--- a/ระบบแจ้งเตือนการเข้าเรียนผ่านแอปพลิเคชัน LINE.docx
+++ b/ระบบแจ้งเตือนการเข้าเรียนผ่านแอปพลิเคชัน LINE.docx
@@ -6,7 +6,7 @@
       <w:pPr>
         <w:jc w:val="center"/>
         <w:rPr>
-          <w:rFonts w:ascii="TH SarabunPSK" w:hAnsi="TH SarabunPSK" w:cs="TH SarabunPSK" w:hint="cs"/>
+          <w:rFonts w:ascii="TH SarabunPSK" w:hAnsi="TH SarabunPSK" w:cs="TH SarabunPSK"/>
           <w:b/>
           <w:bCs/>
           <w:sz w:val="36"/>
@@ -77,29 +77,7 @@
           <w:sz w:val="32"/>
           <w:szCs w:val="32"/>
         </w:rPr>
-        <w:t xml:space="preserve">Student attendance notification system in </w:t>
-      </w:r>
-      <w:proofErr w:type="gramStart"/>
-      <w:r>
-        <w:rPr>
-          <w:rFonts w:ascii="TH SarabunPSK" w:hAnsi="TH SarabunPSK" w:cs="TH SarabunPSK" w:hint="cs"/>
-          <w:b/>
-          <w:bCs/>
-          <w:sz w:val="32"/>
-          <w:szCs w:val="32"/>
-        </w:rPr>
-        <w:t>the  LINE</w:t>
-      </w:r>
-      <w:proofErr w:type="gramEnd"/>
-      <w:r>
-        <w:rPr>
-          <w:rFonts w:ascii="TH SarabunPSK" w:hAnsi="TH SarabunPSK" w:cs="TH SarabunPSK" w:hint="cs"/>
-          <w:b/>
-          <w:bCs/>
-          <w:sz w:val="32"/>
-          <w:szCs w:val="32"/>
-        </w:rPr>
-        <w:t xml:space="preserve"> application on mobile</w:t>
+        <w:t>Student attendance notification system in the  LINE application on mobile</w:t>
       </w:r>
       <w:r>
         <w:rPr>
@@ -1814,47 +1792,7 @@
           <w:szCs w:val="36"/>
           <w:lang w:val="en"/>
         </w:rPr>
-        <w:t xml:space="preserve">The developed class attendance notification system consists of two parts: the </w:t>
-      </w:r>
-      <w:proofErr w:type="gramStart"/>
-      <w:r>
-        <w:rPr>
-          <w:rFonts w:ascii="TH SarabunPSK" w:hAnsi="TH SarabunPSK" w:cs="TH SarabunPSK"/>
-          <w:sz w:val="36"/>
-          <w:szCs w:val="36"/>
-          <w:lang w:val="en"/>
-        </w:rPr>
-        <w:t>student</w:t>
-      </w:r>
-      <w:proofErr w:type="gramEnd"/>
-      <w:r>
-        <w:rPr>
-          <w:rFonts w:ascii="TH SarabunPSK" w:hAnsi="TH SarabunPSK" w:cs="TH SarabunPSK"/>
-          <w:sz w:val="36"/>
-          <w:szCs w:val="36"/>
-          <w:lang w:val="en"/>
-        </w:rPr>
-        <w:t xml:space="preserve"> name checking system. and the part of the parental notification system </w:t>
-      </w:r>
-      <w:proofErr w:type="gramStart"/>
-      <w:r>
-        <w:rPr>
-          <w:rFonts w:ascii="TH SarabunPSK" w:hAnsi="TH SarabunPSK" w:cs="TH SarabunPSK"/>
-          <w:sz w:val="36"/>
-          <w:szCs w:val="36"/>
-          <w:lang w:val="en"/>
-        </w:rPr>
-        <w:t>As</w:t>
-      </w:r>
-      <w:proofErr w:type="gramEnd"/>
-      <w:r>
-        <w:rPr>
-          <w:rFonts w:ascii="TH SarabunPSK" w:hAnsi="TH SarabunPSK" w:cs="TH SarabunPSK"/>
-          <w:sz w:val="36"/>
-          <w:szCs w:val="36"/>
-          <w:lang w:val="en"/>
-        </w:rPr>
-        <w:t xml:space="preserve"> for the student name checking system, students' names will be checked by scanning a Barcode and a history of name checks will be kept. As for the parent notification system, wait to receive notifications in the LINE application.</w:t>
+        <w:t>The developed class attendance notification system consists of two parts: the student name checking system. and the part of the parental notification system As for the student name checking system, students' names will be checked by scanning a Barcode and a history of name checks will be kept. As for the parent notification system, wait to receive notifications in the LINE application.</w:t>
       </w:r>
     </w:p>
     <w:p>
@@ -4012,7 +3950,6 @@
         </w:rPr>
         <w:t xml:space="preserve">                       </w:t>
       </w:r>
-      <w:proofErr w:type="gramStart"/>
       <w:r>
         <w:rPr>
           <w:rFonts w:ascii="TH SarabunPSK" w:hAnsi="TH SarabunPSK" w:cs="TH SarabunPSK" w:hint="cs"/>
@@ -4021,7 +3958,6 @@
         </w:rPr>
         <w:t>1 :</w:t>
       </w:r>
-      <w:proofErr w:type="gramEnd"/>
       <w:r>
         <w:rPr>
           <w:rFonts w:ascii="TH SarabunPSK" w:hAnsi="TH SarabunPSK" w:cs="TH SarabunPSK"/>
@@ -4085,7 +4021,6 @@
         </w:rPr>
         <w:t xml:space="preserve">                       </w:t>
       </w:r>
-      <w:proofErr w:type="gramStart"/>
       <w:r>
         <w:rPr>
           <w:rFonts w:ascii="TH SarabunPSK" w:hAnsi="TH SarabunPSK" w:cs="TH SarabunPSK" w:hint="cs"/>
@@ -4094,7 +4029,6 @@
         </w:rPr>
         <w:t>2 :</w:t>
       </w:r>
-      <w:proofErr w:type="gramEnd"/>
       <w:r>
         <w:rPr>
           <w:rFonts w:ascii="TH SarabunPSK" w:hAnsi="TH SarabunPSK" w:cs="TH SarabunPSK"/>
@@ -4140,25 +4074,7 @@
           <w:sz w:val="32"/>
           <w:szCs w:val="32"/>
         </w:rPr>
-        <w:t xml:space="preserve">                    </w:t>
-      </w:r>
-      <w:proofErr w:type="gramStart"/>
-      <w:r>
-        <w:rPr>
-          <w:rFonts w:ascii="TH SarabunPSK" w:hAnsi="TH SarabunPSK" w:cs="TH SarabunPSK"/>
-          <w:sz w:val="32"/>
-          <w:szCs w:val="32"/>
-        </w:rPr>
-        <w:t>1.3.4.1.2  Barcode</w:t>
-      </w:r>
-      <w:proofErr w:type="gramEnd"/>
-      <w:r>
-        <w:rPr>
-          <w:rFonts w:ascii="TH SarabunPSK" w:hAnsi="TH SarabunPSK" w:cs="TH SarabunPSK"/>
-          <w:sz w:val="32"/>
-          <w:szCs w:val="32"/>
-        </w:rPr>
-        <w:t xml:space="preserve"> Scanner</w:t>
+        <w:t xml:space="preserve">                    1.3.4.1.2  Barcode Scanner</w:t>
       </w:r>
     </w:p>
     <w:p>
@@ -4270,25 +4186,7 @@
           <w:sz w:val="32"/>
           <w:szCs w:val="32"/>
         </w:rPr>
-        <w:t xml:space="preserve">                     2) Microsoft </w:t>
-      </w:r>
-      <w:proofErr w:type="gramStart"/>
-      <w:r>
-        <w:rPr>
-          <w:rFonts w:ascii="TH SarabunPSK" w:hAnsi="TH SarabunPSK" w:cs="TH SarabunPSK"/>
-          <w:sz w:val="32"/>
-          <w:szCs w:val="32"/>
-        </w:rPr>
-        <w:t>365 :</w:t>
-      </w:r>
-      <w:proofErr w:type="gramEnd"/>
-      <w:r>
-        <w:rPr>
-          <w:rFonts w:ascii="TH SarabunPSK" w:hAnsi="TH SarabunPSK" w:cs="TH SarabunPSK"/>
-          <w:sz w:val="32"/>
-          <w:szCs w:val="32"/>
-        </w:rPr>
-        <w:t xml:space="preserve"> Word</w:t>
+        <w:t xml:space="preserve">                     2) Microsoft 365 : Word</w:t>
       </w:r>
     </w:p>
     <w:p>
@@ -6716,7 +6614,7 @@
         <w:spacing w:after="0"/>
         <w:jc w:val="thaiDistribute"/>
         <w:rPr>
-          <w:rFonts w:ascii="TH SarabunPSK" w:hAnsi="TH SarabunPSK" w:cs="TH SarabunPSK" w:hint="cs"/>
+          <w:rFonts w:ascii="TH SarabunPSK" w:hAnsi="TH SarabunPSK" w:cs="TH SarabunPSK"/>
           <w:sz w:val="32"/>
           <w:szCs w:val="32"/>
           <w:cs/>
@@ -11272,33 +11170,20 @@
           <w:szCs w:val="32"/>
           <w:shd w:val="clear" w:color="auto" w:fill="FFFFFF"/>
         </w:rPr>
-        <w:t xml:space="preserve">             </w:t>
-      </w:r>
-      <w:proofErr w:type="gramStart"/>
-      <w:r>
-        <w:rPr>
-          <w:rFonts w:ascii="TH SarabunPSK" w:hAnsi="TH SarabunPSK" w:cs="TH SarabunPSK"/>
+        <w:t xml:space="preserve">             2.1.6.2  </w:t>
+      </w:r>
+      <w:r>
+        <w:rPr>
+          <w:rFonts w:ascii="TH SarabunPSK" w:hAnsi="TH SarabunPSK" w:cs="TH SarabunPSK" w:hint="cs"/>
           <w:b/>
           <w:bCs/>
           <w:sz w:val="32"/>
           <w:szCs w:val="32"/>
           <w:shd w:val="clear" w:color="auto" w:fill="FFFFFF"/>
-        </w:rPr>
-        <w:t xml:space="preserve">2.1.6.2  </w:t>
-      </w:r>
-      <w:r>
-        <w:rPr>
-          <w:rFonts w:ascii="TH SarabunPSK" w:hAnsi="TH SarabunPSK" w:cs="TH SarabunPSK" w:hint="cs"/>
-          <w:b/>
-          <w:bCs/>
-          <w:sz w:val="32"/>
-          <w:szCs w:val="32"/>
-          <w:shd w:val="clear" w:color="auto" w:fill="FFFFFF"/>
           <w:cs/>
         </w:rPr>
         <w:t>ฐานข้อมูลเชิงสัมพันธ์</w:t>
       </w:r>
-      <w:proofErr w:type="gramEnd"/>
       <w:r>
         <w:rPr>
           <w:rFonts w:ascii="TH SarabunPSK" w:hAnsi="TH SarabunPSK" w:cs="TH SarabunPSK"/>
@@ -11429,7 +11314,7 @@
         <w:spacing w:before="0" w:beforeAutospacing="0" w:after="160" w:afterAutospacing="0"/>
         <w:jc w:val="thaiDistribute"/>
         <w:rPr>
-          <w:rFonts w:ascii="TH SarabunPSK" w:hAnsi="TH SarabunPSK" w:cs="TH SarabunPSK" w:hint="cs"/>
+          <w:rFonts w:ascii="TH SarabunPSK" w:hAnsi="TH SarabunPSK" w:cs="TH SarabunPSK"/>
           <w:sz w:val="32"/>
           <w:szCs w:val="32"/>
           <w:shd w:val="clear" w:color="auto" w:fill="FFFFFF"/>
@@ -11444,33 +11329,20 @@
           <w:szCs w:val="32"/>
           <w:shd w:val="clear" w:color="auto" w:fill="FFFFFF"/>
         </w:rPr>
-        <w:t xml:space="preserve">             </w:t>
-      </w:r>
-      <w:proofErr w:type="gramStart"/>
-      <w:r>
-        <w:rPr>
-          <w:rFonts w:ascii="TH SarabunPSK" w:hAnsi="TH SarabunPSK" w:cs="TH SarabunPSK"/>
+        <w:t xml:space="preserve">             2.1.6.3  </w:t>
+      </w:r>
+      <w:r>
+        <w:rPr>
+          <w:rFonts w:ascii="TH SarabunPSK" w:hAnsi="TH SarabunPSK" w:cs="TH SarabunPSK" w:hint="cs"/>
           <w:b/>
           <w:bCs/>
           <w:sz w:val="32"/>
           <w:szCs w:val="32"/>
           <w:shd w:val="clear" w:color="auto" w:fill="FFFFFF"/>
-        </w:rPr>
-        <w:t xml:space="preserve">2.1.6.3  </w:t>
-      </w:r>
-      <w:r>
-        <w:rPr>
-          <w:rFonts w:ascii="TH SarabunPSK" w:hAnsi="TH SarabunPSK" w:cs="TH SarabunPSK" w:hint="cs"/>
-          <w:b/>
-          <w:bCs/>
-          <w:sz w:val="32"/>
-          <w:szCs w:val="32"/>
-          <w:shd w:val="clear" w:color="auto" w:fill="FFFFFF"/>
           <w:cs/>
         </w:rPr>
         <w:t>ความปลอดภัยของฐานข้อมูล</w:t>
       </w:r>
-      <w:proofErr w:type="gramEnd"/>
       <w:r>
         <w:rPr>
           <w:rFonts w:ascii="TH SarabunPSK" w:hAnsi="TH SarabunPSK" w:cs="TH SarabunPSK"/>
@@ -12166,7 +12038,7 @@
       <w:pPr>
         <w:pStyle w:val="NormalWeb"/>
         <w:shd w:val="clear" w:color="auto" w:fill="FFFFFF"/>
-        <w:spacing w:before="0" w:beforeAutospacing="0" w:after="120" w:afterAutospacing="0"/>
+        <w:spacing w:before="0" w:beforeAutospacing="0" w:after="0" w:afterAutospacing="0"/>
         <w:rPr>
           <w:rFonts w:ascii="TH SarabunPSK" w:hAnsi="TH SarabunPSK" w:cs="TH SarabunPSK"/>
           <w:sz w:val="32"/>
@@ -12258,7 +12130,7 @@
       <w:pPr>
         <w:pStyle w:val="NormalWeb"/>
         <w:shd w:val="clear" w:color="auto" w:fill="FFFFFF"/>
-        <w:spacing w:before="0" w:beforeAutospacing="0" w:after="120" w:afterAutospacing="0"/>
+        <w:spacing w:before="0" w:beforeAutospacing="0" w:after="0" w:afterAutospacing="0"/>
         <w:rPr>
           <w:rFonts w:ascii="TH SarabunPSK" w:hAnsi="TH SarabunPSK" w:cs="TH SarabunPSK"/>
           <w:b/>
@@ -13009,6 +12881,19 @@
           <w:szCs w:val="32"/>
         </w:rPr>
       </w:pPr>
+    </w:p>
+    <w:p>
+      <w:pPr>
+        <w:spacing w:after="0"/>
+        <w:jc w:val="thaiDistribute"/>
+        <w:rPr>
+          <w:rFonts w:ascii="TH SarabunPSK" w:hAnsi="TH SarabunPSK" w:cs="TH SarabunPSK"/>
+          <w:b/>
+          <w:bCs/>
+          <w:sz w:val="32"/>
+          <w:szCs w:val="32"/>
+        </w:rPr>
+      </w:pPr>
       <w:r>
         <w:rPr>
           <w:rFonts w:ascii="TH SarabunPSK" w:hAnsi="TH SarabunPSK" w:cs="TH SarabunPSK" w:hint="cs"/>
@@ -13080,27 +12965,7 @@
           <w:szCs w:val="32"/>
           <w:cs/>
         </w:rPr>
-        <w:t>ที่ออกแบบมาเพื่อใช้งานกับข้อมูลส่วนบุคคลที่ความลับสูง</w:t>
-      </w:r>
-    </w:p>
-    <w:p>
-      <w:pPr>
-        <w:spacing w:after="0"/>
-        <w:jc w:val="thaiDistribute"/>
-        <w:rPr>
-          <w:rFonts w:ascii="TH SarabunPSK" w:hAnsi="TH SarabunPSK" w:cs="TH SarabunPSK"/>
-          <w:sz w:val="32"/>
-          <w:szCs w:val="32"/>
-        </w:rPr>
-      </w:pPr>
-      <w:r>
-        <w:rPr>
-          <w:rFonts w:ascii="TH SarabunPSK" w:hAnsi="TH SarabunPSK" w:cs="TH SarabunPSK" w:hint="cs"/>
-          <w:sz w:val="32"/>
-          <w:szCs w:val="32"/>
-          <w:cs/>
-        </w:rPr>
-        <w:t xml:space="preserve">     </w:t>
+        <w:t xml:space="preserve">ที่ออกแบบมาเพื่อใช้งานกับข้อมูลส่วนบุคคลที่ความลับสูง     </w:t>
       </w:r>
     </w:p>
     <w:p>
@@ -14735,8 +14600,6 @@
         <w:spacing w:after="120"/>
         <w:rPr>
           <w:rFonts w:ascii="TH SarabunPSK" w:hAnsi="TH SarabunPSK" w:cs="TH SarabunPSK"/>
-          <w:b/>
-          <w:bCs/>
           <w:sz w:val="32"/>
           <w:szCs w:val="32"/>
         </w:rPr>
@@ -14775,15 +14638,30 @@
         </w:rPr>
         <w:t>สำหรับผู้พัฒนาสามารถนำรูปแบบดังกล่าวพัฒนาร่วมกับระบบสารสนเทศที่กำลังจะเกิดขึ้นใน</w:t>
       </w:r>
-      <w:r>
-        <w:rPr>
-          <w:rFonts w:ascii="TH SarabunPSK" w:hAnsi="TH SarabunPSK" w:cs="TH SarabunPSK"/>
-          <w:b/>
-          <w:bCs/>
-          <w:sz w:val="32"/>
-          <w:szCs w:val="32"/>
-        </w:rPr>
-        <w:tab/>
+    </w:p>
+    <w:p>
+      <w:pPr>
+        <w:tabs>
+          <w:tab w:val="left" w:pos="900"/>
+          <w:tab w:val="left" w:pos="1800"/>
+          <w:tab w:val="left" w:pos="2520"/>
+        </w:tabs>
+        <w:spacing w:after="0"/>
+        <w:jc w:val="right"/>
+        <w:rPr>
+          <w:rFonts w:ascii="TH SarabunPSK" w:hAnsi="TH SarabunPSK" w:cs="TH SarabunPSK"/>
+          <w:sz w:val="32"/>
+          <w:szCs w:val="32"/>
+        </w:rPr>
+      </w:pPr>
+      <w:r>
+        <w:rPr>
+          <w:rFonts w:ascii="TH SarabunPSK" w:hAnsi="TH SarabunPSK" w:cs="TH SarabunPSK"/>
+          <w:sz w:val="32"/>
+          <w:szCs w:val="32"/>
+          <w:cs/>
+        </w:rPr>
+        <w:t>สาวิตรี วงษ์นุ่น</w:t>
       </w:r>
     </w:p>
     <w:p>
@@ -15122,7 +15000,17 @@
           <w:szCs w:val="32"/>
           <w:cs/>
         </w:rPr>
-        <w:t>อาชีวศึกษา ใต้นโยบายการบริหารของกระทรวงศึกษาธิการ ที่ต้องปฏิบัติงานสอนในรายวิชาโครงงาน</w:t>
+        <w:t>อาชีวศึกษา ใต้นโยบายการบริหารของกระทรวงศึกษาธิการ ที่ต้อง</w:t>
+      </w:r>
+      <w:r>
+        <w:rPr>
+          <w:rFonts w:ascii="TH SarabunPSK" w:hAnsi="TH SarabunPSK" w:cs="TH SarabunPSK" w:hint="cs"/>
+          <w:sz w:val="32"/>
+          <w:szCs w:val="32"/>
+          <w:cs/>
+        </w:rPr>
+        <w:lastRenderedPageBreak/>
+        <w:t>ปฏิบัติงานสอนในรายวิชาโครงงาน</w:t>
       </w:r>
       <w:r>
         <w:rPr>
@@ -15139,17 +15027,7 @@
           <w:szCs w:val="32"/>
           <w:cs/>
         </w:rPr>
-        <w:t>เพื่อวัดและประเมินผลกิจกรรมการเรียนการสอนตามหลักสูตรที่ต้องมีโครงงาน</w:t>
-      </w:r>
-      <w:r>
-        <w:rPr>
-          <w:rFonts w:ascii="TH SarabunPSK" w:hAnsi="TH SarabunPSK" w:cs="TH SarabunPSK" w:hint="cs"/>
-          <w:sz w:val="32"/>
-          <w:szCs w:val="32"/>
-          <w:cs/>
-        </w:rPr>
-        <w:lastRenderedPageBreak/>
-        <w:t>ในการพัฒนาตาม</w:t>
+        <w:t>เพื่อวัดและประเมินผลกิจกรรมการเรียนการสอนตามหลักสูตรที่ต้องมีโครงงานในการพัฒนาตาม</w:t>
       </w:r>
       <w:r>
         <w:rPr>
@@ -15290,278 +15168,296 @@
     </w:p>
     <w:p>
       <w:pPr>
+        <w:spacing w:after="0"/>
+        <w:jc w:val="both"/>
+        <w:rPr>
+          <w:rFonts w:ascii="TH SarabunPSK" w:hAnsi="TH SarabunPSK" w:cs="TH SarabunPSK"/>
+          <w:sz w:val="32"/>
+          <w:szCs w:val="32"/>
+        </w:rPr>
+      </w:pPr>
+      <w:r>
+        <w:rPr>
+          <w:rFonts w:ascii="TH SarabunPSK" w:hAnsi="TH SarabunPSK" w:cs="TH SarabunPSK"/>
+          <w:sz w:val="32"/>
+          <w:szCs w:val="32"/>
+          <w:cs/>
+        </w:rPr>
+        <w:tab/>
+      </w:r>
+      <w:r>
+        <w:rPr>
+          <w:rFonts w:ascii="TH SarabunPSK" w:hAnsi="TH SarabunPSK" w:cs="TH SarabunPSK" w:hint="cs"/>
+          <w:sz w:val="32"/>
+          <w:szCs w:val="32"/>
+          <w:cs/>
+        </w:rPr>
+        <w:t xml:space="preserve">จากผลสรุปการวิจัยเรื่อง </w:t>
+      </w:r>
+      <w:r>
+        <w:rPr>
+          <w:rFonts w:ascii="TH SarabunPSK" w:hAnsi="TH SarabunPSK" w:cs="TH SarabunPSK" w:hint="cs"/>
+          <w:sz w:val="32"/>
+          <w:szCs w:val="32"/>
+          <w:cs/>
+        </w:rPr>
+        <w:t>การประยุกต์ใช้ กูเก</w:t>
+      </w:r>
+      <w:proofErr w:type="spellStart"/>
+      <w:r>
+        <w:rPr>
+          <w:rFonts w:ascii="TH SarabunPSK" w:hAnsi="TH SarabunPSK" w:cs="TH SarabunPSK" w:hint="cs"/>
+          <w:sz w:val="32"/>
+          <w:szCs w:val="32"/>
+          <w:cs/>
+        </w:rPr>
+        <w:t>ิล</w:t>
+      </w:r>
+      <w:proofErr w:type="spellEnd"/>
+      <w:r>
+        <w:rPr>
+          <w:rFonts w:ascii="TH SarabunPSK" w:hAnsi="TH SarabunPSK" w:cs="TH SarabunPSK" w:hint="cs"/>
+          <w:sz w:val="32"/>
+          <w:szCs w:val="32"/>
+          <w:cs/>
+        </w:rPr>
+        <w:t xml:space="preserve"> แอป </w:t>
+      </w:r>
+      <w:proofErr w:type="spellStart"/>
+      <w:r>
+        <w:rPr>
+          <w:rFonts w:ascii="TH SarabunPSK" w:hAnsi="TH SarabunPSK" w:cs="TH SarabunPSK" w:hint="cs"/>
+          <w:sz w:val="32"/>
+          <w:szCs w:val="32"/>
+          <w:cs/>
+        </w:rPr>
+        <w:t>ออฟ</w:t>
+      </w:r>
+      <w:proofErr w:type="spellEnd"/>
+      <w:r>
+        <w:rPr>
+          <w:rFonts w:ascii="TH SarabunPSK" w:hAnsi="TH SarabunPSK" w:cs="TH SarabunPSK" w:hint="cs"/>
+          <w:sz w:val="32"/>
+          <w:szCs w:val="32"/>
+          <w:cs/>
+        </w:rPr>
+        <w:t xml:space="preserve"> อิดูเค</w:t>
+      </w:r>
+      <w:proofErr w:type="spellStart"/>
+      <w:r>
+        <w:rPr>
+          <w:rFonts w:ascii="TH SarabunPSK" w:hAnsi="TH SarabunPSK" w:cs="TH SarabunPSK" w:hint="cs"/>
+          <w:sz w:val="32"/>
+          <w:szCs w:val="32"/>
+          <w:cs/>
+        </w:rPr>
+        <w:t>ชั่น</w:t>
+      </w:r>
+      <w:proofErr w:type="spellEnd"/>
+      <w:r>
+        <w:rPr>
+          <w:rFonts w:ascii="TH SarabunPSK" w:hAnsi="TH SarabunPSK" w:cs="TH SarabunPSK" w:hint="cs"/>
+          <w:sz w:val="32"/>
+          <w:szCs w:val="32"/>
+          <w:cs/>
+        </w:rPr>
+        <w:t xml:space="preserve"> (</w:t>
+      </w:r>
+      <w:r>
+        <w:rPr>
+          <w:rFonts w:ascii="TH SarabunPSK" w:hAnsi="TH SarabunPSK" w:cs="TH SarabunPSK" w:hint="cs"/>
+          <w:sz w:val="32"/>
+          <w:szCs w:val="32"/>
+        </w:rPr>
+        <w:t xml:space="preserve">Google Apps for Education) </w:t>
+      </w:r>
+      <w:r>
+        <w:rPr>
+          <w:rFonts w:ascii="TH SarabunPSK" w:hAnsi="TH SarabunPSK" w:cs="TH SarabunPSK" w:hint="cs"/>
+          <w:sz w:val="32"/>
+          <w:szCs w:val="32"/>
+          <w:cs/>
+        </w:rPr>
+        <w:t>ที่เป็นการเข้า</w:t>
+      </w:r>
+      <w:r>
+        <w:rPr>
+          <w:rFonts w:ascii="TH SarabunPSK" w:hAnsi="TH SarabunPSK" w:cs="TH SarabunPSK" w:hint="cs"/>
+          <w:sz w:val="32"/>
+          <w:szCs w:val="32"/>
+        </w:rPr>
+        <w:t xml:space="preserve"> </w:t>
+      </w:r>
+      <w:r>
+        <w:rPr>
+          <w:rFonts w:ascii="TH SarabunPSK" w:hAnsi="TH SarabunPSK" w:cs="TH SarabunPSK" w:hint="cs"/>
+          <w:sz w:val="32"/>
+          <w:szCs w:val="32"/>
+          <w:cs/>
+        </w:rPr>
+        <w:t xml:space="preserve">ใช้งานในรูปแบบของ </w:t>
+      </w:r>
+      <w:r>
+        <w:rPr>
+          <w:rFonts w:ascii="TH SarabunPSK" w:hAnsi="TH SarabunPSK" w:cs="TH SarabunPSK" w:hint="cs"/>
+          <w:sz w:val="32"/>
+          <w:szCs w:val="32"/>
+        </w:rPr>
+        <w:t xml:space="preserve">Gmail@htc.ac.th </w:t>
+      </w:r>
+      <w:r>
+        <w:rPr>
+          <w:rFonts w:ascii="TH SarabunPSK" w:hAnsi="TH SarabunPSK" w:cs="TH SarabunPSK" w:hint="cs"/>
+          <w:sz w:val="32"/>
+          <w:szCs w:val="32"/>
+          <w:cs/>
+        </w:rPr>
+        <w:t>องค์กรของวิทยาลัยเทคนิคหาดใหญ่ ซึ่งสามารถกำหนดให้</w:t>
+      </w:r>
+      <w:r>
+        <w:rPr>
+          <w:rFonts w:ascii="TH SarabunPSK" w:hAnsi="TH SarabunPSK" w:cs="TH SarabunPSK" w:hint="cs"/>
+          <w:sz w:val="32"/>
+          <w:szCs w:val="32"/>
+        </w:rPr>
+        <w:t xml:space="preserve"> </w:t>
+      </w:r>
+      <w:r>
+        <w:rPr>
+          <w:rFonts w:ascii="TH SarabunPSK" w:hAnsi="TH SarabunPSK" w:cs="TH SarabunPSK" w:hint="cs"/>
+          <w:sz w:val="32"/>
+          <w:szCs w:val="32"/>
+          <w:cs/>
+        </w:rPr>
+        <w:t>เฉพาะบุคลากรในวิทยาลัยฯ เท่านั้นที่มีสิทธิ์เข้าถึงได้ รวมถึงการใช้เครื่องมือสำหรับการประเมิน</w:t>
+      </w:r>
+      <w:r>
+        <w:rPr>
+          <w:rFonts w:ascii="TH SarabunPSK" w:hAnsi="TH SarabunPSK" w:cs="TH SarabunPSK" w:hint="cs"/>
+          <w:sz w:val="32"/>
+          <w:szCs w:val="32"/>
+        </w:rPr>
+        <w:t xml:space="preserve"> </w:t>
+      </w:r>
+      <w:r>
+        <w:rPr>
+          <w:rFonts w:ascii="TH SarabunPSK" w:hAnsi="TH SarabunPSK" w:cs="TH SarabunPSK" w:hint="cs"/>
+          <w:sz w:val="32"/>
+          <w:szCs w:val="32"/>
+          <w:cs/>
+        </w:rPr>
+        <w:t>ระบบด้วย และได้นำบริการ ไลน์ โนติ</w:t>
+      </w:r>
+      <w:proofErr w:type="spellStart"/>
+      <w:r>
+        <w:rPr>
+          <w:rFonts w:ascii="TH SarabunPSK" w:hAnsi="TH SarabunPSK" w:cs="TH SarabunPSK" w:hint="cs"/>
+          <w:sz w:val="32"/>
+          <w:szCs w:val="32"/>
+          <w:cs/>
+        </w:rPr>
+        <w:t>ฟิ</w:t>
+      </w:r>
+      <w:proofErr w:type="spellEnd"/>
+      <w:r>
+        <w:rPr>
+          <w:rFonts w:ascii="TH SarabunPSK" w:hAnsi="TH SarabunPSK" w:cs="TH SarabunPSK" w:hint="cs"/>
+          <w:sz w:val="32"/>
+          <w:szCs w:val="32"/>
+          <w:cs/>
+        </w:rPr>
+        <w:t>เค</w:t>
+      </w:r>
+      <w:proofErr w:type="spellStart"/>
+      <w:r>
+        <w:rPr>
+          <w:rFonts w:ascii="TH SarabunPSK" w:hAnsi="TH SarabunPSK" w:cs="TH SarabunPSK" w:hint="cs"/>
+          <w:sz w:val="32"/>
+          <w:szCs w:val="32"/>
+          <w:cs/>
+        </w:rPr>
+        <w:t>ชั่น</w:t>
+      </w:r>
+      <w:proofErr w:type="spellEnd"/>
+      <w:r>
+        <w:rPr>
+          <w:rFonts w:ascii="TH SarabunPSK" w:hAnsi="TH SarabunPSK" w:cs="TH SarabunPSK" w:hint="cs"/>
+          <w:sz w:val="32"/>
+          <w:szCs w:val="32"/>
+          <w:cs/>
+        </w:rPr>
+        <w:t xml:space="preserve"> เอพีไอ (</w:t>
+      </w:r>
+      <w:r>
+        <w:rPr>
+          <w:rFonts w:ascii="TH SarabunPSK" w:hAnsi="TH SarabunPSK" w:cs="TH SarabunPSK" w:hint="cs"/>
+          <w:sz w:val="32"/>
+          <w:szCs w:val="32"/>
+        </w:rPr>
+        <w:t xml:space="preserve">Line Notification API) </w:t>
+      </w:r>
+      <w:r>
+        <w:rPr>
+          <w:rFonts w:ascii="TH SarabunPSK" w:hAnsi="TH SarabunPSK" w:cs="TH SarabunPSK" w:hint="cs"/>
+          <w:sz w:val="32"/>
+          <w:szCs w:val="32"/>
+          <w:cs/>
+        </w:rPr>
+        <w:t>มาช่วย ในส่วนของการ</w:t>
+      </w:r>
+      <w:r>
+        <w:rPr>
+          <w:rFonts w:ascii="TH SarabunPSK" w:hAnsi="TH SarabunPSK" w:cs="TH SarabunPSK" w:hint="cs"/>
+          <w:sz w:val="32"/>
+          <w:szCs w:val="32"/>
+        </w:rPr>
+        <w:t xml:space="preserve"> </w:t>
+      </w:r>
+      <w:r>
+        <w:rPr>
+          <w:rFonts w:ascii="TH SarabunPSK" w:hAnsi="TH SarabunPSK" w:cs="TH SarabunPSK" w:hint="cs"/>
+          <w:sz w:val="32"/>
+          <w:szCs w:val="32"/>
+          <w:cs/>
+        </w:rPr>
+        <w:t>แจ้งเตือนข้อมูลเพราะเป็นบริการที่สามารถใช้งานได้โดยไม่เสียค่าใช้จ่าย นำมาออกแบบปรับปรุง</w:t>
+      </w:r>
+      <w:r>
+        <w:rPr>
+          <w:rFonts w:ascii="TH SarabunPSK" w:hAnsi="TH SarabunPSK" w:cs="TH SarabunPSK" w:hint="cs"/>
+          <w:sz w:val="32"/>
+          <w:szCs w:val="32"/>
+        </w:rPr>
+        <w:t xml:space="preserve"> </w:t>
+      </w:r>
+      <w:r>
+        <w:rPr>
+          <w:rFonts w:ascii="TH SarabunPSK" w:hAnsi="TH SarabunPSK" w:cs="TH SarabunPSK" w:hint="cs"/>
+          <w:sz w:val="32"/>
+          <w:szCs w:val="32"/>
+          <w:cs/>
+        </w:rPr>
+        <w:t>กระบวนการเพื่อเพิ่มประสิทธิภาพของระบบติดตามการประเมินผลรายวิชาโครงงาน</w:t>
+      </w:r>
+    </w:p>
+    <w:p>
+      <w:pPr>
         <w:spacing w:after="120"/>
-        <w:jc w:val="thaiDistribute"/>
-        <w:rPr>
-          <w:rFonts w:ascii="TH SarabunPSK" w:hAnsi="TH SarabunPSK" w:cs="TH SarabunPSK"/>
-          <w:b/>
-          <w:bCs/>
-          <w:sz w:val="32"/>
-          <w:szCs w:val="32"/>
-        </w:rPr>
-      </w:pPr>
-      <w:r>
-        <w:rPr>
-          <w:rFonts w:ascii="TH SarabunPSK" w:hAnsi="TH SarabunPSK" w:cs="TH SarabunPSK"/>
-          <w:sz w:val="32"/>
-          <w:szCs w:val="32"/>
-          <w:cs/>
-        </w:rPr>
-        <w:tab/>
-      </w:r>
-      <w:r>
-        <w:rPr>
-          <w:rFonts w:ascii="TH SarabunPSK" w:hAnsi="TH SarabunPSK" w:cs="TH SarabunPSK" w:hint="cs"/>
-          <w:sz w:val="32"/>
-          <w:szCs w:val="32"/>
-          <w:cs/>
-        </w:rPr>
-        <w:t xml:space="preserve">จากผลสรุปการวิจัยเรื่อง </w:t>
-      </w:r>
-      <w:r>
-        <w:rPr>
-          <w:rFonts w:ascii="TH SarabunPSK" w:hAnsi="TH SarabunPSK" w:cs="TH SarabunPSK" w:hint="cs"/>
-          <w:sz w:val="32"/>
-          <w:szCs w:val="32"/>
-          <w:cs/>
-        </w:rPr>
-        <w:t>การประยุกต์ใช้ กูเก</w:t>
-      </w:r>
-      <w:proofErr w:type="spellStart"/>
-      <w:r>
-        <w:rPr>
-          <w:rFonts w:ascii="TH SarabunPSK" w:hAnsi="TH SarabunPSK" w:cs="TH SarabunPSK" w:hint="cs"/>
-          <w:sz w:val="32"/>
-          <w:szCs w:val="32"/>
-          <w:cs/>
-        </w:rPr>
-        <w:t>ิล</w:t>
-      </w:r>
-      <w:proofErr w:type="spellEnd"/>
-      <w:r>
-        <w:rPr>
-          <w:rFonts w:ascii="TH SarabunPSK" w:hAnsi="TH SarabunPSK" w:cs="TH SarabunPSK" w:hint="cs"/>
-          <w:sz w:val="32"/>
-          <w:szCs w:val="32"/>
-          <w:cs/>
-        </w:rPr>
-        <w:t xml:space="preserve"> แอป </w:t>
-      </w:r>
-      <w:proofErr w:type="spellStart"/>
-      <w:r>
-        <w:rPr>
-          <w:rFonts w:ascii="TH SarabunPSK" w:hAnsi="TH SarabunPSK" w:cs="TH SarabunPSK" w:hint="cs"/>
-          <w:sz w:val="32"/>
-          <w:szCs w:val="32"/>
-          <w:cs/>
-        </w:rPr>
-        <w:t>ออฟ</w:t>
-      </w:r>
-      <w:proofErr w:type="spellEnd"/>
-      <w:r>
-        <w:rPr>
-          <w:rFonts w:ascii="TH SarabunPSK" w:hAnsi="TH SarabunPSK" w:cs="TH SarabunPSK" w:hint="cs"/>
-          <w:sz w:val="32"/>
-          <w:szCs w:val="32"/>
-          <w:cs/>
-        </w:rPr>
-        <w:t xml:space="preserve"> อิดูเค</w:t>
-      </w:r>
-      <w:proofErr w:type="spellStart"/>
-      <w:r>
-        <w:rPr>
-          <w:rFonts w:ascii="TH SarabunPSK" w:hAnsi="TH SarabunPSK" w:cs="TH SarabunPSK" w:hint="cs"/>
-          <w:sz w:val="32"/>
-          <w:szCs w:val="32"/>
-          <w:cs/>
-        </w:rPr>
-        <w:t>ชั่น</w:t>
-      </w:r>
-      <w:proofErr w:type="spellEnd"/>
-      <w:r>
-        <w:rPr>
-          <w:rFonts w:ascii="TH SarabunPSK" w:hAnsi="TH SarabunPSK" w:cs="TH SarabunPSK" w:hint="cs"/>
-          <w:sz w:val="32"/>
-          <w:szCs w:val="32"/>
-          <w:cs/>
-        </w:rPr>
-        <w:t xml:space="preserve"> (</w:t>
-      </w:r>
-      <w:r>
-        <w:rPr>
-          <w:rFonts w:ascii="TH SarabunPSK" w:hAnsi="TH SarabunPSK" w:cs="TH SarabunPSK" w:hint="cs"/>
-          <w:sz w:val="32"/>
-          <w:szCs w:val="32"/>
-        </w:rPr>
-        <w:t xml:space="preserve">Google Apps for Education) </w:t>
-      </w:r>
-      <w:r>
-        <w:rPr>
-          <w:rFonts w:ascii="TH SarabunPSK" w:hAnsi="TH SarabunPSK" w:cs="TH SarabunPSK" w:hint="cs"/>
-          <w:sz w:val="32"/>
-          <w:szCs w:val="32"/>
-          <w:cs/>
-        </w:rPr>
-        <w:t>ที่เป็นการเข้า</w:t>
-      </w:r>
-      <w:r>
-        <w:rPr>
-          <w:rFonts w:ascii="TH SarabunPSK" w:hAnsi="TH SarabunPSK" w:cs="TH SarabunPSK" w:hint="cs"/>
-          <w:sz w:val="32"/>
-          <w:szCs w:val="32"/>
-        </w:rPr>
-        <w:t xml:space="preserve"> </w:t>
-      </w:r>
-      <w:r>
-        <w:rPr>
-          <w:rFonts w:ascii="TH SarabunPSK" w:hAnsi="TH SarabunPSK" w:cs="TH SarabunPSK" w:hint="cs"/>
-          <w:sz w:val="32"/>
-          <w:szCs w:val="32"/>
-          <w:cs/>
-        </w:rPr>
-        <w:t xml:space="preserve">ใช้งานในรูปแบบของ </w:t>
-      </w:r>
-      <w:r>
-        <w:rPr>
-          <w:rFonts w:ascii="TH SarabunPSK" w:hAnsi="TH SarabunPSK" w:cs="TH SarabunPSK" w:hint="cs"/>
-          <w:sz w:val="32"/>
-          <w:szCs w:val="32"/>
-        </w:rPr>
-        <w:t xml:space="preserve">Gmail@htc.ac.th </w:t>
-      </w:r>
-      <w:r>
-        <w:rPr>
-          <w:rFonts w:ascii="TH SarabunPSK" w:hAnsi="TH SarabunPSK" w:cs="TH SarabunPSK" w:hint="cs"/>
-          <w:sz w:val="32"/>
-          <w:szCs w:val="32"/>
-          <w:cs/>
-        </w:rPr>
-        <w:t>องค์กรของวิทยาลัยเทคนิคหาดใหญ่ ซึ่งสามารถกำหนดให้</w:t>
-      </w:r>
-      <w:r>
-        <w:rPr>
-          <w:rFonts w:ascii="TH SarabunPSK" w:hAnsi="TH SarabunPSK" w:cs="TH SarabunPSK" w:hint="cs"/>
-          <w:sz w:val="32"/>
-          <w:szCs w:val="32"/>
-        </w:rPr>
-        <w:t xml:space="preserve"> </w:t>
-      </w:r>
-      <w:r>
-        <w:rPr>
-          <w:rFonts w:ascii="TH SarabunPSK" w:hAnsi="TH SarabunPSK" w:cs="TH SarabunPSK" w:hint="cs"/>
-          <w:sz w:val="32"/>
-          <w:szCs w:val="32"/>
-          <w:cs/>
-        </w:rPr>
-        <w:t>เฉพาะบุคลากรในวิทยาลัยฯ เท่านั้นที่มีสิทธิ์เข้าถึงได้ รวมถึงการใช้เครื่องมือสำหรับการประเมิน</w:t>
-      </w:r>
-      <w:r>
-        <w:rPr>
-          <w:rFonts w:ascii="TH SarabunPSK" w:hAnsi="TH SarabunPSK" w:cs="TH SarabunPSK" w:hint="cs"/>
-          <w:sz w:val="32"/>
-          <w:szCs w:val="32"/>
-        </w:rPr>
-        <w:t xml:space="preserve"> </w:t>
-      </w:r>
-      <w:r>
-        <w:rPr>
-          <w:rFonts w:ascii="TH SarabunPSK" w:hAnsi="TH SarabunPSK" w:cs="TH SarabunPSK" w:hint="cs"/>
-          <w:sz w:val="32"/>
-          <w:szCs w:val="32"/>
-          <w:cs/>
-        </w:rPr>
-        <w:t>ระบบด้วย และได้นำบริการ ไลน์ โนติ</w:t>
-      </w:r>
-      <w:proofErr w:type="spellStart"/>
-      <w:r>
-        <w:rPr>
-          <w:rFonts w:ascii="TH SarabunPSK" w:hAnsi="TH SarabunPSK" w:cs="TH SarabunPSK" w:hint="cs"/>
-          <w:sz w:val="32"/>
-          <w:szCs w:val="32"/>
-          <w:cs/>
-        </w:rPr>
-        <w:t>ฟิ</w:t>
-      </w:r>
-      <w:proofErr w:type="spellEnd"/>
-      <w:r>
-        <w:rPr>
-          <w:rFonts w:ascii="TH SarabunPSK" w:hAnsi="TH SarabunPSK" w:cs="TH SarabunPSK" w:hint="cs"/>
-          <w:sz w:val="32"/>
-          <w:szCs w:val="32"/>
-          <w:cs/>
-        </w:rPr>
-        <w:t>เค</w:t>
-      </w:r>
-      <w:proofErr w:type="spellStart"/>
-      <w:r>
-        <w:rPr>
-          <w:rFonts w:ascii="TH SarabunPSK" w:hAnsi="TH SarabunPSK" w:cs="TH SarabunPSK" w:hint="cs"/>
-          <w:sz w:val="32"/>
-          <w:szCs w:val="32"/>
-          <w:cs/>
-        </w:rPr>
-        <w:t>ชั่น</w:t>
-      </w:r>
-      <w:proofErr w:type="spellEnd"/>
-      <w:r>
-        <w:rPr>
-          <w:rFonts w:ascii="TH SarabunPSK" w:hAnsi="TH SarabunPSK" w:cs="TH SarabunPSK" w:hint="cs"/>
-          <w:sz w:val="32"/>
-          <w:szCs w:val="32"/>
-          <w:cs/>
-        </w:rPr>
-        <w:t xml:space="preserve"> เอพีไอ (</w:t>
-      </w:r>
-      <w:r>
-        <w:rPr>
-          <w:rFonts w:ascii="TH SarabunPSK" w:hAnsi="TH SarabunPSK" w:cs="TH SarabunPSK" w:hint="cs"/>
-          <w:sz w:val="32"/>
-          <w:szCs w:val="32"/>
-        </w:rPr>
-        <w:t xml:space="preserve">Line Notification API) </w:t>
-      </w:r>
-      <w:r>
-        <w:rPr>
-          <w:rFonts w:ascii="TH SarabunPSK" w:hAnsi="TH SarabunPSK" w:cs="TH SarabunPSK" w:hint="cs"/>
-          <w:sz w:val="32"/>
-          <w:szCs w:val="32"/>
-          <w:cs/>
-        </w:rPr>
-        <w:t>มาช่วย ในส่วนของการ</w:t>
-      </w:r>
-      <w:r>
-        <w:rPr>
-          <w:rFonts w:ascii="TH SarabunPSK" w:hAnsi="TH SarabunPSK" w:cs="TH SarabunPSK" w:hint="cs"/>
-          <w:sz w:val="32"/>
-          <w:szCs w:val="32"/>
-        </w:rPr>
-        <w:t xml:space="preserve"> </w:t>
-      </w:r>
-      <w:r>
-        <w:rPr>
-          <w:rFonts w:ascii="TH SarabunPSK" w:hAnsi="TH SarabunPSK" w:cs="TH SarabunPSK" w:hint="cs"/>
-          <w:sz w:val="32"/>
-          <w:szCs w:val="32"/>
-          <w:cs/>
-        </w:rPr>
-        <w:t>แจ้งเตือนข้อมูลเพราะเป็นบริการที่สามารถใช้งานได้โดยไม่เสียค่าใช้จ่าย นำมาออกแบบปรับปรุง</w:t>
-      </w:r>
-      <w:r>
-        <w:rPr>
-          <w:rFonts w:ascii="TH SarabunPSK" w:hAnsi="TH SarabunPSK" w:cs="TH SarabunPSK" w:hint="cs"/>
-          <w:sz w:val="32"/>
-          <w:szCs w:val="32"/>
-        </w:rPr>
-        <w:t xml:space="preserve"> </w:t>
-      </w:r>
-      <w:r>
-        <w:rPr>
-          <w:rFonts w:ascii="TH SarabunPSK" w:hAnsi="TH SarabunPSK" w:cs="TH SarabunPSK" w:hint="cs"/>
-          <w:sz w:val="32"/>
-          <w:szCs w:val="32"/>
-          <w:cs/>
-        </w:rPr>
-        <w:t>กระบวนการเพื่อเพิ่มประสิทธิภาพของระบบติดตามการประเมินผลรายวิชาโครงงาน</w:t>
+        <w:jc w:val="right"/>
+        <w:rPr>
+          <w:rFonts w:ascii="TH SarabunPSK" w:hAnsi="TH SarabunPSK" w:cs="TH SarabunPSK"/>
+          <w:sz w:val="32"/>
+          <w:szCs w:val="32"/>
+        </w:rPr>
+      </w:pPr>
+      <w:r>
+        <w:rPr>
+          <w:rFonts w:ascii="TH SarabunPSK" w:hAnsi="TH SarabunPSK" w:cs="TH SarabunPSK"/>
+          <w:sz w:val="32"/>
+          <w:szCs w:val="32"/>
+          <w:cs/>
+        </w:rPr>
+        <w:t>นายสมยศ  โกรัมย</w:t>
       </w:r>
     </w:p>
     <w:p>
@@ -17906,7 +17802,17 @@
           <w:szCs w:val="32"/>
           <w:cs/>
         </w:rPr>
-        <w:t>เพื่ออ</w:t>
+        <w:t>เพื่อ</w:t>
+      </w:r>
+      <w:r>
+        <w:rPr>
+          <w:rFonts w:ascii="TH SarabunPSK" w:hAnsi="TH SarabunPSK" w:cs="TH SarabunPSK" w:hint="cs"/>
+          <w:sz w:val="32"/>
+          <w:szCs w:val="32"/>
+          <w:cs/>
+        </w:rPr>
+        <w:lastRenderedPageBreak/>
+        <w:t>อ</w:t>
       </w:r>
       <w:r>
         <w:rPr>
@@ -18085,17 +17991,7 @@
           <w:szCs w:val="32"/>
           <w:cs/>
         </w:rPr>
-        <w:t>ยห้องสมุด</w:t>
-      </w:r>
-      <w:r>
-        <w:rPr>
-          <w:rFonts w:ascii="TH SarabunPSK" w:hAnsi="TH SarabunPSK" w:cs="TH SarabunPSK" w:hint="cs"/>
-          <w:sz w:val="32"/>
-          <w:szCs w:val="32"/>
-          <w:cs/>
-        </w:rPr>
-        <w:lastRenderedPageBreak/>
-        <w:t>ส</w:t>
+        <w:t>ยห้องสมุดส</w:t>
       </w:r>
       <w:r>
         <w:rPr>
@@ -19223,6 +19119,7 @@
     </w:p>
     <w:p>
       <w:pPr>
+        <w:spacing w:after="120"/>
         <w:ind w:firstLine="720"/>
         <w:jc w:val="thaiDistribute"/>
         <w:rPr>
@@ -20150,55 +20047,1287 @@
         <w:jc w:val="thaiDistribute"/>
         <w:rPr>
           <w:rFonts w:ascii="TH SarabunPSK" w:hAnsi="TH SarabunPSK" w:cs="TH SarabunPSK"/>
+          <w:b/>
+          <w:bCs/>
           <w:color w:val="000000" w:themeColor="text1"/>
-          <w:sz w:val="36"/>
-          <w:szCs w:val="36"/>
+          <w:sz w:val="32"/>
+          <w:szCs w:val="32"/>
           <w:lang w:val="en"/>
         </w:rPr>
       </w:pPr>
+      <w:r>
+        <w:rPr>
+          <w:rFonts w:ascii="TH SarabunPSK" w:hAnsi="TH SarabunPSK" w:cs="TH SarabunPSK"/>
+          <w:b/>
+          <w:bCs/>
+          <w:color w:val="000000" w:themeColor="text1"/>
+          <w:sz w:val="32"/>
+          <w:szCs w:val="32"/>
+          <w:lang w:val="en"/>
+        </w:rPr>
+        <w:t xml:space="preserve">2.3.4 </w:t>
+      </w:r>
+      <w:r>
+        <w:rPr>
+          <w:rFonts w:ascii="TH SarabunPSK" w:hAnsi="TH SarabunPSK" w:cs="TH SarabunPSK"/>
+          <w:b/>
+          <w:bCs/>
+          <w:color w:val="000000" w:themeColor="text1"/>
+          <w:sz w:val="32"/>
+          <w:szCs w:val="32"/>
+          <w:cs/>
+          <w:lang w:val="en"/>
+        </w:rPr>
+        <w:t>การเพิ่มประสิทธิภาพระบบติดตามและประเมินผลความก้าวหน้าวิชาโครงงาน      ด้วยกลไกการแจ้งเตือน</w:t>
+      </w:r>
     </w:p>
     <w:p>
       <w:pPr>
         <w:spacing w:after="0"/>
         <w:ind w:firstLine="720"/>
-        <w:rPr>
-          <w:rFonts w:ascii="TH SarabunPSK" w:hAnsi="TH SarabunPSK" w:cs="TH SarabunPSK"/>
-          <w:sz w:val="36"/>
-          <w:szCs w:val="36"/>
+        <w:jc w:val="thaiDistribute"/>
+        <w:rPr>
+          <w:rFonts w:ascii="TH SarabunPSK" w:hAnsi="TH SarabunPSK" w:cs="TH SarabunPSK"/>
+          <w:color w:val="000000" w:themeColor="text1"/>
+          <w:sz w:val="32"/>
+          <w:szCs w:val="32"/>
           <w:lang w:val="en"/>
         </w:rPr>
       </w:pPr>
+      <w:r>
+        <w:rPr>
+          <w:rFonts w:ascii="TH SarabunPSK" w:hAnsi="TH SarabunPSK" w:cs="TH SarabunPSK"/>
+          <w:color w:val="000000" w:themeColor="text1"/>
+          <w:sz w:val="32"/>
+          <w:szCs w:val="32"/>
+          <w:cs/>
+          <w:lang w:val="en"/>
+        </w:rPr>
+        <w:t>ปัจจุบันในการจัดการศึกษาที่มีคุณภาพจะต้องมีการติดตาม เตรียมความพร้อมให้ก้าวทัน เทคโนโลยีให้มากขึ้น เนื่องจากความก้าวหน้าทางเศรษฐกิจและเทคโนโลยีโดยเฉพาะ การเชื่อมโยง ข่าวสารเศรษฐกิจในยุค</w:t>
+      </w:r>
+      <w:proofErr w:type="spellStart"/>
+      <w:r>
+        <w:rPr>
+          <w:rFonts w:ascii="TH SarabunPSK" w:hAnsi="TH SarabunPSK" w:cs="TH SarabunPSK"/>
+          <w:color w:val="000000" w:themeColor="text1"/>
+          <w:sz w:val="32"/>
+          <w:szCs w:val="32"/>
+          <w:cs/>
+          <w:lang w:val="en"/>
+        </w:rPr>
+        <w:t>โลกาภิวัฒน์</w:t>
+      </w:r>
+      <w:proofErr w:type="spellEnd"/>
+      <w:r>
+        <w:rPr>
+          <w:rFonts w:ascii="TH SarabunPSK" w:hAnsi="TH SarabunPSK" w:cs="TH SarabunPSK"/>
+          <w:color w:val="000000" w:themeColor="text1"/>
+          <w:sz w:val="32"/>
+          <w:szCs w:val="32"/>
+          <w:cs/>
+          <w:lang w:val="en"/>
+        </w:rPr>
+        <w:t>ไร้พรมแดน การจัดการเรียนการสอนในสาขาวิชาทางด้าน คอมพิวเตอร์หรือเทคโนโลยีสารสนเทศ จะต้องมุ่งเน้นให้นักศึกษาสามารถที่จะพัฒนาตนเองทางด้าน วิชาชีพ มีทักษะและพัฒนาศักยภาพของตนเองได้ ซึ่งการจัดทำโครงงานเป็นแนวทางหนึ่งที่จะช่วยให้ นักเรียนนักศึกษาได้ฝึกฝนตนเองจากประสบการณ์ที่ได้เรียนรู้ตามหลักสูตรความรู้ที่ได้รับในห้องเรียน หรือการศึกษาค้นคว้าเพิ่มเติม รวมทั้งสร้างจิตสำนึกให้มีความรับผิดชอบในงานที่ได้รับมอบหมายจาก ครูผู้สอน และการใช้เวลาให้เกิดประโยชน์นอกเหนือจากการเรียนในห้องเรียนสำหรับการพัฒนางาน ด้านสารสนเทศต่าง ๆ ก่อนที่นักศึกษาจะจบการศึกษาไป เพื่อประกอบอาชีพการทำงาน</w:t>
+      </w:r>
     </w:p>
     <w:p>
       <w:pPr>
         <w:spacing w:after="0"/>
         <w:ind w:firstLine="720"/>
-        <w:rPr>
-          <w:rFonts w:ascii="TH SarabunPSK" w:hAnsi="TH SarabunPSK" w:cs="TH SarabunPSK"/>
-          <w:sz w:val="36"/>
-          <w:szCs w:val="36"/>
+        <w:jc w:val="thaiDistribute"/>
+        <w:rPr>
+          <w:rFonts w:ascii="TH SarabunPSK" w:hAnsi="TH SarabunPSK" w:cs="TH SarabunPSK"/>
+          <w:sz w:val="32"/>
+          <w:szCs w:val="32"/>
           <w:lang w:val="en"/>
         </w:rPr>
       </w:pPr>
+      <w:r>
+        <w:rPr>
+          <w:rFonts w:ascii="TH SarabunPSK" w:hAnsi="TH SarabunPSK" w:cs="TH SarabunPSK"/>
+          <w:sz w:val="32"/>
+          <w:szCs w:val="32"/>
+          <w:cs/>
+          <w:lang w:val="en"/>
+        </w:rPr>
+        <w:t>การจัดเรียนการสอนของวิทยาลัยเทคนิคหาดใหญ่ได้ปฏิบัติตามกรอบแนวปฏิบัติของกระทรวงศึกษาธิการโดยสำนักงานคณะกรรมการการอาชีวศึกษา ซึ่งสาขาเทคโนโลยีสารสนเทศ วิทยาลัยเทคนิคหาดใหญ่ เป็นอีกสาขางานหนึ่งภายในองค์กรของสำนักงานคณะกรรมการการอาชีวศึกษา ใต้นโยบายการบริหารของกระทรวงศึกษาธิการ ที่ต้องปฏิบัติงานสอนในรายวิชาโครงงานเพื่อวัดและประเมินผลกิจกรรมการเรียนการสอนตามหลักสูตรที่ต้องมีโครงงานในการพัฒนาตาม สาขางานอาชีพตามหลักสูตร ทั้งในระดับประกาศนียบัตรวิชาชีพ (ปวช.) และระดับประกาศนียบัตร วิชาชีพชั้นสูง (ปวส.)</w:t>
+      </w:r>
     </w:p>
     <w:p>
       <w:pPr>
         <w:spacing w:after="0"/>
         <w:ind w:firstLine="720"/>
+        <w:jc w:val="right"/>
+        <w:rPr>
+          <w:rFonts w:ascii="TH SarabunPSK" w:hAnsi="TH SarabunPSK" w:cs="TH SarabunPSK"/>
+          <w:sz w:val="32"/>
+          <w:szCs w:val="32"/>
+          <w:lang w:val="en"/>
+        </w:rPr>
+      </w:pPr>
+      <w:r>
+        <w:rPr>
+          <w:rFonts w:ascii="TH SarabunPSK" w:hAnsi="TH SarabunPSK" w:cs="TH SarabunPSK"/>
+          <w:sz w:val="32"/>
+          <w:szCs w:val="32"/>
+          <w:cs/>
+          <w:lang w:val="en"/>
+        </w:rPr>
+        <w:t>นายสมยศ  โกรัมย</w:t>
+      </w:r>
+    </w:p>
+    <w:p>
+      <w:pPr>
+        <w:tabs>
+          <w:tab w:val="left" w:pos="900"/>
+        </w:tabs>
+        <w:spacing w:after="0"/>
         <w:jc w:val="center"/>
         <w:rPr>
           <w:rFonts w:ascii="TH SarabunPSK" w:hAnsi="TH SarabunPSK" w:cs="TH SarabunPSK"/>
-          <w:sz w:val="36"/>
-          <w:szCs w:val="36"/>
-          <w:cs/>
-          <w:lang w:val="en"/>
-        </w:rPr>
-      </w:pPr>
-    </w:p>
-    <w:p>
-      <w:pPr>
-        <w:rPr>
-          <w:rFonts w:ascii="TH SarabunPSK" w:hAnsi="TH SarabunPSK" w:cs="TH SarabunPSK"/>
+          <w:b/>
+          <w:bCs/>
+          <w:sz w:val="40"/>
+          <w:szCs w:val="40"/>
+        </w:rPr>
+      </w:pPr>
+      <w:r>
+        <w:rPr>
+          <w:rFonts w:ascii="TH SarabunPSK" w:hAnsi="TH SarabunPSK" w:cs="TH SarabunPSK" w:hint="cs"/>
+          <w:b/>
+          <w:bCs/>
+          <w:sz w:val="40"/>
+          <w:szCs w:val="40"/>
+          <w:cs/>
+        </w:rPr>
+        <w:lastRenderedPageBreak/>
+        <w:t xml:space="preserve">บทที่ </w:t>
+      </w:r>
+      <w:r>
+        <w:rPr>
+          <w:rFonts w:ascii="TH SarabunPSK" w:hAnsi="TH SarabunPSK" w:cs="TH SarabunPSK" w:hint="cs"/>
+          <w:b/>
+          <w:bCs/>
+          <w:sz w:val="40"/>
+          <w:szCs w:val="40"/>
+        </w:rPr>
+        <w:t>3</w:t>
+      </w:r>
+    </w:p>
+    <w:p>
+      <w:pPr>
+        <w:tabs>
+          <w:tab w:val="left" w:pos="900"/>
+        </w:tabs>
+        <w:spacing w:after="0"/>
+        <w:jc w:val="center"/>
+        <w:rPr>
+          <w:rFonts w:ascii="TH SarabunPSK" w:hAnsi="TH SarabunPSK" w:cs="TH SarabunPSK"/>
+          <w:b/>
+          <w:bCs/>
+          <w:sz w:val="40"/>
+          <w:szCs w:val="40"/>
+        </w:rPr>
+      </w:pPr>
+      <w:r>
+        <w:rPr>
+          <w:rFonts w:ascii="TH SarabunPSK" w:hAnsi="TH SarabunPSK" w:cs="TH SarabunPSK" w:hint="cs"/>
+          <w:b/>
+          <w:bCs/>
+          <w:sz w:val="40"/>
+          <w:szCs w:val="40"/>
+          <w:cs/>
+        </w:rPr>
+        <w:t>วิธีการดำเนินงาน</w:t>
+      </w:r>
+    </w:p>
+    <w:p>
+      <w:pPr>
+        <w:tabs>
+          <w:tab w:val="left" w:pos="900"/>
+        </w:tabs>
+        <w:spacing w:after="0"/>
+        <w:rPr>
+          <w:rFonts w:ascii="TH SarabunPSK" w:hAnsi="TH SarabunPSK" w:cs="TH SarabunPSK"/>
+          <w:b/>
+          <w:bCs/>
+          <w:sz w:val="40"/>
+          <w:szCs w:val="40"/>
+        </w:rPr>
+      </w:pPr>
+    </w:p>
+    <w:p>
+      <w:pPr>
+        <w:tabs>
+          <w:tab w:val="left" w:pos="900"/>
+        </w:tabs>
+        <w:spacing w:after="240"/>
+        <w:rPr>
+          <w:rFonts w:ascii="TH SarabunPSK" w:hAnsi="TH SarabunPSK" w:cs="TH SarabunPSK"/>
+          <w:sz w:val="32"/>
+          <w:szCs w:val="32"/>
+        </w:rPr>
+      </w:pPr>
+      <w:r>
+        <w:rPr>
+          <w:rFonts w:ascii="TH SarabunPSK" w:hAnsi="TH SarabunPSK" w:cs="TH SarabunPSK"/>
+          <w:sz w:val="32"/>
+          <w:szCs w:val="32"/>
+          <w:cs/>
+        </w:rPr>
+        <w:tab/>
+      </w:r>
+      <w:r>
+        <w:rPr>
+          <w:rFonts w:ascii="TH SarabunPSK" w:hAnsi="TH SarabunPSK" w:cs="TH SarabunPSK" w:hint="cs"/>
+          <w:sz w:val="32"/>
+          <w:szCs w:val="32"/>
+          <w:cs/>
+        </w:rPr>
+        <w:t xml:space="preserve">วิธีการดำเนินการศึกษาระบบแจ้งเตือนการข้าเรียนผ่านแอปพลิเคชัน </w:t>
+      </w:r>
+      <w:r>
+        <w:rPr>
+          <w:rFonts w:ascii="TH SarabunPSK" w:hAnsi="TH SarabunPSK" w:cs="TH SarabunPSK"/>
+          <w:sz w:val="32"/>
+          <w:szCs w:val="32"/>
+        </w:rPr>
+        <w:t xml:space="preserve">LINE </w:t>
+      </w:r>
+      <w:r>
+        <w:rPr>
+          <w:rFonts w:ascii="TH SarabunPSK" w:hAnsi="TH SarabunPSK" w:cs="TH SarabunPSK" w:hint="cs"/>
+          <w:sz w:val="32"/>
+          <w:szCs w:val="32"/>
+          <w:cs/>
+        </w:rPr>
+        <w:t>มีหัวข้อดังต่อไปนี้</w:t>
+      </w:r>
+    </w:p>
+    <w:p>
+      <w:pPr>
+        <w:tabs>
+          <w:tab w:val="left" w:pos="900"/>
+        </w:tabs>
+        <w:spacing w:after="0"/>
+        <w:rPr>
+          <w:rFonts w:ascii="TH SarabunPSK" w:hAnsi="TH SarabunPSK" w:cs="TH SarabunPSK"/>
+          <w:b/>
+          <w:bCs/>
+          <w:sz w:val="32"/>
+          <w:szCs w:val="32"/>
+        </w:rPr>
+      </w:pPr>
+      <w:r>
+        <w:rPr>
+          <w:rFonts w:ascii="TH SarabunPSK" w:hAnsi="TH SarabunPSK" w:cs="TH SarabunPSK" w:hint="cs"/>
+          <w:sz w:val="32"/>
+          <w:szCs w:val="32"/>
+          <w:cs/>
+        </w:rPr>
+        <w:t xml:space="preserve">     </w:t>
+      </w:r>
+      <w:r>
+        <w:rPr>
+          <w:rFonts w:ascii="TH SarabunPSK" w:hAnsi="TH SarabunPSK" w:cs="TH SarabunPSK"/>
+          <w:b/>
+          <w:bCs/>
+          <w:sz w:val="32"/>
+          <w:szCs w:val="32"/>
+        </w:rPr>
+        <w:t xml:space="preserve">3.1 </w:t>
+      </w:r>
+      <w:r>
+        <w:rPr>
+          <w:rFonts w:ascii="TH SarabunPSK" w:hAnsi="TH SarabunPSK" w:cs="TH SarabunPSK" w:hint="cs"/>
+          <w:b/>
+          <w:bCs/>
+          <w:sz w:val="32"/>
+          <w:szCs w:val="32"/>
+          <w:cs/>
+        </w:rPr>
+        <w:t>การศึกษาและวิเคราะห์ปัญหาระบบ</w:t>
+      </w:r>
+    </w:p>
+    <w:p>
+      <w:pPr>
+        <w:tabs>
+          <w:tab w:val="left" w:pos="900"/>
+        </w:tabs>
+        <w:spacing w:after="120"/>
+        <w:rPr>
+          <w:rFonts w:ascii="TH SarabunPSK" w:hAnsi="TH SarabunPSK" w:cs="TH SarabunPSK"/>
+          <w:sz w:val="32"/>
+          <w:szCs w:val="32"/>
+        </w:rPr>
+      </w:pPr>
+      <w:r>
+        <w:rPr>
+          <w:rFonts w:ascii="TH SarabunPSK" w:hAnsi="TH SarabunPSK" w:cs="TH SarabunPSK" w:hint="cs"/>
+          <w:sz w:val="32"/>
+          <w:szCs w:val="32"/>
+          <w:cs/>
+        </w:rPr>
+        <w:t xml:space="preserve">           </w:t>
+      </w:r>
+      <w:r>
+        <w:rPr>
+          <w:rFonts w:ascii="TH SarabunPSK" w:hAnsi="TH SarabunPSK" w:cs="TH SarabunPSK" w:hint="cs"/>
+          <w:sz w:val="32"/>
+          <w:szCs w:val="32"/>
+          <w:cs/>
+        </w:rPr>
+        <w:t>การ</w:t>
+      </w:r>
+      <w:r>
+        <w:rPr>
+          <w:rFonts w:ascii="TH SarabunPSK" w:hAnsi="TH SarabunPSK" w:cs="TH SarabunPSK" w:hint="cs"/>
+          <w:sz w:val="32"/>
+          <w:szCs w:val="32"/>
+          <w:cs/>
+        </w:rPr>
+        <w:t>คิดค้นระบบแจ้ง</w:t>
+      </w:r>
+      <w:r>
+        <w:rPr>
+          <w:rFonts w:ascii="TH SarabunPSK" w:hAnsi="TH SarabunPSK" w:cs="TH SarabunPSK" w:hint="cs"/>
+          <w:sz w:val="32"/>
+          <w:szCs w:val="32"/>
+          <w:cs/>
+        </w:rPr>
+        <w:t>เตือน</w:t>
+      </w:r>
+      <w:r>
+        <w:rPr>
+          <w:rFonts w:ascii="TH SarabunPSK" w:hAnsi="TH SarabunPSK" w:cs="TH SarabunPSK" w:hint="cs"/>
+          <w:sz w:val="32"/>
+          <w:szCs w:val="32"/>
+          <w:cs/>
+        </w:rPr>
+        <w:t xml:space="preserve">การเช็คชื่อด้วย </w:t>
+      </w:r>
+      <w:r>
+        <w:rPr>
+          <w:rFonts w:ascii="TH SarabunPSK" w:hAnsi="TH SarabunPSK" w:cs="TH SarabunPSK"/>
+          <w:sz w:val="32"/>
+          <w:szCs w:val="32"/>
+        </w:rPr>
+        <w:t xml:space="preserve">LINE Notify </w:t>
+      </w:r>
+      <w:r>
+        <w:rPr>
+          <w:rFonts w:ascii="TH SarabunPSK" w:hAnsi="TH SarabunPSK" w:cs="TH SarabunPSK" w:hint="cs"/>
+          <w:sz w:val="32"/>
+          <w:szCs w:val="32"/>
+          <w:cs/>
+        </w:rPr>
+        <w:t>นอกจากนี้การใช้ระบบแจ้งเตือนการเข้าเรียนผ่านแอปพ</w:t>
+      </w:r>
+      <w:r>
+        <w:rPr>
+          <w:rFonts w:ascii="TH SarabunPSK" w:hAnsi="TH SarabunPSK" w:cs="TH SarabunPSK" w:hint="cs"/>
+          <w:sz w:val="32"/>
+          <w:szCs w:val="32"/>
+          <w:cs/>
+        </w:rPr>
+        <w:t>ลิ</w:t>
+      </w:r>
+      <w:r>
+        <w:rPr>
+          <w:rFonts w:ascii="TH SarabunPSK" w:hAnsi="TH SarabunPSK" w:cs="TH SarabunPSK" w:hint="cs"/>
+          <w:sz w:val="32"/>
+          <w:szCs w:val="32"/>
+          <w:cs/>
+        </w:rPr>
+        <w:t>เคชัน</w:t>
+      </w:r>
+      <w:r>
+        <w:rPr>
+          <w:rFonts w:ascii="TH SarabunPSK" w:hAnsi="TH SarabunPSK" w:cs="TH SarabunPSK"/>
+          <w:sz w:val="32"/>
+          <w:szCs w:val="32"/>
+          <w:cs/>
+        </w:rPr>
+        <w:t xml:space="preserve"> </w:t>
+      </w:r>
+      <w:r>
+        <w:rPr>
+          <w:rFonts w:ascii="TH SarabunPSK" w:hAnsi="TH SarabunPSK" w:cs="TH SarabunPSK"/>
+          <w:sz w:val="32"/>
+          <w:szCs w:val="32"/>
+        </w:rPr>
+        <w:t>L</w:t>
+      </w:r>
+      <w:r>
+        <w:rPr>
+          <w:rFonts w:ascii="TH SarabunPSK" w:hAnsi="TH SarabunPSK" w:cs="TH SarabunPSK"/>
+          <w:sz w:val="32"/>
+          <w:szCs w:val="32"/>
+        </w:rPr>
+        <w:t>INE</w:t>
+      </w:r>
+      <w:r>
+        <w:rPr>
+          <w:rFonts w:ascii="TH SarabunPSK" w:hAnsi="TH SarabunPSK" w:cs="TH SarabunPSK"/>
+          <w:sz w:val="32"/>
+          <w:szCs w:val="32"/>
+        </w:rPr>
+        <w:t xml:space="preserve"> </w:t>
+      </w:r>
+      <w:r>
+        <w:rPr>
+          <w:rFonts w:ascii="TH SarabunPSK" w:hAnsi="TH SarabunPSK" w:cs="TH SarabunPSK" w:hint="cs"/>
+          <w:sz w:val="32"/>
+          <w:szCs w:val="32"/>
+          <w:cs/>
+        </w:rPr>
+        <w:t>ยังช่วยลดการใช้กระดาษและประหยัดเวลาในการติดตามการเข้าเรียนของนักเรียนด้วย</w:t>
+      </w:r>
+      <w:r>
+        <w:rPr>
+          <w:rFonts w:ascii="TH SarabunPSK" w:hAnsi="TH SarabunPSK" w:cs="TH SarabunPSK"/>
+          <w:sz w:val="32"/>
+          <w:szCs w:val="32"/>
+          <w:cs/>
+        </w:rPr>
+        <w:t xml:space="preserve"> </w:t>
+      </w:r>
+      <w:r>
+        <w:rPr>
+          <w:rFonts w:ascii="TH SarabunPSK" w:hAnsi="TH SarabunPSK" w:cs="TH SarabunPSK" w:hint="cs"/>
+          <w:sz w:val="32"/>
+          <w:szCs w:val="32"/>
+          <w:cs/>
+        </w:rPr>
+        <w:t>ซึ่งเป็นการส่งเสริมการใช้เทคโนโลยีเพื่อเป็นการบริหารจัดการที่มีประสิทธิภาพ</w:t>
+      </w:r>
+      <w:r>
+        <w:rPr>
+          <w:rFonts w:ascii="TH SarabunPSK" w:hAnsi="TH SarabunPSK" w:cs="TH SarabunPSK" w:hint="cs"/>
+          <w:sz w:val="32"/>
+          <w:szCs w:val="32"/>
+          <w:cs/>
+        </w:rPr>
+        <w:t>และ</w:t>
+      </w:r>
+      <w:r>
+        <w:rPr>
+          <w:rFonts w:ascii="TH SarabunPSK" w:hAnsi="TH SarabunPSK" w:cs="TH SarabunPSK" w:hint="cs"/>
+          <w:sz w:val="32"/>
+          <w:szCs w:val="32"/>
+          <w:cs/>
+        </w:rPr>
+        <w:t>เพื่อสร้างความน่าสนใจในการเรียนการสอนร่วมกับการสร้างความมีวินัยให้กับผู้เรียนและเล็งเห็นถึงปัญหาของผู้ปกครองที่ไม่ทราบเวลาเข้าห้องเรียนของนักเรียนจึงได้ทำระบบนี้ขึ้นเพื่อแก้ปัญหาในส่วนนี้</w:t>
+      </w:r>
+    </w:p>
+    <w:p>
+      <w:pPr>
+        <w:tabs>
+          <w:tab w:val="left" w:pos="900"/>
+        </w:tabs>
+        <w:spacing w:after="0"/>
+        <w:rPr>
+          <w:rFonts w:ascii="TH SarabunPSK" w:hAnsi="TH SarabunPSK" w:cs="TH SarabunPSK"/>
+          <w:b/>
+          <w:bCs/>
+          <w:sz w:val="32"/>
+          <w:szCs w:val="32"/>
+        </w:rPr>
+      </w:pPr>
+      <w:r>
+        <w:rPr>
+          <w:rFonts w:ascii="TH SarabunPSK" w:hAnsi="TH SarabunPSK" w:cs="TH SarabunPSK" w:hint="cs"/>
+          <w:sz w:val="32"/>
+          <w:szCs w:val="32"/>
+          <w:cs/>
+        </w:rPr>
+        <w:t xml:space="preserve">     </w:t>
+      </w:r>
+      <w:r>
+        <w:rPr>
+          <w:rFonts w:ascii="TH SarabunPSK" w:hAnsi="TH SarabunPSK" w:cs="TH SarabunPSK"/>
+          <w:b/>
+          <w:bCs/>
+          <w:sz w:val="32"/>
+          <w:szCs w:val="32"/>
+        </w:rPr>
+        <w:t xml:space="preserve">3.2 </w:t>
+      </w:r>
+      <w:r>
+        <w:rPr>
+          <w:rFonts w:ascii="TH SarabunPSK" w:hAnsi="TH SarabunPSK" w:cs="TH SarabunPSK" w:hint="cs"/>
+          <w:b/>
+          <w:bCs/>
+          <w:sz w:val="32"/>
+          <w:szCs w:val="32"/>
+          <w:cs/>
+        </w:rPr>
+        <w:t>เครื่องมือที่ใช้ในการทำระบบและการพัฒนาระบบ</w:t>
+      </w:r>
+    </w:p>
+    <w:p>
+      <w:pPr>
+        <w:tabs>
+          <w:tab w:val="left" w:pos="900"/>
+        </w:tabs>
+        <w:spacing w:after="0"/>
+        <w:rPr>
+          <w:rFonts w:ascii="TH SarabunPSK" w:hAnsi="TH SarabunPSK" w:cs="TH SarabunPSK"/>
+          <w:b/>
+          <w:bCs/>
+          <w:sz w:val="32"/>
+          <w:szCs w:val="32"/>
+        </w:rPr>
+      </w:pPr>
+      <w:r>
+        <w:rPr>
+          <w:rFonts w:ascii="TH SarabunPSK" w:hAnsi="TH SarabunPSK" w:cs="TH SarabunPSK"/>
+          <w:sz w:val="32"/>
+          <w:szCs w:val="32"/>
+          <w:cs/>
+        </w:rPr>
+        <w:tab/>
+      </w:r>
+      <w:r>
+        <w:rPr>
+          <w:rFonts w:ascii="TH SarabunPSK" w:hAnsi="TH SarabunPSK" w:cs="TH SarabunPSK" w:hint="cs"/>
+          <w:b/>
+          <w:bCs/>
+          <w:sz w:val="32"/>
+          <w:szCs w:val="32"/>
+          <w:cs/>
+        </w:rPr>
+        <w:t xml:space="preserve">ซอฟต์แวร์ </w:t>
+      </w:r>
+      <w:r>
+        <w:rPr>
+          <w:rFonts w:ascii="TH SarabunPSK" w:hAnsi="TH SarabunPSK" w:cs="TH SarabunPSK"/>
+          <w:b/>
+          <w:bCs/>
+          <w:sz w:val="32"/>
+          <w:szCs w:val="32"/>
+        </w:rPr>
+        <w:t>(Software)</w:t>
+      </w:r>
+    </w:p>
+    <w:p>
+      <w:pPr>
+        <w:pStyle w:val="ListParagraph"/>
+        <w:numPr>
+          <w:ilvl w:val="0"/>
+          <w:numId w:val="5"/>
+        </w:numPr>
+        <w:tabs>
+          <w:tab w:val="left" w:pos="900"/>
+        </w:tabs>
+        <w:rPr>
+          <w:rFonts w:ascii="TH SarabunPSK" w:hAnsi="TH SarabunPSK" w:cs="TH SarabunPSK"/>
+          <w:sz w:val="32"/>
+          <w:szCs w:val="32"/>
+        </w:rPr>
+      </w:pPr>
+      <w:r>
+        <w:rPr>
+          <w:rFonts w:ascii="TH SarabunPSK" w:hAnsi="TH SarabunPSK" w:cs="TH SarabunPSK" w:hint="cs"/>
+          <w:sz w:val="32"/>
+          <w:szCs w:val="32"/>
+          <w:cs/>
+        </w:rPr>
+        <w:t xml:space="preserve">ระบบปฏิบัติการ </w:t>
+      </w:r>
+      <w:r>
+        <w:rPr>
+          <w:rFonts w:ascii="TH SarabunPSK" w:hAnsi="TH SarabunPSK" w:cs="TH SarabunPSK"/>
+          <w:sz w:val="32"/>
+          <w:szCs w:val="32"/>
+        </w:rPr>
+        <w:t>Microsoft Windows 10</w:t>
+      </w:r>
+    </w:p>
+    <w:p>
+      <w:pPr>
+        <w:pStyle w:val="ListParagraph"/>
+        <w:numPr>
+          <w:ilvl w:val="0"/>
+          <w:numId w:val="5"/>
+        </w:numPr>
+        <w:tabs>
+          <w:tab w:val="left" w:pos="900"/>
+        </w:tabs>
+        <w:rPr>
+          <w:rFonts w:ascii="TH SarabunPSK" w:hAnsi="TH SarabunPSK" w:cs="TH SarabunPSK"/>
+          <w:sz w:val="32"/>
+          <w:szCs w:val="32"/>
+        </w:rPr>
+      </w:pPr>
+      <w:r>
+        <w:rPr>
+          <w:rFonts w:ascii="TH SarabunPSK" w:hAnsi="TH SarabunPSK" w:cs="TH SarabunPSK"/>
+          <w:sz w:val="32"/>
+          <w:szCs w:val="32"/>
+        </w:rPr>
+        <w:t xml:space="preserve">Visual Studio Code </w:t>
+      </w:r>
+      <w:r>
+        <w:rPr>
+          <w:rFonts w:ascii="TH SarabunPSK" w:hAnsi="TH SarabunPSK" w:cs="TH SarabunPSK" w:hint="cs"/>
+          <w:sz w:val="32"/>
+          <w:szCs w:val="32"/>
+          <w:cs/>
+        </w:rPr>
+        <w:t>เป็นเครื่องมือในการเขียนโปรแกรมพัฒนาเว็บไซต์</w:t>
+      </w:r>
+    </w:p>
+    <w:p>
+      <w:pPr>
+        <w:pStyle w:val="ListParagraph"/>
+        <w:numPr>
+          <w:ilvl w:val="0"/>
+          <w:numId w:val="5"/>
+        </w:numPr>
+        <w:tabs>
+          <w:tab w:val="left" w:pos="900"/>
+        </w:tabs>
+        <w:rPr>
+          <w:rFonts w:ascii="TH SarabunPSK" w:hAnsi="TH SarabunPSK" w:cs="TH SarabunPSK"/>
+          <w:sz w:val="32"/>
+          <w:szCs w:val="32"/>
+        </w:rPr>
+      </w:pPr>
+      <w:r>
+        <w:rPr>
+          <w:rFonts w:ascii="TH SarabunPSK" w:hAnsi="TH SarabunPSK" w:cs="TH SarabunPSK"/>
+          <w:sz w:val="32"/>
+          <w:szCs w:val="32"/>
+        </w:rPr>
+        <w:t>XAMPP</w:t>
+      </w:r>
+      <w:r>
+        <w:rPr>
+          <w:rFonts w:ascii="TH SarabunPSK" w:hAnsi="TH SarabunPSK" w:cs="TH SarabunPSK"/>
+          <w:sz w:val="32"/>
+          <w:szCs w:val="32"/>
+        </w:rPr>
+        <w:t xml:space="preserve">, phpMyAdmin </w:t>
+      </w:r>
+      <w:proofErr w:type="spellStart"/>
+      <w:r>
+        <w:rPr>
+          <w:rFonts w:ascii="TH SarabunPSK" w:hAnsi="TH SarabunPSK" w:cs="TH SarabunPSK" w:hint="cs"/>
+          <w:sz w:val="32"/>
+          <w:szCs w:val="32"/>
+          <w:cs/>
+        </w:rPr>
+        <w:t>เวอร์ชั่น</w:t>
+      </w:r>
+      <w:proofErr w:type="spellEnd"/>
+      <w:r>
+        <w:rPr>
+          <w:rFonts w:ascii="TH SarabunPSK" w:hAnsi="TH SarabunPSK" w:cs="TH SarabunPSK" w:hint="cs"/>
+          <w:sz w:val="32"/>
+          <w:szCs w:val="32"/>
+          <w:cs/>
+        </w:rPr>
+        <w:t xml:space="preserve"> </w:t>
+      </w:r>
+      <w:r>
+        <w:rPr>
+          <w:rFonts w:ascii="TH SarabunPSK" w:hAnsi="TH SarabunPSK" w:cs="TH SarabunPSK"/>
+          <w:sz w:val="32"/>
+          <w:szCs w:val="32"/>
+        </w:rPr>
+        <w:t>8.2.4</w:t>
+      </w:r>
+    </w:p>
+    <w:p>
+      <w:pPr>
+        <w:pStyle w:val="ListParagraph"/>
+        <w:numPr>
+          <w:ilvl w:val="0"/>
+          <w:numId w:val="5"/>
+        </w:numPr>
+        <w:tabs>
+          <w:tab w:val="left" w:pos="900"/>
+        </w:tabs>
+        <w:rPr>
+          <w:rFonts w:ascii="TH SarabunPSK" w:hAnsi="TH SarabunPSK" w:cs="TH SarabunPSK"/>
+          <w:sz w:val="32"/>
+          <w:szCs w:val="32"/>
+        </w:rPr>
+      </w:pPr>
+      <w:r>
+        <w:rPr>
+          <w:rFonts w:ascii="TH SarabunPSK" w:hAnsi="TH SarabunPSK" w:cs="TH SarabunPSK" w:hint="cs"/>
+          <w:sz w:val="32"/>
+          <w:szCs w:val="32"/>
+          <w:cs/>
+        </w:rPr>
+        <w:t xml:space="preserve">แอปพลิเคชัน </w:t>
+      </w:r>
+      <w:r>
+        <w:rPr>
+          <w:rFonts w:ascii="TH SarabunPSK" w:hAnsi="TH SarabunPSK" w:cs="TH SarabunPSK"/>
+          <w:sz w:val="32"/>
+          <w:szCs w:val="32"/>
+        </w:rPr>
+        <w:t xml:space="preserve">LINE </w:t>
+      </w:r>
+      <w:r>
+        <w:rPr>
+          <w:rFonts w:ascii="TH SarabunPSK" w:hAnsi="TH SarabunPSK" w:cs="TH SarabunPSK" w:hint="cs"/>
+          <w:sz w:val="32"/>
+          <w:szCs w:val="32"/>
+          <w:cs/>
+        </w:rPr>
+        <w:t>และ</w:t>
+      </w:r>
+      <w:r>
+        <w:rPr>
+          <w:rFonts w:ascii="TH SarabunPSK" w:hAnsi="TH SarabunPSK" w:cs="TH SarabunPSK"/>
+          <w:sz w:val="32"/>
+          <w:szCs w:val="32"/>
+        </w:rPr>
+        <w:t xml:space="preserve"> LINE Developer</w:t>
+      </w:r>
+    </w:p>
+    <w:p>
+      <w:pPr>
+        <w:tabs>
+          <w:tab w:val="left" w:pos="900"/>
+        </w:tabs>
+        <w:spacing w:after="0"/>
+        <w:ind w:left="900"/>
+        <w:rPr>
+          <w:rFonts w:ascii="TH SarabunPSK" w:hAnsi="TH SarabunPSK" w:cs="TH SarabunPSK"/>
+          <w:b/>
+          <w:bCs/>
+          <w:sz w:val="32"/>
+          <w:szCs w:val="32"/>
+        </w:rPr>
+      </w:pPr>
+      <w:r>
+        <w:rPr>
+          <w:rFonts w:ascii="TH SarabunPSK" w:hAnsi="TH SarabunPSK" w:cs="TH SarabunPSK" w:hint="cs"/>
+          <w:b/>
+          <w:bCs/>
+          <w:sz w:val="32"/>
+          <w:szCs w:val="32"/>
+          <w:cs/>
+        </w:rPr>
+        <w:t xml:space="preserve">ฮาร์ดแวร์ </w:t>
+      </w:r>
+      <w:r>
+        <w:rPr>
+          <w:rFonts w:ascii="TH SarabunPSK" w:hAnsi="TH SarabunPSK" w:cs="TH SarabunPSK"/>
+          <w:b/>
+          <w:bCs/>
+          <w:sz w:val="32"/>
+          <w:szCs w:val="32"/>
+        </w:rPr>
+        <w:t>(Hardware)</w:t>
+      </w:r>
+    </w:p>
+    <w:p>
+      <w:pPr>
+        <w:pStyle w:val="ListParagraph"/>
+        <w:numPr>
+          <w:ilvl w:val="0"/>
+          <w:numId w:val="7"/>
+        </w:numPr>
+        <w:tabs>
+          <w:tab w:val="left" w:pos="900"/>
+        </w:tabs>
+        <w:rPr>
+          <w:rFonts w:ascii="TH SarabunPSK" w:hAnsi="TH SarabunPSK" w:cs="TH SarabunPSK"/>
+          <w:sz w:val="32"/>
+          <w:szCs w:val="32"/>
+        </w:rPr>
+      </w:pPr>
+      <w:proofErr w:type="spellStart"/>
+      <w:r>
+        <w:rPr>
+          <w:rFonts w:ascii="TH SarabunPSK" w:hAnsi="TH SarabunPSK" w:cs="TH SarabunPSK"/>
+          <w:sz w:val="32"/>
+          <w:szCs w:val="32"/>
+          <w:cs/>
+        </w:rPr>
+        <w:t>โน๊ต</w:t>
+      </w:r>
+      <w:proofErr w:type="spellEnd"/>
+      <w:r>
+        <w:rPr>
+          <w:rFonts w:ascii="TH SarabunPSK" w:hAnsi="TH SarabunPSK" w:cs="TH SarabunPSK"/>
+          <w:sz w:val="32"/>
+          <w:szCs w:val="32"/>
+          <w:cs/>
+        </w:rPr>
+        <w:t>บุ๊ค</w:t>
+      </w:r>
+      <w:r>
+        <w:rPr>
+          <w:rFonts w:ascii="TH SarabunPSK" w:hAnsi="TH SarabunPSK" w:cs="TH SarabunPSK" w:hint="cs"/>
+          <w:sz w:val="32"/>
+          <w:szCs w:val="32"/>
+          <w:cs/>
+        </w:rPr>
+        <w:t xml:space="preserve"> </w:t>
+      </w:r>
+      <w:r>
+        <w:rPr>
+          <w:rFonts w:ascii="TH SarabunPSK" w:hAnsi="TH SarabunPSK" w:cs="TH SarabunPSK"/>
+          <w:sz w:val="32"/>
+          <w:szCs w:val="32"/>
+        </w:rPr>
+        <w:t>Acer Nitro 5</w:t>
+      </w:r>
+    </w:p>
+    <w:p>
+      <w:pPr>
+        <w:pStyle w:val="ListParagraph"/>
+        <w:numPr>
+          <w:ilvl w:val="0"/>
+          <w:numId w:val="7"/>
+        </w:numPr>
+        <w:tabs>
+          <w:tab w:val="left" w:pos="900"/>
+        </w:tabs>
+        <w:rPr>
+          <w:rFonts w:ascii="TH SarabunPSK" w:hAnsi="TH SarabunPSK" w:cs="TH SarabunPSK"/>
+          <w:sz w:val="32"/>
+          <w:szCs w:val="32"/>
+        </w:rPr>
+      </w:pPr>
+      <w:proofErr w:type="spellStart"/>
+      <w:r>
+        <w:rPr>
+          <w:rFonts w:ascii="TH SarabunPSK" w:hAnsi="TH SarabunPSK" w:cs="TH SarabunPSK"/>
+          <w:sz w:val="32"/>
+          <w:szCs w:val="32"/>
+          <w:cs/>
+        </w:rPr>
+        <w:t>โน๊ต</w:t>
+      </w:r>
+      <w:proofErr w:type="spellEnd"/>
+      <w:r>
+        <w:rPr>
+          <w:rFonts w:ascii="TH SarabunPSK" w:hAnsi="TH SarabunPSK" w:cs="TH SarabunPSK"/>
+          <w:sz w:val="32"/>
+          <w:szCs w:val="32"/>
+          <w:cs/>
+        </w:rPr>
+        <w:t>บุ๊ค</w:t>
+      </w:r>
+      <w:r>
+        <w:rPr>
+          <w:rFonts w:ascii="TH SarabunPSK" w:hAnsi="TH SarabunPSK" w:cs="TH SarabunPSK" w:hint="cs"/>
+          <w:sz w:val="32"/>
+          <w:szCs w:val="32"/>
+          <w:cs/>
+        </w:rPr>
+        <w:t xml:space="preserve"> </w:t>
+      </w:r>
+      <w:r>
+        <w:rPr>
+          <w:rFonts w:ascii="TH SarabunPSK" w:hAnsi="TH SarabunPSK" w:cs="TH SarabunPSK"/>
+          <w:sz w:val="32"/>
+          <w:szCs w:val="32"/>
+        </w:rPr>
+        <w:t xml:space="preserve">Asus </w:t>
+      </w:r>
+      <w:proofErr w:type="spellStart"/>
+      <w:r>
+        <w:rPr>
+          <w:rFonts w:ascii="TH SarabunPSK" w:hAnsi="TH SarabunPSK" w:cs="TH SarabunPSK"/>
+          <w:sz w:val="32"/>
+          <w:szCs w:val="32"/>
+        </w:rPr>
+        <w:t>T</w:t>
+      </w:r>
+      <w:r>
+        <w:rPr>
+          <w:rFonts w:ascii="TH SarabunPSK" w:hAnsi="TH SarabunPSK" w:cs="TH SarabunPSK"/>
+          <w:sz w:val="32"/>
+          <w:szCs w:val="32"/>
+        </w:rPr>
+        <w:t>uf</w:t>
+      </w:r>
+      <w:proofErr w:type="spellEnd"/>
+      <w:r>
+        <w:rPr>
+          <w:rFonts w:ascii="TH SarabunPSK" w:hAnsi="TH SarabunPSK" w:cs="TH SarabunPSK"/>
+          <w:sz w:val="32"/>
+          <w:szCs w:val="32"/>
+        </w:rPr>
+        <w:t xml:space="preserve"> </w:t>
+      </w:r>
+      <w:r>
+        <w:rPr>
+          <w:rFonts w:ascii="TH SarabunPSK" w:hAnsi="TH SarabunPSK" w:cs="TH SarabunPSK"/>
+          <w:sz w:val="32"/>
+          <w:szCs w:val="32"/>
+        </w:rPr>
+        <w:t>G</w:t>
+      </w:r>
+      <w:r>
+        <w:rPr>
+          <w:rFonts w:ascii="TH SarabunPSK" w:hAnsi="TH SarabunPSK" w:cs="TH SarabunPSK"/>
+          <w:sz w:val="32"/>
+          <w:szCs w:val="32"/>
+        </w:rPr>
+        <w:t>aming</w:t>
+      </w:r>
+    </w:p>
+    <w:p>
+      <w:pPr>
+        <w:tabs>
+          <w:tab w:val="left" w:pos="900"/>
+        </w:tabs>
+        <w:spacing w:after="0"/>
+        <w:ind w:left="900"/>
+        <w:rPr>
+          <w:rFonts w:ascii="TH SarabunPSK" w:hAnsi="TH SarabunPSK" w:cs="TH SarabunPSK"/>
+          <w:b/>
+          <w:bCs/>
+          <w:sz w:val="32"/>
+          <w:szCs w:val="32"/>
+        </w:rPr>
+      </w:pPr>
+      <w:r>
+        <w:rPr>
+          <w:rFonts w:ascii="TH SarabunPSK" w:hAnsi="TH SarabunPSK" w:cs="TH SarabunPSK" w:hint="cs"/>
+          <w:b/>
+          <w:bCs/>
+          <w:sz w:val="32"/>
+          <w:szCs w:val="32"/>
+          <w:cs/>
+        </w:rPr>
+        <w:t>ภาษาที่ใช้พัฒนา</w:t>
+      </w:r>
+    </w:p>
+    <w:p>
+      <w:pPr>
+        <w:pStyle w:val="ListParagraph"/>
+        <w:numPr>
+          <w:ilvl w:val="0"/>
+          <w:numId w:val="8"/>
+        </w:numPr>
+        <w:tabs>
+          <w:tab w:val="left" w:pos="900"/>
+        </w:tabs>
+        <w:rPr>
+          <w:rFonts w:ascii="TH SarabunPSK" w:hAnsi="TH SarabunPSK" w:cs="TH SarabunPSK"/>
+          <w:sz w:val="32"/>
+          <w:szCs w:val="32"/>
+        </w:rPr>
+      </w:pPr>
+      <w:r>
+        <w:rPr>
+          <w:rFonts w:ascii="TH SarabunPSK" w:hAnsi="TH SarabunPSK" w:cs="TH SarabunPSK"/>
+          <w:sz w:val="32"/>
+          <w:szCs w:val="32"/>
+        </w:rPr>
+        <w:t>HTML</w:t>
+      </w:r>
+    </w:p>
+    <w:p>
+      <w:pPr>
+        <w:pStyle w:val="ListParagraph"/>
+        <w:numPr>
+          <w:ilvl w:val="0"/>
+          <w:numId w:val="8"/>
+        </w:numPr>
+        <w:tabs>
+          <w:tab w:val="left" w:pos="900"/>
+        </w:tabs>
+        <w:rPr>
+          <w:rFonts w:ascii="TH SarabunPSK" w:hAnsi="TH SarabunPSK" w:cs="TH SarabunPSK"/>
+          <w:sz w:val="32"/>
+          <w:szCs w:val="32"/>
+        </w:rPr>
+      </w:pPr>
+      <w:r>
+        <w:rPr>
+          <w:rFonts w:ascii="TH SarabunPSK" w:hAnsi="TH SarabunPSK" w:cs="TH SarabunPSK"/>
+          <w:sz w:val="32"/>
+          <w:szCs w:val="32"/>
+        </w:rPr>
+        <w:t>PHP</w:t>
+      </w:r>
+    </w:p>
+    <w:p>
+      <w:pPr>
+        <w:pStyle w:val="ListParagraph"/>
+        <w:numPr>
+          <w:ilvl w:val="0"/>
+          <w:numId w:val="8"/>
+        </w:numPr>
+        <w:tabs>
+          <w:tab w:val="left" w:pos="900"/>
+        </w:tabs>
+        <w:rPr>
+          <w:rFonts w:ascii="TH SarabunPSK" w:hAnsi="TH SarabunPSK" w:cs="TH SarabunPSK"/>
+          <w:sz w:val="32"/>
+          <w:szCs w:val="32"/>
+        </w:rPr>
+      </w:pPr>
+      <w:r>
+        <w:rPr>
+          <w:rFonts w:ascii="TH SarabunPSK" w:hAnsi="TH SarabunPSK" w:cs="TH SarabunPSK"/>
+          <w:sz w:val="32"/>
+          <w:szCs w:val="32"/>
+        </w:rPr>
+        <w:t>CSS</w:t>
+      </w:r>
+    </w:p>
+    <w:p>
+      <w:pPr>
+        <w:pStyle w:val="ListParagraph"/>
+        <w:numPr>
+          <w:ilvl w:val="0"/>
+          <w:numId w:val="8"/>
+        </w:numPr>
+        <w:tabs>
+          <w:tab w:val="left" w:pos="900"/>
+        </w:tabs>
+        <w:rPr>
+          <w:rFonts w:ascii="TH SarabunPSK" w:hAnsi="TH SarabunPSK" w:cs="TH SarabunPSK"/>
+          <w:sz w:val="32"/>
+          <w:szCs w:val="32"/>
+        </w:rPr>
+      </w:pPr>
+      <w:r>
+        <w:rPr>
+          <w:rFonts w:ascii="TH SarabunPSK" w:hAnsi="TH SarabunPSK" w:cs="TH SarabunPSK"/>
+          <w:sz w:val="32"/>
+          <w:szCs w:val="32"/>
+        </w:rPr>
+        <w:t>JavaScript</w:t>
+      </w:r>
+    </w:p>
+    <w:p>
+      <w:pPr>
+        <w:pStyle w:val="ListParagraph"/>
+        <w:numPr>
+          <w:ilvl w:val="0"/>
+          <w:numId w:val="8"/>
+        </w:numPr>
+        <w:tabs>
+          <w:tab w:val="left" w:pos="900"/>
+        </w:tabs>
+        <w:rPr>
+          <w:rFonts w:ascii="TH SarabunPSK" w:hAnsi="TH SarabunPSK" w:cs="TH SarabunPSK"/>
+          <w:sz w:val="32"/>
+          <w:szCs w:val="32"/>
+        </w:rPr>
+      </w:pPr>
+      <w:r>
+        <w:rPr>
+          <w:rFonts w:ascii="TH SarabunPSK" w:hAnsi="TH SarabunPSK" w:cs="TH SarabunPSK"/>
+          <w:sz w:val="32"/>
+          <w:szCs w:val="32"/>
+        </w:rPr>
+        <w:t>SQL</w:t>
+      </w:r>
+    </w:p>
+    <w:p>
+      <w:pPr>
+        <w:tabs>
+          <w:tab w:val="left" w:pos="900"/>
+        </w:tabs>
+        <w:spacing w:after="0"/>
+        <w:rPr>
+          <w:rFonts w:ascii="TH SarabunPSK" w:hAnsi="TH SarabunPSK" w:cs="TH SarabunPSK"/>
+          <w:b/>
+          <w:bCs/>
+          <w:sz w:val="32"/>
+          <w:szCs w:val="32"/>
+        </w:rPr>
+      </w:pPr>
+      <w:r>
+        <w:rPr>
+          <w:rFonts w:ascii="TH SarabunPSK" w:hAnsi="TH SarabunPSK" w:cs="TH SarabunPSK"/>
+          <w:sz w:val="32"/>
+          <w:szCs w:val="32"/>
+        </w:rPr>
+        <w:t xml:space="preserve">     </w:t>
+      </w:r>
+      <w:r>
+        <w:rPr>
+          <w:rFonts w:ascii="TH SarabunPSK" w:hAnsi="TH SarabunPSK" w:cs="TH SarabunPSK"/>
+          <w:b/>
+          <w:bCs/>
+          <w:sz w:val="32"/>
+          <w:szCs w:val="32"/>
+        </w:rPr>
+        <w:t xml:space="preserve">3.3 </w:t>
+      </w:r>
+      <w:r>
+        <w:rPr>
+          <w:rFonts w:ascii="TH SarabunPSK" w:hAnsi="TH SarabunPSK" w:cs="TH SarabunPSK" w:hint="cs"/>
+          <w:b/>
+          <w:bCs/>
+          <w:sz w:val="32"/>
+          <w:szCs w:val="32"/>
+          <w:cs/>
+        </w:rPr>
+        <w:t>การออกแบบและพัฒนาระบบ</w:t>
+      </w:r>
+    </w:p>
+    <w:p>
+      <w:pPr>
+        <w:tabs>
+          <w:tab w:val="left" w:pos="900"/>
+        </w:tabs>
+        <w:spacing w:after="0"/>
+        <w:rPr>
+          <w:rFonts w:ascii="TH SarabunPSK" w:hAnsi="TH SarabunPSK" w:cs="TH SarabunPSK"/>
+          <w:b/>
+          <w:bCs/>
+          <w:sz w:val="32"/>
+          <w:szCs w:val="32"/>
+        </w:rPr>
+      </w:pPr>
+      <w:r>
+        <w:rPr>
+          <w:rFonts w:ascii="TH SarabunPSK" w:hAnsi="TH SarabunPSK" w:cs="TH SarabunPSK" w:hint="cs"/>
+          <w:b/>
+          <w:bCs/>
+          <w:sz w:val="32"/>
+          <w:szCs w:val="32"/>
+          <w:cs/>
+        </w:rPr>
+        <w:t xml:space="preserve">          </w:t>
+      </w:r>
+      <w:r>
+        <w:rPr>
+          <w:rFonts w:ascii="TH SarabunPSK" w:hAnsi="TH SarabunPSK" w:cs="TH SarabunPSK" w:hint="cs"/>
+          <w:sz w:val="32"/>
+          <w:szCs w:val="32"/>
+          <w:cs/>
+        </w:rPr>
+        <w:t xml:space="preserve"> </w:t>
+      </w:r>
+      <w:r>
+        <w:rPr>
+          <w:rFonts w:ascii="TH SarabunPSK" w:hAnsi="TH SarabunPSK" w:cs="TH SarabunPSK"/>
+          <w:b/>
+          <w:bCs/>
+          <w:sz w:val="32"/>
+          <w:szCs w:val="32"/>
+        </w:rPr>
+        <w:t xml:space="preserve">3.3.1 </w:t>
+      </w:r>
+      <w:r>
+        <w:rPr>
+          <w:rFonts w:ascii="TH SarabunPSK" w:hAnsi="TH SarabunPSK" w:cs="TH SarabunPSK" w:hint="cs"/>
+          <w:b/>
+          <w:bCs/>
+          <w:sz w:val="32"/>
+          <w:szCs w:val="32"/>
+          <w:cs/>
+        </w:rPr>
+        <w:t xml:space="preserve">การวิเคราะห์ความต้องการระบบ </w:t>
+      </w:r>
+      <w:r>
+        <w:rPr>
+          <w:rFonts w:ascii="TH SarabunPSK" w:hAnsi="TH SarabunPSK" w:cs="TH SarabunPSK"/>
+          <w:b/>
+          <w:bCs/>
+          <w:sz w:val="32"/>
+          <w:szCs w:val="32"/>
+        </w:rPr>
+        <w:t>(Use Case Diagram)</w:t>
+      </w:r>
+    </w:p>
+    <w:p>
+      <w:pPr>
+        <w:tabs>
+          <w:tab w:val="left" w:pos="900"/>
+        </w:tabs>
+        <w:spacing w:after="0"/>
+        <w:rPr>
+          <w:rFonts w:ascii="TH SarabunPSK" w:hAnsi="TH SarabunPSK" w:cs="TH SarabunPSK" w:hint="cs"/>
+          <w:sz w:val="32"/>
+          <w:szCs w:val="32"/>
+        </w:rPr>
+      </w:pPr>
+      <w:r>
+        <w:rPr>
+          <w:rFonts w:ascii="TH SarabunPSK" w:hAnsi="TH SarabunPSK" w:cs="TH SarabunPSK"/>
+          <w:b/>
+          <w:bCs/>
+          <w:sz w:val="32"/>
+          <w:szCs w:val="32"/>
+        </w:rPr>
+        <w:tab/>
+      </w:r>
+      <w:r>
+        <w:rPr>
+          <w:rFonts w:ascii="TH SarabunPSK" w:hAnsi="TH SarabunPSK" w:cs="TH SarabunPSK"/>
+          <w:b/>
+          <w:bCs/>
+          <w:sz w:val="32"/>
+          <w:szCs w:val="32"/>
+        </w:rPr>
+        <w:tab/>
+      </w:r>
+      <w:r>
+        <w:rPr>
+          <w:rFonts w:ascii="TH SarabunPSK" w:hAnsi="TH SarabunPSK" w:cs="TH SarabunPSK" w:hint="cs"/>
+          <w:sz w:val="32"/>
+          <w:szCs w:val="32"/>
+          <w:cs/>
+        </w:rPr>
+        <w:t xml:space="preserve">การวิเคราะห์ความต้องการของระบบ ต้องเริ่มจากการรวบรวมความต้องการของผู้ใช้ จากนั้นนำความต้องหารของผู้ใช้ที่ได้มาวิเคราะห์และออกแบบระบบ </w:t>
+      </w:r>
+    </w:p>
+    <w:p>
+      <w:pPr>
+        <w:tabs>
+          <w:tab w:val="left" w:pos="900"/>
+        </w:tabs>
+        <w:rPr>
+          <w:rFonts w:ascii="TH SarabunPSK" w:hAnsi="TH SarabunPSK" w:cs="TH SarabunPSK" w:hint="cs"/>
+          <w:b/>
+          <w:bCs/>
+          <w:sz w:val="32"/>
+          <w:szCs w:val="32"/>
+          <w:cs/>
+        </w:rPr>
+      </w:pPr>
+      <w:r>
+        <w:rPr>
+          <w:rFonts w:ascii="TH SarabunPSK" w:hAnsi="TH SarabunPSK" w:cs="TH SarabunPSK"/>
+          <w:b/>
+          <w:bCs/>
+          <w:sz w:val="32"/>
+          <w:szCs w:val="32"/>
+          <w:cs/>
+        </w:rPr>
+        <w:tab/>
+      </w:r>
+    </w:p>
+    <w:p>
+      <w:pPr>
+        <w:tabs>
+          <w:tab w:val="left" w:pos="900"/>
+        </w:tabs>
+        <w:ind w:left="900"/>
+        <w:rPr>
+          <w:rFonts w:ascii="TH SarabunPSK" w:hAnsi="TH SarabunPSK" w:cs="TH SarabunPSK"/>
+          <w:sz w:val="36"/>
+          <w:szCs w:val="36"/>
+        </w:rPr>
+      </w:pPr>
+    </w:p>
+    <w:p>
+      <w:pPr>
+        <w:tabs>
+          <w:tab w:val="left" w:pos="900"/>
+        </w:tabs>
+        <w:ind w:left="900"/>
+        <w:rPr>
+          <w:rFonts w:ascii="TH SarabunPSK" w:hAnsi="TH SarabunPSK" w:cs="TH SarabunPSK" w:hint="cs"/>
           <w:sz w:val="36"/>
           <w:szCs w:val="36"/>
         </w:rPr>
@@ -20264,6 +21393,95 @@
 <file path=word/numbering.xml><?xml version="1.0" encoding="utf-8"?>
 <w:numbering xmlns:wpc="http://schemas.microsoft.com/office/word/2010/wordprocessingCanvas" xmlns:cx="http://schemas.microsoft.com/office/drawing/2014/chartex" xmlns:cx1="http://schemas.microsoft.com/office/drawing/2015/9/8/chartex" xmlns:cx2="http://schemas.microsoft.com/office/drawing/2015/10/21/chartex" xmlns:cx3="http://schemas.microsoft.com/office/drawing/2016/5/9/chartex" xmlns:cx4="http://schemas.microsoft.com/office/drawing/2016/5/10/chartex" xmlns:cx5="http://schemas.microsoft.com/office/drawing/2016/5/11/chartex" xmlns:cx6="http://schemas.microsoft.com/office/drawing/2016/5/12/chartex" xmlns:cx7="http://schemas.microsoft.com/office/drawing/2016/5/13/chartex" xmlns:cx8="http://schemas.microsoft.com/office/drawing/2016/5/14/chartex" xmlns:mc="http://schemas.openxmlformats.org/markup-compatibility/2006" xmlns:aink="http://schemas.microsoft.com/office/drawing/2016/ink" xmlns:am3d="http://schemas.microsoft.com/office/drawing/2017/model3d" xmlns:o="urn:schemas-microsoft-com:office:office" xmlns:oel="http://schemas.microsoft.com/office/2019/extlst" xmlns:r="http://schemas.openxmlformats.org/officeDocument/2006/relationships" xmlns:m="http://schemas.openxmlformats.org/officeDocument/2006/math" xmlns:v="urn:schemas-microsoft-com:vml" xmlns:wp14="http://schemas.microsoft.com/office/word/2010/wordprocessingDrawing" xmlns:wp="http://schemas.openxmlformats.org/drawingml/2006/wordprocessingDrawing" xmlns:w10="urn:schemas-microsoft-com:office:word" xmlns:w="http://schemas.openxmlformats.org/wordprocessingml/2006/main" xmlns:w14="http://schemas.microsoft.com/office/word/2010/wordml" xmlns:w15="http://schemas.microsoft.com/office/word/2012/wordml" xmlns:w16cex="http://schemas.microsoft.com/office/word/2018/wordml/cex" xmlns:w16cid="http://schemas.microsoft.com/office/word/2016/wordml/cid" xmlns:w16="http://schemas.microsoft.com/office/word/2018/wordml" xmlns:w16sdtdh="http://schemas.microsoft.com/office/word/2020/wordml/sdtdatahash" xmlns:w16se="http://schemas.microsoft.com/office/word/2015/wordml/symex" xmlns:wpg="http://schemas.microsoft.com/office/word/2010/wordprocessingGroup" xmlns:wpi="http://schemas.microsoft.com/office/word/2010/wordprocessingInk" xmlns:wne="http://schemas.microsoft.com/office/word/2006/wordml" xmlns:wps="http://schemas.microsoft.com/office/word/2010/wordprocessingShape" mc:Ignorable="w14 w15 w16se w16cid w16 w16cex w16sdtdh wp14">
   <w:abstractNum w:abstractNumId="0" w15:restartNumberingAfterBreak="0">
+    <w:nsid w:val="0BBB3DBB"/>
+    <w:multiLevelType w:val="hybridMultilevel"/>
+    <w:tmpl w:val="A534399C"/>
+    <w:lvl w:ilvl="0" w:tplc="F3E42CCA">
+      <w:start w:val="1"/>
+      <w:numFmt w:val="decimal"/>
+      <w:lvlText w:val="%1)"/>
+      <w:lvlJc w:val="left"/>
+      <w:pPr>
+        <w:ind w:left="1260" w:hanging="360"/>
+      </w:pPr>
+      <w:rPr>
+        <w:rFonts w:hint="default"/>
+      </w:rPr>
+    </w:lvl>
+    <w:lvl w:ilvl="1" w:tplc="04090019" w:tentative="1">
+      <w:start w:val="1"/>
+      <w:numFmt w:val="lowerLetter"/>
+      <w:lvlText w:val="%2."/>
+      <w:lvlJc w:val="left"/>
+      <w:pPr>
+        <w:ind w:left="1980" w:hanging="360"/>
+      </w:pPr>
+    </w:lvl>
+    <w:lvl w:ilvl="2" w:tplc="0409001B" w:tentative="1">
+      <w:start w:val="1"/>
+      <w:numFmt w:val="lowerRoman"/>
+      <w:lvlText w:val="%3."/>
+      <w:lvlJc w:val="right"/>
+      <w:pPr>
+        <w:ind w:left="2700" w:hanging="180"/>
+      </w:pPr>
+    </w:lvl>
+    <w:lvl w:ilvl="3" w:tplc="0409000F" w:tentative="1">
+      <w:start w:val="1"/>
+      <w:numFmt w:val="decimal"/>
+      <w:lvlText w:val="%4."/>
+      <w:lvlJc w:val="left"/>
+      <w:pPr>
+        <w:ind w:left="3420" w:hanging="360"/>
+      </w:pPr>
+    </w:lvl>
+    <w:lvl w:ilvl="4" w:tplc="04090019" w:tentative="1">
+      <w:start w:val="1"/>
+      <w:numFmt w:val="lowerLetter"/>
+      <w:lvlText w:val="%5."/>
+      <w:lvlJc w:val="left"/>
+      <w:pPr>
+        <w:ind w:left="4140" w:hanging="360"/>
+      </w:pPr>
+    </w:lvl>
+    <w:lvl w:ilvl="5" w:tplc="0409001B" w:tentative="1">
+      <w:start w:val="1"/>
+      <w:numFmt w:val="lowerRoman"/>
+      <w:lvlText w:val="%6."/>
+      <w:lvlJc w:val="right"/>
+      <w:pPr>
+        <w:ind w:left="4860" w:hanging="180"/>
+      </w:pPr>
+    </w:lvl>
+    <w:lvl w:ilvl="6" w:tplc="0409000F" w:tentative="1">
+      <w:start w:val="1"/>
+      <w:numFmt w:val="decimal"/>
+      <w:lvlText w:val="%7."/>
+      <w:lvlJc w:val="left"/>
+      <w:pPr>
+        <w:ind w:left="5580" w:hanging="360"/>
+      </w:pPr>
+    </w:lvl>
+    <w:lvl w:ilvl="7" w:tplc="04090019" w:tentative="1">
+      <w:start w:val="1"/>
+      <w:numFmt w:val="lowerLetter"/>
+      <w:lvlText w:val="%8."/>
+      <w:lvlJc w:val="left"/>
+      <w:pPr>
+        <w:ind w:left="6300" w:hanging="360"/>
+      </w:pPr>
+    </w:lvl>
+    <w:lvl w:ilvl="8" w:tplc="0409001B" w:tentative="1">
+      <w:start w:val="1"/>
+      <w:numFmt w:val="lowerRoman"/>
+      <w:lvlText w:val="%9."/>
+      <w:lvlJc w:val="right"/>
+      <w:pPr>
+        <w:ind w:left="7020" w:hanging="180"/>
+      </w:pPr>
+    </w:lvl>
+  </w:abstractNum>
+  <w:abstractNum w:abstractNumId="1" w15:restartNumberingAfterBreak="0">
     <w:nsid w:val="1FDE40D9"/>
     <w:multiLevelType w:val="multilevel"/>
     <w:tmpl w:val="163AFD06"/>
@@ -20376,7 +21594,96 @@
       </w:rPr>
     </w:lvl>
   </w:abstractNum>
-  <w:abstractNum w:abstractNumId="1" w15:restartNumberingAfterBreak="0">
+  <w:abstractNum w:abstractNumId="2" w15:restartNumberingAfterBreak="0">
+    <w:nsid w:val="281D1036"/>
+    <w:multiLevelType w:val="hybridMultilevel"/>
+    <w:tmpl w:val="CB064B22"/>
+    <w:lvl w:ilvl="0" w:tplc="D3808D86">
+      <w:start w:val="1"/>
+      <w:numFmt w:val="decimal"/>
+      <w:lvlText w:val="%1)"/>
+      <w:lvlJc w:val="left"/>
+      <w:pPr>
+        <w:ind w:left="1260" w:hanging="360"/>
+      </w:pPr>
+      <w:rPr>
+        <w:rFonts w:hint="default"/>
+      </w:rPr>
+    </w:lvl>
+    <w:lvl w:ilvl="1" w:tplc="04090019" w:tentative="1">
+      <w:start w:val="1"/>
+      <w:numFmt w:val="lowerLetter"/>
+      <w:lvlText w:val="%2."/>
+      <w:lvlJc w:val="left"/>
+      <w:pPr>
+        <w:ind w:left="1980" w:hanging="360"/>
+      </w:pPr>
+    </w:lvl>
+    <w:lvl w:ilvl="2" w:tplc="0409001B" w:tentative="1">
+      <w:start w:val="1"/>
+      <w:numFmt w:val="lowerRoman"/>
+      <w:lvlText w:val="%3."/>
+      <w:lvlJc w:val="right"/>
+      <w:pPr>
+        <w:ind w:left="2700" w:hanging="180"/>
+      </w:pPr>
+    </w:lvl>
+    <w:lvl w:ilvl="3" w:tplc="0409000F" w:tentative="1">
+      <w:start w:val="1"/>
+      <w:numFmt w:val="decimal"/>
+      <w:lvlText w:val="%4."/>
+      <w:lvlJc w:val="left"/>
+      <w:pPr>
+        <w:ind w:left="3420" w:hanging="360"/>
+      </w:pPr>
+    </w:lvl>
+    <w:lvl w:ilvl="4" w:tplc="04090019" w:tentative="1">
+      <w:start w:val="1"/>
+      <w:numFmt w:val="lowerLetter"/>
+      <w:lvlText w:val="%5."/>
+      <w:lvlJc w:val="left"/>
+      <w:pPr>
+        <w:ind w:left="4140" w:hanging="360"/>
+      </w:pPr>
+    </w:lvl>
+    <w:lvl w:ilvl="5" w:tplc="0409001B" w:tentative="1">
+      <w:start w:val="1"/>
+      <w:numFmt w:val="lowerRoman"/>
+      <w:lvlText w:val="%6."/>
+      <w:lvlJc w:val="right"/>
+      <w:pPr>
+        <w:ind w:left="4860" w:hanging="180"/>
+      </w:pPr>
+    </w:lvl>
+    <w:lvl w:ilvl="6" w:tplc="0409000F" w:tentative="1">
+      <w:start w:val="1"/>
+      <w:numFmt w:val="decimal"/>
+      <w:lvlText w:val="%7."/>
+      <w:lvlJc w:val="left"/>
+      <w:pPr>
+        <w:ind w:left="5580" w:hanging="360"/>
+      </w:pPr>
+    </w:lvl>
+    <w:lvl w:ilvl="7" w:tplc="04090019" w:tentative="1">
+      <w:start w:val="1"/>
+      <w:numFmt w:val="lowerLetter"/>
+      <w:lvlText w:val="%8."/>
+      <w:lvlJc w:val="left"/>
+      <w:pPr>
+        <w:ind w:left="6300" w:hanging="360"/>
+      </w:pPr>
+    </w:lvl>
+    <w:lvl w:ilvl="8" w:tplc="0409001B" w:tentative="1">
+      <w:start w:val="1"/>
+      <w:numFmt w:val="lowerRoman"/>
+      <w:lvlText w:val="%9."/>
+      <w:lvlJc w:val="right"/>
+      <w:pPr>
+        <w:ind w:left="7020" w:hanging="180"/>
+      </w:pPr>
+    </w:lvl>
+  </w:abstractNum>
+  <w:abstractNum w:abstractNumId="3" w15:restartNumberingAfterBreak="0">
     <w:nsid w:val="475604DE"/>
     <w:multiLevelType w:val="hybridMultilevel"/>
     <w:tmpl w:val="69346074"/>
@@ -20466,17 +21773,17 @@
       </w:pPr>
     </w:lvl>
   </w:abstractNum>
-  <w:abstractNum w:abstractNumId="2" w15:restartNumberingAfterBreak="0">
-    <w:nsid w:val="7B2C20F9"/>
+  <w:abstractNum w:abstractNumId="4" w15:restartNumberingAfterBreak="0">
+    <w:nsid w:val="489F32F4"/>
     <w:multiLevelType w:val="hybridMultilevel"/>
-    <w:tmpl w:val="5F444BDE"/>
-    <w:lvl w:ilvl="0" w:tplc="53507E44">
+    <w:tmpl w:val="0FC2E29C"/>
+    <w:lvl w:ilvl="0" w:tplc="0CC2AEBC">
       <w:start w:val="1"/>
       <w:numFmt w:val="decimal"/>
       <w:lvlText w:val="%1)"/>
       <w:lvlJc w:val="left"/>
       <w:pPr>
-        <w:ind w:left="1080" w:hanging="360"/>
+        <w:ind w:left="1260" w:hanging="360"/>
       </w:pPr>
       <w:rPr>
         <w:rFonts w:hint="default"/>
@@ -20488,7 +21795,7 @@
       <w:lvlText w:val="%2."/>
       <w:lvlJc w:val="left"/>
       <w:pPr>
-        <w:ind w:left="1800" w:hanging="360"/>
+        <w:ind w:left="1980" w:hanging="360"/>
       </w:pPr>
     </w:lvl>
     <w:lvl w:ilvl="2" w:tplc="0409001B" w:tentative="1">
@@ -20497,7 +21804,7 @@
       <w:lvlText w:val="%3."/>
       <w:lvlJc w:val="right"/>
       <w:pPr>
-        <w:ind w:left="2520" w:hanging="180"/>
+        <w:ind w:left="2700" w:hanging="180"/>
       </w:pPr>
     </w:lvl>
     <w:lvl w:ilvl="3" w:tplc="0409000F" w:tentative="1">
@@ -20506,7 +21813,7 @@
       <w:lvlText w:val="%4."/>
       <w:lvlJc w:val="left"/>
       <w:pPr>
-        <w:ind w:left="3240" w:hanging="360"/>
+        <w:ind w:left="3420" w:hanging="360"/>
       </w:pPr>
     </w:lvl>
     <w:lvl w:ilvl="4" w:tplc="04090019" w:tentative="1">
@@ -20515,7 +21822,7 @@
       <w:lvlText w:val="%5."/>
       <w:lvlJc w:val="left"/>
       <w:pPr>
-        <w:ind w:left="3960" w:hanging="360"/>
+        <w:ind w:left="4140" w:hanging="360"/>
       </w:pPr>
     </w:lvl>
     <w:lvl w:ilvl="5" w:tplc="0409001B" w:tentative="1">
@@ -20524,7 +21831,7 @@
       <w:lvlText w:val="%6."/>
       <w:lvlJc w:val="right"/>
       <w:pPr>
-        <w:ind w:left="4680" w:hanging="180"/>
+        <w:ind w:left="4860" w:hanging="180"/>
       </w:pPr>
     </w:lvl>
     <w:lvl w:ilvl="6" w:tplc="0409000F" w:tentative="1">
@@ -20533,7 +21840,7 @@
       <w:lvlText w:val="%7."/>
       <w:lvlJc w:val="left"/>
       <w:pPr>
-        <w:ind w:left="5400" w:hanging="360"/>
+        <w:ind w:left="5580" w:hanging="360"/>
       </w:pPr>
     </w:lvl>
     <w:lvl w:ilvl="7" w:tplc="04090019" w:tentative="1">
@@ -20542,7 +21849,7 @@
       <w:lvlText w:val="%8."/>
       <w:lvlJc w:val="left"/>
       <w:pPr>
-        <w:ind w:left="6120" w:hanging="360"/>
+        <w:ind w:left="6300" w:hanging="360"/>
       </w:pPr>
     </w:lvl>
     <w:lvl w:ilvl="8" w:tplc="0409001B" w:tentative="1">
@@ -20551,18 +21858,301 @@
       <w:lvlText w:val="%9."/>
       <w:lvlJc w:val="right"/>
       <w:pPr>
+        <w:ind w:left="7020" w:hanging="180"/>
+      </w:pPr>
+    </w:lvl>
+  </w:abstractNum>
+  <w:abstractNum w:abstractNumId="5" w15:restartNumberingAfterBreak="0">
+    <w:nsid w:val="6C6E0815"/>
+    <w:multiLevelType w:val="hybridMultilevel"/>
+    <w:tmpl w:val="A99E7B8A"/>
+    <w:lvl w:ilvl="0" w:tplc="42E4A022">
+      <w:start w:val="1"/>
+      <w:numFmt w:val="decimal"/>
+      <w:lvlText w:val="%1)"/>
+      <w:lvlJc w:val="left"/>
+      <w:pPr>
+        <w:ind w:left="1260" w:hanging="360"/>
+      </w:pPr>
+      <w:rPr>
+        <w:rFonts w:hint="default"/>
+        <w:sz w:val="32"/>
+      </w:rPr>
+    </w:lvl>
+    <w:lvl w:ilvl="1" w:tplc="04090019" w:tentative="1">
+      <w:start w:val="1"/>
+      <w:numFmt w:val="lowerLetter"/>
+      <w:lvlText w:val="%2."/>
+      <w:lvlJc w:val="left"/>
+      <w:pPr>
+        <w:ind w:left="1980" w:hanging="360"/>
+      </w:pPr>
+    </w:lvl>
+    <w:lvl w:ilvl="2" w:tplc="0409001B" w:tentative="1">
+      <w:start w:val="1"/>
+      <w:numFmt w:val="lowerRoman"/>
+      <w:lvlText w:val="%3."/>
+      <w:lvlJc w:val="right"/>
+      <w:pPr>
+        <w:ind w:left="2700" w:hanging="180"/>
+      </w:pPr>
+    </w:lvl>
+    <w:lvl w:ilvl="3" w:tplc="0409000F" w:tentative="1">
+      <w:start w:val="1"/>
+      <w:numFmt w:val="decimal"/>
+      <w:lvlText w:val="%4."/>
+      <w:lvlJc w:val="left"/>
+      <w:pPr>
+        <w:ind w:left="3420" w:hanging="360"/>
+      </w:pPr>
+    </w:lvl>
+    <w:lvl w:ilvl="4" w:tplc="04090019" w:tentative="1">
+      <w:start w:val="1"/>
+      <w:numFmt w:val="lowerLetter"/>
+      <w:lvlText w:val="%5."/>
+      <w:lvlJc w:val="left"/>
+      <w:pPr>
+        <w:ind w:left="4140" w:hanging="360"/>
+      </w:pPr>
+    </w:lvl>
+    <w:lvl w:ilvl="5" w:tplc="0409001B" w:tentative="1">
+      <w:start w:val="1"/>
+      <w:numFmt w:val="lowerRoman"/>
+      <w:lvlText w:val="%6."/>
+      <w:lvlJc w:val="right"/>
+      <w:pPr>
+        <w:ind w:left="4860" w:hanging="180"/>
+      </w:pPr>
+    </w:lvl>
+    <w:lvl w:ilvl="6" w:tplc="0409000F" w:tentative="1">
+      <w:start w:val="1"/>
+      <w:numFmt w:val="decimal"/>
+      <w:lvlText w:val="%7."/>
+      <w:lvlJc w:val="left"/>
+      <w:pPr>
+        <w:ind w:left="5580" w:hanging="360"/>
+      </w:pPr>
+    </w:lvl>
+    <w:lvl w:ilvl="7" w:tplc="04090019" w:tentative="1">
+      <w:start w:val="1"/>
+      <w:numFmt w:val="lowerLetter"/>
+      <w:lvlText w:val="%8."/>
+      <w:lvlJc w:val="left"/>
+      <w:pPr>
+        <w:ind w:left="6300" w:hanging="360"/>
+      </w:pPr>
+    </w:lvl>
+    <w:lvl w:ilvl="8" w:tplc="0409001B" w:tentative="1">
+      <w:start w:val="1"/>
+      <w:numFmt w:val="lowerRoman"/>
+      <w:lvlText w:val="%9."/>
+      <w:lvlJc w:val="right"/>
+      <w:pPr>
+        <w:ind w:left="7020" w:hanging="180"/>
+      </w:pPr>
+    </w:lvl>
+  </w:abstractNum>
+  <w:abstractNum w:abstractNumId="6" w15:restartNumberingAfterBreak="0">
+    <w:nsid w:val="7ADC1220"/>
+    <w:multiLevelType w:val="hybridMultilevel"/>
+    <w:tmpl w:val="DE108F60"/>
+    <w:lvl w:ilvl="0" w:tplc="C3785B88">
+      <w:start w:val="1"/>
+      <w:numFmt w:val="decimal"/>
+      <w:lvlText w:val="%1)"/>
+      <w:lvlJc w:val="left"/>
+      <w:pPr>
+        <w:ind w:left="1260" w:hanging="360"/>
+      </w:pPr>
+      <w:rPr>
+        <w:rFonts w:hint="default"/>
+      </w:rPr>
+    </w:lvl>
+    <w:lvl w:ilvl="1" w:tplc="04090019" w:tentative="1">
+      <w:start w:val="1"/>
+      <w:numFmt w:val="lowerLetter"/>
+      <w:lvlText w:val="%2."/>
+      <w:lvlJc w:val="left"/>
+      <w:pPr>
+        <w:ind w:left="1980" w:hanging="360"/>
+      </w:pPr>
+    </w:lvl>
+    <w:lvl w:ilvl="2" w:tplc="0409001B" w:tentative="1">
+      <w:start w:val="1"/>
+      <w:numFmt w:val="lowerRoman"/>
+      <w:lvlText w:val="%3."/>
+      <w:lvlJc w:val="right"/>
+      <w:pPr>
+        <w:ind w:left="2700" w:hanging="180"/>
+      </w:pPr>
+    </w:lvl>
+    <w:lvl w:ilvl="3" w:tplc="0409000F" w:tentative="1">
+      <w:start w:val="1"/>
+      <w:numFmt w:val="decimal"/>
+      <w:lvlText w:val="%4."/>
+      <w:lvlJc w:val="left"/>
+      <w:pPr>
+        <w:ind w:left="3420" w:hanging="360"/>
+      </w:pPr>
+    </w:lvl>
+    <w:lvl w:ilvl="4" w:tplc="04090019" w:tentative="1">
+      <w:start w:val="1"/>
+      <w:numFmt w:val="lowerLetter"/>
+      <w:lvlText w:val="%5."/>
+      <w:lvlJc w:val="left"/>
+      <w:pPr>
+        <w:ind w:left="4140" w:hanging="360"/>
+      </w:pPr>
+    </w:lvl>
+    <w:lvl w:ilvl="5" w:tplc="0409001B" w:tentative="1">
+      <w:start w:val="1"/>
+      <w:numFmt w:val="lowerRoman"/>
+      <w:lvlText w:val="%6."/>
+      <w:lvlJc w:val="right"/>
+      <w:pPr>
+        <w:ind w:left="4860" w:hanging="180"/>
+      </w:pPr>
+    </w:lvl>
+    <w:lvl w:ilvl="6" w:tplc="0409000F" w:tentative="1">
+      <w:start w:val="1"/>
+      <w:numFmt w:val="decimal"/>
+      <w:lvlText w:val="%7."/>
+      <w:lvlJc w:val="left"/>
+      <w:pPr>
+        <w:ind w:left="5580" w:hanging="360"/>
+      </w:pPr>
+    </w:lvl>
+    <w:lvl w:ilvl="7" w:tplc="04090019" w:tentative="1">
+      <w:start w:val="1"/>
+      <w:numFmt w:val="lowerLetter"/>
+      <w:lvlText w:val="%8."/>
+      <w:lvlJc w:val="left"/>
+      <w:pPr>
+        <w:ind w:left="6300" w:hanging="360"/>
+      </w:pPr>
+    </w:lvl>
+    <w:lvl w:ilvl="8" w:tplc="0409001B" w:tentative="1">
+      <w:start w:val="1"/>
+      <w:numFmt w:val="lowerRoman"/>
+      <w:lvlText w:val="%9."/>
+      <w:lvlJc w:val="right"/>
+      <w:pPr>
+        <w:ind w:left="7020" w:hanging="180"/>
+      </w:pPr>
+    </w:lvl>
+  </w:abstractNum>
+  <w:abstractNum w:abstractNumId="7" w15:restartNumberingAfterBreak="0">
+    <w:nsid w:val="7B2C20F9"/>
+    <w:multiLevelType w:val="hybridMultilevel"/>
+    <w:tmpl w:val="5F444BDE"/>
+    <w:lvl w:ilvl="0" w:tplc="53507E44">
+      <w:start w:val="1"/>
+      <w:numFmt w:val="decimal"/>
+      <w:lvlText w:val="%1)"/>
+      <w:lvlJc w:val="left"/>
+      <w:pPr>
+        <w:ind w:left="1080" w:hanging="360"/>
+      </w:pPr>
+      <w:rPr>
+        <w:rFonts w:hint="default"/>
+      </w:rPr>
+    </w:lvl>
+    <w:lvl w:ilvl="1" w:tplc="04090019" w:tentative="1">
+      <w:start w:val="1"/>
+      <w:numFmt w:val="lowerLetter"/>
+      <w:lvlText w:val="%2."/>
+      <w:lvlJc w:val="left"/>
+      <w:pPr>
+        <w:ind w:left="1800" w:hanging="360"/>
+      </w:pPr>
+    </w:lvl>
+    <w:lvl w:ilvl="2" w:tplc="0409001B" w:tentative="1">
+      <w:start w:val="1"/>
+      <w:numFmt w:val="lowerRoman"/>
+      <w:lvlText w:val="%3."/>
+      <w:lvlJc w:val="right"/>
+      <w:pPr>
+        <w:ind w:left="2520" w:hanging="180"/>
+      </w:pPr>
+    </w:lvl>
+    <w:lvl w:ilvl="3" w:tplc="0409000F" w:tentative="1">
+      <w:start w:val="1"/>
+      <w:numFmt w:val="decimal"/>
+      <w:lvlText w:val="%4."/>
+      <w:lvlJc w:val="left"/>
+      <w:pPr>
+        <w:ind w:left="3240" w:hanging="360"/>
+      </w:pPr>
+    </w:lvl>
+    <w:lvl w:ilvl="4" w:tplc="04090019" w:tentative="1">
+      <w:start w:val="1"/>
+      <w:numFmt w:val="lowerLetter"/>
+      <w:lvlText w:val="%5."/>
+      <w:lvlJc w:val="left"/>
+      <w:pPr>
+        <w:ind w:left="3960" w:hanging="360"/>
+      </w:pPr>
+    </w:lvl>
+    <w:lvl w:ilvl="5" w:tplc="0409001B" w:tentative="1">
+      <w:start w:val="1"/>
+      <w:numFmt w:val="lowerRoman"/>
+      <w:lvlText w:val="%6."/>
+      <w:lvlJc w:val="right"/>
+      <w:pPr>
+        <w:ind w:left="4680" w:hanging="180"/>
+      </w:pPr>
+    </w:lvl>
+    <w:lvl w:ilvl="6" w:tplc="0409000F" w:tentative="1">
+      <w:start w:val="1"/>
+      <w:numFmt w:val="decimal"/>
+      <w:lvlText w:val="%7."/>
+      <w:lvlJc w:val="left"/>
+      <w:pPr>
+        <w:ind w:left="5400" w:hanging="360"/>
+      </w:pPr>
+    </w:lvl>
+    <w:lvl w:ilvl="7" w:tplc="04090019" w:tentative="1">
+      <w:start w:val="1"/>
+      <w:numFmt w:val="lowerLetter"/>
+      <w:lvlText w:val="%8."/>
+      <w:lvlJc w:val="left"/>
+      <w:pPr>
+        <w:ind w:left="6120" w:hanging="360"/>
+      </w:pPr>
+    </w:lvl>
+    <w:lvl w:ilvl="8" w:tplc="0409001B" w:tentative="1">
+      <w:start w:val="1"/>
+      <w:numFmt w:val="lowerRoman"/>
+      <w:lvlText w:val="%9."/>
+      <w:lvlJc w:val="right"/>
+      <w:pPr>
         <w:ind w:left="6840" w:hanging="180"/>
       </w:pPr>
     </w:lvl>
   </w:abstractNum>
   <w:num w:numId="1" w16cid:durableId="1347823987">
+    <w:abstractNumId w:val="1"/>
+  </w:num>
+  <w:num w:numId="2" w16cid:durableId="1344013356">
+    <w:abstractNumId w:val="7"/>
+  </w:num>
+  <w:num w:numId="3" w16cid:durableId="447313268">
+    <w:abstractNumId w:val="3"/>
+  </w:num>
+  <w:num w:numId="4" w16cid:durableId="21786508">
+    <w:abstractNumId w:val="5"/>
+  </w:num>
+  <w:num w:numId="5" w16cid:durableId="1356007247">
+    <w:abstractNumId w:val="4"/>
+  </w:num>
+  <w:num w:numId="6" w16cid:durableId="744104927">
+    <w:abstractNumId w:val="2"/>
+  </w:num>
+  <w:num w:numId="7" w16cid:durableId="1939368112">
     <w:abstractNumId w:val="0"/>
   </w:num>
-  <w:num w:numId="2" w16cid:durableId="1344013356">
-    <w:abstractNumId w:val="2"/>
-  </w:num>
-  <w:num w:numId="3" w16cid:durableId="447313268">
-    <w:abstractNumId w:val="1"/>
+  <w:num w:numId="8" w16cid:durableId="333533728">
+    <w:abstractNumId w:val="6"/>
   </w:num>
 </w:numbering>
 </file>

--- a/ระบบแจ้งเตือนการเข้าเรียนผ่านแอปพลิเคชัน LINE.docx
+++ b/ระบบแจ้งเตือนการเข้าเรียนผ่านแอปพลิเคชัน LINE.docx
@@ -226,32 +226,32 @@
           <w:szCs w:val="36"/>
           <w:cs/>
         </w:rPr>
-        <w:t>สิรวิ</w:t>
-      </w:r>
-      <w:proofErr w:type="spellStart"/>
-      <w:r>
-        <w:rPr>
-          <w:rFonts w:ascii="TH SarabunPSK" w:hAnsi="TH SarabunPSK" w:cs="TH SarabunPSK" w:hint="cs"/>
+        <w:t>สิรวิชญ์ ใจบุญ</w:t>
+      </w:r>
+    </w:p>
+    <w:p>
+      <w:pPr>
+        <w:jc w:val="center"/>
+        <w:rPr>
+          <w:rFonts w:ascii="TH SarabunPSK" w:hAnsi="TH SarabunPSK" w:cs="TH SarabunPSK"/>
           <w:b/>
           <w:bCs/>
           <w:sz w:val="36"/>
           <w:szCs w:val="36"/>
-          <w:cs/>
-        </w:rPr>
-        <w:t>ชญ์</w:t>
-      </w:r>
-      <w:proofErr w:type="spellEnd"/>
-      <w:r>
-        <w:rPr>
-          <w:rFonts w:ascii="TH SarabunPSK" w:hAnsi="TH SarabunPSK" w:cs="TH SarabunPSK" w:hint="cs"/>
+        </w:rPr>
+      </w:pPr>
+    </w:p>
+    <w:p>
+      <w:pPr>
+        <w:jc w:val="center"/>
+        <w:rPr>
+          <w:rFonts w:ascii="TH SarabunPSK" w:hAnsi="TH SarabunPSK" w:cs="TH SarabunPSK"/>
           <w:b/>
           <w:bCs/>
           <w:sz w:val="36"/>
           <w:szCs w:val="36"/>
-          <w:cs/>
-        </w:rPr>
-        <w:t xml:space="preserve"> ใจบุญ</w:t>
-      </w:r>
+        </w:rPr>
+      </w:pPr>
     </w:p>
     <w:p>
       <w:pPr>
@@ -324,18 +324,17 @@
           <w:szCs w:val="36"/>
         </w:rPr>
       </w:pPr>
-    </w:p>
-    <w:p>
-      <w:pPr>
-        <w:jc w:val="center"/>
-        <w:rPr>
-          <w:rFonts w:ascii="TH SarabunPSK" w:hAnsi="TH SarabunPSK" w:cs="TH SarabunPSK"/>
+      <w:r>
+        <w:rPr>
+          <w:rFonts w:ascii="TH SarabunPSK" w:hAnsi="TH SarabunPSK" w:cs="TH SarabunPSK" w:hint="cs"/>
           <w:b/>
           <w:bCs/>
           <w:sz w:val="36"/>
           <w:szCs w:val="36"/>
-        </w:rPr>
-      </w:pPr>
+          <w:cs/>
+        </w:rPr>
+        <w:t>วิทยานิพนธ์ระดับปริญญาตรีนี้เป็นส่วนหนึ่งของการศึกษาตามหลักสูตร</w:t>
+      </w:r>
     </w:p>
     <w:p>
       <w:pPr>
@@ -357,20 +356,19 @@
           <w:szCs w:val="36"/>
           <w:cs/>
         </w:rPr>
-        <w:t>วิทยานิพนธ์ระดับปริญญาตรีนี้เป็นส่วนหนึ่งของการศึกษาตามหลักสูตร</w:t>
-      </w:r>
-    </w:p>
-    <w:p>
-      <w:pPr>
-        <w:jc w:val="center"/>
-        <w:rPr>
-          <w:rFonts w:ascii="TH SarabunPSK" w:hAnsi="TH SarabunPSK" w:cs="TH SarabunPSK"/>
+        <w:t>ปริญญาวิทยา</w:t>
+      </w:r>
+      <w:r>
+        <w:rPr>
+          <w:rFonts w:ascii="TH SarabunPSK" w:hAnsi="TH SarabunPSK" w:cs="TH SarabunPSK" w:hint="cs"/>
           <w:b/>
           <w:bCs/>
           <w:sz w:val="36"/>
           <w:szCs w:val="36"/>
-        </w:rPr>
-      </w:pPr>
+          <w:cs/>
+        </w:rPr>
+        <w:t>ศาส</w:t>
+      </w:r>
       <w:r>
         <w:rPr>
           <w:rFonts w:ascii="TH SarabunPSK" w:hAnsi="TH SarabunPSK" w:cs="TH SarabunPSK" w:hint="cs"/>
@@ -380,21 +378,20 @@
           <w:szCs w:val="36"/>
           <w:cs/>
         </w:rPr>
-        <w:t>ปริญญาวิทยา</w:t>
-      </w:r>
-      <w:proofErr w:type="spellStart"/>
-      <w:r>
-        <w:rPr>
-          <w:rFonts w:ascii="TH SarabunPSK" w:hAnsi="TH SarabunPSK" w:cs="TH SarabunPSK" w:hint="cs"/>
+        <w:t>ตรบัณฑิต สาขาวิยาการคอมพิวเตอร์</w:t>
+      </w:r>
+    </w:p>
+    <w:p>
+      <w:pPr>
+        <w:jc w:val="center"/>
+        <w:rPr>
+          <w:rFonts w:ascii="TH SarabunPSK" w:hAnsi="TH SarabunPSK" w:cs="TH SarabunPSK"/>
           <w:b/>
           <w:bCs/>
           <w:sz w:val="36"/>
           <w:szCs w:val="36"/>
-          <w:cs/>
-        </w:rPr>
-        <w:t>ศา</w:t>
-      </w:r>
-      <w:proofErr w:type="spellEnd"/>
+        </w:rPr>
+      </w:pPr>
       <w:r>
         <w:rPr>
           <w:rFonts w:ascii="TH SarabunPSK" w:hAnsi="TH SarabunPSK" w:cs="TH SarabunPSK" w:hint="cs"/>
@@ -404,43 +401,43 @@
           <w:szCs w:val="36"/>
           <w:cs/>
         </w:rPr>
-        <w:t>ส</w:t>
-      </w:r>
-      <w:r>
-        <w:rPr>
-          <w:rFonts w:ascii="TH SarabunPSK" w:hAnsi="TH SarabunPSK" w:cs="TH SarabunPSK" w:hint="cs"/>
+        <w:t xml:space="preserve">ภาคเรียนที่ </w:t>
+      </w:r>
+      <w:r>
+        <w:rPr>
+          <w:rFonts w:ascii="TH SarabunPSK" w:hAnsi="TH SarabunPSK" w:cs="TH SarabunPSK"/>
           <w:b/>
           <w:bCs/>
           <w:sz w:val="36"/>
           <w:szCs w:val="36"/>
-          <w:cs/>
-        </w:rPr>
-        <w:t>ตรบัณฑิต สาขาวิยาการคอมพิวเตอร์</w:t>
-      </w:r>
-    </w:p>
-    <w:p>
-      <w:pPr>
-        <w:jc w:val="center"/>
-        <w:rPr>
-          <w:rFonts w:ascii="TH SarabunPSK" w:hAnsi="TH SarabunPSK" w:cs="TH SarabunPSK"/>
+        </w:rPr>
+        <w:t>1</w:t>
+      </w:r>
+      <w:r>
+        <w:rPr>
+          <w:rFonts w:ascii="TH SarabunPSK" w:hAnsi="TH SarabunPSK" w:cs="TH SarabunPSK" w:hint="cs"/>
           <w:b/>
           <w:bCs/>
           <w:sz w:val="36"/>
           <w:szCs w:val="36"/>
-        </w:rPr>
-      </w:pPr>
-      <w:r>
-        <w:rPr>
-          <w:rFonts w:ascii="TH SarabunPSK" w:hAnsi="TH SarabunPSK" w:cs="TH SarabunPSK" w:hint="cs"/>
+          <w:cs/>
+        </w:rPr>
+        <w:t xml:space="preserve"> ปีการศึกษา </w:t>
+      </w:r>
+      <w:r>
+        <w:rPr>
+          <w:rFonts w:ascii="TH SarabunPSK" w:hAnsi="TH SarabunPSK" w:cs="TH SarabunPSK"/>
           <w:b/>
           <w:bCs/>
           <w:sz w:val="36"/>
           <w:szCs w:val="36"/>
-          <w:cs/>
-        </w:rPr>
-        <w:t xml:space="preserve">ภาคเรียนที่ </w:t>
-      </w:r>
-      <w:r>
+        </w:rPr>
+        <w:t>2566</w:t>
+      </w:r>
+    </w:p>
+    <w:p>
+      <w:pPr>
+        <w:jc w:val="center"/>
         <w:rPr>
           <w:rFonts w:ascii="TH SarabunPSK" w:hAnsi="TH SarabunPSK" w:cs="TH SarabunPSK"/>
           <w:b/>
@@ -448,8 +445,7 @@
           <w:sz w:val="36"/>
           <w:szCs w:val="36"/>
         </w:rPr>
-        <w:t>1</w:t>
-      </w:r>
+      </w:pPr>
       <w:r>
         <w:rPr>
           <w:rFonts w:ascii="TH SarabunPSK" w:hAnsi="TH SarabunPSK" w:cs="TH SarabunPSK" w:hint="cs"/>
@@ -459,191 +455,184 @@
           <w:szCs w:val="36"/>
           <w:cs/>
         </w:rPr>
-        <w:t xml:space="preserve"> ปีการศึกษา </w:t>
-      </w:r>
-      <w:r>
-        <w:rPr>
-          <w:rFonts w:ascii="TH SarabunPSK" w:hAnsi="TH SarabunPSK" w:cs="TH SarabunPSK"/>
-          <w:b/>
-          <w:bCs/>
+        <w:t>ลิขสิทธิ์เป็นของคณะวิทยาศาสตร์ มหาวิทยาลัยนเรศวร</w:t>
+      </w:r>
+    </w:p>
+    <w:p>
+      <w:pPr>
+        <w:spacing w:after="0"/>
+        <w:rPr>
+          <w:rFonts w:ascii="TH SarabunPSK" w:hAnsi="TH SarabunPSK" w:cs="TH SarabunPSK"/>
           <w:sz w:val="36"/>
           <w:szCs w:val="36"/>
         </w:rPr>
-        <w:t>2566</w:t>
-      </w:r>
-    </w:p>
-    <w:p>
-      <w:pPr>
-        <w:jc w:val="center"/>
-        <w:rPr>
-          <w:rFonts w:ascii="TH SarabunPSK" w:hAnsi="TH SarabunPSK" w:cs="TH SarabunPSK"/>
+      </w:pPr>
+      <w:r>
+        <w:rPr>
+          <w:rFonts w:ascii="TH SarabunPSK" w:hAnsi="TH SarabunPSK" w:cs="TH SarabunPSK" w:hint="cs"/>
           <w:b/>
           <w:bCs/>
           <w:sz w:val="36"/>
           <w:szCs w:val="36"/>
-        </w:rPr>
-      </w:pPr>
-      <w:r>
-        <w:rPr>
-          <w:rFonts w:ascii="TH SarabunPSK" w:hAnsi="TH SarabunPSK" w:cs="TH SarabunPSK" w:hint="cs"/>
+          <w:cs/>
+        </w:rPr>
+        <w:lastRenderedPageBreak/>
+        <w:t>ชื่อเรื่อง</w:t>
+      </w:r>
+      <w:r>
+        <w:rPr>
+          <w:rFonts w:ascii="TH SarabunPSK" w:hAnsi="TH SarabunPSK" w:cs="TH SarabunPSK"/>
           <w:b/>
           <w:bCs/>
           <w:sz w:val="36"/>
           <w:szCs w:val="36"/>
           <w:cs/>
         </w:rPr>
-        <w:t>ลิขสิทธิ์เป็นของคณะวิทยาศาสตร์ มหาวิทยาลัยนเรศวร</w:t>
-      </w:r>
-    </w:p>
-    <w:p>
-      <w:pPr>
-        <w:spacing w:after="0"/>
+        <w:tab/>
+      </w:r>
+      <w:r>
         <w:rPr>
           <w:rFonts w:ascii="TH SarabunPSK" w:hAnsi="TH SarabunPSK" w:cs="TH SarabunPSK"/>
           <w:sz w:val="36"/>
           <w:szCs w:val="36"/>
-        </w:rPr>
-      </w:pPr>
-      <w:r>
-        <w:rPr>
-          <w:rFonts w:ascii="TH SarabunPSK" w:hAnsi="TH SarabunPSK" w:cs="TH SarabunPSK" w:hint="cs"/>
-          <w:b/>
-          <w:bCs/>
+          <w:cs/>
+        </w:rPr>
+        <w:tab/>
+      </w:r>
+      <w:r>
+        <w:rPr>
+          <w:rFonts w:ascii="TH SarabunPSK" w:hAnsi="TH SarabunPSK" w:cs="TH SarabunPSK" w:hint="cs"/>
           <w:sz w:val="36"/>
           <w:szCs w:val="36"/>
           <w:cs/>
         </w:rPr>
-        <w:lastRenderedPageBreak/>
-        <w:t>ชื่อเรื่อง</w:t>
-      </w:r>
-      <w:r>
-        <w:rPr>
-          <w:rFonts w:ascii="TH SarabunPSK" w:hAnsi="TH SarabunPSK" w:cs="TH SarabunPSK"/>
-          <w:b/>
-          <w:bCs/>
+        <w:t>ระบบแจ้งเตือนการเข้าเรียนผ่านแอปพ</w:t>
+      </w:r>
+      <w:r>
+        <w:rPr>
+          <w:rFonts w:ascii="TH SarabunPSK" w:hAnsi="TH SarabunPSK" w:cs="TH SarabunPSK" w:hint="cs"/>
           <w:sz w:val="36"/>
           <w:szCs w:val="36"/>
           <w:cs/>
         </w:rPr>
-        <w:tab/>
-      </w:r>
-      <w:r>
-        <w:rPr>
-          <w:rFonts w:ascii="TH SarabunPSK" w:hAnsi="TH SarabunPSK" w:cs="TH SarabunPSK"/>
+        <w:t>ลิ</w:t>
+      </w:r>
+      <w:r>
+        <w:rPr>
+          <w:rFonts w:ascii="TH SarabunPSK" w:hAnsi="TH SarabunPSK" w:cs="TH SarabunPSK" w:hint="cs"/>
           <w:sz w:val="36"/>
           <w:szCs w:val="36"/>
           <w:cs/>
         </w:rPr>
-        <w:tab/>
+        <w:t xml:space="preserve">เคชัน </w:t>
       </w:r>
       <w:r>
         <w:rPr>
           <w:rFonts w:ascii="TH SarabunPSK" w:hAnsi="TH SarabunPSK" w:cs="TH SarabunPSK" w:hint="cs"/>
           <w:sz w:val="36"/>
           <w:szCs w:val="36"/>
-          <w:cs/>
-        </w:rPr>
-        <w:t>ระบบแจ้งเตือนการเข้าเรียนผ่านแอปพ</w:t>
-      </w:r>
-      <w:r>
-        <w:rPr>
-          <w:rFonts w:ascii="TH SarabunPSK" w:hAnsi="TH SarabunPSK" w:cs="TH SarabunPSK" w:hint="cs"/>
+        </w:rPr>
+        <w:t>L</w:t>
+      </w:r>
+      <w:r>
+        <w:rPr>
+          <w:rFonts w:ascii="TH SarabunPSK" w:hAnsi="TH SarabunPSK" w:cs="TH SarabunPSK"/>
           <w:sz w:val="36"/>
           <w:szCs w:val="36"/>
-          <w:cs/>
-        </w:rPr>
-        <w:t>ลิ</w:t>
-      </w:r>
-      <w:r>
-        <w:rPr>
-          <w:rFonts w:ascii="TH SarabunPSK" w:hAnsi="TH SarabunPSK" w:cs="TH SarabunPSK" w:hint="cs"/>
+        </w:rPr>
+        <w:t>INE</w:t>
+      </w:r>
+    </w:p>
+    <w:p>
+      <w:pPr>
+        <w:spacing w:after="0"/>
+        <w:rPr>
+          <w:rFonts w:ascii="TH SarabunPSK" w:hAnsi="TH SarabunPSK" w:cs="TH SarabunPSK"/>
           <w:sz w:val="36"/>
           <w:szCs w:val="36"/>
-          <w:cs/>
-        </w:rPr>
-        <w:t xml:space="preserve">เคชัน </w:t>
-      </w:r>
-      <w:r>
-        <w:rPr>
-          <w:rFonts w:ascii="TH SarabunPSK" w:hAnsi="TH SarabunPSK" w:cs="TH SarabunPSK" w:hint="cs"/>
+        </w:rPr>
+      </w:pPr>
+      <w:r>
+        <w:rPr>
+          <w:rFonts w:ascii="TH SarabunPSK" w:hAnsi="TH SarabunPSK" w:cs="TH SarabunPSK" w:hint="cs"/>
+          <w:b/>
+          <w:bCs/>
           <w:sz w:val="36"/>
           <w:szCs w:val="36"/>
-        </w:rPr>
-        <w:t>L</w:t>
+          <w:cs/>
+        </w:rPr>
+        <w:t>ผู้วิจัย</w:t>
       </w:r>
       <w:r>
         <w:rPr>
           <w:rFonts w:ascii="TH SarabunPSK" w:hAnsi="TH SarabunPSK" w:cs="TH SarabunPSK"/>
           <w:sz w:val="36"/>
           <w:szCs w:val="36"/>
-        </w:rPr>
-        <w:t>INE</w:t>
-      </w:r>
-    </w:p>
-    <w:p>
-      <w:pPr>
-        <w:spacing w:after="0"/>
+          <w:cs/>
+        </w:rPr>
+        <w:tab/>
+      </w:r>
+      <w:r>
         <w:rPr>
           <w:rFonts w:ascii="TH SarabunPSK" w:hAnsi="TH SarabunPSK" w:cs="TH SarabunPSK"/>
           <w:sz w:val="36"/>
           <w:szCs w:val="36"/>
-        </w:rPr>
-      </w:pPr>
-      <w:r>
-        <w:rPr>
-          <w:rFonts w:ascii="TH SarabunPSK" w:hAnsi="TH SarabunPSK" w:cs="TH SarabunPSK" w:hint="cs"/>
-          <w:b/>
-          <w:bCs/>
+          <w:cs/>
+        </w:rPr>
+        <w:tab/>
+      </w:r>
+      <w:r>
+        <w:rPr>
+          <w:rFonts w:ascii="TH SarabunPSK" w:hAnsi="TH SarabunPSK" w:cs="TH SarabunPSK"/>
           <w:sz w:val="36"/>
           <w:szCs w:val="36"/>
           <w:cs/>
         </w:rPr>
-        <w:t>ผู้วิจัย</w:t>
-      </w:r>
-      <w:r>
-        <w:rPr>
-          <w:rFonts w:ascii="TH SarabunPSK" w:hAnsi="TH SarabunPSK" w:cs="TH SarabunPSK"/>
+        <w:tab/>
+      </w:r>
+      <w:r>
+        <w:rPr>
+          <w:rFonts w:ascii="TH SarabunPSK" w:hAnsi="TH SarabunPSK" w:cs="TH SarabunPSK" w:hint="cs"/>
           <w:sz w:val="36"/>
           <w:szCs w:val="36"/>
           <w:cs/>
         </w:rPr>
-        <w:tab/>
-      </w:r>
-      <w:r>
-        <w:rPr>
-          <w:rFonts w:ascii="TH SarabunPSK" w:hAnsi="TH SarabunPSK" w:cs="TH SarabunPSK"/>
+        <w:t>เขมชาติ ตระกูลเลิศรัตน์</w:t>
+      </w:r>
+      <w:r>
+        <w:rPr>
+          <w:rFonts w:ascii="TH SarabunPSK" w:hAnsi="TH SarabunPSK" w:cs="TH SarabunPSK" w:hint="cs"/>
           <w:sz w:val="36"/>
           <w:szCs w:val="36"/>
           <w:cs/>
         </w:rPr>
-        <w:tab/>
+        <w:t xml:space="preserve"> รหัสนิสิต </w:t>
       </w:r>
       <w:r>
         <w:rPr>
           <w:rFonts w:ascii="TH SarabunPSK" w:hAnsi="TH SarabunPSK" w:cs="TH SarabunPSK"/>
           <w:sz w:val="36"/>
           <w:szCs w:val="36"/>
-          <w:cs/>
-        </w:rPr>
-        <w:tab/>
-      </w:r>
-      <w:r>
-        <w:rPr>
-          <w:rFonts w:ascii="TH SarabunPSK" w:hAnsi="TH SarabunPSK" w:cs="TH SarabunPSK" w:hint="cs"/>
+        </w:rPr>
+        <w:t>63310601</w:t>
+      </w:r>
+    </w:p>
+    <w:p>
+      <w:pPr>
+        <w:spacing w:after="0"/>
+        <w:rPr>
+          <w:rFonts w:ascii="TH SarabunPSK" w:hAnsi="TH SarabunPSK" w:cs="TH SarabunPSK"/>
           <w:sz w:val="36"/>
           <w:szCs w:val="36"/>
-          <w:cs/>
-        </w:rPr>
-        <w:t>เขมชาติ ตระกูลเลิศรัตน์</w:t>
-      </w:r>
-      <w:r>
-        <w:rPr>
-          <w:rFonts w:ascii="TH SarabunPSK" w:hAnsi="TH SarabunPSK" w:cs="TH SarabunPSK" w:hint="cs"/>
+        </w:rPr>
+      </w:pPr>
+      <w:r>
+        <w:rPr>
+          <w:rFonts w:ascii="TH SarabunPSK" w:hAnsi="TH SarabunPSK" w:cs="TH SarabunPSK"/>
           <w:sz w:val="36"/>
           <w:szCs w:val="36"/>
-          <w:cs/>
-        </w:rPr>
-        <w:t xml:space="preserve"> รหัสนิสิต </w:t>
+        </w:rPr>
+        <w:tab/>
       </w:r>
       <w:r>
         <w:rPr>
@@ -651,71 +640,72 @@
           <w:sz w:val="36"/>
           <w:szCs w:val="36"/>
         </w:rPr>
-        <w:t>63310601</w:t>
-      </w:r>
-    </w:p>
-    <w:p>
-      <w:pPr>
-        <w:spacing w:after="0"/>
+        <w:tab/>
+      </w:r>
+      <w:r>
         <w:rPr>
           <w:rFonts w:ascii="TH SarabunPSK" w:hAnsi="TH SarabunPSK" w:cs="TH SarabunPSK"/>
           <w:sz w:val="36"/>
           <w:szCs w:val="36"/>
-        </w:rPr>
-      </w:pPr>
-      <w:r>
-        <w:rPr>
-          <w:rFonts w:ascii="TH SarabunPSK" w:hAnsi="TH SarabunPSK" w:cs="TH SarabunPSK"/>
+          <w:cs/>
+        </w:rPr>
+        <w:tab/>
+      </w:r>
+      <w:r>
+        <w:rPr>
+          <w:rFonts w:ascii="TH SarabunPSK" w:hAnsi="TH SarabunPSK" w:cs="TH SarabunPSK" w:hint="cs"/>
           <w:sz w:val="36"/>
           <w:szCs w:val="36"/>
-        </w:rPr>
-        <w:tab/>
-      </w:r>
-      <w:r>
-        <w:rPr>
-          <w:rFonts w:ascii="TH SarabunPSK" w:hAnsi="TH SarabunPSK" w:cs="TH SarabunPSK"/>
+          <w:cs/>
+        </w:rPr>
+        <w:t>สิรวิชญ์ ใจบุญ</w:t>
+      </w:r>
+      <w:r>
+        <w:rPr>
+          <w:rFonts w:ascii="TH SarabunPSK" w:hAnsi="TH SarabunPSK" w:cs="TH SarabunPSK" w:hint="cs"/>
           <w:sz w:val="36"/>
           <w:szCs w:val="36"/>
-        </w:rPr>
-        <w:tab/>
+          <w:cs/>
+        </w:rPr>
+        <w:t xml:space="preserve"> รหัสนิสิต </w:t>
       </w:r>
       <w:r>
         <w:rPr>
           <w:rFonts w:ascii="TH SarabunPSK" w:hAnsi="TH SarabunPSK" w:cs="TH SarabunPSK"/>
           <w:sz w:val="36"/>
           <w:szCs w:val="36"/>
-          <w:cs/>
-        </w:rPr>
-        <w:tab/>
-      </w:r>
-      <w:r>
-        <w:rPr>
-          <w:rFonts w:ascii="TH SarabunPSK" w:hAnsi="TH SarabunPSK" w:cs="TH SarabunPSK" w:hint="cs"/>
+        </w:rPr>
+        <w:t>63314784</w:t>
+      </w:r>
+    </w:p>
+    <w:p>
+      <w:pPr>
+        <w:spacing w:after="0"/>
+        <w:rPr>
+          <w:rFonts w:ascii="TH SarabunPSK" w:hAnsi="TH SarabunPSK" w:cs="TH SarabunPSK"/>
           <w:sz w:val="36"/>
           <w:szCs w:val="36"/>
-          <w:cs/>
-        </w:rPr>
-        <w:t>สิรวิ</w:t>
-      </w:r>
-      <w:proofErr w:type="spellStart"/>
-      <w:r>
-        <w:rPr>
-          <w:rFonts w:ascii="TH SarabunPSK" w:hAnsi="TH SarabunPSK" w:cs="TH SarabunPSK" w:hint="cs"/>
+        </w:rPr>
+      </w:pPr>
+      <w:r>
+        <w:rPr>
+          <w:rFonts w:ascii="TH SarabunPSK" w:hAnsi="TH SarabunPSK" w:cs="TH SarabunPSK" w:hint="cs"/>
+          <w:b/>
+          <w:bCs/>
           <w:sz w:val="36"/>
           <w:szCs w:val="36"/>
           <w:cs/>
         </w:rPr>
-        <w:t>ชญ์</w:t>
-      </w:r>
-      <w:proofErr w:type="spellEnd"/>
-      <w:r>
-        <w:rPr>
-          <w:rFonts w:ascii="TH SarabunPSK" w:hAnsi="TH SarabunPSK" w:cs="TH SarabunPSK" w:hint="cs"/>
+        <w:t>อาจารย์ที่ปรึกษา</w:t>
+      </w:r>
+      <w:r>
+        <w:rPr>
+          <w:rFonts w:ascii="TH SarabunPSK" w:hAnsi="TH SarabunPSK" w:cs="TH SarabunPSK"/>
           <w:sz w:val="36"/>
           <w:szCs w:val="36"/>
           <w:cs/>
         </w:rPr>
-        <w:t xml:space="preserve"> ใจบุญ</w:t>
+        <w:tab/>
       </w:r>
       <w:r>
         <w:rPr>
@@ -724,63 +714,64 @@
           <w:szCs w:val="36"/>
           <w:cs/>
         </w:rPr>
-        <w:t xml:space="preserve"> รหัสนิสิต </w:t>
-      </w:r>
-      <w:r>
-        <w:rPr>
-          <w:rFonts w:ascii="TH SarabunPSK" w:hAnsi="TH SarabunPSK" w:cs="TH SarabunPSK"/>
+        <w:t>ผ</w:t>
+      </w:r>
+      <w:r>
+        <w:rPr>
+          <w:rFonts w:ascii="TH SarabunPSK" w:hAnsi="TH SarabunPSK" w:cs="TH SarabunPSK" w:hint="cs"/>
           <w:sz w:val="36"/>
           <w:szCs w:val="36"/>
-        </w:rPr>
-        <w:t>63314784</w:t>
-      </w:r>
-    </w:p>
-    <w:p>
-      <w:pPr>
-        <w:spacing w:after="0"/>
-        <w:rPr>
-          <w:rFonts w:ascii="TH SarabunPSK" w:hAnsi="TH SarabunPSK" w:cs="TH SarabunPSK"/>
+          <w:cs/>
+        </w:rPr>
+        <w:t xml:space="preserve">ู้ช่วยศาสตราจารย์ </w:t>
+      </w:r>
+      <w:r>
+        <w:rPr>
+          <w:rFonts w:ascii="TH SarabunPSK" w:hAnsi="TH SarabunPSK" w:cs="TH SarabunPSK" w:hint="cs"/>
           <w:sz w:val="36"/>
           <w:szCs w:val="36"/>
-        </w:rPr>
-      </w:pPr>
-      <w:r>
-        <w:rPr>
-          <w:rFonts w:ascii="TH SarabunPSK" w:hAnsi="TH SarabunPSK" w:cs="TH SarabunPSK" w:hint="cs"/>
-          <w:b/>
-          <w:bCs/>
+          <w:cs/>
+        </w:rPr>
+        <w:t>ดร.สัญญา</w:t>
+      </w:r>
+      <w:r>
+        <w:rPr>
+          <w:rFonts w:ascii="TH SarabunPSK" w:hAnsi="TH SarabunPSK" w:cs="TH SarabunPSK" w:hint="cs"/>
           <w:sz w:val="36"/>
           <w:szCs w:val="36"/>
           <w:cs/>
         </w:rPr>
-        <w:t>อาจารย์ที่ปรึกษา</w:t>
-      </w:r>
-      <w:r>
+        <w:t xml:space="preserve"> เครือหงส์</w:t>
+      </w:r>
+    </w:p>
+    <w:p>
+      <w:pPr>
+        <w:spacing w:after="0"/>
         <w:rPr>
           <w:rFonts w:ascii="TH SarabunPSK" w:hAnsi="TH SarabunPSK" w:cs="TH SarabunPSK"/>
           <w:sz w:val="36"/>
           <w:szCs w:val="36"/>
-          <w:cs/>
-        </w:rPr>
-        <w:tab/>
-      </w:r>
-      <w:r>
-        <w:rPr>
-          <w:rFonts w:ascii="TH SarabunPSK" w:hAnsi="TH SarabunPSK" w:cs="TH SarabunPSK" w:hint="cs"/>
+        </w:rPr>
+      </w:pPr>
+      <w:r>
+        <w:rPr>
+          <w:rFonts w:ascii="TH SarabunPSK" w:hAnsi="TH SarabunPSK" w:cs="TH SarabunPSK" w:hint="cs"/>
+          <w:b/>
+          <w:bCs/>
           <w:sz w:val="36"/>
           <w:szCs w:val="36"/>
           <w:cs/>
         </w:rPr>
-        <w:t>ผ</w:t>
-      </w:r>
-      <w:r>
-        <w:rPr>
-          <w:rFonts w:ascii="TH SarabunPSK" w:hAnsi="TH SarabunPSK" w:cs="TH SarabunPSK" w:hint="cs"/>
+        <w:t>ประเภทสารนิพนธ์</w:t>
+      </w:r>
+      <w:r>
+        <w:rPr>
+          <w:rFonts w:ascii="TH SarabunPSK" w:hAnsi="TH SarabunPSK" w:cs="TH SarabunPSK"/>
           <w:sz w:val="36"/>
           <w:szCs w:val="36"/>
           <w:cs/>
         </w:rPr>
-        <w:t xml:space="preserve">ู้ช่วยศาสตราจารย์ </w:t>
+        <w:tab/>
       </w:r>
       <w:r>
         <w:rPr>
@@ -789,38 +780,35 @@
           <w:szCs w:val="36"/>
           <w:cs/>
         </w:rPr>
-        <w:t>ดร.สัญญา</w:t>
-      </w:r>
-      <w:r>
-        <w:rPr>
-          <w:rFonts w:ascii="TH SarabunPSK" w:hAnsi="TH SarabunPSK" w:cs="TH SarabunPSK" w:hint="cs"/>
+        <w:t>วิทยานิพนธ์ระดับปริญญาตรี วทบ</w:t>
+      </w:r>
+      <w:r>
+        <w:rPr>
+          <w:rFonts w:ascii="TH SarabunPSK" w:hAnsi="TH SarabunPSK" w:cs="TH SarabunPSK"/>
           <w:sz w:val="36"/>
           <w:szCs w:val="36"/>
-          <w:cs/>
-        </w:rPr>
-        <w:t xml:space="preserve"> เครือหงส์</w:t>
-      </w:r>
-    </w:p>
-    <w:p>
-      <w:pPr>
-        <w:spacing w:after="0"/>
-        <w:rPr>
-          <w:rFonts w:ascii="TH SarabunPSK" w:hAnsi="TH SarabunPSK" w:cs="TH SarabunPSK"/>
+        </w:rPr>
+        <w:t>.</w:t>
+      </w:r>
+      <w:r>
+        <w:rPr>
+          <w:rFonts w:ascii="TH SarabunPSK" w:hAnsi="TH SarabunPSK" w:cs="TH SarabunPSK" w:hint="cs"/>
           <w:sz w:val="36"/>
           <w:szCs w:val="36"/>
-        </w:rPr>
-      </w:pPr>
-      <w:r>
-        <w:rPr>
-          <w:rFonts w:ascii="TH SarabunPSK" w:hAnsi="TH SarabunPSK" w:cs="TH SarabunPSK" w:hint="cs"/>
-          <w:b/>
-          <w:bCs/>
+          <w:cs/>
+        </w:rPr>
+        <w:t xml:space="preserve"> สาขาวิชาวิทยาการคอมพิวเตอร์</w:t>
+      </w:r>
+    </w:p>
+    <w:p>
+      <w:pPr>
+        <w:spacing w:after="360"/>
+        <w:rPr>
+          <w:rFonts w:ascii="TH SarabunPSK" w:hAnsi="TH SarabunPSK" w:cs="TH SarabunPSK"/>
           <w:sz w:val="36"/>
           <w:szCs w:val="36"/>
-          <w:cs/>
-        </w:rPr>
-        <w:t>ประเภทสารนิพนธ์</w:t>
-      </w:r>
+        </w:rPr>
+      </w:pPr>
       <w:r>
         <w:rPr>
           <w:rFonts w:ascii="TH SarabunPSK" w:hAnsi="TH SarabunPSK" w:cs="TH SarabunPSK"/>
@@ -832,20 +820,21 @@
       </w:r>
       <w:r>
         <w:rPr>
-          <w:rFonts w:ascii="TH SarabunPSK" w:hAnsi="TH SarabunPSK" w:cs="TH SarabunPSK" w:hint="cs"/>
+          <w:rFonts w:ascii="TH SarabunPSK" w:hAnsi="TH SarabunPSK" w:cs="TH SarabunPSK"/>
           <w:sz w:val="36"/>
           <w:szCs w:val="36"/>
           <w:cs/>
         </w:rPr>
-        <w:t>วิทยานิพนธ์ระดับปริญญาตรี วทบ</w:t>
+        <w:tab/>
       </w:r>
       <w:r>
         <w:rPr>
           <w:rFonts w:ascii="TH SarabunPSK" w:hAnsi="TH SarabunPSK" w:cs="TH SarabunPSK"/>
           <w:sz w:val="36"/>
           <w:szCs w:val="36"/>
-        </w:rPr>
-        <w:t>.</w:t>
+          <w:cs/>
+        </w:rPr>
+        <w:tab/>
       </w:r>
       <w:r>
         <w:rPr>
@@ -854,36 +843,42 @@
           <w:szCs w:val="36"/>
           <w:cs/>
         </w:rPr>
-        <w:t xml:space="preserve"> สาขาวิชาวิทยาการคอมพิวเตอร์</w:t>
+        <w:t>คณะวิทยาศาสตร์ มหาวิทยาลัยนเรศวร</w:t>
       </w:r>
     </w:p>
     <w:p>
       <w:pPr>
         <w:spacing w:after="360"/>
-        <w:rPr>
-          <w:rFonts w:ascii="TH SarabunPSK" w:hAnsi="TH SarabunPSK" w:cs="TH SarabunPSK"/>
+        <w:jc w:val="center"/>
+        <w:rPr>
+          <w:rFonts w:ascii="TH SarabunPSK" w:hAnsi="TH SarabunPSK" w:cs="TH SarabunPSK"/>
+          <w:b/>
+          <w:bCs/>
           <w:sz w:val="36"/>
           <w:szCs w:val="36"/>
         </w:rPr>
       </w:pPr>
       <w:r>
         <w:rPr>
-          <w:rFonts w:ascii="TH SarabunPSK" w:hAnsi="TH SarabunPSK" w:cs="TH SarabunPSK"/>
+          <w:rFonts w:ascii="TH SarabunPSK" w:hAnsi="TH SarabunPSK" w:cs="TH SarabunPSK" w:hint="cs"/>
+          <w:b/>
+          <w:bCs/>
           <w:sz w:val="36"/>
           <w:szCs w:val="36"/>
           <w:cs/>
         </w:rPr>
-        <w:tab/>
-      </w:r>
-      <w:r>
+        <w:t>บทคัดย่อ</w:t>
+      </w:r>
+    </w:p>
+    <w:p>
+      <w:pPr>
+        <w:spacing w:after="0"/>
         <w:rPr>
           <w:rFonts w:ascii="TH SarabunPSK" w:hAnsi="TH SarabunPSK" w:cs="TH SarabunPSK"/>
           <w:sz w:val="36"/>
           <w:szCs w:val="36"/>
-          <w:cs/>
-        </w:rPr>
-        <w:tab/>
-      </w:r>
+        </w:rPr>
+      </w:pPr>
       <w:r>
         <w:rPr>
           <w:rFonts w:ascii="TH SarabunPSK" w:hAnsi="TH SarabunPSK" w:cs="TH SarabunPSK"/>
@@ -900,50 +895,43 @@
           <w:szCs w:val="36"/>
           <w:cs/>
         </w:rPr>
-        <w:t>คณะวิทยาศาสตร์ มหาวิทยาลัยนเรศวร</w:t>
-      </w:r>
-    </w:p>
-    <w:p>
-      <w:pPr>
-        <w:spacing w:after="360"/>
-        <w:jc w:val="center"/>
-        <w:rPr>
-          <w:rFonts w:ascii="TH SarabunPSK" w:hAnsi="TH SarabunPSK" w:cs="TH SarabunPSK"/>
-          <w:b/>
-          <w:bCs/>
+        <w:t>งานวิจัยนี้เล็งเห็นปัญหาการ</w:t>
+      </w:r>
+      <w:r>
+        <w:rPr>
+          <w:rFonts w:ascii="TH SarabunPSK" w:hAnsi="TH SarabunPSK" w:cs="TH SarabunPSK" w:hint="cs"/>
           <w:sz w:val="36"/>
           <w:szCs w:val="36"/>
-        </w:rPr>
-      </w:pPr>
-      <w:r>
-        <w:rPr>
-          <w:rFonts w:ascii="TH SarabunPSK" w:hAnsi="TH SarabunPSK" w:cs="TH SarabunPSK" w:hint="cs"/>
-          <w:b/>
-          <w:bCs/>
+          <w:cs/>
+        </w:rPr>
+        <w:t>เช็คชื่อ</w:t>
+      </w:r>
+      <w:r>
+        <w:rPr>
+          <w:rFonts w:ascii="TH SarabunPSK" w:hAnsi="TH SarabunPSK" w:cs="TH SarabunPSK" w:hint="cs"/>
           <w:sz w:val="36"/>
           <w:szCs w:val="36"/>
           <w:cs/>
         </w:rPr>
-        <w:t>บทคัดย่อ</w:t>
-      </w:r>
-    </w:p>
-    <w:p>
-      <w:pPr>
-        <w:spacing w:after="0"/>
-        <w:rPr>
-          <w:rFonts w:ascii="TH SarabunPSK" w:hAnsi="TH SarabunPSK" w:cs="TH SarabunPSK"/>
+        <w:t>เข้าเรียนของนักเรียนที่มีจำนวนมากซึ่งในปัจจุบันการเช็คชื่อนักเรียนส่วนใหญ่จะใช้การจดบันทึกใส่กระดาษ</w:t>
+      </w:r>
+      <w:r>
+        <w:rPr>
+          <w:rFonts w:ascii="TH SarabunPSK" w:hAnsi="TH SarabunPSK" w:cs="TH SarabunPSK" w:hint="cs"/>
           <w:sz w:val="36"/>
           <w:szCs w:val="36"/>
-        </w:rPr>
-      </w:pPr>
-      <w:r>
-        <w:rPr>
-          <w:rFonts w:ascii="TH SarabunPSK" w:hAnsi="TH SarabunPSK" w:cs="TH SarabunPSK"/>
+          <w:cs/>
+        </w:rPr>
+        <w:t xml:space="preserve"> ซึ่งยากต่อการเช็คชื่อนักเรียนย้อนหลัง ทำให้เกิดความล่าช้าและเกิดความผิดพลาดในตรวจสอบรายชื่อนักเรียน ผู้วิจัยจึงคิดออกแบบและพัฒนา</w:t>
+      </w:r>
+      <w:r>
+        <w:rPr>
+          <w:rFonts w:ascii="TH SarabunPSK" w:hAnsi="TH SarabunPSK" w:cs="TH SarabunPSK" w:hint="cs"/>
           <w:sz w:val="36"/>
           <w:szCs w:val="36"/>
           <w:cs/>
         </w:rPr>
-        <w:tab/>
+        <w:t>ระบบแจ้งเตือนการเข้าเรียนผ่านแอปพ</w:t>
       </w:r>
       <w:r>
         <w:rPr>
@@ -952,7 +940,7 @@
           <w:szCs w:val="36"/>
           <w:cs/>
         </w:rPr>
-        <w:t>งานวิจัยนี้เล็งเห็นปัญหาการ</w:t>
+        <w:t>ลิ</w:t>
       </w:r>
       <w:r>
         <w:rPr>
@@ -961,16 +949,15 @@
           <w:szCs w:val="36"/>
           <w:cs/>
         </w:rPr>
-        <w:t>เช็คชื่อ</w:t>
+        <w:t xml:space="preserve">เคชัน </w:t>
       </w:r>
       <w:r>
         <w:rPr>
           <w:rFonts w:ascii="TH SarabunPSK" w:hAnsi="TH SarabunPSK" w:cs="TH SarabunPSK" w:hint="cs"/>
           <w:sz w:val="36"/>
           <w:szCs w:val="36"/>
-          <w:cs/>
-        </w:rPr>
-        <w:t>เข้าเรียนของนักเรียนที่มีจำนวนมากซึ่งในปัจจุบันการเช็คชื่อนักเรียนส่วนใหญ่จะใช้การจดบันทึกใส่กระดาษ</w:t>
+        </w:rPr>
+        <w:t>Line</w:t>
       </w:r>
       <w:r>
         <w:rPr>
@@ -979,7 +966,7 @@
           <w:szCs w:val="36"/>
           <w:cs/>
         </w:rPr>
-        <w:t xml:space="preserve"> ซึ่งยากต่อการเช็คชื่อนักเรียนย้อนหลัง ทำให้เกิดความล่าช้าและเกิดความผิดพลาดในตรวจสอบรายชื่อนักเรียน ผู้วิจัยจึงคิดออกแบบและพัฒนา</w:t>
+        <w:t xml:space="preserve"> โดยมุ่งเน้นให้มีการจัดเก็บรายชื่อนักเรียนที่มาเข้าเรียนอย่างเป็นระบบเพื่อความสะดวกในการค้นหาและเช็คชื่อย้อนหลังและผู้ปกครองสามารถรับรู้ได้ด้วยระบบแจ้งแจ้งเตือนผ่าน</w:t>
       </w:r>
       <w:r>
         <w:rPr>
@@ -988,16 +975,15 @@
           <w:szCs w:val="36"/>
           <w:cs/>
         </w:rPr>
-        <w:t>ระบบแจ้งเตือนการเข้าเรียนผ่านแอปพ</w:t>
-      </w:r>
-      <w:r>
-        <w:rPr>
-          <w:rFonts w:ascii="TH SarabunPSK" w:hAnsi="TH SarabunPSK" w:cs="TH SarabunPSK" w:hint="cs"/>
+        <w:t xml:space="preserve">แอปพลิเคชัน </w:t>
+      </w:r>
+      <w:r>
+        <w:rPr>
+          <w:rFonts w:ascii="TH SarabunPSK" w:hAnsi="TH SarabunPSK" w:cs="TH SarabunPSK"/>
           <w:sz w:val="36"/>
           <w:szCs w:val="36"/>
-          <w:cs/>
-        </w:rPr>
-        <w:t>ลิ</w:t>
+        </w:rPr>
+        <w:t xml:space="preserve">LINE </w:t>
       </w:r>
       <w:r>
         <w:rPr>
@@ -1006,15 +992,15 @@
           <w:szCs w:val="36"/>
           <w:cs/>
         </w:rPr>
-        <w:t xml:space="preserve">เคชัน </w:t>
-      </w:r>
-      <w:r>
-        <w:rPr>
-          <w:rFonts w:ascii="TH SarabunPSK" w:hAnsi="TH SarabunPSK" w:cs="TH SarabunPSK" w:hint="cs"/>
+        <w:t>โดยพัฒนาในรูปแบบเว็บแอปพลิเคชัน</w:t>
+      </w:r>
+      <w:r>
+        <w:rPr>
+          <w:rFonts w:ascii="TH SarabunPSK" w:hAnsi="TH SarabunPSK" w:cs="TH SarabunPSK"/>
           <w:sz w:val="36"/>
           <w:szCs w:val="36"/>
         </w:rPr>
-        <w:t>Line</w:t>
+        <w:t xml:space="preserve"> </w:t>
       </w:r>
       <w:r>
         <w:rPr>
@@ -1023,52 +1009,50 @@
           <w:szCs w:val="36"/>
           <w:cs/>
         </w:rPr>
-        <w:t xml:space="preserve"> โดยมุ่งเน้นให้มีการจัดเก็บรายชื่อนักเรียนที่มาเข้าเรียนอย่างเป็นระบบเพื่อความสะดวกในการค้นหาและเช็คชื่อย้อนหลังและผู้ปกครองสามารถรับรู้ได้ด้วยระบบแจ้งแจ้งเตือนผ่าน</w:t>
-      </w:r>
-      <w:r>
-        <w:rPr>
-          <w:rFonts w:ascii="TH SarabunPSK" w:hAnsi="TH SarabunPSK" w:cs="TH SarabunPSK" w:hint="cs"/>
+        <w:t xml:space="preserve">โดยใช้โปรแกรมเว็บเซิฟเวอร์ </w:t>
+      </w:r>
+      <w:r>
+        <w:rPr>
+          <w:rFonts w:ascii="TH SarabunPSK" w:hAnsi="TH SarabunPSK" w:cs="TH SarabunPSK"/>
           <w:sz w:val="36"/>
           <w:szCs w:val="36"/>
-          <w:cs/>
-        </w:rPr>
-        <w:t xml:space="preserve">แอปพลิเคชัน </w:t>
-      </w:r>
-      <w:r>
-        <w:rPr>
-          <w:rFonts w:ascii="TH SarabunPSK" w:hAnsi="TH SarabunPSK" w:cs="TH SarabunPSK"/>
+        </w:rPr>
+        <w:t xml:space="preserve">Xampp </w:t>
+      </w:r>
+      <w:r>
+        <w:rPr>
+          <w:rFonts w:ascii="TH SarabunPSK" w:hAnsi="TH SarabunPSK" w:cs="TH SarabunPSK" w:hint="cs"/>
           <w:sz w:val="36"/>
           <w:szCs w:val="36"/>
-        </w:rPr>
-        <w:t xml:space="preserve">LINE </w:t>
-      </w:r>
-      <w:r>
-        <w:rPr>
-          <w:rFonts w:ascii="TH SarabunPSK" w:hAnsi="TH SarabunPSK" w:cs="TH SarabunPSK" w:hint="cs"/>
+          <w:cs/>
+        </w:rPr>
+        <w:t xml:space="preserve">และใช้โปรแกรมจัดการฐานข้อมูล </w:t>
+      </w:r>
+      <w:r>
+        <w:rPr>
+          <w:rFonts w:ascii="TH SarabunPSK" w:hAnsi="TH SarabunPSK" w:cs="TH SarabunPSK"/>
           <w:sz w:val="36"/>
           <w:szCs w:val="36"/>
-          <w:cs/>
-        </w:rPr>
-        <w:t>โดยพัฒนาในรูปแบบเว็บแอปพลิเคชัน</w:t>
-      </w:r>
-      <w:r>
-        <w:rPr>
-          <w:rFonts w:ascii="TH SarabunPSK" w:hAnsi="TH SarabunPSK" w:cs="TH SarabunPSK"/>
+        </w:rPr>
+        <w:t xml:space="preserve">MySQL </w:t>
+      </w:r>
+      <w:r>
+        <w:rPr>
+          <w:rFonts w:ascii="TH SarabunPSK" w:hAnsi="TH SarabunPSK" w:cs="TH SarabunPSK" w:hint="cs"/>
           <w:sz w:val="36"/>
           <w:szCs w:val="36"/>
-        </w:rPr>
-        <w:t xml:space="preserve"> </w:t>
-      </w:r>
-      <w:r>
-        <w:rPr>
-          <w:rFonts w:ascii="TH SarabunPSK" w:hAnsi="TH SarabunPSK" w:cs="TH SarabunPSK" w:hint="cs"/>
+          <w:cs/>
+        </w:rPr>
+        <w:t xml:space="preserve">พัฒนาด้วยภาษา </w:t>
+      </w:r>
+      <w:r>
+        <w:rPr>
+          <w:rFonts w:ascii="TH SarabunPSK" w:hAnsi="TH SarabunPSK" w:cs="TH SarabunPSK"/>
           <w:sz w:val="36"/>
           <w:szCs w:val="36"/>
-          <w:cs/>
-        </w:rPr>
-        <w:t>โดยใช้โปรแกรมเว็บเซ</w:t>
-      </w:r>
-      <w:proofErr w:type="spellStart"/>
+        </w:rPr>
+        <w:t xml:space="preserve">HTML5 JavaScript </w:t>
+      </w:r>
       <w:r>
         <w:rPr>
           <w:rFonts w:ascii="TH SarabunPSK" w:hAnsi="TH SarabunPSK" w:cs="TH SarabunPSK" w:hint="cs"/>
@@ -1076,35 +1060,32 @@
           <w:szCs w:val="36"/>
           <w:cs/>
         </w:rPr>
-        <w:t>ิฟเวอร์</w:t>
-      </w:r>
-      <w:proofErr w:type="spellEnd"/>
-      <w:r>
-        <w:rPr>
-          <w:rFonts w:ascii="TH SarabunPSK" w:hAnsi="TH SarabunPSK" w:cs="TH SarabunPSK" w:hint="cs"/>
+        <w:t xml:space="preserve">และ </w:t>
+      </w:r>
+      <w:r>
+        <w:rPr>
+          <w:rFonts w:ascii="TH SarabunPSK" w:hAnsi="TH SarabunPSK" w:cs="TH SarabunPSK"/>
           <w:sz w:val="36"/>
           <w:szCs w:val="36"/>
-          <w:cs/>
-        </w:rPr>
-        <w:t xml:space="preserve"> </w:t>
-      </w:r>
-      <w:proofErr w:type="spellStart"/>
-      <w:r>
-        <w:rPr>
-          <w:rFonts w:ascii="TH SarabunPSK" w:hAnsi="TH SarabunPSK" w:cs="TH SarabunPSK"/>
+        </w:rPr>
+        <w:t xml:space="preserve">PHP </w:t>
+      </w:r>
+      <w:r>
+        <w:rPr>
+          <w:rFonts w:ascii="TH SarabunPSK" w:hAnsi="TH SarabunPSK" w:cs="TH SarabunPSK" w:hint="cs"/>
           <w:sz w:val="36"/>
           <w:szCs w:val="36"/>
-        </w:rPr>
-        <w:t>Xampp</w:t>
-      </w:r>
-      <w:proofErr w:type="spellEnd"/>
+          <w:cs/>
+        </w:rPr>
+        <w:t xml:space="preserve">โดยใช้เครื่องมือ </w:t>
+      </w:r>
       <w:r>
         <w:rPr>
           <w:rFonts w:ascii="TH SarabunPSK" w:hAnsi="TH SarabunPSK" w:cs="TH SarabunPSK"/>
           <w:sz w:val="36"/>
           <w:szCs w:val="36"/>
         </w:rPr>
-        <w:t xml:space="preserve"> </w:t>
+        <w:t xml:space="preserve">bootstrap </w:t>
       </w:r>
       <w:r>
         <w:rPr>
@@ -1113,32 +1094,35 @@
           <w:szCs w:val="36"/>
           <w:cs/>
         </w:rPr>
-        <w:t xml:space="preserve">และใช้โปรแกรมจัดการฐานข้อมูล </w:t>
-      </w:r>
-      <w:r>
+        <w:t>สำหรับการออกแบบเว็บ</w:t>
+      </w:r>
+    </w:p>
+    <w:p>
+      <w:pPr>
+        <w:spacing w:after="0"/>
         <w:rPr>
           <w:rFonts w:ascii="TH SarabunPSK" w:hAnsi="TH SarabunPSK" w:cs="TH SarabunPSK"/>
           <w:sz w:val="36"/>
           <w:szCs w:val="36"/>
         </w:rPr>
-        <w:t xml:space="preserve">MySQL </w:t>
-      </w:r>
-      <w:r>
-        <w:rPr>
-          <w:rFonts w:ascii="TH SarabunPSK" w:hAnsi="TH SarabunPSK" w:cs="TH SarabunPSK" w:hint="cs"/>
+      </w:pPr>
+      <w:r>
+        <w:rPr>
+          <w:rFonts w:ascii="TH SarabunPSK" w:hAnsi="TH SarabunPSK" w:cs="TH SarabunPSK"/>
           <w:sz w:val="36"/>
           <w:szCs w:val="36"/>
           <w:cs/>
         </w:rPr>
-        <w:t xml:space="preserve">พัฒนาด้วยภาษา </w:t>
-      </w:r>
-      <w:r>
-        <w:rPr>
-          <w:rFonts w:ascii="TH SarabunPSK" w:hAnsi="TH SarabunPSK" w:cs="TH SarabunPSK"/>
+        <w:tab/>
+      </w:r>
+      <w:r>
+        <w:rPr>
+          <w:rFonts w:ascii="TH SarabunPSK" w:hAnsi="TH SarabunPSK" w:cs="TH SarabunPSK" w:hint="cs"/>
           <w:sz w:val="36"/>
           <w:szCs w:val="36"/>
-        </w:rPr>
-        <w:t xml:space="preserve">HTML5 JavaScript </w:t>
+          <w:cs/>
+        </w:rPr>
+        <w:t>ระบบแจ้งเตือนการเข้าเรียน</w:t>
       </w:r>
       <w:r>
         <w:rPr>
@@ -1147,7 +1131,7 @@
           <w:szCs w:val="36"/>
           <w:cs/>
         </w:rPr>
-        <w:t xml:space="preserve">และ </w:t>
+        <w:t xml:space="preserve">ที่พัฒนาขึ้นจะประกอบด้วยการใช้งาน </w:t>
       </w:r>
       <w:r>
         <w:rPr>
@@ -1155,7 +1139,7 @@
           <w:sz w:val="36"/>
           <w:szCs w:val="36"/>
         </w:rPr>
-        <w:t xml:space="preserve">PHP </w:t>
+        <w:t xml:space="preserve">2 </w:t>
       </w:r>
       <w:r>
         <w:rPr>
@@ -1164,223 +1148,221 @@
           <w:szCs w:val="36"/>
           <w:cs/>
         </w:rPr>
-        <w:t xml:space="preserve">โดยใช้เครื่องมือ </w:t>
-      </w:r>
-      <w:r>
-        <w:rPr>
-          <w:rFonts w:ascii="TH SarabunPSK" w:hAnsi="TH SarabunPSK" w:cs="TH SarabunPSK"/>
+        <w:t xml:space="preserve">ส่วน คือ </w:t>
+      </w:r>
+      <w:r>
+        <w:rPr>
+          <w:rFonts w:ascii="TH SarabunPSK" w:hAnsi="TH SarabunPSK" w:cs="TH SarabunPSK" w:hint="cs"/>
           <w:sz w:val="36"/>
           <w:szCs w:val="36"/>
-        </w:rPr>
-        <w:t xml:space="preserve">bootstrap </w:t>
-      </w:r>
-      <w:r>
-        <w:rPr>
-          <w:rFonts w:ascii="TH SarabunPSK" w:hAnsi="TH SarabunPSK" w:cs="TH SarabunPSK" w:hint="cs"/>
+          <w:cs/>
+        </w:rPr>
+        <w:t xml:space="preserve">ส่วนของระบบเช็คชื่อนักเรียน และส่วนของระบบแจ้งเตือนผู้ปกครอง โดยส่วนของระบบเช็คชื่อนักเรียนจะเช็คชื่อนักเรียนด้วยการ </w:t>
+      </w:r>
+      <w:r>
+        <w:rPr>
+          <w:rFonts w:ascii="TH SarabunPSK" w:hAnsi="TH SarabunPSK" w:cs="TH SarabunPSK"/>
           <w:sz w:val="36"/>
           <w:szCs w:val="36"/>
-          <w:cs/>
-        </w:rPr>
-        <w:t>สำหรับการออกแบบเว็บ</w:t>
-      </w:r>
-    </w:p>
-    <w:p>
-      <w:pPr>
-        <w:spacing w:after="0"/>
-        <w:rPr>
-          <w:rFonts w:ascii="TH SarabunPSK" w:hAnsi="TH SarabunPSK" w:cs="TH SarabunPSK"/>
+        </w:rPr>
+        <w:t>Scan Barcode</w:t>
+      </w:r>
+      <w:r>
+        <w:rPr>
+          <w:rFonts w:ascii="TH SarabunPSK" w:hAnsi="TH SarabunPSK" w:cs="TH SarabunPSK" w:hint="cs"/>
           <w:sz w:val="36"/>
           <w:szCs w:val="36"/>
-        </w:rPr>
-      </w:pPr>
-      <w:r>
-        <w:rPr>
-          <w:rFonts w:ascii="TH SarabunPSK" w:hAnsi="TH SarabunPSK" w:cs="TH SarabunPSK"/>
+          <w:cs/>
+        </w:rPr>
+        <w:t xml:space="preserve"> และเก็บประวัติการเช็คชื่อไว้ ส่วนของระบบแจ้งเตือนผู้ปกครองคือรอรับการแจ้</w:t>
+      </w:r>
+      <w:r>
+        <w:rPr>
+          <w:rFonts w:ascii="TH SarabunPSK" w:hAnsi="TH SarabunPSK" w:cs="TH SarabunPSK" w:hint="cs"/>
           <w:sz w:val="36"/>
           <w:szCs w:val="36"/>
           <w:cs/>
         </w:rPr>
-        <w:tab/>
-      </w:r>
-      <w:r>
-        <w:rPr>
-          <w:rFonts w:ascii="TH SarabunPSK" w:hAnsi="TH SarabunPSK" w:cs="TH SarabunPSK" w:hint="cs"/>
+        <w:t xml:space="preserve">งเตือนในแอปพลิเคชัน </w:t>
+      </w:r>
+      <w:r>
+        <w:rPr>
+          <w:rFonts w:ascii="TH SarabunPSK" w:hAnsi="TH SarabunPSK" w:cs="TH SarabunPSK"/>
           <w:sz w:val="36"/>
           <w:szCs w:val="36"/>
-          <w:cs/>
-        </w:rPr>
-        <w:t>ระบบแจ้งเตือนการเข้าเรียน</w:t>
-      </w:r>
-      <w:r>
-        <w:rPr>
-          <w:rFonts w:ascii="TH SarabunPSK" w:hAnsi="TH SarabunPSK" w:cs="TH SarabunPSK" w:hint="cs"/>
+        </w:rPr>
+        <w:t>LINE</w:t>
+      </w:r>
+    </w:p>
+    <w:p>
+      <w:pPr>
+        <w:spacing w:after="0"/>
+        <w:rPr>
+          <w:rFonts w:ascii="TH SarabunPSK" w:hAnsi="TH SarabunPSK" w:cs="TH SarabunPSK"/>
           <w:sz w:val="36"/>
           <w:szCs w:val="36"/>
-          <w:cs/>
-        </w:rPr>
-        <w:t xml:space="preserve">ที่พัฒนาขึ้นจะประกอบด้วยการใช้งาน </w:t>
-      </w:r>
-      <w:r>
+        </w:rPr>
+      </w:pPr>
+    </w:p>
+    <w:p>
+      <w:pPr>
+        <w:spacing w:after="0"/>
         <w:rPr>
           <w:rFonts w:ascii="TH SarabunPSK" w:hAnsi="TH SarabunPSK" w:cs="TH SarabunPSK"/>
           <w:sz w:val="36"/>
           <w:szCs w:val="36"/>
         </w:rPr>
-        <w:t xml:space="preserve">2 </w:t>
-      </w:r>
-      <w:r>
-        <w:rPr>
-          <w:rFonts w:ascii="TH SarabunPSK" w:hAnsi="TH SarabunPSK" w:cs="TH SarabunPSK" w:hint="cs"/>
+      </w:pPr>
+    </w:p>
+    <w:p>
+      <w:pPr>
+        <w:spacing w:after="0"/>
+        <w:rPr>
+          <w:rFonts w:ascii="TH SarabunPSK" w:hAnsi="TH SarabunPSK" w:cs="TH SarabunPSK"/>
           <w:sz w:val="36"/>
           <w:szCs w:val="36"/>
-          <w:cs/>
-        </w:rPr>
-        <w:t xml:space="preserve">ส่วน คือ </w:t>
-      </w:r>
-      <w:r>
-        <w:rPr>
-          <w:rFonts w:ascii="TH SarabunPSK" w:hAnsi="TH SarabunPSK" w:cs="TH SarabunPSK" w:hint="cs"/>
+        </w:rPr>
+      </w:pPr>
+    </w:p>
+    <w:p>
+      <w:pPr>
+        <w:spacing w:after="0"/>
+        <w:rPr>
+          <w:rFonts w:ascii="TH SarabunPSK" w:hAnsi="TH SarabunPSK" w:cs="TH SarabunPSK"/>
           <w:sz w:val="36"/>
           <w:szCs w:val="36"/>
-          <w:cs/>
-        </w:rPr>
-        <w:t xml:space="preserve">ส่วนของระบบเช็คชื่อนักเรียน และส่วนของระบบแจ้งเตือนผู้ปกครอง โดยส่วนของระบบเช็คชื่อนักเรียนจะเช็คชื่อนักเรียนด้วยการ </w:t>
-      </w:r>
-      <w:r>
+        </w:rPr>
+      </w:pPr>
+    </w:p>
+    <w:p>
+      <w:pPr>
+        <w:spacing w:after="0"/>
         <w:rPr>
           <w:rFonts w:ascii="TH SarabunPSK" w:hAnsi="TH SarabunPSK" w:cs="TH SarabunPSK"/>
           <w:sz w:val="36"/>
           <w:szCs w:val="36"/>
         </w:rPr>
-        <w:t>Scan Barcode</w:t>
-      </w:r>
-      <w:r>
-        <w:rPr>
-          <w:rFonts w:ascii="TH SarabunPSK" w:hAnsi="TH SarabunPSK" w:cs="TH SarabunPSK" w:hint="cs"/>
+      </w:pPr>
+    </w:p>
+    <w:p>
+      <w:pPr>
+        <w:spacing w:after="0"/>
+        <w:rPr>
+          <w:rFonts w:ascii="TH SarabunPSK" w:hAnsi="TH SarabunPSK" w:cs="TH SarabunPSK"/>
           <w:sz w:val="36"/>
           <w:szCs w:val="36"/>
-          <w:cs/>
-        </w:rPr>
-        <w:t xml:space="preserve"> และเก็บประวัติการเช็คชื่อไว้ ส่วนของระบบแจ้งเตือนผู้ปกครองคือรอรับการแจ้</w:t>
-      </w:r>
-      <w:r>
-        <w:rPr>
-          <w:rFonts w:ascii="TH SarabunPSK" w:hAnsi="TH SarabunPSK" w:cs="TH SarabunPSK" w:hint="cs"/>
+        </w:rPr>
+      </w:pPr>
+    </w:p>
+    <w:p>
+      <w:pPr>
+        <w:spacing w:after="0"/>
+        <w:rPr>
+          <w:rFonts w:ascii="TH SarabunPSK" w:hAnsi="TH SarabunPSK" w:cs="TH SarabunPSK"/>
           <w:sz w:val="36"/>
           <w:szCs w:val="36"/>
-          <w:cs/>
-        </w:rPr>
-        <w:t xml:space="preserve">งเตือนในแอปพลิเคชัน </w:t>
-      </w:r>
-      <w:r>
+        </w:rPr>
+      </w:pPr>
+    </w:p>
+    <w:p>
+      <w:pPr>
+        <w:spacing w:after="0"/>
         <w:rPr>
           <w:rFonts w:ascii="TH SarabunPSK" w:hAnsi="TH SarabunPSK" w:cs="TH SarabunPSK"/>
           <w:sz w:val="36"/>
           <w:szCs w:val="36"/>
         </w:rPr>
-        <w:t>LINE</w:t>
-      </w:r>
+      </w:pPr>
     </w:p>
     <w:p>
       <w:pPr>
         <w:spacing w:after="0"/>
+        <w:ind w:left="2160" w:hanging="2160"/>
         <w:rPr>
           <w:rFonts w:ascii="TH SarabunPSK" w:hAnsi="TH SarabunPSK" w:cs="TH SarabunPSK"/>
           <w:sz w:val="36"/>
           <w:szCs w:val="36"/>
         </w:rPr>
       </w:pPr>
-    </w:p>
-    <w:p>
-      <w:pPr>
-        <w:spacing w:after="0"/>
-        <w:rPr>
-          <w:rFonts w:ascii="TH SarabunPSK" w:hAnsi="TH SarabunPSK" w:cs="TH SarabunPSK"/>
+      <w:r>
+        <w:rPr>
+          <w:rFonts w:ascii="TH SarabunPSK" w:hAnsi="TH SarabunPSK" w:cs="TH SarabunPSK"/>
+          <w:b/>
+          <w:bCs/>
           <w:sz w:val="36"/>
           <w:szCs w:val="36"/>
         </w:rPr>
-      </w:pPr>
-    </w:p>
-    <w:p>
-      <w:pPr>
-        <w:spacing w:after="0"/>
+        <w:lastRenderedPageBreak/>
+        <w:t>Title</w:t>
+      </w:r>
+      <w:r>
         <w:rPr>
           <w:rFonts w:ascii="TH SarabunPSK" w:hAnsi="TH SarabunPSK" w:cs="TH SarabunPSK"/>
           <w:sz w:val="36"/>
           <w:szCs w:val="36"/>
         </w:rPr>
-      </w:pPr>
-    </w:p>
-    <w:p>
-      <w:pPr>
-        <w:spacing w:after="0"/>
-        <w:rPr>
-          <w:rFonts w:ascii="TH SarabunPSK" w:hAnsi="TH SarabunPSK" w:cs="TH SarabunPSK"/>
+        <w:tab/>
+      </w:r>
+      <w:r>
+        <w:rPr>
+          <w:rFonts w:ascii="TH SarabunPSK" w:hAnsi="TH SarabunPSK" w:cs="TH SarabunPSK" w:hint="cs"/>
           <w:sz w:val="36"/>
           <w:szCs w:val="36"/>
         </w:rPr>
-      </w:pPr>
-    </w:p>
-    <w:p>
-      <w:pPr>
-        <w:spacing w:after="0"/>
+        <w:t>Student attendance notification system in the</w:t>
+      </w:r>
+      <w:r>
         <w:rPr>
           <w:rFonts w:ascii="TH SarabunPSK" w:hAnsi="TH SarabunPSK" w:cs="TH SarabunPSK"/>
           <w:sz w:val="36"/>
           <w:szCs w:val="36"/>
         </w:rPr>
-      </w:pPr>
-    </w:p>
-    <w:p>
-      <w:pPr>
-        <w:spacing w:after="0"/>
-        <w:rPr>
-          <w:rFonts w:ascii="TH SarabunPSK" w:hAnsi="TH SarabunPSK" w:cs="TH SarabunPSK"/>
+        <w:t xml:space="preserve"> </w:t>
+      </w:r>
+      <w:r>
+        <w:rPr>
+          <w:rFonts w:ascii="TH SarabunPSK" w:hAnsi="TH SarabunPSK" w:cs="TH SarabunPSK" w:hint="cs"/>
           <w:sz w:val="36"/>
           <w:szCs w:val="36"/>
         </w:rPr>
-      </w:pPr>
+        <w:t>LINE application on mobile phones</w:t>
+      </w:r>
     </w:p>
     <w:p>
       <w:pPr>
         <w:spacing w:after="0"/>
+        <w:ind w:left="1440" w:hanging="1440"/>
         <w:rPr>
           <w:rFonts w:ascii="TH SarabunPSK" w:hAnsi="TH SarabunPSK" w:cs="TH SarabunPSK"/>
           <w:sz w:val="36"/>
           <w:szCs w:val="36"/>
         </w:rPr>
       </w:pPr>
-    </w:p>
-    <w:p>
-      <w:pPr>
-        <w:spacing w:after="0"/>
-        <w:rPr>
-          <w:rFonts w:ascii="TH SarabunPSK" w:hAnsi="TH SarabunPSK" w:cs="TH SarabunPSK"/>
+      <w:r>
+        <w:rPr>
+          <w:rFonts w:ascii="TH SarabunPSK" w:hAnsi="TH SarabunPSK" w:cs="TH SarabunPSK"/>
+          <w:b/>
+          <w:bCs/>
           <w:sz w:val="36"/>
           <w:szCs w:val="36"/>
         </w:rPr>
-      </w:pPr>
-    </w:p>
-    <w:p>
-      <w:pPr>
-        <w:spacing w:after="0"/>
-        <w:ind w:left="2160" w:hanging="2160"/>
+        <w:t>Author</w:t>
+      </w:r>
+      <w:r>
         <w:rPr>
           <w:rFonts w:ascii="TH SarabunPSK" w:hAnsi="TH SarabunPSK" w:cs="TH SarabunPSK"/>
           <w:sz w:val="36"/>
           <w:szCs w:val="36"/>
         </w:rPr>
-      </w:pPr>
-      <w:r>
-        <w:rPr>
-          <w:rFonts w:ascii="TH SarabunPSK" w:hAnsi="TH SarabunPSK" w:cs="TH SarabunPSK"/>
-          <w:b/>
-          <w:bCs/>
+        <w:tab/>
+      </w:r>
+      <w:r>
+        <w:rPr>
+          <w:rFonts w:ascii="TH SarabunPSK" w:hAnsi="TH SarabunPSK" w:cs="TH SarabunPSK"/>
           <w:sz w:val="36"/>
           <w:szCs w:val="36"/>
         </w:rPr>
-        <w:lastRenderedPageBreak/>
-        <w:t>Title</w:t>
+        <w:tab/>
       </w:r>
       <w:r>
         <w:rPr>
@@ -1388,31 +1370,47 @@
           <w:sz w:val="36"/>
           <w:szCs w:val="36"/>
         </w:rPr>
-        <w:tab/>
-      </w:r>
-      <w:r>
-        <w:rPr>
-          <w:rFonts w:ascii="TH SarabunPSK" w:hAnsi="TH SarabunPSK" w:cs="TH SarabunPSK" w:hint="cs"/>
+        <w:t>Khemmachat Trakunlertrat Student ID. 63310601</w:t>
+      </w:r>
+    </w:p>
+    <w:p>
+      <w:pPr>
+        <w:spacing w:after="0"/>
+        <w:ind w:left="1440" w:hanging="1440"/>
+        <w:rPr>
+          <w:rFonts w:ascii="TH SarabunPSK" w:hAnsi="TH SarabunPSK" w:cs="TH SarabunPSK"/>
           <w:sz w:val="36"/>
           <w:szCs w:val="36"/>
         </w:rPr>
-        <w:t>Student attendance notification system in the</w:t>
-      </w:r>
-      <w:r>
-        <w:rPr>
-          <w:rFonts w:ascii="TH SarabunPSK" w:hAnsi="TH SarabunPSK" w:cs="TH SarabunPSK"/>
+      </w:pPr>
+      <w:r>
+        <w:rPr>
+          <w:rFonts w:ascii="TH SarabunPSK" w:hAnsi="TH SarabunPSK" w:cs="TH SarabunPSK"/>
+          <w:b/>
+          <w:bCs/>
           <w:sz w:val="36"/>
           <w:szCs w:val="36"/>
-        </w:rPr>
-        <w:t xml:space="preserve"> </w:t>
-      </w:r>
-      <w:r>
-        <w:rPr>
-          <w:rFonts w:ascii="TH SarabunPSK" w:hAnsi="TH SarabunPSK" w:cs="TH SarabunPSK" w:hint="cs"/>
+          <w:cs/>
+        </w:rPr>
+        <w:tab/>
+      </w:r>
+      <w:r>
+        <w:rPr>
+          <w:rFonts w:ascii="TH SarabunPSK" w:hAnsi="TH SarabunPSK" w:cs="TH SarabunPSK"/>
+          <w:b/>
+          <w:bCs/>
           <w:sz w:val="36"/>
           <w:szCs w:val="36"/>
         </w:rPr>
-        <w:t>LINE application on mobile phones</w:t>
+        <w:tab/>
+      </w:r>
+      <w:r>
+        <w:rPr>
+          <w:rFonts w:ascii="TH SarabunPSK" w:hAnsi="TH SarabunPSK" w:cs="TH SarabunPSK"/>
+          <w:sz w:val="36"/>
+          <w:szCs w:val="36"/>
+        </w:rPr>
+        <w:t>Sirawit Jaiboon Student ID. 63314784</w:t>
       </w:r>
     </w:p>
     <w:p>
@@ -1433,7 +1431,7 @@
           <w:sz w:val="36"/>
           <w:szCs w:val="36"/>
         </w:rPr>
-        <w:t>Author</w:t>
+        <w:t>Advisor</w:t>
       </w:r>
       <w:r>
         <w:rPr>
@@ -1451,173 +1449,22 @@
         </w:rPr>
         <w:tab/>
       </w:r>
-      <w:proofErr w:type="spellStart"/>
       <w:r>
         <w:rPr>
           <w:rFonts w:ascii="TH SarabunPSK" w:hAnsi="TH SarabunPSK" w:cs="TH SarabunPSK"/>
           <w:sz w:val="36"/>
           <w:szCs w:val="36"/>
         </w:rPr>
-        <w:t>Khemmachat</w:t>
-      </w:r>
-      <w:proofErr w:type="spellEnd"/>
+        <w:t xml:space="preserve">Assistant Professor </w:t>
+      </w:r>
       <w:r>
         <w:rPr>
           <w:rFonts w:ascii="TH SarabunPSK" w:hAnsi="TH SarabunPSK" w:cs="TH SarabunPSK"/>
           <w:sz w:val="36"/>
           <w:szCs w:val="36"/>
         </w:rPr>
-        <w:t xml:space="preserve"> </w:t>
-      </w:r>
-      <w:proofErr w:type="spellStart"/>
-      <w:r>
-        <w:rPr>
-          <w:rFonts w:ascii="TH SarabunPSK" w:hAnsi="TH SarabunPSK" w:cs="TH SarabunPSK"/>
-          <w:sz w:val="36"/>
-          <w:szCs w:val="36"/>
-        </w:rPr>
-        <w:t>Trakunlertrat</w:t>
-      </w:r>
-      <w:proofErr w:type="spellEnd"/>
-      <w:r>
-        <w:rPr>
-          <w:rFonts w:ascii="TH SarabunPSK" w:hAnsi="TH SarabunPSK" w:cs="TH SarabunPSK"/>
-          <w:sz w:val="36"/>
-          <w:szCs w:val="36"/>
-        </w:rPr>
-        <w:t xml:space="preserve"> Student ID. 63310601</w:t>
-      </w:r>
-    </w:p>
-    <w:p>
-      <w:pPr>
-        <w:spacing w:after="0"/>
-        <w:ind w:left="1440" w:hanging="1440"/>
-        <w:rPr>
-          <w:rFonts w:ascii="TH SarabunPSK" w:hAnsi="TH SarabunPSK" w:cs="TH SarabunPSK"/>
-          <w:sz w:val="36"/>
-          <w:szCs w:val="36"/>
-        </w:rPr>
-      </w:pPr>
-      <w:r>
-        <w:rPr>
-          <w:rFonts w:ascii="TH SarabunPSK" w:hAnsi="TH SarabunPSK" w:cs="TH SarabunPSK"/>
-          <w:b/>
-          <w:bCs/>
-          <w:sz w:val="36"/>
-          <w:szCs w:val="36"/>
-          <w:cs/>
-        </w:rPr>
-        <w:tab/>
-      </w:r>
-      <w:r>
-        <w:rPr>
-          <w:rFonts w:ascii="TH SarabunPSK" w:hAnsi="TH SarabunPSK" w:cs="TH SarabunPSK"/>
-          <w:b/>
-          <w:bCs/>
-          <w:sz w:val="36"/>
-          <w:szCs w:val="36"/>
-        </w:rPr>
-        <w:tab/>
-      </w:r>
-      <w:proofErr w:type="spellStart"/>
-      <w:r>
-        <w:rPr>
-          <w:rFonts w:ascii="TH SarabunPSK" w:hAnsi="TH SarabunPSK" w:cs="TH SarabunPSK"/>
-          <w:sz w:val="36"/>
-          <w:szCs w:val="36"/>
-        </w:rPr>
-        <w:t>Sirawit</w:t>
-      </w:r>
-      <w:proofErr w:type="spellEnd"/>
-      <w:r>
-        <w:rPr>
-          <w:rFonts w:ascii="TH SarabunPSK" w:hAnsi="TH SarabunPSK" w:cs="TH SarabunPSK"/>
-          <w:sz w:val="36"/>
-          <w:szCs w:val="36"/>
-        </w:rPr>
-        <w:t xml:space="preserve"> </w:t>
-      </w:r>
-      <w:proofErr w:type="spellStart"/>
-      <w:r>
-        <w:rPr>
-          <w:rFonts w:ascii="TH SarabunPSK" w:hAnsi="TH SarabunPSK" w:cs="TH SarabunPSK"/>
-          <w:sz w:val="36"/>
-          <w:szCs w:val="36"/>
-        </w:rPr>
-        <w:t>Jaiboon</w:t>
-      </w:r>
-      <w:proofErr w:type="spellEnd"/>
-      <w:r>
-        <w:rPr>
-          <w:rFonts w:ascii="TH SarabunPSK" w:hAnsi="TH SarabunPSK" w:cs="TH SarabunPSK"/>
-          <w:sz w:val="36"/>
-          <w:szCs w:val="36"/>
-        </w:rPr>
-        <w:t xml:space="preserve"> Student ID. 63314784</w:t>
-      </w:r>
-    </w:p>
-    <w:p>
-      <w:pPr>
-        <w:spacing w:after="0"/>
-        <w:ind w:left="1440" w:hanging="1440"/>
-        <w:rPr>
-          <w:rFonts w:ascii="TH SarabunPSK" w:hAnsi="TH SarabunPSK" w:cs="TH SarabunPSK"/>
-          <w:sz w:val="36"/>
-          <w:szCs w:val="36"/>
-        </w:rPr>
-      </w:pPr>
-      <w:r>
-        <w:rPr>
-          <w:rFonts w:ascii="TH SarabunPSK" w:hAnsi="TH SarabunPSK" w:cs="TH SarabunPSK"/>
-          <w:b/>
-          <w:bCs/>
-          <w:sz w:val="36"/>
-          <w:szCs w:val="36"/>
-        </w:rPr>
-        <w:t>Advisor</w:t>
-      </w:r>
-      <w:r>
-        <w:rPr>
-          <w:rFonts w:ascii="TH SarabunPSK" w:hAnsi="TH SarabunPSK" w:cs="TH SarabunPSK"/>
-          <w:sz w:val="36"/>
-          <w:szCs w:val="36"/>
-        </w:rPr>
-        <w:tab/>
-      </w:r>
-      <w:r>
-        <w:rPr>
-          <w:rFonts w:ascii="TH SarabunPSK" w:hAnsi="TH SarabunPSK" w:cs="TH SarabunPSK"/>
-          <w:sz w:val="36"/>
-          <w:szCs w:val="36"/>
-        </w:rPr>
-        <w:tab/>
-      </w:r>
-      <w:r>
-        <w:rPr>
-          <w:rFonts w:ascii="TH SarabunPSK" w:hAnsi="TH SarabunPSK" w:cs="TH SarabunPSK"/>
-          <w:sz w:val="36"/>
-          <w:szCs w:val="36"/>
-        </w:rPr>
-        <w:t xml:space="preserve">Assistant Professor </w:t>
-      </w:r>
-      <w:r>
-        <w:rPr>
-          <w:rFonts w:ascii="TH SarabunPSK" w:hAnsi="TH SarabunPSK" w:cs="TH SarabunPSK"/>
-          <w:sz w:val="36"/>
-          <w:szCs w:val="36"/>
-        </w:rPr>
-        <w:t xml:space="preserve">Sanya </w:t>
-      </w:r>
-      <w:proofErr w:type="spellStart"/>
-      <w:r>
-        <w:rPr>
-          <w:rFonts w:ascii="TH SarabunPSK" w:hAnsi="TH SarabunPSK" w:cs="TH SarabunPSK"/>
-          <w:sz w:val="36"/>
-          <w:szCs w:val="36"/>
-        </w:rPr>
-        <w:t>Khruahong</w:t>
-      </w:r>
-      <w:proofErr w:type="spellEnd"/>
+        <w:t>Sanya Khruahong</w:t>
+      </w:r>
     </w:p>
     <w:p>
       <w:pPr>
@@ -1751,19 +1598,20 @@
           <w:szCs w:val="36"/>
           <w:lang w:val="en"/>
         </w:rPr>
-        <w:t xml:space="preserve">The focus is on systematically storing the names of students who have attended school for the convenience of searching and checking past names, and parents can know with the notification system through the LINE application. Developed in the form of a web application Using the </w:t>
-      </w:r>
-      <w:proofErr w:type="spellStart"/>
-      <w:r>
+        <w:t>The focus is on systematically storing the names of students who have attended school for the convenience of searching and checking past names, and parents can know with the notification system through the LINE application. Developed in the form of a web application Using the Xampp web server program and using the MySQL database management program, developed in HTML5 JavaScript and PHP using the bootstrap tool for web design.</w:t>
+      </w:r>
+    </w:p>
+    <w:p>
+      <w:pPr>
+        <w:spacing w:after="0"/>
+        <w:ind w:firstLine="720"/>
         <w:rPr>
           <w:rFonts w:ascii="TH SarabunPSK" w:hAnsi="TH SarabunPSK" w:cs="TH SarabunPSK"/>
           <w:sz w:val="36"/>
           <w:szCs w:val="36"/>
           <w:lang w:val="en"/>
         </w:rPr>
-        <w:t>Xampp</w:t>
-      </w:r>
-      <w:proofErr w:type="spellEnd"/>
+      </w:pPr>
       <w:r>
         <w:rPr>
           <w:rFonts w:ascii="TH SarabunPSK" w:hAnsi="TH SarabunPSK" w:cs="TH SarabunPSK"/>
@@ -1771,29 +1619,36 @@
           <w:szCs w:val="36"/>
           <w:lang w:val="en"/>
         </w:rPr>
-        <w:t xml:space="preserve"> web server program and using the MySQL database management program, developed in HTML5 JavaScript and PHP using the bootstrap tool for web design.</w:t>
-      </w:r>
-    </w:p>
-    <w:p>
-      <w:pPr>
-        <w:spacing w:after="0"/>
-        <w:ind w:firstLine="720"/>
-        <w:rPr>
-          <w:rFonts w:ascii="TH SarabunPSK" w:hAnsi="TH SarabunPSK" w:cs="TH SarabunPSK"/>
+        <w:t>The developed class attendance notification system consists of two parts: the student name checking system. and the part of the parental notification system As for the student name checking system, students' names will be checked by scanning a Barcode and a history of name checks will be kept. As for the parent notification system, wait to receive notifications in the LINE application.</w:t>
+      </w:r>
+    </w:p>
+    <w:p>
+      <w:pPr>
+        <w:spacing w:after="120"/>
+        <w:jc w:val="center"/>
+        <w:rPr>
+          <w:rFonts w:ascii="TH SarabunPSK" w:hAnsi="TH SarabunPSK" w:cs="TH SarabunPSK"/>
+          <w:b/>
+          <w:bCs/>
           <w:sz w:val="36"/>
           <w:szCs w:val="36"/>
           <w:lang w:val="en"/>
         </w:rPr>
       </w:pPr>
-      <w:r>
-        <w:rPr>
-          <w:rFonts w:ascii="TH SarabunPSK" w:hAnsi="TH SarabunPSK" w:cs="TH SarabunPSK"/>
+    </w:p>
+    <w:p>
+      <w:pPr>
+        <w:spacing w:after="120"/>
+        <w:jc w:val="center"/>
+        <w:rPr>
+          <w:rFonts w:ascii="TH SarabunPSK" w:hAnsi="TH SarabunPSK" w:cs="TH SarabunPSK"/>
+          <w:b/>
+          <w:bCs/>
           <w:sz w:val="36"/>
           <w:szCs w:val="36"/>
           <w:lang w:val="en"/>
         </w:rPr>
-        <w:t>The developed class attendance notification system consists of two parts: the student name checking system. and the part of the parental notification system As for the student name checking system, students' names will be checked by scanning a Barcode and a history of name checks will be kept. As for the parent notification system, wait to receive notifications in the LINE application.</w:t>
-      </w:r>
+      </w:pPr>
     </w:p>
     <w:p>
       <w:pPr>
@@ -1822,77 +1677,67 @@
           <w:lang w:val="en"/>
         </w:rPr>
       </w:pPr>
-    </w:p>
-    <w:p>
-      <w:pPr>
-        <w:spacing w:after="120"/>
-        <w:jc w:val="center"/>
-        <w:rPr>
-          <w:rFonts w:ascii="TH SarabunPSK" w:hAnsi="TH SarabunPSK" w:cs="TH SarabunPSK"/>
+      <w:r>
+        <w:rPr>
+          <w:rFonts w:ascii="TH SarabunPSK" w:hAnsi="TH SarabunPSK" w:cs="TH SarabunPSK" w:hint="cs"/>
           <w:b/>
           <w:bCs/>
           <w:sz w:val="36"/>
           <w:szCs w:val="36"/>
+          <w:cs/>
           <w:lang w:val="en"/>
         </w:rPr>
-      </w:pPr>
+        <w:lastRenderedPageBreak/>
+        <w:t>กิตติกรรมประกาศ</w:t>
+      </w:r>
     </w:p>
     <w:p>
       <w:pPr>
         <w:spacing w:after="120"/>
-        <w:jc w:val="center"/>
-        <w:rPr>
-          <w:rFonts w:ascii="TH SarabunPSK" w:hAnsi="TH SarabunPSK" w:cs="TH SarabunPSK"/>
-          <w:b/>
-          <w:bCs/>
+        <w:ind w:left="-57" w:firstLine="720"/>
+        <w:rPr>
+          <w:rFonts w:ascii="TH SarabunPSK" w:hAnsi="TH SarabunPSK" w:cs="TH SarabunPSK"/>
           <w:sz w:val="36"/>
           <w:szCs w:val="36"/>
+        </w:rPr>
+      </w:pPr>
+      <w:r>
+        <w:rPr>
+          <w:rFonts w:ascii="TH SarabunPSK" w:hAnsi="TH SarabunPSK" w:cs="TH SarabunPSK" w:hint="cs"/>
+          <w:sz w:val="32"/>
+          <w:szCs w:val="32"/>
+          <w:cs/>
           <w:lang w:val="en"/>
         </w:rPr>
-      </w:pPr>
-      <w:r>
-        <w:rPr>
-          <w:rFonts w:ascii="TH SarabunPSK" w:hAnsi="TH SarabunPSK" w:cs="TH SarabunPSK" w:hint="cs"/>
-          <w:b/>
-          <w:bCs/>
+        <w:t>รายงาน</w:t>
+      </w:r>
+      <w:r>
+        <w:rPr>
+          <w:rFonts w:ascii="TH SarabunPSK" w:hAnsi="TH SarabunPSK" w:cs="TH SarabunPSK" w:hint="cs"/>
+          <w:sz w:val="32"/>
+          <w:szCs w:val="32"/>
+          <w:cs/>
+          <w:lang w:val="en"/>
+        </w:rPr>
+        <w:t xml:space="preserve">การศึกษาฉบับนี้สำเร็จลุล่วงลงด้วยความกรุณาจาก </w:t>
+      </w:r>
+      <w:r>
+        <w:rPr>
+          <w:rFonts w:ascii="TH SarabunPSK" w:hAnsi="TH SarabunPSK" w:cs="TH SarabunPSK" w:hint="cs"/>
           <w:sz w:val="36"/>
           <w:szCs w:val="36"/>
           <w:cs/>
-          <w:lang w:val="en"/>
-        </w:rPr>
-        <w:lastRenderedPageBreak/>
-        <w:t>กิตติกรรมประกาศ</w:t>
-      </w:r>
-    </w:p>
-    <w:p>
-      <w:pPr>
-        <w:spacing w:after="120"/>
-        <w:ind w:left="-57" w:firstLine="720"/>
-        <w:rPr>
-          <w:rFonts w:ascii="TH SarabunPSK" w:hAnsi="TH SarabunPSK" w:cs="TH SarabunPSK"/>
+        </w:rPr>
+        <w:t xml:space="preserve">ผู้ช่วยศาสตราจารย์ </w:t>
+      </w:r>
+      <w:r>
+        <w:rPr>
+          <w:rFonts w:ascii="TH SarabunPSK" w:hAnsi="TH SarabunPSK" w:cs="TH SarabunPSK" w:hint="cs"/>
           <w:sz w:val="36"/>
           <w:szCs w:val="36"/>
-        </w:rPr>
-      </w:pPr>
-      <w:r>
-        <w:rPr>
-          <w:rFonts w:ascii="TH SarabunPSK" w:hAnsi="TH SarabunPSK" w:cs="TH SarabunPSK" w:hint="cs"/>
-          <w:sz w:val="32"/>
-          <w:szCs w:val="32"/>
-          <w:cs/>
-          <w:lang w:val="en"/>
-        </w:rPr>
-        <w:t>รายงาน</w:t>
-      </w:r>
-      <w:r>
-        <w:rPr>
-          <w:rFonts w:ascii="TH SarabunPSK" w:hAnsi="TH SarabunPSK" w:cs="TH SarabunPSK" w:hint="cs"/>
-          <w:sz w:val="32"/>
-          <w:szCs w:val="32"/>
-          <w:cs/>
-          <w:lang w:val="en"/>
-        </w:rPr>
-        <w:t xml:space="preserve">การศึกษาฉบับนี้สำเร็จลุล่วงลงด้วยความกรุณาจาก </w:t>
+          <w:cs/>
+        </w:rPr>
+        <w:t>ดร.สัญญา</w:t>
       </w:r>
       <w:r>
         <w:rPr>
@@ -1901,17 +1746,18 @@
           <w:szCs w:val="36"/>
           <w:cs/>
         </w:rPr>
-        <w:t xml:space="preserve">ผู้ช่วยศาสตราจารย์ </w:t>
-      </w:r>
-      <w:r>
-        <w:rPr>
-          <w:rFonts w:ascii="TH SarabunPSK" w:hAnsi="TH SarabunPSK" w:cs="TH SarabunPSK" w:hint="cs"/>
+        <w:t xml:space="preserve"> เครือหงส์</w:t>
+      </w:r>
+    </w:p>
+    <w:p>
+      <w:pPr>
+        <w:spacing w:after="120"/>
+        <w:rPr>
+          <w:rFonts w:ascii="TH SarabunPSK" w:hAnsi="TH SarabunPSK" w:cs="TH SarabunPSK"/>
           <w:sz w:val="36"/>
           <w:szCs w:val="36"/>
-          <w:cs/>
-        </w:rPr>
-        <w:t>ดร.สัญญา</w:t>
-      </w:r>
+        </w:rPr>
+      </w:pPr>
       <w:r>
         <w:rPr>
           <w:rFonts w:ascii="TH SarabunPSK" w:hAnsi="TH SarabunPSK" w:cs="TH SarabunPSK" w:hint="cs"/>
@@ -1919,7 +1765,7 @@
           <w:szCs w:val="36"/>
           <w:cs/>
         </w:rPr>
-        <w:t xml:space="preserve"> เครือหงส์</w:t>
+        <w:t>อาจารย์ที่ปรึกาที่ได้ให้คำแนะนำ ตลอดจนแก้ไขความบกพร่องต่าง ๆ ด้วยความเอาใจใส่เป็นอย่างยิ่ง</w:t>
       </w:r>
     </w:p>
     <w:p>
@@ -1938,12 +1784,13 @@
           <w:szCs w:val="36"/>
           <w:cs/>
         </w:rPr>
-        <w:t>อาจารย์ที่ปรึกาที่ได้ให้คำแนะนำ ตลอดจนแก้ไขความบกพร่องต่าง ๆ ด้วยความเอาใจใส่เป็นอย่างยิ่ง</w:t>
+        <w:t>จนสามารถดำเนินการศึกษาสำเร็จลุล่วงไปด้วยความเรียบร้อย ผู้ศึกษาขอกราบขอบพระคุณเป็นอย่างสูงไว้ ณ ที่นี้</w:t>
       </w:r>
     </w:p>
     <w:p>
       <w:pPr>
         <w:spacing w:after="120"/>
+        <w:jc w:val="right"/>
         <w:rPr>
           <w:rFonts w:ascii="TH SarabunPSK" w:hAnsi="TH SarabunPSK" w:cs="TH SarabunPSK"/>
           <w:sz w:val="36"/>
@@ -1952,12 +1799,12 @@
       </w:pPr>
       <w:r>
         <w:rPr>
-          <w:rFonts w:ascii="TH SarabunPSK" w:hAnsi="TH SarabunPSK" w:cs="TH SarabunPSK" w:hint="cs"/>
+          <w:rFonts w:ascii="TH SarabunPSK" w:hAnsi="TH SarabunPSK" w:cs="TH SarabunPSK"/>
           <w:sz w:val="36"/>
           <w:szCs w:val="36"/>
           <w:cs/>
         </w:rPr>
-        <w:t>จนสามารถดำเนินการศึกษาสำเร็จลุล่วงไปด้วยความเรียบร้อย ผู้ศึกษาขอกราบขอบพระคุณเป็นอย่างสูงไว้ ณ ที่นี้</w:t>
+        <w:tab/>
       </w:r>
     </w:p>
     <w:p>
@@ -1972,12 +1819,12 @@
       </w:pPr>
       <w:r>
         <w:rPr>
-          <w:rFonts w:ascii="TH SarabunPSK" w:hAnsi="TH SarabunPSK" w:cs="TH SarabunPSK"/>
+          <w:rFonts w:ascii="TH SarabunPSK" w:hAnsi="TH SarabunPSK" w:cs="TH SarabunPSK" w:hint="cs"/>
           <w:sz w:val="36"/>
           <w:szCs w:val="36"/>
           <w:cs/>
         </w:rPr>
-        <w:tab/>
+        <w:t>เขมชาติ ตระกุลเลิศรัตน์</w:t>
       </w:r>
     </w:p>
     <w:p>
@@ -1997,47 +1844,7 @@
           <w:szCs w:val="36"/>
           <w:cs/>
         </w:rPr>
-        <w:t>เขมชาติ ตระกุลเลิศรัตน์</w:t>
-      </w:r>
-    </w:p>
-    <w:p>
-      <w:pPr>
-        <w:spacing w:after="120"/>
-        <w:jc w:val="right"/>
-        <w:rPr>
-          <w:rFonts w:ascii="TH SarabunPSK" w:hAnsi="TH SarabunPSK" w:cs="TH SarabunPSK"/>
-          <w:sz w:val="36"/>
-          <w:szCs w:val="36"/>
-        </w:rPr>
-      </w:pPr>
-      <w:r>
-        <w:rPr>
-          <w:rFonts w:ascii="TH SarabunPSK" w:hAnsi="TH SarabunPSK" w:cs="TH SarabunPSK" w:hint="cs"/>
-          <w:sz w:val="36"/>
-          <w:szCs w:val="36"/>
-          <w:cs/>
-        </w:rPr>
-        <w:t>สิรวิ</w:t>
-      </w:r>
-      <w:proofErr w:type="spellStart"/>
-      <w:r>
-        <w:rPr>
-          <w:rFonts w:ascii="TH SarabunPSK" w:hAnsi="TH SarabunPSK" w:cs="TH SarabunPSK" w:hint="cs"/>
-          <w:sz w:val="36"/>
-          <w:szCs w:val="36"/>
-          <w:cs/>
-        </w:rPr>
-        <w:t>ชญ์</w:t>
-      </w:r>
-      <w:proofErr w:type="spellEnd"/>
-      <w:r>
-        <w:rPr>
-          <w:rFonts w:ascii="TH SarabunPSK" w:hAnsi="TH SarabunPSK" w:cs="TH SarabunPSK" w:hint="cs"/>
-          <w:sz w:val="36"/>
-          <w:szCs w:val="36"/>
-          <w:cs/>
-        </w:rPr>
-        <w:t xml:space="preserve"> ใจบุญ</w:t>
+        <w:t>สิรวิชญ์ ใจบุญ</w:t>
       </w:r>
     </w:p>
     <w:p>
@@ -2670,27 +2477,7 @@
           <w:szCs w:val="32"/>
           <w:cs/>
         </w:rPr>
-        <w:t>โดยจะต้องรอใ</w:t>
-      </w:r>
-      <w:proofErr w:type="spellStart"/>
-      <w:r>
-        <w:rPr>
-          <w:rFonts w:ascii="TH SarabunPSK" w:hAnsi="TH SarabunPSK" w:cs="TH SarabunPSK" w:hint="cs"/>
-          <w:sz w:val="32"/>
-          <w:szCs w:val="32"/>
-          <w:cs/>
-        </w:rPr>
-        <w:t>กิ</w:t>
-      </w:r>
-      <w:proofErr w:type="spellEnd"/>
-      <w:r>
-        <w:rPr>
-          <w:rFonts w:ascii="TH SarabunPSK" w:hAnsi="TH SarabunPSK" w:cs="TH SarabunPSK" w:hint="cs"/>
-          <w:sz w:val="32"/>
-          <w:szCs w:val="32"/>
-          <w:cs/>
-        </w:rPr>
-        <w:t>จกรรมนั้นก่อนซึ่งทำให้เกิดความล่าช้าอย่างมากและปัญหาที่ตามมาคือเมื่อผู้ปกครองของนักเรียนอยากทราบเวลาการเข้าเรียนของนักเรียนก็ไม่สามารถบอกบอกได้แต่ในปัจจุบันนี้เทคโนโลยีและอินเตอร์เน็ตสามารถรับส่งข้อมูล</w:t>
+        <w:t>โดยจะต้องรอใกิจกรรมนั้นก่อนซึ่งทำให้เกิดความล่าช้าอย่างมากและปัญหาที่ตามมาคือเมื่อผู้ปกครองของนักเรียนอยากทราบเวลาการเข้าเรียนของนักเรียนก็ไม่สามารถบอกบอกได้แต่ในปัจจุบันนี้เทคโนโลยีและอินเตอร์เน็ตสามารถรับส่งข้อมูล</w:t>
       </w:r>
       <w:r>
         <w:rPr>
@@ -4396,23 +4183,13 @@
         </w:rPr>
         <w:t xml:space="preserve">สำหรับโปรแกรมเมอร์ นักพัฒนาซอฟต์แวร์ นำไปใช้ต่อยอดพัฒนาโปรเจคต่างๆ เชื่อมต่อกับเว็บเซอร์วิส เช่น </w:t>
       </w:r>
-      <w:proofErr w:type="spellStart"/>
-      <w:r>
-        <w:rPr>
-          <w:rFonts w:ascii="TH SarabunPSK" w:hAnsi="TH SarabunPSK" w:cs="TH SarabunPSK"/>
-          <w:sz w:val="32"/>
-          <w:szCs w:val="32"/>
-        </w:rPr>
-        <w:t>Github</w:t>
-      </w:r>
-      <w:proofErr w:type="spellEnd"/>
-      <w:r>
-        <w:rPr>
-          <w:rFonts w:ascii="TH SarabunPSK" w:hAnsi="TH SarabunPSK" w:cs="TH SarabunPSK"/>
-          <w:sz w:val="32"/>
-          <w:szCs w:val="32"/>
-        </w:rPr>
-        <w:t xml:space="preserve"> IFTTT </w:t>
+      <w:r>
+        <w:rPr>
+          <w:rFonts w:ascii="TH SarabunPSK" w:hAnsi="TH SarabunPSK" w:cs="TH SarabunPSK"/>
+          <w:sz w:val="32"/>
+          <w:szCs w:val="32"/>
+        </w:rPr>
+        <w:t xml:space="preserve">Github IFTTT </w:t>
       </w:r>
       <w:r>
         <w:rPr>
@@ -6663,19 +6440,8 @@
           <w:szCs w:val="32"/>
           <w:cs/>
         </w:rPr>
-        <w:t>กับนัดเรี</w:t>
-      </w:r>
-      <w:proofErr w:type="spellStart"/>
-      <w:r>
-        <w:rPr>
-          <w:rFonts w:ascii="TH SarabunPSK" w:hAnsi="TH SarabunPSK" w:cs="TH SarabunPSK" w:hint="cs"/>
-          <w:sz w:val="32"/>
-          <w:szCs w:val="32"/>
-          <w:cs/>
-        </w:rPr>
-        <w:t>ยยน</w:t>
-      </w:r>
-      <w:proofErr w:type="spellEnd"/>
+        <w:t>กับนัดเรียยน</w:t>
+      </w:r>
     </w:p>
     <w:p>
       <w:pPr>
@@ -7043,7 +6809,6 @@
         </w:rPr>
         <w:t>: </w:t>
       </w:r>
-      <w:proofErr w:type="spellStart"/>
       <w:r>
         <w:rPr>
           <w:rFonts w:ascii="TH SarabunPSK" w:hAnsi="TH SarabunPSK" w:cs="TH SarabunPSK" w:hint="cs"/>
@@ -7054,7 +6819,6 @@
         </w:rPr>
         <w:t>VisualStudioCode</w:t>
       </w:r>
-      <w:proofErr w:type="spellEnd"/>
       <w:r>
         <w:rPr>
           <w:rFonts w:ascii="TH SarabunPSK" w:hAnsi="TH SarabunPSK" w:cs="TH SarabunPSK" w:hint="cs"/>
@@ -7268,7 +7032,6 @@
         </w:rPr>
         <w:t>MIT </w:t>
       </w:r>
-      <w:proofErr w:type="spellStart"/>
       <w:r>
         <w:rPr>
           <w:rFonts w:ascii="TH SarabunPSK" w:hAnsi="TH SarabunPSK" w:cs="TH SarabunPSK" w:hint="cs"/>
@@ -7277,40 +7040,7 @@
           <w:szCs w:val="32"/>
           <w:cs/>
         </w:rPr>
-        <w:t>ไบ</w:t>
-      </w:r>
-      <w:proofErr w:type="spellEnd"/>
-      <w:r>
-        <w:rPr>
-          <w:rFonts w:ascii="TH SarabunPSK" w:hAnsi="TH SarabunPSK" w:cs="TH SarabunPSK" w:hint="cs"/>
-          <w:color w:val="000000" w:themeColor="text1"/>
-          <w:sz w:val="32"/>
-          <w:szCs w:val="32"/>
-          <w:cs/>
-        </w:rPr>
-        <w:t>นารีที่คอมไพล์แล้วเป็นฟรี</w:t>
-      </w:r>
-      <w:proofErr w:type="spellStart"/>
-      <w:r>
-        <w:rPr>
-          <w:rFonts w:ascii="TH SarabunPSK" w:hAnsi="TH SarabunPSK" w:cs="TH SarabunPSK" w:hint="cs"/>
-          <w:color w:val="000000" w:themeColor="text1"/>
-          <w:sz w:val="32"/>
-          <w:szCs w:val="32"/>
-          <w:cs/>
-        </w:rPr>
-        <w:t>แวร์</w:t>
-      </w:r>
-      <w:proofErr w:type="spellEnd"/>
-      <w:r>
-        <w:rPr>
-          <w:rFonts w:ascii="TH SarabunPSK" w:hAnsi="TH SarabunPSK" w:cs="TH SarabunPSK" w:hint="cs"/>
-          <w:color w:val="000000" w:themeColor="text1"/>
-          <w:sz w:val="32"/>
-          <w:szCs w:val="32"/>
-          <w:cs/>
-        </w:rPr>
-        <w:t>และฟรีสำหรับการใช้ส่วนตัวหรือเพื่อการค้า</w:t>
+        <w:t>ไบนารีที่คอมไพล์แล้วเป็นฟรีแวร์และฟรีสำหรับการใช้ส่วนตัวหรือเพื่อการค้า</w:t>
       </w:r>
     </w:p>
     <w:p>
@@ -7368,20 +7098,17 @@
           <w:szCs w:val="32"/>
           <w:cs/>
         </w:rPr>
-        <w:t>เป็นเฟรม</w:t>
-      </w:r>
-      <w:proofErr w:type="spellStart"/>
+        <w:t>เป็นเฟรมเวิร์กที่ใช้ในการปรับใช้แอพพลิเคชั่น</w:t>
+      </w:r>
       <w:r>
         <w:rPr>
           <w:rFonts w:ascii="TH SarabunPSK" w:hAnsi="TH SarabunPSK" w:cs="TH SarabunPSK" w:hint="cs"/>
           <w:color w:val="000000" w:themeColor="text1"/>
           <w:sz w:val="32"/>
           <w:szCs w:val="32"/>
-          <w:cs/>
-        </w:rPr>
-        <w:t>เวิร์ก</w:t>
-      </w:r>
-      <w:proofErr w:type="spellEnd"/>
+        </w:rPr>
+        <w:t>Node.js</w:t>
+      </w:r>
       <w:r>
         <w:rPr>
           <w:rFonts w:ascii="TH SarabunPSK" w:hAnsi="TH SarabunPSK" w:cs="TH SarabunPSK" w:hint="cs"/>
@@ -7390,7 +7117,7 @@
           <w:szCs w:val="32"/>
           <w:cs/>
         </w:rPr>
-        <w:t>ที่ใช้ในการปรับใช้แอพพลิเคชั่น</w:t>
+        <w:t>สำหรับเดสก์ท็อปที่รันบนเอ็นจิ้น</w:t>
       </w:r>
       <w:r>
         <w:rPr>
@@ -7399,7 +7126,7 @@
           <w:sz w:val="32"/>
           <w:szCs w:val="32"/>
         </w:rPr>
-        <w:t>Node.js</w:t>
+        <w:t>Blink</w:t>
       </w:r>
       <w:r>
         <w:rPr>
@@ -7409,70 +7136,7 @@
           <w:szCs w:val="32"/>
           <w:cs/>
         </w:rPr>
-        <w:t>สำหรับ</w:t>
-      </w:r>
-      <w:proofErr w:type="spellStart"/>
-      <w:r>
-        <w:rPr>
-          <w:rFonts w:ascii="TH SarabunPSK" w:hAnsi="TH SarabunPSK" w:cs="TH SarabunPSK" w:hint="cs"/>
-          <w:color w:val="000000" w:themeColor="text1"/>
-          <w:sz w:val="32"/>
-          <w:szCs w:val="32"/>
-          <w:cs/>
-        </w:rPr>
-        <w:t>เดสก์ท็อป</w:t>
-      </w:r>
-      <w:proofErr w:type="spellEnd"/>
-      <w:r>
-        <w:rPr>
-          <w:rFonts w:ascii="TH SarabunPSK" w:hAnsi="TH SarabunPSK" w:cs="TH SarabunPSK" w:hint="cs"/>
-          <w:color w:val="000000" w:themeColor="text1"/>
-          <w:sz w:val="32"/>
-          <w:szCs w:val="32"/>
-          <w:cs/>
-        </w:rPr>
-        <w:t>ที่รันบนเอ็นจิ้น</w:t>
-      </w:r>
-      <w:r>
-        <w:rPr>
-          <w:rFonts w:ascii="TH SarabunPSK" w:hAnsi="TH SarabunPSK" w:cs="TH SarabunPSK" w:hint="cs"/>
-          <w:color w:val="000000" w:themeColor="text1"/>
-          <w:sz w:val="32"/>
-          <w:szCs w:val="32"/>
-        </w:rPr>
-        <w:t>Blink</w:t>
-      </w:r>
-      <w:r>
-        <w:rPr>
-          <w:rFonts w:ascii="TH SarabunPSK" w:hAnsi="TH SarabunPSK" w:cs="TH SarabunPSK" w:hint="cs"/>
-          <w:color w:val="000000" w:themeColor="text1"/>
-          <w:sz w:val="32"/>
-          <w:szCs w:val="32"/>
-          <w:cs/>
-        </w:rPr>
-        <w:t>แม้ว่าจะใช้เฟรม</w:t>
-      </w:r>
-      <w:proofErr w:type="spellStart"/>
-      <w:r>
-        <w:rPr>
-          <w:rFonts w:ascii="TH SarabunPSK" w:hAnsi="TH SarabunPSK" w:cs="TH SarabunPSK" w:hint="cs"/>
-          <w:color w:val="000000" w:themeColor="text1"/>
-          <w:sz w:val="32"/>
-          <w:szCs w:val="32"/>
-          <w:cs/>
-        </w:rPr>
-        <w:t>เวิร์ก</w:t>
-      </w:r>
-      <w:proofErr w:type="spellEnd"/>
-      <w:r>
-        <w:rPr>
-          <w:rFonts w:ascii="TH SarabunPSK" w:hAnsi="TH SarabunPSK" w:cs="TH SarabunPSK" w:hint="cs"/>
-          <w:color w:val="000000" w:themeColor="text1"/>
-          <w:sz w:val="32"/>
-          <w:szCs w:val="32"/>
-          <w:cs/>
-        </w:rPr>
-        <w:t>อิเล็กตรอน</w:t>
+        <w:t>แม้ว่าจะใช้เฟรมเวิร์กอิเล็กตรอน</w:t>
       </w:r>
       <w:r>
         <w:rPr>
@@ -7524,29 +7188,7 @@
           <w:szCs w:val="32"/>
           <w:cs/>
         </w:rPr>
-        <w:t>และใช้คอมโพ</w:t>
-      </w:r>
-      <w:proofErr w:type="spellStart"/>
-      <w:r>
-        <w:rPr>
-          <w:rFonts w:ascii="TH SarabunPSK" w:hAnsi="TH SarabunPSK" w:cs="TH SarabunPSK" w:hint="cs"/>
-          <w:color w:val="000000" w:themeColor="text1"/>
-          <w:sz w:val="32"/>
-          <w:szCs w:val="32"/>
-          <w:cs/>
-        </w:rPr>
-        <w:t>เนนต์</w:t>
-      </w:r>
-      <w:proofErr w:type="spellEnd"/>
-      <w:r>
-        <w:rPr>
-          <w:rFonts w:ascii="TH SarabunPSK" w:hAnsi="TH SarabunPSK" w:cs="TH SarabunPSK" w:hint="cs"/>
-          <w:color w:val="000000" w:themeColor="text1"/>
-          <w:sz w:val="32"/>
-          <w:szCs w:val="32"/>
-          <w:cs/>
-        </w:rPr>
-        <w:t>ตัวแก้ไขเดียวกัน (ชื่อรหัส "</w:t>
+        <w:t>และใช้คอมโพเนนต์ตัวแก้ไขเดียวกัน (ชื่อรหัส "</w:t>
       </w:r>
       <w:r>
         <w:rPr>
@@ -8129,35 +7771,7 @@
             <w:shd w:val="clear" w:color="auto" w:fill="FFFFFF"/>
             <w:cs/>
           </w:rPr>
-          <w:t>เม</w:t>
-        </w:r>
-        <w:proofErr w:type="spellStart"/>
-        <w:r>
-          <w:rPr>
-            <w:rStyle w:val="Hyperlink"/>
-            <w:rFonts w:ascii="TH SarabunPSK" w:hAnsi="TH SarabunPSK" w:cs="TH SarabunPSK" w:hint="cs"/>
-            <w:color w:val="000000" w:themeColor="text1"/>
-            <w:sz w:val="32"/>
-            <w:szCs w:val="32"/>
-            <w:u w:val="none"/>
-            <w:shd w:val="clear" w:color="auto" w:fill="FFFFFF"/>
-            <w:cs/>
-          </w:rPr>
-          <w:t>สเ</w:t>
-        </w:r>
-        <w:proofErr w:type="spellEnd"/>
-        <w:r>
-          <w:rPr>
-            <w:rStyle w:val="Hyperlink"/>
-            <w:rFonts w:ascii="TH SarabunPSK" w:hAnsi="TH SarabunPSK" w:cs="TH SarabunPSK" w:hint="cs"/>
-            <w:color w:val="000000" w:themeColor="text1"/>
-            <w:sz w:val="32"/>
-            <w:szCs w:val="32"/>
-            <w:u w:val="none"/>
-            <w:shd w:val="clear" w:color="auto" w:fill="FFFFFF"/>
-            <w:cs/>
-          </w:rPr>
-          <w:t>ซนเจอร์ระบบส่งข้อความทันที</w:t>
+          <w:t>เมสเซนเจอร์ระบบส่งข้อความทันที</w:t>
         </w:r>
       </w:hyperlink>
       <w:r>
@@ -8301,23 +7915,8 @@
             <w:shd w:val="clear" w:color="auto" w:fill="FFFFFF"/>
             <w:cs/>
           </w:rPr>
-          <w:t>แอนดร</w:t>
+          <w:t>แอนดรอยด์</w:t>
         </w:r>
-        <w:proofErr w:type="spellStart"/>
-        <w:r>
-          <w:rPr>
-            <w:rStyle w:val="Hyperlink"/>
-            <w:rFonts w:ascii="TH SarabunPSK" w:hAnsi="TH SarabunPSK" w:cs="TH SarabunPSK" w:hint="cs"/>
-            <w:color w:val="000000" w:themeColor="text1"/>
-            <w:sz w:val="32"/>
-            <w:szCs w:val="32"/>
-            <w:u w:val="none"/>
-            <w:shd w:val="clear" w:color="auto" w:fill="FFFFFF"/>
-            <w:cs/>
-          </w:rPr>
-          <w:t>อยด์</w:t>
-        </w:r>
-        <w:proofErr w:type="spellEnd"/>
       </w:hyperlink>
       <w:r>
         <w:rPr>
@@ -8341,35 +7940,7 @@
             <w:shd w:val="clear" w:color="auto" w:fill="FFFFFF"/>
             <w:cs/>
           </w:rPr>
-          <w:t>วินโด</w:t>
-        </w:r>
-        <w:proofErr w:type="spellStart"/>
-        <w:r>
-          <w:rPr>
-            <w:rStyle w:val="Hyperlink"/>
-            <w:rFonts w:ascii="TH SarabunPSK" w:hAnsi="TH SarabunPSK" w:cs="TH SarabunPSK" w:hint="cs"/>
-            <w:color w:val="000000" w:themeColor="text1"/>
-            <w:sz w:val="32"/>
-            <w:szCs w:val="32"/>
-            <w:u w:val="none"/>
-            <w:shd w:val="clear" w:color="auto" w:fill="FFFFFF"/>
-            <w:cs/>
-          </w:rPr>
-          <w:t>วส์</w:t>
-        </w:r>
-        <w:proofErr w:type="spellEnd"/>
-        <w:r>
-          <w:rPr>
-            <w:rStyle w:val="Hyperlink"/>
-            <w:rFonts w:ascii="TH SarabunPSK" w:hAnsi="TH SarabunPSK" w:cs="TH SarabunPSK" w:hint="cs"/>
-            <w:color w:val="000000" w:themeColor="text1"/>
-            <w:sz w:val="32"/>
-            <w:szCs w:val="32"/>
-            <w:u w:val="none"/>
-            <w:shd w:val="clear" w:color="auto" w:fill="FFFFFF"/>
-            <w:cs/>
-          </w:rPr>
-          <w:t>โฟน</w:t>
+          <w:t>วินโดวส์โฟน</w:t>
         </w:r>
       </w:hyperlink>
       <w:r>
@@ -8888,21 +8459,19 @@
           <w:shd w:val="clear" w:color="auto" w:fill="FFFFFF"/>
           <w:cs/>
         </w:rPr>
-        <w:t>ส</w:t>
-      </w:r>
-      <w:proofErr w:type="spellStart"/>
-      <w:r>
-        <w:rPr>
-          <w:rFonts w:ascii="TH SarabunPSK" w:hAnsi="TH SarabunPSK" w:cs="TH SarabunPSK" w:hint="cs"/>
+        <w:t>สคริปหรือเว็บไซต์ในเครื่องของเรา</w:t>
+      </w:r>
+      <w:r>
+        <w:rPr>
+          <w:rFonts w:ascii="TH SarabunPSK" w:hAnsi="TH SarabunPSK" w:cs="TH SarabunPSK"/>
           <w:color w:val="000000" w:themeColor="text1"/>
           <w:sz w:val="32"/>
           <w:szCs w:val="32"/>
           <w:shd w:val="clear" w:color="auto" w:fill="FFFFFF"/>
           <w:cs/>
         </w:rPr>
-        <w:t>คริป</w:t>
-      </w:r>
-      <w:proofErr w:type="spellEnd"/>
+        <w:t xml:space="preserve"> </w:t>
+      </w:r>
       <w:r>
         <w:rPr>
           <w:rFonts w:ascii="TH SarabunPSK" w:hAnsi="TH SarabunPSK" w:cs="TH SarabunPSK" w:hint="cs"/>
@@ -8912,7 +8481,7 @@
           <w:shd w:val="clear" w:color="auto" w:fill="FFFFFF"/>
           <w:cs/>
         </w:rPr>
-        <w:t>หรือเว็บไซต์ในเครื่องของเรา</w:t>
+        <w:t>โดยที่ไม่ต้องเชื่อมต่ออินเตอร์เน็ตและไม่ต้องมีค่าใช้จ่ายใดๆ</w:t>
       </w:r>
       <w:r>
         <w:rPr>
@@ -8934,7 +8503,7 @@
           <w:shd w:val="clear" w:color="auto" w:fill="FFFFFF"/>
           <w:cs/>
         </w:rPr>
-        <w:t>โดยที่ไม่ต้องเชื่อมต่ออินเตอร์เน็ตและไม่ต้องมีค่าใช้จ่ายใดๆ</w:t>
+        <w:t>ง่ายต่อการติดตั้งและใช้งานโปรแกรม</w:t>
       </w:r>
       <w:r>
         <w:rPr>
@@ -8949,27 +8518,36 @@
       </w:r>
       <w:r>
         <w:rPr>
-          <w:rFonts w:ascii="TH SarabunPSK" w:hAnsi="TH SarabunPSK" w:cs="TH SarabunPSK" w:hint="cs"/>
+          <w:rFonts w:ascii="TH SarabunPSK" w:hAnsi="TH SarabunPSK" w:cs="TH SarabunPSK"/>
           <w:color w:val="000000" w:themeColor="text1"/>
           <w:sz w:val="32"/>
           <w:szCs w:val="32"/>
           <w:shd w:val="clear" w:color="auto" w:fill="FFFFFF"/>
-          <w:cs/>
-        </w:rPr>
-        <w:t>ง่ายต่อการติดตั้งและใช้งานโปรแกรม</w:t>
-      </w:r>
-      <w:r>
-        <w:rPr>
-          <w:rFonts w:ascii="TH SarabunPSK" w:hAnsi="TH SarabunPSK" w:cs="TH SarabunPSK"/>
+        </w:rPr>
+        <w:t xml:space="preserve">Xampp </w:t>
+      </w:r>
+      <w:r>
+        <w:rPr>
+          <w:rFonts w:ascii="TH SarabunPSK" w:hAnsi="TH SarabunPSK" w:cs="TH SarabunPSK" w:hint="cs"/>
           <w:color w:val="000000" w:themeColor="text1"/>
           <w:sz w:val="32"/>
           <w:szCs w:val="32"/>
           <w:shd w:val="clear" w:color="auto" w:fill="FFFFFF"/>
           <w:cs/>
         </w:rPr>
+        <w:t>จะมาพร้อมกับ</w:t>
+      </w:r>
+      <w:r>
+        <w:rPr>
+          <w:rFonts w:ascii="TH SarabunPSK" w:hAnsi="TH SarabunPSK" w:cs="TH SarabunPSK"/>
+          <w:color w:val="000000" w:themeColor="text1"/>
+          <w:sz w:val="32"/>
+          <w:szCs w:val="32"/>
+          <w:shd w:val="clear" w:color="auto" w:fill="FFFFFF"/>
+          <w:cs/>
+        </w:rPr>
         <w:t xml:space="preserve"> </w:t>
       </w:r>
-      <w:proofErr w:type="spellStart"/>
       <w:r>
         <w:rPr>
           <w:rFonts w:ascii="TH SarabunPSK" w:hAnsi="TH SarabunPSK" w:cs="TH SarabunPSK"/>
@@ -8978,48 +8556,165 @@
           <w:szCs w:val="32"/>
           <w:shd w:val="clear" w:color="auto" w:fill="FFFFFF"/>
         </w:rPr>
-        <w:t>Xampp</w:t>
-      </w:r>
-      <w:proofErr w:type="spellEnd"/>
-      <w:r>
-        <w:rPr>
-          <w:rFonts w:ascii="TH SarabunPSK" w:hAnsi="TH SarabunPSK" w:cs="TH SarabunPSK"/>
+        <w:t xml:space="preserve">PHP </w:t>
+      </w:r>
+      <w:r>
+        <w:rPr>
+          <w:rFonts w:ascii="TH SarabunPSK" w:hAnsi="TH SarabunPSK" w:cs="TH SarabunPSK" w:hint="cs"/>
           <w:color w:val="000000" w:themeColor="text1"/>
           <w:sz w:val="32"/>
           <w:szCs w:val="32"/>
           <w:shd w:val="clear" w:color="auto" w:fill="FFFFFF"/>
+          <w:cs/>
+        </w:rPr>
+        <w:t>ภาษาสำหรับพัฒนาเว็บแอพลิเคชั่นที่เป็นที่นิยม</w:t>
+      </w:r>
+      <w:r>
+        <w:rPr>
+          <w:rFonts w:ascii="TH SarabunPSK" w:hAnsi="TH SarabunPSK" w:cs="TH SarabunPSK"/>
+          <w:color w:val="000000" w:themeColor="text1"/>
+          <w:sz w:val="32"/>
+          <w:szCs w:val="32"/>
+          <w:shd w:val="clear" w:color="auto" w:fill="FFFFFF"/>
+          <w:cs/>
         </w:rPr>
         <w:t xml:space="preserve"> </w:t>
       </w:r>
       <w:r>
         <w:rPr>
-          <w:rFonts w:ascii="TH SarabunPSK" w:hAnsi="TH SarabunPSK" w:cs="TH SarabunPSK" w:hint="cs"/>
+          <w:rFonts w:ascii="TH SarabunPSK" w:hAnsi="TH SarabunPSK" w:cs="TH SarabunPSK"/>
           <w:color w:val="000000" w:themeColor="text1"/>
           <w:sz w:val="32"/>
           <w:szCs w:val="32"/>
           <w:shd w:val="clear" w:color="auto" w:fill="FFFFFF"/>
-          <w:cs/>
-        </w:rPr>
-        <w:t>จะมาพร้อมกับ</w:t>
-      </w:r>
-      <w:r>
-        <w:rPr>
-          <w:rFonts w:ascii="TH SarabunPSK" w:hAnsi="TH SarabunPSK" w:cs="TH SarabunPSK"/>
+        </w:rPr>
+        <w:t xml:space="preserve">,MySQL </w:t>
+      </w:r>
+      <w:r>
+        <w:rPr>
+          <w:rFonts w:ascii="TH SarabunPSK" w:hAnsi="TH SarabunPSK" w:cs="TH SarabunPSK" w:hint="cs"/>
           <w:color w:val="000000" w:themeColor="text1"/>
           <w:sz w:val="32"/>
           <w:szCs w:val="32"/>
           <w:shd w:val="clear" w:color="auto" w:fill="FFFFFF"/>
           <w:cs/>
         </w:rPr>
+        <w:t>ฐานข้อมูล</w:t>
+      </w:r>
+      <w:r>
+        <w:rPr>
+          <w:rFonts w:ascii="TH SarabunPSK" w:hAnsi="TH SarabunPSK" w:cs="TH SarabunPSK"/>
+          <w:color w:val="000000" w:themeColor="text1"/>
+          <w:sz w:val="32"/>
+          <w:szCs w:val="32"/>
+          <w:shd w:val="clear" w:color="auto" w:fill="FFFFFF"/>
+        </w:rPr>
+        <w:t xml:space="preserve">, Apache </w:t>
+      </w:r>
+      <w:r>
+        <w:rPr>
+          <w:rFonts w:ascii="TH SarabunPSK" w:hAnsi="TH SarabunPSK" w:cs="TH SarabunPSK" w:hint="cs"/>
+          <w:color w:val="000000" w:themeColor="text1"/>
+          <w:sz w:val="32"/>
+          <w:szCs w:val="32"/>
+          <w:shd w:val="clear" w:color="auto" w:fill="FFFFFF"/>
+          <w:cs/>
+        </w:rPr>
+        <w:t>จะทำหน้าที่เป็นเว็บ</w:t>
+      </w:r>
+      <w:r>
+        <w:rPr>
+          <w:rFonts w:ascii="TH SarabunPSK" w:hAnsi="TH SarabunPSK" w:cs="TH SarabunPSK"/>
+          <w:color w:val="000000" w:themeColor="text1"/>
+          <w:sz w:val="32"/>
+          <w:szCs w:val="32"/>
+          <w:shd w:val="clear" w:color="auto" w:fill="FFFFFF"/>
+          <w:cs/>
+        </w:rPr>
         <w:t xml:space="preserve"> </w:t>
       </w:r>
       <w:r>
         <w:rPr>
-          <w:rFonts w:ascii="TH SarabunPSK" w:hAnsi="TH SarabunPSK" w:cs="TH SarabunPSK"/>
+          <w:rFonts w:ascii="TH SarabunPSK" w:hAnsi="TH SarabunPSK" w:cs="TH SarabunPSK" w:hint="cs"/>
           <w:color w:val="000000" w:themeColor="text1"/>
           <w:sz w:val="32"/>
           <w:szCs w:val="32"/>
           <w:shd w:val="clear" w:color="auto" w:fill="FFFFFF"/>
+          <w:cs/>
+        </w:rPr>
+        <w:t>เซิร์ฟเวอร์</w:t>
+      </w:r>
+      <w:r>
+        <w:rPr>
+          <w:rFonts w:ascii="TH SarabunPSK" w:hAnsi="TH SarabunPSK" w:cs="TH SarabunPSK"/>
+          <w:color w:val="000000" w:themeColor="text1"/>
+          <w:sz w:val="32"/>
+          <w:szCs w:val="32"/>
+          <w:shd w:val="clear" w:color="auto" w:fill="FFFFFF"/>
+        </w:rPr>
+        <w:t xml:space="preserve">,  Perl  </w:t>
+      </w:r>
+      <w:r>
+        <w:rPr>
+          <w:rFonts w:ascii="TH SarabunPSK" w:hAnsi="TH SarabunPSK" w:cs="TH SarabunPSK" w:hint="cs"/>
+          <w:color w:val="000000" w:themeColor="text1"/>
+          <w:sz w:val="32"/>
+          <w:szCs w:val="32"/>
+          <w:shd w:val="clear" w:color="auto" w:fill="FFFFFF"/>
+          <w:cs/>
+        </w:rPr>
+        <w:t>อีกทั้งยังมาพร้อมกับ</w:t>
+      </w:r>
+      <w:r>
+        <w:rPr>
+          <w:rFonts w:ascii="TH SarabunPSK" w:hAnsi="TH SarabunPSK" w:cs="TH SarabunPSK"/>
+          <w:color w:val="000000" w:themeColor="text1"/>
+          <w:sz w:val="32"/>
+          <w:szCs w:val="32"/>
+          <w:shd w:val="clear" w:color="auto" w:fill="FFFFFF"/>
+          <w:cs/>
+        </w:rPr>
+        <w:t xml:space="preserve"> </w:t>
+      </w:r>
+      <w:r>
+        <w:rPr>
+          <w:rFonts w:ascii="TH SarabunPSK" w:hAnsi="TH SarabunPSK" w:cs="TH SarabunPSK"/>
+          <w:color w:val="000000" w:themeColor="text1"/>
+          <w:sz w:val="32"/>
+          <w:szCs w:val="32"/>
+          <w:shd w:val="clear" w:color="auto" w:fill="FFFFFF"/>
+        </w:rPr>
+        <w:t>OpenSSL , phpMyadmin (</w:t>
+      </w:r>
+      <w:r>
+        <w:rPr>
+          <w:rFonts w:ascii="TH SarabunPSK" w:hAnsi="TH SarabunPSK" w:cs="TH SarabunPSK" w:hint="cs"/>
+          <w:color w:val="000000" w:themeColor="text1"/>
+          <w:sz w:val="32"/>
+          <w:szCs w:val="32"/>
+          <w:shd w:val="clear" w:color="auto" w:fill="FFFFFF"/>
+          <w:cs/>
+        </w:rPr>
+        <w:t>ระบบบริหารฐานข้อมูลที่พัฒนาโดย</w:t>
+      </w:r>
+      <w:r>
+        <w:rPr>
+          <w:rFonts w:ascii="TH SarabunPSK" w:hAnsi="TH SarabunPSK" w:cs="TH SarabunPSK"/>
+          <w:color w:val="000000" w:themeColor="text1"/>
+          <w:sz w:val="32"/>
+          <w:szCs w:val="32"/>
+          <w:shd w:val="clear" w:color="auto" w:fill="FFFFFF"/>
+          <w:cs/>
+        </w:rPr>
+        <w:t xml:space="preserve"> </w:t>
+      </w:r>
+      <w:r>
+        <w:rPr>
+          <w:rFonts w:ascii="TH SarabunPSK" w:hAnsi="TH SarabunPSK" w:cs="TH SarabunPSK"/>
+          <w:color w:val="000000" w:themeColor="text1"/>
+          <w:sz w:val="32"/>
+          <w:szCs w:val="32"/>
+          <w:shd w:val="clear" w:color="auto" w:fill="FFFFFF"/>
         </w:rPr>
         <w:t xml:space="preserve">PHP </w:t>
       </w:r>
@@ -9032,21 +8727,19 @@
           <w:shd w:val="clear" w:color="auto" w:fill="FFFFFF"/>
           <w:cs/>
         </w:rPr>
-        <w:t>ภาษาสำหรับพัฒนาเว็บแอพลิเค</w:t>
-      </w:r>
-      <w:proofErr w:type="spellStart"/>
-      <w:r>
-        <w:rPr>
-          <w:rFonts w:ascii="TH SarabunPSK" w:hAnsi="TH SarabunPSK" w:cs="TH SarabunPSK" w:hint="cs"/>
+        <w:t>เพื่อใช้เชื่อมต่อไปยังฐานข้อมูล</w:t>
+      </w:r>
+      <w:r>
+        <w:rPr>
+          <w:rFonts w:ascii="TH SarabunPSK" w:hAnsi="TH SarabunPSK" w:cs="TH SarabunPSK"/>
           <w:color w:val="000000" w:themeColor="text1"/>
           <w:sz w:val="32"/>
           <w:szCs w:val="32"/>
           <w:shd w:val="clear" w:color="auto" w:fill="FFFFFF"/>
           <w:cs/>
         </w:rPr>
-        <w:t>ชั่น</w:t>
-      </w:r>
-      <w:proofErr w:type="spellEnd"/>
+        <w:t xml:space="preserve">  </w:t>
+      </w:r>
       <w:r>
         <w:rPr>
           <w:rFonts w:ascii="TH SarabunPSK" w:hAnsi="TH SarabunPSK" w:cs="TH SarabunPSK" w:hint="cs"/>
@@ -9056,7 +8749,7 @@
           <w:shd w:val="clear" w:color="auto" w:fill="FFFFFF"/>
           <w:cs/>
         </w:rPr>
-        <w:t>ที่เป็นที่นิยม</w:t>
+        <w:t>สนับสนุนฐานข้อมูล</w:t>
       </w:r>
       <w:r>
         <w:rPr>
@@ -9077,7 +8770,7 @@
           <w:szCs w:val="32"/>
           <w:shd w:val="clear" w:color="auto" w:fill="FFFFFF"/>
         </w:rPr>
-        <w:t xml:space="preserve">,MySQL </w:t>
+        <w:t xml:space="preserve">MySQL </w:t>
       </w:r>
       <w:r>
         <w:rPr>
@@ -9088,7 +8781,7 @@
           <w:shd w:val="clear" w:color="auto" w:fill="FFFFFF"/>
           <w:cs/>
         </w:rPr>
-        <w:t>ฐานข้อมูล</w:t>
+        <w:t>และ</w:t>
       </w:r>
       <w:r>
         <w:rPr>
@@ -9097,64 +8790,73 @@
           <w:sz w:val="32"/>
           <w:szCs w:val="32"/>
           <w:shd w:val="clear" w:color="auto" w:fill="FFFFFF"/>
-        </w:rPr>
-        <w:t xml:space="preserve">, Apache </w:t>
-      </w:r>
-      <w:r>
-        <w:rPr>
-          <w:rFonts w:ascii="TH SarabunPSK" w:hAnsi="TH SarabunPSK" w:cs="TH SarabunPSK" w:hint="cs"/>
+          <w:cs/>
+        </w:rPr>
+        <w:t xml:space="preserve"> </w:t>
+      </w:r>
+      <w:r>
+        <w:rPr>
+          <w:rFonts w:ascii="TH SarabunPSK" w:hAnsi="TH SarabunPSK" w:cs="TH SarabunPSK"/>
           <w:color w:val="000000" w:themeColor="text1"/>
           <w:sz w:val="32"/>
           <w:szCs w:val="32"/>
           <w:shd w:val="clear" w:color="auto" w:fill="FFFFFF"/>
-          <w:cs/>
-        </w:rPr>
-        <w:t>จะทำหน้าที่เป็นเว็บ</w:t>
-      </w:r>
-      <w:r>
-        <w:rPr>
-          <w:rFonts w:ascii="TH SarabunPSK" w:hAnsi="TH SarabunPSK" w:cs="TH SarabunPSK"/>
+        </w:rPr>
+        <w:t xml:space="preserve">SQLite </w:t>
+      </w:r>
+      <w:r>
+        <w:rPr>
+          <w:rFonts w:ascii="TH SarabunPSK" w:hAnsi="TH SarabunPSK" w:cs="TH SarabunPSK" w:hint="cs"/>
           <w:color w:val="000000" w:themeColor="text1"/>
           <w:sz w:val="32"/>
           <w:szCs w:val="32"/>
           <w:shd w:val="clear" w:color="auto" w:fill="FFFFFF"/>
           <w:cs/>
         </w:rPr>
+        <w:t>โปรแกรม</w:t>
+      </w:r>
+      <w:r>
+        <w:rPr>
+          <w:rFonts w:ascii="TH SarabunPSK" w:hAnsi="TH SarabunPSK" w:cs="TH SarabunPSK"/>
+          <w:color w:val="000000" w:themeColor="text1"/>
+          <w:sz w:val="32"/>
+          <w:szCs w:val="32"/>
+          <w:shd w:val="clear" w:color="auto" w:fill="FFFFFF"/>
+          <w:cs/>
+        </w:rPr>
         <w:t xml:space="preserve"> </w:t>
       </w:r>
-      <w:proofErr w:type="spellStart"/>
-      <w:r>
-        <w:rPr>
-          <w:rFonts w:ascii="TH SarabunPSK" w:hAnsi="TH SarabunPSK" w:cs="TH SarabunPSK" w:hint="cs"/>
+      <w:r>
+        <w:rPr>
+          <w:rFonts w:ascii="TH SarabunPSK" w:hAnsi="TH SarabunPSK" w:cs="TH SarabunPSK"/>
           <w:color w:val="000000" w:themeColor="text1"/>
           <w:sz w:val="32"/>
           <w:szCs w:val="32"/>
           <w:shd w:val="clear" w:color="auto" w:fill="FFFFFF"/>
-          <w:cs/>
-        </w:rPr>
-        <w:t>เซิร์ฟเวอร์</w:t>
-      </w:r>
-      <w:proofErr w:type="spellEnd"/>
-      <w:r>
-        <w:rPr>
-          <w:rFonts w:ascii="TH SarabunPSK" w:hAnsi="TH SarabunPSK" w:cs="TH SarabunPSK"/>
+        </w:rPr>
+        <w:t xml:space="preserve">Xampp </w:t>
+      </w:r>
+      <w:r>
+        <w:rPr>
+          <w:rFonts w:ascii="TH SarabunPSK" w:hAnsi="TH SarabunPSK" w:cs="TH SarabunPSK" w:hint="cs"/>
           <w:color w:val="000000" w:themeColor="text1"/>
           <w:sz w:val="32"/>
           <w:szCs w:val="32"/>
           <w:shd w:val="clear" w:color="auto" w:fill="FFFFFF"/>
-        </w:rPr>
-        <w:t xml:space="preserve">,  Perl  </w:t>
-      </w:r>
-      <w:r>
-        <w:rPr>
-          <w:rFonts w:ascii="TH SarabunPSK" w:hAnsi="TH SarabunPSK" w:cs="TH SarabunPSK" w:hint="cs"/>
+          <w:cs/>
+        </w:rPr>
+        <w:t>จะอยู่ในรูปแบบของไฟล์</w:t>
+      </w:r>
+      <w:r>
+        <w:rPr>
+          <w:rFonts w:ascii="TH SarabunPSK" w:hAnsi="TH SarabunPSK" w:cs="TH SarabunPSK"/>
           <w:color w:val="000000" w:themeColor="text1"/>
           <w:sz w:val="32"/>
           <w:szCs w:val="32"/>
           <w:shd w:val="clear" w:color="auto" w:fill="FFFFFF"/>
           <w:cs/>
         </w:rPr>
-        <w:t>อีกทั้งยังมาพร้อมกับ</w:t>
+        <w:t xml:space="preserve"> </w:t>
       </w:r>
       <w:r>
         <w:rPr>
@@ -9163,6 +8865,27 @@
           <w:sz w:val="32"/>
           <w:szCs w:val="32"/>
           <w:shd w:val="clear" w:color="auto" w:fill="FFFFFF"/>
+        </w:rPr>
+        <w:t xml:space="preserve">Zip, tar, 7z </w:t>
+      </w:r>
+      <w:r>
+        <w:rPr>
+          <w:rFonts w:ascii="TH SarabunPSK" w:hAnsi="TH SarabunPSK" w:cs="TH SarabunPSK" w:hint="cs"/>
+          <w:color w:val="000000" w:themeColor="text1"/>
+          <w:sz w:val="32"/>
+          <w:szCs w:val="32"/>
+          <w:shd w:val="clear" w:color="auto" w:fill="FFFFFF"/>
+          <w:cs/>
+        </w:rPr>
+        <w:t>หรือ</w:t>
+      </w:r>
+      <w:r>
+        <w:rPr>
+          <w:rFonts w:ascii="TH SarabunPSK" w:hAnsi="TH SarabunPSK" w:cs="TH SarabunPSK"/>
+          <w:color w:val="000000" w:themeColor="text1"/>
+          <w:sz w:val="32"/>
+          <w:szCs w:val="32"/>
+          <w:shd w:val="clear" w:color="auto" w:fill="FFFFFF"/>
           <w:cs/>
         </w:rPr>
         <w:t xml:space="preserve"> </w:t>
@@ -9175,20 +8898,19 @@
           <w:szCs w:val="32"/>
           <w:shd w:val="clear" w:color="auto" w:fill="FFFFFF"/>
         </w:rPr>
-        <w:t xml:space="preserve">OpenSSL , </w:t>
-      </w:r>
-      <w:proofErr w:type="spellStart"/>
-      <w:r>
-        <w:rPr>
-          <w:rFonts w:ascii="TH SarabunPSK" w:hAnsi="TH SarabunPSK" w:cs="TH SarabunPSK"/>
+        <w:t xml:space="preserve">exe  </w:t>
+      </w:r>
+      <w:r>
+        <w:rPr>
+          <w:rFonts w:ascii="TH SarabunPSK" w:hAnsi="TH SarabunPSK" w:cs="TH SarabunPSK" w:hint="cs"/>
           <w:color w:val="000000" w:themeColor="text1"/>
           <w:sz w:val="32"/>
           <w:szCs w:val="32"/>
           <w:shd w:val="clear" w:color="auto" w:fill="FFFFFF"/>
-        </w:rPr>
-        <w:t>phpMyadmin</w:t>
-      </w:r>
-      <w:proofErr w:type="spellEnd"/>
+          <w:cs/>
+        </w:rPr>
+        <w:t>โปรแกรม</w:t>
+      </w:r>
       <w:r>
         <w:rPr>
           <w:rFonts w:ascii="TH SarabunPSK" w:hAnsi="TH SarabunPSK" w:cs="TH SarabunPSK"/>
@@ -9196,278 +8918,19 @@
           <w:sz w:val="32"/>
           <w:szCs w:val="32"/>
           <w:shd w:val="clear" w:color="auto" w:fill="FFFFFF"/>
-        </w:rPr>
-        <w:t xml:space="preserve"> (</w:t>
-      </w:r>
-      <w:r>
-        <w:rPr>
-          <w:rFonts w:ascii="TH SarabunPSK" w:hAnsi="TH SarabunPSK" w:cs="TH SarabunPSK" w:hint="cs"/>
+          <w:cs/>
+        </w:rPr>
+        <w:t xml:space="preserve"> </w:t>
+      </w:r>
+      <w:r>
+        <w:rPr>
+          <w:rFonts w:ascii="TH SarabunPSK" w:hAnsi="TH SarabunPSK" w:cs="TH SarabunPSK"/>
           <w:color w:val="000000" w:themeColor="text1"/>
           <w:sz w:val="32"/>
           <w:szCs w:val="32"/>
           <w:shd w:val="clear" w:color="auto" w:fill="FFFFFF"/>
-          <w:cs/>
-        </w:rPr>
-        <w:t>ระบบบริหารฐานข้อมูลที่พัฒนาโดย</w:t>
-      </w:r>
-      <w:r>
-        <w:rPr>
-          <w:rFonts w:ascii="TH SarabunPSK" w:hAnsi="TH SarabunPSK" w:cs="TH SarabunPSK"/>
-          <w:color w:val="000000" w:themeColor="text1"/>
-          <w:sz w:val="32"/>
-          <w:szCs w:val="32"/>
-          <w:shd w:val="clear" w:color="auto" w:fill="FFFFFF"/>
-          <w:cs/>
-        </w:rPr>
-        <w:t xml:space="preserve"> </w:t>
-      </w:r>
-      <w:r>
-        <w:rPr>
-          <w:rFonts w:ascii="TH SarabunPSK" w:hAnsi="TH SarabunPSK" w:cs="TH SarabunPSK"/>
-          <w:color w:val="000000" w:themeColor="text1"/>
-          <w:sz w:val="32"/>
-          <w:szCs w:val="32"/>
-          <w:shd w:val="clear" w:color="auto" w:fill="FFFFFF"/>
-        </w:rPr>
-        <w:t xml:space="preserve">PHP </w:t>
-      </w:r>
-      <w:r>
-        <w:rPr>
-          <w:rFonts w:ascii="TH SarabunPSK" w:hAnsi="TH SarabunPSK" w:cs="TH SarabunPSK" w:hint="cs"/>
-          <w:color w:val="000000" w:themeColor="text1"/>
-          <w:sz w:val="32"/>
-          <w:szCs w:val="32"/>
-          <w:shd w:val="clear" w:color="auto" w:fill="FFFFFF"/>
-          <w:cs/>
-        </w:rPr>
-        <w:t>เพื่อใช้เชื่อมต่อไปยังฐานข้อมูล</w:t>
-      </w:r>
-      <w:r>
-        <w:rPr>
-          <w:rFonts w:ascii="TH SarabunPSK" w:hAnsi="TH SarabunPSK" w:cs="TH SarabunPSK"/>
-          <w:color w:val="000000" w:themeColor="text1"/>
-          <w:sz w:val="32"/>
-          <w:szCs w:val="32"/>
-          <w:shd w:val="clear" w:color="auto" w:fill="FFFFFF"/>
-          <w:cs/>
-        </w:rPr>
-        <w:t xml:space="preserve">  </w:t>
-      </w:r>
-      <w:r>
-        <w:rPr>
-          <w:rFonts w:ascii="TH SarabunPSK" w:hAnsi="TH SarabunPSK" w:cs="TH SarabunPSK" w:hint="cs"/>
-          <w:color w:val="000000" w:themeColor="text1"/>
-          <w:sz w:val="32"/>
-          <w:szCs w:val="32"/>
-          <w:shd w:val="clear" w:color="auto" w:fill="FFFFFF"/>
-          <w:cs/>
-        </w:rPr>
-        <w:t>สนับสนุนฐานข้อมูล</w:t>
-      </w:r>
-      <w:r>
-        <w:rPr>
-          <w:rFonts w:ascii="TH SarabunPSK" w:hAnsi="TH SarabunPSK" w:cs="TH SarabunPSK"/>
-          <w:color w:val="000000" w:themeColor="text1"/>
-          <w:sz w:val="32"/>
-          <w:szCs w:val="32"/>
-          <w:shd w:val="clear" w:color="auto" w:fill="FFFFFF"/>
-          <w:cs/>
-        </w:rPr>
-        <w:t xml:space="preserve"> </w:t>
-      </w:r>
-      <w:r>
-        <w:rPr>
-          <w:rFonts w:ascii="TH SarabunPSK" w:hAnsi="TH SarabunPSK" w:cs="TH SarabunPSK"/>
-          <w:color w:val="000000" w:themeColor="text1"/>
-          <w:sz w:val="32"/>
-          <w:szCs w:val="32"/>
-          <w:shd w:val="clear" w:color="auto" w:fill="FFFFFF"/>
-        </w:rPr>
-        <w:t xml:space="preserve">MySQL </w:t>
-      </w:r>
-      <w:r>
-        <w:rPr>
-          <w:rFonts w:ascii="TH SarabunPSK" w:hAnsi="TH SarabunPSK" w:cs="TH SarabunPSK" w:hint="cs"/>
-          <w:color w:val="000000" w:themeColor="text1"/>
-          <w:sz w:val="32"/>
-          <w:szCs w:val="32"/>
-          <w:shd w:val="clear" w:color="auto" w:fill="FFFFFF"/>
-          <w:cs/>
-        </w:rPr>
-        <w:t>และ</w:t>
-      </w:r>
-      <w:r>
-        <w:rPr>
-          <w:rFonts w:ascii="TH SarabunPSK" w:hAnsi="TH SarabunPSK" w:cs="TH SarabunPSK"/>
-          <w:color w:val="000000" w:themeColor="text1"/>
-          <w:sz w:val="32"/>
-          <w:szCs w:val="32"/>
-          <w:shd w:val="clear" w:color="auto" w:fill="FFFFFF"/>
-          <w:cs/>
-        </w:rPr>
-        <w:t xml:space="preserve"> </w:t>
-      </w:r>
-      <w:r>
-        <w:rPr>
-          <w:rFonts w:ascii="TH SarabunPSK" w:hAnsi="TH SarabunPSK" w:cs="TH SarabunPSK"/>
-          <w:color w:val="000000" w:themeColor="text1"/>
-          <w:sz w:val="32"/>
-          <w:szCs w:val="32"/>
-          <w:shd w:val="clear" w:color="auto" w:fill="FFFFFF"/>
-        </w:rPr>
-        <w:t xml:space="preserve">SQLite </w:t>
-      </w:r>
-      <w:r>
-        <w:rPr>
-          <w:rFonts w:ascii="TH SarabunPSK" w:hAnsi="TH SarabunPSK" w:cs="TH SarabunPSK" w:hint="cs"/>
-          <w:color w:val="000000" w:themeColor="text1"/>
-          <w:sz w:val="32"/>
-          <w:szCs w:val="32"/>
-          <w:shd w:val="clear" w:color="auto" w:fill="FFFFFF"/>
-          <w:cs/>
-        </w:rPr>
-        <w:t>โปรแกรม</w:t>
-      </w:r>
-      <w:r>
-        <w:rPr>
-          <w:rFonts w:ascii="TH SarabunPSK" w:hAnsi="TH SarabunPSK" w:cs="TH SarabunPSK"/>
-          <w:color w:val="000000" w:themeColor="text1"/>
-          <w:sz w:val="32"/>
-          <w:szCs w:val="32"/>
-          <w:shd w:val="clear" w:color="auto" w:fill="FFFFFF"/>
-          <w:cs/>
-        </w:rPr>
-        <w:t xml:space="preserve"> </w:t>
-      </w:r>
-      <w:proofErr w:type="spellStart"/>
-      <w:r>
-        <w:rPr>
-          <w:rFonts w:ascii="TH SarabunPSK" w:hAnsi="TH SarabunPSK" w:cs="TH SarabunPSK"/>
-          <w:color w:val="000000" w:themeColor="text1"/>
-          <w:sz w:val="32"/>
-          <w:szCs w:val="32"/>
-          <w:shd w:val="clear" w:color="auto" w:fill="FFFFFF"/>
-        </w:rPr>
-        <w:t>Xampp</w:t>
-      </w:r>
-      <w:proofErr w:type="spellEnd"/>
-      <w:r>
-        <w:rPr>
-          <w:rFonts w:ascii="TH SarabunPSK" w:hAnsi="TH SarabunPSK" w:cs="TH SarabunPSK"/>
-          <w:color w:val="000000" w:themeColor="text1"/>
-          <w:sz w:val="32"/>
-          <w:szCs w:val="32"/>
-          <w:shd w:val="clear" w:color="auto" w:fill="FFFFFF"/>
-        </w:rPr>
-        <w:t xml:space="preserve"> </w:t>
-      </w:r>
-      <w:r>
-        <w:rPr>
-          <w:rFonts w:ascii="TH SarabunPSK" w:hAnsi="TH SarabunPSK" w:cs="TH SarabunPSK" w:hint="cs"/>
-          <w:color w:val="000000" w:themeColor="text1"/>
-          <w:sz w:val="32"/>
-          <w:szCs w:val="32"/>
-          <w:shd w:val="clear" w:color="auto" w:fill="FFFFFF"/>
-          <w:cs/>
-        </w:rPr>
-        <w:t>จะอยู่ในรูปแบบของไฟล์</w:t>
-      </w:r>
-      <w:r>
-        <w:rPr>
-          <w:rFonts w:ascii="TH SarabunPSK" w:hAnsi="TH SarabunPSK" w:cs="TH SarabunPSK"/>
-          <w:color w:val="000000" w:themeColor="text1"/>
-          <w:sz w:val="32"/>
-          <w:szCs w:val="32"/>
-          <w:shd w:val="clear" w:color="auto" w:fill="FFFFFF"/>
-          <w:cs/>
-        </w:rPr>
-        <w:t xml:space="preserve"> </w:t>
-      </w:r>
-      <w:r>
-        <w:rPr>
-          <w:rFonts w:ascii="TH SarabunPSK" w:hAnsi="TH SarabunPSK" w:cs="TH SarabunPSK"/>
-          <w:color w:val="000000" w:themeColor="text1"/>
-          <w:sz w:val="32"/>
-          <w:szCs w:val="32"/>
-          <w:shd w:val="clear" w:color="auto" w:fill="FFFFFF"/>
-        </w:rPr>
-        <w:t xml:space="preserve">Zip, tar, 7z </w:t>
-      </w:r>
-      <w:r>
-        <w:rPr>
-          <w:rFonts w:ascii="TH SarabunPSK" w:hAnsi="TH SarabunPSK" w:cs="TH SarabunPSK" w:hint="cs"/>
-          <w:color w:val="000000" w:themeColor="text1"/>
-          <w:sz w:val="32"/>
-          <w:szCs w:val="32"/>
-          <w:shd w:val="clear" w:color="auto" w:fill="FFFFFF"/>
-          <w:cs/>
-        </w:rPr>
-        <w:t>หรือ</w:t>
-      </w:r>
-      <w:r>
-        <w:rPr>
-          <w:rFonts w:ascii="TH SarabunPSK" w:hAnsi="TH SarabunPSK" w:cs="TH SarabunPSK"/>
-          <w:color w:val="000000" w:themeColor="text1"/>
-          <w:sz w:val="32"/>
-          <w:szCs w:val="32"/>
-          <w:shd w:val="clear" w:color="auto" w:fill="FFFFFF"/>
-          <w:cs/>
-        </w:rPr>
-        <w:t xml:space="preserve"> </w:t>
-      </w:r>
-      <w:r>
-        <w:rPr>
-          <w:rFonts w:ascii="TH SarabunPSK" w:hAnsi="TH SarabunPSK" w:cs="TH SarabunPSK"/>
-          <w:color w:val="000000" w:themeColor="text1"/>
-          <w:sz w:val="32"/>
-          <w:szCs w:val="32"/>
-          <w:shd w:val="clear" w:color="auto" w:fill="FFFFFF"/>
-        </w:rPr>
-        <w:t xml:space="preserve">exe  </w:t>
-      </w:r>
-      <w:r>
-        <w:rPr>
-          <w:rFonts w:ascii="TH SarabunPSK" w:hAnsi="TH SarabunPSK" w:cs="TH SarabunPSK" w:hint="cs"/>
-          <w:color w:val="000000" w:themeColor="text1"/>
-          <w:sz w:val="32"/>
-          <w:szCs w:val="32"/>
-          <w:shd w:val="clear" w:color="auto" w:fill="FFFFFF"/>
-          <w:cs/>
-        </w:rPr>
-        <w:t>โปรแกรม</w:t>
-      </w:r>
-      <w:r>
-        <w:rPr>
-          <w:rFonts w:ascii="TH SarabunPSK" w:hAnsi="TH SarabunPSK" w:cs="TH SarabunPSK"/>
-          <w:color w:val="000000" w:themeColor="text1"/>
-          <w:sz w:val="32"/>
-          <w:szCs w:val="32"/>
-          <w:shd w:val="clear" w:color="auto" w:fill="FFFFFF"/>
-          <w:cs/>
-        </w:rPr>
-        <w:t xml:space="preserve"> </w:t>
-      </w:r>
-      <w:proofErr w:type="spellStart"/>
-      <w:r>
-        <w:rPr>
-          <w:rFonts w:ascii="TH SarabunPSK" w:hAnsi="TH SarabunPSK" w:cs="TH SarabunPSK"/>
-          <w:color w:val="000000" w:themeColor="text1"/>
-          <w:sz w:val="32"/>
-          <w:szCs w:val="32"/>
-          <w:shd w:val="clear" w:color="auto" w:fill="FFFFFF"/>
-        </w:rPr>
-        <w:t>Xampp</w:t>
-      </w:r>
-      <w:proofErr w:type="spellEnd"/>
-      <w:r>
-        <w:rPr>
-          <w:rFonts w:ascii="TH SarabunPSK" w:hAnsi="TH SarabunPSK" w:cs="TH SarabunPSK"/>
-          <w:color w:val="000000" w:themeColor="text1"/>
-          <w:sz w:val="32"/>
-          <w:szCs w:val="32"/>
-          <w:shd w:val="clear" w:color="auto" w:fill="FFFFFF"/>
-        </w:rPr>
-        <w:t xml:space="preserve"> </w:t>
+        </w:rPr>
+        <w:t xml:space="preserve">Xampp </w:t>
       </w:r>
       <w:r>
         <w:rPr>
@@ -9836,9 +9299,8 @@
           <w:szCs w:val="32"/>
           <w:cs/>
         </w:rPr>
-        <w:t>เฉกเช่นเดียวกันกับคีบอร</w:t>
-      </w:r>
-      <w:proofErr w:type="spellStart"/>
+        <w:t>เฉกเช่นเดียวกันกับคีบอร์</w:t>
+      </w:r>
       <w:r>
         <w:rPr>
           <w:rFonts w:ascii="TH SarabunPSK" w:hAnsi="TH SarabunPSK" w:cs="TH SarabunPSK" w:hint="cs"/>
@@ -9847,19 +9309,8 @@
           <w:szCs w:val="32"/>
           <w:cs/>
         </w:rPr>
-        <w:t>์</w:t>
-      </w:r>
-      <w:r>
-        <w:rPr>
-          <w:rFonts w:ascii="TH SarabunPSK" w:hAnsi="TH SarabunPSK" w:cs="TH SarabunPSK" w:hint="cs"/>
-          <w:color w:val="333333"/>
-          <w:sz w:val="32"/>
-          <w:szCs w:val="32"/>
-          <w:cs/>
-        </w:rPr>
         <w:t>ด</w:t>
       </w:r>
-      <w:proofErr w:type="spellEnd"/>
       <w:r>
         <w:rPr>
           <w:rFonts w:ascii="TH SarabunPSK" w:hAnsi="TH SarabunPSK" w:cs="TH SarabunPSK" w:hint="cs"/>
@@ -11671,27 +11122,7 @@
           <w:szCs w:val="32"/>
           <w:cs/>
         </w:rPr>
-        <w:t>เพื่อ</w:t>
-      </w:r>
-      <w:proofErr w:type="spellStart"/>
-      <w:r>
-        <w:rPr>
-          <w:rFonts w:ascii="TH SarabunPSK" w:hAnsi="TH SarabunPSK" w:cs="TH SarabunPSK" w:hint="cs"/>
-          <w:sz w:val="32"/>
-          <w:szCs w:val="32"/>
-          <w:cs/>
-        </w:rPr>
-        <w:t>ซัพ</w:t>
-      </w:r>
-      <w:proofErr w:type="spellEnd"/>
-      <w:r>
-        <w:rPr>
-          <w:rFonts w:ascii="TH SarabunPSK" w:hAnsi="TH SarabunPSK" w:cs="TH SarabunPSK" w:hint="cs"/>
-          <w:sz w:val="32"/>
-          <w:szCs w:val="32"/>
-          <w:cs/>
-        </w:rPr>
-        <w:t>พอร์ทผู้ใช้งานหรือลูกค้าได้เป็นอย่างดี</w:t>
+        <w:t>เพื่อซัพพอร์ทผู้ใช้งานหรือลูกค้าได้เป็นอย่างดี</w:t>
       </w:r>
       <w:r>
         <w:rPr>
@@ -11812,27 +11243,7 @@
           <w:szCs w:val="32"/>
           <w:cs/>
         </w:rPr>
-        <w:t>แอคเค้า</w:t>
-      </w:r>
-      <w:proofErr w:type="spellStart"/>
-      <w:r>
-        <w:rPr>
-          <w:rFonts w:ascii="TH SarabunPSK" w:hAnsi="TH SarabunPSK" w:cs="TH SarabunPSK" w:hint="cs"/>
-          <w:sz w:val="32"/>
-          <w:szCs w:val="32"/>
-          <w:cs/>
-        </w:rPr>
-        <w:t>ท์</w:t>
-      </w:r>
-      <w:proofErr w:type="spellEnd"/>
-      <w:r>
-        <w:rPr>
-          <w:rFonts w:ascii="TH SarabunPSK" w:hAnsi="TH SarabunPSK" w:cs="TH SarabunPSK" w:hint="cs"/>
-          <w:sz w:val="32"/>
-          <w:szCs w:val="32"/>
-          <w:cs/>
-        </w:rPr>
-        <w:t>) ของเว็บไซต์ เมื่อเว็บไซต์ หรือเว็บบอร์ดมีการตอบกระทู้ อัพเดตข่าวสาร และตอบคำถามต่างๆ ระบบจะทำการแจ้งเตือนไปยังไลน์ของผู้ใช้งานผู้ใช้สามารถรับรู้ข่าวสารจากเว็บบอร์ดได้จากการแจ้งเตือนผ่านช่องทางไลน์</w:t>
+        <w:t>แอคเค้าท์) ของเว็บไซต์ เมื่อเว็บไซต์ หรือเว็บบอร์ดมีการตอบกระทู้ อัพเดตข่าวสาร และตอบคำถามต่างๆ ระบบจะทำการแจ้งเตือนไปยังไลน์ของผู้ใช้งานผู้ใช้สามารถรับรู้ข่าวสารจากเว็บบอร์ดได้จากการแจ้งเตือนผ่านช่องทางไลน์</w:t>
       </w:r>
       <w:r>
         <w:rPr>
@@ -11903,17 +11314,7 @@
           <w:szCs w:val="32"/>
           <w:cs/>
         </w:rPr>
-        <w:t>ไลน์ โนทิไฟ) กรณีเป็นเว็บบอร์ด</w:t>
-      </w:r>
-      <w:proofErr w:type="spellStart"/>
-      <w:r>
-        <w:rPr>
-          <w:rFonts w:ascii="TH SarabunPSK" w:hAnsi="TH SarabunPSK" w:cs="TH SarabunPSK" w:hint="cs"/>
-          <w:sz w:val="32"/>
-          <w:szCs w:val="32"/>
-          <w:cs/>
-        </w:rPr>
-        <w:t>ซั</w:t>
+        <w:t>ไลน์ โนทิไฟ) กรณีเป็นเว็บบอร์ดซั</w:t>
       </w:r>
       <w:r>
         <w:rPr>
@@ -11924,7 +11325,6 @@
         </w:rPr>
         <w:t>พ</w:t>
       </w:r>
-      <w:proofErr w:type="spellEnd"/>
       <w:r>
         <w:rPr>
           <w:rFonts w:ascii="TH SarabunPSK" w:hAnsi="TH SarabunPSK" w:cs="TH SarabunPSK" w:hint="cs"/>
@@ -11949,27 +11349,7 @@
           <w:szCs w:val="32"/>
           <w:cs/>
         </w:rPr>
-        <w:t>แอคเค้า</w:t>
-      </w:r>
-      <w:proofErr w:type="spellStart"/>
-      <w:r>
-        <w:rPr>
-          <w:rFonts w:ascii="TH SarabunPSK" w:hAnsi="TH SarabunPSK" w:cs="TH SarabunPSK" w:hint="cs"/>
-          <w:sz w:val="32"/>
-          <w:szCs w:val="32"/>
-          <w:cs/>
-        </w:rPr>
-        <w:t>ท์</w:t>
-      </w:r>
-      <w:proofErr w:type="spellEnd"/>
-      <w:r>
-        <w:rPr>
-          <w:rFonts w:ascii="TH SarabunPSK" w:hAnsi="TH SarabunPSK" w:cs="TH SarabunPSK" w:hint="cs"/>
-          <w:sz w:val="32"/>
-          <w:szCs w:val="32"/>
-          <w:cs/>
-        </w:rPr>
-        <w:t xml:space="preserve">) ของเว็บบอร์ด โดยทางเว็บบอร์ดจะมีช่องทางในการเพิ่มเพื่อนด้วยไลน์ เมื่อเพิ่มเพื่อนแล้วระบบจะแจ้ง </w:t>
+        <w:t xml:space="preserve">แอคเค้าท์) ของเว็บบอร์ด โดยทางเว็บบอร์ดจะมีช่องทางในการเพิ่มเพื่อนด้วยไลน์ เมื่อเพิ่มเพื่อนแล้วระบบจะแจ้ง </w:t>
       </w:r>
       <w:r>
         <w:rPr>
@@ -12376,29 +11756,7 @@
           <w:szCs w:val="32"/>
           <w:cs/>
         </w:rPr>
-        <w:t>ชนิดหนึ่งที่อยู่ในรูปแบบของเว็บไซต์ โดยตัวแอปพลิเคชันถูกจัดเก็บไว้ในเซ</w:t>
-      </w:r>
-      <w:proofErr w:type="spellStart"/>
-      <w:r>
-        <w:rPr>
-          <w:rFonts w:ascii="TH SarabunPSK" w:hAnsi="TH SarabunPSK" w:cs="TH SarabunPSK" w:hint="cs"/>
-          <w:color w:val="000000" w:themeColor="text1"/>
-          <w:sz w:val="32"/>
-          <w:szCs w:val="32"/>
-          <w:cs/>
-        </w:rPr>
-        <w:t>ิฟเวอร์</w:t>
-      </w:r>
-      <w:proofErr w:type="spellEnd"/>
-      <w:r>
-        <w:rPr>
-          <w:rFonts w:ascii="TH SarabunPSK" w:hAnsi="TH SarabunPSK" w:cs="TH SarabunPSK" w:hint="cs"/>
-          <w:color w:val="000000" w:themeColor="text1"/>
-          <w:sz w:val="32"/>
-          <w:szCs w:val="32"/>
-          <w:cs/>
-        </w:rPr>
-        <w:t xml:space="preserve"> ใช้งานผ่านทาง</w:t>
+        <w:t>ชนิดหนึ่งที่อยู่ในรูปแบบของเว็บไซต์ โดยตัวแอปพลิเคชันถูกจัดเก็บไว้ในเซิฟเวอร์ ใช้งานผ่านทาง</w:t>
       </w:r>
       <w:r>
         <w:rPr>
@@ -12420,33 +11778,7 @@
             <w:u w:val="none"/>
             <w:cs/>
           </w:rPr>
-          <w:t>โปรแกรมเปิดเว็บ หรือ เว็บ</w:t>
-        </w:r>
-        <w:proofErr w:type="spellStart"/>
-        <w:r>
-          <w:rPr>
-            <w:rStyle w:val="Hyperlink"/>
-            <w:rFonts w:ascii="TH SarabunPSK" w:hAnsi="TH SarabunPSK" w:cs="TH SarabunPSK" w:hint="cs"/>
-            <w:color w:val="000000" w:themeColor="text1"/>
-            <w:sz w:val="32"/>
-            <w:szCs w:val="32"/>
-            <w:u w:val="none"/>
-            <w:cs/>
-          </w:rPr>
-          <w:t>เบ</w:t>
-        </w:r>
-        <w:proofErr w:type="spellEnd"/>
-        <w:r>
-          <w:rPr>
-            <w:rStyle w:val="Hyperlink"/>
-            <w:rFonts w:ascii="TH SarabunPSK" w:hAnsi="TH SarabunPSK" w:cs="TH SarabunPSK" w:hint="cs"/>
-            <w:color w:val="000000" w:themeColor="text1"/>
-            <w:sz w:val="32"/>
-            <w:szCs w:val="32"/>
-            <w:u w:val="none"/>
-            <w:cs/>
-          </w:rPr>
-          <w:t>ราว์เซอร์ (</w:t>
+          <w:t>โปรแกรมเปิดเว็บ หรือ เว็บเบราว์เซอร์ (</w:t>
         </w:r>
         <w:r>
           <w:rPr>
@@ -12519,20 +11851,17 @@
           <w:szCs w:val="32"/>
           <w:cs/>
         </w:rPr>
-        <w:t>โดยเว็บแอปฯ ทั้งหลายจะถูกเชื่อมต่อกับเครือข่ายที่ใช้งานได้ มีอินเตอร์</w:t>
-      </w:r>
-      <w:proofErr w:type="spellStart"/>
+        <w:t xml:space="preserve">โดยเว็บแอปฯ ทั้งหลายจะถูกเชื่อมต่อกับเครือข่ายที่ใช้งานได้ มีอินเตอร์เฟซหรือหน้าตาของเว็บไซต์ที่ถูกออกแบบให้ใช้งานโดยเฉพาะ และสามารถเข้าถึงได้ด้วย </w:t>
+      </w:r>
       <w:r>
         <w:rPr>
           <w:rFonts w:ascii="TH SarabunPSK" w:hAnsi="TH SarabunPSK" w:cs="TH SarabunPSK" w:hint="cs"/>
           <w:color w:val="000000" w:themeColor="text1"/>
           <w:sz w:val="32"/>
           <w:szCs w:val="32"/>
-          <w:cs/>
-        </w:rPr>
-        <w:t>เฟซ</w:t>
-      </w:r>
-      <w:proofErr w:type="spellEnd"/>
+        </w:rPr>
+        <w:t xml:space="preserve">URL </w:t>
+      </w:r>
       <w:r>
         <w:rPr>
           <w:rFonts w:ascii="TH SarabunPSK" w:hAnsi="TH SarabunPSK" w:cs="TH SarabunPSK" w:hint="cs"/>
@@ -12541,48 +11870,7 @@
           <w:szCs w:val="32"/>
           <w:cs/>
         </w:rPr>
-        <w:t xml:space="preserve">หรือหน้าตาของเว็บไซต์ที่ถูกออกแบบให้ใช้งานโดยเฉพาะ และสามารถเข้าถึงได้ด้วย </w:t>
-      </w:r>
-      <w:r>
-        <w:rPr>
-          <w:rFonts w:ascii="TH SarabunPSK" w:hAnsi="TH SarabunPSK" w:cs="TH SarabunPSK" w:hint="cs"/>
-          <w:color w:val="000000" w:themeColor="text1"/>
-          <w:sz w:val="32"/>
-          <w:szCs w:val="32"/>
-        </w:rPr>
-        <w:t xml:space="preserve">URL </w:t>
-      </w:r>
-      <w:r>
-        <w:rPr>
-          <w:rFonts w:ascii="TH SarabunPSK" w:hAnsi="TH SarabunPSK" w:cs="TH SarabunPSK" w:hint="cs"/>
-          <w:color w:val="000000" w:themeColor="text1"/>
-          <w:sz w:val="32"/>
-          <w:szCs w:val="32"/>
-          <w:cs/>
-        </w:rPr>
-        <w:t>ผ่านเว็บ</w:t>
-      </w:r>
-      <w:proofErr w:type="spellStart"/>
-      <w:r>
-        <w:rPr>
-          <w:rFonts w:ascii="TH SarabunPSK" w:hAnsi="TH SarabunPSK" w:cs="TH SarabunPSK" w:hint="cs"/>
-          <w:color w:val="000000" w:themeColor="text1"/>
-          <w:sz w:val="32"/>
-          <w:szCs w:val="32"/>
-          <w:cs/>
-        </w:rPr>
-        <w:t>เบ</w:t>
-      </w:r>
-      <w:proofErr w:type="spellEnd"/>
-      <w:r>
-        <w:rPr>
-          <w:rFonts w:ascii="TH SarabunPSK" w:hAnsi="TH SarabunPSK" w:cs="TH SarabunPSK" w:hint="cs"/>
-          <w:color w:val="000000" w:themeColor="text1"/>
-          <w:sz w:val="32"/>
-          <w:szCs w:val="32"/>
-          <w:cs/>
-        </w:rPr>
-        <w:t>ราว์เซอร์ ซึ่งเว็บแอปฯ แบ่งตามการใช้งานได้หลายประเภทมาก ๆ บางคนอาจไม่รู้เลยว่ากำลังใช้งานเว็บแอปฯ อยู่</w:t>
+        <w:t>ผ่านเว็บเบราว์เซอร์ ซึ่งเว็บแอปฯ แบ่งตามการใช้งานได้หลายประเภทมาก ๆ บางคนอาจไม่รู้เลยว่ากำลังใช้งานเว็บแอปฯ อยู่</w:t>
       </w:r>
     </w:p>
     <w:p>
@@ -13925,27 +13213,7 @@
           <w:szCs w:val="32"/>
           <w:cs/>
         </w:rPr>
-        <w:t>ประกอบกับสถานการณ์เชื้อไวรัสโค</w:t>
-      </w:r>
-      <w:proofErr w:type="spellStart"/>
-      <w:r>
-        <w:rPr>
-          <w:rFonts w:ascii="TH SarabunPSK" w:hAnsi="TH SarabunPSK" w:cs="TH SarabunPSK" w:hint="cs"/>
-          <w:sz w:val="32"/>
-          <w:szCs w:val="32"/>
-          <w:cs/>
-        </w:rPr>
-        <w:t>โร</w:t>
-      </w:r>
-      <w:proofErr w:type="spellEnd"/>
-      <w:r>
-        <w:rPr>
-          <w:rFonts w:ascii="TH SarabunPSK" w:hAnsi="TH SarabunPSK" w:cs="TH SarabunPSK" w:hint="cs"/>
-          <w:sz w:val="32"/>
-          <w:szCs w:val="32"/>
-          <w:cs/>
-        </w:rPr>
-        <w:t xml:space="preserve">นาสายพันธุ์ใหม่ </w:t>
+        <w:t xml:space="preserve">ประกอบกับสถานการณ์เชื้อไวรัสโคโรนาสายพันธุ์ใหม่ </w:t>
       </w:r>
       <w:r>
         <w:rPr>
@@ -14810,27 +14078,7 @@
           <w:szCs w:val="32"/>
           <w:cs/>
         </w:rPr>
-        <w:t>เทคโนโลยีให้มากขึ้น เนื่องจากความก้าวหน้าทางเศรษฐกิจและเทคโนโลยีโดยเฉพาะการเชื่อมโยงข่าวสารเศรษฐกิจในยุค</w:t>
-      </w:r>
-      <w:proofErr w:type="spellStart"/>
-      <w:r>
-        <w:rPr>
-          <w:rFonts w:ascii="TH SarabunPSK" w:hAnsi="TH SarabunPSK" w:cs="TH SarabunPSK" w:hint="cs"/>
-          <w:sz w:val="32"/>
-          <w:szCs w:val="32"/>
-          <w:cs/>
-        </w:rPr>
-        <w:t>โลกาภิวัฒน์</w:t>
-      </w:r>
-      <w:proofErr w:type="spellEnd"/>
-      <w:r>
-        <w:rPr>
-          <w:rFonts w:ascii="TH SarabunPSK" w:hAnsi="TH SarabunPSK" w:cs="TH SarabunPSK" w:hint="cs"/>
-          <w:sz w:val="32"/>
-          <w:szCs w:val="32"/>
-          <w:cs/>
-        </w:rPr>
-        <w:t>ไร้พรมแดน การจัดการเรียนการสอนในสาขาวิชาทางด้าน</w:t>
+        <w:t>เทคโนโลยีให้มากขึ้น เนื่องจากความก้าวหน้าทางเศรษฐกิจและเทคโนโลยีโดยเฉพาะการเชื่อมโยงข่าวสารเศรษฐกิจในยุคโลกาภิวัฒน์ไร้พรมแดน การจัดการเรียนการสอนในสาขาวิชาทางด้าน</w:t>
       </w:r>
       <w:r>
         <w:rPr>
@@ -15201,67 +14449,7 @@
           <w:szCs w:val="32"/>
           <w:cs/>
         </w:rPr>
-        <w:t>การประยุกต์ใช้ กูเก</w:t>
-      </w:r>
-      <w:proofErr w:type="spellStart"/>
-      <w:r>
-        <w:rPr>
-          <w:rFonts w:ascii="TH SarabunPSK" w:hAnsi="TH SarabunPSK" w:cs="TH SarabunPSK" w:hint="cs"/>
-          <w:sz w:val="32"/>
-          <w:szCs w:val="32"/>
-          <w:cs/>
-        </w:rPr>
-        <w:t>ิล</w:t>
-      </w:r>
-      <w:proofErr w:type="spellEnd"/>
-      <w:r>
-        <w:rPr>
-          <w:rFonts w:ascii="TH SarabunPSK" w:hAnsi="TH SarabunPSK" w:cs="TH SarabunPSK" w:hint="cs"/>
-          <w:sz w:val="32"/>
-          <w:szCs w:val="32"/>
-          <w:cs/>
-        </w:rPr>
-        <w:t xml:space="preserve"> แอป </w:t>
-      </w:r>
-      <w:proofErr w:type="spellStart"/>
-      <w:r>
-        <w:rPr>
-          <w:rFonts w:ascii="TH SarabunPSK" w:hAnsi="TH SarabunPSK" w:cs="TH SarabunPSK" w:hint="cs"/>
-          <w:sz w:val="32"/>
-          <w:szCs w:val="32"/>
-          <w:cs/>
-        </w:rPr>
-        <w:t>ออฟ</w:t>
-      </w:r>
-      <w:proofErr w:type="spellEnd"/>
-      <w:r>
-        <w:rPr>
-          <w:rFonts w:ascii="TH SarabunPSK" w:hAnsi="TH SarabunPSK" w:cs="TH SarabunPSK" w:hint="cs"/>
-          <w:sz w:val="32"/>
-          <w:szCs w:val="32"/>
-          <w:cs/>
-        </w:rPr>
-        <w:t xml:space="preserve"> อิดูเค</w:t>
-      </w:r>
-      <w:proofErr w:type="spellStart"/>
-      <w:r>
-        <w:rPr>
-          <w:rFonts w:ascii="TH SarabunPSK" w:hAnsi="TH SarabunPSK" w:cs="TH SarabunPSK" w:hint="cs"/>
-          <w:sz w:val="32"/>
-          <w:szCs w:val="32"/>
-          <w:cs/>
-        </w:rPr>
-        <w:t>ชั่น</w:t>
-      </w:r>
-      <w:proofErr w:type="spellEnd"/>
-      <w:r>
-        <w:rPr>
-          <w:rFonts w:ascii="TH SarabunPSK" w:hAnsi="TH SarabunPSK" w:cs="TH SarabunPSK" w:hint="cs"/>
-          <w:sz w:val="32"/>
-          <w:szCs w:val="32"/>
-          <w:cs/>
-        </w:rPr>
-        <w:t xml:space="preserve"> (</w:t>
+        <w:t>การประยุกต์ใช้ กูเกิล แอป ออฟ อิดูเคชั่น (</w:t>
       </w:r>
       <w:r>
         <w:rPr>
@@ -15346,47 +14534,7 @@
           <w:szCs w:val="32"/>
           <w:cs/>
         </w:rPr>
-        <w:t>ระบบด้วย และได้นำบริการ ไลน์ โนติ</w:t>
-      </w:r>
-      <w:proofErr w:type="spellStart"/>
-      <w:r>
-        <w:rPr>
-          <w:rFonts w:ascii="TH SarabunPSK" w:hAnsi="TH SarabunPSK" w:cs="TH SarabunPSK" w:hint="cs"/>
-          <w:sz w:val="32"/>
-          <w:szCs w:val="32"/>
-          <w:cs/>
-        </w:rPr>
-        <w:t>ฟิ</w:t>
-      </w:r>
-      <w:proofErr w:type="spellEnd"/>
-      <w:r>
-        <w:rPr>
-          <w:rFonts w:ascii="TH SarabunPSK" w:hAnsi="TH SarabunPSK" w:cs="TH SarabunPSK" w:hint="cs"/>
-          <w:sz w:val="32"/>
-          <w:szCs w:val="32"/>
-          <w:cs/>
-        </w:rPr>
-        <w:t>เค</w:t>
-      </w:r>
-      <w:proofErr w:type="spellStart"/>
-      <w:r>
-        <w:rPr>
-          <w:rFonts w:ascii="TH SarabunPSK" w:hAnsi="TH SarabunPSK" w:cs="TH SarabunPSK" w:hint="cs"/>
-          <w:sz w:val="32"/>
-          <w:szCs w:val="32"/>
-          <w:cs/>
-        </w:rPr>
-        <w:t>ชั่น</w:t>
-      </w:r>
-      <w:proofErr w:type="spellEnd"/>
-      <w:r>
-        <w:rPr>
-          <w:rFonts w:ascii="TH SarabunPSK" w:hAnsi="TH SarabunPSK" w:cs="TH SarabunPSK" w:hint="cs"/>
-          <w:sz w:val="32"/>
-          <w:szCs w:val="32"/>
-          <w:cs/>
-        </w:rPr>
-        <w:t xml:space="preserve"> เอพีไอ (</w:t>
+        <w:t>ระบบด้วย และได้นำบริการ ไลน์ โนติฟิเคชั่น เอพีไอ (</w:t>
       </w:r>
       <w:r>
         <w:rPr>
@@ -20103,31 +19251,7 @@
           <w:cs/>
           <w:lang w:val="en"/>
         </w:rPr>
-        <w:t>ปัจจุบันในการจัดการศึกษาที่มีคุณภาพจะต้องมีการติดตาม เตรียมความพร้อมให้ก้าวทัน เทคโนโลยีให้มากขึ้น เนื่องจากความก้าวหน้าทางเศรษฐกิจและเทคโนโลยีโดยเฉพาะ การเชื่อมโยง ข่าวสารเศรษฐกิจในยุค</w:t>
-      </w:r>
-      <w:proofErr w:type="spellStart"/>
-      <w:r>
-        <w:rPr>
-          <w:rFonts w:ascii="TH SarabunPSK" w:hAnsi="TH SarabunPSK" w:cs="TH SarabunPSK"/>
-          <w:color w:val="000000" w:themeColor="text1"/>
-          <w:sz w:val="32"/>
-          <w:szCs w:val="32"/>
-          <w:cs/>
-          <w:lang w:val="en"/>
-        </w:rPr>
-        <w:t>โลกาภิวัฒน์</w:t>
-      </w:r>
-      <w:proofErr w:type="spellEnd"/>
-      <w:r>
-        <w:rPr>
-          <w:rFonts w:ascii="TH SarabunPSK" w:hAnsi="TH SarabunPSK" w:cs="TH SarabunPSK"/>
-          <w:color w:val="000000" w:themeColor="text1"/>
-          <w:sz w:val="32"/>
-          <w:szCs w:val="32"/>
-          <w:cs/>
-          <w:lang w:val="en"/>
-        </w:rPr>
-        <w:t>ไร้พรมแดน การจัดการเรียนการสอนในสาขาวิชาทางด้าน คอมพิวเตอร์หรือเทคโนโลยีสารสนเทศ จะต้องมุ่งเน้นให้นักศึกษาสามารถที่จะพัฒนาตนเองทางด้าน วิชาชีพ มีทักษะและพัฒนาศักยภาพของตนเองได้ ซึ่งการจัดทำโครงงานเป็นแนวทางหนึ่งที่จะช่วยให้ นักเรียนนักศึกษาได้ฝึกฝนตนเองจากประสบการณ์ที่ได้เรียนรู้ตามหลักสูตรความรู้ที่ได้รับในห้องเรียน หรือการศึกษาค้นคว้าเพิ่มเติม รวมทั้งสร้างจิตสำนึกให้มีความรับผิดชอบในงานที่ได้รับมอบหมายจาก ครูผู้สอน และการใช้เวลาให้เกิดประโยชน์นอกเหนือจากการเรียนในห้องเรียนสำหรับการพัฒนางาน ด้านสารสนเทศต่าง ๆ ก่อนที่นักศึกษาจะจบการศึกษาไป เพื่อประกอบอาชีพการทำงาน</w:t>
+        <w:t>ปัจจุบันในการจัดการศึกษาที่มีคุณภาพจะต้องมีการติดตาม เตรียมความพร้อมให้ก้าวทัน เทคโนโลยีให้มากขึ้น เนื่องจากความก้าวหน้าทางเศรษฐกิจและเทคโนโลยีโดยเฉพาะ การเชื่อมโยง ข่าวสารเศรษฐกิจในยุคโลกาภิวัฒน์ไร้พรมแดน การจัดการเรียนการสอนในสาขาวิชาทางด้าน คอมพิวเตอร์หรือเทคโนโลยีสารสนเทศ จะต้องมุ่งเน้นให้นักศึกษาสามารถที่จะพัฒนาตนเองทางด้าน วิชาชีพ มีทักษะและพัฒนาศักยภาพของตนเองได้ ซึ่งการจัดทำโครงงานเป็นแนวทางหนึ่งที่จะช่วยให้ นักเรียนนักศึกษาได้ฝึกฝนตนเองจากประสบการณ์ที่ได้เรียนรู้ตามหลักสูตรความรู้ที่ได้รับในห้องเรียน หรือการศึกษาค้นคว้าเพิ่มเติม รวมทั้งสร้างจิตสำนึกให้มีความรับผิดชอบในงานที่ได้รับมอบหมายจาก ครูผู้สอน และการใช้เวลาให้เกิดประโยชน์นอกเหนือจากการเรียนในห้องเรียนสำหรับการพัฒนางาน ด้านสารสนเทศต่าง ๆ ก่อนที่นักศึกษาจะจบการศึกษาไป เพื่อประกอบอาชีพการทำงาน</w:t>
       </w:r>
     </w:p>
     <w:p>
@@ -20284,7 +19408,25 @@
           <w:szCs w:val="32"/>
           <w:cs/>
         </w:rPr>
-        <w:t xml:space="preserve">วิธีการดำเนินการศึกษาระบบแจ้งเตือนการข้าเรียนผ่านแอปพลิเคชัน </w:t>
+        <w:t>วิธีการดำเนินการศึกษาระบบแจ้งเตือนการ</w:t>
+      </w:r>
+      <w:r>
+        <w:rPr>
+          <w:rFonts w:ascii="TH SarabunPSK" w:hAnsi="TH SarabunPSK" w:cs="TH SarabunPSK" w:hint="cs"/>
+          <w:sz w:val="32"/>
+          <w:szCs w:val="32"/>
+          <w:cs/>
+        </w:rPr>
+        <w:t>เ</w:t>
+      </w:r>
+      <w:r>
+        <w:rPr>
+          <w:rFonts w:ascii="TH SarabunPSK" w:hAnsi="TH SarabunPSK" w:cs="TH SarabunPSK" w:hint="cs"/>
+          <w:sz w:val="32"/>
+          <w:szCs w:val="32"/>
+          <w:cs/>
+        </w:rPr>
+        <w:t xml:space="preserve">ข้าเรียนผ่านแอปพลิเคชัน </w:t>
       </w:r>
       <w:r>
         <w:rPr>
@@ -20377,34 +19519,7 @@
           <w:szCs w:val="32"/>
           <w:cs/>
         </w:rPr>
-        <w:t>การ</w:t>
-      </w:r>
-      <w:r>
-        <w:rPr>
-          <w:rFonts w:ascii="TH SarabunPSK" w:hAnsi="TH SarabunPSK" w:cs="TH SarabunPSK" w:hint="cs"/>
-          <w:sz w:val="32"/>
-          <w:szCs w:val="32"/>
-          <w:cs/>
-        </w:rPr>
-        <w:t>คิดค้นระบบแจ้ง</w:t>
-      </w:r>
-      <w:r>
-        <w:rPr>
-          <w:rFonts w:ascii="TH SarabunPSK" w:hAnsi="TH SarabunPSK" w:cs="TH SarabunPSK" w:hint="cs"/>
-          <w:sz w:val="32"/>
-          <w:szCs w:val="32"/>
-          <w:cs/>
-        </w:rPr>
-        <w:t>เตือน</w:t>
-      </w:r>
-      <w:r>
-        <w:rPr>
-          <w:rFonts w:ascii="TH SarabunPSK" w:hAnsi="TH SarabunPSK" w:cs="TH SarabunPSK" w:hint="cs"/>
-          <w:sz w:val="32"/>
-          <w:szCs w:val="32"/>
-          <w:cs/>
-        </w:rPr>
-        <w:t xml:space="preserve">การเช็คชื่อด้วย </w:t>
+        <w:t xml:space="preserve">การคิดค้นระบบแจ้งเตือนการเช็คชื่อด้วย </w:t>
       </w:r>
       <w:r>
         <w:rPr>
@@ -20710,25 +19825,14 @@
         </w:rPr>
         <w:t xml:space="preserve">, phpMyAdmin </w:t>
       </w:r>
-      <w:proofErr w:type="spellStart"/>
-      <w:r>
-        <w:rPr>
-          <w:rFonts w:ascii="TH SarabunPSK" w:hAnsi="TH SarabunPSK" w:cs="TH SarabunPSK" w:hint="cs"/>
-          <w:sz w:val="32"/>
-          <w:szCs w:val="32"/>
-          <w:cs/>
-        </w:rPr>
-        <w:t>เวอร์ชั่น</w:t>
-      </w:r>
-      <w:proofErr w:type="spellEnd"/>
-      <w:r>
-        <w:rPr>
-          <w:rFonts w:ascii="TH SarabunPSK" w:hAnsi="TH SarabunPSK" w:cs="TH SarabunPSK" w:hint="cs"/>
-          <w:sz w:val="32"/>
-          <w:szCs w:val="32"/>
-          <w:cs/>
-        </w:rPr>
-        <w:t xml:space="preserve"> </w:t>
+      <w:r>
+        <w:rPr>
+          <w:rFonts w:ascii="TH SarabunPSK" w:hAnsi="TH SarabunPSK" w:cs="TH SarabunPSK" w:hint="cs"/>
+          <w:sz w:val="32"/>
+          <w:szCs w:val="32"/>
+          <w:cs/>
+        </w:rPr>
+        <w:t xml:space="preserve">เวอร์ชั่น </w:t>
       </w:r>
       <w:r>
         <w:rPr>
@@ -20792,6 +19896,40 @@
     </w:p>
     <w:p>
       <w:pPr>
+        <w:pStyle w:val="ListParagraph"/>
+        <w:numPr>
+          <w:ilvl w:val="0"/>
+          <w:numId w:val="5"/>
+        </w:numPr>
+        <w:tabs>
+          <w:tab w:val="left" w:pos="900"/>
+        </w:tabs>
+        <w:rPr>
+          <w:rFonts w:ascii="TH SarabunPSK" w:hAnsi="TH SarabunPSK" w:cs="TH SarabunPSK"/>
+          <w:sz w:val="32"/>
+          <w:szCs w:val="32"/>
+        </w:rPr>
+      </w:pPr>
+      <w:r>
+        <w:rPr>
+          <w:rFonts w:ascii="TH SarabunPSK" w:hAnsi="TH SarabunPSK" w:cs="TH SarabunPSK"/>
+          <w:sz w:val="32"/>
+          <w:szCs w:val="32"/>
+        </w:rPr>
+        <w:t>Adobe Photoshop</w:t>
+      </w:r>
+      <w:r>
+        <w:rPr>
+          <w:rFonts w:ascii="TH SarabunPSK" w:hAnsi="TH SarabunPSK" w:cs="TH SarabunPSK" w:hint="cs"/>
+          <w:sz w:val="32"/>
+          <w:szCs w:val="32"/>
+          <w:cs/>
+        </w:rPr>
+        <w:t xml:space="preserve"> ใช้ตกแต่งรูปภาพ</w:t>
+      </w:r>
+    </w:p>
+    <w:p>
+      <w:pPr>
         <w:tabs>
           <w:tab w:val="left" w:pos="900"/>
         </w:tabs>
@@ -20843,25 +19981,14 @@
           <w:szCs w:val="32"/>
         </w:rPr>
       </w:pPr>
-      <w:proofErr w:type="spellStart"/>
-      <w:r>
-        <w:rPr>
-          <w:rFonts w:ascii="TH SarabunPSK" w:hAnsi="TH SarabunPSK" w:cs="TH SarabunPSK"/>
-          <w:sz w:val="32"/>
-          <w:szCs w:val="32"/>
-          <w:cs/>
-        </w:rPr>
-        <w:t>โน๊ต</w:t>
-      </w:r>
-      <w:proofErr w:type="spellEnd"/>
-      <w:r>
-        <w:rPr>
-          <w:rFonts w:ascii="TH SarabunPSK" w:hAnsi="TH SarabunPSK" w:cs="TH SarabunPSK"/>
-          <w:sz w:val="32"/>
-          <w:szCs w:val="32"/>
-          <w:cs/>
-        </w:rPr>
-        <w:t>บุ๊ค</w:t>
+      <w:r>
+        <w:rPr>
+          <w:rFonts w:ascii="TH SarabunPSK" w:hAnsi="TH SarabunPSK" w:cs="TH SarabunPSK"/>
+          <w:sz w:val="32"/>
+          <w:szCs w:val="32"/>
+          <w:cs/>
+        </w:rPr>
+        <w:t>โน๊ตบุ๊ค</w:t>
       </w:r>
       <w:r>
         <w:rPr>
@@ -20897,25 +20024,14 @@
           <w:szCs w:val="32"/>
         </w:rPr>
       </w:pPr>
-      <w:proofErr w:type="spellStart"/>
-      <w:r>
-        <w:rPr>
-          <w:rFonts w:ascii="TH SarabunPSK" w:hAnsi="TH SarabunPSK" w:cs="TH SarabunPSK"/>
-          <w:sz w:val="32"/>
-          <w:szCs w:val="32"/>
-          <w:cs/>
-        </w:rPr>
-        <w:t>โน๊ต</w:t>
-      </w:r>
-      <w:proofErr w:type="spellEnd"/>
-      <w:r>
-        <w:rPr>
-          <w:rFonts w:ascii="TH SarabunPSK" w:hAnsi="TH SarabunPSK" w:cs="TH SarabunPSK"/>
-          <w:sz w:val="32"/>
-          <w:szCs w:val="32"/>
-          <w:cs/>
-        </w:rPr>
-        <w:t>บุ๊ค</w:t>
+      <w:r>
+        <w:rPr>
+          <w:rFonts w:ascii="TH SarabunPSK" w:hAnsi="TH SarabunPSK" w:cs="TH SarabunPSK"/>
+          <w:sz w:val="32"/>
+          <w:szCs w:val="32"/>
+          <w:cs/>
+        </w:rPr>
+        <w:t>โน๊ตบุ๊ค</w:t>
       </w:r>
       <w:r>
         <w:rPr>
@@ -20932,49 +20048,7 @@
           <w:sz w:val="32"/>
           <w:szCs w:val="32"/>
         </w:rPr>
-        <w:t xml:space="preserve">Asus </w:t>
-      </w:r>
-      <w:proofErr w:type="spellStart"/>
-      <w:r>
-        <w:rPr>
-          <w:rFonts w:ascii="TH SarabunPSK" w:hAnsi="TH SarabunPSK" w:cs="TH SarabunPSK"/>
-          <w:sz w:val="32"/>
-          <w:szCs w:val="32"/>
-        </w:rPr>
-        <w:t>T</w:t>
-      </w:r>
-      <w:r>
-        <w:rPr>
-          <w:rFonts w:ascii="TH SarabunPSK" w:hAnsi="TH SarabunPSK" w:cs="TH SarabunPSK"/>
-          <w:sz w:val="32"/>
-          <w:szCs w:val="32"/>
-        </w:rPr>
-        <w:t>uf</w:t>
-      </w:r>
-      <w:proofErr w:type="spellEnd"/>
-      <w:r>
-        <w:rPr>
-          <w:rFonts w:ascii="TH SarabunPSK" w:hAnsi="TH SarabunPSK" w:cs="TH SarabunPSK"/>
-          <w:sz w:val="32"/>
-          <w:szCs w:val="32"/>
-        </w:rPr>
-        <w:t xml:space="preserve"> </w:t>
-      </w:r>
-      <w:r>
-        <w:rPr>
-          <w:rFonts w:ascii="TH SarabunPSK" w:hAnsi="TH SarabunPSK" w:cs="TH SarabunPSK"/>
-          <w:sz w:val="32"/>
-          <w:szCs w:val="32"/>
-        </w:rPr>
-        <w:t>G</w:t>
-      </w:r>
-      <w:r>
-        <w:rPr>
-          <w:rFonts w:ascii="TH SarabunPSK" w:hAnsi="TH SarabunPSK" w:cs="TH SarabunPSK"/>
-          <w:sz w:val="32"/>
-          <w:szCs w:val="32"/>
-        </w:rPr>
-        <w:t>aming</w:t>
+        <w:t>Asus Tuf Gaming</w:t>
       </w:r>
     </w:p>
     <w:p>
@@ -21246,7 +20320,7 @@
         </w:tabs>
         <w:spacing w:after="0"/>
         <w:rPr>
-          <w:rFonts w:ascii="TH SarabunPSK" w:hAnsi="TH SarabunPSK" w:cs="TH SarabunPSK" w:hint="cs"/>
+          <w:rFonts w:ascii="TH SarabunPSK" w:hAnsi="TH SarabunPSK" w:cs="TH SarabunPSK"/>
           <w:sz w:val="32"/>
           <w:szCs w:val="32"/>
         </w:rPr>
@@ -21280,102 +20354,5058 @@
         </w:rPr>
         <w:t xml:space="preserve">การวิเคราะห์ความต้องการของระบบ ต้องเริ่มจากการรวบรวมความต้องการของผู้ใช้ จากนั้นนำความต้องหารของผู้ใช้ที่ได้มาวิเคราะห์และออกแบบระบบ </w:t>
       </w:r>
-    </w:p>
-    <w:p>
-      <w:pPr>
-        <w:tabs>
-          <w:tab w:val="left" w:pos="900"/>
-        </w:tabs>
-        <w:rPr>
-          <w:rFonts w:ascii="TH SarabunPSK" w:hAnsi="TH SarabunPSK" w:cs="TH SarabunPSK" w:hint="cs"/>
-          <w:b/>
-          <w:bCs/>
-          <w:sz w:val="32"/>
-          <w:szCs w:val="32"/>
-          <w:cs/>
-        </w:rPr>
-      </w:pPr>
-      <w:r>
-        <w:rPr>
-          <w:rFonts w:ascii="TH SarabunPSK" w:hAnsi="TH SarabunPSK" w:cs="TH SarabunPSK"/>
-          <w:b/>
-          <w:bCs/>
-          <w:sz w:val="32"/>
-          <w:szCs w:val="32"/>
-          <w:cs/>
-        </w:rPr>
-        <w:tab/>
-      </w:r>
-    </w:p>
-    <w:p>
-      <w:pPr>
-        <w:tabs>
-          <w:tab w:val="left" w:pos="900"/>
-        </w:tabs>
-        <w:ind w:left="900"/>
+      <w:r>
+        <w:rPr>
+          <w:rFonts w:ascii="TH SarabunPSK" w:hAnsi="TH SarabunPSK" w:cs="TH SarabunPSK" w:hint="cs"/>
+          <w:sz w:val="32"/>
+          <w:szCs w:val="32"/>
+          <w:cs/>
+        </w:rPr>
+        <w:t xml:space="preserve">โดยผู้ศึกษาได้ออกแบบ </w:t>
+      </w:r>
+      <w:r>
+        <w:rPr>
+          <w:rFonts w:ascii="TH SarabunPSK" w:hAnsi="TH SarabunPSK" w:cs="TH SarabunPSK"/>
+          <w:sz w:val="32"/>
+          <w:szCs w:val="32"/>
+        </w:rPr>
+        <w:t xml:space="preserve">Use Case Diagram </w:t>
+      </w:r>
+      <w:r>
+        <w:rPr>
+          <w:rFonts w:ascii="TH SarabunPSK" w:hAnsi="TH SarabunPSK" w:cs="TH SarabunPSK" w:hint="cs"/>
+          <w:sz w:val="32"/>
+          <w:szCs w:val="32"/>
+          <w:cs/>
+        </w:rPr>
+        <w:t xml:space="preserve">ไว้ดังรูป </w:t>
+      </w:r>
+      <w:r>
+        <w:rPr>
+          <w:rFonts w:ascii="TH SarabunPSK" w:hAnsi="TH SarabunPSK" w:cs="TH SarabunPSK"/>
+          <w:sz w:val="32"/>
+          <w:szCs w:val="32"/>
+        </w:rPr>
+        <w:t>3.1</w:t>
+      </w:r>
+    </w:p>
+    <w:p>
+      <w:pPr>
         <w:rPr>
           <w:rFonts w:ascii="TH SarabunPSK" w:hAnsi="TH SarabunPSK" w:cs="TH SarabunPSK"/>
           <w:sz w:val="36"/>
           <w:szCs w:val="36"/>
-        </w:rPr>
-      </w:pPr>
-    </w:p>
-    <w:p>
-      <w:pPr>
-        <w:tabs>
-          <w:tab w:val="left" w:pos="900"/>
-        </w:tabs>
-        <w:ind w:left="900"/>
-        <w:rPr>
-          <w:rFonts w:ascii="TH SarabunPSK" w:hAnsi="TH SarabunPSK" w:cs="TH SarabunPSK" w:hint="cs"/>
+          <w:cs/>
+        </w:rPr>
+      </w:pPr>
+    </w:p>
+    <w:p>
+      <w:pPr>
+        <w:rPr>
+          <w:rFonts w:ascii="TH SarabunPSK" w:hAnsi="TH SarabunPSK" w:cs="TH SarabunPSK"/>
           <w:sz w:val="36"/>
           <w:szCs w:val="36"/>
-        </w:rPr>
-      </w:pPr>
-    </w:p>
-    <w:p>
-      <w:pPr>
-        <w:rPr>
-          <w:rFonts w:ascii="TH SarabunPSK" w:hAnsi="TH SarabunPSK" w:cs="TH SarabunPSK"/>
+          <w:cs/>
+        </w:rPr>
+      </w:pPr>
+      <w:r>
+        <w:rPr>
+          <w:rFonts w:ascii="TH SarabunPSK" w:hAnsi="TH SarabunPSK" w:cs="TH SarabunPSK"/>
+          <w:noProof/>
           <w:sz w:val="36"/>
           <w:szCs w:val="36"/>
-        </w:rPr>
-      </w:pPr>
-    </w:p>
-    <w:p>
-      <w:pPr>
-        <w:rPr>
-          <w:rFonts w:ascii="TH SarabunPSK" w:hAnsi="TH SarabunPSK" w:cs="TH SarabunPSK"/>
+          <w:lang w:val="th-TH"/>
+        </w:rPr>
+        <w:lastRenderedPageBreak/>
+        <w:drawing>
+          <wp:anchor distT="0" distB="0" distL="114300" distR="114300" simplePos="0" relativeHeight="251672576" behindDoc="0" locked="0" layoutInCell="1" allowOverlap="1" wp14:anchorId="7C3580E4" wp14:editId="6A3BFF75">
+            <wp:simplePos x="0" y="0"/>
+            <wp:positionH relativeFrom="margin">
+              <wp:align>center</wp:align>
+            </wp:positionH>
+            <wp:positionV relativeFrom="paragraph">
+              <wp:posOffset>0</wp:posOffset>
+            </wp:positionV>
+            <wp:extent cx="7330440" cy="7330440"/>
+            <wp:effectExtent l="0" t="0" r="3810" b="3810"/>
+            <wp:wrapSquare wrapText="bothSides"/>
+            <wp:docPr id="761624625" name="Picture 2"/>
+            <wp:cNvGraphicFramePr>
+              <a:graphicFrameLocks xmlns:a="http://schemas.openxmlformats.org/drawingml/2006/main" noChangeAspect="1"/>
+            </wp:cNvGraphicFramePr>
+            <a:graphic xmlns:a="http://schemas.openxmlformats.org/drawingml/2006/main">
+              <a:graphicData uri="http://schemas.openxmlformats.org/drawingml/2006/picture">
+                <pic:pic xmlns:pic="http://schemas.openxmlformats.org/drawingml/2006/picture">
+                  <pic:nvPicPr>
+                    <pic:cNvPr id="761624625" name="Picture 761624625"/>
+                    <pic:cNvPicPr/>
+                  </pic:nvPicPr>
+                  <pic:blipFill>
+                    <a:blip r:embed="rId30" cstate="print">
+                      <a:extLst>
+                        <a:ext uri="{28A0092B-C50C-407E-A947-70E740481C1C}">
+                          <a14:useLocalDpi xmlns:a14="http://schemas.microsoft.com/office/drawing/2010/main" val="0"/>
+                        </a:ext>
+                      </a:extLst>
+                    </a:blip>
+                    <a:stretch>
+                      <a:fillRect/>
+                    </a:stretch>
+                  </pic:blipFill>
+                  <pic:spPr>
+                    <a:xfrm>
+                      <a:off x="0" y="0"/>
+                      <a:ext cx="7330440" cy="7330440"/>
+                    </a:xfrm>
+                    <a:prstGeom prst="rect">
+                      <a:avLst/>
+                    </a:prstGeom>
+                  </pic:spPr>
+                </pic:pic>
+              </a:graphicData>
+            </a:graphic>
+            <wp14:sizeRelH relativeFrom="page">
+              <wp14:pctWidth>0</wp14:pctWidth>
+            </wp14:sizeRelH>
+            <wp14:sizeRelV relativeFrom="page">
+              <wp14:pctHeight>0</wp14:pctHeight>
+            </wp14:sizeRelV>
+          </wp:anchor>
+        </w:drawing>
+      </w:r>
+    </w:p>
+    <w:p>
+      <w:pPr>
+        <w:spacing w:after="0"/>
+        <w:rPr>
+          <w:rFonts w:ascii="TH SarabunPSK" w:hAnsi="TH SarabunPSK" w:cs="TH SarabunPSK"/>
+          <w:b/>
+          <w:bCs/>
+          <w:sz w:val="32"/>
+          <w:szCs w:val="32"/>
+        </w:rPr>
+      </w:pPr>
+    </w:p>
+    <w:p>
+      <w:pPr>
+        <w:spacing w:after="0"/>
+        <w:rPr>
+          <w:rFonts w:ascii="TH SarabunPSK" w:hAnsi="TH SarabunPSK" w:cs="TH SarabunPSK"/>
+          <w:b/>
+          <w:bCs/>
+          <w:sz w:val="32"/>
+          <w:szCs w:val="32"/>
+        </w:rPr>
+      </w:pPr>
+    </w:p>
+    <w:p>
+      <w:pPr>
+        <w:spacing w:after="0"/>
+        <w:rPr>
+          <w:rFonts w:ascii="TH SarabunPSK" w:hAnsi="TH SarabunPSK" w:cs="TH SarabunPSK"/>
+          <w:b/>
+          <w:bCs/>
+          <w:sz w:val="32"/>
+          <w:szCs w:val="32"/>
+        </w:rPr>
+      </w:pPr>
+      <w:r>
+        <w:rPr>
+          <w:rFonts w:ascii="TH SarabunPSK" w:hAnsi="TH SarabunPSK" w:cs="TH SarabunPSK" w:hint="cs"/>
+          <w:b/>
+          <w:bCs/>
+          <w:sz w:val="32"/>
+          <w:szCs w:val="32"/>
+          <w:cs/>
+        </w:rPr>
+        <w:lastRenderedPageBreak/>
+        <w:t xml:space="preserve">โดยอธิบายเป็น </w:t>
+      </w:r>
+      <w:r>
+        <w:rPr>
+          <w:rFonts w:ascii="TH SarabunPSK" w:hAnsi="TH SarabunPSK" w:cs="TH SarabunPSK"/>
+          <w:b/>
+          <w:bCs/>
+          <w:sz w:val="32"/>
+          <w:szCs w:val="32"/>
+        </w:rPr>
+        <w:t xml:space="preserve">Use Case Diagram </w:t>
+      </w:r>
+      <w:r>
+        <w:rPr>
+          <w:rFonts w:ascii="TH SarabunPSK" w:hAnsi="TH SarabunPSK" w:cs="TH SarabunPSK" w:hint="cs"/>
+          <w:b/>
+          <w:bCs/>
+          <w:sz w:val="32"/>
+          <w:szCs w:val="32"/>
+          <w:cs/>
+        </w:rPr>
+        <w:t>ตามลำดับต่อไปนี้</w:t>
+      </w:r>
+    </w:p>
+    <w:p>
+      <w:pPr>
+        <w:spacing w:after="0"/>
+        <w:rPr>
+          <w:rFonts w:ascii="TH SarabunPSK" w:hAnsi="TH SarabunPSK" w:cs="TH SarabunPSK" w:hint="cs"/>
+          <w:sz w:val="32"/>
+          <w:szCs w:val="32"/>
+          <w:cs/>
+        </w:rPr>
+      </w:pPr>
+      <w:r>
+        <w:rPr>
+          <w:rFonts w:ascii="TH SarabunPSK" w:hAnsi="TH SarabunPSK" w:cs="TH SarabunPSK" w:hint="cs"/>
+          <w:b/>
+          <w:bCs/>
+          <w:sz w:val="32"/>
+          <w:szCs w:val="32"/>
+          <w:cs/>
+        </w:rPr>
+        <w:t xml:space="preserve">ตาราง </w:t>
+      </w:r>
+      <w:r>
+        <w:rPr>
+          <w:rFonts w:ascii="TH SarabunPSK" w:hAnsi="TH SarabunPSK" w:cs="TH SarabunPSK"/>
+          <w:b/>
+          <w:bCs/>
+          <w:sz w:val="32"/>
+          <w:szCs w:val="32"/>
+        </w:rPr>
+        <w:t>3.1</w:t>
+      </w:r>
+      <w:r>
+        <w:rPr>
+          <w:rFonts w:ascii="TH SarabunPSK" w:hAnsi="TH SarabunPSK" w:cs="TH SarabunPSK"/>
+          <w:sz w:val="32"/>
+          <w:szCs w:val="32"/>
+        </w:rPr>
+        <w:t xml:space="preserve"> Use Case Dia</w:t>
+      </w:r>
+      <w:r>
+        <w:rPr>
+          <w:rFonts w:ascii="TH SarabunPSK" w:hAnsi="TH SarabunPSK" w:cs="TH SarabunPSK"/>
+          <w:sz w:val="32"/>
+          <w:szCs w:val="32"/>
+        </w:rPr>
+        <w:t xml:space="preserve">gram </w:t>
+      </w:r>
+      <w:r>
+        <w:rPr>
+          <w:rFonts w:ascii="TH SarabunPSK" w:hAnsi="TH SarabunPSK" w:cs="TH SarabunPSK" w:hint="cs"/>
+          <w:sz w:val="32"/>
+          <w:szCs w:val="32"/>
+          <w:cs/>
+        </w:rPr>
+        <w:t>ระบบเช็คชื่อ</w:t>
+      </w:r>
+    </w:p>
+    <w:tbl>
+      <w:tblPr>
+        <w:tblStyle w:val="TableGrid"/>
+        <w:tblW w:w="0" w:type="auto"/>
+        <w:tblLook w:val="04A0" w:firstRow="1" w:lastRow="0" w:firstColumn="1" w:lastColumn="0" w:noHBand="0" w:noVBand="1"/>
+      </w:tblPr>
+      <w:tblGrid>
+        <w:gridCol w:w="2689"/>
+        <w:gridCol w:w="6661"/>
+      </w:tblGrid>
+      <w:tr>
+        <w:tc>
+          <w:tcPr>
+            <w:tcW w:w="2689" w:type="dxa"/>
+          </w:tcPr>
+          <w:p>
+            <w:pPr>
+              <w:rPr>
+                <w:rFonts w:ascii="TH SarabunPSK" w:hAnsi="TH SarabunPSK" w:cs="TH SarabunPSK"/>
+                <w:b/>
+                <w:bCs/>
+                <w:sz w:val="24"/>
+                <w:szCs w:val="32"/>
+              </w:rPr>
+            </w:pPr>
+            <w:r>
+              <w:rPr>
+                <w:rFonts w:ascii="TH SarabunPSK" w:hAnsi="TH SarabunPSK" w:cs="TH SarabunPSK"/>
+                <w:b/>
+                <w:bCs/>
+                <w:sz w:val="32"/>
+                <w:szCs w:val="40"/>
+              </w:rPr>
+              <w:t>Use Case</w:t>
+            </w:r>
+            <w:r>
+              <w:rPr>
+                <w:rFonts w:ascii="TH SarabunPSK" w:hAnsi="TH SarabunPSK" w:cs="TH SarabunPSK"/>
+                <w:b/>
+                <w:bCs/>
+                <w:sz w:val="32"/>
+                <w:szCs w:val="40"/>
+              </w:rPr>
+              <w:t>:</w:t>
+            </w:r>
+          </w:p>
+        </w:tc>
+        <w:tc>
+          <w:tcPr>
+            <w:tcW w:w="6661" w:type="dxa"/>
+          </w:tcPr>
+          <w:p>
+            <w:pPr>
+              <w:rPr>
+                <w:rFonts w:ascii="TH SarabunPSK" w:hAnsi="TH SarabunPSK" w:cs="TH SarabunPSK"/>
+                <w:sz w:val="24"/>
+                <w:szCs w:val="32"/>
+              </w:rPr>
+            </w:pPr>
+            <w:r>
+              <w:rPr>
+                <w:rFonts w:ascii="TH SarabunPSK" w:hAnsi="TH SarabunPSK" w:cs="TH SarabunPSK" w:hint="cs"/>
+                <w:sz w:val="32"/>
+                <w:szCs w:val="32"/>
+                <w:cs/>
+              </w:rPr>
+              <w:t>ระบบเช็คชื่อ</w:t>
+            </w:r>
+          </w:p>
+        </w:tc>
+      </w:tr>
+      <w:tr>
+        <w:tc>
+          <w:tcPr>
+            <w:tcW w:w="2689" w:type="dxa"/>
+            <w:tcBorders>
+              <w:bottom w:val="single" w:sz="4" w:space="0" w:color="auto"/>
+            </w:tcBorders>
+          </w:tcPr>
+          <w:p>
+            <w:pPr>
+              <w:rPr>
+                <w:rFonts w:ascii="TH SarabunPSK" w:hAnsi="TH SarabunPSK" w:cs="TH SarabunPSK"/>
+                <w:b/>
+                <w:bCs/>
+                <w:sz w:val="24"/>
+                <w:szCs w:val="32"/>
+              </w:rPr>
+            </w:pPr>
+            <w:r>
+              <w:rPr>
+                <w:rFonts w:ascii="TH SarabunPSK" w:hAnsi="TH SarabunPSK" w:cs="TH SarabunPSK"/>
+                <w:b/>
+                <w:bCs/>
+                <w:sz w:val="32"/>
+                <w:szCs w:val="40"/>
+              </w:rPr>
+              <w:t>Actors</w:t>
+            </w:r>
+            <w:r>
+              <w:rPr>
+                <w:rFonts w:ascii="TH SarabunPSK" w:hAnsi="TH SarabunPSK" w:cs="TH SarabunPSK"/>
+                <w:b/>
+                <w:bCs/>
+                <w:sz w:val="32"/>
+                <w:szCs w:val="40"/>
+              </w:rPr>
+              <w:t>:</w:t>
+            </w:r>
+          </w:p>
+        </w:tc>
+        <w:tc>
+          <w:tcPr>
+            <w:tcW w:w="6661" w:type="dxa"/>
+            <w:tcBorders>
+              <w:bottom w:val="single" w:sz="4" w:space="0" w:color="auto"/>
+            </w:tcBorders>
+          </w:tcPr>
+          <w:p>
+            <w:pPr>
+              <w:rPr>
+                <w:rFonts w:ascii="TH SarabunPSK" w:hAnsi="TH SarabunPSK" w:cs="TH SarabunPSK" w:hint="cs"/>
+                <w:sz w:val="32"/>
+                <w:szCs w:val="32"/>
+                <w:cs/>
+              </w:rPr>
+            </w:pPr>
+            <w:r>
+              <w:rPr>
+                <w:rFonts w:ascii="TH SarabunPSK" w:hAnsi="TH SarabunPSK" w:cs="TH SarabunPSK" w:hint="cs"/>
+                <w:sz w:val="32"/>
+                <w:szCs w:val="32"/>
+                <w:cs/>
+              </w:rPr>
+              <w:t>ผู้ดูแลระบบ</w:t>
+            </w:r>
+            <w:r>
+              <w:rPr>
+                <w:rFonts w:ascii="TH SarabunPSK" w:hAnsi="TH SarabunPSK" w:cs="TH SarabunPSK"/>
+                <w:sz w:val="32"/>
+                <w:szCs w:val="32"/>
+              </w:rPr>
+              <w:t>,</w:t>
+            </w:r>
+            <w:r>
+              <w:rPr>
+                <w:rFonts w:ascii="TH SarabunPSK" w:hAnsi="TH SarabunPSK" w:cs="TH SarabunPSK" w:hint="cs"/>
+                <w:sz w:val="32"/>
+                <w:szCs w:val="32"/>
+                <w:cs/>
+              </w:rPr>
+              <w:t>คุณครู</w:t>
+            </w:r>
+          </w:p>
+        </w:tc>
+      </w:tr>
+      <w:tr>
+        <w:tc>
+          <w:tcPr>
+            <w:tcW w:w="2689" w:type="dxa"/>
+            <w:tcBorders>
+              <w:bottom w:val="single" w:sz="4" w:space="0" w:color="auto"/>
+              <w:right w:val="single" w:sz="4" w:space="0" w:color="auto"/>
+            </w:tcBorders>
+          </w:tcPr>
+          <w:p>
+            <w:pPr>
+              <w:rPr>
+                <w:rFonts w:ascii="TH SarabunPSK" w:hAnsi="TH SarabunPSK" w:cs="TH SarabunPSK"/>
+                <w:b/>
+                <w:bCs/>
+                <w:sz w:val="32"/>
+                <w:szCs w:val="40"/>
+              </w:rPr>
+            </w:pPr>
+            <w:r>
+              <w:rPr>
+                <w:rFonts w:ascii="TH SarabunPSK" w:hAnsi="TH SarabunPSK" w:cs="TH SarabunPSK"/>
+                <w:b/>
+                <w:bCs/>
+                <w:sz w:val="32"/>
+                <w:szCs w:val="40"/>
+              </w:rPr>
+              <w:t>Main Success Scenario</w:t>
+            </w:r>
+            <w:r>
+              <w:rPr>
+                <w:rFonts w:ascii="TH SarabunPSK" w:hAnsi="TH SarabunPSK" w:cs="TH SarabunPSK"/>
+                <w:b/>
+                <w:bCs/>
+                <w:sz w:val="32"/>
+                <w:szCs w:val="40"/>
+              </w:rPr>
+              <w:t>:</w:t>
+            </w:r>
+          </w:p>
+        </w:tc>
+        <w:tc>
+          <w:tcPr>
+            <w:tcW w:w="6661" w:type="dxa"/>
+            <w:tcBorders>
+              <w:left w:val="single" w:sz="4" w:space="0" w:color="auto"/>
+              <w:bottom w:val="single" w:sz="4" w:space="0" w:color="auto"/>
+            </w:tcBorders>
+          </w:tcPr>
+          <w:p>
+            <w:pPr>
+              <w:rPr>
+                <w:rFonts w:ascii="TH SarabunPSK" w:hAnsi="TH SarabunPSK" w:cs="TH SarabunPSK" w:hint="cs"/>
+                <w:sz w:val="24"/>
+                <w:szCs w:val="32"/>
+              </w:rPr>
+            </w:pPr>
+            <w:r>
+              <w:rPr>
+                <w:rFonts w:ascii="TH SarabunPSK" w:hAnsi="TH SarabunPSK" w:cs="TH SarabunPSK" w:hint="cs"/>
+                <w:sz w:val="24"/>
+                <w:szCs w:val="32"/>
+                <w:cs/>
+              </w:rPr>
+              <w:t>สามารถเช็คชื่อโดยสแกนบัตรนักเรียน</w:t>
+            </w:r>
+          </w:p>
+        </w:tc>
+      </w:tr>
+    </w:tbl>
+    <w:p>
+      <w:pPr>
+        <w:spacing w:after="0"/>
+        <w:rPr>
+          <w:rFonts w:ascii="TH SarabunPSK" w:hAnsi="TH SarabunPSK" w:cs="TH SarabunPSK" w:hint="cs"/>
+          <w:sz w:val="24"/>
+          <w:szCs w:val="32"/>
+        </w:rPr>
+      </w:pPr>
+    </w:p>
+    <w:p>
+      <w:pPr>
+        <w:spacing w:after="0"/>
+        <w:rPr>
+          <w:rFonts w:ascii="TH SarabunPSK" w:hAnsi="TH SarabunPSK" w:cs="TH SarabunPSK" w:hint="cs"/>
+          <w:sz w:val="32"/>
+          <w:szCs w:val="32"/>
+          <w:cs/>
+        </w:rPr>
+      </w:pPr>
+      <w:r>
+        <w:rPr>
+          <w:rFonts w:ascii="TH SarabunPSK" w:hAnsi="TH SarabunPSK" w:cs="TH SarabunPSK" w:hint="cs"/>
+          <w:b/>
+          <w:bCs/>
+          <w:sz w:val="32"/>
+          <w:szCs w:val="32"/>
+          <w:cs/>
+        </w:rPr>
+        <w:t xml:space="preserve">ตาราง </w:t>
+      </w:r>
+      <w:r>
+        <w:rPr>
+          <w:rFonts w:ascii="TH SarabunPSK" w:hAnsi="TH SarabunPSK" w:cs="TH SarabunPSK"/>
+          <w:b/>
+          <w:bCs/>
+          <w:sz w:val="32"/>
+          <w:szCs w:val="32"/>
+        </w:rPr>
+        <w:t>3.2</w:t>
+      </w:r>
+      <w:r>
+        <w:rPr>
+          <w:rFonts w:ascii="TH SarabunPSK" w:hAnsi="TH SarabunPSK" w:cs="TH SarabunPSK"/>
+          <w:sz w:val="32"/>
+          <w:szCs w:val="32"/>
+        </w:rPr>
+        <w:t xml:space="preserve"> Use Case Diagram </w:t>
+      </w:r>
+      <w:r>
+        <w:rPr>
+          <w:rFonts w:ascii="TH SarabunPSK" w:hAnsi="TH SarabunPSK" w:cs="TH SarabunPSK" w:hint="cs"/>
+          <w:sz w:val="32"/>
+          <w:szCs w:val="32"/>
+          <w:cs/>
+        </w:rPr>
+        <w:t>เพิ่มข้อมูลนักเรียน</w:t>
+      </w:r>
+      <w:r>
+        <w:rPr>
+          <w:rFonts w:ascii="TH SarabunPSK" w:hAnsi="TH SarabunPSK" w:cs="TH SarabunPSK" w:hint="cs"/>
+          <w:sz w:val="32"/>
+          <w:szCs w:val="32"/>
+          <w:cs/>
+        </w:rPr>
+        <w:t>ในระบบ</w:t>
+      </w:r>
+    </w:p>
+    <w:tbl>
+      <w:tblPr>
+        <w:tblStyle w:val="TableGrid"/>
+        <w:tblW w:w="0" w:type="auto"/>
+        <w:tblLook w:val="04A0" w:firstRow="1" w:lastRow="0" w:firstColumn="1" w:lastColumn="0" w:noHBand="0" w:noVBand="1"/>
+      </w:tblPr>
+      <w:tblGrid>
+        <w:gridCol w:w="2689"/>
+        <w:gridCol w:w="6661"/>
+      </w:tblGrid>
+      <w:tr>
+        <w:tc>
+          <w:tcPr>
+            <w:tcW w:w="2689" w:type="dxa"/>
+          </w:tcPr>
+          <w:p>
+            <w:pPr>
+              <w:rPr>
+                <w:rFonts w:ascii="TH SarabunPSK" w:hAnsi="TH SarabunPSK" w:cs="TH SarabunPSK"/>
+                <w:b/>
+                <w:bCs/>
+                <w:sz w:val="24"/>
+                <w:szCs w:val="32"/>
+              </w:rPr>
+            </w:pPr>
+            <w:r>
+              <w:rPr>
+                <w:rFonts w:ascii="TH SarabunPSK" w:hAnsi="TH SarabunPSK" w:cs="TH SarabunPSK"/>
+                <w:b/>
+                <w:bCs/>
+                <w:sz w:val="32"/>
+                <w:szCs w:val="40"/>
+              </w:rPr>
+              <w:t>Use Case</w:t>
+            </w:r>
+            <w:r>
+              <w:rPr>
+                <w:rFonts w:ascii="TH SarabunPSK" w:hAnsi="TH SarabunPSK" w:cs="TH SarabunPSK"/>
+                <w:b/>
+                <w:bCs/>
+                <w:sz w:val="32"/>
+                <w:szCs w:val="40"/>
+              </w:rPr>
+              <w:t>:</w:t>
+            </w:r>
+          </w:p>
+        </w:tc>
+        <w:tc>
+          <w:tcPr>
+            <w:tcW w:w="6661" w:type="dxa"/>
+          </w:tcPr>
+          <w:p>
+            <w:pPr>
+              <w:rPr>
+                <w:rFonts w:ascii="TH SarabunPSK" w:hAnsi="TH SarabunPSK" w:cs="TH SarabunPSK"/>
+                <w:sz w:val="24"/>
+                <w:szCs w:val="32"/>
+              </w:rPr>
+            </w:pPr>
+            <w:r>
+              <w:rPr>
+                <w:rFonts w:ascii="TH SarabunPSK" w:hAnsi="TH SarabunPSK" w:cs="TH SarabunPSK" w:hint="cs"/>
+                <w:sz w:val="32"/>
+                <w:szCs w:val="32"/>
+                <w:cs/>
+              </w:rPr>
+              <w:t>เพิ่มข้อมูลนักเรียน</w:t>
+            </w:r>
+            <w:r>
+              <w:rPr>
+                <w:rFonts w:ascii="TH SarabunPSK" w:hAnsi="TH SarabunPSK" w:cs="TH SarabunPSK" w:hint="cs"/>
+                <w:sz w:val="32"/>
+                <w:szCs w:val="32"/>
+                <w:cs/>
+              </w:rPr>
+              <w:t>ในระบบ</w:t>
+            </w:r>
+          </w:p>
+        </w:tc>
+      </w:tr>
+      <w:tr>
+        <w:tc>
+          <w:tcPr>
+            <w:tcW w:w="2689" w:type="dxa"/>
+            <w:tcBorders>
+              <w:bottom w:val="single" w:sz="4" w:space="0" w:color="auto"/>
+            </w:tcBorders>
+          </w:tcPr>
+          <w:p>
+            <w:pPr>
+              <w:rPr>
+                <w:rFonts w:ascii="TH SarabunPSK" w:hAnsi="TH SarabunPSK" w:cs="TH SarabunPSK"/>
+                <w:b/>
+                <w:bCs/>
+                <w:sz w:val="24"/>
+                <w:szCs w:val="32"/>
+              </w:rPr>
+            </w:pPr>
+            <w:r>
+              <w:rPr>
+                <w:rFonts w:ascii="TH SarabunPSK" w:hAnsi="TH SarabunPSK" w:cs="TH SarabunPSK"/>
+                <w:b/>
+                <w:bCs/>
+                <w:sz w:val="32"/>
+                <w:szCs w:val="40"/>
+              </w:rPr>
+              <w:t>Actors</w:t>
+            </w:r>
+            <w:r>
+              <w:rPr>
+                <w:rFonts w:ascii="TH SarabunPSK" w:hAnsi="TH SarabunPSK" w:cs="TH SarabunPSK"/>
+                <w:b/>
+                <w:bCs/>
+                <w:sz w:val="32"/>
+                <w:szCs w:val="40"/>
+              </w:rPr>
+              <w:t>:</w:t>
+            </w:r>
+          </w:p>
+        </w:tc>
+        <w:tc>
+          <w:tcPr>
+            <w:tcW w:w="6661" w:type="dxa"/>
+            <w:tcBorders>
+              <w:bottom w:val="single" w:sz="4" w:space="0" w:color="auto"/>
+            </w:tcBorders>
+          </w:tcPr>
+          <w:p>
+            <w:pPr>
+              <w:rPr>
+                <w:rFonts w:ascii="TH SarabunPSK" w:hAnsi="TH SarabunPSK" w:cs="TH SarabunPSK" w:hint="cs"/>
+                <w:sz w:val="32"/>
+                <w:szCs w:val="32"/>
+                <w:cs/>
+              </w:rPr>
+            </w:pPr>
+            <w:r>
+              <w:rPr>
+                <w:rFonts w:ascii="TH SarabunPSK" w:hAnsi="TH SarabunPSK" w:cs="TH SarabunPSK" w:hint="cs"/>
+                <w:sz w:val="32"/>
+                <w:szCs w:val="32"/>
+                <w:cs/>
+              </w:rPr>
+              <w:t>ผู้ดูแลระบบ</w:t>
+            </w:r>
+          </w:p>
+        </w:tc>
+      </w:tr>
+      <w:tr>
+        <w:tc>
+          <w:tcPr>
+            <w:tcW w:w="2689" w:type="dxa"/>
+            <w:tcBorders>
+              <w:bottom w:val="single" w:sz="4" w:space="0" w:color="auto"/>
+              <w:right w:val="single" w:sz="4" w:space="0" w:color="auto"/>
+            </w:tcBorders>
+          </w:tcPr>
+          <w:p>
+            <w:pPr>
+              <w:rPr>
+                <w:rFonts w:ascii="TH SarabunPSK" w:hAnsi="TH SarabunPSK" w:cs="TH SarabunPSK"/>
+                <w:b/>
+                <w:bCs/>
+                <w:sz w:val="32"/>
+                <w:szCs w:val="40"/>
+              </w:rPr>
+            </w:pPr>
+            <w:r>
+              <w:rPr>
+                <w:rFonts w:ascii="TH SarabunPSK" w:hAnsi="TH SarabunPSK" w:cs="TH SarabunPSK"/>
+                <w:b/>
+                <w:bCs/>
+                <w:sz w:val="32"/>
+                <w:szCs w:val="40"/>
+              </w:rPr>
+              <w:t>Main Success Scenario</w:t>
+            </w:r>
+            <w:r>
+              <w:rPr>
+                <w:rFonts w:ascii="TH SarabunPSK" w:hAnsi="TH SarabunPSK" w:cs="TH SarabunPSK"/>
+                <w:b/>
+                <w:bCs/>
+                <w:sz w:val="32"/>
+                <w:szCs w:val="40"/>
+              </w:rPr>
+              <w:t>:</w:t>
+            </w:r>
+          </w:p>
+        </w:tc>
+        <w:tc>
+          <w:tcPr>
+            <w:tcW w:w="6661" w:type="dxa"/>
+            <w:tcBorders>
+              <w:left w:val="single" w:sz="4" w:space="0" w:color="auto"/>
+              <w:bottom w:val="single" w:sz="4" w:space="0" w:color="auto"/>
+            </w:tcBorders>
+          </w:tcPr>
+          <w:p>
+            <w:pPr>
+              <w:rPr>
+                <w:rFonts w:ascii="TH SarabunPSK" w:hAnsi="TH SarabunPSK" w:cs="TH SarabunPSK" w:hint="cs"/>
+                <w:sz w:val="24"/>
+                <w:szCs w:val="32"/>
+              </w:rPr>
+            </w:pPr>
+            <w:r>
+              <w:rPr>
+                <w:rFonts w:ascii="TH SarabunPSK" w:hAnsi="TH SarabunPSK" w:cs="TH SarabunPSK" w:hint="cs"/>
+                <w:sz w:val="24"/>
+                <w:szCs w:val="32"/>
+                <w:cs/>
+              </w:rPr>
+              <w:t>สามารถเพิ่มข้อมูลนักเรียนลงในระบบได้</w:t>
+            </w:r>
+          </w:p>
+        </w:tc>
+      </w:tr>
+    </w:tbl>
+    <w:p>
+      <w:pPr>
+        <w:spacing w:after="0"/>
+        <w:rPr>
+          <w:rFonts w:ascii="TH SarabunPSK" w:hAnsi="TH SarabunPSK" w:cs="TH SarabunPSK" w:hint="cs"/>
+          <w:sz w:val="32"/>
+          <w:szCs w:val="32"/>
+        </w:rPr>
+      </w:pPr>
+    </w:p>
+    <w:p>
+      <w:pPr>
+        <w:spacing w:after="0"/>
+        <w:rPr>
+          <w:rFonts w:ascii="TH SarabunPSK" w:hAnsi="TH SarabunPSK" w:cs="TH SarabunPSK"/>
+          <w:sz w:val="32"/>
+          <w:szCs w:val="32"/>
+        </w:rPr>
+      </w:pPr>
+      <w:r>
+        <w:rPr>
+          <w:rFonts w:ascii="TH SarabunPSK" w:hAnsi="TH SarabunPSK" w:cs="TH SarabunPSK" w:hint="cs"/>
+          <w:b/>
+          <w:bCs/>
+          <w:sz w:val="32"/>
+          <w:szCs w:val="32"/>
+          <w:cs/>
+        </w:rPr>
+        <w:t xml:space="preserve">ตาราง </w:t>
+      </w:r>
+      <w:r>
+        <w:rPr>
+          <w:rFonts w:ascii="TH SarabunPSK" w:hAnsi="TH SarabunPSK" w:cs="TH SarabunPSK"/>
+          <w:b/>
+          <w:bCs/>
+          <w:sz w:val="32"/>
+          <w:szCs w:val="32"/>
+        </w:rPr>
+        <w:t>3.3 Use Case Diagram</w:t>
+      </w:r>
+      <w:r>
+        <w:rPr>
+          <w:rFonts w:ascii="TH SarabunPSK" w:hAnsi="TH SarabunPSK" w:cs="TH SarabunPSK"/>
+          <w:sz w:val="32"/>
+          <w:szCs w:val="32"/>
+        </w:rPr>
+        <w:t xml:space="preserve"> </w:t>
+      </w:r>
+      <w:r>
+        <w:rPr>
+          <w:rFonts w:ascii="TH SarabunPSK" w:hAnsi="TH SarabunPSK" w:cs="TH SarabunPSK" w:hint="cs"/>
+          <w:sz w:val="32"/>
+          <w:szCs w:val="32"/>
+          <w:cs/>
+        </w:rPr>
+        <w:t>แก้ไขข้อมูลนักเรียนในระบบ</w:t>
+      </w:r>
+    </w:p>
+    <w:tbl>
+      <w:tblPr>
+        <w:tblStyle w:val="TableGrid"/>
+        <w:tblW w:w="0" w:type="auto"/>
+        <w:tblLook w:val="04A0" w:firstRow="1" w:lastRow="0" w:firstColumn="1" w:lastColumn="0" w:noHBand="0" w:noVBand="1"/>
+      </w:tblPr>
+      <w:tblGrid>
+        <w:gridCol w:w="2689"/>
+        <w:gridCol w:w="6661"/>
+      </w:tblGrid>
+      <w:tr>
+        <w:tc>
+          <w:tcPr>
+            <w:tcW w:w="2689" w:type="dxa"/>
+          </w:tcPr>
+          <w:p>
+            <w:pPr>
+              <w:rPr>
+                <w:rFonts w:ascii="TH SarabunPSK" w:hAnsi="TH SarabunPSK" w:cs="TH SarabunPSK"/>
+                <w:b/>
+                <w:bCs/>
+                <w:sz w:val="24"/>
+                <w:szCs w:val="32"/>
+              </w:rPr>
+            </w:pPr>
+            <w:r>
+              <w:rPr>
+                <w:rFonts w:ascii="TH SarabunPSK" w:hAnsi="TH SarabunPSK" w:cs="TH SarabunPSK"/>
+                <w:b/>
+                <w:bCs/>
+                <w:sz w:val="32"/>
+                <w:szCs w:val="40"/>
+              </w:rPr>
+              <w:t>Use Case</w:t>
+            </w:r>
+            <w:r>
+              <w:rPr>
+                <w:rFonts w:ascii="TH SarabunPSK" w:hAnsi="TH SarabunPSK" w:cs="TH SarabunPSK"/>
+                <w:b/>
+                <w:bCs/>
+                <w:sz w:val="32"/>
+                <w:szCs w:val="40"/>
+              </w:rPr>
+              <w:t>:</w:t>
+            </w:r>
+          </w:p>
+        </w:tc>
+        <w:tc>
+          <w:tcPr>
+            <w:tcW w:w="6661" w:type="dxa"/>
+          </w:tcPr>
+          <w:p>
+            <w:pPr>
+              <w:rPr>
+                <w:rFonts w:ascii="TH SarabunPSK" w:hAnsi="TH SarabunPSK" w:cs="TH SarabunPSK"/>
+                <w:sz w:val="24"/>
+                <w:szCs w:val="32"/>
+              </w:rPr>
+            </w:pPr>
+            <w:r>
+              <w:rPr>
+                <w:rFonts w:ascii="TH SarabunPSK" w:hAnsi="TH SarabunPSK" w:cs="TH SarabunPSK" w:hint="cs"/>
+                <w:sz w:val="32"/>
+                <w:szCs w:val="32"/>
+                <w:cs/>
+              </w:rPr>
+              <w:t>แก้ไข</w:t>
+            </w:r>
+            <w:r>
+              <w:rPr>
+                <w:rFonts w:ascii="TH SarabunPSK" w:hAnsi="TH SarabunPSK" w:cs="TH SarabunPSK" w:hint="cs"/>
+                <w:sz w:val="32"/>
+                <w:szCs w:val="32"/>
+                <w:cs/>
+              </w:rPr>
+              <w:t>ข้อมูลนักเรียน</w:t>
+            </w:r>
+            <w:r>
+              <w:rPr>
+                <w:rFonts w:ascii="TH SarabunPSK" w:hAnsi="TH SarabunPSK" w:cs="TH SarabunPSK" w:hint="cs"/>
+                <w:sz w:val="32"/>
+                <w:szCs w:val="32"/>
+                <w:cs/>
+              </w:rPr>
+              <w:t>ในระบบ</w:t>
+            </w:r>
+          </w:p>
+        </w:tc>
+      </w:tr>
+      <w:tr>
+        <w:tc>
+          <w:tcPr>
+            <w:tcW w:w="2689" w:type="dxa"/>
+            <w:tcBorders>
+              <w:bottom w:val="single" w:sz="4" w:space="0" w:color="auto"/>
+            </w:tcBorders>
+          </w:tcPr>
+          <w:p>
+            <w:pPr>
+              <w:rPr>
+                <w:rFonts w:ascii="TH SarabunPSK" w:hAnsi="TH SarabunPSK" w:cs="TH SarabunPSK"/>
+                <w:b/>
+                <w:bCs/>
+                <w:sz w:val="24"/>
+                <w:szCs w:val="32"/>
+              </w:rPr>
+            </w:pPr>
+            <w:r>
+              <w:rPr>
+                <w:rFonts w:ascii="TH SarabunPSK" w:hAnsi="TH SarabunPSK" w:cs="TH SarabunPSK"/>
+                <w:b/>
+                <w:bCs/>
+                <w:sz w:val="32"/>
+                <w:szCs w:val="40"/>
+              </w:rPr>
+              <w:t>Actors</w:t>
+            </w:r>
+            <w:r>
+              <w:rPr>
+                <w:rFonts w:ascii="TH SarabunPSK" w:hAnsi="TH SarabunPSK" w:cs="TH SarabunPSK"/>
+                <w:b/>
+                <w:bCs/>
+                <w:sz w:val="32"/>
+                <w:szCs w:val="40"/>
+              </w:rPr>
+              <w:t>:</w:t>
+            </w:r>
+          </w:p>
+        </w:tc>
+        <w:tc>
+          <w:tcPr>
+            <w:tcW w:w="6661" w:type="dxa"/>
+            <w:tcBorders>
+              <w:bottom w:val="single" w:sz="4" w:space="0" w:color="auto"/>
+            </w:tcBorders>
+          </w:tcPr>
+          <w:p>
+            <w:pPr>
+              <w:rPr>
+                <w:rFonts w:ascii="TH SarabunPSK" w:hAnsi="TH SarabunPSK" w:cs="TH SarabunPSK" w:hint="cs"/>
+                <w:sz w:val="32"/>
+                <w:szCs w:val="32"/>
+                <w:cs/>
+              </w:rPr>
+            </w:pPr>
+            <w:r>
+              <w:rPr>
+                <w:rFonts w:ascii="TH SarabunPSK" w:hAnsi="TH SarabunPSK" w:cs="TH SarabunPSK" w:hint="cs"/>
+                <w:sz w:val="32"/>
+                <w:szCs w:val="32"/>
+                <w:cs/>
+              </w:rPr>
+              <w:t>ผู้ดูแลระบบ</w:t>
+            </w:r>
+          </w:p>
+        </w:tc>
+      </w:tr>
+      <w:tr>
+        <w:tc>
+          <w:tcPr>
+            <w:tcW w:w="2689" w:type="dxa"/>
+            <w:tcBorders>
+              <w:bottom w:val="single" w:sz="4" w:space="0" w:color="auto"/>
+              <w:right w:val="single" w:sz="4" w:space="0" w:color="auto"/>
+            </w:tcBorders>
+          </w:tcPr>
+          <w:p>
+            <w:pPr>
+              <w:rPr>
+                <w:rFonts w:ascii="TH SarabunPSK" w:hAnsi="TH SarabunPSK" w:cs="TH SarabunPSK"/>
+                <w:b/>
+                <w:bCs/>
+                <w:sz w:val="32"/>
+                <w:szCs w:val="40"/>
+              </w:rPr>
+            </w:pPr>
+            <w:r>
+              <w:rPr>
+                <w:rFonts w:ascii="TH SarabunPSK" w:hAnsi="TH SarabunPSK" w:cs="TH SarabunPSK"/>
+                <w:b/>
+                <w:bCs/>
+                <w:sz w:val="32"/>
+                <w:szCs w:val="40"/>
+              </w:rPr>
+              <w:t>Main Success Scenario</w:t>
+            </w:r>
+            <w:r>
+              <w:rPr>
+                <w:rFonts w:ascii="TH SarabunPSK" w:hAnsi="TH SarabunPSK" w:cs="TH SarabunPSK"/>
+                <w:b/>
+                <w:bCs/>
+                <w:sz w:val="32"/>
+                <w:szCs w:val="40"/>
+              </w:rPr>
+              <w:t>:</w:t>
+            </w:r>
+          </w:p>
+        </w:tc>
+        <w:tc>
+          <w:tcPr>
+            <w:tcW w:w="6661" w:type="dxa"/>
+            <w:tcBorders>
+              <w:left w:val="single" w:sz="4" w:space="0" w:color="auto"/>
+              <w:bottom w:val="single" w:sz="4" w:space="0" w:color="auto"/>
+            </w:tcBorders>
+          </w:tcPr>
+          <w:p>
+            <w:pPr>
+              <w:rPr>
+                <w:rFonts w:ascii="TH SarabunPSK" w:hAnsi="TH SarabunPSK" w:cs="TH SarabunPSK" w:hint="cs"/>
+                <w:sz w:val="24"/>
+                <w:szCs w:val="32"/>
+              </w:rPr>
+            </w:pPr>
+            <w:r>
+              <w:rPr>
+                <w:rFonts w:ascii="TH SarabunPSK" w:hAnsi="TH SarabunPSK" w:cs="TH SarabunPSK" w:hint="cs"/>
+                <w:sz w:val="24"/>
+                <w:szCs w:val="32"/>
+                <w:cs/>
+              </w:rPr>
+              <w:t>สามารถ</w:t>
+            </w:r>
+            <w:r>
+              <w:rPr>
+                <w:rFonts w:ascii="TH SarabunPSK" w:hAnsi="TH SarabunPSK" w:cs="TH SarabunPSK" w:hint="cs"/>
+                <w:sz w:val="24"/>
+                <w:szCs w:val="32"/>
+                <w:cs/>
+              </w:rPr>
+              <w:t>แก้ไข</w:t>
+            </w:r>
+            <w:r>
+              <w:rPr>
+                <w:rFonts w:ascii="TH SarabunPSK" w:hAnsi="TH SarabunPSK" w:cs="TH SarabunPSK" w:hint="cs"/>
+                <w:sz w:val="24"/>
+                <w:szCs w:val="32"/>
+                <w:cs/>
+              </w:rPr>
+              <w:t>ข้อมูลนักเรียน</w:t>
+            </w:r>
+            <w:r>
+              <w:rPr>
+                <w:rFonts w:ascii="TH SarabunPSK" w:hAnsi="TH SarabunPSK" w:cs="TH SarabunPSK" w:hint="cs"/>
+                <w:sz w:val="24"/>
+                <w:szCs w:val="32"/>
+                <w:cs/>
+              </w:rPr>
+              <w:t>ที่อยู่</w:t>
+            </w:r>
+            <w:r>
+              <w:rPr>
+                <w:rFonts w:ascii="TH SarabunPSK" w:hAnsi="TH SarabunPSK" w:cs="TH SarabunPSK" w:hint="cs"/>
+                <w:sz w:val="24"/>
+                <w:szCs w:val="32"/>
+                <w:cs/>
+              </w:rPr>
+              <w:t>ในระบบได้</w:t>
+            </w:r>
+          </w:p>
+        </w:tc>
+      </w:tr>
+    </w:tbl>
+    <w:p>
+      <w:pPr>
+        <w:spacing w:after="0"/>
+        <w:rPr>
+          <w:rFonts w:ascii="TH SarabunPSK" w:hAnsi="TH SarabunPSK" w:cs="TH SarabunPSK"/>
+          <w:sz w:val="32"/>
+          <w:szCs w:val="32"/>
+        </w:rPr>
+      </w:pPr>
+    </w:p>
+    <w:p>
+      <w:pPr>
+        <w:spacing w:after="0"/>
+        <w:rPr>
+          <w:rFonts w:ascii="TH SarabunPSK" w:hAnsi="TH SarabunPSK" w:cs="TH SarabunPSK" w:hint="cs"/>
+          <w:sz w:val="32"/>
+          <w:szCs w:val="32"/>
+          <w:cs/>
+        </w:rPr>
+      </w:pPr>
+      <w:r>
+        <w:rPr>
+          <w:rFonts w:ascii="TH SarabunPSK" w:hAnsi="TH SarabunPSK" w:cs="TH SarabunPSK" w:hint="cs"/>
+          <w:b/>
+          <w:bCs/>
+          <w:sz w:val="32"/>
+          <w:szCs w:val="32"/>
+          <w:cs/>
+        </w:rPr>
+        <w:t xml:space="preserve">ตาราง </w:t>
+      </w:r>
+      <w:r>
+        <w:rPr>
+          <w:rFonts w:ascii="TH SarabunPSK" w:hAnsi="TH SarabunPSK" w:cs="TH SarabunPSK"/>
+          <w:b/>
+          <w:bCs/>
+          <w:sz w:val="32"/>
+          <w:szCs w:val="32"/>
+        </w:rPr>
+        <w:t>3.4</w:t>
+      </w:r>
+      <w:r>
+        <w:rPr>
+          <w:rFonts w:ascii="TH SarabunPSK" w:hAnsi="TH SarabunPSK" w:cs="TH SarabunPSK" w:hint="cs"/>
+          <w:sz w:val="32"/>
+          <w:szCs w:val="32"/>
+          <w:cs/>
+        </w:rPr>
+        <w:t xml:space="preserve"> </w:t>
+      </w:r>
+      <w:r>
+        <w:rPr>
+          <w:rFonts w:ascii="TH SarabunPSK" w:hAnsi="TH SarabunPSK" w:cs="TH SarabunPSK"/>
+          <w:sz w:val="32"/>
+          <w:szCs w:val="32"/>
+        </w:rPr>
+        <w:t>Use Case Diagram</w:t>
+      </w:r>
+      <w:r>
+        <w:rPr>
+          <w:rFonts w:ascii="TH SarabunPSK" w:hAnsi="TH SarabunPSK" w:cs="TH SarabunPSK" w:hint="cs"/>
+          <w:sz w:val="32"/>
+          <w:szCs w:val="32"/>
+          <w:cs/>
+        </w:rPr>
+        <w:t xml:space="preserve"> ตรวจสอบประวัติการเข้าเรียน</w:t>
+      </w:r>
+    </w:p>
+    <w:tbl>
+      <w:tblPr>
+        <w:tblStyle w:val="TableGrid"/>
+        <w:tblW w:w="0" w:type="auto"/>
+        <w:tblLook w:val="04A0" w:firstRow="1" w:lastRow="0" w:firstColumn="1" w:lastColumn="0" w:noHBand="0" w:noVBand="1"/>
+      </w:tblPr>
+      <w:tblGrid>
+        <w:gridCol w:w="2689"/>
+        <w:gridCol w:w="6661"/>
+      </w:tblGrid>
+      <w:tr>
+        <w:tc>
+          <w:tcPr>
+            <w:tcW w:w="2689" w:type="dxa"/>
+          </w:tcPr>
+          <w:p>
+            <w:pPr>
+              <w:rPr>
+                <w:rFonts w:ascii="TH SarabunPSK" w:hAnsi="TH SarabunPSK" w:cs="TH SarabunPSK"/>
+                <w:b/>
+                <w:bCs/>
+                <w:sz w:val="24"/>
+                <w:szCs w:val="32"/>
+              </w:rPr>
+            </w:pPr>
+            <w:r>
+              <w:rPr>
+                <w:rFonts w:ascii="TH SarabunPSK" w:hAnsi="TH SarabunPSK" w:cs="TH SarabunPSK"/>
+                <w:b/>
+                <w:bCs/>
+                <w:sz w:val="32"/>
+                <w:szCs w:val="40"/>
+              </w:rPr>
+              <w:t>Use Case</w:t>
+            </w:r>
+            <w:r>
+              <w:rPr>
+                <w:rFonts w:ascii="TH SarabunPSK" w:hAnsi="TH SarabunPSK" w:cs="TH SarabunPSK"/>
+                <w:b/>
+                <w:bCs/>
+                <w:sz w:val="32"/>
+                <w:szCs w:val="40"/>
+              </w:rPr>
+              <w:t>:</w:t>
+            </w:r>
+          </w:p>
+        </w:tc>
+        <w:tc>
+          <w:tcPr>
+            <w:tcW w:w="6661" w:type="dxa"/>
+          </w:tcPr>
+          <w:p>
+            <w:pPr>
+              <w:rPr>
+                <w:rFonts w:ascii="TH SarabunPSK" w:hAnsi="TH SarabunPSK" w:cs="TH SarabunPSK"/>
+                <w:sz w:val="24"/>
+                <w:szCs w:val="32"/>
+              </w:rPr>
+            </w:pPr>
+            <w:r>
+              <w:rPr>
+                <w:rFonts w:ascii="TH SarabunPSK" w:hAnsi="TH SarabunPSK" w:cs="TH SarabunPSK" w:hint="cs"/>
+                <w:sz w:val="32"/>
+                <w:szCs w:val="32"/>
+                <w:cs/>
+              </w:rPr>
+              <w:t>ตรวจสอบประวัติการเข้าเรียน</w:t>
+            </w:r>
+          </w:p>
+        </w:tc>
+      </w:tr>
+      <w:tr>
+        <w:tc>
+          <w:tcPr>
+            <w:tcW w:w="2689" w:type="dxa"/>
+            <w:tcBorders>
+              <w:bottom w:val="single" w:sz="4" w:space="0" w:color="auto"/>
+            </w:tcBorders>
+          </w:tcPr>
+          <w:p>
+            <w:pPr>
+              <w:rPr>
+                <w:rFonts w:ascii="TH SarabunPSK" w:hAnsi="TH SarabunPSK" w:cs="TH SarabunPSK"/>
+                <w:b/>
+                <w:bCs/>
+                <w:sz w:val="24"/>
+                <w:szCs w:val="32"/>
+              </w:rPr>
+            </w:pPr>
+            <w:r>
+              <w:rPr>
+                <w:rFonts w:ascii="TH SarabunPSK" w:hAnsi="TH SarabunPSK" w:cs="TH SarabunPSK"/>
+                <w:b/>
+                <w:bCs/>
+                <w:sz w:val="32"/>
+                <w:szCs w:val="40"/>
+              </w:rPr>
+              <w:t>Actors</w:t>
+            </w:r>
+            <w:r>
+              <w:rPr>
+                <w:rFonts w:ascii="TH SarabunPSK" w:hAnsi="TH SarabunPSK" w:cs="TH SarabunPSK"/>
+                <w:b/>
+                <w:bCs/>
+                <w:sz w:val="32"/>
+                <w:szCs w:val="40"/>
+              </w:rPr>
+              <w:t>:</w:t>
+            </w:r>
+          </w:p>
+        </w:tc>
+        <w:tc>
+          <w:tcPr>
+            <w:tcW w:w="6661" w:type="dxa"/>
+            <w:tcBorders>
+              <w:bottom w:val="single" w:sz="4" w:space="0" w:color="auto"/>
+            </w:tcBorders>
+          </w:tcPr>
+          <w:p>
+            <w:pPr>
+              <w:rPr>
+                <w:rFonts w:ascii="TH SarabunPSK" w:hAnsi="TH SarabunPSK" w:cs="TH SarabunPSK" w:hint="cs"/>
+                <w:sz w:val="32"/>
+                <w:szCs w:val="32"/>
+                <w:cs/>
+              </w:rPr>
+            </w:pPr>
+            <w:r>
+              <w:rPr>
+                <w:rFonts w:ascii="TH SarabunPSK" w:hAnsi="TH SarabunPSK" w:cs="TH SarabunPSK" w:hint="cs"/>
+                <w:sz w:val="32"/>
+                <w:szCs w:val="32"/>
+                <w:cs/>
+              </w:rPr>
+              <w:t>ผู้ดูแลระบบ</w:t>
+            </w:r>
+            <w:r>
+              <w:rPr>
+                <w:rFonts w:ascii="TH SarabunPSK" w:hAnsi="TH SarabunPSK" w:cs="TH SarabunPSK"/>
+                <w:sz w:val="32"/>
+                <w:szCs w:val="32"/>
+              </w:rPr>
+              <w:t>,</w:t>
+            </w:r>
+            <w:r>
+              <w:rPr>
+                <w:rFonts w:ascii="TH SarabunPSK" w:hAnsi="TH SarabunPSK" w:cs="TH SarabunPSK" w:hint="cs"/>
+                <w:sz w:val="32"/>
+                <w:szCs w:val="32"/>
+                <w:cs/>
+              </w:rPr>
+              <w:t>คุณครู</w:t>
+            </w:r>
+          </w:p>
+        </w:tc>
+      </w:tr>
+      <w:tr>
+        <w:tc>
+          <w:tcPr>
+            <w:tcW w:w="2689" w:type="dxa"/>
+            <w:tcBorders>
+              <w:bottom w:val="single" w:sz="4" w:space="0" w:color="auto"/>
+              <w:right w:val="single" w:sz="4" w:space="0" w:color="auto"/>
+            </w:tcBorders>
+          </w:tcPr>
+          <w:p>
+            <w:pPr>
+              <w:rPr>
+                <w:rFonts w:ascii="TH SarabunPSK" w:hAnsi="TH SarabunPSK" w:cs="TH SarabunPSK"/>
+                <w:b/>
+                <w:bCs/>
+                <w:sz w:val="32"/>
+                <w:szCs w:val="40"/>
+              </w:rPr>
+            </w:pPr>
+            <w:r>
+              <w:rPr>
+                <w:rFonts w:ascii="TH SarabunPSK" w:hAnsi="TH SarabunPSK" w:cs="TH SarabunPSK"/>
+                <w:b/>
+                <w:bCs/>
+                <w:sz w:val="32"/>
+                <w:szCs w:val="40"/>
+              </w:rPr>
+              <w:t>Main Success Scenario</w:t>
+            </w:r>
+            <w:r>
+              <w:rPr>
+                <w:rFonts w:ascii="TH SarabunPSK" w:hAnsi="TH SarabunPSK" w:cs="TH SarabunPSK"/>
+                <w:b/>
+                <w:bCs/>
+                <w:sz w:val="32"/>
+                <w:szCs w:val="40"/>
+              </w:rPr>
+              <w:t>:</w:t>
+            </w:r>
+          </w:p>
+        </w:tc>
+        <w:tc>
+          <w:tcPr>
+            <w:tcW w:w="6661" w:type="dxa"/>
+            <w:tcBorders>
+              <w:left w:val="single" w:sz="4" w:space="0" w:color="auto"/>
+              <w:bottom w:val="single" w:sz="4" w:space="0" w:color="auto"/>
+            </w:tcBorders>
+          </w:tcPr>
+          <w:p>
+            <w:pPr>
+              <w:rPr>
+                <w:rFonts w:ascii="TH SarabunPSK" w:hAnsi="TH SarabunPSK" w:cs="TH SarabunPSK" w:hint="cs"/>
+                <w:sz w:val="24"/>
+                <w:szCs w:val="32"/>
+              </w:rPr>
+            </w:pPr>
+            <w:r>
+              <w:rPr>
+                <w:rFonts w:ascii="TH SarabunPSK" w:hAnsi="TH SarabunPSK" w:cs="TH SarabunPSK" w:hint="cs"/>
+                <w:sz w:val="24"/>
+                <w:szCs w:val="32"/>
+                <w:cs/>
+              </w:rPr>
+              <w:t>สามารถ</w:t>
+            </w:r>
+            <w:r>
+              <w:rPr>
+                <w:rFonts w:ascii="TH SarabunPSK" w:hAnsi="TH SarabunPSK" w:cs="TH SarabunPSK" w:hint="cs"/>
+                <w:sz w:val="24"/>
+                <w:szCs w:val="32"/>
+                <w:cs/>
+              </w:rPr>
+              <w:t>ตรวจสอบประวัติการเข้าเรียนได้</w:t>
+            </w:r>
+          </w:p>
+        </w:tc>
+      </w:tr>
+    </w:tbl>
+    <w:p>
+      <w:pPr>
+        <w:rPr>
+          <w:rFonts w:ascii="TH SarabunPSK" w:hAnsi="TH SarabunPSK" w:cs="TH SarabunPSK"/>
+          <w:sz w:val="32"/>
+          <w:szCs w:val="32"/>
+        </w:rPr>
+      </w:pPr>
+    </w:p>
+    <w:p>
+      <w:pPr>
+        <w:spacing w:after="0"/>
+        <w:rPr>
+          <w:rFonts w:ascii="TH SarabunPSK" w:hAnsi="TH SarabunPSK" w:cs="TH SarabunPSK" w:hint="cs"/>
+          <w:sz w:val="32"/>
+          <w:szCs w:val="32"/>
+        </w:rPr>
+      </w:pPr>
+      <w:r>
+        <w:rPr>
+          <w:rFonts w:ascii="TH SarabunPSK" w:hAnsi="TH SarabunPSK" w:cs="TH SarabunPSK" w:hint="cs"/>
+          <w:b/>
+          <w:bCs/>
+          <w:sz w:val="32"/>
+          <w:szCs w:val="32"/>
+          <w:cs/>
+        </w:rPr>
+        <w:t xml:space="preserve">ตาราง </w:t>
+      </w:r>
+      <w:r>
+        <w:rPr>
+          <w:rFonts w:ascii="TH SarabunPSK" w:hAnsi="TH SarabunPSK" w:cs="TH SarabunPSK"/>
+          <w:b/>
+          <w:bCs/>
+          <w:sz w:val="32"/>
+          <w:szCs w:val="32"/>
+        </w:rPr>
+        <w:t>3.4</w:t>
+      </w:r>
+      <w:r>
+        <w:rPr>
+          <w:rFonts w:ascii="TH SarabunPSK" w:hAnsi="TH SarabunPSK" w:cs="TH SarabunPSK" w:hint="cs"/>
+          <w:sz w:val="32"/>
+          <w:szCs w:val="32"/>
+          <w:cs/>
+        </w:rPr>
+        <w:t xml:space="preserve"> </w:t>
+      </w:r>
+      <w:r>
+        <w:rPr>
+          <w:rFonts w:ascii="TH SarabunPSK" w:hAnsi="TH SarabunPSK" w:cs="TH SarabunPSK"/>
+          <w:sz w:val="32"/>
+          <w:szCs w:val="32"/>
+        </w:rPr>
+        <w:t>Use Case Diagram</w:t>
+      </w:r>
+      <w:r>
+        <w:rPr>
+          <w:rFonts w:ascii="TH SarabunPSK" w:hAnsi="TH SarabunPSK" w:cs="TH SarabunPSK" w:hint="cs"/>
+          <w:sz w:val="32"/>
+          <w:szCs w:val="32"/>
+          <w:cs/>
+        </w:rPr>
+        <w:t xml:space="preserve"> </w:t>
+      </w:r>
+      <w:r>
+        <w:rPr>
+          <w:rFonts w:ascii="TH SarabunPSK" w:hAnsi="TH SarabunPSK" w:cs="TH SarabunPSK" w:hint="cs"/>
+          <w:sz w:val="32"/>
+          <w:szCs w:val="32"/>
+          <w:cs/>
+        </w:rPr>
+        <w:t>รับการแจ้งเตือนการเข้าเรียนผ่านแอปพลิเคชัน</w:t>
+      </w:r>
+      <w:r>
+        <w:rPr>
+          <w:rFonts w:ascii="TH SarabunPSK" w:hAnsi="TH SarabunPSK" w:cs="TH SarabunPSK" w:hint="cs"/>
+          <w:sz w:val="32"/>
+          <w:szCs w:val="32"/>
+          <w:cs/>
+        </w:rPr>
+        <w:t xml:space="preserve"> </w:t>
+      </w:r>
+      <w:r>
+        <w:rPr>
+          <w:rFonts w:ascii="TH SarabunPSK" w:hAnsi="TH SarabunPSK" w:cs="TH SarabunPSK"/>
+          <w:sz w:val="32"/>
+          <w:szCs w:val="32"/>
+        </w:rPr>
+        <w:t>LINE</w:t>
+      </w:r>
+    </w:p>
+    <w:tbl>
+      <w:tblPr>
+        <w:tblStyle w:val="TableGrid"/>
+        <w:tblW w:w="0" w:type="auto"/>
+        <w:tblLook w:val="04A0" w:firstRow="1" w:lastRow="0" w:firstColumn="1" w:lastColumn="0" w:noHBand="0" w:noVBand="1"/>
+      </w:tblPr>
+      <w:tblGrid>
+        <w:gridCol w:w="2689"/>
+        <w:gridCol w:w="6661"/>
+      </w:tblGrid>
+      <w:tr>
+        <w:tc>
+          <w:tcPr>
+            <w:tcW w:w="2689" w:type="dxa"/>
+          </w:tcPr>
+          <w:p>
+            <w:pPr>
+              <w:rPr>
+                <w:rFonts w:ascii="TH SarabunPSK" w:hAnsi="TH SarabunPSK" w:cs="TH SarabunPSK"/>
+                <w:b/>
+                <w:bCs/>
+                <w:sz w:val="24"/>
+                <w:szCs w:val="32"/>
+              </w:rPr>
+            </w:pPr>
+            <w:r>
+              <w:rPr>
+                <w:rFonts w:ascii="TH SarabunPSK" w:hAnsi="TH SarabunPSK" w:cs="TH SarabunPSK"/>
+                <w:b/>
+                <w:bCs/>
+                <w:sz w:val="32"/>
+                <w:szCs w:val="40"/>
+              </w:rPr>
+              <w:t>Use Case</w:t>
+            </w:r>
+            <w:r>
+              <w:rPr>
+                <w:rFonts w:ascii="TH SarabunPSK" w:hAnsi="TH SarabunPSK" w:cs="TH SarabunPSK"/>
+                <w:b/>
+                <w:bCs/>
+                <w:sz w:val="32"/>
+                <w:szCs w:val="40"/>
+              </w:rPr>
+              <w:t>:</w:t>
+            </w:r>
+          </w:p>
+        </w:tc>
+        <w:tc>
+          <w:tcPr>
+            <w:tcW w:w="6661" w:type="dxa"/>
+          </w:tcPr>
+          <w:p>
+            <w:pPr>
+              <w:rPr>
+                <w:rFonts w:ascii="TH SarabunPSK" w:hAnsi="TH SarabunPSK" w:cs="TH SarabunPSK"/>
+                <w:sz w:val="24"/>
+                <w:szCs w:val="32"/>
+              </w:rPr>
+            </w:pPr>
+            <w:r>
+              <w:rPr>
+                <w:rFonts w:ascii="TH SarabunPSK" w:hAnsi="TH SarabunPSK" w:cs="TH SarabunPSK" w:hint="cs"/>
+                <w:sz w:val="32"/>
+                <w:szCs w:val="32"/>
+                <w:cs/>
+              </w:rPr>
+              <w:t>รับการแจ้งเตือนการเข้าเรียนผ่านแอปพลิเคชั</w:t>
+            </w:r>
+            <w:r>
+              <w:rPr>
+                <w:rFonts w:ascii="TH SarabunPSK" w:hAnsi="TH SarabunPSK" w:cs="TH SarabunPSK" w:hint="cs"/>
+                <w:sz w:val="32"/>
+                <w:szCs w:val="32"/>
+                <w:cs/>
+              </w:rPr>
+              <w:t>น</w:t>
+            </w:r>
+            <w:r>
+              <w:rPr>
+                <w:rFonts w:ascii="TH SarabunPSK" w:hAnsi="TH SarabunPSK" w:cs="TH SarabunPSK"/>
+                <w:sz w:val="32"/>
+                <w:szCs w:val="32"/>
+              </w:rPr>
+              <w:t xml:space="preserve"> LINE</w:t>
+            </w:r>
+          </w:p>
+        </w:tc>
+      </w:tr>
+      <w:tr>
+        <w:tc>
+          <w:tcPr>
+            <w:tcW w:w="2689" w:type="dxa"/>
+            <w:tcBorders>
+              <w:bottom w:val="single" w:sz="4" w:space="0" w:color="auto"/>
+            </w:tcBorders>
+          </w:tcPr>
+          <w:p>
+            <w:pPr>
+              <w:rPr>
+                <w:rFonts w:ascii="TH SarabunPSK" w:hAnsi="TH SarabunPSK" w:cs="TH SarabunPSK"/>
+                <w:b/>
+                <w:bCs/>
+                <w:sz w:val="24"/>
+                <w:szCs w:val="32"/>
+              </w:rPr>
+            </w:pPr>
+            <w:r>
+              <w:rPr>
+                <w:rFonts w:ascii="TH SarabunPSK" w:hAnsi="TH SarabunPSK" w:cs="TH SarabunPSK"/>
+                <w:b/>
+                <w:bCs/>
+                <w:sz w:val="32"/>
+                <w:szCs w:val="40"/>
+              </w:rPr>
+              <w:t>Actors</w:t>
+            </w:r>
+            <w:r>
+              <w:rPr>
+                <w:rFonts w:ascii="TH SarabunPSK" w:hAnsi="TH SarabunPSK" w:cs="TH SarabunPSK"/>
+                <w:b/>
+                <w:bCs/>
+                <w:sz w:val="32"/>
+                <w:szCs w:val="40"/>
+              </w:rPr>
+              <w:t>:</w:t>
+            </w:r>
+          </w:p>
+        </w:tc>
+        <w:tc>
+          <w:tcPr>
+            <w:tcW w:w="6661" w:type="dxa"/>
+            <w:tcBorders>
+              <w:bottom w:val="single" w:sz="4" w:space="0" w:color="auto"/>
+            </w:tcBorders>
+          </w:tcPr>
+          <w:p>
+            <w:pPr>
+              <w:rPr>
+                <w:rFonts w:ascii="TH SarabunPSK" w:hAnsi="TH SarabunPSK" w:cs="TH SarabunPSK" w:hint="cs"/>
+                <w:sz w:val="32"/>
+                <w:szCs w:val="32"/>
+                <w:cs/>
+              </w:rPr>
+            </w:pPr>
+            <w:r>
+              <w:rPr>
+                <w:rFonts w:ascii="TH SarabunPSK" w:hAnsi="TH SarabunPSK" w:cs="TH SarabunPSK" w:hint="cs"/>
+                <w:sz w:val="32"/>
+                <w:szCs w:val="32"/>
+                <w:cs/>
+              </w:rPr>
+              <w:t>ผู้ปกครอง</w:t>
+            </w:r>
+          </w:p>
+        </w:tc>
+      </w:tr>
+      <w:tr>
+        <w:tc>
+          <w:tcPr>
+            <w:tcW w:w="2689" w:type="dxa"/>
+            <w:tcBorders>
+              <w:bottom w:val="single" w:sz="4" w:space="0" w:color="auto"/>
+              <w:right w:val="single" w:sz="4" w:space="0" w:color="auto"/>
+            </w:tcBorders>
+          </w:tcPr>
+          <w:p>
+            <w:pPr>
+              <w:rPr>
+                <w:rFonts w:ascii="TH SarabunPSK" w:hAnsi="TH SarabunPSK" w:cs="TH SarabunPSK"/>
+                <w:b/>
+                <w:bCs/>
+                <w:sz w:val="32"/>
+                <w:szCs w:val="40"/>
+              </w:rPr>
+            </w:pPr>
+            <w:r>
+              <w:rPr>
+                <w:rFonts w:ascii="TH SarabunPSK" w:hAnsi="TH SarabunPSK" w:cs="TH SarabunPSK"/>
+                <w:b/>
+                <w:bCs/>
+                <w:sz w:val="32"/>
+                <w:szCs w:val="40"/>
+              </w:rPr>
+              <w:t>Main Success Scenario</w:t>
+            </w:r>
+            <w:r>
+              <w:rPr>
+                <w:rFonts w:ascii="TH SarabunPSK" w:hAnsi="TH SarabunPSK" w:cs="TH SarabunPSK"/>
+                <w:b/>
+                <w:bCs/>
+                <w:sz w:val="32"/>
+                <w:szCs w:val="40"/>
+              </w:rPr>
+              <w:t>:</w:t>
+            </w:r>
+          </w:p>
+        </w:tc>
+        <w:tc>
+          <w:tcPr>
+            <w:tcW w:w="6661" w:type="dxa"/>
+            <w:tcBorders>
+              <w:left w:val="single" w:sz="4" w:space="0" w:color="auto"/>
+              <w:bottom w:val="single" w:sz="4" w:space="0" w:color="auto"/>
+            </w:tcBorders>
+          </w:tcPr>
+          <w:p>
+            <w:pPr>
+              <w:rPr>
+                <w:rFonts w:ascii="TH SarabunPSK" w:hAnsi="TH SarabunPSK" w:cs="TH SarabunPSK" w:hint="cs"/>
+                <w:sz w:val="24"/>
+                <w:szCs w:val="32"/>
+              </w:rPr>
+            </w:pPr>
+            <w:r>
+              <w:rPr>
+                <w:rFonts w:ascii="TH SarabunPSK" w:hAnsi="TH SarabunPSK" w:cs="TH SarabunPSK" w:hint="cs"/>
+                <w:sz w:val="24"/>
+                <w:szCs w:val="32"/>
+                <w:cs/>
+              </w:rPr>
+              <w:t>สามารถ</w:t>
+            </w:r>
+            <w:r>
+              <w:rPr>
+                <w:rFonts w:ascii="TH SarabunPSK" w:hAnsi="TH SarabunPSK" w:cs="TH SarabunPSK" w:hint="cs"/>
+                <w:sz w:val="32"/>
+                <w:szCs w:val="32"/>
+                <w:cs/>
+              </w:rPr>
+              <w:t>รับการแจ้งเตือนการเข้าเรียนผ่านแอปพลิเคชัน</w:t>
+            </w:r>
+            <w:r>
+              <w:rPr>
+                <w:rFonts w:ascii="TH SarabunPSK" w:hAnsi="TH SarabunPSK" w:cs="TH SarabunPSK"/>
+                <w:sz w:val="32"/>
+                <w:szCs w:val="32"/>
+              </w:rPr>
+              <w:t xml:space="preserve"> LINE</w:t>
+            </w:r>
+          </w:p>
+        </w:tc>
+      </w:tr>
+    </w:tbl>
+    <w:p>
+      <w:pPr>
+        <w:spacing w:after="0"/>
+        <w:rPr>
+          <w:rFonts w:ascii="TH SarabunPSK" w:hAnsi="TH SarabunPSK" w:cs="TH SarabunPSK" w:hint="cs"/>
+          <w:sz w:val="32"/>
+          <w:szCs w:val="32"/>
+          <w:cs/>
+        </w:rPr>
+      </w:pPr>
+    </w:p>
+    <w:p>
+      <w:pPr>
+        <w:spacing w:after="0"/>
+        <w:rPr>
+          <w:rFonts w:ascii="TH SarabunPSK" w:hAnsi="TH SarabunPSK" w:cs="TH SarabunPSK"/>
+          <w:b/>
+          <w:bCs/>
+          <w:sz w:val="32"/>
+          <w:szCs w:val="32"/>
+        </w:rPr>
+      </w:pPr>
+      <w:r>
+        <w:rPr>
+          <w:rFonts w:ascii="TH SarabunPSK" w:hAnsi="TH SarabunPSK" w:cs="TH SarabunPSK"/>
+          <w:b/>
+          <w:bCs/>
+          <w:sz w:val="32"/>
+          <w:szCs w:val="32"/>
+        </w:rPr>
+        <w:t xml:space="preserve">3.3.2 </w:t>
+      </w:r>
+      <w:r>
+        <w:rPr>
+          <w:rFonts w:ascii="TH SarabunPSK" w:hAnsi="TH SarabunPSK" w:cs="TH SarabunPSK" w:hint="cs"/>
+          <w:b/>
+          <w:bCs/>
+          <w:sz w:val="32"/>
+          <w:szCs w:val="32"/>
+          <w:cs/>
+        </w:rPr>
+        <w:t>การออกแบบฐานข้อมูล</w:t>
+      </w:r>
+    </w:p>
+    <w:p>
+      <w:pPr>
+        <w:spacing w:after="0"/>
+        <w:rPr>
+          <w:rFonts w:ascii="TH SarabunPSK" w:hAnsi="TH SarabunPSK" w:cs="TH SarabunPSK"/>
+          <w:sz w:val="32"/>
+          <w:szCs w:val="32"/>
+        </w:rPr>
+      </w:pPr>
+      <w:r>
+        <w:rPr>
+          <w:rFonts w:ascii="TH SarabunPSK" w:hAnsi="TH SarabunPSK" w:cs="TH SarabunPSK" w:hint="cs"/>
+          <w:b/>
+          <w:bCs/>
+          <w:sz w:val="32"/>
+          <w:szCs w:val="32"/>
+          <w:cs/>
+        </w:rPr>
+        <w:t xml:space="preserve">        </w:t>
+      </w:r>
+      <w:r>
+        <w:rPr>
+          <w:rFonts w:ascii="TH SarabunPSK" w:hAnsi="TH SarabunPSK" w:cs="TH SarabunPSK" w:hint="cs"/>
+          <w:sz w:val="32"/>
+          <w:szCs w:val="32"/>
+          <w:cs/>
+        </w:rPr>
+        <w:t>ผู้ศึกษาได้ออกแบบฐาน</w:t>
+      </w:r>
+      <w:r>
+        <w:rPr>
+          <w:rFonts w:ascii="TH SarabunPSK" w:hAnsi="TH SarabunPSK" w:cs="TH SarabunPSK" w:hint="cs"/>
+          <w:sz w:val="32"/>
+          <w:szCs w:val="32"/>
+          <w:cs/>
+        </w:rPr>
+        <w:t>ข้อมูล</w:t>
+      </w:r>
+      <w:r>
+        <w:rPr>
+          <w:rFonts w:ascii="TH SarabunPSK" w:hAnsi="TH SarabunPSK" w:cs="TH SarabunPSK" w:hint="cs"/>
           <w:sz w:val="36"/>
           <w:szCs w:val="36"/>
           <w:cs/>
         </w:rPr>
-      </w:pPr>
-    </w:p>
-    <w:p>
-      <w:pPr>
-        <w:rPr>
-          <w:rFonts w:ascii="TH SarabunPSK" w:hAnsi="TH SarabunPSK" w:cs="TH SarabunPSK"/>
+        <w:t>ระบบแจ้งเตือนการเข้าเรียนผ่านแอปพ</w:t>
+      </w:r>
+      <w:r>
+        <w:rPr>
+          <w:rFonts w:ascii="TH SarabunPSK" w:hAnsi="TH SarabunPSK" w:cs="TH SarabunPSK" w:hint="cs"/>
           <w:sz w:val="36"/>
           <w:szCs w:val="36"/>
           <w:cs/>
         </w:rPr>
-      </w:pPr>
-    </w:p>
-    <w:p>
-      <w:pPr>
-        <w:rPr>
-          <w:rFonts w:ascii="TH SarabunPSK" w:hAnsi="TH SarabunPSK" w:cs="TH SarabunPSK"/>
+        <w:t>ลิ</w:t>
+      </w:r>
+      <w:r>
+        <w:rPr>
+          <w:rFonts w:ascii="TH SarabunPSK" w:hAnsi="TH SarabunPSK" w:cs="TH SarabunPSK" w:hint="cs"/>
           <w:sz w:val="36"/>
           <w:szCs w:val="36"/>
           <w:cs/>
         </w:rPr>
-      </w:pPr>
-    </w:p>
-    <w:p>
-      <w:pPr>
-        <w:jc w:val="center"/>
-        <w:rPr>
+        <w:t xml:space="preserve">เคชัน </w:t>
+      </w:r>
+      <w:r>
+        <w:rPr>
+          <w:rFonts w:ascii="TH SarabunPSK" w:hAnsi="TH SarabunPSK" w:cs="TH SarabunPSK" w:hint="cs"/>
+          <w:sz w:val="36"/>
+          <w:szCs w:val="36"/>
+        </w:rPr>
+        <w:t>L</w:t>
+      </w:r>
+      <w:r>
+        <w:rPr>
+          <w:rFonts w:ascii="TH SarabunPSK" w:hAnsi="TH SarabunPSK" w:cs="TH SarabunPSK"/>
+          <w:sz w:val="36"/>
+          <w:szCs w:val="36"/>
+        </w:rPr>
+        <w:t>INE</w:t>
+      </w:r>
+      <w:r>
+        <w:rPr>
+          <w:rFonts w:ascii="TH SarabunPSK" w:hAnsi="TH SarabunPSK" w:cs="TH SarabunPSK"/>
+          <w:sz w:val="36"/>
+          <w:szCs w:val="36"/>
+        </w:rPr>
+        <w:t xml:space="preserve"> </w:t>
+      </w:r>
+      <w:r>
+        <w:rPr>
+          <w:rFonts w:ascii="TH SarabunPSK" w:hAnsi="TH SarabunPSK" w:cs="TH SarabunPSK" w:hint="cs"/>
+          <w:sz w:val="36"/>
+          <w:szCs w:val="36"/>
+          <w:cs/>
+        </w:rPr>
+        <w:t xml:space="preserve">มีตารางทั้งหมด </w:t>
+      </w:r>
+      <w:r>
+        <w:rPr>
+          <w:rFonts w:ascii="TH SarabunPSK" w:hAnsi="TH SarabunPSK" w:cs="TH SarabunPSK"/>
+          <w:sz w:val="32"/>
+          <w:szCs w:val="32"/>
+        </w:rPr>
+        <w:t xml:space="preserve">6 </w:t>
+      </w:r>
+      <w:r>
+        <w:rPr>
+          <w:rFonts w:ascii="TH SarabunPSK" w:hAnsi="TH SarabunPSK" w:cs="TH SarabunPSK" w:hint="cs"/>
+          <w:sz w:val="32"/>
+          <w:szCs w:val="32"/>
+          <w:cs/>
+        </w:rPr>
+        <w:t>ตาราง ดังนี้</w:t>
+      </w:r>
+    </w:p>
+    <w:p>
+      <w:pPr>
+        <w:spacing w:after="240"/>
+        <w:rPr>
+          <w:rFonts w:ascii="TH SarabunPSK" w:hAnsi="TH SarabunPSK" w:cs="TH SarabunPSK"/>
+          <w:b/>
+          <w:bCs/>
+          <w:sz w:val="32"/>
+          <w:szCs w:val="32"/>
+        </w:rPr>
+      </w:pPr>
+    </w:p>
+    <w:p>
+      <w:pPr>
+        <w:spacing w:after="240"/>
+        <w:rPr>
+          <w:rFonts w:ascii="TH SarabunPSK" w:hAnsi="TH SarabunPSK" w:cs="TH SarabunPSK"/>
+          <w:b/>
+          <w:bCs/>
+          <w:sz w:val="32"/>
+          <w:szCs w:val="32"/>
+        </w:rPr>
+      </w:pPr>
+    </w:p>
+    <w:p>
+      <w:pPr>
+        <w:spacing w:after="240"/>
+        <w:rPr>
+          <w:rFonts w:ascii="TH SarabunPSK" w:hAnsi="TH SarabunPSK" w:cs="TH SarabunPSK"/>
+          <w:b/>
+          <w:bCs/>
+          <w:sz w:val="32"/>
+          <w:szCs w:val="32"/>
+        </w:rPr>
+      </w:pPr>
+    </w:p>
+    <w:p>
+      <w:pPr>
+        <w:spacing w:after="240"/>
+        <w:rPr>
+          <w:rFonts w:ascii="TH SarabunPSK" w:hAnsi="TH SarabunPSK" w:cs="TH SarabunPSK"/>
+          <w:sz w:val="32"/>
+          <w:szCs w:val="32"/>
+        </w:rPr>
+      </w:pPr>
+      <w:r>
+        <w:rPr>
+          <w:rFonts w:ascii="TH SarabunPSK" w:hAnsi="TH SarabunPSK" w:cs="TH SarabunPSK" w:hint="cs"/>
+          <w:b/>
+          <w:bCs/>
+          <w:sz w:val="32"/>
+          <w:szCs w:val="32"/>
+          <w:cs/>
+        </w:rPr>
+        <w:lastRenderedPageBreak/>
+        <w:t xml:space="preserve">ตาราง </w:t>
+      </w:r>
+      <w:r>
+        <w:rPr>
+          <w:rFonts w:ascii="TH SarabunPSK" w:hAnsi="TH SarabunPSK" w:cs="TH SarabunPSK"/>
+          <w:b/>
+          <w:bCs/>
+          <w:sz w:val="32"/>
+          <w:szCs w:val="32"/>
+        </w:rPr>
+        <w:t>3.5</w:t>
+      </w:r>
+      <w:r>
+        <w:rPr>
+          <w:rFonts w:ascii="TH SarabunPSK" w:hAnsi="TH SarabunPSK" w:cs="TH SarabunPSK"/>
+          <w:sz w:val="32"/>
+          <w:szCs w:val="32"/>
+        </w:rPr>
+        <w:t xml:space="preserve"> </w:t>
+      </w:r>
+      <w:r>
+        <w:rPr>
+          <w:rFonts w:ascii="TH SarabunPSK" w:hAnsi="TH SarabunPSK" w:cs="TH SarabunPSK" w:hint="cs"/>
+          <w:sz w:val="32"/>
+          <w:szCs w:val="32"/>
+          <w:cs/>
+        </w:rPr>
+        <w:t xml:space="preserve">ตาราง </w:t>
+      </w:r>
+      <w:r>
+        <w:rPr>
+          <w:rFonts w:ascii="TH SarabunPSK" w:hAnsi="TH SarabunPSK" w:cs="TH SarabunPSK"/>
+          <w:sz w:val="32"/>
+          <w:szCs w:val="32"/>
+        </w:rPr>
+        <w:t xml:space="preserve">checklistdata </w:t>
+      </w:r>
+      <w:r>
+        <w:rPr>
+          <w:rFonts w:ascii="TH SarabunPSK" w:hAnsi="TH SarabunPSK" w:cs="TH SarabunPSK" w:hint="cs"/>
+          <w:sz w:val="32"/>
+          <w:szCs w:val="32"/>
+          <w:cs/>
+        </w:rPr>
+        <w:t>เป็นตารางที่ใช้ตรวจสอบประวัติการเข้าเรียนของนักเรียน</w:t>
+      </w:r>
+    </w:p>
+    <w:tbl>
+      <w:tblPr>
+        <w:tblStyle w:val="TableGrid"/>
+        <w:tblW w:w="0" w:type="auto"/>
+        <w:tblLook w:val="04A0" w:firstRow="1" w:lastRow="0" w:firstColumn="1" w:lastColumn="0" w:noHBand="0" w:noVBand="1"/>
+      </w:tblPr>
+      <w:tblGrid>
+        <w:gridCol w:w="2337"/>
+        <w:gridCol w:w="2337"/>
+        <w:gridCol w:w="2338"/>
+        <w:gridCol w:w="2338"/>
+      </w:tblGrid>
+      <w:tr>
+        <w:tc>
+          <w:tcPr>
+            <w:tcW w:w="2337" w:type="dxa"/>
+          </w:tcPr>
+          <w:p>
+            <w:pPr>
+              <w:jc w:val="center"/>
+              <w:rPr>
+                <w:rFonts w:ascii="TH SarabunPSK" w:hAnsi="TH SarabunPSK" w:cs="TH SarabunPSK" w:hint="cs"/>
+                <w:b/>
+                <w:bCs/>
+                <w:sz w:val="32"/>
+                <w:szCs w:val="32"/>
+                <w:cs/>
+              </w:rPr>
+            </w:pPr>
+            <w:r>
+              <w:rPr>
+                <w:rFonts w:ascii="TH SarabunPSK" w:hAnsi="TH SarabunPSK" w:cs="TH SarabunPSK" w:hint="cs"/>
+                <w:b/>
+                <w:bCs/>
+                <w:sz w:val="32"/>
+                <w:szCs w:val="32"/>
+                <w:cs/>
+              </w:rPr>
+              <w:t>ชื่อฟิลด์</w:t>
+            </w:r>
+          </w:p>
+        </w:tc>
+        <w:tc>
+          <w:tcPr>
+            <w:tcW w:w="2337" w:type="dxa"/>
+          </w:tcPr>
+          <w:p>
+            <w:pPr>
+              <w:jc w:val="center"/>
+              <w:rPr>
+                <w:rFonts w:ascii="TH SarabunPSK" w:hAnsi="TH SarabunPSK" w:cs="TH SarabunPSK" w:hint="cs"/>
+                <w:b/>
+                <w:bCs/>
+                <w:sz w:val="32"/>
+                <w:szCs w:val="32"/>
+              </w:rPr>
+            </w:pPr>
+            <w:r>
+              <w:rPr>
+                <w:rFonts w:ascii="TH SarabunPSK" w:hAnsi="TH SarabunPSK" w:cs="TH SarabunPSK" w:hint="cs"/>
+                <w:b/>
+                <w:bCs/>
+                <w:sz w:val="32"/>
+                <w:szCs w:val="32"/>
+                <w:cs/>
+              </w:rPr>
+              <w:t>ประเภทข้อมูล</w:t>
+            </w:r>
+          </w:p>
+        </w:tc>
+        <w:tc>
+          <w:tcPr>
+            <w:tcW w:w="2338" w:type="dxa"/>
+          </w:tcPr>
+          <w:p>
+            <w:pPr>
+              <w:jc w:val="center"/>
+              <w:rPr>
+                <w:rFonts w:ascii="TH SarabunPSK" w:hAnsi="TH SarabunPSK" w:cs="TH SarabunPSK" w:hint="cs"/>
+                <w:b/>
+                <w:bCs/>
+                <w:sz w:val="32"/>
+                <w:szCs w:val="32"/>
+              </w:rPr>
+            </w:pPr>
+            <w:r>
+              <w:rPr>
+                <w:rFonts w:ascii="TH SarabunPSK" w:hAnsi="TH SarabunPSK" w:cs="TH SarabunPSK" w:hint="cs"/>
+                <w:b/>
+                <w:bCs/>
+                <w:sz w:val="32"/>
+                <w:szCs w:val="32"/>
+                <w:cs/>
+              </w:rPr>
+              <w:t>ความหมาย</w:t>
+            </w:r>
+          </w:p>
+        </w:tc>
+        <w:tc>
+          <w:tcPr>
+            <w:tcW w:w="2338" w:type="dxa"/>
+          </w:tcPr>
+          <w:p>
+            <w:pPr>
+              <w:jc w:val="center"/>
+              <w:rPr>
+                <w:rFonts w:ascii="TH SarabunPSK" w:hAnsi="TH SarabunPSK" w:cs="TH SarabunPSK"/>
+                <w:b/>
+                <w:bCs/>
+                <w:sz w:val="32"/>
+                <w:szCs w:val="32"/>
+              </w:rPr>
+            </w:pPr>
+            <w:r>
+              <w:rPr>
+                <w:rFonts w:ascii="TH SarabunPSK" w:hAnsi="TH SarabunPSK" w:cs="TH SarabunPSK"/>
+                <w:b/>
+                <w:bCs/>
+                <w:sz w:val="32"/>
+                <w:szCs w:val="32"/>
+              </w:rPr>
+              <w:t>PK</w:t>
+            </w:r>
+          </w:p>
+        </w:tc>
+      </w:tr>
+      <w:tr>
+        <w:tc>
+          <w:tcPr>
+            <w:tcW w:w="2337" w:type="dxa"/>
+          </w:tcPr>
+          <w:p>
+            <w:pPr>
+              <w:rPr>
+                <w:rFonts w:ascii="TH SarabunPSK" w:hAnsi="TH SarabunPSK" w:cs="TH SarabunPSK"/>
+                <w:sz w:val="32"/>
+                <w:szCs w:val="32"/>
+              </w:rPr>
+            </w:pPr>
+            <w:r>
+              <w:rPr>
+                <w:rFonts w:ascii="TH SarabunPSK" w:hAnsi="TH SarabunPSK" w:cs="TH SarabunPSK"/>
+                <w:sz w:val="32"/>
+                <w:szCs w:val="32"/>
+              </w:rPr>
+              <w:t>idchecklist</w:t>
+            </w:r>
+          </w:p>
+          <w:p>
+            <w:pPr>
+              <w:rPr>
+                <w:rFonts w:ascii="TH SarabunPSK" w:hAnsi="TH SarabunPSK" w:cs="TH SarabunPSK"/>
+                <w:sz w:val="32"/>
+                <w:szCs w:val="32"/>
+              </w:rPr>
+            </w:pPr>
+            <w:r>
+              <w:rPr>
+                <w:rFonts w:ascii="TH SarabunPSK" w:hAnsi="TH SarabunPSK" w:cs="TH SarabunPSK"/>
+                <w:sz w:val="32"/>
+                <w:szCs w:val="32"/>
+              </w:rPr>
+              <w:t>studentID</w:t>
+            </w:r>
+          </w:p>
+          <w:p>
+            <w:pPr>
+              <w:rPr>
+                <w:rFonts w:ascii="TH SarabunPSK" w:hAnsi="TH SarabunPSK" w:cs="TH SarabunPSK" w:hint="cs"/>
+                <w:sz w:val="32"/>
+                <w:szCs w:val="32"/>
+              </w:rPr>
+            </w:pPr>
+            <w:r>
+              <w:rPr>
+                <w:rFonts w:ascii="TH SarabunPSK" w:hAnsi="TH SarabunPSK" w:cs="TH SarabunPSK"/>
+                <w:sz w:val="32"/>
+                <w:szCs w:val="32"/>
+              </w:rPr>
+              <w:t>c</w:t>
+            </w:r>
+            <w:r>
+              <w:rPr>
+                <w:rFonts w:ascii="TH SarabunPSK" w:hAnsi="TH SarabunPSK" w:cs="TH SarabunPSK"/>
+                <w:sz w:val="32"/>
+                <w:szCs w:val="32"/>
+              </w:rPr>
+              <w:t>reated_at</w:t>
+            </w:r>
+          </w:p>
+        </w:tc>
+        <w:tc>
+          <w:tcPr>
+            <w:tcW w:w="2337" w:type="dxa"/>
+          </w:tcPr>
+          <w:p>
+            <w:pPr>
+              <w:rPr>
+                <w:rFonts w:ascii="TH SarabunPSK" w:hAnsi="TH SarabunPSK" w:cs="TH SarabunPSK"/>
+                <w:sz w:val="32"/>
+                <w:szCs w:val="32"/>
+              </w:rPr>
+            </w:pPr>
+            <w:r>
+              <w:rPr>
+                <w:rFonts w:ascii="TH SarabunPSK" w:hAnsi="TH SarabunPSK" w:cs="TH SarabunPSK"/>
+                <w:sz w:val="32"/>
+                <w:szCs w:val="32"/>
+              </w:rPr>
+              <w:t>INT (11)</w:t>
+            </w:r>
+          </w:p>
+          <w:p>
+            <w:pPr>
+              <w:rPr>
+                <w:rFonts w:ascii="TH SarabunPSK" w:hAnsi="TH SarabunPSK" w:cs="TH SarabunPSK"/>
+                <w:sz w:val="32"/>
+                <w:szCs w:val="32"/>
+              </w:rPr>
+            </w:pPr>
+            <w:r>
+              <w:rPr>
+                <w:rFonts w:ascii="TH SarabunPSK" w:hAnsi="TH SarabunPSK" w:cs="TH SarabunPSK"/>
+                <w:sz w:val="32"/>
+                <w:szCs w:val="32"/>
+              </w:rPr>
+              <w:t>INT (8)</w:t>
+            </w:r>
+          </w:p>
+          <w:p>
+            <w:pPr>
+              <w:rPr>
+                <w:rFonts w:ascii="TH SarabunPSK" w:hAnsi="TH SarabunPSK" w:cs="TH SarabunPSK" w:hint="cs"/>
+                <w:sz w:val="32"/>
+                <w:szCs w:val="32"/>
+              </w:rPr>
+            </w:pPr>
+            <w:r>
+              <w:rPr>
+                <w:rFonts w:ascii="TH SarabunPSK" w:hAnsi="TH SarabunPSK" w:cs="TH SarabunPSK"/>
+                <w:sz w:val="32"/>
+                <w:szCs w:val="32"/>
+              </w:rPr>
+              <w:t>Timestamp</w:t>
+            </w:r>
+          </w:p>
+        </w:tc>
+        <w:tc>
+          <w:tcPr>
+            <w:tcW w:w="2338" w:type="dxa"/>
+          </w:tcPr>
+          <w:p>
+            <w:pPr>
+              <w:rPr>
+                <w:rFonts w:ascii="TH SarabunPSK" w:hAnsi="TH SarabunPSK" w:cs="TH SarabunPSK"/>
+                <w:sz w:val="32"/>
+                <w:szCs w:val="32"/>
+              </w:rPr>
+            </w:pPr>
+            <w:r>
+              <w:rPr>
+                <w:rFonts w:ascii="TH SarabunPSK" w:hAnsi="TH SarabunPSK" w:cs="TH SarabunPSK" w:hint="cs"/>
+                <w:sz w:val="32"/>
+                <w:szCs w:val="32"/>
+                <w:cs/>
+              </w:rPr>
+              <w:t>ลำดับรายชื่อ</w:t>
+            </w:r>
+          </w:p>
+          <w:p>
+            <w:pPr>
+              <w:rPr>
+                <w:rFonts w:ascii="TH SarabunPSK" w:hAnsi="TH SarabunPSK" w:cs="TH SarabunPSK"/>
+                <w:sz w:val="32"/>
+                <w:szCs w:val="32"/>
+              </w:rPr>
+            </w:pPr>
+            <w:r>
+              <w:rPr>
+                <w:rFonts w:ascii="TH SarabunPSK" w:hAnsi="TH SarabunPSK" w:cs="TH SarabunPSK" w:hint="cs"/>
+                <w:sz w:val="32"/>
+                <w:szCs w:val="32"/>
+                <w:cs/>
+              </w:rPr>
+              <w:t>รหัสประจำตัวนักเรียน</w:t>
+            </w:r>
+          </w:p>
+          <w:p>
+            <w:pPr>
+              <w:rPr>
+                <w:rFonts w:ascii="TH SarabunPSK" w:hAnsi="TH SarabunPSK" w:cs="TH SarabunPSK" w:hint="cs"/>
+                <w:sz w:val="32"/>
+                <w:szCs w:val="32"/>
+                <w:cs/>
+              </w:rPr>
+            </w:pPr>
+            <w:r>
+              <w:rPr>
+                <w:rFonts w:ascii="TH SarabunPSK" w:hAnsi="TH SarabunPSK" w:cs="TH SarabunPSK" w:hint="cs"/>
+                <w:sz w:val="32"/>
+                <w:szCs w:val="32"/>
+                <w:cs/>
+              </w:rPr>
+              <w:t>วันที่</w:t>
+            </w:r>
+            <w:r>
+              <w:rPr>
+                <w:rFonts w:ascii="TH SarabunPSK" w:hAnsi="TH SarabunPSK" w:cs="TH SarabunPSK"/>
+                <w:sz w:val="32"/>
+                <w:szCs w:val="32"/>
+              </w:rPr>
+              <w:t>/</w:t>
+            </w:r>
+            <w:r>
+              <w:rPr>
+                <w:rFonts w:ascii="TH SarabunPSK" w:hAnsi="TH SarabunPSK" w:cs="TH SarabunPSK" w:hint="cs"/>
+                <w:sz w:val="32"/>
+                <w:szCs w:val="32"/>
+                <w:cs/>
+              </w:rPr>
+              <w:t>เวลา</w:t>
+            </w:r>
+          </w:p>
+        </w:tc>
+        <w:tc>
+          <w:tcPr>
+            <w:tcW w:w="2338" w:type="dxa"/>
+          </w:tcPr>
+          <w:p>
+            <w:pPr>
+              <w:jc w:val="center"/>
+              <w:rPr>
+                <w:rFonts w:ascii="TH SarabunPSK" w:hAnsi="TH SarabunPSK" w:cs="TH SarabunPSK"/>
+                <w:sz w:val="32"/>
+                <w:szCs w:val="32"/>
+              </w:rPr>
+            </w:pPr>
+            <w:r>
+              <w:rPr>
+                <w:rFonts w:ascii="TH SarabunPSK" w:hAnsi="TH SarabunPSK" w:cs="TH SarabunPSK"/>
+                <w:sz w:val="32"/>
+                <w:szCs w:val="32"/>
+              </w:rPr>
+              <w:t>PK</w:t>
+            </w:r>
+          </w:p>
+          <w:p>
+            <w:pPr>
+              <w:jc w:val="center"/>
+              <w:rPr>
+                <w:rFonts w:ascii="TH SarabunPSK" w:hAnsi="TH SarabunPSK" w:cs="TH SarabunPSK"/>
+                <w:sz w:val="32"/>
+                <w:szCs w:val="32"/>
+              </w:rPr>
+            </w:pPr>
+            <w:r>
+              <w:rPr>
+                <w:rFonts w:ascii="TH SarabunPSK" w:hAnsi="TH SarabunPSK" w:cs="TH SarabunPSK"/>
+                <w:sz w:val="32"/>
+                <w:szCs w:val="32"/>
+              </w:rPr>
+              <w:t>-</w:t>
+            </w:r>
+          </w:p>
+          <w:p>
+            <w:pPr>
+              <w:jc w:val="center"/>
+              <w:rPr>
+                <w:rFonts w:ascii="TH SarabunPSK" w:hAnsi="TH SarabunPSK" w:cs="TH SarabunPSK"/>
+                <w:sz w:val="32"/>
+                <w:szCs w:val="32"/>
+              </w:rPr>
+            </w:pPr>
+            <w:r>
+              <w:rPr>
+                <w:rFonts w:ascii="TH SarabunPSK" w:hAnsi="TH SarabunPSK" w:cs="TH SarabunPSK"/>
+                <w:sz w:val="32"/>
+                <w:szCs w:val="32"/>
+              </w:rPr>
+              <w:t>-</w:t>
+            </w:r>
+          </w:p>
+        </w:tc>
+      </w:tr>
+    </w:tbl>
+    <w:p>
+      <w:pPr>
+        <w:spacing w:after="0"/>
+        <w:rPr>
+          <w:rFonts w:ascii="TH SarabunPSK" w:hAnsi="TH SarabunPSK" w:cs="TH SarabunPSK"/>
+          <w:sz w:val="32"/>
+          <w:szCs w:val="32"/>
+        </w:rPr>
+      </w:pPr>
+    </w:p>
+    <w:p>
+      <w:pPr>
+        <w:spacing w:after="240"/>
+        <w:rPr>
+          <w:rFonts w:ascii="TH SarabunPSK" w:hAnsi="TH SarabunPSK" w:cs="TH SarabunPSK" w:hint="cs"/>
+          <w:sz w:val="32"/>
+          <w:szCs w:val="32"/>
+        </w:rPr>
+      </w:pPr>
+      <w:r>
+        <w:rPr>
+          <w:rFonts w:ascii="TH SarabunPSK" w:hAnsi="TH SarabunPSK" w:cs="TH SarabunPSK" w:hint="cs"/>
+          <w:b/>
+          <w:bCs/>
+          <w:sz w:val="32"/>
+          <w:szCs w:val="32"/>
+          <w:cs/>
+        </w:rPr>
+        <w:t xml:space="preserve">ตาราง </w:t>
+      </w:r>
+      <w:r>
+        <w:rPr>
+          <w:rFonts w:ascii="TH SarabunPSK" w:hAnsi="TH SarabunPSK" w:cs="TH SarabunPSK"/>
+          <w:b/>
+          <w:bCs/>
+          <w:sz w:val="32"/>
+          <w:szCs w:val="32"/>
+        </w:rPr>
+        <w:t>3.</w:t>
+      </w:r>
+      <w:r>
+        <w:rPr>
+          <w:rFonts w:ascii="TH SarabunPSK" w:hAnsi="TH SarabunPSK" w:cs="TH SarabunPSK"/>
+          <w:b/>
+          <w:bCs/>
+          <w:sz w:val="32"/>
+          <w:szCs w:val="32"/>
+        </w:rPr>
+        <w:t>6</w:t>
+      </w:r>
+      <w:r>
+        <w:rPr>
+          <w:rFonts w:ascii="TH SarabunPSK" w:hAnsi="TH SarabunPSK" w:cs="TH SarabunPSK"/>
+          <w:sz w:val="32"/>
+          <w:szCs w:val="32"/>
+        </w:rPr>
+        <w:t xml:space="preserve"> </w:t>
+      </w:r>
+      <w:r>
+        <w:rPr>
+          <w:rFonts w:ascii="TH SarabunPSK" w:hAnsi="TH SarabunPSK" w:cs="TH SarabunPSK" w:hint="cs"/>
+          <w:sz w:val="32"/>
+          <w:szCs w:val="32"/>
+          <w:cs/>
+        </w:rPr>
+        <w:t xml:space="preserve">ตาราง </w:t>
+      </w:r>
+      <w:r>
+        <w:rPr>
+          <w:rFonts w:ascii="TH SarabunPSK" w:hAnsi="TH SarabunPSK" w:cs="TH SarabunPSK"/>
+          <w:sz w:val="32"/>
+          <w:szCs w:val="32"/>
+        </w:rPr>
+        <w:t>linelink</w:t>
+      </w:r>
+      <w:r>
+        <w:rPr>
+          <w:rFonts w:ascii="TH SarabunPSK" w:hAnsi="TH SarabunPSK" w:cs="TH SarabunPSK"/>
+          <w:sz w:val="32"/>
+          <w:szCs w:val="32"/>
+        </w:rPr>
+        <w:t xml:space="preserve"> </w:t>
+      </w:r>
+      <w:r>
+        <w:rPr>
+          <w:rFonts w:ascii="TH SarabunPSK" w:hAnsi="TH SarabunPSK" w:cs="TH SarabunPSK" w:hint="cs"/>
+          <w:sz w:val="32"/>
+          <w:szCs w:val="32"/>
+          <w:cs/>
+        </w:rPr>
+        <w:t>เป็นตารางที่</w:t>
+      </w:r>
+      <w:r>
+        <w:rPr>
+          <w:rFonts w:ascii="TH SarabunPSK" w:hAnsi="TH SarabunPSK" w:cs="TH SarabunPSK" w:hint="cs"/>
+          <w:sz w:val="32"/>
+          <w:szCs w:val="32"/>
+          <w:cs/>
+        </w:rPr>
+        <w:t xml:space="preserve">เชื่อมต่อ </w:t>
+      </w:r>
+      <w:r>
+        <w:rPr>
+          <w:rFonts w:ascii="TH SarabunPSK" w:hAnsi="TH SarabunPSK" w:cs="TH SarabunPSK"/>
+          <w:sz w:val="32"/>
+          <w:szCs w:val="32"/>
+        </w:rPr>
+        <w:t xml:space="preserve">LINE Chatbot </w:t>
+      </w:r>
+      <w:r>
+        <w:rPr>
+          <w:rFonts w:ascii="TH SarabunPSK" w:hAnsi="TH SarabunPSK" w:cs="TH SarabunPSK" w:hint="cs"/>
+          <w:sz w:val="32"/>
+          <w:szCs w:val="32"/>
+          <w:cs/>
+        </w:rPr>
+        <w:t xml:space="preserve">กับ </w:t>
+      </w:r>
+      <w:r>
+        <w:rPr>
+          <w:rFonts w:ascii="TH SarabunPSK" w:hAnsi="TH SarabunPSK" w:cs="TH SarabunPSK"/>
+          <w:sz w:val="32"/>
+          <w:szCs w:val="32"/>
+        </w:rPr>
+        <w:t xml:space="preserve">LINE </w:t>
+      </w:r>
+      <w:r>
+        <w:rPr>
+          <w:rFonts w:ascii="TH SarabunPSK" w:hAnsi="TH SarabunPSK" w:cs="TH SarabunPSK" w:hint="cs"/>
+          <w:sz w:val="32"/>
+          <w:szCs w:val="32"/>
+          <w:cs/>
+        </w:rPr>
+        <w:t>ผู้ปกครอง</w:t>
+      </w:r>
+    </w:p>
+    <w:tbl>
+      <w:tblPr>
+        <w:tblStyle w:val="TableGrid"/>
+        <w:tblW w:w="0" w:type="auto"/>
+        <w:tblLook w:val="04A0" w:firstRow="1" w:lastRow="0" w:firstColumn="1" w:lastColumn="0" w:noHBand="0" w:noVBand="1"/>
+      </w:tblPr>
+      <w:tblGrid>
+        <w:gridCol w:w="2337"/>
+        <w:gridCol w:w="2337"/>
+        <w:gridCol w:w="2338"/>
+        <w:gridCol w:w="2338"/>
+      </w:tblGrid>
+      <w:tr>
+        <w:tc>
+          <w:tcPr>
+            <w:tcW w:w="2337" w:type="dxa"/>
+          </w:tcPr>
+          <w:p>
+            <w:pPr>
+              <w:jc w:val="center"/>
+              <w:rPr>
+                <w:rFonts w:ascii="TH SarabunPSK" w:hAnsi="TH SarabunPSK" w:cs="TH SarabunPSK" w:hint="cs"/>
+                <w:b/>
+                <w:bCs/>
+                <w:sz w:val="32"/>
+                <w:szCs w:val="32"/>
+                <w:cs/>
+              </w:rPr>
+            </w:pPr>
+            <w:r>
+              <w:rPr>
+                <w:rFonts w:ascii="TH SarabunPSK" w:hAnsi="TH SarabunPSK" w:cs="TH SarabunPSK" w:hint="cs"/>
+                <w:b/>
+                <w:bCs/>
+                <w:sz w:val="32"/>
+                <w:szCs w:val="32"/>
+                <w:cs/>
+              </w:rPr>
+              <w:t>ชื่อฟิลด์</w:t>
+            </w:r>
+          </w:p>
+        </w:tc>
+        <w:tc>
+          <w:tcPr>
+            <w:tcW w:w="2337" w:type="dxa"/>
+          </w:tcPr>
+          <w:p>
+            <w:pPr>
+              <w:jc w:val="center"/>
+              <w:rPr>
+                <w:rFonts w:ascii="TH SarabunPSK" w:hAnsi="TH SarabunPSK" w:cs="TH SarabunPSK" w:hint="cs"/>
+                <w:b/>
+                <w:bCs/>
+                <w:sz w:val="32"/>
+                <w:szCs w:val="32"/>
+              </w:rPr>
+            </w:pPr>
+            <w:r>
+              <w:rPr>
+                <w:rFonts w:ascii="TH SarabunPSK" w:hAnsi="TH SarabunPSK" w:cs="TH SarabunPSK" w:hint="cs"/>
+                <w:b/>
+                <w:bCs/>
+                <w:sz w:val="32"/>
+                <w:szCs w:val="32"/>
+                <w:cs/>
+              </w:rPr>
+              <w:t>ประเภทข้อมูล</w:t>
+            </w:r>
+          </w:p>
+        </w:tc>
+        <w:tc>
+          <w:tcPr>
+            <w:tcW w:w="2338" w:type="dxa"/>
+          </w:tcPr>
+          <w:p>
+            <w:pPr>
+              <w:jc w:val="center"/>
+              <w:rPr>
+                <w:rFonts w:ascii="TH SarabunPSK" w:hAnsi="TH SarabunPSK" w:cs="TH SarabunPSK" w:hint="cs"/>
+                <w:b/>
+                <w:bCs/>
+                <w:sz w:val="32"/>
+                <w:szCs w:val="32"/>
+              </w:rPr>
+            </w:pPr>
+            <w:r>
+              <w:rPr>
+                <w:rFonts w:ascii="TH SarabunPSK" w:hAnsi="TH SarabunPSK" w:cs="TH SarabunPSK" w:hint="cs"/>
+                <w:b/>
+                <w:bCs/>
+                <w:sz w:val="32"/>
+                <w:szCs w:val="32"/>
+                <w:cs/>
+              </w:rPr>
+              <w:t>ความหมาย</w:t>
+            </w:r>
+          </w:p>
+        </w:tc>
+        <w:tc>
+          <w:tcPr>
+            <w:tcW w:w="2338" w:type="dxa"/>
+          </w:tcPr>
+          <w:p>
+            <w:pPr>
+              <w:jc w:val="center"/>
+              <w:rPr>
+                <w:rFonts w:ascii="TH SarabunPSK" w:hAnsi="TH SarabunPSK" w:cs="TH SarabunPSK"/>
+                <w:b/>
+                <w:bCs/>
+                <w:sz w:val="32"/>
+                <w:szCs w:val="32"/>
+              </w:rPr>
+            </w:pPr>
+            <w:r>
+              <w:rPr>
+                <w:rFonts w:ascii="TH SarabunPSK" w:hAnsi="TH SarabunPSK" w:cs="TH SarabunPSK"/>
+                <w:b/>
+                <w:bCs/>
+                <w:sz w:val="32"/>
+                <w:szCs w:val="32"/>
+              </w:rPr>
+              <w:t>PK</w:t>
+            </w:r>
+          </w:p>
+        </w:tc>
+      </w:tr>
+      <w:tr>
+        <w:tc>
+          <w:tcPr>
+            <w:tcW w:w="2337" w:type="dxa"/>
+          </w:tcPr>
+          <w:p>
+            <w:pPr>
+              <w:rPr>
+                <w:rFonts w:ascii="TH SarabunPSK" w:hAnsi="TH SarabunPSK" w:cs="TH SarabunPSK"/>
+                <w:sz w:val="32"/>
+                <w:szCs w:val="32"/>
+              </w:rPr>
+            </w:pPr>
+            <w:r>
+              <w:rPr>
+                <w:rFonts w:ascii="TH SarabunPSK" w:hAnsi="TH SarabunPSK" w:cs="TH SarabunPSK"/>
+                <w:sz w:val="32"/>
+                <w:szCs w:val="32"/>
+              </w:rPr>
+              <w:t>u</w:t>
+            </w:r>
+            <w:r>
+              <w:rPr>
+                <w:rFonts w:ascii="TH SarabunPSK" w:hAnsi="TH SarabunPSK" w:cs="TH SarabunPSK"/>
+                <w:sz w:val="32"/>
+                <w:szCs w:val="32"/>
+              </w:rPr>
+              <w:t>ser_id</w:t>
+            </w:r>
+          </w:p>
+          <w:p>
+            <w:pPr>
+              <w:rPr>
+                <w:rFonts w:ascii="TH SarabunPSK" w:hAnsi="TH SarabunPSK" w:cs="TH SarabunPSK" w:hint="cs"/>
+                <w:sz w:val="32"/>
+                <w:szCs w:val="32"/>
+              </w:rPr>
+            </w:pPr>
+            <w:r>
+              <w:rPr>
+                <w:rFonts w:ascii="TH SarabunPSK" w:hAnsi="TH SarabunPSK" w:cs="TH SarabunPSK"/>
+                <w:sz w:val="32"/>
+                <w:szCs w:val="32"/>
+              </w:rPr>
+              <w:t>studentID</w:t>
+            </w:r>
+          </w:p>
+        </w:tc>
+        <w:tc>
+          <w:tcPr>
+            <w:tcW w:w="2337" w:type="dxa"/>
+          </w:tcPr>
+          <w:p>
+            <w:pPr>
+              <w:rPr>
+                <w:rFonts w:ascii="TH SarabunPSK" w:hAnsi="TH SarabunPSK" w:cs="TH SarabunPSK"/>
+                <w:sz w:val="32"/>
+                <w:szCs w:val="32"/>
+              </w:rPr>
+            </w:pPr>
+            <w:r>
+              <w:rPr>
+                <w:rFonts w:ascii="TH SarabunPSK" w:hAnsi="TH SarabunPSK" w:cs="TH SarabunPSK"/>
+                <w:sz w:val="32"/>
+                <w:szCs w:val="32"/>
+              </w:rPr>
+              <w:t>Varchar (255)</w:t>
+            </w:r>
+          </w:p>
+          <w:p>
+            <w:pPr>
+              <w:rPr>
+                <w:rFonts w:ascii="TH SarabunPSK" w:hAnsi="TH SarabunPSK" w:cs="TH SarabunPSK" w:hint="cs"/>
+                <w:sz w:val="32"/>
+                <w:szCs w:val="32"/>
+              </w:rPr>
+            </w:pPr>
+            <w:r>
+              <w:rPr>
+                <w:rFonts w:ascii="TH SarabunPSK" w:hAnsi="TH SarabunPSK" w:cs="TH SarabunPSK"/>
+                <w:sz w:val="32"/>
+                <w:szCs w:val="32"/>
+              </w:rPr>
+              <w:t>Varchar (255)</w:t>
+            </w:r>
+          </w:p>
+        </w:tc>
+        <w:tc>
+          <w:tcPr>
+            <w:tcW w:w="2338" w:type="dxa"/>
+          </w:tcPr>
+          <w:p>
+            <w:pPr>
+              <w:rPr>
+                <w:rFonts w:ascii="TH SarabunPSK" w:hAnsi="TH SarabunPSK" w:cs="TH SarabunPSK"/>
+                <w:sz w:val="32"/>
+                <w:szCs w:val="32"/>
+              </w:rPr>
+            </w:pPr>
+            <w:r>
+              <w:rPr>
+                <w:rFonts w:ascii="TH SarabunPSK" w:hAnsi="TH SarabunPSK" w:cs="TH SarabunPSK"/>
+                <w:sz w:val="32"/>
+                <w:szCs w:val="32"/>
+              </w:rPr>
+              <w:t>User ID LINE</w:t>
+            </w:r>
+          </w:p>
+          <w:p>
+            <w:pPr>
+              <w:rPr>
+                <w:rFonts w:ascii="TH SarabunPSK" w:hAnsi="TH SarabunPSK" w:cs="TH SarabunPSK" w:hint="cs"/>
+                <w:sz w:val="32"/>
+                <w:szCs w:val="32"/>
+                <w:cs/>
+              </w:rPr>
+            </w:pPr>
+            <w:r>
+              <w:rPr>
+                <w:rFonts w:ascii="TH SarabunPSK" w:hAnsi="TH SarabunPSK" w:cs="TH SarabunPSK" w:hint="cs"/>
+                <w:sz w:val="32"/>
+                <w:szCs w:val="32"/>
+                <w:cs/>
+              </w:rPr>
+              <w:t>รหัสประจำตัวนักเรียน</w:t>
+            </w:r>
+          </w:p>
+        </w:tc>
+        <w:tc>
+          <w:tcPr>
+            <w:tcW w:w="2338" w:type="dxa"/>
+          </w:tcPr>
+          <w:p>
+            <w:pPr>
+              <w:jc w:val="center"/>
+              <w:rPr>
+                <w:rFonts w:ascii="TH SarabunPSK" w:hAnsi="TH SarabunPSK" w:cs="TH SarabunPSK"/>
+                <w:sz w:val="32"/>
+                <w:szCs w:val="32"/>
+              </w:rPr>
+            </w:pPr>
+            <w:r>
+              <w:rPr>
+                <w:rFonts w:ascii="TH SarabunPSK" w:hAnsi="TH SarabunPSK" w:cs="TH SarabunPSK"/>
+                <w:sz w:val="32"/>
+                <w:szCs w:val="32"/>
+              </w:rPr>
+              <w:t>-</w:t>
+            </w:r>
+          </w:p>
+          <w:p>
+            <w:pPr>
+              <w:jc w:val="center"/>
+              <w:rPr>
+                <w:rFonts w:ascii="TH SarabunPSK" w:hAnsi="TH SarabunPSK" w:cs="TH SarabunPSK"/>
+                <w:sz w:val="32"/>
+                <w:szCs w:val="32"/>
+              </w:rPr>
+            </w:pPr>
+            <w:r>
+              <w:rPr>
+                <w:rFonts w:ascii="TH SarabunPSK" w:hAnsi="TH SarabunPSK" w:cs="TH SarabunPSK"/>
+                <w:sz w:val="32"/>
+                <w:szCs w:val="32"/>
+              </w:rPr>
+              <w:t>-</w:t>
+            </w:r>
+          </w:p>
+        </w:tc>
+      </w:tr>
+    </w:tbl>
+    <w:p>
+      <w:pPr>
+        <w:spacing w:after="0"/>
+        <w:rPr>
+          <w:rFonts w:ascii="TH SarabunPSK" w:hAnsi="TH SarabunPSK" w:cs="TH SarabunPSK" w:hint="cs"/>
+          <w:sz w:val="32"/>
+          <w:szCs w:val="32"/>
+          <w:cs/>
+        </w:rPr>
+      </w:pPr>
+    </w:p>
+    <w:p>
+      <w:pPr>
+        <w:spacing w:after="240"/>
+        <w:rPr>
+          <w:rFonts w:ascii="TH SarabunPSK" w:hAnsi="TH SarabunPSK" w:cs="TH SarabunPSK"/>
+          <w:sz w:val="32"/>
+          <w:szCs w:val="32"/>
+        </w:rPr>
+      </w:pPr>
+      <w:r>
+        <w:rPr>
+          <w:rFonts w:ascii="TH SarabunPSK" w:hAnsi="TH SarabunPSK" w:cs="TH SarabunPSK" w:hint="cs"/>
+          <w:b/>
+          <w:bCs/>
+          <w:sz w:val="32"/>
+          <w:szCs w:val="32"/>
+          <w:cs/>
+        </w:rPr>
+        <w:t xml:space="preserve">ตาราง </w:t>
+      </w:r>
+      <w:r>
+        <w:rPr>
+          <w:rFonts w:ascii="TH SarabunPSK" w:hAnsi="TH SarabunPSK" w:cs="TH SarabunPSK"/>
+          <w:b/>
+          <w:bCs/>
+          <w:sz w:val="32"/>
+          <w:szCs w:val="32"/>
+        </w:rPr>
+        <w:t>3.</w:t>
+      </w:r>
+      <w:r>
+        <w:rPr>
+          <w:rFonts w:ascii="TH SarabunPSK" w:hAnsi="TH SarabunPSK" w:cs="TH SarabunPSK"/>
+          <w:b/>
+          <w:bCs/>
+          <w:sz w:val="32"/>
+          <w:szCs w:val="32"/>
+        </w:rPr>
+        <w:t>7</w:t>
+      </w:r>
+      <w:r>
+        <w:rPr>
+          <w:rFonts w:ascii="TH SarabunPSK" w:hAnsi="TH SarabunPSK" w:cs="TH SarabunPSK"/>
+          <w:sz w:val="32"/>
+          <w:szCs w:val="32"/>
+        </w:rPr>
+        <w:t xml:space="preserve"> </w:t>
+      </w:r>
+      <w:r>
+        <w:rPr>
+          <w:rFonts w:ascii="TH SarabunPSK" w:hAnsi="TH SarabunPSK" w:cs="TH SarabunPSK" w:hint="cs"/>
+          <w:sz w:val="32"/>
+          <w:szCs w:val="32"/>
+          <w:cs/>
+        </w:rPr>
+        <w:t xml:space="preserve">ตาราง </w:t>
+      </w:r>
+      <w:r>
+        <w:rPr>
+          <w:rFonts w:ascii="TH SarabunPSK" w:hAnsi="TH SarabunPSK" w:cs="TH SarabunPSK"/>
+          <w:sz w:val="32"/>
+          <w:szCs w:val="32"/>
+        </w:rPr>
+        <w:t>students</w:t>
+      </w:r>
+      <w:r>
+        <w:rPr>
+          <w:rFonts w:ascii="TH SarabunPSK" w:hAnsi="TH SarabunPSK" w:cs="TH SarabunPSK"/>
+          <w:sz w:val="32"/>
+          <w:szCs w:val="32"/>
+        </w:rPr>
+        <w:t xml:space="preserve"> </w:t>
+      </w:r>
+      <w:r>
+        <w:rPr>
+          <w:rFonts w:ascii="TH SarabunPSK" w:hAnsi="TH SarabunPSK" w:cs="TH SarabunPSK" w:hint="cs"/>
+          <w:sz w:val="32"/>
+          <w:szCs w:val="32"/>
+          <w:cs/>
+        </w:rPr>
+        <w:t>เป็นตาราง</w:t>
+      </w:r>
+      <w:r>
+        <w:rPr>
+          <w:rFonts w:ascii="TH SarabunPSK" w:hAnsi="TH SarabunPSK" w:cs="TH SarabunPSK" w:hint="cs"/>
+          <w:sz w:val="32"/>
+          <w:szCs w:val="32"/>
+          <w:cs/>
+        </w:rPr>
+        <w:t>รายชื่อนักเรียนในระบบ</w:t>
+      </w:r>
+    </w:p>
+    <w:tbl>
+      <w:tblPr>
+        <w:tblStyle w:val="TableGrid"/>
+        <w:tblW w:w="0" w:type="auto"/>
+        <w:tblLook w:val="04A0" w:firstRow="1" w:lastRow="0" w:firstColumn="1" w:lastColumn="0" w:noHBand="0" w:noVBand="1"/>
+      </w:tblPr>
+      <w:tblGrid>
+        <w:gridCol w:w="2337"/>
+        <w:gridCol w:w="2337"/>
+        <w:gridCol w:w="2338"/>
+        <w:gridCol w:w="2338"/>
+      </w:tblGrid>
+      <w:tr>
+        <w:tc>
+          <w:tcPr>
+            <w:tcW w:w="2337" w:type="dxa"/>
+          </w:tcPr>
+          <w:p>
+            <w:pPr>
+              <w:jc w:val="center"/>
+              <w:rPr>
+                <w:rFonts w:ascii="TH SarabunPSK" w:hAnsi="TH SarabunPSK" w:cs="TH SarabunPSK" w:hint="cs"/>
+                <w:b/>
+                <w:bCs/>
+                <w:sz w:val="32"/>
+                <w:szCs w:val="32"/>
+                <w:cs/>
+              </w:rPr>
+            </w:pPr>
+            <w:r>
+              <w:rPr>
+                <w:rFonts w:ascii="TH SarabunPSK" w:hAnsi="TH SarabunPSK" w:cs="TH SarabunPSK" w:hint="cs"/>
+                <w:b/>
+                <w:bCs/>
+                <w:sz w:val="32"/>
+                <w:szCs w:val="32"/>
+                <w:cs/>
+              </w:rPr>
+              <w:t>ชื่อฟิลด์</w:t>
+            </w:r>
+          </w:p>
+        </w:tc>
+        <w:tc>
+          <w:tcPr>
+            <w:tcW w:w="2337" w:type="dxa"/>
+          </w:tcPr>
+          <w:p>
+            <w:pPr>
+              <w:jc w:val="center"/>
+              <w:rPr>
+                <w:rFonts w:ascii="TH SarabunPSK" w:hAnsi="TH SarabunPSK" w:cs="TH SarabunPSK" w:hint="cs"/>
+                <w:b/>
+                <w:bCs/>
+                <w:sz w:val="32"/>
+                <w:szCs w:val="32"/>
+              </w:rPr>
+            </w:pPr>
+            <w:r>
+              <w:rPr>
+                <w:rFonts w:ascii="TH SarabunPSK" w:hAnsi="TH SarabunPSK" w:cs="TH SarabunPSK" w:hint="cs"/>
+                <w:b/>
+                <w:bCs/>
+                <w:sz w:val="32"/>
+                <w:szCs w:val="32"/>
+                <w:cs/>
+              </w:rPr>
+              <w:t>ประเภทข้อมูล</w:t>
+            </w:r>
+          </w:p>
+        </w:tc>
+        <w:tc>
+          <w:tcPr>
+            <w:tcW w:w="2338" w:type="dxa"/>
+          </w:tcPr>
+          <w:p>
+            <w:pPr>
+              <w:jc w:val="center"/>
+              <w:rPr>
+                <w:rFonts w:ascii="TH SarabunPSK" w:hAnsi="TH SarabunPSK" w:cs="TH SarabunPSK" w:hint="cs"/>
+                <w:b/>
+                <w:bCs/>
+                <w:sz w:val="32"/>
+                <w:szCs w:val="32"/>
+              </w:rPr>
+            </w:pPr>
+            <w:r>
+              <w:rPr>
+                <w:rFonts w:ascii="TH SarabunPSK" w:hAnsi="TH SarabunPSK" w:cs="TH SarabunPSK" w:hint="cs"/>
+                <w:b/>
+                <w:bCs/>
+                <w:sz w:val="32"/>
+                <w:szCs w:val="32"/>
+                <w:cs/>
+              </w:rPr>
+              <w:t>ความหมาย</w:t>
+            </w:r>
+          </w:p>
+        </w:tc>
+        <w:tc>
+          <w:tcPr>
+            <w:tcW w:w="2338" w:type="dxa"/>
+          </w:tcPr>
+          <w:p>
+            <w:pPr>
+              <w:jc w:val="center"/>
+              <w:rPr>
+                <w:rFonts w:ascii="TH SarabunPSK" w:hAnsi="TH SarabunPSK" w:cs="TH SarabunPSK"/>
+                <w:b/>
+                <w:bCs/>
+                <w:sz w:val="32"/>
+                <w:szCs w:val="32"/>
+              </w:rPr>
+            </w:pPr>
+            <w:r>
+              <w:rPr>
+                <w:rFonts w:ascii="TH SarabunPSK" w:hAnsi="TH SarabunPSK" w:cs="TH SarabunPSK"/>
+                <w:b/>
+                <w:bCs/>
+                <w:sz w:val="32"/>
+                <w:szCs w:val="32"/>
+              </w:rPr>
+              <w:t>PK</w:t>
+            </w:r>
+          </w:p>
+        </w:tc>
+      </w:tr>
+      <w:tr>
+        <w:tc>
+          <w:tcPr>
+            <w:tcW w:w="2337" w:type="dxa"/>
+          </w:tcPr>
+          <w:p>
+            <w:pPr>
+              <w:rPr>
+                <w:rFonts w:ascii="TH SarabunPSK" w:hAnsi="TH SarabunPSK" w:cs="TH SarabunPSK" w:hint="cs"/>
+                <w:sz w:val="32"/>
+                <w:szCs w:val="32"/>
+              </w:rPr>
+            </w:pPr>
+            <w:r>
+              <w:rPr>
+                <w:rFonts w:ascii="TH SarabunPSK" w:hAnsi="TH SarabunPSK" w:cs="TH SarabunPSK"/>
+                <w:sz w:val="32"/>
+                <w:szCs w:val="32"/>
+              </w:rPr>
+              <w:t>id</w:t>
+            </w:r>
+          </w:p>
+          <w:p>
+            <w:pPr>
+              <w:rPr>
+                <w:rFonts w:ascii="TH SarabunPSK" w:hAnsi="TH SarabunPSK" w:cs="TH SarabunPSK"/>
+                <w:sz w:val="32"/>
+                <w:szCs w:val="32"/>
+              </w:rPr>
+            </w:pPr>
+            <w:r>
+              <w:rPr>
+                <w:rFonts w:ascii="TH SarabunPSK" w:hAnsi="TH SarabunPSK" w:cs="TH SarabunPSK"/>
+                <w:sz w:val="32"/>
+                <w:szCs w:val="32"/>
+              </w:rPr>
+              <w:t>studentID</w:t>
+            </w:r>
+          </w:p>
+          <w:p>
+            <w:pPr>
+              <w:rPr>
+                <w:rFonts w:ascii="TH SarabunPSK" w:hAnsi="TH SarabunPSK" w:cs="TH SarabunPSK"/>
+                <w:sz w:val="32"/>
+                <w:szCs w:val="32"/>
+              </w:rPr>
+            </w:pPr>
+            <w:r>
+              <w:rPr>
+                <w:rFonts w:ascii="TH SarabunPSK" w:hAnsi="TH SarabunPSK" w:cs="TH SarabunPSK"/>
+                <w:sz w:val="32"/>
+                <w:szCs w:val="32"/>
+              </w:rPr>
+              <w:t>firstName</w:t>
+            </w:r>
+          </w:p>
+          <w:p>
+            <w:pPr>
+              <w:rPr>
+                <w:rFonts w:ascii="TH SarabunPSK" w:hAnsi="TH SarabunPSK" w:cs="TH SarabunPSK" w:hint="cs"/>
+                <w:sz w:val="32"/>
+                <w:szCs w:val="32"/>
+              </w:rPr>
+            </w:pPr>
+            <w:r>
+              <w:rPr>
+                <w:rFonts w:ascii="TH SarabunPSK" w:hAnsi="TH SarabunPSK" w:cs="TH SarabunPSK"/>
+                <w:sz w:val="32"/>
+                <w:szCs w:val="32"/>
+              </w:rPr>
+              <w:t>lastName</w:t>
+            </w:r>
+          </w:p>
+        </w:tc>
+        <w:tc>
+          <w:tcPr>
+            <w:tcW w:w="2337" w:type="dxa"/>
+          </w:tcPr>
+          <w:p>
+            <w:pPr>
+              <w:rPr>
+                <w:rFonts w:ascii="TH SarabunPSK" w:hAnsi="TH SarabunPSK" w:cs="TH SarabunPSK"/>
+                <w:sz w:val="32"/>
+                <w:szCs w:val="32"/>
+              </w:rPr>
+            </w:pPr>
+            <w:r>
+              <w:rPr>
+                <w:rFonts w:ascii="TH SarabunPSK" w:hAnsi="TH SarabunPSK" w:cs="TH SarabunPSK"/>
+                <w:sz w:val="32"/>
+                <w:szCs w:val="32"/>
+              </w:rPr>
+              <w:t>INT (11)</w:t>
+            </w:r>
+          </w:p>
+          <w:p>
+            <w:pPr>
+              <w:rPr>
+                <w:rFonts w:ascii="TH SarabunPSK" w:hAnsi="TH SarabunPSK" w:cs="TH SarabunPSK"/>
+                <w:sz w:val="32"/>
+                <w:szCs w:val="32"/>
+              </w:rPr>
+            </w:pPr>
+            <w:r>
+              <w:rPr>
+                <w:rFonts w:ascii="TH SarabunPSK" w:hAnsi="TH SarabunPSK" w:cs="TH SarabunPSK"/>
+                <w:sz w:val="32"/>
+                <w:szCs w:val="32"/>
+              </w:rPr>
+              <w:t>INT (8)</w:t>
+            </w:r>
+          </w:p>
+          <w:p>
+            <w:pPr>
+              <w:rPr>
+                <w:rFonts w:ascii="TH SarabunPSK" w:hAnsi="TH SarabunPSK" w:cs="TH SarabunPSK"/>
+                <w:sz w:val="32"/>
+                <w:szCs w:val="32"/>
+              </w:rPr>
+            </w:pPr>
+            <w:r>
+              <w:rPr>
+                <w:rFonts w:ascii="TH SarabunPSK" w:hAnsi="TH SarabunPSK" w:cs="TH SarabunPSK"/>
+                <w:sz w:val="32"/>
+                <w:szCs w:val="32"/>
+              </w:rPr>
+              <w:t>Varchar (50)</w:t>
+            </w:r>
+          </w:p>
+          <w:p>
+            <w:pPr>
+              <w:rPr>
+                <w:rFonts w:ascii="TH SarabunPSK" w:hAnsi="TH SarabunPSK" w:cs="TH SarabunPSK" w:hint="cs"/>
+                <w:sz w:val="32"/>
+                <w:szCs w:val="32"/>
+              </w:rPr>
+            </w:pPr>
+            <w:r>
+              <w:rPr>
+                <w:rFonts w:ascii="TH SarabunPSK" w:hAnsi="TH SarabunPSK" w:cs="TH SarabunPSK"/>
+                <w:sz w:val="32"/>
+                <w:szCs w:val="32"/>
+              </w:rPr>
+              <w:t>Varchar (50)</w:t>
+            </w:r>
+          </w:p>
+        </w:tc>
+        <w:tc>
+          <w:tcPr>
+            <w:tcW w:w="2338" w:type="dxa"/>
+          </w:tcPr>
+          <w:p>
+            <w:pPr>
+              <w:rPr>
+                <w:rFonts w:ascii="TH SarabunPSK" w:hAnsi="TH SarabunPSK" w:cs="TH SarabunPSK"/>
+                <w:sz w:val="32"/>
+                <w:szCs w:val="32"/>
+              </w:rPr>
+            </w:pPr>
+            <w:r>
+              <w:rPr>
+                <w:rFonts w:ascii="TH SarabunPSK" w:hAnsi="TH SarabunPSK" w:cs="TH SarabunPSK" w:hint="cs"/>
+                <w:sz w:val="32"/>
+                <w:szCs w:val="32"/>
+                <w:cs/>
+              </w:rPr>
+              <w:t>ลำดับรายชื่อ</w:t>
+            </w:r>
+          </w:p>
+          <w:p>
+            <w:pPr>
+              <w:rPr>
+                <w:rFonts w:ascii="TH SarabunPSK" w:hAnsi="TH SarabunPSK" w:cs="TH SarabunPSK"/>
+                <w:sz w:val="32"/>
+                <w:szCs w:val="32"/>
+              </w:rPr>
+            </w:pPr>
+            <w:r>
+              <w:rPr>
+                <w:rFonts w:ascii="TH SarabunPSK" w:hAnsi="TH SarabunPSK" w:cs="TH SarabunPSK" w:hint="cs"/>
+                <w:sz w:val="32"/>
+                <w:szCs w:val="32"/>
+                <w:cs/>
+              </w:rPr>
+              <w:t>รหัสประจำตัวนักเรียน</w:t>
+            </w:r>
+          </w:p>
+          <w:p>
+            <w:pPr>
+              <w:rPr>
+                <w:rFonts w:ascii="TH SarabunPSK" w:hAnsi="TH SarabunPSK" w:cs="TH SarabunPSK" w:hint="cs"/>
+                <w:sz w:val="32"/>
+                <w:szCs w:val="32"/>
+                <w:cs/>
+              </w:rPr>
+            </w:pPr>
+            <w:r>
+              <w:rPr>
+                <w:rFonts w:ascii="TH SarabunPSK" w:hAnsi="TH SarabunPSK" w:cs="TH SarabunPSK" w:hint="cs"/>
+                <w:sz w:val="32"/>
+                <w:szCs w:val="32"/>
+                <w:cs/>
+              </w:rPr>
+              <w:t>ชื่อ</w:t>
+            </w:r>
+          </w:p>
+          <w:p>
+            <w:pPr>
+              <w:rPr>
+                <w:rFonts w:ascii="TH SarabunPSK" w:hAnsi="TH SarabunPSK" w:cs="TH SarabunPSK" w:hint="cs"/>
+                <w:sz w:val="32"/>
+                <w:szCs w:val="32"/>
+              </w:rPr>
+            </w:pPr>
+            <w:r>
+              <w:rPr>
+                <w:rFonts w:ascii="TH SarabunPSK" w:hAnsi="TH SarabunPSK" w:cs="TH SarabunPSK" w:hint="cs"/>
+                <w:sz w:val="32"/>
+                <w:szCs w:val="32"/>
+                <w:cs/>
+              </w:rPr>
+              <w:t>นามสกุ</w:t>
+            </w:r>
+            <w:r>
+              <w:rPr>
+                <w:rFonts w:ascii="TH SarabunPSK" w:hAnsi="TH SarabunPSK" w:cs="TH SarabunPSK" w:hint="cs"/>
+                <w:sz w:val="32"/>
+                <w:szCs w:val="32"/>
+                <w:cs/>
+              </w:rPr>
+              <w:t>ล</w:t>
+            </w:r>
+          </w:p>
+        </w:tc>
+        <w:tc>
+          <w:tcPr>
+            <w:tcW w:w="2338" w:type="dxa"/>
+          </w:tcPr>
+          <w:p>
+            <w:pPr>
+              <w:jc w:val="center"/>
+              <w:rPr>
+                <w:rFonts w:ascii="TH SarabunPSK" w:hAnsi="TH SarabunPSK" w:cs="TH SarabunPSK"/>
+                <w:sz w:val="32"/>
+                <w:szCs w:val="32"/>
+              </w:rPr>
+            </w:pPr>
+            <w:r>
+              <w:rPr>
+                <w:rFonts w:ascii="TH SarabunPSK" w:hAnsi="TH SarabunPSK" w:cs="TH SarabunPSK"/>
+                <w:sz w:val="32"/>
+                <w:szCs w:val="32"/>
+              </w:rPr>
+              <w:t>PK</w:t>
+            </w:r>
+          </w:p>
+          <w:p>
+            <w:pPr>
+              <w:jc w:val="center"/>
+              <w:rPr>
+                <w:rFonts w:ascii="TH SarabunPSK" w:hAnsi="TH SarabunPSK" w:cs="TH SarabunPSK"/>
+                <w:sz w:val="32"/>
+                <w:szCs w:val="32"/>
+              </w:rPr>
+            </w:pPr>
+            <w:r>
+              <w:rPr>
+                <w:rFonts w:ascii="TH SarabunPSK" w:hAnsi="TH SarabunPSK" w:cs="TH SarabunPSK"/>
+                <w:sz w:val="32"/>
+                <w:szCs w:val="32"/>
+              </w:rPr>
+              <w:t>-</w:t>
+            </w:r>
+          </w:p>
+          <w:p>
+            <w:pPr>
+              <w:jc w:val="center"/>
+              <w:rPr>
+                <w:rFonts w:ascii="TH SarabunPSK" w:hAnsi="TH SarabunPSK" w:cs="TH SarabunPSK"/>
+                <w:sz w:val="32"/>
+                <w:szCs w:val="32"/>
+              </w:rPr>
+            </w:pPr>
+            <w:r>
+              <w:rPr>
+                <w:rFonts w:ascii="TH SarabunPSK" w:hAnsi="TH SarabunPSK" w:cs="TH SarabunPSK"/>
+                <w:sz w:val="32"/>
+                <w:szCs w:val="32"/>
+              </w:rPr>
+              <w:t>-</w:t>
+            </w:r>
+          </w:p>
+          <w:p>
+            <w:pPr>
+              <w:jc w:val="center"/>
+              <w:rPr>
+                <w:rFonts w:ascii="TH SarabunPSK" w:hAnsi="TH SarabunPSK" w:cs="TH SarabunPSK"/>
+                <w:sz w:val="32"/>
+                <w:szCs w:val="32"/>
+              </w:rPr>
+            </w:pPr>
+            <w:r>
+              <w:rPr>
+                <w:rFonts w:ascii="TH SarabunPSK" w:hAnsi="TH SarabunPSK" w:cs="TH SarabunPSK"/>
+                <w:sz w:val="32"/>
+                <w:szCs w:val="32"/>
+              </w:rPr>
+              <w:t>-</w:t>
+            </w:r>
+          </w:p>
+        </w:tc>
+      </w:tr>
+    </w:tbl>
+    <w:p>
+      <w:pPr>
+        <w:spacing w:after="0"/>
+        <w:rPr>
+          <w:rFonts w:ascii="TH SarabunPSK" w:hAnsi="TH SarabunPSK" w:cs="TH SarabunPSK" w:hint="cs"/>
+          <w:sz w:val="32"/>
+          <w:szCs w:val="32"/>
+        </w:rPr>
+      </w:pPr>
+    </w:p>
+    <w:p>
+      <w:pPr>
+        <w:spacing w:after="240"/>
+        <w:rPr>
+          <w:rFonts w:ascii="TH SarabunPSK" w:hAnsi="TH SarabunPSK" w:cs="TH SarabunPSK" w:hint="cs"/>
+          <w:sz w:val="32"/>
+          <w:szCs w:val="32"/>
+          <w:cs/>
+        </w:rPr>
+      </w:pPr>
+      <w:r>
+        <w:rPr>
+          <w:rFonts w:ascii="TH SarabunPSK" w:hAnsi="TH SarabunPSK" w:cs="TH SarabunPSK" w:hint="cs"/>
+          <w:b/>
+          <w:bCs/>
+          <w:sz w:val="32"/>
+          <w:szCs w:val="32"/>
+          <w:cs/>
+        </w:rPr>
+        <w:t xml:space="preserve">ตาราง </w:t>
+      </w:r>
+      <w:r>
+        <w:rPr>
+          <w:rFonts w:ascii="TH SarabunPSK" w:hAnsi="TH SarabunPSK" w:cs="TH SarabunPSK"/>
+          <w:b/>
+          <w:bCs/>
+          <w:sz w:val="32"/>
+          <w:szCs w:val="32"/>
+        </w:rPr>
+        <w:t>3.</w:t>
+      </w:r>
+      <w:r>
+        <w:rPr>
+          <w:rFonts w:ascii="TH SarabunPSK" w:hAnsi="TH SarabunPSK" w:cs="TH SarabunPSK"/>
+          <w:b/>
+          <w:bCs/>
+          <w:sz w:val="32"/>
+          <w:szCs w:val="32"/>
+        </w:rPr>
+        <w:t>8</w:t>
+      </w:r>
+      <w:r>
+        <w:rPr>
+          <w:rFonts w:ascii="TH SarabunPSK" w:hAnsi="TH SarabunPSK" w:cs="TH SarabunPSK"/>
+          <w:sz w:val="32"/>
+          <w:szCs w:val="32"/>
+        </w:rPr>
+        <w:t xml:space="preserve"> </w:t>
+      </w:r>
+      <w:r>
+        <w:rPr>
+          <w:rFonts w:ascii="TH SarabunPSK" w:hAnsi="TH SarabunPSK" w:cs="TH SarabunPSK" w:hint="cs"/>
+          <w:sz w:val="32"/>
+          <w:szCs w:val="32"/>
+          <w:cs/>
+        </w:rPr>
+        <w:t xml:space="preserve">ตาราง </w:t>
+      </w:r>
+      <w:r>
+        <w:rPr>
+          <w:rFonts w:ascii="TH SarabunPSK" w:hAnsi="TH SarabunPSK" w:cs="TH SarabunPSK"/>
+          <w:sz w:val="32"/>
+          <w:szCs w:val="32"/>
+        </w:rPr>
+        <w:t>user</w:t>
+      </w:r>
+      <w:r>
+        <w:rPr>
+          <w:rFonts w:ascii="TH SarabunPSK" w:hAnsi="TH SarabunPSK" w:cs="TH SarabunPSK"/>
+          <w:sz w:val="32"/>
+          <w:szCs w:val="32"/>
+        </w:rPr>
+        <w:t xml:space="preserve"> </w:t>
+      </w:r>
+      <w:r>
+        <w:rPr>
+          <w:rFonts w:ascii="TH SarabunPSK" w:hAnsi="TH SarabunPSK" w:cs="TH SarabunPSK" w:hint="cs"/>
+          <w:sz w:val="32"/>
+          <w:szCs w:val="32"/>
+          <w:cs/>
+        </w:rPr>
+        <w:t>เป็นตาราง</w:t>
+      </w:r>
+      <w:r>
+        <w:rPr>
+          <w:rFonts w:ascii="TH SarabunPSK" w:hAnsi="TH SarabunPSK" w:cs="TH SarabunPSK" w:hint="cs"/>
+          <w:sz w:val="32"/>
+          <w:szCs w:val="32"/>
+          <w:cs/>
+        </w:rPr>
+        <w:t>ที่ใช้สำหรับเข้าสู่ระบบหน้าเว็บแอปพลิเคชัน</w:t>
+      </w:r>
+    </w:p>
+    <w:tbl>
+      <w:tblPr>
+        <w:tblStyle w:val="TableGrid"/>
+        <w:tblW w:w="0" w:type="auto"/>
+        <w:tblLook w:val="04A0" w:firstRow="1" w:lastRow="0" w:firstColumn="1" w:lastColumn="0" w:noHBand="0" w:noVBand="1"/>
+      </w:tblPr>
+      <w:tblGrid>
+        <w:gridCol w:w="2337"/>
+        <w:gridCol w:w="2337"/>
+        <w:gridCol w:w="2338"/>
+        <w:gridCol w:w="2338"/>
+      </w:tblGrid>
+      <w:tr>
+        <w:tc>
+          <w:tcPr>
+            <w:tcW w:w="2337" w:type="dxa"/>
+          </w:tcPr>
+          <w:p>
+            <w:pPr>
+              <w:jc w:val="center"/>
+              <w:rPr>
+                <w:rFonts w:ascii="TH SarabunPSK" w:hAnsi="TH SarabunPSK" w:cs="TH SarabunPSK" w:hint="cs"/>
+                <w:b/>
+                <w:bCs/>
+                <w:sz w:val="32"/>
+                <w:szCs w:val="32"/>
+                <w:cs/>
+              </w:rPr>
+            </w:pPr>
+            <w:r>
+              <w:rPr>
+                <w:rFonts w:ascii="TH SarabunPSK" w:hAnsi="TH SarabunPSK" w:cs="TH SarabunPSK" w:hint="cs"/>
+                <w:b/>
+                <w:bCs/>
+                <w:sz w:val="32"/>
+                <w:szCs w:val="32"/>
+                <w:cs/>
+              </w:rPr>
+              <w:t>ชื่อฟิลด์</w:t>
+            </w:r>
+          </w:p>
+        </w:tc>
+        <w:tc>
+          <w:tcPr>
+            <w:tcW w:w="2337" w:type="dxa"/>
+          </w:tcPr>
+          <w:p>
+            <w:pPr>
+              <w:jc w:val="center"/>
+              <w:rPr>
+                <w:rFonts w:ascii="TH SarabunPSK" w:hAnsi="TH SarabunPSK" w:cs="TH SarabunPSK" w:hint="cs"/>
+                <w:b/>
+                <w:bCs/>
+                <w:sz w:val="32"/>
+                <w:szCs w:val="32"/>
+              </w:rPr>
+            </w:pPr>
+            <w:r>
+              <w:rPr>
+                <w:rFonts w:ascii="TH SarabunPSK" w:hAnsi="TH SarabunPSK" w:cs="TH SarabunPSK" w:hint="cs"/>
+                <w:b/>
+                <w:bCs/>
+                <w:sz w:val="32"/>
+                <w:szCs w:val="32"/>
+                <w:cs/>
+              </w:rPr>
+              <w:t>ประเภทข้อมูล</w:t>
+            </w:r>
+          </w:p>
+        </w:tc>
+        <w:tc>
+          <w:tcPr>
+            <w:tcW w:w="2338" w:type="dxa"/>
+          </w:tcPr>
+          <w:p>
+            <w:pPr>
+              <w:jc w:val="center"/>
+              <w:rPr>
+                <w:rFonts w:ascii="TH SarabunPSK" w:hAnsi="TH SarabunPSK" w:cs="TH SarabunPSK" w:hint="cs"/>
+                <w:b/>
+                <w:bCs/>
+                <w:sz w:val="32"/>
+                <w:szCs w:val="32"/>
+              </w:rPr>
+            </w:pPr>
+            <w:r>
+              <w:rPr>
+                <w:rFonts w:ascii="TH SarabunPSK" w:hAnsi="TH SarabunPSK" w:cs="TH SarabunPSK" w:hint="cs"/>
+                <w:b/>
+                <w:bCs/>
+                <w:sz w:val="32"/>
+                <w:szCs w:val="32"/>
+                <w:cs/>
+              </w:rPr>
+              <w:t>ความหมาย</w:t>
+            </w:r>
+          </w:p>
+        </w:tc>
+        <w:tc>
+          <w:tcPr>
+            <w:tcW w:w="2338" w:type="dxa"/>
+          </w:tcPr>
+          <w:p>
+            <w:pPr>
+              <w:jc w:val="center"/>
+              <w:rPr>
+                <w:rFonts w:ascii="TH SarabunPSK" w:hAnsi="TH SarabunPSK" w:cs="TH SarabunPSK"/>
+                <w:b/>
+                <w:bCs/>
+                <w:sz w:val="32"/>
+                <w:szCs w:val="32"/>
+              </w:rPr>
+            </w:pPr>
+            <w:r>
+              <w:rPr>
+                <w:rFonts w:ascii="TH SarabunPSK" w:hAnsi="TH SarabunPSK" w:cs="TH SarabunPSK"/>
+                <w:b/>
+                <w:bCs/>
+                <w:sz w:val="32"/>
+                <w:szCs w:val="32"/>
+              </w:rPr>
+              <w:t>PK</w:t>
+            </w:r>
+          </w:p>
+        </w:tc>
+      </w:tr>
+      <w:tr>
+        <w:tc>
+          <w:tcPr>
+            <w:tcW w:w="2337" w:type="dxa"/>
+          </w:tcPr>
+          <w:p>
+            <w:pPr>
+              <w:rPr>
+                <w:rFonts w:ascii="TH SarabunPSK" w:hAnsi="TH SarabunPSK" w:cs="TH SarabunPSK"/>
+                <w:sz w:val="32"/>
+                <w:szCs w:val="32"/>
+              </w:rPr>
+            </w:pPr>
+            <w:r>
+              <w:rPr>
+                <w:rFonts w:ascii="TH SarabunPSK" w:hAnsi="TH SarabunPSK" w:cs="TH SarabunPSK"/>
+                <w:sz w:val="32"/>
+                <w:szCs w:val="32"/>
+              </w:rPr>
+              <w:t>id</w:t>
+            </w:r>
+          </w:p>
+          <w:p>
+            <w:pPr>
+              <w:rPr>
+                <w:rFonts w:ascii="TH SarabunPSK" w:hAnsi="TH SarabunPSK" w:cs="TH SarabunPSK"/>
+                <w:sz w:val="32"/>
+                <w:szCs w:val="32"/>
+              </w:rPr>
+            </w:pPr>
+            <w:r>
+              <w:rPr>
+                <w:rFonts w:ascii="TH SarabunPSK" w:hAnsi="TH SarabunPSK" w:cs="TH SarabunPSK"/>
+                <w:sz w:val="32"/>
+                <w:szCs w:val="32"/>
+              </w:rPr>
+              <w:t>username</w:t>
+            </w:r>
+          </w:p>
+          <w:p>
+            <w:pPr>
+              <w:rPr>
+                <w:rFonts w:ascii="TH SarabunPSK" w:hAnsi="TH SarabunPSK" w:cs="TH SarabunPSK" w:hint="cs"/>
+                <w:sz w:val="32"/>
+                <w:szCs w:val="32"/>
+              </w:rPr>
+            </w:pPr>
+            <w:r>
+              <w:rPr>
+                <w:rFonts w:ascii="TH SarabunPSK" w:hAnsi="TH SarabunPSK" w:cs="TH SarabunPSK"/>
+                <w:sz w:val="32"/>
+                <w:szCs w:val="32"/>
+              </w:rPr>
+              <w:t>password</w:t>
+            </w:r>
+          </w:p>
+        </w:tc>
+        <w:tc>
+          <w:tcPr>
+            <w:tcW w:w="2337" w:type="dxa"/>
+          </w:tcPr>
+          <w:p>
+            <w:pPr>
+              <w:rPr>
+                <w:rFonts w:ascii="TH SarabunPSK" w:hAnsi="TH SarabunPSK" w:cs="TH SarabunPSK"/>
+                <w:sz w:val="32"/>
+                <w:szCs w:val="32"/>
+              </w:rPr>
+            </w:pPr>
+            <w:r>
+              <w:rPr>
+                <w:rFonts w:ascii="TH SarabunPSK" w:hAnsi="TH SarabunPSK" w:cs="TH SarabunPSK"/>
+                <w:sz w:val="32"/>
+                <w:szCs w:val="32"/>
+              </w:rPr>
+              <w:t>INT (11)</w:t>
+            </w:r>
+          </w:p>
+          <w:p>
+            <w:pPr>
+              <w:rPr>
+                <w:rFonts w:ascii="TH SarabunPSK" w:hAnsi="TH SarabunPSK" w:cs="TH SarabunPSK"/>
+                <w:sz w:val="32"/>
+                <w:szCs w:val="32"/>
+              </w:rPr>
+            </w:pPr>
+            <w:r>
+              <w:rPr>
+                <w:rFonts w:ascii="TH SarabunPSK" w:hAnsi="TH SarabunPSK" w:cs="TH SarabunPSK"/>
+                <w:sz w:val="32"/>
+                <w:szCs w:val="32"/>
+              </w:rPr>
+              <w:t>Varchar (255)</w:t>
+            </w:r>
+          </w:p>
+          <w:p>
+            <w:pPr>
+              <w:rPr>
+                <w:rFonts w:ascii="TH SarabunPSK" w:hAnsi="TH SarabunPSK" w:cs="TH SarabunPSK" w:hint="cs"/>
+                <w:sz w:val="32"/>
+                <w:szCs w:val="32"/>
+              </w:rPr>
+            </w:pPr>
+            <w:r>
+              <w:rPr>
+                <w:rFonts w:ascii="TH SarabunPSK" w:hAnsi="TH SarabunPSK" w:cs="TH SarabunPSK"/>
+                <w:sz w:val="32"/>
+                <w:szCs w:val="32"/>
+              </w:rPr>
+              <w:t>Varchar (255)</w:t>
+            </w:r>
+          </w:p>
+        </w:tc>
+        <w:tc>
+          <w:tcPr>
+            <w:tcW w:w="2338" w:type="dxa"/>
+          </w:tcPr>
+          <w:p>
+            <w:pPr>
+              <w:rPr>
+                <w:rFonts w:ascii="TH SarabunPSK" w:hAnsi="TH SarabunPSK" w:cs="TH SarabunPSK"/>
+                <w:sz w:val="32"/>
+                <w:szCs w:val="32"/>
+              </w:rPr>
+            </w:pPr>
+            <w:r>
+              <w:rPr>
+                <w:rFonts w:ascii="TH SarabunPSK" w:hAnsi="TH SarabunPSK" w:cs="TH SarabunPSK" w:hint="cs"/>
+                <w:sz w:val="32"/>
+                <w:szCs w:val="32"/>
+                <w:cs/>
+              </w:rPr>
+              <w:t>ลำดับรายชื่อ</w:t>
+            </w:r>
+          </w:p>
+          <w:p>
+            <w:pPr>
+              <w:rPr>
+                <w:rFonts w:ascii="TH SarabunPSK" w:hAnsi="TH SarabunPSK" w:cs="TH SarabunPSK"/>
+                <w:sz w:val="32"/>
+                <w:szCs w:val="32"/>
+              </w:rPr>
+            </w:pPr>
+            <w:r>
+              <w:rPr>
+                <w:rFonts w:ascii="TH SarabunPSK" w:hAnsi="TH SarabunPSK" w:cs="TH SarabunPSK" w:hint="cs"/>
+                <w:sz w:val="32"/>
+                <w:szCs w:val="32"/>
+                <w:cs/>
+              </w:rPr>
+              <w:t>ชื่อสำหรับเข้าระบบ</w:t>
+            </w:r>
+          </w:p>
+          <w:p>
+            <w:pPr>
+              <w:rPr>
+                <w:rFonts w:ascii="TH SarabunPSK" w:hAnsi="TH SarabunPSK" w:cs="TH SarabunPSK" w:hint="cs"/>
+                <w:sz w:val="32"/>
+                <w:szCs w:val="32"/>
+                <w:cs/>
+              </w:rPr>
+            </w:pPr>
+            <w:r>
+              <w:rPr>
+                <w:rFonts w:ascii="TH SarabunPSK" w:hAnsi="TH SarabunPSK" w:cs="TH SarabunPSK" w:hint="cs"/>
+                <w:sz w:val="32"/>
+                <w:szCs w:val="32"/>
+                <w:cs/>
+              </w:rPr>
+              <w:t>รหัสผ่าน</w:t>
+            </w:r>
+          </w:p>
+        </w:tc>
+        <w:tc>
+          <w:tcPr>
+            <w:tcW w:w="2338" w:type="dxa"/>
+          </w:tcPr>
+          <w:p>
+            <w:pPr>
+              <w:jc w:val="center"/>
+              <w:rPr>
+                <w:rFonts w:ascii="TH SarabunPSK" w:hAnsi="TH SarabunPSK" w:cs="TH SarabunPSK"/>
+                <w:sz w:val="32"/>
+                <w:szCs w:val="32"/>
+              </w:rPr>
+            </w:pPr>
+            <w:r>
+              <w:rPr>
+                <w:rFonts w:ascii="TH SarabunPSK" w:hAnsi="TH SarabunPSK" w:cs="TH SarabunPSK"/>
+                <w:sz w:val="32"/>
+                <w:szCs w:val="32"/>
+              </w:rPr>
+              <w:t>PK</w:t>
+            </w:r>
+          </w:p>
+          <w:p>
+            <w:pPr>
+              <w:jc w:val="center"/>
+              <w:rPr>
+                <w:rFonts w:ascii="TH SarabunPSK" w:hAnsi="TH SarabunPSK" w:cs="TH SarabunPSK"/>
+                <w:sz w:val="32"/>
+                <w:szCs w:val="32"/>
+              </w:rPr>
+            </w:pPr>
+            <w:r>
+              <w:rPr>
+                <w:rFonts w:ascii="TH SarabunPSK" w:hAnsi="TH SarabunPSK" w:cs="TH SarabunPSK"/>
+                <w:sz w:val="32"/>
+                <w:szCs w:val="32"/>
+              </w:rPr>
+              <w:t>-</w:t>
+            </w:r>
+          </w:p>
+          <w:p>
+            <w:pPr>
+              <w:jc w:val="center"/>
+              <w:rPr>
+                <w:rFonts w:ascii="TH SarabunPSK" w:hAnsi="TH SarabunPSK" w:cs="TH SarabunPSK"/>
+                <w:sz w:val="32"/>
+                <w:szCs w:val="32"/>
+              </w:rPr>
+            </w:pPr>
+            <w:r>
+              <w:rPr>
+                <w:rFonts w:ascii="TH SarabunPSK" w:hAnsi="TH SarabunPSK" w:cs="TH SarabunPSK"/>
+                <w:sz w:val="32"/>
+                <w:szCs w:val="32"/>
+              </w:rPr>
+              <w:t>-</w:t>
+            </w:r>
+          </w:p>
+        </w:tc>
+      </w:tr>
+    </w:tbl>
+    <w:p>
+      <w:pPr>
+        <w:spacing w:after="240"/>
+        <w:rPr>
+          <w:rFonts w:ascii="TH SarabunPSK" w:hAnsi="TH SarabunPSK" w:cs="TH SarabunPSK"/>
+          <w:b/>
+          <w:bCs/>
+          <w:sz w:val="32"/>
+          <w:szCs w:val="32"/>
+        </w:rPr>
+      </w:pPr>
+    </w:p>
+    <w:p>
+      <w:pPr>
+        <w:spacing w:after="240"/>
+        <w:rPr>
+          <w:rFonts w:ascii="TH SarabunPSK" w:hAnsi="TH SarabunPSK" w:cs="TH SarabunPSK"/>
+          <w:sz w:val="32"/>
+          <w:szCs w:val="32"/>
+        </w:rPr>
+      </w:pPr>
+      <w:r>
+        <w:rPr>
+          <w:rFonts w:ascii="TH SarabunPSK" w:hAnsi="TH SarabunPSK" w:cs="TH SarabunPSK" w:hint="cs"/>
+          <w:b/>
+          <w:bCs/>
+          <w:sz w:val="32"/>
+          <w:szCs w:val="32"/>
+          <w:cs/>
+        </w:rPr>
+        <w:t xml:space="preserve">ตาราง </w:t>
+      </w:r>
+      <w:r>
+        <w:rPr>
+          <w:rFonts w:ascii="TH SarabunPSK" w:hAnsi="TH SarabunPSK" w:cs="TH SarabunPSK"/>
+          <w:b/>
+          <w:bCs/>
+          <w:sz w:val="32"/>
+          <w:szCs w:val="32"/>
+        </w:rPr>
+        <w:t>3.</w:t>
+      </w:r>
+      <w:r>
+        <w:rPr>
+          <w:rFonts w:ascii="TH SarabunPSK" w:hAnsi="TH SarabunPSK" w:cs="TH SarabunPSK"/>
+          <w:b/>
+          <w:bCs/>
+          <w:sz w:val="32"/>
+          <w:szCs w:val="32"/>
+        </w:rPr>
+        <w:t>9</w:t>
+      </w:r>
+      <w:r>
+        <w:rPr>
+          <w:rFonts w:ascii="TH SarabunPSK" w:hAnsi="TH SarabunPSK" w:cs="TH SarabunPSK"/>
+          <w:sz w:val="32"/>
+          <w:szCs w:val="32"/>
+        </w:rPr>
+        <w:t xml:space="preserve"> </w:t>
+      </w:r>
+      <w:r>
+        <w:rPr>
+          <w:rFonts w:ascii="TH SarabunPSK" w:hAnsi="TH SarabunPSK" w:cs="TH SarabunPSK" w:hint="cs"/>
+          <w:sz w:val="32"/>
+          <w:szCs w:val="32"/>
+          <w:cs/>
+        </w:rPr>
+        <w:t xml:space="preserve">ตาราง </w:t>
+      </w:r>
+      <w:r>
+        <w:rPr>
+          <w:rFonts w:ascii="TH SarabunPSK" w:hAnsi="TH SarabunPSK" w:cs="TH SarabunPSK"/>
+          <w:sz w:val="32"/>
+          <w:szCs w:val="32"/>
+        </w:rPr>
+        <w:t>user</w:t>
+      </w:r>
+      <w:r>
+        <w:rPr>
+          <w:rFonts w:ascii="TH SarabunPSK" w:hAnsi="TH SarabunPSK" w:cs="TH SarabunPSK"/>
+          <w:sz w:val="32"/>
+          <w:szCs w:val="32"/>
+        </w:rPr>
+        <w:t>line</w:t>
+      </w:r>
+      <w:r>
+        <w:rPr>
+          <w:rFonts w:ascii="TH SarabunPSK" w:hAnsi="TH SarabunPSK" w:cs="TH SarabunPSK"/>
+          <w:sz w:val="32"/>
+          <w:szCs w:val="32"/>
+        </w:rPr>
+        <w:t xml:space="preserve"> </w:t>
+      </w:r>
+      <w:r>
+        <w:rPr>
+          <w:rFonts w:ascii="TH SarabunPSK" w:hAnsi="TH SarabunPSK" w:cs="TH SarabunPSK" w:hint="cs"/>
+          <w:sz w:val="32"/>
+          <w:szCs w:val="32"/>
+          <w:cs/>
+        </w:rPr>
+        <w:t>เป็นตาราง</w:t>
+      </w:r>
+      <w:r>
+        <w:rPr>
+          <w:rFonts w:ascii="TH SarabunPSK" w:hAnsi="TH SarabunPSK" w:cs="TH SarabunPSK"/>
+          <w:sz w:val="32"/>
+          <w:szCs w:val="32"/>
+        </w:rPr>
+        <w:t xml:space="preserve"> line </w:t>
+      </w:r>
+      <w:r>
+        <w:rPr>
+          <w:rFonts w:ascii="TH SarabunPSK" w:hAnsi="TH SarabunPSK" w:cs="TH SarabunPSK" w:hint="cs"/>
+          <w:sz w:val="32"/>
+          <w:szCs w:val="32"/>
+          <w:cs/>
+        </w:rPr>
+        <w:t>ผู้ปกครอง</w:t>
+      </w:r>
+    </w:p>
+    <w:tbl>
+      <w:tblPr>
+        <w:tblStyle w:val="TableGrid"/>
+        <w:tblW w:w="0" w:type="auto"/>
+        <w:tblLook w:val="04A0" w:firstRow="1" w:lastRow="0" w:firstColumn="1" w:lastColumn="0" w:noHBand="0" w:noVBand="1"/>
+      </w:tblPr>
+      <w:tblGrid>
+        <w:gridCol w:w="2337"/>
+        <w:gridCol w:w="2337"/>
+        <w:gridCol w:w="2338"/>
+        <w:gridCol w:w="2338"/>
+      </w:tblGrid>
+      <w:tr>
+        <w:tc>
+          <w:tcPr>
+            <w:tcW w:w="2337" w:type="dxa"/>
+          </w:tcPr>
+          <w:p>
+            <w:pPr>
+              <w:jc w:val="center"/>
+              <w:rPr>
+                <w:rFonts w:ascii="TH SarabunPSK" w:hAnsi="TH SarabunPSK" w:cs="TH SarabunPSK" w:hint="cs"/>
+                <w:b/>
+                <w:bCs/>
+                <w:sz w:val="32"/>
+                <w:szCs w:val="32"/>
+                <w:cs/>
+              </w:rPr>
+            </w:pPr>
+            <w:r>
+              <w:rPr>
+                <w:rFonts w:ascii="TH SarabunPSK" w:hAnsi="TH SarabunPSK" w:cs="TH SarabunPSK" w:hint="cs"/>
+                <w:b/>
+                <w:bCs/>
+                <w:sz w:val="32"/>
+                <w:szCs w:val="32"/>
+                <w:cs/>
+              </w:rPr>
+              <w:t>ชื่อฟิลด์</w:t>
+            </w:r>
+          </w:p>
+        </w:tc>
+        <w:tc>
+          <w:tcPr>
+            <w:tcW w:w="2337" w:type="dxa"/>
+          </w:tcPr>
+          <w:p>
+            <w:pPr>
+              <w:jc w:val="center"/>
+              <w:rPr>
+                <w:rFonts w:ascii="TH SarabunPSK" w:hAnsi="TH SarabunPSK" w:cs="TH SarabunPSK" w:hint="cs"/>
+                <w:b/>
+                <w:bCs/>
+                <w:sz w:val="32"/>
+                <w:szCs w:val="32"/>
+              </w:rPr>
+            </w:pPr>
+            <w:r>
+              <w:rPr>
+                <w:rFonts w:ascii="TH SarabunPSK" w:hAnsi="TH SarabunPSK" w:cs="TH SarabunPSK" w:hint="cs"/>
+                <w:b/>
+                <w:bCs/>
+                <w:sz w:val="32"/>
+                <w:szCs w:val="32"/>
+                <w:cs/>
+              </w:rPr>
+              <w:t>ประเภทข้อมูล</w:t>
+            </w:r>
+          </w:p>
+        </w:tc>
+        <w:tc>
+          <w:tcPr>
+            <w:tcW w:w="2338" w:type="dxa"/>
+          </w:tcPr>
+          <w:p>
+            <w:pPr>
+              <w:jc w:val="center"/>
+              <w:rPr>
+                <w:rFonts w:ascii="TH SarabunPSK" w:hAnsi="TH SarabunPSK" w:cs="TH SarabunPSK" w:hint="cs"/>
+                <w:b/>
+                <w:bCs/>
+                <w:sz w:val="32"/>
+                <w:szCs w:val="32"/>
+              </w:rPr>
+            </w:pPr>
+            <w:r>
+              <w:rPr>
+                <w:rFonts w:ascii="TH SarabunPSK" w:hAnsi="TH SarabunPSK" w:cs="TH SarabunPSK" w:hint="cs"/>
+                <w:b/>
+                <w:bCs/>
+                <w:sz w:val="32"/>
+                <w:szCs w:val="32"/>
+                <w:cs/>
+              </w:rPr>
+              <w:t>ความหมาย</w:t>
+            </w:r>
+          </w:p>
+        </w:tc>
+        <w:tc>
+          <w:tcPr>
+            <w:tcW w:w="2338" w:type="dxa"/>
+          </w:tcPr>
+          <w:p>
+            <w:pPr>
+              <w:jc w:val="center"/>
+              <w:rPr>
+                <w:rFonts w:ascii="TH SarabunPSK" w:hAnsi="TH SarabunPSK" w:cs="TH SarabunPSK"/>
+                <w:b/>
+                <w:bCs/>
+                <w:sz w:val="32"/>
+                <w:szCs w:val="32"/>
+              </w:rPr>
+            </w:pPr>
+            <w:r>
+              <w:rPr>
+                <w:rFonts w:ascii="TH SarabunPSK" w:hAnsi="TH SarabunPSK" w:cs="TH SarabunPSK"/>
+                <w:b/>
+                <w:bCs/>
+                <w:sz w:val="32"/>
+                <w:szCs w:val="32"/>
+              </w:rPr>
+              <w:t>PK</w:t>
+            </w:r>
+          </w:p>
+        </w:tc>
+      </w:tr>
+      <w:tr>
+        <w:tc>
+          <w:tcPr>
+            <w:tcW w:w="2337" w:type="dxa"/>
+          </w:tcPr>
+          <w:p>
+            <w:pPr>
+              <w:rPr>
+                <w:rFonts w:ascii="TH SarabunPSK" w:hAnsi="TH SarabunPSK" w:cs="TH SarabunPSK"/>
+                <w:sz w:val="32"/>
+                <w:szCs w:val="32"/>
+              </w:rPr>
+            </w:pPr>
+            <w:r>
+              <w:rPr>
+                <w:rFonts w:ascii="TH SarabunPSK" w:hAnsi="TH SarabunPSK" w:cs="TH SarabunPSK"/>
+                <w:sz w:val="32"/>
+                <w:szCs w:val="32"/>
+              </w:rPr>
+              <w:t>id</w:t>
+            </w:r>
+          </w:p>
+          <w:p>
+            <w:pPr>
+              <w:rPr>
+                <w:rFonts w:ascii="TH SarabunPSK" w:hAnsi="TH SarabunPSK" w:cs="TH SarabunPSK"/>
+                <w:sz w:val="32"/>
+                <w:szCs w:val="32"/>
+              </w:rPr>
+            </w:pPr>
+            <w:r>
+              <w:rPr>
+                <w:rFonts w:ascii="TH SarabunPSK" w:hAnsi="TH SarabunPSK" w:cs="TH SarabunPSK"/>
+                <w:sz w:val="32"/>
+                <w:szCs w:val="32"/>
+              </w:rPr>
+              <w:t>use</w:t>
+            </w:r>
+            <w:r>
+              <w:rPr>
+                <w:rFonts w:ascii="TH SarabunPSK" w:hAnsi="TH SarabunPSK" w:cs="TH SarabunPSK"/>
+                <w:sz w:val="32"/>
+                <w:szCs w:val="32"/>
+              </w:rPr>
+              <w:t>r_id</w:t>
+            </w:r>
+          </w:p>
+          <w:p>
+            <w:pPr>
+              <w:rPr>
+                <w:rFonts w:ascii="TH SarabunPSK" w:hAnsi="TH SarabunPSK" w:cs="TH SarabunPSK"/>
+                <w:sz w:val="32"/>
+                <w:szCs w:val="32"/>
+              </w:rPr>
+            </w:pPr>
+            <w:r>
+              <w:rPr>
+                <w:rFonts w:ascii="TH SarabunPSK" w:hAnsi="TH SarabunPSK" w:cs="TH SarabunPSK"/>
+                <w:sz w:val="32"/>
+                <w:szCs w:val="32"/>
+              </w:rPr>
+              <w:t>message_content</w:t>
+            </w:r>
+          </w:p>
+          <w:p>
+            <w:pPr>
+              <w:rPr>
+                <w:rFonts w:ascii="TH SarabunPSK" w:hAnsi="TH SarabunPSK" w:cs="TH SarabunPSK" w:hint="cs"/>
+                <w:sz w:val="32"/>
+                <w:szCs w:val="32"/>
+              </w:rPr>
+            </w:pPr>
+            <w:r>
+              <w:rPr>
+                <w:rFonts w:ascii="TH SarabunPSK" w:hAnsi="TH SarabunPSK" w:cs="TH SarabunPSK"/>
+                <w:sz w:val="32"/>
+                <w:szCs w:val="32"/>
+              </w:rPr>
+              <w:t>creat_at_line</w:t>
+            </w:r>
+          </w:p>
+        </w:tc>
+        <w:tc>
+          <w:tcPr>
+            <w:tcW w:w="2337" w:type="dxa"/>
+          </w:tcPr>
+          <w:p>
+            <w:pPr>
+              <w:rPr>
+                <w:rFonts w:ascii="TH SarabunPSK" w:hAnsi="TH SarabunPSK" w:cs="TH SarabunPSK"/>
+                <w:sz w:val="32"/>
+                <w:szCs w:val="32"/>
+              </w:rPr>
+            </w:pPr>
+            <w:r>
+              <w:rPr>
+                <w:rFonts w:ascii="TH SarabunPSK" w:hAnsi="TH SarabunPSK" w:cs="TH SarabunPSK"/>
+                <w:sz w:val="32"/>
+                <w:szCs w:val="32"/>
+              </w:rPr>
+              <w:t>INT (11)</w:t>
+            </w:r>
+          </w:p>
+          <w:p>
+            <w:pPr>
+              <w:rPr>
+                <w:rFonts w:ascii="TH SarabunPSK" w:hAnsi="TH SarabunPSK" w:cs="TH SarabunPSK"/>
+                <w:sz w:val="32"/>
+                <w:szCs w:val="32"/>
+              </w:rPr>
+            </w:pPr>
+            <w:r>
+              <w:rPr>
+                <w:rFonts w:ascii="TH SarabunPSK" w:hAnsi="TH SarabunPSK" w:cs="TH SarabunPSK"/>
+                <w:sz w:val="32"/>
+                <w:szCs w:val="32"/>
+              </w:rPr>
+              <w:t>Text</w:t>
+            </w:r>
+          </w:p>
+          <w:p>
+            <w:pPr>
+              <w:rPr>
+                <w:rFonts w:ascii="TH SarabunPSK" w:hAnsi="TH SarabunPSK" w:cs="TH SarabunPSK"/>
+                <w:sz w:val="32"/>
+                <w:szCs w:val="32"/>
+              </w:rPr>
+            </w:pPr>
+            <w:r>
+              <w:rPr>
+                <w:rFonts w:ascii="TH SarabunPSK" w:hAnsi="TH SarabunPSK" w:cs="TH SarabunPSK"/>
+                <w:sz w:val="32"/>
+                <w:szCs w:val="32"/>
+              </w:rPr>
+              <w:t>Text</w:t>
+            </w:r>
+          </w:p>
+          <w:p>
+            <w:pPr>
+              <w:rPr>
+                <w:rFonts w:ascii="TH SarabunPSK" w:hAnsi="TH SarabunPSK" w:cs="TH SarabunPSK" w:hint="cs"/>
+                <w:sz w:val="32"/>
+                <w:szCs w:val="32"/>
+              </w:rPr>
+            </w:pPr>
+            <w:r>
+              <w:rPr>
+                <w:rFonts w:ascii="TH SarabunPSK" w:hAnsi="TH SarabunPSK" w:cs="TH SarabunPSK"/>
+                <w:sz w:val="32"/>
+                <w:szCs w:val="32"/>
+              </w:rPr>
+              <w:t>Timestamp</w:t>
+            </w:r>
+          </w:p>
+        </w:tc>
+        <w:tc>
+          <w:tcPr>
+            <w:tcW w:w="2338" w:type="dxa"/>
+          </w:tcPr>
+          <w:p>
+            <w:pPr>
+              <w:rPr>
+                <w:rFonts w:ascii="TH SarabunPSK" w:hAnsi="TH SarabunPSK" w:cs="TH SarabunPSK"/>
+                <w:sz w:val="32"/>
+                <w:szCs w:val="32"/>
+              </w:rPr>
+            </w:pPr>
+            <w:r>
+              <w:rPr>
+                <w:rFonts w:ascii="TH SarabunPSK" w:hAnsi="TH SarabunPSK" w:cs="TH SarabunPSK" w:hint="cs"/>
+                <w:sz w:val="32"/>
+                <w:szCs w:val="32"/>
+                <w:cs/>
+              </w:rPr>
+              <w:t>ลำดับรายชื่อ</w:t>
+            </w:r>
+          </w:p>
+          <w:p>
+            <w:pPr>
+              <w:rPr>
+                <w:rFonts w:ascii="TH SarabunPSK" w:hAnsi="TH SarabunPSK" w:cs="TH SarabunPSK"/>
+                <w:sz w:val="32"/>
+                <w:szCs w:val="32"/>
+              </w:rPr>
+            </w:pPr>
+            <w:r>
+              <w:rPr>
+                <w:rFonts w:ascii="TH SarabunPSK" w:hAnsi="TH SarabunPSK" w:cs="TH SarabunPSK"/>
+                <w:sz w:val="32"/>
+                <w:szCs w:val="32"/>
+              </w:rPr>
+              <w:t>User ID LINE</w:t>
+            </w:r>
+          </w:p>
+          <w:p>
+            <w:pPr>
+              <w:rPr>
+                <w:rFonts w:ascii="TH SarabunPSK" w:hAnsi="TH SarabunPSK" w:cs="TH SarabunPSK" w:hint="cs"/>
+                <w:sz w:val="32"/>
+                <w:szCs w:val="32"/>
+                <w:cs/>
+              </w:rPr>
+            </w:pPr>
+            <w:r>
+              <w:rPr>
+                <w:rFonts w:ascii="TH SarabunPSK" w:hAnsi="TH SarabunPSK" w:cs="TH SarabunPSK" w:hint="cs"/>
+                <w:sz w:val="32"/>
+                <w:szCs w:val="32"/>
+                <w:cs/>
+              </w:rPr>
+              <w:t>ช่องรับข้อความ</w:t>
+            </w:r>
+            <w:r>
+              <w:rPr>
+                <w:rFonts w:ascii="TH SarabunPSK" w:hAnsi="TH SarabunPSK" w:cs="TH SarabunPSK"/>
+                <w:sz w:val="32"/>
+                <w:szCs w:val="32"/>
+              </w:rPr>
+              <w:br/>
+            </w:r>
+            <w:r>
+              <w:rPr>
+                <w:rFonts w:ascii="TH SarabunPSK" w:hAnsi="TH SarabunPSK" w:cs="TH SarabunPSK" w:hint="cs"/>
+                <w:sz w:val="32"/>
+                <w:szCs w:val="32"/>
+                <w:cs/>
+              </w:rPr>
+              <w:t>วันที่</w:t>
+            </w:r>
+            <w:r>
+              <w:rPr>
+                <w:rFonts w:ascii="TH SarabunPSK" w:hAnsi="TH SarabunPSK" w:cs="TH SarabunPSK"/>
+                <w:sz w:val="32"/>
+                <w:szCs w:val="32"/>
+              </w:rPr>
+              <w:t>/</w:t>
+            </w:r>
+            <w:r>
+              <w:rPr>
+                <w:rFonts w:ascii="TH SarabunPSK" w:hAnsi="TH SarabunPSK" w:cs="TH SarabunPSK" w:hint="cs"/>
+                <w:sz w:val="32"/>
+                <w:szCs w:val="32"/>
+                <w:cs/>
+              </w:rPr>
+              <w:t>เวลา</w:t>
+            </w:r>
+          </w:p>
+        </w:tc>
+        <w:tc>
+          <w:tcPr>
+            <w:tcW w:w="2338" w:type="dxa"/>
+          </w:tcPr>
+          <w:p>
+            <w:pPr>
+              <w:jc w:val="center"/>
+              <w:rPr>
+                <w:rFonts w:ascii="TH SarabunPSK" w:hAnsi="TH SarabunPSK" w:cs="TH SarabunPSK"/>
+                <w:sz w:val="32"/>
+                <w:szCs w:val="32"/>
+              </w:rPr>
+            </w:pPr>
+            <w:r>
+              <w:rPr>
+                <w:rFonts w:ascii="TH SarabunPSK" w:hAnsi="TH SarabunPSK" w:cs="TH SarabunPSK"/>
+                <w:sz w:val="32"/>
+                <w:szCs w:val="32"/>
+              </w:rPr>
+              <w:t>PK</w:t>
+            </w:r>
+          </w:p>
+          <w:p>
+            <w:pPr>
+              <w:jc w:val="center"/>
+              <w:rPr>
+                <w:rFonts w:ascii="TH SarabunPSK" w:hAnsi="TH SarabunPSK" w:cs="TH SarabunPSK"/>
+                <w:sz w:val="32"/>
+                <w:szCs w:val="32"/>
+              </w:rPr>
+            </w:pPr>
+            <w:r>
+              <w:rPr>
+                <w:rFonts w:ascii="TH SarabunPSK" w:hAnsi="TH SarabunPSK" w:cs="TH SarabunPSK"/>
+                <w:sz w:val="32"/>
+                <w:szCs w:val="32"/>
+              </w:rPr>
+              <w:t>-</w:t>
+            </w:r>
+          </w:p>
+          <w:p>
+            <w:pPr>
+              <w:jc w:val="center"/>
+              <w:rPr>
+                <w:rFonts w:ascii="TH SarabunPSK" w:hAnsi="TH SarabunPSK" w:cs="TH SarabunPSK"/>
+                <w:sz w:val="32"/>
+                <w:szCs w:val="32"/>
+              </w:rPr>
+            </w:pPr>
+            <w:r>
+              <w:rPr>
+                <w:rFonts w:ascii="TH SarabunPSK" w:hAnsi="TH SarabunPSK" w:cs="TH SarabunPSK"/>
+                <w:sz w:val="32"/>
+                <w:szCs w:val="32"/>
+              </w:rPr>
+              <w:t>-</w:t>
+            </w:r>
+          </w:p>
+          <w:p>
+            <w:pPr>
+              <w:jc w:val="center"/>
+              <w:rPr>
+                <w:rFonts w:ascii="TH SarabunPSK" w:hAnsi="TH SarabunPSK" w:cs="TH SarabunPSK"/>
+                <w:sz w:val="32"/>
+                <w:szCs w:val="32"/>
+              </w:rPr>
+            </w:pPr>
+            <w:r>
+              <w:rPr>
+                <w:rFonts w:ascii="TH SarabunPSK" w:hAnsi="TH SarabunPSK" w:cs="TH SarabunPSK"/>
+                <w:sz w:val="32"/>
+                <w:szCs w:val="32"/>
+              </w:rPr>
+              <w:t>-</w:t>
+            </w:r>
+          </w:p>
+        </w:tc>
+      </w:tr>
+    </w:tbl>
+    <w:p>
+      <w:pPr>
+        <w:spacing w:after="240"/>
+        <w:rPr>
+          <w:rFonts w:ascii="TH SarabunPSK" w:hAnsi="TH SarabunPSK" w:cs="TH SarabunPSK"/>
+          <w:sz w:val="32"/>
+          <w:szCs w:val="32"/>
+        </w:rPr>
+      </w:pPr>
+      <w:r>
+        <w:rPr>
+          <w:rFonts w:ascii="TH SarabunPSK" w:hAnsi="TH SarabunPSK" w:cs="TH SarabunPSK" w:hint="cs"/>
+          <w:b/>
+          <w:bCs/>
+          <w:sz w:val="32"/>
+          <w:szCs w:val="32"/>
+          <w:cs/>
+        </w:rPr>
+        <w:lastRenderedPageBreak/>
+        <w:t xml:space="preserve">ตาราง </w:t>
+      </w:r>
+      <w:r>
+        <w:rPr>
+          <w:rFonts w:ascii="TH SarabunPSK" w:hAnsi="TH SarabunPSK" w:cs="TH SarabunPSK"/>
+          <w:b/>
+          <w:bCs/>
+          <w:sz w:val="32"/>
+          <w:szCs w:val="32"/>
+        </w:rPr>
+        <w:t>3.</w:t>
+      </w:r>
+      <w:r>
+        <w:rPr>
+          <w:rFonts w:ascii="TH SarabunPSK" w:hAnsi="TH SarabunPSK" w:cs="TH SarabunPSK"/>
+          <w:b/>
+          <w:bCs/>
+          <w:sz w:val="32"/>
+          <w:szCs w:val="32"/>
+        </w:rPr>
+        <w:t>10</w:t>
+      </w:r>
+      <w:r>
+        <w:rPr>
+          <w:rFonts w:ascii="TH SarabunPSK" w:hAnsi="TH SarabunPSK" w:cs="TH SarabunPSK"/>
+          <w:sz w:val="32"/>
+          <w:szCs w:val="32"/>
+        </w:rPr>
+        <w:t xml:space="preserve"> </w:t>
+      </w:r>
+      <w:r>
+        <w:rPr>
+          <w:rFonts w:ascii="TH SarabunPSK" w:hAnsi="TH SarabunPSK" w:cs="TH SarabunPSK" w:hint="cs"/>
+          <w:sz w:val="32"/>
+          <w:szCs w:val="32"/>
+          <w:cs/>
+        </w:rPr>
+        <w:t xml:space="preserve">ตาราง </w:t>
+      </w:r>
+      <w:r>
+        <w:rPr>
+          <w:rFonts w:ascii="TH SarabunPSK" w:hAnsi="TH SarabunPSK" w:cs="TH SarabunPSK"/>
+          <w:sz w:val="32"/>
+          <w:szCs w:val="32"/>
+        </w:rPr>
+        <w:t>scanneddata</w:t>
+      </w:r>
+      <w:r>
+        <w:rPr>
+          <w:rFonts w:ascii="TH SarabunPSK" w:hAnsi="TH SarabunPSK" w:cs="TH SarabunPSK"/>
+          <w:sz w:val="32"/>
+          <w:szCs w:val="32"/>
+        </w:rPr>
+        <w:t xml:space="preserve"> </w:t>
+      </w:r>
+      <w:r>
+        <w:rPr>
+          <w:rFonts w:ascii="TH SarabunPSK" w:hAnsi="TH SarabunPSK" w:cs="TH SarabunPSK" w:hint="cs"/>
+          <w:sz w:val="32"/>
+          <w:szCs w:val="32"/>
+          <w:cs/>
+        </w:rPr>
+        <w:t>เป็นตาราง</w:t>
+      </w:r>
+      <w:r>
+        <w:rPr>
+          <w:rFonts w:ascii="TH SarabunPSK" w:hAnsi="TH SarabunPSK" w:cs="TH SarabunPSK" w:hint="cs"/>
+          <w:sz w:val="32"/>
+          <w:szCs w:val="32"/>
+          <w:cs/>
+        </w:rPr>
+        <w:t>สำหรับเช็ค สแกนเนอร์</w:t>
+      </w:r>
+    </w:p>
+    <w:tbl>
+      <w:tblPr>
+        <w:tblStyle w:val="TableGrid"/>
+        <w:tblW w:w="0" w:type="auto"/>
+        <w:tblLook w:val="04A0" w:firstRow="1" w:lastRow="0" w:firstColumn="1" w:lastColumn="0" w:noHBand="0" w:noVBand="1"/>
+      </w:tblPr>
+      <w:tblGrid>
+        <w:gridCol w:w="2337"/>
+        <w:gridCol w:w="2337"/>
+        <w:gridCol w:w="2338"/>
+        <w:gridCol w:w="2338"/>
+      </w:tblGrid>
+      <w:tr>
+        <w:tc>
+          <w:tcPr>
+            <w:tcW w:w="2337" w:type="dxa"/>
+          </w:tcPr>
+          <w:p>
+            <w:pPr>
+              <w:jc w:val="center"/>
+              <w:rPr>
+                <w:rFonts w:ascii="TH SarabunPSK" w:hAnsi="TH SarabunPSK" w:cs="TH SarabunPSK" w:hint="cs"/>
+                <w:b/>
+                <w:bCs/>
+                <w:sz w:val="32"/>
+                <w:szCs w:val="32"/>
+                <w:cs/>
+              </w:rPr>
+            </w:pPr>
+            <w:r>
+              <w:rPr>
+                <w:rFonts w:ascii="TH SarabunPSK" w:hAnsi="TH SarabunPSK" w:cs="TH SarabunPSK" w:hint="cs"/>
+                <w:b/>
+                <w:bCs/>
+                <w:sz w:val="32"/>
+                <w:szCs w:val="32"/>
+                <w:cs/>
+              </w:rPr>
+              <w:t>ชื่อฟิลด์</w:t>
+            </w:r>
+          </w:p>
+        </w:tc>
+        <w:tc>
+          <w:tcPr>
+            <w:tcW w:w="2337" w:type="dxa"/>
+          </w:tcPr>
+          <w:p>
+            <w:pPr>
+              <w:jc w:val="center"/>
+              <w:rPr>
+                <w:rFonts w:ascii="TH SarabunPSK" w:hAnsi="TH SarabunPSK" w:cs="TH SarabunPSK" w:hint="cs"/>
+                <w:b/>
+                <w:bCs/>
+                <w:sz w:val="32"/>
+                <w:szCs w:val="32"/>
+              </w:rPr>
+            </w:pPr>
+            <w:r>
+              <w:rPr>
+                <w:rFonts w:ascii="TH SarabunPSK" w:hAnsi="TH SarabunPSK" w:cs="TH SarabunPSK" w:hint="cs"/>
+                <w:b/>
+                <w:bCs/>
+                <w:sz w:val="32"/>
+                <w:szCs w:val="32"/>
+                <w:cs/>
+              </w:rPr>
+              <w:t>ประเภทข้อมูล</w:t>
+            </w:r>
+          </w:p>
+        </w:tc>
+        <w:tc>
+          <w:tcPr>
+            <w:tcW w:w="2338" w:type="dxa"/>
+          </w:tcPr>
+          <w:p>
+            <w:pPr>
+              <w:jc w:val="center"/>
+              <w:rPr>
+                <w:rFonts w:ascii="TH SarabunPSK" w:hAnsi="TH SarabunPSK" w:cs="TH SarabunPSK" w:hint="cs"/>
+                <w:b/>
+                <w:bCs/>
+                <w:sz w:val="32"/>
+                <w:szCs w:val="32"/>
+              </w:rPr>
+            </w:pPr>
+            <w:r>
+              <w:rPr>
+                <w:rFonts w:ascii="TH SarabunPSK" w:hAnsi="TH SarabunPSK" w:cs="TH SarabunPSK" w:hint="cs"/>
+                <w:b/>
+                <w:bCs/>
+                <w:sz w:val="32"/>
+                <w:szCs w:val="32"/>
+                <w:cs/>
+              </w:rPr>
+              <w:t>ความหมาย</w:t>
+            </w:r>
+          </w:p>
+        </w:tc>
+        <w:tc>
+          <w:tcPr>
+            <w:tcW w:w="2338" w:type="dxa"/>
+          </w:tcPr>
+          <w:p>
+            <w:pPr>
+              <w:jc w:val="center"/>
+              <w:rPr>
+                <w:rFonts w:ascii="TH SarabunPSK" w:hAnsi="TH SarabunPSK" w:cs="TH SarabunPSK"/>
+                <w:b/>
+                <w:bCs/>
+                <w:sz w:val="32"/>
+                <w:szCs w:val="32"/>
+              </w:rPr>
+            </w:pPr>
+            <w:r>
+              <w:rPr>
+                <w:rFonts w:ascii="TH SarabunPSK" w:hAnsi="TH SarabunPSK" w:cs="TH SarabunPSK"/>
+                <w:b/>
+                <w:bCs/>
+                <w:sz w:val="32"/>
+                <w:szCs w:val="32"/>
+              </w:rPr>
+              <w:t>PK</w:t>
+            </w:r>
+          </w:p>
+        </w:tc>
+      </w:tr>
+      <w:tr>
+        <w:tc>
+          <w:tcPr>
+            <w:tcW w:w="2337" w:type="dxa"/>
+          </w:tcPr>
+          <w:p>
+            <w:pPr>
+              <w:rPr>
+                <w:rFonts w:ascii="TH SarabunPSK" w:hAnsi="TH SarabunPSK" w:cs="TH SarabunPSK"/>
+                <w:sz w:val="32"/>
+                <w:szCs w:val="32"/>
+              </w:rPr>
+            </w:pPr>
+            <w:r>
+              <w:rPr>
+                <w:rFonts w:ascii="TH SarabunPSK" w:hAnsi="TH SarabunPSK" w:cs="TH SarabunPSK"/>
+                <w:sz w:val="32"/>
+                <w:szCs w:val="32"/>
+              </w:rPr>
+              <w:t>id</w:t>
+            </w:r>
+          </w:p>
+          <w:p>
+            <w:pPr>
+              <w:rPr>
+                <w:rFonts w:ascii="TH SarabunPSK" w:hAnsi="TH SarabunPSK" w:cs="TH SarabunPSK"/>
+                <w:sz w:val="32"/>
+                <w:szCs w:val="32"/>
+              </w:rPr>
+            </w:pPr>
+            <w:r>
+              <w:rPr>
+                <w:rFonts w:ascii="TH SarabunPSK" w:hAnsi="TH SarabunPSK" w:cs="TH SarabunPSK"/>
+                <w:sz w:val="32"/>
+                <w:szCs w:val="32"/>
+              </w:rPr>
+              <w:t>valuofscan</w:t>
+            </w:r>
+          </w:p>
+          <w:p>
+            <w:pPr>
+              <w:rPr>
+                <w:rFonts w:ascii="TH SarabunPSK" w:hAnsi="TH SarabunPSK" w:cs="TH SarabunPSK" w:hint="cs"/>
+                <w:sz w:val="32"/>
+                <w:szCs w:val="32"/>
+              </w:rPr>
+            </w:pPr>
+            <w:r>
+              <w:rPr>
+                <w:rFonts w:ascii="TH SarabunPSK" w:hAnsi="TH SarabunPSK" w:cs="TH SarabunPSK"/>
+                <w:sz w:val="32"/>
+                <w:szCs w:val="32"/>
+              </w:rPr>
+              <w:t>scan_timestamp</w:t>
+            </w:r>
+          </w:p>
+        </w:tc>
+        <w:tc>
+          <w:tcPr>
+            <w:tcW w:w="2337" w:type="dxa"/>
+          </w:tcPr>
+          <w:p>
+            <w:pPr>
+              <w:rPr>
+                <w:rFonts w:ascii="TH SarabunPSK" w:hAnsi="TH SarabunPSK" w:cs="TH SarabunPSK"/>
+                <w:sz w:val="32"/>
+                <w:szCs w:val="32"/>
+              </w:rPr>
+            </w:pPr>
+            <w:r>
+              <w:rPr>
+                <w:rFonts w:ascii="TH SarabunPSK" w:hAnsi="TH SarabunPSK" w:cs="TH SarabunPSK"/>
+                <w:sz w:val="32"/>
+                <w:szCs w:val="32"/>
+              </w:rPr>
+              <w:t>INT (11)</w:t>
+            </w:r>
+          </w:p>
+          <w:p>
+            <w:pPr>
+              <w:rPr>
+                <w:rFonts w:ascii="TH SarabunPSK" w:hAnsi="TH SarabunPSK" w:cs="TH SarabunPSK"/>
+                <w:sz w:val="32"/>
+                <w:szCs w:val="32"/>
+              </w:rPr>
+            </w:pPr>
+            <w:r>
+              <w:rPr>
+                <w:rFonts w:ascii="TH SarabunPSK" w:hAnsi="TH SarabunPSK" w:cs="TH SarabunPSK"/>
+                <w:sz w:val="32"/>
+                <w:szCs w:val="32"/>
+              </w:rPr>
+              <w:t>Varchar (255)</w:t>
+            </w:r>
+          </w:p>
+          <w:p>
+            <w:pPr>
+              <w:rPr>
+                <w:rFonts w:ascii="TH SarabunPSK" w:hAnsi="TH SarabunPSK" w:cs="TH SarabunPSK" w:hint="cs"/>
+                <w:sz w:val="32"/>
+                <w:szCs w:val="32"/>
+              </w:rPr>
+            </w:pPr>
+            <w:r>
+              <w:rPr>
+                <w:rFonts w:ascii="TH SarabunPSK" w:hAnsi="TH SarabunPSK" w:cs="TH SarabunPSK"/>
+                <w:sz w:val="32"/>
+                <w:szCs w:val="32"/>
+              </w:rPr>
+              <w:t>Timestamp</w:t>
+            </w:r>
+          </w:p>
+        </w:tc>
+        <w:tc>
+          <w:tcPr>
+            <w:tcW w:w="2338" w:type="dxa"/>
+          </w:tcPr>
+          <w:p>
+            <w:pPr>
+              <w:rPr>
+                <w:rFonts w:ascii="TH SarabunPSK" w:hAnsi="TH SarabunPSK" w:cs="TH SarabunPSK"/>
+                <w:sz w:val="32"/>
+                <w:szCs w:val="32"/>
+              </w:rPr>
+            </w:pPr>
+            <w:r>
+              <w:rPr>
+                <w:rFonts w:ascii="TH SarabunPSK" w:hAnsi="TH SarabunPSK" w:cs="TH SarabunPSK" w:hint="cs"/>
+                <w:sz w:val="32"/>
+                <w:szCs w:val="32"/>
+                <w:cs/>
+              </w:rPr>
+              <w:t>ลำดับรายชื่อ</w:t>
+            </w:r>
+          </w:p>
+          <w:p>
+            <w:pPr>
+              <w:rPr>
+                <w:rFonts w:ascii="TH SarabunPSK" w:hAnsi="TH SarabunPSK" w:cs="TH SarabunPSK"/>
+                <w:sz w:val="32"/>
+                <w:szCs w:val="32"/>
+              </w:rPr>
+            </w:pPr>
+            <w:r>
+              <w:rPr>
+                <w:rFonts w:ascii="TH SarabunPSK" w:hAnsi="TH SarabunPSK" w:cs="TH SarabunPSK" w:hint="cs"/>
+                <w:sz w:val="32"/>
+                <w:szCs w:val="32"/>
+                <w:cs/>
+              </w:rPr>
+              <w:t>ชื่อสำหรับเข้าระบบ</w:t>
+            </w:r>
+          </w:p>
+          <w:p>
+            <w:pPr>
+              <w:rPr>
+                <w:rFonts w:ascii="TH SarabunPSK" w:hAnsi="TH SarabunPSK" w:cs="TH SarabunPSK" w:hint="cs"/>
+                <w:sz w:val="32"/>
+                <w:szCs w:val="32"/>
+                <w:cs/>
+              </w:rPr>
+            </w:pPr>
+            <w:r>
+              <w:rPr>
+                <w:rFonts w:ascii="TH SarabunPSK" w:hAnsi="TH SarabunPSK" w:cs="TH SarabunPSK" w:hint="cs"/>
+                <w:sz w:val="32"/>
+                <w:szCs w:val="32"/>
+                <w:cs/>
+              </w:rPr>
+              <w:t>วันที่</w:t>
+            </w:r>
+            <w:r>
+              <w:rPr>
+                <w:rFonts w:ascii="TH SarabunPSK" w:hAnsi="TH SarabunPSK" w:cs="TH SarabunPSK"/>
+                <w:sz w:val="32"/>
+                <w:szCs w:val="32"/>
+              </w:rPr>
+              <w:t>/</w:t>
+            </w:r>
+            <w:r>
+              <w:rPr>
+                <w:rFonts w:ascii="TH SarabunPSK" w:hAnsi="TH SarabunPSK" w:cs="TH SarabunPSK" w:hint="cs"/>
+                <w:sz w:val="32"/>
+                <w:szCs w:val="32"/>
+                <w:cs/>
+              </w:rPr>
+              <w:t>เวลา</w:t>
+            </w:r>
+          </w:p>
+        </w:tc>
+        <w:tc>
+          <w:tcPr>
+            <w:tcW w:w="2338" w:type="dxa"/>
+          </w:tcPr>
+          <w:p>
+            <w:pPr>
+              <w:jc w:val="center"/>
+              <w:rPr>
+                <w:rFonts w:ascii="TH SarabunPSK" w:hAnsi="TH SarabunPSK" w:cs="TH SarabunPSK"/>
+                <w:sz w:val="32"/>
+                <w:szCs w:val="32"/>
+              </w:rPr>
+            </w:pPr>
+            <w:r>
+              <w:rPr>
+                <w:rFonts w:ascii="TH SarabunPSK" w:hAnsi="TH SarabunPSK" w:cs="TH SarabunPSK"/>
+                <w:sz w:val="32"/>
+                <w:szCs w:val="32"/>
+              </w:rPr>
+              <w:t>PK</w:t>
+            </w:r>
+          </w:p>
+          <w:p>
+            <w:pPr>
+              <w:jc w:val="center"/>
+              <w:rPr>
+                <w:rFonts w:ascii="TH SarabunPSK" w:hAnsi="TH SarabunPSK" w:cs="TH SarabunPSK"/>
+                <w:sz w:val="32"/>
+                <w:szCs w:val="32"/>
+              </w:rPr>
+            </w:pPr>
+            <w:r>
+              <w:rPr>
+                <w:rFonts w:ascii="TH SarabunPSK" w:hAnsi="TH SarabunPSK" w:cs="TH SarabunPSK"/>
+                <w:sz w:val="32"/>
+                <w:szCs w:val="32"/>
+              </w:rPr>
+              <w:t>-</w:t>
+            </w:r>
+          </w:p>
+          <w:p>
+            <w:pPr>
+              <w:jc w:val="center"/>
+              <w:rPr>
+                <w:rFonts w:ascii="TH SarabunPSK" w:hAnsi="TH SarabunPSK" w:cs="TH SarabunPSK"/>
+                <w:sz w:val="32"/>
+                <w:szCs w:val="32"/>
+              </w:rPr>
+            </w:pPr>
+            <w:r>
+              <w:rPr>
+                <w:rFonts w:ascii="TH SarabunPSK" w:hAnsi="TH SarabunPSK" w:cs="TH SarabunPSK"/>
+                <w:sz w:val="32"/>
+                <w:szCs w:val="32"/>
+              </w:rPr>
+              <w:t>-</w:t>
+            </w:r>
+          </w:p>
+        </w:tc>
+      </w:tr>
+    </w:tbl>
+    <w:p>
+      <w:pPr>
+        <w:spacing w:after="240"/>
+        <w:rPr>
+          <w:rFonts w:ascii="TH SarabunPSK" w:hAnsi="TH SarabunPSK" w:cs="TH SarabunPSK"/>
+          <w:sz w:val="32"/>
+          <w:szCs w:val="32"/>
+        </w:rPr>
+      </w:pPr>
+    </w:p>
+    <w:p>
+      <w:pPr>
+        <w:spacing w:after="0"/>
+        <w:rPr>
+          <w:rFonts w:ascii="TH SarabunPSK" w:hAnsi="TH SarabunPSK" w:cs="TH SarabunPSK"/>
+          <w:b/>
+          <w:bCs/>
+          <w:sz w:val="32"/>
+          <w:szCs w:val="32"/>
+        </w:rPr>
+      </w:pPr>
+      <w:r>
+        <w:rPr>
+          <w:rFonts w:ascii="TH SarabunPSK" w:hAnsi="TH SarabunPSK" w:cs="TH SarabunPSK"/>
+          <w:b/>
+          <w:bCs/>
+          <w:sz w:val="32"/>
+          <w:szCs w:val="32"/>
+        </w:rPr>
+        <w:t xml:space="preserve">3.3.3 </w:t>
+      </w:r>
+      <w:r>
+        <w:rPr>
+          <w:rFonts w:ascii="TH SarabunPSK" w:hAnsi="TH SarabunPSK" w:cs="TH SarabunPSK" w:hint="cs"/>
+          <w:b/>
+          <w:bCs/>
+          <w:sz w:val="32"/>
+          <w:szCs w:val="32"/>
+          <w:cs/>
+        </w:rPr>
+        <w:t>ออกแบบความสัมพันธ์ระหว่างตาราง</w:t>
+      </w:r>
+    </w:p>
+    <w:p>
+      <w:pPr>
+        <w:spacing w:after="0"/>
+        <w:rPr>
+          <w:rFonts w:ascii="TH SarabunPSK" w:hAnsi="TH SarabunPSK" w:cs="TH SarabunPSK"/>
+          <w:sz w:val="32"/>
+          <w:szCs w:val="32"/>
+        </w:rPr>
+      </w:pPr>
+      <w:r>
+        <w:rPr>
+          <w:rFonts w:ascii="TH SarabunPSK" w:hAnsi="TH SarabunPSK" w:cs="TH SarabunPSK" w:hint="cs"/>
+          <w:sz w:val="32"/>
+          <w:szCs w:val="32"/>
+          <w:cs/>
+        </w:rPr>
+        <w:t xml:space="preserve">         เป็นขั้นตอนการนำสิ่งที่วิเคราะห์มาออกแบบเป็นระบบงาน ซึ่งจากการวิเคราะห์ข้อมูล</w:t>
+      </w:r>
+      <w:r>
+        <w:rPr>
+          <w:rFonts w:ascii="TH SarabunPSK" w:hAnsi="TH SarabunPSK" w:cs="TH SarabunPSK" w:hint="cs"/>
+          <w:sz w:val="32"/>
+          <w:szCs w:val="32"/>
+          <w:cs/>
+        </w:rPr>
+        <w:t>ระบบแจ้งเตือนการ</w:t>
+      </w:r>
+      <w:r>
+        <w:rPr>
+          <w:rFonts w:ascii="TH SarabunPSK" w:hAnsi="TH SarabunPSK" w:cs="TH SarabunPSK" w:hint="cs"/>
+          <w:sz w:val="32"/>
+          <w:szCs w:val="32"/>
+          <w:cs/>
+        </w:rPr>
+        <w:t>เ</w:t>
+      </w:r>
+      <w:r>
+        <w:rPr>
+          <w:rFonts w:ascii="TH SarabunPSK" w:hAnsi="TH SarabunPSK" w:cs="TH SarabunPSK" w:hint="cs"/>
+          <w:sz w:val="32"/>
+          <w:szCs w:val="32"/>
+          <w:cs/>
+        </w:rPr>
+        <w:t xml:space="preserve">ข้าเรียนผ่านแอปพลิเคชัน </w:t>
+      </w:r>
+      <w:r>
+        <w:rPr>
+          <w:rFonts w:ascii="TH SarabunPSK" w:hAnsi="TH SarabunPSK" w:cs="TH SarabunPSK"/>
+          <w:sz w:val="32"/>
+          <w:szCs w:val="32"/>
+        </w:rPr>
+        <w:t>LINE</w:t>
+      </w:r>
+      <w:r>
+        <w:rPr>
+          <w:rFonts w:ascii="TH SarabunPSK" w:hAnsi="TH SarabunPSK" w:cs="TH SarabunPSK" w:hint="cs"/>
+          <w:sz w:val="32"/>
+          <w:szCs w:val="32"/>
+          <w:cs/>
+        </w:rPr>
+        <w:t xml:space="preserve"> มีโครงสร้างฐานข้อมูลเชิงสัมพันธ์ </w:t>
+      </w:r>
+      <w:r>
+        <w:rPr>
+          <w:rFonts w:ascii="TH SarabunPSK" w:hAnsi="TH SarabunPSK" w:cs="TH SarabunPSK"/>
+          <w:sz w:val="32"/>
+          <w:szCs w:val="32"/>
+        </w:rPr>
+        <w:t xml:space="preserve">(Entity Relationship Diagram) </w:t>
+      </w:r>
+      <w:r>
+        <w:rPr>
+          <w:rFonts w:ascii="TH SarabunPSK" w:hAnsi="TH SarabunPSK" w:cs="TH SarabunPSK" w:hint="cs"/>
+          <w:sz w:val="32"/>
+          <w:szCs w:val="32"/>
+          <w:cs/>
+        </w:rPr>
+        <w:t>ดังนี้</w:t>
+      </w:r>
+    </w:p>
+    <w:p>
+      <w:pPr>
+        <w:spacing w:after="0"/>
+        <w:rPr>
+          <w:rFonts w:ascii="TH SarabunPSK" w:hAnsi="TH SarabunPSK" w:cs="TH SarabunPSK" w:hint="cs"/>
+          <w:sz w:val="32"/>
+          <w:szCs w:val="32"/>
+          <w:cs/>
+        </w:rPr>
+      </w:pPr>
+    </w:p>
+    <w:p>
+      <w:pPr>
+        <w:spacing w:after="240"/>
+        <w:rPr>
+          <w:rFonts w:ascii="TH SarabunPSK" w:hAnsi="TH SarabunPSK" w:cs="TH SarabunPSK" w:hint="cs"/>
+          <w:sz w:val="32"/>
+          <w:szCs w:val="32"/>
+          <w:cs/>
+        </w:rPr>
+      </w:pPr>
+    </w:p>
+    <w:p>
+      <w:pPr>
+        <w:spacing w:after="240"/>
+        <w:rPr>
+          <w:rFonts w:ascii="TH SarabunPSK" w:hAnsi="TH SarabunPSK" w:cs="TH SarabunPSK" w:hint="cs"/>
+          <w:sz w:val="32"/>
+          <w:szCs w:val="32"/>
+          <w:cs/>
+        </w:rPr>
+      </w:pPr>
+    </w:p>
+    <w:p>
+      <w:pPr>
+        <w:spacing w:after="240"/>
+        <w:rPr>
+          <w:rFonts w:ascii="TH SarabunPSK" w:hAnsi="TH SarabunPSK" w:cs="TH SarabunPSK" w:hint="cs"/>
+          <w:sz w:val="32"/>
+          <w:szCs w:val="32"/>
+          <w:cs/>
+        </w:rPr>
+      </w:pPr>
+    </w:p>
+    <w:p>
+      <w:pPr>
+        <w:spacing w:after="240"/>
+        <w:rPr>
+          <w:rFonts w:ascii="TH SarabunPSK" w:hAnsi="TH SarabunPSK" w:cs="TH SarabunPSK"/>
+          <w:sz w:val="32"/>
+          <w:szCs w:val="32"/>
+        </w:rPr>
+      </w:pPr>
+    </w:p>
+    <w:p>
+      <w:pPr>
+        <w:spacing w:after="240"/>
+        <w:rPr>
+          <w:rFonts w:ascii="TH SarabunPSK" w:hAnsi="TH SarabunPSK" w:cs="TH SarabunPSK"/>
+          <w:sz w:val="32"/>
+          <w:szCs w:val="32"/>
+        </w:rPr>
+      </w:pPr>
+    </w:p>
+    <w:p>
+      <w:pPr>
+        <w:spacing w:after="0"/>
+        <w:rPr>
+          <w:rFonts w:ascii="TH SarabunPSK" w:hAnsi="TH SarabunPSK" w:cs="TH SarabunPSK" w:hint="cs"/>
+          <w:b/>
+          <w:bCs/>
+          <w:sz w:val="32"/>
+          <w:szCs w:val="32"/>
+          <w:cs/>
+        </w:rPr>
+      </w:pPr>
+    </w:p>
+    <w:p>
+      <w:pPr>
+        <w:spacing w:after="0"/>
+        <w:rPr>
+          <w:rFonts w:ascii="TH SarabunPSK" w:hAnsi="TH SarabunPSK" w:cs="TH SarabunPSK" w:hint="cs"/>
+          <w:sz w:val="32"/>
+          <w:szCs w:val="32"/>
           <w:cs/>
         </w:rPr>
       </w:pPr>

--- a/ระบบแจ้งเตือนการเข้าเรียนผ่านแอปพลิเคชัน LINE.docx
+++ b/ระบบแจ้งเตือนการเข้าเรียนผ่านแอปพลิเคชัน LINE.docx
@@ -19496,6 +19496,150 @@
         <w:tabs>
           <w:tab w:val="left" w:pos="900"/>
         </w:tabs>
+        <w:spacing w:after="0"/>
+        <w:rPr>
+          <w:rFonts w:ascii="TH SarabunPSK" w:hAnsi="TH SarabunPSK" w:cs="TH SarabunPSK"/>
+          <w:sz w:val="32"/>
+          <w:szCs w:val="32"/>
+        </w:rPr>
+      </w:pPr>
+      <w:r>
+        <w:rPr>
+          <w:rFonts w:ascii="TH SarabunPSK" w:hAnsi="TH SarabunPSK" w:cs="TH SarabunPSK" w:hint="cs"/>
+          <w:sz w:val="32"/>
+          <w:szCs w:val="32"/>
+          <w:cs/>
+        </w:rPr>
+        <w:t xml:space="preserve">           </w:t>
+      </w:r>
+      <w:r>
+        <w:rPr>
+          <w:rFonts w:ascii="TH SarabunPSK" w:hAnsi="TH SarabunPSK" w:cs="TH SarabunPSK" w:hint="cs"/>
+          <w:sz w:val="32"/>
+          <w:szCs w:val="32"/>
+          <w:cs/>
+        </w:rPr>
+        <w:t xml:space="preserve">การคิดค้นระบบแจ้งเตือนการเช็คชื่อด้วย </w:t>
+      </w:r>
+      <w:r>
+        <w:rPr>
+          <w:rFonts w:ascii="TH SarabunPSK" w:hAnsi="TH SarabunPSK" w:cs="TH SarabunPSK"/>
+          <w:sz w:val="32"/>
+          <w:szCs w:val="32"/>
+        </w:rPr>
+        <w:t xml:space="preserve">LINE Notify </w:t>
+      </w:r>
+      <w:r>
+        <w:rPr>
+          <w:rFonts w:ascii="TH SarabunPSK" w:hAnsi="TH SarabunPSK" w:cs="TH SarabunPSK" w:hint="cs"/>
+          <w:sz w:val="32"/>
+          <w:szCs w:val="32"/>
+          <w:cs/>
+        </w:rPr>
+        <w:t>นอกจากนี้การใช้ระบบแจ้งเตือนการเข้าเรียนผ่านแอปพ</w:t>
+      </w:r>
+      <w:r>
+        <w:rPr>
+          <w:rFonts w:ascii="TH SarabunPSK" w:hAnsi="TH SarabunPSK" w:cs="TH SarabunPSK" w:hint="cs"/>
+          <w:sz w:val="32"/>
+          <w:szCs w:val="32"/>
+          <w:cs/>
+        </w:rPr>
+        <w:t>ลิ</w:t>
+      </w:r>
+      <w:r>
+        <w:rPr>
+          <w:rFonts w:ascii="TH SarabunPSK" w:hAnsi="TH SarabunPSK" w:cs="TH SarabunPSK" w:hint="cs"/>
+          <w:sz w:val="32"/>
+          <w:szCs w:val="32"/>
+          <w:cs/>
+        </w:rPr>
+        <w:t>เคชัน</w:t>
+      </w:r>
+      <w:r>
+        <w:rPr>
+          <w:rFonts w:ascii="TH SarabunPSK" w:hAnsi="TH SarabunPSK" w:cs="TH SarabunPSK"/>
+          <w:sz w:val="32"/>
+          <w:szCs w:val="32"/>
+          <w:cs/>
+        </w:rPr>
+        <w:t xml:space="preserve"> </w:t>
+      </w:r>
+      <w:r>
+        <w:rPr>
+          <w:rFonts w:ascii="TH SarabunPSK" w:hAnsi="TH SarabunPSK" w:cs="TH SarabunPSK"/>
+          <w:sz w:val="32"/>
+          <w:szCs w:val="32"/>
+        </w:rPr>
+        <w:t>L</w:t>
+      </w:r>
+      <w:r>
+        <w:rPr>
+          <w:rFonts w:ascii="TH SarabunPSK" w:hAnsi="TH SarabunPSK" w:cs="TH SarabunPSK"/>
+          <w:sz w:val="32"/>
+          <w:szCs w:val="32"/>
+        </w:rPr>
+        <w:t>INE</w:t>
+      </w:r>
+      <w:r>
+        <w:rPr>
+          <w:rFonts w:ascii="TH SarabunPSK" w:hAnsi="TH SarabunPSK" w:cs="TH SarabunPSK"/>
+          <w:sz w:val="32"/>
+          <w:szCs w:val="32"/>
+        </w:rPr>
+        <w:t xml:space="preserve"> </w:t>
+      </w:r>
+      <w:r>
+        <w:rPr>
+          <w:rFonts w:ascii="TH SarabunPSK" w:hAnsi="TH SarabunPSK" w:cs="TH SarabunPSK" w:hint="cs"/>
+          <w:sz w:val="32"/>
+          <w:szCs w:val="32"/>
+          <w:cs/>
+        </w:rPr>
+        <w:t>ยังช่วยลดการใช้กระดาษและประหยัดเวลาในการติดตามการเข้าเรียนของนักเรียนด้วย</w:t>
+      </w:r>
+      <w:r>
+        <w:rPr>
+          <w:rFonts w:ascii="TH SarabunPSK" w:hAnsi="TH SarabunPSK" w:cs="TH SarabunPSK"/>
+          <w:sz w:val="32"/>
+          <w:szCs w:val="32"/>
+          <w:cs/>
+        </w:rPr>
+        <w:t xml:space="preserve"> </w:t>
+      </w:r>
+      <w:r>
+        <w:rPr>
+          <w:rFonts w:ascii="TH SarabunPSK" w:hAnsi="TH SarabunPSK" w:cs="TH SarabunPSK" w:hint="cs"/>
+          <w:sz w:val="32"/>
+          <w:szCs w:val="32"/>
+          <w:cs/>
+        </w:rPr>
+        <w:t>ซึ่งเป็นการส่งเสริมการใช้เทคโนโลยีเพื่อเป็นการบริหารจัดการที่มีประสิทธิภาพ</w:t>
+      </w:r>
+      <w:r>
+        <w:rPr>
+          <w:rFonts w:ascii="TH SarabunPSK" w:hAnsi="TH SarabunPSK" w:cs="TH SarabunPSK" w:hint="cs"/>
+          <w:sz w:val="32"/>
+          <w:szCs w:val="32"/>
+          <w:cs/>
+        </w:rPr>
+        <w:t>และ</w:t>
+      </w:r>
+      <w:r>
+        <w:rPr>
+          <w:rFonts w:ascii="TH SarabunPSK" w:hAnsi="TH SarabunPSK" w:cs="TH SarabunPSK" w:hint="cs"/>
+          <w:sz w:val="32"/>
+          <w:szCs w:val="32"/>
+          <w:cs/>
+        </w:rPr>
+        <w:t>เพื่อสร้างความน่าสนใจในการเรียนการสอนร่วมกับการสร้างความมีวินัยให้กับผู้เรียนและเล็งเห็นถึงปัญหาของผู้ปกครองที่ไม่ทราบเวลาเข้าห้องเรียนของนักเรียนจึงได้ทำระบบนี้ขึ้นเพื่อแก้ปัญหาในส่วนนี้</w:t>
+      </w:r>
+    </w:p>
+    <w:p>
+      <w:pPr>
+        <w:tabs>
+          <w:tab w:val="left" w:pos="900"/>
+        </w:tabs>
         <w:spacing w:after="120"/>
         <w:rPr>
           <w:rFonts w:ascii="TH SarabunPSK" w:hAnsi="TH SarabunPSK" w:cs="TH SarabunPSK"/>
@@ -19505,135 +19649,212 @@
       </w:pPr>
       <w:r>
         <w:rPr>
-          <w:rFonts w:ascii="TH SarabunPSK" w:hAnsi="TH SarabunPSK" w:cs="TH SarabunPSK" w:hint="cs"/>
-          <w:sz w:val="32"/>
-          <w:szCs w:val="32"/>
-          <w:cs/>
-        </w:rPr>
-        <w:t xml:space="preserve">           </w:t>
-      </w:r>
-      <w:r>
-        <w:rPr>
-          <w:rFonts w:ascii="TH SarabunPSK" w:hAnsi="TH SarabunPSK" w:cs="TH SarabunPSK" w:hint="cs"/>
-          <w:sz w:val="32"/>
-          <w:szCs w:val="32"/>
-          <w:cs/>
-        </w:rPr>
-        <w:t xml:space="preserve">การคิดค้นระบบแจ้งเตือนการเช็คชื่อด้วย </w:t>
-      </w:r>
-      <w:r>
-        <w:rPr>
-          <w:rFonts w:ascii="TH SarabunPSK" w:hAnsi="TH SarabunPSK" w:cs="TH SarabunPSK"/>
-          <w:sz w:val="32"/>
-          <w:szCs w:val="32"/>
-        </w:rPr>
-        <w:t xml:space="preserve">LINE Notify </w:t>
-      </w:r>
-      <w:r>
-        <w:rPr>
-          <w:rFonts w:ascii="TH SarabunPSK" w:hAnsi="TH SarabunPSK" w:cs="TH SarabunPSK" w:hint="cs"/>
-          <w:sz w:val="32"/>
-          <w:szCs w:val="32"/>
-          <w:cs/>
-        </w:rPr>
-        <w:t>นอกจากนี้การใช้ระบบแจ้งเตือนการเข้าเรียนผ่านแอปพ</w:t>
-      </w:r>
-      <w:r>
-        <w:rPr>
-          <w:rFonts w:ascii="TH SarabunPSK" w:hAnsi="TH SarabunPSK" w:cs="TH SarabunPSK" w:hint="cs"/>
-          <w:sz w:val="32"/>
-          <w:szCs w:val="32"/>
-          <w:cs/>
-        </w:rPr>
-        <w:t>ลิ</w:t>
-      </w:r>
-      <w:r>
-        <w:rPr>
-          <w:rFonts w:ascii="TH SarabunPSK" w:hAnsi="TH SarabunPSK" w:cs="TH SarabunPSK" w:hint="cs"/>
-          <w:sz w:val="32"/>
-          <w:szCs w:val="32"/>
-          <w:cs/>
-        </w:rPr>
-        <w:t>เคชัน</w:t>
-      </w:r>
-      <w:r>
-        <w:rPr>
-          <w:rFonts w:ascii="TH SarabunPSK" w:hAnsi="TH SarabunPSK" w:cs="TH SarabunPSK"/>
-          <w:sz w:val="32"/>
-          <w:szCs w:val="32"/>
-          <w:cs/>
-        </w:rPr>
-        <w:t xml:space="preserve"> </w:t>
-      </w:r>
-      <w:r>
-        <w:rPr>
-          <w:rFonts w:ascii="TH SarabunPSK" w:hAnsi="TH SarabunPSK" w:cs="TH SarabunPSK"/>
-          <w:sz w:val="32"/>
-          <w:szCs w:val="32"/>
-        </w:rPr>
-        <w:t>L</w:t>
-      </w:r>
-      <w:r>
-        <w:rPr>
-          <w:rFonts w:ascii="TH SarabunPSK" w:hAnsi="TH SarabunPSK" w:cs="TH SarabunPSK"/>
-          <w:sz w:val="32"/>
-          <w:szCs w:val="32"/>
-        </w:rPr>
-        <w:t>INE</w:t>
-      </w:r>
-      <w:r>
-        <w:rPr>
-          <w:rFonts w:ascii="TH SarabunPSK" w:hAnsi="TH SarabunPSK" w:cs="TH SarabunPSK"/>
-          <w:sz w:val="32"/>
-          <w:szCs w:val="32"/>
-        </w:rPr>
-        <w:t xml:space="preserve"> </w:t>
-      </w:r>
-      <w:r>
-        <w:rPr>
-          <w:rFonts w:ascii="TH SarabunPSK" w:hAnsi="TH SarabunPSK" w:cs="TH SarabunPSK" w:hint="cs"/>
-          <w:sz w:val="32"/>
-          <w:szCs w:val="32"/>
-          <w:cs/>
-        </w:rPr>
-        <w:t>ยังช่วยลดการใช้กระดาษและประหยัดเวลาในการติดตามการเข้าเรียนของนักเรียนด้วย</w:t>
-      </w:r>
-      <w:r>
-        <w:rPr>
-          <w:rFonts w:ascii="TH SarabunPSK" w:hAnsi="TH SarabunPSK" w:cs="TH SarabunPSK"/>
-          <w:sz w:val="32"/>
-          <w:szCs w:val="32"/>
-          <w:cs/>
-        </w:rPr>
-        <w:t xml:space="preserve"> </w:t>
-      </w:r>
-      <w:r>
-        <w:rPr>
-          <w:rFonts w:ascii="TH SarabunPSK" w:hAnsi="TH SarabunPSK" w:cs="TH SarabunPSK" w:hint="cs"/>
-          <w:sz w:val="32"/>
-          <w:szCs w:val="32"/>
-          <w:cs/>
-        </w:rPr>
-        <w:t>ซึ่งเป็นการส่งเสริมการใช้เทคโนโลยีเพื่อเป็นการบริหารจัดการที่มีประสิทธิภาพ</w:t>
-      </w:r>
-      <w:r>
-        <w:rPr>
-          <w:rFonts w:ascii="TH SarabunPSK" w:hAnsi="TH SarabunPSK" w:cs="TH SarabunPSK" w:hint="cs"/>
-          <w:sz w:val="32"/>
-          <w:szCs w:val="32"/>
-          <w:cs/>
-        </w:rPr>
-        <w:t>และ</w:t>
-      </w:r>
-      <w:r>
-        <w:rPr>
-          <w:rFonts w:ascii="TH SarabunPSK" w:hAnsi="TH SarabunPSK" w:cs="TH SarabunPSK" w:hint="cs"/>
-          <w:sz w:val="32"/>
-          <w:szCs w:val="32"/>
-          <w:cs/>
-        </w:rPr>
-        <w:t>เพื่อสร้างความน่าสนใจในการเรียนการสอนร่วมกับการสร้างความมีวินัยให้กับผู้เรียนและเล็งเห็นถึงปัญหาของผู้ปกครองที่ไม่ทราบเวลาเข้าห้องเรียนของนักเรียนจึงได้ทำระบบนี้ขึ้นเพื่อแก้ปัญหาในส่วนนี้</w:t>
-      </w:r>
+          <w:rFonts w:ascii="TH SarabunPSK" w:hAnsi="TH SarabunPSK" w:cs="TH SarabunPSK"/>
+          <w:sz w:val="32"/>
+          <w:szCs w:val="32"/>
+          <w:cs/>
+        </w:rPr>
+        <w:tab/>
+      </w:r>
+      <w:r>
+        <w:rPr>
+          <w:rFonts w:ascii="TH SarabunPSK" w:hAnsi="TH SarabunPSK" w:cs="TH SarabunPSK" w:hint="cs"/>
+          <w:sz w:val="32"/>
+          <w:szCs w:val="32"/>
+          <w:cs/>
+        </w:rPr>
+        <w:t xml:space="preserve">จากการศึกษาระบบนั้นสามารถแบ่งเป็นขั้นตอนและแสดงผังการทำงานดังรูป </w:t>
+      </w:r>
+      <w:r>
+        <w:rPr>
+          <w:rFonts w:ascii="TH SarabunPSK" w:hAnsi="TH SarabunPSK" w:cs="TH SarabunPSK"/>
+          <w:sz w:val="32"/>
+          <w:szCs w:val="32"/>
+        </w:rPr>
+        <w:t>3.1</w:t>
+      </w:r>
+    </w:p>
+    <w:p>
+      <w:pPr>
+        <w:tabs>
+          <w:tab w:val="left" w:pos="900"/>
+        </w:tabs>
+        <w:spacing w:after="120"/>
+        <w:rPr>
+          <w:rFonts w:ascii="TH SarabunPSK" w:hAnsi="TH SarabunPSK" w:cs="TH SarabunPSK"/>
+          <w:sz w:val="32"/>
+          <w:szCs w:val="32"/>
+        </w:rPr>
+      </w:pPr>
+    </w:p>
+    <w:p>
+      <w:pPr>
+        <w:tabs>
+          <w:tab w:val="left" w:pos="900"/>
+        </w:tabs>
+        <w:spacing w:after="120"/>
+        <w:rPr>
+          <w:rFonts w:ascii="TH SarabunPSK" w:hAnsi="TH SarabunPSK" w:cs="TH SarabunPSK"/>
+          <w:sz w:val="32"/>
+          <w:szCs w:val="32"/>
+        </w:rPr>
+      </w:pPr>
+    </w:p>
+    <w:p>
+      <w:pPr>
+        <w:tabs>
+          <w:tab w:val="left" w:pos="900"/>
+        </w:tabs>
+        <w:spacing w:after="120"/>
+        <w:rPr>
+          <w:rFonts w:ascii="TH SarabunPSK" w:hAnsi="TH SarabunPSK" w:cs="TH SarabunPSK"/>
+          <w:sz w:val="32"/>
+          <w:szCs w:val="32"/>
+        </w:rPr>
+      </w:pPr>
+    </w:p>
+    <w:p>
+      <w:pPr>
+        <w:tabs>
+          <w:tab w:val="left" w:pos="900"/>
+        </w:tabs>
+        <w:spacing w:after="120"/>
+        <w:rPr>
+          <w:rFonts w:ascii="TH SarabunPSK" w:hAnsi="TH SarabunPSK" w:cs="TH SarabunPSK"/>
+          <w:sz w:val="32"/>
+          <w:szCs w:val="32"/>
+        </w:rPr>
+      </w:pPr>
+    </w:p>
+    <w:p>
+      <w:pPr>
+        <w:tabs>
+          <w:tab w:val="left" w:pos="900"/>
+        </w:tabs>
+        <w:spacing w:after="120"/>
+        <w:rPr>
+          <w:rFonts w:ascii="TH SarabunPSK" w:hAnsi="TH SarabunPSK" w:cs="TH SarabunPSK"/>
+          <w:sz w:val="32"/>
+          <w:szCs w:val="32"/>
+        </w:rPr>
+      </w:pPr>
+    </w:p>
+    <w:p>
+      <w:pPr>
+        <w:tabs>
+          <w:tab w:val="left" w:pos="900"/>
+        </w:tabs>
+        <w:spacing w:after="120"/>
+        <w:rPr>
+          <w:rFonts w:ascii="TH SarabunPSK" w:hAnsi="TH SarabunPSK" w:cs="TH SarabunPSK"/>
+          <w:sz w:val="32"/>
+          <w:szCs w:val="32"/>
+        </w:rPr>
+      </w:pPr>
+    </w:p>
+    <w:p>
+      <w:pPr>
+        <w:tabs>
+          <w:tab w:val="left" w:pos="900"/>
+        </w:tabs>
+        <w:spacing w:after="120"/>
+        <w:rPr>
+          <w:rFonts w:ascii="TH SarabunPSK" w:hAnsi="TH SarabunPSK" w:cs="TH SarabunPSK"/>
+          <w:sz w:val="32"/>
+          <w:szCs w:val="32"/>
+        </w:rPr>
+      </w:pPr>
+    </w:p>
+    <w:p>
+      <w:pPr>
+        <w:tabs>
+          <w:tab w:val="left" w:pos="900"/>
+        </w:tabs>
+        <w:spacing w:after="120"/>
+        <w:rPr>
+          <w:rFonts w:ascii="TH SarabunPSK" w:hAnsi="TH SarabunPSK" w:cs="TH SarabunPSK"/>
+          <w:sz w:val="32"/>
+          <w:szCs w:val="32"/>
+        </w:rPr>
+      </w:pPr>
+    </w:p>
+    <w:p>
+      <w:pPr>
+        <w:tabs>
+          <w:tab w:val="left" w:pos="900"/>
+        </w:tabs>
+        <w:spacing w:after="120"/>
+        <w:rPr>
+          <w:rFonts w:ascii="TH SarabunPSK" w:hAnsi="TH SarabunPSK" w:cs="TH SarabunPSK"/>
+          <w:sz w:val="32"/>
+          <w:szCs w:val="32"/>
+        </w:rPr>
+      </w:pPr>
+    </w:p>
+    <w:p>
+      <w:pPr>
+        <w:tabs>
+          <w:tab w:val="left" w:pos="900"/>
+        </w:tabs>
+        <w:spacing w:after="120"/>
+        <w:rPr>
+          <w:rFonts w:ascii="TH SarabunPSK" w:hAnsi="TH SarabunPSK" w:cs="TH SarabunPSK"/>
+          <w:sz w:val="32"/>
+          <w:szCs w:val="32"/>
+        </w:rPr>
+      </w:pPr>
+    </w:p>
+    <w:p>
+      <w:pPr>
+        <w:tabs>
+          <w:tab w:val="left" w:pos="900"/>
+        </w:tabs>
+        <w:spacing w:after="120"/>
+        <w:rPr>
+          <w:rFonts w:ascii="TH SarabunPSK" w:hAnsi="TH SarabunPSK" w:cs="TH SarabunPSK"/>
+          <w:sz w:val="32"/>
+          <w:szCs w:val="32"/>
+        </w:rPr>
+      </w:pPr>
+    </w:p>
+    <w:p>
+      <w:pPr>
+        <w:tabs>
+          <w:tab w:val="left" w:pos="900"/>
+        </w:tabs>
+        <w:spacing w:after="120"/>
+        <w:rPr>
+          <w:rFonts w:ascii="TH SarabunPSK" w:hAnsi="TH SarabunPSK" w:cs="TH SarabunPSK"/>
+          <w:sz w:val="32"/>
+          <w:szCs w:val="32"/>
+        </w:rPr>
+      </w:pPr>
+    </w:p>
+    <w:p>
+      <w:pPr>
+        <w:tabs>
+          <w:tab w:val="left" w:pos="900"/>
+        </w:tabs>
+        <w:spacing w:after="120"/>
+        <w:rPr>
+          <w:rFonts w:ascii="TH SarabunPSK" w:hAnsi="TH SarabunPSK" w:cs="TH SarabunPSK"/>
+          <w:sz w:val="32"/>
+          <w:szCs w:val="32"/>
+        </w:rPr>
+      </w:pPr>
+    </w:p>
+    <w:p>
+      <w:pPr>
+        <w:tabs>
+          <w:tab w:val="left" w:pos="900"/>
+        </w:tabs>
+        <w:spacing w:after="120"/>
+        <w:rPr>
+          <w:rFonts w:ascii="TH SarabunPSK" w:hAnsi="TH SarabunPSK" w:cs="TH SarabunPSK"/>
+          <w:sz w:val="32"/>
+          <w:szCs w:val="32"/>
+        </w:rPr>
+      </w:pPr>
     </w:p>
     <w:p>
       <w:pPr>
@@ -19643,19 +19864,149 @@
         <w:spacing w:after="0"/>
         <w:rPr>
           <w:rFonts w:ascii="TH SarabunPSK" w:hAnsi="TH SarabunPSK" w:cs="TH SarabunPSK"/>
-          <w:b/>
-          <w:bCs/>
-          <w:sz w:val="32"/>
-          <w:szCs w:val="32"/>
-        </w:rPr>
-      </w:pPr>
-      <w:r>
-        <w:rPr>
-          <w:rFonts w:ascii="TH SarabunPSK" w:hAnsi="TH SarabunPSK" w:cs="TH SarabunPSK" w:hint="cs"/>
-          <w:sz w:val="32"/>
-          <w:szCs w:val="32"/>
-          <w:cs/>
-        </w:rPr>
+          <w:sz w:val="32"/>
+          <w:szCs w:val="32"/>
+        </w:rPr>
+      </w:pPr>
+    </w:p>
+    <w:p>
+      <w:pPr>
+        <w:tabs>
+          <w:tab w:val="left" w:pos="900"/>
+        </w:tabs>
+        <w:spacing w:after="0"/>
+        <w:rPr>
+          <w:rFonts w:ascii="TH SarabunPSK" w:hAnsi="TH SarabunPSK" w:cs="TH SarabunPSK"/>
+          <w:sz w:val="32"/>
+          <w:szCs w:val="32"/>
+        </w:rPr>
+      </w:pPr>
+    </w:p>
+    <w:p>
+      <w:pPr>
+        <w:tabs>
+          <w:tab w:val="left" w:pos="900"/>
+        </w:tabs>
+        <w:spacing w:after="0"/>
+        <w:rPr>
+          <w:rFonts w:ascii="TH SarabunPSK" w:hAnsi="TH SarabunPSK" w:cs="TH SarabunPSK"/>
+          <w:sz w:val="32"/>
+          <w:szCs w:val="32"/>
+        </w:rPr>
+      </w:pPr>
+      <w:r>
+        <w:rPr>
+          <w:rFonts w:ascii="TH SarabunPSK" w:hAnsi="TH SarabunPSK" w:cs="TH SarabunPSK"/>
+          <w:noProof/>
+          <w:sz w:val="32"/>
+          <w:szCs w:val="32"/>
+        </w:rPr>
+        <w:lastRenderedPageBreak/>
+        <w:drawing>
+          <wp:anchor distT="0" distB="0" distL="114300" distR="114300" simplePos="0" relativeHeight="251673600" behindDoc="0" locked="0" layoutInCell="1" allowOverlap="1" wp14:anchorId="10D34F3D" wp14:editId="2C242EDC">
+            <wp:simplePos x="0" y="0"/>
+            <wp:positionH relativeFrom="margin">
+              <wp:align>center</wp:align>
+            </wp:positionH>
+            <wp:positionV relativeFrom="paragraph">
+              <wp:posOffset>0</wp:posOffset>
+            </wp:positionV>
+            <wp:extent cx="7406640" cy="7406640"/>
+            <wp:effectExtent l="0" t="0" r="3810" b="3810"/>
+            <wp:wrapSquare wrapText="bothSides"/>
+            <wp:docPr id="1031775161" name="Picture 1"/>
+            <wp:cNvGraphicFramePr>
+              <a:graphicFrameLocks xmlns:a="http://schemas.openxmlformats.org/drawingml/2006/main" noChangeAspect="1"/>
+            </wp:cNvGraphicFramePr>
+            <a:graphic xmlns:a="http://schemas.openxmlformats.org/drawingml/2006/main">
+              <a:graphicData uri="http://schemas.openxmlformats.org/drawingml/2006/picture">
+                <pic:pic xmlns:pic="http://schemas.openxmlformats.org/drawingml/2006/picture">
+                  <pic:nvPicPr>
+                    <pic:cNvPr id="1031775161" name="Picture 1031775161"/>
+                    <pic:cNvPicPr/>
+                  </pic:nvPicPr>
+                  <pic:blipFill>
+                    <a:blip r:embed="rId30" cstate="print">
+                      <a:extLst>
+                        <a:ext uri="{28A0092B-C50C-407E-A947-70E740481C1C}">
+                          <a14:useLocalDpi xmlns:a14="http://schemas.microsoft.com/office/drawing/2010/main" val="0"/>
+                        </a:ext>
+                      </a:extLst>
+                    </a:blip>
+                    <a:stretch>
+                      <a:fillRect/>
+                    </a:stretch>
+                  </pic:blipFill>
+                  <pic:spPr>
+                    <a:xfrm>
+                      <a:off x="0" y="0"/>
+                      <a:ext cx="7406640" cy="7406640"/>
+                    </a:xfrm>
+                    <a:prstGeom prst="rect">
+                      <a:avLst/>
+                    </a:prstGeom>
+                  </pic:spPr>
+                </pic:pic>
+              </a:graphicData>
+            </a:graphic>
+            <wp14:sizeRelH relativeFrom="page">
+              <wp14:pctWidth>0</wp14:pctWidth>
+            </wp14:sizeRelH>
+            <wp14:sizeRelV relativeFrom="page">
+              <wp14:pctHeight>0</wp14:pctHeight>
+            </wp14:sizeRelV>
+          </wp:anchor>
+        </w:drawing>
+      </w:r>
+    </w:p>
+    <w:p>
+      <w:pPr>
+        <w:tabs>
+          <w:tab w:val="left" w:pos="900"/>
+        </w:tabs>
+        <w:spacing w:after="0"/>
+        <w:rPr>
+          <w:rFonts w:ascii="TH SarabunPSK" w:hAnsi="TH SarabunPSK" w:cs="TH SarabunPSK"/>
+          <w:sz w:val="32"/>
+          <w:szCs w:val="32"/>
+        </w:rPr>
+      </w:pPr>
+    </w:p>
+    <w:p>
+      <w:pPr>
+        <w:tabs>
+          <w:tab w:val="left" w:pos="900"/>
+        </w:tabs>
+        <w:spacing w:after="0"/>
+        <w:rPr>
+          <w:rFonts w:ascii="TH SarabunPSK" w:hAnsi="TH SarabunPSK" w:cs="TH SarabunPSK"/>
+          <w:sz w:val="32"/>
+          <w:szCs w:val="32"/>
+        </w:rPr>
+      </w:pPr>
+    </w:p>
+    <w:p>
+      <w:pPr>
+        <w:tabs>
+          <w:tab w:val="left" w:pos="900"/>
+        </w:tabs>
+        <w:spacing w:after="0"/>
+        <w:rPr>
+          <w:rFonts w:ascii="TH SarabunPSK" w:hAnsi="TH SarabunPSK" w:cs="TH SarabunPSK"/>
+          <w:b/>
+          <w:bCs/>
+          <w:sz w:val="32"/>
+          <w:szCs w:val="32"/>
+        </w:rPr>
+      </w:pPr>
+      <w:r>
+        <w:rPr>
+          <w:rFonts w:ascii="TH SarabunPSK" w:hAnsi="TH SarabunPSK" w:cs="TH SarabunPSK" w:hint="cs"/>
+          <w:sz w:val="32"/>
+          <w:szCs w:val="32"/>
+          <w:cs/>
+        </w:rPr>
+        <w:lastRenderedPageBreak/>
         <w:t xml:space="preserve">     </w:t>
       </w:r>
       <w:r>
@@ -20327,23 +20678,14 @@
       </w:pPr>
       <w:r>
         <w:rPr>
-          <w:rFonts w:ascii="TH SarabunPSK" w:hAnsi="TH SarabunPSK" w:cs="TH SarabunPSK"/>
-          <w:b/>
-          <w:bCs/>
-          <w:sz w:val="32"/>
-          <w:szCs w:val="32"/>
-        </w:rPr>
-        <w:tab/>
-      </w:r>
-      <w:r>
-        <w:rPr>
-          <w:rFonts w:ascii="TH SarabunPSK" w:hAnsi="TH SarabunPSK" w:cs="TH SarabunPSK"/>
-          <w:b/>
-          <w:bCs/>
-          <w:sz w:val="32"/>
-          <w:szCs w:val="32"/>
-        </w:rPr>
-        <w:tab/>
+          <w:rFonts w:ascii="TH SarabunPSK" w:hAnsi="TH SarabunPSK" w:cs="TH SarabunPSK" w:hint="cs"/>
+          <w:b/>
+          <w:bCs/>
+          <w:sz w:val="32"/>
+          <w:szCs w:val="32"/>
+          <w:cs/>
+        </w:rPr>
+        <w:t xml:space="preserve">                   </w:t>
       </w:r>
       <w:r>
         <w:rPr>
@@ -20371,6 +20713,20 @@
         </w:rPr>
         <w:t xml:space="preserve">Use Case Diagram </w:t>
       </w:r>
+    </w:p>
+    <w:p>
+      <w:pPr>
+        <w:tabs>
+          <w:tab w:val="left" w:pos="900"/>
+        </w:tabs>
+        <w:spacing w:after="0"/>
+        <w:rPr>
+          <w:rFonts w:ascii="TH SarabunPSK" w:hAnsi="TH SarabunPSK" w:cs="TH SarabunPSK" w:hint="cs"/>
+          <w:sz w:val="32"/>
+          <w:szCs w:val="32"/>
+          <w:cs/>
+        </w:rPr>
+      </w:pPr>
       <w:r>
         <w:rPr>
           <w:rFonts w:ascii="TH SarabunPSK" w:hAnsi="TH SarabunPSK" w:cs="TH SarabunPSK" w:hint="cs"/>
@@ -20386,7 +20742,15 @@
           <w:sz w:val="32"/>
           <w:szCs w:val="32"/>
         </w:rPr>
-        <w:t>3.1</w:t>
+        <w:t>3.</w:t>
+      </w:r>
+      <w:r>
+        <w:rPr>
+          <w:rFonts w:ascii="TH SarabunPSK" w:hAnsi="TH SarabunPSK" w:cs="TH SarabunPSK"/>
+          <w:sz w:val="32"/>
+          <w:szCs w:val="32"/>
+        </w:rPr>
+        <w:t>2</w:t>
       </w:r>
     </w:p>
     <w:p>
@@ -20441,7 +20805,7 @@
                     <pic:cNvPicPr/>
                   </pic:nvPicPr>
                   <pic:blipFill>
-                    <a:blip r:embed="rId30" cstate="print">
+                    <a:blip r:embed="rId31" cstate="print">
                       <a:extLst>
                         <a:ext uri="{28A0092B-C50C-407E-A947-70E740481C1C}">
                           <a14:useLocalDpi xmlns:a14="http://schemas.microsoft.com/office/drawing/2010/main" val="0"/>
@@ -20547,7 +20911,7 @@
       <w:pPr>
         <w:spacing w:after="0"/>
         <w:rPr>
-          <w:rFonts w:ascii="TH SarabunPSK" w:hAnsi="TH SarabunPSK" w:cs="TH SarabunPSK" w:hint="cs"/>
+          <w:rFonts w:ascii="TH SarabunPSK" w:hAnsi="TH SarabunPSK" w:cs="TH SarabunPSK"/>
           <w:sz w:val="32"/>
           <w:szCs w:val="32"/>
           <w:cs/>
@@ -20721,7 +21085,7 @@
           <w:p>
             <w:pPr>
               <w:rPr>
-                <w:rFonts w:ascii="TH SarabunPSK" w:hAnsi="TH SarabunPSK" w:cs="TH SarabunPSK" w:hint="cs"/>
+                <w:rFonts w:ascii="TH SarabunPSK" w:hAnsi="TH SarabunPSK" w:cs="TH SarabunPSK"/>
                 <w:sz w:val="32"/>
                 <w:szCs w:val="32"/>
                 <w:cs/>
@@ -20808,7 +21172,7 @@
           <w:p>
             <w:pPr>
               <w:rPr>
-                <w:rFonts w:ascii="TH SarabunPSK" w:hAnsi="TH SarabunPSK" w:cs="TH SarabunPSK" w:hint="cs"/>
+                <w:rFonts w:ascii="TH SarabunPSK" w:hAnsi="TH SarabunPSK" w:cs="TH SarabunPSK"/>
                 <w:sz w:val="24"/>
                 <w:szCs w:val="32"/>
               </w:rPr>
@@ -20830,7 +21194,7 @@
       <w:pPr>
         <w:spacing w:after="0"/>
         <w:rPr>
-          <w:rFonts w:ascii="TH SarabunPSK" w:hAnsi="TH SarabunPSK" w:cs="TH SarabunPSK" w:hint="cs"/>
+          <w:rFonts w:ascii="TH SarabunPSK" w:hAnsi="TH SarabunPSK" w:cs="TH SarabunPSK"/>
           <w:sz w:val="24"/>
           <w:szCs w:val="32"/>
         </w:rPr>
@@ -20840,7 +21204,7 @@
       <w:pPr>
         <w:spacing w:after="0"/>
         <w:rPr>
-          <w:rFonts w:ascii="TH SarabunPSK" w:hAnsi="TH SarabunPSK" w:cs="TH SarabunPSK" w:hint="cs"/>
+          <w:rFonts w:ascii="TH SarabunPSK" w:hAnsi="TH SarabunPSK" w:cs="TH SarabunPSK"/>
           <w:sz w:val="32"/>
           <w:szCs w:val="32"/>
           <w:cs/>
@@ -21024,7 +21388,7 @@
           <w:p>
             <w:pPr>
               <w:rPr>
-                <w:rFonts w:ascii="TH SarabunPSK" w:hAnsi="TH SarabunPSK" w:cs="TH SarabunPSK" w:hint="cs"/>
+                <w:rFonts w:ascii="TH SarabunPSK" w:hAnsi="TH SarabunPSK" w:cs="TH SarabunPSK"/>
                 <w:sz w:val="32"/>
                 <w:szCs w:val="32"/>
                 <w:cs/>
@@ -21094,7 +21458,7 @@
           <w:p>
             <w:pPr>
               <w:rPr>
-                <w:rFonts w:ascii="TH SarabunPSK" w:hAnsi="TH SarabunPSK" w:cs="TH SarabunPSK" w:hint="cs"/>
+                <w:rFonts w:ascii="TH SarabunPSK" w:hAnsi="TH SarabunPSK" w:cs="TH SarabunPSK"/>
                 <w:sz w:val="24"/>
                 <w:szCs w:val="32"/>
               </w:rPr>
@@ -21116,7 +21480,7 @@
       <w:pPr>
         <w:spacing w:after="0"/>
         <w:rPr>
-          <w:rFonts w:ascii="TH SarabunPSK" w:hAnsi="TH SarabunPSK" w:cs="TH SarabunPSK" w:hint="cs"/>
+          <w:rFonts w:ascii="TH SarabunPSK" w:hAnsi="TH SarabunPSK" w:cs="TH SarabunPSK"/>
           <w:sz w:val="32"/>
           <w:szCs w:val="32"/>
         </w:rPr>
@@ -21309,7 +21673,7 @@
           <w:p>
             <w:pPr>
               <w:rPr>
-                <w:rFonts w:ascii="TH SarabunPSK" w:hAnsi="TH SarabunPSK" w:cs="TH SarabunPSK" w:hint="cs"/>
+                <w:rFonts w:ascii="TH SarabunPSK" w:hAnsi="TH SarabunPSK" w:cs="TH SarabunPSK"/>
                 <w:sz w:val="32"/>
                 <w:szCs w:val="32"/>
                 <w:cs/>
@@ -21379,55 +21743,19 @@
           <w:p>
             <w:pPr>
               <w:rPr>
+                <w:rFonts w:ascii="TH SarabunPSK" w:hAnsi="TH SarabunPSK" w:cs="TH SarabunPSK"/>
+                <w:sz w:val="24"/>
+                <w:szCs w:val="32"/>
+              </w:rPr>
+            </w:pPr>
+            <w:r>
+              <w:rPr>
                 <w:rFonts w:ascii="TH SarabunPSK" w:hAnsi="TH SarabunPSK" w:cs="TH SarabunPSK" w:hint="cs"/>
                 <w:sz w:val="24"/>
                 <w:szCs w:val="32"/>
-              </w:rPr>
-            </w:pPr>
-            <w:r>
-              <w:rPr>
-                <w:rFonts w:ascii="TH SarabunPSK" w:hAnsi="TH SarabunPSK" w:cs="TH SarabunPSK" w:hint="cs"/>
-                <w:sz w:val="24"/>
-                <w:szCs w:val="32"/>
                 <w:cs/>
               </w:rPr>
-              <w:t>สามารถ</w:t>
-            </w:r>
-            <w:r>
-              <w:rPr>
-                <w:rFonts w:ascii="TH SarabunPSK" w:hAnsi="TH SarabunPSK" w:cs="TH SarabunPSK" w:hint="cs"/>
-                <w:sz w:val="24"/>
-                <w:szCs w:val="32"/>
-                <w:cs/>
-              </w:rPr>
-              <w:t>แก้ไข</w:t>
-            </w:r>
-            <w:r>
-              <w:rPr>
-                <w:rFonts w:ascii="TH SarabunPSK" w:hAnsi="TH SarabunPSK" w:cs="TH SarabunPSK" w:hint="cs"/>
-                <w:sz w:val="24"/>
-                <w:szCs w:val="32"/>
-                <w:cs/>
-              </w:rPr>
-              <w:t>ข้อมูลนักเรียน</w:t>
-            </w:r>
-            <w:r>
-              <w:rPr>
-                <w:rFonts w:ascii="TH SarabunPSK" w:hAnsi="TH SarabunPSK" w:cs="TH SarabunPSK" w:hint="cs"/>
-                <w:sz w:val="24"/>
-                <w:szCs w:val="32"/>
-                <w:cs/>
-              </w:rPr>
-              <w:t>ที่อยู่</w:t>
-            </w:r>
-            <w:r>
-              <w:rPr>
-                <w:rFonts w:ascii="TH SarabunPSK" w:hAnsi="TH SarabunPSK" w:cs="TH SarabunPSK" w:hint="cs"/>
-                <w:sz w:val="24"/>
-                <w:szCs w:val="32"/>
-                <w:cs/>
-              </w:rPr>
-              <w:t>ในระบบได้</w:t>
+              <w:t>สามารถแก้ไขข้อมูลนักเรียนที่อยู่ในระบบได้</w:t>
             </w:r>
           </w:p>
         </w:tc>
@@ -21447,7 +21775,7 @@
       <w:pPr>
         <w:spacing w:after="0"/>
         <w:rPr>
-          <w:rFonts w:ascii="TH SarabunPSK" w:hAnsi="TH SarabunPSK" w:cs="TH SarabunPSK" w:hint="cs"/>
+          <w:rFonts w:ascii="TH SarabunPSK" w:hAnsi="TH SarabunPSK" w:cs="TH SarabunPSK"/>
           <w:sz w:val="32"/>
           <w:szCs w:val="32"/>
           <w:cs/>
@@ -21622,7 +21950,7 @@
           <w:p>
             <w:pPr>
               <w:rPr>
-                <w:rFonts w:ascii="TH SarabunPSK" w:hAnsi="TH SarabunPSK" w:cs="TH SarabunPSK" w:hint="cs"/>
+                <w:rFonts w:ascii="TH SarabunPSK" w:hAnsi="TH SarabunPSK" w:cs="TH SarabunPSK"/>
                 <w:sz w:val="32"/>
                 <w:szCs w:val="32"/>
                 <w:cs/>
@@ -21709,28 +22037,19 @@
           <w:p>
             <w:pPr>
               <w:rPr>
+                <w:rFonts w:ascii="TH SarabunPSK" w:hAnsi="TH SarabunPSK" w:cs="TH SarabunPSK"/>
+                <w:sz w:val="24"/>
+                <w:szCs w:val="32"/>
+              </w:rPr>
+            </w:pPr>
+            <w:r>
+              <w:rPr>
                 <w:rFonts w:ascii="TH SarabunPSK" w:hAnsi="TH SarabunPSK" w:cs="TH SarabunPSK" w:hint="cs"/>
                 <w:sz w:val="24"/>
                 <w:szCs w:val="32"/>
-              </w:rPr>
-            </w:pPr>
-            <w:r>
-              <w:rPr>
-                <w:rFonts w:ascii="TH SarabunPSK" w:hAnsi="TH SarabunPSK" w:cs="TH SarabunPSK" w:hint="cs"/>
-                <w:sz w:val="24"/>
-                <w:szCs w:val="32"/>
                 <w:cs/>
               </w:rPr>
-              <w:t>สามารถ</w:t>
-            </w:r>
-            <w:r>
-              <w:rPr>
-                <w:rFonts w:ascii="TH SarabunPSK" w:hAnsi="TH SarabunPSK" w:cs="TH SarabunPSK" w:hint="cs"/>
-                <w:sz w:val="24"/>
-                <w:szCs w:val="32"/>
-                <w:cs/>
-              </w:rPr>
-              <w:t>ตรวจสอบประวัติการเข้าเรียนได้</w:t>
+              <w:t>สามารถตรวจสอบประวัติการเข้าเรียนได้</w:t>
             </w:r>
           </w:p>
         </w:tc>
@@ -21738,18 +22057,19 @@
     </w:tbl>
     <w:p>
       <w:pPr>
-        <w:rPr>
-          <w:rFonts w:ascii="TH SarabunPSK" w:hAnsi="TH SarabunPSK" w:cs="TH SarabunPSK"/>
-          <w:sz w:val="32"/>
-          <w:szCs w:val="32"/>
-        </w:rPr>
-      </w:pPr>
-    </w:p>
-    <w:p>
-      <w:pPr>
         <w:spacing w:after="0"/>
         <w:rPr>
-          <w:rFonts w:ascii="TH SarabunPSK" w:hAnsi="TH SarabunPSK" w:cs="TH SarabunPSK" w:hint="cs"/>
+          <w:rFonts w:ascii="TH SarabunPSK" w:hAnsi="TH SarabunPSK" w:cs="TH SarabunPSK"/>
+          <w:sz w:val="32"/>
+          <w:szCs w:val="32"/>
+        </w:rPr>
+      </w:pPr>
+    </w:p>
+    <w:p>
+      <w:pPr>
+        <w:spacing w:after="0"/>
+        <w:rPr>
+          <w:rFonts w:ascii="TH SarabunPSK" w:hAnsi="TH SarabunPSK" w:cs="TH SarabunPSK"/>
           <w:sz w:val="32"/>
           <w:szCs w:val="32"/>
         </w:rPr>
@@ -21799,16 +22119,7 @@
           <w:szCs w:val="32"/>
           <w:cs/>
         </w:rPr>
-        <w:t xml:space="preserve"> </w:t>
-      </w:r>
-      <w:r>
-        <w:rPr>
-          <w:rFonts w:ascii="TH SarabunPSK" w:hAnsi="TH SarabunPSK" w:cs="TH SarabunPSK" w:hint="cs"/>
-          <w:sz w:val="32"/>
-          <w:szCs w:val="32"/>
-          <w:cs/>
-        </w:rPr>
-        <w:t>รับการแจ้งเตือนการเข้าเรียนผ่านแอปพลิเคชัน</w:t>
+        <w:t xml:space="preserve"> รับการแจ้งเตือนการเข้าเรียนผ่านแอปพลิเคชัน</w:t>
       </w:r>
       <w:r>
         <w:rPr>
@@ -21894,16 +22205,7 @@
                 <w:szCs w:val="32"/>
                 <w:cs/>
               </w:rPr>
-              <w:t>รับการแจ้งเตือนการเข้าเรียนผ่านแอปพลิเคชั</w:t>
-            </w:r>
-            <w:r>
-              <w:rPr>
-                <w:rFonts w:ascii="TH SarabunPSK" w:hAnsi="TH SarabunPSK" w:cs="TH SarabunPSK" w:hint="cs"/>
-                <w:sz w:val="32"/>
-                <w:szCs w:val="32"/>
-                <w:cs/>
-              </w:rPr>
-              <w:t>น</w:t>
+              <w:t>รับการแจ้งเตือนการเข้าเรียนผ่านแอปพลิเคชัน</w:t>
             </w:r>
             <w:r>
               <w:rPr>
@@ -21966,7 +22268,7 @@
           <w:p>
             <w:pPr>
               <w:rPr>
-                <w:rFonts w:ascii="TH SarabunPSK" w:hAnsi="TH SarabunPSK" w:cs="TH SarabunPSK" w:hint="cs"/>
+                <w:rFonts w:ascii="TH SarabunPSK" w:hAnsi="TH SarabunPSK" w:cs="TH SarabunPSK"/>
                 <w:sz w:val="32"/>
                 <w:szCs w:val="32"/>
                 <w:cs/>
@@ -22036,7 +22338,7 @@
           <w:p>
             <w:pPr>
               <w:rPr>
-                <w:rFonts w:ascii="TH SarabunPSK" w:hAnsi="TH SarabunPSK" w:cs="TH SarabunPSK" w:hint="cs"/>
+                <w:rFonts w:ascii="TH SarabunPSK" w:hAnsi="TH SarabunPSK" w:cs="TH SarabunPSK"/>
                 <w:sz w:val="24"/>
                 <w:szCs w:val="32"/>
               </w:rPr>
@@ -22075,7 +22377,7 @@
       <w:pPr>
         <w:spacing w:after="0"/>
         <w:rPr>
-          <w:rFonts w:ascii="TH SarabunPSK" w:hAnsi="TH SarabunPSK" w:cs="TH SarabunPSK" w:hint="cs"/>
+          <w:rFonts w:ascii="TH SarabunPSK" w:hAnsi="TH SarabunPSK" w:cs="TH SarabunPSK"/>
           <w:sz w:val="32"/>
           <w:szCs w:val="32"/>
           <w:cs/>
@@ -22233,59 +22535,22 @@
     </w:p>
     <w:p>
       <w:pPr>
-        <w:spacing w:after="240"/>
-        <w:rPr>
-          <w:rFonts w:ascii="TH SarabunPSK" w:hAnsi="TH SarabunPSK" w:cs="TH SarabunPSK"/>
-          <w:b/>
-          <w:bCs/>
-          <w:sz w:val="32"/>
-          <w:szCs w:val="32"/>
-        </w:rPr>
-      </w:pPr>
-    </w:p>
-    <w:p>
-      <w:pPr>
-        <w:spacing w:after="240"/>
-        <w:rPr>
-          <w:rFonts w:ascii="TH SarabunPSK" w:hAnsi="TH SarabunPSK" w:cs="TH SarabunPSK"/>
-          <w:b/>
-          <w:bCs/>
-          <w:sz w:val="32"/>
-          <w:szCs w:val="32"/>
-        </w:rPr>
-      </w:pPr>
-    </w:p>
-    <w:p>
-      <w:pPr>
-        <w:spacing w:after="240"/>
-        <w:rPr>
-          <w:rFonts w:ascii="TH SarabunPSK" w:hAnsi="TH SarabunPSK" w:cs="TH SarabunPSK"/>
-          <w:b/>
-          <w:bCs/>
-          <w:sz w:val="32"/>
-          <w:szCs w:val="32"/>
-        </w:rPr>
-      </w:pPr>
-    </w:p>
-    <w:p>
-      <w:pPr>
-        <w:spacing w:after="240"/>
-        <w:rPr>
-          <w:rFonts w:ascii="TH SarabunPSK" w:hAnsi="TH SarabunPSK" w:cs="TH SarabunPSK"/>
-          <w:sz w:val="32"/>
-          <w:szCs w:val="32"/>
-        </w:rPr>
-      </w:pPr>
-      <w:r>
-        <w:rPr>
-          <w:rFonts w:ascii="TH SarabunPSK" w:hAnsi="TH SarabunPSK" w:cs="TH SarabunPSK" w:hint="cs"/>
-          <w:b/>
-          <w:bCs/>
-          <w:sz w:val="32"/>
-          <w:szCs w:val="32"/>
-          <w:cs/>
-        </w:rPr>
-        <w:lastRenderedPageBreak/>
+        <w:spacing w:after="0"/>
+        <w:rPr>
+          <w:rFonts w:ascii="TH SarabunPSK" w:hAnsi="TH SarabunPSK" w:cs="TH SarabunPSK"/>
+          <w:sz w:val="32"/>
+          <w:szCs w:val="32"/>
+        </w:rPr>
+      </w:pPr>
+      <w:r>
+        <w:rPr>
+          <w:rFonts w:ascii="TH SarabunPSK" w:hAnsi="TH SarabunPSK" w:cs="TH SarabunPSK" w:hint="cs"/>
+          <w:b/>
+          <w:bCs/>
+          <w:sz w:val="32"/>
+          <w:szCs w:val="32"/>
+          <w:cs/>
+        </w:rPr>
         <w:t xml:space="preserve">ตาราง </w:t>
       </w:r>
       <w:r>
@@ -22354,7 +22619,7 @@
             <w:pPr>
               <w:jc w:val="center"/>
               <w:rPr>
-                <w:rFonts w:ascii="TH SarabunPSK" w:hAnsi="TH SarabunPSK" w:cs="TH SarabunPSK" w:hint="cs"/>
+                <w:rFonts w:ascii="TH SarabunPSK" w:hAnsi="TH SarabunPSK" w:cs="TH SarabunPSK"/>
                 <w:b/>
                 <w:bCs/>
                 <w:sz w:val="32"/>
@@ -22383,7 +22648,7 @@
             <w:pPr>
               <w:jc w:val="center"/>
               <w:rPr>
-                <w:rFonts w:ascii="TH SarabunPSK" w:hAnsi="TH SarabunPSK" w:cs="TH SarabunPSK" w:hint="cs"/>
+                <w:rFonts w:ascii="TH SarabunPSK" w:hAnsi="TH SarabunPSK" w:cs="TH SarabunPSK"/>
                 <w:b/>
                 <w:bCs/>
                 <w:sz w:val="32"/>
@@ -22411,7 +22676,7 @@
             <w:pPr>
               <w:jc w:val="center"/>
               <w:rPr>
-                <w:rFonts w:ascii="TH SarabunPSK" w:hAnsi="TH SarabunPSK" w:cs="TH SarabunPSK" w:hint="cs"/>
+                <w:rFonts w:ascii="TH SarabunPSK" w:hAnsi="TH SarabunPSK" w:cs="TH SarabunPSK"/>
                 <w:b/>
                 <w:bCs/>
                 <w:sz w:val="32"/>
@@ -22501,7 +22766,7 @@
           <w:p>
             <w:pPr>
               <w:rPr>
-                <w:rFonts w:ascii="TH SarabunPSK" w:hAnsi="TH SarabunPSK" w:cs="TH SarabunPSK" w:hint="cs"/>
+                <w:rFonts w:ascii="TH SarabunPSK" w:hAnsi="TH SarabunPSK" w:cs="TH SarabunPSK"/>
                 <w:sz w:val="32"/>
                 <w:szCs w:val="32"/>
               </w:rPr>
@@ -22565,7 +22830,7 @@
           <w:p>
             <w:pPr>
               <w:rPr>
-                <w:rFonts w:ascii="TH SarabunPSK" w:hAnsi="TH SarabunPSK" w:cs="TH SarabunPSK" w:hint="cs"/>
+                <w:rFonts w:ascii="TH SarabunPSK" w:hAnsi="TH SarabunPSK" w:cs="TH SarabunPSK"/>
                 <w:sz w:val="32"/>
                 <w:szCs w:val="32"/>
               </w:rPr>
@@ -22623,7 +22888,7 @@
           <w:p>
             <w:pPr>
               <w:rPr>
-                <w:rFonts w:ascii="TH SarabunPSK" w:hAnsi="TH SarabunPSK" w:cs="TH SarabunPSK" w:hint="cs"/>
+                <w:rFonts w:ascii="TH SarabunPSK" w:hAnsi="TH SarabunPSK" w:cs="TH SarabunPSK"/>
                 <w:sz w:val="32"/>
                 <w:szCs w:val="32"/>
                 <w:cs/>
@@ -22727,25 +22992,16 @@
           <w:szCs w:val="32"/>
         </w:rPr>
       </w:pPr>
-    </w:p>
-    <w:p>
-      <w:pPr>
-        <w:spacing w:after="240"/>
-        <w:rPr>
-          <w:rFonts w:ascii="TH SarabunPSK" w:hAnsi="TH SarabunPSK" w:cs="TH SarabunPSK" w:hint="cs"/>
-          <w:sz w:val="32"/>
-          <w:szCs w:val="32"/>
-        </w:rPr>
-      </w:pPr>
-      <w:r>
-        <w:rPr>
-          <w:rFonts w:ascii="TH SarabunPSK" w:hAnsi="TH SarabunPSK" w:cs="TH SarabunPSK" w:hint="cs"/>
-          <w:b/>
-          <w:bCs/>
-          <w:sz w:val="32"/>
-          <w:szCs w:val="32"/>
-          <w:cs/>
-        </w:rPr>
+      <w:r>
+        <w:rPr>
+          <w:rFonts w:ascii="TH SarabunPSK" w:hAnsi="TH SarabunPSK" w:cs="TH SarabunPSK" w:hint="cs"/>
+          <w:b/>
+          <w:bCs/>
+          <w:sz w:val="32"/>
+          <w:szCs w:val="32"/>
+          <w:cs/>
+        </w:rPr>
+        <w:lastRenderedPageBreak/>
         <w:t xml:space="preserve">ตาราง </w:t>
       </w:r>
       <w:r>
@@ -22791,15 +23047,7 @@
           <w:sz w:val="32"/>
           <w:szCs w:val="32"/>
         </w:rPr>
-        <w:t>linelink</w:t>
-      </w:r>
-      <w:r>
-        <w:rPr>
-          <w:rFonts w:ascii="TH SarabunPSK" w:hAnsi="TH SarabunPSK" w:cs="TH SarabunPSK"/>
-          <w:sz w:val="32"/>
-          <w:szCs w:val="32"/>
-        </w:rPr>
-        <w:t xml:space="preserve"> </w:t>
+        <w:t xml:space="preserve">linelink </w:t>
       </w:r>
       <w:r>
         <w:rPr>
@@ -22875,7 +23123,7 @@
             <w:pPr>
               <w:jc w:val="center"/>
               <w:rPr>
-                <w:rFonts w:ascii="TH SarabunPSK" w:hAnsi="TH SarabunPSK" w:cs="TH SarabunPSK" w:hint="cs"/>
+                <w:rFonts w:ascii="TH SarabunPSK" w:hAnsi="TH SarabunPSK" w:cs="TH SarabunPSK"/>
                 <w:b/>
                 <w:bCs/>
                 <w:sz w:val="32"/>
@@ -22904,7 +23152,7 @@
             <w:pPr>
               <w:jc w:val="center"/>
               <w:rPr>
-                <w:rFonts w:ascii="TH SarabunPSK" w:hAnsi="TH SarabunPSK" w:cs="TH SarabunPSK" w:hint="cs"/>
+                <w:rFonts w:ascii="TH SarabunPSK" w:hAnsi="TH SarabunPSK" w:cs="TH SarabunPSK"/>
                 <w:b/>
                 <w:bCs/>
                 <w:sz w:val="32"/>
@@ -22932,7 +23180,7 @@
             <w:pPr>
               <w:jc w:val="center"/>
               <w:rPr>
-                <w:rFonts w:ascii="TH SarabunPSK" w:hAnsi="TH SarabunPSK" w:cs="TH SarabunPSK" w:hint="cs"/>
+                <w:rFonts w:ascii="TH SarabunPSK" w:hAnsi="TH SarabunPSK" w:cs="TH SarabunPSK"/>
                 <w:b/>
                 <w:bCs/>
                 <w:sz w:val="32"/>
@@ -23013,7 +23261,7 @@
           <w:p>
             <w:pPr>
               <w:rPr>
-                <w:rFonts w:ascii="TH SarabunPSK" w:hAnsi="TH SarabunPSK" w:cs="TH SarabunPSK" w:hint="cs"/>
+                <w:rFonts w:ascii="TH SarabunPSK" w:hAnsi="TH SarabunPSK" w:cs="TH SarabunPSK"/>
                 <w:sz w:val="32"/>
                 <w:szCs w:val="32"/>
               </w:rPr>
@@ -23052,7 +23300,7 @@
           <w:p>
             <w:pPr>
               <w:rPr>
-                <w:rFonts w:ascii="TH SarabunPSK" w:hAnsi="TH SarabunPSK" w:cs="TH SarabunPSK" w:hint="cs"/>
+                <w:rFonts w:ascii="TH SarabunPSK" w:hAnsi="TH SarabunPSK" w:cs="TH SarabunPSK"/>
                 <w:sz w:val="32"/>
                 <w:szCs w:val="32"/>
               </w:rPr>
@@ -23091,7 +23339,7 @@
           <w:p>
             <w:pPr>
               <w:rPr>
-                <w:rFonts w:ascii="TH SarabunPSK" w:hAnsi="TH SarabunPSK" w:cs="TH SarabunPSK" w:hint="cs"/>
+                <w:rFonts w:ascii="TH SarabunPSK" w:hAnsi="TH SarabunPSK" w:cs="TH SarabunPSK"/>
                 <w:sz w:val="32"/>
                 <w:szCs w:val="32"/>
                 <w:cs/>
@@ -23155,16 +23403,16 @@
       <w:pPr>
         <w:spacing w:after="0"/>
         <w:rPr>
-          <w:rFonts w:ascii="TH SarabunPSK" w:hAnsi="TH SarabunPSK" w:cs="TH SarabunPSK" w:hint="cs"/>
-          <w:sz w:val="32"/>
-          <w:szCs w:val="32"/>
-          <w:cs/>
-        </w:rPr>
-      </w:pPr>
-    </w:p>
-    <w:p>
-      <w:pPr>
-        <w:spacing w:after="240"/>
+          <w:rFonts w:ascii="TH SarabunPSK" w:hAnsi="TH SarabunPSK" w:cs="TH SarabunPSK"/>
+          <w:sz w:val="32"/>
+          <w:szCs w:val="32"/>
+          <w:cs/>
+        </w:rPr>
+      </w:pPr>
+    </w:p>
+    <w:p>
+      <w:pPr>
+        <w:spacing w:after="0"/>
         <w:rPr>
           <w:rFonts w:ascii="TH SarabunPSK" w:hAnsi="TH SarabunPSK" w:cs="TH SarabunPSK"/>
           <w:sz w:val="32"/>
@@ -23225,15 +23473,7 @@
           <w:sz w:val="32"/>
           <w:szCs w:val="32"/>
         </w:rPr>
-        <w:t>students</w:t>
-      </w:r>
-      <w:r>
-        <w:rPr>
-          <w:rFonts w:ascii="TH SarabunPSK" w:hAnsi="TH SarabunPSK" w:cs="TH SarabunPSK"/>
-          <w:sz w:val="32"/>
-          <w:szCs w:val="32"/>
-        </w:rPr>
-        <w:t xml:space="preserve"> </w:t>
+        <w:t xml:space="preserve">students </w:t>
       </w:r>
       <w:r>
         <w:rPr>
@@ -23275,7 +23515,7 @@
             <w:pPr>
               <w:jc w:val="center"/>
               <w:rPr>
-                <w:rFonts w:ascii="TH SarabunPSK" w:hAnsi="TH SarabunPSK" w:cs="TH SarabunPSK" w:hint="cs"/>
+                <w:rFonts w:ascii="TH SarabunPSK" w:hAnsi="TH SarabunPSK" w:cs="TH SarabunPSK"/>
                 <w:b/>
                 <w:bCs/>
                 <w:sz w:val="32"/>
@@ -23304,7 +23544,7 @@
             <w:pPr>
               <w:jc w:val="center"/>
               <w:rPr>
-                <w:rFonts w:ascii="TH SarabunPSK" w:hAnsi="TH SarabunPSK" w:cs="TH SarabunPSK" w:hint="cs"/>
+                <w:rFonts w:ascii="TH SarabunPSK" w:hAnsi="TH SarabunPSK" w:cs="TH SarabunPSK"/>
                 <w:b/>
                 <w:bCs/>
                 <w:sz w:val="32"/>
@@ -23332,7 +23572,7 @@
             <w:pPr>
               <w:jc w:val="center"/>
               <w:rPr>
-                <w:rFonts w:ascii="TH SarabunPSK" w:hAnsi="TH SarabunPSK" w:cs="TH SarabunPSK" w:hint="cs"/>
+                <w:rFonts w:ascii="TH SarabunPSK" w:hAnsi="TH SarabunPSK" w:cs="TH SarabunPSK"/>
                 <w:b/>
                 <w:bCs/>
                 <w:sz w:val="32"/>
@@ -23388,7 +23628,7 @@
           <w:p>
             <w:pPr>
               <w:rPr>
-                <w:rFonts w:ascii="TH SarabunPSK" w:hAnsi="TH SarabunPSK" w:cs="TH SarabunPSK" w:hint="cs"/>
+                <w:rFonts w:ascii="TH SarabunPSK" w:hAnsi="TH SarabunPSK" w:cs="TH SarabunPSK"/>
                 <w:sz w:val="32"/>
                 <w:szCs w:val="32"/>
               </w:rPr>
@@ -23439,7 +23679,7 @@
           <w:p>
             <w:pPr>
               <w:rPr>
-                <w:rFonts w:ascii="TH SarabunPSK" w:hAnsi="TH SarabunPSK" w:cs="TH SarabunPSK" w:hint="cs"/>
+                <w:rFonts w:ascii="TH SarabunPSK" w:hAnsi="TH SarabunPSK" w:cs="TH SarabunPSK"/>
                 <w:sz w:val="32"/>
                 <w:szCs w:val="32"/>
               </w:rPr>
@@ -23512,7 +23752,7 @@
           <w:p>
             <w:pPr>
               <w:rPr>
-                <w:rFonts w:ascii="TH SarabunPSK" w:hAnsi="TH SarabunPSK" w:cs="TH SarabunPSK" w:hint="cs"/>
+                <w:rFonts w:ascii="TH SarabunPSK" w:hAnsi="TH SarabunPSK" w:cs="TH SarabunPSK"/>
                 <w:sz w:val="32"/>
                 <w:szCs w:val="32"/>
               </w:rPr>
@@ -23570,7 +23810,7 @@
           <w:p>
             <w:pPr>
               <w:rPr>
-                <w:rFonts w:ascii="TH SarabunPSK" w:hAnsi="TH SarabunPSK" w:cs="TH SarabunPSK" w:hint="cs"/>
+                <w:rFonts w:ascii="TH SarabunPSK" w:hAnsi="TH SarabunPSK" w:cs="TH SarabunPSK"/>
                 <w:sz w:val="32"/>
                 <w:szCs w:val="32"/>
                 <w:cs/>
@@ -23589,7 +23829,7 @@
           <w:p>
             <w:pPr>
               <w:rPr>
-                <w:rFonts w:ascii="TH SarabunPSK" w:hAnsi="TH SarabunPSK" w:cs="TH SarabunPSK" w:hint="cs"/>
+                <w:rFonts w:ascii="TH SarabunPSK" w:hAnsi="TH SarabunPSK" w:cs="TH SarabunPSK"/>
                 <w:sz w:val="32"/>
                 <w:szCs w:val="32"/>
               </w:rPr>
@@ -23697,17 +23937,17 @@
       <w:pPr>
         <w:spacing w:after="0"/>
         <w:rPr>
-          <w:rFonts w:ascii="TH SarabunPSK" w:hAnsi="TH SarabunPSK" w:cs="TH SarabunPSK" w:hint="cs"/>
-          <w:sz w:val="32"/>
-          <w:szCs w:val="32"/>
-        </w:rPr>
-      </w:pPr>
-    </w:p>
-    <w:p>
-      <w:pPr>
-        <w:spacing w:after="240"/>
-        <w:rPr>
-          <w:rFonts w:ascii="TH SarabunPSK" w:hAnsi="TH SarabunPSK" w:cs="TH SarabunPSK" w:hint="cs"/>
+          <w:rFonts w:ascii="TH SarabunPSK" w:hAnsi="TH SarabunPSK" w:cs="TH SarabunPSK"/>
+          <w:sz w:val="32"/>
+          <w:szCs w:val="32"/>
+        </w:rPr>
+      </w:pPr>
+    </w:p>
+    <w:p>
+      <w:pPr>
+        <w:spacing w:after="0"/>
+        <w:rPr>
+          <w:rFonts w:ascii="TH SarabunPSK" w:hAnsi="TH SarabunPSK" w:cs="TH SarabunPSK"/>
           <w:sz w:val="32"/>
           <w:szCs w:val="32"/>
           <w:cs/>
@@ -23767,33 +24007,16 @@
           <w:sz w:val="32"/>
           <w:szCs w:val="32"/>
         </w:rPr>
-        <w:t>user</w:t>
-      </w:r>
-      <w:r>
-        <w:rPr>
-          <w:rFonts w:ascii="TH SarabunPSK" w:hAnsi="TH SarabunPSK" w:cs="TH SarabunPSK"/>
-          <w:sz w:val="32"/>
-          <w:szCs w:val="32"/>
-        </w:rPr>
-        <w:t xml:space="preserve"> </w:t>
-      </w:r>
-      <w:r>
-        <w:rPr>
-          <w:rFonts w:ascii="TH SarabunPSK" w:hAnsi="TH SarabunPSK" w:cs="TH SarabunPSK" w:hint="cs"/>
-          <w:sz w:val="32"/>
-          <w:szCs w:val="32"/>
-          <w:cs/>
-        </w:rPr>
-        <w:t>เป็นตาราง</w:t>
-      </w:r>
-      <w:r>
-        <w:rPr>
-          <w:rFonts w:ascii="TH SarabunPSK" w:hAnsi="TH SarabunPSK" w:cs="TH SarabunPSK" w:hint="cs"/>
-          <w:sz w:val="32"/>
-          <w:szCs w:val="32"/>
-          <w:cs/>
-        </w:rPr>
-        <w:t>ที่ใช้สำหรับเข้าสู่ระบบหน้าเว็บแอปพลิเคชัน</w:t>
+        <w:t xml:space="preserve">user </w:t>
+      </w:r>
+      <w:r>
+        <w:rPr>
+          <w:rFonts w:ascii="TH SarabunPSK" w:hAnsi="TH SarabunPSK" w:cs="TH SarabunPSK" w:hint="cs"/>
+          <w:sz w:val="32"/>
+          <w:szCs w:val="32"/>
+          <w:cs/>
+        </w:rPr>
+        <w:t>เป็นตารางที่ใช้สำหรับเข้าสู่ระบบหน้าเว็บแอปพลิเคชัน</w:t>
       </w:r>
     </w:p>
     <w:tbl>
@@ -23817,7 +24040,7 @@
             <w:pPr>
               <w:jc w:val="center"/>
               <w:rPr>
-                <w:rFonts w:ascii="TH SarabunPSK" w:hAnsi="TH SarabunPSK" w:cs="TH SarabunPSK" w:hint="cs"/>
+                <w:rFonts w:ascii="TH SarabunPSK" w:hAnsi="TH SarabunPSK" w:cs="TH SarabunPSK"/>
                 <w:b/>
                 <w:bCs/>
                 <w:sz w:val="32"/>
@@ -23846,7 +24069,7 @@
             <w:pPr>
               <w:jc w:val="center"/>
               <w:rPr>
-                <w:rFonts w:ascii="TH SarabunPSK" w:hAnsi="TH SarabunPSK" w:cs="TH SarabunPSK" w:hint="cs"/>
+                <w:rFonts w:ascii="TH SarabunPSK" w:hAnsi="TH SarabunPSK" w:cs="TH SarabunPSK"/>
                 <w:b/>
                 <w:bCs/>
                 <w:sz w:val="32"/>
@@ -23874,7 +24097,7 @@
             <w:pPr>
               <w:jc w:val="center"/>
               <w:rPr>
-                <w:rFonts w:ascii="TH SarabunPSK" w:hAnsi="TH SarabunPSK" w:cs="TH SarabunPSK" w:hint="cs"/>
+                <w:rFonts w:ascii="TH SarabunPSK" w:hAnsi="TH SarabunPSK" w:cs="TH SarabunPSK"/>
                 <w:b/>
                 <w:bCs/>
                 <w:sz w:val="32"/>
@@ -23964,7 +24187,7 @@
           <w:p>
             <w:pPr>
               <w:rPr>
-                <w:rFonts w:ascii="TH SarabunPSK" w:hAnsi="TH SarabunPSK" w:cs="TH SarabunPSK" w:hint="cs"/>
+                <w:rFonts w:ascii="TH SarabunPSK" w:hAnsi="TH SarabunPSK" w:cs="TH SarabunPSK"/>
                 <w:sz w:val="32"/>
                 <w:szCs w:val="32"/>
               </w:rPr>
@@ -24020,7 +24243,7 @@
           <w:p>
             <w:pPr>
               <w:rPr>
-                <w:rFonts w:ascii="TH SarabunPSK" w:hAnsi="TH SarabunPSK" w:cs="TH SarabunPSK" w:hint="cs"/>
+                <w:rFonts w:ascii="TH SarabunPSK" w:hAnsi="TH SarabunPSK" w:cs="TH SarabunPSK"/>
                 <w:sz w:val="32"/>
                 <w:szCs w:val="32"/>
               </w:rPr>
@@ -24078,7 +24301,7 @@
           <w:p>
             <w:pPr>
               <w:rPr>
-                <w:rFonts w:ascii="TH SarabunPSK" w:hAnsi="TH SarabunPSK" w:cs="TH SarabunPSK" w:hint="cs"/>
+                <w:rFonts w:ascii="TH SarabunPSK" w:hAnsi="TH SarabunPSK" w:cs="TH SarabunPSK"/>
                 <w:sz w:val="32"/>
                 <w:szCs w:val="32"/>
                 <w:cs/>
@@ -24158,19 +24381,19 @@
     </w:tbl>
     <w:p>
       <w:pPr>
-        <w:spacing w:after="240"/>
-        <w:rPr>
-          <w:rFonts w:ascii="TH SarabunPSK" w:hAnsi="TH SarabunPSK" w:cs="TH SarabunPSK"/>
-          <w:b/>
-          <w:bCs/>
-          <w:sz w:val="32"/>
-          <w:szCs w:val="32"/>
-        </w:rPr>
-      </w:pPr>
-    </w:p>
-    <w:p>
-      <w:pPr>
-        <w:spacing w:after="240"/>
+        <w:spacing w:after="0"/>
+        <w:rPr>
+          <w:rFonts w:ascii="TH SarabunPSK" w:hAnsi="TH SarabunPSK" w:cs="TH SarabunPSK"/>
+          <w:b/>
+          <w:bCs/>
+          <w:sz w:val="32"/>
+          <w:szCs w:val="32"/>
+        </w:rPr>
+      </w:pPr>
+    </w:p>
+    <w:p>
+      <w:pPr>
+        <w:spacing w:after="0"/>
         <w:rPr>
           <w:rFonts w:ascii="TH SarabunPSK" w:hAnsi="TH SarabunPSK" w:cs="TH SarabunPSK"/>
           <w:sz w:val="32"/>
@@ -24231,23 +24454,7 @@
           <w:sz w:val="32"/>
           <w:szCs w:val="32"/>
         </w:rPr>
-        <w:t>user</w:t>
-      </w:r>
-      <w:r>
-        <w:rPr>
-          <w:rFonts w:ascii="TH SarabunPSK" w:hAnsi="TH SarabunPSK" w:cs="TH SarabunPSK"/>
-          <w:sz w:val="32"/>
-          <w:szCs w:val="32"/>
-        </w:rPr>
-        <w:t>line</w:t>
-      </w:r>
-      <w:r>
-        <w:rPr>
-          <w:rFonts w:ascii="TH SarabunPSK" w:hAnsi="TH SarabunPSK" w:cs="TH SarabunPSK"/>
-          <w:sz w:val="32"/>
-          <w:szCs w:val="32"/>
-        </w:rPr>
-        <w:t xml:space="preserve"> </w:t>
+        <w:t xml:space="preserve">userline </w:t>
       </w:r>
       <w:r>
         <w:rPr>
@@ -24297,7 +24504,7 @@
             <w:pPr>
               <w:jc w:val="center"/>
               <w:rPr>
-                <w:rFonts w:ascii="TH SarabunPSK" w:hAnsi="TH SarabunPSK" w:cs="TH SarabunPSK" w:hint="cs"/>
+                <w:rFonts w:ascii="TH SarabunPSK" w:hAnsi="TH SarabunPSK" w:cs="TH SarabunPSK"/>
                 <w:b/>
                 <w:bCs/>
                 <w:sz w:val="32"/>
@@ -24326,7 +24533,7 @@
             <w:pPr>
               <w:jc w:val="center"/>
               <w:rPr>
-                <w:rFonts w:ascii="TH SarabunPSK" w:hAnsi="TH SarabunPSK" w:cs="TH SarabunPSK" w:hint="cs"/>
+                <w:rFonts w:ascii="TH SarabunPSK" w:hAnsi="TH SarabunPSK" w:cs="TH SarabunPSK"/>
                 <w:b/>
                 <w:bCs/>
                 <w:sz w:val="32"/>
@@ -24354,7 +24561,7 @@
             <w:pPr>
               <w:jc w:val="center"/>
               <w:rPr>
-                <w:rFonts w:ascii="TH SarabunPSK" w:hAnsi="TH SarabunPSK" w:cs="TH SarabunPSK" w:hint="cs"/>
+                <w:rFonts w:ascii="TH SarabunPSK" w:hAnsi="TH SarabunPSK" w:cs="TH SarabunPSK"/>
                 <w:b/>
                 <w:bCs/>
                 <w:sz w:val="32"/>
@@ -24438,15 +24645,7 @@
                 <w:sz w:val="32"/>
                 <w:szCs w:val="32"/>
               </w:rPr>
-              <w:t>use</w:t>
-            </w:r>
-            <w:r>
-              <w:rPr>
-                <w:rFonts w:ascii="TH SarabunPSK" w:hAnsi="TH SarabunPSK" w:cs="TH SarabunPSK"/>
-                <w:sz w:val="32"/>
-                <w:szCs w:val="32"/>
-              </w:rPr>
-              <w:t>r_id</w:t>
+              <w:t>user_id</w:t>
             </w:r>
           </w:p>
           <w:p>
@@ -24469,7 +24668,7 @@
           <w:p>
             <w:pPr>
               <w:rPr>
-                <w:rFonts w:ascii="TH SarabunPSK" w:hAnsi="TH SarabunPSK" w:cs="TH SarabunPSK" w:hint="cs"/>
+                <w:rFonts w:ascii="TH SarabunPSK" w:hAnsi="TH SarabunPSK" w:cs="TH SarabunPSK"/>
                 <w:sz w:val="32"/>
                 <w:szCs w:val="32"/>
               </w:rPr>
@@ -24542,7 +24741,7 @@
           <w:p>
             <w:pPr>
               <w:rPr>
-                <w:rFonts w:ascii="TH SarabunPSK" w:hAnsi="TH SarabunPSK" w:cs="TH SarabunPSK" w:hint="cs"/>
+                <w:rFonts w:ascii="TH SarabunPSK" w:hAnsi="TH SarabunPSK" w:cs="TH SarabunPSK"/>
                 <w:sz w:val="32"/>
                 <w:szCs w:val="32"/>
               </w:rPr>
@@ -24599,7 +24798,7 @@
           <w:p>
             <w:pPr>
               <w:rPr>
-                <w:rFonts w:ascii="TH SarabunPSK" w:hAnsi="TH SarabunPSK" w:cs="TH SarabunPSK" w:hint="cs"/>
+                <w:rFonts w:ascii="TH SarabunPSK" w:hAnsi="TH SarabunPSK" w:cs="TH SarabunPSK"/>
                 <w:sz w:val="32"/>
                 <w:szCs w:val="32"/>
                 <w:cs/>
@@ -24734,20 +24933,31 @@
         <w:spacing w:after="240"/>
         <w:rPr>
           <w:rFonts w:ascii="TH SarabunPSK" w:hAnsi="TH SarabunPSK" w:cs="TH SarabunPSK"/>
-          <w:sz w:val="32"/>
-          <w:szCs w:val="32"/>
-        </w:rPr>
-      </w:pPr>
-      <w:r>
-        <w:rPr>
-          <w:rFonts w:ascii="TH SarabunPSK" w:hAnsi="TH SarabunPSK" w:cs="TH SarabunPSK" w:hint="cs"/>
-          <w:b/>
-          <w:bCs/>
-          <w:sz w:val="32"/>
-          <w:szCs w:val="32"/>
-          <w:cs/>
-        </w:rPr>
-        <w:lastRenderedPageBreak/>
+          <w:b/>
+          <w:bCs/>
+          <w:sz w:val="32"/>
+          <w:szCs w:val="32"/>
+        </w:rPr>
+      </w:pPr>
+    </w:p>
+    <w:p>
+      <w:pPr>
+        <w:spacing w:after="240"/>
+        <w:rPr>
+          <w:rFonts w:ascii="TH SarabunPSK" w:hAnsi="TH SarabunPSK" w:cs="TH SarabunPSK"/>
+          <w:sz w:val="32"/>
+          <w:szCs w:val="32"/>
+        </w:rPr>
+      </w:pPr>
+      <w:r>
+        <w:rPr>
+          <w:rFonts w:ascii="TH SarabunPSK" w:hAnsi="TH SarabunPSK" w:cs="TH SarabunPSK" w:hint="cs"/>
+          <w:b/>
+          <w:bCs/>
+          <w:sz w:val="32"/>
+          <w:szCs w:val="32"/>
+          <w:cs/>
+        </w:rPr>
         <w:t xml:space="preserve">ตาราง </w:t>
       </w:r>
       <w:r>
@@ -24793,33 +25003,16 @@
           <w:sz w:val="32"/>
           <w:szCs w:val="32"/>
         </w:rPr>
-        <w:t>scanneddata</w:t>
-      </w:r>
-      <w:r>
-        <w:rPr>
-          <w:rFonts w:ascii="TH SarabunPSK" w:hAnsi="TH SarabunPSK" w:cs="TH SarabunPSK"/>
-          <w:sz w:val="32"/>
-          <w:szCs w:val="32"/>
-        </w:rPr>
-        <w:t xml:space="preserve"> </w:t>
-      </w:r>
-      <w:r>
-        <w:rPr>
-          <w:rFonts w:ascii="TH SarabunPSK" w:hAnsi="TH SarabunPSK" w:cs="TH SarabunPSK" w:hint="cs"/>
-          <w:sz w:val="32"/>
-          <w:szCs w:val="32"/>
-          <w:cs/>
-        </w:rPr>
-        <w:t>เป็นตาราง</w:t>
-      </w:r>
-      <w:r>
-        <w:rPr>
-          <w:rFonts w:ascii="TH SarabunPSK" w:hAnsi="TH SarabunPSK" w:cs="TH SarabunPSK" w:hint="cs"/>
-          <w:sz w:val="32"/>
-          <w:szCs w:val="32"/>
-          <w:cs/>
-        </w:rPr>
-        <w:t>สำหรับเช็ค สแกนเนอร์</w:t>
+        <w:t xml:space="preserve">scanneddata </w:t>
+      </w:r>
+      <w:r>
+        <w:rPr>
+          <w:rFonts w:ascii="TH SarabunPSK" w:hAnsi="TH SarabunPSK" w:cs="TH SarabunPSK" w:hint="cs"/>
+          <w:sz w:val="32"/>
+          <w:szCs w:val="32"/>
+          <w:cs/>
+        </w:rPr>
+        <w:t>เป็นตารางสำหรับเช็ค สแกนเนอร์</w:t>
       </w:r>
     </w:p>
     <w:tbl>
@@ -24843,7 +25036,7 @@
             <w:pPr>
               <w:jc w:val="center"/>
               <w:rPr>
-                <w:rFonts w:ascii="TH SarabunPSK" w:hAnsi="TH SarabunPSK" w:cs="TH SarabunPSK" w:hint="cs"/>
+                <w:rFonts w:ascii="TH SarabunPSK" w:hAnsi="TH SarabunPSK" w:cs="TH SarabunPSK"/>
                 <w:b/>
                 <w:bCs/>
                 <w:sz w:val="32"/>
@@ -24872,7 +25065,7 @@
             <w:pPr>
               <w:jc w:val="center"/>
               <w:rPr>
-                <w:rFonts w:ascii="TH SarabunPSK" w:hAnsi="TH SarabunPSK" w:cs="TH SarabunPSK" w:hint="cs"/>
+                <w:rFonts w:ascii="TH SarabunPSK" w:hAnsi="TH SarabunPSK" w:cs="TH SarabunPSK"/>
                 <w:b/>
                 <w:bCs/>
                 <w:sz w:val="32"/>
@@ -24900,7 +25093,7 @@
             <w:pPr>
               <w:jc w:val="center"/>
               <w:rPr>
-                <w:rFonts w:ascii="TH SarabunPSK" w:hAnsi="TH SarabunPSK" w:cs="TH SarabunPSK" w:hint="cs"/>
+                <w:rFonts w:ascii="TH SarabunPSK" w:hAnsi="TH SarabunPSK" w:cs="TH SarabunPSK"/>
                 <w:b/>
                 <w:bCs/>
                 <w:sz w:val="32"/>
@@ -24990,7 +25183,7 @@
           <w:p>
             <w:pPr>
               <w:rPr>
-                <w:rFonts w:ascii="TH SarabunPSK" w:hAnsi="TH SarabunPSK" w:cs="TH SarabunPSK" w:hint="cs"/>
+                <w:rFonts w:ascii="TH SarabunPSK" w:hAnsi="TH SarabunPSK" w:cs="TH SarabunPSK"/>
                 <w:sz w:val="32"/>
                 <w:szCs w:val="32"/>
               </w:rPr>
@@ -25046,7 +25239,7 @@
           <w:p>
             <w:pPr>
               <w:rPr>
-                <w:rFonts w:ascii="TH SarabunPSK" w:hAnsi="TH SarabunPSK" w:cs="TH SarabunPSK" w:hint="cs"/>
+                <w:rFonts w:ascii="TH SarabunPSK" w:hAnsi="TH SarabunPSK" w:cs="TH SarabunPSK"/>
                 <w:sz w:val="32"/>
                 <w:szCs w:val="32"/>
               </w:rPr>
@@ -25104,7 +25297,7 @@
           <w:p>
             <w:pPr>
               <w:rPr>
-                <w:rFonts w:ascii="TH SarabunPSK" w:hAnsi="TH SarabunPSK" w:cs="TH SarabunPSK" w:hint="cs"/>
+                <w:rFonts w:ascii="TH SarabunPSK" w:hAnsi="TH SarabunPSK" w:cs="TH SarabunPSK"/>
                 <w:sz w:val="32"/>
                 <w:szCs w:val="32"/>
                 <w:cs/>
@@ -25201,11 +25394,156 @@
     </w:tbl>
     <w:p>
       <w:pPr>
+        <w:spacing w:after="0"/>
+        <w:rPr>
+          <w:rFonts w:ascii="TH SarabunPSK" w:hAnsi="TH SarabunPSK" w:cs="TH SarabunPSK"/>
+          <w:b/>
+          <w:bCs/>
+          <w:sz w:val="32"/>
+          <w:szCs w:val="32"/>
+        </w:rPr>
+      </w:pPr>
+    </w:p>
+    <w:p>
+      <w:pPr>
+        <w:spacing w:after="0"/>
+        <w:rPr>
+          <w:rFonts w:ascii="TH SarabunPSK" w:hAnsi="TH SarabunPSK" w:cs="TH SarabunPSK"/>
+          <w:b/>
+          <w:bCs/>
+          <w:sz w:val="32"/>
+          <w:szCs w:val="32"/>
+        </w:rPr>
+      </w:pPr>
+    </w:p>
+    <w:p>
+      <w:pPr>
+        <w:spacing w:after="0"/>
+        <w:rPr>
+          <w:rFonts w:ascii="TH SarabunPSK" w:hAnsi="TH SarabunPSK" w:cs="TH SarabunPSK"/>
+          <w:b/>
+          <w:bCs/>
+          <w:sz w:val="32"/>
+          <w:szCs w:val="32"/>
+        </w:rPr>
+      </w:pPr>
+    </w:p>
+    <w:p>
+      <w:pPr>
+        <w:spacing w:after="0"/>
+        <w:rPr>
+          <w:rFonts w:ascii="TH SarabunPSK" w:hAnsi="TH SarabunPSK" w:cs="TH SarabunPSK"/>
+          <w:b/>
+          <w:bCs/>
+          <w:sz w:val="32"/>
+          <w:szCs w:val="32"/>
+        </w:rPr>
+      </w:pPr>
+      <w:r>
+        <w:rPr>
+          <w:rFonts w:ascii="TH SarabunPSK" w:hAnsi="TH SarabunPSK" w:cs="TH SarabunPSK"/>
+          <w:b/>
+          <w:bCs/>
+          <w:sz w:val="32"/>
+          <w:szCs w:val="32"/>
+        </w:rPr>
+        <w:lastRenderedPageBreak/>
+        <w:t xml:space="preserve">3.3.3 </w:t>
+      </w:r>
+      <w:r>
+        <w:rPr>
+          <w:rFonts w:ascii="TH SarabunPSK" w:hAnsi="TH SarabunPSK" w:cs="TH SarabunPSK" w:hint="cs"/>
+          <w:b/>
+          <w:bCs/>
+          <w:sz w:val="32"/>
+          <w:szCs w:val="32"/>
+          <w:cs/>
+        </w:rPr>
+        <w:t>ออกแบบความสัมพันธ์ระหว่างตาราง</w:t>
+      </w:r>
+    </w:p>
+    <w:p>
+      <w:pPr>
+        <w:spacing w:after="0"/>
+        <w:rPr>
+          <w:rFonts w:ascii="TH SarabunPSK" w:hAnsi="TH SarabunPSK" w:cs="TH SarabunPSK"/>
+          <w:sz w:val="32"/>
+          <w:szCs w:val="32"/>
+          <w:cs/>
+        </w:rPr>
+      </w:pPr>
+      <w:r>
+        <w:rPr>
+          <w:rFonts w:ascii="TH SarabunPSK" w:hAnsi="TH SarabunPSK" w:cs="TH SarabunPSK" w:hint="cs"/>
+          <w:sz w:val="32"/>
+          <w:szCs w:val="32"/>
+          <w:cs/>
+        </w:rPr>
+        <w:t xml:space="preserve">         เป็นขั้นตอนการนำสิ่งที่วิเคราะห์มาออกแบบเป็นระบบงาน ซึ่งจากการวิเคราะห์ข้อมูลระบบแจ้งเตือนการเข้าเรียนผ่านแอปพลิเคชัน </w:t>
+      </w:r>
+      <w:r>
+        <w:rPr>
+          <w:rFonts w:ascii="TH SarabunPSK" w:hAnsi="TH SarabunPSK" w:cs="TH SarabunPSK"/>
+          <w:sz w:val="32"/>
+          <w:szCs w:val="32"/>
+        </w:rPr>
+        <w:t>LINE</w:t>
+      </w:r>
+      <w:r>
+        <w:rPr>
+          <w:rFonts w:ascii="TH SarabunPSK" w:hAnsi="TH SarabunPSK" w:cs="TH SarabunPSK" w:hint="cs"/>
+          <w:sz w:val="32"/>
+          <w:szCs w:val="32"/>
+          <w:cs/>
+        </w:rPr>
+        <w:t xml:space="preserve"> มีโครงสร้างฐานข้อมูลเชิงสัมพันธ์ </w:t>
+      </w:r>
+      <w:r>
+        <w:rPr>
+          <w:rFonts w:ascii="TH SarabunPSK" w:hAnsi="TH SarabunPSK" w:cs="TH SarabunPSK"/>
+          <w:sz w:val="32"/>
+          <w:szCs w:val="32"/>
+        </w:rPr>
+        <w:t xml:space="preserve">(Entity Relationship Diagram) </w:t>
+      </w:r>
+      <w:r>
+        <w:rPr>
+          <w:rFonts w:ascii="TH SarabunPSK" w:hAnsi="TH SarabunPSK" w:cs="TH SarabunPSK" w:hint="cs"/>
+          <w:sz w:val="32"/>
+          <w:szCs w:val="32"/>
+          <w:cs/>
+        </w:rPr>
+        <w:t>ดังนี้</w:t>
+      </w:r>
+    </w:p>
+    <w:p>
+      <w:pPr>
         <w:spacing w:after="240"/>
         <w:rPr>
           <w:rFonts w:ascii="TH SarabunPSK" w:hAnsi="TH SarabunPSK" w:cs="TH SarabunPSK"/>
           <w:sz w:val="32"/>
           <w:szCs w:val="32"/>
+          <w:cs/>
+        </w:rPr>
+      </w:pPr>
+    </w:p>
+    <w:p>
+      <w:pPr>
+        <w:spacing w:after="240"/>
+        <w:rPr>
+          <w:rFonts w:ascii="TH SarabunPSK" w:hAnsi="TH SarabunPSK" w:cs="TH SarabunPSK"/>
+          <w:sz w:val="32"/>
+          <w:szCs w:val="32"/>
+        </w:rPr>
+      </w:pPr>
+    </w:p>
+    <w:p>
+      <w:pPr>
+        <w:spacing w:after="240"/>
+        <w:rPr>
+          <w:rFonts w:ascii="TH SarabunPSK" w:hAnsi="TH SarabunPSK" w:cs="TH SarabunPSK"/>
+          <w:sz w:val="32"/>
+          <w:szCs w:val="32"/>
         </w:rPr>
       </w:pPr>
     </w:p>
@@ -25218,192 +25556,15 @@
           <w:bCs/>
           <w:sz w:val="32"/>
           <w:szCs w:val="32"/>
-        </w:rPr>
-      </w:pPr>
-      <w:r>
-        <w:rPr>
-          <w:rFonts w:ascii="TH SarabunPSK" w:hAnsi="TH SarabunPSK" w:cs="TH SarabunPSK"/>
-          <w:b/>
-          <w:bCs/>
-          <w:sz w:val="32"/>
-          <w:szCs w:val="32"/>
-        </w:rPr>
-        <w:t xml:space="preserve">3.3.3 </w:t>
-      </w:r>
-      <w:r>
-        <w:rPr>
-          <w:rFonts w:ascii="TH SarabunPSK" w:hAnsi="TH SarabunPSK" w:cs="TH SarabunPSK" w:hint="cs"/>
-          <w:b/>
-          <w:bCs/>
-          <w:sz w:val="32"/>
-          <w:szCs w:val="32"/>
-          <w:cs/>
-        </w:rPr>
-        <w:t>ออกแบบความสัมพันธ์ระหว่างตาราง</w:t>
-      </w:r>
+          <w:cs/>
+        </w:rPr>
+      </w:pPr>
     </w:p>
     <w:p>
       <w:pPr>
         <w:spacing w:after="0"/>
         <w:rPr>
           <w:rFonts w:ascii="TH SarabunPSK" w:hAnsi="TH SarabunPSK" w:cs="TH SarabunPSK"/>
-          <w:sz w:val="32"/>
-          <w:szCs w:val="32"/>
-        </w:rPr>
-      </w:pPr>
-      <w:r>
-        <w:rPr>
-          <w:rFonts w:ascii="TH SarabunPSK" w:hAnsi="TH SarabunPSK" w:cs="TH SarabunPSK" w:hint="cs"/>
-          <w:sz w:val="32"/>
-          <w:szCs w:val="32"/>
-          <w:cs/>
-        </w:rPr>
-        <w:t xml:space="preserve">         เป็นขั้นตอนการนำสิ่งที่วิเคราะห์มาออกแบบเป็นระบบงาน ซึ่งจากการวิเคราะห์ข้อมูล</w:t>
-      </w:r>
-      <w:r>
-        <w:rPr>
-          <w:rFonts w:ascii="TH SarabunPSK" w:hAnsi="TH SarabunPSK" w:cs="TH SarabunPSK" w:hint="cs"/>
-          <w:sz w:val="32"/>
-          <w:szCs w:val="32"/>
-          <w:cs/>
-        </w:rPr>
-        <w:t>ระบบแจ้งเตือนการ</w:t>
-      </w:r>
-      <w:r>
-        <w:rPr>
-          <w:rFonts w:ascii="TH SarabunPSK" w:hAnsi="TH SarabunPSK" w:cs="TH SarabunPSK" w:hint="cs"/>
-          <w:sz w:val="32"/>
-          <w:szCs w:val="32"/>
-          <w:cs/>
-        </w:rPr>
-        <w:t>เ</w:t>
-      </w:r>
-      <w:r>
-        <w:rPr>
-          <w:rFonts w:ascii="TH SarabunPSK" w:hAnsi="TH SarabunPSK" w:cs="TH SarabunPSK" w:hint="cs"/>
-          <w:sz w:val="32"/>
-          <w:szCs w:val="32"/>
-          <w:cs/>
-        </w:rPr>
-        <w:t xml:space="preserve">ข้าเรียนผ่านแอปพลิเคชัน </w:t>
-      </w:r>
-      <w:r>
-        <w:rPr>
-          <w:rFonts w:ascii="TH SarabunPSK" w:hAnsi="TH SarabunPSK" w:cs="TH SarabunPSK"/>
-          <w:sz w:val="32"/>
-          <w:szCs w:val="32"/>
-        </w:rPr>
-        <w:t>LINE</w:t>
-      </w:r>
-      <w:r>
-        <w:rPr>
-          <w:rFonts w:ascii="TH SarabunPSK" w:hAnsi="TH SarabunPSK" w:cs="TH SarabunPSK" w:hint="cs"/>
-          <w:sz w:val="32"/>
-          <w:szCs w:val="32"/>
-          <w:cs/>
-        </w:rPr>
-        <w:t xml:space="preserve"> มีโครงสร้างฐานข้อมูลเชิงสัมพันธ์ </w:t>
-      </w:r>
-      <w:r>
-        <w:rPr>
-          <w:rFonts w:ascii="TH SarabunPSK" w:hAnsi="TH SarabunPSK" w:cs="TH SarabunPSK"/>
-          <w:sz w:val="32"/>
-          <w:szCs w:val="32"/>
-        </w:rPr>
-        <w:t xml:space="preserve">(Entity Relationship Diagram) </w:t>
-      </w:r>
-      <w:r>
-        <w:rPr>
-          <w:rFonts w:ascii="TH SarabunPSK" w:hAnsi="TH SarabunPSK" w:cs="TH SarabunPSK" w:hint="cs"/>
-          <w:sz w:val="32"/>
-          <w:szCs w:val="32"/>
-          <w:cs/>
-        </w:rPr>
-        <w:t>ดังนี้</w:t>
-      </w:r>
-    </w:p>
-    <w:p>
-      <w:pPr>
-        <w:spacing w:after="0"/>
-        <w:rPr>
-          <w:rFonts w:ascii="TH SarabunPSK" w:hAnsi="TH SarabunPSK" w:cs="TH SarabunPSK" w:hint="cs"/>
-          <w:sz w:val="32"/>
-          <w:szCs w:val="32"/>
-          <w:cs/>
-        </w:rPr>
-      </w:pPr>
-    </w:p>
-    <w:p>
-      <w:pPr>
-        <w:spacing w:after="240"/>
-        <w:rPr>
-          <w:rFonts w:ascii="TH SarabunPSK" w:hAnsi="TH SarabunPSK" w:cs="TH SarabunPSK" w:hint="cs"/>
-          <w:sz w:val="32"/>
-          <w:szCs w:val="32"/>
-          <w:cs/>
-        </w:rPr>
-      </w:pPr>
-    </w:p>
-    <w:p>
-      <w:pPr>
-        <w:spacing w:after="240"/>
-        <w:rPr>
-          <w:rFonts w:ascii="TH SarabunPSK" w:hAnsi="TH SarabunPSK" w:cs="TH SarabunPSK" w:hint="cs"/>
-          <w:sz w:val="32"/>
-          <w:szCs w:val="32"/>
-          <w:cs/>
-        </w:rPr>
-      </w:pPr>
-    </w:p>
-    <w:p>
-      <w:pPr>
-        <w:spacing w:after="240"/>
-        <w:rPr>
-          <w:rFonts w:ascii="TH SarabunPSK" w:hAnsi="TH SarabunPSK" w:cs="TH SarabunPSK" w:hint="cs"/>
-          <w:sz w:val="32"/>
-          <w:szCs w:val="32"/>
-          <w:cs/>
-        </w:rPr>
-      </w:pPr>
-    </w:p>
-    <w:p>
-      <w:pPr>
-        <w:spacing w:after="240"/>
-        <w:rPr>
-          <w:rFonts w:ascii="TH SarabunPSK" w:hAnsi="TH SarabunPSK" w:cs="TH SarabunPSK"/>
-          <w:sz w:val="32"/>
-          <w:szCs w:val="32"/>
-        </w:rPr>
-      </w:pPr>
-    </w:p>
-    <w:p>
-      <w:pPr>
-        <w:spacing w:after="240"/>
-        <w:rPr>
-          <w:rFonts w:ascii="TH SarabunPSK" w:hAnsi="TH SarabunPSK" w:cs="TH SarabunPSK"/>
-          <w:sz w:val="32"/>
-          <w:szCs w:val="32"/>
-        </w:rPr>
-      </w:pPr>
-    </w:p>
-    <w:p>
-      <w:pPr>
-        <w:spacing w:after="0"/>
-        <w:rPr>
-          <w:rFonts w:ascii="TH SarabunPSK" w:hAnsi="TH SarabunPSK" w:cs="TH SarabunPSK" w:hint="cs"/>
-          <w:b/>
-          <w:bCs/>
-          <w:sz w:val="32"/>
-          <w:szCs w:val="32"/>
-          <w:cs/>
-        </w:rPr>
-      </w:pPr>
-    </w:p>
-    <w:p>
-      <w:pPr>
-        <w:spacing w:after="0"/>
-        <w:rPr>
-          <w:rFonts w:ascii="TH SarabunPSK" w:hAnsi="TH SarabunPSK" w:cs="TH SarabunPSK" w:hint="cs"/>
           <w:sz w:val="32"/>
           <w:szCs w:val="32"/>
           <w:cs/>

--- a/ระบบแจ้งเตือนการเข้าเรียนผ่านแอปพลิเคชัน LINE.docx
+++ b/ระบบแจ้งเตือนการเข้าเรียนผ่านแอปพลิเคชัน LINE.docx
@@ -11,7 +11,6 @@
           <w:bCs/>
           <w:sz w:val="36"/>
           <w:szCs w:val="36"/>
-          <w:cs/>
         </w:rPr>
       </w:pPr>
     </w:p>
@@ -77,7 +76,29 @@
           <w:sz w:val="32"/>
           <w:szCs w:val="32"/>
         </w:rPr>
-        <w:t>Student attendance notification system in the  LINE application on mobile</w:t>
+        <w:t xml:space="preserve">Student attendance notification system in </w:t>
+      </w:r>
+      <w:proofErr w:type="gramStart"/>
+      <w:r>
+        <w:rPr>
+          <w:rFonts w:ascii="TH SarabunPSK" w:hAnsi="TH SarabunPSK" w:cs="TH SarabunPSK" w:hint="cs"/>
+          <w:b/>
+          <w:bCs/>
+          <w:sz w:val="32"/>
+          <w:szCs w:val="32"/>
+        </w:rPr>
+        <w:t>the  LINE</w:t>
+      </w:r>
+      <w:proofErr w:type="gramEnd"/>
+      <w:r>
+        <w:rPr>
+          <w:rFonts w:ascii="TH SarabunPSK" w:hAnsi="TH SarabunPSK" w:cs="TH SarabunPSK" w:hint="cs"/>
+          <w:b/>
+          <w:bCs/>
+          <w:sz w:val="32"/>
+          <w:szCs w:val="32"/>
+        </w:rPr>
+        <w:t xml:space="preserve"> application on mobile</w:t>
       </w:r>
       <w:r>
         <w:rPr>
@@ -226,32 +247,32 @@
           <w:szCs w:val="36"/>
           <w:cs/>
         </w:rPr>
-        <w:t>สิรวิชญ์ ใจบุญ</w:t>
-      </w:r>
-    </w:p>
-    <w:p>
-      <w:pPr>
-        <w:jc w:val="center"/>
-        <w:rPr>
-          <w:rFonts w:ascii="TH SarabunPSK" w:hAnsi="TH SarabunPSK" w:cs="TH SarabunPSK"/>
+        <w:t>สิรวิ</w:t>
+      </w:r>
+      <w:proofErr w:type="spellStart"/>
+      <w:r>
+        <w:rPr>
+          <w:rFonts w:ascii="TH SarabunPSK" w:hAnsi="TH SarabunPSK" w:cs="TH SarabunPSK" w:hint="cs"/>
           <w:b/>
           <w:bCs/>
           <w:sz w:val="36"/>
           <w:szCs w:val="36"/>
-        </w:rPr>
-      </w:pPr>
-    </w:p>
-    <w:p>
-      <w:pPr>
-        <w:jc w:val="center"/>
-        <w:rPr>
-          <w:rFonts w:ascii="TH SarabunPSK" w:hAnsi="TH SarabunPSK" w:cs="TH SarabunPSK"/>
+          <w:cs/>
+        </w:rPr>
+        <w:t>ชญ์</w:t>
+      </w:r>
+      <w:proofErr w:type="spellEnd"/>
+      <w:r>
+        <w:rPr>
+          <w:rFonts w:ascii="TH SarabunPSK" w:hAnsi="TH SarabunPSK" w:cs="TH SarabunPSK" w:hint="cs"/>
           <w:b/>
           <w:bCs/>
           <w:sz w:val="36"/>
           <w:szCs w:val="36"/>
-        </w:rPr>
-      </w:pPr>
+          <w:cs/>
+        </w:rPr>
+        <w:t xml:space="preserve"> ใจบุญ</w:t>
+      </w:r>
     </w:p>
     <w:p>
       <w:pPr>
@@ -324,17 +345,18 @@
           <w:szCs w:val="36"/>
         </w:rPr>
       </w:pPr>
-      <w:r>
-        <w:rPr>
-          <w:rFonts w:ascii="TH SarabunPSK" w:hAnsi="TH SarabunPSK" w:cs="TH SarabunPSK" w:hint="cs"/>
+    </w:p>
+    <w:p>
+      <w:pPr>
+        <w:jc w:val="center"/>
+        <w:rPr>
+          <w:rFonts w:ascii="TH SarabunPSK" w:hAnsi="TH SarabunPSK" w:cs="TH SarabunPSK"/>
           <w:b/>
           <w:bCs/>
           <w:sz w:val="36"/>
           <w:szCs w:val="36"/>
-          <w:cs/>
-        </w:rPr>
-        <w:t>วิทยานิพนธ์ระดับปริญญาตรีนี้เป็นส่วนหนึ่งของการศึกษาตามหลักสูตร</w:t>
-      </w:r>
+        </w:rPr>
+      </w:pPr>
     </w:p>
     <w:p>
       <w:pPr>
@@ -356,19 +378,20 @@
           <w:szCs w:val="36"/>
           <w:cs/>
         </w:rPr>
-        <w:t>ปริญญาวิทยา</w:t>
-      </w:r>
-      <w:r>
-        <w:rPr>
-          <w:rFonts w:ascii="TH SarabunPSK" w:hAnsi="TH SarabunPSK" w:cs="TH SarabunPSK" w:hint="cs"/>
+        <w:t>วิทยานิพนธ์ระดับปริญญาตรีนี้เป็นส่วนหนึ่งของการศึกษาตามหลักสูตร</w:t>
+      </w:r>
+    </w:p>
+    <w:p>
+      <w:pPr>
+        <w:jc w:val="center"/>
+        <w:rPr>
+          <w:rFonts w:ascii="TH SarabunPSK" w:hAnsi="TH SarabunPSK" w:cs="TH SarabunPSK"/>
           <w:b/>
           <w:bCs/>
           <w:sz w:val="36"/>
           <w:szCs w:val="36"/>
-          <w:cs/>
-        </w:rPr>
-        <w:t>ศาส</w:t>
-      </w:r>
+        </w:rPr>
+      </w:pPr>
       <w:r>
         <w:rPr>
           <w:rFonts w:ascii="TH SarabunPSK" w:hAnsi="TH SarabunPSK" w:cs="TH SarabunPSK" w:hint="cs"/>
@@ -378,20 +401,21 @@
           <w:szCs w:val="36"/>
           <w:cs/>
         </w:rPr>
-        <w:t>ตรบัณฑิต สาขาวิยาการคอมพิวเตอร์</w:t>
-      </w:r>
-    </w:p>
-    <w:p>
-      <w:pPr>
-        <w:jc w:val="center"/>
-        <w:rPr>
-          <w:rFonts w:ascii="TH SarabunPSK" w:hAnsi="TH SarabunPSK" w:cs="TH SarabunPSK"/>
+        <w:t>ปริญญาวิทยา</w:t>
+      </w:r>
+      <w:proofErr w:type="spellStart"/>
+      <w:r>
+        <w:rPr>
+          <w:rFonts w:ascii="TH SarabunPSK" w:hAnsi="TH SarabunPSK" w:cs="TH SarabunPSK" w:hint="cs"/>
           <w:b/>
           <w:bCs/>
           <w:sz w:val="36"/>
           <w:szCs w:val="36"/>
-        </w:rPr>
-      </w:pPr>
+          <w:cs/>
+        </w:rPr>
+        <w:t>ศา</w:t>
+      </w:r>
+      <w:proofErr w:type="spellEnd"/>
       <w:r>
         <w:rPr>
           <w:rFonts w:ascii="TH SarabunPSK" w:hAnsi="TH SarabunPSK" w:cs="TH SarabunPSK" w:hint="cs"/>
@@ -401,43 +425,43 @@
           <w:szCs w:val="36"/>
           <w:cs/>
         </w:rPr>
-        <w:t xml:space="preserve">ภาคเรียนที่ </w:t>
-      </w:r>
-      <w:r>
-        <w:rPr>
-          <w:rFonts w:ascii="TH SarabunPSK" w:hAnsi="TH SarabunPSK" w:cs="TH SarabunPSK"/>
+        <w:t>ส</w:t>
+      </w:r>
+      <w:r>
+        <w:rPr>
+          <w:rFonts w:ascii="TH SarabunPSK" w:hAnsi="TH SarabunPSK" w:cs="TH SarabunPSK" w:hint="cs"/>
           <w:b/>
           <w:bCs/>
           <w:sz w:val="36"/>
           <w:szCs w:val="36"/>
-        </w:rPr>
-        <w:t>1</w:t>
-      </w:r>
-      <w:r>
-        <w:rPr>
-          <w:rFonts w:ascii="TH SarabunPSK" w:hAnsi="TH SarabunPSK" w:cs="TH SarabunPSK" w:hint="cs"/>
+          <w:cs/>
+        </w:rPr>
+        <w:t>ตรบัณฑิต สาขาวิยาการคอมพิวเตอร์</w:t>
+      </w:r>
+    </w:p>
+    <w:p>
+      <w:pPr>
+        <w:jc w:val="center"/>
+        <w:rPr>
+          <w:rFonts w:ascii="TH SarabunPSK" w:hAnsi="TH SarabunPSK" w:cs="TH SarabunPSK"/>
           <w:b/>
           <w:bCs/>
           <w:sz w:val="36"/>
           <w:szCs w:val="36"/>
-          <w:cs/>
-        </w:rPr>
-        <w:t xml:space="preserve"> ปีการศึกษา </w:t>
-      </w:r>
-      <w:r>
-        <w:rPr>
-          <w:rFonts w:ascii="TH SarabunPSK" w:hAnsi="TH SarabunPSK" w:cs="TH SarabunPSK"/>
+        </w:rPr>
+      </w:pPr>
+      <w:r>
+        <w:rPr>
+          <w:rFonts w:ascii="TH SarabunPSK" w:hAnsi="TH SarabunPSK" w:cs="TH SarabunPSK" w:hint="cs"/>
           <w:b/>
           <w:bCs/>
           <w:sz w:val="36"/>
           <w:szCs w:val="36"/>
-        </w:rPr>
-        <w:t>2566</w:t>
-      </w:r>
-    </w:p>
-    <w:p>
-      <w:pPr>
-        <w:jc w:val="center"/>
+          <w:cs/>
+        </w:rPr>
+        <w:t xml:space="preserve">ภาคเรียนที่ </w:t>
+      </w:r>
+      <w:r>
         <w:rPr>
           <w:rFonts w:ascii="TH SarabunPSK" w:hAnsi="TH SarabunPSK" w:cs="TH SarabunPSK"/>
           <w:b/>
@@ -445,7 +469,8 @@
           <w:sz w:val="36"/>
           <w:szCs w:val="36"/>
         </w:rPr>
-      </w:pPr>
+        <w:t>1</w:t>
+      </w:r>
       <w:r>
         <w:rPr>
           <w:rFonts w:ascii="TH SarabunPSK" w:hAnsi="TH SarabunPSK" w:cs="TH SarabunPSK" w:hint="cs"/>
@@ -455,25 +480,58 @@
           <w:szCs w:val="36"/>
           <w:cs/>
         </w:rPr>
-        <w:t>ลิขสิทธิ์เป็นของคณะวิทยาศาสตร์ มหาวิทยาลัยนเรศวร</w:t>
-      </w:r>
-    </w:p>
-    <w:p>
-      <w:pPr>
-        <w:spacing w:after="0"/>
-        <w:rPr>
-          <w:rFonts w:ascii="TH SarabunPSK" w:hAnsi="TH SarabunPSK" w:cs="TH SarabunPSK"/>
+        <w:t xml:space="preserve"> ปีการศึกษา </w:t>
+      </w:r>
+      <w:r>
+        <w:rPr>
+          <w:rFonts w:ascii="TH SarabunPSK" w:hAnsi="TH SarabunPSK" w:cs="TH SarabunPSK"/>
+          <w:b/>
+          <w:bCs/>
           <w:sz w:val="36"/>
           <w:szCs w:val="36"/>
         </w:rPr>
-      </w:pPr>
-      <w:r>
-        <w:rPr>
-          <w:rFonts w:ascii="TH SarabunPSK" w:hAnsi="TH SarabunPSK" w:cs="TH SarabunPSK" w:hint="cs"/>
+        <w:t>2566</w:t>
+      </w:r>
+    </w:p>
+    <w:p>
+      <w:pPr>
+        <w:jc w:val="center"/>
+        <w:rPr>
+          <w:rFonts w:ascii="TH SarabunPSK" w:hAnsi="TH SarabunPSK" w:cs="TH SarabunPSK"/>
           <w:b/>
           <w:bCs/>
           <w:sz w:val="36"/>
           <w:szCs w:val="36"/>
+        </w:rPr>
+      </w:pPr>
+      <w:r>
+        <w:rPr>
+          <w:rFonts w:ascii="TH SarabunPSK" w:hAnsi="TH SarabunPSK" w:cs="TH SarabunPSK" w:hint="cs"/>
+          <w:b/>
+          <w:bCs/>
+          <w:sz w:val="36"/>
+          <w:szCs w:val="36"/>
+          <w:cs/>
+        </w:rPr>
+        <w:t>ลิขสิทธิ์เป็นของคณะวิทยาศาสตร์ มหาวิทยาลัยนเรศวร</w:t>
+      </w:r>
+    </w:p>
+    <w:p>
+      <w:pPr>
+        <w:spacing w:after="0"/>
+        <w:rPr>
+          <w:rFonts w:ascii="TH SarabunPSK" w:hAnsi="TH SarabunPSK" w:cs="TH SarabunPSK"/>
+          <w:sz w:val="36"/>
+          <w:szCs w:val="36"/>
+        </w:rPr>
+      </w:pPr>
+      <w:r>
+        <w:rPr>
+          <w:rFonts w:ascii="TH SarabunPSK" w:hAnsi="TH SarabunPSK" w:cs="TH SarabunPSK" w:hint="cs"/>
+          <w:b/>
+          <w:bCs/>
+          <w:sz w:val="36"/>
+          <w:szCs w:val="36"/>
           <w:cs/>
         </w:rPr>
         <w:lastRenderedPageBreak/>
@@ -658,8 +716,9 @@
           <w:szCs w:val="36"/>
           <w:cs/>
         </w:rPr>
-        <w:t>สิรวิชญ์ ใจบุญ</w:t>
-      </w:r>
+        <w:t>สิรวิ</w:t>
+      </w:r>
+      <w:proofErr w:type="spellStart"/>
       <w:r>
         <w:rPr>
           <w:rFonts w:ascii="TH SarabunPSK" w:hAnsi="TH SarabunPSK" w:cs="TH SarabunPSK" w:hint="cs"/>
@@ -667,63 +726,64 @@
           <w:szCs w:val="36"/>
           <w:cs/>
         </w:rPr>
-        <w:t xml:space="preserve"> รหัสนิสิต </w:t>
-      </w:r>
-      <w:r>
-        <w:rPr>
-          <w:rFonts w:ascii="TH SarabunPSK" w:hAnsi="TH SarabunPSK" w:cs="TH SarabunPSK"/>
+        <w:t>ชญ์</w:t>
+      </w:r>
+      <w:proofErr w:type="spellEnd"/>
+      <w:r>
+        <w:rPr>
+          <w:rFonts w:ascii="TH SarabunPSK" w:hAnsi="TH SarabunPSK" w:cs="TH SarabunPSK" w:hint="cs"/>
           <w:sz w:val="36"/>
           <w:szCs w:val="36"/>
-        </w:rPr>
-        <w:t>63314784</w:t>
-      </w:r>
-    </w:p>
-    <w:p>
-      <w:pPr>
-        <w:spacing w:after="0"/>
-        <w:rPr>
-          <w:rFonts w:ascii="TH SarabunPSK" w:hAnsi="TH SarabunPSK" w:cs="TH SarabunPSK"/>
+          <w:cs/>
+        </w:rPr>
+        <w:t xml:space="preserve"> ใจบุญ</w:t>
+      </w:r>
+      <w:r>
+        <w:rPr>
+          <w:rFonts w:ascii="TH SarabunPSK" w:hAnsi="TH SarabunPSK" w:cs="TH SarabunPSK" w:hint="cs"/>
           <w:sz w:val="36"/>
           <w:szCs w:val="36"/>
-        </w:rPr>
-      </w:pPr>
-      <w:r>
-        <w:rPr>
-          <w:rFonts w:ascii="TH SarabunPSK" w:hAnsi="TH SarabunPSK" w:cs="TH SarabunPSK" w:hint="cs"/>
-          <w:b/>
-          <w:bCs/>
+          <w:cs/>
+        </w:rPr>
+        <w:t xml:space="preserve"> รหัสนิสิต </w:t>
+      </w:r>
+      <w:r>
+        <w:rPr>
+          <w:rFonts w:ascii="TH SarabunPSK" w:hAnsi="TH SarabunPSK" w:cs="TH SarabunPSK"/>
           <w:sz w:val="36"/>
           <w:szCs w:val="36"/>
-          <w:cs/>
-        </w:rPr>
-        <w:t>อาจารย์ที่ปรึกษา</w:t>
-      </w:r>
-      <w:r>
+        </w:rPr>
+        <w:t>63314784</w:t>
+      </w:r>
+    </w:p>
+    <w:p>
+      <w:pPr>
+        <w:spacing w:after="0"/>
         <w:rPr>
           <w:rFonts w:ascii="TH SarabunPSK" w:hAnsi="TH SarabunPSK" w:cs="TH SarabunPSK"/>
           <w:sz w:val="36"/>
           <w:szCs w:val="36"/>
-          <w:cs/>
-        </w:rPr>
-        <w:tab/>
-      </w:r>
-      <w:r>
-        <w:rPr>
-          <w:rFonts w:ascii="TH SarabunPSK" w:hAnsi="TH SarabunPSK" w:cs="TH SarabunPSK" w:hint="cs"/>
+        </w:rPr>
+      </w:pPr>
+      <w:r>
+        <w:rPr>
+          <w:rFonts w:ascii="TH SarabunPSK" w:hAnsi="TH SarabunPSK" w:cs="TH SarabunPSK" w:hint="cs"/>
+          <w:b/>
+          <w:bCs/>
           <w:sz w:val="36"/>
           <w:szCs w:val="36"/>
           <w:cs/>
         </w:rPr>
-        <w:t>ผ</w:t>
-      </w:r>
-      <w:r>
-        <w:rPr>
-          <w:rFonts w:ascii="TH SarabunPSK" w:hAnsi="TH SarabunPSK" w:cs="TH SarabunPSK" w:hint="cs"/>
+        <w:t>อาจารย์ที่ปรึกษา</w:t>
+      </w:r>
+      <w:r>
+        <w:rPr>
+          <w:rFonts w:ascii="TH SarabunPSK" w:hAnsi="TH SarabunPSK" w:cs="TH SarabunPSK"/>
           <w:sz w:val="36"/>
           <w:szCs w:val="36"/>
           <w:cs/>
         </w:rPr>
-        <w:t xml:space="preserve">ู้ช่วยศาสตราจารย์ </w:t>
+        <w:tab/>
       </w:r>
       <w:r>
         <w:rPr>
@@ -732,7 +792,7 @@
           <w:szCs w:val="36"/>
           <w:cs/>
         </w:rPr>
-        <w:t>ดร.สัญญา</w:t>
+        <w:t>ผ</w:t>
       </w:r>
       <w:r>
         <w:rPr>
@@ -741,54 +801,55 @@
           <w:szCs w:val="36"/>
           <w:cs/>
         </w:rPr>
-        <w:t xml:space="preserve"> เครือหงส์</w:t>
-      </w:r>
-    </w:p>
-    <w:p>
-      <w:pPr>
-        <w:spacing w:after="0"/>
-        <w:rPr>
-          <w:rFonts w:ascii="TH SarabunPSK" w:hAnsi="TH SarabunPSK" w:cs="TH SarabunPSK"/>
+        <w:t xml:space="preserve">ู้ช่วยศาสตราจารย์ </w:t>
+      </w:r>
+      <w:r>
+        <w:rPr>
+          <w:rFonts w:ascii="TH SarabunPSK" w:hAnsi="TH SarabunPSK" w:cs="TH SarabunPSK" w:hint="cs"/>
           <w:sz w:val="36"/>
           <w:szCs w:val="36"/>
-        </w:rPr>
-      </w:pPr>
-      <w:r>
-        <w:rPr>
-          <w:rFonts w:ascii="TH SarabunPSK" w:hAnsi="TH SarabunPSK" w:cs="TH SarabunPSK" w:hint="cs"/>
-          <w:b/>
-          <w:bCs/>
+          <w:cs/>
+        </w:rPr>
+        <w:t>ดร.สัญญา</w:t>
+      </w:r>
+      <w:r>
+        <w:rPr>
+          <w:rFonts w:ascii="TH SarabunPSK" w:hAnsi="TH SarabunPSK" w:cs="TH SarabunPSK" w:hint="cs"/>
           <w:sz w:val="36"/>
           <w:szCs w:val="36"/>
           <w:cs/>
         </w:rPr>
-        <w:t>ประเภทสารนิพนธ์</w:t>
-      </w:r>
-      <w:r>
+        <w:t xml:space="preserve"> เครือหงส์</w:t>
+      </w:r>
+    </w:p>
+    <w:p>
+      <w:pPr>
+        <w:spacing w:after="0"/>
         <w:rPr>
           <w:rFonts w:ascii="TH SarabunPSK" w:hAnsi="TH SarabunPSK" w:cs="TH SarabunPSK"/>
           <w:sz w:val="36"/>
           <w:szCs w:val="36"/>
-          <w:cs/>
-        </w:rPr>
-        <w:tab/>
-      </w:r>
-      <w:r>
-        <w:rPr>
-          <w:rFonts w:ascii="TH SarabunPSK" w:hAnsi="TH SarabunPSK" w:cs="TH SarabunPSK" w:hint="cs"/>
+        </w:rPr>
+      </w:pPr>
+      <w:r>
+        <w:rPr>
+          <w:rFonts w:ascii="TH SarabunPSK" w:hAnsi="TH SarabunPSK" w:cs="TH SarabunPSK" w:hint="cs"/>
+          <w:b/>
+          <w:bCs/>
           <w:sz w:val="36"/>
           <w:szCs w:val="36"/>
           <w:cs/>
         </w:rPr>
-        <w:t>วิทยานิพนธ์ระดับปริญญาตรี วทบ</w:t>
+        <w:t>ประเภทสารนิพนธ์</w:t>
       </w:r>
       <w:r>
         <w:rPr>
           <w:rFonts w:ascii="TH SarabunPSK" w:hAnsi="TH SarabunPSK" w:cs="TH SarabunPSK"/>
           <w:sz w:val="36"/>
           <w:szCs w:val="36"/>
-        </w:rPr>
-        <w:t>.</w:t>
+          <w:cs/>
+        </w:rPr>
+        <w:tab/>
       </w:r>
       <w:r>
         <w:rPr>
@@ -797,36 +858,35 @@
           <w:szCs w:val="36"/>
           <w:cs/>
         </w:rPr>
-        <w:t xml:space="preserve"> สาขาวิชาวิทยาการคอมพิวเตอร์</w:t>
-      </w:r>
-    </w:p>
-    <w:p>
-      <w:pPr>
-        <w:spacing w:after="360"/>
+        <w:t>วิทยานิพนธ์ระดับปริญญาตรี วทบ</w:t>
+      </w:r>
+      <w:r>
         <w:rPr>
           <w:rFonts w:ascii="TH SarabunPSK" w:hAnsi="TH SarabunPSK" w:cs="TH SarabunPSK"/>
           <w:sz w:val="36"/>
           <w:szCs w:val="36"/>
         </w:rPr>
-      </w:pPr>
-      <w:r>
-        <w:rPr>
-          <w:rFonts w:ascii="TH SarabunPSK" w:hAnsi="TH SarabunPSK" w:cs="TH SarabunPSK"/>
+        <w:t>.</w:t>
+      </w:r>
+      <w:r>
+        <w:rPr>
+          <w:rFonts w:ascii="TH SarabunPSK" w:hAnsi="TH SarabunPSK" w:cs="TH SarabunPSK" w:hint="cs"/>
           <w:sz w:val="36"/>
           <w:szCs w:val="36"/>
           <w:cs/>
         </w:rPr>
-        <w:tab/>
-      </w:r>
-      <w:r>
+        <w:t xml:space="preserve"> สาขาวิชาวิทยาการคอมพิวเตอร์</w:t>
+      </w:r>
+    </w:p>
+    <w:p>
+      <w:pPr>
+        <w:spacing w:after="360"/>
         <w:rPr>
           <w:rFonts w:ascii="TH SarabunPSK" w:hAnsi="TH SarabunPSK" w:cs="TH SarabunPSK"/>
           <w:sz w:val="36"/>
           <w:szCs w:val="36"/>
-          <w:cs/>
-        </w:rPr>
-        <w:tab/>
-      </w:r>
+        </w:rPr>
+      </w:pPr>
       <w:r>
         <w:rPr>
           <w:rFonts w:ascii="TH SarabunPSK" w:hAnsi="TH SarabunPSK" w:cs="TH SarabunPSK"/>
@@ -838,11 +898,29 @@
       </w:r>
       <w:r>
         <w:rPr>
-          <w:rFonts w:ascii="TH SarabunPSK" w:hAnsi="TH SarabunPSK" w:cs="TH SarabunPSK" w:hint="cs"/>
+          <w:rFonts w:ascii="TH SarabunPSK" w:hAnsi="TH SarabunPSK" w:cs="TH SarabunPSK"/>
           <w:sz w:val="36"/>
           <w:szCs w:val="36"/>
           <w:cs/>
         </w:rPr>
+        <w:tab/>
+      </w:r>
+      <w:r>
+        <w:rPr>
+          <w:rFonts w:ascii="TH SarabunPSK" w:hAnsi="TH SarabunPSK" w:cs="TH SarabunPSK"/>
+          <w:sz w:val="36"/>
+          <w:szCs w:val="36"/>
+          <w:cs/>
+        </w:rPr>
+        <w:tab/>
+      </w:r>
+      <w:r>
+        <w:rPr>
+          <w:rFonts w:ascii="TH SarabunPSK" w:hAnsi="TH SarabunPSK" w:cs="TH SarabunPSK" w:hint="cs"/>
+          <w:sz w:val="36"/>
+          <w:szCs w:val="36"/>
+          <w:cs/>
+        </w:rPr>
         <w:t>คณะวิทยาศาสตร์ มหาวิทยาลัยนเรศวร</w:t>
       </w:r>
     </w:p>
@@ -1009,16 +1087,19 @@
           <w:szCs w:val="36"/>
           <w:cs/>
         </w:rPr>
-        <w:t xml:space="preserve">โดยใช้โปรแกรมเว็บเซิฟเวอร์ </w:t>
-      </w:r>
-      <w:r>
-        <w:rPr>
-          <w:rFonts w:ascii="TH SarabunPSK" w:hAnsi="TH SarabunPSK" w:cs="TH SarabunPSK"/>
+        <w:t>โดยใช้โปรแกรมเว็บเซ</w:t>
+      </w:r>
+      <w:proofErr w:type="spellStart"/>
+      <w:r>
+        <w:rPr>
+          <w:rFonts w:ascii="TH SarabunPSK" w:hAnsi="TH SarabunPSK" w:cs="TH SarabunPSK" w:hint="cs"/>
           <w:sz w:val="36"/>
           <w:szCs w:val="36"/>
-        </w:rPr>
-        <w:t xml:space="preserve">Xampp </w:t>
-      </w:r>
+          <w:cs/>
+        </w:rPr>
+        <w:t>ิฟเวอร์</w:t>
+      </w:r>
+      <w:proofErr w:type="spellEnd"/>
       <w:r>
         <w:rPr>
           <w:rFonts w:ascii="TH SarabunPSK" w:hAnsi="TH SarabunPSK" w:cs="TH SarabunPSK" w:hint="cs"/>
@@ -1026,94 +1107,93 @@
           <w:szCs w:val="36"/>
           <w:cs/>
         </w:rPr>
-        <w:t xml:space="preserve">และใช้โปรแกรมจัดการฐานข้อมูล </w:t>
-      </w:r>
+        <w:t xml:space="preserve"> </w:t>
+      </w:r>
+      <w:proofErr w:type="spellStart"/>
       <w:r>
         <w:rPr>
           <w:rFonts w:ascii="TH SarabunPSK" w:hAnsi="TH SarabunPSK" w:cs="TH SarabunPSK"/>
           <w:sz w:val="36"/>
           <w:szCs w:val="36"/>
         </w:rPr>
-        <w:t xml:space="preserve">MySQL </w:t>
-      </w:r>
-      <w:r>
-        <w:rPr>
-          <w:rFonts w:ascii="TH SarabunPSK" w:hAnsi="TH SarabunPSK" w:cs="TH SarabunPSK" w:hint="cs"/>
+        <w:t>Xampp</w:t>
+      </w:r>
+      <w:proofErr w:type="spellEnd"/>
+      <w:r>
+        <w:rPr>
+          <w:rFonts w:ascii="TH SarabunPSK" w:hAnsi="TH SarabunPSK" w:cs="TH SarabunPSK"/>
           <w:sz w:val="36"/>
           <w:szCs w:val="36"/>
-          <w:cs/>
-        </w:rPr>
-        <w:t xml:space="preserve">พัฒนาด้วยภาษา </w:t>
-      </w:r>
-      <w:r>
-        <w:rPr>
-          <w:rFonts w:ascii="TH SarabunPSK" w:hAnsi="TH SarabunPSK" w:cs="TH SarabunPSK"/>
+        </w:rPr>
+        <w:t xml:space="preserve"> </w:t>
+      </w:r>
+      <w:r>
+        <w:rPr>
+          <w:rFonts w:ascii="TH SarabunPSK" w:hAnsi="TH SarabunPSK" w:cs="TH SarabunPSK" w:hint="cs"/>
           <w:sz w:val="36"/>
           <w:szCs w:val="36"/>
-        </w:rPr>
-        <w:t xml:space="preserve">HTML5 JavaScript </w:t>
-      </w:r>
-      <w:r>
-        <w:rPr>
-          <w:rFonts w:ascii="TH SarabunPSK" w:hAnsi="TH SarabunPSK" w:cs="TH SarabunPSK" w:hint="cs"/>
+          <w:cs/>
+        </w:rPr>
+        <w:t xml:space="preserve">และใช้โปรแกรมจัดการฐานข้อมูล </w:t>
+      </w:r>
+      <w:r>
+        <w:rPr>
+          <w:rFonts w:ascii="TH SarabunPSK" w:hAnsi="TH SarabunPSK" w:cs="TH SarabunPSK"/>
           <w:sz w:val="36"/>
           <w:szCs w:val="36"/>
-          <w:cs/>
-        </w:rPr>
-        <w:t xml:space="preserve">และ </w:t>
-      </w:r>
-      <w:r>
-        <w:rPr>
-          <w:rFonts w:ascii="TH SarabunPSK" w:hAnsi="TH SarabunPSK" w:cs="TH SarabunPSK"/>
+        </w:rPr>
+        <w:t xml:space="preserve">MySQL </w:t>
+      </w:r>
+      <w:r>
+        <w:rPr>
+          <w:rFonts w:ascii="TH SarabunPSK" w:hAnsi="TH SarabunPSK" w:cs="TH SarabunPSK" w:hint="cs"/>
           <w:sz w:val="36"/>
           <w:szCs w:val="36"/>
-        </w:rPr>
-        <w:t xml:space="preserve">PHP </w:t>
-      </w:r>
-      <w:r>
-        <w:rPr>
-          <w:rFonts w:ascii="TH SarabunPSK" w:hAnsi="TH SarabunPSK" w:cs="TH SarabunPSK" w:hint="cs"/>
+          <w:cs/>
+        </w:rPr>
+        <w:t xml:space="preserve">พัฒนาด้วยภาษา </w:t>
+      </w:r>
+      <w:r>
+        <w:rPr>
+          <w:rFonts w:ascii="TH SarabunPSK" w:hAnsi="TH SarabunPSK" w:cs="TH SarabunPSK"/>
           <w:sz w:val="36"/>
           <w:szCs w:val="36"/>
-          <w:cs/>
-        </w:rPr>
-        <w:t xml:space="preserve">โดยใช้เครื่องมือ </w:t>
-      </w:r>
-      <w:r>
-        <w:rPr>
-          <w:rFonts w:ascii="TH SarabunPSK" w:hAnsi="TH SarabunPSK" w:cs="TH SarabunPSK"/>
+        </w:rPr>
+        <w:t xml:space="preserve">HTML5 JavaScript </w:t>
+      </w:r>
+      <w:r>
+        <w:rPr>
+          <w:rFonts w:ascii="TH SarabunPSK" w:hAnsi="TH SarabunPSK" w:cs="TH SarabunPSK" w:hint="cs"/>
           <w:sz w:val="36"/>
           <w:szCs w:val="36"/>
-        </w:rPr>
-        <w:t xml:space="preserve">bootstrap </w:t>
-      </w:r>
-      <w:r>
-        <w:rPr>
-          <w:rFonts w:ascii="TH SarabunPSK" w:hAnsi="TH SarabunPSK" w:cs="TH SarabunPSK" w:hint="cs"/>
+          <w:cs/>
+        </w:rPr>
+        <w:t xml:space="preserve">และ </w:t>
+      </w:r>
+      <w:r>
+        <w:rPr>
+          <w:rFonts w:ascii="TH SarabunPSK" w:hAnsi="TH SarabunPSK" w:cs="TH SarabunPSK"/>
           <w:sz w:val="36"/>
           <w:szCs w:val="36"/>
-          <w:cs/>
-        </w:rPr>
-        <w:t>สำหรับการออกแบบเว็บ</w:t>
-      </w:r>
-    </w:p>
-    <w:p>
-      <w:pPr>
-        <w:spacing w:after="0"/>
-        <w:rPr>
-          <w:rFonts w:ascii="TH SarabunPSK" w:hAnsi="TH SarabunPSK" w:cs="TH SarabunPSK"/>
+        </w:rPr>
+        <w:t xml:space="preserve">PHP </w:t>
+      </w:r>
+      <w:r>
+        <w:rPr>
+          <w:rFonts w:ascii="TH SarabunPSK" w:hAnsi="TH SarabunPSK" w:cs="TH SarabunPSK" w:hint="cs"/>
           <w:sz w:val="36"/>
           <w:szCs w:val="36"/>
-        </w:rPr>
-      </w:pPr>
+          <w:cs/>
+        </w:rPr>
+        <w:t xml:space="preserve">โดยใช้เครื่องมือ </w:t>
+      </w:r>
       <w:r>
         <w:rPr>
           <w:rFonts w:ascii="TH SarabunPSK" w:hAnsi="TH SarabunPSK" w:cs="TH SarabunPSK"/>
           <w:sz w:val="36"/>
           <w:szCs w:val="36"/>
-          <w:cs/>
-        </w:rPr>
-        <w:tab/>
+        </w:rPr>
+        <w:t xml:space="preserve">bootstrap </w:t>
       </w:r>
       <w:r>
         <w:rPr>
@@ -1122,24 +1202,26 @@
           <w:szCs w:val="36"/>
           <w:cs/>
         </w:rPr>
-        <w:t>ระบบแจ้งเตือนการเข้าเรียน</w:t>
-      </w:r>
-      <w:r>
-        <w:rPr>
-          <w:rFonts w:ascii="TH SarabunPSK" w:hAnsi="TH SarabunPSK" w:cs="TH SarabunPSK" w:hint="cs"/>
+        <w:t>สำหรับการออกแบบเว็บ</w:t>
+      </w:r>
+    </w:p>
+    <w:p>
+      <w:pPr>
+        <w:spacing w:after="0"/>
+        <w:rPr>
+          <w:rFonts w:ascii="TH SarabunPSK" w:hAnsi="TH SarabunPSK" w:cs="TH SarabunPSK"/>
           <w:sz w:val="36"/>
           <w:szCs w:val="36"/>
-          <w:cs/>
-        </w:rPr>
-        <w:t xml:space="preserve">ที่พัฒนาขึ้นจะประกอบด้วยการใช้งาน </w:t>
-      </w:r>
+        </w:rPr>
+      </w:pPr>
       <w:r>
         <w:rPr>
           <w:rFonts w:ascii="TH SarabunPSK" w:hAnsi="TH SarabunPSK" w:cs="TH SarabunPSK"/>
           <w:sz w:val="36"/>
           <w:szCs w:val="36"/>
-        </w:rPr>
-        <w:t xml:space="preserve">2 </w:t>
+          <w:cs/>
+        </w:rPr>
+        <w:tab/>
       </w:r>
       <w:r>
         <w:rPr>
@@ -1148,7 +1230,7 @@
           <w:szCs w:val="36"/>
           <w:cs/>
         </w:rPr>
-        <w:t xml:space="preserve">ส่วน คือ </w:t>
+        <w:t>ระบบแจ้งเตือนการเข้าเรียน</w:t>
       </w:r>
       <w:r>
         <w:rPr>
@@ -1157,7 +1239,7 @@
           <w:szCs w:val="36"/>
           <w:cs/>
         </w:rPr>
-        <w:t xml:space="preserve">ส่วนของระบบเช็คชื่อนักเรียน และส่วนของระบบแจ้งเตือนผู้ปกครอง โดยส่วนของระบบเช็คชื่อนักเรียนจะเช็คชื่อนักเรียนด้วยการ </w:t>
+        <w:t xml:space="preserve">ที่พัฒนาขึ้นจะประกอบด้วยการใช้งาน </w:t>
       </w:r>
       <w:r>
         <w:rPr>
@@ -1165,7 +1247,7 @@
           <w:sz w:val="36"/>
           <w:szCs w:val="36"/>
         </w:rPr>
-        <w:t>Scan Barcode</w:t>
+        <w:t xml:space="preserve">2 </w:t>
       </w:r>
       <w:r>
         <w:rPr>
@@ -1174,7 +1256,7 @@
           <w:szCs w:val="36"/>
           <w:cs/>
         </w:rPr>
-        <w:t xml:space="preserve"> และเก็บประวัติการเช็คชื่อไว้ ส่วนของระบบแจ้งเตือนผู้ปกครองคือรอรับการแจ้</w:t>
+        <w:t xml:space="preserve">ส่วน คือ </w:t>
       </w:r>
       <w:r>
         <w:rPr>
@@ -1183,7 +1265,7 @@
           <w:szCs w:val="36"/>
           <w:cs/>
         </w:rPr>
-        <w:t xml:space="preserve">งเตือนในแอปพลิเคชัน </w:t>
+        <w:t xml:space="preserve">ส่วนของระบบเช็คชื่อนักเรียน และส่วนของระบบแจ้งเตือนผู้ปกครอง โดยส่วนของระบบเช็คชื่อนักเรียนจะเช็คชื่อนักเรียนด้วยการ </w:t>
       </w:r>
       <w:r>
         <w:rPr>
@@ -1191,38 +1273,34 @@
           <w:sz w:val="36"/>
           <w:szCs w:val="36"/>
         </w:rPr>
-        <w:t>LINE</w:t>
-      </w:r>
-    </w:p>
-    <w:p>
-      <w:pPr>
-        <w:spacing w:after="0"/>
-        <w:rPr>
-          <w:rFonts w:ascii="TH SarabunPSK" w:hAnsi="TH SarabunPSK" w:cs="TH SarabunPSK"/>
+        <w:t>Scan Barcode</w:t>
+      </w:r>
+      <w:r>
+        <w:rPr>
+          <w:rFonts w:ascii="TH SarabunPSK" w:hAnsi="TH SarabunPSK" w:cs="TH SarabunPSK" w:hint="cs"/>
           <w:sz w:val="36"/>
           <w:szCs w:val="36"/>
-        </w:rPr>
-      </w:pPr>
-    </w:p>
-    <w:p>
-      <w:pPr>
-        <w:spacing w:after="0"/>
-        <w:rPr>
-          <w:rFonts w:ascii="TH SarabunPSK" w:hAnsi="TH SarabunPSK" w:cs="TH SarabunPSK"/>
+          <w:cs/>
+        </w:rPr>
+        <w:t xml:space="preserve"> และเก็บประวัติการเช็คชื่อไว้ ส่วนของระบบแจ้งเตือนผู้ปกครองคือรอรับการแจ้</w:t>
+      </w:r>
+      <w:r>
+        <w:rPr>
+          <w:rFonts w:ascii="TH SarabunPSK" w:hAnsi="TH SarabunPSK" w:cs="TH SarabunPSK" w:hint="cs"/>
           <w:sz w:val="36"/>
           <w:szCs w:val="36"/>
-        </w:rPr>
-      </w:pPr>
-    </w:p>
-    <w:p>
-      <w:pPr>
-        <w:spacing w:after="0"/>
+          <w:cs/>
+        </w:rPr>
+        <w:t xml:space="preserve">งเตือนในแอปพลิเคชัน </w:t>
+      </w:r>
+      <w:r>
         <w:rPr>
           <w:rFonts w:ascii="TH SarabunPSK" w:hAnsi="TH SarabunPSK" w:cs="TH SarabunPSK"/>
           <w:sz w:val="36"/>
           <w:szCs w:val="36"/>
         </w:rPr>
-      </w:pPr>
+        <w:t>LINE</w:t>
+      </w:r>
     </w:p>
     <w:p>
       <w:pPr>
@@ -1277,21 +1355,51 @@
     <w:p>
       <w:pPr>
         <w:spacing w:after="0"/>
-        <w:ind w:left="2160" w:hanging="2160"/>
         <w:rPr>
           <w:rFonts w:ascii="TH SarabunPSK" w:hAnsi="TH SarabunPSK" w:cs="TH SarabunPSK"/>
           <w:sz w:val="36"/>
           <w:szCs w:val="36"/>
         </w:rPr>
       </w:pPr>
-      <w:r>
-        <w:rPr>
-          <w:rFonts w:ascii="TH SarabunPSK" w:hAnsi="TH SarabunPSK" w:cs="TH SarabunPSK"/>
-          <w:b/>
-          <w:bCs/>
+    </w:p>
+    <w:p>
+      <w:pPr>
+        <w:spacing w:after="0"/>
+        <w:rPr>
+          <w:rFonts w:ascii="TH SarabunPSK" w:hAnsi="TH SarabunPSK" w:cs="TH SarabunPSK"/>
           <w:sz w:val="36"/>
           <w:szCs w:val="36"/>
         </w:rPr>
+      </w:pPr>
+    </w:p>
+    <w:p>
+      <w:pPr>
+        <w:spacing w:after="0"/>
+        <w:rPr>
+          <w:rFonts w:ascii="TH SarabunPSK" w:hAnsi="TH SarabunPSK" w:cs="TH SarabunPSK"/>
+          <w:sz w:val="36"/>
+          <w:szCs w:val="36"/>
+        </w:rPr>
+      </w:pPr>
+    </w:p>
+    <w:p>
+      <w:pPr>
+        <w:spacing w:after="0"/>
+        <w:ind w:left="2160" w:hanging="2160"/>
+        <w:rPr>
+          <w:rFonts w:ascii="TH SarabunPSK" w:hAnsi="TH SarabunPSK" w:cs="TH SarabunPSK"/>
+          <w:sz w:val="36"/>
+          <w:szCs w:val="36"/>
+        </w:rPr>
+      </w:pPr>
+      <w:r>
+        <w:rPr>
+          <w:rFonts w:ascii="TH SarabunPSK" w:hAnsi="TH SarabunPSK" w:cs="TH SarabunPSK"/>
+          <w:b/>
+          <w:bCs/>
+          <w:sz w:val="36"/>
+          <w:szCs w:val="36"/>
+        </w:rPr>
         <w:lastRenderedPageBreak/>
         <w:t>Title</w:t>
       </w:r>
@@ -1364,13 +1472,41 @@
         </w:rPr>
         <w:tab/>
       </w:r>
+      <w:proofErr w:type="spellStart"/>
       <w:r>
         <w:rPr>
           <w:rFonts w:ascii="TH SarabunPSK" w:hAnsi="TH SarabunPSK" w:cs="TH SarabunPSK"/>
           <w:sz w:val="36"/>
           <w:szCs w:val="36"/>
         </w:rPr>
-        <w:t>Khemmachat Trakunlertrat Student ID. 63310601</w:t>
+        <w:t>Khemmachat</w:t>
+      </w:r>
+      <w:proofErr w:type="spellEnd"/>
+      <w:r>
+        <w:rPr>
+          <w:rFonts w:ascii="TH SarabunPSK" w:hAnsi="TH SarabunPSK" w:cs="TH SarabunPSK"/>
+          <w:sz w:val="36"/>
+          <w:szCs w:val="36"/>
+        </w:rPr>
+        <w:t xml:space="preserve"> </w:t>
+      </w:r>
+      <w:proofErr w:type="spellStart"/>
+      <w:r>
+        <w:rPr>
+          <w:rFonts w:ascii="TH SarabunPSK" w:hAnsi="TH SarabunPSK" w:cs="TH SarabunPSK"/>
+          <w:sz w:val="36"/>
+          <w:szCs w:val="36"/>
+        </w:rPr>
+        <w:t>Trakunlertrat</w:t>
+      </w:r>
+      <w:proofErr w:type="spellEnd"/>
+      <w:r>
+        <w:rPr>
+          <w:rFonts w:ascii="TH SarabunPSK" w:hAnsi="TH SarabunPSK" w:cs="TH SarabunPSK"/>
+          <w:sz w:val="36"/>
+          <w:szCs w:val="36"/>
+        </w:rPr>
+        <w:t xml:space="preserve"> Student ID. 63310601</w:t>
       </w:r>
     </w:p>
     <w:p>
@@ -1404,13 +1540,41 @@
         </w:rPr>
         <w:tab/>
       </w:r>
+      <w:proofErr w:type="spellStart"/>
       <w:r>
         <w:rPr>
           <w:rFonts w:ascii="TH SarabunPSK" w:hAnsi="TH SarabunPSK" w:cs="TH SarabunPSK"/>
           <w:sz w:val="36"/>
           <w:szCs w:val="36"/>
         </w:rPr>
-        <w:t>Sirawit Jaiboon Student ID. 63314784</w:t>
+        <w:t>Sirawit</w:t>
+      </w:r>
+      <w:proofErr w:type="spellEnd"/>
+      <w:r>
+        <w:rPr>
+          <w:rFonts w:ascii="TH SarabunPSK" w:hAnsi="TH SarabunPSK" w:cs="TH SarabunPSK"/>
+          <w:sz w:val="36"/>
+          <w:szCs w:val="36"/>
+        </w:rPr>
+        <w:t xml:space="preserve"> </w:t>
+      </w:r>
+      <w:proofErr w:type="spellStart"/>
+      <w:r>
+        <w:rPr>
+          <w:rFonts w:ascii="TH SarabunPSK" w:hAnsi="TH SarabunPSK" w:cs="TH SarabunPSK"/>
+          <w:sz w:val="36"/>
+          <w:szCs w:val="36"/>
+        </w:rPr>
+        <w:t>Jaiboon</w:t>
+      </w:r>
+      <w:proofErr w:type="spellEnd"/>
+      <w:r>
+        <w:rPr>
+          <w:rFonts w:ascii="TH SarabunPSK" w:hAnsi="TH SarabunPSK" w:cs="TH SarabunPSK"/>
+          <w:sz w:val="36"/>
+          <w:szCs w:val="36"/>
+        </w:rPr>
+        <w:t xml:space="preserve"> Student ID. 63314784</w:t>
       </w:r>
     </w:p>
     <w:p>
@@ -1463,8 +1627,18 @@
           <w:sz w:val="36"/>
           <w:szCs w:val="36"/>
         </w:rPr>
-        <w:t>Sanya Khruahong</w:t>
-      </w:r>
+        <w:t xml:space="preserve">Sanya </w:t>
+      </w:r>
+      <w:proofErr w:type="spellStart"/>
+      <w:r>
+        <w:rPr>
+          <w:rFonts w:ascii="TH SarabunPSK" w:hAnsi="TH SarabunPSK" w:cs="TH SarabunPSK"/>
+          <w:sz w:val="36"/>
+          <w:szCs w:val="36"/>
+        </w:rPr>
+        <w:t>Khruahong</w:t>
+      </w:r>
+      <w:proofErr w:type="spellEnd"/>
     </w:p>
     <w:p>
       <w:pPr>
@@ -1598,20 +1772,19 @@
           <w:szCs w:val="36"/>
           <w:lang w:val="en"/>
         </w:rPr>
-        <w:t>The focus is on systematically storing the names of students who have attended school for the convenience of searching and checking past names, and parents can know with the notification system through the LINE application. Developed in the form of a web application Using the Xampp web server program and using the MySQL database management program, developed in HTML5 JavaScript and PHP using the bootstrap tool for web design.</w:t>
-      </w:r>
-    </w:p>
-    <w:p>
-      <w:pPr>
-        <w:spacing w:after="0"/>
-        <w:ind w:firstLine="720"/>
+        <w:t xml:space="preserve">The focus is on systematically storing the names of students who have attended school for the convenience of searching and checking past names, and parents can know with the notification system through the LINE application. Developed in the form of a web application Using the </w:t>
+      </w:r>
+      <w:proofErr w:type="spellStart"/>
+      <w:r>
         <w:rPr>
           <w:rFonts w:ascii="TH SarabunPSK" w:hAnsi="TH SarabunPSK" w:cs="TH SarabunPSK"/>
           <w:sz w:val="36"/>
           <w:szCs w:val="36"/>
           <w:lang w:val="en"/>
         </w:rPr>
-      </w:pPr>
+        <w:t>Xampp</w:t>
+      </w:r>
+      <w:proofErr w:type="spellEnd"/>
       <w:r>
         <w:rPr>
           <w:rFonts w:ascii="TH SarabunPSK" w:hAnsi="TH SarabunPSK" w:cs="TH SarabunPSK"/>
@@ -1619,71 +1792,132 @@
           <w:szCs w:val="36"/>
           <w:lang w:val="en"/>
         </w:rPr>
-        <w:t>The developed class attendance notification system consists of two parts: the student name checking system. and the part of the parental notification system As for the student name checking system, students' names will be checked by scanning a Barcode and a history of name checks will be kept. As for the parent notification system, wait to receive notifications in the LINE application.</w:t>
-      </w:r>
-    </w:p>
-    <w:p>
-      <w:pPr>
-        <w:spacing w:after="120"/>
-        <w:jc w:val="center"/>
-        <w:rPr>
-          <w:rFonts w:ascii="TH SarabunPSK" w:hAnsi="TH SarabunPSK" w:cs="TH SarabunPSK"/>
-          <w:b/>
-          <w:bCs/>
+        <w:t xml:space="preserve"> web server program and using the MySQL database management program, developed in HTML5 JavaScript and PHP using the bootstrap tool for web design.</w:t>
+      </w:r>
+    </w:p>
+    <w:p>
+      <w:pPr>
+        <w:spacing w:after="0"/>
+        <w:ind w:firstLine="720"/>
+        <w:rPr>
+          <w:rFonts w:ascii="TH SarabunPSK" w:hAnsi="TH SarabunPSK" w:cs="TH SarabunPSK"/>
           <w:sz w:val="36"/>
           <w:szCs w:val="36"/>
           <w:lang w:val="en"/>
         </w:rPr>
       </w:pPr>
-    </w:p>
-    <w:p>
-      <w:pPr>
-        <w:spacing w:after="120"/>
-        <w:jc w:val="center"/>
-        <w:rPr>
-          <w:rFonts w:ascii="TH SarabunPSK" w:hAnsi="TH SarabunPSK" w:cs="TH SarabunPSK"/>
-          <w:b/>
-          <w:bCs/>
+      <w:r>
+        <w:rPr>
+          <w:rFonts w:ascii="TH SarabunPSK" w:hAnsi="TH SarabunPSK" w:cs="TH SarabunPSK"/>
           <w:sz w:val="36"/>
           <w:szCs w:val="36"/>
           <w:lang w:val="en"/>
         </w:rPr>
-      </w:pPr>
-    </w:p>
-    <w:p>
-      <w:pPr>
-        <w:spacing w:after="120"/>
-        <w:jc w:val="center"/>
-        <w:rPr>
-          <w:rFonts w:ascii="TH SarabunPSK" w:hAnsi="TH SarabunPSK" w:cs="TH SarabunPSK"/>
-          <w:b/>
-          <w:bCs/>
+        <w:t xml:space="preserve">The developed class attendance notification system consists of two parts: the </w:t>
+      </w:r>
+      <w:proofErr w:type="gramStart"/>
+      <w:r>
+        <w:rPr>
+          <w:rFonts w:ascii="TH SarabunPSK" w:hAnsi="TH SarabunPSK" w:cs="TH SarabunPSK"/>
           <w:sz w:val="36"/>
           <w:szCs w:val="36"/>
           <w:lang w:val="en"/>
         </w:rPr>
-      </w:pPr>
-    </w:p>
-    <w:p>
-      <w:pPr>
-        <w:spacing w:after="120"/>
-        <w:jc w:val="center"/>
-        <w:rPr>
-          <w:rFonts w:ascii="TH SarabunPSK" w:hAnsi="TH SarabunPSK" w:cs="TH SarabunPSK"/>
-          <w:b/>
-          <w:bCs/>
+        <w:t>student</w:t>
+      </w:r>
+      <w:proofErr w:type="gramEnd"/>
+      <w:r>
+        <w:rPr>
+          <w:rFonts w:ascii="TH SarabunPSK" w:hAnsi="TH SarabunPSK" w:cs="TH SarabunPSK"/>
           <w:sz w:val="36"/>
           <w:szCs w:val="36"/>
           <w:lang w:val="en"/>
         </w:rPr>
-      </w:pPr>
-      <w:r>
-        <w:rPr>
-          <w:rFonts w:ascii="TH SarabunPSK" w:hAnsi="TH SarabunPSK" w:cs="TH SarabunPSK" w:hint="cs"/>
-          <w:b/>
-          <w:bCs/>
+        <w:t xml:space="preserve"> name checking system. and the part of the parental notification system </w:t>
+      </w:r>
+      <w:proofErr w:type="gramStart"/>
+      <w:r>
+        <w:rPr>
+          <w:rFonts w:ascii="TH SarabunPSK" w:hAnsi="TH SarabunPSK" w:cs="TH SarabunPSK"/>
           <w:sz w:val="36"/>
           <w:szCs w:val="36"/>
+          <w:lang w:val="en"/>
+        </w:rPr>
+        <w:t>As</w:t>
+      </w:r>
+      <w:proofErr w:type="gramEnd"/>
+      <w:r>
+        <w:rPr>
+          <w:rFonts w:ascii="TH SarabunPSK" w:hAnsi="TH SarabunPSK" w:cs="TH SarabunPSK"/>
+          <w:sz w:val="36"/>
+          <w:szCs w:val="36"/>
+          <w:lang w:val="en"/>
+        </w:rPr>
+        <w:t xml:space="preserve"> for the student name checking system, students' names will be checked by scanning a Barcode and a history of name checks will be kept. As for the parent notification system, wait to receive notifications in the LINE application.</w:t>
+      </w:r>
+    </w:p>
+    <w:p>
+      <w:pPr>
+        <w:spacing w:after="120"/>
+        <w:jc w:val="center"/>
+        <w:rPr>
+          <w:rFonts w:ascii="TH SarabunPSK" w:hAnsi="TH SarabunPSK" w:cs="TH SarabunPSK"/>
+          <w:b/>
+          <w:bCs/>
+          <w:sz w:val="36"/>
+          <w:szCs w:val="36"/>
+          <w:lang w:val="en"/>
+        </w:rPr>
+      </w:pPr>
+    </w:p>
+    <w:p>
+      <w:pPr>
+        <w:spacing w:after="120"/>
+        <w:jc w:val="center"/>
+        <w:rPr>
+          <w:rFonts w:ascii="TH SarabunPSK" w:hAnsi="TH SarabunPSK" w:cs="TH SarabunPSK"/>
+          <w:b/>
+          <w:bCs/>
+          <w:sz w:val="36"/>
+          <w:szCs w:val="36"/>
+          <w:lang w:val="en"/>
+        </w:rPr>
+      </w:pPr>
+    </w:p>
+    <w:p>
+      <w:pPr>
+        <w:spacing w:after="120"/>
+        <w:jc w:val="center"/>
+        <w:rPr>
+          <w:rFonts w:ascii="TH SarabunPSK" w:hAnsi="TH SarabunPSK" w:cs="TH SarabunPSK"/>
+          <w:b/>
+          <w:bCs/>
+          <w:sz w:val="36"/>
+          <w:szCs w:val="36"/>
+          <w:lang w:val="en"/>
+        </w:rPr>
+      </w:pPr>
+    </w:p>
+    <w:p>
+      <w:pPr>
+        <w:spacing w:after="120"/>
+        <w:jc w:val="center"/>
+        <w:rPr>
+          <w:rFonts w:ascii="TH SarabunPSK" w:hAnsi="TH SarabunPSK" w:cs="TH SarabunPSK"/>
+          <w:b/>
+          <w:bCs/>
+          <w:sz w:val="36"/>
+          <w:szCs w:val="36"/>
+          <w:lang w:val="en"/>
+        </w:rPr>
+      </w:pPr>
+      <w:r>
+        <w:rPr>
+          <w:rFonts w:ascii="TH SarabunPSK" w:hAnsi="TH SarabunPSK" w:cs="TH SarabunPSK" w:hint="cs"/>
+          <w:b/>
+          <w:bCs/>
+          <w:sz w:val="36"/>
+          <w:szCs w:val="36"/>
           <w:cs/>
           <w:lang w:val="en"/>
         </w:rPr>
@@ -1844,7 +2078,27 @@
           <w:szCs w:val="36"/>
           <w:cs/>
         </w:rPr>
-        <w:t>สิรวิชญ์ ใจบุญ</w:t>
+        <w:t>สิรวิ</w:t>
+      </w:r>
+      <w:proofErr w:type="spellStart"/>
+      <w:r>
+        <w:rPr>
+          <w:rFonts w:ascii="TH SarabunPSK" w:hAnsi="TH SarabunPSK" w:cs="TH SarabunPSK" w:hint="cs"/>
+          <w:sz w:val="36"/>
+          <w:szCs w:val="36"/>
+          <w:cs/>
+        </w:rPr>
+        <w:t>ชญ์</w:t>
+      </w:r>
+      <w:proofErr w:type="spellEnd"/>
+      <w:r>
+        <w:rPr>
+          <w:rFonts w:ascii="TH SarabunPSK" w:hAnsi="TH SarabunPSK" w:cs="TH SarabunPSK" w:hint="cs"/>
+          <w:sz w:val="36"/>
+          <w:szCs w:val="36"/>
+          <w:cs/>
+        </w:rPr>
+        <w:t xml:space="preserve"> ใจบุญ</w:t>
       </w:r>
     </w:p>
     <w:p>
@@ -2477,7 +2731,27 @@
           <w:szCs w:val="32"/>
           <w:cs/>
         </w:rPr>
-        <w:t>โดยจะต้องรอใกิจกรรมนั้นก่อนซึ่งทำให้เกิดความล่าช้าอย่างมากและปัญหาที่ตามมาคือเมื่อผู้ปกครองของนักเรียนอยากทราบเวลาการเข้าเรียนของนักเรียนก็ไม่สามารถบอกบอกได้แต่ในปัจจุบันนี้เทคโนโลยีและอินเตอร์เน็ตสามารถรับส่งข้อมูล</w:t>
+        <w:t>โดยจะต้องรอใ</w:t>
+      </w:r>
+      <w:proofErr w:type="spellStart"/>
+      <w:r>
+        <w:rPr>
+          <w:rFonts w:ascii="TH SarabunPSK" w:hAnsi="TH SarabunPSK" w:cs="TH SarabunPSK" w:hint="cs"/>
+          <w:sz w:val="32"/>
+          <w:szCs w:val="32"/>
+          <w:cs/>
+        </w:rPr>
+        <w:t>กิ</w:t>
+      </w:r>
+      <w:proofErr w:type="spellEnd"/>
+      <w:r>
+        <w:rPr>
+          <w:rFonts w:ascii="TH SarabunPSK" w:hAnsi="TH SarabunPSK" w:cs="TH SarabunPSK" w:hint="cs"/>
+          <w:sz w:val="32"/>
+          <w:szCs w:val="32"/>
+          <w:cs/>
+        </w:rPr>
+        <w:t>จกรรมนั้นก่อนซึ่งทำให้เกิดความล่าช้าอย่างมากและปัญหาที่ตามมาคือเมื่อผู้ปกครองของนักเรียนอยากทราบเวลาการเข้าเรียนของนักเรียนก็ไม่สามารถบอกบอกได้แต่ในปัจจุบันนี้เทคโนโลยีและอินเตอร์เน็ตสามารถรับส่งข้อมูล</w:t>
       </w:r>
       <w:r>
         <w:rPr>
@@ -3737,6 +4011,7 @@
         </w:rPr>
         <w:t xml:space="preserve">                       </w:t>
       </w:r>
+      <w:proofErr w:type="gramStart"/>
       <w:r>
         <w:rPr>
           <w:rFonts w:ascii="TH SarabunPSK" w:hAnsi="TH SarabunPSK" w:cs="TH SarabunPSK" w:hint="cs"/>
@@ -3745,6 +4020,7 @@
         </w:rPr>
         <w:t>1 :</w:t>
       </w:r>
+      <w:proofErr w:type="gramEnd"/>
       <w:r>
         <w:rPr>
           <w:rFonts w:ascii="TH SarabunPSK" w:hAnsi="TH SarabunPSK" w:cs="TH SarabunPSK"/>
@@ -3808,6 +4084,7 @@
         </w:rPr>
         <w:t xml:space="preserve">                       </w:t>
       </w:r>
+      <w:proofErr w:type="gramStart"/>
       <w:r>
         <w:rPr>
           <w:rFonts w:ascii="TH SarabunPSK" w:hAnsi="TH SarabunPSK" w:cs="TH SarabunPSK" w:hint="cs"/>
@@ -3816,6 +4093,7 @@
         </w:rPr>
         <w:t>2 :</w:t>
       </w:r>
+      <w:proofErr w:type="gramEnd"/>
       <w:r>
         <w:rPr>
           <w:rFonts w:ascii="TH SarabunPSK" w:hAnsi="TH SarabunPSK" w:cs="TH SarabunPSK"/>
@@ -3861,7 +4139,25 @@
           <w:sz w:val="32"/>
           <w:szCs w:val="32"/>
         </w:rPr>
-        <w:t xml:space="preserve">                    1.3.4.1.2  Barcode Scanner</w:t>
+        <w:t xml:space="preserve">                    </w:t>
+      </w:r>
+      <w:proofErr w:type="gramStart"/>
+      <w:r>
+        <w:rPr>
+          <w:rFonts w:ascii="TH SarabunPSK" w:hAnsi="TH SarabunPSK" w:cs="TH SarabunPSK"/>
+          <w:sz w:val="32"/>
+          <w:szCs w:val="32"/>
+        </w:rPr>
+        <w:t>1.3.4.1.2  Barcode</w:t>
+      </w:r>
+      <w:proofErr w:type="gramEnd"/>
+      <w:r>
+        <w:rPr>
+          <w:rFonts w:ascii="TH SarabunPSK" w:hAnsi="TH SarabunPSK" w:cs="TH SarabunPSK"/>
+          <w:sz w:val="32"/>
+          <w:szCs w:val="32"/>
+        </w:rPr>
+        <w:t xml:space="preserve"> Scanner</w:t>
       </w:r>
     </w:p>
     <w:p>
@@ -3973,7 +4269,25 @@
           <w:sz w:val="32"/>
           <w:szCs w:val="32"/>
         </w:rPr>
-        <w:t xml:space="preserve">                     2) Microsoft 365 : Word</w:t>
+        <w:t xml:space="preserve">                     2) Microsoft </w:t>
+      </w:r>
+      <w:proofErr w:type="gramStart"/>
+      <w:r>
+        <w:rPr>
+          <w:rFonts w:ascii="TH SarabunPSK" w:hAnsi="TH SarabunPSK" w:cs="TH SarabunPSK"/>
+          <w:sz w:val="32"/>
+          <w:szCs w:val="32"/>
+        </w:rPr>
+        <w:t>365 :</w:t>
+      </w:r>
+      <w:proofErr w:type="gramEnd"/>
+      <w:r>
+        <w:rPr>
+          <w:rFonts w:ascii="TH SarabunPSK" w:hAnsi="TH SarabunPSK" w:cs="TH SarabunPSK"/>
+          <w:sz w:val="32"/>
+          <w:szCs w:val="32"/>
+        </w:rPr>
+        <w:t xml:space="preserve"> Word</w:t>
       </w:r>
     </w:p>
     <w:p>
@@ -4183,13 +4497,23 @@
         </w:rPr>
         <w:t xml:space="preserve">สำหรับโปรแกรมเมอร์ นักพัฒนาซอฟต์แวร์ นำไปใช้ต่อยอดพัฒนาโปรเจคต่างๆ เชื่อมต่อกับเว็บเซอร์วิส เช่น </w:t>
       </w:r>
-      <w:r>
-        <w:rPr>
-          <w:rFonts w:ascii="TH SarabunPSK" w:hAnsi="TH SarabunPSK" w:cs="TH SarabunPSK"/>
-          <w:sz w:val="32"/>
-          <w:szCs w:val="32"/>
-        </w:rPr>
-        <w:t xml:space="preserve">Github IFTTT </w:t>
+      <w:proofErr w:type="spellStart"/>
+      <w:r>
+        <w:rPr>
+          <w:rFonts w:ascii="TH SarabunPSK" w:hAnsi="TH SarabunPSK" w:cs="TH SarabunPSK"/>
+          <w:sz w:val="32"/>
+          <w:szCs w:val="32"/>
+        </w:rPr>
+        <w:t>Github</w:t>
+      </w:r>
+      <w:proofErr w:type="spellEnd"/>
+      <w:r>
+        <w:rPr>
+          <w:rFonts w:ascii="TH SarabunPSK" w:hAnsi="TH SarabunPSK" w:cs="TH SarabunPSK"/>
+          <w:sz w:val="32"/>
+          <w:szCs w:val="32"/>
+        </w:rPr>
+        <w:t xml:space="preserve"> IFTTT </w:t>
       </w:r>
       <w:r>
         <w:rPr>
@@ -6440,8 +6764,19 @@
           <w:szCs w:val="32"/>
           <w:cs/>
         </w:rPr>
-        <w:t>กับนัดเรียยน</w:t>
-      </w:r>
+        <w:t>กับนัดเรี</w:t>
+      </w:r>
+      <w:proofErr w:type="spellStart"/>
+      <w:r>
+        <w:rPr>
+          <w:rFonts w:ascii="TH SarabunPSK" w:hAnsi="TH SarabunPSK" w:cs="TH SarabunPSK" w:hint="cs"/>
+          <w:sz w:val="32"/>
+          <w:szCs w:val="32"/>
+          <w:cs/>
+        </w:rPr>
+        <w:t>ยยน</w:t>
+      </w:r>
+      <w:proofErr w:type="spellEnd"/>
     </w:p>
     <w:p>
       <w:pPr>
@@ -6809,6 +7144,7 @@
         </w:rPr>
         <w:t>: </w:t>
       </w:r>
+      <w:proofErr w:type="spellStart"/>
       <w:r>
         <w:rPr>
           <w:rFonts w:ascii="TH SarabunPSK" w:hAnsi="TH SarabunPSK" w:cs="TH SarabunPSK" w:hint="cs"/>
@@ -6819,6 +7155,7 @@
         </w:rPr>
         <w:t>VisualStudioCode</w:t>
       </w:r>
+      <w:proofErr w:type="spellEnd"/>
       <w:r>
         <w:rPr>
           <w:rFonts w:ascii="TH SarabunPSK" w:hAnsi="TH SarabunPSK" w:cs="TH SarabunPSK" w:hint="cs"/>
@@ -7032,6 +7369,7 @@
         </w:rPr>
         <w:t>MIT </w:t>
       </w:r>
+      <w:proofErr w:type="spellStart"/>
       <w:r>
         <w:rPr>
           <w:rFonts w:ascii="TH SarabunPSK" w:hAnsi="TH SarabunPSK" w:cs="TH SarabunPSK" w:hint="cs"/>
@@ -7040,7 +7378,40 @@
           <w:szCs w:val="32"/>
           <w:cs/>
         </w:rPr>
-        <w:t>ไบนารีที่คอมไพล์แล้วเป็นฟรีแวร์และฟรีสำหรับการใช้ส่วนตัวหรือเพื่อการค้า</w:t>
+        <w:t>ไบ</w:t>
+      </w:r>
+      <w:proofErr w:type="spellEnd"/>
+      <w:r>
+        <w:rPr>
+          <w:rFonts w:ascii="TH SarabunPSK" w:hAnsi="TH SarabunPSK" w:cs="TH SarabunPSK" w:hint="cs"/>
+          <w:color w:val="000000" w:themeColor="text1"/>
+          <w:sz w:val="32"/>
+          <w:szCs w:val="32"/>
+          <w:cs/>
+        </w:rPr>
+        <w:t>นารีที่คอมไพล์แล้วเป็นฟรี</w:t>
+      </w:r>
+      <w:proofErr w:type="spellStart"/>
+      <w:r>
+        <w:rPr>
+          <w:rFonts w:ascii="TH SarabunPSK" w:hAnsi="TH SarabunPSK" w:cs="TH SarabunPSK" w:hint="cs"/>
+          <w:color w:val="000000" w:themeColor="text1"/>
+          <w:sz w:val="32"/>
+          <w:szCs w:val="32"/>
+          <w:cs/>
+        </w:rPr>
+        <w:t>แวร์</w:t>
+      </w:r>
+      <w:proofErr w:type="spellEnd"/>
+      <w:r>
+        <w:rPr>
+          <w:rFonts w:ascii="TH SarabunPSK" w:hAnsi="TH SarabunPSK" w:cs="TH SarabunPSK" w:hint="cs"/>
+          <w:color w:val="000000" w:themeColor="text1"/>
+          <w:sz w:val="32"/>
+          <w:szCs w:val="32"/>
+          <w:cs/>
+        </w:rPr>
+        <w:t>และฟรีสำหรับการใช้ส่วนตัวหรือเพื่อการค้า</w:t>
       </w:r>
     </w:p>
     <w:p>
@@ -7098,14 +7469,36 @@
           <w:szCs w:val="32"/>
           <w:cs/>
         </w:rPr>
-        <w:t>เป็นเฟรมเวิร์กที่ใช้ในการปรับใช้แอพพลิเคชั่น</w:t>
-      </w:r>
+        <w:t>เป็นเฟรม</w:t>
+      </w:r>
+      <w:proofErr w:type="spellStart"/>
       <w:r>
         <w:rPr>
           <w:rFonts w:ascii="TH SarabunPSK" w:hAnsi="TH SarabunPSK" w:cs="TH SarabunPSK" w:hint="cs"/>
           <w:color w:val="000000" w:themeColor="text1"/>
           <w:sz w:val="32"/>
           <w:szCs w:val="32"/>
+          <w:cs/>
+        </w:rPr>
+        <w:t>เวิร์ก</w:t>
+      </w:r>
+      <w:proofErr w:type="spellEnd"/>
+      <w:r>
+        <w:rPr>
+          <w:rFonts w:ascii="TH SarabunPSK" w:hAnsi="TH SarabunPSK" w:cs="TH SarabunPSK" w:hint="cs"/>
+          <w:color w:val="000000" w:themeColor="text1"/>
+          <w:sz w:val="32"/>
+          <w:szCs w:val="32"/>
+          <w:cs/>
+        </w:rPr>
+        <w:t>ที่ใช้ในการปรับใช้แอพพลิเคชั่น</w:t>
+      </w:r>
+      <w:r>
+        <w:rPr>
+          <w:rFonts w:ascii="TH SarabunPSK" w:hAnsi="TH SarabunPSK" w:cs="TH SarabunPSK" w:hint="cs"/>
+          <w:color w:val="000000" w:themeColor="text1"/>
+          <w:sz w:val="32"/>
+          <w:szCs w:val="32"/>
         </w:rPr>
         <w:t>Node.js</w:t>
       </w:r>
@@ -7117,14 +7510,36 @@
           <w:szCs w:val="32"/>
           <w:cs/>
         </w:rPr>
-        <w:t>สำหรับเดสก์ท็อปที่รันบนเอ็นจิ้น</w:t>
-      </w:r>
+        <w:t>สำหรับ</w:t>
+      </w:r>
+      <w:proofErr w:type="spellStart"/>
       <w:r>
         <w:rPr>
           <w:rFonts w:ascii="TH SarabunPSK" w:hAnsi="TH SarabunPSK" w:cs="TH SarabunPSK" w:hint="cs"/>
           <w:color w:val="000000" w:themeColor="text1"/>
           <w:sz w:val="32"/>
           <w:szCs w:val="32"/>
+          <w:cs/>
+        </w:rPr>
+        <w:t>เดสก์ท็อป</w:t>
+      </w:r>
+      <w:proofErr w:type="spellEnd"/>
+      <w:r>
+        <w:rPr>
+          <w:rFonts w:ascii="TH SarabunPSK" w:hAnsi="TH SarabunPSK" w:cs="TH SarabunPSK" w:hint="cs"/>
+          <w:color w:val="000000" w:themeColor="text1"/>
+          <w:sz w:val="32"/>
+          <w:szCs w:val="32"/>
+          <w:cs/>
+        </w:rPr>
+        <w:t>ที่รันบนเอ็นจิ้น</w:t>
+      </w:r>
+      <w:r>
+        <w:rPr>
+          <w:rFonts w:ascii="TH SarabunPSK" w:hAnsi="TH SarabunPSK" w:cs="TH SarabunPSK" w:hint="cs"/>
+          <w:color w:val="000000" w:themeColor="text1"/>
+          <w:sz w:val="32"/>
+          <w:szCs w:val="32"/>
         </w:rPr>
         <w:t>Blink</w:t>
       </w:r>
@@ -7136,7 +7551,29 @@
           <w:szCs w:val="32"/>
           <w:cs/>
         </w:rPr>
-        <w:t>แม้ว่าจะใช้เฟรมเวิร์กอิเล็กตรอน</w:t>
+        <w:t>แม้ว่าจะใช้เฟรม</w:t>
+      </w:r>
+      <w:proofErr w:type="spellStart"/>
+      <w:r>
+        <w:rPr>
+          <w:rFonts w:ascii="TH SarabunPSK" w:hAnsi="TH SarabunPSK" w:cs="TH SarabunPSK" w:hint="cs"/>
+          <w:color w:val="000000" w:themeColor="text1"/>
+          <w:sz w:val="32"/>
+          <w:szCs w:val="32"/>
+          <w:cs/>
+        </w:rPr>
+        <w:t>เวิร์ก</w:t>
+      </w:r>
+      <w:proofErr w:type="spellEnd"/>
+      <w:r>
+        <w:rPr>
+          <w:rFonts w:ascii="TH SarabunPSK" w:hAnsi="TH SarabunPSK" w:cs="TH SarabunPSK" w:hint="cs"/>
+          <w:color w:val="000000" w:themeColor="text1"/>
+          <w:sz w:val="32"/>
+          <w:szCs w:val="32"/>
+          <w:cs/>
+        </w:rPr>
+        <w:t>อิเล็กตรอน</w:t>
       </w:r>
       <w:r>
         <w:rPr>
@@ -7188,7 +7625,29 @@
           <w:szCs w:val="32"/>
           <w:cs/>
         </w:rPr>
-        <w:t>และใช้คอมโพเนนต์ตัวแก้ไขเดียวกัน (ชื่อรหัส "</w:t>
+        <w:t>และใช้คอมโพ</w:t>
+      </w:r>
+      <w:proofErr w:type="spellStart"/>
+      <w:r>
+        <w:rPr>
+          <w:rFonts w:ascii="TH SarabunPSK" w:hAnsi="TH SarabunPSK" w:cs="TH SarabunPSK" w:hint="cs"/>
+          <w:color w:val="000000" w:themeColor="text1"/>
+          <w:sz w:val="32"/>
+          <w:szCs w:val="32"/>
+          <w:cs/>
+        </w:rPr>
+        <w:t>เนนต์</w:t>
+      </w:r>
+      <w:proofErr w:type="spellEnd"/>
+      <w:r>
+        <w:rPr>
+          <w:rFonts w:ascii="TH SarabunPSK" w:hAnsi="TH SarabunPSK" w:cs="TH SarabunPSK" w:hint="cs"/>
+          <w:color w:val="000000" w:themeColor="text1"/>
+          <w:sz w:val="32"/>
+          <w:szCs w:val="32"/>
+          <w:cs/>
+        </w:rPr>
+        <w:t>ตัวแก้ไขเดียวกัน (ชื่อรหัส "</w:t>
       </w:r>
       <w:r>
         <w:rPr>
@@ -7771,7 +8230,35 @@
             <w:shd w:val="clear" w:color="auto" w:fill="FFFFFF"/>
             <w:cs/>
           </w:rPr>
-          <w:t>เมสเซนเจอร์ระบบส่งข้อความทันที</w:t>
+          <w:t>เม</w:t>
+        </w:r>
+        <w:proofErr w:type="spellStart"/>
+        <w:r>
+          <w:rPr>
+            <w:rStyle w:val="Hyperlink"/>
+            <w:rFonts w:ascii="TH SarabunPSK" w:hAnsi="TH SarabunPSK" w:cs="TH SarabunPSK" w:hint="cs"/>
+            <w:color w:val="000000" w:themeColor="text1"/>
+            <w:sz w:val="32"/>
+            <w:szCs w:val="32"/>
+            <w:u w:val="none"/>
+            <w:shd w:val="clear" w:color="auto" w:fill="FFFFFF"/>
+            <w:cs/>
+          </w:rPr>
+          <w:t>สเ</w:t>
+        </w:r>
+        <w:proofErr w:type="spellEnd"/>
+        <w:r>
+          <w:rPr>
+            <w:rStyle w:val="Hyperlink"/>
+            <w:rFonts w:ascii="TH SarabunPSK" w:hAnsi="TH SarabunPSK" w:cs="TH SarabunPSK" w:hint="cs"/>
+            <w:color w:val="000000" w:themeColor="text1"/>
+            <w:sz w:val="32"/>
+            <w:szCs w:val="32"/>
+            <w:u w:val="none"/>
+            <w:shd w:val="clear" w:color="auto" w:fill="FFFFFF"/>
+            <w:cs/>
+          </w:rPr>
+          <w:t>ซนเจอร์ระบบส่งข้อความทันที</w:t>
         </w:r>
       </w:hyperlink>
       <w:r>
@@ -7915,8 +8402,23 @@
             <w:shd w:val="clear" w:color="auto" w:fill="FFFFFF"/>
             <w:cs/>
           </w:rPr>
-          <w:t>แอนดรอยด์</w:t>
+          <w:t>แอนดร</w:t>
         </w:r>
+        <w:proofErr w:type="spellStart"/>
+        <w:r>
+          <w:rPr>
+            <w:rStyle w:val="Hyperlink"/>
+            <w:rFonts w:ascii="TH SarabunPSK" w:hAnsi="TH SarabunPSK" w:cs="TH SarabunPSK" w:hint="cs"/>
+            <w:color w:val="000000" w:themeColor="text1"/>
+            <w:sz w:val="32"/>
+            <w:szCs w:val="32"/>
+            <w:u w:val="none"/>
+            <w:shd w:val="clear" w:color="auto" w:fill="FFFFFF"/>
+            <w:cs/>
+          </w:rPr>
+          <w:t>อยด์</w:t>
+        </w:r>
+        <w:proofErr w:type="spellEnd"/>
       </w:hyperlink>
       <w:r>
         <w:rPr>
@@ -7940,7 +8442,35 @@
             <w:shd w:val="clear" w:color="auto" w:fill="FFFFFF"/>
             <w:cs/>
           </w:rPr>
-          <w:t>วินโดวส์โฟน</w:t>
+          <w:t>วินโด</w:t>
+        </w:r>
+        <w:proofErr w:type="spellStart"/>
+        <w:r>
+          <w:rPr>
+            <w:rStyle w:val="Hyperlink"/>
+            <w:rFonts w:ascii="TH SarabunPSK" w:hAnsi="TH SarabunPSK" w:cs="TH SarabunPSK" w:hint="cs"/>
+            <w:color w:val="000000" w:themeColor="text1"/>
+            <w:sz w:val="32"/>
+            <w:szCs w:val="32"/>
+            <w:u w:val="none"/>
+            <w:shd w:val="clear" w:color="auto" w:fill="FFFFFF"/>
+            <w:cs/>
+          </w:rPr>
+          <w:t>วส์</w:t>
+        </w:r>
+        <w:proofErr w:type="spellEnd"/>
+        <w:r>
+          <w:rPr>
+            <w:rStyle w:val="Hyperlink"/>
+            <w:rFonts w:ascii="TH SarabunPSK" w:hAnsi="TH SarabunPSK" w:cs="TH SarabunPSK" w:hint="cs"/>
+            <w:color w:val="000000" w:themeColor="text1"/>
+            <w:sz w:val="32"/>
+            <w:szCs w:val="32"/>
+            <w:u w:val="none"/>
+            <w:shd w:val="clear" w:color="auto" w:fill="FFFFFF"/>
+            <w:cs/>
+          </w:rPr>
+          <w:t>โฟน</w:t>
         </w:r>
       </w:hyperlink>
       <w:r>
@@ -8459,17 +8989,41 @@
           <w:shd w:val="clear" w:color="auto" w:fill="FFFFFF"/>
           <w:cs/>
         </w:rPr>
-        <w:t>สคริปหรือเว็บไซต์ในเครื่องของเรา</w:t>
-      </w:r>
-      <w:r>
-        <w:rPr>
-          <w:rFonts w:ascii="TH SarabunPSK" w:hAnsi="TH SarabunPSK" w:cs="TH SarabunPSK"/>
+        <w:t>ส</w:t>
+      </w:r>
+      <w:proofErr w:type="spellStart"/>
+      <w:r>
+        <w:rPr>
+          <w:rFonts w:ascii="TH SarabunPSK" w:hAnsi="TH SarabunPSK" w:cs="TH SarabunPSK" w:hint="cs"/>
           <w:color w:val="000000" w:themeColor="text1"/>
           <w:sz w:val="32"/>
           <w:szCs w:val="32"/>
           <w:shd w:val="clear" w:color="auto" w:fill="FFFFFF"/>
           <w:cs/>
         </w:rPr>
+        <w:t>คริป</w:t>
+      </w:r>
+      <w:proofErr w:type="spellEnd"/>
+      <w:r>
+        <w:rPr>
+          <w:rFonts w:ascii="TH SarabunPSK" w:hAnsi="TH SarabunPSK" w:cs="TH SarabunPSK" w:hint="cs"/>
+          <w:color w:val="000000" w:themeColor="text1"/>
+          <w:sz w:val="32"/>
+          <w:szCs w:val="32"/>
+          <w:shd w:val="clear" w:color="auto" w:fill="FFFFFF"/>
+          <w:cs/>
+        </w:rPr>
+        <w:t>หรือเว็บไซต์ในเครื่องของเรา</w:t>
+      </w:r>
+      <w:r>
+        <w:rPr>
+          <w:rFonts w:ascii="TH SarabunPSK" w:hAnsi="TH SarabunPSK" w:cs="TH SarabunPSK"/>
+          <w:color w:val="000000" w:themeColor="text1"/>
+          <w:sz w:val="32"/>
+          <w:szCs w:val="32"/>
+          <w:shd w:val="clear" w:color="auto" w:fill="FFFFFF"/>
+          <w:cs/>
+        </w:rPr>
         <w:t xml:space="preserve"> </w:t>
       </w:r>
       <w:r>
@@ -8516,6 +9070,7 @@
         </w:rPr>
         <w:t xml:space="preserve"> </w:t>
       </w:r>
+      <w:proofErr w:type="spellStart"/>
       <w:r>
         <w:rPr>
           <w:rFonts w:ascii="TH SarabunPSK" w:hAnsi="TH SarabunPSK" w:cs="TH SarabunPSK"/>
@@ -8524,15 +9079,26 @@
           <w:szCs w:val="32"/>
           <w:shd w:val="clear" w:color="auto" w:fill="FFFFFF"/>
         </w:rPr>
-        <w:t xml:space="preserve">Xampp </w:t>
-      </w:r>
-      <w:r>
-        <w:rPr>
-          <w:rFonts w:ascii="TH SarabunPSK" w:hAnsi="TH SarabunPSK" w:cs="TH SarabunPSK" w:hint="cs"/>
+        <w:t>Xampp</w:t>
+      </w:r>
+      <w:proofErr w:type="spellEnd"/>
+      <w:r>
+        <w:rPr>
+          <w:rFonts w:ascii="TH SarabunPSK" w:hAnsi="TH SarabunPSK" w:cs="TH SarabunPSK"/>
           <w:color w:val="000000" w:themeColor="text1"/>
           <w:sz w:val="32"/>
           <w:szCs w:val="32"/>
           <w:shd w:val="clear" w:color="auto" w:fill="FFFFFF"/>
+        </w:rPr>
+        <w:t xml:space="preserve"> </w:t>
+      </w:r>
+      <w:r>
+        <w:rPr>
+          <w:rFonts w:ascii="TH SarabunPSK" w:hAnsi="TH SarabunPSK" w:cs="TH SarabunPSK" w:hint="cs"/>
+          <w:color w:val="000000" w:themeColor="text1"/>
+          <w:sz w:val="32"/>
+          <w:szCs w:val="32"/>
+          <w:shd w:val="clear" w:color="auto" w:fill="FFFFFF"/>
           <w:cs/>
         </w:rPr>
         <w:t>จะมาพร้อมกับ</w:t>
@@ -8567,17 +9133,41 @@
           <w:shd w:val="clear" w:color="auto" w:fill="FFFFFF"/>
           <w:cs/>
         </w:rPr>
-        <w:t>ภาษาสำหรับพัฒนาเว็บแอพลิเคชั่นที่เป็นที่นิยม</w:t>
-      </w:r>
-      <w:r>
-        <w:rPr>
-          <w:rFonts w:ascii="TH SarabunPSK" w:hAnsi="TH SarabunPSK" w:cs="TH SarabunPSK"/>
+        <w:t>ภาษาสำหรับพัฒนาเว็บแอพลิเค</w:t>
+      </w:r>
+      <w:proofErr w:type="spellStart"/>
+      <w:r>
+        <w:rPr>
+          <w:rFonts w:ascii="TH SarabunPSK" w:hAnsi="TH SarabunPSK" w:cs="TH SarabunPSK" w:hint="cs"/>
           <w:color w:val="000000" w:themeColor="text1"/>
           <w:sz w:val="32"/>
           <w:szCs w:val="32"/>
           <w:shd w:val="clear" w:color="auto" w:fill="FFFFFF"/>
           <w:cs/>
         </w:rPr>
+        <w:t>ชั่น</w:t>
+      </w:r>
+      <w:proofErr w:type="spellEnd"/>
+      <w:r>
+        <w:rPr>
+          <w:rFonts w:ascii="TH SarabunPSK" w:hAnsi="TH SarabunPSK" w:cs="TH SarabunPSK" w:hint="cs"/>
+          <w:color w:val="000000" w:themeColor="text1"/>
+          <w:sz w:val="32"/>
+          <w:szCs w:val="32"/>
+          <w:shd w:val="clear" w:color="auto" w:fill="FFFFFF"/>
+          <w:cs/>
+        </w:rPr>
+        <w:t>ที่เป็นที่นิยม</w:t>
+      </w:r>
+      <w:r>
+        <w:rPr>
+          <w:rFonts w:ascii="TH SarabunPSK" w:hAnsi="TH SarabunPSK" w:cs="TH SarabunPSK"/>
+          <w:color w:val="000000" w:themeColor="text1"/>
+          <w:sz w:val="32"/>
+          <w:szCs w:val="32"/>
+          <w:shd w:val="clear" w:color="auto" w:fill="FFFFFF"/>
+          <w:cs/>
+        </w:rPr>
         <w:t xml:space="preserve"> </w:t>
       </w:r>
       <w:r>
@@ -8633,6 +9223,7 @@
         </w:rPr>
         <w:t xml:space="preserve"> </w:t>
       </w:r>
+      <w:proofErr w:type="spellStart"/>
       <w:r>
         <w:rPr>
           <w:rFonts w:ascii="TH SarabunPSK" w:hAnsi="TH SarabunPSK" w:cs="TH SarabunPSK" w:hint="cs"/>
@@ -8644,6 +9235,7 @@
         </w:rPr>
         <w:t>เซิร์ฟเวอร์</w:t>
       </w:r>
+      <w:proofErr w:type="spellEnd"/>
       <w:r>
         <w:rPr>
           <w:rFonts w:ascii="TH SarabunPSK" w:hAnsi="TH SarabunPSK" w:cs="TH SarabunPSK"/>
@@ -8684,15 +9276,37 @@
           <w:szCs w:val="32"/>
           <w:shd w:val="clear" w:color="auto" w:fill="FFFFFF"/>
         </w:rPr>
-        <w:t>OpenSSL , phpMyadmin (</w:t>
-      </w:r>
-      <w:r>
-        <w:rPr>
-          <w:rFonts w:ascii="TH SarabunPSK" w:hAnsi="TH SarabunPSK" w:cs="TH SarabunPSK" w:hint="cs"/>
+        <w:t xml:space="preserve">OpenSSL , </w:t>
+      </w:r>
+      <w:proofErr w:type="spellStart"/>
+      <w:r>
+        <w:rPr>
+          <w:rFonts w:ascii="TH SarabunPSK" w:hAnsi="TH SarabunPSK" w:cs="TH SarabunPSK"/>
           <w:color w:val="000000" w:themeColor="text1"/>
           <w:sz w:val="32"/>
           <w:szCs w:val="32"/>
           <w:shd w:val="clear" w:color="auto" w:fill="FFFFFF"/>
+        </w:rPr>
+        <w:t>phpMyadmin</w:t>
+      </w:r>
+      <w:proofErr w:type="spellEnd"/>
+      <w:r>
+        <w:rPr>
+          <w:rFonts w:ascii="TH SarabunPSK" w:hAnsi="TH SarabunPSK" w:cs="TH SarabunPSK"/>
+          <w:color w:val="000000" w:themeColor="text1"/>
+          <w:sz w:val="32"/>
+          <w:szCs w:val="32"/>
+          <w:shd w:val="clear" w:color="auto" w:fill="FFFFFF"/>
+        </w:rPr>
+        <w:t xml:space="preserve"> (</w:t>
+      </w:r>
+      <w:r>
+        <w:rPr>
+          <w:rFonts w:ascii="TH SarabunPSK" w:hAnsi="TH SarabunPSK" w:cs="TH SarabunPSK" w:hint="cs"/>
+          <w:color w:val="000000" w:themeColor="text1"/>
+          <w:sz w:val="32"/>
+          <w:szCs w:val="32"/>
+          <w:shd w:val="clear" w:color="auto" w:fill="FFFFFF"/>
           <w:cs/>
         </w:rPr>
         <w:t>ระบบบริหารฐานข้อมูลที่พัฒนาโดย</w:t>
@@ -8826,6 +9440,7 @@
         </w:rPr>
         <w:t xml:space="preserve"> </w:t>
       </w:r>
+      <w:proofErr w:type="spellStart"/>
       <w:r>
         <w:rPr>
           <w:rFonts w:ascii="TH SarabunPSK" w:hAnsi="TH SarabunPSK" w:cs="TH SarabunPSK"/>
@@ -8834,15 +9449,26 @@
           <w:szCs w:val="32"/>
           <w:shd w:val="clear" w:color="auto" w:fill="FFFFFF"/>
         </w:rPr>
-        <w:t xml:space="preserve">Xampp </w:t>
-      </w:r>
-      <w:r>
-        <w:rPr>
-          <w:rFonts w:ascii="TH SarabunPSK" w:hAnsi="TH SarabunPSK" w:cs="TH SarabunPSK" w:hint="cs"/>
+        <w:t>Xampp</w:t>
+      </w:r>
+      <w:proofErr w:type="spellEnd"/>
+      <w:r>
+        <w:rPr>
+          <w:rFonts w:ascii="TH SarabunPSK" w:hAnsi="TH SarabunPSK" w:cs="TH SarabunPSK"/>
           <w:color w:val="000000" w:themeColor="text1"/>
           <w:sz w:val="32"/>
           <w:szCs w:val="32"/>
           <w:shd w:val="clear" w:color="auto" w:fill="FFFFFF"/>
+        </w:rPr>
+        <w:t xml:space="preserve"> </w:t>
+      </w:r>
+      <w:r>
+        <w:rPr>
+          <w:rFonts w:ascii="TH SarabunPSK" w:hAnsi="TH SarabunPSK" w:cs="TH SarabunPSK" w:hint="cs"/>
+          <w:color w:val="000000" w:themeColor="text1"/>
+          <w:sz w:val="32"/>
+          <w:szCs w:val="32"/>
+          <w:shd w:val="clear" w:color="auto" w:fill="FFFFFF"/>
           <w:cs/>
         </w:rPr>
         <w:t>จะอยู่ในรูปแบบของไฟล์</w:t>
@@ -8922,6 +9548,7 @@
         </w:rPr>
         <w:t xml:space="preserve"> </w:t>
       </w:r>
+      <w:proofErr w:type="spellStart"/>
       <w:r>
         <w:rPr>
           <w:rFonts w:ascii="TH SarabunPSK" w:hAnsi="TH SarabunPSK" w:cs="TH SarabunPSK"/>
@@ -8930,7 +9557,18 @@
           <w:szCs w:val="32"/>
           <w:shd w:val="clear" w:color="auto" w:fill="FFFFFF"/>
         </w:rPr>
-        <w:t xml:space="preserve">Xampp </w:t>
+        <w:t>Xampp</w:t>
+      </w:r>
+      <w:proofErr w:type="spellEnd"/>
+      <w:r>
+        <w:rPr>
+          <w:rFonts w:ascii="TH SarabunPSK" w:hAnsi="TH SarabunPSK" w:cs="TH SarabunPSK"/>
+          <w:color w:val="000000" w:themeColor="text1"/>
+          <w:sz w:val="32"/>
+          <w:szCs w:val="32"/>
+          <w:shd w:val="clear" w:color="auto" w:fill="FFFFFF"/>
+        </w:rPr>
+        <w:t xml:space="preserve"> </w:t>
       </w:r>
       <w:r>
         <w:rPr>
@@ -9299,8 +9937,9 @@
           <w:szCs w:val="32"/>
           <w:cs/>
         </w:rPr>
-        <w:t>เฉกเช่นเดียวกันกับคีบอร์</w:t>
-      </w:r>
+        <w:t>เฉกเช่นเดียวกันกับคีบอร</w:t>
+      </w:r>
+      <w:proofErr w:type="spellStart"/>
       <w:r>
         <w:rPr>
           <w:rFonts w:ascii="TH SarabunPSK" w:hAnsi="TH SarabunPSK" w:cs="TH SarabunPSK" w:hint="cs"/>
@@ -9309,8 +9948,19 @@
           <w:szCs w:val="32"/>
           <w:cs/>
         </w:rPr>
+        <w:t>์</w:t>
+      </w:r>
+      <w:r>
+        <w:rPr>
+          <w:rFonts w:ascii="TH SarabunPSK" w:hAnsi="TH SarabunPSK" w:cs="TH SarabunPSK" w:hint="cs"/>
+          <w:color w:val="333333"/>
+          <w:sz w:val="32"/>
+          <w:szCs w:val="32"/>
+          <w:cs/>
+        </w:rPr>
         <w:t>ด</w:t>
       </w:r>
+      <w:proofErr w:type="spellEnd"/>
       <w:r>
         <w:rPr>
           <w:rFonts w:ascii="TH SarabunPSK" w:hAnsi="TH SarabunPSK" w:cs="TH SarabunPSK" w:hint="cs"/>
@@ -10621,20 +11271,33 @@
           <w:szCs w:val="32"/>
           <w:shd w:val="clear" w:color="auto" w:fill="FFFFFF"/>
         </w:rPr>
-        <w:t xml:space="preserve">             2.1.6.2  </w:t>
-      </w:r>
-      <w:r>
-        <w:rPr>
-          <w:rFonts w:ascii="TH SarabunPSK" w:hAnsi="TH SarabunPSK" w:cs="TH SarabunPSK" w:hint="cs"/>
+        <w:t xml:space="preserve">             </w:t>
+      </w:r>
+      <w:proofErr w:type="gramStart"/>
+      <w:r>
+        <w:rPr>
+          <w:rFonts w:ascii="TH SarabunPSK" w:hAnsi="TH SarabunPSK" w:cs="TH SarabunPSK"/>
           <w:b/>
           <w:bCs/>
           <w:sz w:val="32"/>
           <w:szCs w:val="32"/>
           <w:shd w:val="clear" w:color="auto" w:fill="FFFFFF"/>
+        </w:rPr>
+        <w:t xml:space="preserve">2.1.6.2  </w:t>
+      </w:r>
+      <w:r>
+        <w:rPr>
+          <w:rFonts w:ascii="TH SarabunPSK" w:hAnsi="TH SarabunPSK" w:cs="TH SarabunPSK" w:hint="cs"/>
+          <w:b/>
+          <w:bCs/>
+          <w:sz w:val="32"/>
+          <w:szCs w:val="32"/>
+          <w:shd w:val="clear" w:color="auto" w:fill="FFFFFF"/>
           <w:cs/>
         </w:rPr>
         <w:t>ฐานข้อมูลเชิงสัมพันธ์</w:t>
       </w:r>
+      <w:proofErr w:type="gramEnd"/>
       <w:r>
         <w:rPr>
           <w:rFonts w:ascii="TH SarabunPSK" w:hAnsi="TH SarabunPSK" w:cs="TH SarabunPSK"/>
@@ -10780,20 +11443,33 @@
           <w:szCs w:val="32"/>
           <w:shd w:val="clear" w:color="auto" w:fill="FFFFFF"/>
         </w:rPr>
-        <w:t xml:space="preserve">             2.1.6.3  </w:t>
-      </w:r>
-      <w:r>
-        <w:rPr>
-          <w:rFonts w:ascii="TH SarabunPSK" w:hAnsi="TH SarabunPSK" w:cs="TH SarabunPSK" w:hint="cs"/>
+        <w:t xml:space="preserve">             </w:t>
+      </w:r>
+      <w:proofErr w:type="gramStart"/>
+      <w:r>
+        <w:rPr>
+          <w:rFonts w:ascii="TH SarabunPSK" w:hAnsi="TH SarabunPSK" w:cs="TH SarabunPSK"/>
           <w:b/>
           <w:bCs/>
           <w:sz w:val="32"/>
           <w:szCs w:val="32"/>
           <w:shd w:val="clear" w:color="auto" w:fill="FFFFFF"/>
+        </w:rPr>
+        <w:t xml:space="preserve">2.1.6.3  </w:t>
+      </w:r>
+      <w:r>
+        <w:rPr>
+          <w:rFonts w:ascii="TH SarabunPSK" w:hAnsi="TH SarabunPSK" w:cs="TH SarabunPSK" w:hint="cs"/>
+          <w:b/>
+          <w:bCs/>
+          <w:sz w:val="32"/>
+          <w:szCs w:val="32"/>
+          <w:shd w:val="clear" w:color="auto" w:fill="FFFFFF"/>
           <w:cs/>
         </w:rPr>
         <w:t>ความปลอดภัยของฐานข้อมูล</w:t>
       </w:r>
+      <w:proofErr w:type="gramEnd"/>
       <w:r>
         <w:rPr>
           <w:rFonts w:ascii="TH SarabunPSK" w:hAnsi="TH SarabunPSK" w:cs="TH SarabunPSK"/>
@@ -11122,7 +11798,27 @@
           <w:szCs w:val="32"/>
           <w:cs/>
         </w:rPr>
-        <w:t>เพื่อซัพพอร์ทผู้ใช้งานหรือลูกค้าได้เป็นอย่างดี</w:t>
+        <w:t>เพื่อ</w:t>
+      </w:r>
+      <w:proofErr w:type="spellStart"/>
+      <w:r>
+        <w:rPr>
+          <w:rFonts w:ascii="TH SarabunPSK" w:hAnsi="TH SarabunPSK" w:cs="TH SarabunPSK" w:hint="cs"/>
+          <w:sz w:val="32"/>
+          <w:szCs w:val="32"/>
+          <w:cs/>
+        </w:rPr>
+        <w:t>ซัพ</w:t>
+      </w:r>
+      <w:proofErr w:type="spellEnd"/>
+      <w:r>
+        <w:rPr>
+          <w:rFonts w:ascii="TH SarabunPSK" w:hAnsi="TH SarabunPSK" w:cs="TH SarabunPSK" w:hint="cs"/>
+          <w:sz w:val="32"/>
+          <w:szCs w:val="32"/>
+          <w:cs/>
+        </w:rPr>
+        <w:t>พอร์ทผู้ใช้งานหรือลูกค้าได้เป็นอย่างดี</w:t>
       </w:r>
       <w:r>
         <w:rPr>
@@ -11243,7 +11939,27 @@
           <w:szCs w:val="32"/>
           <w:cs/>
         </w:rPr>
-        <w:t>แอคเค้าท์) ของเว็บไซต์ เมื่อเว็บไซต์ หรือเว็บบอร์ดมีการตอบกระทู้ อัพเดตข่าวสาร และตอบคำถามต่างๆ ระบบจะทำการแจ้งเตือนไปยังไลน์ของผู้ใช้งานผู้ใช้สามารถรับรู้ข่าวสารจากเว็บบอร์ดได้จากการแจ้งเตือนผ่านช่องทางไลน์</w:t>
+        <w:t>แอคเค้า</w:t>
+      </w:r>
+      <w:proofErr w:type="spellStart"/>
+      <w:r>
+        <w:rPr>
+          <w:rFonts w:ascii="TH SarabunPSK" w:hAnsi="TH SarabunPSK" w:cs="TH SarabunPSK" w:hint="cs"/>
+          <w:sz w:val="32"/>
+          <w:szCs w:val="32"/>
+          <w:cs/>
+        </w:rPr>
+        <w:t>ท์</w:t>
+      </w:r>
+      <w:proofErr w:type="spellEnd"/>
+      <w:r>
+        <w:rPr>
+          <w:rFonts w:ascii="TH SarabunPSK" w:hAnsi="TH SarabunPSK" w:cs="TH SarabunPSK" w:hint="cs"/>
+          <w:sz w:val="32"/>
+          <w:szCs w:val="32"/>
+          <w:cs/>
+        </w:rPr>
+        <w:t>) ของเว็บไซต์ เมื่อเว็บไซต์ หรือเว็บบอร์ดมีการตอบกระทู้ อัพเดตข่าวสาร และตอบคำถามต่างๆ ระบบจะทำการแจ้งเตือนไปยังไลน์ของผู้ใช้งานผู้ใช้สามารถรับรู้ข่าวสารจากเว็บบอร์ดได้จากการแจ้งเตือนผ่านช่องทางไลน์</w:t>
       </w:r>
       <w:r>
         <w:rPr>
@@ -11314,7 +12030,17 @@
           <w:szCs w:val="32"/>
           <w:cs/>
         </w:rPr>
-        <w:t>ไลน์ โนทิไฟ) กรณีเป็นเว็บบอร์ดซั</w:t>
+        <w:t>ไลน์ โนทิไฟ) กรณีเป็นเว็บบอร์ด</w:t>
+      </w:r>
+      <w:proofErr w:type="spellStart"/>
+      <w:r>
+        <w:rPr>
+          <w:rFonts w:ascii="TH SarabunPSK" w:hAnsi="TH SarabunPSK" w:cs="TH SarabunPSK" w:hint="cs"/>
+          <w:sz w:val="32"/>
+          <w:szCs w:val="32"/>
+          <w:cs/>
+        </w:rPr>
+        <w:t>ซั</w:t>
       </w:r>
       <w:r>
         <w:rPr>
@@ -11325,6 +12051,7 @@
         </w:rPr>
         <w:t>พ</w:t>
       </w:r>
+      <w:proofErr w:type="spellEnd"/>
       <w:r>
         <w:rPr>
           <w:rFonts w:ascii="TH SarabunPSK" w:hAnsi="TH SarabunPSK" w:cs="TH SarabunPSK" w:hint="cs"/>
@@ -11349,7 +12076,27 @@
           <w:szCs w:val="32"/>
           <w:cs/>
         </w:rPr>
-        <w:t xml:space="preserve">แอคเค้าท์) ของเว็บบอร์ด โดยทางเว็บบอร์ดจะมีช่องทางในการเพิ่มเพื่อนด้วยไลน์ เมื่อเพิ่มเพื่อนแล้วระบบจะแจ้ง </w:t>
+        <w:t>แอคเค้า</w:t>
+      </w:r>
+      <w:proofErr w:type="spellStart"/>
+      <w:r>
+        <w:rPr>
+          <w:rFonts w:ascii="TH SarabunPSK" w:hAnsi="TH SarabunPSK" w:cs="TH SarabunPSK" w:hint="cs"/>
+          <w:sz w:val="32"/>
+          <w:szCs w:val="32"/>
+          <w:cs/>
+        </w:rPr>
+        <w:t>ท์</w:t>
+      </w:r>
+      <w:proofErr w:type="spellEnd"/>
+      <w:r>
+        <w:rPr>
+          <w:rFonts w:ascii="TH SarabunPSK" w:hAnsi="TH SarabunPSK" w:cs="TH SarabunPSK" w:hint="cs"/>
+          <w:sz w:val="32"/>
+          <w:szCs w:val="32"/>
+          <w:cs/>
+        </w:rPr>
+        <w:t xml:space="preserve">) ของเว็บบอร์ด โดยทางเว็บบอร์ดจะมีช่องทางในการเพิ่มเพื่อนด้วยไลน์ เมื่อเพิ่มเพื่อนแล้วระบบจะแจ้ง </w:t>
       </w:r>
       <w:r>
         <w:rPr>
@@ -11756,7 +12503,29 @@
           <w:szCs w:val="32"/>
           <w:cs/>
         </w:rPr>
-        <w:t>ชนิดหนึ่งที่อยู่ในรูปแบบของเว็บไซต์ โดยตัวแอปพลิเคชันถูกจัดเก็บไว้ในเซิฟเวอร์ ใช้งานผ่านทาง</w:t>
+        <w:t>ชนิดหนึ่งที่อยู่ในรูปแบบของเว็บไซต์ โดยตัวแอปพลิเคชันถูกจัดเก็บไว้ในเซ</w:t>
+      </w:r>
+      <w:proofErr w:type="spellStart"/>
+      <w:r>
+        <w:rPr>
+          <w:rFonts w:ascii="TH SarabunPSK" w:hAnsi="TH SarabunPSK" w:cs="TH SarabunPSK" w:hint="cs"/>
+          <w:color w:val="000000" w:themeColor="text1"/>
+          <w:sz w:val="32"/>
+          <w:szCs w:val="32"/>
+          <w:cs/>
+        </w:rPr>
+        <w:t>ิฟเวอร์</w:t>
+      </w:r>
+      <w:proofErr w:type="spellEnd"/>
+      <w:r>
+        <w:rPr>
+          <w:rFonts w:ascii="TH SarabunPSK" w:hAnsi="TH SarabunPSK" w:cs="TH SarabunPSK" w:hint="cs"/>
+          <w:color w:val="000000" w:themeColor="text1"/>
+          <w:sz w:val="32"/>
+          <w:szCs w:val="32"/>
+          <w:cs/>
+        </w:rPr>
+        <w:t xml:space="preserve"> ใช้งานผ่านทาง</w:t>
       </w:r>
       <w:r>
         <w:rPr>
@@ -11778,7 +12547,33 @@
             <w:u w:val="none"/>
             <w:cs/>
           </w:rPr>
-          <w:t>โปรแกรมเปิดเว็บ หรือ เว็บเบราว์เซอร์ (</w:t>
+          <w:t>โปรแกรมเปิดเว็บ หรือ เว็บ</w:t>
+        </w:r>
+        <w:proofErr w:type="spellStart"/>
+        <w:r>
+          <w:rPr>
+            <w:rStyle w:val="Hyperlink"/>
+            <w:rFonts w:ascii="TH SarabunPSK" w:hAnsi="TH SarabunPSK" w:cs="TH SarabunPSK" w:hint="cs"/>
+            <w:color w:val="000000" w:themeColor="text1"/>
+            <w:sz w:val="32"/>
+            <w:szCs w:val="32"/>
+            <w:u w:val="none"/>
+            <w:cs/>
+          </w:rPr>
+          <w:t>เบ</w:t>
+        </w:r>
+        <w:proofErr w:type="spellEnd"/>
+        <w:r>
+          <w:rPr>
+            <w:rStyle w:val="Hyperlink"/>
+            <w:rFonts w:ascii="TH SarabunPSK" w:hAnsi="TH SarabunPSK" w:cs="TH SarabunPSK" w:hint="cs"/>
+            <w:color w:val="000000" w:themeColor="text1"/>
+            <w:sz w:val="32"/>
+            <w:szCs w:val="32"/>
+            <w:u w:val="none"/>
+            <w:cs/>
+          </w:rPr>
+          <w:t>ราว์เซอร์ (</w:t>
         </w:r>
         <w:r>
           <w:rPr>
@@ -11851,14 +12646,36 @@
           <w:szCs w:val="32"/>
           <w:cs/>
         </w:rPr>
-        <w:t xml:space="preserve">โดยเว็บแอปฯ ทั้งหลายจะถูกเชื่อมต่อกับเครือข่ายที่ใช้งานได้ มีอินเตอร์เฟซหรือหน้าตาของเว็บไซต์ที่ถูกออกแบบให้ใช้งานโดยเฉพาะ และสามารถเข้าถึงได้ด้วย </w:t>
-      </w:r>
+        <w:t>โดยเว็บแอปฯ ทั้งหลายจะถูกเชื่อมต่อกับเครือข่ายที่ใช้งานได้ มีอินเตอร์</w:t>
+      </w:r>
+      <w:proofErr w:type="spellStart"/>
       <w:r>
         <w:rPr>
           <w:rFonts w:ascii="TH SarabunPSK" w:hAnsi="TH SarabunPSK" w:cs="TH SarabunPSK" w:hint="cs"/>
           <w:color w:val="000000" w:themeColor="text1"/>
           <w:sz w:val="32"/>
           <w:szCs w:val="32"/>
+          <w:cs/>
+        </w:rPr>
+        <w:t>เฟซ</w:t>
+      </w:r>
+      <w:proofErr w:type="spellEnd"/>
+      <w:r>
+        <w:rPr>
+          <w:rFonts w:ascii="TH SarabunPSK" w:hAnsi="TH SarabunPSK" w:cs="TH SarabunPSK" w:hint="cs"/>
+          <w:color w:val="000000" w:themeColor="text1"/>
+          <w:sz w:val="32"/>
+          <w:szCs w:val="32"/>
+          <w:cs/>
+        </w:rPr>
+        <w:t xml:space="preserve">หรือหน้าตาของเว็บไซต์ที่ถูกออกแบบให้ใช้งานโดยเฉพาะ และสามารถเข้าถึงได้ด้วย </w:t>
+      </w:r>
+      <w:r>
+        <w:rPr>
+          <w:rFonts w:ascii="TH SarabunPSK" w:hAnsi="TH SarabunPSK" w:cs="TH SarabunPSK" w:hint="cs"/>
+          <w:color w:val="000000" w:themeColor="text1"/>
+          <w:sz w:val="32"/>
+          <w:szCs w:val="32"/>
         </w:rPr>
         <w:t xml:space="preserve">URL </w:t>
       </w:r>
@@ -11870,7 +12687,29 @@
           <w:szCs w:val="32"/>
           <w:cs/>
         </w:rPr>
-        <w:t>ผ่านเว็บเบราว์เซอร์ ซึ่งเว็บแอปฯ แบ่งตามการใช้งานได้หลายประเภทมาก ๆ บางคนอาจไม่รู้เลยว่ากำลังใช้งานเว็บแอปฯ อยู่</w:t>
+        <w:t>ผ่านเว็บ</w:t>
+      </w:r>
+      <w:proofErr w:type="spellStart"/>
+      <w:r>
+        <w:rPr>
+          <w:rFonts w:ascii="TH SarabunPSK" w:hAnsi="TH SarabunPSK" w:cs="TH SarabunPSK" w:hint="cs"/>
+          <w:color w:val="000000" w:themeColor="text1"/>
+          <w:sz w:val="32"/>
+          <w:szCs w:val="32"/>
+          <w:cs/>
+        </w:rPr>
+        <w:t>เบ</w:t>
+      </w:r>
+      <w:proofErr w:type="spellEnd"/>
+      <w:r>
+        <w:rPr>
+          <w:rFonts w:ascii="TH SarabunPSK" w:hAnsi="TH SarabunPSK" w:cs="TH SarabunPSK" w:hint="cs"/>
+          <w:color w:val="000000" w:themeColor="text1"/>
+          <w:sz w:val="32"/>
+          <w:szCs w:val="32"/>
+          <w:cs/>
+        </w:rPr>
+        <w:t>ราว์เซอร์ ซึ่งเว็บแอปฯ แบ่งตามการใช้งานได้หลายประเภทมาก ๆ บางคนอาจไม่รู้เลยว่ากำลังใช้งานเว็บแอปฯ อยู่</w:t>
       </w:r>
     </w:p>
     <w:p>
@@ -13213,7 +14052,27 @@
           <w:szCs w:val="32"/>
           <w:cs/>
         </w:rPr>
-        <w:t xml:space="preserve">ประกอบกับสถานการณ์เชื้อไวรัสโคโรนาสายพันธุ์ใหม่ </w:t>
+        <w:t>ประกอบกับสถานการณ์เชื้อไวรัสโค</w:t>
+      </w:r>
+      <w:proofErr w:type="spellStart"/>
+      <w:r>
+        <w:rPr>
+          <w:rFonts w:ascii="TH SarabunPSK" w:hAnsi="TH SarabunPSK" w:cs="TH SarabunPSK" w:hint="cs"/>
+          <w:sz w:val="32"/>
+          <w:szCs w:val="32"/>
+          <w:cs/>
+        </w:rPr>
+        <w:t>โร</w:t>
+      </w:r>
+      <w:proofErr w:type="spellEnd"/>
+      <w:r>
+        <w:rPr>
+          <w:rFonts w:ascii="TH SarabunPSK" w:hAnsi="TH SarabunPSK" w:cs="TH SarabunPSK" w:hint="cs"/>
+          <w:sz w:val="32"/>
+          <w:szCs w:val="32"/>
+          <w:cs/>
+        </w:rPr>
+        <w:t xml:space="preserve">นาสายพันธุ์ใหม่ </w:t>
       </w:r>
       <w:r>
         <w:rPr>
@@ -14078,7 +14937,27 @@
           <w:szCs w:val="32"/>
           <w:cs/>
         </w:rPr>
-        <w:t>เทคโนโลยีให้มากขึ้น เนื่องจากความก้าวหน้าทางเศรษฐกิจและเทคโนโลยีโดยเฉพาะการเชื่อมโยงข่าวสารเศรษฐกิจในยุคโลกาภิวัฒน์ไร้พรมแดน การจัดการเรียนการสอนในสาขาวิชาทางด้าน</w:t>
+        <w:t>เทคโนโลยีให้มากขึ้น เนื่องจากความก้าวหน้าทางเศรษฐกิจและเทคโนโลยีโดยเฉพาะการเชื่อมโยงข่าวสารเศรษฐกิจในยุค</w:t>
+      </w:r>
+      <w:proofErr w:type="spellStart"/>
+      <w:r>
+        <w:rPr>
+          <w:rFonts w:ascii="TH SarabunPSK" w:hAnsi="TH SarabunPSK" w:cs="TH SarabunPSK" w:hint="cs"/>
+          <w:sz w:val="32"/>
+          <w:szCs w:val="32"/>
+          <w:cs/>
+        </w:rPr>
+        <w:t>โลกาภิวัฒน์</w:t>
+      </w:r>
+      <w:proofErr w:type="spellEnd"/>
+      <w:r>
+        <w:rPr>
+          <w:rFonts w:ascii="TH SarabunPSK" w:hAnsi="TH SarabunPSK" w:cs="TH SarabunPSK" w:hint="cs"/>
+          <w:sz w:val="32"/>
+          <w:szCs w:val="32"/>
+          <w:cs/>
+        </w:rPr>
+        <w:t>ไร้พรมแดน การจัดการเรียนการสอนในสาขาวิชาทางด้าน</w:t>
       </w:r>
       <w:r>
         <w:rPr>
@@ -14449,7 +15328,67 @@
           <w:szCs w:val="32"/>
           <w:cs/>
         </w:rPr>
-        <w:t>การประยุกต์ใช้ กูเกิล แอป ออฟ อิดูเคชั่น (</w:t>
+        <w:t>การประยุกต์ใช้ กูเก</w:t>
+      </w:r>
+      <w:proofErr w:type="spellStart"/>
+      <w:r>
+        <w:rPr>
+          <w:rFonts w:ascii="TH SarabunPSK" w:hAnsi="TH SarabunPSK" w:cs="TH SarabunPSK" w:hint="cs"/>
+          <w:sz w:val="32"/>
+          <w:szCs w:val="32"/>
+          <w:cs/>
+        </w:rPr>
+        <w:t>ิล</w:t>
+      </w:r>
+      <w:proofErr w:type="spellEnd"/>
+      <w:r>
+        <w:rPr>
+          <w:rFonts w:ascii="TH SarabunPSK" w:hAnsi="TH SarabunPSK" w:cs="TH SarabunPSK" w:hint="cs"/>
+          <w:sz w:val="32"/>
+          <w:szCs w:val="32"/>
+          <w:cs/>
+        </w:rPr>
+        <w:t xml:space="preserve"> แอป </w:t>
+      </w:r>
+      <w:proofErr w:type="spellStart"/>
+      <w:r>
+        <w:rPr>
+          <w:rFonts w:ascii="TH SarabunPSK" w:hAnsi="TH SarabunPSK" w:cs="TH SarabunPSK" w:hint="cs"/>
+          <w:sz w:val="32"/>
+          <w:szCs w:val="32"/>
+          <w:cs/>
+        </w:rPr>
+        <w:t>ออฟ</w:t>
+      </w:r>
+      <w:proofErr w:type="spellEnd"/>
+      <w:r>
+        <w:rPr>
+          <w:rFonts w:ascii="TH SarabunPSK" w:hAnsi="TH SarabunPSK" w:cs="TH SarabunPSK" w:hint="cs"/>
+          <w:sz w:val="32"/>
+          <w:szCs w:val="32"/>
+          <w:cs/>
+        </w:rPr>
+        <w:t xml:space="preserve"> อิดูเค</w:t>
+      </w:r>
+      <w:proofErr w:type="spellStart"/>
+      <w:r>
+        <w:rPr>
+          <w:rFonts w:ascii="TH SarabunPSK" w:hAnsi="TH SarabunPSK" w:cs="TH SarabunPSK" w:hint="cs"/>
+          <w:sz w:val="32"/>
+          <w:szCs w:val="32"/>
+          <w:cs/>
+        </w:rPr>
+        <w:t>ชั่น</w:t>
+      </w:r>
+      <w:proofErr w:type="spellEnd"/>
+      <w:r>
+        <w:rPr>
+          <w:rFonts w:ascii="TH SarabunPSK" w:hAnsi="TH SarabunPSK" w:cs="TH SarabunPSK" w:hint="cs"/>
+          <w:sz w:val="32"/>
+          <w:szCs w:val="32"/>
+          <w:cs/>
+        </w:rPr>
+        <w:t xml:space="preserve"> (</w:t>
       </w:r>
       <w:r>
         <w:rPr>
@@ -14534,7 +15473,47 @@
           <w:szCs w:val="32"/>
           <w:cs/>
         </w:rPr>
-        <w:t>ระบบด้วย และได้นำบริการ ไลน์ โนติฟิเคชั่น เอพีไอ (</w:t>
+        <w:t>ระบบด้วย และได้นำบริการ ไลน์ โนติ</w:t>
+      </w:r>
+      <w:proofErr w:type="spellStart"/>
+      <w:r>
+        <w:rPr>
+          <w:rFonts w:ascii="TH SarabunPSK" w:hAnsi="TH SarabunPSK" w:cs="TH SarabunPSK" w:hint="cs"/>
+          <w:sz w:val="32"/>
+          <w:szCs w:val="32"/>
+          <w:cs/>
+        </w:rPr>
+        <w:t>ฟิ</w:t>
+      </w:r>
+      <w:proofErr w:type="spellEnd"/>
+      <w:r>
+        <w:rPr>
+          <w:rFonts w:ascii="TH SarabunPSK" w:hAnsi="TH SarabunPSK" w:cs="TH SarabunPSK" w:hint="cs"/>
+          <w:sz w:val="32"/>
+          <w:szCs w:val="32"/>
+          <w:cs/>
+        </w:rPr>
+        <w:t>เค</w:t>
+      </w:r>
+      <w:proofErr w:type="spellStart"/>
+      <w:r>
+        <w:rPr>
+          <w:rFonts w:ascii="TH SarabunPSK" w:hAnsi="TH SarabunPSK" w:cs="TH SarabunPSK" w:hint="cs"/>
+          <w:sz w:val="32"/>
+          <w:szCs w:val="32"/>
+          <w:cs/>
+        </w:rPr>
+        <w:t>ชั่น</w:t>
+      </w:r>
+      <w:proofErr w:type="spellEnd"/>
+      <w:r>
+        <w:rPr>
+          <w:rFonts w:ascii="TH SarabunPSK" w:hAnsi="TH SarabunPSK" w:cs="TH SarabunPSK" w:hint="cs"/>
+          <w:sz w:val="32"/>
+          <w:szCs w:val="32"/>
+          <w:cs/>
+        </w:rPr>
+        <w:t xml:space="preserve"> เอพีไอ (</w:t>
       </w:r>
       <w:r>
         <w:rPr>
@@ -19251,7 +20230,31 @@
           <w:cs/>
           <w:lang w:val="en"/>
         </w:rPr>
-        <w:t>ปัจจุบันในการจัดการศึกษาที่มีคุณภาพจะต้องมีการติดตาม เตรียมความพร้อมให้ก้าวทัน เทคโนโลยีให้มากขึ้น เนื่องจากความก้าวหน้าทางเศรษฐกิจและเทคโนโลยีโดยเฉพาะ การเชื่อมโยง ข่าวสารเศรษฐกิจในยุคโลกาภิวัฒน์ไร้พรมแดน การจัดการเรียนการสอนในสาขาวิชาทางด้าน คอมพิวเตอร์หรือเทคโนโลยีสารสนเทศ จะต้องมุ่งเน้นให้นักศึกษาสามารถที่จะพัฒนาตนเองทางด้าน วิชาชีพ มีทักษะและพัฒนาศักยภาพของตนเองได้ ซึ่งการจัดทำโครงงานเป็นแนวทางหนึ่งที่จะช่วยให้ นักเรียนนักศึกษาได้ฝึกฝนตนเองจากประสบการณ์ที่ได้เรียนรู้ตามหลักสูตรความรู้ที่ได้รับในห้องเรียน หรือการศึกษาค้นคว้าเพิ่มเติม รวมทั้งสร้างจิตสำนึกให้มีความรับผิดชอบในงานที่ได้รับมอบหมายจาก ครูผู้สอน และการใช้เวลาให้เกิดประโยชน์นอกเหนือจากการเรียนในห้องเรียนสำหรับการพัฒนางาน ด้านสารสนเทศต่าง ๆ ก่อนที่นักศึกษาจะจบการศึกษาไป เพื่อประกอบอาชีพการทำงาน</w:t>
+        <w:t>ปัจจุบันในการจัดการศึกษาที่มีคุณภาพจะต้องมีการติดตาม เตรียมความพร้อมให้ก้าวทัน เทคโนโลยีให้มากขึ้น เนื่องจากความก้าวหน้าทางเศรษฐกิจและเทคโนโลยีโดยเฉพาะ การเชื่อมโยง ข่าวสารเศรษฐกิจในยุค</w:t>
+      </w:r>
+      <w:proofErr w:type="spellStart"/>
+      <w:r>
+        <w:rPr>
+          <w:rFonts w:ascii="TH SarabunPSK" w:hAnsi="TH SarabunPSK" w:cs="TH SarabunPSK"/>
+          <w:color w:val="000000" w:themeColor="text1"/>
+          <w:sz w:val="32"/>
+          <w:szCs w:val="32"/>
+          <w:cs/>
+          <w:lang w:val="en"/>
+        </w:rPr>
+        <w:t>โลกาภิวัฒน์</w:t>
+      </w:r>
+      <w:proofErr w:type="spellEnd"/>
+      <w:r>
+        <w:rPr>
+          <w:rFonts w:ascii="TH SarabunPSK" w:hAnsi="TH SarabunPSK" w:cs="TH SarabunPSK"/>
+          <w:color w:val="000000" w:themeColor="text1"/>
+          <w:sz w:val="32"/>
+          <w:szCs w:val="32"/>
+          <w:cs/>
+          <w:lang w:val="en"/>
+        </w:rPr>
+        <w:t>ไร้พรมแดน การจัดการเรียนการสอนในสาขาวิชาทางด้าน คอมพิวเตอร์หรือเทคโนโลยีสารสนเทศ จะต้องมุ่งเน้นให้นักศึกษาสามารถที่จะพัฒนาตนเองทางด้าน วิชาชีพ มีทักษะและพัฒนาศักยภาพของตนเองได้ ซึ่งการจัดทำโครงงานเป็นแนวทางหนึ่งที่จะช่วยให้ นักเรียนนักศึกษาได้ฝึกฝนตนเองจากประสบการณ์ที่ได้เรียนรู้ตามหลักสูตรความรู้ที่ได้รับในห้องเรียน หรือการศึกษาค้นคว้าเพิ่มเติม รวมทั้งสร้างจิตสำนึกให้มีความรับผิดชอบในงานที่ได้รับมอบหมายจาก ครูผู้สอน และการใช้เวลาให้เกิดประโยชน์นอกเหนือจากการเรียนในห้องเรียนสำหรับการพัฒนางาน ด้านสารสนเทศต่าง ๆ ก่อนที่นักศึกษาจะจบการศึกษาไป เพื่อประกอบอาชีพการทำงาน</w:t>
       </w:r>
     </w:p>
     <w:p>
@@ -19903,7 +20906,7 @@
         </w:rPr>
         <w:lastRenderedPageBreak/>
         <w:drawing>
-          <wp:anchor distT="0" distB="0" distL="114300" distR="114300" simplePos="0" relativeHeight="251673600" behindDoc="0" locked="0" layoutInCell="1" allowOverlap="1" wp14:anchorId="10D34F3D" wp14:editId="2C242EDC">
+          <wp:anchor distT="0" distB="0" distL="114300" distR="114300" simplePos="0" relativeHeight="251673600" behindDoc="0" locked="0" layoutInCell="1" allowOverlap="1" wp14:anchorId="10D34F3D" wp14:editId="2FE11661">
             <wp:simplePos x="0" y="0"/>
             <wp:positionH relativeFrom="margin">
               <wp:align>center</wp:align>
@@ -20176,14 +21179,25 @@
         </w:rPr>
         <w:t xml:space="preserve">, phpMyAdmin </w:t>
       </w:r>
-      <w:r>
-        <w:rPr>
-          <w:rFonts w:ascii="TH SarabunPSK" w:hAnsi="TH SarabunPSK" w:cs="TH SarabunPSK" w:hint="cs"/>
-          <w:sz w:val="32"/>
-          <w:szCs w:val="32"/>
-          <w:cs/>
-        </w:rPr>
-        <w:t xml:space="preserve">เวอร์ชั่น </w:t>
+      <w:proofErr w:type="spellStart"/>
+      <w:r>
+        <w:rPr>
+          <w:rFonts w:ascii="TH SarabunPSK" w:hAnsi="TH SarabunPSK" w:cs="TH SarabunPSK" w:hint="cs"/>
+          <w:sz w:val="32"/>
+          <w:szCs w:val="32"/>
+          <w:cs/>
+        </w:rPr>
+        <w:t>เวอร์ชั่น</w:t>
+      </w:r>
+      <w:proofErr w:type="spellEnd"/>
+      <w:r>
+        <w:rPr>
+          <w:rFonts w:ascii="TH SarabunPSK" w:hAnsi="TH SarabunPSK" w:cs="TH SarabunPSK" w:hint="cs"/>
+          <w:sz w:val="32"/>
+          <w:szCs w:val="32"/>
+          <w:cs/>
+        </w:rPr>
+        <w:t xml:space="preserve"> </w:t>
       </w:r>
       <w:r>
         <w:rPr>
@@ -20332,14 +21346,25 @@
           <w:szCs w:val="32"/>
         </w:rPr>
       </w:pPr>
-      <w:r>
-        <w:rPr>
-          <w:rFonts w:ascii="TH SarabunPSK" w:hAnsi="TH SarabunPSK" w:cs="TH SarabunPSK"/>
-          <w:sz w:val="32"/>
-          <w:szCs w:val="32"/>
-          <w:cs/>
-        </w:rPr>
-        <w:t>โน๊ตบุ๊ค</w:t>
+      <w:proofErr w:type="spellStart"/>
+      <w:r>
+        <w:rPr>
+          <w:rFonts w:ascii="TH SarabunPSK" w:hAnsi="TH SarabunPSK" w:cs="TH SarabunPSK"/>
+          <w:sz w:val="32"/>
+          <w:szCs w:val="32"/>
+          <w:cs/>
+        </w:rPr>
+        <w:t>โน๊ต</w:t>
+      </w:r>
+      <w:proofErr w:type="spellEnd"/>
+      <w:r>
+        <w:rPr>
+          <w:rFonts w:ascii="TH SarabunPSK" w:hAnsi="TH SarabunPSK" w:cs="TH SarabunPSK"/>
+          <w:sz w:val="32"/>
+          <w:szCs w:val="32"/>
+          <w:cs/>
+        </w:rPr>
+        <w:t>บุ๊ค</w:t>
       </w:r>
       <w:r>
         <w:rPr>
@@ -20375,14 +21400,25 @@
           <w:szCs w:val="32"/>
         </w:rPr>
       </w:pPr>
-      <w:r>
-        <w:rPr>
-          <w:rFonts w:ascii="TH SarabunPSK" w:hAnsi="TH SarabunPSK" w:cs="TH SarabunPSK"/>
-          <w:sz w:val="32"/>
-          <w:szCs w:val="32"/>
-          <w:cs/>
-        </w:rPr>
-        <w:t>โน๊ตบุ๊ค</w:t>
+      <w:proofErr w:type="spellStart"/>
+      <w:r>
+        <w:rPr>
+          <w:rFonts w:ascii="TH SarabunPSK" w:hAnsi="TH SarabunPSK" w:cs="TH SarabunPSK"/>
+          <w:sz w:val="32"/>
+          <w:szCs w:val="32"/>
+          <w:cs/>
+        </w:rPr>
+        <w:t>โน๊ต</w:t>
+      </w:r>
+      <w:proofErr w:type="spellEnd"/>
+      <w:r>
+        <w:rPr>
+          <w:rFonts w:ascii="TH SarabunPSK" w:hAnsi="TH SarabunPSK" w:cs="TH SarabunPSK"/>
+          <w:sz w:val="32"/>
+          <w:szCs w:val="32"/>
+          <w:cs/>
+        </w:rPr>
+        <w:t>บุ๊ค</w:t>
       </w:r>
       <w:r>
         <w:rPr>
@@ -20399,7 +21435,25 @@
           <w:sz w:val="32"/>
           <w:szCs w:val="32"/>
         </w:rPr>
-        <w:t>Asus Tuf Gaming</w:t>
+        <w:t xml:space="preserve">Asus </w:t>
+      </w:r>
+      <w:proofErr w:type="spellStart"/>
+      <w:r>
+        <w:rPr>
+          <w:rFonts w:ascii="TH SarabunPSK" w:hAnsi="TH SarabunPSK" w:cs="TH SarabunPSK"/>
+          <w:sz w:val="32"/>
+          <w:szCs w:val="32"/>
+        </w:rPr>
+        <w:t>Tuf</w:t>
+      </w:r>
+      <w:proofErr w:type="spellEnd"/>
+      <w:r>
+        <w:rPr>
+          <w:rFonts w:ascii="TH SarabunPSK" w:hAnsi="TH SarabunPSK" w:cs="TH SarabunPSK"/>
+          <w:sz w:val="32"/>
+          <w:szCs w:val="32"/>
+        </w:rPr>
+        <w:t xml:space="preserve"> Gaming</w:t>
       </w:r>
     </w:p>
     <w:p>
@@ -20721,7 +21775,7 @@
         </w:tabs>
         <w:spacing w:after="0"/>
         <w:rPr>
-          <w:rFonts w:ascii="TH SarabunPSK" w:hAnsi="TH SarabunPSK" w:cs="TH SarabunPSK" w:hint="cs"/>
+          <w:rFonts w:ascii="TH SarabunPSK" w:hAnsi="TH SarabunPSK" w:cs="TH SarabunPSK"/>
           <w:sz w:val="32"/>
           <w:szCs w:val="32"/>
           <w:cs/>
@@ -20782,7 +21836,7 @@
         </w:rPr>
         <w:lastRenderedPageBreak/>
         <w:drawing>
-          <wp:anchor distT="0" distB="0" distL="114300" distR="114300" simplePos="0" relativeHeight="251672576" behindDoc="0" locked="0" layoutInCell="1" allowOverlap="1" wp14:anchorId="7C3580E4" wp14:editId="6A3BFF75">
+          <wp:anchor distT="0" distB="0" distL="114300" distR="114300" simplePos="0" relativeHeight="251672576" behindDoc="0" locked="0" layoutInCell="1" allowOverlap="1" wp14:anchorId="7C3580E4" wp14:editId="5AD7842C">
             <wp:simplePos x="0" y="0"/>
             <wp:positionH relativeFrom="margin">
               <wp:align>center</wp:align>
@@ -22580,13 +23634,23 @@
         </w:rPr>
         <w:t xml:space="preserve">ตาราง </w:t>
       </w:r>
-      <w:r>
-        <w:rPr>
-          <w:rFonts w:ascii="TH SarabunPSK" w:hAnsi="TH SarabunPSK" w:cs="TH SarabunPSK"/>
-          <w:sz w:val="32"/>
-          <w:szCs w:val="32"/>
-        </w:rPr>
-        <w:t xml:space="preserve">checklistdata </w:t>
+      <w:proofErr w:type="spellStart"/>
+      <w:r>
+        <w:rPr>
+          <w:rFonts w:ascii="TH SarabunPSK" w:hAnsi="TH SarabunPSK" w:cs="TH SarabunPSK"/>
+          <w:sz w:val="32"/>
+          <w:szCs w:val="32"/>
+        </w:rPr>
+        <w:t>checklistdata</w:t>
+      </w:r>
+      <w:proofErr w:type="spellEnd"/>
+      <w:r>
+        <w:rPr>
+          <w:rFonts w:ascii="TH SarabunPSK" w:hAnsi="TH SarabunPSK" w:cs="TH SarabunPSK"/>
+          <w:sz w:val="32"/>
+          <w:szCs w:val="32"/>
+        </w:rPr>
+        <w:t xml:space="preserve"> </w:t>
       </w:r>
       <w:r>
         <w:rPr>
@@ -22636,7 +23700,31 @@
                 <w:szCs w:val="32"/>
                 <w:cs/>
               </w:rPr>
-              <w:t>ชื่อฟิลด์</w:t>
+              <w:t>ชื่อ</w:t>
+            </w:r>
+            <w:proofErr w:type="spellStart"/>
+            <w:r>
+              <w:rPr>
+                <w:rFonts w:ascii="TH SarabunPSK" w:hAnsi="TH SarabunPSK" w:cs="TH SarabunPSK" w:hint="cs"/>
+                <w:b/>
+                <w:bCs/>
+                <w:sz w:val="32"/>
+                <w:szCs w:val="32"/>
+                <w:cs/>
+              </w:rPr>
+              <w:t>ฟิ</w:t>
+            </w:r>
+            <w:proofErr w:type="spellEnd"/>
+            <w:r>
+              <w:rPr>
+                <w:rFonts w:ascii="TH SarabunPSK" w:hAnsi="TH SarabunPSK" w:cs="TH SarabunPSK" w:hint="cs"/>
+                <w:b/>
+                <w:bCs/>
+                <w:sz w:val="32"/>
+                <w:szCs w:val="32"/>
+                <w:cs/>
+              </w:rPr>
+              <w:t>ลด์</w:t>
             </w:r>
           </w:p>
         </w:tc>
@@ -22737,6 +23825,7 @@
                 <w:szCs w:val="32"/>
               </w:rPr>
             </w:pPr>
+            <w:proofErr w:type="spellStart"/>
             <w:r>
               <w:rPr>
                 <w:rFonts w:ascii="TH SarabunPSK" w:hAnsi="TH SarabunPSK" w:cs="TH SarabunPSK"/>
@@ -22745,6 +23834,7 @@
               </w:rPr>
               <w:t>idchecklist</w:t>
             </w:r>
+            <w:proofErr w:type="spellEnd"/>
           </w:p>
           <w:p>
             <w:pPr>
@@ -22754,6 +23844,7 @@
                 <w:szCs w:val="32"/>
               </w:rPr>
             </w:pPr>
+            <w:proofErr w:type="spellStart"/>
             <w:r>
               <w:rPr>
                 <w:rFonts w:ascii="TH SarabunPSK" w:hAnsi="TH SarabunPSK" w:cs="TH SarabunPSK"/>
@@ -22762,6 +23853,7 @@
               </w:rPr>
               <w:t>studentID</w:t>
             </w:r>
+            <w:proofErr w:type="spellEnd"/>
           </w:p>
           <w:p>
             <w:pPr>
@@ -22771,6 +23863,7 @@
                 <w:szCs w:val="32"/>
               </w:rPr>
             </w:pPr>
+            <w:proofErr w:type="spellStart"/>
             <w:r>
               <w:rPr>
                 <w:rFonts w:ascii="TH SarabunPSK" w:hAnsi="TH SarabunPSK" w:cs="TH SarabunPSK"/>
@@ -22787,6 +23880,7 @@
               </w:rPr>
               <w:t>reated_at</w:t>
             </w:r>
+            <w:proofErr w:type="spellEnd"/>
           </w:p>
         </w:tc>
         <w:tc>
@@ -23041,13 +24135,23 @@
         </w:rPr>
         <w:t xml:space="preserve">ตาราง </w:t>
       </w:r>
-      <w:r>
-        <w:rPr>
-          <w:rFonts w:ascii="TH SarabunPSK" w:hAnsi="TH SarabunPSK" w:cs="TH SarabunPSK"/>
-          <w:sz w:val="32"/>
-          <w:szCs w:val="32"/>
-        </w:rPr>
-        <w:t xml:space="preserve">linelink </w:t>
+      <w:proofErr w:type="spellStart"/>
+      <w:r>
+        <w:rPr>
+          <w:rFonts w:ascii="TH SarabunPSK" w:hAnsi="TH SarabunPSK" w:cs="TH SarabunPSK"/>
+          <w:sz w:val="32"/>
+          <w:szCs w:val="32"/>
+        </w:rPr>
+        <w:t>linelink</w:t>
+      </w:r>
+      <w:proofErr w:type="spellEnd"/>
+      <w:r>
+        <w:rPr>
+          <w:rFonts w:ascii="TH SarabunPSK" w:hAnsi="TH SarabunPSK" w:cs="TH SarabunPSK"/>
+          <w:sz w:val="32"/>
+          <w:szCs w:val="32"/>
+        </w:rPr>
+        <w:t xml:space="preserve"> </w:t>
       </w:r>
       <w:r>
         <w:rPr>
@@ -23140,7 +24244,31 @@
                 <w:szCs w:val="32"/>
                 <w:cs/>
               </w:rPr>
-              <w:t>ชื่อฟิลด์</w:t>
+              <w:t>ชื่อ</w:t>
+            </w:r>
+            <w:proofErr w:type="spellStart"/>
+            <w:r>
+              <w:rPr>
+                <w:rFonts w:ascii="TH SarabunPSK" w:hAnsi="TH SarabunPSK" w:cs="TH SarabunPSK" w:hint="cs"/>
+                <w:b/>
+                <w:bCs/>
+                <w:sz w:val="32"/>
+                <w:szCs w:val="32"/>
+                <w:cs/>
+              </w:rPr>
+              <w:t>ฟิ</w:t>
+            </w:r>
+            <w:proofErr w:type="spellEnd"/>
+            <w:r>
+              <w:rPr>
+                <w:rFonts w:ascii="TH SarabunPSK" w:hAnsi="TH SarabunPSK" w:cs="TH SarabunPSK" w:hint="cs"/>
+                <w:b/>
+                <w:bCs/>
+                <w:sz w:val="32"/>
+                <w:szCs w:val="32"/>
+                <w:cs/>
+              </w:rPr>
+              <w:t>ลด์</w:t>
             </w:r>
           </w:p>
         </w:tc>
@@ -23241,6 +24369,7 @@
                 <w:szCs w:val="32"/>
               </w:rPr>
             </w:pPr>
+            <w:proofErr w:type="spellStart"/>
             <w:r>
               <w:rPr>
                 <w:rFonts w:ascii="TH SarabunPSK" w:hAnsi="TH SarabunPSK" w:cs="TH SarabunPSK"/>
@@ -23257,6 +24386,7 @@
               </w:rPr>
               <w:t>ser_id</w:t>
             </w:r>
+            <w:proofErr w:type="spellEnd"/>
           </w:p>
           <w:p>
             <w:pPr>
@@ -23266,6 +24396,7 @@
                 <w:szCs w:val="32"/>
               </w:rPr>
             </w:pPr>
+            <w:proofErr w:type="spellStart"/>
             <w:r>
               <w:rPr>
                 <w:rFonts w:ascii="TH SarabunPSK" w:hAnsi="TH SarabunPSK" w:cs="TH SarabunPSK"/>
@@ -23274,6 +24405,7 @@
               </w:rPr>
               <w:t>studentID</w:t>
             </w:r>
+            <w:proofErr w:type="spellEnd"/>
           </w:p>
         </w:tc>
         <w:tc>
@@ -23532,7 +24664,31 @@
                 <w:szCs w:val="32"/>
                 <w:cs/>
               </w:rPr>
-              <w:t>ชื่อฟิลด์</w:t>
+              <w:t>ชื่อ</w:t>
+            </w:r>
+            <w:proofErr w:type="spellStart"/>
+            <w:r>
+              <w:rPr>
+                <w:rFonts w:ascii="TH SarabunPSK" w:hAnsi="TH SarabunPSK" w:cs="TH SarabunPSK" w:hint="cs"/>
+                <w:b/>
+                <w:bCs/>
+                <w:sz w:val="32"/>
+                <w:szCs w:val="32"/>
+                <w:cs/>
+              </w:rPr>
+              <w:t>ฟิ</w:t>
+            </w:r>
+            <w:proofErr w:type="spellEnd"/>
+            <w:r>
+              <w:rPr>
+                <w:rFonts w:ascii="TH SarabunPSK" w:hAnsi="TH SarabunPSK" w:cs="TH SarabunPSK" w:hint="cs"/>
+                <w:b/>
+                <w:bCs/>
+                <w:sz w:val="32"/>
+                <w:szCs w:val="32"/>
+                <w:cs/>
+              </w:rPr>
+              <w:t>ลด์</w:t>
             </w:r>
           </w:p>
         </w:tc>
@@ -23650,6 +24806,7 @@
                 <w:szCs w:val="32"/>
               </w:rPr>
             </w:pPr>
+            <w:proofErr w:type="spellStart"/>
             <w:r>
               <w:rPr>
                 <w:rFonts w:ascii="TH SarabunPSK" w:hAnsi="TH SarabunPSK" w:cs="TH SarabunPSK"/>
@@ -23658,6 +24815,7 @@
               </w:rPr>
               <w:t>studentID</w:t>
             </w:r>
+            <w:proofErr w:type="spellEnd"/>
           </w:p>
           <w:p>
             <w:pPr>
@@ -23667,6 +24825,7 @@
                 <w:szCs w:val="32"/>
               </w:rPr>
             </w:pPr>
+            <w:proofErr w:type="spellStart"/>
             <w:r>
               <w:rPr>
                 <w:rFonts w:ascii="TH SarabunPSK" w:hAnsi="TH SarabunPSK" w:cs="TH SarabunPSK"/>
@@ -23675,6 +24834,7 @@
               </w:rPr>
               <w:t>firstName</w:t>
             </w:r>
+            <w:proofErr w:type="spellEnd"/>
           </w:p>
           <w:p>
             <w:pPr>
@@ -23684,6 +24844,7 @@
                 <w:szCs w:val="32"/>
               </w:rPr>
             </w:pPr>
+            <w:proofErr w:type="spellStart"/>
             <w:r>
               <w:rPr>
                 <w:rFonts w:ascii="TH SarabunPSK" w:hAnsi="TH SarabunPSK" w:cs="TH SarabunPSK"/>
@@ -23692,6 +24853,7 @@
               </w:rPr>
               <w:t>lastName</w:t>
             </w:r>
+            <w:proofErr w:type="spellEnd"/>
           </w:p>
         </w:tc>
         <w:tc>
@@ -24057,7 +25219,31 @@
                 <w:szCs w:val="32"/>
                 <w:cs/>
               </w:rPr>
-              <w:t>ชื่อฟิลด์</w:t>
+              <w:t>ชื่อ</w:t>
+            </w:r>
+            <w:proofErr w:type="spellStart"/>
+            <w:r>
+              <w:rPr>
+                <w:rFonts w:ascii="TH SarabunPSK" w:hAnsi="TH SarabunPSK" w:cs="TH SarabunPSK" w:hint="cs"/>
+                <w:b/>
+                <w:bCs/>
+                <w:sz w:val="32"/>
+                <w:szCs w:val="32"/>
+                <w:cs/>
+              </w:rPr>
+              <w:t>ฟิ</w:t>
+            </w:r>
+            <w:proofErr w:type="spellEnd"/>
+            <w:r>
+              <w:rPr>
+                <w:rFonts w:ascii="TH SarabunPSK" w:hAnsi="TH SarabunPSK" w:cs="TH SarabunPSK" w:hint="cs"/>
+                <w:b/>
+                <w:bCs/>
+                <w:sz w:val="32"/>
+                <w:szCs w:val="32"/>
+                <w:cs/>
+              </w:rPr>
+              <w:t>ลด์</w:t>
             </w:r>
           </w:p>
         </w:tc>
@@ -24448,13 +25634,23 @@
         </w:rPr>
         <w:t xml:space="preserve">ตาราง </w:t>
       </w:r>
-      <w:r>
-        <w:rPr>
-          <w:rFonts w:ascii="TH SarabunPSK" w:hAnsi="TH SarabunPSK" w:cs="TH SarabunPSK"/>
-          <w:sz w:val="32"/>
-          <w:szCs w:val="32"/>
-        </w:rPr>
-        <w:t xml:space="preserve">userline </w:t>
+      <w:proofErr w:type="spellStart"/>
+      <w:r>
+        <w:rPr>
+          <w:rFonts w:ascii="TH SarabunPSK" w:hAnsi="TH SarabunPSK" w:cs="TH SarabunPSK"/>
+          <w:sz w:val="32"/>
+          <w:szCs w:val="32"/>
+        </w:rPr>
+        <w:t>userline</w:t>
+      </w:r>
+      <w:proofErr w:type="spellEnd"/>
+      <w:r>
+        <w:rPr>
+          <w:rFonts w:ascii="TH SarabunPSK" w:hAnsi="TH SarabunPSK" w:cs="TH SarabunPSK"/>
+          <w:sz w:val="32"/>
+          <w:szCs w:val="32"/>
+        </w:rPr>
+        <w:t xml:space="preserve"> </w:t>
       </w:r>
       <w:r>
         <w:rPr>
@@ -24521,7 +25717,31 @@
                 <w:szCs w:val="32"/>
                 <w:cs/>
               </w:rPr>
-              <w:t>ชื่อฟิลด์</w:t>
+              <w:t>ชื่อ</w:t>
+            </w:r>
+            <w:proofErr w:type="spellStart"/>
+            <w:r>
+              <w:rPr>
+                <w:rFonts w:ascii="TH SarabunPSK" w:hAnsi="TH SarabunPSK" w:cs="TH SarabunPSK" w:hint="cs"/>
+                <w:b/>
+                <w:bCs/>
+                <w:sz w:val="32"/>
+                <w:szCs w:val="32"/>
+                <w:cs/>
+              </w:rPr>
+              <w:t>ฟิ</w:t>
+            </w:r>
+            <w:proofErr w:type="spellEnd"/>
+            <w:r>
+              <w:rPr>
+                <w:rFonts w:ascii="TH SarabunPSK" w:hAnsi="TH SarabunPSK" w:cs="TH SarabunPSK" w:hint="cs"/>
+                <w:b/>
+                <w:bCs/>
+                <w:sz w:val="32"/>
+                <w:szCs w:val="32"/>
+                <w:cs/>
+              </w:rPr>
+              <w:t>ลด์</w:t>
             </w:r>
           </w:p>
         </w:tc>
@@ -24639,6 +25859,7 @@
                 <w:szCs w:val="32"/>
               </w:rPr>
             </w:pPr>
+            <w:proofErr w:type="spellStart"/>
             <w:r>
               <w:rPr>
                 <w:rFonts w:ascii="TH SarabunPSK" w:hAnsi="TH SarabunPSK" w:cs="TH SarabunPSK"/>
@@ -24647,6 +25868,7 @@
               </w:rPr>
               <w:t>user_id</w:t>
             </w:r>
+            <w:proofErr w:type="spellEnd"/>
           </w:p>
           <w:p>
             <w:pPr>
@@ -24656,6 +25878,7 @@
                 <w:szCs w:val="32"/>
               </w:rPr>
             </w:pPr>
+            <w:proofErr w:type="spellStart"/>
             <w:r>
               <w:rPr>
                 <w:rFonts w:ascii="TH SarabunPSK" w:hAnsi="TH SarabunPSK" w:cs="TH SarabunPSK"/>
@@ -24664,6 +25887,7 @@
               </w:rPr>
               <w:t>message_content</w:t>
             </w:r>
+            <w:proofErr w:type="spellEnd"/>
           </w:p>
           <w:p>
             <w:pPr>
@@ -24673,6 +25897,7 @@
                 <w:szCs w:val="32"/>
               </w:rPr>
             </w:pPr>
+            <w:proofErr w:type="spellStart"/>
             <w:r>
               <w:rPr>
                 <w:rFonts w:ascii="TH SarabunPSK" w:hAnsi="TH SarabunPSK" w:cs="TH SarabunPSK"/>
@@ -24681,6 +25906,7 @@
               </w:rPr>
               <w:t>creat_at_line</w:t>
             </w:r>
+            <w:proofErr w:type="spellEnd"/>
           </w:p>
         </w:tc>
         <w:tc>
@@ -24997,13 +26223,23 @@
         </w:rPr>
         <w:t xml:space="preserve">ตาราง </w:t>
       </w:r>
-      <w:r>
-        <w:rPr>
-          <w:rFonts w:ascii="TH SarabunPSK" w:hAnsi="TH SarabunPSK" w:cs="TH SarabunPSK"/>
-          <w:sz w:val="32"/>
-          <w:szCs w:val="32"/>
-        </w:rPr>
-        <w:t xml:space="preserve">scanneddata </w:t>
+      <w:proofErr w:type="spellStart"/>
+      <w:r>
+        <w:rPr>
+          <w:rFonts w:ascii="TH SarabunPSK" w:hAnsi="TH SarabunPSK" w:cs="TH SarabunPSK"/>
+          <w:sz w:val="32"/>
+          <w:szCs w:val="32"/>
+        </w:rPr>
+        <w:t>scanneddata</w:t>
+      </w:r>
+      <w:proofErr w:type="spellEnd"/>
+      <w:r>
+        <w:rPr>
+          <w:rFonts w:ascii="TH SarabunPSK" w:hAnsi="TH SarabunPSK" w:cs="TH SarabunPSK"/>
+          <w:sz w:val="32"/>
+          <w:szCs w:val="32"/>
+        </w:rPr>
+        <w:t xml:space="preserve"> </w:t>
       </w:r>
       <w:r>
         <w:rPr>
@@ -25053,7 +26289,31 @@
                 <w:szCs w:val="32"/>
                 <w:cs/>
               </w:rPr>
-              <w:t>ชื่อฟิลด์</w:t>
+              <w:t>ชื่อ</w:t>
+            </w:r>
+            <w:proofErr w:type="spellStart"/>
+            <w:r>
+              <w:rPr>
+                <w:rFonts w:ascii="TH SarabunPSK" w:hAnsi="TH SarabunPSK" w:cs="TH SarabunPSK" w:hint="cs"/>
+                <w:b/>
+                <w:bCs/>
+                <w:sz w:val="32"/>
+                <w:szCs w:val="32"/>
+                <w:cs/>
+              </w:rPr>
+              <w:t>ฟิ</w:t>
+            </w:r>
+            <w:proofErr w:type="spellEnd"/>
+            <w:r>
+              <w:rPr>
+                <w:rFonts w:ascii="TH SarabunPSK" w:hAnsi="TH SarabunPSK" w:cs="TH SarabunPSK" w:hint="cs"/>
+                <w:b/>
+                <w:bCs/>
+                <w:sz w:val="32"/>
+                <w:szCs w:val="32"/>
+                <w:cs/>
+              </w:rPr>
+              <w:t>ลด์</w:t>
             </w:r>
           </w:p>
         </w:tc>
@@ -25171,6 +26431,7 @@
                 <w:szCs w:val="32"/>
               </w:rPr>
             </w:pPr>
+            <w:proofErr w:type="spellStart"/>
             <w:r>
               <w:rPr>
                 <w:rFonts w:ascii="TH SarabunPSK" w:hAnsi="TH SarabunPSK" w:cs="TH SarabunPSK"/>
@@ -25179,6 +26440,7 @@
               </w:rPr>
               <w:t>valuofscan</w:t>
             </w:r>
+            <w:proofErr w:type="spellEnd"/>
           </w:p>
           <w:p>
             <w:pPr>
@@ -25188,6 +26450,7 @@
                 <w:szCs w:val="32"/>
               </w:rPr>
             </w:pPr>
+            <w:proofErr w:type="spellStart"/>
             <w:r>
               <w:rPr>
                 <w:rFonts w:ascii="TH SarabunPSK" w:hAnsi="TH SarabunPSK" w:cs="TH SarabunPSK"/>
@@ -25196,6 +26459,7 @@
               </w:rPr>
               <w:t>scan_timestamp</w:t>
             </w:r>
+            <w:proofErr w:type="spellEnd"/>
           </w:p>
         </w:tc>
         <w:tc>
@@ -25474,6 +26738,70 @@
       </w:pPr>
       <w:r>
         <w:rPr>
+          <w:rFonts w:ascii="TH SarabunPSK" w:hAnsi="TH SarabunPSK" w:cs="TH SarabunPSK"/>
+          <w:noProof/>
+          <w:sz w:val="32"/>
+          <w:szCs w:val="32"/>
+          <w:lang w:val="th-TH"/>
+        </w:rPr>
+        <w:drawing>
+          <wp:anchor distT="0" distB="0" distL="114300" distR="114300" simplePos="0" relativeHeight="251674624" behindDoc="1" locked="0" layoutInCell="1" allowOverlap="1" wp14:anchorId="37C07681" wp14:editId="51D7244F">
+            <wp:simplePos x="0" y="0"/>
+            <wp:positionH relativeFrom="margin">
+              <wp:align>center</wp:align>
+            </wp:positionH>
+            <wp:positionV relativeFrom="paragraph">
+              <wp:posOffset>560070</wp:posOffset>
+            </wp:positionV>
+            <wp:extent cx="7306945" cy="3375660"/>
+            <wp:effectExtent l="0" t="0" r="8255" b="0"/>
+            <wp:wrapSquare wrapText="bothSides"/>
+            <wp:docPr id="1871657577" name="Picture 1"/>
+            <wp:cNvGraphicFramePr>
+              <a:graphicFrameLocks xmlns:a="http://schemas.openxmlformats.org/drawingml/2006/main" noChangeAspect="1"/>
+            </wp:cNvGraphicFramePr>
+            <a:graphic xmlns:a="http://schemas.openxmlformats.org/drawingml/2006/main">
+              <a:graphicData uri="http://schemas.openxmlformats.org/drawingml/2006/picture">
+                <pic:pic xmlns:pic="http://schemas.openxmlformats.org/drawingml/2006/picture">
+                  <pic:nvPicPr>
+                    <pic:cNvPr id="1871657577" name="Picture 1871657577"/>
+                    <pic:cNvPicPr/>
+                  </pic:nvPicPr>
+                  <pic:blipFill>
+                    <a:blip r:embed="rId32" cstate="print">
+                      <a:extLst>
+                        <a:ext uri="{28A0092B-C50C-407E-A947-70E740481C1C}">
+                          <a14:useLocalDpi xmlns:a14="http://schemas.microsoft.com/office/drawing/2010/main" val="0"/>
+                        </a:ext>
+                      </a:extLst>
+                    </a:blip>
+                    <a:stretch>
+                      <a:fillRect/>
+                    </a:stretch>
+                  </pic:blipFill>
+                  <pic:spPr>
+                    <a:xfrm>
+                      <a:off x="0" y="0"/>
+                      <a:ext cx="7306945" cy="3375660"/>
+                    </a:xfrm>
+                    <a:prstGeom prst="rect">
+                      <a:avLst/>
+                    </a:prstGeom>
+                  </pic:spPr>
+                </pic:pic>
+              </a:graphicData>
+            </a:graphic>
+            <wp14:sizeRelH relativeFrom="page">
+              <wp14:pctWidth>0</wp14:pctWidth>
+            </wp14:sizeRelH>
+            <wp14:sizeRelV relativeFrom="page">
+              <wp14:pctHeight>0</wp14:pctHeight>
+            </wp14:sizeRelV>
+          </wp:anchor>
+        </w:drawing>
+      </w:r>
+      <w:r>
+        <w:rPr>
           <w:rFonts w:ascii="TH SarabunPSK" w:hAnsi="TH SarabunPSK" w:cs="TH SarabunPSK" w:hint="cs"/>
           <w:sz w:val="32"/>
           <w:szCs w:val="32"/>
@@ -25523,7 +26851,6 @@
           <w:rFonts w:ascii="TH SarabunPSK" w:hAnsi="TH SarabunPSK" w:cs="TH SarabunPSK"/>
           <w:sz w:val="32"/>
           <w:szCs w:val="32"/>
-          <w:cs/>
         </w:rPr>
       </w:pPr>
     </w:p>
@@ -25549,25 +26876,1623 @@
     </w:p>
     <w:p>
       <w:pPr>
+        <w:spacing w:after="240"/>
+        <w:rPr>
+          <w:rFonts w:ascii="TH SarabunPSK" w:hAnsi="TH SarabunPSK" w:cs="TH SarabunPSK"/>
+          <w:sz w:val="32"/>
+          <w:szCs w:val="32"/>
+        </w:rPr>
+      </w:pPr>
+    </w:p>
+    <w:p>
+      <w:pPr>
+        <w:spacing w:after="240"/>
+        <w:rPr>
+          <w:rFonts w:ascii="TH SarabunPSK" w:hAnsi="TH SarabunPSK" w:cs="TH SarabunPSK"/>
+          <w:sz w:val="32"/>
+          <w:szCs w:val="32"/>
+        </w:rPr>
+      </w:pPr>
+    </w:p>
+    <w:p>
+      <w:pPr>
+        <w:spacing w:after="240"/>
+        <w:rPr>
+          <w:rFonts w:ascii="TH SarabunPSK" w:hAnsi="TH SarabunPSK" w:cs="TH SarabunPSK"/>
+          <w:sz w:val="32"/>
+          <w:szCs w:val="32"/>
+        </w:rPr>
+      </w:pPr>
+    </w:p>
+    <w:p>
+      <w:pPr>
+        <w:spacing w:after="240"/>
+        <w:rPr>
+          <w:rFonts w:ascii="TH SarabunPSK" w:hAnsi="TH SarabunPSK" w:cs="TH SarabunPSK"/>
+          <w:sz w:val="32"/>
+          <w:szCs w:val="32"/>
+        </w:rPr>
+      </w:pPr>
+    </w:p>
+    <w:p>
+      <w:pPr>
+        <w:spacing w:after="240"/>
+        <w:rPr>
+          <w:rFonts w:ascii="TH SarabunPSK" w:hAnsi="TH SarabunPSK" w:cs="TH SarabunPSK"/>
+          <w:sz w:val="32"/>
+          <w:szCs w:val="32"/>
+        </w:rPr>
+      </w:pPr>
+    </w:p>
+    <w:p>
+      <w:pPr>
+        <w:spacing w:after="240"/>
+        <w:rPr>
+          <w:rFonts w:ascii="TH SarabunPSK" w:hAnsi="TH SarabunPSK" w:cs="TH SarabunPSK"/>
+          <w:sz w:val="32"/>
+          <w:szCs w:val="32"/>
+        </w:rPr>
+      </w:pPr>
+    </w:p>
+    <w:p>
+      <w:pPr>
+        <w:spacing w:after="240"/>
+        <w:rPr>
+          <w:rFonts w:ascii="TH SarabunPSK" w:hAnsi="TH SarabunPSK" w:cs="TH SarabunPSK"/>
+          <w:sz w:val="32"/>
+          <w:szCs w:val="32"/>
+        </w:rPr>
+      </w:pPr>
+    </w:p>
+    <w:p>
+      <w:pPr>
+        <w:tabs>
+          <w:tab w:val="left" w:pos="900"/>
+        </w:tabs>
         <w:spacing w:after="0"/>
-        <w:rPr>
-          <w:rFonts w:ascii="TH SarabunPSK" w:hAnsi="TH SarabunPSK" w:cs="TH SarabunPSK"/>
-          <w:b/>
-          <w:bCs/>
-          <w:sz w:val="32"/>
-          <w:szCs w:val="32"/>
-          <w:cs/>
-        </w:rPr>
-      </w:pPr>
-    </w:p>
-    <w:p>
-      <w:pPr>
+        <w:jc w:val="center"/>
+        <w:rPr>
+          <w:rFonts w:ascii="TH SarabunPSK" w:hAnsi="TH SarabunPSK" w:cs="TH SarabunPSK"/>
+          <w:b/>
+          <w:bCs/>
+          <w:sz w:val="40"/>
+          <w:szCs w:val="40"/>
+        </w:rPr>
+      </w:pPr>
+      <w:r>
+        <w:rPr>
+          <w:rFonts w:ascii="TH SarabunPSK" w:hAnsi="TH SarabunPSK" w:cs="TH SarabunPSK" w:hint="cs"/>
+          <w:b/>
+          <w:bCs/>
+          <w:sz w:val="40"/>
+          <w:szCs w:val="40"/>
+          <w:cs/>
+        </w:rPr>
+        <w:lastRenderedPageBreak/>
+        <w:t xml:space="preserve">บทที่ </w:t>
+      </w:r>
+      <w:r>
+        <w:rPr>
+          <w:rFonts w:ascii="TH SarabunPSK" w:hAnsi="TH SarabunPSK" w:cs="TH SarabunPSK"/>
+          <w:b/>
+          <w:bCs/>
+          <w:sz w:val="40"/>
+          <w:szCs w:val="40"/>
+        </w:rPr>
+        <w:t>4</w:t>
+      </w:r>
+    </w:p>
+    <w:p>
+      <w:pPr>
+        <w:tabs>
+          <w:tab w:val="left" w:pos="900"/>
+        </w:tabs>
         <w:spacing w:after="0"/>
-        <w:rPr>
-          <w:rFonts w:ascii="TH SarabunPSK" w:hAnsi="TH SarabunPSK" w:cs="TH SarabunPSK"/>
-          <w:sz w:val="32"/>
-          <w:szCs w:val="32"/>
-          <w:cs/>
+        <w:jc w:val="center"/>
+        <w:rPr>
+          <w:rFonts w:ascii="TH SarabunPSK" w:hAnsi="TH SarabunPSK" w:cs="TH SarabunPSK"/>
+          <w:b/>
+          <w:bCs/>
+          <w:sz w:val="40"/>
+          <w:szCs w:val="40"/>
+          <w:cs/>
+        </w:rPr>
+      </w:pPr>
+      <w:r>
+        <w:rPr>
+          <w:rFonts w:ascii="TH SarabunPSK" w:hAnsi="TH SarabunPSK" w:cs="TH SarabunPSK" w:hint="cs"/>
+          <w:b/>
+          <w:bCs/>
+          <w:sz w:val="40"/>
+          <w:szCs w:val="40"/>
+          <w:cs/>
+        </w:rPr>
+        <w:t>ผลการวิจัยและการอภิปรายผล</w:t>
+      </w:r>
+    </w:p>
+    <w:p>
+      <w:pPr>
+        <w:tabs>
+          <w:tab w:val="left" w:pos="900"/>
+        </w:tabs>
+        <w:spacing w:after="0"/>
+        <w:rPr>
+          <w:rFonts w:ascii="TH SarabunPSK" w:hAnsi="TH SarabunPSK" w:cs="TH SarabunPSK"/>
+          <w:b/>
+          <w:bCs/>
+          <w:sz w:val="40"/>
+          <w:szCs w:val="40"/>
+        </w:rPr>
+      </w:pPr>
+    </w:p>
+    <w:p>
+      <w:pPr>
+        <w:tabs>
+          <w:tab w:val="left" w:pos="900"/>
+        </w:tabs>
+        <w:spacing w:after="240"/>
+        <w:rPr>
+          <w:rFonts w:ascii="TH SarabunPSK" w:hAnsi="TH SarabunPSK" w:cs="TH SarabunPSK"/>
+          <w:sz w:val="32"/>
+          <w:szCs w:val="32"/>
+          <w:cs/>
+        </w:rPr>
+      </w:pPr>
+      <w:r>
+        <w:rPr>
+          <w:rFonts w:ascii="TH SarabunPSK" w:hAnsi="TH SarabunPSK" w:cs="TH SarabunPSK"/>
+          <w:sz w:val="32"/>
+          <w:szCs w:val="32"/>
+          <w:cs/>
+        </w:rPr>
+        <w:tab/>
+      </w:r>
+      <w:r>
+        <w:rPr>
+          <w:rFonts w:ascii="TH SarabunPSK" w:hAnsi="TH SarabunPSK" w:cs="TH SarabunPSK" w:hint="cs"/>
+          <w:sz w:val="32"/>
+          <w:szCs w:val="32"/>
+          <w:cs/>
+        </w:rPr>
+        <w:t>จากการดำเนินการวิจัยครั้งนี้ได้มีการพัฒนา</w:t>
+      </w:r>
+      <w:r>
+        <w:rPr>
+          <w:rFonts w:ascii="TH SarabunPSK" w:hAnsi="TH SarabunPSK" w:cs="TH SarabunPSK" w:hint="cs"/>
+          <w:sz w:val="36"/>
+          <w:szCs w:val="36"/>
+          <w:cs/>
+        </w:rPr>
+        <w:t>ระบบแจ้งเตือนการเข้าเรียนผ่านแอปพ</w:t>
+      </w:r>
+      <w:r>
+        <w:rPr>
+          <w:rFonts w:ascii="TH SarabunPSK" w:hAnsi="TH SarabunPSK" w:cs="TH SarabunPSK" w:hint="cs"/>
+          <w:sz w:val="36"/>
+          <w:szCs w:val="36"/>
+          <w:cs/>
+        </w:rPr>
+        <w:t>ลิ</w:t>
+      </w:r>
+      <w:r>
+        <w:rPr>
+          <w:rFonts w:ascii="TH SarabunPSK" w:hAnsi="TH SarabunPSK" w:cs="TH SarabunPSK" w:hint="cs"/>
+          <w:sz w:val="36"/>
+          <w:szCs w:val="36"/>
+          <w:cs/>
+        </w:rPr>
+        <w:t xml:space="preserve">เคชัน </w:t>
+      </w:r>
+      <w:r>
+        <w:rPr>
+          <w:rFonts w:ascii="TH SarabunPSK" w:hAnsi="TH SarabunPSK" w:cs="TH SarabunPSK" w:hint="cs"/>
+          <w:sz w:val="36"/>
+          <w:szCs w:val="36"/>
+        </w:rPr>
+        <w:t>L</w:t>
+      </w:r>
+      <w:r>
+        <w:rPr>
+          <w:rFonts w:ascii="TH SarabunPSK" w:hAnsi="TH SarabunPSK" w:cs="TH SarabunPSK"/>
+          <w:sz w:val="36"/>
+          <w:szCs w:val="36"/>
+        </w:rPr>
+        <w:t>INE</w:t>
+      </w:r>
+      <w:r>
+        <w:rPr>
+          <w:rFonts w:ascii="TH SarabunPSK" w:hAnsi="TH SarabunPSK" w:cs="TH SarabunPSK" w:hint="cs"/>
+          <w:sz w:val="36"/>
+          <w:szCs w:val="36"/>
+          <w:cs/>
+        </w:rPr>
+        <w:t xml:space="preserve"> และออกแบบระบบ สามารถแบ่งผู้ใช้งานได้เป็น </w:t>
+      </w:r>
+      <w:r>
+        <w:rPr>
+          <w:rFonts w:ascii="TH SarabunPSK" w:hAnsi="TH SarabunPSK" w:cs="TH SarabunPSK"/>
+          <w:sz w:val="36"/>
+          <w:szCs w:val="36"/>
+        </w:rPr>
+        <w:t xml:space="preserve">3 </w:t>
+      </w:r>
+      <w:r>
+        <w:rPr>
+          <w:rFonts w:ascii="TH SarabunPSK" w:hAnsi="TH SarabunPSK" w:cs="TH SarabunPSK" w:hint="cs"/>
+          <w:sz w:val="36"/>
+          <w:szCs w:val="36"/>
+          <w:cs/>
+        </w:rPr>
+        <w:t>กลุ่ม คือ ผู้ดูแลระบบ คุณครู และ ผู้ปกครอง</w:t>
+      </w:r>
+    </w:p>
+    <w:p>
+      <w:pPr>
+        <w:tabs>
+          <w:tab w:val="left" w:pos="900"/>
+        </w:tabs>
+        <w:spacing w:after="0"/>
+        <w:rPr>
+          <w:rFonts w:ascii="TH SarabunPSK" w:hAnsi="TH SarabunPSK" w:cs="TH SarabunPSK"/>
+          <w:b/>
+          <w:bCs/>
+          <w:sz w:val="32"/>
+          <w:szCs w:val="32"/>
+          <w:cs/>
+        </w:rPr>
+      </w:pPr>
+      <w:r>
+        <w:rPr>
+          <w:rFonts w:ascii="TH SarabunPSK" w:hAnsi="TH SarabunPSK" w:cs="TH SarabunPSK" w:hint="cs"/>
+          <w:sz w:val="32"/>
+          <w:szCs w:val="32"/>
+          <w:cs/>
+        </w:rPr>
+        <w:t xml:space="preserve">     </w:t>
+      </w:r>
+      <w:r>
+        <w:rPr>
+          <w:rFonts w:ascii="TH SarabunPSK" w:hAnsi="TH SarabunPSK" w:cs="TH SarabunPSK"/>
+          <w:b/>
+          <w:bCs/>
+          <w:sz w:val="32"/>
+          <w:szCs w:val="32"/>
+        </w:rPr>
+        <w:t>4</w:t>
+      </w:r>
+      <w:r>
+        <w:rPr>
+          <w:rFonts w:ascii="TH SarabunPSK" w:hAnsi="TH SarabunPSK" w:cs="TH SarabunPSK"/>
+          <w:b/>
+          <w:bCs/>
+          <w:sz w:val="32"/>
+          <w:szCs w:val="32"/>
+        </w:rPr>
+        <w:t xml:space="preserve">.1 </w:t>
+      </w:r>
+      <w:r>
+        <w:rPr>
+          <w:rFonts w:ascii="TH SarabunPSK" w:hAnsi="TH SarabunPSK" w:cs="TH SarabunPSK" w:hint="cs"/>
+          <w:b/>
+          <w:bCs/>
+          <w:sz w:val="32"/>
+          <w:szCs w:val="32"/>
+          <w:cs/>
+        </w:rPr>
+        <w:t>ผลการพัฒนาระบบ</w:t>
+      </w:r>
+    </w:p>
+    <w:p>
+      <w:pPr>
+        <w:tabs>
+          <w:tab w:val="left" w:pos="900"/>
+        </w:tabs>
+        <w:spacing w:after="0"/>
+        <w:rPr>
+          <w:rFonts w:ascii="TH SarabunPSK" w:hAnsi="TH SarabunPSK" w:cs="TH SarabunPSK"/>
+          <w:sz w:val="36"/>
+          <w:szCs w:val="36"/>
+        </w:rPr>
+      </w:pPr>
+      <w:r>
+        <w:rPr>
+          <w:rFonts w:ascii="TH SarabunPSK" w:hAnsi="TH SarabunPSK" w:cs="TH SarabunPSK" w:hint="cs"/>
+          <w:sz w:val="32"/>
+          <w:szCs w:val="32"/>
+          <w:cs/>
+        </w:rPr>
+        <w:t xml:space="preserve">           ผลจากการพัฒนา</w:t>
+      </w:r>
+      <w:r>
+        <w:rPr>
+          <w:rFonts w:ascii="TH SarabunPSK" w:hAnsi="TH SarabunPSK" w:cs="TH SarabunPSK" w:hint="cs"/>
+          <w:sz w:val="36"/>
+          <w:szCs w:val="36"/>
+          <w:cs/>
+        </w:rPr>
+        <w:t>ระบบแจ้งเตือนการเข้าเรียนผ่านแอปพ</w:t>
+      </w:r>
+      <w:r>
+        <w:rPr>
+          <w:rFonts w:ascii="TH SarabunPSK" w:hAnsi="TH SarabunPSK" w:cs="TH SarabunPSK" w:hint="cs"/>
+          <w:sz w:val="36"/>
+          <w:szCs w:val="36"/>
+          <w:cs/>
+        </w:rPr>
+        <w:t>ลิ</w:t>
+      </w:r>
+      <w:r>
+        <w:rPr>
+          <w:rFonts w:ascii="TH SarabunPSK" w:hAnsi="TH SarabunPSK" w:cs="TH SarabunPSK" w:hint="cs"/>
+          <w:sz w:val="36"/>
+          <w:szCs w:val="36"/>
+          <w:cs/>
+        </w:rPr>
+        <w:t xml:space="preserve">เคชัน </w:t>
+      </w:r>
+      <w:r>
+        <w:rPr>
+          <w:rFonts w:ascii="TH SarabunPSK" w:hAnsi="TH SarabunPSK" w:cs="TH SarabunPSK" w:hint="cs"/>
+          <w:sz w:val="36"/>
+          <w:szCs w:val="36"/>
+        </w:rPr>
+        <w:t>L</w:t>
+      </w:r>
+      <w:r>
+        <w:rPr>
+          <w:rFonts w:ascii="TH SarabunPSK" w:hAnsi="TH SarabunPSK" w:cs="TH SarabunPSK"/>
+          <w:sz w:val="36"/>
+          <w:szCs w:val="36"/>
+        </w:rPr>
+        <w:t>INE</w:t>
+      </w:r>
+      <w:r>
+        <w:rPr>
+          <w:rFonts w:ascii="TH SarabunPSK" w:hAnsi="TH SarabunPSK" w:cs="TH SarabunPSK" w:hint="cs"/>
+          <w:sz w:val="36"/>
+          <w:szCs w:val="36"/>
+          <w:cs/>
+        </w:rPr>
+        <w:t xml:space="preserve"> มีหน้าจอที่สำคัญ ดังนี้</w:t>
+      </w:r>
+    </w:p>
+    <w:p>
+      <w:pPr>
+        <w:pStyle w:val="ListParagraph"/>
+        <w:numPr>
+          <w:ilvl w:val="0"/>
+          <w:numId w:val="10"/>
+        </w:numPr>
+        <w:tabs>
+          <w:tab w:val="left" w:pos="900"/>
+        </w:tabs>
+        <w:rPr>
+          <w:rFonts w:ascii="TH SarabunPSK" w:hAnsi="TH SarabunPSK" w:cs="TH SarabunPSK"/>
+          <w:sz w:val="36"/>
+          <w:szCs w:val="36"/>
+        </w:rPr>
+      </w:pPr>
+      <w:r>
+        <w:rPr>
+          <w:rFonts w:ascii="TH SarabunPSK" w:hAnsi="TH SarabunPSK" w:cs="TH SarabunPSK" w:hint="cs"/>
+          <w:sz w:val="36"/>
+          <w:szCs w:val="36"/>
+          <w:cs/>
+        </w:rPr>
+        <w:t>ผู้ดูแลระบบ</w:t>
+      </w:r>
+    </w:p>
+    <w:p>
+      <w:pPr>
+        <w:tabs>
+          <w:tab w:val="left" w:pos="900"/>
+        </w:tabs>
+        <w:rPr>
+          <w:rFonts w:ascii="TH SarabunPSK" w:hAnsi="TH SarabunPSK" w:cs="TH SarabunPSK"/>
+          <w:sz w:val="36"/>
+          <w:szCs w:val="36"/>
+        </w:rPr>
+      </w:pPr>
+      <w:r>
+        <w:rPr>
+          <w:rFonts w:ascii="TH SarabunPSK" w:hAnsi="TH SarabunPSK" w:cs="TH SarabunPSK"/>
+          <w:noProof/>
+          <w:sz w:val="36"/>
+          <w:szCs w:val="36"/>
+        </w:rPr>
+        <w:drawing>
+          <wp:anchor distT="0" distB="0" distL="114300" distR="114300" simplePos="0" relativeHeight="251675648" behindDoc="0" locked="0" layoutInCell="1" allowOverlap="1" wp14:anchorId="603A8376" wp14:editId="4B3CDBCB">
+            <wp:simplePos x="0" y="0"/>
+            <wp:positionH relativeFrom="margin">
+              <wp:align>right</wp:align>
+            </wp:positionH>
+            <wp:positionV relativeFrom="paragraph">
+              <wp:posOffset>311785</wp:posOffset>
+            </wp:positionV>
+            <wp:extent cx="5943600" cy="2879090"/>
+            <wp:effectExtent l="0" t="0" r="0" b="0"/>
+            <wp:wrapSquare wrapText="bothSides"/>
+            <wp:docPr id="2070348345" name="Picture 1"/>
+            <wp:cNvGraphicFramePr>
+              <a:graphicFrameLocks xmlns:a="http://schemas.openxmlformats.org/drawingml/2006/main" noChangeAspect="1"/>
+            </wp:cNvGraphicFramePr>
+            <a:graphic xmlns:a="http://schemas.openxmlformats.org/drawingml/2006/main">
+              <a:graphicData uri="http://schemas.openxmlformats.org/drawingml/2006/picture">
+                <pic:pic xmlns:pic="http://schemas.openxmlformats.org/drawingml/2006/picture">
+                  <pic:nvPicPr>
+                    <pic:cNvPr id="2070348345" name=""/>
+                    <pic:cNvPicPr/>
+                  </pic:nvPicPr>
+                  <pic:blipFill>
+                    <a:blip r:embed="rId33" cstate="print">
+                      <a:extLst>
+                        <a:ext uri="{28A0092B-C50C-407E-A947-70E740481C1C}">
+                          <a14:useLocalDpi xmlns:a14="http://schemas.microsoft.com/office/drawing/2010/main" val="0"/>
+                        </a:ext>
+                      </a:extLst>
+                    </a:blip>
+                    <a:stretch>
+                      <a:fillRect/>
+                    </a:stretch>
+                  </pic:blipFill>
+                  <pic:spPr>
+                    <a:xfrm>
+                      <a:off x="0" y="0"/>
+                      <a:ext cx="5943600" cy="2879090"/>
+                    </a:xfrm>
+                    <a:prstGeom prst="rect">
+                      <a:avLst/>
+                    </a:prstGeom>
+                  </pic:spPr>
+                </pic:pic>
+              </a:graphicData>
+            </a:graphic>
+            <wp14:sizeRelH relativeFrom="page">
+              <wp14:pctWidth>0</wp14:pctWidth>
+            </wp14:sizeRelH>
+            <wp14:sizeRelV relativeFrom="page">
+              <wp14:pctHeight>0</wp14:pctHeight>
+            </wp14:sizeRelV>
+          </wp:anchor>
+        </w:drawing>
+      </w:r>
+    </w:p>
+    <w:p>
+      <w:pPr>
+        <w:spacing w:after="240"/>
+        <w:jc w:val="center"/>
+        <w:rPr>
+          <w:rFonts w:ascii="TH SarabunPSK" w:hAnsi="TH SarabunPSK" w:cs="TH SarabunPSK"/>
+          <w:sz w:val="32"/>
+          <w:szCs w:val="32"/>
+        </w:rPr>
+      </w:pPr>
+    </w:p>
+    <w:p>
+      <w:pPr>
+        <w:spacing w:after="240"/>
+        <w:jc w:val="center"/>
+        <w:rPr>
+          <w:rFonts w:ascii="TH SarabunPSK" w:hAnsi="TH SarabunPSK" w:cs="TH SarabunPSK"/>
+          <w:sz w:val="32"/>
+          <w:szCs w:val="32"/>
+        </w:rPr>
+      </w:pPr>
+    </w:p>
+    <w:p>
+      <w:pPr>
+        <w:spacing w:after="240"/>
+        <w:jc w:val="center"/>
+        <w:rPr>
+          <w:rFonts w:ascii="TH SarabunPSK" w:hAnsi="TH SarabunPSK" w:cs="TH SarabunPSK"/>
+          <w:sz w:val="32"/>
+          <w:szCs w:val="32"/>
+        </w:rPr>
+      </w:pPr>
+    </w:p>
+    <w:p>
+      <w:pPr>
+        <w:spacing w:after="240"/>
+        <w:jc w:val="center"/>
+        <w:rPr>
+          <w:rFonts w:ascii="TH SarabunPSK" w:hAnsi="TH SarabunPSK" w:cs="TH SarabunPSK" w:hint="cs"/>
+          <w:sz w:val="32"/>
+          <w:szCs w:val="32"/>
+        </w:rPr>
+      </w:pPr>
+    </w:p>
+    <w:p>
+      <w:pPr>
+        <w:spacing w:after="240"/>
+        <w:jc w:val="center"/>
+        <w:rPr>
+          <w:rFonts w:ascii="TH SarabunPSK" w:hAnsi="TH SarabunPSK" w:cs="TH SarabunPSK"/>
+          <w:sz w:val="32"/>
+          <w:szCs w:val="32"/>
+        </w:rPr>
+      </w:pPr>
+    </w:p>
+    <w:p>
+      <w:pPr>
+        <w:spacing w:after="240"/>
+        <w:jc w:val="center"/>
+        <w:rPr>
+          <w:rFonts w:ascii="TH SarabunPSK" w:hAnsi="TH SarabunPSK" w:cs="TH SarabunPSK"/>
+          <w:sz w:val="32"/>
+          <w:szCs w:val="32"/>
+        </w:rPr>
+      </w:pPr>
+    </w:p>
+    <w:p>
+      <w:pPr>
+        <w:spacing w:after="240"/>
+        <w:jc w:val="center"/>
+        <w:rPr>
+          <w:rFonts w:ascii="TH SarabunPSK" w:hAnsi="TH SarabunPSK" w:cs="TH SarabunPSK" w:hint="cs"/>
+          <w:sz w:val="32"/>
+          <w:szCs w:val="32"/>
+          <w:cs/>
+        </w:rPr>
+      </w:pPr>
+      <w:r>
+        <w:rPr>
+          <w:rFonts w:ascii="TH SarabunPSK" w:hAnsi="TH SarabunPSK" w:cs="TH SarabunPSK"/>
+          <w:sz w:val="32"/>
+          <w:szCs w:val="32"/>
+          <w:cs/>
+        </w:rPr>
+        <w:lastRenderedPageBreak/>
+        <w:drawing>
+          <wp:anchor distT="0" distB="0" distL="114300" distR="114300" simplePos="0" relativeHeight="251676672" behindDoc="0" locked="0" layoutInCell="1" allowOverlap="1" wp14:anchorId="6AD8AB6F" wp14:editId="4AA77AA4">
+            <wp:simplePos x="0" y="0"/>
+            <wp:positionH relativeFrom="margin">
+              <wp:align>right</wp:align>
+            </wp:positionH>
+            <wp:positionV relativeFrom="paragraph">
+              <wp:posOffset>0</wp:posOffset>
+            </wp:positionV>
+            <wp:extent cx="5943600" cy="2889250"/>
+            <wp:effectExtent l="0" t="0" r="0" b="6350"/>
+            <wp:wrapSquare wrapText="bothSides"/>
+            <wp:docPr id="1352186596" name="Picture 1"/>
+            <wp:cNvGraphicFramePr>
+              <a:graphicFrameLocks xmlns:a="http://schemas.openxmlformats.org/drawingml/2006/main" noChangeAspect="1"/>
+            </wp:cNvGraphicFramePr>
+            <a:graphic xmlns:a="http://schemas.openxmlformats.org/drawingml/2006/main">
+              <a:graphicData uri="http://schemas.openxmlformats.org/drawingml/2006/picture">
+                <pic:pic xmlns:pic="http://schemas.openxmlformats.org/drawingml/2006/picture">
+                  <pic:nvPicPr>
+                    <pic:cNvPr id="1352186596" name=""/>
+                    <pic:cNvPicPr/>
+                  </pic:nvPicPr>
+                  <pic:blipFill>
+                    <a:blip r:embed="rId34" cstate="print">
+                      <a:extLst>
+                        <a:ext uri="{28A0092B-C50C-407E-A947-70E740481C1C}">
+                          <a14:useLocalDpi xmlns:a14="http://schemas.microsoft.com/office/drawing/2010/main" val="0"/>
+                        </a:ext>
+                      </a:extLst>
+                    </a:blip>
+                    <a:stretch>
+                      <a:fillRect/>
+                    </a:stretch>
+                  </pic:blipFill>
+                  <pic:spPr>
+                    <a:xfrm>
+                      <a:off x="0" y="0"/>
+                      <a:ext cx="5943600" cy="2889250"/>
+                    </a:xfrm>
+                    <a:prstGeom prst="rect">
+                      <a:avLst/>
+                    </a:prstGeom>
+                  </pic:spPr>
+                </pic:pic>
+              </a:graphicData>
+            </a:graphic>
+            <wp14:sizeRelH relativeFrom="page">
+              <wp14:pctWidth>0</wp14:pctWidth>
+            </wp14:sizeRelH>
+            <wp14:sizeRelV relativeFrom="page">
+              <wp14:pctHeight>0</wp14:pctHeight>
+            </wp14:sizeRelV>
+          </wp:anchor>
+        </w:drawing>
+      </w:r>
+    </w:p>
+    <w:p>
+      <w:pPr>
+        <w:spacing w:after="240"/>
+        <w:rPr>
+          <w:rFonts w:ascii="TH SarabunPSK" w:hAnsi="TH SarabunPSK" w:cs="TH SarabunPSK" w:hint="cs"/>
+          <w:sz w:val="32"/>
+          <w:szCs w:val="32"/>
+        </w:rPr>
+      </w:pPr>
+    </w:p>
+    <w:p>
+      <w:pPr>
+        <w:spacing w:after="240"/>
+        <w:rPr>
+          <w:rFonts w:ascii="TH SarabunPSK" w:hAnsi="TH SarabunPSK" w:cs="TH SarabunPSK"/>
+          <w:sz w:val="32"/>
+          <w:szCs w:val="32"/>
+        </w:rPr>
+      </w:pPr>
+    </w:p>
+    <w:p>
+      <w:pPr>
+        <w:spacing w:after="240"/>
+        <w:rPr>
+          <w:rFonts w:ascii="TH SarabunPSK" w:hAnsi="TH SarabunPSK" w:cs="TH SarabunPSK"/>
+          <w:sz w:val="32"/>
+          <w:szCs w:val="32"/>
+        </w:rPr>
+      </w:pPr>
+      <w:r>
+        <w:rPr>
+          <w:rFonts w:ascii="TH SarabunPSK" w:hAnsi="TH SarabunPSK" w:cs="TH SarabunPSK"/>
+          <w:sz w:val="32"/>
+          <w:szCs w:val="32"/>
+          <w:cs/>
+        </w:rPr>
+        <w:drawing>
+          <wp:anchor distT="0" distB="0" distL="114300" distR="114300" simplePos="0" relativeHeight="251677696" behindDoc="0" locked="0" layoutInCell="1" allowOverlap="1" wp14:anchorId="0191C01D" wp14:editId="78C8CE83">
+            <wp:simplePos x="0" y="0"/>
+            <wp:positionH relativeFrom="margin">
+              <wp:align>right</wp:align>
+            </wp:positionH>
+            <wp:positionV relativeFrom="paragraph">
+              <wp:posOffset>410210</wp:posOffset>
+            </wp:positionV>
+            <wp:extent cx="5943600" cy="2878455"/>
+            <wp:effectExtent l="0" t="0" r="0" b="0"/>
+            <wp:wrapSquare wrapText="bothSides"/>
+            <wp:docPr id="87838585" name="Picture 1"/>
+            <wp:cNvGraphicFramePr>
+              <a:graphicFrameLocks xmlns:a="http://schemas.openxmlformats.org/drawingml/2006/main" noChangeAspect="1"/>
+            </wp:cNvGraphicFramePr>
+            <a:graphic xmlns:a="http://schemas.openxmlformats.org/drawingml/2006/main">
+              <a:graphicData uri="http://schemas.openxmlformats.org/drawingml/2006/picture">
+                <pic:pic xmlns:pic="http://schemas.openxmlformats.org/drawingml/2006/picture">
+                  <pic:nvPicPr>
+                    <pic:cNvPr id="87838585" name=""/>
+                    <pic:cNvPicPr/>
+                  </pic:nvPicPr>
+                  <pic:blipFill>
+                    <a:blip r:embed="rId35" cstate="print">
+                      <a:extLst>
+                        <a:ext uri="{28A0092B-C50C-407E-A947-70E740481C1C}">
+                          <a14:useLocalDpi xmlns:a14="http://schemas.microsoft.com/office/drawing/2010/main" val="0"/>
+                        </a:ext>
+                      </a:extLst>
+                    </a:blip>
+                    <a:stretch>
+                      <a:fillRect/>
+                    </a:stretch>
+                  </pic:blipFill>
+                  <pic:spPr>
+                    <a:xfrm>
+                      <a:off x="0" y="0"/>
+                      <a:ext cx="5943600" cy="2878455"/>
+                    </a:xfrm>
+                    <a:prstGeom prst="rect">
+                      <a:avLst/>
+                    </a:prstGeom>
+                  </pic:spPr>
+                </pic:pic>
+              </a:graphicData>
+            </a:graphic>
+            <wp14:sizeRelH relativeFrom="page">
+              <wp14:pctWidth>0</wp14:pctWidth>
+            </wp14:sizeRelH>
+            <wp14:sizeRelV relativeFrom="page">
+              <wp14:pctHeight>0</wp14:pctHeight>
+            </wp14:sizeRelV>
+          </wp:anchor>
+        </w:drawing>
+      </w:r>
+    </w:p>
+    <w:p>
+      <w:pPr>
+        <w:spacing w:after="240"/>
+        <w:rPr>
+          <w:rFonts w:ascii="TH SarabunPSK" w:hAnsi="TH SarabunPSK" w:cs="TH SarabunPSK"/>
+          <w:sz w:val="32"/>
+          <w:szCs w:val="32"/>
+        </w:rPr>
+      </w:pPr>
+    </w:p>
+    <w:p>
+      <w:pPr>
+        <w:spacing w:after="240"/>
+        <w:rPr>
+          <w:rFonts w:ascii="TH SarabunPSK" w:hAnsi="TH SarabunPSK" w:cs="TH SarabunPSK"/>
+          <w:sz w:val="32"/>
+          <w:szCs w:val="32"/>
+        </w:rPr>
+      </w:pPr>
+    </w:p>
+    <w:p>
+      <w:pPr>
+        <w:spacing w:after="240"/>
+        <w:rPr>
+          <w:rFonts w:ascii="TH SarabunPSK" w:hAnsi="TH SarabunPSK" w:cs="TH SarabunPSK"/>
+          <w:sz w:val="32"/>
+          <w:szCs w:val="32"/>
+        </w:rPr>
+      </w:pPr>
+      <w:r>
+        <w:rPr>
+          <w:rFonts w:ascii="TH SarabunPSK" w:hAnsi="TH SarabunPSK" w:cs="TH SarabunPSK"/>
+          <w:sz w:val="32"/>
+          <w:szCs w:val="32"/>
+          <w:cs/>
+        </w:rPr>
+        <w:lastRenderedPageBreak/>
+        <w:drawing>
+          <wp:anchor distT="0" distB="0" distL="114300" distR="114300" simplePos="0" relativeHeight="251678720" behindDoc="0" locked="0" layoutInCell="1" allowOverlap="1" wp14:anchorId="0EDE2FDB" wp14:editId="0EC70FB4">
+            <wp:simplePos x="0" y="0"/>
+            <wp:positionH relativeFrom="margin">
+              <wp:align>right</wp:align>
+            </wp:positionH>
+            <wp:positionV relativeFrom="paragraph">
+              <wp:posOffset>0</wp:posOffset>
+            </wp:positionV>
+            <wp:extent cx="5943600" cy="2872740"/>
+            <wp:effectExtent l="0" t="0" r="0" b="3810"/>
+            <wp:wrapSquare wrapText="bothSides"/>
+            <wp:docPr id="573290942" name="Picture 1"/>
+            <wp:cNvGraphicFramePr>
+              <a:graphicFrameLocks xmlns:a="http://schemas.openxmlformats.org/drawingml/2006/main" noChangeAspect="1"/>
+            </wp:cNvGraphicFramePr>
+            <a:graphic xmlns:a="http://schemas.openxmlformats.org/drawingml/2006/main">
+              <a:graphicData uri="http://schemas.openxmlformats.org/drawingml/2006/picture">
+                <pic:pic xmlns:pic="http://schemas.openxmlformats.org/drawingml/2006/picture">
+                  <pic:nvPicPr>
+                    <pic:cNvPr id="573290942" name=""/>
+                    <pic:cNvPicPr/>
+                  </pic:nvPicPr>
+                  <pic:blipFill>
+                    <a:blip r:embed="rId36" cstate="print">
+                      <a:extLst>
+                        <a:ext uri="{28A0092B-C50C-407E-A947-70E740481C1C}">
+                          <a14:useLocalDpi xmlns:a14="http://schemas.microsoft.com/office/drawing/2010/main" val="0"/>
+                        </a:ext>
+                      </a:extLst>
+                    </a:blip>
+                    <a:stretch>
+                      <a:fillRect/>
+                    </a:stretch>
+                  </pic:blipFill>
+                  <pic:spPr>
+                    <a:xfrm>
+                      <a:off x="0" y="0"/>
+                      <a:ext cx="5943600" cy="2872740"/>
+                    </a:xfrm>
+                    <a:prstGeom prst="rect">
+                      <a:avLst/>
+                    </a:prstGeom>
+                  </pic:spPr>
+                </pic:pic>
+              </a:graphicData>
+            </a:graphic>
+            <wp14:sizeRelH relativeFrom="page">
+              <wp14:pctWidth>0</wp14:pctWidth>
+            </wp14:sizeRelH>
+            <wp14:sizeRelV relativeFrom="page">
+              <wp14:pctHeight>0</wp14:pctHeight>
+            </wp14:sizeRelV>
+          </wp:anchor>
+        </w:drawing>
+      </w:r>
+    </w:p>
+    <w:p>
+      <w:pPr>
+        <w:spacing w:after="240"/>
+        <w:rPr>
+          <w:rFonts w:ascii="TH SarabunPSK" w:hAnsi="TH SarabunPSK" w:cs="TH SarabunPSK"/>
+          <w:sz w:val="32"/>
+          <w:szCs w:val="32"/>
+        </w:rPr>
+      </w:pPr>
+    </w:p>
+    <w:p>
+      <w:pPr>
+        <w:spacing w:after="240"/>
+        <w:rPr>
+          <w:rFonts w:ascii="TH SarabunPSK" w:hAnsi="TH SarabunPSK" w:cs="TH SarabunPSK"/>
+          <w:sz w:val="32"/>
+          <w:szCs w:val="32"/>
+        </w:rPr>
+      </w:pPr>
+    </w:p>
+    <w:p>
+      <w:pPr>
+        <w:spacing w:after="240"/>
+        <w:rPr>
+          <w:rFonts w:ascii="TH SarabunPSK" w:hAnsi="TH SarabunPSK" w:cs="TH SarabunPSK"/>
+          <w:sz w:val="32"/>
+          <w:szCs w:val="32"/>
+        </w:rPr>
+      </w:pPr>
+      <w:r>
+        <w:rPr>
+          <w:rFonts w:ascii="TH SarabunPSK" w:hAnsi="TH SarabunPSK" w:cs="TH SarabunPSK"/>
+          <w:sz w:val="32"/>
+          <w:szCs w:val="32"/>
+          <w:cs/>
+        </w:rPr>
+        <w:drawing>
+          <wp:anchor distT="0" distB="0" distL="114300" distR="114300" simplePos="0" relativeHeight="251679744" behindDoc="0" locked="0" layoutInCell="1" allowOverlap="1" wp14:anchorId="67FD03A5" wp14:editId="0E23CEF4">
+            <wp:simplePos x="0" y="0"/>
+            <wp:positionH relativeFrom="margin">
+              <wp:align>right</wp:align>
+            </wp:positionH>
+            <wp:positionV relativeFrom="paragraph">
+              <wp:posOffset>334645</wp:posOffset>
+            </wp:positionV>
+            <wp:extent cx="5943600" cy="2889250"/>
+            <wp:effectExtent l="0" t="0" r="0" b="6350"/>
+            <wp:wrapSquare wrapText="bothSides"/>
+            <wp:docPr id="435420035" name="Picture 1"/>
+            <wp:cNvGraphicFramePr>
+              <a:graphicFrameLocks xmlns:a="http://schemas.openxmlformats.org/drawingml/2006/main" noChangeAspect="1"/>
+            </wp:cNvGraphicFramePr>
+            <a:graphic xmlns:a="http://schemas.openxmlformats.org/drawingml/2006/main">
+              <a:graphicData uri="http://schemas.openxmlformats.org/drawingml/2006/picture">
+                <pic:pic xmlns:pic="http://schemas.openxmlformats.org/drawingml/2006/picture">
+                  <pic:nvPicPr>
+                    <pic:cNvPr id="435420035" name=""/>
+                    <pic:cNvPicPr/>
+                  </pic:nvPicPr>
+                  <pic:blipFill>
+                    <a:blip r:embed="rId37" cstate="print">
+                      <a:extLst>
+                        <a:ext uri="{28A0092B-C50C-407E-A947-70E740481C1C}">
+                          <a14:useLocalDpi xmlns:a14="http://schemas.microsoft.com/office/drawing/2010/main" val="0"/>
+                        </a:ext>
+                      </a:extLst>
+                    </a:blip>
+                    <a:stretch>
+                      <a:fillRect/>
+                    </a:stretch>
+                  </pic:blipFill>
+                  <pic:spPr>
+                    <a:xfrm>
+                      <a:off x="0" y="0"/>
+                      <a:ext cx="5943600" cy="2889250"/>
+                    </a:xfrm>
+                    <a:prstGeom prst="rect">
+                      <a:avLst/>
+                    </a:prstGeom>
+                  </pic:spPr>
+                </pic:pic>
+              </a:graphicData>
+            </a:graphic>
+            <wp14:sizeRelH relativeFrom="page">
+              <wp14:pctWidth>0</wp14:pctWidth>
+            </wp14:sizeRelH>
+            <wp14:sizeRelV relativeFrom="page">
+              <wp14:pctHeight>0</wp14:pctHeight>
+            </wp14:sizeRelV>
+          </wp:anchor>
+        </w:drawing>
+      </w:r>
+    </w:p>
+    <w:p>
+      <w:pPr>
+        <w:spacing w:after="240"/>
+        <w:rPr>
+          <w:rFonts w:ascii="TH SarabunPSK" w:hAnsi="TH SarabunPSK" w:cs="TH SarabunPSK"/>
+          <w:sz w:val="32"/>
+          <w:szCs w:val="32"/>
+        </w:rPr>
+      </w:pPr>
+    </w:p>
+    <w:p>
+      <w:pPr>
+        <w:spacing w:after="240"/>
+        <w:rPr>
+          <w:rFonts w:ascii="TH SarabunPSK" w:hAnsi="TH SarabunPSK" w:cs="TH SarabunPSK" w:hint="cs"/>
+          <w:sz w:val="32"/>
+          <w:szCs w:val="32"/>
+        </w:rPr>
+      </w:pPr>
+    </w:p>
+    <w:p>
+      <w:pPr>
+        <w:spacing w:after="240"/>
+        <w:rPr>
+          <w:rFonts w:ascii="TH SarabunPSK" w:hAnsi="TH SarabunPSK" w:cs="TH SarabunPSK" w:hint="cs"/>
+          <w:sz w:val="32"/>
+          <w:szCs w:val="32"/>
+        </w:rPr>
+      </w:pPr>
+      <w:r>
+        <w:rPr>
+          <w:rFonts w:ascii="TH SarabunPSK" w:hAnsi="TH SarabunPSK" w:cs="TH SarabunPSK"/>
+          <w:sz w:val="32"/>
+          <w:szCs w:val="32"/>
+          <w:cs/>
+        </w:rPr>
+        <w:lastRenderedPageBreak/>
+        <w:drawing>
+          <wp:anchor distT="0" distB="0" distL="114300" distR="114300" simplePos="0" relativeHeight="251680768" behindDoc="0" locked="0" layoutInCell="1" allowOverlap="1" wp14:anchorId="65E7E993" wp14:editId="594383CA">
+            <wp:simplePos x="0" y="0"/>
+            <wp:positionH relativeFrom="margin">
+              <wp:align>right</wp:align>
+            </wp:positionH>
+            <wp:positionV relativeFrom="paragraph">
+              <wp:posOffset>0</wp:posOffset>
+            </wp:positionV>
+            <wp:extent cx="5943600" cy="2875915"/>
+            <wp:effectExtent l="0" t="0" r="0" b="635"/>
+            <wp:wrapSquare wrapText="bothSides"/>
+            <wp:docPr id="29998545" name="Picture 1"/>
+            <wp:cNvGraphicFramePr>
+              <a:graphicFrameLocks xmlns:a="http://schemas.openxmlformats.org/drawingml/2006/main" noChangeAspect="1"/>
+            </wp:cNvGraphicFramePr>
+            <a:graphic xmlns:a="http://schemas.openxmlformats.org/drawingml/2006/main">
+              <a:graphicData uri="http://schemas.openxmlformats.org/drawingml/2006/picture">
+                <pic:pic xmlns:pic="http://schemas.openxmlformats.org/drawingml/2006/picture">
+                  <pic:nvPicPr>
+                    <pic:cNvPr id="29998545" name=""/>
+                    <pic:cNvPicPr/>
+                  </pic:nvPicPr>
+                  <pic:blipFill>
+                    <a:blip r:embed="rId38" cstate="print">
+                      <a:extLst>
+                        <a:ext uri="{28A0092B-C50C-407E-A947-70E740481C1C}">
+                          <a14:useLocalDpi xmlns:a14="http://schemas.microsoft.com/office/drawing/2010/main" val="0"/>
+                        </a:ext>
+                      </a:extLst>
+                    </a:blip>
+                    <a:stretch>
+                      <a:fillRect/>
+                    </a:stretch>
+                  </pic:blipFill>
+                  <pic:spPr>
+                    <a:xfrm>
+                      <a:off x="0" y="0"/>
+                      <a:ext cx="5943600" cy="2875915"/>
+                    </a:xfrm>
+                    <a:prstGeom prst="rect">
+                      <a:avLst/>
+                    </a:prstGeom>
+                  </pic:spPr>
+                </pic:pic>
+              </a:graphicData>
+            </a:graphic>
+            <wp14:sizeRelH relativeFrom="page">
+              <wp14:pctWidth>0</wp14:pctWidth>
+            </wp14:sizeRelH>
+            <wp14:sizeRelV relativeFrom="page">
+              <wp14:pctHeight>0</wp14:pctHeight>
+            </wp14:sizeRelV>
+          </wp:anchor>
+        </w:drawing>
+      </w:r>
+    </w:p>
+    <w:p>
+      <w:pPr>
+        <w:spacing w:after="240"/>
+        <w:rPr>
+          <w:rFonts w:ascii="TH SarabunPSK" w:hAnsi="TH SarabunPSK" w:cs="TH SarabunPSK"/>
+          <w:sz w:val="32"/>
+          <w:szCs w:val="32"/>
+        </w:rPr>
+      </w:pPr>
+    </w:p>
+    <w:p>
+      <w:pPr>
+        <w:spacing w:after="240"/>
+        <w:rPr>
+          <w:rFonts w:ascii="TH SarabunPSK" w:hAnsi="TH SarabunPSK" w:cs="TH SarabunPSK"/>
+          <w:sz w:val="32"/>
+          <w:szCs w:val="32"/>
+        </w:rPr>
+      </w:pPr>
+      <w:r>
+        <w:rPr>
+          <w:rFonts w:ascii="TH SarabunPSK" w:hAnsi="TH SarabunPSK" w:cs="TH SarabunPSK"/>
+          <w:sz w:val="32"/>
+          <w:szCs w:val="32"/>
+          <w:cs/>
+        </w:rPr>
+        <w:drawing>
+          <wp:anchor distT="0" distB="0" distL="114300" distR="114300" simplePos="0" relativeHeight="251681792" behindDoc="0" locked="0" layoutInCell="1" allowOverlap="1" wp14:anchorId="6AAB667E" wp14:editId="2F86965F">
+            <wp:simplePos x="0" y="0"/>
+            <wp:positionH relativeFrom="column">
+              <wp:posOffset>0</wp:posOffset>
+            </wp:positionH>
+            <wp:positionV relativeFrom="paragraph">
+              <wp:posOffset>3810</wp:posOffset>
+            </wp:positionV>
+            <wp:extent cx="5943600" cy="2887980"/>
+            <wp:effectExtent l="0" t="0" r="0" b="7620"/>
+            <wp:wrapSquare wrapText="bothSides"/>
+            <wp:docPr id="187991870" name="Picture 1"/>
+            <wp:cNvGraphicFramePr>
+              <a:graphicFrameLocks xmlns:a="http://schemas.openxmlformats.org/drawingml/2006/main" noChangeAspect="1"/>
+            </wp:cNvGraphicFramePr>
+            <a:graphic xmlns:a="http://schemas.openxmlformats.org/drawingml/2006/main">
+              <a:graphicData uri="http://schemas.openxmlformats.org/drawingml/2006/picture">
+                <pic:pic xmlns:pic="http://schemas.openxmlformats.org/drawingml/2006/picture">
+                  <pic:nvPicPr>
+                    <pic:cNvPr id="187991870" name=""/>
+                    <pic:cNvPicPr/>
+                  </pic:nvPicPr>
+                  <pic:blipFill>
+                    <a:blip r:embed="rId39" cstate="print">
+                      <a:extLst>
+                        <a:ext uri="{28A0092B-C50C-407E-A947-70E740481C1C}">
+                          <a14:useLocalDpi xmlns:a14="http://schemas.microsoft.com/office/drawing/2010/main" val="0"/>
+                        </a:ext>
+                      </a:extLst>
+                    </a:blip>
+                    <a:stretch>
+                      <a:fillRect/>
+                    </a:stretch>
+                  </pic:blipFill>
+                  <pic:spPr>
+                    <a:xfrm>
+                      <a:off x="0" y="0"/>
+                      <a:ext cx="5943600" cy="2887980"/>
+                    </a:xfrm>
+                    <a:prstGeom prst="rect">
+                      <a:avLst/>
+                    </a:prstGeom>
+                  </pic:spPr>
+                </pic:pic>
+              </a:graphicData>
+            </a:graphic>
+            <wp14:sizeRelH relativeFrom="page">
+              <wp14:pctWidth>0</wp14:pctWidth>
+            </wp14:sizeRelH>
+            <wp14:sizeRelV relativeFrom="page">
+              <wp14:pctHeight>0</wp14:pctHeight>
+            </wp14:sizeRelV>
+          </wp:anchor>
+        </w:drawing>
+      </w:r>
+    </w:p>
+    <w:p>
+      <w:pPr>
+        <w:spacing w:after="240"/>
+        <w:rPr>
+          <w:rFonts w:ascii="TH SarabunPSK" w:hAnsi="TH SarabunPSK" w:cs="TH SarabunPSK"/>
+          <w:sz w:val="32"/>
+          <w:szCs w:val="32"/>
+        </w:rPr>
+      </w:pPr>
+    </w:p>
+    <w:p>
+      <w:pPr>
+        <w:spacing w:after="240"/>
+        <w:rPr>
+          <w:rFonts w:ascii="TH SarabunPSK" w:hAnsi="TH SarabunPSK" w:cs="TH SarabunPSK"/>
+          <w:sz w:val="32"/>
+          <w:szCs w:val="32"/>
+        </w:rPr>
+      </w:pPr>
+    </w:p>
+    <w:p>
+      <w:pPr>
+        <w:spacing w:after="240"/>
+        <w:rPr>
+          <w:rFonts w:ascii="TH SarabunPSK" w:hAnsi="TH SarabunPSK" w:cs="TH SarabunPSK"/>
+          <w:sz w:val="32"/>
+          <w:szCs w:val="32"/>
+        </w:rPr>
+      </w:pPr>
+    </w:p>
+    <w:p>
+      <w:pPr>
+        <w:pStyle w:val="ListParagraph"/>
+        <w:numPr>
+          <w:ilvl w:val="0"/>
+          <w:numId w:val="10"/>
+        </w:numPr>
+        <w:spacing w:after="240"/>
+        <w:rPr>
+          <w:rFonts w:ascii="TH SarabunPSK" w:hAnsi="TH SarabunPSK" w:cs="TH SarabunPSK"/>
+          <w:sz w:val="32"/>
+          <w:szCs w:val="32"/>
+        </w:rPr>
+      </w:pPr>
+      <w:r>
+        <w:rPr>
+          <w:rFonts w:ascii="TH SarabunPSK" w:hAnsi="TH SarabunPSK" w:cs="TH SarabunPSK"/>
+          <w:noProof/>
+          <w:sz w:val="36"/>
+          <w:szCs w:val="36"/>
+        </w:rPr>
+        <w:lastRenderedPageBreak/>
+        <w:drawing>
+          <wp:anchor distT="0" distB="0" distL="114300" distR="114300" simplePos="0" relativeHeight="251683840" behindDoc="0" locked="0" layoutInCell="1" allowOverlap="1" wp14:anchorId="039FE740" wp14:editId="70FA4AD9">
+            <wp:simplePos x="0" y="0"/>
+            <wp:positionH relativeFrom="margin">
+              <wp:align>right</wp:align>
+            </wp:positionH>
+            <wp:positionV relativeFrom="paragraph">
+              <wp:posOffset>290195</wp:posOffset>
+            </wp:positionV>
+            <wp:extent cx="5943600" cy="2879090"/>
+            <wp:effectExtent l="0" t="0" r="0" b="0"/>
+            <wp:wrapSquare wrapText="bothSides"/>
+            <wp:docPr id="717345258" name="Picture 717345258"/>
+            <wp:cNvGraphicFramePr>
+              <a:graphicFrameLocks xmlns:a="http://schemas.openxmlformats.org/drawingml/2006/main" noChangeAspect="1"/>
+            </wp:cNvGraphicFramePr>
+            <a:graphic xmlns:a="http://schemas.openxmlformats.org/drawingml/2006/main">
+              <a:graphicData uri="http://schemas.openxmlformats.org/drawingml/2006/picture">
+                <pic:pic xmlns:pic="http://schemas.openxmlformats.org/drawingml/2006/picture">
+                  <pic:nvPicPr>
+                    <pic:cNvPr id="2070348345" name=""/>
+                    <pic:cNvPicPr/>
+                  </pic:nvPicPr>
+                  <pic:blipFill>
+                    <a:blip r:embed="rId33" cstate="print">
+                      <a:extLst>
+                        <a:ext uri="{28A0092B-C50C-407E-A947-70E740481C1C}">
+                          <a14:useLocalDpi xmlns:a14="http://schemas.microsoft.com/office/drawing/2010/main" val="0"/>
+                        </a:ext>
+                      </a:extLst>
+                    </a:blip>
+                    <a:stretch>
+                      <a:fillRect/>
+                    </a:stretch>
+                  </pic:blipFill>
+                  <pic:spPr>
+                    <a:xfrm>
+                      <a:off x="0" y="0"/>
+                      <a:ext cx="5943600" cy="2879090"/>
+                    </a:xfrm>
+                    <a:prstGeom prst="rect">
+                      <a:avLst/>
+                    </a:prstGeom>
+                  </pic:spPr>
+                </pic:pic>
+              </a:graphicData>
+            </a:graphic>
+            <wp14:sizeRelH relativeFrom="page">
+              <wp14:pctWidth>0</wp14:pctWidth>
+            </wp14:sizeRelH>
+            <wp14:sizeRelV relativeFrom="page">
+              <wp14:pctHeight>0</wp14:pctHeight>
+            </wp14:sizeRelV>
+          </wp:anchor>
+        </w:drawing>
+      </w:r>
+      <w:r>
+        <w:rPr>
+          <w:rFonts w:ascii="TH SarabunPSK" w:hAnsi="TH SarabunPSK" w:cs="TH SarabunPSK" w:hint="cs"/>
+          <w:sz w:val="32"/>
+          <w:szCs w:val="32"/>
+          <w:cs/>
+        </w:rPr>
+        <w:t>คุณครู</w:t>
+      </w:r>
+    </w:p>
+    <w:p>
+      <w:pPr>
+        <w:spacing w:after="240"/>
+        <w:ind w:left="900"/>
+        <w:rPr>
+          <w:rFonts w:ascii="TH SarabunPSK" w:hAnsi="TH SarabunPSK" w:cs="TH SarabunPSK" w:hint="cs"/>
+          <w:sz w:val="32"/>
+          <w:szCs w:val="32"/>
+        </w:rPr>
+      </w:pPr>
+    </w:p>
+    <w:p>
+      <w:pPr>
+        <w:spacing w:after="240"/>
+        <w:rPr>
+          <w:rFonts w:ascii="TH SarabunPSK" w:hAnsi="TH SarabunPSK" w:cs="TH SarabunPSK"/>
+          <w:sz w:val="32"/>
+          <w:szCs w:val="32"/>
+        </w:rPr>
+      </w:pPr>
+      <w:r>
+        <w:rPr>
+          <w:rFonts w:ascii="TH SarabunPSK" w:hAnsi="TH SarabunPSK" w:cs="TH SarabunPSK"/>
+          <w:sz w:val="32"/>
+          <w:szCs w:val="32"/>
+          <w:cs/>
+        </w:rPr>
+        <w:drawing>
+          <wp:anchor distT="0" distB="0" distL="114300" distR="114300" simplePos="0" relativeHeight="251685888" behindDoc="0" locked="0" layoutInCell="1" allowOverlap="1" wp14:anchorId="7184FD5E" wp14:editId="48F34807">
+            <wp:simplePos x="0" y="0"/>
+            <wp:positionH relativeFrom="margin">
+              <wp:align>right</wp:align>
+            </wp:positionH>
+            <wp:positionV relativeFrom="paragraph">
+              <wp:posOffset>544830</wp:posOffset>
+            </wp:positionV>
+            <wp:extent cx="5943600" cy="2889250"/>
+            <wp:effectExtent l="0" t="0" r="0" b="6350"/>
+            <wp:wrapSquare wrapText="bothSides"/>
+            <wp:docPr id="2013609914" name="Picture 2013609914"/>
+            <wp:cNvGraphicFramePr>
+              <a:graphicFrameLocks xmlns:a="http://schemas.openxmlformats.org/drawingml/2006/main" noChangeAspect="1"/>
+            </wp:cNvGraphicFramePr>
+            <a:graphic xmlns:a="http://schemas.openxmlformats.org/drawingml/2006/main">
+              <a:graphicData uri="http://schemas.openxmlformats.org/drawingml/2006/picture">
+                <pic:pic xmlns:pic="http://schemas.openxmlformats.org/drawingml/2006/picture">
+                  <pic:nvPicPr>
+                    <pic:cNvPr id="1352186596" name=""/>
+                    <pic:cNvPicPr/>
+                  </pic:nvPicPr>
+                  <pic:blipFill>
+                    <a:blip r:embed="rId34" cstate="print">
+                      <a:extLst>
+                        <a:ext uri="{28A0092B-C50C-407E-A947-70E740481C1C}">
+                          <a14:useLocalDpi xmlns:a14="http://schemas.microsoft.com/office/drawing/2010/main" val="0"/>
+                        </a:ext>
+                      </a:extLst>
+                    </a:blip>
+                    <a:stretch>
+                      <a:fillRect/>
+                    </a:stretch>
+                  </pic:blipFill>
+                  <pic:spPr>
+                    <a:xfrm>
+                      <a:off x="0" y="0"/>
+                      <a:ext cx="5943600" cy="2889250"/>
+                    </a:xfrm>
+                    <a:prstGeom prst="rect">
+                      <a:avLst/>
+                    </a:prstGeom>
+                  </pic:spPr>
+                </pic:pic>
+              </a:graphicData>
+            </a:graphic>
+            <wp14:sizeRelH relativeFrom="page">
+              <wp14:pctWidth>0</wp14:pctWidth>
+            </wp14:sizeRelH>
+            <wp14:sizeRelV relativeFrom="page">
+              <wp14:pctHeight>0</wp14:pctHeight>
+            </wp14:sizeRelV>
+          </wp:anchor>
+        </w:drawing>
+      </w:r>
+    </w:p>
+    <w:p>
+      <w:pPr>
+        <w:spacing w:after="240"/>
+        <w:rPr>
+          <w:rFonts w:ascii="TH SarabunPSK" w:hAnsi="TH SarabunPSK" w:cs="TH SarabunPSK" w:hint="cs"/>
+          <w:sz w:val="32"/>
+          <w:szCs w:val="32"/>
+        </w:rPr>
+      </w:pPr>
+    </w:p>
+    <w:p>
+      <w:pPr>
+        <w:spacing w:after="240"/>
+        <w:rPr>
+          <w:rFonts w:ascii="TH SarabunPSK" w:hAnsi="TH SarabunPSK" w:cs="TH SarabunPSK"/>
+          <w:sz w:val="32"/>
+          <w:szCs w:val="32"/>
+        </w:rPr>
+      </w:pPr>
+    </w:p>
+    <w:p>
+      <w:pPr>
+        <w:spacing w:after="240"/>
+        <w:rPr>
+          <w:rFonts w:ascii="TH SarabunPSK" w:hAnsi="TH SarabunPSK" w:cs="TH SarabunPSK"/>
+          <w:sz w:val="32"/>
+          <w:szCs w:val="32"/>
+        </w:rPr>
+      </w:pPr>
+    </w:p>
+    <w:p>
+      <w:pPr>
+        <w:spacing w:after="240"/>
+        <w:rPr>
+          <w:rFonts w:ascii="TH SarabunPSK" w:hAnsi="TH SarabunPSK" w:cs="TH SarabunPSK"/>
+          <w:sz w:val="32"/>
+          <w:szCs w:val="32"/>
+        </w:rPr>
+      </w:pPr>
+      <w:r>
+        <w:rPr>
+          <w:rFonts w:ascii="TH SarabunPSK" w:hAnsi="TH SarabunPSK" w:cs="TH SarabunPSK"/>
+          <w:sz w:val="32"/>
+          <w:szCs w:val="32"/>
+          <w:cs/>
+        </w:rPr>
+        <w:lastRenderedPageBreak/>
+        <w:drawing>
+          <wp:anchor distT="0" distB="0" distL="114300" distR="114300" simplePos="0" relativeHeight="251687936" behindDoc="0" locked="0" layoutInCell="1" allowOverlap="1" wp14:anchorId="48F5B346" wp14:editId="0403FE74">
+            <wp:simplePos x="0" y="0"/>
+            <wp:positionH relativeFrom="margin">
+              <wp:align>right</wp:align>
+            </wp:positionH>
+            <wp:positionV relativeFrom="paragraph">
+              <wp:posOffset>0</wp:posOffset>
+            </wp:positionV>
+            <wp:extent cx="5943600" cy="2875915"/>
+            <wp:effectExtent l="0" t="0" r="0" b="635"/>
+            <wp:wrapSquare wrapText="bothSides"/>
+            <wp:docPr id="1715305073" name="Picture 1715305073"/>
+            <wp:cNvGraphicFramePr>
+              <a:graphicFrameLocks xmlns:a="http://schemas.openxmlformats.org/drawingml/2006/main" noChangeAspect="1"/>
+            </wp:cNvGraphicFramePr>
+            <a:graphic xmlns:a="http://schemas.openxmlformats.org/drawingml/2006/main">
+              <a:graphicData uri="http://schemas.openxmlformats.org/drawingml/2006/picture">
+                <pic:pic xmlns:pic="http://schemas.openxmlformats.org/drawingml/2006/picture">
+                  <pic:nvPicPr>
+                    <pic:cNvPr id="29998545" name=""/>
+                    <pic:cNvPicPr/>
+                  </pic:nvPicPr>
+                  <pic:blipFill>
+                    <a:blip r:embed="rId38" cstate="print">
+                      <a:extLst>
+                        <a:ext uri="{28A0092B-C50C-407E-A947-70E740481C1C}">
+                          <a14:useLocalDpi xmlns:a14="http://schemas.microsoft.com/office/drawing/2010/main" val="0"/>
+                        </a:ext>
+                      </a:extLst>
+                    </a:blip>
+                    <a:stretch>
+                      <a:fillRect/>
+                    </a:stretch>
+                  </pic:blipFill>
+                  <pic:spPr>
+                    <a:xfrm>
+                      <a:off x="0" y="0"/>
+                      <a:ext cx="5943600" cy="2875915"/>
+                    </a:xfrm>
+                    <a:prstGeom prst="rect">
+                      <a:avLst/>
+                    </a:prstGeom>
+                  </pic:spPr>
+                </pic:pic>
+              </a:graphicData>
+            </a:graphic>
+            <wp14:sizeRelH relativeFrom="page">
+              <wp14:pctWidth>0</wp14:pctWidth>
+            </wp14:sizeRelH>
+            <wp14:sizeRelV relativeFrom="page">
+              <wp14:pctHeight>0</wp14:pctHeight>
+            </wp14:sizeRelV>
+          </wp:anchor>
+        </w:drawing>
+      </w:r>
+    </w:p>
+    <w:p>
+      <w:pPr>
+        <w:pStyle w:val="ListParagraph"/>
+        <w:numPr>
+          <w:ilvl w:val="0"/>
+          <w:numId w:val="10"/>
+        </w:numPr>
+        <w:spacing w:after="240"/>
+        <w:rPr>
+          <w:rFonts w:ascii="TH SarabunPSK" w:hAnsi="TH SarabunPSK" w:cs="TH SarabunPSK" w:hint="cs"/>
+          <w:sz w:val="32"/>
+          <w:szCs w:val="32"/>
+        </w:rPr>
+      </w:pPr>
+      <w:r>
+        <w:rPr>
+          <w:rFonts w:ascii="TH SarabunPSK" w:hAnsi="TH SarabunPSK" w:cs="TH SarabunPSK"/>
+          <w:sz w:val="32"/>
+          <w:szCs w:val="32"/>
+        </w:rPr>
+        <w:drawing>
+          <wp:anchor distT="0" distB="0" distL="114300" distR="114300" simplePos="0" relativeHeight="251688960" behindDoc="0" locked="0" layoutInCell="1" allowOverlap="1" wp14:anchorId="51392ADA" wp14:editId="6301B34E">
+            <wp:simplePos x="0" y="0"/>
+            <wp:positionH relativeFrom="margin">
+              <wp:align>right</wp:align>
+            </wp:positionH>
+            <wp:positionV relativeFrom="paragraph">
+              <wp:posOffset>349250</wp:posOffset>
+            </wp:positionV>
+            <wp:extent cx="5943600" cy="4002405"/>
+            <wp:effectExtent l="0" t="0" r="0" b="0"/>
+            <wp:wrapSquare wrapText="bothSides"/>
+            <wp:docPr id="1233395815" name="Picture 1"/>
+            <wp:cNvGraphicFramePr>
+              <a:graphicFrameLocks xmlns:a="http://schemas.openxmlformats.org/drawingml/2006/main" noChangeAspect="1"/>
+            </wp:cNvGraphicFramePr>
+            <a:graphic xmlns:a="http://schemas.openxmlformats.org/drawingml/2006/main">
+              <a:graphicData uri="http://schemas.openxmlformats.org/drawingml/2006/picture">
+                <pic:pic xmlns:pic="http://schemas.openxmlformats.org/drawingml/2006/picture">
+                  <pic:nvPicPr>
+                    <pic:cNvPr id="1233395815" name=""/>
+                    <pic:cNvPicPr/>
+                  </pic:nvPicPr>
+                  <pic:blipFill>
+                    <a:blip r:embed="rId40" cstate="print">
+                      <a:extLst>
+                        <a:ext uri="{28A0092B-C50C-407E-A947-70E740481C1C}">
+                          <a14:useLocalDpi xmlns:a14="http://schemas.microsoft.com/office/drawing/2010/main" val="0"/>
+                        </a:ext>
+                      </a:extLst>
+                    </a:blip>
+                    <a:stretch>
+                      <a:fillRect/>
+                    </a:stretch>
+                  </pic:blipFill>
+                  <pic:spPr>
+                    <a:xfrm>
+                      <a:off x="0" y="0"/>
+                      <a:ext cx="5943600" cy="4002405"/>
+                    </a:xfrm>
+                    <a:prstGeom prst="rect">
+                      <a:avLst/>
+                    </a:prstGeom>
+                  </pic:spPr>
+                </pic:pic>
+              </a:graphicData>
+            </a:graphic>
+            <wp14:sizeRelH relativeFrom="page">
+              <wp14:pctWidth>0</wp14:pctWidth>
+            </wp14:sizeRelH>
+            <wp14:sizeRelV relativeFrom="page">
+              <wp14:pctHeight>0</wp14:pctHeight>
+            </wp14:sizeRelV>
+          </wp:anchor>
+        </w:drawing>
+      </w:r>
+      <w:r>
+        <w:rPr>
+          <w:rFonts w:ascii="TH SarabunPSK" w:hAnsi="TH SarabunPSK" w:cs="TH SarabunPSK" w:hint="cs"/>
+          <w:sz w:val="32"/>
+          <w:szCs w:val="32"/>
+          <w:cs/>
+        </w:rPr>
+        <w:t>ผู้ปกครอง</w:t>
+      </w:r>
+    </w:p>
+    <w:p>
+      <w:pPr>
+        <w:rPr>
+          <w:rFonts w:hint="cs"/>
+          <w:lang w:eastAsia="zh-CN"/>
+        </w:rPr>
+      </w:pPr>
+    </w:p>
+    <w:p>
+      <w:pPr>
+        <w:tabs>
+          <w:tab w:val="left" w:pos="924"/>
+        </w:tabs>
+        <w:rPr>
+          <w:lang w:eastAsia="zh-CN"/>
+        </w:rPr>
+      </w:pPr>
+      <w:r>
+        <w:rPr>
+          <w:lang w:eastAsia="zh-CN"/>
+        </w:rPr>
+        <w:tab/>
+      </w:r>
+    </w:p>
+    <w:p>
+      <w:pPr>
+        <w:tabs>
+          <w:tab w:val="left" w:pos="924"/>
+        </w:tabs>
+        <w:rPr>
+          <w:rFonts w:ascii="TH SarabunPSK" w:hAnsi="TH SarabunPSK" w:cs="TH SarabunPSK" w:hint="cs"/>
+          <w:sz w:val="32"/>
+          <w:szCs w:val="32"/>
+          <w:lang w:eastAsia="zh-CN"/>
+        </w:rPr>
+      </w:pPr>
+    </w:p>
+    <w:p>
+      <w:pPr>
+        <w:rPr>
+          <w:rFonts w:hint="cs"/>
+          <w:lang w:eastAsia="zh-CN"/>
+        </w:rPr>
+      </w:pPr>
+    </w:p>
+    <w:p>
+      <w:pPr>
+        <w:rPr>
+          <w:rFonts w:hint="cs"/>
+          <w:lang w:eastAsia="zh-CN"/>
+        </w:rPr>
+      </w:pPr>
+    </w:p>
+    <w:p>
+      <w:pPr>
+        <w:rPr>
+          <w:rFonts w:hint="cs"/>
+          <w:lang w:eastAsia="zh-CN"/>
+        </w:rPr>
+      </w:pPr>
+    </w:p>
+    <w:p>
+      <w:pPr>
+        <w:rPr>
+          <w:rFonts w:hint="cs"/>
+          <w:lang w:eastAsia="zh-CN"/>
+        </w:rPr>
+      </w:pPr>
+    </w:p>
+    <w:p>
+      <w:pPr>
+        <w:rPr>
+          <w:rFonts w:hint="cs"/>
+          <w:lang w:eastAsia="zh-CN"/>
+        </w:rPr>
+      </w:pPr>
+    </w:p>
+    <w:p>
+      <w:pPr>
+        <w:rPr>
+          <w:rFonts w:hint="cs"/>
+          <w:lang w:eastAsia="zh-CN"/>
+        </w:rPr>
+      </w:pPr>
+    </w:p>
+    <w:p>
+      <w:pPr>
+        <w:rPr>
+          <w:rFonts w:hint="cs"/>
+          <w:lang w:eastAsia="zh-CN"/>
+        </w:rPr>
+      </w:pPr>
+    </w:p>
+    <w:p>
+      <w:pPr>
+        <w:rPr>
+          <w:rFonts w:hint="cs"/>
+          <w:lang w:eastAsia="zh-CN"/>
+        </w:rPr>
+      </w:pPr>
+    </w:p>
+    <w:p>
+      <w:pPr>
+        <w:rPr>
+          <w:rFonts w:hint="cs"/>
+          <w:lang w:eastAsia="zh-CN"/>
+        </w:rPr>
+      </w:pPr>
+    </w:p>
+    <w:p>
+      <w:pPr>
+        <w:rPr>
+          <w:rFonts w:hint="cs"/>
+          <w:lang w:eastAsia="zh-CN"/>
+        </w:rPr>
+      </w:pPr>
+    </w:p>
+    <w:p>
+      <w:pPr>
+        <w:rPr>
+          <w:rFonts w:hint="cs"/>
+          <w:lang w:eastAsia="zh-CN"/>
+        </w:rPr>
+      </w:pPr>
+    </w:p>
+    <w:p>
+      <w:pPr>
+        <w:rPr>
+          <w:rFonts w:hint="cs"/>
+          <w:lang w:eastAsia="zh-CN"/>
+        </w:rPr>
+      </w:pPr>
+    </w:p>
+    <w:p>
+      <w:pPr>
+        <w:rPr>
+          <w:rFonts w:hint="cs"/>
+          <w:lang w:eastAsia="zh-CN"/>
+        </w:rPr>
+      </w:pPr>
+    </w:p>
+    <w:p>
+      <w:pPr>
+        <w:rPr>
+          <w:lang w:eastAsia="zh-CN"/>
         </w:rPr>
       </w:pPr>
     </w:p>
@@ -25584,10 +28509,10 @@
 <file path=word/numbering.xml><?xml version="1.0" encoding="utf-8"?>
 <w:numbering xmlns:wpc="http://schemas.microsoft.com/office/word/2010/wordprocessingCanvas" xmlns:cx="http://schemas.microsoft.com/office/drawing/2014/chartex" xmlns:cx1="http://schemas.microsoft.com/office/drawing/2015/9/8/chartex" xmlns:cx2="http://schemas.microsoft.com/office/drawing/2015/10/21/chartex" xmlns:cx3="http://schemas.microsoft.com/office/drawing/2016/5/9/chartex" xmlns:cx4="http://schemas.microsoft.com/office/drawing/2016/5/10/chartex" xmlns:cx5="http://schemas.microsoft.com/office/drawing/2016/5/11/chartex" xmlns:cx6="http://schemas.microsoft.com/office/drawing/2016/5/12/chartex" xmlns:cx7="http://schemas.microsoft.com/office/drawing/2016/5/13/chartex" xmlns:cx8="http://schemas.microsoft.com/office/drawing/2016/5/14/chartex" xmlns:mc="http://schemas.openxmlformats.org/markup-compatibility/2006" xmlns:aink="http://schemas.microsoft.com/office/drawing/2016/ink" xmlns:am3d="http://schemas.microsoft.com/office/drawing/2017/model3d" xmlns:o="urn:schemas-microsoft-com:office:office" xmlns:oel="http://schemas.microsoft.com/office/2019/extlst" xmlns:r="http://schemas.openxmlformats.org/officeDocument/2006/relationships" xmlns:m="http://schemas.openxmlformats.org/officeDocument/2006/math" xmlns:v="urn:schemas-microsoft-com:vml" xmlns:wp14="http://schemas.microsoft.com/office/word/2010/wordprocessingDrawing" xmlns:wp="http://schemas.openxmlformats.org/drawingml/2006/wordprocessingDrawing" xmlns:w10="urn:schemas-microsoft-com:office:word" xmlns:w="http://schemas.openxmlformats.org/wordprocessingml/2006/main" xmlns:w14="http://schemas.microsoft.com/office/word/2010/wordml" xmlns:w15="http://schemas.microsoft.com/office/word/2012/wordml" xmlns:w16cex="http://schemas.microsoft.com/office/word/2018/wordml/cex" xmlns:w16cid="http://schemas.microsoft.com/office/word/2016/wordml/cid" xmlns:w16="http://schemas.microsoft.com/office/word/2018/wordml" xmlns:w16sdtdh="http://schemas.microsoft.com/office/word/2020/wordml/sdtdatahash" xmlns:w16se="http://schemas.microsoft.com/office/word/2015/wordml/symex" xmlns:wpg="http://schemas.microsoft.com/office/word/2010/wordprocessingGroup" xmlns:wpi="http://schemas.microsoft.com/office/word/2010/wordprocessingInk" xmlns:wne="http://schemas.microsoft.com/office/word/2006/wordml" xmlns:wps="http://schemas.microsoft.com/office/word/2010/wordprocessingShape" mc:Ignorable="w14 w15 w16se w16cid w16 w16cex w16sdtdh wp14">
   <w:abstractNum w:abstractNumId="0" w15:restartNumberingAfterBreak="0">
-    <w:nsid w:val="0BBB3DBB"/>
+    <w:nsid w:val="05507374"/>
     <w:multiLevelType w:val="hybridMultilevel"/>
-    <w:tmpl w:val="A534399C"/>
-    <w:lvl w:ilvl="0" w:tplc="F3E42CCA">
+    <w:tmpl w:val="2D021B50"/>
+    <w:lvl w:ilvl="0" w:tplc="FBE65E68">
       <w:start w:val="1"/>
       <w:numFmt w:val="decimal"/>
       <w:lvlText w:val="%1)"/>
@@ -25673,6 +28598,95 @@
     </w:lvl>
   </w:abstractNum>
   <w:abstractNum w:abstractNumId="1" w15:restartNumberingAfterBreak="0">
+    <w:nsid w:val="0BBB3DBB"/>
+    <w:multiLevelType w:val="hybridMultilevel"/>
+    <w:tmpl w:val="A534399C"/>
+    <w:lvl w:ilvl="0" w:tplc="F3E42CCA">
+      <w:start w:val="1"/>
+      <w:numFmt w:val="decimal"/>
+      <w:lvlText w:val="%1)"/>
+      <w:lvlJc w:val="left"/>
+      <w:pPr>
+        <w:ind w:left="1260" w:hanging="360"/>
+      </w:pPr>
+      <w:rPr>
+        <w:rFonts w:hint="default"/>
+      </w:rPr>
+    </w:lvl>
+    <w:lvl w:ilvl="1" w:tplc="04090019" w:tentative="1">
+      <w:start w:val="1"/>
+      <w:numFmt w:val="lowerLetter"/>
+      <w:lvlText w:val="%2."/>
+      <w:lvlJc w:val="left"/>
+      <w:pPr>
+        <w:ind w:left="1980" w:hanging="360"/>
+      </w:pPr>
+    </w:lvl>
+    <w:lvl w:ilvl="2" w:tplc="0409001B" w:tentative="1">
+      <w:start w:val="1"/>
+      <w:numFmt w:val="lowerRoman"/>
+      <w:lvlText w:val="%3."/>
+      <w:lvlJc w:val="right"/>
+      <w:pPr>
+        <w:ind w:left="2700" w:hanging="180"/>
+      </w:pPr>
+    </w:lvl>
+    <w:lvl w:ilvl="3" w:tplc="0409000F" w:tentative="1">
+      <w:start w:val="1"/>
+      <w:numFmt w:val="decimal"/>
+      <w:lvlText w:val="%4."/>
+      <w:lvlJc w:val="left"/>
+      <w:pPr>
+        <w:ind w:left="3420" w:hanging="360"/>
+      </w:pPr>
+    </w:lvl>
+    <w:lvl w:ilvl="4" w:tplc="04090019" w:tentative="1">
+      <w:start w:val="1"/>
+      <w:numFmt w:val="lowerLetter"/>
+      <w:lvlText w:val="%5."/>
+      <w:lvlJc w:val="left"/>
+      <w:pPr>
+        <w:ind w:left="4140" w:hanging="360"/>
+      </w:pPr>
+    </w:lvl>
+    <w:lvl w:ilvl="5" w:tplc="0409001B" w:tentative="1">
+      <w:start w:val="1"/>
+      <w:numFmt w:val="lowerRoman"/>
+      <w:lvlText w:val="%6."/>
+      <w:lvlJc w:val="right"/>
+      <w:pPr>
+        <w:ind w:left="4860" w:hanging="180"/>
+      </w:pPr>
+    </w:lvl>
+    <w:lvl w:ilvl="6" w:tplc="0409000F" w:tentative="1">
+      <w:start w:val="1"/>
+      <w:numFmt w:val="decimal"/>
+      <w:lvlText w:val="%7."/>
+      <w:lvlJc w:val="left"/>
+      <w:pPr>
+        <w:ind w:left="5580" w:hanging="360"/>
+      </w:pPr>
+    </w:lvl>
+    <w:lvl w:ilvl="7" w:tplc="04090019" w:tentative="1">
+      <w:start w:val="1"/>
+      <w:numFmt w:val="lowerLetter"/>
+      <w:lvlText w:val="%8."/>
+      <w:lvlJc w:val="left"/>
+      <w:pPr>
+        <w:ind w:left="6300" w:hanging="360"/>
+      </w:pPr>
+    </w:lvl>
+    <w:lvl w:ilvl="8" w:tplc="0409001B" w:tentative="1">
+      <w:start w:val="1"/>
+      <w:numFmt w:val="lowerRoman"/>
+      <w:lvlText w:val="%9."/>
+      <w:lvlJc w:val="right"/>
+      <w:pPr>
+        <w:ind w:left="7020" w:hanging="180"/>
+      </w:pPr>
+    </w:lvl>
+  </w:abstractNum>
+  <w:abstractNum w:abstractNumId="2" w15:restartNumberingAfterBreak="0">
     <w:nsid w:val="1FDE40D9"/>
     <w:multiLevelType w:val="multilevel"/>
     <w:tmpl w:val="163AFD06"/>
@@ -25785,7 +28799,7 @@
       </w:rPr>
     </w:lvl>
   </w:abstractNum>
-  <w:abstractNum w:abstractNumId="2" w15:restartNumberingAfterBreak="0">
+  <w:abstractNum w:abstractNumId="3" w15:restartNumberingAfterBreak="0">
     <w:nsid w:val="281D1036"/>
     <w:multiLevelType w:val="hybridMultilevel"/>
     <w:tmpl w:val="CB064B22"/>
@@ -25874,7 +28888,7 @@
       </w:pPr>
     </w:lvl>
   </w:abstractNum>
-  <w:abstractNum w:abstractNumId="3" w15:restartNumberingAfterBreak="0">
+  <w:abstractNum w:abstractNumId="4" w15:restartNumberingAfterBreak="0">
     <w:nsid w:val="475604DE"/>
     <w:multiLevelType w:val="hybridMultilevel"/>
     <w:tmpl w:val="69346074"/>
@@ -25964,7 +28978,7 @@
       </w:pPr>
     </w:lvl>
   </w:abstractNum>
-  <w:abstractNum w:abstractNumId="4" w15:restartNumberingAfterBreak="0">
+  <w:abstractNum w:abstractNumId="5" w15:restartNumberingAfterBreak="0">
     <w:nsid w:val="489F32F4"/>
     <w:multiLevelType w:val="hybridMultilevel"/>
     <w:tmpl w:val="0FC2E29C"/>
@@ -26053,7 +29067,96 @@
       </w:pPr>
     </w:lvl>
   </w:abstractNum>
-  <w:abstractNum w:abstractNumId="5" w15:restartNumberingAfterBreak="0">
+  <w:abstractNum w:abstractNumId="6" w15:restartNumberingAfterBreak="0">
+    <w:nsid w:val="558359B4"/>
+    <w:multiLevelType w:val="hybridMultilevel"/>
+    <w:tmpl w:val="5A46A0F6"/>
+    <w:lvl w:ilvl="0" w:tplc="58F65DE4">
+      <w:start w:val="1"/>
+      <w:numFmt w:val="decimal"/>
+      <w:lvlText w:val="%1)"/>
+      <w:lvlJc w:val="left"/>
+      <w:pPr>
+        <w:ind w:left="1260" w:hanging="360"/>
+      </w:pPr>
+      <w:rPr>
+        <w:rFonts w:hint="default"/>
+      </w:rPr>
+    </w:lvl>
+    <w:lvl w:ilvl="1" w:tplc="04090019" w:tentative="1">
+      <w:start w:val="1"/>
+      <w:numFmt w:val="lowerLetter"/>
+      <w:lvlText w:val="%2."/>
+      <w:lvlJc w:val="left"/>
+      <w:pPr>
+        <w:ind w:left="1980" w:hanging="360"/>
+      </w:pPr>
+    </w:lvl>
+    <w:lvl w:ilvl="2" w:tplc="0409001B" w:tentative="1">
+      <w:start w:val="1"/>
+      <w:numFmt w:val="lowerRoman"/>
+      <w:lvlText w:val="%3."/>
+      <w:lvlJc w:val="right"/>
+      <w:pPr>
+        <w:ind w:left="2700" w:hanging="180"/>
+      </w:pPr>
+    </w:lvl>
+    <w:lvl w:ilvl="3" w:tplc="0409000F" w:tentative="1">
+      <w:start w:val="1"/>
+      <w:numFmt w:val="decimal"/>
+      <w:lvlText w:val="%4."/>
+      <w:lvlJc w:val="left"/>
+      <w:pPr>
+        <w:ind w:left="3420" w:hanging="360"/>
+      </w:pPr>
+    </w:lvl>
+    <w:lvl w:ilvl="4" w:tplc="04090019" w:tentative="1">
+      <w:start w:val="1"/>
+      <w:numFmt w:val="lowerLetter"/>
+      <w:lvlText w:val="%5."/>
+      <w:lvlJc w:val="left"/>
+      <w:pPr>
+        <w:ind w:left="4140" w:hanging="360"/>
+      </w:pPr>
+    </w:lvl>
+    <w:lvl w:ilvl="5" w:tplc="0409001B" w:tentative="1">
+      <w:start w:val="1"/>
+      <w:numFmt w:val="lowerRoman"/>
+      <w:lvlText w:val="%6."/>
+      <w:lvlJc w:val="right"/>
+      <w:pPr>
+        <w:ind w:left="4860" w:hanging="180"/>
+      </w:pPr>
+    </w:lvl>
+    <w:lvl w:ilvl="6" w:tplc="0409000F" w:tentative="1">
+      <w:start w:val="1"/>
+      <w:numFmt w:val="decimal"/>
+      <w:lvlText w:val="%7."/>
+      <w:lvlJc w:val="left"/>
+      <w:pPr>
+        <w:ind w:left="5580" w:hanging="360"/>
+      </w:pPr>
+    </w:lvl>
+    <w:lvl w:ilvl="7" w:tplc="04090019" w:tentative="1">
+      <w:start w:val="1"/>
+      <w:numFmt w:val="lowerLetter"/>
+      <w:lvlText w:val="%8."/>
+      <w:lvlJc w:val="left"/>
+      <w:pPr>
+        <w:ind w:left="6300" w:hanging="360"/>
+      </w:pPr>
+    </w:lvl>
+    <w:lvl w:ilvl="8" w:tplc="0409001B" w:tentative="1">
+      <w:start w:val="1"/>
+      <w:numFmt w:val="lowerRoman"/>
+      <w:lvlText w:val="%9."/>
+      <w:lvlJc w:val="right"/>
+      <w:pPr>
+        <w:ind w:left="7020" w:hanging="180"/>
+      </w:pPr>
+    </w:lvl>
+  </w:abstractNum>
+  <w:abstractNum w:abstractNumId="7" w15:restartNumberingAfterBreak="0">
     <w:nsid w:val="6C6E0815"/>
     <w:multiLevelType w:val="hybridMultilevel"/>
     <w:tmpl w:val="A99E7B8A"/>
@@ -26143,7 +29246,7 @@
       </w:pPr>
     </w:lvl>
   </w:abstractNum>
-  <w:abstractNum w:abstractNumId="6" w15:restartNumberingAfterBreak="0">
+  <w:abstractNum w:abstractNumId="8" w15:restartNumberingAfterBreak="0">
     <w:nsid w:val="7ADC1220"/>
     <w:multiLevelType w:val="hybridMultilevel"/>
     <w:tmpl w:val="DE108F60"/>
@@ -26232,7 +29335,7 @@
       </w:pPr>
     </w:lvl>
   </w:abstractNum>
-  <w:abstractNum w:abstractNumId="7" w15:restartNumberingAfterBreak="0">
+  <w:abstractNum w:abstractNumId="9" w15:restartNumberingAfterBreak="0">
     <w:nsid w:val="7B2C20F9"/>
     <w:multiLevelType w:val="hybridMultilevel"/>
     <w:tmpl w:val="5F444BDE"/>
@@ -26322,28 +29425,34 @@
     </w:lvl>
   </w:abstractNum>
   <w:num w:numId="1" w16cid:durableId="1347823987">
+    <w:abstractNumId w:val="2"/>
+  </w:num>
+  <w:num w:numId="2" w16cid:durableId="1344013356">
+    <w:abstractNumId w:val="9"/>
+  </w:num>
+  <w:num w:numId="3" w16cid:durableId="447313268">
+    <w:abstractNumId w:val="4"/>
+  </w:num>
+  <w:num w:numId="4" w16cid:durableId="21786508">
+    <w:abstractNumId w:val="7"/>
+  </w:num>
+  <w:num w:numId="5" w16cid:durableId="1356007247">
+    <w:abstractNumId w:val="5"/>
+  </w:num>
+  <w:num w:numId="6" w16cid:durableId="744104927">
+    <w:abstractNumId w:val="3"/>
+  </w:num>
+  <w:num w:numId="7" w16cid:durableId="1939368112">
     <w:abstractNumId w:val="1"/>
   </w:num>
-  <w:num w:numId="2" w16cid:durableId="1344013356">
-    <w:abstractNumId w:val="7"/>
+  <w:num w:numId="8" w16cid:durableId="333533728">
+    <w:abstractNumId w:val="8"/>
   </w:num>
-  <w:num w:numId="3" w16cid:durableId="447313268">
-    <w:abstractNumId w:val="3"/>
+  <w:num w:numId="9" w16cid:durableId="359480197">
+    <w:abstractNumId w:val="6"/>
   </w:num>
-  <w:num w:numId="4" w16cid:durableId="21786508">
-    <w:abstractNumId w:val="5"/>
-  </w:num>
-  <w:num w:numId="5" w16cid:durableId="1356007247">
-    <w:abstractNumId w:val="4"/>
-  </w:num>
-  <w:num w:numId="6" w16cid:durableId="744104927">
-    <w:abstractNumId w:val="2"/>
-  </w:num>
-  <w:num w:numId="7" w16cid:durableId="1939368112">
+  <w:num w:numId="10" w16cid:durableId="1686127036">
     <w:abstractNumId w:val="0"/>
-  </w:num>
-  <w:num w:numId="8" w16cid:durableId="333533728">
-    <w:abstractNumId w:val="6"/>
   </w:num>
 </w:numbering>
 </file>

--- a/ระบบแจ้งเตือนการเข้าเรียนผ่านแอปพลิเคชัน LINE.docx
+++ b/ระบบแจ้งเตือนการเข้าเรียนผ่านแอปพลิเคชัน LINE.docx
@@ -76,29 +76,7 @@
           <w:sz w:val="32"/>
           <w:szCs w:val="32"/>
         </w:rPr>
-        <w:t xml:space="preserve">Student attendance notification system in </w:t>
-      </w:r>
-      <w:proofErr w:type="gramStart"/>
-      <w:r>
-        <w:rPr>
-          <w:rFonts w:ascii="TH SarabunPSK" w:hAnsi="TH SarabunPSK" w:cs="TH SarabunPSK" w:hint="cs"/>
-          <w:b/>
-          <w:bCs/>
-          <w:sz w:val="32"/>
-          <w:szCs w:val="32"/>
-        </w:rPr>
-        <w:t>the  LINE</w:t>
-      </w:r>
-      <w:proofErr w:type="gramEnd"/>
-      <w:r>
-        <w:rPr>
-          <w:rFonts w:ascii="TH SarabunPSK" w:hAnsi="TH SarabunPSK" w:cs="TH SarabunPSK" w:hint="cs"/>
-          <w:b/>
-          <w:bCs/>
-          <w:sz w:val="32"/>
-          <w:szCs w:val="32"/>
-        </w:rPr>
-        <w:t xml:space="preserve"> application on mobile</w:t>
+        <w:t>Student attendance notification system in the  LINE application on mobile</w:t>
       </w:r>
       <w:r>
         <w:rPr>
@@ -247,32 +225,32 @@
           <w:szCs w:val="36"/>
           <w:cs/>
         </w:rPr>
-        <w:t>สิรวิ</w:t>
-      </w:r>
-      <w:proofErr w:type="spellStart"/>
-      <w:r>
-        <w:rPr>
-          <w:rFonts w:ascii="TH SarabunPSK" w:hAnsi="TH SarabunPSK" w:cs="TH SarabunPSK" w:hint="cs"/>
+        <w:t>สิรวิชญ์ ใจบุญ</w:t>
+      </w:r>
+    </w:p>
+    <w:p>
+      <w:pPr>
+        <w:jc w:val="center"/>
+        <w:rPr>
+          <w:rFonts w:ascii="TH SarabunPSK" w:hAnsi="TH SarabunPSK" w:cs="TH SarabunPSK"/>
           <w:b/>
           <w:bCs/>
           <w:sz w:val="36"/>
           <w:szCs w:val="36"/>
-          <w:cs/>
-        </w:rPr>
-        <w:t>ชญ์</w:t>
-      </w:r>
-      <w:proofErr w:type="spellEnd"/>
-      <w:r>
-        <w:rPr>
-          <w:rFonts w:ascii="TH SarabunPSK" w:hAnsi="TH SarabunPSK" w:cs="TH SarabunPSK" w:hint="cs"/>
+        </w:rPr>
+      </w:pPr>
+    </w:p>
+    <w:p>
+      <w:pPr>
+        <w:jc w:val="center"/>
+        <w:rPr>
+          <w:rFonts w:ascii="TH SarabunPSK" w:hAnsi="TH SarabunPSK" w:cs="TH SarabunPSK"/>
           <w:b/>
           <w:bCs/>
           <w:sz w:val="36"/>
           <w:szCs w:val="36"/>
-          <w:cs/>
-        </w:rPr>
-        <w:t xml:space="preserve"> ใจบุญ</w:t>
-      </w:r>
+        </w:rPr>
+      </w:pPr>
     </w:p>
     <w:p>
       <w:pPr>
@@ -345,18 +323,17 @@
           <w:szCs w:val="36"/>
         </w:rPr>
       </w:pPr>
-    </w:p>
-    <w:p>
-      <w:pPr>
-        <w:jc w:val="center"/>
-        <w:rPr>
-          <w:rFonts w:ascii="TH SarabunPSK" w:hAnsi="TH SarabunPSK" w:cs="TH SarabunPSK"/>
+      <w:r>
+        <w:rPr>
+          <w:rFonts w:ascii="TH SarabunPSK" w:hAnsi="TH SarabunPSK" w:cs="TH SarabunPSK" w:hint="cs"/>
           <w:b/>
           <w:bCs/>
           <w:sz w:val="36"/>
           <w:szCs w:val="36"/>
-        </w:rPr>
-      </w:pPr>
+          <w:cs/>
+        </w:rPr>
+        <w:t>วิทยานิพนธ์ระดับปริญญาตรีนี้เป็นส่วนหนึ่งของการศึกษาตามหลักสูตร</w:t>
+      </w:r>
     </w:p>
     <w:p>
       <w:pPr>
@@ -378,20 +355,19 @@
           <w:szCs w:val="36"/>
           <w:cs/>
         </w:rPr>
-        <w:t>วิทยานิพนธ์ระดับปริญญาตรีนี้เป็นส่วนหนึ่งของการศึกษาตามหลักสูตร</w:t>
-      </w:r>
-    </w:p>
-    <w:p>
-      <w:pPr>
-        <w:jc w:val="center"/>
-        <w:rPr>
-          <w:rFonts w:ascii="TH SarabunPSK" w:hAnsi="TH SarabunPSK" w:cs="TH SarabunPSK"/>
+        <w:t>ปริญญาวิทยา</w:t>
+      </w:r>
+      <w:r>
+        <w:rPr>
+          <w:rFonts w:ascii="TH SarabunPSK" w:hAnsi="TH SarabunPSK" w:cs="TH SarabunPSK" w:hint="cs"/>
           <w:b/>
           <w:bCs/>
           <w:sz w:val="36"/>
           <w:szCs w:val="36"/>
-        </w:rPr>
-      </w:pPr>
+          <w:cs/>
+        </w:rPr>
+        <w:t>ศาส</w:t>
+      </w:r>
       <w:r>
         <w:rPr>
           <w:rFonts w:ascii="TH SarabunPSK" w:hAnsi="TH SarabunPSK" w:cs="TH SarabunPSK" w:hint="cs"/>
@@ -401,21 +377,20 @@
           <w:szCs w:val="36"/>
           <w:cs/>
         </w:rPr>
-        <w:t>ปริญญาวิทยา</w:t>
-      </w:r>
-      <w:proofErr w:type="spellStart"/>
-      <w:r>
-        <w:rPr>
-          <w:rFonts w:ascii="TH SarabunPSK" w:hAnsi="TH SarabunPSK" w:cs="TH SarabunPSK" w:hint="cs"/>
+        <w:t>ตรบัณฑิต สาขาวิยาการคอมพิวเตอร์</w:t>
+      </w:r>
+    </w:p>
+    <w:p>
+      <w:pPr>
+        <w:jc w:val="center"/>
+        <w:rPr>
+          <w:rFonts w:ascii="TH SarabunPSK" w:hAnsi="TH SarabunPSK" w:cs="TH SarabunPSK"/>
           <w:b/>
           <w:bCs/>
           <w:sz w:val="36"/>
           <w:szCs w:val="36"/>
-          <w:cs/>
-        </w:rPr>
-        <w:t>ศา</w:t>
-      </w:r>
-      <w:proofErr w:type="spellEnd"/>
+        </w:rPr>
+      </w:pPr>
       <w:r>
         <w:rPr>
           <w:rFonts w:ascii="TH SarabunPSK" w:hAnsi="TH SarabunPSK" w:cs="TH SarabunPSK" w:hint="cs"/>
@@ -425,43 +400,43 @@
           <w:szCs w:val="36"/>
           <w:cs/>
         </w:rPr>
-        <w:t>ส</w:t>
-      </w:r>
-      <w:r>
-        <w:rPr>
-          <w:rFonts w:ascii="TH SarabunPSK" w:hAnsi="TH SarabunPSK" w:cs="TH SarabunPSK" w:hint="cs"/>
+        <w:t xml:space="preserve">ภาคเรียนที่ </w:t>
+      </w:r>
+      <w:r>
+        <w:rPr>
+          <w:rFonts w:ascii="TH SarabunPSK" w:hAnsi="TH SarabunPSK" w:cs="TH SarabunPSK"/>
           <w:b/>
           <w:bCs/>
           <w:sz w:val="36"/>
           <w:szCs w:val="36"/>
-          <w:cs/>
-        </w:rPr>
-        <w:t>ตรบัณฑิต สาขาวิยาการคอมพิวเตอร์</w:t>
-      </w:r>
-    </w:p>
-    <w:p>
-      <w:pPr>
-        <w:jc w:val="center"/>
-        <w:rPr>
-          <w:rFonts w:ascii="TH SarabunPSK" w:hAnsi="TH SarabunPSK" w:cs="TH SarabunPSK"/>
+        </w:rPr>
+        <w:t>1</w:t>
+      </w:r>
+      <w:r>
+        <w:rPr>
+          <w:rFonts w:ascii="TH SarabunPSK" w:hAnsi="TH SarabunPSK" w:cs="TH SarabunPSK" w:hint="cs"/>
           <w:b/>
           <w:bCs/>
           <w:sz w:val="36"/>
           <w:szCs w:val="36"/>
-        </w:rPr>
-      </w:pPr>
-      <w:r>
-        <w:rPr>
-          <w:rFonts w:ascii="TH SarabunPSK" w:hAnsi="TH SarabunPSK" w:cs="TH SarabunPSK" w:hint="cs"/>
+          <w:cs/>
+        </w:rPr>
+        <w:t xml:space="preserve"> ปีการศึกษา </w:t>
+      </w:r>
+      <w:r>
+        <w:rPr>
+          <w:rFonts w:ascii="TH SarabunPSK" w:hAnsi="TH SarabunPSK" w:cs="TH SarabunPSK"/>
           <w:b/>
           <w:bCs/>
           <w:sz w:val="36"/>
           <w:szCs w:val="36"/>
-          <w:cs/>
-        </w:rPr>
-        <w:t xml:space="preserve">ภาคเรียนที่ </w:t>
-      </w:r>
-      <w:r>
+        </w:rPr>
+        <w:t>2566</w:t>
+      </w:r>
+    </w:p>
+    <w:p>
+      <w:pPr>
+        <w:jc w:val="center"/>
         <w:rPr>
           <w:rFonts w:ascii="TH SarabunPSK" w:hAnsi="TH SarabunPSK" w:cs="TH SarabunPSK"/>
           <w:b/>
@@ -469,8 +444,7 @@
           <w:sz w:val="36"/>
           <w:szCs w:val="36"/>
         </w:rPr>
-        <w:t>1</w:t>
-      </w:r>
+      </w:pPr>
       <w:r>
         <w:rPr>
           <w:rFonts w:ascii="TH SarabunPSK" w:hAnsi="TH SarabunPSK" w:cs="TH SarabunPSK" w:hint="cs"/>
@@ -480,191 +454,184 @@
           <w:szCs w:val="36"/>
           <w:cs/>
         </w:rPr>
-        <w:t xml:space="preserve"> ปีการศึกษา </w:t>
-      </w:r>
-      <w:r>
-        <w:rPr>
-          <w:rFonts w:ascii="TH SarabunPSK" w:hAnsi="TH SarabunPSK" w:cs="TH SarabunPSK"/>
-          <w:b/>
-          <w:bCs/>
+        <w:t>ลิขสิทธิ์เป็นของคณะวิทยาศาสตร์ มหาวิทยาลัยนเรศวร</w:t>
+      </w:r>
+    </w:p>
+    <w:p>
+      <w:pPr>
+        <w:spacing w:after="0"/>
+        <w:rPr>
+          <w:rFonts w:ascii="TH SarabunPSK" w:hAnsi="TH SarabunPSK" w:cs="TH SarabunPSK"/>
           <w:sz w:val="36"/>
           <w:szCs w:val="36"/>
         </w:rPr>
-        <w:t>2566</w:t>
-      </w:r>
-    </w:p>
-    <w:p>
-      <w:pPr>
-        <w:jc w:val="center"/>
-        <w:rPr>
-          <w:rFonts w:ascii="TH SarabunPSK" w:hAnsi="TH SarabunPSK" w:cs="TH SarabunPSK"/>
+      </w:pPr>
+      <w:r>
+        <w:rPr>
+          <w:rFonts w:ascii="TH SarabunPSK" w:hAnsi="TH SarabunPSK" w:cs="TH SarabunPSK" w:hint="cs"/>
           <w:b/>
           <w:bCs/>
           <w:sz w:val="36"/>
           <w:szCs w:val="36"/>
-        </w:rPr>
-      </w:pPr>
-      <w:r>
-        <w:rPr>
-          <w:rFonts w:ascii="TH SarabunPSK" w:hAnsi="TH SarabunPSK" w:cs="TH SarabunPSK" w:hint="cs"/>
+          <w:cs/>
+        </w:rPr>
+        <w:lastRenderedPageBreak/>
+        <w:t>ชื่อเรื่อง</w:t>
+      </w:r>
+      <w:r>
+        <w:rPr>
+          <w:rFonts w:ascii="TH SarabunPSK" w:hAnsi="TH SarabunPSK" w:cs="TH SarabunPSK"/>
           <w:b/>
           <w:bCs/>
           <w:sz w:val="36"/>
           <w:szCs w:val="36"/>
           <w:cs/>
         </w:rPr>
-        <w:t>ลิขสิทธิ์เป็นของคณะวิทยาศาสตร์ มหาวิทยาลัยนเรศวร</w:t>
-      </w:r>
-    </w:p>
-    <w:p>
-      <w:pPr>
-        <w:spacing w:after="0"/>
+        <w:tab/>
+      </w:r>
+      <w:r>
         <w:rPr>
           <w:rFonts w:ascii="TH SarabunPSK" w:hAnsi="TH SarabunPSK" w:cs="TH SarabunPSK"/>
           <w:sz w:val="36"/>
           <w:szCs w:val="36"/>
-        </w:rPr>
-      </w:pPr>
-      <w:r>
-        <w:rPr>
-          <w:rFonts w:ascii="TH SarabunPSK" w:hAnsi="TH SarabunPSK" w:cs="TH SarabunPSK" w:hint="cs"/>
-          <w:b/>
-          <w:bCs/>
+          <w:cs/>
+        </w:rPr>
+        <w:tab/>
+      </w:r>
+      <w:r>
+        <w:rPr>
+          <w:rFonts w:ascii="TH SarabunPSK" w:hAnsi="TH SarabunPSK" w:cs="TH SarabunPSK" w:hint="cs"/>
           <w:sz w:val="36"/>
           <w:szCs w:val="36"/>
           <w:cs/>
         </w:rPr>
-        <w:lastRenderedPageBreak/>
-        <w:t>ชื่อเรื่อง</w:t>
-      </w:r>
-      <w:r>
-        <w:rPr>
-          <w:rFonts w:ascii="TH SarabunPSK" w:hAnsi="TH SarabunPSK" w:cs="TH SarabunPSK"/>
-          <w:b/>
-          <w:bCs/>
+        <w:t>ระบบแจ้งเตือนการเข้าเรียนผ่านแอปพ</w:t>
+      </w:r>
+      <w:r>
+        <w:rPr>
+          <w:rFonts w:ascii="TH SarabunPSK" w:hAnsi="TH SarabunPSK" w:cs="TH SarabunPSK" w:hint="cs"/>
           <w:sz w:val="36"/>
           <w:szCs w:val="36"/>
           <w:cs/>
         </w:rPr>
-        <w:tab/>
-      </w:r>
-      <w:r>
-        <w:rPr>
-          <w:rFonts w:ascii="TH SarabunPSK" w:hAnsi="TH SarabunPSK" w:cs="TH SarabunPSK"/>
+        <w:t>ลิ</w:t>
+      </w:r>
+      <w:r>
+        <w:rPr>
+          <w:rFonts w:ascii="TH SarabunPSK" w:hAnsi="TH SarabunPSK" w:cs="TH SarabunPSK" w:hint="cs"/>
           <w:sz w:val="36"/>
           <w:szCs w:val="36"/>
           <w:cs/>
         </w:rPr>
-        <w:tab/>
+        <w:t xml:space="preserve">เคชัน </w:t>
       </w:r>
       <w:r>
         <w:rPr>
           <w:rFonts w:ascii="TH SarabunPSK" w:hAnsi="TH SarabunPSK" w:cs="TH SarabunPSK" w:hint="cs"/>
           <w:sz w:val="36"/>
           <w:szCs w:val="36"/>
-          <w:cs/>
-        </w:rPr>
-        <w:t>ระบบแจ้งเตือนการเข้าเรียนผ่านแอปพ</w:t>
-      </w:r>
-      <w:r>
-        <w:rPr>
-          <w:rFonts w:ascii="TH SarabunPSK" w:hAnsi="TH SarabunPSK" w:cs="TH SarabunPSK" w:hint="cs"/>
+        </w:rPr>
+        <w:t>L</w:t>
+      </w:r>
+      <w:r>
+        <w:rPr>
+          <w:rFonts w:ascii="TH SarabunPSK" w:hAnsi="TH SarabunPSK" w:cs="TH SarabunPSK"/>
           <w:sz w:val="36"/>
           <w:szCs w:val="36"/>
-          <w:cs/>
-        </w:rPr>
-        <w:t>ลิ</w:t>
-      </w:r>
-      <w:r>
-        <w:rPr>
-          <w:rFonts w:ascii="TH SarabunPSK" w:hAnsi="TH SarabunPSK" w:cs="TH SarabunPSK" w:hint="cs"/>
+        </w:rPr>
+        <w:t>INE</w:t>
+      </w:r>
+    </w:p>
+    <w:p>
+      <w:pPr>
+        <w:spacing w:after="0"/>
+        <w:rPr>
+          <w:rFonts w:ascii="TH SarabunPSK" w:hAnsi="TH SarabunPSK" w:cs="TH SarabunPSK"/>
           <w:sz w:val="36"/>
           <w:szCs w:val="36"/>
-          <w:cs/>
-        </w:rPr>
-        <w:t xml:space="preserve">เคชัน </w:t>
-      </w:r>
-      <w:r>
-        <w:rPr>
-          <w:rFonts w:ascii="TH SarabunPSK" w:hAnsi="TH SarabunPSK" w:cs="TH SarabunPSK" w:hint="cs"/>
+        </w:rPr>
+      </w:pPr>
+      <w:r>
+        <w:rPr>
+          <w:rFonts w:ascii="TH SarabunPSK" w:hAnsi="TH SarabunPSK" w:cs="TH SarabunPSK" w:hint="cs"/>
+          <w:b/>
+          <w:bCs/>
           <w:sz w:val="36"/>
           <w:szCs w:val="36"/>
-        </w:rPr>
-        <w:t>L</w:t>
+          <w:cs/>
+        </w:rPr>
+        <w:t>ผู้วิจัย</w:t>
       </w:r>
       <w:r>
         <w:rPr>
           <w:rFonts w:ascii="TH SarabunPSK" w:hAnsi="TH SarabunPSK" w:cs="TH SarabunPSK"/>
           <w:sz w:val="36"/>
           <w:szCs w:val="36"/>
-        </w:rPr>
-        <w:t>INE</w:t>
-      </w:r>
-    </w:p>
-    <w:p>
-      <w:pPr>
-        <w:spacing w:after="0"/>
+          <w:cs/>
+        </w:rPr>
+        <w:tab/>
+      </w:r>
+      <w:r>
         <w:rPr>
           <w:rFonts w:ascii="TH SarabunPSK" w:hAnsi="TH SarabunPSK" w:cs="TH SarabunPSK"/>
           <w:sz w:val="36"/>
           <w:szCs w:val="36"/>
-        </w:rPr>
-      </w:pPr>
-      <w:r>
-        <w:rPr>
-          <w:rFonts w:ascii="TH SarabunPSK" w:hAnsi="TH SarabunPSK" w:cs="TH SarabunPSK" w:hint="cs"/>
-          <w:b/>
-          <w:bCs/>
+          <w:cs/>
+        </w:rPr>
+        <w:tab/>
+      </w:r>
+      <w:r>
+        <w:rPr>
+          <w:rFonts w:ascii="TH SarabunPSK" w:hAnsi="TH SarabunPSK" w:cs="TH SarabunPSK"/>
           <w:sz w:val="36"/>
           <w:szCs w:val="36"/>
           <w:cs/>
         </w:rPr>
-        <w:t>ผู้วิจัย</w:t>
-      </w:r>
-      <w:r>
-        <w:rPr>
-          <w:rFonts w:ascii="TH SarabunPSK" w:hAnsi="TH SarabunPSK" w:cs="TH SarabunPSK"/>
+        <w:tab/>
+      </w:r>
+      <w:r>
+        <w:rPr>
+          <w:rFonts w:ascii="TH SarabunPSK" w:hAnsi="TH SarabunPSK" w:cs="TH SarabunPSK" w:hint="cs"/>
           <w:sz w:val="36"/>
           <w:szCs w:val="36"/>
           <w:cs/>
         </w:rPr>
-        <w:tab/>
-      </w:r>
-      <w:r>
-        <w:rPr>
-          <w:rFonts w:ascii="TH SarabunPSK" w:hAnsi="TH SarabunPSK" w:cs="TH SarabunPSK"/>
+        <w:t>เขมชาติ ตระกูลเลิศรัตน์</w:t>
+      </w:r>
+      <w:r>
+        <w:rPr>
+          <w:rFonts w:ascii="TH SarabunPSK" w:hAnsi="TH SarabunPSK" w:cs="TH SarabunPSK" w:hint="cs"/>
           <w:sz w:val="36"/>
           <w:szCs w:val="36"/>
           <w:cs/>
         </w:rPr>
-        <w:tab/>
+        <w:t xml:space="preserve"> รหัสนิสิต </w:t>
       </w:r>
       <w:r>
         <w:rPr>
           <w:rFonts w:ascii="TH SarabunPSK" w:hAnsi="TH SarabunPSK" w:cs="TH SarabunPSK"/>
           <w:sz w:val="36"/>
           <w:szCs w:val="36"/>
-          <w:cs/>
-        </w:rPr>
-        <w:tab/>
-      </w:r>
-      <w:r>
-        <w:rPr>
-          <w:rFonts w:ascii="TH SarabunPSK" w:hAnsi="TH SarabunPSK" w:cs="TH SarabunPSK" w:hint="cs"/>
+        </w:rPr>
+        <w:t>63310601</w:t>
+      </w:r>
+    </w:p>
+    <w:p>
+      <w:pPr>
+        <w:spacing w:after="0"/>
+        <w:rPr>
+          <w:rFonts w:ascii="TH SarabunPSK" w:hAnsi="TH SarabunPSK" w:cs="TH SarabunPSK"/>
           <w:sz w:val="36"/>
           <w:szCs w:val="36"/>
-          <w:cs/>
-        </w:rPr>
-        <w:t>เขมชาติ ตระกูลเลิศรัตน์</w:t>
-      </w:r>
-      <w:r>
-        <w:rPr>
-          <w:rFonts w:ascii="TH SarabunPSK" w:hAnsi="TH SarabunPSK" w:cs="TH SarabunPSK" w:hint="cs"/>
+        </w:rPr>
+      </w:pPr>
+      <w:r>
+        <w:rPr>
+          <w:rFonts w:ascii="TH SarabunPSK" w:hAnsi="TH SarabunPSK" w:cs="TH SarabunPSK"/>
           <w:sz w:val="36"/>
           <w:szCs w:val="36"/>
-          <w:cs/>
-        </w:rPr>
-        <w:t xml:space="preserve"> รหัสนิสิต </w:t>
+        </w:rPr>
+        <w:tab/>
       </w:r>
       <w:r>
         <w:rPr>
@@ -672,71 +639,72 @@
           <w:sz w:val="36"/>
           <w:szCs w:val="36"/>
         </w:rPr>
-        <w:t>63310601</w:t>
-      </w:r>
-    </w:p>
-    <w:p>
-      <w:pPr>
-        <w:spacing w:after="0"/>
+        <w:tab/>
+      </w:r>
+      <w:r>
         <w:rPr>
           <w:rFonts w:ascii="TH SarabunPSK" w:hAnsi="TH SarabunPSK" w:cs="TH SarabunPSK"/>
           <w:sz w:val="36"/>
           <w:szCs w:val="36"/>
-        </w:rPr>
-      </w:pPr>
-      <w:r>
-        <w:rPr>
-          <w:rFonts w:ascii="TH SarabunPSK" w:hAnsi="TH SarabunPSK" w:cs="TH SarabunPSK"/>
+          <w:cs/>
+        </w:rPr>
+        <w:tab/>
+      </w:r>
+      <w:r>
+        <w:rPr>
+          <w:rFonts w:ascii="TH SarabunPSK" w:hAnsi="TH SarabunPSK" w:cs="TH SarabunPSK" w:hint="cs"/>
           <w:sz w:val="36"/>
           <w:szCs w:val="36"/>
-        </w:rPr>
-        <w:tab/>
-      </w:r>
-      <w:r>
-        <w:rPr>
-          <w:rFonts w:ascii="TH SarabunPSK" w:hAnsi="TH SarabunPSK" w:cs="TH SarabunPSK"/>
+          <w:cs/>
+        </w:rPr>
+        <w:t>สิรวิชญ์ ใจบุญ</w:t>
+      </w:r>
+      <w:r>
+        <w:rPr>
+          <w:rFonts w:ascii="TH SarabunPSK" w:hAnsi="TH SarabunPSK" w:cs="TH SarabunPSK" w:hint="cs"/>
           <w:sz w:val="36"/>
           <w:szCs w:val="36"/>
-        </w:rPr>
-        <w:tab/>
+          <w:cs/>
+        </w:rPr>
+        <w:t xml:space="preserve"> รหัสนิสิต </w:t>
       </w:r>
       <w:r>
         <w:rPr>
           <w:rFonts w:ascii="TH SarabunPSK" w:hAnsi="TH SarabunPSK" w:cs="TH SarabunPSK"/>
           <w:sz w:val="36"/>
           <w:szCs w:val="36"/>
-          <w:cs/>
-        </w:rPr>
-        <w:tab/>
-      </w:r>
-      <w:r>
-        <w:rPr>
-          <w:rFonts w:ascii="TH SarabunPSK" w:hAnsi="TH SarabunPSK" w:cs="TH SarabunPSK" w:hint="cs"/>
+        </w:rPr>
+        <w:t>63314784</w:t>
+      </w:r>
+    </w:p>
+    <w:p>
+      <w:pPr>
+        <w:spacing w:after="0"/>
+        <w:rPr>
+          <w:rFonts w:ascii="TH SarabunPSK" w:hAnsi="TH SarabunPSK" w:cs="TH SarabunPSK"/>
           <w:sz w:val="36"/>
           <w:szCs w:val="36"/>
-          <w:cs/>
-        </w:rPr>
-        <w:t>สิรวิ</w:t>
-      </w:r>
-      <w:proofErr w:type="spellStart"/>
-      <w:r>
-        <w:rPr>
-          <w:rFonts w:ascii="TH SarabunPSK" w:hAnsi="TH SarabunPSK" w:cs="TH SarabunPSK" w:hint="cs"/>
+        </w:rPr>
+      </w:pPr>
+      <w:r>
+        <w:rPr>
+          <w:rFonts w:ascii="TH SarabunPSK" w:hAnsi="TH SarabunPSK" w:cs="TH SarabunPSK" w:hint="cs"/>
+          <w:b/>
+          <w:bCs/>
           <w:sz w:val="36"/>
           <w:szCs w:val="36"/>
           <w:cs/>
         </w:rPr>
-        <w:t>ชญ์</w:t>
-      </w:r>
-      <w:proofErr w:type="spellEnd"/>
-      <w:r>
-        <w:rPr>
-          <w:rFonts w:ascii="TH SarabunPSK" w:hAnsi="TH SarabunPSK" w:cs="TH SarabunPSK" w:hint="cs"/>
+        <w:t>อาจารย์ที่ปรึกษา</w:t>
+      </w:r>
+      <w:r>
+        <w:rPr>
+          <w:rFonts w:ascii="TH SarabunPSK" w:hAnsi="TH SarabunPSK" w:cs="TH SarabunPSK"/>
           <w:sz w:val="36"/>
           <w:szCs w:val="36"/>
           <w:cs/>
         </w:rPr>
-        <w:t xml:space="preserve"> ใจบุญ</w:t>
+        <w:tab/>
       </w:r>
       <w:r>
         <w:rPr>
@@ -745,63 +713,64 @@
           <w:szCs w:val="36"/>
           <w:cs/>
         </w:rPr>
-        <w:t xml:space="preserve"> รหัสนิสิต </w:t>
-      </w:r>
-      <w:r>
-        <w:rPr>
-          <w:rFonts w:ascii="TH SarabunPSK" w:hAnsi="TH SarabunPSK" w:cs="TH SarabunPSK"/>
+        <w:t>ผ</w:t>
+      </w:r>
+      <w:r>
+        <w:rPr>
+          <w:rFonts w:ascii="TH SarabunPSK" w:hAnsi="TH SarabunPSK" w:cs="TH SarabunPSK" w:hint="cs"/>
           <w:sz w:val="36"/>
           <w:szCs w:val="36"/>
-        </w:rPr>
-        <w:t>63314784</w:t>
-      </w:r>
-    </w:p>
-    <w:p>
-      <w:pPr>
-        <w:spacing w:after="0"/>
-        <w:rPr>
-          <w:rFonts w:ascii="TH SarabunPSK" w:hAnsi="TH SarabunPSK" w:cs="TH SarabunPSK"/>
+          <w:cs/>
+        </w:rPr>
+        <w:t xml:space="preserve">ู้ช่วยศาสตราจารย์ </w:t>
+      </w:r>
+      <w:r>
+        <w:rPr>
+          <w:rFonts w:ascii="TH SarabunPSK" w:hAnsi="TH SarabunPSK" w:cs="TH SarabunPSK" w:hint="cs"/>
           <w:sz w:val="36"/>
           <w:szCs w:val="36"/>
-        </w:rPr>
-      </w:pPr>
-      <w:r>
-        <w:rPr>
-          <w:rFonts w:ascii="TH SarabunPSK" w:hAnsi="TH SarabunPSK" w:cs="TH SarabunPSK" w:hint="cs"/>
-          <w:b/>
-          <w:bCs/>
+          <w:cs/>
+        </w:rPr>
+        <w:t>ดร.สัญญา</w:t>
+      </w:r>
+      <w:r>
+        <w:rPr>
+          <w:rFonts w:ascii="TH SarabunPSK" w:hAnsi="TH SarabunPSK" w:cs="TH SarabunPSK" w:hint="cs"/>
           <w:sz w:val="36"/>
           <w:szCs w:val="36"/>
           <w:cs/>
         </w:rPr>
-        <w:t>อาจารย์ที่ปรึกษา</w:t>
-      </w:r>
-      <w:r>
+        <w:t xml:space="preserve"> เครือหงส์</w:t>
+      </w:r>
+    </w:p>
+    <w:p>
+      <w:pPr>
+        <w:spacing w:after="0"/>
         <w:rPr>
           <w:rFonts w:ascii="TH SarabunPSK" w:hAnsi="TH SarabunPSK" w:cs="TH SarabunPSK"/>
           <w:sz w:val="36"/>
           <w:szCs w:val="36"/>
-          <w:cs/>
-        </w:rPr>
-        <w:tab/>
-      </w:r>
-      <w:r>
-        <w:rPr>
-          <w:rFonts w:ascii="TH SarabunPSK" w:hAnsi="TH SarabunPSK" w:cs="TH SarabunPSK" w:hint="cs"/>
+        </w:rPr>
+      </w:pPr>
+      <w:r>
+        <w:rPr>
+          <w:rFonts w:ascii="TH SarabunPSK" w:hAnsi="TH SarabunPSK" w:cs="TH SarabunPSK" w:hint="cs"/>
+          <w:b/>
+          <w:bCs/>
           <w:sz w:val="36"/>
           <w:szCs w:val="36"/>
           <w:cs/>
         </w:rPr>
-        <w:t>ผ</w:t>
-      </w:r>
-      <w:r>
-        <w:rPr>
-          <w:rFonts w:ascii="TH SarabunPSK" w:hAnsi="TH SarabunPSK" w:cs="TH SarabunPSK" w:hint="cs"/>
+        <w:t>ประเภทสารนิพนธ์</w:t>
+      </w:r>
+      <w:r>
+        <w:rPr>
+          <w:rFonts w:ascii="TH SarabunPSK" w:hAnsi="TH SarabunPSK" w:cs="TH SarabunPSK"/>
           <w:sz w:val="36"/>
           <w:szCs w:val="36"/>
           <w:cs/>
         </w:rPr>
-        <w:t xml:space="preserve">ู้ช่วยศาสตราจารย์ </w:t>
+        <w:tab/>
       </w:r>
       <w:r>
         <w:rPr>
@@ -810,38 +779,35 @@
           <w:szCs w:val="36"/>
           <w:cs/>
         </w:rPr>
-        <w:t>ดร.สัญญา</w:t>
-      </w:r>
-      <w:r>
-        <w:rPr>
-          <w:rFonts w:ascii="TH SarabunPSK" w:hAnsi="TH SarabunPSK" w:cs="TH SarabunPSK" w:hint="cs"/>
+        <w:t>วิทยานิพนธ์ระดับปริญญาตรี วทบ</w:t>
+      </w:r>
+      <w:r>
+        <w:rPr>
+          <w:rFonts w:ascii="TH SarabunPSK" w:hAnsi="TH SarabunPSK" w:cs="TH SarabunPSK"/>
           <w:sz w:val="36"/>
           <w:szCs w:val="36"/>
-          <w:cs/>
-        </w:rPr>
-        <w:t xml:space="preserve"> เครือหงส์</w:t>
-      </w:r>
-    </w:p>
-    <w:p>
-      <w:pPr>
-        <w:spacing w:after="0"/>
-        <w:rPr>
-          <w:rFonts w:ascii="TH SarabunPSK" w:hAnsi="TH SarabunPSK" w:cs="TH SarabunPSK"/>
+        </w:rPr>
+        <w:t>.</w:t>
+      </w:r>
+      <w:r>
+        <w:rPr>
+          <w:rFonts w:ascii="TH SarabunPSK" w:hAnsi="TH SarabunPSK" w:cs="TH SarabunPSK" w:hint="cs"/>
           <w:sz w:val="36"/>
           <w:szCs w:val="36"/>
-        </w:rPr>
-      </w:pPr>
-      <w:r>
-        <w:rPr>
-          <w:rFonts w:ascii="TH SarabunPSK" w:hAnsi="TH SarabunPSK" w:cs="TH SarabunPSK" w:hint="cs"/>
-          <w:b/>
-          <w:bCs/>
+          <w:cs/>
+        </w:rPr>
+        <w:t xml:space="preserve"> สาขาวิชาวิทยาการคอมพิวเตอร์</w:t>
+      </w:r>
+    </w:p>
+    <w:p>
+      <w:pPr>
+        <w:spacing w:after="360"/>
+        <w:rPr>
+          <w:rFonts w:ascii="TH SarabunPSK" w:hAnsi="TH SarabunPSK" w:cs="TH SarabunPSK"/>
           <w:sz w:val="36"/>
           <w:szCs w:val="36"/>
-          <w:cs/>
-        </w:rPr>
-        <w:t>ประเภทสารนิพนธ์</w:t>
-      </w:r>
+        </w:rPr>
+      </w:pPr>
       <w:r>
         <w:rPr>
           <w:rFonts w:ascii="TH SarabunPSK" w:hAnsi="TH SarabunPSK" w:cs="TH SarabunPSK"/>
@@ -853,20 +819,21 @@
       </w:r>
       <w:r>
         <w:rPr>
-          <w:rFonts w:ascii="TH SarabunPSK" w:hAnsi="TH SarabunPSK" w:cs="TH SarabunPSK" w:hint="cs"/>
+          <w:rFonts w:ascii="TH SarabunPSK" w:hAnsi="TH SarabunPSK" w:cs="TH SarabunPSK"/>
           <w:sz w:val="36"/>
           <w:szCs w:val="36"/>
           <w:cs/>
         </w:rPr>
-        <w:t>วิทยานิพนธ์ระดับปริญญาตรี วทบ</w:t>
+        <w:tab/>
       </w:r>
       <w:r>
         <w:rPr>
           <w:rFonts w:ascii="TH SarabunPSK" w:hAnsi="TH SarabunPSK" w:cs="TH SarabunPSK"/>
           <w:sz w:val="36"/>
           <w:szCs w:val="36"/>
-        </w:rPr>
-        <w:t>.</w:t>
+          <w:cs/>
+        </w:rPr>
+        <w:tab/>
       </w:r>
       <w:r>
         <w:rPr>
@@ -875,36 +842,42 @@
           <w:szCs w:val="36"/>
           <w:cs/>
         </w:rPr>
-        <w:t xml:space="preserve"> สาขาวิชาวิทยาการคอมพิวเตอร์</w:t>
+        <w:t>คณะวิทยาศาสตร์ มหาวิทยาลัยนเรศวร</w:t>
       </w:r>
     </w:p>
     <w:p>
       <w:pPr>
         <w:spacing w:after="360"/>
-        <w:rPr>
-          <w:rFonts w:ascii="TH SarabunPSK" w:hAnsi="TH SarabunPSK" w:cs="TH SarabunPSK"/>
+        <w:jc w:val="center"/>
+        <w:rPr>
+          <w:rFonts w:ascii="TH SarabunPSK" w:hAnsi="TH SarabunPSK" w:cs="TH SarabunPSK"/>
+          <w:b/>
+          <w:bCs/>
           <w:sz w:val="36"/>
           <w:szCs w:val="36"/>
         </w:rPr>
       </w:pPr>
       <w:r>
         <w:rPr>
-          <w:rFonts w:ascii="TH SarabunPSK" w:hAnsi="TH SarabunPSK" w:cs="TH SarabunPSK"/>
+          <w:rFonts w:ascii="TH SarabunPSK" w:hAnsi="TH SarabunPSK" w:cs="TH SarabunPSK" w:hint="cs"/>
+          <w:b/>
+          <w:bCs/>
           <w:sz w:val="36"/>
           <w:szCs w:val="36"/>
           <w:cs/>
         </w:rPr>
-        <w:tab/>
-      </w:r>
-      <w:r>
+        <w:t>บทคัดย่อ</w:t>
+      </w:r>
+    </w:p>
+    <w:p>
+      <w:pPr>
+        <w:spacing w:after="0"/>
         <w:rPr>
           <w:rFonts w:ascii="TH SarabunPSK" w:hAnsi="TH SarabunPSK" w:cs="TH SarabunPSK"/>
           <w:sz w:val="36"/>
           <w:szCs w:val="36"/>
-          <w:cs/>
-        </w:rPr>
-        <w:tab/>
-      </w:r>
+        </w:rPr>
+      </w:pPr>
       <w:r>
         <w:rPr>
           <w:rFonts w:ascii="TH SarabunPSK" w:hAnsi="TH SarabunPSK" w:cs="TH SarabunPSK"/>
@@ -921,50 +894,43 @@
           <w:szCs w:val="36"/>
           <w:cs/>
         </w:rPr>
-        <w:t>คณะวิทยาศาสตร์ มหาวิทยาลัยนเรศวร</w:t>
-      </w:r>
-    </w:p>
-    <w:p>
-      <w:pPr>
-        <w:spacing w:after="360"/>
-        <w:jc w:val="center"/>
-        <w:rPr>
-          <w:rFonts w:ascii="TH SarabunPSK" w:hAnsi="TH SarabunPSK" w:cs="TH SarabunPSK"/>
-          <w:b/>
-          <w:bCs/>
+        <w:t>งานวิจัยนี้เล็งเห็นปัญหาการ</w:t>
+      </w:r>
+      <w:r>
+        <w:rPr>
+          <w:rFonts w:ascii="TH SarabunPSK" w:hAnsi="TH SarabunPSK" w:cs="TH SarabunPSK" w:hint="cs"/>
           <w:sz w:val="36"/>
           <w:szCs w:val="36"/>
-        </w:rPr>
-      </w:pPr>
-      <w:r>
-        <w:rPr>
-          <w:rFonts w:ascii="TH SarabunPSK" w:hAnsi="TH SarabunPSK" w:cs="TH SarabunPSK" w:hint="cs"/>
-          <w:b/>
-          <w:bCs/>
+          <w:cs/>
+        </w:rPr>
+        <w:t>เช็คชื่อ</w:t>
+      </w:r>
+      <w:r>
+        <w:rPr>
+          <w:rFonts w:ascii="TH SarabunPSK" w:hAnsi="TH SarabunPSK" w:cs="TH SarabunPSK" w:hint="cs"/>
           <w:sz w:val="36"/>
           <w:szCs w:val="36"/>
           <w:cs/>
         </w:rPr>
-        <w:t>บทคัดย่อ</w:t>
-      </w:r>
-    </w:p>
-    <w:p>
-      <w:pPr>
-        <w:spacing w:after="0"/>
-        <w:rPr>
-          <w:rFonts w:ascii="TH SarabunPSK" w:hAnsi="TH SarabunPSK" w:cs="TH SarabunPSK"/>
+        <w:t>เข้าเรียนของนักเรียนที่มีจำนวนมากซึ่งในปัจจุบันการเช็คชื่อนักเรียนส่วนใหญ่จะใช้การจดบันทึกใส่กระดาษ</w:t>
+      </w:r>
+      <w:r>
+        <w:rPr>
+          <w:rFonts w:ascii="TH SarabunPSK" w:hAnsi="TH SarabunPSK" w:cs="TH SarabunPSK" w:hint="cs"/>
           <w:sz w:val="36"/>
           <w:szCs w:val="36"/>
-        </w:rPr>
-      </w:pPr>
-      <w:r>
-        <w:rPr>
-          <w:rFonts w:ascii="TH SarabunPSK" w:hAnsi="TH SarabunPSK" w:cs="TH SarabunPSK"/>
+          <w:cs/>
+        </w:rPr>
+        <w:t xml:space="preserve"> ซึ่งยากต่อการเช็คชื่อนักเรียนย้อนหลัง ทำให้เกิดความล่าช้าและเกิดความผิดพลาดในตรวจสอบรายชื่อนักเรียน ผู้วิจัยจึงคิดออกแบบและพัฒนา</w:t>
+      </w:r>
+      <w:r>
+        <w:rPr>
+          <w:rFonts w:ascii="TH SarabunPSK" w:hAnsi="TH SarabunPSK" w:cs="TH SarabunPSK" w:hint="cs"/>
           <w:sz w:val="36"/>
           <w:szCs w:val="36"/>
           <w:cs/>
         </w:rPr>
-        <w:tab/>
+        <w:t>ระบบแจ้งเตือนการเข้าเรียนผ่านแอปพ</w:t>
       </w:r>
       <w:r>
         <w:rPr>
@@ -973,7 +939,7 @@
           <w:szCs w:val="36"/>
           <w:cs/>
         </w:rPr>
-        <w:t>งานวิจัยนี้เล็งเห็นปัญหาการ</w:t>
+        <w:t>ลิ</w:t>
       </w:r>
       <w:r>
         <w:rPr>
@@ -982,16 +948,15 @@
           <w:szCs w:val="36"/>
           <w:cs/>
         </w:rPr>
-        <w:t>เช็คชื่อ</w:t>
+        <w:t xml:space="preserve">เคชัน </w:t>
       </w:r>
       <w:r>
         <w:rPr>
           <w:rFonts w:ascii="TH SarabunPSK" w:hAnsi="TH SarabunPSK" w:cs="TH SarabunPSK" w:hint="cs"/>
           <w:sz w:val="36"/>
           <w:szCs w:val="36"/>
-          <w:cs/>
-        </w:rPr>
-        <w:t>เข้าเรียนของนักเรียนที่มีจำนวนมากซึ่งในปัจจุบันการเช็คชื่อนักเรียนส่วนใหญ่จะใช้การจดบันทึกใส่กระดาษ</w:t>
+        </w:rPr>
+        <w:t>Line</w:t>
       </w:r>
       <w:r>
         <w:rPr>
@@ -1000,7 +965,7 @@
           <w:szCs w:val="36"/>
           <w:cs/>
         </w:rPr>
-        <w:t xml:space="preserve"> ซึ่งยากต่อการเช็คชื่อนักเรียนย้อนหลัง ทำให้เกิดความล่าช้าและเกิดความผิดพลาดในตรวจสอบรายชื่อนักเรียน ผู้วิจัยจึงคิดออกแบบและพัฒนา</w:t>
+        <w:t xml:space="preserve"> โดยมุ่งเน้นให้มีการจัดเก็บรายชื่อนักเรียนที่มาเข้าเรียนอย่างเป็นระบบเพื่อความสะดวกในการค้นหาและเช็คชื่อย้อนหลังและผู้ปกครองสามารถรับรู้ได้ด้วยระบบแจ้งแจ้งเตือนผ่าน</w:t>
       </w:r>
       <w:r>
         <w:rPr>
@@ -1009,16 +974,15 @@
           <w:szCs w:val="36"/>
           <w:cs/>
         </w:rPr>
-        <w:t>ระบบแจ้งเตือนการเข้าเรียนผ่านแอปพ</w:t>
-      </w:r>
-      <w:r>
-        <w:rPr>
-          <w:rFonts w:ascii="TH SarabunPSK" w:hAnsi="TH SarabunPSK" w:cs="TH SarabunPSK" w:hint="cs"/>
+        <w:t xml:space="preserve">แอปพลิเคชัน </w:t>
+      </w:r>
+      <w:r>
+        <w:rPr>
+          <w:rFonts w:ascii="TH SarabunPSK" w:hAnsi="TH SarabunPSK" w:cs="TH SarabunPSK"/>
           <w:sz w:val="36"/>
           <w:szCs w:val="36"/>
-          <w:cs/>
-        </w:rPr>
-        <w:t>ลิ</w:t>
+        </w:rPr>
+        <w:t xml:space="preserve">LINE </w:t>
       </w:r>
       <w:r>
         <w:rPr>
@@ -1027,15 +991,15 @@
           <w:szCs w:val="36"/>
           <w:cs/>
         </w:rPr>
-        <w:t xml:space="preserve">เคชัน </w:t>
-      </w:r>
-      <w:r>
-        <w:rPr>
-          <w:rFonts w:ascii="TH SarabunPSK" w:hAnsi="TH SarabunPSK" w:cs="TH SarabunPSK" w:hint="cs"/>
+        <w:t>โดยพัฒนาในรูปแบบเว็บแอปพลิเคชัน</w:t>
+      </w:r>
+      <w:r>
+        <w:rPr>
+          <w:rFonts w:ascii="TH SarabunPSK" w:hAnsi="TH SarabunPSK" w:cs="TH SarabunPSK"/>
           <w:sz w:val="36"/>
           <w:szCs w:val="36"/>
         </w:rPr>
-        <w:t>Line</w:t>
+        <w:t xml:space="preserve"> </w:t>
       </w:r>
       <w:r>
         <w:rPr>
@@ -1044,52 +1008,50 @@
           <w:szCs w:val="36"/>
           <w:cs/>
         </w:rPr>
-        <w:t xml:space="preserve"> โดยมุ่งเน้นให้มีการจัดเก็บรายชื่อนักเรียนที่มาเข้าเรียนอย่างเป็นระบบเพื่อความสะดวกในการค้นหาและเช็คชื่อย้อนหลังและผู้ปกครองสามารถรับรู้ได้ด้วยระบบแจ้งแจ้งเตือนผ่าน</w:t>
-      </w:r>
-      <w:r>
-        <w:rPr>
-          <w:rFonts w:ascii="TH SarabunPSK" w:hAnsi="TH SarabunPSK" w:cs="TH SarabunPSK" w:hint="cs"/>
+        <w:t xml:space="preserve">โดยใช้โปรแกรมเว็บเซิฟเวอร์ </w:t>
+      </w:r>
+      <w:r>
+        <w:rPr>
+          <w:rFonts w:ascii="TH SarabunPSK" w:hAnsi="TH SarabunPSK" w:cs="TH SarabunPSK"/>
           <w:sz w:val="36"/>
           <w:szCs w:val="36"/>
-          <w:cs/>
-        </w:rPr>
-        <w:t xml:space="preserve">แอปพลิเคชัน </w:t>
-      </w:r>
-      <w:r>
-        <w:rPr>
-          <w:rFonts w:ascii="TH SarabunPSK" w:hAnsi="TH SarabunPSK" w:cs="TH SarabunPSK"/>
+        </w:rPr>
+        <w:t xml:space="preserve">Xampp </w:t>
+      </w:r>
+      <w:r>
+        <w:rPr>
+          <w:rFonts w:ascii="TH SarabunPSK" w:hAnsi="TH SarabunPSK" w:cs="TH SarabunPSK" w:hint="cs"/>
           <w:sz w:val="36"/>
           <w:szCs w:val="36"/>
-        </w:rPr>
-        <w:t xml:space="preserve">LINE </w:t>
-      </w:r>
-      <w:r>
-        <w:rPr>
-          <w:rFonts w:ascii="TH SarabunPSK" w:hAnsi="TH SarabunPSK" w:cs="TH SarabunPSK" w:hint="cs"/>
+          <w:cs/>
+        </w:rPr>
+        <w:t xml:space="preserve">และใช้โปรแกรมจัดการฐานข้อมูล </w:t>
+      </w:r>
+      <w:r>
+        <w:rPr>
+          <w:rFonts w:ascii="TH SarabunPSK" w:hAnsi="TH SarabunPSK" w:cs="TH SarabunPSK"/>
           <w:sz w:val="36"/>
           <w:szCs w:val="36"/>
-          <w:cs/>
-        </w:rPr>
-        <w:t>โดยพัฒนาในรูปแบบเว็บแอปพลิเคชัน</w:t>
-      </w:r>
-      <w:r>
-        <w:rPr>
-          <w:rFonts w:ascii="TH SarabunPSK" w:hAnsi="TH SarabunPSK" w:cs="TH SarabunPSK"/>
+        </w:rPr>
+        <w:t xml:space="preserve">MySQL </w:t>
+      </w:r>
+      <w:r>
+        <w:rPr>
+          <w:rFonts w:ascii="TH SarabunPSK" w:hAnsi="TH SarabunPSK" w:cs="TH SarabunPSK" w:hint="cs"/>
           <w:sz w:val="36"/>
           <w:szCs w:val="36"/>
-        </w:rPr>
-        <w:t xml:space="preserve"> </w:t>
-      </w:r>
-      <w:r>
-        <w:rPr>
-          <w:rFonts w:ascii="TH SarabunPSK" w:hAnsi="TH SarabunPSK" w:cs="TH SarabunPSK" w:hint="cs"/>
+          <w:cs/>
+        </w:rPr>
+        <w:t xml:space="preserve">พัฒนาด้วยภาษา </w:t>
+      </w:r>
+      <w:r>
+        <w:rPr>
+          <w:rFonts w:ascii="TH SarabunPSK" w:hAnsi="TH SarabunPSK" w:cs="TH SarabunPSK"/>
           <w:sz w:val="36"/>
           <w:szCs w:val="36"/>
-          <w:cs/>
-        </w:rPr>
-        <w:t>โดยใช้โปรแกรมเว็บเซ</w:t>
-      </w:r>
-      <w:proofErr w:type="spellStart"/>
+        </w:rPr>
+        <w:t xml:space="preserve">HTML5 JavaScript </w:t>
+      </w:r>
       <w:r>
         <w:rPr>
           <w:rFonts w:ascii="TH SarabunPSK" w:hAnsi="TH SarabunPSK" w:cs="TH SarabunPSK" w:hint="cs"/>
@@ -1097,35 +1059,32 @@
           <w:szCs w:val="36"/>
           <w:cs/>
         </w:rPr>
-        <w:t>ิฟเวอร์</w:t>
-      </w:r>
-      <w:proofErr w:type="spellEnd"/>
-      <w:r>
-        <w:rPr>
-          <w:rFonts w:ascii="TH SarabunPSK" w:hAnsi="TH SarabunPSK" w:cs="TH SarabunPSK" w:hint="cs"/>
+        <w:t xml:space="preserve">และ </w:t>
+      </w:r>
+      <w:r>
+        <w:rPr>
+          <w:rFonts w:ascii="TH SarabunPSK" w:hAnsi="TH SarabunPSK" w:cs="TH SarabunPSK"/>
           <w:sz w:val="36"/>
           <w:szCs w:val="36"/>
-          <w:cs/>
-        </w:rPr>
-        <w:t xml:space="preserve"> </w:t>
-      </w:r>
-      <w:proofErr w:type="spellStart"/>
-      <w:r>
-        <w:rPr>
-          <w:rFonts w:ascii="TH SarabunPSK" w:hAnsi="TH SarabunPSK" w:cs="TH SarabunPSK"/>
+        </w:rPr>
+        <w:t xml:space="preserve">PHP </w:t>
+      </w:r>
+      <w:r>
+        <w:rPr>
+          <w:rFonts w:ascii="TH SarabunPSK" w:hAnsi="TH SarabunPSK" w:cs="TH SarabunPSK" w:hint="cs"/>
           <w:sz w:val="36"/>
           <w:szCs w:val="36"/>
-        </w:rPr>
-        <w:t>Xampp</w:t>
-      </w:r>
-      <w:proofErr w:type="spellEnd"/>
+          <w:cs/>
+        </w:rPr>
+        <w:t xml:space="preserve">โดยใช้เครื่องมือ </w:t>
+      </w:r>
       <w:r>
         <w:rPr>
           <w:rFonts w:ascii="TH SarabunPSK" w:hAnsi="TH SarabunPSK" w:cs="TH SarabunPSK"/>
           <w:sz w:val="36"/>
           <w:szCs w:val="36"/>
         </w:rPr>
-        <w:t xml:space="preserve"> </w:t>
+        <w:t xml:space="preserve">bootstrap </w:t>
       </w:r>
       <w:r>
         <w:rPr>
@@ -1134,32 +1093,35 @@
           <w:szCs w:val="36"/>
           <w:cs/>
         </w:rPr>
-        <w:t xml:space="preserve">และใช้โปรแกรมจัดการฐานข้อมูล </w:t>
-      </w:r>
-      <w:r>
+        <w:t>สำหรับการออกแบบเว็บ</w:t>
+      </w:r>
+    </w:p>
+    <w:p>
+      <w:pPr>
+        <w:spacing w:after="0"/>
         <w:rPr>
           <w:rFonts w:ascii="TH SarabunPSK" w:hAnsi="TH SarabunPSK" w:cs="TH SarabunPSK"/>
           <w:sz w:val="36"/>
           <w:szCs w:val="36"/>
         </w:rPr>
-        <w:t xml:space="preserve">MySQL </w:t>
-      </w:r>
-      <w:r>
-        <w:rPr>
-          <w:rFonts w:ascii="TH SarabunPSK" w:hAnsi="TH SarabunPSK" w:cs="TH SarabunPSK" w:hint="cs"/>
+      </w:pPr>
+      <w:r>
+        <w:rPr>
+          <w:rFonts w:ascii="TH SarabunPSK" w:hAnsi="TH SarabunPSK" w:cs="TH SarabunPSK"/>
           <w:sz w:val="36"/>
           <w:szCs w:val="36"/>
           <w:cs/>
         </w:rPr>
-        <w:t xml:space="preserve">พัฒนาด้วยภาษา </w:t>
-      </w:r>
-      <w:r>
-        <w:rPr>
-          <w:rFonts w:ascii="TH SarabunPSK" w:hAnsi="TH SarabunPSK" w:cs="TH SarabunPSK"/>
+        <w:tab/>
+      </w:r>
+      <w:r>
+        <w:rPr>
+          <w:rFonts w:ascii="TH SarabunPSK" w:hAnsi="TH SarabunPSK" w:cs="TH SarabunPSK" w:hint="cs"/>
           <w:sz w:val="36"/>
           <w:szCs w:val="36"/>
-        </w:rPr>
-        <w:t xml:space="preserve">HTML5 JavaScript </w:t>
+          <w:cs/>
+        </w:rPr>
+        <w:t>ระบบแจ้งเตือนการเข้าเรียน</w:t>
       </w:r>
       <w:r>
         <w:rPr>
@@ -1168,7 +1130,7 @@
           <w:szCs w:val="36"/>
           <w:cs/>
         </w:rPr>
-        <w:t xml:space="preserve">และ </w:t>
+        <w:t xml:space="preserve">ที่พัฒนาขึ้นจะประกอบด้วยการใช้งาน </w:t>
       </w:r>
       <w:r>
         <w:rPr>
@@ -1176,7 +1138,7 @@
           <w:sz w:val="36"/>
           <w:szCs w:val="36"/>
         </w:rPr>
-        <w:t xml:space="preserve">PHP </w:t>
+        <w:t xml:space="preserve">2 </w:t>
       </w:r>
       <w:r>
         <w:rPr>
@@ -1185,223 +1147,221 @@
           <w:szCs w:val="36"/>
           <w:cs/>
         </w:rPr>
-        <w:t xml:space="preserve">โดยใช้เครื่องมือ </w:t>
-      </w:r>
-      <w:r>
-        <w:rPr>
-          <w:rFonts w:ascii="TH SarabunPSK" w:hAnsi="TH SarabunPSK" w:cs="TH SarabunPSK"/>
+        <w:t xml:space="preserve">ส่วน คือ </w:t>
+      </w:r>
+      <w:r>
+        <w:rPr>
+          <w:rFonts w:ascii="TH SarabunPSK" w:hAnsi="TH SarabunPSK" w:cs="TH SarabunPSK" w:hint="cs"/>
           <w:sz w:val="36"/>
           <w:szCs w:val="36"/>
-        </w:rPr>
-        <w:t xml:space="preserve">bootstrap </w:t>
-      </w:r>
-      <w:r>
-        <w:rPr>
-          <w:rFonts w:ascii="TH SarabunPSK" w:hAnsi="TH SarabunPSK" w:cs="TH SarabunPSK" w:hint="cs"/>
+          <w:cs/>
+        </w:rPr>
+        <w:t xml:space="preserve">ส่วนของระบบเช็คชื่อนักเรียน และส่วนของระบบแจ้งเตือนผู้ปกครอง โดยส่วนของระบบเช็คชื่อนักเรียนจะเช็คชื่อนักเรียนด้วยการ </w:t>
+      </w:r>
+      <w:r>
+        <w:rPr>
+          <w:rFonts w:ascii="TH SarabunPSK" w:hAnsi="TH SarabunPSK" w:cs="TH SarabunPSK"/>
           <w:sz w:val="36"/>
           <w:szCs w:val="36"/>
-          <w:cs/>
-        </w:rPr>
-        <w:t>สำหรับการออกแบบเว็บ</w:t>
-      </w:r>
-    </w:p>
-    <w:p>
-      <w:pPr>
-        <w:spacing w:after="0"/>
-        <w:rPr>
-          <w:rFonts w:ascii="TH SarabunPSK" w:hAnsi="TH SarabunPSK" w:cs="TH SarabunPSK"/>
+        </w:rPr>
+        <w:t>Scan Barcode</w:t>
+      </w:r>
+      <w:r>
+        <w:rPr>
+          <w:rFonts w:ascii="TH SarabunPSK" w:hAnsi="TH SarabunPSK" w:cs="TH SarabunPSK" w:hint="cs"/>
           <w:sz w:val="36"/>
           <w:szCs w:val="36"/>
-        </w:rPr>
-      </w:pPr>
-      <w:r>
-        <w:rPr>
-          <w:rFonts w:ascii="TH SarabunPSK" w:hAnsi="TH SarabunPSK" w:cs="TH SarabunPSK"/>
+          <w:cs/>
+        </w:rPr>
+        <w:t xml:space="preserve"> และเก็บประวัติการเช็คชื่อไว้ ส่วนของระบบแจ้งเตือนผู้ปกครองคือรอรับการแจ้</w:t>
+      </w:r>
+      <w:r>
+        <w:rPr>
+          <w:rFonts w:ascii="TH SarabunPSK" w:hAnsi="TH SarabunPSK" w:cs="TH SarabunPSK" w:hint="cs"/>
           <w:sz w:val="36"/>
           <w:szCs w:val="36"/>
           <w:cs/>
         </w:rPr>
-        <w:tab/>
-      </w:r>
-      <w:r>
-        <w:rPr>
-          <w:rFonts w:ascii="TH SarabunPSK" w:hAnsi="TH SarabunPSK" w:cs="TH SarabunPSK" w:hint="cs"/>
+        <w:t xml:space="preserve">งเตือนในแอปพลิเคชัน </w:t>
+      </w:r>
+      <w:r>
+        <w:rPr>
+          <w:rFonts w:ascii="TH SarabunPSK" w:hAnsi="TH SarabunPSK" w:cs="TH SarabunPSK"/>
           <w:sz w:val="36"/>
           <w:szCs w:val="36"/>
-          <w:cs/>
-        </w:rPr>
-        <w:t>ระบบแจ้งเตือนการเข้าเรียน</w:t>
-      </w:r>
-      <w:r>
-        <w:rPr>
-          <w:rFonts w:ascii="TH SarabunPSK" w:hAnsi="TH SarabunPSK" w:cs="TH SarabunPSK" w:hint="cs"/>
+        </w:rPr>
+        <w:t>LINE</w:t>
+      </w:r>
+    </w:p>
+    <w:p>
+      <w:pPr>
+        <w:spacing w:after="0"/>
+        <w:rPr>
+          <w:rFonts w:ascii="TH SarabunPSK" w:hAnsi="TH SarabunPSK" w:cs="TH SarabunPSK"/>
           <w:sz w:val="36"/>
           <w:szCs w:val="36"/>
-          <w:cs/>
-        </w:rPr>
-        <w:t xml:space="preserve">ที่พัฒนาขึ้นจะประกอบด้วยการใช้งาน </w:t>
-      </w:r>
-      <w:r>
+        </w:rPr>
+      </w:pPr>
+    </w:p>
+    <w:p>
+      <w:pPr>
+        <w:spacing w:after="0"/>
         <w:rPr>
           <w:rFonts w:ascii="TH SarabunPSK" w:hAnsi="TH SarabunPSK" w:cs="TH SarabunPSK"/>
           <w:sz w:val="36"/>
           <w:szCs w:val="36"/>
         </w:rPr>
-        <w:t xml:space="preserve">2 </w:t>
-      </w:r>
-      <w:r>
-        <w:rPr>
-          <w:rFonts w:ascii="TH SarabunPSK" w:hAnsi="TH SarabunPSK" w:cs="TH SarabunPSK" w:hint="cs"/>
+      </w:pPr>
+    </w:p>
+    <w:p>
+      <w:pPr>
+        <w:spacing w:after="0"/>
+        <w:rPr>
+          <w:rFonts w:ascii="TH SarabunPSK" w:hAnsi="TH SarabunPSK" w:cs="TH SarabunPSK"/>
           <w:sz w:val="36"/>
           <w:szCs w:val="36"/>
-          <w:cs/>
-        </w:rPr>
-        <w:t xml:space="preserve">ส่วน คือ </w:t>
-      </w:r>
-      <w:r>
-        <w:rPr>
-          <w:rFonts w:ascii="TH SarabunPSK" w:hAnsi="TH SarabunPSK" w:cs="TH SarabunPSK" w:hint="cs"/>
+        </w:rPr>
+      </w:pPr>
+    </w:p>
+    <w:p>
+      <w:pPr>
+        <w:spacing w:after="0"/>
+        <w:rPr>
+          <w:rFonts w:ascii="TH SarabunPSK" w:hAnsi="TH SarabunPSK" w:cs="TH SarabunPSK"/>
           <w:sz w:val="36"/>
           <w:szCs w:val="36"/>
-          <w:cs/>
-        </w:rPr>
-        <w:t xml:space="preserve">ส่วนของระบบเช็คชื่อนักเรียน และส่วนของระบบแจ้งเตือนผู้ปกครอง โดยส่วนของระบบเช็คชื่อนักเรียนจะเช็คชื่อนักเรียนด้วยการ </w:t>
-      </w:r>
-      <w:r>
+        </w:rPr>
+      </w:pPr>
+    </w:p>
+    <w:p>
+      <w:pPr>
+        <w:spacing w:after="0"/>
         <w:rPr>
           <w:rFonts w:ascii="TH SarabunPSK" w:hAnsi="TH SarabunPSK" w:cs="TH SarabunPSK"/>
           <w:sz w:val="36"/>
           <w:szCs w:val="36"/>
         </w:rPr>
-        <w:t>Scan Barcode</w:t>
-      </w:r>
-      <w:r>
-        <w:rPr>
-          <w:rFonts w:ascii="TH SarabunPSK" w:hAnsi="TH SarabunPSK" w:cs="TH SarabunPSK" w:hint="cs"/>
+      </w:pPr>
+    </w:p>
+    <w:p>
+      <w:pPr>
+        <w:spacing w:after="0"/>
+        <w:rPr>
+          <w:rFonts w:ascii="TH SarabunPSK" w:hAnsi="TH SarabunPSK" w:cs="TH SarabunPSK"/>
           <w:sz w:val="36"/>
           <w:szCs w:val="36"/>
-          <w:cs/>
-        </w:rPr>
-        <w:t xml:space="preserve"> และเก็บประวัติการเช็คชื่อไว้ ส่วนของระบบแจ้งเตือนผู้ปกครองคือรอรับการแจ้</w:t>
-      </w:r>
-      <w:r>
-        <w:rPr>
-          <w:rFonts w:ascii="TH SarabunPSK" w:hAnsi="TH SarabunPSK" w:cs="TH SarabunPSK" w:hint="cs"/>
+        </w:rPr>
+      </w:pPr>
+    </w:p>
+    <w:p>
+      <w:pPr>
+        <w:spacing w:after="0"/>
+        <w:rPr>
+          <w:rFonts w:ascii="TH SarabunPSK" w:hAnsi="TH SarabunPSK" w:cs="TH SarabunPSK"/>
           <w:sz w:val="36"/>
           <w:szCs w:val="36"/>
-          <w:cs/>
-        </w:rPr>
-        <w:t xml:space="preserve">งเตือนในแอปพลิเคชัน </w:t>
-      </w:r>
-      <w:r>
+        </w:rPr>
+      </w:pPr>
+    </w:p>
+    <w:p>
+      <w:pPr>
+        <w:spacing w:after="0"/>
         <w:rPr>
           <w:rFonts w:ascii="TH SarabunPSK" w:hAnsi="TH SarabunPSK" w:cs="TH SarabunPSK"/>
           <w:sz w:val="36"/>
           <w:szCs w:val="36"/>
         </w:rPr>
-        <w:t>LINE</w:t>
-      </w:r>
+      </w:pPr>
     </w:p>
     <w:p>
       <w:pPr>
         <w:spacing w:after="0"/>
+        <w:ind w:left="2160" w:hanging="2160"/>
         <w:rPr>
           <w:rFonts w:ascii="TH SarabunPSK" w:hAnsi="TH SarabunPSK" w:cs="TH SarabunPSK"/>
           <w:sz w:val="36"/>
           <w:szCs w:val="36"/>
         </w:rPr>
       </w:pPr>
-    </w:p>
-    <w:p>
-      <w:pPr>
-        <w:spacing w:after="0"/>
-        <w:rPr>
-          <w:rFonts w:ascii="TH SarabunPSK" w:hAnsi="TH SarabunPSK" w:cs="TH SarabunPSK"/>
+      <w:r>
+        <w:rPr>
+          <w:rFonts w:ascii="TH SarabunPSK" w:hAnsi="TH SarabunPSK" w:cs="TH SarabunPSK"/>
+          <w:b/>
+          <w:bCs/>
           <w:sz w:val="36"/>
           <w:szCs w:val="36"/>
         </w:rPr>
-      </w:pPr>
-    </w:p>
-    <w:p>
-      <w:pPr>
-        <w:spacing w:after="0"/>
+        <w:lastRenderedPageBreak/>
+        <w:t>Title</w:t>
+      </w:r>
+      <w:r>
         <w:rPr>
           <w:rFonts w:ascii="TH SarabunPSK" w:hAnsi="TH SarabunPSK" w:cs="TH SarabunPSK"/>
           <w:sz w:val="36"/>
           <w:szCs w:val="36"/>
         </w:rPr>
-      </w:pPr>
-    </w:p>
-    <w:p>
-      <w:pPr>
-        <w:spacing w:after="0"/>
-        <w:rPr>
-          <w:rFonts w:ascii="TH SarabunPSK" w:hAnsi="TH SarabunPSK" w:cs="TH SarabunPSK"/>
+        <w:tab/>
+      </w:r>
+      <w:r>
+        <w:rPr>
+          <w:rFonts w:ascii="TH SarabunPSK" w:hAnsi="TH SarabunPSK" w:cs="TH SarabunPSK" w:hint="cs"/>
           <w:sz w:val="36"/>
           <w:szCs w:val="36"/>
         </w:rPr>
-      </w:pPr>
-    </w:p>
-    <w:p>
-      <w:pPr>
-        <w:spacing w:after="0"/>
+        <w:t>Student attendance notification system in the</w:t>
+      </w:r>
+      <w:r>
         <w:rPr>
           <w:rFonts w:ascii="TH SarabunPSK" w:hAnsi="TH SarabunPSK" w:cs="TH SarabunPSK"/>
           <w:sz w:val="36"/>
           <w:szCs w:val="36"/>
         </w:rPr>
-      </w:pPr>
-    </w:p>
-    <w:p>
-      <w:pPr>
-        <w:spacing w:after="0"/>
-        <w:rPr>
-          <w:rFonts w:ascii="TH SarabunPSK" w:hAnsi="TH SarabunPSK" w:cs="TH SarabunPSK"/>
+        <w:t xml:space="preserve"> </w:t>
+      </w:r>
+      <w:r>
+        <w:rPr>
+          <w:rFonts w:ascii="TH SarabunPSK" w:hAnsi="TH SarabunPSK" w:cs="TH SarabunPSK" w:hint="cs"/>
           <w:sz w:val="36"/>
           <w:szCs w:val="36"/>
         </w:rPr>
-      </w:pPr>
+        <w:t>LINE application on mobile phones</w:t>
+      </w:r>
     </w:p>
     <w:p>
       <w:pPr>
         <w:spacing w:after="0"/>
+        <w:ind w:left="1440" w:hanging="1440"/>
         <w:rPr>
           <w:rFonts w:ascii="TH SarabunPSK" w:hAnsi="TH SarabunPSK" w:cs="TH SarabunPSK"/>
           <w:sz w:val="36"/>
           <w:szCs w:val="36"/>
         </w:rPr>
       </w:pPr>
-    </w:p>
-    <w:p>
-      <w:pPr>
-        <w:spacing w:after="0"/>
-        <w:rPr>
-          <w:rFonts w:ascii="TH SarabunPSK" w:hAnsi="TH SarabunPSK" w:cs="TH SarabunPSK"/>
+      <w:r>
+        <w:rPr>
+          <w:rFonts w:ascii="TH SarabunPSK" w:hAnsi="TH SarabunPSK" w:cs="TH SarabunPSK"/>
+          <w:b/>
+          <w:bCs/>
           <w:sz w:val="36"/>
           <w:szCs w:val="36"/>
         </w:rPr>
-      </w:pPr>
-    </w:p>
-    <w:p>
-      <w:pPr>
-        <w:spacing w:after="0"/>
-        <w:ind w:left="2160" w:hanging="2160"/>
+        <w:t>Author</w:t>
+      </w:r>
+      <w:r>
         <w:rPr>
           <w:rFonts w:ascii="TH SarabunPSK" w:hAnsi="TH SarabunPSK" w:cs="TH SarabunPSK"/>
           <w:sz w:val="36"/>
           <w:szCs w:val="36"/>
         </w:rPr>
-      </w:pPr>
-      <w:r>
-        <w:rPr>
-          <w:rFonts w:ascii="TH SarabunPSK" w:hAnsi="TH SarabunPSK" w:cs="TH SarabunPSK"/>
-          <w:b/>
-          <w:bCs/>
+        <w:tab/>
+      </w:r>
+      <w:r>
+        <w:rPr>
+          <w:rFonts w:ascii="TH SarabunPSK" w:hAnsi="TH SarabunPSK" w:cs="TH SarabunPSK"/>
           <w:sz w:val="36"/>
           <w:szCs w:val="36"/>
         </w:rPr>
-        <w:lastRenderedPageBreak/>
-        <w:t>Title</w:t>
+        <w:tab/>
       </w:r>
       <w:r>
         <w:rPr>
@@ -1409,31 +1369,47 @@
           <w:sz w:val="36"/>
           <w:szCs w:val="36"/>
         </w:rPr>
-        <w:tab/>
-      </w:r>
-      <w:r>
-        <w:rPr>
-          <w:rFonts w:ascii="TH SarabunPSK" w:hAnsi="TH SarabunPSK" w:cs="TH SarabunPSK" w:hint="cs"/>
+        <w:t>Khemmachat Trakunlertrat Student ID. 63310601</w:t>
+      </w:r>
+    </w:p>
+    <w:p>
+      <w:pPr>
+        <w:spacing w:after="0"/>
+        <w:ind w:left="1440" w:hanging="1440"/>
+        <w:rPr>
+          <w:rFonts w:ascii="TH SarabunPSK" w:hAnsi="TH SarabunPSK" w:cs="TH SarabunPSK"/>
           <w:sz w:val="36"/>
           <w:szCs w:val="36"/>
         </w:rPr>
-        <w:t>Student attendance notification system in the</w:t>
-      </w:r>
-      <w:r>
-        <w:rPr>
-          <w:rFonts w:ascii="TH SarabunPSK" w:hAnsi="TH SarabunPSK" w:cs="TH SarabunPSK"/>
+      </w:pPr>
+      <w:r>
+        <w:rPr>
+          <w:rFonts w:ascii="TH SarabunPSK" w:hAnsi="TH SarabunPSK" w:cs="TH SarabunPSK"/>
+          <w:b/>
+          <w:bCs/>
           <w:sz w:val="36"/>
           <w:szCs w:val="36"/>
-        </w:rPr>
-        <w:t xml:space="preserve"> </w:t>
-      </w:r>
-      <w:r>
-        <w:rPr>
-          <w:rFonts w:ascii="TH SarabunPSK" w:hAnsi="TH SarabunPSK" w:cs="TH SarabunPSK" w:hint="cs"/>
+          <w:cs/>
+        </w:rPr>
+        <w:tab/>
+      </w:r>
+      <w:r>
+        <w:rPr>
+          <w:rFonts w:ascii="TH SarabunPSK" w:hAnsi="TH SarabunPSK" w:cs="TH SarabunPSK"/>
+          <w:b/>
+          <w:bCs/>
           <w:sz w:val="36"/>
           <w:szCs w:val="36"/>
         </w:rPr>
-        <w:t>LINE application on mobile phones</w:t>
+        <w:tab/>
+      </w:r>
+      <w:r>
+        <w:rPr>
+          <w:rFonts w:ascii="TH SarabunPSK" w:hAnsi="TH SarabunPSK" w:cs="TH SarabunPSK"/>
+          <w:sz w:val="36"/>
+          <w:szCs w:val="36"/>
+        </w:rPr>
+        <w:t>Sirawit Jaiboon Student ID. 63314784</w:t>
       </w:r>
     </w:p>
     <w:p>
@@ -1454,7 +1430,7 @@
           <w:sz w:val="36"/>
           <w:szCs w:val="36"/>
         </w:rPr>
-        <w:t>Author</w:t>
+        <w:t>Advisor</w:t>
       </w:r>
       <w:r>
         <w:rPr>
@@ -1472,173 +1448,22 @@
         </w:rPr>
         <w:tab/>
       </w:r>
-      <w:proofErr w:type="spellStart"/>
       <w:r>
         <w:rPr>
           <w:rFonts w:ascii="TH SarabunPSK" w:hAnsi="TH SarabunPSK" w:cs="TH SarabunPSK"/>
           <w:sz w:val="36"/>
           <w:szCs w:val="36"/>
         </w:rPr>
-        <w:t>Khemmachat</w:t>
-      </w:r>
-      <w:proofErr w:type="spellEnd"/>
+        <w:t xml:space="preserve">Assistant Professor </w:t>
+      </w:r>
       <w:r>
         <w:rPr>
           <w:rFonts w:ascii="TH SarabunPSK" w:hAnsi="TH SarabunPSK" w:cs="TH SarabunPSK"/>
           <w:sz w:val="36"/>
           <w:szCs w:val="36"/>
         </w:rPr>
-        <w:t xml:space="preserve"> </w:t>
-      </w:r>
-      <w:proofErr w:type="spellStart"/>
-      <w:r>
-        <w:rPr>
-          <w:rFonts w:ascii="TH SarabunPSK" w:hAnsi="TH SarabunPSK" w:cs="TH SarabunPSK"/>
-          <w:sz w:val="36"/>
-          <w:szCs w:val="36"/>
-        </w:rPr>
-        <w:t>Trakunlertrat</w:t>
-      </w:r>
-      <w:proofErr w:type="spellEnd"/>
-      <w:r>
-        <w:rPr>
-          <w:rFonts w:ascii="TH SarabunPSK" w:hAnsi="TH SarabunPSK" w:cs="TH SarabunPSK"/>
-          <w:sz w:val="36"/>
-          <w:szCs w:val="36"/>
-        </w:rPr>
-        <w:t xml:space="preserve"> Student ID. 63310601</w:t>
-      </w:r>
-    </w:p>
-    <w:p>
-      <w:pPr>
-        <w:spacing w:after="0"/>
-        <w:ind w:left="1440" w:hanging="1440"/>
-        <w:rPr>
-          <w:rFonts w:ascii="TH SarabunPSK" w:hAnsi="TH SarabunPSK" w:cs="TH SarabunPSK"/>
-          <w:sz w:val="36"/>
-          <w:szCs w:val="36"/>
-        </w:rPr>
-      </w:pPr>
-      <w:r>
-        <w:rPr>
-          <w:rFonts w:ascii="TH SarabunPSK" w:hAnsi="TH SarabunPSK" w:cs="TH SarabunPSK"/>
-          <w:b/>
-          <w:bCs/>
-          <w:sz w:val="36"/>
-          <w:szCs w:val="36"/>
-          <w:cs/>
-        </w:rPr>
-        <w:tab/>
-      </w:r>
-      <w:r>
-        <w:rPr>
-          <w:rFonts w:ascii="TH SarabunPSK" w:hAnsi="TH SarabunPSK" w:cs="TH SarabunPSK"/>
-          <w:b/>
-          <w:bCs/>
-          <w:sz w:val="36"/>
-          <w:szCs w:val="36"/>
-        </w:rPr>
-        <w:tab/>
-      </w:r>
-      <w:proofErr w:type="spellStart"/>
-      <w:r>
-        <w:rPr>
-          <w:rFonts w:ascii="TH SarabunPSK" w:hAnsi="TH SarabunPSK" w:cs="TH SarabunPSK"/>
-          <w:sz w:val="36"/>
-          <w:szCs w:val="36"/>
-        </w:rPr>
-        <w:t>Sirawit</w:t>
-      </w:r>
-      <w:proofErr w:type="spellEnd"/>
-      <w:r>
-        <w:rPr>
-          <w:rFonts w:ascii="TH SarabunPSK" w:hAnsi="TH SarabunPSK" w:cs="TH SarabunPSK"/>
-          <w:sz w:val="36"/>
-          <w:szCs w:val="36"/>
-        </w:rPr>
-        <w:t xml:space="preserve"> </w:t>
-      </w:r>
-      <w:proofErr w:type="spellStart"/>
-      <w:r>
-        <w:rPr>
-          <w:rFonts w:ascii="TH SarabunPSK" w:hAnsi="TH SarabunPSK" w:cs="TH SarabunPSK"/>
-          <w:sz w:val="36"/>
-          <w:szCs w:val="36"/>
-        </w:rPr>
-        <w:t>Jaiboon</w:t>
-      </w:r>
-      <w:proofErr w:type="spellEnd"/>
-      <w:r>
-        <w:rPr>
-          <w:rFonts w:ascii="TH SarabunPSK" w:hAnsi="TH SarabunPSK" w:cs="TH SarabunPSK"/>
-          <w:sz w:val="36"/>
-          <w:szCs w:val="36"/>
-        </w:rPr>
-        <w:t xml:space="preserve"> Student ID. 63314784</w:t>
-      </w:r>
-    </w:p>
-    <w:p>
-      <w:pPr>
-        <w:spacing w:after="0"/>
-        <w:ind w:left="1440" w:hanging="1440"/>
-        <w:rPr>
-          <w:rFonts w:ascii="TH SarabunPSK" w:hAnsi="TH SarabunPSK" w:cs="TH SarabunPSK"/>
-          <w:sz w:val="36"/>
-          <w:szCs w:val="36"/>
-        </w:rPr>
-      </w:pPr>
-      <w:r>
-        <w:rPr>
-          <w:rFonts w:ascii="TH SarabunPSK" w:hAnsi="TH SarabunPSK" w:cs="TH SarabunPSK"/>
-          <w:b/>
-          <w:bCs/>
-          <w:sz w:val="36"/>
-          <w:szCs w:val="36"/>
-        </w:rPr>
-        <w:t>Advisor</w:t>
-      </w:r>
-      <w:r>
-        <w:rPr>
-          <w:rFonts w:ascii="TH SarabunPSK" w:hAnsi="TH SarabunPSK" w:cs="TH SarabunPSK"/>
-          <w:sz w:val="36"/>
-          <w:szCs w:val="36"/>
-        </w:rPr>
-        <w:tab/>
-      </w:r>
-      <w:r>
-        <w:rPr>
-          <w:rFonts w:ascii="TH SarabunPSK" w:hAnsi="TH SarabunPSK" w:cs="TH SarabunPSK"/>
-          <w:sz w:val="36"/>
-          <w:szCs w:val="36"/>
-        </w:rPr>
-        <w:tab/>
-      </w:r>
-      <w:r>
-        <w:rPr>
-          <w:rFonts w:ascii="TH SarabunPSK" w:hAnsi="TH SarabunPSK" w:cs="TH SarabunPSK"/>
-          <w:sz w:val="36"/>
-          <w:szCs w:val="36"/>
-        </w:rPr>
-        <w:t xml:space="preserve">Assistant Professor </w:t>
-      </w:r>
-      <w:r>
-        <w:rPr>
-          <w:rFonts w:ascii="TH SarabunPSK" w:hAnsi="TH SarabunPSK" w:cs="TH SarabunPSK"/>
-          <w:sz w:val="36"/>
-          <w:szCs w:val="36"/>
-        </w:rPr>
-        <w:t xml:space="preserve">Sanya </w:t>
-      </w:r>
-      <w:proofErr w:type="spellStart"/>
-      <w:r>
-        <w:rPr>
-          <w:rFonts w:ascii="TH SarabunPSK" w:hAnsi="TH SarabunPSK" w:cs="TH SarabunPSK"/>
-          <w:sz w:val="36"/>
-          <w:szCs w:val="36"/>
-        </w:rPr>
-        <w:t>Khruahong</w:t>
-      </w:r>
-      <w:proofErr w:type="spellEnd"/>
+        <w:t>Sanya Khruahong</w:t>
+      </w:r>
     </w:p>
     <w:p>
       <w:pPr>
@@ -1772,19 +1597,20 @@
           <w:szCs w:val="36"/>
           <w:lang w:val="en"/>
         </w:rPr>
-        <w:t xml:space="preserve">The focus is on systematically storing the names of students who have attended school for the convenience of searching and checking past names, and parents can know with the notification system through the LINE application. Developed in the form of a web application Using the </w:t>
-      </w:r>
-      <w:proofErr w:type="spellStart"/>
-      <w:r>
+        <w:t>The focus is on systematically storing the names of students who have attended school for the convenience of searching and checking past names, and parents can know with the notification system through the LINE application. Developed in the form of a web application Using the Xampp web server program and using the MySQL database management program, developed in HTML5 JavaScript and PHP using the bootstrap tool for web design.</w:t>
+      </w:r>
+    </w:p>
+    <w:p>
+      <w:pPr>
+        <w:spacing w:after="0"/>
+        <w:ind w:firstLine="720"/>
         <w:rPr>
           <w:rFonts w:ascii="TH SarabunPSK" w:hAnsi="TH SarabunPSK" w:cs="TH SarabunPSK"/>
           <w:sz w:val="36"/>
           <w:szCs w:val="36"/>
           <w:lang w:val="en"/>
         </w:rPr>
-        <w:t>Xampp</w:t>
-      </w:r>
-      <w:proofErr w:type="spellEnd"/>
+      </w:pPr>
       <w:r>
         <w:rPr>
           <w:rFonts w:ascii="TH SarabunPSK" w:hAnsi="TH SarabunPSK" w:cs="TH SarabunPSK"/>
@@ -1792,143 +1618,158 @@
           <w:szCs w:val="36"/>
           <w:lang w:val="en"/>
         </w:rPr>
-        <w:t xml:space="preserve"> web server program and using the MySQL database management program, developed in HTML5 JavaScript and PHP using the bootstrap tool for web design.</w:t>
-      </w:r>
-    </w:p>
-    <w:p>
-      <w:pPr>
-        <w:spacing w:after="0"/>
-        <w:ind w:firstLine="720"/>
-        <w:rPr>
-          <w:rFonts w:ascii="TH SarabunPSK" w:hAnsi="TH SarabunPSK" w:cs="TH SarabunPSK"/>
+        <w:t>The developed class attendance notification system consists of two parts: the student name checking system. and the part of the parental notification system As for the student name checking system, students' names will be checked by scanning a Barcode and a history of name checks will be kept. As for the parent notification system, wait to receive notifications in the LINE application.</w:t>
+      </w:r>
+    </w:p>
+    <w:p>
+      <w:pPr>
+        <w:spacing w:after="120"/>
+        <w:jc w:val="center"/>
+        <w:rPr>
+          <w:rFonts w:ascii="TH SarabunPSK" w:hAnsi="TH SarabunPSK" w:cs="TH SarabunPSK"/>
+          <w:b/>
+          <w:bCs/>
           <w:sz w:val="36"/>
           <w:szCs w:val="36"/>
           <w:lang w:val="en"/>
         </w:rPr>
       </w:pPr>
-      <w:r>
-        <w:rPr>
-          <w:rFonts w:ascii="TH SarabunPSK" w:hAnsi="TH SarabunPSK" w:cs="TH SarabunPSK"/>
+    </w:p>
+    <w:p>
+      <w:pPr>
+        <w:spacing w:after="120"/>
+        <w:jc w:val="center"/>
+        <w:rPr>
+          <w:rFonts w:ascii="TH SarabunPSK" w:hAnsi="TH SarabunPSK" w:cs="TH SarabunPSK"/>
+          <w:b/>
+          <w:bCs/>
           <w:sz w:val="36"/>
           <w:szCs w:val="36"/>
           <w:lang w:val="en"/>
         </w:rPr>
-        <w:t xml:space="preserve">The developed class attendance notification system consists of two parts: the </w:t>
-      </w:r>
-      <w:proofErr w:type="gramStart"/>
-      <w:r>
-        <w:rPr>
-          <w:rFonts w:ascii="TH SarabunPSK" w:hAnsi="TH SarabunPSK" w:cs="TH SarabunPSK"/>
+      </w:pPr>
+    </w:p>
+    <w:p>
+      <w:pPr>
+        <w:spacing w:after="120"/>
+        <w:jc w:val="center"/>
+        <w:rPr>
+          <w:rFonts w:ascii="TH SarabunPSK" w:hAnsi="TH SarabunPSK" w:cs="TH SarabunPSK"/>
+          <w:b/>
+          <w:bCs/>
           <w:sz w:val="36"/>
           <w:szCs w:val="36"/>
           <w:lang w:val="en"/>
         </w:rPr>
-        <w:t>student</w:t>
-      </w:r>
-      <w:proofErr w:type="gramEnd"/>
-      <w:r>
-        <w:rPr>
-          <w:rFonts w:ascii="TH SarabunPSK" w:hAnsi="TH SarabunPSK" w:cs="TH SarabunPSK"/>
+      </w:pPr>
+    </w:p>
+    <w:p>
+      <w:pPr>
+        <w:spacing w:after="120"/>
+        <w:jc w:val="center"/>
+        <w:rPr>
+          <w:rFonts w:ascii="TH SarabunPSK" w:hAnsi="TH SarabunPSK" w:cs="TH SarabunPSK"/>
+          <w:b/>
+          <w:bCs/>
           <w:sz w:val="36"/>
           <w:szCs w:val="36"/>
           <w:lang w:val="en"/>
         </w:rPr>
-        <w:t xml:space="preserve"> name checking system. and the part of the parental notification system </w:t>
-      </w:r>
-      <w:proofErr w:type="gramStart"/>
-      <w:r>
-        <w:rPr>
-          <w:rFonts w:ascii="TH SarabunPSK" w:hAnsi="TH SarabunPSK" w:cs="TH SarabunPSK"/>
+      </w:pPr>
+      <w:r>
+        <w:rPr>
+          <w:rFonts w:ascii="TH SarabunPSK" w:hAnsi="TH SarabunPSK" w:cs="TH SarabunPSK" w:hint="cs"/>
+          <w:b/>
+          <w:bCs/>
           <w:sz w:val="36"/>
           <w:szCs w:val="36"/>
+          <w:cs/>
           <w:lang w:val="en"/>
         </w:rPr>
-        <w:t>As</w:t>
-      </w:r>
-      <w:proofErr w:type="gramEnd"/>
-      <w:r>
+        <w:lastRenderedPageBreak/>
+        <w:t>กิตติกรรมประกาศ</w:t>
+      </w:r>
+    </w:p>
+    <w:p>
+      <w:pPr>
+        <w:spacing w:after="120"/>
+        <w:ind w:left="-57" w:firstLine="720"/>
         <w:rPr>
           <w:rFonts w:ascii="TH SarabunPSK" w:hAnsi="TH SarabunPSK" w:cs="TH SarabunPSK"/>
           <w:sz w:val="36"/>
           <w:szCs w:val="36"/>
+        </w:rPr>
+      </w:pPr>
+      <w:r>
+        <w:rPr>
+          <w:rFonts w:ascii="TH SarabunPSK" w:hAnsi="TH SarabunPSK" w:cs="TH SarabunPSK" w:hint="cs"/>
+          <w:sz w:val="32"/>
+          <w:szCs w:val="32"/>
+          <w:cs/>
           <w:lang w:val="en"/>
         </w:rPr>
-        <w:t xml:space="preserve"> for the student name checking system, students' names will be checked by scanning a Barcode and a history of name checks will be kept. As for the parent notification system, wait to receive notifications in the LINE application.</w:t>
-      </w:r>
-    </w:p>
-    <w:p>
-      <w:pPr>
-        <w:spacing w:after="120"/>
-        <w:jc w:val="center"/>
-        <w:rPr>
-          <w:rFonts w:ascii="TH SarabunPSK" w:hAnsi="TH SarabunPSK" w:cs="TH SarabunPSK"/>
-          <w:b/>
-          <w:bCs/>
+        <w:t>รายงาน</w:t>
+      </w:r>
+      <w:r>
+        <w:rPr>
+          <w:rFonts w:ascii="TH SarabunPSK" w:hAnsi="TH SarabunPSK" w:cs="TH SarabunPSK" w:hint="cs"/>
+          <w:sz w:val="32"/>
+          <w:szCs w:val="32"/>
+          <w:cs/>
+          <w:lang w:val="en"/>
+        </w:rPr>
+        <w:t xml:space="preserve">การศึกษาฉบับนี้สำเร็จลุล่วงลงด้วยความกรุณาจาก </w:t>
+      </w:r>
+      <w:r>
+        <w:rPr>
+          <w:rFonts w:ascii="TH SarabunPSK" w:hAnsi="TH SarabunPSK" w:cs="TH SarabunPSK" w:hint="cs"/>
           <w:sz w:val="36"/>
           <w:szCs w:val="36"/>
-          <w:lang w:val="en"/>
-        </w:rPr>
-      </w:pPr>
-    </w:p>
-    <w:p>
-      <w:pPr>
-        <w:spacing w:after="120"/>
-        <w:jc w:val="center"/>
-        <w:rPr>
-          <w:rFonts w:ascii="TH SarabunPSK" w:hAnsi="TH SarabunPSK" w:cs="TH SarabunPSK"/>
-          <w:b/>
-          <w:bCs/>
+          <w:cs/>
+        </w:rPr>
+        <w:t xml:space="preserve">ผู้ช่วยศาสตราจารย์ </w:t>
+      </w:r>
+      <w:r>
+        <w:rPr>
+          <w:rFonts w:ascii="TH SarabunPSK" w:hAnsi="TH SarabunPSK" w:cs="TH SarabunPSK" w:hint="cs"/>
           <w:sz w:val="36"/>
           <w:szCs w:val="36"/>
-          <w:lang w:val="en"/>
-        </w:rPr>
-      </w:pPr>
-    </w:p>
-    <w:p>
-      <w:pPr>
-        <w:spacing w:after="120"/>
-        <w:jc w:val="center"/>
-        <w:rPr>
-          <w:rFonts w:ascii="TH SarabunPSK" w:hAnsi="TH SarabunPSK" w:cs="TH SarabunPSK"/>
-          <w:b/>
-          <w:bCs/>
+          <w:cs/>
+        </w:rPr>
+        <w:t>ดร.สัญญา</w:t>
+      </w:r>
+      <w:r>
+        <w:rPr>
+          <w:rFonts w:ascii="TH SarabunPSK" w:hAnsi="TH SarabunPSK" w:cs="TH SarabunPSK" w:hint="cs"/>
           <w:sz w:val="36"/>
           <w:szCs w:val="36"/>
-          <w:lang w:val="en"/>
-        </w:rPr>
-      </w:pPr>
+          <w:cs/>
+        </w:rPr>
+        <w:t xml:space="preserve"> เครือหงส์</w:t>
+      </w:r>
     </w:p>
     <w:p>
       <w:pPr>
         <w:spacing w:after="120"/>
-        <w:jc w:val="center"/>
-        <w:rPr>
-          <w:rFonts w:ascii="TH SarabunPSK" w:hAnsi="TH SarabunPSK" w:cs="TH SarabunPSK"/>
-          <w:b/>
-          <w:bCs/>
+        <w:rPr>
+          <w:rFonts w:ascii="TH SarabunPSK" w:hAnsi="TH SarabunPSK" w:cs="TH SarabunPSK"/>
           <w:sz w:val="36"/>
           <w:szCs w:val="36"/>
-          <w:lang w:val="en"/>
-        </w:rPr>
-      </w:pPr>
-      <w:r>
-        <w:rPr>
-          <w:rFonts w:ascii="TH SarabunPSK" w:hAnsi="TH SarabunPSK" w:cs="TH SarabunPSK" w:hint="cs"/>
-          <w:b/>
-          <w:bCs/>
+        </w:rPr>
+      </w:pPr>
+      <w:r>
+        <w:rPr>
+          <w:rFonts w:ascii="TH SarabunPSK" w:hAnsi="TH SarabunPSK" w:cs="TH SarabunPSK" w:hint="cs"/>
           <w:sz w:val="36"/>
           <w:szCs w:val="36"/>
           <w:cs/>
-          <w:lang w:val="en"/>
-        </w:rPr>
-        <w:lastRenderedPageBreak/>
-        <w:t>กิตติกรรมประกาศ</w:t>
+        </w:rPr>
+        <w:t>อาจารย์ที่ปรึกาที่ได้ให้คำแนะนำ ตลอดจนแก้ไขความบกพร่องต่าง ๆ ด้วยความเอาใจใส่เป็นอย่างยิ่ง</w:t>
       </w:r>
     </w:p>
     <w:p>
       <w:pPr>
         <w:spacing w:after="120"/>
-        <w:ind w:left="-57" w:firstLine="720"/>
         <w:rPr>
           <w:rFonts w:ascii="TH SarabunPSK" w:hAnsi="TH SarabunPSK" w:cs="TH SarabunPSK"/>
           <w:sz w:val="36"/>
@@ -1938,54 +1779,37 @@
       <w:r>
         <w:rPr>
           <w:rFonts w:ascii="TH SarabunPSK" w:hAnsi="TH SarabunPSK" w:cs="TH SarabunPSK" w:hint="cs"/>
-          <w:sz w:val="32"/>
-          <w:szCs w:val="32"/>
-          <w:cs/>
-          <w:lang w:val="en"/>
-        </w:rPr>
-        <w:t>รายงาน</w:t>
-      </w:r>
-      <w:r>
-        <w:rPr>
-          <w:rFonts w:ascii="TH SarabunPSK" w:hAnsi="TH SarabunPSK" w:cs="TH SarabunPSK" w:hint="cs"/>
-          <w:sz w:val="32"/>
-          <w:szCs w:val="32"/>
-          <w:cs/>
-          <w:lang w:val="en"/>
-        </w:rPr>
-        <w:t xml:space="preserve">การศึกษาฉบับนี้สำเร็จลุล่วงลงด้วยความกรุณาจาก </w:t>
-      </w:r>
-      <w:r>
-        <w:rPr>
-          <w:rFonts w:ascii="TH SarabunPSK" w:hAnsi="TH SarabunPSK" w:cs="TH SarabunPSK" w:hint="cs"/>
           <w:sz w:val="36"/>
           <w:szCs w:val="36"/>
           <w:cs/>
         </w:rPr>
-        <w:t xml:space="preserve">ผู้ช่วยศาสตราจารย์ </w:t>
-      </w:r>
-      <w:r>
-        <w:rPr>
-          <w:rFonts w:ascii="TH SarabunPSK" w:hAnsi="TH SarabunPSK" w:cs="TH SarabunPSK" w:hint="cs"/>
+        <w:t>จนสามารถดำเนินการศึกษาสำเร็จลุล่วงไปด้วยความเรียบร้อย ผู้ศึกษาขอกราบขอบพระคุณเป็นอย่างสูงไว้ ณ ที่นี้</w:t>
+      </w:r>
+    </w:p>
+    <w:p>
+      <w:pPr>
+        <w:spacing w:after="120"/>
+        <w:jc w:val="right"/>
+        <w:rPr>
+          <w:rFonts w:ascii="TH SarabunPSK" w:hAnsi="TH SarabunPSK" w:cs="TH SarabunPSK"/>
           <w:sz w:val="36"/>
           <w:szCs w:val="36"/>
-          <w:cs/>
-        </w:rPr>
-        <w:t>ดร.สัญญา</w:t>
-      </w:r>
-      <w:r>
-        <w:rPr>
-          <w:rFonts w:ascii="TH SarabunPSK" w:hAnsi="TH SarabunPSK" w:cs="TH SarabunPSK" w:hint="cs"/>
+        </w:rPr>
+      </w:pPr>
+      <w:r>
+        <w:rPr>
+          <w:rFonts w:ascii="TH SarabunPSK" w:hAnsi="TH SarabunPSK" w:cs="TH SarabunPSK"/>
           <w:sz w:val="36"/>
           <w:szCs w:val="36"/>
           <w:cs/>
         </w:rPr>
-        <w:t xml:space="preserve"> เครือหงส์</w:t>
+        <w:tab/>
       </w:r>
     </w:p>
     <w:p>
       <w:pPr>
         <w:spacing w:after="120"/>
+        <w:jc w:val="right"/>
         <w:rPr>
           <w:rFonts w:ascii="TH SarabunPSK" w:hAnsi="TH SarabunPSK" w:cs="TH SarabunPSK"/>
           <w:sz w:val="36"/>
@@ -1999,12 +1823,13 @@
           <w:szCs w:val="36"/>
           <w:cs/>
         </w:rPr>
-        <w:t>อาจารย์ที่ปรึกาที่ได้ให้คำแนะนำ ตลอดจนแก้ไขความบกพร่องต่าง ๆ ด้วยความเอาใจใส่เป็นอย่างยิ่ง</w:t>
+        <w:t>เขมชาติ ตระกุลเลิศรัตน์</w:t>
       </w:r>
     </w:p>
     <w:p>
       <w:pPr>
         <w:spacing w:after="120"/>
+        <w:jc w:val="right"/>
         <w:rPr>
           <w:rFonts w:ascii="TH SarabunPSK" w:hAnsi="TH SarabunPSK" w:cs="TH SarabunPSK"/>
           <w:sz w:val="36"/>
@@ -2018,87 +1843,7 @@
           <w:szCs w:val="36"/>
           <w:cs/>
         </w:rPr>
-        <w:t>จนสามารถดำเนินการศึกษาสำเร็จลุล่วงไปด้วยความเรียบร้อย ผู้ศึกษาขอกราบขอบพระคุณเป็นอย่างสูงไว้ ณ ที่นี้</w:t>
-      </w:r>
-    </w:p>
-    <w:p>
-      <w:pPr>
-        <w:spacing w:after="120"/>
-        <w:jc w:val="right"/>
-        <w:rPr>
-          <w:rFonts w:ascii="TH SarabunPSK" w:hAnsi="TH SarabunPSK" w:cs="TH SarabunPSK"/>
-          <w:sz w:val="36"/>
-          <w:szCs w:val="36"/>
-        </w:rPr>
-      </w:pPr>
-      <w:r>
-        <w:rPr>
-          <w:rFonts w:ascii="TH SarabunPSK" w:hAnsi="TH SarabunPSK" w:cs="TH SarabunPSK"/>
-          <w:sz w:val="36"/>
-          <w:szCs w:val="36"/>
-          <w:cs/>
-        </w:rPr>
-        <w:tab/>
-      </w:r>
-    </w:p>
-    <w:p>
-      <w:pPr>
-        <w:spacing w:after="120"/>
-        <w:jc w:val="right"/>
-        <w:rPr>
-          <w:rFonts w:ascii="TH SarabunPSK" w:hAnsi="TH SarabunPSK" w:cs="TH SarabunPSK"/>
-          <w:sz w:val="36"/>
-          <w:szCs w:val="36"/>
-        </w:rPr>
-      </w:pPr>
-      <w:r>
-        <w:rPr>
-          <w:rFonts w:ascii="TH SarabunPSK" w:hAnsi="TH SarabunPSK" w:cs="TH SarabunPSK" w:hint="cs"/>
-          <w:sz w:val="36"/>
-          <w:szCs w:val="36"/>
-          <w:cs/>
-        </w:rPr>
-        <w:t>เขมชาติ ตระกุลเลิศรัตน์</w:t>
-      </w:r>
-    </w:p>
-    <w:p>
-      <w:pPr>
-        <w:spacing w:after="120"/>
-        <w:jc w:val="right"/>
-        <w:rPr>
-          <w:rFonts w:ascii="TH SarabunPSK" w:hAnsi="TH SarabunPSK" w:cs="TH SarabunPSK"/>
-          <w:sz w:val="36"/>
-          <w:szCs w:val="36"/>
-        </w:rPr>
-      </w:pPr>
-      <w:r>
-        <w:rPr>
-          <w:rFonts w:ascii="TH SarabunPSK" w:hAnsi="TH SarabunPSK" w:cs="TH SarabunPSK" w:hint="cs"/>
-          <w:sz w:val="36"/>
-          <w:szCs w:val="36"/>
-          <w:cs/>
-        </w:rPr>
-        <w:t>สิรวิ</w:t>
-      </w:r>
-      <w:proofErr w:type="spellStart"/>
-      <w:r>
-        <w:rPr>
-          <w:rFonts w:ascii="TH SarabunPSK" w:hAnsi="TH SarabunPSK" w:cs="TH SarabunPSK" w:hint="cs"/>
-          <w:sz w:val="36"/>
-          <w:szCs w:val="36"/>
-          <w:cs/>
-        </w:rPr>
-        <w:t>ชญ์</w:t>
-      </w:r>
-      <w:proofErr w:type="spellEnd"/>
-      <w:r>
-        <w:rPr>
-          <w:rFonts w:ascii="TH SarabunPSK" w:hAnsi="TH SarabunPSK" w:cs="TH SarabunPSK" w:hint="cs"/>
-          <w:sz w:val="36"/>
-          <w:szCs w:val="36"/>
-          <w:cs/>
-        </w:rPr>
-        <w:t xml:space="preserve"> ใจบุญ</w:t>
+        <w:t>สิรวิชญ์ ใจบุญ</w:t>
       </w:r>
     </w:p>
     <w:p>
@@ -2731,27 +2476,7 @@
           <w:szCs w:val="32"/>
           <w:cs/>
         </w:rPr>
-        <w:t>โดยจะต้องรอใ</w:t>
-      </w:r>
-      <w:proofErr w:type="spellStart"/>
-      <w:r>
-        <w:rPr>
-          <w:rFonts w:ascii="TH SarabunPSK" w:hAnsi="TH SarabunPSK" w:cs="TH SarabunPSK" w:hint="cs"/>
-          <w:sz w:val="32"/>
-          <w:szCs w:val="32"/>
-          <w:cs/>
-        </w:rPr>
-        <w:t>กิ</w:t>
-      </w:r>
-      <w:proofErr w:type="spellEnd"/>
-      <w:r>
-        <w:rPr>
-          <w:rFonts w:ascii="TH SarabunPSK" w:hAnsi="TH SarabunPSK" w:cs="TH SarabunPSK" w:hint="cs"/>
-          <w:sz w:val="32"/>
-          <w:szCs w:val="32"/>
-          <w:cs/>
-        </w:rPr>
-        <w:t>จกรรมนั้นก่อนซึ่งทำให้เกิดความล่าช้าอย่างมากและปัญหาที่ตามมาคือเมื่อผู้ปกครองของนักเรียนอยากทราบเวลาการเข้าเรียนของนักเรียนก็ไม่สามารถบอกบอกได้แต่ในปัจจุบันนี้เทคโนโลยีและอินเตอร์เน็ตสามารถรับส่งข้อมูล</w:t>
+        <w:t>โดยจะต้องรอใกิจกรรมนั้นก่อนซึ่งทำให้เกิดความล่าช้าอย่างมากและปัญหาที่ตามมาคือเมื่อผู้ปกครองของนักเรียนอยากทราบเวลาการเข้าเรียนของนักเรียนก็ไม่สามารถบอกบอกได้แต่ในปัจจุบันนี้เทคโนโลยีและอินเตอร์เน็ตสามารถรับส่งข้อมูล</w:t>
       </w:r>
       <w:r>
         <w:rPr>
@@ -4011,7 +3736,6 @@
         </w:rPr>
         <w:t xml:space="preserve">                       </w:t>
       </w:r>
-      <w:proofErr w:type="gramStart"/>
       <w:r>
         <w:rPr>
           <w:rFonts w:ascii="TH SarabunPSK" w:hAnsi="TH SarabunPSK" w:cs="TH SarabunPSK" w:hint="cs"/>
@@ -4020,7 +3744,6 @@
         </w:rPr>
         <w:t>1 :</w:t>
       </w:r>
-      <w:proofErr w:type="gramEnd"/>
       <w:r>
         <w:rPr>
           <w:rFonts w:ascii="TH SarabunPSK" w:hAnsi="TH SarabunPSK" w:cs="TH SarabunPSK"/>
@@ -4084,7 +3807,6 @@
         </w:rPr>
         <w:t xml:space="preserve">                       </w:t>
       </w:r>
-      <w:proofErr w:type="gramStart"/>
       <w:r>
         <w:rPr>
           <w:rFonts w:ascii="TH SarabunPSK" w:hAnsi="TH SarabunPSK" w:cs="TH SarabunPSK" w:hint="cs"/>
@@ -4093,7 +3815,6 @@
         </w:rPr>
         <w:t>2 :</w:t>
       </w:r>
-      <w:proofErr w:type="gramEnd"/>
       <w:r>
         <w:rPr>
           <w:rFonts w:ascii="TH SarabunPSK" w:hAnsi="TH SarabunPSK" w:cs="TH SarabunPSK"/>
@@ -4139,25 +3860,7 @@
           <w:sz w:val="32"/>
           <w:szCs w:val="32"/>
         </w:rPr>
-        <w:t xml:space="preserve">                    </w:t>
-      </w:r>
-      <w:proofErr w:type="gramStart"/>
-      <w:r>
-        <w:rPr>
-          <w:rFonts w:ascii="TH SarabunPSK" w:hAnsi="TH SarabunPSK" w:cs="TH SarabunPSK"/>
-          <w:sz w:val="32"/>
-          <w:szCs w:val="32"/>
-        </w:rPr>
-        <w:t>1.3.4.1.2  Barcode</w:t>
-      </w:r>
-      <w:proofErr w:type="gramEnd"/>
-      <w:r>
-        <w:rPr>
-          <w:rFonts w:ascii="TH SarabunPSK" w:hAnsi="TH SarabunPSK" w:cs="TH SarabunPSK"/>
-          <w:sz w:val="32"/>
-          <w:szCs w:val="32"/>
-        </w:rPr>
-        <w:t xml:space="preserve"> Scanner</w:t>
+        <w:t xml:space="preserve">                    1.3.4.1.2  Barcode Scanner</w:t>
       </w:r>
     </w:p>
     <w:p>
@@ -4269,25 +3972,7 @@
           <w:sz w:val="32"/>
           <w:szCs w:val="32"/>
         </w:rPr>
-        <w:t xml:space="preserve">                     2) Microsoft </w:t>
-      </w:r>
-      <w:proofErr w:type="gramStart"/>
-      <w:r>
-        <w:rPr>
-          <w:rFonts w:ascii="TH SarabunPSK" w:hAnsi="TH SarabunPSK" w:cs="TH SarabunPSK"/>
-          <w:sz w:val="32"/>
-          <w:szCs w:val="32"/>
-        </w:rPr>
-        <w:t>365 :</w:t>
-      </w:r>
-      <w:proofErr w:type="gramEnd"/>
-      <w:r>
-        <w:rPr>
-          <w:rFonts w:ascii="TH SarabunPSK" w:hAnsi="TH SarabunPSK" w:cs="TH SarabunPSK"/>
-          <w:sz w:val="32"/>
-          <w:szCs w:val="32"/>
-        </w:rPr>
-        <w:t xml:space="preserve"> Word</w:t>
+        <w:t xml:space="preserve">                     2) Microsoft 365 : Word</w:t>
       </w:r>
     </w:p>
     <w:p>
@@ -4497,23 +4182,13 @@
         </w:rPr>
         <w:t xml:space="preserve">สำหรับโปรแกรมเมอร์ นักพัฒนาซอฟต์แวร์ นำไปใช้ต่อยอดพัฒนาโปรเจคต่างๆ เชื่อมต่อกับเว็บเซอร์วิส เช่น </w:t>
       </w:r>
-      <w:proofErr w:type="spellStart"/>
-      <w:r>
-        <w:rPr>
-          <w:rFonts w:ascii="TH SarabunPSK" w:hAnsi="TH SarabunPSK" w:cs="TH SarabunPSK"/>
-          <w:sz w:val="32"/>
-          <w:szCs w:val="32"/>
-        </w:rPr>
-        <w:t>Github</w:t>
-      </w:r>
-      <w:proofErr w:type="spellEnd"/>
-      <w:r>
-        <w:rPr>
-          <w:rFonts w:ascii="TH SarabunPSK" w:hAnsi="TH SarabunPSK" w:cs="TH SarabunPSK"/>
-          <w:sz w:val="32"/>
-          <w:szCs w:val="32"/>
-        </w:rPr>
-        <w:t xml:space="preserve"> IFTTT </w:t>
+      <w:r>
+        <w:rPr>
+          <w:rFonts w:ascii="TH SarabunPSK" w:hAnsi="TH SarabunPSK" w:cs="TH SarabunPSK"/>
+          <w:sz w:val="32"/>
+          <w:szCs w:val="32"/>
+        </w:rPr>
+        <w:t xml:space="preserve">Github IFTTT </w:t>
       </w:r>
       <w:r>
         <w:rPr>
@@ -6764,19 +6439,8 @@
           <w:szCs w:val="32"/>
           <w:cs/>
         </w:rPr>
-        <w:t>กับนัดเรี</w:t>
-      </w:r>
-      <w:proofErr w:type="spellStart"/>
-      <w:r>
-        <w:rPr>
-          <w:rFonts w:ascii="TH SarabunPSK" w:hAnsi="TH SarabunPSK" w:cs="TH SarabunPSK" w:hint="cs"/>
-          <w:sz w:val="32"/>
-          <w:szCs w:val="32"/>
-          <w:cs/>
-        </w:rPr>
-        <w:t>ยยน</w:t>
-      </w:r>
-      <w:proofErr w:type="spellEnd"/>
+        <w:t>กับนัดเรียยน</w:t>
+      </w:r>
     </w:p>
     <w:p>
       <w:pPr>
@@ -7144,7 +6808,6 @@
         </w:rPr>
         <w:t>: </w:t>
       </w:r>
-      <w:proofErr w:type="spellStart"/>
       <w:r>
         <w:rPr>
           <w:rFonts w:ascii="TH SarabunPSK" w:hAnsi="TH SarabunPSK" w:cs="TH SarabunPSK" w:hint="cs"/>
@@ -7155,7 +6818,6 @@
         </w:rPr>
         <w:t>VisualStudioCode</w:t>
       </w:r>
-      <w:proofErr w:type="spellEnd"/>
       <w:r>
         <w:rPr>
           <w:rFonts w:ascii="TH SarabunPSK" w:hAnsi="TH SarabunPSK" w:cs="TH SarabunPSK" w:hint="cs"/>
@@ -7369,7 +7031,6 @@
         </w:rPr>
         <w:t>MIT </w:t>
       </w:r>
-      <w:proofErr w:type="spellStart"/>
       <w:r>
         <w:rPr>
           <w:rFonts w:ascii="TH SarabunPSK" w:hAnsi="TH SarabunPSK" w:cs="TH SarabunPSK" w:hint="cs"/>
@@ -7378,40 +7039,7 @@
           <w:szCs w:val="32"/>
           <w:cs/>
         </w:rPr>
-        <w:t>ไบ</w:t>
-      </w:r>
-      <w:proofErr w:type="spellEnd"/>
-      <w:r>
-        <w:rPr>
-          <w:rFonts w:ascii="TH SarabunPSK" w:hAnsi="TH SarabunPSK" w:cs="TH SarabunPSK" w:hint="cs"/>
-          <w:color w:val="000000" w:themeColor="text1"/>
-          <w:sz w:val="32"/>
-          <w:szCs w:val="32"/>
-          <w:cs/>
-        </w:rPr>
-        <w:t>นารีที่คอมไพล์แล้วเป็นฟรี</w:t>
-      </w:r>
-      <w:proofErr w:type="spellStart"/>
-      <w:r>
-        <w:rPr>
-          <w:rFonts w:ascii="TH SarabunPSK" w:hAnsi="TH SarabunPSK" w:cs="TH SarabunPSK" w:hint="cs"/>
-          <w:color w:val="000000" w:themeColor="text1"/>
-          <w:sz w:val="32"/>
-          <w:szCs w:val="32"/>
-          <w:cs/>
-        </w:rPr>
-        <w:t>แวร์</w:t>
-      </w:r>
-      <w:proofErr w:type="spellEnd"/>
-      <w:r>
-        <w:rPr>
-          <w:rFonts w:ascii="TH SarabunPSK" w:hAnsi="TH SarabunPSK" w:cs="TH SarabunPSK" w:hint="cs"/>
-          <w:color w:val="000000" w:themeColor="text1"/>
-          <w:sz w:val="32"/>
-          <w:szCs w:val="32"/>
-          <w:cs/>
-        </w:rPr>
-        <w:t>และฟรีสำหรับการใช้ส่วนตัวหรือเพื่อการค้า</w:t>
+        <w:t>ไบนารีที่คอมไพล์แล้วเป็นฟรีแวร์และฟรีสำหรับการใช้ส่วนตัวหรือเพื่อการค้า</w:t>
       </w:r>
     </w:p>
     <w:p>
@@ -7469,20 +7097,17 @@
           <w:szCs w:val="32"/>
           <w:cs/>
         </w:rPr>
-        <w:t>เป็นเฟรม</w:t>
-      </w:r>
-      <w:proofErr w:type="spellStart"/>
+        <w:t>เป็นเฟรมเวิร์กที่ใช้ในการปรับใช้แอพพลิเคชั่น</w:t>
+      </w:r>
       <w:r>
         <w:rPr>
           <w:rFonts w:ascii="TH SarabunPSK" w:hAnsi="TH SarabunPSK" w:cs="TH SarabunPSK" w:hint="cs"/>
           <w:color w:val="000000" w:themeColor="text1"/>
           <w:sz w:val="32"/>
           <w:szCs w:val="32"/>
-          <w:cs/>
-        </w:rPr>
-        <w:t>เวิร์ก</w:t>
-      </w:r>
-      <w:proofErr w:type="spellEnd"/>
+        </w:rPr>
+        <w:t>Node.js</w:t>
+      </w:r>
       <w:r>
         <w:rPr>
           <w:rFonts w:ascii="TH SarabunPSK" w:hAnsi="TH SarabunPSK" w:cs="TH SarabunPSK" w:hint="cs"/>
@@ -7491,7 +7116,7 @@
           <w:szCs w:val="32"/>
           <w:cs/>
         </w:rPr>
-        <w:t>ที่ใช้ในการปรับใช้แอพพลิเคชั่น</w:t>
+        <w:t>สำหรับเดสก์ท็อปที่รันบนเอ็นจิ้น</w:t>
       </w:r>
       <w:r>
         <w:rPr>
@@ -7500,7 +7125,7 @@
           <w:sz w:val="32"/>
           <w:szCs w:val="32"/>
         </w:rPr>
-        <w:t>Node.js</w:t>
+        <w:t>Blink</w:t>
       </w:r>
       <w:r>
         <w:rPr>
@@ -7510,70 +7135,7 @@
           <w:szCs w:val="32"/>
           <w:cs/>
         </w:rPr>
-        <w:t>สำหรับ</w:t>
-      </w:r>
-      <w:proofErr w:type="spellStart"/>
-      <w:r>
-        <w:rPr>
-          <w:rFonts w:ascii="TH SarabunPSK" w:hAnsi="TH SarabunPSK" w:cs="TH SarabunPSK" w:hint="cs"/>
-          <w:color w:val="000000" w:themeColor="text1"/>
-          <w:sz w:val="32"/>
-          <w:szCs w:val="32"/>
-          <w:cs/>
-        </w:rPr>
-        <w:t>เดสก์ท็อป</w:t>
-      </w:r>
-      <w:proofErr w:type="spellEnd"/>
-      <w:r>
-        <w:rPr>
-          <w:rFonts w:ascii="TH SarabunPSK" w:hAnsi="TH SarabunPSK" w:cs="TH SarabunPSK" w:hint="cs"/>
-          <w:color w:val="000000" w:themeColor="text1"/>
-          <w:sz w:val="32"/>
-          <w:szCs w:val="32"/>
-          <w:cs/>
-        </w:rPr>
-        <w:t>ที่รันบนเอ็นจิ้น</w:t>
-      </w:r>
-      <w:r>
-        <w:rPr>
-          <w:rFonts w:ascii="TH SarabunPSK" w:hAnsi="TH SarabunPSK" w:cs="TH SarabunPSK" w:hint="cs"/>
-          <w:color w:val="000000" w:themeColor="text1"/>
-          <w:sz w:val="32"/>
-          <w:szCs w:val="32"/>
-        </w:rPr>
-        <w:t>Blink</w:t>
-      </w:r>
-      <w:r>
-        <w:rPr>
-          <w:rFonts w:ascii="TH SarabunPSK" w:hAnsi="TH SarabunPSK" w:cs="TH SarabunPSK" w:hint="cs"/>
-          <w:color w:val="000000" w:themeColor="text1"/>
-          <w:sz w:val="32"/>
-          <w:szCs w:val="32"/>
-          <w:cs/>
-        </w:rPr>
-        <w:t>แม้ว่าจะใช้เฟรม</w:t>
-      </w:r>
-      <w:proofErr w:type="spellStart"/>
-      <w:r>
-        <w:rPr>
-          <w:rFonts w:ascii="TH SarabunPSK" w:hAnsi="TH SarabunPSK" w:cs="TH SarabunPSK" w:hint="cs"/>
-          <w:color w:val="000000" w:themeColor="text1"/>
-          <w:sz w:val="32"/>
-          <w:szCs w:val="32"/>
-          <w:cs/>
-        </w:rPr>
-        <w:t>เวิร์ก</w:t>
-      </w:r>
-      <w:proofErr w:type="spellEnd"/>
-      <w:r>
-        <w:rPr>
-          <w:rFonts w:ascii="TH SarabunPSK" w:hAnsi="TH SarabunPSK" w:cs="TH SarabunPSK" w:hint="cs"/>
-          <w:color w:val="000000" w:themeColor="text1"/>
-          <w:sz w:val="32"/>
-          <w:szCs w:val="32"/>
-          <w:cs/>
-        </w:rPr>
-        <w:t>อิเล็กตรอน</w:t>
+        <w:t>แม้ว่าจะใช้เฟรมเวิร์กอิเล็กตรอน</w:t>
       </w:r>
       <w:r>
         <w:rPr>
@@ -7625,29 +7187,7 @@
           <w:szCs w:val="32"/>
           <w:cs/>
         </w:rPr>
-        <w:t>และใช้คอมโพ</w:t>
-      </w:r>
-      <w:proofErr w:type="spellStart"/>
-      <w:r>
-        <w:rPr>
-          <w:rFonts w:ascii="TH SarabunPSK" w:hAnsi="TH SarabunPSK" w:cs="TH SarabunPSK" w:hint="cs"/>
-          <w:color w:val="000000" w:themeColor="text1"/>
-          <w:sz w:val="32"/>
-          <w:szCs w:val="32"/>
-          <w:cs/>
-        </w:rPr>
-        <w:t>เนนต์</w:t>
-      </w:r>
-      <w:proofErr w:type="spellEnd"/>
-      <w:r>
-        <w:rPr>
-          <w:rFonts w:ascii="TH SarabunPSK" w:hAnsi="TH SarabunPSK" w:cs="TH SarabunPSK" w:hint="cs"/>
-          <w:color w:val="000000" w:themeColor="text1"/>
-          <w:sz w:val="32"/>
-          <w:szCs w:val="32"/>
-          <w:cs/>
-        </w:rPr>
-        <w:t>ตัวแก้ไขเดียวกัน (ชื่อรหัส "</w:t>
+        <w:t>และใช้คอมโพเนนต์ตัวแก้ไขเดียวกัน (ชื่อรหัส "</w:t>
       </w:r>
       <w:r>
         <w:rPr>
@@ -8230,35 +7770,7 @@
             <w:shd w:val="clear" w:color="auto" w:fill="FFFFFF"/>
             <w:cs/>
           </w:rPr>
-          <w:t>เม</w:t>
-        </w:r>
-        <w:proofErr w:type="spellStart"/>
-        <w:r>
-          <w:rPr>
-            <w:rStyle w:val="Hyperlink"/>
-            <w:rFonts w:ascii="TH SarabunPSK" w:hAnsi="TH SarabunPSK" w:cs="TH SarabunPSK" w:hint="cs"/>
-            <w:color w:val="000000" w:themeColor="text1"/>
-            <w:sz w:val="32"/>
-            <w:szCs w:val="32"/>
-            <w:u w:val="none"/>
-            <w:shd w:val="clear" w:color="auto" w:fill="FFFFFF"/>
-            <w:cs/>
-          </w:rPr>
-          <w:t>สเ</w:t>
-        </w:r>
-        <w:proofErr w:type="spellEnd"/>
-        <w:r>
-          <w:rPr>
-            <w:rStyle w:val="Hyperlink"/>
-            <w:rFonts w:ascii="TH SarabunPSK" w:hAnsi="TH SarabunPSK" w:cs="TH SarabunPSK" w:hint="cs"/>
-            <w:color w:val="000000" w:themeColor="text1"/>
-            <w:sz w:val="32"/>
-            <w:szCs w:val="32"/>
-            <w:u w:val="none"/>
-            <w:shd w:val="clear" w:color="auto" w:fill="FFFFFF"/>
-            <w:cs/>
-          </w:rPr>
-          <w:t>ซนเจอร์ระบบส่งข้อความทันที</w:t>
+          <w:t>เมสเซนเจอร์ระบบส่งข้อความทันที</w:t>
         </w:r>
       </w:hyperlink>
       <w:r>
@@ -8402,23 +7914,8 @@
             <w:shd w:val="clear" w:color="auto" w:fill="FFFFFF"/>
             <w:cs/>
           </w:rPr>
-          <w:t>แอนดร</w:t>
+          <w:t>แอนดรอยด์</w:t>
         </w:r>
-        <w:proofErr w:type="spellStart"/>
-        <w:r>
-          <w:rPr>
-            <w:rStyle w:val="Hyperlink"/>
-            <w:rFonts w:ascii="TH SarabunPSK" w:hAnsi="TH SarabunPSK" w:cs="TH SarabunPSK" w:hint="cs"/>
-            <w:color w:val="000000" w:themeColor="text1"/>
-            <w:sz w:val="32"/>
-            <w:szCs w:val="32"/>
-            <w:u w:val="none"/>
-            <w:shd w:val="clear" w:color="auto" w:fill="FFFFFF"/>
-            <w:cs/>
-          </w:rPr>
-          <w:t>อยด์</w:t>
-        </w:r>
-        <w:proofErr w:type="spellEnd"/>
       </w:hyperlink>
       <w:r>
         <w:rPr>
@@ -8442,35 +7939,7 @@
             <w:shd w:val="clear" w:color="auto" w:fill="FFFFFF"/>
             <w:cs/>
           </w:rPr>
-          <w:t>วินโด</w:t>
-        </w:r>
-        <w:proofErr w:type="spellStart"/>
-        <w:r>
-          <w:rPr>
-            <w:rStyle w:val="Hyperlink"/>
-            <w:rFonts w:ascii="TH SarabunPSK" w:hAnsi="TH SarabunPSK" w:cs="TH SarabunPSK" w:hint="cs"/>
-            <w:color w:val="000000" w:themeColor="text1"/>
-            <w:sz w:val="32"/>
-            <w:szCs w:val="32"/>
-            <w:u w:val="none"/>
-            <w:shd w:val="clear" w:color="auto" w:fill="FFFFFF"/>
-            <w:cs/>
-          </w:rPr>
-          <w:t>วส์</w:t>
-        </w:r>
-        <w:proofErr w:type="spellEnd"/>
-        <w:r>
-          <w:rPr>
-            <w:rStyle w:val="Hyperlink"/>
-            <w:rFonts w:ascii="TH SarabunPSK" w:hAnsi="TH SarabunPSK" w:cs="TH SarabunPSK" w:hint="cs"/>
-            <w:color w:val="000000" w:themeColor="text1"/>
-            <w:sz w:val="32"/>
-            <w:szCs w:val="32"/>
-            <w:u w:val="none"/>
-            <w:shd w:val="clear" w:color="auto" w:fill="FFFFFF"/>
-            <w:cs/>
-          </w:rPr>
-          <w:t>โฟน</w:t>
+          <w:t>วินโดวส์โฟน</w:t>
         </w:r>
       </w:hyperlink>
       <w:r>
@@ -8989,21 +8458,19 @@
           <w:shd w:val="clear" w:color="auto" w:fill="FFFFFF"/>
           <w:cs/>
         </w:rPr>
-        <w:t>ส</w:t>
-      </w:r>
-      <w:proofErr w:type="spellStart"/>
-      <w:r>
-        <w:rPr>
-          <w:rFonts w:ascii="TH SarabunPSK" w:hAnsi="TH SarabunPSK" w:cs="TH SarabunPSK" w:hint="cs"/>
+        <w:t>สคริปหรือเว็บไซต์ในเครื่องของเรา</w:t>
+      </w:r>
+      <w:r>
+        <w:rPr>
+          <w:rFonts w:ascii="TH SarabunPSK" w:hAnsi="TH SarabunPSK" w:cs="TH SarabunPSK"/>
           <w:color w:val="000000" w:themeColor="text1"/>
           <w:sz w:val="32"/>
           <w:szCs w:val="32"/>
           <w:shd w:val="clear" w:color="auto" w:fill="FFFFFF"/>
           <w:cs/>
         </w:rPr>
-        <w:t>คริป</w:t>
-      </w:r>
-      <w:proofErr w:type="spellEnd"/>
+        <w:t xml:space="preserve"> </w:t>
+      </w:r>
       <w:r>
         <w:rPr>
           <w:rFonts w:ascii="TH SarabunPSK" w:hAnsi="TH SarabunPSK" w:cs="TH SarabunPSK" w:hint="cs"/>
@@ -9013,7 +8480,7 @@
           <w:shd w:val="clear" w:color="auto" w:fill="FFFFFF"/>
           <w:cs/>
         </w:rPr>
-        <w:t>หรือเว็บไซต์ในเครื่องของเรา</w:t>
+        <w:t>โดยที่ไม่ต้องเชื่อมต่ออินเตอร์เน็ตและไม่ต้องมีค่าใช้จ่ายใดๆ</w:t>
       </w:r>
       <w:r>
         <w:rPr>
@@ -9035,7 +8502,7 @@
           <w:shd w:val="clear" w:color="auto" w:fill="FFFFFF"/>
           <w:cs/>
         </w:rPr>
-        <w:t>โดยที่ไม่ต้องเชื่อมต่ออินเตอร์เน็ตและไม่ต้องมีค่าใช้จ่ายใดๆ</w:t>
+        <w:t>ง่ายต่อการติดตั้งและใช้งานโปรแกรม</w:t>
       </w:r>
       <w:r>
         <w:rPr>
@@ -9050,27 +8517,36 @@
       </w:r>
       <w:r>
         <w:rPr>
-          <w:rFonts w:ascii="TH SarabunPSK" w:hAnsi="TH SarabunPSK" w:cs="TH SarabunPSK" w:hint="cs"/>
+          <w:rFonts w:ascii="TH SarabunPSK" w:hAnsi="TH SarabunPSK" w:cs="TH SarabunPSK"/>
           <w:color w:val="000000" w:themeColor="text1"/>
           <w:sz w:val="32"/>
           <w:szCs w:val="32"/>
           <w:shd w:val="clear" w:color="auto" w:fill="FFFFFF"/>
-          <w:cs/>
-        </w:rPr>
-        <w:t>ง่ายต่อการติดตั้งและใช้งานโปรแกรม</w:t>
-      </w:r>
-      <w:r>
-        <w:rPr>
-          <w:rFonts w:ascii="TH SarabunPSK" w:hAnsi="TH SarabunPSK" w:cs="TH SarabunPSK"/>
+        </w:rPr>
+        <w:t xml:space="preserve">Xampp </w:t>
+      </w:r>
+      <w:r>
+        <w:rPr>
+          <w:rFonts w:ascii="TH SarabunPSK" w:hAnsi="TH SarabunPSK" w:cs="TH SarabunPSK" w:hint="cs"/>
           <w:color w:val="000000" w:themeColor="text1"/>
           <w:sz w:val="32"/>
           <w:szCs w:val="32"/>
           <w:shd w:val="clear" w:color="auto" w:fill="FFFFFF"/>
           <w:cs/>
         </w:rPr>
+        <w:t>จะมาพร้อมกับ</w:t>
+      </w:r>
+      <w:r>
+        <w:rPr>
+          <w:rFonts w:ascii="TH SarabunPSK" w:hAnsi="TH SarabunPSK" w:cs="TH SarabunPSK"/>
+          <w:color w:val="000000" w:themeColor="text1"/>
+          <w:sz w:val="32"/>
+          <w:szCs w:val="32"/>
+          <w:shd w:val="clear" w:color="auto" w:fill="FFFFFF"/>
+          <w:cs/>
+        </w:rPr>
         <w:t xml:space="preserve"> </w:t>
       </w:r>
-      <w:proofErr w:type="spellStart"/>
       <w:r>
         <w:rPr>
           <w:rFonts w:ascii="TH SarabunPSK" w:hAnsi="TH SarabunPSK" w:cs="TH SarabunPSK"/>
@@ -9079,48 +8555,165 @@
           <w:szCs w:val="32"/>
           <w:shd w:val="clear" w:color="auto" w:fill="FFFFFF"/>
         </w:rPr>
-        <w:t>Xampp</w:t>
-      </w:r>
-      <w:proofErr w:type="spellEnd"/>
-      <w:r>
-        <w:rPr>
-          <w:rFonts w:ascii="TH SarabunPSK" w:hAnsi="TH SarabunPSK" w:cs="TH SarabunPSK"/>
+        <w:t xml:space="preserve">PHP </w:t>
+      </w:r>
+      <w:r>
+        <w:rPr>
+          <w:rFonts w:ascii="TH SarabunPSK" w:hAnsi="TH SarabunPSK" w:cs="TH SarabunPSK" w:hint="cs"/>
           <w:color w:val="000000" w:themeColor="text1"/>
           <w:sz w:val="32"/>
           <w:szCs w:val="32"/>
           <w:shd w:val="clear" w:color="auto" w:fill="FFFFFF"/>
+          <w:cs/>
+        </w:rPr>
+        <w:t>ภาษาสำหรับพัฒนาเว็บแอพลิเคชั่นที่เป็นที่นิยม</w:t>
+      </w:r>
+      <w:r>
+        <w:rPr>
+          <w:rFonts w:ascii="TH SarabunPSK" w:hAnsi="TH SarabunPSK" w:cs="TH SarabunPSK"/>
+          <w:color w:val="000000" w:themeColor="text1"/>
+          <w:sz w:val="32"/>
+          <w:szCs w:val="32"/>
+          <w:shd w:val="clear" w:color="auto" w:fill="FFFFFF"/>
+          <w:cs/>
         </w:rPr>
         <w:t xml:space="preserve"> </w:t>
       </w:r>
       <w:r>
         <w:rPr>
-          <w:rFonts w:ascii="TH SarabunPSK" w:hAnsi="TH SarabunPSK" w:cs="TH SarabunPSK" w:hint="cs"/>
+          <w:rFonts w:ascii="TH SarabunPSK" w:hAnsi="TH SarabunPSK" w:cs="TH SarabunPSK"/>
           <w:color w:val="000000" w:themeColor="text1"/>
           <w:sz w:val="32"/>
           <w:szCs w:val="32"/>
           <w:shd w:val="clear" w:color="auto" w:fill="FFFFFF"/>
-          <w:cs/>
-        </w:rPr>
-        <w:t>จะมาพร้อมกับ</w:t>
-      </w:r>
-      <w:r>
-        <w:rPr>
-          <w:rFonts w:ascii="TH SarabunPSK" w:hAnsi="TH SarabunPSK" w:cs="TH SarabunPSK"/>
+        </w:rPr>
+        <w:t xml:space="preserve">,MySQL </w:t>
+      </w:r>
+      <w:r>
+        <w:rPr>
+          <w:rFonts w:ascii="TH SarabunPSK" w:hAnsi="TH SarabunPSK" w:cs="TH SarabunPSK" w:hint="cs"/>
           <w:color w:val="000000" w:themeColor="text1"/>
           <w:sz w:val="32"/>
           <w:szCs w:val="32"/>
           <w:shd w:val="clear" w:color="auto" w:fill="FFFFFF"/>
           <w:cs/>
         </w:rPr>
+        <w:t>ฐานข้อมูล</w:t>
+      </w:r>
+      <w:r>
+        <w:rPr>
+          <w:rFonts w:ascii="TH SarabunPSK" w:hAnsi="TH SarabunPSK" w:cs="TH SarabunPSK"/>
+          <w:color w:val="000000" w:themeColor="text1"/>
+          <w:sz w:val="32"/>
+          <w:szCs w:val="32"/>
+          <w:shd w:val="clear" w:color="auto" w:fill="FFFFFF"/>
+        </w:rPr>
+        <w:t xml:space="preserve">, Apache </w:t>
+      </w:r>
+      <w:r>
+        <w:rPr>
+          <w:rFonts w:ascii="TH SarabunPSK" w:hAnsi="TH SarabunPSK" w:cs="TH SarabunPSK" w:hint="cs"/>
+          <w:color w:val="000000" w:themeColor="text1"/>
+          <w:sz w:val="32"/>
+          <w:szCs w:val="32"/>
+          <w:shd w:val="clear" w:color="auto" w:fill="FFFFFF"/>
+          <w:cs/>
+        </w:rPr>
+        <w:t>จะทำหน้าที่เป็นเว็บ</w:t>
+      </w:r>
+      <w:r>
+        <w:rPr>
+          <w:rFonts w:ascii="TH SarabunPSK" w:hAnsi="TH SarabunPSK" w:cs="TH SarabunPSK"/>
+          <w:color w:val="000000" w:themeColor="text1"/>
+          <w:sz w:val="32"/>
+          <w:szCs w:val="32"/>
+          <w:shd w:val="clear" w:color="auto" w:fill="FFFFFF"/>
+          <w:cs/>
+        </w:rPr>
         <w:t xml:space="preserve"> </w:t>
       </w:r>
       <w:r>
         <w:rPr>
-          <w:rFonts w:ascii="TH SarabunPSK" w:hAnsi="TH SarabunPSK" w:cs="TH SarabunPSK"/>
+          <w:rFonts w:ascii="TH SarabunPSK" w:hAnsi="TH SarabunPSK" w:cs="TH SarabunPSK" w:hint="cs"/>
           <w:color w:val="000000" w:themeColor="text1"/>
           <w:sz w:val="32"/>
           <w:szCs w:val="32"/>
           <w:shd w:val="clear" w:color="auto" w:fill="FFFFFF"/>
+          <w:cs/>
+        </w:rPr>
+        <w:t>เซิร์ฟเวอร์</w:t>
+      </w:r>
+      <w:r>
+        <w:rPr>
+          <w:rFonts w:ascii="TH SarabunPSK" w:hAnsi="TH SarabunPSK" w:cs="TH SarabunPSK"/>
+          <w:color w:val="000000" w:themeColor="text1"/>
+          <w:sz w:val="32"/>
+          <w:szCs w:val="32"/>
+          <w:shd w:val="clear" w:color="auto" w:fill="FFFFFF"/>
+        </w:rPr>
+        <w:t xml:space="preserve">,  Perl  </w:t>
+      </w:r>
+      <w:r>
+        <w:rPr>
+          <w:rFonts w:ascii="TH SarabunPSK" w:hAnsi="TH SarabunPSK" w:cs="TH SarabunPSK" w:hint="cs"/>
+          <w:color w:val="000000" w:themeColor="text1"/>
+          <w:sz w:val="32"/>
+          <w:szCs w:val="32"/>
+          <w:shd w:val="clear" w:color="auto" w:fill="FFFFFF"/>
+          <w:cs/>
+        </w:rPr>
+        <w:t>อีกทั้งยังมาพร้อมกับ</w:t>
+      </w:r>
+      <w:r>
+        <w:rPr>
+          <w:rFonts w:ascii="TH SarabunPSK" w:hAnsi="TH SarabunPSK" w:cs="TH SarabunPSK"/>
+          <w:color w:val="000000" w:themeColor="text1"/>
+          <w:sz w:val="32"/>
+          <w:szCs w:val="32"/>
+          <w:shd w:val="clear" w:color="auto" w:fill="FFFFFF"/>
+          <w:cs/>
+        </w:rPr>
+        <w:t xml:space="preserve"> </w:t>
+      </w:r>
+      <w:r>
+        <w:rPr>
+          <w:rFonts w:ascii="TH SarabunPSK" w:hAnsi="TH SarabunPSK" w:cs="TH SarabunPSK"/>
+          <w:color w:val="000000" w:themeColor="text1"/>
+          <w:sz w:val="32"/>
+          <w:szCs w:val="32"/>
+          <w:shd w:val="clear" w:color="auto" w:fill="FFFFFF"/>
+        </w:rPr>
+        <w:t>OpenSSL , phpMyadmin (</w:t>
+      </w:r>
+      <w:r>
+        <w:rPr>
+          <w:rFonts w:ascii="TH SarabunPSK" w:hAnsi="TH SarabunPSK" w:cs="TH SarabunPSK" w:hint="cs"/>
+          <w:color w:val="000000" w:themeColor="text1"/>
+          <w:sz w:val="32"/>
+          <w:szCs w:val="32"/>
+          <w:shd w:val="clear" w:color="auto" w:fill="FFFFFF"/>
+          <w:cs/>
+        </w:rPr>
+        <w:t>ระบบบริหารฐานข้อมูลที่พัฒนาโดย</w:t>
+      </w:r>
+      <w:r>
+        <w:rPr>
+          <w:rFonts w:ascii="TH SarabunPSK" w:hAnsi="TH SarabunPSK" w:cs="TH SarabunPSK"/>
+          <w:color w:val="000000" w:themeColor="text1"/>
+          <w:sz w:val="32"/>
+          <w:szCs w:val="32"/>
+          <w:shd w:val="clear" w:color="auto" w:fill="FFFFFF"/>
+          <w:cs/>
+        </w:rPr>
+        <w:t xml:space="preserve"> </w:t>
+      </w:r>
+      <w:r>
+        <w:rPr>
+          <w:rFonts w:ascii="TH SarabunPSK" w:hAnsi="TH SarabunPSK" w:cs="TH SarabunPSK"/>
+          <w:color w:val="000000" w:themeColor="text1"/>
+          <w:sz w:val="32"/>
+          <w:szCs w:val="32"/>
+          <w:shd w:val="clear" w:color="auto" w:fill="FFFFFF"/>
         </w:rPr>
         <w:t xml:space="preserve">PHP </w:t>
       </w:r>
@@ -9133,21 +8726,19 @@
           <w:shd w:val="clear" w:color="auto" w:fill="FFFFFF"/>
           <w:cs/>
         </w:rPr>
-        <w:t>ภาษาสำหรับพัฒนาเว็บแอพลิเค</w:t>
-      </w:r>
-      <w:proofErr w:type="spellStart"/>
-      <w:r>
-        <w:rPr>
-          <w:rFonts w:ascii="TH SarabunPSK" w:hAnsi="TH SarabunPSK" w:cs="TH SarabunPSK" w:hint="cs"/>
+        <w:t>เพื่อใช้เชื่อมต่อไปยังฐานข้อมูล</w:t>
+      </w:r>
+      <w:r>
+        <w:rPr>
+          <w:rFonts w:ascii="TH SarabunPSK" w:hAnsi="TH SarabunPSK" w:cs="TH SarabunPSK"/>
           <w:color w:val="000000" w:themeColor="text1"/>
           <w:sz w:val="32"/>
           <w:szCs w:val="32"/>
           <w:shd w:val="clear" w:color="auto" w:fill="FFFFFF"/>
           <w:cs/>
         </w:rPr>
-        <w:t>ชั่น</w:t>
-      </w:r>
-      <w:proofErr w:type="spellEnd"/>
+        <w:t xml:space="preserve">  </w:t>
+      </w:r>
       <w:r>
         <w:rPr>
           <w:rFonts w:ascii="TH SarabunPSK" w:hAnsi="TH SarabunPSK" w:cs="TH SarabunPSK" w:hint="cs"/>
@@ -9157,7 +8748,7 @@
           <w:shd w:val="clear" w:color="auto" w:fill="FFFFFF"/>
           <w:cs/>
         </w:rPr>
-        <w:t>ที่เป็นที่นิยม</w:t>
+        <w:t>สนับสนุนฐานข้อมูล</w:t>
       </w:r>
       <w:r>
         <w:rPr>
@@ -9178,7 +8769,7 @@
           <w:szCs w:val="32"/>
           <w:shd w:val="clear" w:color="auto" w:fill="FFFFFF"/>
         </w:rPr>
-        <w:t xml:space="preserve">,MySQL </w:t>
+        <w:t xml:space="preserve">MySQL </w:t>
       </w:r>
       <w:r>
         <w:rPr>
@@ -9189,7 +8780,7 @@
           <w:shd w:val="clear" w:color="auto" w:fill="FFFFFF"/>
           <w:cs/>
         </w:rPr>
-        <w:t>ฐานข้อมูล</w:t>
+        <w:t>และ</w:t>
       </w:r>
       <w:r>
         <w:rPr>
@@ -9198,64 +8789,73 @@
           <w:sz w:val="32"/>
           <w:szCs w:val="32"/>
           <w:shd w:val="clear" w:color="auto" w:fill="FFFFFF"/>
-        </w:rPr>
-        <w:t xml:space="preserve">, Apache </w:t>
-      </w:r>
-      <w:r>
-        <w:rPr>
-          <w:rFonts w:ascii="TH SarabunPSK" w:hAnsi="TH SarabunPSK" w:cs="TH SarabunPSK" w:hint="cs"/>
+          <w:cs/>
+        </w:rPr>
+        <w:t xml:space="preserve"> </w:t>
+      </w:r>
+      <w:r>
+        <w:rPr>
+          <w:rFonts w:ascii="TH SarabunPSK" w:hAnsi="TH SarabunPSK" w:cs="TH SarabunPSK"/>
           <w:color w:val="000000" w:themeColor="text1"/>
           <w:sz w:val="32"/>
           <w:szCs w:val="32"/>
           <w:shd w:val="clear" w:color="auto" w:fill="FFFFFF"/>
-          <w:cs/>
-        </w:rPr>
-        <w:t>จะทำหน้าที่เป็นเว็บ</w:t>
-      </w:r>
-      <w:r>
-        <w:rPr>
-          <w:rFonts w:ascii="TH SarabunPSK" w:hAnsi="TH SarabunPSK" w:cs="TH SarabunPSK"/>
+        </w:rPr>
+        <w:t xml:space="preserve">SQLite </w:t>
+      </w:r>
+      <w:r>
+        <w:rPr>
+          <w:rFonts w:ascii="TH SarabunPSK" w:hAnsi="TH SarabunPSK" w:cs="TH SarabunPSK" w:hint="cs"/>
           <w:color w:val="000000" w:themeColor="text1"/>
           <w:sz w:val="32"/>
           <w:szCs w:val="32"/>
           <w:shd w:val="clear" w:color="auto" w:fill="FFFFFF"/>
           <w:cs/>
         </w:rPr>
+        <w:t>โปรแกรม</w:t>
+      </w:r>
+      <w:r>
+        <w:rPr>
+          <w:rFonts w:ascii="TH SarabunPSK" w:hAnsi="TH SarabunPSK" w:cs="TH SarabunPSK"/>
+          <w:color w:val="000000" w:themeColor="text1"/>
+          <w:sz w:val="32"/>
+          <w:szCs w:val="32"/>
+          <w:shd w:val="clear" w:color="auto" w:fill="FFFFFF"/>
+          <w:cs/>
+        </w:rPr>
         <w:t xml:space="preserve"> </w:t>
       </w:r>
-      <w:proofErr w:type="spellStart"/>
-      <w:r>
-        <w:rPr>
-          <w:rFonts w:ascii="TH SarabunPSK" w:hAnsi="TH SarabunPSK" w:cs="TH SarabunPSK" w:hint="cs"/>
+      <w:r>
+        <w:rPr>
+          <w:rFonts w:ascii="TH SarabunPSK" w:hAnsi="TH SarabunPSK" w:cs="TH SarabunPSK"/>
           <w:color w:val="000000" w:themeColor="text1"/>
           <w:sz w:val="32"/>
           <w:szCs w:val="32"/>
           <w:shd w:val="clear" w:color="auto" w:fill="FFFFFF"/>
-          <w:cs/>
-        </w:rPr>
-        <w:t>เซิร์ฟเวอร์</w:t>
-      </w:r>
-      <w:proofErr w:type="spellEnd"/>
-      <w:r>
-        <w:rPr>
-          <w:rFonts w:ascii="TH SarabunPSK" w:hAnsi="TH SarabunPSK" w:cs="TH SarabunPSK"/>
+        </w:rPr>
+        <w:t xml:space="preserve">Xampp </w:t>
+      </w:r>
+      <w:r>
+        <w:rPr>
+          <w:rFonts w:ascii="TH SarabunPSK" w:hAnsi="TH SarabunPSK" w:cs="TH SarabunPSK" w:hint="cs"/>
           <w:color w:val="000000" w:themeColor="text1"/>
           <w:sz w:val="32"/>
           <w:szCs w:val="32"/>
           <w:shd w:val="clear" w:color="auto" w:fill="FFFFFF"/>
-        </w:rPr>
-        <w:t xml:space="preserve">,  Perl  </w:t>
-      </w:r>
-      <w:r>
-        <w:rPr>
-          <w:rFonts w:ascii="TH SarabunPSK" w:hAnsi="TH SarabunPSK" w:cs="TH SarabunPSK" w:hint="cs"/>
+          <w:cs/>
+        </w:rPr>
+        <w:t>จะอยู่ในรูปแบบของไฟล์</w:t>
+      </w:r>
+      <w:r>
+        <w:rPr>
+          <w:rFonts w:ascii="TH SarabunPSK" w:hAnsi="TH SarabunPSK" w:cs="TH SarabunPSK"/>
           <w:color w:val="000000" w:themeColor="text1"/>
           <w:sz w:val="32"/>
           <w:szCs w:val="32"/>
           <w:shd w:val="clear" w:color="auto" w:fill="FFFFFF"/>
           <w:cs/>
         </w:rPr>
-        <w:t>อีกทั้งยังมาพร้อมกับ</w:t>
+        <w:t xml:space="preserve"> </w:t>
       </w:r>
       <w:r>
         <w:rPr>
@@ -9264,6 +8864,27 @@
           <w:sz w:val="32"/>
           <w:szCs w:val="32"/>
           <w:shd w:val="clear" w:color="auto" w:fill="FFFFFF"/>
+        </w:rPr>
+        <w:t xml:space="preserve">Zip, tar, 7z </w:t>
+      </w:r>
+      <w:r>
+        <w:rPr>
+          <w:rFonts w:ascii="TH SarabunPSK" w:hAnsi="TH SarabunPSK" w:cs="TH SarabunPSK" w:hint="cs"/>
+          <w:color w:val="000000" w:themeColor="text1"/>
+          <w:sz w:val="32"/>
+          <w:szCs w:val="32"/>
+          <w:shd w:val="clear" w:color="auto" w:fill="FFFFFF"/>
+          <w:cs/>
+        </w:rPr>
+        <w:t>หรือ</w:t>
+      </w:r>
+      <w:r>
+        <w:rPr>
+          <w:rFonts w:ascii="TH SarabunPSK" w:hAnsi="TH SarabunPSK" w:cs="TH SarabunPSK"/>
+          <w:color w:val="000000" w:themeColor="text1"/>
+          <w:sz w:val="32"/>
+          <w:szCs w:val="32"/>
+          <w:shd w:val="clear" w:color="auto" w:fill="FFFFFF"/>
           <w:cs/>
         </w:rPr>
         <w:t xml:space="preserve"> </w:t>
@@ -9276,20 +8897,19 @@
           <w:szCs w:val="32"/>
           <w:shd w:val="clear" w:color="auto" w:fill="FFFFFF"/>
         </w:rPr>
-        <w:t xml:space="preserve">OpenSSL , </w:t>
-      </w:r>
-      <w:proofErr w:type="spellStart"/>
-      <w:r>
-        <w:rPr>
-          <w:rFonts w:ascii="TH SarabunPSK" w:hAnsi="TH SarabunPSK" w:cs="TH SarabunPSK"/>
+        <w:t xml:space="preserve">exe  </w:t>
+      </w:r>
+      <w:r>
+        <w:rPr>
+          <w:rFonts w:ascii="TH SarabunPSK" w:hAnsi="TH SarabunPSK" w:cs="TH SarabunPSK" w:hint="cs"/>
           <w:color w:val="000000" w:themeColor="text1"/>
           <w:sz w:val="32"/>
           <w:szCs w:val="32"/>
           <w:shd w:val="clear" w:color="auto" w:fill="FFFFFF"/>
-        </w:rPr>
-        <w:t>phpMyadmin</w:t>
-      </w:r>
-      <w:proofErr w:type="spellEnd"/>
+          <w:cs/>
+        </w:rPr>
+        <w:t>โปรแกรม</w:t>
+      </w:r>
       <w:r>
         <w:rPr>
           <w:rFonts w:ascii="TH SarabunPSK" w:hAnsi="TH SarabunPSK" w:cs="TH SarabunPSK"/>
@@ -9297,278 +8917,19 @@
           <w:sz w:val="32"/>
           <w:szCs w:val="32"/>
           <w:shd w:val="clear" w:color="auto" w:fill="FFFFFF"/>
-        </w:rPr>
-        <w:t xml:space="preserve"> (</w:t>
-      </w:r>
-      <w:r>
-        <w:rPr>
-          <w:rFonts w:ascii="TH SarabunPSK" w:hAnsi="TH SarabunPSK" w:cs="TH SarabunPSK" w:hint="cs"/>
+          <w:cs/>
+        </w:rPr>
+        <w:t xml:space="preserve"> </w:t>
+      </w:r>
+      <w:r>
+        <w:rPr>
+          <w:rFonts w:ascii="TH SarabunPSK" w:hAnsi="TH SarabunPSK" w:cs="TH SarabunPSK"/>
           <w:color w:val="000000" w:themeColor="text1"/>
           <w:sz w:val="32"/>
           <w:szCs w:val="32"/>
           <w:shd w:val="clear" w:color="auto" w:fill="FFFFFF"/>
-          <w:cs/>
-        </w:rPr>
-        <w:t>ระบบบริหารฐานข้อมูลที่พัฒนาโดย</w:t>
-      </w:r>
-      <w:r>
-        <w:rPr>
-          <w:rFonts w:ascii="TH SarabunPSK" w:hAnsi="TH SarabunPSK" w:cs="TH SarabunPSK"/>
-          <w:color w:val="000000" w:themeColor="text1"/>
-          <w:sz w:val="32"/>
-          <w:szCs w:val="32"/>
-          <w:shd w:val="clear" w:color="auto" w:fill="FFFFFF"/>
-          <w:cs/>
-        </w:rPr>
-        <w:t xml:space="preserve"> </w:t>
-      </w:r>
-      <w:r>
-        <w:rPr>
-          <w:rFonts w:ascii="TH SarabunPSK" w:hAnsi="TH SarabunPSK" w:cs="TH SarabunPSK"/>
-          <w:color w:val="000000" w:themeColor="text1"/>
-          <w:sz w:val="32"/>
-          <w:szCs w:val="32"/>
-          <w:shd w:val="clear" w:color="auto" w:fill="FFFFFF"/>
-        </w:rPr>
-        <w:t xml:space="preserve">PHP </w:t>
-      </w:r>
-      <w:r>
-        <w:rPr>
-          <w:rFonts w:ascii="TH SarabunPSK" w:hAnsi="TH SarabunPSK" w:cs="TH SarabunPSK" w:hint="cs"/>
-          <w:color w:val="000000" w:themeColor="text1"/>
-          <w:sz w:val="32"/>
-          <w:szCs w:val="32"/>
-          <w:shd w:val="clear" w:color="auto" w:fill="FFFFFF"/>
-          <w:cs/>
-        </w:rPr>
-        <w:t>เพื่อใช้เชื่อมต่อไปยังฐานข้อมูล</w:t>
-      </w:r>
-      <w:r>
-        <w:rPr>
-          <w:rFonts w:ascii="TH SarabunPSK" w:hAnsi="TH SarabunPSK" w:cs="TH SarabunPSK"/>
-          <w:color w:val="000000" w:themeColor="text1"/>
-          <w:sz w:val="32"/>
-          <w:szCs w:val="32"/>
-          <w:shd w:val="clear" w:color="auto" w:fill="FFFFFF"/>
-          <w:cs/>
-        </w:rPr>
-        <w:t xml:space="preserve">  </w:t>
-      </w:r>
-      <w:r>
-        <w:rPr>
-          <w:rFonts w:ascii="TH SarabunPSK" w:hAnsi="TH SarabunPSK" w:cs="TH SarabunPSK" w:hint="cs"/>
-          <w:color w:val="000000" w:themeColor="text1"/>
-          <w:sz w:val="32"/>
-          <w:szCs w:val="32"/>
-          <w:shd w:val="clear" w:color="auto" w:fill="FFFFFF"/>
-          <w:cs/>
-        </w:rPr>
-        <w:t>สนับสนุนฐานข้อมูล</w:t>
-      </w:r>
-      <w:r>
-        <w:rPr>
-          <w:rFonts w:ascii="TH SarabunPSK" w:hAnsi="TH SarabunPSK" w:cs="TH SarabunPSK"/>
-          <w:color w:val="000000" w:themeColor="text1"/>
-          <w:sz w:val="32"/>
-          <w:szCs w:val="32"/>
-          <w:shd w:val="clear" w:color="auto" w:fill="FFFFFF"/>
-          <w:cs/>
-        </w:rPr>
-        <w:t xml:space="preserve"> </w:t>
-      </w:r>
-      <w:r>
-        <w:rPr>
-          <w:rFonts w:ascii="TH SarabunPSK" w:hAnsi="TH SarabunPSK" w:cs="TH SarabunPSK"/>
-          <w:color w:val="000000" w:themeColor="text1"/>
-          <w:sz w:val="32"/>
-          <w:szCs w:val="32"/>
-          <w:shd w:val="clear" w:color="auto" w:fill="FFFFFF"/>
-        </w:rPr>
-        <w:t xml:space="preserve">MySQL </w:t>
-      </w:r>
-      <w:r>
-        <w:rPr>
-          <w:rFonts w:ascii="TH SarabunPSK" w:hAnsi="TH SarabunPSK" w:cs="TH SarabunPSK" w:hint="cs"/>
-          <w:color w:val="000000" w:themeColor="text1"/>
-          <w:sz w:val="32"/>
-          <w:szCs w:val="32"/>
-          <w:shd w:val="clear" w:color="auto" w:fill="FFFFFF"/>
-          <w:cs/>
-        </w:rPr>
-        <w:t>และ</w:t>
-      </w:r>
-      <w:r>
-        <w:rPr>
-          <w:rFonts w:ascii="TH SarabunPSK" w:hAnsi="TH SarabunPSK" w:cs="TH SarabunPSK"/>
-          <w:color w:val="000000" w:themeColor="text1"/>
-          <w:sz w:val="32"/>
-          <w:szCs w:val="32"/>
-          <w:shd w:val="clear" w:color="auto" w:fill="FFFFFF"/>
-          <w:cs/>
-        </w:rPr>
-        <w:t xml:space="preserve"> </w:t>
-      </w:r>
-      <w:r>
-        <w:rPr>
-          <w:rFonts w:ascii="TH SarabunPSK" w:hAnsi="TH SarabunPSK" w:cs="TH SarabunPSK"/>
-          <w:color w:val="000000" w:themeColor="text1"/>
-          <w:sz w:val="32"/>
-          <w:szCs w:val="32"/>
-          <w:shd w:val="clear" w:color="auto" w:fill="FFFFFF"/>
-        </w:rPr>
-        <w:t xml:space="preserve">SQLite </w:t>
-      </w:r>
-      <w:r>
-        <w:rPr>
-          <w:rFonts w:ascii="TH SarabunPSK" w:hAnsi="TH SarabunPSK" w:cs="TH SarabunPSK" w:hint="cs"/>
-          <w:color w:val="000000" w:themeColor="text1"/>
-          <w:sz w:val="32"/>
-          <w:szCs w:val="32"/>
-          <w:shd w:val="clear" w:color="auto" w:fill="FFFFFF"/>
-          <w:cs/>
-        </w:rPr>
-        <w:t>โปรแกรม</w:t>
-      </w:r>
-      <w:r>
-        <w:rPr>
-          <w:rFonts w:ascii="TH SarabunPSK" w:hAnsi="TH SarabunPSK" w:cs="TH SarabunPSK"/>
-          <w:color w:val="000000" w:themeColor="text1"/>
-          <w:sz w:val="32"/>
-          <w:szCs w:val="32"/>
-          <w:shd w:val="clear" w:color="auto" w:fill="FFFFFF"/>
-          <w:cs/>
-        </w:rPr>
-        <w:t xml:space="preserve"> </w:t>
-      </w:r>
-      <w:proofErr w:type="spellStart"/>
-      <w:r>
-        <w:rPr>
-          <w:rFonts w:ascii="TH SarabunPSK" w:hAnsi="TH SarabunPSK" w:cs="TH SarabunPSK"/>
-          <w:color w:val="000000" w:themeColor="text1"/>
-          <w:sz w:val="32"/>
-          <w:szCs w:val="32"/>
-          <w:shd w:val="clear" w:color="auto" w:fill="FFFFFF"/>
-        </w:rPr>
-        <w:t>Xampp</w:t>
-      </w:r>
-      <w:proofErr w:type="spellEnd"/>
-      <w:r>
-        <w:rPr>
-          <w:rFonts w:ascii="TH SarabunPSK" w:hAnsi="TH SarabunPSK" w:cs="TH SarabunPSK"/>
-          <w:color w:val="000000" w:themeColor="text1"/>
-          <w:sz w:val="32"/>
-          <w:szCs w:val="32"/>
-          <w:shd w:val="clear" w:color="auto" w:fill="FFFFFF"/>
-        </w:rPr>
-        <w:t xml:space="preserve"> </w:t>
-      </w:r>
-      <w:r>
-        <w:rPr>
-          <w:rFonts w:ascii="TH SarabunPSK" w:hAnsi="TH SarabunPSK" w:cs="TH SarabunPSK" w:hint="cs"/>
-          <w:color w:val="000000" w:themeColor="text1"/>
-          <w:sz w:val="32"/>
-          <w:szCs w:val="32"/>
-          <w:shd w:val="clear" w:color="auto" w:fill="FFFFFF"/>
-          <w:cs/>
-        </w:rPr>
-        <w:t>จะอยู่ในรูปแบบของไฟล์</w:t>
-      </w:r>
-      <w:r>
-        <w:rPr>
-          <w:rFonts w:ascii="TH SarabunPSK" w:hAnsi="TH SarabunPSK" w:cs="TH SarabunPSK"/>
-          <w:color w:val="000000" w:themeColor="text1"/>
-          <w:sz w:val="32"/>
-          <w:szCs w:val="32"/>
-          <w:shd w:val="clear" w:color="auto" w:fill="FFFFFF"/>
-          <w:cs/>
-        </w:rPr>
-        <w:t xml:space="preserve"> </w:t>
-      </w:r>
-      <w:r>
-        <w:rPr>
-          <w:rFonts w:ascii="TH SarabunPSK" w:hAnsi="TH SarabunPSK" w:cs="TH SarabunPSK"/>
-          <w:color w:val="000000" w:themeColor="text1"/>
-          <w:sz w:val="32"/>
-          <w:szCs w:val="32"/>
-          <w:shd w:val="clear" w:color="auto" w:fill="FFFFFF"/>
-        </w:rPr>
-        <w:t xml:space="preserve">Zip, tar, 7z </w:t>
-      </w:r>
-      <w:r>
-        <w:rPr>
-          <w:rFonts w:ascii="TH SarabunPSK" w:hAnsi="TH SarabunPSK" w:cs="TH SarabunPSK" w:hint="cs"/>
-          <w:color w:val="000000" w:themeColor="text1"/>
-          <w:sz w:val="32"/>
-          <w:szCs w:val="32"/>
-          <w:shd w:val="clear" w:color="auto" w:fill="FFFFFF"/>
-          <w:cs/>
-        </w:rPr>
-        <w:t>หรือ</w:t>
-      </w:r>
-      <w:r>
-        <w:rPr>
-          <w:rFonts w:ascii="TH SarabunPSK" w:hAnsi="TH SarabunPSK" w:cs="TH SarabunPSK"/>
-          <w:color w:val="000000" w:themeColor="text1"/>
-          <w:sz w:val="32"/>
-          <w:szCs w:val="32"/>
-          <w:shd w:val="clear" w:color="auto" w:fill="FFFFFF"/>
-          <w:cs/>
-        </w:rPr>
-        <w:t xml:space="preserve"> </w:t>
-      </w:r>
-      <w:r>
-        <w:rPr>
-          <w:rFonts w:ascii="TH SarabunPSK" w:hAnsi="TH SarabunPSK" w:cs="TH SarabunPSK"/>
-          <w:color w:val="000000" w:themeColor="text1"/>
-          <w:sz w:val="32"/>
-          <w:szCs w:val="32"/>
-          <w:shd w:val="clear" w:color="auto" w:fill="FFFFFF"/>
-        </w:rPr>
-        <w:t xml:space="preserve">exe  </w:t>
-      </w:r>
-      <w:r>
-        <w:rPr>
-          <w:rFonts w:ascii="TH SarabunPSK" w:hAnsi="TH SarabunPSK" w:cs="TH SarabunPSK" w:hint="cs"/>
-          <w:color w:val="000000" w:themeColor="text1"/>
-          <w:sz w:val="32"/>
-          <w:szCs w:val="32"/>
-          <w:shd w:val="clear" w:color="auto" w:fill="FFFFFF"/>
-          <w:cs/>
-        </w:rPr>
-        <w:t>โปรแกรม</w:t>
-      </w:r>
-      <w:r>
-        <w:rPr>
-          <w:rFonts w:ascii="TH SarabunPSK" w:hAnsi="TH SarabunPSK" w:cs="TH SarabunPSK"/>
-          <w:color w:val="000000" w:themeColor="text1"/>
-          <w:sz w:val="32"/>
-          <w:szCs w:val="32"/>
-          <w:shd w:val="clear" w:color="auto" w:fill="FFFFFF"/>
-          <w:cs/>
-        </w:rPr>
-        <w:t xml:space="preserve"> </w:t>
-      </w:r>
-      <w:proofErr w:type="spellStart"/>
-      <w:r>
-        <w:rPr>
-          <w:rFonts w:ascii="TH SarabunPSK" w:hAnsi="TH SarabunPSK" w:cs="TH SarabunPSK"/>
-          <w:color w:val="000000" w:themeColor="text1"/>
-          <w:sz w:val="32"/>
-          <w:szCs w:val="32"/>
-          <w:shd w:val="clear" w:color="auto" w:fill="FFFFFF"/>
-        </w:rPr>
-        <w:t>Xampp</w:t>
-      </w:r>
-      <w:proofErr w:type="spellEnd"/>
-      <w:r>
-        <w:rPr>
-          <w:rFonts w:ascii="TH SarabunPSK" w:hAnsi="TH SarabunPSK" w:cs="TH SarabunPSK"/>
-          <w:color w:val="000000" w:themeColor="text1"/>
-          <w:sz w:val="32"/>
-          <w:szCs w:val="32"/>
-          <w:shd w:val="clear" w:color="auto" w:fill="FFFFFF"/>
-        </w:rPr>
-        <w:t xml:space="preserve"> </w:t>
+        </w:rPr>
+        <w:t xml:space="preserve">Xampp </w:t>
       </w:r>
       <w:r>
         <w:rPr>
@@ -9937,9 +9298,8 @@
           <w:szCs w:val="32"/>
           <w:cs/>
         </w:rPr>
-        <w:t>เฉกเช่นเดียวกันกับคีบอร</w:t>
-      </w:r>
-      <w:proofErr w:type="spellStart"/>
+        <w:t>เฉกเช่นเดียวกันกับคีบอร์</w:t>
+      </w:r>
       <w:r>
         <w:rPr>
           <w:rFonts w:ascii="TH SarabunPSK" w:hAnsi="TH SarabunPSK" w:cs="TH SarabunPSK" w:hint="cs"/>
@@ -9948,19 +9308,8 @@
           <w:szCs w:val="32"/>
           <w:cs/>
         </w:rPr>
-        <w:t>์</w:t>
-      </w:r>
-      <w:r>
-        <w:rPr>
-          <w:rFonts w:ascii="TH SarabunPSK" w:hAnsi="TH SarabunPSK" w:cs="TH SarabunPSK" w:hint="cs"/>
-          <w:color w:val="333333"/>
-          <w:sz w:val="32"/>
-          <w:szCs w:val="32"/>
-          <w:cs/>
-        </w:rPr>
         <w:t>ด</w:t>
       </w:r>
-      <w:proofErr w:type="spellEnd"/>
       <w:r>
         <w:rPr>
           <w:rFonts w:ascii="TH SarabunPSK" w:hAnsi="TH SarabunPSK" w:cs="TH SarabunPSK" w:hint="cs"/>
@@ -11271,33 +10620,20 @@
           <w:szCs w:val="32"/>
           <w:shd w:val="clear" w:color="auto" w:fill="FFFFFF"/>
         </w:rPr>
-        <w:t xml:space="preserve">             </w:t>
-      </w:r>
-      <w:proofErr w:type="gramStart"/>
-      <w:r>
-        <w:rPr>
-          <w:rFonts w:ascii="TH SarabunPSK" w:hAnsi="TH SarabunPSK" w:cs="TH SarabunPSK"/>
+        <w:t xml:space="preserve">             2.1.6.2  </w:t>
+      </w:r>
+      <w:r>
+        <w:rPr>
+          <w:rFonts w:ascii="TH SarabunPSK" w:hAnsi="TH SarabunPSK" w:cs="TH SarabunPSK" w:hint="cs"/>
           <w:b/>
           <w:bCs/>
           <w:sz w:val="32"/>
           <w:szCs w:val="32"/>
           <w:shd w:val="clear" w:color="auto" w:fill="FFFFFF"/>
-        </w:rPr>
-        <w:t xml:space="preserve">2.1.6.2  </w:t>
-      </w:r>
-      <w:r>
-        <w:rPr>
-          <w:rFonts w:ascii="TH SarabunPSK" w:hAnsi="TH SarabunPSK" w:cs="TH SarabunPSK" w:hint="cs"/>
-          <w:b/>
-          <w:bCs/>
-          <w:sz w:val="32"/>
-          <w:szCs w:val="32"/>
-          <w:shd w:val="clear" w:color="auto" w:fill="FFFFFF"/>
           <w:cs/>
         </w:rPr>
         <w:t>ฐานข้อมูลเชิงสัมพันธ์</w:t>
       </w:r>
-      <w:proofErr w:type="gramEnd"/>
       <w:r>
         <w:rPr>
           <w:rFonts w:ascii="TH SarabunPSK" w:hAnsi="TH SarabunPSK" w:cs="TH SarabunPSK"/>
@@ -11443,33 +10779,20 @@
           <w:szCs w:val="32"/>
           <w:shd w:val="clear" w:color="auto" w:fill="FFFFFF"/>
         </w:rPr>
-        <w:t xml:space="preserve">             </w:t>
-      </w:r>
-      <w:proofErr w:type="gramStart"/>
-      <w:r>
-        <w:rPr>
-          <w:rFonts w:ascii="TH SarabunPSK" w:hAnsi="TH SarabunPSK" w:cs="TH SarabunPSK"/>
+        <w:t xml:space="preserve">             2.1.6.3  </w:t>
+      </w:r>
+      <w:r>
+        <w:rPr>
+          <w:rFonts w:ascii="TH SarabunPSK" w:hAnsi="TH SarabunPSK" w:cs="TH SarabunPSK" w:hint="cs"/>
           <w:b/>
           <w:bCs/>
           <w:sz w:val="32"/>
           <w:szCs w:val="32"/>
           <w:shd w:val="clear" w:color="auto" w:fill="FFFFFF"/>
-        </w:rPr>
-        <w:t xml:space="preserve">2.1.6.3  </w:t>
-      </w:r>
-      <w:r>
-        <w:rPr>
-          <w:rFonts w:ascii="TH SarabunPSK" w:hAnsi="TH SarabunPSK" w:cs="TH SarabunPSK" w:hint="cs"/>
-          <w:b/>
-          <w:bCs/>
-          <w:sz w:val="32"/>
-          <w:szCs w:val="32"/>
-          <w:shd w:val="clear" w:color="auto" w:fill="FFFFFF"/>
           <w:cs/>
         </w:rPr>
         <w:t>ความปลอดภัยของฐานข้อมูล</w:t>
       </w:r>
-      <w:proofErr w:type="gramEnd"/>
       <w:r>
         <w:rPr>
           <w:rFonts w:ascii="TH SarabunPSK" w:hAnsi="TH SarabunPSK" w:cs="TH SarabunPSK"/>
@@ -11798,27 +11121,7 @@
           <w:szCs w:val="32"/>
           <w:cs/>
         </w:rPr>
-        <w:t>เพื่อ</w:t>
-      </w:r>
-      <w:proofErr w:type="spellStart"/>
-      <w:r>
-        <w:rPr>
-          <w:rFonts w:ascii="TH SarabunPSK" w:hAnsi="TH SarabunPSK" w:cs="TH SarabunPSK" w:hint="cs"/>
-          <w:sz w:val="32"/>
-          <w:szCs w:val="32"/>
-          <w:cs/>
-        </w:rPr>
-        <w:t>ซัพ</w:t>
-      </w:r>
-      <w:proofErr w:type="spellEnd"/>
-      <w:r>
-        <w:rPr>
-          <w:rFonts w:ascii="TH SarabunPSK" w:hAnsi="TH SarabunPSK" w:cs="TH SarabunPSK" w:hint="cs"/>
-          <w:sz w:val="32"/>
-          <w:szCs w:val="32"/>
-          <w:cs/>
-        </w:rPr>
-        <w:t>พอร์ทผู้ใช้งานหรือลูกค้าได้เป็นอย่างดี</w:t>
+        <w:t>เพื่อซัพพอร์ทผู้ใช้งานหรือลูกค้าได้เป็นอย่างดี</w:t>
       </w:r>
       <w:r>
         <w:rPr>
@@ -11939,27 +11242,7 @@
           <w:szCs w:val="32"/>
           <w:cs/>
         </w:rPr>
-        <w:t>แอคเค้า</w:t>
-      </w:r>
-      <w:proofErr w:type="spellStart"/>
-      <w:r>
-        <w:rPr>
-          <w:rFonts w:ascii="TH SarabunPSK" w:hAnsi="TH SarabunPSK" w:cs="TH SarabunPSK" w:hint="cs"/>
-          <w:sz w:val="32"/>
-          <w:szCs w:val="32"/>
-          <w:cs/>
-        </w:rPr>
-        <w:t>ท์</w:t>
-      </w:r>
-      <w:proofErr w:type="spellEnd"/>
-      <w:r>
-        <w:rPr>
-          <w:rFonts w:ascii="TH SarabunPSK" w:hAnsi="TH SarabunPSK" w:cs="TH SarabunPSK" w:hint="cs"/>
-          <w:sz w:val="32"/>
-          <w:szCs w:val="32"/>
-          <w:cs/>
-        </w:rPr>
-        <w:t>) ของเว็บไซต์ เมื่อเว็บไซต์ หรือเว็บบอร์ดมีการตอบกระทู้ อัพเดตข่าวสาร และตอบคำถามต่างๆ ระบบจะทำการแจ้งเตือนไปยังไลน์ของผู้ใช้งานผู้ใช้สามารถรับรู้ข่าวสารจากเว็บบอร์ดได้จากการแจ้งเตือนผ่านช่องทางไลน์</w:t>
+        <w:t>แอคเค้าท์) ของเว็บไซต์ เมื่อเว็บไซต์ หรือเว็บบอร์ดมีการตอบกระทู้ อัพเดตข่าวสาร และตอบคำถามต่างๆ ระบบจะทำการแจ้งเตือนไปยังไลน์ของผู้ใช้งานผู้ใช้สามารถรับรู้ข่าวสารจากเว็บบอร์ดได้จากการแจ้งเตือนผ่านช่องทางไลน์</w:t>
       </w:r>
       <w:r>
         <w:rPr>
@@ -12030,17 +11313,7 @@
           <w:szCs w:val="32"/>
           <w:cs/>
         </w:rPr>
-        <w:t>ไลน์ โนทิไฟ) กรณีเป็นเว็บบอร์ด</w:t>
-      </w:r>
-      <w:proofErr w:type="spellStart"/>
-      <w:r>
-        <w:rPr>
-          <w:rFonts w:ascii="TH SarabunPSK" w:hAnsi="TH SarabunPSK" w:cs="TH SarabunPSK" w:hint="cs"/>
-          <w:sz w:val="32"/>
-          <w:szCs w:val="32"/>
-          <w:cs/>
-        </w:rPr>
-        <w:t>ซั</w:t>
+        <w:t>ไลน์ โนทิไฟ) กรณีเป็นเว็บบอร์ดซั</w:t>
       </w:r>
       <w:r>
         <w:rPr>
@@ -12051,7 +11324,6 @@
         </w:rPr>
         <w:t>พ</w:t>
       </w:r>
-      <w:proofErr w:type="spellEnd"/>
       <w:r>
         <w:rPr>
           <w:rFonts w:ascii="TH SarabunPSK" w:hAnsi="TH SarabunPSK" w:cs="TH SarabunPSK" w:hint="cs"/>
@@ -12076,27 +11348,7 @@
           <w:szCs w:val="32"/>
           <w:cs/>
         </w:rPr>
-        <w:t>แอคเค้า</w:t>
-      </w:r>
-      <w:proofErr w:type="spellStart"/>
-      <w:r>
-        <w:rPr>
-          <w:rFonts w:ascii="TH SarabunPSK" w:hAnsi="TH SarabunPSK" w:cs="TH SarabunPSK" w:hint="cs"/>
-          <w:sz w:val="32"/>
-          <w:szCs w:val="32"/>
-          <w:cs/>
-        </w:rPr>
-        <w:t>ท์</w:t>
-      </w:r>
-      <w:proofErr w:type="spellEnd"/>
-      <w:r>
-        <w:rPr>
-          <w:rFonts w:ascii="TH SarabunPSK" w:hAnsi="TH SarabunPSK" w:cs="TH SarabunPSK" w:hint="cs"/>
-          <w:sz w:val="32"/>
-          <w:szCs w:val="32"/>
-          <w:cs/>
-        </w:rPr>
-        <w:t xml:space="preserve">) ของเว็บบอร์ด โดยทางเว็บบอร์ดจะมีช่องทางในการเพิ่มเพื่อนด้วยไลน์ เมื่อเพิ่มเพื่อนแล้วระบบจะแจ้ง </w:t>
+        <w:t xml:space="preserve">แอคเค้าท์) ของเว็บบอร์ด โดยทางเว็บบอร์ดจะมีช่องทางในการเพิ่มเพื่อนด้วยไลน์ เมื่อเพิ่มเพื่อนแล้วระบบจะแจ้ง </w:t>
       </w:r>
       <w:r>
         <w:rPr>
@@ -12503,29 +11755,7 @@
           <w:szCs w:val="32"/>
           <w:cs/>
         </w:rPr>
-        <w:t>ชนิดหนึ่งที่อยู่ในรูปแบบของเว็บไซต์ โดยตัวแอปพลิเคชันถูกจัดเก็บไว้ในเซ</w:t>
-      </w:r>
-      <w:proofErr w:type="spellStart"/>
-      <w:r>
-        <w:rPr>
-          <w:rFonts w:ascii="TH SarabunPSK" w:hAnsi="TH SarabunPSK" w:cs="TH SarabunPSK" w:hint="cs"/>
-          <w:color w:val="000000" w:themeColor="text1"/>
-          <w:sz w:val="32"/>
-          <w:szCs w:val="32"/>
-          <w:cs/>
-        </w:rPr>
-        <w:t>ิฟเวอร์</w:t>
-      </w:r>
-      <w:proofErr w:type="spellEnd"/>
-      <w:r>
-        <w:rPr>
-          <w:rFonts w:ascii="TH SarabunPSK" w:hAnsi="TH SarabunPSK" w:cs="TH SarabunPSK" w:hint="cs"/>
-          <w:color w:val="000000" w:themeColor="text1"/>
-          <w:sz w:val="32"/>
-          <w:szCs w:val="32"/>
-          <w:cs/>
-        </w:rPr>
-        <w:t xml:space="preserve"> ใช้งานผ่านทาง</w:t>
+        <w:t>ชนิดหนึ่งที่อยู่ในรูปแบบของเว็บไซต์ โดยตัวแอปพลิเคชันถูกจัดเก็บไว้ในเซิฟเวอร์ ใช้งานผ่านทาง</w:t>
       </w:r>
       <w:r>
         <w:rPr>
@@ -12547,33 +11777,7 @@
             <w:u w:val="none"/>
             <w:cs/>
           </w:rPr>
-          <w:t>โปรแกรมเปิดเว็บ หรือ เว็บ</w:t>
-        </w:r>
-        <w:proofErr w:type="spellStart"/>
-        <w:r>
-          <w:rPr>
-            <w:rStyle w:val="Hyperlink"/>
-            <w:rFonts w:ascii="TH SarabunPSK" w:hAnsi="TH SarabunPSK" w:cs="TH SarabunPSK" w:hint="cs"/>
-            <w:color w:val="000000" w:themeColor="text1"/>
-            <w:sz w:val="32"/>
-            <w:szCs w:val="32"/>
-            <w:u w:val="none"/>
-            <w:cs/>
-          </w:rPr>
-          <w:t>เบ</w:t>
-        </w:r>
-        <w:proofErr w:type="spellEnd"/>
-        <w:r>
-          <w:rPr>
-            <w:rStyle w:val="Hyperlink"/>
-            <w:rFonts w:ascii="TH SarabunPSK" w:hAnsi="TH SarabunPSK" w:cs="TH SarabunPSK" w:hint="cs"/>
-            <w:color w:val="000000" w:themeColor="text1"/>
-            <w:sz w:val="32"/>
-            <w:szCs w:val="32"/>
-            <w:u w:val="none"/>
-            <w:cs/>
-          </w:rPr>
-          <w:t>ราว์เซอร์ (</w:t>
+          <w:t>โปรแกรมเปิดเว็บ หรือ เว็บเบราว์เซอร์ (</w:t>
         </w:r>
         <w:r>
           <w:rPr>
@@ -12646,20 +11850,17 @@
           <w:szCs w:val="32"/>
           <w:cs/>
         </w:rPr>
-        <w:t>โดยเว็บแอปฯ ทั้งหลายจะถูกเชื่อมต่อกับเครือข่ายที่ใช้งานได้ มีอินเตอร์</w:t>
-      </w:r>
-      <w:proofErr w:type="spellStart"/>
+        <w:t xml:space="preserve">โดยเว็บแอปฯ ทั้งหลายจะถูกเชื่อมต่อกับเครือข่ายที่ใช้งานได้ มีอินเตอร์เฟซหรือหน้าตาของเว็บไซต์ที่ถูกออกแบบให้ใช้งานโดยเฉพาะ และสามารถเข้าถึงได้ด้วย </w:t>
+      </w:r>
       <w:r>
         <w:rPr>
           <w:rFonts w:ascii="TH SarabunPSK" w:hAnsi="TH SarabunPSK" w:cs="TH SarabunPSK" w:hint="cs"/>
           <w:color w:val="000000" w:themeColor="text1"/>
           <w:sz w:val="32"/>
           <w:szCs w:val="32"/>
-          <w:cs/>
-        </w:rPr>
-        <w:t>เฟซ</w:t>
-      </w:r>
-      <w:proofErr w:type="spellEnd"/>
+        </w:rPr>
+        <w:t xml:space="preserve">URL </w:t>
+      </w:r>
       <w:r>
         <w:rPr>
           <w:rFonts w:ascii="TH SarabunPSK" w:hAnsi="TH SarabunPSK" w:cs="TH SarabunPSK" w:hint="cs"/>
@@ -12668,48 +11869,7 @@
           <w:szCs w:val="32"/>
           <w:cs/>
         </w:rPr>
-        <w:t xml:space="preserve">หรือหน้าตาของเว็บไซต์ที่ถูกออกแบบให้ใช้งานโดยเฉพาะ และสามารถเข้าถึงได้ด้วย </w:t>
-      </w:r>
-      <w:r>
-        <w:rPr>
-          <w:rFonts w:ascii="TH SarabunPSK" w:hAnsi="TH SarabunPSK" w:cs="TH SarabunPSK" w:hint="cs"/>
-          <w:color w:val="000000" w:themeColor="text1"/>
-          <w:sz w:val="32"/>
-          <w:szCs w:val="32"/>
-        </w:rPr>
-        <w:t xml:space="preserve">URL </w:t>
-      </w:r>
-      <w:r>
-        <w:rPr>
-          <w:rFonts w:ascii="TH SarabunPSK" w:hAnsi="TH SarabunPSK" w:cs="TH SarabunPSK" w:hint="cs"/>
-          <w:color w:val="000000" w:themeColor="text1"/>
-          <w:sz w:val="32"/>
-          <w:szCs w:val="32"/>
-          <w:cs/>
-        </w:rPr>
-        <w:t>ผ่านเว็บ</w:t>
-      </w:r>
-      <w:proofErr w:type="spellStart"/>
-      <w:r>
-        <w:rPr>
-          <w:rFonts w:ascii="TH SarabunPSK" w:hAnsi="TH SarabunPSK" w:cs="TH SarabunPSK" w:hint="cs"/>
-          <w:color w:val="000000" w:themeColor="text1"/>
-          <w:sz w:val="32"/>
-          <w:szCs w:val="32"/>
-          <w:cs/>
-        </w:rPr>
-        <w:t>เบ</w:t>
-      </w:r>
-      <w:proofErr w:type="spellEnd"/>
-      <w:r>
-        <w:rPr>
-          <w:rFonts w:ascii="TH SarabunPSK" w:hAnsi="TH SarabunPSK" w:cs="TH SarabunPSK" w:hint="cs"/>
-          <w:color w:val="000000" w:themeColor="text1"/>
-          <w:sz w:val="32"/>
-          <w:szCs w:val="32"/>
-          <w:cs/>
-        </w:rPr>
-        <w:t>ราว์เซอร์ ซึ่งเว็บแอปฯ แบ่งตามการใช้งานได้หลายประเภทมาก ๆ บางคนอาจไม่รู้เลยว่ากำลังใช้งานเว็บแอปฯ อยู่</w:t>
+        <w:t>ผ่านเว็บเบราว์เซอร์ ซึ่งเว็บแอปฯ แบ่งตามการใช้งานได้หลายประเภทมาก ๆ บางคนอาจไม่รู้เลยว่ากำลังใช้งานเว็บแอปฯ อยู่</w:t>
       </w:r>
     </w:p>
     <w:p>
@@ -14052,27 +13212,7 @@
           <w:szCs w:val="32"/>
           <w:cs/>
         </w:rPr>
-        <w:t>ประกอบกับสถานการณ์เชื้อไวรัสโค</w:t>
-      </w:r>
-      <w:proofErr w:type="spellStart"/>
-      <w:r>
-        <w:rPr>
-          <w:rFonts w:ascii="TH SarabunPSK" w:hAnsi="TH SarabunPSK" w:cs="TH SarabunPSK" w:hint="cs"/>
-          <w:sz w:val="32"/>
-          <w:szCs w:val="32"/>
-          <w:cs/>
-        </w:rPr>
-        <w:t>โร</w:t>
-      </w:r>
-      <w:proofErr w:type="spellEnd"/>
-      <w:r>
-        <w:rPr>
-          <w:rFonts w:ascii="TH SarabunPSK" w:hAnsi="TH SarabunPSK" w:cs="TH SarabunPSK" w:hint="cs"/>
-          <w:sz w:val="32"/>
-          <w:szCs w:val="32"/>
-          <w:cs/>
-        </w:rPr>
-        <w:t xml:space="preserve">นาสายพันธุ์ใหม่ </w:t>
+        <w:t xml:space="preserve">ประกอบกับสถานการณ์เชื้อไวรัสโคโรนาสายพันธุ์ใหม่ </w:t>
       </w:r>
       <w:r>
         <w:rPr>
@@ -14937,27 +14077,7 @@
           <w:szCs w:val="32"/>
           <w:cs/>
         </w:rPr>
-        <w:t>เทคโนโลยีให้มากขึ้น เนื่องจากความก้าวหน้าทางเศรษฐกิจและเทคโนโลยีโดยเฉพาะการเชื่อมโยงข่าวสารเศรษฐกิจในยุค</w:t>
-      </w:r>
-      <w:proofErr w:type="spellStart"/>
-      <w:r>
-        <w:rPr>
-          <w:rFonts w:ascii="TH SarabunPSK" w:hAnsi="TH SarabunPSK" w:cs="TH SarabunPSK" w:hint="cs"/>
-          <w:sz w:val="32"/>
-          <w:szCs w:val="32"/>
-          <w:cs/>
-        </w:rPr>
-        <w:t>โลกาภิวัฒน์</w:t>
-      </w:r>
-      <w:proofErr w:type="spellEnd"/>
-      <w:r>
-        <w:rPr>
-          <w:rFonts w:ascii="TH SarabunPSK" w:hAnsi="TH SarabunPSK" w:cs="TH SarabunPSK" w:hint="cs"/>
-          <w:sz w:val="32"/>
-          <w:szCs w:val="32"/>
-          <w:cs/>
-        </w:rPr>
-        <w:t>ไร้พรมแดน การจัดการเรียนการสอนในสาขาวิชาทางด้าน</w:t>
+        <w:t>เทคโนโลยีให้มากขึ้น เนื่องจากความก้าวหน้าทางเศรษฐกิจและเทคโนโลยีโดยเฉพาะการเชื่อมโยงข่าวสารเศรษฐกิจในยุคโลกาภิวัฒน์ไร้พรมแดน การจัดการเรียนการสอนในสาขาวิชาทางด้าน</w:t>
       </w:r>
       <w:r>
         <w:rPr>
@@ -15328,67 +14448,7 @@
           <w:szCs w:val="32"/>
           <w:cs/>
         </w:rPr>
-        <w:t>การประยุกต์ใช้ กูเก</w:t>
-      </w:r>
-      <w:proofErr w:type="spellStart"/>
-      <w:r>
-        <w:rPr>
-          <w:rFonts w:ascii="TH SarabunPSK" w:hAnsi="TH SarabunPSK" w:cs="TH SarabunPSK" w:hint="cs"/>
-          <w:sz w:val="32"/>
-          <w:szCs w:val="32"/>
-          <w:cs/>
-        </w:rPr>
-        <w:t>ิล</w:t>
-      </w:r>
-      <w:proofErr w:type="spellEnd"/>
-      <w:r>
-        <w:rPr>
-          <w:rFonts w:ascii="TH SarabunPSK" w:hAnsi="TH SarabunPSK" w:cs="TH SarabunPSK" w:hint="cs"/>
-          <w:sz w:val="32"/>
-          <w:szCs w:val="32"/>
-          <w:cs/>
-        </w:rPr>
-        <w:t xml:space="preserve"> แอป </w:t>
-      </w:r>
-      <w:proofErr w:type="spellStart"/>
-      <w:r>
-        <w:rPr>
-          <w:rFonts w:ascii="TH SarabunPSK" w:hAnsi="TH SarabunPSK" w:cs="TH SarabunPSK" w:hint="cs"/>
-          <w:sz w:val="32"/>
-          <w:szCs w:val="32"/>
-          <w:cs/>
-        </w:rPr>
-        <w:t>ออฟ</w:t>
-      </w:r>
-      <w:proofErr w:type="spellEnd"/>
-      <w:r>
-        <w:rPr>
-          <w:rFonts w:ascii="TH SarabunPSK" w:hAnsi="TH SarabunPSK" w:cs="TH SarabunPSK" w:hint="cs"/>
-          <w:sz w:val="32"/>
-          <w:szCs w:val="32"/>
-          <w:cs/>
-        </w:rPr>
-        <w:t xml:space="preserve"> อิดูเค</w:t>
-      </w:r>
-      <w:proofErr w:type="spellStart"/>
-      <w:r>
-        <w:rPr>
-          <w:rFonts w:ascii="TH SarabunPSK" w:hAnsi="TH SarabunPSK" w:cs="TH SarabunPSK" w:hint="cs"/>
-          <w:sz w:val="32"/>
-          <w:szCs w:val="32"/>
-          <w:cs/>
-        </w:rPr>
-        <w:t>ชั่น</w:t>
-      </w:r>
-      <w:proofErr w:type="spellEnd"/>
-      <w:r>
-        <w:rPr>
-          <w:rFonts w:ascii="TH SarabunPSK" w:hAnsi="TH SarabunPSK" w:cs="TH SarabunPSK" w:hint="cs"/>
-          <w:sz w:val="32"/>
-          <w:szCs w:val="32"/>
-          <w:cs/>
-        </w:rPr>
-        <w:t xml:space="preserve"> (</w:t>
+        <w:t>การประยุกต์ใช้ กูเกิล แอป ออฟ อิดูเคชั่น (</w:t>
       </w:r>
       <w:r>
         <w:rPr>
@@ -15473,47 +14533,7 @@
           <w:szCs w:val="32"/>
           <w:cs/>
         </w:rPr>
-        <w:t>ระบบด้วย และได้นำบริการ ไลน์ โนติ</w:t>
-      </w:r>
-      <w:proofErr w:type="spellStart"/>
-      <w:r>
-        <w:rPr>
-          <w:rFonts w:ascii="TH SarabunPSK" w:hAnsi="TH SarabunPSK" w:cs="TH SarabunPSK" w:hint="cs"/>
-          <w:sz w:val="32"/>
-          <w:szCs w:val="32"/>
-          <w:cs/>
-        </w:rPr>
-        <w:t>ฟิ</w:t>
-      </w:r>
-      <w:proofErr w:type="spellEnd"/>
-      <w:r>
-        <w:rPr>
-          <w:rFonts w:ascii="TH SarabunPSK" w:hAnsi="TH SarabunPSK" w:cs="TH SarabunPSK" w:hint="cs"/>
-          <w:sz w:val="32"/>
-          <w:szCs w:val="32"/>
-          <w:cs/>
-        </w:rPr>
-        <w:t>เค</w:t>
-      </w:r>
-      <w:proofErr w:type="spellStart"/>
-      <w:r>
-        <w:rPr>
-          <w:rFonts w:ascii="TH SarabunPSK" w:hAnsi="TH SarabunPSK" w:cs="TH SarabunPSK" w:hint="cs"/>
-          <w:sz w:val="32"/>
-          <w:szCs w:val="32"/>
-          <w:cs/>
-        </w:rPr>
-        <w:t>ชั่น</w:t>
-      </w:r>
-      <w:proofErr w:type="spellEnd"/>
-      <w:r>
-        <w:rPr>
-          <w:rFonts w:ascii="TH SarabunPSK" w:hAnsi="TH SarabunPSK" w:cs="TH SarabunPSK" w:hint="cs"/>
-          <w:sz w:val="32"/>
-          <w:szCs w:val="32"/>
-          <w:cs/>
-        </w:rPr>
-        <w:t xml:space="preserve"> เอพีไอ (</w:t>
+        <w:t>ระบบด้วย และได้นำบริการ ไลน์ โนติฟิเคชั่น เอพีไอ (</w:t>
       </w:r>
       <w:r>
         <w:rPr>
@@ -20230,31 +19250,7 @@
           <w:cs/>
           <w:lang w:val="en"/>
         </w:rPr>
-        <w:t>ปัจจุบันในการจัดการศึกษาที่มีคุณภาพจะต้องมีการติดตาม เตรียมความพร้อมให้ก้าวทัน เทคโนโลยีให้มากขึ้น เนื่องจากความก้าวหน้าทางเศรษฐกิจและเทคโนโลยีโดยเฉพาะ การเชื่อมโยง ข่าวสารเศรษฐกิจในยุค</w:t>
-      </w:r>
-      <w:proofErr w:type="spellStart"/>
-      <w:r>
-        <w:rPr>
-          <w:rFonts w:ascii="TH SarabunPSK" w:hAnsi="TH SarabunPSK" w:cs="TH SarabunPSK"/>
-          <w:color w:val="000000" w:themeColor="text1"/>
-          <w:sz w:val="32"/>
-          <w:szCs w:val="32"/>
-          <w:cs/>
-          <w:lang w:val="en"/>
-        </w:rPr>
-        <w:t>โลกาภิวัฒน์</w:t>
-      </w:r>
-      <w:proofErr w:type="spellEnd"/>
-      <w:r>
-        <w:rPr>
-          <w:rFonts w:ascii="TH SarabunPSK" w:hAnsi="TH SarabunPSK" w:cs="TH SarabunPSK"/>
-          <w:color w:val="000000" w:themeColor="text1"/>
-          <w:sz w:val="32"/>
-          <w:szCs w:val="32"/>
-          <w:cs/>
-          <w:lang w:val="en"/>
-        </w:rPr>
-        <w:t>ไร้พรมแดน การจัดการเรียนการสอนในสาขาวิชาทางด้าน คอมพิวเตอร์หรือเทคโนโลยีสารสนเทศ จะต้องมุ่งเน้นให้นักศึกษาสามารถที่จะพัฒนาตนเองทางด้าน วิชาชีพ มีทักษะและพัฒนาศักยภาพของตนเองได้ ซึ่งการจัดทำโครงงานเป็นแนวทางหนึ่งที่จะช่วยให้ นักเรียนนักศึกษาได้ฝึกฝนตนเองจากประสบการณ์ที่ได้เรียนรู้ตามหลักสูตรความรู้ที่ได้รับในห้องเรียน หรือการศึกษาค้นคว้าเพิ่มเติม รวมทั้งสร้างจิตสำนึกให้มีความรับผิดชอบในงานที่ได้รับมอบหมายจาก ครูผู้สอน และการใช้เวลาให้เกิดประโยชน์นอกเหนือจากการเรียนในห้องเรียนสำหรับการพัฒนางาน ด้านสารสนเทศต่าง ๆ ก่อนที่นักศึกษาจะจบการศึกษาไป เพื่อประกอบอาชีพการทำงาน</w:t>
+        <w:t>ปัจจุบันในการจัดการศึกษาที่มีคุณภาพจะต้องมีการติดตาม เตรียมความพร้อมให้ก้าวทัน เทคโนโลยีให้มากขึ้น เนื่องจากความก้าวหน้าทางเศรษฐกิจและเทคโนโลยีโดยเฉพาะ การเชื่อมโยง ข่าวสารเศรษฐกิจในยุคโลกาภิวัฒน์ไร้พรมแดน การจัดการเรียนการสอนในสาขาวิชาทางด้าน คอมพิวเตอร์หรือเทคโนโลยีสารสนเทศ จะต้องมุ่งเน้นให้นักศึกษาสามารถที่จะพัฒนาตนเองทางด้าน วิชาชีพ มีทักษะและพัฒนาศักยภาพของตนเองได้ ซึ่งการจัดทำโครงงานเป็นแนวทางหนึ่งที่จะช่วยให้ นักเรียนนักศึกษาได้ฝึกฝนตนเองจากประสบการณ์ที่ได้เรียนรู้ตามหลักสูตรความรู้ที่ได้รับในห้องเรียน หรือการศึกษาค้นคว้าเพิ่มเติม รวมทั้งสร้างจิตสำนึกให้มีความรับผิดชอบในงานที่ได้รับมอบหมายจาก ครูผู้สอน และการใช้เวลาให้เกิดประโยชน์นอกเหนือจากการเรียนในห้องเรียนสำหรับการพัฒนางาน ด้านสารสนเทศต่าง ๆ ก่อนที่นักศึกษาจะจบการศึกษาไป เพื่อประกอบอาชีพการทำงาน</w:t>
       </w:r>
     </w:p>
     <w:p>
@@ -21179,25 +20175,14 @@
         </w:rPr>
         <w:t xml:space="preserve">, phpMyAdmin </w:t>
       </w:r>
-      <w:proofErr w:type="spellStart"/>
-      <w:r>
-        <w:rPr>
-          <w:rFonts w:ascii="TH SarabunPSK" w:hAnsi="TH SarabunPSK" w:cs="TH SarabunPSK" w:hint="cs"/>
-          <w:sz w:val="32"/>
-          <w:szCs w:val="32"/>
-          <w:cs/>
-        </w:rPr>
-        <w:t>เวอร์ชั่น</w:t>
-      </w:r>
-      <w:proofErr w:type="spellEnd"/>
-      <w:r>
-        <w:rPr>
-          <w:rFonts w:ascii="TH SarabunPSK" w:hAnsi="TH SarabunPSK" w:cs="TH SarabunPSK" w:hint="cs"/>
-          <w:sz w:val="32"/>
-          <w:szCs w:val="32"/>
-          <w:cs/>
-        </w:rPr>
-        <w:t xml:space="preserve"> </w:t>
+      <w:r>
+        <w:rPr>
+          <w:rFonts w:ascii="TH SarabunPSK" w:hAnsi="TH SarabunPSK" w:cs="TH SarabunPSK" w:hint="cs"/>
+          <w:sz w:val="32"/>
+          <w:szCs w:val="32"/>
+          <w:cs/>
+        </w:rPr>
+        <w:t xml:space="preserve">เวอร์ชั่น </w:t>
       </w:r>
       <w:r>
         <w:rPr>
@@ -21346,25 +20331,14 @@
           <w:szCs w:val="32"/>
         </w:rPr>
       </w:pPr>
-      <w:proofErr w:type="spellStart"/>
-      <w:r>
-        <w:rPr>
-          <w:rFonts w:ascii="TH SarabunPSK" w:hAnsi="TH SarabunPSK" w:cs="TH SarabunPSK"/>
-          <w:sz w:val="32"/>
-          <w:szCs w:val="32"/>
-          <w:cs/>
-        </w:rPr>
-        <w:t>โน๊ต</w:t>
-      </w:r>
-      <w:proofErr w:type="spellEnd"/>
-      <w:r>
-        <w:rPr>
-          <w:rFonts w:ascii="TH SarabunPSK" w:hAnsi="TH SarabunPSK" w:cs="TH SarabunPSK"/>
-          <w:sz w:val="32"/>
-          <w:szCs w:val="32"/>
-          <w:cs/>
-        </w:rPr>
-        <w:t>บุ๊ค</w:t>
+      <w:r>
+        <w:rPr>
+          <w:rFonts w:ascii="TH SarabunPSK" w:hAnsi="TH SarabunPSK" w:cs="TH SarabunPSK"/>
+          <w:sz w:val="32"/>
+          <w:szCs w:val="32"/>
+          <w:cs/>
+        </w:rPr>
+        <w:t>โน๊ตบุ๊ค</w:t>
       </w:r>
       <w:r>
         <w:rPr>
@@ -21400,25 +20374,14 @@
           <w:szCs w:val="32"/>
         </w:rPr>
       </w:pPr>
-      <w:proofErr w:type="spellStart"/>
-      <w:r>
-        <w:rPr>
-          <w:rFonts w:ascii="TH SarabunPSK" w:hAnsi="TH SarabunPSK" w:cs="TH SarabunPSK"/>
-          <w:sz w:val="32"/>
-          <w:szCs w:val="32"/>
-          <w:cs/>
-        </w:rPr>
-        <w:t>โน๊ต</w:t>
-      </w:r>
-      <w:proofErr w:type="spellEnd"/>
-      <w:r>
-        <w:rPr>
-          <w:rFonts w:ascii="TH SarabunPSK" w:hAnsi="TH SarabunPSK" w:cs="TH SarabunPSK"/>
-          <w:sz w:val="32"/>
-          <w:szCs w:val="32"/>
-          <w:cs/>
-        </w:rPr>
-        <w:t>บุ๊ค</w:t>
+      <w:r>
+        <w:rPr>
+          <w:rFonts w:ascii="TH SarabunPSK" w:hAnsi="TH SarabunPSK" w:cs="TH SarabunPSK"/>
+          <w:sz w:val="32"/>
+          <w:szCs w:val="32"/>
+          <w:cs/>
+        </w:rPr>
+        <w:t>โน๊ตบุ๊ค</w:t>
       </w:r>
       <w:r>
         <w:rPr>
@@ -21435,25 +20398,7 @@
           <w:sz w:val="32"/>
           <w:szCs w:val="32"/>
         </w:rPr>
-        <w:t xml:space="preserve">Asus </w:t>
-      </w:r>
-      <w:proofErr w:type="spellStart"/>
-      <w:r>
-        <w:rPr>
-          <w:rFonts w:ascii="TH SarabunPSK" w:hAnsi="TH SarabunPSK" w:cs="TH SarabunPSK"/>
-          <w:sz w:val="32"/>
-          <w:szCs w:val="32"/>
-        </w:rPr>
-        <w:t>Tuf</w:t>
-      </w:r>
-      <w:proofErr w:type="spellEnd"/>
-      <w:r>
-        <w:rPr>
-          <w:rFonts w:ascii="TH SarabunPSK" w:hAnsi="TH SarabunPSK" w:cs="TH SarabunPSK"/>
-          <w:sz w:val="32"/>
-          <w:szCs w:val="32"/>
-        </w:rPr>
-        <w:t xml:space="preserve"> Gaming</w:t>
+        <w:t>Asus Tuf Gaming</w:t>
       </w:r>
     </w:p>
     <w:p>
@@ -23634,23 +22579,13 @@
         </w:rPr>
         <w:t xml:space="preserve">ตาราง </w:t>
       </w:r>
-      <w:proofErr w:type="spellStart"/>
-      <w:r>
-        <w:rPr>
-          <w:rFonts w:ascii="TH SarabunPSK" w:hAnsi="TH SarabunPSK" w:cs="TH SarabunPSK"/>
-          <w:sz w:val="32"/>
-          <w:szCs w:val="32"/>
-        </w:rPr>
-        <w:t>checklistdata</w:t>
-      </w:r>
-      <w:proofErr w:type="spellEnd"/>
-      <w:r>
-        <w:rPr>
-          <w:rFonts w:ascii="TH SarabunPSK" w:hAnsi="TH SarabunPSK" w:cs="TH SarabunPSK"/>
-          <w:sz w:val="32"/>
-          <w:szCs w:val="32"/>
-        </w:rPr>
-        <w:t xml:space="preserve"> </w:t>
+      <w:r>
+        <w:rPr>
+          <w:rFonts w:ascii="TH SarabunPSK" w:hAnsi="TH SarabunPSK" w:cs="TH SarabunPSK"/>
+          <w:sz w:val="32"/>
+          <w:szCs w:val="32"/>
+        </w:rPr>
+        <w:t xml:space="preserve">checklistdata </w:t>
       </w:r>
       <w:r>
         <w:rPr>
@@ -23700,31 +22635,7 @@
                 <w:szCs w:val="32"/>
                 <w:cs/>
               </w:rPr>
-              <w:t>ชื่อ</w:t>
-            </w:r>
-            <w:proofErr w:type="spellStart"/>
-            <w:r>
-              <w:rPr>
-                <w:rFonts w:ascii="TH SarabunPSK" w:hAnsi="TH SarabunPSK" w:cs="TH SarabunPSK" w:hint="cs"/>
-                <w:b/>
-                <w:bCs/>
-                <w:sz w:val="32"/>
-                <w:szCs w:val="32"/>
-                <w:cs/>
-              </w:rPr>
-              <w:t>ฟิ</w:t>
-            </w:r>
-            <w:proofErr w:type="spellEnd"/>
-            <w:r>
-              <w:rPr>
-                <w:rFonts w:ascii="TH SarabunPSK" w:hAnsi="TH SarabunPSK" w:cs="TH SarabunPSK" w:hint="cs"/>
-                <w:b/>
-                <w:bCs/>
-                <w:sz w:val="32"/>
-                <w:szCs w:val="32"/>
-                <w:cs/>
-              </w:rPr>
-              <w:t>ลด์</w:t>
+              <w:t>ชื่อฟิลด์</w:t>
             </w:r>
           </w:p>
         </w:tc>
@@ -23825,7 +22736,6 @@
                 <w:szCs w:val="32"/>
               </w:rPr>
             </w:pPr>
-            <w:proofErr w:type="spellStart"/>
             <w:r>
               <w:rPr>
                 <w:rFonts w:ascii="TH SarabunPSK" w:hAnsi="TH SarabunPSK" w:cs="TH SarabunPSK"/>
@@ -23834,7 +22744,6 @@
               </w:rPr>
               <w:t>idchecklist</w:t>
             </w:r>
-            <w:proofErr w:type="spellEnd"/>
           </w:p>
           <w:p>
             <w:pPr>
@@ -23844,7 +22753,6 @@
                 <w:szCs w:val="32"/>
               </w:rPr>
             </w:pPr>
-            <w:proofErr w:type="spellStart"/>
             <w:r>
               <w:rPr>
                 <w:rFonts w:ascii="TH SarabunPSK" w:hAnsi="TH SarabunPSK" w:cs="TH SarabunPSK"/>
@@ -23853,7 +22761,6 @@
               </w:rPr>
               <w:t>studentID</w:t>
             </w:r>
-            <w:proofErr w:type="spellEnd"/>
           </w:p>
           <w:p>
             <w:pPr>
@@ -23863,7 +22770,6 @@
                 <w:szCs w:val="32"/>
               </w:rPr>
             </w:pPr>
-            <w:proofErr w:type="spellStart"/>
             <w:r>
               <w:rPr>
                 <w:rFonts w:ascii="TH SarabunPSK" w:hAnsi="TH SarabunPSK" w:cs="TH SarabunPSK"/>
@@ -23880,7 +22786,6 @@
               </w:rPr>
               <w:t>reated_at</w:t>
             </w:r>
-            <w:proofErr w:type="spellEnd"/>
           </w:p>
         </w:tc>
         <w:tc>
@@ -24135,23 +23040,13 @@
         </w:rPr>
         <w:t xml:space="preserve">ตาราง </w:t>
       </w:r>
-      <w:proofErr w:type="spellStart"/>
-      <w:r>
-        <w:rPr>
-          <w:rFonts w:ascii="TH SarabunPSK" w:hAnsi="TH SarabunPSK" w:cs="TH SarabunPSK"/>
-          <w:sz w:val="32"/>
-          <w:szCs w:val="32"/>
-        </w:rPr>
-        <w:t>linelink</w:t>
-      </w:r>
-      <w:proofErr w:type="spellEnd"/>
-      <w:r>
-        <w:rPr>
-          <w:rFonts w:ascii="TH SarabunPSK" w:hAnsi="TH SarabunPSK" w:cs="TH SarabunPSK"/>
-          <w:sz w:val="32"/>
-          <w:szCs w:val="32"/>
-        </w:rPr>
-        <w:t xml:space="preserve"> </w:t>
+      <w:r>
+        <w:rPr>
+          <w:rFonts w:ascii="TH SarabunPSK" w:hAnsi="TH SarabunPSK" w:cs="TH SarabunPSK"/>
+          <w:sz w:val="32"/>
+          <w:szCs w:val="32"/>
+        </w:rPr>
+        <w:t xml:space="preserve">linelink </w:t>
       </w:r>
       <w:r>
         <w:rPr>
@@ -24244,31 +23139,7 @@
                 <w:szCs w:val="32"/>
                 <w:cs/>
               </w:rPr>
-              <w:t>ชื่อ</w:t>
-            </w:r>
-            <w:proofErr w:type="spellStart"/>
-            <w:r>
-              <w:rPr>
-                <w:rFonts w:ascii="TH SarabunPSK" w:hAnsi="TH SarabunPSK" w:cs="TH SarabunPSK" w:hint="cs"/>
-                <w:b/>
-                <w:bCs/>
-                <w:sz w:val="32"/>
-                <w:szCs w:val="32"/>
-                <w:cs/>
-              </w:rPr>
-              <w:t>ฟิ</w:t>
-            </w:r>
-            <w:proofErr w:type="spellEnd"/>
-            <w:r>
-              <w:rPr>
-                <w:rFonts w:ascii="TH SarabunPSK" w:hAnsi="TH SarabunPSK" w:cs="TH SarabunPSK" w:hint="cs"/>
-                <w:b/>
-                <w:bCs/>
-                <w:sz w:val="32"/>
-                <w:szCs w:val="32"/>
-                <w:cs/>
-              </w:rPr>
-              <w:t>ลด์</w:t>
+              <w:t>ชื่อฟิลด์</w:t>
             </w:r>
           </w:p>
         </w:tc>
@@ -24369,7 +23240,6 @@
                 <w:szCs w:val="32"/>
               </w:rPr>
             </w:pPr>
-            <w:proofErr w:type="spellStart"/>
             <w:r>
               <w:rPr>
                 <w:rFonts w:ascii="TH SarabunPSK" w:hAnsi="TH SarabunPSK" w:cs="TH SarabunPSK"/>
@@ -24386,7 +23256,6 @@
               </w:rPr>
               <w:t>ser_id</w:t>
             </w:r>
-            <w:proofErr w:type="spellEnd"/>
           </w:p>
           <w:p>
             <w:pPr>
@@ -24396,7 +23265,6 @@
                 <w:szCs w:val="32"/>
               </w:rPr>
             </w:pPr>
-            <w:proofErr w:type="spellStart"/>
             <w:r>
               <w:rPr>
                 <w:rFonts w:ascii="TH SarabunPSK" w:hAnsi="TH SarabunPSK" w:cs="TH SarabunPSK"/>
@@ -24405,7 +23273,6 @@
               </w:rPr>
               <w:t>studentID</w:t>
             </w:r>
-            <w:proofErr w:type="spellEnd"/>
           </w:p>
         </w:tc>
         <w:tc>
@@ -24664,31 +23531,7 @@
                 <w:szCs w:val="32"/>
                 <w:cs/>
               </w:rPr>
-              <w:t>ชื่อ</w:t>
-            </w:r>
-            <w:proofErr w:type="spellStart"/>
-            <w:r>
-              <w:rPr>
-                <w:rFonts w:ascii="TH SarabunPSK" w:hAnsi="TH SarabunPSK" w:cs="TH SarabunPSK" w:hint="cs"/>
-                <w:b/>
-                <w:bCs/>
-                <w:sz w:val="32"/>
-                <w:szCs w:val="32"/>
-                <w:cs/>
-              </w:rPr>
-              <w:t>ฟิ</w:t>
-            </w:r>
-            <w:proofErr w:type="spellEnd"/>
-            <w:r>
-              <w:rPr>
-                <w:rFonts w:ascii="TH SarabunPSK" w:hAnsi="TH SarabunPSK" w:cs="TH SarabunPSK" w:hint="cs"/>
-                <w:b/>
-                <w:bCs/>
-                <w:sz w:val="32"/>
-                <w:szCs w:val="32"/>
-                <w:cs/>
-              </w:rPr>
-              <w:t>ลด์</w:t>
+              <w:t>ชื่อฟิลด์</w:t>
             </w:r>
           </w:p>
         </w:tc>
@@ -24806,7 +23649,6 @@
                 <w:szCs w:val="32"/>
               </w:rPr>
             </w:pPr>
-            <w:proofErr w:type="spellStart"/>
             <w:r>
               <w:rPr>
                 <w:rFonts w:ascii="TH SarabunPSK" w:hAnsi="TH SarabunPSK" w:cs="TH SarabunPSK"/>
@@ -24815,7 +23657,6 @@
               </w:rPr>
               <w:t>studentID</w:t>
             </w:r>
-            <w:proofErr w:type="spellEnd"/>
           </w:p>
           <w:p>
             <w:pPr>
@@ -24825,7 +23666,6 @@
                 <w:szCs w:val="32"/>
               </w:rPr>
             </w:pPr>
-            <w:proofErr w:type="spellStart"/>
             <w:r>
               <w:rPr>
                 <w:rFonts w:ascii="TH SarabunPSK" w:hAnsi="TH SarabunPSK" w:cs="TH SarabunPSK"/>
@@ -24834,7 +23674,6 @@
               </w:rPr>
               <w:t>firstName</w:t>
             </w:r>
-            <w:proofErr w:type="spellEnd"/>
           </w:p>
           <w:p>
             <w:pPr>
@@ -24844,7 +23683,6 @@
                 <w:szCs w:val="32"/>
               </w:rPr>
             </w:pPr>
-            <w:proofErr w:type="spellStart"/>
             <w:r>
               <w:rPr>
                 <w:rFonts w:ascii="TH SarabunPSK" w:hAnsi="TH SarabunPSK" w:cs="TH SarabunPSK"/>
@@ -24853,7 +23691,6 @@
               </w:rPr>
               <w:t>lastName</w:t>
             </w:r>
-            <w:proofErr w:type="spellEnd"/>
           </w:p>
         </w:tc>
         <w:tc>
@@ -25219,31 +24056,7 @@
                 <w:szCs w:val="32"/>
                 <w:cs/>
               </w:rPr>
-              <w:t>ชื่อ</w:t>
-            </w:r>
-            <w:proofErr w:type="spellStart"/>
-            <w:r>
-              <w:rPr>
-                <w:rFonts w:ascii="TH SarabunPSK" w:hAnsi="TH SarabunPSK" w:cs="TH SarabunPSK" w:hint="cs"/>
-                <w:b/>
-                <w:bCs/>
-                <w:sz w:val="32"/>
-                <w:szCs w:val="32"/>
-                <w:cs/>
-              </w:rPr>
-              <w:t>ฟิ</w:t>
-            </w:r>
-            <w:proofErr w:type="spellEnd"/>
-            <w:r>
-              <w:rPr>
-                <w:rFonts w:ascii="TH SarabunPSK" w:hAnsi="TH SarabunPSK" w:cs="TH SarabunPSK" w:hint="cs"/>
-                <w:b/>
-                <w:bCs/>
-                <w:sz w:val="32"/>
-                <w:szCs w:val="32"/>
-                <w:cs/>
-              </w:rPr>
-              <w:t>ลด์</w:t>
+              <w:t>ชื่อฟิลด์</w:t>
             </w:r>
           </w:p>
         </w:tc>
@@ -25634,23 +24447,13 @@
         </w:rPr>
         <w:t xml:space="preserve">ตาราง </w:t>
       </w:r>
-      <w:proofErr w:type="spellStart"/>
-      <w:r>
-        <w:rPr>
-          <w:rFonts w:ascii="TH SarabunPSK" w:hAnsi="TH SarabunPSK" w:cs="TH SarabunPSK"/>
-          <w:sz w:val="32"/>
-          <w:szCs w:val="32"/>
-        </w:rPr>
-        <w:t>userline</w:t>
-      </w:r>
-      <w:proofErr w:type="spellEnd"/>
-      <w:r>
-        <w:rPr>
-          <w:rFonts w:ascii="TH SarabunPSK" w:hAnsi="TH SarabunPSK" w:cs="TH SarabunPSK"/>
-          <w:sz w:val="32"/>
-          <w:szCs w:val="32"/>
-        </w:rPr>
-        <w:t xml:space="preserve"> </w:t>
+      <w:r>
+        <w:rPr>
+          <w:rFonts w:ascii="TH SarabunPSK" w:hAnsi="TH SarabunPSK" w:cs="TH SarabunPSK"/>
+          <w:sz w:val="32"/>
+          <w:szCs w:val="32"/>
+        </w:rPr>
+        <w:t xml:space="preserve">userline </w:t>
       </w:r>
       <w:r>
         <w:rPr>
@@ -25717,31 +24520,7 @@
                 <w:szCs w:val="32"/>
                 <w:cs/>
               </w:rPr>
-              <w:t>ชื่อ</w:t>
-            </w:r>
-            <w:proofErr w:type="spellStart"/>
-            <w:r>
-              <w:rPr>
-                <w:rFonts w:ascii="TH SarabunPSK" w:hAnsi="TH SarabunPSK" w:cs="TH SarabunPSK" w:hint="cs"/>
-                <w:b/>
-                <w:bCs/>
-                <w:sz w:val="32"/>
-                <w:szCs w:val="32"/>
-                <w:cs/>
-              </w:rPr>
-              <w:t>ฟิ</w:t>
-            </w:r>
-            <w:proofErr w:type="spellEnd"/>
-            <w:r>
-              <w:rPr>
-                <w:rFonts w:ascii="TH SarabunPSK" w:hAnsi="TH SarabunPSK" w:cs="TH SarabunPSK" w:hint="cs"/>
-                <w:b/>
-                <w:bCs/>
-                <w:sz w:val="32"/>
-                <w:szCs w:val="32"/>
-                <w:cs/>
-              </w:rPr>
-              <w:t>ลด์</w:t>
+              <w:t>ชื่อฟิลด์</w:t>
             </w:r>
           </w:p>
         </w:tc>
@@ -25859,7 +24638,6 @@
                 <w:szCs w:val="32"/>
               </w:rPr>
             </w:pPr>
-            <w:proofErr w:type="spellStart"/>
             <w:r>
               <w:rPr>
                 <w:rFonts w:ascii="TH SarabunPSK" w:hAnsi="TH SarabunPSK" w:cs="TH SarabunPSK"/>
@@ -25868,7 +24646,6 @@
               </w:rPr>
               <w:t>user_id</w:t>
             </w:r>
-            <w:proofErr w:type="spellEnd"/>
           </w:p>
           <w:p>
             <w:pPr>
@@ -25878,7 +24655,6 @@
                 <w:szCs w:val="32"/>
               </w:rPr>
             </w:pPr>
-            <w:proofErr w:type="spellStart"/>
             <w:r>
               <w:rPr>
                 <w:rFonts w:ascii="TH SarabunPSK" w:hAnsi="TH SarabunPSK" w:cs="TH SarabunPSK"/>
@@ -25887,7 +24663,6 @@
               </w:rPr>
               <w:t>message_content</w:t>
             </w:r>
-            <w:proofErr w:type="spellEnd"/>
           </w:p>
           <w:p>
             <w:pPr>
@@ -25897,7 +24672,6 @@
                 <w:szCs w:val="32"/>
               </w:rPr>
             </w:pPr>
-            <w:proofErr w:type="spellStart"/>
             <w:r>
               <w:rPr>
                 <w:rFonts w:ascii="TH SarabunPSK" w:hAnsi="TH SarabunPSK" w:cs="TH SarabunPSK"/>
@@ -25906,7 +24680,6 @@
               </w:rPr>
               <w:t>creat_at_line</w:t>
             </w:r>
-            <w:proofErr w:type="spellEnd"/>
           </w:p>
         </w:tc>
         <w:tc>
@@ -26223,23 +24996,13 @@
         </w:rPr>
         <w:t xml:space="preserve">ตาราง </w:t>
       </w:r>
-      <w:proofErr w:type="spellStart"/>
-      <w:r>
-        <w:rPr>
-          <w:rFonts w:ascii="TH SarabunPSK" w:hAnsi="TH SarabunPSK" w:cs="TH SarabunPSK"/>
-          <w:sz w:val="32"/>
-          <w:szCs w:val="32"/>
-        </w:rPr>
-        <w:t>scanneddata</w:t>
-      </w:r>
-      <w:proofErr w:type="spellEnd"/>
-      <w:r>
-        <w:rPr>
-          <w:rFonts w:ascii="TH SarabunPSK" w:hAnsi="TH SarabunPSK" w:cs="TH SarabunPSK"/>
-          <w:sz w:val="32"/>
-          <w:szCs w:val="32"/>
-        </w:rPr>
-        <w:t xml:space="preserve"> </w:t>
+      <w:r>
+        <w:rPr>
+          <w:rFonts w:ascii="TH SarabunPSK" w:hAnsi="TH SarabunPSK" w:cs="TH SarabunPSK"/>
+          <w:sz w:val="32"/>
+          <w:szCs w:val="32"/>
+        </w:rPr>
+        <w:t xml:space="preserve">scanneddata </w:t>
       </w:r>
       <w:r>
         <w:rPr>
@@ -26289,31 +25052,7 @@
                 <w:szCs w:val="32"/>
                 <w:cs/>
               </w:rPr>
-              <w:t>ชื่อ</w:t>
-            </w:r>
-            <w:proofErr w:type="spellStart"/>
-            <w:r>
-              <w:rPr>
-                <w:rFonts w:ascii="TH SarabunPSK" w:hAnsi="TH SarabunPSK" w:cs="TH SarabunPSK" w:hint="cs"/>
-                <w:b/>
-                <w:bCs/>
-                <w:sz w:val="32"/>
-                <w:szCs w:val="32"/>
-                <w:cs/>
-              </w:rPr>
-              <w:t>ฟิ</w:t>
-            </w:r>
-            <w:proofErr w:type="spellEnd"/>
-            <w:r>
-              <w:rPr>
-                <w:rFonts w:ascii="TH SarabunPSK" w:hAnsi="TH SarabunPSK" w:cs="TH SarabunPSK" w:hint="cs"/>
-                <w:b/>
-                <w:bCs/>
-                <w:sz w:val="32"/>
-                <w:szCs w:val="32"/>
-                <w:cs/>
-              </w:rPr>
-              <w:t>ลด์</w:t>
+              <w:t>ชื่อฟิลด์</w:t>
             </w:r>
           </w:p>
         </w:tc>
@@ -26431,7 +25170,6 @@
                 <w:szCs w:val="32"/>
               </w:rPr>
             </w:pPr>
-            <w:proofErr w:type="spellStart"/>
             <w:r>
               <w:rPr>
                 <w:rFonts w:ascii="TH SarabunPSK" w:hAnsi="TH SarabunPSK" w:cs="TH SarabunPSK"/>
@@ -26440,7 +25178,6 @@
               </w:rPr>
               <w:t>valuofscan</w:t>
             </w:r>
-            <w:proofErr w:type="spellEnd"/>
           </w:p>
           <w:p>
             <w:pPr>
@@ -26450,7 +25187,6 @@
                 <w:szCs w:val="32"/>
               </w:rPr>
             </w:pPr>
-            <w:proofErr w:type="spellStart"/>
             <w:r>
               <w:rPr>
                 <w:rFonts w:ascii="TH SarabunPSK" w:hAnsi="TH SarabunPSK" w:cs="TH SarabunPSK"/>
@@ -26459,7 +25195,6 @@
               </w:rPr>
               <w:t>scan_timestamp</w:t>
             </w:r>
-            <w:proofErr w:type="spellEnd"/>
           </w:p>
         </w:tc>
         <w:tc>
@@ -27395,7 +26130,7 @@
         <w:spacing w:after="240"/>
         <w:jc w:val="center"/>
         <w:rPr>
-          <w:rFonts w:ascii="TH SarabunPSK" w:hAnsi="TH SarabunPSK" w:cs="TH SarabunPSK" w:hint="cs"/>
+          <w:rFonts w:ascii="TH SarabunPSK" w:hAnsi="TH SarabunPSK" w:cs="TH SarabunPSK"/>
           <w:sz w:val="32"/>
           <w:szCs w:val="32"/>
         </w:rPr>
@@ -27428,15 +26163,16 @@
         <w:spacing w:after="240"/>
         <w:jc w:val="center"/>
         <w:rPr>
-          <w:rFonts w:ascii="TH SarabunPSK" w:hAnsi="TH SarabunPSK" w:cs="TH SarabunPSK" w:hint="cs"/>
-          <w:sz w:val="32"/>
-          <w:szCs w:val="32"/>
-          <w:cs/>
-        </w:rPr>
-      </w:pPr>
-      <w:r>
-        <w:rPr>
-          <w:rFonts w:ascii="TH SarabunPSK" w:hAnsi="TH SarabunPSK" w:cs="TH SarabunPSK"/>
+          <w:rFonts w:ascii="TH SarabunPSK" w:hAnsi="TH SarabunPSK" w:cs="TH SarabunPSK"/>
+          <w:sz w:val="32"/>
+          <w:szCs w:val="32"/>
+          <w:cs/>
+        </w:rPr>
+      </w:pPr>
+      <w:r>
+        <w:rPr>
+          <w:rFonts w:ascii="TH SarabunPSK" w:hAnsi="TH SarabunPSK" w:cs="TH SarabunPSK"/>
+          <w:noProof/>
           <w:sz w:val="32"/>
           <w:szCs w:val="32"/>
           <w:cs/>
@@ -27503,7 +26239,7 @@
       <w:pPr>
         <w:spacing w:after="240"/>
         <w:rPr>
-          <w:rFonts w:ascii="TH SarabunPSK" w:hAnsi="TH SarabunPSK" w:cs="TH SarabunPSK" w:hint="cs"/>
+          <w:rFonts w:ascii="TH SarabunPSK" w:hAnsi="TH SarabunPSK" w:cs="TH SarabunPSK"/>
           <w:sz w:val="32"/>
           <w:szCs w:val="32"/>
         </w:rPr>
@@ -27531,6 +26267,7 @@
       <w:r>
         <w:rPr>
           <w:rFonts w:ascii="TH SarabunPSK" w:hAnsi="TH SarabunPSK" w:cs="TH SarabunPSK"/>
+          <w:noProof/>
           <w:sz w:val="32"/>
           <w:szCs w:val="32"/>
           <w:cs/>
@@ -27624,6 +26361,7 @@
       <w:r>
         <w:rPr>
           <w:rFonts w:ascii="TH SarabunPSK" w:hAnsi="TH SarabunPSK" w:cs="TH SarabunPSK"/>
+          <w:noProof/>
           <w:sz w:val="32"/>
           <w:szCs w:val="32"/>
           <w:cs/>
@@ -27718,6 +26456,7 @@
       <w:r>
         <w:rPr>
           <w:rFonts w:ascii="TH SarabunPSK" w:hAnsi="TH SarabunPSK" w:cs="TH SarabunPSK"/>
+          <w:noProof/>
           <w:sz w:val="32"/>
           <w:szCs w:val="32"/>
           <w:cs/>
@@ -27793,7 +26532,7 @@
       <w:pPr>
         <w:spacing w:after="240"/>
         <w:rPr>
-          <w:rFonts w:ascii="TH SarabunPSK" w:hAnsi="TH SarabunPSK" w:cs="TH SarabunPSK" w:hint="cs"/>
+          <w:rFonts w:ascii="TH SarabunPSK" w:hAnsi="TH SarabunPSK" w:cs="TH SarabunPSK"/>
           <w:sz w:val="32"/>
           <w:szCs w:val="32"/>
         </w:rPr>
@@ -27803,7 +26542,7 @@
       <w:pPr>
         <w:spacing w:after="240"/>
         <w:rPr>
-          <w:rFonts w:ascii="TH SarabunPSK" w:hAnsi="TH SarabunPSK" w:cs="TH SarabunPSK" w:hint="cs"/>
+          <w:rFonts w:ascii="TH SarabunPSK" w:hAnsi="TH SarabunPSK" w:cs="TH SarabunPSK"/>
           <w:sz w:val="32"/>
           <w:szCs w:val="32"/>
         </w:rPr>
@@ -27817,18 +26556,18 @@
         </w:rPr>
         <w:lastRenderedPageBreak/>
         <w:drawing>
-          <wp:anchor distT="0" distB="0" distL="114300" distR="114300" simplePos="0" relativeHeight="251680768" behindDoc="0" locked="0" layoutInCell="1" allowOverlap="1" wp14:anchorId="65E7E993" wp14:editId="594383CA">
+          <wp:anchor distT="0" distB="0" distL="114300" distR="114300" simplePos="0" relativeHeight="251689984" behindDoc="0" locked="0" layoutInCell="1" allowOverlap="1" wp14:anchorId="296CA45F" wp14:editId="703401AE">
             <wp:simplePos x="0" y="0"/>
-            <wp:positionH relativeFrom="margin">
-              <wp:align>right</wp:align>
+            <wp:positionH relativeFrom="column">
+              <wp:posOffset>0</wp:posOffset>
             </wp:positionH>
             <wp:positionV relativeFrom="paragraph">
               <wp:posOffset>0</wp:posOffset>
             </wp:positionV>
-            <wp:extent cx="5943600" cy="2875915"/>
-            <wp:effectExtent l="0" t="0" r="0" b="635"/>
+            <wp:extent cx="5943600" cy="2872740"/>
+            <wp:effectExtent l="0" t="0" r="0" b="3810"/>
             <wp:wrapSquare wrapText="bothSides"/>
-            <wp:docPr id="29998545" name="Picture 1"/>
+            <wp:docPr id="704371726" name="Picture 1"/>
             <wp:cNvGraphicFramePr>
               <a:graphicFrameLocks xmlns:a="http://schemas.openxmlformats.org/drawingml/2006/main" noChangeAspect="1"/>
             </wp:cNvGraphicFramePr>
@@ -27836,7 +26575,7 @@
               <a:graphicData uri="http://schemas.openxmlformats.org/drawingml/2006/picture">
                 <pic:pic xmlns:pic="http://schemas.openxmlformats.org/drawingml/2006/picture">
                   <pic:nvPicPr>
-                    <pic:cNvPr id="29998545" name=""/>
+                    <pic:cNvPr id="704371726" name=""/>
                     <pic:cNvPicPr/>
                   </pic:nvPicPr>
                   <pic:blipFill>
@@ -27854,7 +26593,7 @@
                   <pic:spPr>
                     <a:xfrm>
                       <a:off x="0" y="0"/>
-                      <a:ext cx="5943600" cy="2875915"/>
+                      <a:ext cx="5943600" cy="2872740"/>
                     </a:xfrm>
                     <a:prstGeom prst="rect">
                       <a:avLst/>
@@ -27895,6 +26634,7 @@
       <w:r>
         <w:rPr>
           <w:rFonts w:ascii="TH SarabunPSK" w:hAnsi="TH SarabunPSK" w:cs="TH SarabunPSK"/>
+          <w:noProof/>
           <w:sz w:val="32"/>
           <w:szCs w:val="32"/>
           <w:cs/>
@@ -28079,7 +26819,7 @@
         <w:spacing w:after="240"/>
         <w:ind w:left="900"/>
         <w:rPr>
-          <w:rFonts w:ascii="TH SarabunPSK" w:hAnsi="TH SarabunPSK" w:cs="TH SarabunPSK" w:hint="cs"/>
+          <w:rFonts w:ascii="TH SarabunPSK" w:hAnsi="TH SarabunPSK" w:cs="TH SarabunPSK"/>
           <w:sz w:val="32"/>
           <w:szCs w:val="32"/>
         </w:rPr>
@@ -28097,6 +26837,7 @@
       <w:r>
         <w:rPr>
           <w:rFonts w:ascii="TH SarabunPSK" w:hAnsi="TH SarabunPSK" w:cs="TH SarabunPSK"/>
+          <w:noProof/>
           <w:sz w:val="32"/>
           <w:szCs w:val="32"/>
           <w:cs/>
@@ -28162,7 +26903,7 @@
       <w:pPr>
         <w:spacing w:after="240"/>
         <w:rPr>
-          <w:rFonts w:ascii="TH SarabunPSK" w:hAnsi="TH SarabunPSK" w:cs="TH SarabunPSK" w:hint="cs"/>
+          <w:rFonts w:ascii="TH SarabunPSK" w:hAnsi="TH SarabunPSK" w:cs="TH SarabunPSK"/>
           <w:sz w:val="32"/>
           <w:szCs w:val="32"/>
         </w:rPr>
@@ -28206,18 +26947,18 @@
         </w:rPr>
         <w:lastRenderedPageBreak/>
         <w:drawing>
-          <wp:anchor distT="0" distB="0" distL="114300" distR="114300" simplePos="0" relativeHeight="251687936" behindDoc="0" locked="0" layoutInCell="1" allowOverlap="1" wp14:anchorId="48F5B346" wp14:editId="0403FE74">
+          <wp:anchor distT="0" distB="0" distL="114300" distR="114300" simplePos="0" relativeHeight="251691008" behindDoc="0" locked="0" layoutInCell="1" allowOverlap="1" wp14:anchorId="3240D7BA" wp14:editId="32D6A992">
             <wp:simplePos x="0" y="0"/>
-            <wp:positionH relativeFrom="margin">
-              <wp:align>right</wp:align>
+            <wp:positionH relativeFrom="column">
+              <wp:posOffset>0</wp:posOffset>
             </wp:positionH>
             <wp:positionV relativeFrom="paragraph">
               <wp:posOffset>0</wp:posOffset>
             </wp:positionV>
-            <wp:extent cx="5943600" cy="2875915"/>
-            <wp:effectExtent l="0" t="0" r="0" b="635"/>
+            <wp:extent cx="5943600" cy="2872740"/>
+            <wp:effectExtent l="0" t="0" r="0" b="3810"/>
             <wp:wrapSquare wrapText="bothSides"/>
-            <wp:docPr id="1715305073" name="Picture 1715305073"/>
+            <wp:docPr id="625145769" name="Picture 1"/>
             <wp:cNvGraphicFramePr>
               <a:graphicFrameLocks xmlns:a="http://schemas.openxmlformats.org/drawingml/2006/main" noChangeAspect="1"/>
             </wp:cNvGraphicFramePr>
@@ -28225,7 +26966,7 @@
               <a:graphicData uri="http://schemas.openxmlformats.org/drawingml/2006/picture">
                 <pic:pic xmlns:pic="http://schemas.openxmlformats.org/drawingml/2006/picture">
                   <pic:nvPicPr>
-                    <pic:cNvPr id="29998545" name=""/>
+                    <pic:cNvPr id="625145769" name=""/>
                     <pic:cNvPicPr/>
                   </pic:nvPicPr>
                   <pic:blipFill>
@@ -28243,7 +26984,7 @@
                   <pic:spPr>
                     <a:xfrm>
                       <a:off x="0" y="0"/>
-                      <a:ext cx="5943600" cy="2875915"/>
+                      <a:ext cx="5943600" cy="2872740"/>
                     </a:xfrm>
                     <a:prstGeom prst="rect">
                       <a:avLst/>
@@ -28271,19 +27012,20 @@
         </w:numPr>
         <w:spacing w:after="240"/>
         <w:rPr>
-          <w:rFonts w:ascii="TH SarabunPSK" w:hAnsi="TH SarabunPSK" w:cs="TH SarabunPSK" w:hint="cs"/>
-          <w:sz w:val="32"/>
-          <w:szCs w:val="32"/>
-        </w:rPr>
-      </w:pPr>
-      <w:r>
-        <w:rPr>
-          <w:rFonts w:ascii="TH SarabunPSK" w:hAnsi="TH SarabunPSK" w:cs="TH SarabunPSK"/>
+          <w:rFonts w:ascii="TH SarabunPSK" w:hAnsi="TH SarabunPSK" w:cs="TH SarabunPSK"/>
+          <w:sz w:val="32"/>
+          <w:szCs w:val="32"/>
+        </w:rPr>
+      </w:pPr>
+      <w:r>
+        <w:rPr>
+          <w:rFonts w:ascii="TH SarabunPSK" w:hAnsi="TH SarabunPSK" w:cs="TH SarabunPSK"/>
+          <w:noProof/>
           <w:sz w:val="32"/>
           <w:szCs w:val="32"/>
         </w:rPr>
         <w:drawing>
-          <wp:anchor distT="0" distB="0" distL="114300" distR="114300" simplePos="0" relativeHeight="251688960" behindDoc="0" locked="0" layoutInCell="1" allowOverlap="1" wp14:anchorId="51392ADA" wp14:editId="6301B34E">
+          <wp:anchor distT="0" distB="0" distL="114300" distR="114300" simplePos="0" relativeHeight="251688960" behindDoc="0" locked="0" layoutInCell="1" allowOverlap="1" wp14:anchorId="51392ADA" wp14:editId="4EA88A83">
             <wp:simplePos x="0" y="0"/>
             <wp:positionH relativeFrom="margin">
               <wp:align>right</wp:align>
@@ -28351,7 +27093,6 @@
     <w:p>
       <w:pPr>
         <w:rPr>
-          <w:rFonts w:hint="cs"/>
           <w:lang w:eastAsia="zh-CN"/>
         </w:rPr>
       </w:pPr>
@@ -28375,12 +27116,1322 @@
     <w:p>
       <w:pPr>
         <w:tabs>
-          <w:tab w:val="left" w:pos="924"/>
+          <w:tab w:val="left" w:pos="900"/>
         </w:tabs>
-        <w:rPr>
-          <w:rFonts w:ascii="TH SarabunPSK" w:hAnsi="TH SarabunPSK" w:cs="TH SarabunPSK" w:hint="cs"/>
-          <w:sz w:val="32"/>
-          <w:szCs w:val="32"/>
+        <w:spacing w:after="0"/>
+        <w:rPr>
+          <w:rFonts w:ascii="TH SarabunPSK" w:hAnsi="TH SarabunPSK" w:cs="TH SarabunPSK" w:hint="cs"/>
+          <w:b/>
+          <w:bCs/>
+          <w:sz w:val="32"/>
+          <w:szCs w:val="32"/>
+          <w:cs/>
+        </w:rPr>
+      </w:pPr>
+      <w:r>
+        <w:rPr>
+          <w:rFonts w:ascii="TH SarabunPSK" w:hAnsi="TH SarabunPSK" w:cs="TH SarabunPSK"/>
+          <w:b/>
+          <w:bCs/>
+          <w:sz w:val="32"/>
+          <w:szCs w:val="32"/>
+        </w:rPr>
+        <w:lastRenderedPageBreak/>
+        <w:t xml:space="preserve">     </w:t>
+      </w:r>
+      <w:r>
+        <w:rPr>
+          <w:rFonts w:ascii="TH SarabunPSK" w:hAnsi="TH SarabunPSK" w:cs="TH SarabunPSK"/>
+          <w:b/>
+          <w:bCs/>
+          <w:sz w:val="32"/>
+          <w:szCs w:val="32"/>
+        </w:rPr>
+        <w:t>4</w:t>
+      </w:r>
+      <w:r>
+        <w:rPr>
+          <w:rFonts w:ascii="TH SarabunPSK" w:hAnsi="TH SarabunPSK" w:cs="TH SarabunPSK"/>
+          <w:b/>
+          <w:bCs/>
+          <w:sz w:val="32"/>
+          <w:szCs w:val="32"/>
+        </w:rPr>
+        <w:t>.</w:t>
+      </w:r>
+      <w:r>
+        <w:rPr>
+          <w:rFonts w:ascii="TH SarabunPSK" w:hAnsi="TH SarabunPSK" w:cs="TH SarabunPSK"/>
+          <w:b/>
+          <w:bCs/>
+          <w:sz w:val="32"/>
+          <w:szCs w:val="32"/>
+        </w:rPr>
+        <w:t>2</w:t>
+      </w:r>
+      <w:r>
+        <w:rPr>
+          <w:rFonts w:ascii="TH SarabunPSK" w:hAnsi="TH SarabunPSK" w:cs="TH SarabunPSK"/>
+          <w:b/>
+          <w:bCs/>
+          <w:sz w:val="32"/>
+          <w:szCs w:val="32"/>
+        </w:rPr>
+        <w:t xml:space="preserve"> </w:t>
+      </w:r>
+      <w:r>
+        <w:rPr>
+          <w:rFonts w:ascii="TH SarabunPSK" w:hAnsi="TH SarabunPSK" w:cs="TH SarabunPSK" w:hint="cs"/>
+          <w:b/>
+          <w:bCs/>
+          <w:sz w:val="32"/>
+          <w:szCs w:val="32"/>
+          <w:cs/>
+        </w:rPr>
+        <w:t>วิเคราะห์และการอ</w:t>
+      </w:r>
+      <w:r>
+        <w:rPr>
+          <w:rFonts w:ascii="TH SarabunPSK" w:hAnsi="TH SarabunPSK" w:cs="TH SarabunPSK" w:hint="cs"/>
+          <w:b/>
+          <w:bCs/>
+          <w:sz w:val="32"/>
+          <w:szCs w:val="32"/>
+          <w:cs/>
+        </w:rPr>
+        <w:t>ภิ</w:t>
+      </w:r>
+      <w:r>
+        <w:rPr>
+          <w:rFonts w:ascii="TH SarabunPSK" w:hAnsi="TH SarabunPSK" w:cs="TH SarabunPSK" w:hint="cs"/>
+          <w:b/>
+          <w:bCs/>
+          <w:sz w:val="32"/>
+          <w:szCs w:val="32"/>
+          <w:cs/>
+        </w:rPr>
+        <w:t>ปรายผลการวิจัย</w:t>
+      </w:r>
+    </w:p>
+    <w:p>
+      <w:pPr>
+        <w:tabs>
+          <w:tab w:val="left" w:pos="900"/>
+        </w:tabs>
+        <w:spacing w:after="240"/>
+        <w:rPr>
+          <w:rFonts w:ascii="TH SarabunPSK" w:hAnsi="TH SarabunPSK" w:cs="TH SarabunPSK"/>
+          <w:sz w:val="32"/>
+          <w:szCs w:val="32"/>
+        </w:rPr>
+      </w:pPr>
+      <w:r>
+        <w:rPr>
+          <w:rFonts w:ascii="TH SarabunPSK" w:hAnsi="TH SarabunPSK" w:cs="TH SarabunPSK" w:hint="cs"/>
+          <w:sz w:val="32"/>
+          <w:szCs w:val="32"/>
+          <w:cs/>
+        </w:rPr>
+        <w:t xml:space="preserve">           </w:t>
+      </w:r>
+      <w:r>
+        <w:rPr>
+          <w:rFonts w:ascii="TH SarabunPSK" w:hAnsi="TH SarabunPSK" w:cs="TH SarabunPSK" w:hint="cs"/>
+          <w:sz w:val="32"/>
+          <w:szCs w:val="32"/>
+          <w:cs/>
+        </w:rPr>
+        <w:t>ในการประเมินความพึงพอใจขอผู้ใช้งานระบบได้ผลจากการประเมิน</w:t>
+      </w:r>
+      <w:r>
+        <w:rPr>
+          <w:rFonts w:ascii="TH SarabunPSK" w:hAnsi="TH SarabunPSK" w:cs="TH SarabunPSK" w:hint="cs"/>
+          <w:sz w:val="32"/>
+          <w:szCs w:val="32"/>
+          <w:cs/>
+        </w:rPr>
+        <w:t xml:space="preserve">ระบบแจ้งเตือนการเข้าเรียนผ่านแอปพลิเคชัน </w:t>
+      </w:r>
+      <w:r>
+        <w:rPr>
+          <w:rFonts w:ascii="TH SarabunPSK" w:hAnsi="TH SarabunPSK" w:cs="TH SarabunPSK" w:hint="cs"/>
+          <w:sz w:val="32"/>
+          <w:szCs w:val="32"/>
+        </w:rPr>
+        <w:t>L</w:t>
+      </w:r>
+      <w:r>
+        <w:rPr>
+          <w:rFonts w:ascii="TH SarabunPSK" w:hAnsi="TH SarabunPSK" w:cs="TH SarabunPSK"/>
+          <w:sz w:val="32"/>
+          <w:szCs w:val="32"/>
+        </w:rPr>
+        <w:t>INE</w:t>
+      </w:r>
+      <w:r>
+        <w:rPr>
+          <w:rFonts w:ascii="TH SarabunPSK" w:hAnsi="TH SarabunPSK" w:cs="TH SarabunPSK" w:hint="cs"/>
+          <w:sz w:val="32"/>
+          <w:szCs w:val="32"/>
+          <w:cs/>
+        </w:rPr>
+        <w:t xml:space="preserve"> ซึ่งมีรายละเอียดแบบสอบถาม</w:t>
+      </w:r>
+      <w:r>
+        <w:rPr>
+          <w:rFonts w:ascii="TH SarabunPSK" w:hAnsi="TH SarabunPSK" w:cs="TH SarabunPSK" w:hint="cs"/>
+          <w:sz w:val="32"/>
+          <w:szCs w:val="32"/>
+          <w:cs/>
+        </w:rPr>
+        <w:t>เกี่ยวกับความพึงพอใจในประสิทธิภาพของระบบโดยมีตั้งแต่ระดับค่า มากที่สุด มาก ปานกลาง น้อย และน้อยที่สุด ตามลำดับ โดยกำหนดระบบคะแนนดังนี้</w:t>
+      </w:r>
+    </w:p>
+    <w:p>
+      <w:pPr>
+        <w:tabs>
+          <w:tab w:val="left" w:pos="900"/>
+        </w:tabs>
+        <w:spacing w:after="0"/>
+        <w:rPr>
+          <w:rFonts w:ascii="TH SarabunPSK" w:hAnsi="TH SarabunPSK" w:cs="TH SarabunPSK"/>
+          <w:sz w:val="32"/>
+          <w:szCs w:val="32"/>
+        </w:rPr>
+      </w:pPr>
+      <w:r>
+        <w:rPr>
+          <w:rFonts w:ascii="TH SarabunPSK" w:hAnsi="TH SarabunPSK" w:cs="TH SarabunPSK"/>
+          <w:sz w:val="32"/>
+          <w:szCs w:val="32"/>
+          <w:cs/>
+        </w:rPr>
+        <w:tab/>
+      </w:r>
+      <w:r>
+        <w:rPr>
+          <w:rFonts w:ascii="TH SarabunPSK" w:hAnsi="TH SarabunPSK" w:cs="TH SarabunPSK"/>
+          <w:sz w:val="32"/>
+          <w:szCs w:val="32"/>
+          <w:cs/>
+        </w:rPr>
+        <w:tab/>
+      </w:r>
+      <w:r>
+        <w:rPr>
+          <w:rFonts w:ascii="TH SarabunPSK" w:hAnsi="TH SarabunPSK" w:cs="TH SarabunPSK"/>
+          <w:sz w:val="32"/>
+          <w:szCs w:val="32"/>
+          <w:cs/>
+        </w:rPr>
+        <w:tab/>
+      </w:r>
+      <w:r>
+        <w:rPr>
+          <w:rFonts w:ascii="TH SarabunPSK" w:hAnsi="TH SarabunPSK" w:cs="TH SarabunPSK"/>
+          <w:sz w:val="32"/>
+          <w:szCs w:val="32"/>
+          <w:cs/>
+        </w:rPr>
+        <w:tab/>
+      </w:r>
+      <w:r>
+        <w:rPr>
+          <w:rFonts w:ascii="TH SarabunPSK" w:hAnsi="TH SarabunPSK" w:cs="TH SarabunPSK" w:hint="cs"/>
+          <w:sz w:val="32"/>
+          <w:szCs w:val="32"/>
+          <w:cs/>
+        </w:rPr>
+        <w:t>มากที่สุด</w:t>
+      </w:r>
+      <w:r>
+        <w:rPr>
+          <w:rFonts w:ascii="TH SarabunPSK" w:hAnsi="TH SarabunPSK" w:cs="TH SarabunPSK"/>
+          <w:sz w:val="32"/>
+          <w:szCs w:val="32"/>
+          <w:cs/>
+        </w:rPr>
+        <w:tab/>
+      </w:r>
+      <w:r>
+        <w:rPr>
+          <w:rFonts w:ascii="TH SarabunPSK" w:hAnsi="TH SarabunPSK" w:cs="TH SarabunPSK"/>
+          <w:sz w:val="32"/>
+          <w:szCs w:val="32"/>
+        </w:rPr>
+        <w:t>5</w:t>
+      </w:r>
+      <w:r>
+        <w:rPr>
+          <w:rFonts w:ascii="TH SarabunPSK" w:hAnsi="TH SarabunPSK" w:cs="TH SarabunPSK" w:hint="cs"/>
+          <w:sz w:val="32"/>
+          <w:szCs w:val="32"/>
+          <w:cs/>
+        </w:rPr>
+        <w:t xml:space="preserve"> </w:t>
+      </w:r>
+      <w:r>
+        <w:rPr>
+          <w:rFonts w:ascii="TH SarabunPSK" w:hAnsi="TH SarabunPSK" w:cs="TH SarabunPSK"/>
+          <w:sz w:val="32"/>
+          <w:szCs w:val="32"/>
+          <w:cs/>
+        </w:rPr>
+        <w:tab/>
+      </w:r>
+      <w:r>
+        <w:rPr>
+          <w:rFonts w:ascii="TH SarabunPSK" w:hAnsi="TH SarabunPSK" w:cs="TH SarabunPSK" w:hint="cs"/>
+          <w:sz w:val="32"/>
+          <w:szCs w:val="32"/>
+          <w:cs/>
+        </w:rPr>
+        <w:t>คะแนน</w:t>
+      </w:r>
+    </w:p>
+    <w:p>
+      <w:pPr>
+        <w:tabs>
+          <w:tab w:val="left" w:pos="900"/>
+        </w:tabs>
+        <w:spacing w:after="0"/>
+        <w:rPr>
+          <w:rFonts w:ascii="TH SarabunPSK" w:hAnsi="TH SarabunPSK" w:cs="TH SarabunPSK"/>
+          <w:sz w:val="32"/>
+          <w:szCs w:val="32"/>
+        </w:rPr>
+      </w:pPr>
+      <w:r>
+        <w:rPr>
+          <w:rFonts w:ascii="TH SarabunPSK" w:hAnsi="TH SarabunPSK" w:cs="TH SarabunPSK"/>
+          <w:sz w:val="32"/>
+          <w:szCs w:val="32"/>
+          <w:cs/>
+        </w:rPr>
+        <w:tab/>
+      </w:r>
+      <w:r>
+        <w:rPr>
+          <w:rFonts w:ascii="TH SarabunPSK" w:hAnsi="TH SarabunPSK" w:cs="TH SarabunPSK"/>
+          <w:sz w:val="32"/>
+          <w:szCs w:val="32"/>
+          <w:cs/>
+        </w:rPr>
+        <w:tab/>
+      </w:r>
+      <w:r>
+        <w:rPr>
+          <w:rFonts w:ascii="TH SarabunPSK" w:hAnsi="TH SarabunPSK" w:cs="TH SarabunPSK"/>
+          <w:sz w:val="32"/>
+          <w:szCs w:val="32"/>
+          <w:cs/>
+        </w:rPr>
+        <w:tab/>
+      </w:r>
+      <w:r>
+        <w:rPr>
+          <w:rFonts w:ascii="TH SarabunPSK" w:hAnsi="TH SarabunPSK" w:cs="TH SarabunPSK"/>
+          <w:sz w:val="32"/>
+          <w:szCs w:val="32"/>
+          <w:cs/>
+        </w:rPr>
+        <w:tab/>
+      </w:r>
+      <w:r>
+        <w:rPr>
+          <w:rFonts w:ascii="TH SarabunPSK" w:hAnsi="TH SarabunPSK" w:cs="TH SarabunPSK" w:hint="cs"/>
+          <w:sz w:val="32"/>
+          <w:szCs w:val="32"/>
+          <w:cs/>
+        </w:rPr>
+        <w:t xml:space="preserve">มาก </w:t>
+      </w:r>
+      <w:r>
+        <w:rPr>
+          <w:rFonts w:ascii="TH SarabunPSK" w:hAnsi="TH SarabunPSK" w:cs="TH SarabunPSK"/>
+          <w:sz w:val="32"/>
+          <w:szCs w:val="32"/>
+          <w:cs/>
+        </w:rPr>
+        <w:tab/>
+      </w:r>
+      <w:r>
+        <w:rPr>
+          <w:rFonts w:ascii="TH SarabunPSK" w:hAnsi="TH SarabunPSK" w:cs="TH SarabunPSK"/>
+          <w:sz w:val="32"/>
+          <w:szCs w:val="32"/>
+          <w:cs/>
+        </w:rPr>
+        <w:tab/>
+      </w:r>
+      <w:r>
+        <w:rPr>
+          <w:rFonts w:ascii="TH SarabunPSK" w:hAnsi="TH SarabunPSK" w:cs="TH SarabunPSK"/>
+          <w:sz w:val="32"/>
+          <w:szCs w:val="32"/>
+        </w:rPr>
+        <w:t xml:space="preserve">4 </w:t>
+      </w:r>
+      <w:r>
+        <w:rPr>
+          <w:rFonts w:ascii="TH SarabunPSK" w:hAnsi="TH SarabunPSK" w:cs="TH SarabunPSK"/>
+          <w:sz w:val="32"/>
+          <w:szCs w:val="32"/>
+        </w:rPr>
+        <w:tab/>
+      </w:r>
+      <w:r>
+        <w:rPr>
+          <w:rFonts w:ascii="TH SarabunPSK" w:hAnsi="TH SarabunPSK" w:cs="TH SarabunPSK" w:hint="cs"/>
+          <w:sz w:val="32"/>
+          <w:szCs w:val="32"/>
+          <w:cs/>
+        </w:rPr>
+        <w:t>คะแนน</w:t>
+      </w:r>
+    </w:p>
+    <w:p>
+      <w:pPr>
+        <w:tabs>
+          <w:tab w:val="left" w:pos="900"/>
+        </w:tabs>
+        <w:spacing w:after="0"/>
+        <w:rPr>
+          <w:rFonts w:ascii="TH SarabunPSK" w:hAnsi="TH SarabunPSK" w:cs="TH SarabunPSK"/>
+          <w:sz w:val="32"/>
+          <w:szCs w:val="32"/>
+        </w:rPr>
+      </w:pPr>
+      <w:r>
+        <w:rPr>
+          <w:rFonts w:ascii="TH SarabunPSK" w:hAnsi="TH SarabunPSK" w:cs="TH SarabunPSK"/>
+          <w:sz w:val="32"/>
+          <w:szCs w:val="32"/>
+          <w:cs/>
+        </w:rPr>
+        <w:tab/>
+      </w:r>
+      <w:r>
+        <w:rPr>
+          <w:rFonts w:ascii="TH SarabunPSK" w:hAnsi="TH SarabunPSK" w:cs="TH SarabunPSK"/>
+          <w:sz w:val="32"/>
+          <w:szCs w:val="32"/>
+          <w:cs/>
+        </w:rPr>
+        <w:tab/>
+      </w:r>
+      <w:r>
+        <w:rPr>
+          <w:rFonts w:ascii="TH SarabunPSK" w:hAnsi="TH SarabunPSK" w:cs="TH SarabunPSK"/>
+          <w:sz w:val="32"/>
+          <w:szCs w:val="32"/>
+          <w:cs/>
+        </w:rPr>
+        <w:tab/>
+      </w:r>
+      <w:r>
+        <w:rPr>
+          <w:rFonts w:ascii="TH SarabunPSK" w:hAnsi="TH SarabunPSK" w:cs="TH SarabunPSK"/>
+          <w:sz w:val="32"/>
+          <w:szCs w:val="32"/>
+          <w:cs/>
+        </w:rPr>
+        <w:tab/>
+      </w:r>
+      <w:r>
+        <w:rPr>
+          <w:rFonts w:ascii="TH SarabunPSK" w:hAnsi="TH SarabunPSK" w:cs="TH SarabunPSK" w:hint="cs"/>
+          <w:sz w:val="32"/>
+          <w:szCs w:val="32"/>
+          <w:cs/>
+        </w:rPr>
+        <w:t xml:space="preserve">ปานกลาง </w:t>
+      </w:r>
+      <w:r>
+        <w:rPr>
+          <w:rFonts w:ascii="TH SarabunPSK" w:hAnsi="TH SarabunPSK" w:cs="TH SarabunPSK"/>
+          <w:sz w:val="32"/>
+          <w:szCs w:val="32"/>
+          <w:cs/>
+        </w:rPr>
+        <w:tab/>
+      </w:r>
+      <w:r>
+        <w:rPr>
+          <w:rFonts w:ascii="TH SarabunPSK" w:hAnsi="TH SarabunPSK" w:cs="TH SarabunPSK"/>
+          <w:sz w:val="32"/>
+          <w:szCs w:val="32"/>
+        </w:rPr>
+        <w:t xml:space="preserve">3 </w:t>
+      </w:r>
+      <w:r>
+        <w:rPr>
+          <w:rFonts w:ascii="TH SarabunPSK" w:hAnsi="TH SarabunPSK" w:cs="TH SarabunPSK"/>
+          <w:sz w:val="32"/>
+          <w:szCs w:val="32"/>
+          <w:cs/>
+        </w:rPr>
+        <w:tab/>
+      </w:r>
+      <w:r>
+        <w:rPr>
+          <w:rFonts w:ascii="TH SarabunPSK" w:hAnsi="TH SarabunPSK" w:cs="TH SarabunPSK" w:hint="cs"/>
+          <w:sz w:val="32"/>
+          <w:szCs w:val="32"/>
+          <w:cs/>
+        </w:rPr>
+        <w:t>คะแนน</w:t>
+      </w:r>
+    </w:p>
+    <w:p>
+      <w:pPr>
+        <w:tabs>
+          <w:tab w:val="left" w:pos="900"/>
+        </w:tabs>
+        <w:spacing w:after="0"/>
+        <w:rPr>
+          <w:rFonts w:ascii="TH SarabunPSK" w:hAnsi="TH SarabunPSK" w:cs="TH SarabunPSK"/>
+          <w:sz w:val="32"/>
+          <w:szCs w:val="32"/>
+        </w:rPr>
+      </w:pPr>
+      <w:r>
+        <w:rPr>
+          <w:rFonts w:ascii="TH SarabunPSK" w:hAnsi="TH SarabunPSK" w:cs="TH SarabunPSK"/>
+          <w:sz w:val="32"/>
+          <w:szCs w:val="32"/>
+          <w:cs/>
+        </w:rPr>
+        <w:tab/>
+      </w:r>
+      <w:r>
+        <w:rPr>
+          <w:rFonts w:ascii="TH SarabunPSK" w:hAnsi="TH SarabunPSK" w:cs="TH SarabunPSK"/>
+          <w:sz w:val="32"/>
+          <w:szCs w:val="32"/>
+          <w:cs/>
+        </w:rPr>
+        <w:tab/>
+      </w:r>
+      <w:r>
+        <w:rPr>
+          <w:rFonts w:ascii="TH SarabunPSK" w:hAnsi="TH SarabunPSK" w:cs="TH SarabunPSK"/>
+          <w:sz w:val="32"/>
+          <w:szCs w:val="32"/>
+          <w:cs/>
+        </w:rPr>
+        <w:tab/>
+      </w:r>
+      <w:r>
+        <w:rPr>
+          <w:rFonts w:ascii="TH SarabunPSK" w:hAnsi="TH SarabunPSK" w:cs="TH SarabunPSK"/>
+          <w:sz w:val="32"/>
+          <w:szCs w:val="32"/>
+          <w:cs/>
+        </w:rPr>
+        <w:tab/>
+      </w:r>
+      <w:r>
+        <w:rPr>
+          <w:rFonts w:ascii="TH SarabunPSK" w:hAnsi="TH SarabunPSK" w:cs="TH SarabunPSK" w:hint="cs"/>
+          <w:sz w:val="32"/>
+          <w:szCs w:val="32"/>
+          <w:cs/>
+        </w:rPr>
+        <w:t xml:space="preserve">น้อย </w:t>
+      </w:r>
+      <w:r>
+        <w:rPr>
+          <w:rFonts w:ascii="TH SarabunPSK" w:hAnsi="TH SarabunPSK" w:cs="TH SarabunPSK"/>
+          <w:sz w:val="32"/>
+          <w:szCs w:val="32"/>
+          <w:cs/>
+        </w:rPr>
+        <w:tab/>
+      </w:r>
+      <w:r>
+        <w:rPr>
+          <w:rFonts w:ascii="TH SarabunPSK" w:hAnsi="TH SarabunPSK" w:cs="TH SarabunPSK"/>
+          <w:sz w:val="32"/>
+          <w:szCs w:val="32"/>
+          <w:cs/>
+        </w:rPr>
+        <w:tab/>
+      </w:r>
+      <w:r>
+        <w:rPr>
+          <w:rFonts w:ascii="TH SarabunPSK" w:hAnsi="TH SarabunPSK" w:cs="TH SarabunPSK"/>
+          <w:sz w:val="32"/>
+          <w:szCs w:val="32"/>
+        </w:rPr>
+        <w:t xml:space="preserve">2 </w:t>
+      </w:r>
+      <w:r>
+        <w:rPr>
+          <w:rFonts w:ascii="TH SarabunPSK" w:hAnsi="TH SarabunPSK" w:cs="TH SarabunPSK"/>
+          <w:sz w:val="32"/>
+          <w:szCs w:val="32"/>
+        </w:rPr>
+        <w:tab/>
+      </w:r>
+      <w:r>
+        <w:rPr>
+          <w:rFonts w:ascii="TH SarabunPSK" w:hAnsi="TH SarabunPSK" w:cs="TH SarabunPSK" w:hint="cs"/>
+          <w:sz w:val="32"/>
+          <w:szCs w:val="32"/>
+          <w:cs/>
+        </w:rPr>
+        <w:t>คะแนน</w:t>
+      </w:r>
+    </w:p>
+    <w:p>
+      <w:pPr>
+        <w:tabs>
+          <w:tab w:val="left" w:pos="900"/>
+        </w:tabs>
+        <w:spacing w:after="240"/>
+        <w:rPr>
+          <w:rFonts w:ascii="TH SarabunPSK" w:hAnsi="TH SarabunPSK" w:cs="TH SarabunPSK"/>
+          <w:sz w:val="32"/>
+          <w:szCs w:val="32"/>
+        </w:rPr>
+      </w:pPr>
+      <w:r>
+        <w:rPr>
+          <w:rFonts w:ascii="TH SarabunPSK" w:hAnsi="TH SarabunPSK" w:cs="TH SarabunPSK"/>
+          <w:sz w:val="32"/>
+          <w:szCs w:val="32"/>
+          <w:cs/>
+        </w:rPr>
+        <w:tab/>
+      </w:r>
+      <w:r>
+        <w:rPr>
+          <w:rFonts w:ascii="TH SarabunPSK" w:hAnsi="TH SarabunPSK" w:cs="TH SarabunPSK"/>
+          <w:sz w:val="32"/>
+          <w:szCs w:val="32"/>
+          <w:cs/>
+        </w:rPr>
+        <w:tab/>
+      </w:r>
+      <w:r>
+        <w:rPr>
+          <w:rFonts w:ascii="TH SarabunPSK" w:hAnsi="TH SarabunPSK" w:cs="TH SarabunPSK"/>
+          <w:sz w:val="32"/>
+          <w:szCs w:val="32"/>
+          <w:cs/>
+        </w:rPr>
+        <w:tab/>
+      </w:r>
+      <w:r>
+        <w:rPr>
+          <w:rFonts w:ascii="TH SarabunPSK" w:hAnsi="TH SarabunPSK" w:cs="TH SarabunPSK"/>
+          <w:sz w:val="32"/>
+          <w:szCs w:val="32"/>
+          <w:cs/>
+        </w:rPr>
+        <w:tab/>
+      </w:r>
+      <w:r>
+        <w:rPr>
+          <w:rFonts w:ascii="TH SarabunPSK" w:hAnsi="TH SarabunPSK" w:cs="TH SarabunPSK" w:hint="cs"/>
+          <w:sz w:val="32"/>
+          <w:szCs w:val="32"/>
+          <w:cs/>
+        </w:rPr>
+        <w:t xml:space="preserve">น้อยที่สุด </w:t>
+      </w:r>
+      <w:r>
+        <w:rPr>
+          <w:rFonts w:ascii="TH SarabunPSK" w:hAnsi="TH SarabunPSK" w:cs="TH SarabunPSK"/>
+          <w:sz w:val="32"/>
+          <w:szCs w:val="32"/>
+          <w:cs/>
+        </w:rPr>
+        <w:tab/>
+      </w:r>
+      <w:r>
+        <w:rPr>
+          <w:rFonts w:ascii="TH SarabunPSK" w:hAnsi="TH SarabunPSK" w:cs="TH SarabunPSK"/>
+          <w:sz w:val="32"/>
+          <w:szCs w:val="32"/>
+        </w:rPr>
+        <w:t xml:space="preserve">1 </w:t>
+      </w:r>
+      <w:r>
+        <w:rPr>
+          <w:rFonts w:ascii="TH SarabunPSK" w:hAnsi="TH SarabunPSK" w:cs="TH SarabunPSK"/>
+          <w:sz w:val="32"/>
+          <w:szCs w:val="32"/>
+          <w:cs/>
+        </w:rPr>
+        <w:tab/>
+      </w:r>
+      <w:r>
+        <w:rPr>
+          <w:rFonts w:ascii="TH SarabunPSK" w:hAnsi="TH SarabunPSK" w:cs="TH SarabunPSK" w:hint="cs"/>
+          <w:sz w:val="32"/>
+          <w:szCs w:val="32"/>
+          <w:cs/>
+        </w:rPr>
+        <w:t>คะแนน</w:t>
+      </w:r>
+    </w:p>
+    <w:p>
+      <w:pPr>
+        <w:tabs>
+          <w:tab w:val="left" w:pos="900"/>
+        </w:tabs>
+        <w:spacing w:after="240"/>
+        <w:rPr>
+          <w:rFonts w:ascii="TH SarabunPSK" w:hAnsi="TH SarabunPSK" w:cs="TH SarabunPSK"/>
+          <w:sz w:val="32"/>
+          <w:szCs w:val="32"/>
+        </w:rPr>
+      </w:pPr>
+      <w:r>
+        <w:rPr>
+          <w:rFonts w:ascii="TH SarabunPSK" w:hAnsi="TH SarabunPSK" w:cs="TH SarabunPSK"/>
+          <w:sz w:val="32"/>
+          <w:szCs w:val="32"/>
+          <w:cs/>
+        </w:rPr>
+        <w:tab/>
+      </w:r>
+      <w:r>
+        <w:rPr>
+          <w:rFonts w:ascii="TH SarabunPSK" w:hAnsi="TH SarabunPSK" w:cs="TH SarabunPSK" w:hint="cs"/>
+          <w:sz w:val="32"/>
+          <w:szCs w:val="32"/>
+          <w:cs/>
+        </w:rPr>
+        <w:t>เกณฑ์คะแนนเฉลี่ย จะแบ่งเป็นระดับ</w:t>
+      </w:r>
+      <w:r>
+        <w:rPr>
+          <w:rFonts w:ascii="TH SarabunPSK" w:hAnsi="TH SarabunPSK" w:cs="TH SarabunPSK" w:hint="cs"/>
+          <w:sz w:val="32"/>
+          <w:szCs w:val="32"/>
+          <w:cs/>
+        </w:rPr>
+        <w:t>การประเมินความพึงพอใจ</w:t>
+      </w:r>
+      <w:r>
+        <w:rPr>
+          <w:rFonts w:ascii="TH SarabunPSK" w:hAnsi="TH SarabunPSK" w:cs="TH SarabunPSK" w:hint="cs"/>
+          <w:sz w:val="32"/>
+          <w:szCs w:val="32"/>
+          <w:cs/>
+        </w:rPr>
+        <w:t>ในประสิทธิภาพของระบบในแบบสอบถาม มีเกณฑ์คะแนน รายละเอียดดังนี้</w:t>
+      </w:r>
+    </w:p>
+    <w:p>
+      <w:pPr>
+        <w:tabs>
+          <w:tab w:val="left" w:pos="900"/>
+        </w:tabs>
+        <w:spacing w:after="0"/>
+        <w:rPr>
+          <w:rFonts w:ascii="TH SarabunPSK" w:hAnsi="TH SarabunPSK" w:cs="TH SarabunPSK" w:hint="cs"/>
+          <w:sz w:val="32"/>
+          <w:szCs w:val="32"/>
+        </w:rPr>
+      </w:pPr>
+      <w:r>
+        <w:rPr>
+          <w:rFonts w:ascii="TH SarabunPSK" w:hAnsi="TH SarabunPSK" w:cs="TH SarabunPSK"/>
+          <w:sz w:val="32"/>
+          <w:szCs w:val="32"/>
+          <w:cs/>
+        </w:rPr>
+        <w:tab/>
+      </w:r>
+      <w:r>
+        <w:rPr>
+          <w:rFonts w:ascii="TH SarabunPSK" w:hAnsi="TH SarabunPSK" w:cs="TH SarabunPSK"/>
+          <w:sz w:val="32"/>
+          <w:szCs w:val="32"/>
+          <w:cs/>
+        </w:rPr>
+        <w:tab/>
+      </w:r>
+      <w:r>
+        <w:rPr>
+          <w:rFonts w:ascii="TH SarabunPSK" w:hAnsi="TH SarabunPSK" w:cs="TH SarabunPSK"/>
+          <w:sz w:val="32"/>
+          <w:szCs w:val="32"/>
+          <w:cs/>
+        </w:rPr>
+        <w:tab/>
+      </w:r>
+      <w:r>
+        <w:rPr>
+          <w:rFonts w:ascii="TH SarabunPSK" w:hAnsi="TH SarabunPSK" w:cs="TH SarabunPSK" w:hint="cs"/>
+          <w:sz w:val="32"/>
+          <w:szCs w:val="32"/>
+          <w:cs/>
+        </w:rPr>
+        <w:t>คะแนนเฉลี่ย</w:t>
+      </w:r>
+      <w:r>
+        <w:rPr>
+          <w:rFonts w:ascii="TH SarabunPSK" w:hAnsi="TH SarabunPSK" w:cs="TH SarabunPSK"/>
+          <w:sz w:val="32"/>
+          <w:szCs w:val="32"/>
+        </w:rPr>
+        <w:tab/>
+        <w:t>1.00 – 1.50</w:t>
+      </w:r>
+      <w:r>
+        <w:rPr>
+          <w:rFonts w:ascii="TH SarabunPSK" w:hAnsi="TH SarabunPSK" w:cs="TH SarabunPSK" w:hint="cs"/>
+          <w:sz w:val="32"/>
+          <w:szCs w:val="32"/>
+          <w:cs/>
+        </w:rPr>
+        <w:t xml:space="preserve"> </w:t>
+      </w:r>
+      <w:r>
+        <w:rPr>
+          <w:rFonts w:ascii="TH SarabunPSK" w:hAnsi="TH SarabunPSK" w:cs="TH SarabunPSK"/>
+          <w:sz w:val="32"/>
+          <w:szCs w:val="32"/>
+          <w:cs/>
+        </w:rPr>
+        <w:tab/>
+      </w:r>
+      <w:r>
+        <w:rPr>
+          <w:rFonts w:ascii="TH SarabunPSK" w:hAnsi="TH SarabunPSK" w:cs="TH SarabunPSK" w:hint="cs"/>
+          <w:sz w:val="32"/>
+          <w:szCs w:val="32"/>
+          <w:cs/>
+        </w:rPr>
+        <w:t>แปลความหมายว่า</w:t>
+      </w:r>
+      <w:r>
+        <w:rPr>
+          <w:rFonts w:ascii="TH SarabunPSK" w:hAnsi="TH SarabunPSK" w:cs="TH SarabunPSK"/>
+          <w:sz w:val="32"/>
+          <w:szCs w:val="32"/>
+          <w:cs/>
+        </w:rPr>
+        <w:tab/>
+      </w:r>
+      <w:r>
+        <w:rPr>
+          <w:rFonts w:ascii="TH SarabunPSK" w:hAnsi="TH SarabunPSK" w:cs="TH SarabunPSK" w:hint="cs"/>
+          <w:sz w:val="32"/>
+          <w:szCs w:val="32"/>
+          <w:cs/>
+        </w:rPr>
+        <w:t>น้อยที่สุด</w:t>
+      </w:r>
+    </w:p>
+    <w:p>
+      <w:pPr>
+        <w:tabs>
+          <w:tab w:val="left" w:pos="900"/>
+        </w:tabs>
+        <w:spacing w:after="0"/>
+        <w:rPr>
+          <w:rFonts w:ascii="TH SarabunPSK" w:hAnsi="TH SarabunPSK" w:cs="TH SarabunPSK" w:hint="cs"/>
+          <w:sz w:val="32"/>
+          <w:szCs w:val="32"/>
+        </w:rPr>
+      </w:pPr>
+      <w:r>
+        <w:rPr>
+          <w:rFonts w:ascii="TH SarabunPSK" w:hAnsi="TH SarabunPSK" w:cs="TH SarabunPSK"/>
+          <w:sz w:val="32"/>
+          <w:szCs w:val="32"/>
+          <w:cs/>
+        </w:rPr>
+        <w:tab/>
+      </w:r>
+      <w:r>
+        <w:rPr>
+          <w:rFonts w:ascii="TH SarabunPSK" w:hAnsi="TH SarabunPSK" w:cs="TH SarabunPSK"/>
+          <w:sz w:val="32"/>
+          <w:szCs w:val="32"/>
+          <w:cs/>
+        </w:rPr>
+        <w:tab/>
+      </w:r>
+      <w:r>
+        <w:rPr>
+          <w:rFonts w:ascii="TH SarabunPSK" w:hAnsi="TH SarabunPSK" w:cs="TH SarabunPSK"/>
+          <w:sz w:val="32"/>
+          <w:szCs w:val="32"/>
+          <w:cs/>
+        </w:rPr>
+        <w:tab/>
+      </w:r>
+      <w:r>
+        <w:rPr>
+          <w:rFonts w:ascii="TH SarabunPSK" w:hAnsi="TH SarabunPSK" w:cs="TH SarabunPSK" w:hint="cs"/>
+          <w:sz w:val="32"/>
+          <w:szCs w:val="32"/>
+          <w:cs/>
+        </w:rPr>
+        <w:t xml:space="preserve">คะแนนเฉลี่ย </w:t>
+      </w:r>
+      <w:r>
+        <w:rPr>
+          <w:rFonts w:ascii="TH SarabunPSK" w:hAnsi="TH SarabunPSK" w:cs="TH SarabunPSK"/>
+          <w:sz w:val="32"/>
+          <w:szCs w:val="32"/>
+          <w:cs/>
+        </w:rPr>
+        <w:tab/>
+      </w:r>
+      <w:r>
+        <w:rPr>
+          <w:rFonts w:ascii="TH SarabunPSK" w:hAnsi="TH SarabunPSK" w:cs="TH SarabunPSK"/>
+          <w:sz w:val="32"/>
+          <w:szCs w:val="32"/>
+        </w:rPr>
+        <w:t>1.51 – 2.50</w:t>
+      </w:r>
+      <w:r>
+        <w:rPr>
+          <w:rFonts w:ascii="TH SarabunPSK" w:hAnsi="TH SarabunPSK" w:cs="TH SarabunPSK"/>
+          <w:sz w:val="32"/>
+          <w:szCs w:val="32"/>
+        </w:rPr>
+        <w:t xml:space="preserve"> </w:t>
+      </w:r>
+      <w:r>
+        <w:rPr>
+          <w:rFonts w:ascii="TH SarabunPSK" w:hAnsi="TH SarabunPSK" w:cs="TH SarabunPSK"/>
+          <w:sz w:val="32"/>
+          <w:szCs w:val="32"/>
+        </w:rPr>
+        <w:tab/>
+      </w:r>
+      <w:r>
+        <w:rPr>
+          <w:rFonts w:ascii="TH SarabunPSK" w:hAnsi="TH SarabunPSK" w:cs="TH SarabunPSK" w:hint="cs"/>
+          <w:sz w:val="32"/>
+          <w:szCs w:val="32"/>
+          <w:cs/>
+        </w:rPr>
+        <w:t>แปลความหมายว่า</w:t>
+      </w:r>
+      <w:r>
+        <w:rPr>
+          <w:rFonts w:ascii="TH SarabunPSK" w:hAnsi="TH SarabunPSK" w:cs="TH SarabunPSK"/>
+          <w:sz w:val="32"/>
+          <w:szCs w:val="32"/>
+          <w:cs/>
+        </w:rPr>
+        <w:tab/>
+      </w:r>
+      <w:r>
+        <w:rPr>
+          <w:rFonts w:ascii="TH SarabunPSK" w:hAnsi="TH SarabunPSK" w:cs="TH SarabunPSK" w:hint="cs"/>
+          <w:sz w:val="32"/>
+          <w:szCs w:val="32"/>
+          <w:cs/>
+        </w:rPr>
+        <w:t>น้อย</w:t>
+      </w:r>
+    </w:p>
+    <w:p>
+      <w:pPr>
+        <w:tabs>
+          <w:tab w:val="left" w:pos="900"/>
+        </w:tabs>
+        <w:spacing w:after="0"/>
+        <w:rPr>
+          <w:rFonts w:ascii="TH SarabunPSK" w:hAnsi="TH SarabunPSK" w:cs="TH SarabunPSK" w:hint="cs"/>
+          <w:sz w:val="32"/>
+          <w:szCs w:val="32"/>
+        </w:rPr>
+      </w:pPr>
+      <w:r>
+        <w:rPr>
+          <w:rFonts w:ascii="TH SarabunPSK" w:hAnsi="TH SarabunPSK" w:cs="TH SarabunPSK"/>
+          <w:sz w:val="32"/>
+          <w:szCs w:val="32"/>
+          <w:cs/>
+        </w:rPr>
+        <w:tab/>
+      </w:r>
+      <w:r>
+        <w:rPr>
+          <w:rFonts w:ascii="TH SarabunPSK" w:hAnsi="TH SarabunPSK" w:cs="TH SarabunPSK"/>
+          <w:sz w:val="32"/>
+          <w:szCs w:val="32"/>
+          <w:cs/>
+        </w:rPr>
+        <w:tab/>
+      </w:r>
+      <w:r>
+        <w:rPr>
+          <w:rFonts w:ascii="TH SarabunPSK" w:hAnsi="TH SarabunPSK" w:cs="TH SarabunPSK"/>
+          <w:sz w:val="32"/>
+          <w:szCs w:val="32"/>
+          <w:cs/>
+        </w:rPr>
+        <w:tab/>
+      </w:r>
+      <w:r>
+        <w:rPr>
+          <w:rFonts w:ascii="TH SarabunPSK" w:hAnsi="TH SarabunPSK" w:cs="TH SarabunPSK" w:hint="cs"/>
+          <w:sz w:val="32"/>
+          <w:szCs w:val="32"/>
+          <w:cs/>
+        </w:rPr>
+        <w:t xml:space="preserve">คะแนนเฉลี่ย </w:t>
+      </w:r>
+      <w:r>
+        <w:rPr>
+          <w:rFonts w:ascii="TH SarabunPSK" w:hAnsi="TH SarabunPSK" w:cs="TH SarabunPSK"/>
+          <w:sz w:val="32"/>
+          <w:szCs w:val="32"/>
+          <w:cs/>
+        </w:rPr>
+        <w:tab/>
+      </w:r>
+      <w:r>
+        <w:rPr>
+          <w:rFonts w:ascii="TH SarabunPSK" w:hAnsi="TH SarabunPSK" w:cs="TH SarabunPSK"/>
+          <w:sz w:val="32"/>
+          <w:szCs w:val="32"/>
+        </w:rPr>
+        <w:t>2.51 – 3.50</w:t>
+      </w:r>
+      <w:r>
+        <w:rPr>
+          <w:rFonts w:ascii="TH SarabunPSK" w:hAnsi="TH SarabunPSK" w:cs="TH SarabunPSK"/>
+          <w:sz w:val="32"/>
+          <w:szCs w:val="32"/>
+        </w:rPr>
+        <w:t xml:space="preserve"> </w:t>
+      </w:r>
+      <w:r>
+        <w:rPr>
+          <w:rFonts w:ascii="TH SarabunPSK" w:hAnsi="TH SarabunPSK" w:cs="TH SarabunPSK"/>
+          <w:sz w:val="32"/>
+          <w:szCs w:val="32"/>
+          <w:cs/>
+        </w:rPr>
+        <w:tab/>
+      </w:r>
+      <w:r>
+        <w:rPr>
+          <w:rFonts w:ascii="TH SarabunPSK" w:hAnsi="TH SarabunPSK" w:cs="TH SarabunPSK" w:hint="cs"/>
+          <w:sz w:val="32"/>
+          <w:szCs w:val="32"/>
+          <w:cs/>
+        </w:rPr>
+        <w:t>แปลความหมายว่า</w:t>
+      </w:r>
+      <w:r>
+        <w:rPr>
+          <w:rFonts w:ascii="TH SarabunPSK" w:hAnsi="TH SarabunPSK" w:cs="TH SarabunPSK"/>
+          <w:sz w:val="32"/>
+          <w:szCs w:val="32"/>
+          <w:cs/>
+        </w:rPr>
+        <w:tab/>
+      </w:r>
+      <w:r>
+        <w:rPr>
+          <w:rFonts w:ascii="TH SarabunPSK" w:hAnsi="TH SarabunPSK" w:cs="TH SarabunPSK" w:hint="cs"/>
+          <w:sz w:val="32"/>
+          <w:szCs w:val="32"/>
+          <w:cs/>
+        </w:rPr>
+        <w:t>ปานกลาง</w:t>
+      </w:r>
+    </w:p>
+    <w:p>
+      <w:pPr>
+        <w:tabs>
+          <w:tab w:val="left" w:pos="900"/>
+        </w:tabs>
+        <w:spacing w:after="0"/>
+        <w:rPr>
+          <w:rFonts w:ascii="TH SarabunPSK" w:hAnsi="TH SarabunPSK" w:cs="TH SarabunPSK" w:hint="cs"/>
+          <w:sz w:val="32"/>
+          <w:szCs w:val="32"/>
+        </w:rPr>
+      </w:pPr>
+      <w:r>
+        <w:rPr>
+          <w:rFonts w:ascii="TH SarabunPSK" w:hAnsi="TH SarabunPSK" w:cs="TH SarabunPSK"/>
+          <w:sz w:val="32"/>
+          <w:szCs w:val="32"/>
+          <w:cs/>
+        </w:rPr>
+        <w:tab/>
+      </w:r>
+      <w:r>
+        <w:rPr>
+          <w:rFonts w:ascii="TH SarabunPSK" w:hAnsi="TH SarabunPSK" w:cs="TH SarabunPSK"/>
+          <w:sz w:val="32"/>
+          <w:szCs w:val="32"/>
+          <w:cs/>
+        </w:rPr>
+        <w:tab/>
+      </w:r>
+      <w:r>
+        <w:rPr>
+          <w:rFonts w:ascii="TH SarabunPSK" w:hAnsi="TH SarabunPSK" w:cs="TH SarabunPSK"/>
+          <w:sz w:val="32"/>
+          <w:szCs w:val="32"/>
+          <w:cs/>
+        </w:rPr>
+        <w:tab/>
+      </w:r>
+      <w:r>
+        <w:rPr>
+          <w:rFonts w:ascii="TH SarabunPSK" w:hAnsi="TH SarabunPSK" w:cs="TH SarabunPSK" w:hint="cs"/>
+          <w:sz w:val="32"/>
+          <w:szCs w:val="32"/>
+          <w:cs/>
+        </w:rPr>
+        <w:t xml:space="preserve">คะแนนเฉลี่ย </w:t>
+      </w:r>
+      <w:r>
+        <w:rPr>
+          <w:rFonts w:ascii="TH SarabunPSK" w:hAnsi="TH SarabunPSK" w:cs="TH SarabunPSK"/>
+          <w:sz w:val="32"/>
+          <w:szCs w:val="32"/>
+          <w:cs/>
+        </w:rPr>
+        <w:tab/>
+      </w:r>
+      <w:r>
+        <w:rPr>
+          <w:rFonts w:ascii="TH SarabunPSK" w:hAnsi="TH SarabunPSK" w:cs="TH SarabunPSK"/>
+          <w:sz w:val="32"/>
+          <w:szCs w:val="32"/>
+        </w:rPr>
+        <w:t>3.51 – 4.50</w:t>
+      </w:r>
+      <w:r>
+        <w:rPr>
+          <w:rFonts w:ascii="TH SarabunPSK" w:hAnsi="TH SarabunPSK" w:cs="TH SarabunPSK"/>
+          <w:sz w:val="32"/>
+          <w:szCs w:val="32"/>
+        </w:rPr>
+        <w:t xml:space="preserve"> </w:t>
+      </w:r>
+      <w:r>
+        <w:rPr>
+          <w:rFonts w:ascii="TH SarabunPSK" w:hAnsi="TH SarabunPSK" w:cs="TH SarabunPSK"/>
+          <w:sz w:val="32"/>
+          <w:szCs w:val="32"/>
+        </w:rPr>
+        <w:tab/>
+      </w:r>
+      <w:r>
+        <w:rPr>
+          <w:rFonts w:ascii="TH SarabunPSK" w:hAnsi="TH SarabunPSK" w:cs="TH SarabunPSK" w:hint="cs"/>
+          <w:sz w:val="32"/>
+          <w:szCs w:val="32"/>
+          <w:cs/>
+        </w:rPr>
+        <w:t>แปลความหมายว่า</w:t>
+      </w:r>
+      <w:r>
+        <w:rPr>
+          <w:rFonts w:ascii="TH SarabunPSK" w:hAnsi="TH SarabunPSK" w:cs="TH SarabunPSK"/>
+          <w:sz w:val="32"/>
+          <w:szCs w:val="32"/>
+          <w:cs/>
+        </w:rPr>
+        <w:tab/>
+      </w:r>
+      <w:r>
+        <w:rPr>
+          <w:rFonts w:ascii="TH SarabunPSK" w:hAnsi="TH SarabunPSK" w:cs="TH SarabunPSK" w:hint="cs"/>
+          <w:sz w:val="32"/>
+          <w:szCs w:val="32"/>
+          <w:cs/>
+        </w:rPr>
+        <w:t>มาก</w:t>
+      </w:r>
+    </w:p>
+    <w:p>
+      <w:pPr>
+        <w:tabs>
+          <w:tab w:val="left" w:pos="900"/>
+        </w:tabs>
+        <w:spacing w:after="240"/>
+        <w:rPr>
+          <w:rFonts w:ascii="TH SarabunPSK" w:hAnsi="TH SarabunPSK" w:cs="TH SarabunPSK" w:hint="cs"/>
+          <w:sz w:val="32"/>
+          <w:szCs w:val="32"/>
+        </w:rPr>
+      </w:pPr>
+      <w:r>
+        <w:rPr>
+          <w:rFonts w:ascii="TH SarabunPSK" w:hAnsi="TH SarabunPSK" w:cs="TH SarabunPSK"/>
+          <w:sz w:val="32"/>
+          <w:szCs w:val="32"/>
+          <w:cs/>
+        </w:rPr>
+        <w:tab/>
+      </w:r>
+      <w:r>
+        <w:rPr>
+          <w:rFonts w:ascii="TH SarabunPSK" w:hAnsi="TH SarabunPSK" w:cs="TH SarabunPSK"/>
+          <w:sz w:val="32"/>
+          <w:szCs w:val="32"/>
+          <w:cs/>
+        </w:rPr>
+        <w:tab/>
+      </w:r>
+      <w:r>
+        <w:rPr>
+          <w:rFonts w:ascii="TH SarabunPSK" w:hAnsi="TH SarabunPSK" w:cs="TH SarabunPSK"/>
+          <w:sz w:val="32"/>
+          <w:szCs w:val="32"/>
+          <w:cs/>
+        </w:rPr>
+        <w:tab/>
+      </w:r>
+      <w:r>
+        <w:rPr>
+          <w:rFonts w:ascii="TH SarabunPSK" w:hAnsi="TH SarabunPSK" w:cs="TH SarabunPSK" w:hint="cs"/>
+          <w:sz w:val="32"/>
+          <w:szCs w:val="32"/>
+          <w:cs/>
+        </w:rPr>
+        <w:t xml:space="preserve">คะแนนเฉลี่ย </w:t>
+      </w:r>
+      <w:r>
+        <w:rPr>
+          <w:rFonts w:ascii="TH SarabunPSK" w:hAnsi="TH SarabunPSK" w:cs="TH SarabunPSK"/>
+          <w:sz w:val="32"/>
+          <w:szCs w:val="32"/>
+          <w:cs/>
+        </w:rPr>
+        <w:tab/>
+      </w:r>
+      <w:r>
+        <w:rPr>
+          <w:rFonts w:ascii="TH SarabunPSK" w:hAnsi="TH SarabunPSK" w:cs="TH SarabunPSK"/>
+          <w:sz w:val="32"/>
+          <w:szCs w:val="32"/>
+        </w:rPr>
+        <w:t>4.51 – 5.00</w:t>
+      </w:r>
+      <w:r>
+        <w:rPr>
+          <w:rFonts w:ascii="TH SarabunPSK" w:hAnsi="TH SarabunPSK" w:cs="TH SarabunPSK"/>
+          <w:sz w:val="32"/>
+          <w:szCs w:val="32"/>
+        </w:rPr>
+        <w:t xml:space="preserve"> </w:t>
+      </w:r>
+      <w:r>
+        <w:rPr>
+          <w:rFonts w:ascii="TH SarabunPSK" w:hAnsi="TH SarabunPSK" w:cs="TH SarabunPSK"/>
+          <w:sz w:val="32"/>
+          <w:szCs w:val="32"/>
+          <w:cs/>
+        </w:rPr>
+        <w:tab/>
+      </w:r>
+      <w:r>
+        <w:rPr>
+          <w:rFonts w:ascii="TH SarabunPSK" w:hAnsi="TH SarabunPSK" w:cs="TH SarabunPSK" w:hint="cs"/>
+          <w:sz w:val="32"/>
+          <w:szCs w:val="32"/>
+          <w:cs/>
+        </w:rPr>
+        <w:t>แปลความหมายว่า</w:t>
+      </w:r>
+      <w:r>
+        <w:rPr>
+          <w:rFonts w:ascii="TH SarabunPSK" w:hAnsi="TH SarabunPSK" w:cs="TH SarabunPSK"/>
+          <w:sz w:val="32"/>
+          <w:szCs w:val="32"/>
+          <w:cs/>
+        </w:rPr>
+        <w:tab/>
+      </w:r>
+      <w:r>
+        <w:rPr>
+          <w:rFonts w:ascii="TH SarabunPSK" w:hAnsi="TH SarabunPSK" w:cs="TH SarabunPSK" w:hint="cs"/>
+          <w:sz w:val="32"/>
+          <w:szCs w:val="32"/>
+          <w:cs/>
+        </w:rPr>
+        <w:t>มากที่สุด</w:t>
+      </w:r>
+    </w:p>
+    <w:p>
+      <w:pPr>
+        <w:tabs>
+          <w:tab w:val="left" w:pos="900"/>
+        </w:tabs>
+        <w:spacing w:after="240"/>
+        <w:rPr>
+          <w:rFonts w:ascii="TH SarabunPSK" w:hAnsi="TH SarabunPSK" w:cs="TH SarabunPSK" w:hint="cs"/>
+          <w:sz w:val="32"/>
+          <w:szCs w:val="32"/>
+        </w:rPr>
+      </w:pPr>
+      <w:r>
+        <w:rPr>
+          <w:rFonts w:ascii="TH SarabunPSK" w:hAnsi="TH SarabunPSK" w:cs="TH SarabunPSK"/>
+          <w:sz w:val="32"/>
+          <w:szCs w:val="32"/>
+        </w:rPr>
+        <w:tab/>
+      </w:r>
+      <w:r>
+        <w:rPr>
+          <w:rFonts w:ascii="TH SarabunPSK" w:hAnsi="TH SarabunPSK" w:cs="TH SarabunPSK" w:hint="cs"/>
+          <w:sz w:val="32"/>
+          <w:szCs w:val="32"/>
+          <w:cs/>
+        </w:rPr>
+        <w:t>ผลการ</w:t>
+      </w:r>
+      <w:r>
+        <w:rPr>
+          <w:rFonts w:ascii="TH SarabunPSK" w:hAnsi="TH SarabunPSK" w:cs="TH SarabunPSK" w:hint="cs"/>
+          <w:sz w:val="32"/>
+          <w:szCs w:val="32"/>
+          <w:cs/>
+        </w:rPr>
+        <w:t>ประเมินความพึงพอใจของ</w:t>
+      </w:r>
+      <w:r>
+        <w:rPr>
+          <w:rFonts w:ascii="TH SarabunPSK" w:hAnsi="TH SarabunPSK" w:cs="TH SarabunPSK" w:hint="cs"/>
+          <w:sz w:val="32"/>
+          <w:szCs w:val="32"/>
+          <w:cs/>
+        </w:rPr>
+        <w:t>ผู้ใช้งาน</w:t>
+      </w:r>
+    </w:p>
+    <w:p>
+      <w:pPr>
+        <w:rPr>
+          <w:lang w:eastAsia="zh-CN"/>
+        </w:rPr>
+      </w:pPr>
+    </w:p>
+    <w:p>
+      <w:pPr>
+        <w:rPr>
+          <w:lang w:eastAsia="zh-CN"/>
+        </w:rPr>
+      </w:pPr>
+    </w:p>
+    <w:p>
+      <w:pPr>
+        <w:rPr>
           <w:lang w:eastAsia="zh-CN"/>
         </w:rPr>
       </w:pPr>
@@ -28396,7 +28447,6 @@
     <w:p>
       <w:pPr>
         <w:rPr>
-          <w:rFonts w:hint="cs"/>
           <w:lang w:eastAsia="zh-CN"/>
         </w:rPr>
       </w:pPr>
@@ -28404,87 +28454,6 @@
     <w:p>
       <w:pPr>
         <w:rPr>
-          <w:rFonts w:hint="cs"/>
-          <w:lang w:eastAsia="zh-CN"/>
-        </w:rPr>
-      </w:pPr>
-    </w:p>
-    <w:p>
-      <w:pPr>
-        <w:rPr>
-          <w:rFonts w:hint="cs"/>
-          <w:lang w:eastAsia="zh-CN"/>
-        </w:rPr>
-      </w:pPr>
-    </w:p>
-    <w:p>
-      <w:pPr>
-        <w:rPr>
-          <w:rFonts w:hint="cs"/>
-          <w:lang w:eastAsia="zh-CN"/>
-        </w:rPr>
-      </w:pPr>
-    </w:p>
-    <w:p>
-      <w:pPr>
-        <w:rPr>
-          <w:rFonts w:hint="cs"/>
-          <w:lang w:eastAsia="zh-CN"/>
-        </w:rPr>
-      </w:pPr>
-    </w:p>
-    <w:p>
-      <w:pPr>
-        <w:rPr>
-          <w:rFonts w:hint="cs"/>
-          <w:lang w:eastAsia="zh-CN"/>
-        </w:rPr>
-      </w:pPr>
-    </w:p>
-    <w:p>
-      <w:pPr>
-        <w:rPr>
-          <w:rFonts w:hint="cs"/>
-          <w:lang w:eastAsia="zh-CN"/>
-        </w:rPr>
-      </w:pPr>
-    </w:p>
-    <w:p>
-      <w:pPr>
-        <w:rPr>
-          <w:rFonts w:hint="cs"/>
-          <w:lang w:eastAsia="zh-CN"/>
-        </w:rPr>
-      </w:pPr>
-    </w:p>
-    <w:p>
-      <w:pPr>
-        <w:rPr>
-          <w:rFonts w:hint="cs"/>
-          <w:lang w:eastAsia="zh-CN"/>
-        </w:rPr>
-      </w:pPr>
-    </w:p>
-    <w:p>
-      <w:pPr>
-        <w:rPr>
-          <w:rFonts w:hint="cs"/>
-          <w:lang w:eastAsia="zh-CN"/>
-        </w:rPr>
-      </w:pPr>
-    </w:p>
-    <w:p>
-      <w:pPr>
-        <w:rPr>
-          <w:rFonts w:hint="cs"/>
-          <w:lang w:eastAsia="zh-CN"/>
-        </w:rPr>
-      </w:pPr>
-    </w:p>
-    <w:p>
-      <w:pPr>
-        <w:rPr>
-          <w:rFonts w:hint="cs"/>
           <w:lang w:eastAsia="zh-CN"/>
         </w:rPr>
       </w:pPr>

--- a/ระบบแจ้งเตือนการเข้าเรียนผ่านแอปพลิเคชัน LINE.docx
+++ b/ระบบแจ้งเตือนการเข้าเรียนผ่านแอปพลิเคชัน LINE.docx
@@ -2476,7 +2476,25 @@
           <w:szCs w:val="32"/>
           <w:cs/>
         </w:rPr>
-        <w:t>โดยจะต้องรอใกิจกรรมนั้นก่อนซึ่งทำให้เกิดความล่าช้าอย่างมากและปัญหาที่ตามมาคือเมื่อผู้ปกครองของนักเรียนอยากทราบเวลาการเข้าเรียนของนักเรียนก็ไม่สามารถบอกบอกได้แต่ในปัจจุบันนี้เทคโนโลยีและอินเตอร์เน็ตสามารถรับส่งข้อมูล</w:t>
+        <w:t>โดยจะต้องรอใ</w:t>
+      </w:r>
+      <w:r>
+        <w:rPr>
+          <w:rFonts w:ascii="TH SarabunPSK" w:hAnsi="TH SarabunPSK" w:cs="TH SarabunPSK" w:hint="cs"/>
+          <w:sz w:val="32"/>
+          <w:szCs w:val="32"/>
+          <w:cs/>
+        </w:rPr>
+        <w:t>น</w:t>
+      </w:r>
+      <w:r>
+        <w:rPr>
+          <w:rFonts w:ascii="TH SarabunPSK" w:hAnsi="TH SarabunPSK" w:cs="TH SarabunPSK" w:hint="cs"/>
+          <w:sz w:val="32"/>
+          <w:szCs w:val="32"/>
+          <w:cs/>
+        </w:rPr>
+        <w:t>กิจกรรมนั้นก่อนซึ่งทำให้เกิดความล่าช้าอย่างมากและปัญหาที่ตามมาคือเมื่อผู้ปกครองของนักเรียนอยากทราบเวลาการเข้าเรียนของนักเรียนก็ไม่สามารถบอกบอกได้แต่ในปัจจุบันนี้เทคโนโลยีและอินเตอร์เน็ตสามารถรับส่งข้อมูล</w:t>
       </w:r>
       <w:r>
         <w:rPr>
@@ -7378,19 +7396,20 @@
       </w:pPr>
       <w:r>
         <w:rPr>
+          <w:rFonts w:ascii="TH SarabunPSK" w:hAnsi="TH SarabunPSK" w:cs="TH SarabunPSK" w:hint="cs"/>
           <w:noProof/>
         </w:rPr>
         <w:drawing>
-          <wp:anchor distT="0" distB="0" distL="114300" distR="114300" simplePos="0" relativeHeight="251667456" behindDoc="0" locked="0" layoutInCell="1" allowOverlap="1" wp14:anchorId="7728644A" wp14:editId="6831487E">
+          <wp:anchor distT="0" distB="0" distL="114300" distR="114300" simplePos="0" relativeHeight="251667456" behindDoc="0" locked="0" layoutInCell="1" allowOverlap="1" wp14:anchorId="7728644A" wp14:editId="0FEEE2F5">
             <wp:simplePos x="0" y="0"/>
             <wp:positionH relativeFrom="margin">
-              <wp:align>center</wp:align>
+              <wp:posOffset>1257495</wp:posOffset>
             </wp:positionH>
             <wp:positionV relativeFrom="paragraph">
-              <wp:posOffset>175895</wp:posOffset>
+              <wp:posOffset>8255</wp:posOffset>
             </wp:positionV>
-            <wp:extent cx="3420951" cy="2522220"/>
-            <wp:effectExtent l="0" t="0" r="8255" b="0"/>
+            <wp:extent cx="3185160" cy="2348374"/>
+            <wp:effectExtent l="0" t="0" r="0" b="0"/>
             <wp:wrapNone/>
             <wp:docPr id="772097492" name="Picture 2" descr="visual-studio-logo · GitHub Topics · GitHub"/>
             <wp:cNvGraphicFramePr>
@@ -7421,7 +7440,7 @@
                   <pic:spPr bwMode="auto">
                     <a:xfrm>
                       <a:off x="0" y="0"/>
-                      <a:ext cx="3420951" cy="2522220"/>
+                      <a:ext cx="3185160" cy="2348374"/>
                     </a:xfrm>
                     <a:prstGeom prst="rect">
                       <a:avLst/>
@@ -7551,8 +7570,6 @@
         <w:pStyle w:val="NormalWeb"/>
         <w:shd w:val="clear" w:color="auto" w:fill="FFFFFF"/>
         <w:spacing w:before="0" w:beforeAutospacing="0" w:after="120" w:afterAutospacing="0"/>
-        <w:ind w:firstLine="600"/>
-        <w:jc w:val="thaiDistribute"/>
         <w:rPr>
           <w:rFonts w:ascii="TH SarabunPSK" w:hAnsi="TH SarabunPSK" w:cs="TH SarabunPSK"/>
           <w:b/>
@@ -7567,9 +7584,7 @@
       <w:pPr>
         <w:pStyle w:val="NormalWeb"/>
         <w:shd w:val="clear" w:color="auto" w:fill="FFFFFF"/>
-        <w:spacing w:before="0" w:beforeAutospacing="0" w:after="120" w:afterAutospacing="0"/>
-        <w:ind w:firstLine="600"/>
-        <w:jc w:val="thaiDistribute"/>
+        <w:spacing w:before="0" w:beforeAutospacing="0" w:after="0" w:afterAutospacing="0"/>
         <w:rPr>
           <w:rFonts w:ascii="TH SarabunPSK" w:hAnsi="TH SarabunPSK" w:cs="TH SarabunPSK"/>
           <w:b/>
@@ -7584,29 +7599,72 @@
       <w:pPr>
         <w:pStyle w:val="NormalWeb"/>
         <w:shd w:val="clear" w:color="auto" w:fill="FFFFFF"/>
-        <w:spacing w:before="0" w:beforeAutospacing="0" w:after="120" w:afterAutospacing="0"/>
-        <w:ind w:firstLine="600"/>
-        <w:jc w:val="thaiDistribute"/>
-        <w:rPr>
-          <w:rFonts w:ascii="TH SarabunPSK" w:hAnsi="TH SarabunPSK" w:cs="TH SarabunPSK"/>
-          <w:b/>
-          <w:bCs/>
-          <w:color w:val="000000" w:themeColor="text1"/>
-          <w:sz w:val="32"/>
-          <w:szCs w:val="32"/>
-        </w:rPr>
-      </w:pPr>
-      <w:r>
-        <w:rPr>
-          <w:rFonts w:ascii="TH SarabunPSK" w:hAnsi="TH SarabunPSK" w:cs="TH SarabunPSK"/>
-          <w:b/>
-          <w:bCs/>
-          <w:color w:val="000000" w:themeColor="text1"/>
-          <w:sz w:val="32"/>
-          <w:szCs w:val="32"/>
-        </w:rPr>
-        <w:t xml:space="preserve">  </w:t>
-      </w:r>
+        <w:spacing w:before="0" w:beforeAutospacing="0" w:after="0" w:afterAutospacing="0"/>
+        <w:jc w:val="center"/>
+        <w:rPr>
+          <w:rFonts w:ascii="TH SarabunPSK" w:hAnsi="TH SarabunPSK" w:cs="TH SarabunPSK" w:hint="cs"/>
+          <w:color w:val="000000" w:themeColor="text1"/>
+          <w:sz w:val="32"/>
+          <w:szCs w:val="32"/>
+        </w:rPr>
+      </w:pPr>
+      <w:r>
+        <w:rPr>
+          <w:rFonts w:ascii="TH SarabunPSK" w:hAnsi="TH SarabunPSK" w:cs="TH SarabunPSK" w:hint="cs"/>
+          <w:b/>
+          <w:bCs/>
+          <w:color w:val="000000" w:themeColor="text1"/>
+          <w:sz w:val="32"/>
+          <w:szCs w:val="32"/>
+          <w:cs/>
+        </w:rPr>
+        <w:t xml:space="preserve">รูปที่ </w:t>
+      </w:r>
+      <w:r>
+        <w:rPr>
+          <w:rFonts w:ascii="TH SarabunPSK" w:hAnsi="TH SarabunPSK" w:cs="TH SarabunPSK"/>
+          <w:b/>
+          <w:bCs/>
+          <w:color w:val="000000" w:themeColor="text1"/>
+          <w:sz w:val="32"/>
+          <w:szCs w:val="32"/>
+        </w:rPr>
+        <w:t xml:space="preserve">2.1 </w:t>
+      </w:r>
+      <w:r>
+        <w:rPr>
+          <w:rFonts w:ascii="TH SarabunPSK" w:hAnsi="TH SarabunPSK" w:cs="TH SarabunPSK" w:hint="cs"/>
+          <w:color w:val="000000" w:themeColor="text1"/>
+          <w:sz w:val="32"/>
+          <w:szCs w:val="32"/>
+          <w:cs/>
+        </w:rPr>
+        <w:t xml:space="preserve">โปรแกรม </w:t>
+      </w:r>
+      <w:r>
+        <w:rPr>
+          <w:rFonts w:ascii="TH SarabunPSK" w:hAnsi="TH SarabunPSK" w:cs="TH SarabunPSK"/>
+          <w:color w:val="000000" w:themeColor="text1"/>
+          <w:sz w:val="32"/>
+          <w:szCs w:val="32"/>
+        </w:rPr>
+        <w:t>Visual Studio</w:t>
+      </w:r>
+    </w:p>
+    <w:p>
+      <w:pPr>
+        <w:pStyle w:val="NormalWeb"/>
+        <w:shd w:val="clear" w:color="auto" w:fill="FFFFFF"/>
+        <w:spacing w:before="0" w:beforeAutospacing="0" w:after="0" w:afterAutospacing="0"/>
+        <w:rPr>
+          <w:rFonts w:ascii="TH SarabunPSK" w:hAnsi="TH SarabunPSK" w:cs="TH SarabunPSK" w:hint="cs"/>
+          <w:b/>
+          <w:bCs/>
+          <w:color w:val="000000" w:themeColor="text1"/>
+          <w:sz w:val="32"/>
+          <w:szCs w:val="32"/>
+        </w:rPr>
+      </w:pPr>
     </w:p>
     <w:p>
       <w:pPr>
@@ -8235,9 +8293,103 @@
         <w:pStyle w:val="NormalWeb"/>
         <w:shd w:val="clear" w:color="auto" w:fill="FFFFFF"/>
         <w:spacing w:before="0" w:beforeAutospacing="0" w:after="0" w:afterAutospacing="0"/>
-        <w:jc w:val="thaiDistribute"/>
-        <w:rPr>
-          <w:rFonts w:ascii="TH SarabunPSK" w:hAnsi="TH SarabunPSK" w:cs="TH SarabunPSK"/>
+        <w:jc w:val="center"/>
+        <w:rPr>
+          <w:rFonts w:ascii="TH SarabunPSK" w:hAnsi="TH SarabunPSK" w:cs="TH SarabunPSK"/>
+          <w:color w:val="000000" w:themeColor="text1"/>
+          <w:sz w:val="32"/>
+          <w:szCs w:val="32"/>
+        </w:rPr>
+      </w:pPr>
+      <w:r>
+        <w:rPr>
+          <w:rFonts w:ascii="TH SarabunPSK" w:hAnsi="TH SarabunPSK" w:cs="TH SarabunPSK" w:hint="cs"/>
+          <w:b/>
+          <w:bCs/>
+          <w:color w:val="000000" w:themeColor="text1"/>
+          <w:sz w:val="32"/>
+          <w:szCs w:val="32"/>
+          <w:cs/>
+        </w:rPr>
+        <w:t xml:space="preserve">รูปที่ </w:t>
+      </w:r>
+      <w:r>
+        <w:rPr>
+          <w:rFonts w:ascii="TH SarabunPSK" w:hAnsi="TH SarabunPSK" w:cs="TH SarabunPSK"/>
+          <w:b/>
+          <w:bCs/>
+          <w:color w:val="000000" w:themeColor="text1"/>
+          <w:sz w:val="32"/>
+          <w:szCs w:val="32"/>
+        </w:rPr>
+        <w:t>2.</w:t>
+      </w:r>
+      <w:r>
+        <w:rPr>
+          <w:rFonts w:ascii="TH SarabunPSK" w:hAnsi="TH SarabunPSK" w:cs="TH SarabunPSK"/>
+          <w:b/>
+          <w:bCs/>
+          <w:color w:val="000000" w:themeColor="text1"/>
+          <w:sz w:val="32"/>
+          <w:szCs w:val="32"/>
+        </w:rPr>
+        <w:t>2</w:t>
+      </w:r>
+      <w:r>
+        <w:rPr>
+          <w:rFonts w:ascii="TH SarabunPSK" w:hAnsi="TH SarabunPSK" w:cs="TH SarabunPSK"/>
+          <w:b/>
+          <w:bCs/>
+          <w:color w:val="000000" w:themeColor="text1"/>
+          <w:sz w:val="32"/>
+          <w:szCs w:val="32"/>
+        </w:rPr>
+        <w:t xml:space="preserve"> </w:t>
+      </w:r>
+      <w:r>
+        <w:rPr>
+          <w:rFonts w:ascii="TH SarabunPSK" w:hAnsi="TH SarabunPSK" w:cs="TH SarabunPSK" w:hint="cs"/>
+          <w:color w:val="000000" w:themeColor="text1"/>
+          <w:sz w:val="32"/>
+          <w:szCs w:val="32"/>
+          <w:cs/>
+        </w:rPr>
+        <w:t xml:space="preserve">แอปพลิเคชัน </w:t>
+      </w:r>
+      <w:r>
+        <w:rPr>
+          <w:rFonts w:ascii="TH SarabunPSK" w:hAnsi="TH SarabunPSK" w:cs="TH SarabunPSK"/>
+          <w:color w:val="000000" w:themeColor="text1"/>
+          <w:sz w:val="32"/>
+          <w:szCs w:val="32"/>
+        </w:rPr>
+        <w:t>LINE</w:t>
+      </w:r>
+    </w:p>
+    <w:p>
+      <w:pPr>
+        <w:pStyle w:val="NormalWeb"/>
+        <w:shd w:val="clear" w:color="auto" w:fill="FFFFFF"/>
+        <w:spacing w:before="0" w:beforeAutospacing="0" w:after="0" w:afterAutospacing="0"/>
+        <w:jc w:val="center"/>
+        <w:rPr>
+          <w:rFonts w:ascii="TH SarabunPSK" w:hAnsi="TH SarabunPSK" w:cs="TH SarabunPSK"/>
+          <w:color w:val="000000" w:themeColor="text1"/>
+          <w:sz w:val="32"/>
+          <w:szCs w:val="32"/>
+        </w:rPr>
+      </w:pPr>
+    </w:p>
+    <w:p>
+      <w:pPr>
+        <w:pStyle w:val="NormalWeb"/>
+        <w:shd w:val="clear" w:color="auto" w:fill="FFFFFF"/>
+        <w:spacing w:before="0" w:beforeAutospacing="0" w:after="0" w:afterAutospacing="0"/>
+        <w:jc w:val="center"/>
+        <w:rPr>
+          <w:rFonts w:ascii="TH SarabunPSK" w:hAnsi="TH SarabunPSK" w:cs="TH SarabunPSK"/>
+          <w:b/>
+          <w:bCs/>
           <w:color w:val="000000" w:themeColor="text1"/>
           <w:sz w:val="32"/>
           <w:szCs w:val="32"/>
@@ -8253,40 +8405,6 @@
         <w:jc w:val="thaiDistribute"/>
         <w:rPr>
           <w:rFonts w:ascii="TH SarabunPSK" w:hAnsi="TH SarabunPSK" w:cs="TH SarabunPSK"/>
-          <w:b/>
-          <w:bCs/>
-          <w:color w:val="000000" w:themeColor="text1"/>
-          <w:sz w:val="32"/>
-          <w:szCs w:val="32"/>
-          <w:shd w:val="clear" w:color="auto" w:fill="FFFFFF"/>
-        </w:rPr>
-      </w:pPr>
-    </w:p>
-    <w:p>
-      <w:pPr>
-        <w:pStyle w:val="NormalWeb"/>
-        <w:shd w:val="clear" w:color="auto" w:fill="FFFFFF"/>
-        <w:spacing w:before="0" w:beforeAutospacing="0" w:after="0" w:afterAutospacing="0"/>
-        <w:jc w:val="thaiDistribute"/>
-        <w:rPr>
-          <w:rFonts w:ascii="TH SarabunPSK" w:hAnsi="TH SarabunPSK" w:cs="TH SarabunPSK"/>
-          <w:b/>
-          <w:bCs/>
-          <w:color w:val="000000" w:themeColor="text1"/>
-          <w:sz w:val="32"/>
-          <w:szCs w:val="32"/>
-          <w:shd w:val="clear" w:color="auto" w:fill="FFFFFF"/>
-        </w:rPr>
-      </w:pPr>
-    </w:p>
-    <w:p>
-      <w:pPr>
-        <w:pStyle w:val="NormalWeb"/>
-        <w:shd w:val="clear" w:color="auto" w:fill="FFFFFF"/>
-        <w:spacing w:before="0" w:beforeAutospacing="0" w:after="0" w:afterAutospacing="0"/>
-        <w:jc w:val="thaiDistribute"/>
-        <w:rPr>
-          <w:rFonts w:ascii="TH SarabunPSK" w:hAnsi="TH SarabunPSK" w:cs="TH SarabunPSK"/>
           <w:color w:val="000000" w:themeColor="text1"/>
           <w:sz w:val="32"/>
           <w:szCs w:val="32"/>
@@ -8970,7 +9088,6 @@
         <w:jc w:val="thaiDistribute"/>
         <w:rPr>
           <w:rFonts w:ascii="TH SarabunPSK" w:hAnsi="TH SarabunPSK" w:cs="TH SarabunPSK"/>
-          <w:color w:val="000000" w:themeColor="text1"/>
           <w:sz w:val="32"/>
           <w:szCs w:val="32"/>
           <w:shd w:val="clear" w:color="auto" w:fill="FFFFFF"/>
@@ -9025,6 +9142,66 @@
         </w:rPr>
         <w:t>ย</w:t>
       </w:r>
+    </w:p>
+    <w:p>
+      <w:pPr>
+        <w:spacing w:after="0"/>
+        <w:jc w:val="thaiDistribute"/>
+        <w:rPr>
+          <w:rFonts w:ascii="TH SarabunPSK" w:hAnsi="TH SarabunPSK" w:cs="TH SarabunPSK"/>
+          <w:sz w:val="32"/>
+          <w:szCs w:val="32"/>
+          <w:shd w:val="clear" w:color="auto" w:fill="FFFFFF"/>
+        </w:rPr>
+      </w:pPr>
+    </w:p>
+    <w:p>
+      <w:pPr>
+        <w:spacing w:after="0"/>
+        <w:jc w:val="thaiDistribute"/>
+        <w:rPr>
+          <w:rFonts w:ascii="TH SarabunPSK" w:hAnsi="TH SarabunPSK" w:cs="TH SarabunPSK"/>
+          <w:sz w:val="32"/>
+          <w:szCs w:val="32"/>
+          <w:shd w:val="clear" w:color="auto" w:fill="FFFFFF"/>
+        </w:rPr>
+      </w:pPr>
+    </w:p>
+    <w:p>
+      <w:pPr>
+        <w:spacing w:after="0"/>
+        <w:jc w:val="thaiDistribute"/>
+        <w:rPr>
+          <w:rFonts w:ascii="TH SarabunPSK" w:hAnsi="TH SarabunPSK" w:cs="TH SarabunPSK"/>
+          <w:sz w:val="32"/>
+          <w:szCs w:val="32"/>
+          <w:shd w:val="clear" w:color="auto" w:fill="FFFFFF"/>
+        </w:rPr>
+      </w:pPr>
+    </w:p>
+    <w:p>
+      <w:pPr>
+        <w:spacing w:after="0"/>
+        <w:jc w:val="thaiDistribute"/>
+        <w:rPr>
+          <w:rFonts w:ascii="TH SarabunPSK" w:hAnsi="TH SarabunPSK" w:cs="TH SarabunPSK"/>
+          <w:sz w:val="32"/>
+          <w:szCs w:val="32"/>
+          <w:shd w:val="clear" w:color="auto" w:fill="FFFFFF"/>
+        </w:rPr>
+      </w:pPr>
+    </w:p>
+    <w:p>
+      <w:pPr>
+        <w:spacing w:after="0"/>
+        <w:jc w:val="thaiDistribute"/>
+        <w:rPr>
+          <w:rFonts w:ascii="TH SarabunPSK" w:hAnsi="TH SarabunPSK" w:cs="TH SarabunPSK"/>
+          <w:sz w:val="32"/>
+          <w:szCs w:val="32"/>
+          <w:shd w:val="clear" w:color="auto" w:fill="FFFFFF"/>
+        </w:rPr>
+      </w:pPr>
     </w:p>
     <w:p>
       <w:pPr>
@@ -9039,18 +9216,33 @@
           <w:shd w:val="clear" w:color="auto" w:fill="FFFFFF"/>
         </w:rPr>
       </w:pPr>
+    </w:p>
+    <w:p>
+      <w:pPr>
+        <w:spacing w:after="0"/>
+        <w:ind w:firstLine="720"/>
+        <w:jc w:val="thaiDistribute"/>
+        <w:rPr>
+          <w:rFonts w:ascii="TH SarabunPSK" w:hAnsi="TH SarabunPSK" w:cs="TH SarabunPSK"/>
+          <w:color w:val="000000" w:themeColor="text1"/>
+          <w:sz w:val="32"/>
+          <w:szCs w:val="32"/>
+          <w:shd w:val="clear" w:color="auto" w:fill="FFFFFF"/>
+        </w:rPr>
+      </w:pPr>
       <w:r>
         <w:rPr>
           <w:noProof/>
         </w:rPr>
+        <w:lastRenderedPageBreak/>
         <w:drawing>
-          <wp:anchor distT="0" distB="0" distL="114300" distR="114300" simplePos="0" relativeHeight="251668480" behindDoc="0" locked="0" layoutInCell="1" allowOverlap="1" wp14:anchorId="05A58F3B" wp14:editId="34DF85E6">
+          <wp:anchor distT="0" distB="0" distL="114300" distR="114300" simplePos="0" relativeHeight="251668480" behindDoc="0" locked="0" layoutInCell="1" allowOverlap="1" wp14:anchorId="05A58F3B" wp14:editId="083671CE">
             <wp:simplePos x="0" y="0"/>
             <wp:positionH relativeFrom="margin">
               <wp:align>center</wp:align>
             </wp:positionH>
             <wp:positionV relativeFrom="paragraph">
-              <wp:posOffset>8255</wp:posOffset>
+              <wp:posOffset>183515</wp:posOffset>
             </wp:positionV>
             <wp:extent cx="1735455" cy="1744980"/>
             <wp:effectExtent l="0" t="0" r="0" b="7620"/>
@@ -9187,6 +9379,8 @@
         <w:jc w:val="thaiDistribute"/>
         <w:rPr>
           <w:rFonts w:ascii="TH SarabunPSK" w:hAnsi="TH SarabunPSK" w:cs="TH SarabunPSK"/>
+          <w:b/>
+          <w:bCs/>
           <w:sz w:val="32"/>
           <w:szCs w:val="32"/>
           <w:shd w:val="clear" w:color="auto" w:fill="FFFFFF"/>
@@ -9201,9 +9395,175 @@
           <w:szCs w:val="32"/>
           <w:shd w:val="clear" w:color="auto" w:fill="FFFFFF"/>
         </w:rPr>
-        <w:lastRenderedPageBreak/>
-        <w:t xml:space="preserve">     </w:t>
-      </w:r>
+        <w:t xml:space="preserve">    </w:t>
+      </w:r>
+    </w:p>
+    <w:p>
+      <w:pPr>
+        <w:pStyle w:val="NormalWeb"/>
+        <w:shd w:val="clear" w:color="auto" w:fill="FFFFFF"/>
+        <w:spacing w:before="0" w:beforeAutospacing="0" w:after="0" w:afterAutospacing="0"/>
+        <w:jc w:val="thaiDistribute"/>
+        <w:rPr>
+          <w:rFonts w:ascii="TH SarabunPSK" w:hAnsi="TH SarabunPSK" w:cs="TH SarabunPSK"/>
+          <w:b/>
+          <w:bCs/>
+          <w:sz w:val="32"/>
+          <w:szCs w:val="32"/>
+          <w:shd w:val="clear" w:color="auto" w:fill="FFFFFF"/>
+        </w:rPr>
+      </w:pPr>
+      <w:r>
+        <w:rPr>
+          <w:rFonts w:ascii="TH SarabunPSK" w:hAnsi="TH SarabunPSK" w:cs="TH SarabunPSK"/>
+          <w:b/>
+          <w:bCs/>
+          <w:sz w:val="32"/>
+          <w:szCs w:val="32"/>
+          <w:shd w:val="clear" w:color="auto" w:fill="FFFFFF"/>
+        </w:rPr>
+        <w:t xml:space="preserve"> </w:t>
+      </w:r>
+    </w:p>
+    <w:p>
+      <w:pPr>
+        <w:pStyle w:val="NormalWeb"/>
+        <w:shd w:val="clear" w:color="auto" w:fill="FFFFFF"/>
+        <w:spacing w:before="0" w:beforeAutospacing="0" w:after="0" w:afterAutospacing="0"/>
+        <w:jc w:val="thaiDistribute"/>
+        <w:rPr>
+          <w:rFonts w:ascii="TH SarabunPSK" w:hAnsi="TH SarabunPSK" w:cs="TH SarabunPSK"/>
+          <w:b/>
+          <w:bCs/>
+          <w:sz w:val="32"/>
+          <w:szCs w:val="32"/>
+          <w:shd w:val="clear" w:color="auto" w:fill="FFFFFF"/>
+        </w:rPr>
+      </w:pPr>
+    </w:p>
+    <w:p>
+      <w:pPr>
+        <w:pStyle w:val="NormalWeb"/>
+        <w:shd w:val="clear" w:color="auto" w:fill="FFFFFF"/>
+        <w:spacing w:before="0" w:beforeAutospacing="0" w:after="0" w:afterAutospacing="0"/>
+        <w:jc w:val="center"/>
+        <w:rPr>
+          <w:rFonts w:ascii="TH SarabunPSK" w:hAnsi="TH SarabunPSK" w:cs="TH SarabunPSK"/>
+          <w:color w:val="000000" w:themeColor="text1"/>
+          <w:sz w:val="32"/>
+          <w:szCs w:val="32"/>
+        </w:rPr>
+      </w:pPr>
+      <w:r>
+        <w:rPr>
+          <w:rFonts w:ascii="TH SarabunPSK" w:hAnsi="TH SarabunPSK" w:cs="TH SarabunPSK" w:hint="cs"/>
+          <w:b/>
+          <w:bCs/>
+          <w:color w:val="000000" w:themeColor="text1"/>
+          <w:sz w:val="32"/>
+          <w:szCs w:val="32"/>
+          <w:cs/>
+        </w:rPr>
+        <w:t xml:space="preserve">รูปที่ </w:t>
+      </w:r>
+      <w:r>
+        <w:rPr>
+          <w:rFonts w:ascii="TH SarabunPSK" w:hAnsi="TH SarabunPSK" w:cs="TH SarabunPSK"/>
+          <w:b/>
+          <w:bCs/>
+          <w:color w:val="000000" w:themeColor="text1"/>
+          <w:sz w:val="32"/>
+          <w:szCs w:val="32"/>
+        </w:rPr>
+        <w:t>2.</w:t>
+      </w:r>
+      <w:r>
+        <w:rPr>
+          <w:rFonts w:ascii="TH SarabunPSK" w:hAnsi="TH SarabunPSK" w:cs="TH SarabunPSK"/>
+          <w:b/>
+          <w:bCs/>
+          <w:color w:val="000000" w:themeColor="text1"/>
+          <w:sz w:val="32"/>
+          <w:szCs w:val="32"/>
+        </w:rPr>
+        <w:t>3</w:t>
+      </w:r>
+      <w:r>
+        <w:rPr>
+          <w:rFonts w:ascii="TH SarabunPSK" w:hAnsi="TH SarabunPSK" w:cs="TH SarabunPSK"/>
+          <w:b/>
+          <w:bCs/>
+          <w:color w:val="000000" w:themeColor="text1"/>
+          <w:sz w:val="32"/>
+          <w:szCs w:val="32"/>
+        </w:rPr>
+        <w:t xml:space="preserve"> </w:t>
+      </w:r>
+      <w:r>
+        <w:rPr>
+          <w:rFonts w:ascii="TH SarabunPSK" w:hAnsi="TH SarabunPSK" w:cs="TH SarabunPSK" w:hint="cs"/>
+          <w:color w:val="000000" w:themeColor="text1"/>
+          <w:sz w:val="32"/>
+          <w:szCs w:val="32"/>
+          <w:cs/>
+        </w:rPr>
+        <w:t xml:space="preserve">โปรแกรม </w:t>
+      </w:r>
+      <w:r>
+        <w:rPr>
+          <w:rFonts w:ascii="TH SarabunPSK" w:hAnsi="TH SarabunPSK" w:cs="TH SarabunPSK"/>
+          <w:color w:val="000000" w:themeColor="text1"/>
+          <w:sz w:val="32"/>
+          <w:szCs w:val="32"/>
+        </w:rPr>
+        <w:t>Xampp</w:t>
+      </w:r>
+    </w:p>
+    <w:p>
+      <w:pPr>
+        <w:pStyle w:val="NormalWeb"/>
+        <w:shd w:val="clear" w:color="auto" w:fill="FFFFFF"/>
+        <w:spacing w:before="0" w:beforeAutospacing="0" w:after="0" w:afterAutospacing="0"/>
+        <w:jc w:val="thaiDistribute"/>
+        <w:rPr>
+          <w:rFonts w:ascii="TH SarabunPSK" w:hAnsi="TH SarabunPSK" w:cs="TH SarabunPSK"/>
+          <w:b/>
+          <w:bCs/>
+          <w:sz w:val="32"/>
+          <w:szCs w:val="32"/>
+          <w:shd w:val="clear" w:color="auto" w:fill="FFFFFF"/>
+        </w:rPr>
+      </w:pPr>
+    </w:p>
+    <w:p>
+      <w:pPr>
+        <w:pStyle w:val="NormalWeb"/>
+        <w:shd w:val="clear" w:color="auto" w:fill="FFFFFF"/>
+        <w:spacing w:before="0" w:beforeAutospacing="0" w:after="0" w:afterAutospacing="0"/>
+        <w:jc w:val="thaiDistribute"/>
+        <w:rPr>
+          <w:rFonts w:ascii="TH SarabunPSK" w:hAnsi="TH SarabunPSK" w:cs="TH SarabunPSK"/>
+          <w:b/>
+          <w:bCs/>
+          <w:sz w:val="32"/>
+          <w:szCs w:val="32"/>
+          <w:shd w:val="clear" w:color="auto" w:fill="FFFFFF"/>
+        </w:rPr>
+      </w:pPr>
+    </w:p>
+    <w:p>
+      <w:pPr>
+        <w:pStyle w:val="NormalWeb"/>
+        <w:shd w:val="clear" w:color="auto" w:fill="FFFFFF"/>
+        <w:spacing w:before="0" w:beforeAutospacing="0" w:after="0" w:afterAutospacing="0"/>
+        <w:jc w:val="thaiDistribute"/>
+        <w:rPr>
+          <w:rFonts w:ascii="TH SarabunPSK" w:hAnsi="TH SarabunPSK" w:cs="TH SarabunPSK"/>
+          <w:sz w:val="32"/>
+          <w:szCs w:val="32"/>
+          <w:shd w:val="clear" w:color="auto" w:fill="FFFFFF"/>
+        </w:rPr>
+      </w:pPr>
       <w:r>
         <w:rPr>
           <w:rFonts w:ascii="TH SarabunPSK" w:hAnsi="TH SarabunPSK" w:cs="TH SarabunPSK"/>
@@ -9429,22 +9789,22 @@
           <w:noProof/>
         </w:rPr>
         <w:drawing>
-          <wp:anchor distT="0" distB="0" distL="114300" distR="114300" simplePos="0" relativeHeight="251671552" behindDoc="1" locked="0" layoutInCell="1" allowOverlap="1" wp14:anchorId="41D1C5E3" wp14:editId="5971FDF7">
+          <wp:anchor distT="0" distB="0" distL="114300" distR="114300" simplePos="0" relativeHeight="251671552" behindDoc="1" locked="0" layoutInCell="1" allowOverlap="1" wp14:anchorId="41D1C5E3" wp14:editId="16A390E6">
             <wp:simplePos x="0" y="0"/>
             <wp:positionH relativeFrom="column">
-              <wp:posOffset>1341120</wp:posOffset>
+              <wp:posOffset>1699260</wp:posOffset>
             </wp:positionH>
             <wp:positionV relativeFrom="paragraph">
-              <wp:posOffset>5080</wp:posOffset>
+              <wp:posOffset>3810</wp:posOffset>
             </wp:positionV>
-            <wp:extent cx="2872740" cy="2872740"/>
-            <wp:effectExtent l="0" t="0" r="3810" b="3810"/>
+            <wp:extent cx="2438400" cy="2438400"/>
+            <wp:effectExtent l="0" t="0" r="0" b="0"/>
             <wp:wrapTight wrapText="bothSides">
               <wp:wrapPolygon edited="0">
                 <wp:start x="0" y="0"/>
-                <wp:lineTo x="0" y="21485"/>
-                <wp:lineTo x="21485" y="21485"/>
-                <wp:lineTo x="21485" y="0"/>
+                <wp:lineTo x="0" y="21431"/>
+                <wp:lineTo x="21431" y="21431"/>
+                <wp:lineTo x="21431" y="0"/>
                 <wp:lineTo x="0" y="0"/>
               </wp:wrapPolygon>
             </wp:wrapTight>
@@ -9477,7 +9837,7 @@
                   <pic:spPr bwMode="auto">
                     <a:xfrm>
                       <a:off x="0" y="0"/>
-                      <a:ext cx="2872740" cy="2872740"/>
+                      <a:ext cx="2438400" cy="2438400"/>
                     </a:xfrm>
                     <a:prstGeom prst="rect">
                       <a:avLst/>
@@ -9673,50 +10033,76 @@
       <w:pPr>
         <w:pStyle w:val="NormalWeb"/>
         <w:shd w:val="clear" w:color="auto" w:fill="FFFFFF"/>
-        <w:spacing w:before="0" w:beforeAutospacing="0" w:after="120" w:afterAutospacing="0"/>
-        <w:ind w:firstLine="720"/>
-        <w:rPr>
-          <w:rFonts w:ascii="TH SarabunPSK" w:hAnsi="TH SarabunPSK" w:cs="TH SarabunPSK"/>
-          <w:color w:val="333333"/>
-          <w:sz w:val="32"/>
-          <w:szCs w:val="32"/>
-        </w:rPr>
-      </w:pPr>
+        <w:spacing w:before="0" w:beforeAutospacing="0" w:after="0" w:afterAutospacing="0"/>
+        <w:jc w:val="center"/>
+        <w:rPr>
+          <w:rFonts w:ascii="TH SarabunPSK" w:hAnsi="TH SarabunPSK" w:cs="TH SarabunPSK"/>
+          <w:color w:val="000000" w:themeColor="text1"/>
+          <w:sz w:val="32"/>
+          <w:szCs w:val="32"/>
+        </w:rPr>
+      </w:pPr>
+      <w:r>
+        <w:rPr>
+          <w:rFonts w:ascii="TH SarabunPSK" w:hAnsi="TH SarabunPSK" w:cs="TH SarabunPSK" w:hint="cs"/>
+          <w:b/>
+          <w:bCs/>
+          <w:color w:val="000000" w:themeColor="text1"/>
+          <w:sz w:val="32"/>
+          <w:szCs w:val="32"/>
+          <w:cs/>
+        </w:rPr>
+        <w:t xml:space="preserve">รูปที่ </w:t>
+      </w:r>
+      <w:r>
+        <w:rPr>
+          <w:rFonts w:ascii="TH SarabunPSK" w:hAnsi="TH SarabunPSK" w:cs="TH SarabunPSK"/>
+          <w:b/>
+          <w:bCs/>
+          <w:color w:val="000000" w:themeColor="text1"/>
+          <w:sz w:val="32"/>
+          <w:szCs w:val="32"/>
+        </w:rPr>
+        <w:t>2.</w:t>
+      </w:r>
+      <w:r>
+        <w:rPr>
+          <w:rFonts w:ascii="TH SarabunPSK" w:hAnsi="TH SarabunPSK" w:cs="TH SarabunPSK"/>
+          <w:b/>
+          <w:bCs/>
+          <w:color w:val="000000" w:themeColor="text1"/>
+          <w:sz w:val="32"/>
+          <w:szCs w:val="32"/>
+        </w:rPr>
+        <w:t>4</w:t>
+      </w:r>
+      <w:r>
+        <w:rPr>
+          <w:rFonts w:ascii="TH SarabunPSK" w:hAnsi="TH SarabunPSK" w:cs="TH SarabunPSK"/>
+          <w:b/>
+          <w:bCs/>
+          <w:color w:val="000000" w:themeColor="text1"/>
+          <w:sz w:val="32"/>
+          <w:szCs w:val="32"/>
+        </w:rPr>
+        <w:t xml:space="preserve"> </w:t>
+      </w:r>
+      <w:r>
+        <w:rPr>
+          <w:rFonts w:ascii="TH SarabunPSK" w:hAnsi="TH SarabunPSK" w:cs="TH SarabunPSK"/>
+          <w:color w:val="000000" w:themeColor="text1"/>
+          <w:sz w:val="32"/>
+          <w:szCs w:val="32"/>
+        </w:rPr>
+        <w:t>Barcode Scanner</w:t>
+      </w:r>
     </w:p>
     <w:p>
       <w:pPr>
         <w:pStyle w:val="NormalWeb"/>
         <w:shd w:val="clear" w:color="auto" w:fill="FFFFFF"/>
-        <w:spacing w:before="0" w:beforeAutospacing="0" w:after="120" w:afterAutospacing="0"/>
-        <w:ind w:firstLine="720"/>
-        <w:rPr>
-          <w:rFonts w:ascii="TH SarabunPSK" w:hAnsi="TH SarabunPSK" w:cs="TH SarabunPSK"/>
-          <w:color w:val="333333"/>
-          <w:sz w:val="32"/>
-          <w:szCs w:val="32"/>
-        </w:rPr>
-      </w:pPr>
-    </w:p>
-    <w:p>
-      <w:pPr>
-        <w:pStyle w:val="NormalWeb"/>
-        <w:shd w:val="clear" w:color="auto" w:fill="FFFFFF"/>
-        <w:spacing w:before="0" w:beforeAutospacing="0" w:after="120" w:afterAutospacing="0"/>
-        <w:ind w:firstLine="720"/>
-        <w:rPr>
-          <w:rFonts w:ascii="TH SarabunPSK" w:hAnsi="TH SarabunPSK" w:cs="TH SarabunPSK"/>
-          <w:color w:val="333333"/>
-          <w:sz w:val="32"/>
-          <w:szCs w:val="32"/>
-        </w:rPr>
-      </w:pPr>
-    </w:p>
-    <w:p>
-      <w:pPr>
-        <w:pStyle w:val="NormalWeb"/>
-        <w:shd w:val="clear" w:color="auto" w:fill="FFFFFF"/>
-        <w:spacing w:before="0" w:beforeAutospacing="0" w:after="120" w:afterAutospacing="0"/>
-        <w:ind w:firstLine="720"/>
+        <w:spacing w:before="0" w:beforeAutospacing="0" w:after="0" w:afterAutospacing="0"/>
+        <w:jc w:val="center"/>
         <w:rPr>
           <w:rFonts w:ascii="TH SarabunPSK" w:hAnsi="TH SarabunPSK" w:cs="TH SarabunPSK"/>
           <w:color w:val="333333"/>
@@ -9749,6 +10135,7 @@
           <w:sz w:val="32"/>
           <w:szCs w:val="32"/>
         </w:rPr>
+        <w:lastRenderedPageBreak/>
         <w:t xml:space="preserve">     </w:t>
       </w:r>
       <w:r>
@@ -10355,7 +10742,6 @@
           <w:szCs w:val="32"/>
           <w:shd w:val="clear" w:color="auto" w:fill="FFFFFF"/>
         </w:rPr>
-        <w:lastRenderedPageBreak/>
         <w:t xml:space="preserve">     2.1.6 </w:t>
       </w:r>
       <w:r>
@@ -11391,6 +11777,7 @@
           <w:szCs w:val="32"/>
           <w:cs/>
         </w:rPr>
+        <w:lastRenderedPageBreak/>
         <w:t xml:space="preserve">ข้อดีของ </w:t>
       </w:r>
       <w:r>
@@ -11532,57 +11919,14 @@
           <w:szCs w:val="32"/>
         </w:rPr>
       </w:pPr>
-    </w:p>
-    <w:p>
-      <w:pPr>
-        <w:pStyle w:val="NormalWeb"/>
-        <w:shd w:val="clear" w:color="auto" w:fill="FFFFFF"/>
-        <w:spacing w:before="0" w:beforeAutospacing="0" w:after="120" w:afterAutospacing="0"/>
-        <w:rPr>
-          <w:rFonts w:ascii="TH SarabunPSK" w:hAnsi="TH SarabunPSK" w:cs="TH SarabunPSK"/>
-          <w:b/>
-          <w:bCs/>
-          <w:sz w:val="32"/>
-          <w:szCs w:val="32"/>
-        </w:rPr>
-      </w:pPr>
-    </w:p>
-    <w:p>
-      <w:pPr>
-        <w:pStyle w:val="NormalWeb"/>
-        <w:shd w:val="clear" w:color="auto" w:fill="FFFFFF"/>
-        <w:spacing w:before="0" w:beforeAutospacing="0" w:after="120" w:afterAutospacing="0"/>
-        <w:rPr>
-          <w:rFonts w:ascii="TH SarabunPSK" w:hAnsi="TH SarabunPSK" w:cs="TH SarabunPSK"/>
-          <w:b/>
-          <w:bCs/>
-          <w:sz w:val="32"/>
-          <w:szCs w:val="32"/>
-        </w:rPr>
-      </w:pPr>
-    </w:p>
-    <w:p>
-      <w:pPr>
-        <w:pStyle w:val="NormalWeb"/>
-        <w:shd w:val="clear" w:color="auto" w:fill="FFFFFF"/>
-        <w:spacing w:before="0" w:beforeAutospacing="0" w:after="120" w:afterAutospacing="0"/>
-        <w:rPr>
-          <w:rFonts w:ascii="TH SarabunPSK" w:hAnsi="TH SarabunPSK" w:cs="TH SarabunPSK"/>
-          <w:b/>
-          <w:bCs/>
-          <w:sz w:val="32"/>
-          <w:szCs w:val="32"/>
-        </w:rPr>
-      </w:pPr>
-      <w:r>
-        <w:rPr>
-          <w:rFonts w:ascii="TH SarabunPSK" w:hAnsi="TH SarabunPSK" w:cs="TH SarabunPSK"/>
-          <w:b/>
-          <w:bCs/>
-          <w:sz w:val="32"/>
-          <w:szCs w:val="32"/>
-        </w:rPr>
-        <w:lastRenderedPageBreak/>
+      <w:r>
+        <w:rPr>
+          <w:rFonts w:ascii="TH SarabunPSK" w:hAnsi="TH SarabunPSK" w:cs="TH SarabunPSK"/>
+          <w:b/>
+          <w:bCs/>
+          <w:sz w:val="32"/>
+          <w:szCs w:val="32"/>
+        </w:rPr>
         <w:t xml:space="preserve">2.3 </w:t>
       </w:r>
       <w:r>
@@ -12121,6 +12465,103 @@
     </w:p>
     <w:p>
       <w:pPr>
+        <w:pStyle w:val="NormalWeb"/>
+        <w:shd w:val="clear" w:color="auto" w:fill="FFFFFF"/>
+        <w:spacing w:before="0" w:beforeAutospacing="0" w:after="0" w:afterAutospacing="0"/>
+        <w:jc w:val="center"/>
+        <w:rPr>
+          <w:rFonts w:ascii="TH SarabunPSK" w:hAnsi="TH SarabunPSK" w:cs="TH SarabunPSK"/>
+          <w:b/>
+          <w:bCs/>
+          <w:color w:val="000000" w:themeColor="text1"/>
+          <w:sz w:val="32"/>
+          <w:szCs w:val="32"/>
+        </w:rPr>
+      </w:pPr>
+    </w:p>
+    <w:p>
+      <w:pPr>
+        <w:pStyle w:val="NormalWeb"/>
+        <w:shd w:val="clear" w:color="auto" w:fill="FFFFFF"/>
+        <w:spacing w:before="0" w:beforeAutospacing="0" w:after="0" w:afterAutospacing="0"/>
+        <w:jc w:val="center"/>
+        <w:rPr>
+          <w:rFonts w:ascii="TH SarabunPSK" w:hAnsi="TH SarabunPSK" w:cs="TH SarabunPSK"/>
+          <w:b/>
+          <w:bCs/>
+          <w:sz w:val="32"/>
+          <w:szCs w:val="32"/>
+        </w:rPr>
+      </w:pPr>
+      <w:r>
+        <w:rPr>
+          <w:rFonts w:ascii="TH SarabunPSK" w:hAnsi="TH SarabunPSK" w:cs="TH SarabunPSK" w:hint="cs"/>
+          <w:b/>
+          <w:bCs/>
+          <w:color w:val="000000" w:themeColor="text1"/>
+          <w:sz w:val="32"/>
+          <w:szCs w:val="32"/>
+          <w:cs/>
+        </w:rPr>
+        <w:t xml:space="preserve">รูปที่ </w:t>
+      </w:r>
+      <w:r>
+        <w:rPr>
+          <w:rFonts w:ascii="TH SarabunPSK" w:hAnsi="TH SarabunPSK" w:cs="TH SarabunPSK"/>
+          <w:b/>
+          <w:bCs/>
+          <w:color w:val="000000" w:themeColor="text1"/>
+          <w:sz w:val="32"/>
+          <w:szCs w:val="32"/>
+        </w:rPr>
+        <w:t>2.</w:t>
+      </w:r>
+      <w:r>
+        <w:rPr>
+          <w:rFonts w:ascii="TH SarabunPSK" w:hAnsi="TH SarabunPSK" w:cs="TH SarabunPSK"/>
+          <w:b/>
+          <w:bCs/>
+          <w:color w:val="000000" w:themeColor="text1"/>
+          <w:sz w:val="32"/>
+          <w:szCs w:val="32"/>
+        </w:rPr>
+        <w:t>5</w:t>
+      </w:r>
+      <w:r>
+        <w:rPr>
+          <w:rFonts w:ascii="TH SarabunPSK" w:hAnsi="TH SarabunPSK" w:cs="TH SarabunPSK"/>
+          <w:b/>
+          <w:bCs/>
+          <w:color w:val="000000" w:themeColor="text1"/>
+          <w:sz w:val="32"/>
+          <w:szCs w:val="32"/>
+        </w:rPr>
+        <w:t xml:space="preserve"> </w:t>
+      </w:r>
+      <w:r>
+        <w:rPr>
+          <w:rFonts w:ascii="TH SarabunPSK" w:hAnsi="TH SarabunPSK" w:cs="TH SarabunPSK" w:hint="cs"/>
+          <w:color w:val="000000" w:themeColor="text1"/>
+          <w:sz w:val="32"/>
+          <w:szCs w:val="32"/>
+          <w:cs/>
+        </w:rPr>
+        <w:t>หน้าจอแสดงผลของเว็บแอปพลิเคชันในแต่ละรูปแบบ</w:t>
+      </w:r>
+      <w:r>
+        <w:rPr>
+          <w:rFonts w:ascii="TH SarabunPSK" w:hAnsi="TH SarabunPSK" w:cs="TH SarabunPSK" w:hint="cs"/>
+          <w:b/>
+          <w:bCs/>
+          <w:sz w:val="32"/>
+          <w:szCs w:val="32"/>
+          <w:cs/>
+        </w:rPr>
+        <w:t xml:space="preserve"> </w:t>
+      </w:r>
+    </w:p>
+    <w:p>
+      <w:pPr>
         <w:spacing w:after="0"/>
         <w:jc w:val="thaiDistribute"/>
         <w:rPr>
@@ -12153,7 +12594,7 @@
           <w:szCs w:val="32"/>
           <w:cs/>
         </w:rPr>
-        <w:t xml:space="preserve">    </w:t>
+        <w:t xml:space="preserve"> </w:t>
       </w:r>
     </w:p>
     <w:p>
@@ -12190,17 +12631,7 @@
           <w:szCs w:val="32"/>
           <w:cs/>
         </w:rPr>
-        <w:t xml:space="preserve"> </w:t>
-      </w:r>
-      <w:r>
-        <w:rPr>
-          <w:rFonts w:ascii="TH SarabunPSK" w:hAnsi="TH SarabunPSK" w:cs="TH SarabunPSK" w:hint="cs"/>
-          <w:b/>
-          <w:bCs/>
-          <w:sz w:val="32"/>
-          <w:szCs w:val="32"/>
-          <w:cs/>
-        </w:rPr>
+        <w:lastRenderedPageBreak/>
         <w:t>ข้อดีข้อเสียของเว็บแอปพลิเคชัน</w:t>
       </w:r>
     </w:p>
@@ -12252,7 +12683,7 @@
           <w:szCs w:val="32"/>
           <w:cs/>
         </w:rPr>
-        <w:t xml:space="preserve">ที่ออกแบบมาเพื่อใช้งานกับข้อมูลส่วนบุคคลที่ความลับสูง     </w:t>
+        <w:t>ที่ออกแบบมาเพื่อใช้งานกับข้อมูลส่วนบุคคลที่ความลับสูง</w:t>
       </w:r>
     </w:p>
     <w:p>
@@ -12272,32 +12703,20 @@
         <w:jc w:val="thaiDistribute"/>
         <w:rPr>
           <w:rFonts w:ascii="TH SarabunPSK" w:hAnsi="TH SarabunPSK" w:cs="TH SarabunPSK"/>
-          <w:sz w:val="32"/>
-          <w:szCs w:val="32"/>
-        </w:rPr>
-      </w:pPr>
-    </w:p>
-    <w:p>
-      <w:pPr>
-        <w:spacing w:after="0"/>
-        <w:jc w:val="thaiDistribute"/>
-        <w:rPr>
-          <w:rFonts w:ascii="TH SarabunPSK" w:hAnsi="TH SarabunPSK" w:cs="TH SarabunPSK"/>
-          <w:b/>
-          <w:bCs/>
-          <w:sz w:val="32"/>
-          <w:szCs w:val="32"/>
-        </w:rPr>
-      </w:pPr>
-      <w:r>
-        <w:rPr>
-          <w:rFonts w:ascii="TH SarabunPSK" w:hAnsi="TH SarabunPSK" w:cs="TH SarabunPSK"/>
-          <w:b/>
-          <w:bCs/>
-          <w:sz w:val="32"/>
-          <w:szCs w:val="32"/>
-        </w:rPr>
-        <w:lastRenderedPageBreak/>
+          <w:b/>
+          <w:bCs/>
+          <w:sz w:val="32"/>
+          <w:szCs w:val="32"/>
+        </w:rPr>
+      </w:pPr>
+      <w:r>
+        <w:rPr>
+          <w:rFonts w:ascii="TH SarabunPSK" w:hAnsi="TH SarabunPSK" w:cs="TH SarabunPSK"/>
+          <w:b/>
+          <w:bCs/>
+          <w:sz w:val="32"/>
+          <w:szCs w:val="32"/>
+        </w:rPr>
         <w:t xml:space="preserve"> </w:t>
       </w:r>
       <w:r>
@@ -12507,14 +12926,16 @@
     </w:p>
     <w:p>
       <w:pPr>
-        <w:ind w:left="360"/>
-        <w:jc w:val="thaiDistribute"/>
-        <w:rPr>
-          <w:rFonts w:ascii="TH SarabunPSK" w:hAnsi="TH SarabunPSK" w:cs="TH SarabunPSK"/>
-          <w:b/>
-          <w:bCs/>
-          <w:sz w:val="32"/>
-          <w:szCs w:val="32"/>
+        <w:pStyle w:val="NormalWeb"/>
+        <w:shd w:val="clear" w:color="auto" w:fill="FFFFFF"/>
+        <w:spacing w:before="0" w:beforeAutospacing="0" w:after="240" w:afterAutospacing="0"/>
+        <w:jc w:val="center"/>
+        <w:rPr>
+          <w:rFonts w:ascii="TH SarabunPSK" w:hAnsi="TH SarabunPSK" w:cs="TH SarabunPSK" w:hint="cs"/>
+          <w:color w:val="000000" w:themeColor="text1"/>
+          <w:sz w:val="32"/>
+          <w:szCs w:val="32"/>
+          <w:cs/>
         </w:rPr>
       </w:pPr>
       <w:r>
@@ -12594,12 +13015,77 @@
       </w:r>
       <w:r>
         <w:rPr>
-          <w:rFonts w:ascii="TH SarabunPSK" w:hAnsi="TH SarabunPSK" w:cs="TH SarabunPSK"/>
-          <w:sz w:val="32"/>
-          <w:szCs w:val="32"/>
-          <w:cs/>
-        </w:rPr>
-        <w:tab/>
+          <w:rFonts w:ascii="TH SarabunPSK" w:hAnsi="TH SarabunPSK" w:cs="TH SarabunPSK" w:hint="cs"/>
+          <w:b/>
+          <w:bCs/>
+          <w:color w:val="000000" w:themeColor="text1"/>
+          <w:sz w:val="32"/>
+          <w:szCs w:val="32"/>
+          <w:cs/>
+        </w:rPr>
+        <w:t xml:space="preserve">รูปที่ </w:t>
+      </w:r>
+      <w:r>
+        <w:rPr>
+          <w:rFonts w:ascii="TH SarabunPSK" w:hAnsi="TH SarabunPSK" w:cs="TH SarabunPSK"/>
+          <w:b/>
+          <w:bCs/>
+          <w:color w:val="000000" w:themeColor="text1"/>
+          <w:sz w:val="32"/>
+          <w:szCs w:val="32"/>
+        </w:rPr>
+        <w:t>2.</w:t>
+      </w:r>
+      <w:r>
+        <w:rPr>
+          <w:rFonts w:ascii="TH SarabunPSK" w:hAnsi="TH SarabunPSK" w:cs="TH SarabunPSK"/>
+          <w:b/>
+          <w:bCs/>
+          <w:color w:val="000000" w:themeColor="text1"/>
+          <w:sz w:val="32"/>
+          <w:szCs w:val="32"/>
+        </w:rPr>
+        <w:t>6</w:t>
+      </w:r>
+      <w:r>
+        <w:rPr>
+          <w:rFonts w:ascii="TH SarabunPSK" w:hAnsi="TH SarabunPSK" w:cs="TH SarabunPSK"/>
+          <w:b/>
+          <w:bCs/>
+          <w:color w:val="000000" w:themeColor="text1"/>
+          <w:sz w:val="32"/>
+          <w:szCs w:val="32"/>
+        </w:rPr>
+        <w:t xml:space="preserve"> </w:t>
+      </w:r>
+      <w:r>
+        <w:rPr>
+          <w:rFonts w:ascii="TH SarabunPSK" w:hAnsi="TH SarabunPSK" w:cs="TH SarabunPSK" w:hint="cs"/>
+          <w:color w:val="000000" w:themeColor="text1"/>
+          <w:sz w:val="32"/>
+          <w:szCs w:val="32"/>
+          <w:cs/>
+        </w:rPr>
+        <w:t xml:space="preserve">รูปแบบการทำงาน </w:t>
+      </w:r>
+      <w:r>
+        <w:rPr>
+          <w:rFonts w:ascii="TH SarabunPSK" w:hAnsi="TH SarabunPSK" w:cs="TH SarabunPSK"/>
+          <w:color w:val="000000" w:themeColor="text1"/>
+          <w:sz w:val="32"/>
+          <w:szCs w:val="32"/>
+        </w:rPr>
+        <w:t>Client - Server</w:t>
+      </w:r>
+      <w:r>
+        <w:rPr>
+          <w:rFonts w:ascii="TH SarabunPSK" w:hAnsi="TH SarabunPSK" w:cs="TH SarabunPSK" w:hint="cs"/>
+          <w:color w:val="000000" w:themeColor="text1"/>
+          <w:sz w:val="32"/>
+          <w:szCs w:val="32"/>
+          <w:cs/>
+        </w:rPr>
+        <w:t xml:space="preserve"> </w:t>
       </w:r>
     </w:p>
     <w:p>
@@ -13057,7 +13543,17 @@
           <w:szCs w:val="32"/>
           <w:cs/>
         </w:rPr>
-        <w:t xml:space="preserve">ระดับความพึงพอใจระดับดีมาก ด้านการออกแบบ พบว่า ความพึงพอใจของผู้ใช้งานค่าคะแนนอยู่ที่ </w:t>
+        <w:t>ระดับ</w:t>
+      </w:r>
+      <w:r>
+        <w:rPr>
+          <w:rFonts w:ascii="TH SarabunPSK" w:hAnsi="TH SarabunPSK" w:cs="TH SarabunPSK" w:hint="cs"/>
+          <w:sz w:val="32"/>
+          <w:szCs w:val="32"/>
+          <w:cs/>
+        </w:rPr>
+        <w:lastRenderedPageBreak/>
+        <w:t xml:space="preserve">ความพึงพอใจระดับดีมาก ด้านการออกแบบ พบว่า ความพึงพอใจของผู้ใช้งานค่าคะแนนอยู่ที่ </w:t>
       </w:r>
       <w:r>
         <w:rPr>
@@ -13168,17 +13664,7 @@
           <w:szCs w:val="32"/>
           <w:cs/>
         </w:rPr>
-        <w:t xml:space="preserve">ระบบสารสนเทศตามหลักวงจรการพัฒนาระบบโดยมีฟังก์ชันหลัก </w:t>
-      </w:r>
-      <w:r>
-        <w:rPr>
-          <w:rFonts w:ascii="TH SarabunPSK" w:hAnsi="TH SarabunPSK" w:cs="TH SarabunPSK" w:hint="cs"/>
-          <w:sz w:val="32"/>
-          <w:szCs w:val="32"/>
-          <w:cs/>
-        </w:rPr>
-        <w:lastRenderedPageBreak/>
-        <w:t>ได้แก่ เพิ่ม ลบ แก้ไข รายงานข้อมูล เพื่อ</w:t>
+        <w:t>ระบบสารสนเทศตามหลักวงจรการพัฒนาระบบโดยมีฟังก์ชันหลัก ได้แก่ เพิ่ม ลบ แก้ไข รายงานข้อมูล เพื่อ</w:t>
       </w:r>
       <w:r>
         <w:rPr>
@@ -13913,7 +14399,7 @@
           <w:tab w:val="left" w:pos="1800"/>
           <w:tab w:val="left" w:pos="2520"/>
         </w:tabs>
-        <w:spacing w:after="0"/>
+        <w:spacing w:after="120"/>
         <w:jc w:val="right"/>
         <w:rPr>
           <w:rFonts w:ascii="TH SarabunPSK" w:hAnsi="TH SarabunPSK" w:cs="TH SarabunPSK"/>
@@ -13938,8 +14424,7 @@
           <w:tab w:val="left" w:pos="1800"/>
           <w:tab w:val="left" w:pos="2520"/>
         </w:tabs>
-        <w:spacing w:after="120"/>
-        <w:jc w:val="thaiDistribute"/>
+        <w:spacing w:after="0"/>
         <w:rPr>
           <w:rFonts w:ascii="TH SarabunPSK" w:hAnsi="TH SarabunPSK" w:cs="TH SarabunPSK"/>
           <w:b/>
@@ -14128,7 +14613,17 @@
           <w:szCs w:val="32"/>
           <w:cs/>
         </w:rPr>
-        <w:t>นักเรียนนักศึกษาได้ฝึกฝนตนเองจากประสบการณ์ที่ได้เรียนรู้ตามหลักสูตรความรู้ที่ได้รับในห้องเรียน</w:t>
+        <w:t>นักเรียนนักศึกษาได้ฝึกฝนตนเองจากประสบการณ์ที่ได้เรียนรู้ตาม</w:t>
+      </w:r>
+      <w:r>
+        <w:rPr>
+          <w:rFonts w:ascii="TH SarabunPSK" w:hAnsi="TH SarabunPSK" w:cs="TH SarabunPSK" w:hint="cs"/>
+          <w:sz w:val="32"/>
+          <w:szCs w:val="32"/>
+          <w:cs/>
+        </w:rPr>
+        <w:lastRenderedPageBreak/>
+        <w:t>หลักสูตรความรู้ที่ได้รับในห้องเรียน</w:t>
       </w:r>
       <w:r>
         <w:rPr>
@@ -14247,17 +14742,7 @@
           <w:szCs w:val="32"/>
           <w:cs/>
         </w:rPr>
-        <w:t>อาชีวศึกษา ใต้นโยบายการบริหารของกระทรวงศึกษาธิการ ที่ต้อง</w:t>
-      </w:r>
-      <w:r>
-        <w:rPr>
-          <w:rFonts w:ascii="TH SarabunPSK" w:hAnsi="TH SarabunPSK" w:cs="TH SarabunPSK" w:hint="cs"/>
-          <w:sz w:val="32"/>
-          <w:szCs w:val="32"/>
-          <w:cs/>
-        </w:rPr>
-        <w:lastRenderedPageBreak/>
-        <w:t>ปฏิบัติงานสอนในรายวิชาโครงงาน</w:t>
+        <w:t>อาชีวศึกษา ใต้นโยบายการบริหารของกระทรวงศึกษาธิการ ที่ต้องปฏิบัติงานสอนในรายวิชาโครงงาน</w:t>
       </w:r>
       <w:r>
         <w:rPr>
@@ -15989,7 +16474,17 @@
           <w:szCs w:val="32"/>
           <w:cs/>
         </w:rPr>
-        <w:t>รของห้องสมุดมีประสิทธิภ</w:t>
+        <w:t>รของห้องสมุดมี</w:t>
+      </w:r>
+      <w:r>
+        <w:rPr>
+          <w:rFonts w:ascii="TH SarabunPSK" w:hAnsi="TH SarabunPSK" w:cs="TH SarabunPSK" w:hint="cs"/>
+          <w:sz w:val="32"/>
+          <w:szCs w:val="32"/>
+          <w:cs/>
+        </w:rPr>
+        <w:lastRenderedPageBreak/>
+        <w:t>ประสิทธิภ</w:t>
       </w:r>
       <w:r>
         <w:rPr>
@@ -16949,17 +17444,7 @@
           <w:szCs w:val="32"/>
           <w:cs/>
         </w:rPr>
-        <w:t>เพื่อ</w:t>
-      </w:r>
-      <w:r>
-        <w:rPr>
-          <w:rFonts w:ascii="TH SarabunPSK" w:hAnsi="TH SarabunPSK" w:cs="TH SarabunPSK" w:hint="cs"/>
-          <w:sz w:val="32"/>
-          <w:szCs w:val="32"/>
-          <w:cs/>
-        </w:rPr>
-        <w:lastRenderedPageBreak/>
-        <w:t>อ</w:t>
+        <w:t>เพื่ออ</w:t>
       </w:r>
       <w:r>
         <w:rPr>
@@ -19202,31 +19687,6 @@
           <w:lang w:val="en"/>
         </w:rPr>
       </w:pPr>
-      <w:r>
-        <w:rPr>
-          <w:rFonts w:ascii="TH SarabunPSK" w:hAnsi="TH SarabunPSK" w:cs="TH SarabunPSK"/>
-          <w:b/>
-          <w:bCs/>
-          <w:color w:val="000000" w:themeColor="text1"/>
-          <w:sz w:val="32"/>
-          <w:szCs w:val="32"/>
-          <w:lang w:val="en"/>
-        </w:rPr>
-        <w:t xml:space="preserve">2.3.4 </w:t>
-      </w:r>
-      <w:r>
-        <w:rPr>
-          <w:rFonts w:ascii="TH SarabunPSK" w:hAnsi="TH SarabunPSK" w:cs="TH SarabunPSK"/>
-          <w:b/>
-          <w:bCs/>
-          <w:color w:val="000000" w:themeColor="text1"/>
-          <w:sz w:val="32"/>
-          <w:szCs w:val="32"/>
-          <w:cs/>
-          <w:lang w:val="en"/>
-        </w:rPr>
-        <w:t>การเพิ่มประสิทธิภาพระบบติดตามและประเมินผลความก้าวหน้าวิชาโครงงาน      ด้วยกลไกการแจ้งเตือน</w:t>
-      </w:r>
     </w:p>
     <w:p>
       <w:pPr>
@@ -19235,6 +19695,8 @@
         <w:jc w:val="thaiDistribute"/>
         <w:rPr>
           <w:rFonts w:ascii="TH SarabunPSK" w:hAnsi="TH SarabunPSK" w:cs="TH SarabunPSK"/>
+          <w:b/>
+          <w:bCs/>
           <w:color w:val="000000" w:themeColor="text1"/>
           <w:sz w:val="32"/>
           <w:szCs w:val="32"/>
@@ -19244,13 +19706,27 @@
       <w:r>
         <w:rPr>
           <w:rFonts w:ascii="TH SarabunPSK" w:hAnsi="TH SarabunPSK" w:cs="TH SarabunPSK"/>
-          <w:color w:val="000000" w:themeColor="text1"/>
-          <w:sz w:val="32"/>
-          <w:szCs w:val="32"/>
-          <w:cs/>
+          <w:b/>
+          <w:bCs/>
+          <w:color w:val="000000" w:themeColor="text1"/>
+          <w:sz w:val="32"/>
+          <w:szCs w:val="32"/>
           <w:lang w:val="en"/>
         </w:rPr>
-        <w:t>ปัจจุบันในการจัดการศึกษาที่มีคุณภาพจะต้องมีการติดตาม เตรียมความพร้อมให้ก้าวทัน เทคโนโลยีให้มากขึ้น เนื่องจากความก้าวหน้าทางเศรษฐกิจและเทคโนโลยีโดยเฉพาะ การเชื่อมโยง ข่าวสารเศรษฐกิจในยุคโลกาภิวัฒน์ไร้พรมแดน การจัดการเรียนการสอนในสาขาวิชาทางด้าน คอมพิวเตอร์หรือเทคโนโลยีสารสนเทศ จะต้องมุ่งเน้นให้นักศึกษาสามารถที่จะพัฒนาตนเองทางด้าน วิชาชีพ มีทักษะและพัฒนาศักยภาพของตนเองได้ ซึ่งการจัดทำโครงงานเป็นแนวทางหนึ่งที่จะช่วยให้ นักเรียนนักศึกษาได้ฝึกฝนตนเองจากประสบการณ์ที่ได้เรียนรู้ตามหลักสูตรความรู้ที่ได้รับในห้องเรียน หรือการศึกษาค้นคว้าเพิ่มเติม รวมทั้งสร้างจิตสำนึกให้มีความรับผิดชอบในงานที่ได้รับมอบหมายจาก ครูผู้สอน และการใช้เวลาให้เกิดประโยชน์นอกเหนือจากการเรียนในห้องเรียนสำหรับการพัฒนางาน ด้านสารสนเทศต่าง ๆ ก่อนที่นักศึกษาจะจบการศึกษาไป เพื่อประกอบอาชีพการทำงาน</w:t>
+        <w:t xml:space="preserve">2.3.4 </w:t>
+      </w:r>
+      <w:r>
+        <w:rPr>
+          <w:rFonts w:ascii="TH SarabunPSK" w:hAnsi="TH SarabunPSK" w:cs="TH SarabunPSK"/>
+          <w:b/>
+          <w:bCs/>
+          <w:color w:val="000000" w:themeColor="text1"/>
+          <w:sz w:val="32"/>
+          <w:szCs w:val="32"/>
+          <w:cs/>
+          <w:lang w:val="en"/>
+        </w:rPr>
+        <w:t>การเพิ่มประสิทธิภาพระบบติดตามและประเมินผลความก้าวหน้าวิชาโครงงานด้วยกลไกการแจ้งเตือน</w:t>
       </w:r>
     </w:p>
     <w:p>
@@ -19260,6 +19736,7 @@
         <w:jc w:val="thaiDistribute"/>
         <w:rPr>
           <w:rFonts w:ascii="TH SarabunPSK" w:hAnsi="TH SarabunPSK" w:cs="TH SarabunPSK"/>
+          <w:color w:val="000000" w:themeColor="text1"/>
           <w:sz w:val="32"/>
           <w:szCs w:val="32"/>
           <w:lang w:val="en"/>
@@ -19268,11 +19745,36 @@
       <w:r>
         <w:rPr>
           <w:rFonts w:ascii="TH SarabunPSK" w:hAnsi="TH SarabunPSK" w:cs="TH SarabunPSK"/>
+          <w:color w:val="000000" w:themeColor="text1"/>
           <w:sz w:val="32"/>
           <w:szCs w:val="32"/>
           <w:cs/>
           <w:lang w:val="en"/>
         </w:rPr>
+        <w:t>ปัจจุบันในการจัดการศึกษาที่มีคุณภาพจะต้องมีการติดตาม เตรียมความพร้อมให้ก้าวทัน เทคโนโลยีให้มากขึ้น เนื่องจากความก้าวหน้าทางเศรษฐกิจและเทคโนโลยีโดยเฉพาะ การเชื่อมโยง ข่าวสารเศรษฐกิจในยุคโลกาภิวัฒน์ไร้พรมแดน การจัดการเรียนการสอนในสาขาวิชาทางด้าน คอมพิวเตอร์หรือเทคโนโลยีสารสนเทศ จะต้องมุ่งเน้นให้นักศึกษาสามารถที่จะพัฒนาตนเองทางด้าน วิชาชีพ มีทักษะและพัฒนาศักยภาพของตนเองได้ ซึ่งการจัดทำโครงงานเป็นแนวทางหนึ่งที่จะช่วยให้ นักเรียนนักศึกษาได้ฝึกฝนตนเองจากประสบการณ์ที่ได้เรียนรู้ตามหลักสูตรความรู้ที่ได้รับในห้องเรียน หรือการศึกษาค้นคว้าเพิ่มเติม รวมทั้งสร้างจิตสำนึกให้มีความรับผิดชอบในงานที่ได้รับมอบหมายจาก ครูผู้สอน และการใช้เวลาให้เกิดประโยชน์นอกเหนือจากการเรียนในห้องเรียนสำหรับการพัฒนางาน ด้านสารสนเทศต่าง ๆ ก่อนที่นักศึกษาจะจบการศึกษาไป เพื่อประกอบอาชีพการทำงาน</w:t>
+      </w:r>
+    </w:p>
+    <w:p>
+      <w:pPr>
+        <w:spacing w:after="0"/>
+        <w:ind w:firstLine="720"/>
+        <w:jc w:val="thaiDistribute"/>
+        <w:rPr>
+          <w:rFonts w:ascii="TH SarabunPSK" w:hAnsi="TH SarabunPSK" w:cs="TH SarabunPSK"/>
+          <w:sz w:val="32"/>
+          <w:szCs w:val="32"/>
+          <w:lang w:val="en"/>
+        </w:rPr>
+      </w:pPr>
+      <w:r>
+        <w:rPr>
+          <w:rFonts w:ascii="TH SarabunPSK" w:hAnsi="TH SarabunPSK" w:cs="TH SarabunPSK"/>
+          <w:sz w:val="32"/>
+          <w:szCs w:val="32"/>
+          <w:cs/>
+          <w:lang w:val="en"/>
+        </w:rPr>
+        <w:lastRenderedPageBreak/>
         <w:t>การจัดเรียนการสอนของวิทยาลัยเทคนิคหาดใหญ่ได้ปฏิบัติตามกรอบแนวปฏิบัติของกระทรวงศึกษาธิการโดยสำนักงานคณะกรรมการการอาชีวศึกษา ซึ่งสาขาเทคโนโลยีสารสนเทศ วิทยาลัยเทคนิคหาดใหญ่ เป็นอีกสาขางานหนึ่งภายในองค์กรของสำนักงานคณะกรรมการการอาชีวศึกษา ใต้นโยบายการบริหารของกระทรวงศึกษาธิการ ที่ต้องปฏิบัติงานสอนในรายวิชาโครงงานเพื่อวัดและประเมินผลกิจกรรมการเรียนการสอนตามหลักสูตรที่ต้องมีโครงงานในการพัฒนาตาม สาขางานอาชีพตามหลักสูตร ทั้งในระดับประกาศนียบัตรวิชาชีพ (ปวช.) และระดับประกาศนียบัตร วิชาชีพชั้นสูง (ปวส.)</w:t>
       </w:r>
     </w:p>
@@ -19298,6 +19800,342 @@
         </w:rPr>
         <w:t>นายสมยศ  โกรัมย</w:t>
       </w:r>
+    </w:p>
+    <w:p>
+      <w:pPr>
+        <w:tabs>
+          <w:tab w:val="left" w:pos="900"/>
+        </w:tabs>
+        <w:spacing w:after="0"/>
+        <w:jc w:val="center"/>
+        <w:rPr>
+          <w:rFonts w:ascii="TH SarabunPSK" w:hAnsi="TH SarabunPSK" w:cs="TH SarabunPSK"/>
+          <w:b/>
+          <w:bCs/>
+          <w:sz w:val="40"/>
+          <w:szCs w:val="40"/>
+        </w:rPr>
+      </w:pPr>
+    </w:p>
+    <w:p>
+      <w:pPr>
+        <w:tabs>
+          <w:tab w:val="left" w:pos="900"/>
+        </w:tabs>
+        <w:spacing w:after="0"/>
+        <w:jc w:val="center"/>
+        <w:rPr>
+          <w:rFonts w:ascii="TH SarabunPSK" w:hAnsi="TH SarabunPSK" w:cs="TH SarabunPSK"/>
+          <w:b/>
+          <w:bCs/>
+          <w:sz w:val="40"/>
+          <w:szCs w:val="40"/>
+        </w:rPr>
+      </w:pPr>
+    </w:p>
+    <w:p>
+      <w:pPr>
+        <w:tabs>
+          <w:tab w:val="left" w:pos="900"/>
+        </w:tabs>
+        <w:spacing w:after="0"/>
+        <w:jc w:val="center"/>
+        <w:rPr>
+          <w:rFonts w:ascii="TH SarabunPSK" w:hAnsi="TH SarabunPSK" w:cs="TH SarabunPSK"/>
+          <w:b/>
+          <w:bCs/>
+          <w:sz w:val="40"/>
+          <w:szCs w:val="40"/>
+        </w:rPr>
+      </w:pPr>
+    </w:p>
+    <w:p>
+      <w:pPr>
+        <w:tabs>
+          <w:tab w:val="left" w:pos="900"/>
+        </w:tabs>
+        <w:spacing w:after="0"/>
+        <w:jc w:val="center"/>
+        <w:rPr>
+          <w:rFonts w:ascii="TH SarabunPSK" w:hAnsi="TH SarabunPSK" w:cs="TH SarabunPSK"/>
+          <w:b/>
+          <w:bCs/>
+          <w:sz w:val="40"/>
+          <w:szCs w:val="40"/>
+        </w:rPr>
+      </w:pPr>
+    </w:p>
+    <w:p>
+      <w:pPr>
+        <w:tabs>
+          <w:tab w:val="left" w:pos="900"/>
+        </w:tabs>
+        <w:spacing w:after="0"/>
+        <w:jc w:val="center"/>
+        <w:rPr>
+          <w:rFonts w:ascii="TH SarabunPSK" w:hAnsi="TH SarabunPSK" w:cs="TH SarabunPSK"/>
+          <w:b/>
+          <w:bCs/>
+          <w:sz w:val="40"/>
+          <w:szCs w:val="40"/>
+        </w:rPr>
+      </w:pPr>
+    </w:p>
+    <w:p>
+      <w:pPr>
+        <w:tabs>
+          <w:tab w:val="left" w:pos="900"/>
+        </w:tabs>
+        <w:spacing w:after="0"/>
+        <w:jc w:val="center"/>
+        <w:rPr>
+          <w:rFonts w:ascii="TH SarabunPSK" w:hAnsi="TH SarabunPSK" w:cs="TH SarabunPSK"/>
+          <w:b/>
+          <w:bCs/>
+          <w:sz w:val="40"/>
+          <w:szCs w:val="40"/>
+        </w:rPr>
+      </w:pPr>
+    </w:p>
+    <w:p>
+      <w:pPr>
+        <w:tabs>
+          <w:tab w:val="left" w:pos="900"/>
+        </w:tabs>
+        <w:spacing w:after="0"/>
+        <w:jc w:val="center"/>
+        <w:rPr>
+          <w:rFonts w:ascii="TH SarabunPSK" w:hAnsi="TH SarabunPSK" w:cs="TH SarabunPSK"/>
+          <w:b/>
+          <w:bCs/>
+          <w:sz w:val="40"/>
+          <w:szCs w:val="40"/>
+        </w:rPr>
+      </w:pPr>
+    </w:p>
+    <w:p>
+      <w:pPr>
+        <w:tabs>
+          <w:tab w:val="left" w:pos="900"/>
+        </w:tabs>
+        <w:spacing w:after="0"/>
+        <w:jc w:val="center"/>
+        <w:rPr>
+          <w:rFonts w:ascii="TH SarabunPSK" w:hAnsi="TH SarabunPSK" w:cs="TH SarabunPSK"/>
+          <w:b/>
+          <w:bCs/>
+          <w:sz w:val="40"/>
+          <w:szCs w:val="40"/>
+        </w:rPr>
+      </w:pPr>
+    </w:p>
+    <w:p>
+      <w:pPr>
+        <w:tabs>
+          <w:tab w:val="left" w:pos="900"/>
+        </w:tabs>
+        <w:spacing w:after="0"/>
+        <w:jc w:val="center"/>
+        <w:rPr>
+          <w:rFonts w:ascii="TH SarabunPSK" w:hAnsi="TH SarabunPSK" w:cs="TH SarabunPSK"/>
+          <w:b/>
+          <w:bCs/>
+          <w:sz w:val="40"/>
+          <w:szCs w:val="40"/>
+        </w:rPr>
+      </w:pPr>
+    </w:p>
+    <w:p>
+      <w:pPr>
+        <w:tabs>
+          <w:tab w:val="left" w:pos="900"/>
+        </w:tabs>
+        <w:spacing w:after="0"/>
+        <w:jc w:val="center"/>
+        <w:rPr>
+          <w:rFonts w:ascii="TH SarabunPSK" w:hAnsi="TH SarabunPSK" w:cs="TH SarabunPSK"/>
+          <w:b/>
+          <w:bCs/>
+          <w:sz w:val="40"/>
+          <w:szCs w:val="40"/>
+        </w:rPr>
+      </w:pPr>
+    </w:p>
+    <w:p>
+      <w:pPr>
+        <w:tabs>
+          <w:tab w:val="left" w:pos="900"/>
+        </w:tabs>
+        <w:spacing w:after="0"/>
+        <w:jc w:val="center"/>
+        <w:rPr>
+          <w:rFonts w:ascii="TH SarabunPSK" w:hAnsi="TH SarabunPSK" w:cs="TH SarabunPSK"/>
+          <w:b/>
+          <w:bCs/>
+          <w:sz w:val="40"/>
+          <w:szCs w:val="40"/>
+        </w:rPr>
+      </w:pPr>
+    </w:p>
+    <w:p>
+      <w:pPr>
+        <w:tabs>
+          <w:tab w:val="left" w:pos="900"/>
+        </w:tabs>
+        <w:spacing w:after="0"/>
+        <w:jc w:val="center"/>
+        <w:rPr>
+          <w:rFonts w:ascii="TH SarabunPSK" w:hAnsi="TH SarabunPSK" w:cs="TH SarabunPSK"/>
+          <w:b/>
+          <w:bCs/>
+          <w:sz w:val="40"/>
+          <w:szCs w:val="40"/>
+        </w:rPr>
+      </w:pPr>
+    </w:p>
+    <w:p>
+      <w:pPr>
+        <w:tabs>
+          <w:tab w:val="left" w:pos="900"/>
+        </w:tabs>
+        <w:spacing w:after="0"/>
+        <w:jc w:val="center"/>
+        <w:rPr>
+          <w:rFonts w:ascii="TH SarabunPSK" w:hAnsi="TH SarabunPSK" w:cs="TH SarabunPSK"/>
+          <w:b/>
+          <w:bCs/>
+          <w:sz w:val="40"/>
+          <w:szCs w:val="40"/>
+        </w:rPr>
+      </w:pPr>
+    </w:p>
+    <w:p>
+      <w:pPr>
+        <w:tabs>
+          <w:tab w:val="left" w:pos="900"/>
+        </w:tabs>
+        <w:spacing w:after="0"/>
+        <w:jc w:val="center"/>
+        <w:rPr>
+          <w:rFonts w:ascii="TH SarabunPSK" w:hAnsi="TH SarabunPSK" w:cs="TH SarabunPSK"/>
+          <w:b/>
+          <w:bCs/>
+          <w:sz w:val="40"/>
+          <w:szCs w:val="40"/>
+        </w:rPr>
+      </w:pPr>
+    </w:p>
+    <w:p>
+      <w:pPr>
+        <w:tabs>
+          <w:tab w:val="left" w:pos="900"/>
+        </w:tabs>
+        <w:spacing w:after="0"/>
+        <w:jc w:val="center"/>
+        <w:rPr>
+          <w:rFonts w:ascii="TH SarabunPSK" w:hAnsi="TH SarabunPSK" w:cs="TH SarabunPSK"/>
+          <w:b/>
+          <w:bCs/>
+          <w:sz w:val="40"/>
+          <w:szCs w:val="40"/>
+        </w:rPr>
+      </w:pPr>
+    </w:p>
+    <w:p>
+      <w:pPr>
+        <w:tabs>
+          <w:tab w:val="left" w:pos="900"/>
+        </w:tabs>
+        <w:spacing w:after="0"/>
+        <w:jc w:val="center"/>
+        <w:rPr>
+          <w:rFonts w:ascii="TH SarabunPSK" w:hAnsi="TH SarabunPSK" w:cs="TH SarabunPSK"/>
+          <w:b/>
+          <w:bCs/>
+          <w:sz w:val="40"/>
+          <w:szCs w:val="40"/>
+        </w:rPr>
+      </w:pPr>
+    </w:p>
+    <w:p>
+      <w:pPr>
+        <w:tabs>
+          <w:tab w:val="left" w:pos="900"/>
+        </w:tabs>
+        <w:spacing w:after="0"/>
+        <w:jc w:val="center"/>
+        <w:rPr>
+          <w:rFonts w:ascii="TH SarabunPSK" w:hAnsi="TH SarabunPSK" w:cs="TH SarabunPSK"/>
+          <w:b/>
+          <w:bCs/>
+          <w:sz w:val="40"/>
+          <w:szCs w:val="40"/>
+        </w:rPr>
+      </w:pPr>
+    </w:p>
+    <w:p>
+      <w:pPr>
+        <w:tabs>
+          <w:tab w:val="left" w:pos="900"/>
+        </w:tabs>
+        <w:spacing w:after="0"/>
+        <w:jc w:val="center"/>
+        <w:rPr>
+          <w:rFonts w:ascii="TH SarabunPSK" w:hAnsi="TH SarabunPSK" w:cs="TH SarabunPSK"/>
+          <w:b/>
+          <w:bCs/>
+          <w:sz w:val="40"/>
+          <w:szCs w:val="40"/>
+        </w:rPr>
+      </w:pPr>
+    </w:p>
+    <w:p>
+      <w:pPr>
+        <w:tabs>
+          <w:tab w:val="left" w:pos="900"/>
+        </w:tabs>
+        <w:spacing w:after="0"/>
+        <w:jc w:val="center"/>
+        <w:rPr>
+          <w:rFonts w:ascii="TH SarabunPSK" w:hAnsi="TH SarabunPSK" w:cs="TH SarabunPSK"/>
+          <w:b/>
+          <w:bCs/>
+          <w:sz w:val="40"/>
+          <w:szCs w:val="40"/>
+        </w:rPr>
+      </w:pPr>
+    </w:p>
+    <w:p>
+      <w:pPr>
+        <w:tabs>
+          <w:tab w:val="left" w:pos="900"/>
+        </w:tabs>
+        <w:spacing w:after="0"/>
+        <w:jc w:val="center"/>
+        <w:rPr>
+          <w:rFonts w:ascii="TH SarabunPSK" w:hAnsi="TH SarabunPSK" w:cs="TH SarabunPSK"/>
+          <w:b/>
+          <w:bCs/>
+          <w:sz w:val="40"/>
+          <w:szCs w:val="40"/>
+        </w:rPr>
+      </w:pPr>
+    </w:p>
+    <w:p>
+      <w:pPr>
+        <w:tabs>
+          <w:tab w:val="left" w:pos="900"/>
+        </w:tabs>
+        <w:spacing w:after="0"/>
+        <w:jc w:val="center"/>
+        <w:rPr>
+          <w:rFonts w:ascii="TH SarabunPSK" w:hAnsi="TH SarabunPSK" w:cs="TH SarabunPSK"/>
+          <w:b/>
+          <w:bCs/>
+          <w:sz w:val="40"/>
+          <w:szCs w:val="40"/>
+        </w:rPr>
+      </w:pPr>
     </w:p>
     <w:p>
       <w:pPr>
@@ -19973,16 +20811,61 @@
     </w:p>
     <w:p>
       <w:pPr>
-        <w:tabs>
-          <w:tab w:val="left" w:pos="900"/>
-        </w:tabs>
-        <w:spacing w:after="0"/>
-        <w:rPr>
-          <w:rFonts w:ascii="TH SarabunPSK" w:hAnsi="TH SarabunPSK" w:cs="TH SarabunPSK"/>
-          <w:sz w:val="32"/>
-          <w:szCs w:val="32"/>
-        </w:rPr>
-      </w:pPr>
+        <w:pStyle w:val="NormalWeb"/>
+        <w:shd w:val="clear" w:color="auto" w:fill="FFFFFF"/>
+        <w:spacing w:before="0" w:beforeAutospacing="0" w:after="0" w:afterAutospacing="0"/>
+        <w:jc w:val="center"/>
+        <w:rPr>
+          <w:rFonts w:ascii="TH SarabunPSK" w:hAnsi="TH SarabunPSK" w:cs="TH SarabunPSK" w:hint="cs"/>
+          <w:sz w:val="32"/>
+          <w:szCs w:val="32"/>
+          <w:cs/>
+        </w:rPr>
+      </w:pPr>
+      <w:r>
+        <w:rPr>
+          <w:rFonts w:ascii="TH SarabunPSK" w:hAnsi="TH SarabunPSK" w:cs="TH SarabunPSK" w:hint="cs"/>
+          <w:b/>
+          <w:bCs/>
+          <w:color w:val="000000" w:themeColor="text1"/>
+          <w:sz w:val="32"/>
+          <w:szCs w:val="32"/>
+          <w:cs/>
+        </w:rPr>
+        <w:t xml:space="preserve">รูปที่ </w:t>
+      </w:r>
+      <w:r>
+        <w:rPr>
+          <w:rFonts w:ascii="TH SarabunPSK" w:hAnsi="TH SarabunPSK" w:cs="TH SarabunPSK"/>
+          <w:b/>
+          <w:bCs/>
+          <w:color w:val="000000" w:themeColor="text1"/>
+          <w:sz w:val="32"/>
+          <w:szCs w:val="32"/>
+        </w:rPr>
+        <w:t>3</w:t>
+      </w:r>
+      <w:r>
+        <w:rPr>
+          <w:rFonts w:ascii="TH SarabunPSK" w:hAnsi="TH SarabunPSK" w:cs="TH SarabunPSK"/>
+          <w:b/>
+          <w:bCs/>
+          <w:color w:val="000000" w:themeColor="text1"/>
+          <w:sz w:val="32"/>
+          <w:szCs w:val="32"/>
+        </w:rPr>
+        <w:t xml:space="preserve">.1 </w:t>
+      </w:r>
+      <w:r>
+        <w:rPr>
+          <w:rFonts w:ascii="TH SarabunPSK" w:hAnsi="TH SarabunPSK" w:cs="TH SarabunPSK" w:hint="cs"/>
+          <w:color w:val="000000" w:themeColor="text1"/>
+          <w:sz w:val="32"/>
+          <w:szCs w:val="32"/>
+          <w:cs/>
+        </w:rPr>
+        <w:t>แผนผังการทำงานของระบบ</w:t>
+      </w:r>
     </w:p>
     <w:p>
       <w:pPr>
@@ -20764,10 +21647,11 @@
     </w:p>
     <w:p>
       <w:pPr>
-        <w:rPr>
-          <w:rFonts w:ascii="TH SarabunPSK" w:hAnsi="TH SarabunPSK" w:cs="TH SarabunPSK"/>
-          <w:sz w:val="36"/>
-          <w:szCs w:val="36"/>
+        <w:jc w:val="center"/>
+        <w:rPr>
+          <w:rFonts w:ascii="TH SarabunPSK" w:hAnsi="TH SarabunPSK" w:cs="TH SarabunPSK" w:hint="cs"/>
+          <w:sz w:val="32"/>
+          <w:szCs w:val="32"/>
           <w:cs/>
         </w:rPr>
       </w:pPr>
@@ -20835,6 +21719,70 @@
             </wp14:sizeRelV>
           </wp:anchor>
         </w:drawing>
+      </w:r>
+      <w:r>
+        <w:rPr>
+          <w:rFonts w:ascii="TH SarabunPSK" w:hAnsi="TH SarabunPSK" w:cs="TH SarabunPSK" w:hint="cs"/>
+          <w:b/>
+          <w:bCs/>
+          <w:color w:val="000000" w:themeColor="text1"/>
+          <w:sz w:val="32"/>
+          <w:szCs w:val="32"/>
+          <w:cs/>
+        </w:rPr>
+        <w:t xml:space="preserve">รูปที่ </w:t>
+      </w:r>
+      <w:r>
+        <w:rPr>
+          <w:rFonts w:ascii="TH SarabunPSK" w:hAnsi="TH SarabunPSK" w:cs="TH SarabunPSK"/>
+          <w:b/>
+          <w:bCs/>
+          <w:color w:val="000000" w:themeColor="text1"/>
+          <w:sz w:val="32"/>
+          <w:szCs w:val="32"/>
+        </w:rPr>
+        <w:t>3.</w:t>
+      </w:r>
+      <w:r>
+        <w:rPr>
+          <w:rFonts w:ascii="TH SarabunPSK" w:hAnsi="TH SarabunPSK" w:cs="TH SarabunPSK"/>
+          <w:b/>
+          <w:bCs/>
+          <w:color w:val="000000" w:themeColor="text1"/>
+          <w:sz w:val="32"/>
+          <w:szCs w:val="32"/>
+        </w:rPr>
+        <w:t>2</w:t>
+      </w:r>
+      <w:r>
+        <w:rPr>
+          <w:rFonts w:ascii="TH SarabunPSK" w:hAnsi="TH SarabunPSK" w:cs="TH SarabunPSK"/>
+          <w:b/>
+          <w:bCs/>
+          <w:color w:val="000000" w:themeColor="text1"/>
+          <w:sz w:val="32"/>
+          <w:szCs w:val="32"/>
+        </w:rPr>
+        <w:t xml:space="preserve"> </w:t>
+      </w:r>
+      <w:r>
+        <w:rPr>
+          <w:rFonts w:ascii="TH SarabunPSK" w:hAnsi="TH SarabunPSK" w:cs="TH SarabunPSK"/>
+          <w:color w:val="000000" w:themeColor="text1"/>
+          <w:sz w:val="32"/>
+          <w:szCs w:val="32"/>
+        </w:rPr>
+        <w:t xml:space="preserve">Use case diagram </w:t>
+      </w:r>
+      <w:r>
+        <w:rPr>
+          <w:rFonts w:ascii="TH SarabunPSK" w:hAnsi="TH SarabunPSK" w:cs="TH SarabunPSK" w:hint="cs"/>
+          <w:color w:val="000000" w:themeColor="text1"/>
+          <w:sz w:val="32"/>
+          <w:szCs w:val="32"/>
+          <w:cs/>
+        </w:rPr>
+        <w:t>ของระบบ</w:t>
       </w:r>
     </w:p>
     <w:p>
@@ -25581,17 +26529,77 @@
     </w:p>
     <w:p>
       <w:pPr>
+        <w:pStyle w:val="NormalWeb"/>
+        <w:shd w:val="clear" w:color="auto" w:fill="FFFFFF"/>
+        <w:spacing w:before="0" w:beforeAutospacing="0" w:after="0" w:afterAutospacing="0"/>
+        <w:jc w:val="center"/>
+        <w:rPr>
+          <w:rFonts w:ascii="TH SarabunPSK" w:hAnsi="TH SarabunPSK" w:cs="TH SarabunPSK" w:hint="cs"/>
+          <w:sz w:val="32"/>
+          <w:szCs w:val="32"/>
+          <w:cs/>
+        </w:rPr>
+      </w:pPr>
+      <w:r>
+        <w:rPr>
+          <w:rFonts w:ascii="TH SarabunPSK" w:hAnsi="TH SarabunPSK" w:cs="TH SarabunPSK" w:hint="cs"/>
+          <w:b/>
+          <w:bCs/>
+          <w:color w:val="000000" w:themeColor="text1"/>
+          <w:sz w:val="32"/>
+          <w:szCs w:val="32"/>
+          <w:cs/>
+        </w:rPr>
+        <w:t xml:space="preserve">รูปที่ </w:t>
+      </w:r>
+      <w:r>
+        <w:rPr>
+          <w:rFonts w:ascii="TH SarabunPSK" w:hAnsi="TH SarabunPSK" w:cs="TH SarabunPSK"/>
+          <w:b/>
+          <w:bCs/>
+          <w:color w:val="000000" w:themeColor="text1"/>
+          <w:sz w:val="32"/>
+          <w:szCs w:val="32"/>
+        </w:rPr>
+        <w:t>3.</w:t>
+      </w:r>
+      <w:r>
+        <w:rPr>
+          <w:rFonts w:ascii="TH SarabunPSK" w:hAnsi="TH SarabunPSK" w:cs="TH SarabunPSK"/>
+          <w:b/>
+          <w:bCs/>
+          <w:color w:val="000000" w:themeColor="text1"/>
+          <w:sz w:val="32"/>
+          <w:szCs w:val="32"/>
+        </w:rPr>
+        <w:t>3</w:t>
+      </w:r>
+      <w:r>
+        <w:rPr>
+          <w:rFonts w:ascii="TH SarabunPSK" w:hAnsi="TH SarabunPSK" w:cs="TH SarabunPSK"/>
+          <w:b/>
+          <w:bCs/>
+          <w:color w:val="000000" w:themeColor="text1"/>
+          <w:sz w:val="32"/>
+          <w:szCs w:val="32"/>
+        </w:rPr>
+        <w:t xml:space="preserve"> </w:t>
+      </w:r>
+      <w:r>
+        <w:rPr>
+          <w:rFonts w:ascii="TH SarabunPSK" w:hAnsi="TH SarabunPSK" w:cs="TH SarabunPSK" w:hint="cs"/>
+          <w:color w:val="000000" w:themeColor="text1"/>
+          <w:sz w:val="32"/>
+          <w:szCs w:val="32"/>
+          <w:cs/>
+        </w:rPr>
+        <w:t>ความสัมพันธ์ระหว่างตารางของระบบ</w:t>
+      </w:r>
+    </w:p>
+    <w:p>
+      <w:pPr>
         <w:spacing w:after="240"/>
-        <w:rPr>
-          <w:rFonts w:ascii="TH SarabunPSK" w:hAnsi="TH SarabunPSK" w:cs="TH SarabunPSK"/>
-          <w:sz w:val="32"/>
-          <w:szCs w:val="32"/>
-        </w:rPr>
-      </w:pPr>
-    </w:p>
-    <w:p>
-      <w:pPr>
-        <w:spacing w:after="240"/>
+        <w:jc w:val="center"/>
         <w:rPr>
           <w:rFonts w:ascii="TH SarabunPSK" w:hAnsi="TH SarabunPSK" w:cs="TH SarabunPSK"/>
           <w:sz w:val="32"/>
@@ -26094,14 +27102,95 @@
     </w:p>
     <w:p>
       <w:pPr>
+        <w:spacing w:after="0"/>
+        <w:jc w:val="center"/>
+        <w:rPr>
+          <w:rFonts w:ascii="TH SarabunPSK" w:hAnsi="TH SarabunPSK" w:cs="TH SarabunPSK"/>
+          <w:b/>
+          <w:bCs/>
+          <w:color w:val="000000" w:themeColor="text1"/>
+          <w:sz w:val="32"/>
+          <w:szCs w:val="32"/>
+        </w:rPr>
+      </w:pPr>
+    </w:p>
+    <w:p>
+      <w:pPr>
         <w:spacing w:after="240"/>
         <w:jc w:val="center"/>
         <w:rPr>
-          <w:rFonts w:ascii="TH SarabunPSK" w:hAnsi="TH SarabunPSK" w:cs="TH SarabunPSK"/>
-          <w:sz w:val="32"/>
-          <w:szCs w:val="32"/>
-        </w:rPr>
-      </w:pPr>
+          <w:rFonts w:ascii="TH SarabunPSK" w:hAnsi="TH SarabunPSK" w:cs="TH SarabunPSK" w:hint="cs"/>
+          <w:sz w:val="32"/>
+          <w:szCs w:val="32"/>
+          <w:cs/>
+        </w:rPr>
+      </w:pPr>
+      <w:r>
+        <w:rPr>
+          <w:rFonts w:ascii="TH SarabunPSK" w:hAnsi="TH SarabunPSK" w:cs="TH SarabunPSK" w:hint="cs"/>
+          <w:b/>
+          <w:bCs/>
+          <w:color w:val="000000" w:themeColor="text1"/>
+          <w:sz w:val="32"/>
+          <w:szCs w:val="32"/>
+          <w:cs/>
+        </w:rPr>
+        <w:t xml:space="preserve">รูปที่ </w:t>
+      </w:r>
+      <w:r>
+        <w:rPr>
+          <w:rFonts w:ascii="TH SarabunPSK" w:hAnsi="TH SarabunPSK" w:cs="TH SarabunPSK"/>
+          <w:b/>
+          <w:bCs/>
+          <w:color w:val="000000" w:themeColor="text1"/>
+          <w:sz w:val="32"/>
+          <w:szCs w:val="32"/>
+        </w:rPr>
+        <w:t>4</w:t>
+      </w:r>
+      <w:r>
+        <w:rPr>
+          <w:rFonts w:ascii="TH SarabunPSK" w:hAnsi="TH SarabunPSK" w:cs="TH SarabunPSK"/>
+          <w:b/>
+          <w:bCs/>
+          <w:color w:val="000000" w:themeColor="text1"/>
+          <w:sz w:val="32"/>
+          <w:szCs w:val="32"/>
+        </w:rPr>
+        <w:t>.</w:t>
+      </w:r>
+      <w:r>
+        <w:rPr>
+          <w:rFonts w:ascii="TH SarabunPSK" w:hAnsi="TH SarabunPSK" w:cs="TH SarabunPSK"/>
+          <w:b/>
+          <w:bCs/>
+          <w:color w:val="000000" w:themeColor="text1"/>
+          <w:sz w:val="32"/>
+          <w:szCs w:val="32"/>
+        </w:rPr>
+        <w:t>1</w:t>
+      </w:r>
+      <w:r>
+        <w:rPr>
+          <w:rFonts w:ascii="TH SarabunPSK" w:hAnsi="TH SarabunPSK" w:cs="TH SarabunPSK"/>
+          <w:b/>
+          <w:bCs/>
+          <w:color w:val="000000" w:themeColor="text1"/>
+          <w:sz w:val="32"/>
+          <w:szCs w:val="32"/>
+        </w:rPr>
+        <w:t xml:space="preserve"> </w:t>
+      </w:r>
+      <w:r>
+        <w:rPr>
+          <w:rFonts w:ascii="TH SarabunPSK" w:hAnsi="TH SarabunPSK" w:cs="TH SarabunPSK" w:hint="cs"/>
+          <w:color w:val="000000" w:themeColor="text1"/>
+          <w:sz w:val="32"/>
+          <w:szCs w:val="32"/>
+          <w:cs/>
+        </w:rPr>
+        <w:t>หน้าจอเข้าสู่ระบบ</w:t>
+      </w:r>
     </w:p>
     <w:p>
       <w:pPr>
@@ -26149,24 +27238,15 @@
     </w:p>
     <w:p>
       <w:pPr>
-        <w:spacing w:after="240"/>
+        <w:spacing w:after="0"/>
         <w:jc w:val="center"/>
         <w:rPr>
           <w:rFonts w:ascii="TH SarabunPSK" w:hAnsi="TH SarabunPSK" w:cs="TH SarabunPSK"/>
-          <w:sz w:val="32"/>
-          <w:szCs w:val="32"/>
-        </w:rPr>
-      </w:pPr>
-    </w:p>
-    <w:p>
-      <w:pPr>
-        <w:spacing w:after="240"/>
-        <w:jc w:val="center"/>
-        <w:rPr>
-          <w:rFonts w:ascii="TH SarabunPSK" w:hAnsi="TH SarabunPSK" w:cs="TH SarabunPSK"/>
-          <w:sz w:val="32"/>
-          <w:szCs w:val="32"/>
-          <w:cs/>
+          <w:b/>
+          <w:bCs/>
+          <w:color w:val="000000" w:themeColor="text1"/>
+          <w:sz w:val="32"/>
+          <w:szCs w:val="32"/>
         </w:rPr>
       </w:pPr>
       <w:r>
@@ -26179,7 +27259,7 @@
         </w:rPr>
         <w:lastRenderedPageBreak/>
         <w:drawing>
-          <wp:anchor distT="0" distB="0" distL="114300" distR="114300" simplePos="0" relativeHeight="251676672" behindDoc="0" locked="0" layoutInCell="1" allowOverlap="1" wp14:anchorId="6AD8AB6F" wp14:editId="4AA77AA4">
+          <wp:anchor distT="0" distB="0" distL="114300" distR="114300" simplePos="0" relativeHeight="251676672" behindDoc="0" locked="0" layoutInCell="1" allowOverlap="1" wp14:anchorId="6AD8AB6F" wp14:editId="13D6B0DA">
             <wp:simplePos x="0" y="0"/>
             <wp:positionH relativeFrom="margin">
               <wp:align>right</wp:align>
@@ -26238,26 +27318,74 @@
     <w:p>
       <w:pPr>
         <w:spacing w:after="240"/>
-        <w:rPr>
-          <w:rFonts w:ascii="TH SarabunPSK" w:hAnsi="TH SarabunPSK" w:cs="TH SarabunPSK"/>
-          <w:sz w:val="32"/>
-          <w:szCs w:val="32"/>
-        </w:rPr>
-      </w:pPr>
+        <w:jc w:val="center"/>
+        <w:rPr>
+          <w:rFonts w:ascii="TH SarabunPSK" w:hAnsi="TH SarabunPSK" w:cs="TH SarabunPSK"/>
+          <w:color w:val="000000" w:themeColor="text1"/>
+          <w:sz w:val="32"/>
+          <w:szCs w:val="32"/>
+        </w:rPr>
+      </w:pPr>
+      <w:r>
+        <w:rPr>
+          <w:rFonts w:ascii="TH SarabunPSK" w:hAnsi="TH SarabunPSK" w:cs="TH SarabunPSK" w:hint="cs"/>
+          <w:b/>
+          <w:bCs/>
+          <w:color w:val="000000" w:themeColor="text1"/>
+          <w:sz w:val="32"/>
+          <w:szCs w:val="32"/>
+          <w:cs/>
+        </w:rPr>
+        <w:t xml:space="preserve">รูปที่ </w:t>
+      </w:r>
+      <w:r>
+        <w:rPr>
+          <w:rFonts w:ascii="TH SarabunPSK" w:hAnsi="TH SarabunPSK" w:cs="TH SarabunPSK"/>
+          <w:b/>
+          <w:bCs/>
+          <w:color w:val="000000" w:themeColor="text1"/>
+          <w:sz w:val="32"/>
+          <w:szCs w:val="32"/>
+        </w:rPr>
+        <w:t>4.</w:t>
+      </w:r>
+      <w:r>
+        <w:rPr>
+          <w:rFonts w:ascii="TH SarabunPSK" w:hAnsi="TH SarabunPSK" w:cs="TH SarabunPSK"/>
+          <w:b/>
+          <w:bCs/>
+          <w:color w:val="000000" w:themeColor="text1"/>
+          <w:sz w:val="32"/>
+          <w:szCs w:val="32"/>
+        </w:rPr>
+        <w:t>2</w:t>
+      </w:r>
+      <w:r>
+        <w:rPr>
+          <w:rFonts w:ascii="TH SarabunPSK" w:hAnsi="TH SarabunPSK" w:cs="TH SarabunPSK"/>
+          <w:b/>
+          <w:bCs/>
+          <w:color w:val="000000" w:themeColor="text1"/>
+          <w:sz w:val="32"/>
+          <w:szCs w:val="32"/>
+        </w:rPr>
+        <w:t xml:space="preserve"> </w:t>
+      </w:r>
+      <w:r>
+        <w:rPr>
+          <w:rFonts w:ascii="TH SarabunPSK" w:hAnsi="TH SarabunPSK" w:cs="TH SarabunPSK" w:hint="cs"/>
+          <w:color w:val="000000" w:themeColor="text1"/>
+          <w:sz w:val="32"/>
+          <w:szCs w:val="32"/>
+          <w:cs/>
+        </w:rPr>
+        <w:t>หน้าจอเช็คชื่อด้วยเครื่องแสกน</w:t>
+      </w:r>
     </w:p>
     <w:p>
       <w:pPr>
         <w:spacing w:after="240"/>
-        <w:rPr>
-          <w:rFonts w:ascii="TH SarabunPSK" w:hAnsi="TH SarabunPSK" w:cs="TH SarabunPSK"/>
-          <w:sz w:val="32"/>
-          <w:szCs w:val="32"/>
-        </w:rPr>
-      </w:pPr>
-    </w:p>
-    <w:p>
-      <w:pPr>
-        <w:spacing w:after="240"/>
+        <w:jc w:val="center"/>
         <w:rPr>
           <w:rFonts w:ascii="TH SarabunPSK" w:hAnsi="TH SarabunPSK" w:cs="TH SarabunPSK"/>
           <w:sz w:val="32"/>
@@ -26331,9 +27459,87 @@
     </w:p>
     <w:p>
       <w:pPr>
+        <w:spacing w:after="0"/>
+        <w:rPr>
+          <w:rFonts w:ascii="TH SarabunPSK" w:hAnsi="TH SarabunPSK" w:cs="TH SarabunPSK"/>
+          <w:sz w:val="32"/>
+          <w:szCs w:val="32"/>
+        </w:rPr>
+      </w:pPr>
+    </w:p>
+    <w:p>
+      <w:pPr>
         <w:spacing w:after="240"/>
-        <w:rPr>
-          <w:rFonts w:ascii="TH SarabunPSK" w:hAnsi="TH SarabunPSK" w:cs="TH SarabunPSK"/>
+        <w:jc w:val="center"/>
+        <w:rPr>
+          <w:rFonts w:ascii="TH SarabunPSK" w:hAnsi="TH SarabunPSK" w:cs="TH SarabunPSK" w:hint="cs"/>
+          <w:sz w:val="32"/>
+          <w:szCs w:val="32"/>
+          <w:cs/>
+        </w:rPr>
+      </w:pPr>
+      <w:r>
+        <w:rPr>
+          <w:rFonts w:ascii="TH SarabunPSK" w:hAnsi="TH SarabunPSK" w:cs="TH SarabunPSK" w:hint="cs"/>
+          <w:b/>
+          <w:bCs/>
+          <w:color w:val="000000" w:themeColor="text1"/>
+          <w:sz w:val="32"/>
+          <w:szCs w:val="32"/>
+          <w:cs/>
+        </w:rPr>
+        <w:t xml:space="preserve">รูปที่ </w:t>
+      </w:r>
+      <w:r>
+        <w:rPr>
+          <w:rFonts w:ascii="TH SarabunPSK" w:hAnsi="TH SarabunPSK" w:cs="TH SarabunPSK"/>
+          <w:b/>
+          <w:bCs/>
+          <w:color w:val="000000" w:themeColor="text1"/>
+          <w:sz w:val="32"/>
+          <w:szCs w:val="32"/>
+        </w:rPr>
+        <w:t>4.</w:t>
+      </w:r>
+      <w:r>
+        <w:rPr>
+          <w:rFonts w:ascii="TH SarabunPSK" w:hAnsi="TH SarabunPSK" w:cs="TH SarabunPSK"/>
+          <w:b/>
+          <w:bCs/>
+          <w:color w:val="000000" w:themeColor="text1"/>
+          <w:sz w:val="32"/>
+          <w:szCs w:val="32"/>
+        </w:rPr>
+        <w:t>3</w:t>
+      </w:r>
+      <w:r>
+        <w:rPr>
+          <w:rFonts w:ascii="TH SarabunPSK" w:hAnsi="TH SarabunPSK" w:cs="TH SarabunPSK"/>
+          <w:b/>
+          <w:bCs/>
+          <w:color w:val="000000" w:themeColor="text1"/>
+          <w:sz w:val="32"/>
+          <w:szCs w:val="32"/>
+        </w:rPr>
+        <w:t xml:space="preserve"> </w:t>
+      </w:r>
+      <w:r>
+        <w:rPr>
+          <w:rFonts w:ascii="TH SarabunPSK" w:hAnsi="TH SarabunPSK" w:cs="TH SarabunPSK" w:hint="cs"/>
+          <w:color w:val="000000" w:themeColor="text1"/>
+          <w:sz w:val="32"/>
+          <w:szCs w:val="32"/>
+          <w:cs/>
+        </w:rPr>
+        <w:t>หน้าจอแสดงข้อมูลนักเรียน</w:t>
+      </w:r>
+    </w:p>
+    <w:p>
+      <w:pPr>
+        <w:spacing w:after="0"/>
+        <w:jc w:val="center"/>
+        <w:rPr>
+          <w:rFonts w:ascii="TH SarabunPSK" w:hAnsi="TH SarabunPSK" w:cs="TH SarabunPSK" w:hint="cs"/>
           <w:sz w:val="32"/>
           <w:szCs w:val="32"/>
         </w:rPr>
@@ -26351,9 +27557,13 @@
     </w:p>
     <w:p>
       <w:pPr>
-        <w:spacing w:after="240"/>
-        <w:rPr>
-          <w:rFonts w:ascii="TH SarabunPSK" w:hAnsi="TH SarabunPSK" w:cs="TH SarabunPSK"/>
+        <w:spacing w:after="0"/>
+        <w:jc w:val="center"/>
+        <w:rPr>
+          <w:rFonts w:ascii="TH SarabunPSK" w:hAnsi="TH SarabunPSK" w:cs="TH SarabunPSK"/>
+          <w:b/>
+          <w:bCs/>
+          <w:color w:val="000000" w:themeColor="text1"/>
           <w:sz w:val="32"/>
           <w:szCs w:val="32"/>
         </w:rPr>
@@ -26368,7 +27578,7 @@
         </w:rPr>
         <w:lastRenderedPageBreak/>
         <w:drawing>
-          <wp:anchor distT="0" distB="0" distL="114300" distR="114300" simplePos="0" relativeHeight="251678720" behindDoc="0" locked="0" layoutInCell="1" allowOverlap="1" wp14:anchorId="0EDE2FDB" wp14:editId="0EC70FB4">
+          <wp:anchor distT="0" distB="0" distL="114300" distR="114300" simplePos="0" relativeHeight="251678720" behindDoc="0" locked="0" layoutInCell="1" allowOverlap="1" wp14:anchorId="0EDE2FDB" wp14:editId="0C4A50BC">
             <wp:simplePos x="0" y="0"/>
             <wp:positionH relativeFrom="margin">
               <wp:align>right</wp:align>
@@ -26427,26 +27637,62 @@
     <w:p>
       <w:pPr>
         <w:spacing w:after="240"/>
-        <w:rPr>
-          <w:rFonts w:ascii="TH SarabunPSK" w:hAnsi="TH SarabunPSK" w:cs="TH SarabunPSK"/>
-          <w:sz w:val="32"/>
-          <w:szCs w:val="32"/>
-        </w:rPr>
-      </w:pPr>
+        <w:jc w:val="center"/>
+        <w:rPr>
+          <w:rFonts w:ascii="TH SarabunPSK" w:hAnsi="TH SarabunPSK" w:cs="TH SarabunPSK"/>
+          <w:color w:val="000000" w:themeColor="text1"/>
+          <w:sz w:val="32"/>
+          <w:szCs w:val="32"/>
+        </w:rPr>
+      </w:pPr>
+      <w:r>
+        <w:rPr>
+          <w:rFonts w:ascii="TH SarabunPSK" w:hAnsi="TH SarabunPSK" w:cs="TH SarabunPSK" w:hint="cs"/>
+          <w:b/>
+          <w:bCs/>
+          <w:color w:val="000000" w:themeColor="text1"/>
+          <w:sz w:val="32"/>
+          <w:szCs w:val="32"/>
+          <w:cs/>
+        </w:rPr>
+        <w:t xml:space="preserve">รูปที่ </w:t>
+      </w:r>
+      <w:r>
+        <w:rPr>
+          <w:rFonts w:ascii="TH SarabunPSK" w:hAnsi="TH SarabunPSK" w:cs="TH SarabunPSK"/>
+          <w:b/>
+          <w:bCs/>
+          <w:color w:val="000000" w:themeColor="text1"/>
+          <w:sz w:val="32"/>
+          <w:szCs w:val="32"/>
+        </w:rPr>
+        <w:t xml:space="preserve">4.3 </w:t>
+      </w:r>
+      <w:r>
+        <w:rPr>
+          <w:rFonts w:ascii="TH SarabunPSK" w:hAnsi="TH SarabunPSK" w:cs="TH SarabunPSK" w:hint="cs"/>
+          <w:color w:val="000000" w:themeColor="text1"/>
+          <w:sz w:val="32"/>
+          <w:szCs w:val="32"/>
+          <w:cs/>
+        </w:rPr>
+        <w:t>หน้าจอ</w:t>
+      </w:r>
+      <w:r>
+        <w:rPr>
+          <w:rFonts w:ascii="TH SarabunPSK" w:hAnsi="TH SarabunPSK" w:cs="TH SarabunPSK" w:hint="cs"/>
+          <w:color w:val="000000" w:themeColor="text1"/>
+          <w:sz w:val="32"/>
+          <w:szCs w:val="32"/>
+          <w:cs/>
+        </w:rPr>
+        <w:t>เพิ่มข้อมูลนักเรียน</w:t>
+      </w:r>
     </w:p>
     <w:p>
       <w:pPr>
         <w:spacing w:after="240"/>
-        <w:rPr>
-          <w:rFonts w:ascii="TH SarabunPSK" w:hAnsi="TH SarabunPSK" w:cs="TH SarabunPSK"/>
-          <w:sz w:val="32"/>
-          <w:szCs w:val="32"/>
-        </w:rPr>
-      </w:pPr>
-    </w:p>
-    <w:p>
-      <w:pPr>
-        <w:spacing w:after="240"/>
+        <w:jc w:val="center"/>
         <w:rPr>
           <w:rFonts w:ascii="TH SarabunPSK" w:hAnsi="TH SarabunPSK" w:cs="TH SarabunPSK"/>
           <w:sz w:val="32"/>
@@ -26520,9 +27766,86 @@
     </w:p>
     <w:p>
       <w:pPr>
+        <w:spacing w:after="0"/>
+        <w:rPr>
+          <w:rFonts w:ascii="TH SarabunPSK" w:hAnsi="TH SarabunPSK" w:cs="TH SarabunPSK"/>
+          <w:sz w:val="32"/>
+          <w:szCs w:val="32"/>
+        </w:rPr>
+      </w:pPr>
+    </w:p>
+    <w:p>
+      <w:pPr>
         <w:spacing w:after="240"/>
-        <w:rPr>
-          <w:rFonts w:ascii="TH SarabunPSK" w:hAnsi="TH SarabunPSK" w:cs="TH SarabunPSK"/>
+        <w:jc w:val="center"/>
+        <w:rPr>
+          <w:rFonts w:ascii="TH SarabunPSK" w:hAnsi="TH SarabunPSK" w:cs="TH SarabunPSK" w:hint="cs"/>
+          <w:sz w:val="32"/>
+          <w:szCs w:val="32"/>
+          <w:cs/>
+        </w:rPr>
+      </w:pPr>
+      <w:r>
+        <w:rPr>
+          <w:rFonts w:ascii="TH SarabunPSK" w:hAnsi="TH SarabunPSK" w:cs="TH SarabunPSK" w:hint="cs"/>
+          <w:b/>
+          <w:bCs/>
+          <w:color w:val="000000" w:themeColor="text1"/>
+          <w:sz w:val="32"/>
+          <w:szCs w:val="32"/>
+          <w:cs/>
+        </w:rPr>
+        <w:t xml:space="preserve">รูปที่ </w:t>
+      </w:r>
+      <w:r>
+        <w:rPr>
+          <w:rFonts w:ascii="TH SarabunPSK" w:hAnsi="TH SarabunPSK" w:cs="TH SarabunPSK"/>
+          <w:b/>
+          <w:bCs/>
+          <w:color w:val="000000" w:themeColor="text1"/>
+          <w:sz w:val="32"/>
+          <w:szCs w:val="32"/>
+        </w:rPr>
+        <w:t>4.</w:t>
+      </w:r>
+      <w:r>
+        <w:rPr>
+          <w:rFonts w:ascii="TH SarabunPSK" w:hAnsi="TH SarabunPSK" w:cs="TH SarabunPSK"/>
+          <w:b/>
+          <w:bCs/>
+          <w:color w:val="000000" w:themeColor="text1"/>
+          <w:sz w:val="32"/>
+          <w:szCs w:val="32"/>
+        </w:rPr>
+        <w:t>4</w:t>
+      </w:r>
+      <w:r>
+        <w:rPr>
+          <w:rFonts w:ascii="TH SarabunPSK" w:hAnsi="TH SarabunPSK" w:cs="TH SarabunPSK"/>
+          <w:b/>
+          <w:bCs/>
+          <w:color w:val="000000" w:themeColor="text1"/>
+          <w:sz w:val="32"/>
+          <w:szCs w:val="32"/>
+        </w:rPr>
+        <w:t xml:space="preserve"> </w:t>
+      </w:r>
+      <w:r>
+        <w:rPr>
+          <w:rFonts w:ascii="TH SarabunPSK" w:hAnsi="TH SarabunPSK" w:cs="TH SarabunPSK" w:hint="cs"/>
+          <w:color w:val="000000" w:themeColor="text1"/>
+          <w:sz w:val="32"/>
+          <w:szCs w:val="32"/>
+          <w:cs/>
+        </w:rPr>
+        <w:t>หน้าจอแสดงข้อมูลนักเรียน</w:t>
+      </w:r>
+    </w:p>
+    <w:p>
+      <w:pPr>
+        <w:spacing w:after="0"/>
+        <w:rPr>
+          <w:rFonts w:ascii="TH SarabunPSK" w:hAnsi="TH SarabunPSK" w:cs="TH SarabunPSK" w:hint="cs"/>
           <w:sz w:val="32"/>
           <w:szCs w:val="32"/>
         </w:rPr>
@@ -26540,26 +27863,28 @@
     </w:p>
     <w:p>
       <w:pPr>
-        <w:spacing w:after="240"/>
-        <w:rPr>
-          <w:rFonts w:ascii="TH SarabunPSK" w:hAnsi="TH SarabunPSK" w:cs="TH SarabunPSK"/>
-          <w:sz w:val="32"/>
-          <w:szCs w:val="32"/>
-        </w:rPr>
-      </w:pPr>
-      <w:r>
-        <w:rPr>
-          <w:rFonts w:ascii="TH SarabunPSK" w:hAnsi="TH SarabunPSK" w:cs="TH SarabunPSK"/>
+        <w:spacing w:after="0"/>
+        <w:jc w:val="center"/>
+        <w:rPr>
+          <w:rFonts w:ascii="TH SarabunPSK" w:hAnsi="TH SarabunPSK" w:cs="TH SarabunPSK"/>
+          <w:sz w:val="32"/>
+          <w:szCs w:val="32"/>
+        </w:rPr>
+      </w:pPr>
+      <w:r>
+        <w:rPr>
+          <w:rFonts w:ascii="TH SarabunPSK" w:hAnsi="TH SarabunPSK" w:cs="TH SarabunPSK"/>
+          <w:noProof/>
           <w:sz w:val="32"/>
           <w:szCs w:val="32"/>
           <w:cs/>
         </w:rPr>
         <w:lastRenderedPageBreak/>
         <w:drawing>
-          <wp:anchor distT="0" distB="0" distL="114300" distR="114300" simplePos="0" relativeHeight="251689984" behindDoc="0" locked="0" layoutInCell="1" allowOverlap="1" wp14:anchorId="296CA45F" wp14:editId="703401AE">
+          <wp:anchor distT="0" distB="0" distL="114300" distR="114300" simplePos="0" relativeHeight="251689984" behindDoc="0" locked="0" layoutInCell="1" allowOverlap="1" wp14:anchorId="296CA45F" wp14:editId="6530377F">
             <wp:simplePos x="0" y="0"/>
-            <wp:positionH relativeFrom="column">
-              <wp:posOffset>0</wp:posOffset>
+            <wp:positionH relativeFrom="margin">
+              <wp:align>right</wp:align>
             </wp:positionH>
             <wp:positionV relativeFrom="paragraph">
               <wp:posOffset>0</wp:posOffset>
@@ -26615,18 +27940,10 @@
     <w:p>
       <w:pPr>
         <w:spacing w:after="240"/>
-        <w:rPr>
-          <w:rFonts w:ascii="TH SarabunPSK" w:hAnsi="TH SarabunPSK" w:cs="TH SarabunPSK"/>
-          <w:sz w:val="32"/>
-          <w:szCs w:val="32"/>
-        </w:rPr>
-      </w:pPr>
-    </w:p>
-    <w:p>
-      <w:pPr>
-        <w:spacing w:after="240"/>
-        <w:rPr>
-          <w:rFonts w:ascii="TH SarabunPSK" w:hAnsi="TH SarabunPSK" w:cs="TH SarabunPSK"/>
+        <w:jc w:val="center"/>
+        <w:rPr>
+          <w:rFonts w:ascii="TH SarabunPSK" w:hAnsi="TH SarabunPSK" w:cs="TH SarabunPSK"/>
+          <w:color w:val="000000" w:themeColor="text1"/>
           <w:sz w:val="32"/>
           <w:szCs w:val="32"/>
         </w:rPr>
@@ -26640,13 +27957,13 @@
           <w:cs/>
         </w:rPr>
         <w:drawing>
-          <wp:anchor distT="0" distB="0" distL="114300" distR="114300" simplePos="0" relativeHeight="251681792" behindDoc="0" locked="0" layoutInCell="1" allowOverlap="1" wp14:anchorId="6AAB667E" wp14:editId="2F86965F">
+          <wp:anchor distT="0" distB="0" distL="114300" distR="114300" simplePos="0" relativeHeight="251681792" behindDoc="0" locked="0" layoutInCell="1" allowOverlap="1" wp14:anchorId="6AAB667E" wp14:editId="3C652BF8">
             <wp:simplePos x="0" y="0"/>
-            <wp:positionH relativeFrom="column">
-              <wp:posOffset>0</wp:posOffset>
+            <wp:positionH relativeFrom="margin">
+              <wp:align>right</wp:align>
             </wp:positionH>
             <wp:positionV relativeFrom="paragraph">
-              <wp:posOffset>3810</wp:posOffset>
+              <wp:posOffset>556895</wp:posOffset>
             </wp:positionV>
             <wp:extent cx="5943600" cy="2887980"/>
             <wp:effectExtent l="0" t="0" r="0" b="7620"/>
@@ -26695,12 +28012,88 @@
           </wp:anchor>
         </w:drawing>
       </w:r>
+      <w:r>
+        <w:rPr>
+          <w:rFonts w:ascii="TH SarabunPSK" w:hAnsi="TH SarabunPSK" w:cs="TH SarabunPSK" w:hint="cs"/>
+          <w:b/>
+          <w:bCs/>
+          <w:color w:val="000000" w:themeColor="text1"/>
+          <w:sz w:val="32"/>
+          <w:szCs w:val="32"/>
+          <w:cs/>
+        </w:rPr>
+        <w:t xml:space="preserve">รูปที่ </w:t>
+      </w:r>
+      <w:r>
+        <w:rPr>
+          <w:rFonts w:ascii="TH SarabunPSK" w:hAnsi="TH SarabunPSK" w:cs="TH SarabunPSK"/>
+          <w:b/>
+          <w:bCs/>
+          <w:color w:val="000000" w:themeColor="text1"/>
+          <w:sz w:val="32"/>
+          <w:szCs w:val="32"/>
+        </w:rPr>
+        <w:t>4.</w:t>
+      </w:r>
+      <w:r>
+        <w:rPr>
+          <w:rFonts w:ascii="TH SarabunPSK" w:hAnsi="TH SarabunPSK" w:cs="TH SarabunPSK"/>
+          <w:b/>
+          <w:bCs/>
+          <w:color w:val="000000" w:themeColor="text1"/>
+          <w:sz w:val="32"/>
+          <w:szCs w:val="32"/>
+        </w:rPr>
+        <w:t>5</w:t>
+      </w:r>
+      <w:r>
+        <w:rPr>
+          <w:rFonts w:ascii="TH SarabunPSK" w:hAnsi="TH SarabunPSK" w:cs="TH SarabunPSK"/>
+          <w:b/>
+          <w:bCs/>
+          <w:color w:val="000000" w:themeColor="text1"/>
+          <w:sz w:val="32"/>
+          <w:szCs w:val="32"/>
+        </w:rPr>
+        <w:t xml:space="preserve"> </w:t>
+      </w:r>
+      <w:r>
+        <w:rPr>
+          <w:rFonts w:ascii="TH SarabunPSK" w:hAnsi="TH SarabunPSK" w:cs="TH SarabunPSK" w:hint="cs"/>
+          <w:color w:val="000000" w:themeColor="text1"/>
+          <w:sz w:val="32"/>
+          <w:szCs w:val="32"/>
+          <w:cs/>
+        </w:rPr>
+        <w:t>หน้าจอแสดง</w:t>
+      </w:r>
+      <w:r>
+        <w:rPr>
+          <w:rFonts w:ascii="TH SarabunPSK" w:hAnsi="TH SarabunPSK" w:cs="TH SarabunPSK" w:hint="cs"/>
+          <w:color w:val="000000" w:themeColor="text1"/>
+          <w:sz w:val="32"/>
+          <w:szCs w:val="32"/>
+          <w:cs/>
+        </w:rPr>
+        <w:t>ประ</w:t>
+      </w:r>
+      <w:r>
+        <w:rPr>
+          <w:rFonts w:ascii="TH SarabunPSK" w:hAnsi="TH SarabunPSK" w:cs="TH SarabunPSK" w:hint="cs"/>
+          <w:color w:val="000000" w:themeColor="text1"/>
+          <w:sz w:val="32"/>
+          <w:szCs w:val="32"/>
+          <w:cs/>
+        </w:rPr>
+        <w:t>วัติการเข้าเรียน</w:t>
+      </w:r>
     </w:p>
     <w:p>
       <w:pPr>
         <w:spacing w:after="240"/>
-        <w:rPr>
-          <w:rFonts w:ascii="TH SarabunPSK" w:hAnsi="TH SarabunPSK" w:cs="TH SarabunPSK"/>
+        <w:jc w:val="center"/>
+        <w:rPr>
+          <w:rFonts w:ascii="TH SarabunPSK" w:hAnsi="TH SarabunPSK" w:cs="TH SarabunPSK" w:hint="cs"/>
           <w:sz w:val="32"/>
           <w:szCs w:val="32"/>
         </w:rPr>
@@ -26709,12 +28102,78 @@
     <w:p>
       <w:pPr>
         <w:spacing w:after="240"/>
-        <w:rPr>
-          <w:rFonts w:ascii="TH SarabunPSK" w:hAnsi="TH SarabunPSK" w:cs="TH SarabunPSK"/>
-          <w:sz w:val="32"/>
-          <w:szCs w:val="32"/>
-        </w:rPr>
-      </w:pPr>
+        <w:jc w:val="center"/>
+        <w:rPr>
+          <w:rFonts w:ascii="TH SarabunPSK" w:hAnsi="TH SarabunPSK" w:cs="TH SarabunPSK"/>
+          <w:sz w:val="32"/>
+          <w:szCs w:val="32"/>
+        </w:rPr>
+      </w:pPr>
+      <w:r>
+        <w:rPr>
+          <w:rFonts w:ascii="TH SarabunPSK" w:hAnsi="TH SarabunPSK" w:cs="TH SarabunPSK" w:hint="cs"/>
+          <w:b/>
+          <w:bCs/>
+          <w:color w:val="000000" w:themeColor="text1"/>
+          <w:sz w:val="32"/>
+          <w:szCs w:val="32"/>
+          <w:cs/>
+        </w:rPr>
+        <w:t xml:space="preserve">รูปที่ </w:t>
+      </w:r>
+      <w:r>
+        <w:rPr>
+          <w:rFonts w:ascii="TH SarabunPSK" w:hAnsi="TH SarabunPSK" w:cs="TH SarabunPSK"/>
+          <w:b/>
+          <w:bCs/>
+          <w:color w:val="000000" w:themeColor="text1"/>
+          <w:sz w:val="32"/>
+          <w:szCs w:val="32"/>
+        </w:rPr>
+        <w:t>4.</w:t>
+      </w:r>
+      <w:r>
+        <w:rPr>
+          <w:rFonts w:ascii="TH SarabunPSK" w:hAnsi="TH SarabunPSK" w:cs="TH SarabunPSK"/>
+          <w:b/>
+          <w:bCs/>
+          <w:color w:val="000000" w:themeColor="text1"/>
+          <w:sz w:val="32"/>
+          <w:szCs w:val="32"/>
+        </w:rPr>
+        <w:t>6</w:t>
+      </w:r>
+      <w:r>
+        <w:rPr>
+          <w:rFonts w:ascii="TH SarabunPSK" w:hAnsi="TH SarabunPSK" w:cs="TH SarabunPSK"/>
+          <w:b/>
+          <w:bCs/>
+          <w:color w:val="000000" w:themeColor="text1"/>
+          <w:sz w:val="32"/>
+          <w:szCs w:val="32"/>
+        </w:rPr>
+        <w:t xml:space="preserve"> </w:t>
+      </w:r>
+      <w:r>
+        <w:rPr>
+          <w:rFonts w:ascii="TH SarabunPSK" w:hAnsi="TH SarabunPSK" w:cs="TH SarabunPSK" w:hint="cs"/>
+          <w:color w:val="000000" w:themeColor="text1"/>
+          <w:sz w:val="32"/>
+          <w:szCs w:val="32"/>
+          <w:cs/>
+        </w:rPr>
+        <w:t>หน้าจอแสดง</w:t>
+      </w:r>
+      <w:r>
+        <w:rPr>
+          <w:rFonts w:ascii="TH SarabunPSK" w:hAnsi="TH SarabunPSK" w:cs="TH SarabunPSK" w:hint="cs"/>
+          <w:color w:val="000000" w:themeColor="text1"/>
+          <w:sz w:val="32"/>
+          <w:szCs w:val="32"/>
+          <w:cs/>
+        </w:rPr>
+        <w:t>กราฟสถิติ</w:t>
+      </w:r>
     </w:p>
     <w:p>
       <w:pPr>
@@ -26816,24 +28275,80 @@
     </w:p>
     <w:p>
       <w:pPr>
+        <w:spacing w:after="0"/>
+        <w:jc w:val="center"/>
+        <w:rPr>
+          <w:rFonts w:ascii="TH SarabunPSK" w:hAnsi="TH SarabunPSK" w:cs="TH SarabunPSK"/>
+          <w:sz w:val="32"/>
+          <w:szCs w:val="32"/>
+        </w:rPr>
+      </w:pPr>
+    </w:p>
+    <w:p>
+      <w:pPr>
         <w:spacing w:after="240"/>
-        <w:ind w:left="900"/>
-        <w:rPr>
-          <w:rFonts w:ascii="TH SarabunPSK" w:hAnsi="TH SarabunPSK" w:cs="TH SarabunPSK"/>
-          <w:sz w:val="32"/>
-          <w:szCs w:val="32"/>
-        </w:rPr>
-      </w:pPr>
-    </w:p>
-    <w:p>
-      <w:pPr>
-        <w:spacing w:after="240"/>
-        <w:rPr>
-          <w:rFonts w:ascii="TH SarabunPSK" w:hAnsi="TH SarabunPSK" w:cs="TH SarabunPSK"/>
-          <w:sz w:val="32"/>
-          <w:szCs w:val="32"/>
-        </w:rPr>
-      </w:pPr>
+        <w:jc w:val="center"/>
+        <w:rPr>
+          <w:rFonts w:ascii="TH SarabunPSK" w:hAnsi="TH SarabunPSK" w:cs="TH SarabunPSK"/>
+          <w:sz w:val="32"/>
+          <w:szCs w:val="32"/>
+        </w:rPr>
+      </w:pPr>
+      <w:r>
+        <w:rPr>
+          <w:rFonts w:ascii="TH SarabunPSK" w:hAnsi="TH SarabunPSK" w:cs="TH SarabunPSK" w:hint="cs"/>
+          <w:b/>
+          <w:bCs/>
+          <w:color w:val="000000" w:themeColor="text1"/>
+          <w:sz w:val="32"/>
+          <w:szCs w:val="32"/>
+          <w:cs/>
+        </w:rPr>
+        <w:t xml:space="preserve">รูปที่ </w:t>
+      </w:r>
+      <w:r>
+        <w:rPr>
+          <w:rFonts w:ascii="TH SarabunPSK" w:hAnsi="TH SarabunPSK" w:cs="TH SarabunPSK"/>
+          <w:b/>
+          <w:bCs/>
+          <w:color w:val="000000" w:themeColor="text1"/>
+          <w:sz w:val="32"/>
+          <w:szCs w:val="32"/>
+        </w:rPr>
+        <w:t>4.</w:t>
+      </w:r>
+      <w:r>
+        <w:rPr>
+          <w:rFonts w:ascii="TH SarabunPSK" w:hAnsi="TH SarabunPSK" w:cs="TH SarabunPSK"/>
+          <w:b/>
+          <w:bCs/>
+          <w:color w:val="000000" w:themeColor="text1"/>
+          <w:sz w:val="32"/>
+          <w:szCs w:val="32"/>
+        </w:rPr>
+        <w:t>7</w:t>
+      </w:r>
+      <w:r>
+        <w:rPr>
+          <w:rFonts w:ascii="TH SarabunPSK" w:hAnsi="TH SarabunPSK" w:cs="TH SarabunPSK"/>
+          <w:b/>
+          <w:bCs/>
+          <w:color w:val="000000" w:themeColor="text1"/>
+          <w:sz w:val="32"/>
+          <w:szCs w:val="32"/>
+        </w:rPr>
+        <w:t xml:space="preserve"> </w:t>
+      </w:r>
+      <w:r>
+        <w:rPr>
+          <w:rFonts w:ascii="TH SarabunPSK" w:hAnsi="TH SarabunPSK" w:cs="TH SarabunPSK" w:hint="cs"/>
+          <w:color w:val="000000" w:themeColor="text1"/>
+          <w:sz w:val="32"/>
+          <w:szCs w:val="32"/>
+          <w:cs/>
+        </w:rPr>
+        <w:t>หน้าจอเข้าสู่ระบบ</w:t>
+      </w:r>
       <w:r>
         <w:rPr>
           <w:rFonts w:ascii="TH SarabunPSK" w:hAnsi="TH SarabunPSK" w:cs="TH SarabunPSK"/>
@@ -26901,13 +28416,79 @@
     </w:p>
     <w:p>
       <w:pPr>
+        <w:spacing w:after="0"/>
+        <w:rPr>
+          <w:rFonts w:ascii="TH SarabunPSK" w:hAnsi="TH SarabunPSK" w:cs="TH SarabunPSK"/>
+          <w:sz w:val="32"/>
+          <w:szCs w:val="32"/>
+        </w:rPr>
+      </w:pPr>
+    </w:p>
+    <w:p>
+      <w:pPr>
         <w:spacing w:after="240"/>
-        <w:rPr>
-          <w:rFonts w:ascii="TH SarabunPSK" w:hAnsi="TH SarabunPSK" w:cs="TH SarabunPSK"/>
-          <w:sz w:val="32"/>
-          <w:szCs w:val="32"/>
-        </w:rPr>
-      </w:pPr>
+        <w:jc w:val="center"/>
+        <w:rPr>
+          <w:rFonts w:ascii="TH SarabunPSK" w:hAnsi="TH SarabunPSK" w:cs="TH SarabunPSK"/>
+          <w:sz w:val="32"/>
+          <w:szCs w:val="32"/>
+        </w:rPr>
+      </w:pPr>
+      <w:r>
+        <w:rPr>
+          <w:rFonts w:ascii="TH SarabunPSK" w:hAnsi="TH SarabunPSK" w:cs="TH SarabunPSK" w:hint="cs"/>
+          <w:b/>
+          <w:bCs/>
+          <w:color w:val="000000" w:themeColor="text1"/>
+          <w:sz w:val="32"/>
+          <w:szCs w:val="32"/>
+          <w:cs/>
+        </w:rPr>
+        <w:t xml:space="preserve">รูปที่ </w:t>
+      </w:r>
+      <w:r>
+        <w:rPr>
+          <w:rFonts w:ascii="TH SarabunPSK" w:hAnsi="TH SarabunPSK" w:cs="TH SarabunPSK"/>
+          <w:b/>
+          <w:bCs/>
+          <w:color w:val="000000" w:themeColor="text1"/>
+          <w:sz w:val="32"/>
+          <w:szCs w:val="32"/>
+        </w:rPr>
+        <w:t>4.</w:t>
+      </w:r>
+      <w:r>
+        <w:rPr>
+          <w:rFonts w:ascii="TH SarabunPSK" w:hAnsi="TH SarabunPSK" w:cs="TH SarabunPSK"/>
+          <w:b/>
+          <w:bCs/>
+          <w:color w:val="000000" w:themeColor="text1"/>
+          <w:sz w:val="32"/>
+          <w:szCs w:val="32"/>
+        </w:rPr>
+        <w:t>8</w:t>
+      </w:r>
+      <w:r>
+        <w:rPr>
+          <w:rFonts w:ascii="TH SarabunPSK" w:hAnsi="TH SarabunPSK" w:cs="TH SarabunPSK"/>
+          <w:b/>
+          <w:bCs/>
+          <w:color w:val="000000" w:themeColor="text1"/>
+          <w:sz w:val="32"/>
+          <w:szCs w:val="32"/>
+        </w:rPr>
+        <w:t xml:space="preserve"> </w:t>
+      </w:r>
+      <w:r>
+        <w:rPr>
+          <w:rFonts w:ascii="TH SarabunPSK" w:hAnsi="TH SarabunPSK" w:cs="TH SarabunPSK" w:hint="cs"/>
+          <w:color w:val="000000" w:themeColor="text1"/>
+          <w:sz w:val="32"/>
+          <w:szCs w:val="32"/>
+          <w:cs/>
+        </w:rPr>
+        <w:t>หน้าจอเช็คชื่อด้วยเครื่องแสกน</w:t>
+      </w:r>
     </w:p>
     <w:p>
       <w:pPr>
@@ -26931,26 +28512,28 @@
     </w:p>
     <w:p>
       <w:pPr>
-        <w:spacing w:after="240"/>
-        <w:rPr>
-          <w:rFonts w:ascii="TH SarabunPSK" w:hAnsi="TH SarabunPSK" w:cs="TH SarabunPSK"/>
-          <w:sz w:val="32"/>
-          <w:szCs w:val="32"/>
-        </w:rPr>
-      </w:pPr>
-      <w:r>
-        <w:rPr>
-          <w:rFonts w:ascii="TH SarabunPSK" w:hAnsi="TH SarabunPSK" w:cs="TH SarabunPSK"/>
+        <w:spacing w:after="0"/>
+        <w:jc w:val="center"/>
+        <w:rPr>
+          <w:rFonts w:ascii="TH SarabunPSK" w:hAnsi="TH SarabunPSK" w:cs="TH SarabunPSK"/>
+          <w:sz w:val="32"/>
+          <w:szCs w:val="32"/>
+        </w:rPr>
+      </w:pPr>
+      <w:r>
+        <w:rPr>
+          <w:rFonts w:ascii="TH SarabunPSK" w:hAnsi="TH SarabunPSK" w:cs="TH SarabunPSK"/>
+          <w:noProof/>
           <w:sz w:val="32"/>
           <w:szCs w:val="32"/>
           <w:cs/>
         </w:rPr>
         <w:lastRenderedPageBreak/>
         <w:drawing>
-          <wp:anchor distT="0" distB="0" distL="114300" distR="114300" simplePos="0" relativeHeight="251691008" behindDoc="0" locked="0" layoutInCell="1" allowOverlap="1" wp14:anchorId="3240D7BA" wp14:editId="32D6A992">
+          <wp:anchor distT="0" distB="0" distL="114300" distR="114300" simplePos="0" relativeHeight="251691008" behindDoc="0" locked="0" layoutInCell="1" allowOverlap="1" wp14:anchorId="3240D7BA" wp14:editId="340AD411">
             <wp:simplePos x="0" y="0"/>
-            <wp:positionH relativeFrom="column">
-              <wp:posOffset>0</wp:posOffset>
+            <wp:positionH relativeFrom="margin">
+              <wp:align>right</wp:align>
             </wp:positionH>
             <wp:positionV relativeFrom="paragraph">
               <wp:posOffset>0</wp:posOffset>
@@ -27005,6 +28588,92 @@
     </w:p>
     <w:p>
       <w:pPr>
+        <w:spacing w:after="240"/>
+        <w:jc w:val="center"/>
+        <w:rPr>
+          <w:rFonts w:ascii="TH SarabunPSK" w:hAnsi="TH SarabunPSK" w:cs="TH SarabunPSK"/>
+          <w:sz w:val="32"/>
+          <w:szCs w:val="32"/>
+        </w:rPr>
+      </w:pPr>
+      <w:r>
+        <w:rPr>
+          <w:rFonts w:ascii="TH SarabunPSK" w:hAnsi="TH SarabunPSK" w:cs="TH SarabunPSK" w:hint="cs"/>
+          <w:b/>
+          <w:bCs/>
+          <w:color w:val="000000" w:themeColor="text1"/>
+          <w:sz w:val="32"/>
+          <w:szCs w:val="32"/>
+          <w:cs/>
+        </w:rPr>
+        <w:t xml:space="preserve">รูปที่ </w:t>
+      </w:r>
+      <w:r>
+        <w:rPr>
+          <w:rFonts w:ascii="TH SarabunPSK" w:hAnsi="TH SarabunPSK" w:cs="TH SarabunPSK"/>
+          <w:b/>
+          <w:bCs/>
+          <w:color w:val="000000" w:themeColor="text1"/>
+          <w:sz w:val="32"/>
+          <w:szCs w:val="32"/>
+        </w:rPr>
+        <w:t>4.</w:t>
+      </w:r>
+      <w:r>
+        <w:rPr>
+          <w:rFonts w:ascii="TH SarabunPSK" w:hAnsi="TH SarabunPSK" w:cs="TH SarabunPSK"/>
+          <w:b/>
+          <w:bCs/>
+          <w:color w:val="000000" w:themeColor="text1"/>
+          <w:sz w:val="32"/>
+          <w:szCs w:val="32"/>
+        </w:rPr>
+        <w:t>9</w:t>
+      </w:r>
+      <w:r>
+        <w:rPr>
+          <w:rFonts w:ascii="TH SarabunPSK" w:hAnsi="TH SarabunPSK" w:cs="TH SarabunPSK"/>
+          <w:b/>
+          <w:bCs/>
+          <w:color w:val="000000" w:themeColor="text1"/>
+          <w:sz w:val="32"/>
+          <w:szCs w:val="32"/>
+        </w:rPr>
+        <w:t xml:space="preserve"> </w:t>
+      </w:r>
+      <w:r>
+        <w:rPr>
+          <w:rFonts w:ascii="TH SarabunPSK" w:hAnsi="TH SarabunPSK" w:cs="TH SarabunPSK" w:hint="cs"/>
+          <w:color w:val="000000" w:themeColor="text1"/>
+          <w:sz w:val="32"/>
+          <w:szCs w:val="32"/>
+          <w:cs/>
+        </w:rPr>
+        <w:t>หน้าจอแสดง</w:t>
+      </w:r>
+      <w:r>
+        <w:rPr>
+          <w:rFonts w:ascii="TH SarabunPSK" w:hAnsi="TH SarabunPSK" w:cs="TH SarabunPSK" w:hint="cs"/>
+          <w:color w:val="000000" w:themeColor="text1"/>
+          <w:sz w:val="32"/>
+          <w:szCs w:val="32"/>
+          <w:cs/>
+        </w:rPr>
+        <w:t>ประ</w:t>
+      </w:r>
+      <w:r>
+        <w:rPr>
+          <w:rFonts w:ascii="TH SarabunPSK" w:hAnsi="TH SarabunPSK" w:cs="TH SarabunPSK" w:hint="cs"/>
+          <w:color w:val="000000" w:themeColor="text1"/>
+          <w:sz w:val="32"/>
+          <w:szCs w:val="32"/>
+          <w:cs/>
+        </w:rPr>
+        <w:t>วัติการเข้าเรียน</w:t>
+      </w:r>
+    </w:p>
+    <w:p>
+      <w:pPr>
         <w:pStyle w:val="ListParagraph"/>
         <w:numPr>
           <w:ilvl w:val="0"/>
@@ -27025,16 +28694,16 @@
           <w:szCs w:val="32"/>
         </w:rPr>
         <w:drawing>
-          <wp:anchor distT="0" distB="0" distL="114300" distR="114300" simplePos="0" relativeHeight="251688960" behindDoc="0" locked="0" layoutInCell="1" allowOverlap="1" wp14:anchorId="51392ADA" wp14:editId="4EA88A83">
+          <wp:anchor distT="0" distB="0" distL="114300" distR="114300" simplePos="0" relativeHeight="251688960" behindDoc="0" locked="0" layoutInCell="1" allowOverlap="1" wp14:anchorId="51392ADA" wp14:editId="425130E1">
             <wp:simplePos x="0" y="0"/>
             <wp:positionH relativeFrom="margin">
-              <wp:align>right</wp:align>
+              <wp:align>left</wp:align>
             </wp:positionH>
             <wp:positionV relativeFrom="paragraph">
-              <wp:posOffset>349250</wp:posOffset>
+              <wp:posOffset>430530</wp:posOffset>
             </wp:positionV>
-            <wp:extent cx="5943600" cy="4002405"/>
-            <wp:effectExtent l="0" t="0" r="0" b="0"/>
+            <wp:extent cx="5730240" cy="3858260"/>
+            <wp:effectExtent l="0" t="0" r="3810" b="8890"/>
             <wp:wrapSquare wrapText="bothSides"/>
             <wp:docPr id="1233395815" name="Picture 1"/>
             <wp:cNvGraphicFramePr>
@@ -27062,7 +28731,7 @@
                   <pic:spPr>
                     <a:xfrm>
                       <a:off x="0" y="0"/>
-                      <a:ext cx="5943600" cy="4002405"/>
+                      <a:ext cx="5730240" cy="3858260"/>
                     </a:xfrm>
                     <a:prstGeom prst="rect">
                       <a:avLst/>
@@ -27092,25 +28761,69 @@
     </w:p>
     <w:p>
       <w:pPr>
-        <w:rPr>
-          <w:lang w:eastAsia="zh-CN"/>
-        </w:rPr>
-      </w:pPr>
-    </w:p>
-    <w:p>
-      <w:pPr>
-        <w:tabs>
-          <w:tab w:val="left" w:pos="924"/>
-        </w:tabs>
-        <w:rPr>
-          <w:lang w:eastAsia="zh-CN"/>
-        </w:rPr>
-      </w:pPr>
-      <w:r>
-        <w:rPr>
-          <w:lang w:eastAsia="zh-CN"/>
-        </w:rPr>
-        <w:tab/>
+        <w:spacing w:after="240"/>
+        <w:jc w:val="center"/>
+        <w:rPr>
+          <w:rFonts w:ascii="TH SarabunPSK" w:hAnsi="TH SarabunPSK" w:cs="TH SarabunPSK" w:hint="cs"/>
+          <w:color w:val="000000" w:themeColor="text1"/>
+          <w:sz w:val="32"/>
+          <w:szCs w:val="32"/>
+        </w:rPr>
+      </w:pPr>
+      <w:r>
+        <w:rPr>
+          <w:rFonts w:ascii="TH SarabunPSK" w:hAnsi="TH SarabunPSK" w:cs="TH SarabunPSK" w:hint="cs"/>
+          <w:b/>
+          <w:bCs/>
+          <w:color w:val="000000" w:themeColor="text1"/>
+          <w:sz w:val="32"/>
+          <w:szCs w:val="32"/>
+          <w:cs/>
+        </w:rPr>
+        <w:t xml:space="preserve">รูปที่ </w:t>
+      </w:r>
+      <w:r>
+        <w:rPr>
+          <w:rFonts w:ascii="TH SarabunPSK" w:hAnsi="TH SarabunPSK" w:cs="TH SarabunPSK"/>
+          <w:b/>
+          <w:bCs/>
+          <w:color w:val="000000" w:themeColor="text1"/>
+          <w:sz w:val="32"/>
+          <w:szCs w:val="32"/>
+        </w:rPr>
+        <w:t>4</w:t>
+      </w:r>
+      <w:r>
+        <w:rPr>
+          <w:rFonts w:ascii="TH SarabunPSK" w:hAnsi="TH SarabunPSK" w:cs="TH SarabunPSK"/>
+          <w:b/>
+          <w:bCs/>
+          <w:color w:val="000000" w:themeColor="text1"/>
+          <w:sz w:val="32"/>
+          <w:szCs w:val="32"/>
+        </w:rPr>
+        <w:t>.10</w:t>
+      </w:r>
+      <w:r>
+        <w:rPr>
+          <w:rFonts w:ascii="TH SarabunPSK" w:hAnsi="TH SarabunPSK" w:cs="TH SarabunPSK"/>
+          <w:b/>
+          <w:bCs/>
+          <w:color w:val="000000" w:themeColor="text1"/>
+          <w:sz w:val="32"/>
+          <w:szCs w:val="32"/>
+        </w:rPr>
+        <w:t xml:space="preserve"> </w:t>
+      </w:r>
+      <w:r>
+        <w:rPr>
+          <w:rFonts w:ascii="TH SarabunPSK" w:hAnsi="TH SarabunPSK" w:cs="TH SarabunPSK" w:hint="cs"/>
+          <w:color w:val="000000" w:themeColor="text1"/>
+          <w:sz w:val="32"/>
+          <w:szCs w:val="32"/>
+          <w:cs/>
+        </w:rPr>
+        <w:t>หน้าจอการแจ้งเตือนของผู้ปกครอง</w:t>
       </w:r>
     </w:p>
     <w:p>
@@ -27120,7 +28833,7 @@
         </w:tabs>
         <w:spacing w:after="0"/>
         <w:rPr>
-          <w:rFonts w:ascii="TH SarabunPSK" w:hAnsi="TH SarabunPSK" w:cs="TH SarabunPSK" w:hint="cs"/>
+          <w:rFonts w:ascii="TH SarabunPSK" w:hAnsi="TH SarabunPSK" w:cs="TH SarabunPSK"/>
           <w:b/>
           <w:bCs/>
           <w:sz w:val="32"/>
@@ -27137,17 +28850,7 @@
           <w:szCs w:val="32"/>
         </w:rPr>
         <w:lastRenderedPageBreak/>
-        <w:t xml:space="preserve">     </w:t>
-      </w:r>
-      <w:r>
-        <w:rPr>
-          <w:rFonts w:ascii="TH SarabunPSK" w:hAnsi="TH SarabunPSK" w:cs="TH SarabunPSK"/>
-          <w:b/>
-          <w:bCs/>
-          <w:sz w:val="32"/>
-          <w:szCs w:val="32"/>
-        </w:rPr>
-        <w:t>4</w:t>
+        <w:t xml:space="preserve">     4</w:t>
       </w:r>
       <w:r>
         <w:rPr>
@@ -27241,16 +28944,7 @@
           <w:szCs w:val="32"/>
           <w:cs/>
         </w:rPr>
-        <w:t>ในการประเมินความพึงพอใจขอผู้ใช้งานระบบได้ผลจากการประเมิน</w:t>
-      </w:r>
-      <w:r>
-        <w:rPr>
-          <w:rFonts w:ascii="TH SarabunPSK" w:hAnsi="TH SarabunPSK" w:cs="TH SarabunPSK" w:hint="cs"/>
-          <w:sz w:val="32"/>
-          <w:szCs w:val="32"/>
-          <w:cs/>
-        </w:rPr>
-        <w:t xml:space="preserve">ระบบแจ้งเตือนการเข้าเรียนผ่านแอปพลิเคชัน </w:t>
+        <w:t xml:space="preserve">ในการประเมินความพึงพอใจขอผู้ใช้งานระบบได้ผลจากการประเมินระบบแจ้งเตือนการเข้าเรียนผ่านแอปพลิเคชัน </w:t>
       </w:r>
       <w:r>
         <w:rPr>
@@ -27833,7 +29527,7 @@
         </w:tabs>
         <w:spacing w:after="0"/>
         <w:rPr>
-          <w:rFonts w:ascii="TH SarabunPSK" w:hAnsi="TH SarabunPSK" w:cs="TH SarabunPSK" w:hint="cs"/>
+          <w:rFonts w:ascii="TH SarabunPSK" w:hAnsi="TH SarabunPSK" w:cs="TH SarabunPSK"/>
           <w:sz w:val="32"/>
           <w:szCs w:val="32"/>
         </w:rPr>
@@ -27936,7 +29630,7 @@
         </w:tabs>
         <w:spacing w:after="0"/>
         <w:rPr>
-          <w:rFonts w:ascii="TH SarabunPSK" w:hAnsi="TH SarabunPSK" w:cs="TH SarabunPSK" w:hint="cs"/>
+          <w:rFonts w:ascii="TH SarabunPSK" w:hAnsi="TH SarabunPSK" w:cs="TH SarabunPSK"/>
           <w:sz w:val="32"/>
           <w:szCs w:val="32"/>
         </w:rPr>
@@ -27992,15 +29686,7 @@
           <w:sz w:val="32"/>
           <w:szCs w:val="32"/>
         </w:rPr>
-        <w:t>1.51 – 2.50</w:t>
-      </w:r>
-      <w:r>
-        <w:rPr>
-          <w:rFonts w:ascii="TH SarabunPSK" w:hAnsi="TH SarabunPSK" w:cs="TH SarabunPSK"/>
-          <w:sz w:val="32"/>
-          <w:szCs w:val="32"/>
-        </w:rPr>
-        <w:t xml:space="preserve"> </w:t>
+        <w:t xml:space="preserve">1.51 – 2.50 </w:t>
       </w:r>
       <w:r>
         <w:rPr>
@@ -28045,7 +29731,7 @@
         </w:tabs>
         <w:spacing w:after="0"/>
         <w:rPr>
-          <w:rFonts w:ascii="TH SarabunPSK" w:hAnsi="TH SarabunPSK" w:cs="TH SarabunPSK" w:hint="cs"/>
+          <w:rFonts w:ascii="TH SarabunPSK" w:hAnsi="TH SarabunPSK" w:cs="TH SarabunPSK"/>
           <w:sz w:val="32"/>
           <w:szCs w:val="32"/>
         </w:rPr>
@@ -28101,15 +29787,7 @@
           <w:sz w:val="32"/>
           <w:szCs w:val="32"/>
         </w:rPr>
-        <w:t>2.51 – 3.50</w:t>
-      </w:r>
-      <w:r>
-        <w:rPr>
-          <w:rFonts w:ascii="TH SarabunPSK" w:hAnsi="TH SarabunPSK" w:cs="TH SarabunPSK"/>
-          <w:sz w:val="32"/>
-          <w:szCs w:val="32"/>
-        </w:rPr>
-        <w:t xml:space="preserve"> </w:t>
+        <w:t xml:space="preserve">2.51 – 3.50 </w:t>
       </w:r>
       <w:r>
         <w:rPr>
@@ -28155,7 +29833,7 @@
         </w:tabs>
         <w:spacing w:after="0"/>
         <w:rPr>
-          <w:rFonts w:ascii="TH SarabunPSK" w:hAnsi="TH SarabunPSK" w:cs="TH SarabunPSK" w:hint="cs"/>
+          <w:rFonts w:ascii="TH SarabunPSK" w:hAnsi="TH SarabunPSK" w:cs="TH SarabunPSK"/>
           <w:sz w:val="32"/>
           <w:szCs w:val="32"/>
         </w:rPr>
@@ -28211,15 +29889,7 @@
           <w:sz w:val="32"/>
           <w:szCs w:val="32"/>
         </w:rPr>
-        <w:t>3.51 – 4.50</w:t>
-      </w:r>
-      <w:r>
-        <w:rPr>
-          <w:rFonts w:ascii="TH SarabunPSK" w:hAnsi="TH SarabunPSK" w:cs="TH SarabunPSK"/>
-          <w:sz w:val="32"/>
-          <w:szCs w:val="32"/>
-        </w:rPr>
-        <w:t xml:space="preserve"> </w:t>
+        <w:t xml:space="preserve">3.51 – 4.50 </w:t>
       </w:r>
       <w:r>
         <w:rPr>
@@ -28264,7 +29934,7 @@
         </w:tabs>
         <w:spacing w:after="240"/>
         <w:rPr>
-          <w:rFonts w:ascii="TH SarabunPSK" w:hAnsi="TH SarabunPSK" w:cs="TH SarabunPSK" w:hint="cs"/>
+          <w:rFonts w:ascii="TH SarabunPSK" w:hAnsi="TH SarabunPSK" w:cs="TH SarabunPSK"/>
           <w:sz w:val="32"/>
           <w:szCs w:val="32"/>
         </w:rPr>
@@ -28320,15 +29990,7 @@
           <w:sz w:val="32"/>
           <w:szCs w:val="32"/>
         </w:rPr>
-        <w:t>4.51 – 5.00</w:t>
-      </w:r>
-      <w:r>
-        <w:rPr>
-          <w:rFonts w:ascii="TH SarabunPSK" w:hAnsi="TH SarabunPSK" w:cs="TH SarabunPSK"/>
-          <w:sz w:val="32"/>
-          <w:szCs w:val="32"/>
-        </w:rPr>
-        <w:t xml:space="preserve"> </w:t>
+        <w:t xml:space="preserve">4.51 – 5.00 </w:t>
       </w:r>
       <w:r>
         <w:rPr>
@@ -28374,7 +30036,7 @@
         </w:tabs>
         <w:spacing w:after="240"/>
         <w:rPr>
-          <w:rFonts w:ascii="TH SarabunPSK" w:hAnsi="TH SarabunPSK" w:cs="TH SarabunPSK" w:hint="cs"/>
+          <w:rFonts w:ascii="TH SarabunPSK" w:hAnsi="TH SarabunPSK" w:cs="TH SarabunPSK"/>
           <w:sz w:val="32"/>
           <w:szCs w:val="32"/>
         </w:rPr>
@@ -28417,6 +30079,3320 @@
     </w:p>
     <w:p>
       <w:pPr>
+        <w:tabs>
+          <w:tab w:val="left" w:pos="900"/>
+        </w:tabs>
+        <w:spacing w:after="240"/>
+        <w:rPr>
+          <w:rFonts w:ascii="TH SarabunPSK" w:hAnsi="TH SarabunPSK" w:cs="TH SarabunPSK"/>
+          <w:sz w:val="32"/>
+          <w:szCs w:val="32"/>
+        </w:rPr>
+      </w:pPr>
+    </w:p>
+    <w:p>
+      <w:pPr>
+        <w:tabs>
+          <w:tab w:val="left" w:pos="900"/>
+        </w:tabs>
+        <w:spacing w:after="240"/>
+        <w:rPr>
+          <w:rFonts w:ascii="TH SarabunPSK" w:hAnsi="TH SarabunPSK" w:cs="TH SarabunPSK"/>
+          <w:sz w:val="32"/>
+          <w:szCs w:val="32"/>
+        </w:rPr>
+      </w:pPr>
+    </w:p>
+    <w:p>
+      <w:pPr>
+        <w:tabs>
+          <w:tab w:val="left" w:pos="900"/>
+        </w:tabs>
+        <w:spacing w:after="240"/>
+        <w:rPr>
+          <w:rFonts w:ascii="TH SarabunPSK" w:hAnsi="TH SarabunPSK" w:cs="TH SarabunPSK"/>
+          <w:sz w:val="32"/>
+          <w:szCs w:val="32"/>
+        </w:rPr>
+      </w:pPr>
+    </w:p>
+    <w:p>
+      <w:pPr>
+        <w:tabs>
+          <w:tab w:val="left" w:pos="900"/>
+        </w:tabs>
+        <w:spacing w:after="240"/>
+        <w:rPr>
+          <w:rFonts w:ascii="TH SarabunPSK" w:hAnsi="TH SarabunPSK" w:cs="TH SarabunPSK"/>
+          <w:sz w:val="32"/>
+          <w:szCs w:val="32"/>
+        </w:rPr>
+      </w:pPr>
+    </w:p>
+    <w:p>
+      <w:pPr>
+        <w:tabs>
+          <w:tab w:val="left" w:pos="900"/>
+        </w:tabs>
+        <w:spacing w:after="240"/>
+        <w:rPr>
+          <w:rFonts w:ascii="TH SarabunPSK" w:hAnsi="TH SarabunPSK" w:cs="TH SarabunPSK"/>
+          <w:sz w:val="32"/>
+          <w:szCs w:val="32"/>
+        </w:rPr>
+      </w:pPr>
+    </w:p>
+    <w:p>
+      <w:pPr>
+        <w:tabs>
+          <w:tab w:val="left" w:pos="900"/>
+        </w:tabs>
+        <w:spacing w:after="240"/>
+        <w:rPr>
+          <w:rFonts w:ascii="TH SarabunPSK" w:hAnsi="TH SarabunPSK" w:cs="TH SarabunPSK"/>
+          <w:sz w:val="32"/>
+          <w:szCs w:val="32"/>
+        </w:rPr>
+      </w:pPr>
+    </w:p>
+    <w:p>
+      <w:pPr>
+        <w:tabs>
+          <w:tab w:val="left" w:pos="900"/>
+        </w:tabs>
+        <w:spacing w:after="240"/>
+        <w:rPr>
+          <w:rFonts w:ascii="TH SarabunPSK" w:hAnsi="TH SarabunPSK" w:cs="TH SarabunPSK"/>
+          <w:sz w:val="32"/>
+          <w:szCs w:val="32"/>
+        </w:rPr>
+      </w:pPr>
+    </w:p>
+    <w:p>
+      <w:pPr>
+        <w:tabs>
+          <w:tab w:val="left" w:pos="900"/>
+        </w:tabs>
+        <w:spacing w:after="0"/>
+        <w:jc w:val="center"/>
+        <w:rPr>
+          <w:rFonts w:ascii="TH SarabunPSK" w:hAnsi="TH SarabunPSK" w:cs="TH SarabunPSK"/>
+          <w:b/>
+          <w:bCs/>
+          <w:sz w:val="40"/>
+          <w:szCs w:val="40"/>
+        </w:rPr>
+      </w:pPr>
+    </w:p>
+    <w:p>
+      <w:pPr>
+        <w:tabs>
+          <w:tab w:val="left" w:pos="900"/>
+        </w:tabs>
+        <w:spacing w:after="0"/>
+        <w:jc w:val="center"/>
+        <w:rPr>
+          <w:rFonts w:ascii="TH SarabunPSK" w:hAnsi="TH SarabunPSK" w:cs="TH SarabunPSK"/>
+          <w:b/>
+          <w:bCs/>
+          <w:sz w:val="40"/>
+          <w:szCs w:val="40"/>
+        </w:rPr>
+      </w:pPr>
+      <w:r>
+        <w:rPr>
+          <w:rFonts w:ascii="TH SarabunPSK" w:hAnsi="TH SarabunPSK" w:cs="TH SarabunPSK" w:hint="cs"/>
+          <w:b/>
+          <w:bCs/>
+          <w:sz w:val="40"/>
+          <w:szCs w:val="40"/>
+          <w:cs/>
+        </w:rPr>
+        <w:lastRenderedPageBreak/>
+        <w:t xml:space="preserve">บทที่ </w:t>
+      </w:r>
+      <w:r>
+        <w:rPr>
+          <w:rFonts w:ascii="TH SarabunPSK" w:hAnsi="TH SarabunPSK" w:cs="TH SarabunPSK"/>
+          <w:b/>
+          <w:bCs/>
+          <w:sz w:val="40"/>
+          <w:szCs w:val="40"/>
+        </w:rPr>
+        <w:t>5</w:t>
+      </w:r>
+    </w:p>
+    <w:p>
+      <w:pPr>
+        <w:tabs>
+          <w:tab w:val="left" w:pos="900"/>
+        </w:tabs>
+        <w:spacing w:after="0"/>
+        <w:jc w:val="center"/>
+        <w:rPr>
+          <w:rFonts w:ascii="TH SarabunPSK" w:hAnsi="TH SarabunPSK" w:cs="TH SarabunPSK"/>
+          <w:b/>
+          <w:bCs/>
+          <w:sz w:val="40"/>
+          <w:szCs w:val="40"/>
+          <w:cs/>
+        </w:rPr>
+      </w:pPr>
+      <w:r>
+        <w:rPr>
+          <w:rFonts w:ascii="TH SarabunPSK" w:hAnsi="TH SarabunPSK" w:cs="TH SarabunPSK" w:hint="cs"/>
+          <w:b/>
+          <w:bCs/>
+          <w:sz w:val="40"/>
+          <w:szCs w:val="40"/>
+          <w:cs/>
+        </w:rPr>
+        <w:t>สรุปผลการวิจัยและข้อเสนอแนะ</w:t>
+      </w:r>
+    </w:p>
+    <w:p>
+      <w:pPr>
+        <w:tabs>
+          <w:tab w:val="left" w:pos="900"/>
+        </w:tabs>
+        <w:spacing w:after="0"/>
+        <w:rPr>
+          <w:rFonts w:ascii="TH SarabunPSK" w:hAnsi="TH SarabunPSK" w:cs="TH SarabunPSK"/>
+          <w:b/>
+          <w:bCs/>
+          <w:sz w:val="40"/>
+          <w:szCs w:val="40"/>
+        </w:rPr>
+      </w:pPr>
+    </w:p>
+    <w:p>
+      <w:pPr>
+        <w:tabs>
+          <w:tab w:val="left" w:pos="900"/>
+          <w:tab w:val="left" w:pos="1800"/>
+          <w:tab w:val="left" w:pos="2520"/>
+        </w:tabs>
+        <w:spacing w:after="0"/>
+        <w:jc w:val="thaiDistribute"/>
+        <w:rPr>
+          <w:rFonts w:ascii="TH SarabunPSK" w:hAnsi="TH SarabunPSK" w:cs="TH SarabunPSK"/>
+          <w:sz w:val="32"/>
+          <w:szCs w:val="32"/>
+        </w:rPr>
+      </w:pPr>
+      <w:r>
+        <w:rPr>
+          <w:rFonts w:ascii="TH SarabunPSK" w:hAnsi="TH SarabunPSK" w:cs="TH SarabunPSK"/>
+          <w:sz w:val="32"/>
+          <w:szCs w:val="32"/>
+          <w:cs/>
+        </w:rPr>
+        <w:tab/>
+      </w:r>
+      <w:r>
+        <w:rPr>
+          <w:rFonts w:ascii="TH SarabunPSK" w:hAnsi="TH SarabunPSK" w:cs="TH SarabunPSK" w:hint="cs"/>
+          <w:sz w:val="32"/>
+          <w:szCs w:val="32"/>
+          <w:cs/>
+        </w:rPr>
+        <w:t>จากการทำ</w:t>
+      </w:r>
+      <w:r>
+        <w:rPr>
+          <w:rFonts w:ascii="TH SarabunPSK" w:hAnsi="TH SarabunPSK" w:cs="TH SarabunPSK" w:hint="cs"/>
+          <w:sz w:val="36"/>
+          <w:szCs w:val="36"/>
+          <w:cs/>
+        </w:rPr>
+        <w:t>ระบบแจ้งเตือนการเข้าเรียนผ่านแอปพ</w:t>
+      </w:r>
+      <w:r>
+        <w:rPr>
+          <w:rFonts w:ascii="TH SarabunPSK" w:hAnsi="TH SarabunPSK" w:cs="TH SarabunPSK" w:hint="cs"/>
+          <w:sz w:val="36"/>
+          <w:szCs w:val="36"/>
+          <w:cs/>
+        </w:rPr>
+        <w:t>ลิ</w:t>
+      </w:r>
+      <w:r>
+        <w:rPr>
+          <w:rFonts w:ascii="TH SarabunPSK" w:hAnsi="TH SarabunPSK" w:cs="TH SarabunPSK" w:hint="cs"/>
+          <w:sz w:val="36"/>
+          <w:szCs w:val="36"/>
+          <w:cs/>
+        </w:rPr>
+        <w:t xml:space="preserve">เคชัน </w:t>
+      </w:r>
+      <w:r>
+        <w:rPr>
+          <w:rFonts w:ascii="TH SarabunPSK" w:hAnsi="TH SarabunPSK" w:cs="TH SarabunPSK" w:hint="cs"/>
+          <w:sz w:val="36"/>
+          <w:szCs w:val="36"/>
+        </w:rPr>
+        <w:t>L</w:t>
+      </w:r>
+      <w:r>
+        <w:rPr>
+          <w:rFonts w:ascii="TH SarabunPSK" w:hAnsi="TH SarabunPSK" w:cs="TH SarabunPSK"/>
+          <w:sz w:val="36"/>
+          <w:szCs w:val="36"/>
+        </w:rPr>
+        <w:t>INE</w:t>
+      </w:r>
+      <w:r>
+        <w:rPr>
+          <w:rFonts w:ascii="TH SarabunPSK" w:hAnsi="TH SarabunPSK" w:cs="TH SarabunPSK" w:hint="cs"/>
+          <w:sz w:val="36"/>
+          <w:szCs w:val="36"/>
+          <w:cs/>
+        </w:rPr>
+        <w:t xml:space="preserve"> ซึ่งจากการที่ได้ศึกษาวิธี</w:t>
+      </w:r>
+      <w:r>
+        <w:rPr>
+          <w:rFonts w:ascii="TH SarabunPSK" w:hAnsi="TH SarabunPSK" w:cs="TH SarabunPSK" w:hint="cs"/>
+          <w:sz w:val="32"/>
+          <w:szCs w:val="32"/>
+          <w:cs/>
+        </w:rPr>
+        <w:t>การตรวจสอบชื่อของนักเรียนหรือผู้เข้าร่วมกิจกรรมต่างๆที</w:t>
+      </w:r>
+      <w:r>
+        <w:rPr>
+          <w:rFonts w:ascii="TH SarabunPSK" w:hAnsi="TH SarabunPSK" w:cs="TH SarabunPSK" w:hint="cs"/>
+          <w:sz w:val="32"/>
+          <w:szCs w:val="32"/>
+          <w:cs/>
+        </w:rPr>
+        <w:t>่</w:t>
+      </w:r>
+      <w:r>
+        <w:rPr>
+          <w:rFonts w:ascii="TH SarabunPSK" w:hAnsi="TH SarabunPSK" w:cs="TH SarabunPSK" w:hint="cs"/>
+          <w:sz w:val="32"/>
+          <w:szCs w:val="32"/>
+          <w:cs/>
+        </w:rPr>
+        <w:t>สาธารณะโดยมักใช้วิธีการบันทึกชื่อด้วยปากกาหรือบนกระดาษแล้วจึงนับจำนวนคนที่มาเข้าร่วมกิจกรรมดังกล่าว</w:t>
+      </w:r>
+      <w:r>
+        <w:rPr>
+          <w:rFonts w:ascii="TH SarabunPSK" w:hAnsi="TH SarabunPSK" w:cs="TH SarabunPSK" w:hint="cs"/>
+          <w:sz w:val="32"/>
+          <w:szCs w:val="32"/>
+          <w:cs/>
+        </w:rPr>
+        <w:t xml:space="preserve">เมื่อต้องการทำรายงานเช็คจำนวนการเข้าเรียนหรือเข้าร่วมกิจกรรมก็มักจะทำสรุปใน </w:t>
+      </w:r>
+      <w:r>
+        <w:rPr>
+          <w:rFonts w:ascii="TH SarabunPSK" w:hAnsi="TH SarabunPSK" w:cs="TH SarabunPSK"/>
+          <w:sz w:val="32"/>
+          <w:szCs w:val="32"/>
+        </w:rPr>
+        <w:t xml:space="preserve">excel </w:t>
+      </w:r>
+      <w:r>
+        <w:rPr>
+          <w:rFonts w:ascii="TH SarabunPSK" w:hAnsi="TH SarabunPSK" w:cs="TH SarabunPSK" w:hint="cs"/>
+          <w:sz w:val="32"/>
+          <w:szCs w:val="32"/>
+          <w:cs/>
+        </w:rPr>
+        <w:t>โดยจะต้องรอในกิจกรรมนั้นก่อนซึ่งทำให้เกิดความล่าช้าอย่างมากและปัญหาที่ตามมาคือเมื่อผู้ปกครองของนักเรียนอยากทราบเวลาการเข้าเรียนของนักเรียนก็ไม่สามารถบอกบอกได้แต่ในปัจจุบันนี้เทคโนโลยีและอินเตอร์เน็ตสามารถรับส่งข้อมูล</w:t>
+      </w:r>
+      <w:r>
+        <w:rPr>
+          <w:rFonts w:ascii="TH SarabunPSK" w:hAnsi="TH SarabunPSK" w:cs="TH SarabunPSK" w:hint="cs"/>
+          <w:sz w:val="32"/>
+          <w:szCs w:val="32"/>
+          <w:cs/>
+        </w:rPr>
+        <w:t>มีความรวดเร็ว</w:t>
+      </w:r>
+      <w:r>
+        <w:rPr>
+          <w:rFonts w:ascii="TH SarabunPSK" w:hAnsi="TH SarabunPSK" w:cs="TH SarabunPSK" w:hint="cs"/>
+          <w:sz w:val="32"/>
+          <w:szCs w:val="32"/>
+          <w:cs/>
+        </w:rPr>
+        <w:t xml:space="preserve"> ทำให้เกิดแอปพลิเคชันมากมายเพื่อตอบสนองความต้องการของทุกคน ทั้งในรูปแบบ</w:t>
+      </w:r>
+      <w:r>
+        <w:rPr>
+          <w:rFonts w:ascii="TH SarabunPSK" w:hAnsi="TH SarabunPSK" w:cs="TH SarabunPSK" w:hint="cs"/>
+          <w:sz w:val="32"/>
+          <w:szCs w:val="32"/>
+          <w:cs/>
+        </w:rPr>
+        <w:t>เว็บแอปพลิเคชัน</w:t>
+      </w:r>
+      <w:r>
+        <w:rPr>
+          <w:rFonts w:ascii="TH SarabunPSK" w:hAnsi="TH SarabunPSK" w:cs="TH SarabunPSK" w:hint="cs"/>
+          <w:sz w:val="32"/>
+          <w:szCs w:val="32"/>
+          <w:cs/>
+        </w:rPr>
+        <w:t>หรือการทำผ่านระบบเครือข่าย</w:t>
+      </w:r>
+      <w:r>
+        <w:rPr>
+          <w:rFonts w:ascii="TH SarabunPSK" w:hAnsi="TH SarabunPSK" w:cs="TH SarabunPSK" w:hint="cs"/>
+          <w:sz w:val="32"/>
+          <w:szCs w:val="32"/>
+          <w:cs/>
+        </w:rPr>
+        <w:t>จึงทำให้การเช็คชื่อได้รับการพัฒนามาก</w:t>
+      </w:r>
+    </w:p>
+    <w:p>
+      <w:pPr>
+        <w:tabs>
+          <w:tab w:val="left" w:pos="900"/>
+        </w:tabs>
+        <w:spacing w:after="0"/>
+        <w:rPr>
+          <w:rFonts w:ascii="TH SarabunPSK" w:hAnsi="TH SarabunPSK" w:cs="TH SarabunPSK"/>
+          <w:sz w:val="32"/>
+          <w:szCs w:val="32"/>
+        </w:rPr>
+      </w:pPr>
+      <w:r>
+        <w:rPr>
+          <w:rFonts w:ascii="TH SarabunPSK" w:hAnsi="TH SarabunPSK" w:cs="TH SarabunPSK"/>
+          <w:sz w:val="32"/>
+          <w:szCs w:val="32"/>
+          <w:cs/>
+        </w:rPr>
+        <w:tab/>
+      </w:r>
+      <w:r>
+        <w:rPr>
+          <w:rFonts w:ascii="TH SarabunPSK" w:hAnsi="TH SarabunPSK" w:cs="TH SarabunPSK" w:hint="cs"/>
+          <w:sz w:val="32"/>
+          <w:szCs w:val="32"/>
+          <w:cs/>
+        </w:rPr>
+        <w:t>จากปัญหาดังกล่าวข้างต้นผู้วิจัยจึงได้คิดค้น</w:t>
+      </w:r>
+      <w:r>
+        <w:rPr>
+          <w:rFonts w:ascii="TH SarabunPSK" w:hAnsi="TH SarabunPSK" w:cs="TH SarabunPSK" w:hint="cs"/>
+          <w:sz w:val="36"/>
+          <w:szCs w:val="36"/>
+          <w:cs/>
+        </w:rPr>
+        <w:t>ระบบแจ้งเตือนการเข้าเรียนผ่านแอปพ</w:t>
+      </w:r>
+      <w:r>
+        <w:rPr>
+          <w:rFonts w:ascii="TH SarabunPSK" w:hAnsi="TH SarabunPSK" w:cs="TH SarabunPSK" w:hint="cs"/>
+          <w:sz w:val="36"/>
+          <w:szCs w:val="36"/>
+          <w:cs/>
+        </w:rPr>
+        <w:t>ลิ</w:t>
+      </w:r>
+      <w:r>
+        <w:rPr>
+          <w:rFonts w:ascii="TH SarabunPSK" w:hAnsi="TH SarabunPSK" w:cs="TH SarabunPSK" w:hint="cs"/>
+          <w:sz w:val="36"/>
+          <w:szCs w:val="36"/>
+          <w:cs/>
+        </w:rPr>
+        <w:t xml:space="preserve">เคชัน </w:t>
+      </w:r>
+      <w:r>
+        <w:rPr>
+          <w:rFonts w:ascii="TH SarabunPSK" w:hAnsi="TH SarabunPSK" w:cs="TH SarabunPSK" w:hint="cs"/>
+          <w:sz w:val="36"/>
+          <w:szCs w:val="36"/>
+        </w:rPr>
+        <w:t>L</w:t>
+      </w:r>
+      <w:r>
+        <w:rPr>
+          <w:rFonts w:ascii="TH SarabunPSK" w:hAnsi="TH SarabunPSK" w:cs="TH SarabunPSK"/>
+          <w:sz w:val="36"/>
+          <w:szCs w:val="36"/>
+        </w:rPr>
+        <w:t>INE</w:t>
+      </w:r>
+      <w:r>
+        <w:rPr>
+          <w:rFonts w:ascii="TH SarabunPSK" w:hAnsi="TH SarabunPSK" w:cs="TH SarabunPSK" w:hint="cs"/>
+          <w:sz w:val="32"/>
+          <w:szCs w:val="32"/>
+          <w:cs/>
+        </w:rPr>
+        <w:t>เพื่ออำนวยความสะดวกและ</w:t>
+      </w:r>
+      <w:r>
+        <w:rPr>
+          <w:rFonts w:ascii="TH SarabunPSK" w:hAnsi="TH SarabunPSK" w:cs="TH SarabunPSK" w:hint="cs"/>
+          <w:sz w:val="32"/>
+          <w:szCs w:val="32"/>
+          <w:cs/>
+        </w:rPr>
+        <w:t>ยังช่วยลดการใช้กระดาษและประหยัดเวลาในการติดตามการเข้าเรียนของนักเรียนด้วย</w:t>
+      </w:r>
+      <w:r>
+        <w:rPr>
+          <w:rFonts w:ascii="TH SarabunPSK" w:hAnsi="TH SarabunPSK" w:cs="TH SarabunPSK"/>
+          <w:sz w:val="32"/>
+          <w:szCs w:val="32"/>
+          <w:cs/>
+        </w:rPr>
+        <w:t xml:space="preserve"> </w:t>
+      </w:r>
+      <w:r>
+        <w:rPr>
+          <w:rFonts w:ascii="TH SarabunPSK" w:hAnsi="TH SarabunPSK" w:cs="TH SarabunPSK" w:hint="cs"/>
+          <w:sz w:val="32"/>
+          <w:szCs w:val="32"/>
+          <w:cs/>
+        </w:rPr>
+        <w:t>ซึ่งเป็นการส่งเสริมการใช้เทคโนโลยีเพื่อเป็นการบริหารจัดการที่มีประสิทธิภาพ</w:t>
+      </w:r>
+      <w:r>
+        <w:rPr>
+          <w:rFonts w:ascii="TH SarabunPSK" w:hAnsi="TH SarabunPSK" w:cs="TH SarabunPSK" w:hint="cs"/>
+          <w:sz w:val="32"/>
+          <w:szCs w:val="32"/>
+          <w:cs/>
+        </w:rPr>
+        <w:t>และ</w:t>
+      </w:r>
+      <w:r>
+        <w:rPr>
+          <w:rFonts w:ascii="TH SarabunPSK" w:hAnsi="TH SarabunPSK" w:cs="TH SarabunPSK" w:hint="cs"/>
+          <w:sz w:val="32"/>
+          <w:szCs w:val="32"/>
+          <w:cs/>
+        </w:rPr>
+        <w:t>เพื่อสร้างความน่าสนใจในการเรียนการสอนร่วมกับการสร้างความมีวินัยให้กับผู้เรียนและเล็งเห็นถึงปัญหาของผู้ปกครองที่ไม่ทราบเวลาเข้าห้องเรียนของนักเรียนจึงได้ทำระบบนี้ขึ้นเพื่อแก้ปัญหาในส่วนนี้</w:t>
+      </w:r>
+      <w:r>
+        <w:rPr>
+          <w:rFonts w:ascii="TH SarabunPSK" w:hAnsi="TH SarabunPSK" w:cs="TH SarabunPSK" w:hint="cs"/>
+          <w:sz w:val="32"/>
+          <w:szCs w:val="32"/>
+          <w:cs/>
+        </w:rPr>
+        <w:t xml:space="preserve"> โดยผู้วิจัยได้พัฒนาโดยใช้ </w:t>
+      </w:r>
+      <w:r>
+        <w:rPr>
+          <w:rFonts w:ascii="TH SarabunPSK" w:hAnsi="TH SarabunPSK" w:cs="TH SarabunPSK"/>
+          <w:sz w:val="32"/>
+          <w:szCs w:val="32"/>
+        </w:rPr>
+        <w:t>V</w:t>
+      </w:r>
+      <w:r>
+        <w:rPr>
+          <w:rFonts w:ascii="TH SarabunPSK" w:hAnsi="TH SarabunPSK" w:cs="TH SarabunPSK"/>
+          <w:sz w:val="32"/>
+          <w:szCs w:val="32"/>
+        </w:rPr>
+        <w:t xml:space="preserve">isual </w:t>
+      </w:r>
+      <w:r>
+        <w:rPr>
+          <w:rFonts w:ascii="TH SarabunPSK" w:hAnsi="TH SarabunPSK" w:cs="TH SarabunPSK"/>
+          <w:sz w:val="32"/>
+          <w:szCs w:val="32"/>
+        </w:rPr>
+        <w:t>S</w:t>
+      </w:r>
+      <w:r>
+        <w:rPr>
+          <w:rFonts w:ascii="TH SarabunPSK" w:hAnsi="TH SarabunPSK" w:cs="TH SarabunPSK"/>
+          <w:sz w:val="32"/>
+          <w:szCs w:val="32"/>
+        </w:rPr>
+        <w:t xml:space="preserve">tudio </w:t>
+      </w:r>
+      <w:r>
+        <w:rPr>
+          <w:rFonts w:ascii="TH SarabunPSK" w:hAnsi="TH SarabunPSK" w:cs="TH SarabunPSK"/>
+          <w:sz w:val="32"/>
+          <w:szCs w:val="32"/>
+        </w:rPr>
+        <w:t>C</w:t>
+      </w:r>
+      <w:r>
+        <w:rPr>
+          <w:rFonts w:ascii="TH SarabunPSK" w:hAnsi="TH SarabunPSK" w:cs="TH SarabunPSK"/>
+          <w:sz w:val="32"/>
+          <w:szCs w:val="32"/>
+        </w:rPr>
+        <w:t>ode</w:t>
+      </w:r>
+    </w:p>
+    <w:p>
+      <w:pPr>
+        <w:tabs>
+          <w:tab w:val="left" w:pos="900"/>
+        </w:tabs>
+        <w:spacing w:after="100" w:afterAutospacing="1"/>
+        <w:rPr>
+          <w:rFonts w:ascii="TH SarabunPSK" w:hAnsi="TH SarabunPSK" w:cs="TH SarabunPSK"/>
+          <w:sz w:val="32"/>
+          <w:szCs w:val="32"/>
+        </w:rPr>
+      </w:pPr>
+      <w:r>
+        <w:rPr>
+          <w:rFonts w:ascii="TH SarabunPSK" w:hAnsi="TH SarabunPSK" w:cs="TH SarabunPSK" w:hint="cs"/>
+          <w:sz w:val="32"/>
+          <w:szCs w:val="32"/>
+          <w:cs/>
+        </w:rPr>
+        <w:t xml:space="preserve">ในการสร้างระบบ และใช้ </w:t>
+      </w:r>
+      <w:r>
+        <w:rPr>
+          <w:rFonts w:ascii="TH SarabunPSK" w:hAnsi="TH SarabunPSK" w:cs="TH SarabunPSK"/>
+          <w:sz w:val="32"/>
+          <w:szCs w:val="32"/>
+        </w:rPr>
+        <w:t xml:space="preserve">Xampp </w:t>
+      </w:r>
+      <w:r>
+        <w:rPr>
+          <w:rFonts w:ascii="TH SarabunPSK" w:hAnsi="TH SarabunPSK" w:cs="TH SarabunPSK" w:hint="cs"/>
+          <w:sz w:val="32"/>
+          <w:szCs w:val="32"/>
+          <w:cs/>
+        </w:rPr>
+        <w:t>ในการจัดการฐานข้อมูลและจัดเก็บข้อมูลของระบบ</w:t>
+      </w:r>
+    </w:p>
+    <w:p>
+      <w:pPr>
+        <w:tabs>
+          <w:tab w:val="left" w:pos="900"/>
+        </w:tabs>
+        <w:spacing w:after="0"/>
+        <w:rPr>
+          <w:rFonts w:ascii="TH SarabunPSK" w:hAnsi="TH SarabunPSK" w:cs="TH SarabunPSK"/>
+          <w:b/>
+          <w:bCs/>
+          <w:sz w:val="32"/>
+          <w:szCs w:val="32"/>
+        </w:rPr>
+      </w:pPr>
+      <w:r>
+        <w:rPr>
+          <w:rFonts w:ascii="TH SarabunPSK" w:hAnsi="TH SarabunPSK" w:cs="TH SarabunPSK" w:hint="cs"/>
+          <w:sz w:val="32"/>
+          <w:szCs w:val="32"/>
+          <w:cs/>
+        </w:rPr>
+        <w:t xml:space="preserve">     </w:t>
+      </w:r>
+      <w:r>
+        <w:rPr>
+          <w:rFonts w:ascii="TH SarabunPSK" w:hAnsi="TH SarabunPSK" w:cs="TH SarabunPSK"/>
+          <w:b/>
+          <w:bCs/>
+          <w:sz w:val="32"/>
+          <w:szCs w:val="32"/>
+        </w:rPr>
+        <w:t xml:space="preserve">5.1 </w:t>
+      </w:r>
+      <w:r>
+        <w:rPr>
+          <w:rFonts w:ascii="TH SarabunPSK" w:hAnsi="TH SarabunPSK" w:cs="TH SarabunPSK" w:hint="cs"/>
+          <w:b/>
+          <w:bCs/>
+          <w:sz w:val="32"/>
+          <w:szCs w:val="32"/>
+          <w:cs/>
+        </w:rPr>
+        <w:t>สรุปผลการวิจัย</w:t>
+      </w:r>
+    </w:p>
+    <w:p>
+      <w:pPr>
+        <w:tabs>
+          <w:tab w:val="left" w:pos="900"/>
+        </w:tabs>
+        <w:spacing w:after="0"/>
+        <w:rPr>
+          <w:rFonts w:ascii="TH SarabunPSK" w:hAnsi="TH SarabunPSK" w:cs="TH SarabunPSK"/>
+          <w:sz w:val="36"/>
+          <w:szCs w:val="36"/>
+        </w:rPr>
+      </w:pPr>
+      <w:r>
+        <w:rPr>
+          <w:rFonts w:ascii="TH SarabunPSK" w:hAnsi="TH SarabunPSK" w:cs="TH SarabunPSK"/>
+          <w:b/>
+          <w:bCs/>
+          <w:sz w:val="32"/>
+          <w:szCs w:val="32"/>
+          <w:cs/>
+        </w:rPr>
+        <w:tab/>
+      </w:r>
+      <w:r>
+        <w:rPr>
+          <w:rFonts w:ascii="TH SarabunPSK" w:hAnsi="TH SarabunPSK" w:cs="TH SarabunPSK" w:hint="cs"/>
+          <w:sz w:val="36"/>
+          <w:szCs w:val="36"/>
+          <w:cs/>
+        </w:rPr>
+        <w:t>ระบบแจ้งเตือนการเข้าเรียนผ่านแอปพ</w:t>
+      </w:r>
+      <w:r>
+        <w:rPr>
+          <w:rFonts w:ascii="TH SarabunPSK" w:hAnsi="TH SarabunPSK" w:cs="TH SarabunPSK" w:hint="cs"/>
+          <w:sz w:val="36"/>
+          <w:szCs w:val="36"/>
+          <w:cs/>
+        </w:rPr>
+        <w:t>ลิ</w:t>
+      </w:r>
+      <w:r>
+        <w:rPr>
+          <w:rFonts w:ascii="TH SarabunPSK" w:hAnsi="TH SarabunPSK" w:cs="TH SarabunPSK" w:hint="cs"/>
+          <w:sz w:val="36"/>
+          <w:szCs w:val="36"/>
+          <w:cs/>
+        </w:rPr>
+        <w:t xml:space="preserve">เคชัน </w:t>
+      </w:r>
+      <w:r>
+        <w:rPr>
+          <w:rFonts w:ascii="TH SarabunPSK" w:hAnsi="TH SarabunPSK" w:cs="TH SarabunPSK" w:hint="cs"/>
+          <w:sz w:val="36"/>
+          <w:szCs w:val="36"/>
+        </w:rPr>
+        <w:t>L</w:t>
+      </w:r>
+      <w:r>
+        <w:rPr>
+          <w:rFonts w:ascii="TH SarabunPSK" w:hAnsi="TH SarabunPSK" w:cs="TH SarabunPSK"/>
+          <w:sz w:val="36"/>
+          <w:szCs w:val="36"/>
+        </w:rPr>
+        <w:t>INE</w:t>
+      </w:r>
+      <w:r>
+        <w:rPr>
+          <w:rFonts w:ascii="TH SarabunPSK" w:hAnsi="TH SarabunPSK" w:cs="TH SarabunPSK" w:hint="cs"/>
+          <w:sz w:val="36"/>
+          <w:szCs w:val="36"/>
+          <w:cs/>
+        </w:rPr>
+        <w:t xml:space="preserve"> พัฒนาระบบขึ้น เพื่ออำนวยความสะดวกในการเช็คชื่อเข้าเรียนของนักเรียนและคุณครุสามารถมาเช็คประวัติการเข้าเรียนได้ในภายหลัง</w:t>
+      </w:r>
+    </w:p>
+    <w:p>
+      <w:pPr>
+        <w:tabs>
+          <w:tab w:val="left" w:pos="900"/>
+        </w:tabs>
+        <w:spacing w:after="0"/>
+        <w:rPr>
+          <w:rFonts w:ascii="TH SarabunPSK" w:hAnsi="TH SarabunPSK" w:cs="TH SarabunPSK"/>
+          <w:sz w:val="36"/>
+          <w:szCs w:val="36"/>
+        </w:rPr>
+      </w:pPr>
+      <w:r>
+        <w:rPr>
+          <w:rFonts w:ascii="TH SarabunPSK" w:hAnsi="TH SarabunPSK" w:cs="TH SarabunPSK" w:hint="cs"/>
+          <w:sz w:val="36"/>
+          <w:szCs w:val="36"/>
+          <w:cs/>
+        </w:rPr>
+        <w:t>นอกจากนี้ยังแจ้งเตือนให้ผู้ปกครองทราบได้</w:t>
+      </w:r>
+    </w:p>
+    <w:p>
+      <w:pPr>
+        <w:tabs>
+          <w:tab w:val="left" w:pos="900"/>
+        </w:tabs>
+        <w:spacing w:after="120"/>
+        <w:rPr>
+          <w:rFonts w:ascii="TH SarabunPSK" w:hAnsi="TH SarabunPSK" w:cs="TH SarabunPSK"/>
+          <w:sz w:val="36"/>
+          <w:szCs w:val="36"/>
+        </w:rPr>
+      </w:pPr>
+      <w:r>
+        <w:rPr>
+          <w:rFonts w:ascii="TH SarabunPSK" w:hAnsi="TH SarabunPSK" w:cs="TH SarabunPSK"/>
+          <w:sz w:val="36"/>
+          <w:szCs w:val="36"/>
+          <w:cs/>
+        </w:rPr>
+        <w:tab/>
+      </w:r>
+      <w:r>
+        <w:rPr>
+          <w:rFonts w:ascii="TH SarabunPSK" w:hAnsi="TH SarabunPSK" w:cs="TH SarabunPSK" w:hint="cs"/>
+          <w:sz w:val="36"/>
+          <w:szCs w:val="36"/>
+          <w:cs/>
+        </w:rPr>
+        <w:t>จากการประเมินผลความพึงพอใจกับเจ้าหน้าที่</w:t>
+      </w:r>
+    </w:p>
+    <w:p>
+      <w:pPr>
+        <w:tabs>
+          <w:tab w:val="left" w:pos="900"/>
+        </w:tabs>
+        <w:spacing w:after="0"/>
+        <w:rPr>
+          <w:rFonts w:ascii="TH SarabunPSK" w:hAnsi="TH SarabunPSK" w:cs="TH SarabunPSK"/>
+          <w:b/>
+          <w:bCs/>
+          <w:sz w:val="32"/>
+          <w:szCs w:val="32"/>
+        </w:rPr>
+      </w:pPr>
+      <w:r>
+        <w:rPr>
+          <w:rFonts w:ascii="TH SarabunPSK" w:hAnsi="TH SarabunPSK" w:cs="TH SarabunPSK"/>
+          <w:sz w:val="32"/>
+          <w:szCs w:val="32"/>
+        </w:rPr>
+        <w:t xml:space="preserve">     </w:t>
+      </w:r>
+      <w:r>
+        <w:rPr>
+          <w:rFonts w:ascii="TH SarabunPSK" w:hAnsi="TH SarabunPSK" w:cs="TH SarabunPSK"/>
+          <w:b/>
+          <w:bCs/>
+          <w:sz w:val="32"/>
+          <w:szCs w:val="32"/>
+        </w:rPr>
+        <w:t>5.2</w:t>
+      </w:r>
+      <w:r>
+        <w:rPr>
+          <w:rFonts w:ascii="TH SarabunPSK" w:hAnsi="TH SarabunPSK" w:cs="TH SarabunPSK" w:hint="cs"/>
+          <w:b/>
+          <w:bCs/>
+          <w:sz w:val="32"/>
+          <w:szCs w:val="32"/>
+          <w:cs/>
+        </w:rPr>
+        <w:t xml:space="preserve"> ข้อจำกัดของงานวิจัย</w:t>
+      </w:r>
+    </w:p>
+    <w:p>
+      <w:pPr>
+        <w:tabs>
+          <w:tab w:val="left" w:pos="900"/>
+        </w:tabs>
+        <w:spacing w:after="120"/>
+        <w:rPr>
+          <w:rFonts w:ascii="TH SarabunPSK" w:hAnsi="TH SarabunPSK" w:cs="TH SarabunPSK"/>
+          <w:sz w:val="36"/>
+          <w:szCs w:val="36"/>
+        </w:rPr>
+      </w:pPr>
+      <w:r>
+        <w:rPr>
+          <w:rFonts w:ascii="TH SarabunPSK" w:hAnsi="TH SarabunPSK" w:cs="TH SarabunPSK"/>
+          <w:b/>
+          <w:bCs/>
+          <w:sz w:val="36"/>
+          <w:szCs w:val="36"/>
+          <w:cs/>
+        </w:rPr>
+        <w:tab/>
+      </w:r>
+      <w:r>
+        <w:rPr>
+          <w:rFonts w:ascii="TH SarabunPSK" w:hAnsi="TH SarabunPSK" w:cs="TH SarabunPSK" w:hint="cs"/>
+          <w:sz w:val="32"/>
+          <w:szCs w:val="32"/>
+          <w:cs/>
+        </w:rPr>
+        <w:t>เนื่องจาก</w:t>
+      </w:r>
+      <w:r>
+        <w:rPr>
+          <w:rFonts w:ascii="TH SarabunPSK" w:hAnsi="TH SarabunPSK" w:cs="TH SarabunPSK" w:hint="cs"/>
+          <w:sz w:val="36"/>
+          <w:szCs w:val="36"/>
+          <w:cs/>
+        </w:rPr>
+        <w:t>ระบบแจ้งเตือนการเข้าเรียนผ่านแอปพ</w:t>
+      </w:r>
+      <w:r>
+        <w:rPr>
+          <w:rFonts w:ascii="TH SarabunPSK" w:hAnsi="TH SarabunPSK" w:cs="TH SarabunPSK" w:hint="cs"/>
+          <w:sz w:val="36"/>
+          <w:szCs w:val="36"/>
+          <w:cs/>
+        </w:rPr>
+        <w:t>ลิ</w:t>
+      </w:r>
+      <w:r>
+        <w:rPr>
+          <w:rFonts w:ascii="TH SarabunPSK" w:hAnsi="TH SarabunPSK" w:cs="TH SarabunPSK" w:hint="cs"/>
+          <w:sz w:val="36"/>
+          <w:szCs w:val="36"/>
+          <w:cs/>
+        </w:rPr>
+        <w:t xml:space="preserve">เคชัน </w:t>
+      </w:r>
+      <w:r>
+        <w:rPr>
+          <w:rFonts w:ascii="TH SarabunPSK" w:hAnsi="TH SarabunPSK" w:cs="TH SarabunPSK" w:hint="cs"/>
+          <w:sz w:val="36"/>
+          <w:szCs w:val="36"/>
+        </w:rPr>
+        <w:t>L</w:t>
+      </w:r>
+      <w:r>
+        <w:rPr>
+          <w:rFonts w:ascii="TH SarabunPSK" w:hAnsi="TH SarabunPSK" w:cs="TH SarabunPSK"/>
+          <w:sz w:val="36"/>
+          <w:szCs w:val="36"/>
+        </w:rPr>
+        <w:t>INE</w:t>
+      </w:r>
+      <w:r>
+        <w:rPr>
+          <w:rFonts w:ascii="TH SarabunPSK" w:hAnsi="TH SarabunPSK" w:cs="TH SarabunPSK" w:hint="cs"/>
+          <w:sz w:val="36"/>
+          <w:szCs w:val="36"/>
+          <w:cs/>
+        </w:rPr>
+        <w:t xml:space="preserve"> ผู้ที่จะสามารถเข้าใช้ระบบเช็คชื่อนี้ได้นั้นจะจำกัดเฉพาะคุณครูเท่านั้นและผู้ปกครองรอรับการแจ้งเตือนได้อย่างเดียวเท่านั้นไม่สามารถเข้าใช้หน้าเว็บแอปพลิเคชันได้</w:t>
+      </w:r>
+    </w:p>
+    <w:p>
+      <w:pPr>
+        <w:tabs>
+          <w:tab w:val="left" w:pos="900"/>
+        </w:tabs>
+        <w:spacing w:after="0"/>
+        <w:rPr>
+          <w:rFonts w:ascii="TH SarabunPSK" w:hAnsi="TH SarabunPSK" w:cs="TH SarabunPSK"/>
+          <w:b/>
+          <w:bCs/>
+          <w:sz w:val="32"/>
+          <w:szCs w:val="32"/>
+        </w:rPr>
+      </w:pPr>
+      <w:r>
+        <w:rPr>
+          <w:rFonts w:ascii="TH SarabunPSK" w:hAnsi="TH SarabunPSK" w:cs="TH SarabunPSK" w:hint="cs"/>
+          <w:b/>
+          <w:bCs/>
+          <w:sz w:val="32"/>
+          <w:szCs w:val="32"/>
+          <w:cs/>
+        </w:rPr>
+        <w:t xml:space="preserve">     </w:t>
+      </w:r>
+      <w:r>
+        <w:rPr>
+          <w:rFonts w:ascii="TH SarabunPSK" w:hAnsi="TH SarabunPSK" w:cs="TH SarabunPSK"/>
+          <w:b/>
+          <w:bCs/>
+          <w:sz w:val="32"/>
+          <w:szCs w:val="32"/>
+        </w:rPr>
+        <w:t xml:space="preserve">5.3 </w:t>
+      </w:r>
+      <w:r>
+        <w:rPr>
+          <w:rFonts w:ascii="TH SarabunPSK" w:hAnsi="TH SarabunPSK" w:cs="TH SarabunPSK" w:hint="cs"/>
+          <w:b/>
+          <w:bCs/>
+          <w:sz w:val="32"/>
+          <w:szCs w:val="32"/>
+          <w:cs/>
+        </w:rPr>
+        <w:t>ข้อเสนอแนะงานวิจัย</w:t>
+      </w:r>
+    </w:p>
+    <w:p>
+      <w:pPr>
+        <w:tabs>
+          <w:tab w:val="left" w:pos="900"/>
+        </w:tabs>
+        <w:spacing w:after="0"/>
+        <w:rPr>
+          <w:rFonts w:ascii="TH SarabunPSK" w:hAnsi="TH SarabunPSK" w:cs="TH SarabunPSK"/>
+          <w:sz w:val="28"/>
+          <w:cs/>
+        </w:rPr>
+      </w:pPr>
+      <w:r>
+        <w:rPr>
+          <w:rFonts w:ascii="TH SarabunPSK" w:hAnsi="TH SarabunPSK" w:cs="TH SarabunPSK"/>
+          <w:sz w:val="36"/>
+          <w:szCs w:val="36"/>
+          <w:cs/>
+        </w:rPr>
+        <w:tab/>
+      </w:r>
+      <w:r>
+        <w:rPr>
+          <w:rFonts w:ascii="TH SarabunPSK" w:hAnsi="TH SarabunPSK" w:cs="TH SarabunPSK"/>
+          <w:sz w:val="32"/>
+          <w:szCs w:val="32"/>
+        </w:rPr>
+        <w:t xml:space="preserve">1) </w:t>
+      </w:r>
+      <w:r>
+        <w:rPr>
+          <w:rFonts w:ascii="TH SarabunPSK" w:hAnsi="TH SarabunPSK" w:cs="TH SarabunPSK" w:hint="cs"/>
+          <w:sz w:val="32"/>
+          <w:szCs w:val="32"/>
+          <w:cs/>
+        </w:rPr>
+        <w:t>ควรจัด</w:t>
+      </w:r>
+    </w:p>
+    <w:p>
+      <w:pPr>
+        <w:tabs>
+          <w:tab w:val="left" w:pos="900"/>
+        </w:tabs>
+        <w:spacing w:after="240"/>
+        <w:rPr>
+          <w:rFonts w:ascii="TH SarabunPSK" w:hAnsi="TH SarabunPSK" w:cs="TH SarabunPSK"/>
+          <w:sz w:val="32"/>
+          <w:szCs w:val="32"/>
+        </w:rPr>
+      </w:pPr>
+    </w:p>
+    <w:p>
+      <w:pPr>
+        <w:tabs>
+          <w:tab w:val="left" w:pos="900"/>
+        </w:tabs>
+        <w:spacing w:after="240"/>
+        <w:jc w:val="center"/>
+        <w:rPr>
+          <w:rFonts w:ascii="TH SarabunPSK" w:hAnsi="TH SarabunPSK" w:cs="TH SarabunPSK"/>
+          <w:b/>
+          <w:bCs/>
+          <w:sz w:val="32"/>
+          <w:szCs w:val="32"/>
+        </w:rPr>
+      </w:pPr>
+    </w:p>
+    <w:p>
+      <w:pPr>
+        <w:tabs>
+          <w:tab w:val="left" w:pos="900"/>
+        </w:tabs>
+        <w:spacing w:after="240"/>
+        <w:jc w:val="center"/>
+        <w:rPr>
+          <w:rFonts w:ascii="TH SarabunPSK" w:hAnsi="TH SarabunPSK" w:cs="TH SarabunPSK"/>
+          <w:b/>
+          <w:bCs/>
+          <w:sz w:val="32"/>
+          <w:szCs w:val="32"/>
+        </w:rPr>
+      </w:pPr>
+    </w:p>
+    <w:p>
+      <w:pPr>
+        <w:tabs>
+          <w:tab w:val="left" w:pos="900"/>
+        </w:tabs>
+        <w:spacing w:after="240"/>
+        <w:jc w:val="center"/>
+        <w:rPr>
+          <w:rFonts w:ascii="TH SarabunPSK" w:hAnsi="TH SarabunPSK" w:cs="TH SarabunPSK"/>
+          <w:b/>
+          <w:bCs/>
+          <w:sz w:val="32"/>
+          <w:szCs w:val="32"/>
+        </w:rPr>
+      </w:pPr>
+    </w:p>
+    <w:p>
+      <w:pPr>
+        <w:tabs>
+          <w:tab w:val="left" w:pos="900"/>
+        </w:tabs>
+        <w:spacing w:after="240"/>
+        <w:jc w:val="center"/>
+        <w:rPr>
+          <w:rFonts w:ascii="TH SarabunPSK" w:hAnsi="TH SarabunPSK" w:cs="TH SarabunPSK"/>
+          <w:b/>
+          <w:bCs/>
+          <w:sz w:val="32"/>
+          <w:szCs w:val="32"/>
+        </w:rPr>
+      </w:pPr>
+    </w:p>
+    <w:p>
+      <w:pPr>
+        <w:tabs>
+          <w:tab w:val="left" w:pos="900"/>
+        </w:tabs>
+        <w:spacing w:after="240"/>
+        <w:jc w:val="center"/>
+        <w:rPr>
+          <w:rFonts w:ascii="TH SarabunPSK" w:hAnsi="TH SarabunPSK" w:cs="TH SarabunPSK"/>
+          <w:b/>
+          <w:bCs/>
+          <w:sz w:val="32"/>
+          <w:szCs w:val="32"/>
+        </w:rPr>
+      </w:pPr>
+    </w:p>
+    <w:p>
+      <w:pPr>
+        <w:tabs>
+          <w:tab w:val="left" w:pos="900"/>
+        </w:tabs>
+        <w:spacing w:after="240"/>
+        <w:jc w:val="center"/>
+        <w:rPr>
+          <w:rFonts w:ascii="TH SarabunPSK" w:hAnsi="TH SarabunPSK" w:cs="TH SarabunPSK"/>
+          <w:b/>
+          <w:bCs/>
+          <w:sz w:val="36"/>
+          <w:szCs w:val="36"/>
+        </w:rPr>
+      </w:pPr>
+    </w:p>
+    <w:p>
+      <w:pPr>
+        <w:tabs>
+          <w:tab w:val="left" w:pos="900"/>
+        </w:tabs>
+        <w:spacing w:after="240"/>
+        <w:jc w:val="center"/>
+        <w:rPr>
+          <w:rFonts w:ascii="TH SarabunPSK" w:hAnsi="TH SarabunPSK" w:cs="TH SarabunPSK"/>
+          <w:b/>
+          <w:bCs/>
+          <w:sz w:val="36"/>
+          <w:szCs w:val="36"/>
+        </w:rPr>
+      </w:pPr>
+    </w:p>
+    <w:p>
+      <w:pPr>
+        <w:tabs>
+          <w:tab w:val="left" w:pos="900"/>
+        </w:tabs>
+        <w:spacing w:after="240"/>
+        <w:jc w:val="center"/>
+        <w:rPr>
+          <w:rFonts w:ascii="TH SarabunPSK" w:hAnsi="TH SarabunPSK" w:cs="TH SarabunPSK"/>
+          <w:b/>
+          <w:bCs/>
+          <w:sz w:val="36"/>
+          <w:szCs w:val="36"/>
+        </w:rPr>
+      </w:pPr>
+    </w:p>
+    <w:p>
+      <w:pPr>
+        <w:tabs>
+          <w:tab w:val="left" w:pos="900"/>
+        </w:tabs>
+        <w:spacing w:after="240"/>
+        <w:jc w:val="center"/>
+        <w:rPr>
+          <w:rFonts w:ascii="TH SarabunPSK" w:hAnsi="TH SarabunPSK" w:cs="TH SarabunPSK"/>
+          <w:b/>
+          <w:bCs/>
+          <w:sz w:val="36"/>
+          <w:szCs w:val="36"/>
+        </w:rPr>
+      </w:pPr>
+    </w:p>
+    <w:p>
+      <w:pPr>
+        <w:tabs>
+          <w:tab w:val="left" w:pos="900"/>
+        </w:tabs>
+        <w:spacing w:after="240"/>
+        <w:jc w:val="center"/>
+        <w:rPr>
+          <w:rFonts w:ascii="TH SarabunPSK" w:hAnsi="TH SarabunPSK" w:cs="TH SarabunPSK"/>
+          <w:b/>
+          <w:bCs/>
+          <w:sz w:val="36"/>
+          <w:szCs w:val="36"/>
+        </w:rPr>
+      </w:pPr>
+    </w:p>
+    <w:p>
+      <w:pPr>
+        <w:tabs>
+          <w:tab w:val="left" w:pos="900"/>
+        </w:tabs>
+        <w:spacing w:after="240"/>
+        <w:jc w:val="center"/>
+        <w:rPr>
+          <w:rFonts w:ascii="TH SarabunPSK" w:hAnsi="TH SarabunPSK" w:cs="TH SarabunPSK"/>
+          <w:b/>
+          <w:bCs/>
+          <w:sz w:val="36"/>
+          <w:szCs w:val="36"/>
+        </w:rPr>
+      </w:pPr>
+      <w:r>
+        <w:rPr>
+          <w:rFonts w:ascii="TH SarabunPSK" w:hAnsi="TH SarabunPSK" w:cs="TH SarabunPSK" w:hint="cs"/>
+          <w:b/>
+          <w:bCs/>
+          <w:sz w:val="36"/>
+          <w:szCs w:val="36"/>
+          <w:cs/>
+        </w:rPr>
+        <w:t>บรรณานุกรม</w:t>
+      </w:r>
+    </w:p>
+    <w:p>
+      <w:pPr>
+        <w:tabs>
+          <w:tab w:val="left" w:pos="900"/>
+        </w:tabs>
+        <w:spacing w:after="240"/>
+        <w:jc w:val="center"/>
+        <w:rPr>
+          <w:rFonts w:ascii="TH SarabunPSK" w:hAnsi="TH SarabunPSK" w:cs="TH SarabunPSK"/>
+          <w:b/>
+          <w:bCs/>
+          <w:sz w:val="36"/>
+          <w:szCs w:val="36"/>
+        </w:rPr>
+      </w:pPr>
+    </w:p>
+    <w:p>
+      <w:pPr>
+        <w:tabs>
+          <w:tab w:val="left" w:pos="900"/>
+        </w:tabs>
+        <w:spacing w:after="240"/>
+        <w:jc w:val="center"/>
+        <w:rPr>
+          <w:rFonts w:ascii="TH SarabunPSK" w:hAnsi="TH SarabunPSK" w:cs="TH SarabunPSK"/>
+          <w:b/>
+          <w:bCs/>
+          <w:sz w:val="36"/>
+          <w:szCs w:val="36"/>
+        </w:rPr>
+      </w:pPr>
+    </w:p>
+    <w:p>
+      <w:pPr>
+        <w:tabs>
+          <w:tab w:val="left" w:pos="900"/>
+        </w:tabs>
+        <w:spacing w:after="240"/>
+        <w:jc w:val="center"/>
+        <w:rPr>
+          <w:rFonts w:ascii="TH SarabunPSK" w:hAnsi="TH SarabunPSK" w:cs="TH SarabunPSK"/>
+          <w:b/>
+          <w:bCs/>
+          <w:sz w:val="36"/>
+          <w:szCs w:val="36"/>
+        </w:rPr>
+      </w:pPr>
+    </w:p>
+    <w:p>
+      <w:pPr>
+        <w:tabs>
+          <w:tab w:val="left" w:pos="900"/>
+        </w:tabs>
+        <w:spacing w:after="240"/>
+        <w:jc w:val="center"/>
+        <w:rPr>
+          <w:rFonts w:ascii="TH SarabunPSK" w:hAnsi="TH SarabunPSK" w:cs="TH SarabunPSK"/>
+          <w:b/>
+          <w:bCs/>
+          <w:sz w:val="36"/>
+          <w:szCs w:val="36"/>
+        </w:rPr>
+      </w:pPr>
+    </w:p>
+    <w:p>
+      <w:pPr>
+        <w:tabs>
+          <w:tab w:val="left" w:pos="900"/>
+        </w:tabs>
+        <w:spacing w:after="240"/>
+        <w:jc w:val="center"/>
+        <w:rPr>
+          <w:rFonts w:ascii="TH SarabunPSK" w:hAnsi="TH SarabunPSK" w:cs="TH SarabunPSK"/>
+          <w:b/>
+          <w:bCs/>
+          <w:sz w:val="36"/>
+          <w:szCs w:val="36"/>
+        </w:rPr>
+      </w:pPr>
+    </w:p>
+    <w:p>
+      <w:pPr>
+        <w:tabs>
+          <w:tab w:val="left" w:pos="900"/>
+        </w:tabs>
+        <w:spacing w:after="240"/>
+        <w:jc w:val="center"/>
+        <w:rPr>
+          <w:rFonts w:ascii="TH SarabunPSK" w:hAnsi="TH SarabunPSK" w:cs="TH SarabunPSK"/>
+          <w:b/>
+          <w:bCs/>
+          <w:sz w:val="36"/>
+          <w:szCs w:val="36"/>
+        </w:rPr>
+      </w:pPr>
+    </w:p>
+    <w:p>
+      <w:pPr>
+        <w:tabs>
+          <w:tab w:val="left" w:pos="900"/>
+        </w:tabs>
+        <w:spacing w:after="240"/>
+        <w:jc w:val="center"/>
+        <w:rPr>
+          <w:rFonts w:ascii="TH SarabunPSK" w:hAnsi="TH SarabunPSK" w:cs="TH SarabunPSK"/>
+          <w:b/>
+          <w:bCs/>
+          <w:sz w:val="36"/>
+          <w:szCs w:val="36"/>
+        </w:rPr>
+      </w:pPr>
+    </w:p>
+    <w:p>
+      <w:pPr>
+        <w:tabs>
+          <w:tab w:val="left" w:pos="900"/>
+        </w:tabs>
+        <w:spacing w:after="240"/>
+        <w:jc w:val="center"/>
+        <w:rPr>
+          <w:rFonts w:ascii="TH SarabunPSK" w:hAnsi="TH SarabunPSK" w:cs="TH SarabunPSK"/>
+          <w:b/>
+          <w:bCs/>
+          <w:sz w:val="36"/>
+          <w:szCs w:val="36"/>
+        </w:rPr>
+      </w:pPr>
+    </w:p>
+    <w:p>
+      <w:pPr>
+        <w:tabs>
+          <w:tab w:val="left" w:pos="900"/>
+        </w:tabs>
+        <w:spacing w:after="240"/>
+        <w:jc w:val="center"/>
+        <w:rPr>
+          <w:rFonts w:ascii="TH SarabunPSK" w:hAnsi="TH SarabunPSK" w:cs="TH SarabunPSK"/>
+          <w:b/>
+          <w:bCs/>
+          <w:sz w:val="36"/>
+          <w:szCs w:val="36"/>
+        </w:rPr>
+      </w:pPr>
+      <w:r>
+        <w:rPr>
+          <w:rFonts w:ascii="TH SarabunPSK" w:hAnsi="TH SarabunPSK" w:cs="TH SarabunPSK" w:hint="cs"/>
+          <w:b/>
+          <w:bCs/>
+          <w:sz w:val="36"/>
+          <w:szCs w:val="36"/>
+          <w:cs/>
+        </w:rPr>
+        <w:lastRenderedPageBreak/>
+        <w:t>บรรณานุกรม</w:t>
+      </w:r>
+    </w:p>
+    <w:p/>
+    <w:p>
+      <w:pPr>
+        <w:ind w:left="567" w:hanging="567"/>
+        <w:rPr>
+          <w:rFonts w:ascii="TH SarabunPSK" w:hAnsi="TH SarabunPSK" w:cs="TH SarabunPSK"/>
+          <w:color w:val="000000" w:themeColor="text1"/>
+          <w:sz w:val="32"/>
+          <w:szCs w:val="32"/>
+        </w:rPr>
+      </w:pPr>
+      <w:r>
+        <w:rPr>
+          <w:rFonts w:ascii="TH SarabunPSK" w:hAnsi="TH SarabunPSK" w:cs="TH SarabunPSK" w:hint="cs"/>
+          <w:color w:val="000000" w:themeColor="text1"/>
+          <w:sz w:val="32"/>
+          <w:szCs w:val="32"/>
+          <w:cs/>
+        </w:rPr>
+        <w:t>วิกิพีเดีย. (256</w:t>
+      </w:r>
+      <w:r>
+        <w:rPr>
+          <w:rFonts w:ascii="TH SarabunPSK" w:hAnsi="TH SarabunPSK" w:cs="TH SarabunPSK"/>
+          <w:color w:val="000000" w:themeColor="text1"/>
+          <w:sz w:val="32"/>
+          <w:szCs w:val="32"/>
+        </w:rPr>
+        <w:t>5</w:t>
+      </w:r>
+      <w:r>
+        <w:rPr>
+          <w:rFonts w:ascii="TH SarabunPSK" w:hAnsi="TH SarabunPSK" w:cs="TH SarabunPSK" w:hint="cs"/>
+          <w:color w:val="000000" w:themeColor="text1"/>
+          <w:sz w:val="32"/>
+          <w:szCs w:val="32"/>
+          <w:cs/>
+        </w:rPr>
+        <w:t xml:space="preserve">). </w:t>
+      </w:r>
+      <w:r>
+        <w:rPr>
+          <w:rFonts w:ascii="TH SarabunPSK" w:hAnsi="TH SarabunPSK" w:cs="TH SarabunPSK" w:hint="cs"/>
+          <w:b/>
+          <w:bCs/>
+          <w:color w:val="000000" w:themeColor="text1"/>
+          <w:sz w:val="32"/>
+          <w:szCs w:val="32"/>
+          <w:cs/>
+        </w:rPr>
+        <w:t>ไลน์</w:t>
+      </w:r>
+      <w:r>
+        <w:rPr>
+          <w:rFonts w:ascii="TH SarabunPSK" w:hAnsi="TH SarabunPSK" w:cs="TH SarabunPSK" w:hint="cs"/>
+          <w:color w:val="000000" w:themeColor="text1"/>
+          <w:sz w:val="32"/>
+          <w:szCs w:val="32"/>
+          <w:cs/>
+        </w:rPr>
+        <w:t xml:space="preserve">. สืบค้นเมื่อ </w:t>
+      </w:r>
+      <w:r>
+        <w:rPr>
+          <w:rFonts w:ascii="TH SarabunPSK" w:hAnsi="TH SarabunPSK" w:cs="TH SarabunPSK"/>
+          <w:color w:val="000000" w:themeColor="text1"/>
+          <w:sz w:val="32"/>
+          <w:szCs w:val="32"/>
+        </w:rPr>
+        <w:t>23</w:t>
+      </w:r>
+      <w:r>
+        <w:rPr>
+          <w:rFonts w:ascii="TH SarabunPSK" w:hAnsi="TH SarabunPSK" w:cs="TH SarabunPSK" w:hint="cs"/>
+          <w:color w:val="000000" w:themeColor="text1"/>
+          <w:sz w:val="32"/>
+          <w:szCs w:val="32"/>
+          <w:cs/>
+        </w:rPr>
+        <w:t xml:space="preserve"> กุมภาพันธ์ 2566</w:t>
+      </w:r>
+      <w:r>
+        <w:rPr>
+          <w:rFonts w:ascii="TH SarabunPSK" w:hAnsi="TH SarabunPSK" w:cs="TH SarabunPSK" w:hint="cs"/>
+          <w:color w:val="000000" w:themeColor="text1"/>
+          <w:sz w:val="32"/>
+          <w:szCs w:val="32"/>
+        </w:rPr>
+        <w:t xml:space="preserve">, </w:t>
+      </w:r>
+      <w:r>
+        <w:rPr>
+          <w:rFonts w:ascii="TH SarabunPSK" w:hAnsi="TH SarabunPSK" w:cs="TH SarabunPSK" w:hint="cs"/>
+          <w:color w:val="000000" w:themeColor="text1"/>
+          <w:sz w:val="32"/>
+          <w:szCs w:val="32"/>
+          <w:cs/>
+        </w:rPr>
+        <w:t>จาก</w:t>
+      </w:r>
+      <w:r>
+        <w:rPr>
+          <w:rFonts w:ascii="TH SarabunPSK" w:hAnsi="TH SarabunPSK" w:cs="TH SarabunPSK" w:hint="cs"/>
+          <w:color w:val="000000" w:themeColor="text1"/>
+          <w:sz w:val="32"/>
+          <w:szCs w:val="32"/>
+        </w:rPr>
+        <w:t xml:space="preserve"> </w:t>
+      </w:r>
+      <w:hyperlink r:id="rId41" w:history="1">
+        <w:r>
+          <w:rPr>
+            <w:rStyle w:val="Hyperlink"/>
+            <w:rFonts w:ascii="TH SarabunPSK" w:hAnsi="TH SarabunPSK" w:cs="TH SarabunPSK"/>
+            <w:color w:val="000000" w:themeColor="text1"/>
+            <w:sz w:val="32"/>
+            <w:szCs w:val="32"/>
+            <w:u w:val="none"/>
+          </w:rPr>
+          <w:t>https://th.wikipedia.org/wiki/%E0%B9%84%E0%B8%A5%E0%B8%99%E0%B9%8C_(%E0%B9%82%E0%B8%9B%E0%B8%A3%E0%B9%81%E0%B8%81%E0%B8%A3%E0%B8%A1%E0%B8%9B%E0%B8%A3%E0%B8%B0%E0%B8%A2%E0%B8%B8%E0%B8%81%E0%B8%95%E0%B9%8C)</w:t>
+        </w:r>
+      </w:hyperlink>
+    </w:p>
+    <w:p>
+      <w:pPr>
+        <w:ind w:left="567" w:hanging="567"/>
+        <w:rPr>
+          <w:rFonts w:ascii="TH SarabunPSK" w:hAnsi="TH SarabunPSK" w:cs="TH SarabunPSK"/>
+          <w:color w:val="000000" w:themeColor="text1"/>
+          <w:sz w:val="32"/>
+          <w:szCs w:val="32"/>
+        </w:rPr>
+      </w:pPr>
+      <w:r>
+        <w:rPr>
+          <w:rFonts w:ascii="TH SarabunPSK" w:hAnsi="TH SarabunPSK" w:cs="TH SarabunPSK" w:hint="cs"/>
+          <w:color w:val="000000" w:themeColor="text1"/>
+          <w:sz w:val="32"/>
+          <w:szCs w:val="32"/>
+          <w:cs/>
+        </w:rPr>
+        <w:t xml:space="preserve">วิกิพีเดีย. (2565). </w:t>
+      </w:r>
+      <w:r>
+        <w:rPr>
+          <w:rFonts w:ascii="TH SarabunPSK" w:hAnsi="TH SarabunPSK" w:cs="TH SarabunPSK" w:hint="cs"/>
+          <w:b/>
+          <w:bCs/>
+          <w:color w:val="000000" w:themeColor="text1"/>
+          <w:sz w:val="32"/>
+          <w:szCs w:val="32"/>
+          <w:cs/>
+        </w:rPr>
+        <w:t>วิชวลสตูดิโอโค้ด</w:t>
+      </w:r>
+      <w:r>
+        <w:rPr>
+          <w:rFonts w:ascii="TH SarabunPSK" w:hAnsi="TH SarabunPSK" w:cs="TH SarabunPSK" w:hint="cs"/>
+          <w:color w:val="000000" w:themeColor="text1"/>
+          <w:sz w:val="32"/>
+          <w:szCs w:val="32"/>
+          <w:cs/>
+        </w:rPr>
+        <w:t xml:space="preserve">. สืบค้นเมื่อ </w:t>
+      </w:r>
+      <w:r>
+        <w:rPr>
+          <w:rFonts w:ascii="TH SarabunPSK" w:hAnsi="TH SarabunPSK" w:cs="TH SarabunPSK"/>
+          <w:color w:val="000000" w:themeColor="text1"/>
+          <w:sz w:val="32"/>
+          <w:szCs w:val="32"/>
+        </w:rPr>
+        <w:t>23</w:t>
+      </w:r>
+      <w:r>
+        <w:rPr>
+          <w:rFonts w:ascii="TH SarabunPSK" w:hAnsi="TH SarabunPSK" w:cs="TH SarabunPSK" w:hint="cs"/>
+          <w:color w:val="000000" w:themeColor="text1"/>
+          <w:sz w:val="32"/>
+          <w:szCs w:val="32"/>
+          <w:cs/>
+        </w:rPr>
+        <w:t xml:space="preserve"> กุมภาพันธ์ 2566</w:t>
+      </w:r>
+      <w:r>
+        <w:rPr>
+          <w:rFonts w:ascii="TH SarabunPSK" w:hAnsi="TH SarabunPSK" w:cs="TH SarabunPSK" w:hint="cs"/>
+          <w:color w:val="000000" w:themeColor="text1"/>
+          <w:sz w:val="32"/>
+          <w:szCs w:val="32"/>
+        </w:rPr>
+        <w:t xml:space="preserve">, </w:t>
+      </w:r>
+      <w:r>
+        <w:rPr>
+          <w:rFonts w:ascii="TH SarabunPSK" w:hAnsi="TH SarabunPSK" w:cs="TH SarabunPSK" w:hint="cs"/>
+          <w:color w:val="000000" w:themeColor="text1"/>
+          <w:sz w:val="32"/>
+          <w:szCs w:val="32"/>
+          <w:cs/>
+        </w:rPr>
+        <w:t xml:space="preserve">จาก </w:t>
+      </w:r>
+      <w:hyperlink r:id="rId42" w:history="1">
+        <w:r>
+          <w:rPr>
+            <w:rStyle w:val="Hyperlink"/>
+            <w:rFonts w:ascii="TH SarabunPSK" w:hAnsi="TH SarabunPSK" w:cs="TH SarabunPSK"/>
+            <w:color w:val="000000" w:themeColor="text1"/>
+            <w:sz w:val="32"/>
+            <w:szCs w:val="32"/>
+            <w:u w:val="none"/>
+          </w:rPr>
+          <w:t>https://th.wikipedia.org/wiki/%E0%B8%A7%E0%B8%B4%E0%B8%8A%E0%B8%A7%E0%B8%A5%E0%B8%AA%E0%B8%95%E0%B8%B9%E0%B8%94%E0%B8%B4%E0%B9%82%E0%B8%AD%E0%B9%82%E0%B8%84%E0%B9%89%E0%B8%94</w:t>
+        </w:r>
+      </w:hyperlink>
+    </w:p>
+    <w:p>
+      <w:pPr>
+        <w:ind w:left="567" w:hanging="567"/>
+        <w:rPr>
+          <w:rFonts w:ascii="TH SarabunPSK" w:hAnsi="TH SarabunPSK" w:cs="TH SarabunPSK"/>
+          <w:color w:val="000000" w:themeColor="text1"/>
+          <w:sz w:val="32"/>
+          <w:szCs w:val="32"/>
+        </w:rPr>
+      </w:pPr>
+      <w:r>
+        <w:rPr>
+          <w:rFonts w:ascii="TH SarabunPSK" w:hAnsi="TH SarabunPSK" w:cs="TH SarabunPSK"/>
+          <w:color w:val="000000" w:themeColor="text1"/>
+          <w:sz w:val="32"/>
+          <w:szCs w:val="32"/>
+        </w:rPr>
+        <w:t>Mindphp</w:t>
+      </w:r>
+      <w:r>
+        <w:rPr>
+          <w:rFonts w:ascii="TH SarabunPSK" w:hAnsi="TH SarabunPSK" w:cs="TH SarabunPSK" w:hint="cs"/>
+          <w:color w:val="000000" w:themeColor="text1"/>
+          <w:sz w:val="32"/>
+          <w:szCs w:val="32"/>
+          <w:cs/>
+        </w:rPr>
+        <w:t xml:space="preserve">. (2565). </w:t>
+      </w:r>
+      <w:r>
+        <w:rPr>
+          <w:rFonts w:ascii="TH SarabunPSK" w:hAnsi="TH SarabunPSK" w:cs="TH SarabunPSK"/>
+          <w:b/>
+          <w:bCs/>
+          <w:color w:val="000000" w:themeColor="text1"/>
+          <w:sz w:val="32"/>
+          <w:szCs w:val="32"/>
+        </w:rPr>
+        <w:t>xampp</w:t>
+      </w:r>
+      <w:r>
+        <w:rPr>
+          <w:rFonts w:ascii="TH SarabunPSK" w:hAnsi="TH SarabunPSK" w:cs="TH SarabunPSK" w:hint="cs"/>
+          <w:color w:val="000000" w:themeColor="text1"/>
+          <w:sz w:val="32"/>
+          <w:szCs w:val="32"/>
+          <w:cs/>
+        </w:rPr>
+        <w:t xml:space="preserve">. สืบค้นเมื่อ </w:t>
+      </w:r>
+      <w:r>
+        <w:rPr>
+          <w:rFonts w:ascii="TH SarabunPSK" w:hAnsi="TH SarabunPSK" w:cs="TH SarabunPSK"/>
+          <w:color w:val="000000" w:themeColor="text1"/>
+          <w:sz w:val="32"/>
+          <w:szCs w:val="32"/>
+        </w:rPr>
+        <w:t>23</w:t>
+      </w:r>
+      <w:r>
+        <w:rPr>
+          <w:rFonts w:ascii="TH SarabunPSK" w:hAnsi="TH SarabunPSK" w:cs="TH SarabunPSK" w:hint="cs"/>
+          <w:color w:val="000000" w:themeColor="text1"/>
+          <w:sz w:val="32"/>
+          <w:szCs w:val="32"/>
+          <w:cs/>
+        </w:rPr>
+        <w:t xml:space="preserve"> กุมภาพันธ์ 2566</w:t>
+      </w:r>
+      <w:r>
+        <w:rPr>
+          <w:rFonts w:ascii="TH SarabunPSK" w:hAnsi="TH SarabunPSK" w:cs="TH SarabunPSK" w:hint="cs"/>
+          <w:color w:val="000000" w:themeColor="text1"/>
+          <w:sz w:val="32"/>
+          <w:szCs w:val="32"/>
+        </w:rPr>
+        <w:t xml:space="preserve">, </w:t>
+      </w:r>
+      <w:r>
+        <w:rPr>
+          <w:rFonts w:ascii="TH SarabunPSK" w:hAnsi="TH SarabunPSK" w:cs="TH SarabunPSK" w:hint="cs"/>
+          <w:color w:val="000000" w:themeColor="text1"/>
+          <w:sz w:val="32"/>
+          <w:szCs w:val="32"/>
+          <w:cs/>
+        </w:rPr>
+        <w:t xml:space="preserve">จาก </w:t>
+      </w:r>
+      <w:hyperlink r:id="rId43" w:history="1">
+        <w:r>
+          <w:rPr>
+            <w:rStyle w:val="Hyperlink"/>
+            <w:rFonts w:ascii="TH SarabunPSK" w:hAnsi="TH SarabunPSK" w:cs="TH SarabunPSK"/>
+            <w:color w:val="000000" w:themeColor="text1"/>
+            <w:sz w:val="32"/>
+            <w:szCs w:val="32"/>
+            <w:u w:val="none"/>
+          </w:rPr>
+          <w:t>https://www.mindphp.com/%E</w:t>
+        </w:r>
+        <w:r>
+          <w:rPr>
+            <w:rStyle w:val="Hyperlink"/>
+            <w:rFonts w:ascii="TH SarabunPSK" w:hAnsi="TH SarabunPSK" w:cs="TH SarabunPSK"/>
+            <w:color w:val="000000" w:themeColor="text1"/>
+            <w:sz w:val="32"/>
+            <w:szCs w:val="32"/>
+            <w:u w:val="none"/>
+            <w:cs/>
+          </w:rPr>
+          <w:t>0%</w:t>
+        </w:r>
+        <w:r>
+          <w:rPr>
+            <w:rStyle w:val="Hyperlink"/>
+            <w:rFonts w:ascii="TH SarabunPSK" w:hAnsi="TH SarabunPSK" w:cs="TH SarabunPSK"/>
+            <w:color w:val="000000" w:themeColor="text1"/>
+            <w:sz w:val="32"/>
+            <w:szCs w:val="32"/>
+            <w:u w:val="none"/>
+          </w:rPr>
+          <w:t>B</w:t>
+        </w:r>
+        <w:r>
+          <w:rPr>
+            <w:rStyle w:val="Hyperlink"/>
+            <w:rFonts w:ascii="TH SarabunPSK" w:hAnsi="TH SarabunPSK" w:cs="TH SarabunPSK"/>
+            <w:color w:val="000000" w:themeColor="text1"/>
+            <w:sz w:val="32"/>
+            <w:szCs w:val="32"/>
+            <w:u w:val="none"/>
+            <w:cs/>
+          </w:rPr>
+          <w:t>8%84%</w:t>
+        </w:r>
+        <w:r>
+          <w:rPr>
+            <w:rStyle w:val="Hyperlink"/>
+            <w:rFonts w:ascii="TH SarabunPSK" w:hAnsi="TH SarabunPSK" w:cs="TH SarabunPSK"/>
+            <w:color w:val="000000" w:themeColor="text1"/>
+            <w:sz w:val="32"/>
+            <w:szCs w:val="32"/>
+            <w:u w:val="none"/>
+          </w:rPr>
+          <w:t>E</w:t>
+        </w:r>
+        <w:r>
+          <w:rPr>
+            <w:rStyle w:val="Hyperlink"/>
+            <w:rFonts w:ascii="TH SarabunPSK" w:hAnsi="TH SarabunPSK" w:cs="TH SarabunPSK"/>
+            <w:color w:val="000000" w:themeColor="text1"/>
+            <w:sz w:val="32"/>
+            <w:szCs w:val="32"/>
+            <w:u w:val="none"/>
+            <w:cs/>
+          </w:rPr>
+          <w:t>0%</w:t>
+        </w:r>
+        <w:r>
+          <w:rPr>
+            <w:rStyle w:val="Hyperlink"/>
+            <w:rFonts w:ascii="TH SarabunPSK" w:hAnsi="TH SarabunPSK" w:cs="TH SarabunPSK"/>
+            <w:color w:val="000000" w:themeColor="text1"/>
+            <w:sz w:val="32"/>
+            <w:szCs w:val="32"/>
+            <w:u w:val="none"/>
+          </w:rPr>
+          <w:t>B</w:t>
+        </w:r>
+        <w:r>
+          <w:rPr>
+            <w:rStyle w:val="Hyperlink"/>
+            <w:rFonts w:ascii="TH SarabunPSK" w:hAnsi="TH SarabunPSK" w:cs="TH SarabunPSK"/>
+            <w:color w:val="000000" w:themeColor="text1"/>
+            <w:sz w:val="32"/>
+            <w:szCs w:val="32"/>
+            <w:u w:val="none"/>
+            <w:cs/>
+          </w:rPr>
+          <w:t>8%</w:t>
+        </w:r>
+        <w:r>
+          <w:rPr>
+            <w:rStyle w:val="Hyperlink"/>
+            <w:rFonts w:ascii="TH SarabunPSK" w:hAnsi="TH SarabunPSK" w:cs="TH SarabunPSK"/>
+            <w:color w:val="000000" w:themeColor="text1"/>
+            <w:sz w:val="32"/>
+            <w:szCs w:val="32"/>
+            <w:u w:val="none"/>
+          </w:rPr>
+          <w:t>B</w:t>
+        </w:r>
+        <w:r>
+          <w:rPr>
+            <w:rStyle w:val="Hyperlink"/>
+            <w:rFonts w:ascii="TH SarabunPSK" w:hAnsi="TH SarabunPSK" w:cs="TH SarabunPSK"/>
+            <w:color w:val="000000" w:themeColor="text1"/>
+            <w:sz w:val="32"/>
+            <w:szCs w:val="32"/>
+            <w:u w:val="none"/>
+            <w:cs/>
+          </w:rPr>
+          <w:t>9%</w:t>
+        </w:r>
+        <w:r>
+          <w:rPr>
+            <w:rStyle w:val="Hyperlink"/>
+            <w:rFonts w:ascii="TH SarabunPSK" w:hAnsi="TH SarabunPSK" w:cs="TH SarabunPSK"/>
+            <w:color w:val="000000" w:themeColor="text1"/>
+            <w:sz w:val="32"/>
+            <w:szCs w:val="32"/>
+            <w:u w:val="none"/>
+          </w:rPr>
+          <w:t>E</w:t>
+        </w:r>
+        <w:r>
+          <w:rPr>
+            <w:rStyle w:val="Hyperlink"/>
+            <w:rFonts w:ascii="TH SarabunPSK" w:hAnsi="TH SarabunPSK" w:cs="TH SarabunPSK"/>
+            <w:color w:val="000000" w:themeColor="text1"/>
+            <w:sz w:val="32"/>
+            <w:szCs w:val="32"/>
+            <w:u w:val="none"/>
+            <w:cs/>
+          </w:rPr>
+          <w:t>0%</w:t>
+        </w:r>
+        <w:r>
+          <w:rPr>
+            <w:rStyle w:val="Hyperlink"/>
+            <w:rFonts w:ascii="TH SarabunPSK" w:hAnsi="TH SarabunPSK" w:cs="TH SarabunPSK"/>
+            <w:color w:val="000000" w:themeColor="text1"/>
+            <w:sz w:val="32"/>
+            <w:szCs w:val="32"/>
+            <w:u w:val="none"/>
+          </w:rPr>
+          <w:t>B</w:t>
+        </w:r>
+        <w:r>
+          <w:rPr>
+            <w:rStyle w:val="Hyperlink"/>
+            <w:rFonts w:ascii="TH SarabunPSK" w:hAnsi="TH SarabunPSK" w:cs="TH SarabunPSK"/>
+            <w:color w:val="000000" w:themeColor="text1"/>
+            <w:sz w:val="32"/>
+            <w:szCs w:val="32"/>
+            <w:u w:val="none"/>
+            <w:cs/>
+          </w:rPr>
+          <w:t>9%88%</w:t>
+        </w:r>
+        <w:r>
+          <w:rPr>
+            <w:rStyle w:val="Hyperlink"/>
+            <w:rFonts w:ascii="TH SarabunPSK" w:hAnsi="TH SarabunPSK" w:cs="TH SarabunPSK"/>
+            <w:color w:val="000000" w:themeColor="text1"/>
+            <w:sz w:val="32"/>
+            <w:szCs w:val="32"/>
+            <w:u w:val="none"/>
+          </w:rPr>
+          <w:t>E</w:t>
+        </w:r>
+        <w:r>
+          <w:rPr>
+            <w:rStyle w:val="Hyperlink"/>
+            <w:rFonts w:ascii="TH SarabunPSK" w:hAnsi="TH SarabunPSK" w:cs="TH SarabunPSK"/>
+            <w:color w:val="000000" w:themeColor="text1"/>
+            <w:sz w:val="32"/>
+            <w:szCs w:val="32"/>
+            <w:u w:val="none"/>
+            <w:cs/>
+          </w:rPr>
+          <w:t>0%</w:t>
+        </w:r>
+        <w:r>
+          <w:rPr>
+            <w:rStyle w:val="Hyperlink"/>
+            <w:rFonts w:ascii="TH SarabunPSK" w:hAnsi="TH SarabunPSK" w:cs="TH SarabunPSK"/>
+            <w:color w:val="000000" w:themeColor="text1"/>
+            <w:sz w:val="32"/>
+            <w:szCs w:val="32"/>
+            <w:u w:val="none"/>
+          </w:rPr>
+          <w:t>B</w:t>
+        </w:r>
+        <w:r>
+          <w:rPr>
+            <w:rStyle w:val="Hyperlink"/>
+            <w:rFonts w:ascii="TH SarabunPSK" w:hAnsi="TH SarabunPSK" w:cs="TH SarabunPSK"/>
+            <w:color w:val="000000" w:themeColor="text1"/>
+            <w:sz w:val="32"/>
+            <w:szCs w:val="32"/>
+            <w:u w:val="none"/>
+            <w:cs/>
+          </w:rPr>
+          <w:t>8%</w:t>
+        </w:r>
+        <w:r>
+          <w:rPr>
+            <w:rStyle w:val="Hyperlink"/>
+            <w:rFonts w:ascii="TH SarabunPSK" w:hAnsi="TH SarabunPSK" w:cs="TH SarabunPSK"/>
+            <w:color w:val="000000" w:themeColor="text1"/>
+            <w:sz w:val="32"/>
+            <w:szCs w:val="32"/>
+            <w:u w:val="none"/>
+          </w:rPr>
+          <w:t>A</w:t>
+        </w:r>
+        <w:r>
+          <w:rPr>
+            <w:rStyle w:val="Hyperlink"/>
+            <w:rFonts w:ascii="TH SarabunPSK" w:hAnsi="TH SarabunPSK" w:cs="TH SarabunPSK"/>
+            <w:color w:val="000000" w:themeColor="text1"/>
+            <w:sz w:val="32"/>
+            <w:szCs w:val="32"/>
+            <w:u w:val="none"/>
+            <w:cs/>
+          </w:rPr>
+          <w:t>1%</w:t>
+        </w:r>
+        <w:r>
+          <w:rPr>
+            <w:rStyle w:val="Hyperlink"/>
+            <w:rFonts w:ascii="TH SarabunPSK" w:hAnsi="TH SarabunPSK" w:cs="TH SarabunPSK"/>
+            <w:color w:val="000000" w:themeColor="text1"/>
+            <w:sz w:val="32"/>
+            <w:szCs w:val="32"/>
+            <w:u w:val="none"/>
+          </w:rPr>
+          <w:t>E</w:t>
+        </w:r>
+        <w:r>
+          <w:rPr>
+            <w:rStyle w:val="Hyperlink"/>
+            <w:rFonts w:ascii="TH SarabunPSK" w:hAnsi="TH SarabunPSK" w:cs="TH SarabunPSK"/>
+            <w:color w:val="000000" w:themeColor="text1"/>
+            <w:sz w:val="32"/>
+            <w:szCs w:val="32"/>
+            <w:u w:val="none"/>
+            <w:cs/>
+          </w:rPr>
+          <w:t>0%</w:t>
+        </w:r>
+        <w:r>
+          <w:rPr>
+            <w:rStyle w:val="Hyperlink"/>
+            <w:rFonts w:ascii="TH SarabunPSK" w:hAnsi="TH SarabunPSK" w:cs="TH SarabunPSK"/>
+            <w:color w:val="000000" w:themeColor="text1"/>
+            <w:sz w:val="32"/>
+            <w:szCs w:val="32"/>
+            <w:u w:val="none"/>
+          </w:rPr>
+          <w:t>B</w:t>
+        </w:r>
+        <w:r>
+          <w:rPr>
+            <w:rStyle w:val="Hyperlink"/>
+            <w:rFonts w:ascii="TH SarabunPSK" w:hAnsi="TH SarabunPSK" w:cs="TH SarabunPSK"/>
+            <w:color w:val="000000" w:themeColor="text1"/>
+            <w:sz w:val="32"/>
+            <w:szCs w:val="32"/>
+            <w:u w:val="none"/>
+            <w:cs/>
+          </w:rPr>
+          <w:t>8%</w:t>
+        </w:r>
+        <w:r>
+          <w:rPr>
+            <w:rStyle w:val="Hyperlink"/>
+            <w:rFonts w:ascii="TH SarabunPSK" w:hAnsi="TH SarabunPSK" w:cs="TH SarabunPSK"/>
+            <w:color w:val="000000" w:themeColor="text1"/>
+            <w:sz w:val="32"/>
+            <w:szCs w:val="32"/>
+            <w:u w:val="none"/>
+          </w:rPr>
+          <w:t>B</w:t>
+        </w:r>
+        <w:r>
+          <w:rPr>
+            <w:rStyle w:val="Hyperlink"/>
+            <w:rFonts w:ascii="TH SarabunPSK" w:hAnsi="TH SarabunPSK" w:cs="TH SarabunPSK"/>
+            <w:color w:val="000000" w:themeColor="text1"/>
+            <w:sz w:val="32"/>
+            <w:szCs w:val="32"/>
+            <w:u w:val="none"/>
+            <w:cs/>
+          </w:rPr>
+          <w:t>7%</w:t>
+        </w:r>
+        <w:r>
+          <w:rPr>
+            <w:rStyle w:val="Hyperlink"/>
+            <w:rFonts w:ascii="TH SarabunPSK" w:hAnsi="TH SarabunPSK" w:cs="TH SarabunPSK"/>
+            <w:color w:val="000000" w:themeColor="text1"/>
+            <w:sz w:val="32"/>
+            <w:szCs w:val="32"/>
+            <w:u w:val="none"/>
+          </w:rPr>
+          <w:t>E</w:t>
+        </w:r>
+        <w:r>
+          <w:rPr>
+            <w:rStyle w:val="Hyperlink"/>
+            <w:rFonts w:ascii="TH SarabunPSK" w:hAnsi="TH SarabunPSK" w:cs="TH SarabunPSK"/>
+            <w:color w:val="000000" w:themeColor="text1"/>
+            <w:sz w:val="32"/>
+            <w:szCs w:val="32"/>
+            <w:u w:val="none"/>
+            <w:cs/>
+          </w:rPr>
+          <w:t>0%</w:t>
+        </w:r>
+        <w:r>
+          <w:rPr>
+            <w:rStyle w:val="Hyperlink"/>
+            <w:rFonts w:ascii="TH SarabunPSK" w:hAnsi="TH SarabunPSK" w:cs="TH SarabunPSK"/>
+            <w:color w:val="000000" w:themeColor="text1"/>
+            <w:sz w:val="32"/>
+            <w:szCs w:val="32"/>
+            <w:u w:val="none"/>
+          </w:rPr>
+          <w:t>B</w:t>
+        </w:r>
+        <w:r>
+          <w:rPr>
+            <w:rStyle w:val="Hyperlink"/>
+            <w:rFonts w:ascii="TH SarabunPSK" w:hAnsi="TH SarabunPSK" w:cs="TH SarabunPSK"/>
+            <w:color w:val="000000" w:themeColor="text1"/>
+            <w:sz w:val="32"/>
+            <w:szCs w:val="32"/>
+            <w:u w:val="none"/>
+            <w:cs/>
+          </w:rPr>
+          <w:t>8%</w:t>
+        </w:r>
+        <w:r>
+          <w:rPr>
+            <w:rStyle w:val="Hyperlink"/>
+            <w:rFonts w:ascii="TH SarabunPSK" w:hAnsi="TH SarabunPSK" w:cs="TH SarabunPSK"/>
+            <w:color w:val="000000" w:themeColor="text1"/>
+            <w:sz w:val="32"/>
+            <w:szCs w:val="32"/>
+            <w:u w:val="none"/>
+          </w:rPr>
+          <w:t>AD/</w:t>
+        </w:r>
+        <w:r>
+          <w:rPr>
+            <w:rStyle w:val="Hyperlink"/>
+            <w:rFonts w:ascii="TH SarabunPSK" w:hAnsi="TH SarabunPSK" w:cs="TH SarabunPSK"/>
+            <w:color w:val="000000" w:themeColor="text1"/>
+            <w:sz w:val="32"/>
+            <w:szCs w:val="32"/>
+            <w:u w:val="none"/>
+            <w:cs/>
+          </w:rPr>
+          <w:t>73-%</w:t>
+        </w:r>
+        <w:r>
+          <w:rPr>
+            <w:rStyle w:val="Hyperlink"/>
+            <w:rFonts w:ascii="TH SarabunPSK" w:hAnsi="TH SarabunPSK" w:cs="TH SarabunPSK"/>
+            <w:color w:val="000000" w:themeColor="text1"/>
+            <w:sz w:val="32"/>
+            <w:szCs w:val="32"/>
+            <w:u w:val="none"/>
+          </w:rPr>
+          <w:t>E</w:t>
+        </w:r>
+        <w:r>
+          <w:rPr>
+            <w:rStyle w:val="Hyperlink"/>
+            <w:rFonts w:ascii="TH SarabunPSK" w:hAnsi="TH SarabunPSK" w:cs="TH SarabunPSK"/>
+            <w:color w:val="000000" w:themeColor="text1"/>
+            <w:sz w:val="32"/>
+            <w:szCs w:val="32"/>
+            <w:u w:val="none"/>
+            <w:cs/>
+          </w:rPr>
+          <w:t>0%</w:t>
+        </w:r>
+        <w:r>
+          <w:rPr>
+            <w:rStyle w:val="Hyperlink"/>
+            <w:rFonts w:ascii="TH SarabunPSK" w:hAnsi="TH SarabunPSK" w:cs="TH SarabunPSK"/>
+            <w:color w:val="000000" w:themeColor="text1"/>
+            <w:sz w:val="32"/>
+            <w:szCs w:val="32"/>
+            <w:u w:val="none"/>
+          </w:rPr>
+          <w:t>B</w:t>
+        </w:r>
+        <w:r>
+          <w:rPr>
+            <w:rStyle w:val="Hyperlink"/>
+            <w:rFonts w:ascii="TH SarabunPSK" w:hAnsi="TH SarabunPSK" w:cs="TH SarabunPSK"/>
+            <w:color w:val="000000" w:themeColor="text1"/>
+            <w:sz w:val="32"/>
+            <w:szCs w:val="32"/>
+            <w:u w:val="none"/>
+            <w:cs/>
+          </w:rPr>
+          <w:t>8%84%</w:t>
+        </w:r>
+        <w:r>
+          <w:rPr>
+            <w:rStyle w:val="Hyperlink"/>
+            <w:rFonts w:ascii="TH SarabunPSK" w:hAnsi="TH SarabunPSK" w:cs="TH SarabunPSK"/>
+            <w:color w:val="000000" w:themeColor="text1"/>
+            <w:sz w:val="32"/>
+            <w:szCs w:val="32"/>
+            <w:u w:val="none"/>
+          </w:rPr>
+          <w:t>E</w:t>
+        </w:r>
+        <w:r>
+          <w:rPr>
+            <w:rStyle w:val="Hyperlink"/>
+            <w:rFonts w:ascii="TH SarabunPSK" w:hAnsi="TH SarabunPSK" w:cs="TH SarabunPSK"/>
+            <w:color w:val="000000" w:themeColor="text1"/>
+            <w:sz w:val="32"/>
+            <w:szCs w:val="32"/>
+            <w:u w:val="none"/>
+            <w:cs/>
+          </w:rPr>
+          <w:t>0%</w:t>
+        </w:r>
+        <w:r>
+          <w:rPr>
+            <w:rStyle w:val="Hyperlink"/>
+            <w:rFonts w:ascii="TH SarabunPSK" w:hAnsi="TH SarabunPSK" w:cs="TH SarabunPSK"/>
+            <w:color w:val="000000" w:themeColor="text1"/>
+            <w:sz w:val="32"/>
+            <w:szCs w:val="32"/>
+            <w:u w:val="none"/>
+          </w:rPr>
+          <w:t>B</w:t>
+        </w:r>
+        <w:r>
+          <w:rPr>
+            <w:rStyle w:val="Hyperlink"/>
+            <w:rFonts w:ascii="TH SarabunPSK" w:hAnsi="TH SarabunPSK" w:cs="TH SarabunPSK"/>
+            <w:color w:val="000000" w:themeColor="text1"/>
+            <w:sz w:val="32"/>
+            <w:szCs w:val="32"/>
+            <w:u w:val="none"/>
+            <w:cs/>
+          </w:rPr>
+          <w:t>8%</w:t>
+        </w:r>
+        <w:r>
+          <w:rPr>
+            <w:rStyle w:val="Hyperlink"/>
+            <w:rFonts w:ascii="TH SarabunPSK" w:hAnsi="TH SarabunPSK" w:cs="TH SarabunPSK"/>
+            <w:color w:val="000000" w:themeColor="text1"/>
+            <w:sz w:val="32"/>
+            <w:szCs w:val="32"/>
+            <w:u w:val="none"/>
+          </w:rPr>
+          <w:t>B</w:t>
+        </w:r>
+        <w:r>
+          <w:rPr>
+            <w:rStyle w:val="Hyperlink"/>
+            <w:rFonts w:ascii="TH SarabunPSK" w:hAnsi="TH SarabunPSK" w:cs="TH SarabunPSK"/>
+            <w:color w:val="000000" w:themeColor="text1"/>
+            <w:sz w:val="32"/>
+            <w:szCs w:val="32"/>
+            <w:u w:val="none"/>
+            <w:cs/>
+          </w:rPr>
+          <w:t>7%</w:t>
+        </w:r>
+        <w:r>
+          <w:rPr>
+            <w:rStyle w:val="Hyperlink"/>
+            <w:rFonts w:ascii="TH SarabunPSK" w:hAnsi="TH SarabunPSK" w:cs="TH SarabunPSK"/>
+            <w:color w:val="000000" w:themeColor="text1"/>
+            <w:sz w:val="32"/>
+            <w:szCs w:val="32"/>
+            <w:u w:val="none"/>
+          </w:rPr>
+          <w:t>E</w:t>
+        </w:r>
+        <w:r>
+          <w:rPr>
+            <w:rStyle w:val="Hyperlink"/>
+            <w:rFonts w:ascii="TH SarabunPSK" w:hAnsi="TH SarabunPSK" w:cs="TH SarabunPSK"/>
+            <w:color w:val="000000" w:themeColor="text1"/>
+            <w:sz w:val="32"/>
+            <w:szCs w:val="32"/>
+            <w:u w:val="none"/>
+            <w:cs/>
+          </w:rPr>
+          <w:t>0%</w:t>
+        </w:r>
+        <w:r>
+          <w:rPr>
+            <w:rStyle w:val="Hyperlink"/>
+            <w:rFonts w:ascii="TH SarabunPSK" w:hAnsi="TH SarabunPSK" w:cs="TH SarabunPSK"/>
+            <w:color w:val="000000" w:themeColor="text1"/>
+            <w:sz w:val="32"/>
+            <w:szCs w:val="32"/>
+            <w:u w:val="none"/>
+          </w:rPr>
+          <w:t>B</w:t>
+        </w:r>
+        <w:r>
+          <w:rPr>
+            <w:rStyle w:val="Hyperlink"/>
+            <w:rFonts w:ascii="TH SarabunPSK" w:hAnsi="TH SarabunPSK" w:cs="TH SarabunPSK"/>
+            <w:color w:val="000000" w:themeColor="text1"/>
+            <w:sz w:val="32"/>
+            <w:szCs w:val="32"/>
+            <w:u w:val="none"/>
+            <w:cs/>
+          </w:rPr>
+          <w:t>8%</w:t>
+        </w:r>
+        <w:r>
+          <w:rPr>
+            <w:rStyle w:val="Hyperlink"/>
+            <w:rFonts w:ascii="TH SarabunPSK" w:hAnsi="TH SarabunPSK" w:cs="TH SarabunPSK"/>
+            <w:color w:val="000000" w:themeColor="text1"/>
+            <w:sz w:val="32"/>
+            <w:szCs w:val="32"/>
+            <w:u w:val="none"/>
+          </w:rPr>
+          <w:t>AD%E</w:t>
+        </w:r>
+        <w:r>
+          <w:rPr>
+            <w:rStyle w:val="Hyperlink"/>
+            <w:rFonts w:ascii="TH SarabunPSK" w:hAnsi="TH SarabunPSK" w:cs="TH SarabunPSK"/>
+            <w:color w:val="000000" w:themeColor="text1"/>
+            <w:sz w:val="32"/>
+            <w:szCs w:val="32"/>
+            <w:u w:val="none"/>
+            <w:cs/>
+          </w:rPr>
+          <w:t>0%</w:t>
+        </w:r>
+        <w:r>
+          <w:rPr>
+            <w:rStyle w:val="Hyperlink"/>
+            <w:rFonts w:ascii="TH SarabunPSK" w:hAnsi="TH SarabunPSK" w:cs="TH SarabunPSK"/>
+            <w:color w:val="000000" w:themeColor="text1"/>
+            <w:sz w:val="32"/>
+            <w:szCs w:val="32"/>
+            <w:u w:val="none"/>
+          </w:rPr>
+          <w:t>B</w:t>
+        </w:r>
+        <w:r>
+          <w:rPr>
+            <w:rStyle w:val="Hyperlink"/>
+            <w:rFonts w:ascii="TH SarabunPSK" w:hAnsi="TH SarabunPSK" w:cs="TH SarabunPSK"/>
+            <w:color w:val="000000" w:themeColor="text1"/>
+            <w:sz w:val="32"/>
+            <w:szCs w:val="32"/>
+            <w:u w:val="none"/>
+            <w:cs/>
+          </w:rPr>
+          <w:t>8%</w:t>
+        </w:r>
+        <w:r>
+          <w:rPr>
+            <w:rStyle w:val="Hyperlink"/>
+            <w:rFonts w:ascii="TH SarabunPSK" w:hAnsi="TH SarabunPSK" w:cs="TH SarabunPSK"/>
+            <w:color w:val="000000" w:themeColor="text1"/>
+            <w:sz w:val="32"/>
+            <w:szCs w:val="32"/>
+            <w:u w:val="none"/>
+          </w:rPr>
+          <w:t>AD%E</w:t>
+        </w:r>
+        <w:r>
+          <w:rPr>
+            <w:rStyle w:val="Hyperlink"/>
+            <w:rFonts w:ascii="TH SarabunPSK" w:hAnsi="TH SarabunPSK" w:cs="TH SarabunPSK"/>
+            <w:color w:val="000000" w:themeColor="text1"/>
+            <w:sz w:val="32"/>
+            <w:szCs w:val="32"/>
+            <w:u w:val="none"/>
+            <w:cs/>
+          </w:rPr>
+          <w:t>0%</w:t>
+        </w:r>
+        <w:r>
+          <w:rPr>
+            <w:rStyle w:val="Hyperlink"/>
+            <w:rFonts w:ascii="TH SarabunPSK" w:hAnsi="TH SarabunPSK" w:cs="TH SarabunPSK"/>
+            <w:color w:val="000000" w:themeColor="text1"/>
+            <w:sz w:val="32"/>
+            <w:szCs w:val="32"/>
+            <w:u w:val="none"/>
+          </w:rPr>
+          <w:t>B</w:t>
+        </w:r>
+        <w:r>
+          <w:rPr>
+            <w:rStyle w:val="Hyperlink"/>
+            <w:rFonts w:ascii="TH SarabunPSK" w:hAnsi="TH SarabunPSK" w:cs="TH SarabunPSK"/>
+            <w:color w:val="000000" w:themeColor="text1"/>
+            <w:sz w:val="32"/>
+            <w:szCs w:val="32"/>
+            <w:u w:val="none"/>
+            <w:cs/>
+          </w:rPr>
+          <w:t>8%</w:t>
+        </w:r>
+        <w:r>
+          <w:rPr>
+            <w:rStyle w:val="Hyperlink"/>
+            <w:rFonts w:ascii="TH SarabunPSK" w:hAnsi="TH SarabunPSK" w:cs="TH SarabunPSK"/>
+            <w:color w:val="000000" w:themeColor="text1"/>
+            <w:sz w:val="32"/>
+            <w:szCs w:val="32"/>
+            <w:u w:val="none"/>
+          </w:rPr>
+          <w:t>B</w:t>
+        </w:r>
+        <w:r>
+          <w:rPr>
+            <w:rStyle w:val="Hyperlink"/>
+            <w:rFonts w:ascii="TH SarabunPSK" w:hAnsi="TH SarabunPSK" w:cs="TH SarabunPSK"/>
+            <w:color w:val="000000" w:themeColor="text1"/>
+            <w:sz w:val="32"/>
+            <w:szCs w:val="32"/>
+            <w:u w:val="none"/>
+            <w:cs/>
+          </w:rPr>
+          <w:t>0%</w:t>
+        </w:r>
+        <w:r>
+          <w:rPr>
+            <w:rStyle w:val="Hyperlink"/>
+            <w:rFonts w:ascii="TH SarabunPSK" w:hAnsi="TH SarabunPSK" w:cs="TH SarabunPSK"/>
+            <w:color w:val="000000" w:themeColor="text1"/>
+            <w:sz w:val="32"/>
+            <w:szCs w:val="32"/>
+            <w:u w:val="none"/>
+          </w:rPr>
+          <w:t>E</w:t>
+        </w:r>
+        <w:r>
+          <w:rPr>
+            <w:rStyle w:val="Hyperlink"/>
+            <w:rFonts w:ascii="TH SarabunPSK" w:hAnsi="TH SarabunPSK" w:cs="TH SarabunPSK"/>
+            <w:color w:val="000000" w:themeColor="text1"/>
+            <w:sz w:val="32"/>
+            <w:szCs w:val="32"/>
+            <w:u w:val="none"/>
+            <w:cs/>
+          </w:rPr>
+          <w:t>0%</w:t>
+        </w:r>
+        <w:r>
+          <w:rPr>
+            <w:rStyle w:val="Hyperlink"/>
+            <w:rFonts w:ascii="TH SarabunPSK" w:hAnsi="TH SarabunPSK" w:cs="TH SarabunPSK"/>
+            <w:color w:val="000000" w:themeColor="text1"/>
+            <w:sz w:val="32"/>
+            <w:szCs w:val="32"/>
+            <w:u w:val="none"/>
+          </w:rPr>
+          <w:t>B</w:t>
+        </w:r>
+        <w:r>
+          <w:rPr>
+            <w:rStyle w:val="Hyperlink"/>
+            <w:rFonts w:ascii="TH SarabunPSK" w:hAnsi="TH SarabunPSK" w:cs="TH SarabunPSK"/>
+            <w:color w:val="000000" w:themeColor="text1"/>
+            <w:sz w:val="32"/>
+            <w:szCs w:val="32"/>
+            <w:u w:val="none"/>
+            <w:cs/>
+          </w:rPr>
+          <w:t>9%84%</w:t>
+        </w:r>
+        <w:r>
+          <w:rPr>
+            <w:rStyle w:val="Hyperlink"/>
+            <w:rFonts w:ascii="TH SarabunPSK" w:hAnsi="TH SarabunPSK" w:cs="TH SarabunPSK"/>
+            <w:color w:val="000000" w:themeColor="text1"/>
+            <w:sz w:val="32"/>
+            <w:szCs w:val="32"/>
+            <w:u w:val="none"/>
+          </w:rPr>
+          <w:t>E</w:t>
+        </w:r>
+        <w:r>
+          <w:rPr>
+            <w:rStyle w:val="Hyperlink"/>
+            <w:rFonts w:ascii="TH SarabunPSK" w:hAnsi="TH SarabunPSK" w:cs="TH SarabunPSK"/>
+            <w:color w:val="000000" w:themeColor="text1"/>
+            <w:sz w:val="32"/>
+            <w:szCs w:val="32"/>
+            <w:u w:val="none"/>
+            <w:cs/>
+          </w:rPr>
+          <w:t>0%</w:t>
+        </w:r>
+        <w:r>
+          <w:rPr>
+            <w:rStyle w:val="Hyperlink"/>
+            <w:rFonts w:ascii="TH SarabunPSK" w:hAnsi="TH SarabunPSK" w:cs="TH SarabunPSK"/>
+            <w:color w:val="000000" w:themeColor="text1"/>
+            <w:sz w:val="32"/>
+            <w:szCs w:val="32"/>
+            <w:u w:val="none"/>
+          </w:rPr>
+          <w:t>B</w:t>
+        </w:r>
+        <w:r>
+          <w:rPr>
+            <w:rStyle w:val="Hyperlink"/>
+            <w:rFonts w:ascii="TH SarabunPSK" w:hAnsi="TH SarabunPSK" w:cs="TH SarabunPSK"/>
+            <w:color w:val="000000" w:themeColor="text1"/>
+            <w:sz w:val="32"/>
+            <w:szCs w:val="32"/>
+            <w:u w:val="none"/>
+            <w:cs/>
+          </w:rPr>
+          <w:t>8%</w:t>
+        </w:r>
+        <w:r>
+          <w:rPr>
+            <w:rStyle w:val="Hyperlink"/>
+            <w:rFonts w:ascii="TH SarabunPSK" w:hAnsi="TH SarabunPSK" w:cs="TH SarabunPSK"/>
+            <w:color w:val="000000" w:themeColor="text1"/>
+            <w:sz w:val="32"/>
+            <w:szCs w:val="32"/>
+            <w:u w:val="none"/>
+          </w:rPr>
+          <w:t>A</w:t>
+        </w:r>
+        <w:r>
+          <w:rPr>
+            <w:rStyle w:val="Hyperlink"/>
+            <w:rFonts w:ascii="TH SarabunPSK" w:hAnsi="TH SarabunPSK" w:cs="TH SarabunPSK"/>
+            <w:color w:val="000000" w:themeColor="text1"/>
+            <w:sz w:val="32"/>
+            <w:szCs w:val="32"/>
+            <w:u w:val="none"/>
+            <w:cs/>
+          </w:rPr>
+          <w:t>3/2637-</w:t>
+        </w:r>
+        <w:r>
+          <w:rPr>
+            <w:rStyle w:val="Hyperlink"/>
+            <w:rFonts w:ascii="TH SarabunPSK" w:hAnsi="TH SarabunPSK" w:cs="TH SarabunPSK"/>
+            <w:color w:val="000000" w:themeColor="text1"/>
+            <w:sz w:val="32"/>
+            <w:szCs w:val="32"/>
+            <w:u w:val="none"/>
+          </w:rPr>
+          <w:t>xampp-%E</w:t>
+        </w:r>
+        <w:r>
+          <w:rPr>
+            <w:rStyle w:val="Hyperlink"/>
+            <w:rFonts w:ascii="TH SarabunPSK" w:hAnsi="TH SarabunPSK" w:cs="TH SarabunPSK"/>
+            <w:color w:val="000000" w:themeColor="text1"/>
+            <w:sz w:val="32"/>
+            <w:szCs w:val="32"/>
+            <w:u w:val="none"/>
+            <w:cs/>
+          </w:rPr>
+          <w:t>0%</w:t>
+        </w:r>
+        <w:r>
+          <w:rPr>
+            <w:rStyle w:val="Hyperlink"/>
+            <w:rFonts w:ascii="TH SarabunPSK" w:hAnsi="TH SarabunPSK" w:cs="TH SarabunPSK"/>
+            <w:color w:val="000000" w:themeColor="text1"/>
+            <w:sz w:val="32"/>
+            <w:szCs w:val="32"/>
+            <w:u w:val="none"/>
+          </w:rPr>
+          <w:t>B</w:t>
+        </w:r>
+        <w:r>
+          <w:rPr>
+            <w:rStyle w:val="Hyperlink"/>
+            <w:rFonts w:ascii="TH SarabunPSK" w:hAnsi="TH SarabunPSK" w:cs="TH SarabunPSK"/>
+            <w:color w:val="000000" w:themeColor="text1"/>
+            <w:sz w:val="32"/>
+            <w:szCs w:val="32"/>
+            <w:u w:val="none"/>
+            <w:cs/>
+          </w:rPr>
+          <w:t>8%84%</w:t>
+        </w:r>
+        <w:r>
+          <w:rPr>
+            <w:rStyle w:val="Hyperlink"/>
+            <w:rFonts w:ascii="TH SarabunPSK" w:hAnsi="TH SarabunPSK" w:cs="TH SarabunPSK"/>
+            <w:color w:val="000000" w:themeColor="text1"/>
+            <w:sz w:val="32"/>
+            <w:szCs w:val="32"/>
+            <w:u w:val="none"/>
+          </w:rPr>
+          <w:t>E</w:t>
+        </w:r>
+        <w:r>
+          <w:rPr>
+            <w:rStyle w:val="Hyperlink"/>
+            <w:rFonts w:ascii="TH SarabunPSK" w:hAnsi="TH SarabunPSK" w:cs="TH SarabunPSK"/>
+            <w:color w:val="000000" w:themeColor="text1"/>
+            <w:sz w:val="32"/>
+            <w:szCs w:val="32"/>
+            <w:u w:val="none"/>
+            <w:cs/>
+          </w:rPr>
+          <w:t>0%</w:t>
+        </w:r>
+        <w:r>
+          <w:rPr>
+            <w:rStyle w:val="Hyperlink"/>
+            <w:rFonts w:ascii="TH SarabunPSK" w:hAnsi="TH SarabunPSK" w:cs="TH SarabunPSK"/>
+            <w:color w:val="000000" w:themeColor="text1"/>
+            <w:sz w:val="32"/>
+            <w:szCs w:val="32"/>
+            <w:u w:val="none"/>
+          </w:rPr>
+          <w:t>B</w:t>
+        </w:r>
+        <w:r>
+          <w:rPr>
+            <w:rStyle w:val="Hyperlink"/>
+            <w:rFonts w:ascii="TH SarabunPSK" w:hAnsi="TH SarabunPSK" w:cs="TH SarabunPSK"/>
+            <w:color w:val="000000" w:themeColor="text1"/>
+            <w:sz w:val="32"/>
+            <w:szCs w:val="32"/>
+            <w:u w:val="none"/>
+            <w:cs/>
+          </w:rPr>
+          <w:t>8%</w:t>
+        </w:r>
+        <w:r>
+          <w:rPr>
+            <w:rStyle w:val="Hyperlink"/>
+            <w:rFonts w:ascii="TH SarabunPSK" w:hAnsi="TH SarabunPSK" w:cs="TH SarabunPSK"/>
+            <w:color w:val="000000" w:themeColor="text1"/>
+            <w:sz w:val="32"/>
+            <w:szCs w:val="32"/>
+            <w:u w:val="none"/>
+          </w:rPr>
+          <w:t>B</w:t>
+        </w:r>
+        <w:r>
+          <w:rPr>
+            <w:rStyle w:val="Hyperlink"/>
+            <w:rFonts w:ascii="TH SarabunPSK" w:hAnsi="TH SarabunPSK" w:cs="TH SarabunPSK"/>
+            <w:color w:val="000000" w:themeColor="text1"/>
+            <w:sz w:val="32"/>
+            <w:szCs w:val="32"/>
+            <w:u w:val="none"/>
+            <w:cs/>
+          </w:rPr>
+          <w:t>7%</w:t>
+        </w:r>
+        <w:r>
+          <w:rPr>
+            <w:rStyle w:val="Hyperlink"/>
+            <w:rFonts w:ascii="TH SarabunPSK" w:hAnsi="TH SarabunPSK" w:cs="TH SarabunPSK"/>
+            <w:color w:val="000000" w:themeColor="text1"/>
+            <w:sz w:val="32"/>
+            <w:szCs w:val="32"/>
+            <w:u w:val="none"/>
+          </w:rPr>
+          <w:t>E</w:t>
+        </w:r>
+        <w:r>
+          <w:rPr>
+            <w:rStyle w:val="Hyperlink"/>
+            <w:rFonts w:ascii="TH SarabunPSK" w:hAnsi="TH SarabunPSK" w:cs="TH SarabunPSK"/>
+            <w:color w:val="000000" w:themeColor="text1"/>
+            <w:sz w:val="32"/>
+            <w:szCs w:val="32"/>
+            <w:u w:val="none"/>
+            <w:cs/>
+          </w:rPr>
+          <w:t>0%</w:t>
+        </w:r>
+        <w:r>
+          <w:rPr>
+            <w:rStyle w:val="Hyperlink"/>
+            <w:rFonts w:ascii="TH SarabunPSK" w:hAnsi="TH SarabunPSK" w:cs="TH SarabunPSK"/>
+            <w:color w:val="000000" w:themeColor="text1"/>
+            <w:sz w:val="32"/>
+            <w:szCs w:val="32"/>
+            <w:u w:val="none"/>
+          </w:rPr>
+          <w:t>B</w:t>
+        </w:r>
+        <w:r>
+          <w:rPr>
+            <w:rStyle w:val="Hyperlink"/>
+            <w:rFonts w:ascii="TH SarabunPSK" w:hAnsi="TH SarabunPSK" w:cs="TH SarabunPSK"/>
+            <w:color w:val="000000" w:themeColor="text1"/>
+            <w:sz w:val="32"/>
+            <w:szCs w:val="32"/>
+            <w:u w:val="none"/>
+            <w:cs/>
+          </w:rPr>
+          <w:t>8%</w:t>
+        </w:r>
+        <w:r>
+          <w:rPr>
+            <w:rStyle w:val="Hyperlink"/>
+            <w:rFonts w:ascii="TH SarabunPSK" w:hAnsi="TH SarabunPSK" w:cs="TH SarabunPSK"/>
+            <w:color w:val="000000" w:themeColor="text1"/>
+            <w:sz w:val="32"/>
+            <w:szCs w:val="32"/>
+            <w:u w:val="none"/>
+          </w:rPr>
+          <w:t>AD%E</w:t>
+        </w:r>
+        <w:r>
+          <w:rPr>
+            <w:rStyle w:val="Hyperlink"/>
+            <w:rFonts w:ascii="TH SarabunPSK" w:hAnsi="TH SarabunPSK" w:cs="TH SarabunPSK"/>
+            <w:color w:val="000000" w:themeColor="text1"/>
+            <w:sz w:val="32"/>
+            <w:szCs w:val="32"/>
+            <w:u w:val="none"/>
+            <w:cs/>
+          </w:rPr>
+          <w:t>0%</w:t>
+        </w:r>
+        <w:r>
+          <w:rPr>
+            <w:rStyle w:val="Hyperlink"/>
+            <w:rFonts w:ascii="TH SarabunPSK" w:hAnsi="TH SarabunPSK" w:cs="TH SarabunPSK"/>
+            <w:color w:val="000000" w:themeColor="text1"/>
+            <w:sz w:val="32"/>
+            <w:szCs w:val="32"/>
+            <w:u w:val="none"/>
+          </w:rPr>
+          <w:t>B</w:t>
+        </w:r>
+        <w:r>
+          <w:rPr>
+            <w:rStyle w:val="Hyperlink"/>
+            <w:rFonts w:ascii="TH SarabunPSK" w:hAnsi="TH SarabunPSK" w:cs="TH SarabunPSK"/>
+            <w:color w:val="000000" w:themeColor="text1"/>
+            <w:sz w:val="32"/>
+            <w:szCs w:val="32"/>
+            <w:u w:val="none"/>
+            <w:cs/>
+          </w:rPr>
+          <w:t>8%</w:t>
+        </w:r>
+        <w:r>
+          <w:rPr>
+            <w:rStyle w:val="Hyperlink"/>
+            <w:rFonts w:ascii="TH SarabunPSK" w:hAnsi="TH SarabunPSK" w:cs="TH SarabunPSK"/>
+            <w:color w:val="000000" w:themeColor="text1"/>
+            <w:sz w:val="32"/>
+            <w:szCs w:val="32"/>
+            <w:u w:val="none"/>
+          </w:rPr>
+          <w:t>AD%E</w:t>
+        </w:r>
+        <w:r>
+          <w:rPr>
+            <w:rStyle w:val="Hyperlink"/>
+            <w:rFonts w:ascii="TH SarabunPSK" w:hAnsi="TH SarabunPSK" w:cs="TH SarabunPSK"/>
+            <w:color w:val="000000" w:themeColor="text1"/>
+            <w:sz w:val="32"/>
+            <w:szCs w:val="32"/>
+            <w:u w:val="none"/>
+            <w:cs/>
+          </w:rPr>
+          <w:t>0%</w:t>
+        </w:r>
+        <w:r>
+          <w:rPr>
+            <w:rStyle w:val="Hyperlink"/>
+            <w:rFonts w:ascii="TH SarabunPSK" w:hAnsi="TH SarabunPSK" w:cs="TH SarabunPSK"/>
+            <w:color w:val="000000" w:themeColor="text1"/>
+            <w:sz w:val="32"/>
+            <w:szCs w:val="32"/>
+            <w:u w:val="none"/>
+          </w:rPr>
+          <w:t>B</w:t>
+        </w:r>
+        <w:r>
+          <w:rPr>
+            <w:rStyle w:val="Hyperlink"/>
+            <w:rFonts w:ascii="TH SarabunPSK" w:hAnsi="TH SarabunPSK" w:cs="TH SarabunPSK"/>
+            <w:color w:val="000000" w:themeColor="text1"/>
+            <w:sz w:val="32"/>
+            <w:szCs w:val="32"/>
+            <w:u w:val="none"/>
+            <w:cs/>
+          </w:rPr>
+          <w:t>8%</w:t>
+        </w:r>
+        <w:r>
+          <w:rPr>
+            <w:rStyle w:val="Hyperlink"/>
+            <w:rFonts w:ascii="TH SarabunPSK" w:hAnsi="TH SarabunPSK" w:cs="TH SarabunPSK"/>
+            <w:color w:val="000000" w:themeColor="text1"/>
+            <w:sz w:val="32"/>
+            <w:szCs w:val="32"/>
+            <w:u w:val="none"/>
+          </w:rPr>
+          <w:t>B</w:t>
+        </w:r>
+        <w:r>
+          <w:rPr>
+            <w:rStyle w:val="Hyperlink"/>
+            <w:rFonts w:ascii="TH SarabunPSK" w:hAnsi="TH SarabunPSK" w:cs="TH SarabunPSK"/>
+            <w:color w:val="000000" w:themeColor="text1"/>
+            <w:sz w:val="32"/>
+            <w:szCs w:val="32"/>
+            <w:u w:val="none"/>
+            <w:cs/>
+          </w:rPr>
+          <w:t>0%</w:t>
+        </w:r>
+        <w:r>
+          <w:rPr>
+            <w:rStyle w:val="Hyperlink"/>
+            <w:rFonts w:ascii="TH SarabunPSK" w:hAnsi="TH SarabunPSK" w:cs="TH SarabunPSK"/>
+            <w:color w:val="000000" w:themeColor="text1"/>
+            <w:sz w:val="32"/>
+            <w:szCs w:val="32"/>
+            <w:u w:val="none"/>
+          </w:rPr>
+          <w:t>E</w:t>
+        </w:r>
+        <w:r>
+          <w:rPr>
+            <w:rStyle w:val="Hyperlink"/>
+            <w:rFonts w:ascii="TH SarabunPSK" w:hAnsi="TH SarabunPSK" w:cs="TH SarabunPSK"/>
+            <w:color w:val="000000" w:themeColor="text1"/>
+            <w:sz w:val="32"/>
+            <w:szCs w:val="32"/>
+            <w:u w:val="none"/>
+            <w:cs/>
+          </w:rPr>
+          <w:t>0%</w:t>
+        </w:r>
+        <w:r>
+          <w:rPr>
+            <w:rStyle w:val="Hyperlink"/>
+            <w:rFonts w:ascii="TH SarabunPSK" w:hAnsi="TH SarabunPSK" w:cs="TH SarabunPSK"/>
+            <w:color w:val="000000" w:themeColor="text1"/>
+            <w:sz w:val="32"/>
+            <w:szCs w:val="32"/>
+            <w:u w:val="none"/>
+          </w:rPr>
+          <w:t>B</w:t>
+        </w:r>
+        <w:r>
+          <w:rPr>
+            <w:rStyle w:val="Hyperlink"/>
+            <w:rFonts w:ascii="TH SarabunPSK" w:hAnsi="TH SarabunPSK" w:cs="TH SarabunPSK"/>
+            <w:color w:val="000000" w:themeColor="text1"/>
+            <w:sz w:val="32"/>
+            <w:szCs w:val="32"/>
+            <w:u w:val="none"/>
+            <w:cs/>
+          </w:rPr>
+          <w:t>9%84%</w:t>
+        </w:r>
+        <w:r>
+          <w:rPr>
+            <w:rStyle w:val="Hyperlink"/>
+            <w:rFonts w:ascii="TH SarabunPSK" w:hAnsi="TH SarabunPSK" w:cs="TH SarabunPSK"/>
+            <w:color w:val="000000" w:themeColor="text1"/>
+            <w:sz w:val="32"/>
+            <w:szCs w:val="32"/>
+            <w:u w:val="none"/>
+          </w:rPr>
+          <w:t>E</w:t>
+        </w:r>
+        <w:r>
+          <w:rPr>
+            <w:rStyle w:val="Hyperlink"/>
+            <w:rFonts w:ascii="TH SarabunPSK" w:hAnsi="TH SarabunPSK" w:cs="TH SarabunPSK"/>
+            <w:color w:val="000000" w:themeColor="text1"/>
+            <w:sz w:val="32"/>
+            <w:szCs w:val="32"/>
+            <w:u w:val="none"/>
+            <w:cs/>
+          </w:rPr>
+          <w:t>0%</w:t>
+        </w:r>
+        <w:r>
+          <w:rPr>
+            <w:rStyle w:val="Hyperlink"/>
+            <w:rFonts w:ascii="TH SarabunPSK" w:hAnsi="TH SarabunPSK" w:cs="TH SarabunPSK"/>
+            <w:color w:val="000000" w:themeColor="text1"/>
+            <w:sz w:val="32"/>
+            <w:szCs w:val="32"/>
+            <w:u w:val="none"/>
+          </w:rPr>
+          <w:t>B</w:t>
+        </w:r>
+        <w:r>
+          <w:rPr>
+            <w:rStyle w:val="Hyperlink"/>
+            <w:rFonts w:ascii="TH SarabunPSK" w:hAnsi="TH SarabunPSK" w:cs="TH SarabunPSK"/>
+            <w:color w:val="000000" w:themeColor="text1"/>
+            <w:sz w:val="32"/>
+            <w:szCs w:val="32"/>
+            <w:u w:val="none"/>
+            <w:cs/>
+          </w:rPr>
+          <w:t>8%</w:t>
+        </w:r>
+        <w:r>
+          <w:rPr>
+            <w:rStyle w:val="Hyperlink"/>
+            <w:rFonts w:ascii="TH SarabunPSK" w:hAnsi="TH SarabunPSK" w:cs="TH SarabunPSK"/>
+            <w:color w:val="000000" w:themeColor="text1"/>
+            <w:sz w:val="32"/>
+            <w:szCs w:val="32"/>
+            <w:u w:val="none"/>
+          </w:rPr>
+          <w:t>A</w:t>
+        </w:r>
+        <w:r>
+          <w:rPr>
+            <w:rStyle w:val="Hyperlink"/>
+            <w:rFonts w:ascii="TH SarabunPSK" w:hAnsi="TH SarabunPSK" w:cs="TH SarabunPSK"/>
+            <w:color w:val="000000" w:themeColor="text1"/>
+            <w:sz w:val="32"/>
+            <w:szCs w:val="32"/>
+            <w:u w:val="none"/>
+            <w:cs/>
+          </w:rPr>
+          <w:t>3.</w:t>
+        </w:r>
+        <w:r>
+          <w:rPr>
+            <w:rStyle w:val="Hyperlink"/>
+            <w:rFonts w:ascii="TH SarabunPSK" w:hAnsi="TH SarabunPSK" w:cs="TH SarabunPSK"/>
+            <w:color w:val="000000" w:themeColor="text1"/>
+            <w:sz w:val="32"/>
+            <w:szCs w:val="32"/>
+            <w:u w:val="none"/>
+          </w:rPr>
+          <w:t>html</w:t>
+        </w:r>
+      </w:hyperlink>
+    </w:p>
+    <w:p>
+      <w:pPr>
+        <w:spacing w:after="0"/>
+        <w:ind w:left="567" w:hanging="567"/>
+        <w:rPr>
+          <w:rFonts w:ascii="TH SarabunPSK" w:hAnsi="TH SarabunPSK" w:cs="TH SarabunPSK"/>
+          <w:color w:val="000000" w:themeColor="text1"/>
+          <w:sz w:val="32"/>
+          <w:szCs w:val="32"/>
+        </w:rPr>
+      </w:pPr>
+      <w:r>
+        <w:rPr>
+          <w:rFonts w:ascii="TH SarabunPSK" w:hAnsi="TH SarabunPSK" w:cs="TH SarabunPSK"/>
+          <w:color w:val="000000" w:themeColor="text1"/>
+          <w:sz w:val="32"/>
+          <w:szCs w:val="32"/>
+        </w:rPr>
+        <w:t>Ks-barcode</w:t>
+      </w:r>
+      <w:r>
+        <w:rPr>
+          <w:rFonts w:ascii="TH SarabunPSK" w:hAnsi="TH SarabunPSK" w:cs="TH SarabunPSK" w:hint="cs"/>
+          <w:color w:val="000000" w:themeColor="text1"/>
+          <w:sz w:val="32"/>
+          <w:szCs w:val="32"/>
+          <w:cs/>
+        </w:rPr>
+        <w:t xml:space="preserve">. (2565). </w:t>
+      </w:r>
+      <w:r>
+        <w:rPr>
+          <w:rFonts w:ascii="TH SarabunPSK" w:hAnsi="TH SarabunPSK" w:cs="TH SarabunPSK" w:hint="cs"/>
+          <w:b/>
+          <w:bCs/>
+          <w:color w:val="000000" w:themeColor="text1"/>
+          <w:sz w:val="32"/>
+          <w:szCs w:val="32"/>
+          <w:cs/>
+        </w:rPr>
+        <w:t>เครื่องสแกนบาร์โต้ด</w:t>
+      </w:r>
+      <w:r>
+        <w:rPr>
+          <w:rFonts w:ascii="TH SarabunPSK" w:hAnsi="TH SarabunPSK" w:cs="TH SarabunPSK" w:hint="cs"/>
+          <w:color w:val="000000" w:themeColor="text1"/>
+          <w:sz w:val="32"/>
+          <w:szCs w:val="32"/>
+          <w:cs/>
+        </w:rPr>
+        <w:t xml:space="preserve">. สืบค้นเมื่อ </w:t>
+      </w:r>
+      <w:r>
+        <w:rPr>
+          <w:rFonts w:ascii="TH SarabunPSK" w:hAnsi="TH SarabunPSK" w:cs="TH SarabunPSK"/>
+          <w:color w:val="000000" w:themeColor="text1"/>
+          <w:sz w:val="32"/>
+          <w:szCs w:val="32"/>
+        </w:rPr>
+        <w:t>23</w:t>
+      </w:r>
+      <w:r>
+        <w:rPr>
+          <w:rFonts w:ascii="TH SarabunPSK" w:hAnsi="TH SarabunPSK" w:cs="TH SarabunPSK" w:hint="cs"/>
+          <w:color w:val="000000" w:themeColor="text1"/>
+          <w:sz w:val="32"/>
+          <w:szCs w:val="32"/>
+          <w:cs/>
+        </w:rPr>
+        <w:t xml:space="preserve"> กุมภาพันธ์ 2566</w:t>
+      </w:r>
+      <w:r>
+        <w:rPr>
+          <w:rFonts w:ascii="TH SarabunPSK" w:hAnsi="TH SarabunPSK" w:cs="TH SarabunPSK" w:hint="cs"/>
+          <w:color w:val="000000" w:themeColor="text1"/>
+          <w:sz w:val="32"/>
+          <w:szCs w:val="32"/>
+        </w:rPr>
+        <w:t xml:space="preserve">, </w:t>
+      </w:r>
+      <w:r>
+        <w:rPr>
+          <w:rFonts w:ascii="TH SarabunPSK" w:hAnsi="TH SarabunPSK" w:cs="TH SarabunPSK" w:hint="cs"/>
+          <w:color w:val="000000" w:themeColor="text1"/>
+          <w:sz w:val="32"/>
+          <w:szCs w:val="32"/>
+          <w:cs/>
+        </w:rPr>
+        <w:t>จาก</w:t>
+      </w:r>
+    </w:p>
+    <w:p>
+      <w:pPr>
+        <w:ind w:left="567"/>
+        <w:rPr>
+          <w:rStyle w:val="Hyperlink"/>
+          <w:rFonts w:ascii="TH SarabunPSK" w:hAnsi="TH SarabunPSK" w:cs="TH SarabunPSK"/>
+          <w:color w:val="000000" w:themeColor="text1"/>
+          <w:sz w:val="32"/>
+          <w:szCs w:val="32"/>
+          <w:u w:val="none"/>
+        </w:rPr>
+      </w:pPr>
+      <w:hyperlink r:id="rId44" w:history="1">
+        <w:r>
+          <w:rPr>
+            <w:rStyle w:val="Hyperlink"/>
+            <w:rFonts w:ascii="TH SarabunPSK" w:hAnsi="TH SarabunPSK" w:cs="TH SarabunPSK"/>
+            <w:color w:val="000000" w:themeColor="text1"/>
+            <w:sz w:val="32"/>
+            <w:szCs w:val="32"/>
+            <w:u w:val="none"/>
+          </w:rPr>
+          <w:t>https://ks-barcode.com/barcode-scanner?gclid=CjwKCAiAxvGfBhB-EiwAMPakqrSBpsIj8AciFfQGxtr-o3hlWAyYaJYN1_WU3BYBZiPKxKovwhRZ1RoCk1wQAvD_BwE</w:t>
+        </w:r>
+      </w:hyperlink>
+    </w:p>
+    <w:p>
+      <w:pPr>
+        <w:spacing w:after="0"/>
+        <w:rPr>
+          <w:rFonts w:ascii="TH SarabunPSK" w:hAnsi="TH SarabunPSK" w:cs="TH SarabunPSK"/>
+          <w:color w:val="000000" w:themeColor="text1"/>
+          <w:sz w:val="32"/>
+          <w:szCs w:val="32"/>
+        </w:rPr>
+      </w:pPr>
+      <w:r>
+        <w:rPr>
+          <w:rStyle w:val="Hyperlink"/>
+          <w:rFonts w:ascii="TH SarabunPSK" w:hAnsi="TH SarabunPSK" w:cs="TH SarabunPSK" w:hint="cs"/>
+          <w:color w:val="000000" w:themeColor="text1"/>
+          <w:sz w:val="32"/>
+          <w:szCs w:val="32"/>
+          <w:u w:val="none"/>
+        </w:rPr>
+        <w:t xml:space="preserve">pdf. (2559). </w:t>
+      </w:r>
+      <w:r>
+        <w:rPr>
+          <w:rFonts w:ascii="TH SarabunPSK" w:hAnsi="TH SarabunPSK" w:cs="TH SarabunPSK" w:hint="cs"/>
+          <w:b/>
+          <w:bCs/>
+          <w:color w:val="000000" w:themeColor="text1"/>
+          <w:sz w:val="32"/>
+          <w:szCs w:val="32"/>
+          <w:cs/>
+        </w:rPr>
+        <w:t xml:space="preserve">การประยุกต์รูปแบบ </w:t>
+      </w:r>
+      <w:r>
+        <w:rPr>
+          <w:rFonts w:ascii="TH SarabunPSK" w:hAnsi="TH SarabunPSK" w:cs="TH SarabunPSK" w:hint="cs"/>
+          <w:b/>
+          <w:bCs/>
+          <w:color w:val="000000" w:themeColor="text1"/>
+          <w:sz w:val="32"/>
+          <w:szCs w:val="32"/>
+        </w:rPr>
+        <w:t xml:space="preserve">ICT </w:t>
+      </w:r>
+      <w:r>
+        <w:rPr>
+          <w:rFonts w:ascii="TH SarabunPSK" w:hAnsi="TH SarabunPSK" w:cs="TH SarabunPSK" w:hint="cs"/>
+          <w:b/>
+          <w:bCs/>
+          <w:color w:val="000000" w:themeColor="text1"/>
+          <w:sz w:val="32"/>
+          <w:szCs w:val="32"/>
+          <w:cs/>
+        </w:rPr>
+        <w:t xml:space="preserve">แจ้งเตือนสารสนเทศด้วยเทคนิค </w:t>
+      </w:r>
+      <w:r>
+        <w:rPr>
+          <w:rFonts w:ascii="TH SarabunPSK" w:hAnsi="TH SarabunPSK" w:cs="TH SarabunPSK" w:hint="cs"/>
+          <w:b/>
+          <w:bCs/>
+          <w:color w:val="000000" w:themeColor="text1"/>
+          <w:sz w:val="32"/>
+          <w:szCs w:val="32"/>
+        </w:rPr>
+        <w:t xml:space="preserve">Line notify API </w:t>
+      </w:r>
+      <w:r>
+        <w:rPr>
+          <w:rFonts w:ascii="TH SarabunPSK" w:hAnsi="TH SarabunPSK" w:cs="TH SarabunPSK" w:hint="cs"/>
+          <w:b/>
+          <w:bCs/>
+          <w:color w:val="000000" w:themeColor="text1"/>
+          <w:sz w:val="32"/>
+          <w:szCs w:val="32"/>
+          <w:cs/>
+        </w:rPr>
+        <w:t xml:space="preserve">ในสถานการณ์ </w:t>
+      </w:r>
+      <w:r>
+        <w:rPr>
+          <w:rFonts w:ascii="TH SarabunPSK" w:hAnsi="TH SarabunPSK" w:cs="TH SarabunPSK" w:hint="cs"/>
+          <w:b/>
+          <w:bCs/>
+          <w:color w:val="000000" w:themeColor="text1"/>
+          <w:sz w:val="32"/>
+          <w:szCs w:val="32"/>
+        </w:rPr>
+        <w:t>COVID-19</w:t>
+      </w:r>
+      <w:r>
+        <w:rPr>
+          <w:rFonts w:ascii="TH SarabunPSK" w:hAnsi="TH SarabunPSK" w:cs="TH SarabunPSK"/>
+          <w:b/>
+          <w:bCs/>
+          <w:color w:val="000000" w:themeColor="text1"/>
+          <w:sz w:val="32"/>
+          <w:szCs w:val="32"/>
+        </w:rPr>
+        <w:t xml:space="preserve">. </w:t>
+      </w:r>
+      <w:r>
+        <w:rPr>
+          <w:rFonts w:ascii="TH SarabunPSK" w:hAnsi="TH SarabunPSK" w:cs="TH SarabunPSK" w:hint="cs"/>
+          <w:color w:val="000000" w:themeColor="text1"/>
+          <w:sz w:val="32"/>
+          <w:szCs w:val="32"/>
+          <w:cs/>
+        </w:rPr>
+        <w:t xml:space="preserve">สืบค้นเมื่อ </w:t>
+      </w:r>
+      <w:r>
+        <w:rPr>
+          <w:rFonts w:ascii="TH SarabunPSK" w:hAnsi="TH SarabunPSK" w:cs="TH SarabunPSK"/>
+          <w:color w:val="000000" w:themeColor="text1"/>
+          <w:sz w:val="32"/>
+          <w:szCs w:val="32"/>
+        </w:rPr>
+        <w:t xml:space="preserve">5 </w:t>
+      </w:r>
+      <w:r>
+        <w:rPr>
+          <w:rFonts w:ascii="TH SarabunPSK" w:hAnsi="TH SarabunPSK" w:cs="TH SarabunPSK" w:hint="cs"/>
+          <w:color w:val="000000" w:themeColor="text1"/>
+          <w:sz w:val="32"/>
+          <w:szCs w:val="32"/>
+          <w:cs/>
+        </w:rPr>
+        <w:t xml:space="preserve">กุมภาพันธ์ </w:t>
+      </w:r>
+      <w:r>
+        <w:rPr>
+          <w:rFonts w:ascii="TH SarabunPSK" w:hAnsi="TH SarabunPSK" w:cs="TH SarabunPSK"/>
+          <w:color w:val="000000" w:themeColor="text1"/>
+          <w:sz w:val="32"/>
+          <w:szCs w:val="32"/>
+        </w:rPr>
+        <w:t xml:space="preserve">2566, </w:t>
+      </w:r>
+      <w:r>
+        <w:rPr>
+          <w:rFonts w:ascii="TH SarabunPSK" w:hAnsi="TH SarabunPSK" w:cs="TH SarabunPSK" w:hint="cs"/>
+          <w:color w:val="000000" w:themeColor="text1"/>
+          <w:sz w:val="32"/>
+          <w:szCs w:val="32"/>
+          <w:cs/>
+        </w:rPr>
+        <w:t>จาก</w:t>
+      </w:r>
+    </w:p>
+    <w:p>
+      <w:pPr>
+        <w:ind w:firstLine="720"/>
+        <w:rPr>
+          <w:rFonts w:ascii="TH SarabunPSK" w:hAnsi="TH SarabunPSK" w:cs="TH SarabunPSK"/>
+          <w:color w:val="000000" w:themeColor="text1"/>
+          <w:sz w:val="32"/>
+          <w:szCs w:val="32"/>
+        </w:rPr>
+      </w:pPr>
+      <w:hyperlink r:id="rId45" w:history="1">
+        <w:r>
+          <w:rPr>
+            <w:rStyle w:val="Hyperlink"/>
+            <w:rFonts w:ascii="TH SarabunPSK" w:hAnsi="TH SarabunPSK" w:cs="TH SarabunPSK"/>
+            <w:color w:val="000000" w:themeColor="text1"/>
+            <w:sz w:val="32"/>
+            <w:szCs w:val="32"/>
+            <w:u w:val="none"/>
+          </w:rPr>
+          <w:t>https://www.council-uast.com/journal/upload/fullpaper/</w:t>
+        </w:r>
+        <w:r>
+          <w:rPr>
+            <w:rStyle w:val="Hyperlink"/>
+            <w:rFonts w:ascii="TH SarabunPSK" w:hAnsi="TH SarabunPSK" w:cs="TH SarabunPSK"/>
+            <w:color w:val="000000" w:themeColor="text1"/>
+            <w:sz w:val="32"/>
+            <w:szCs w:val="32"/>
+            <w:u w:val="none"/>
+            <w:cs/>
+          </w:rPr>
+          <w:t>15-12-2020-108088253.</w:t>
+        </w:r>
+        <w:r>
+          <w:rPr>
+            <w:rStyle w:val="Hyperlink"/>
+            <w:rFonts w:ascii="TH SarabunPSK" w:hAnsi="TH SarabunPSK" w:cs="TH SarabunPSK"/>
+            <w:color w:val="000000" w:themeColor="text1"/>
+            <w:sz w:val="32"/>
+            <w:szCs w:val="32"/>
+            <w:u w:val="none"/>
+          </w:rPr>
+          <w:t>pdf</w:t>
+        </w:r>
+      </w:hyperlink>
+    </w:p>
+    <w:p>
+      <w:pPr>
+        <w:rPr>
+          <w:rStyle w:val="Hyperlink"/>
+          <w:rFonts w:ascii="TH SarabunPSK" w:hAnsi="TH SarabunPSK" w:cs="TH SarabunPSK"/>
+          <w:color w:val="000000" w:themeColor="text1"/>
+          <w:sz w:val="32"/>
+          <w:szCs w:val="32"/>
+          <w:u w:val="none"/>
+        </w:rPr>
+      </w:pPr>
+      <w:r>
+        <w:rPr>
+          <w:rFonts w:ascii="TH SarabunPSK" w:hAnsi="TH SarabunPSK" w:cs="TH SarabunPSK"/>
+          <w:color w:val="000000" w:themeColor="text1"/>
+          <w:sz w:val="32"/>
+          <w:szCs w:val="32"/>
+        </w:rPr>
+        <w:t xml:space="preserve">pdf. (2564). </w:t>
+      </w:r>
+      <w:r>
+        <w:rPr>
+          <w:rFonts w:ascii="TH SarabunPSK" w:hAnsi="TH SarabunPSK" w:cs="TH SarabunPSK" w:hint="cs"/>
+          <w:b/>
+          <w:bCs/>
+          <w:color w:val="000000" w:themeColor="text1"/>
+          <w:sz w:val="32"/>
+          <w:szCs w:val="32"/>
+          <w:cs/>
+        </w:rPr>
+        <w:t>การเพิ่มประสิทธิภาพระบบติดตามและประเมินผลความก้าวหน้าวิชาโครงงาน</w:t>
+      </w:r>
+      <w:r>
+        <w:rPr>
+          <w:rFonts w:ascii="TH SarabunPSK" w:hAnsi="TH SarabunPSK" w:cs="TH SarabunPSK" w:hint="cs"/>
+          <w:b/>
+          <w:bCs/>
+          <w:color w:val="000000" w:themeColor="text1"/>
+          <w:sz w:val="32"/>
+          <w:szCs w:val="32"/>
+        </w:rPr>
+        <w:t xml:space="preserve"> </w:t>
+      </w:r>
+      <w:r>
+        <w:rPr>
+          <w:rFonts w:ascii="TH SarabunPSK" w:hAnsi="TH SarabunPSK" w:cs="TH SarabunPSK" w:hint="cs"/>
+          <w:b/>
+          <w:bCs/>
+          <w:color w:val="000000" w:themeColor="text1"/>
+          <w:sz w:val="32"/>
+          <w:szCs w:val="32"/>
+          <w:cs/>
+        </w:rPr>
+        <w:t>ด้วยกลไกการแจ้งเตือน กรณีศึกษา สาขาเทคโนโลยีสารสนเทศ</w:t>
+      </w:r>
+      <w:r>
+        <w:rPr>
+          <w:rFonts w:ascii="TH SarabunPSK" w:hAnsi="TH SarabunPSK" w:cs="TH SarabunPSK" w:hint="cs"/>
+          <w:b/>
+          <w:bCs/>
+          <w:color w:val="000000" w:themeColor="text1"/>
+          <w:sz w:val="32"/>
+          <w:szCs w:val="32"/>
+        </w:rPr>
+        <w:t xml:space="preserve"> </w:t>
+      </w:r>
+      <w:r>
+        <w:rPr>
+          <w:rFonts w:ascii="TH SarabunPSK" w:hAnsi="TH SarabunPSK" w:cs="TH SarabunPSK" w:hint="cs"/>
+          <w:b/>
+          <w:bCs/>
+          <w:color w:val="000000" w:themeColor="text1"/>
+          <w:sz w:val="32"/>
+          <w:szCs w:val="32"/>
+          <w:cs/>
+        </w:rPr>
+        <w:t>วิทยาลัยเทคนิคหาดใหญ่</w:t>
+      </w:r>
+      <w:r>
+        <w:rPr>
+          <w:rFonts w:ascii="TH SarabunPSK" w:hAnsi="TH SarabunPSK" w:cs="TH SarabunPSK"/>
+          <w:b/>
+          <w:bCs/>
+          <w:color w:val="000000" w:themeColor="text1"/>
+          <w:sz w:val="32"/>
+          <w:szCs w:val="32"/>
+        </w:rPr>
+        <w:t xml:space="preserve">. </w:t>
+      </w:r>
+      <w:r>
+        <w:rPr>
+          <w:rFonts w:ascii="TH SarabunPSK" w:hAnsi="TH SarabunPSK" w:cs="TH SarabunPSK" w:hint="cs"/>
+          <w:color w:val="000000" w:themeColor="text1"/>
+          <w:sz w:val="32"/>
+          <w:szCs w:val="32"/>
+          <w:cs/>
+        </w:rPr>
+        <w:t xml:space="preserve">สืบค้นเมื่อ </w:t>
+      </w:r>
+      <w:r>
+        <w:rPr>
+          <w:rFonts w:ascii="TH SarabunPSK" w:hAnsi="TH SarabunPSK" w:cs="TH SarabunPSK"/>
+          <w:color w:val="000000" w:themeColor="text1"/>
+          <w:sz w:val="32"/>
+          <w:szCs w:val="32"/>
+        </w:rPr>
+        <w:t xml:space="preserve">7 </w:t>
+      </w:r>
+      <w:r>
+        <w:rPr>
+          <w:rFonts w:ascii="TH SarabunPSK" w:hAnsi="TH SarabunPSK" w:cs="TH SarabunPSK" w:hint="cs"/>
+          <w:color w:val="000000" w:themeColor="text1"/>
+          <w:sz w:val="32"/>
+          <w:szCs w:val="32"/>
+          <w:cs/>
+        </w:rPr>
+        <w:t xml:space="preserve">กุมภาพันธ์ </w:t>
+      </w:r>
+      <w:r>
+        <w:rPr>
+          <w:rFonts w:ascii="TH SarabunPSK" w:hAnsi="TH SarabunPSK" w:cs="TH SarabunPSK"/>
+          <w:color w:val="000000" w:themeColor="text1"/>
+          <w:sz w:val="32"/>
+          <w:szCs w:val="32"/>
+        </w:rPr>
+        <w:t xml:space="preserve">2566 </w:t>
+      </w:r>
+      <w:r>
+        <w:rPr>
+          <w:rFonts w:ascii="TH SarabunPSK" w:hAnsi="TH SarabunPSK" w:cs="TH SarabunPSK" w:hint="cs"/>
+          <w:color w:val="000000" w:themeColor="text1"/>
+          <w:sz w:val="32"/>
+          <w:szCs w:val="32"/>
+          <w:cs/>
+        </w:rPr>
+        <w:t xml:space="preserve">จาก </w:t>
+      </w:r>
+      <w:hyperlink r:id="rId46" w:history="1">
+        <w:r>
+          <w:rPr>
+            <w:rStyle w:val="Hyperlink"/>
+            <w:rFonts w:ascii="TH SarabunPSK" w:hAnsi="TH SarabunPSK" w:cs="TH SarabunPSK"/>
+            <w:color w:val="000000" w:themeColor="text1"/>
+            <w:sz w:val="32"/>
+            <w:szCs w:val="32"/>
+            <w:u w:val="none"/>
+          </w:rPr>
+          <w:t>https://kb.psu.ac.th/psukb/bitstream/</w:t>
+        </w:r>
+        <w:r>
+          <w:rPr>
+            <w:rStyle w:val="Hyperlink"/>
+            <w:rFonts w:ascii="TH SarabunPSK" w:hAnsi="TH SarabunPSK" w:cs="TH SarabunPSK"/>
+            <w:color w:val="000000" w:themeColor="text1"/>
+            <w:sz w:val="32"/>
+            <w:szCs w:val="32"/>
+            <w:u w:val="none"/>
+            <w:cs/>
+          </w:rPr>
+          <w:t>2016/17313/1/5910121058.</w:t>
+        </w:r>
+        <w:r>
+          <w:rPr>
+            <w:rStyle w:val="Hyperlink"/>
+            <w:rFonts w:ascii="TH SarabunPSK" w:hAnsi="TH SarabunPSK" w:cs="TH SarabunPSK"/>
+            <w:color w:val="000000" w:themeColor="text1"/>
+            <w:sz w:val="32"/>
+            <w:szCs w:val="32"/>
+            <w:u w:val="none"/>
+          </w:rPr>
+          <w:t>pdf</w:t>
+        </w:r>
+      </w:hyperlink>
+    </w:p>
+    <w:p>
+      <w:pPr>
+        <w:tabs>
+          <w:tab w:val="left" w:pos="900"/>
+        </w:tabs>
+        <w:spacing w:after="240"/>
+        <w:jc w:val="center"/>
+        <w:rPr>
+          <w:rFonts w:ascii="TH SarabunPSK" w:hAnsi="TH SarabunPSK" w:cs="TH SarabunPSK"/>
+          <w:b/>
+          <w:bCs/>
+          <w:sz w:val="32"/>
+          <w:szCs w:val="32"/>
+        </w:rPr>
+      </w:pPr>
+    </w:p>
+    <w:p>
+      <w:pPr>
         <w:rPr>
           <w:lang w:eastAsia="zh-CN"/>
         </w:rPr>
@@ -28424,46 +33400,282 @@
     </w:p>
     <w:p>
       <w:pPr>
-        <w:rPr>
+        <w:spacing w:after="0"/>
+        <w:jc w:val="center"/>
+        <w:rPr>
+          <w:rFonts w:ascii="TH SarabunPSK" w:hAnsi="TH SarabunPSK" w:cs="TH SarabunPSK"/>
+          <w:b/>
+          <w:bCs/>
+          <w:sz w:val="28"/>
+          <w:szCs w:val="36"/>
           <w:lang w:eastAsia="zh-CN"/>
         </w:rPr>
       </w:pPr>
     </w:p>
     <w:p>
       <w:pPr>
-        <w:rPr>
+        <w:spacing w:after="0"/>
+        <w:jc w:val="center"/>
+        <w:rPr>
+          <w:rFonts w:ascii="TH SarabunPSK" w:hAnsi="TH SarabunPSK" w:cs="TH SarabunPSK"/>
+          <w:b/>
+          <w:bCs/>
+          <w:sz w:val="28"/>
+          <w:szCs w:val="36"/>
           <w:lang w:eastAsia="zh-CN"/>
         </w:rPr>
       </w:pPr>
     </w:p>
     <w:p>
       <w:pPr>
-        <w:rPr>
-          <w:rFonts w:hint="cs"/>
+        <w:spacing w:after="0"/>
+        <w:jc w:val="center"/>
+        <w:rPr>
+          <w:rFonts w:ascii="TH SarabunPSK" w:hAnsi="TH SarabunPSK" w:cs="TH SarabunPSK"/>
+          <w:b/>
+          <w:bCs/>
+          <w:sz w:val="28"/>
+          <w:szCs w:val="36"/>
           <w:lang w:eastAsia="zh-CN"/>
         </w:rPr>
       </w:pPr>
     </w:p>
     <w:p>
       <w:pPr>
-        <w:rPr>
+        <w:spacing w:after="0"/>
+        <w:jc w:val="center"/>
+        <w:rPr>
+          <w:rFonts w:ascii="TH SarabunPSK" w:hAnsi="TH SarabunPSK" w:cs="TH SarabunPSK"/>
+          <w:b/>
+          <w:bCs/>
+          <w:sz w:val="28"/>
+          <w:szCs w:val="36"/>
           <w:lang w:eastAsia="zh-CN"/>
         </w:rPr>
       </w:pPr>
     </w:p>
     <w:p>
       <w:pPr>
-        <w:rPr>
+        <w:spacing w:after="0"/>
+        <w:jc w:val="center"/>
+        <w:rPr>
+          <w:rFonts w:ascii="TH SarabunPSK" w:hAnsi="TH SarabunPSK" w:cs="TH SarabunPSK"/>
+          <w:b/>
+          <w:bCs/>
+          <w:sz w:val="28"/>
+          <w:szCs w:val="36"/>
           <w:lang w:eastAsia="zh-CN"/>
         </w:rPr>
       </w:pPr>
     </w:p>
     <w:p>
       <w:pPr>
-        <w:rPr>
+        <w:spacing w:after="0"/>
+        <w:jc w:val="center"/>
+        <w:rPr>
+          <w:rFonts w:ascii="TH SarabunPSK" w:hAnsi="TH SarabunPSK" w:cs="TH SarabunPSK"/>
+          <w:b/>
+          <w:bCs/>
+          <w:sz w:val="28"/>
+          <w:szCs w:val="36"/>
           <w:lang w:eastAsia="zh-CN"/>
         </w:rPr>
       </w:pPr>
+    </w:p>
+    <w:p>
+      <w:pPr>
+        <w:spacing w:after="0"/>
+        <w:jc w:val="center"/>
+        <w:rPr>
+          <w:rFonts w:ascii="TH SarabunPSK" w:hAnsi="TH SarabunPSK" w:cs="TH SarabunPSK"/>
+          <w:b/>
+          <w:bCs/>
+          <w:sz w:val="28"/>
+          <w:szCs w:val="36"/>
+          <w:lang w:eastAsia="zh-CN"/>
+        </w:rPr>
+      </w:pPr>
+    </w:p>
+    <w:p>
+      <w:pPr>
+        <w:spacing w:after="0"/>
+        <w:jc w:val="center"/>
+        <w:rPr>
+          <w:rFonts w:ascii="TH SarabunPSK" w:hAnsi="TH SarabunPSK" w:cs="TH SarabunPSK"/>
+          <w:b/>
+          <w:bCs/>
+          <w:sz w:val="28"/>
+          <w:szCs w:val="36"/>
+          <w:lang w:eastAsia="zh-CN"/>
+        </w:rPr>
+      </w:pPr>
+    </w:p>
+    <w:p>
+      <w:pPr>
+        <w:spacing w:after="0"/>
+        <w:jc w:val="center"/>
+        <w:rPr>
+          <w:rFonts w:ascii="TH SarabunPSK" w:hAnsi="TH SarabunPSK" w:cs="TH SarabunPSK"/>
+          <w:b/>
+          <w:bCs/>
+          <w:sz w:val="28"/>
+          <w:szCs w:val="36"/>
+          <w:lang w:eastAsia="zh-CN"/>
+        </w:rPr>
+      </w:pPr>
+    </w:p>
+    <w:p>
+      <w:pPr>
+        <w:spacing w:after="0"/>
+        <w:jc w:val="center"/>
+        <w:rPr>
+          <w:rFonts w:ascii="TH SarabunPSK" w:hAnsi="TH SarabunPSK" w:cs="TH SarabunPSK"/>
+          <w:b/>
+          <w:bCs/>
+          <w:sz w:val="28"/>
+          <w:szCs w:val="36"/>
+          <w:lang w:eastAsia="zh-CN"/>
+        </w:rPr>
+      </w:pPr>
+    </w:p>
+    <w:p>
+      <w:pPr>
+        <w:spacing w:after="0"/>
+        <w:jc w:val="center"/>
+        <w:rPr>
+          <w:rFonts w:ascii="TH SarabunPSK" w:hAnsi="TH SarabunPSK" w:cs="TH SarabunPSK"/>
+          <w:b/>
+          <w:bCs/>
+          <w:sz w:val="28"/>
+          <w:szCs w:val="36"/>
+          <w:lang w:eastAsia="zh-CN"/>
+        </w:rPr>
+      </w:pPr>
+    </w:p>
+    <w:p>
+      <w:pPr>
+        <w:spacing w:after="0"/>
+        <w:jc w:val="center"/>
+        <w:rPr>
+          <w:rFonts w:ascii="TH SarabunPSK" w:hAnsi="TH SarabunPSK" w:cs="TH SarabunPSK"/>
+          <w:b/>
+          <w:bCs/>
+          <w:sz w:val="28"/>
+          <w:szCs w:val="36"/>
+          <w:lang w:eastAsia="zh-CN"/>
+        </w:rPr>
+      </w:pPr>
+    </w:p>
+    <w:p>
+      <w:pPr>
+        <w:spacing w:after="0"/>
+        <w:jc w:val="center"/>
+        <w:rPr>
+          <w:rFonts w:ascii="TH SarabunPSK" w:hAnsi="TH SarabunPSK" w:cs="TH SarabunPSK"/>
+          <w:b/>
+          <w:bCs/>
+          <w:sz w:val="28"/>
+          <w:szCs w:val="36"/>
+          <w:lang w:eastAsia="zh-CN"/>
+        </w:rPr>
+      </w:pPr>
+    </w:p>
+    <w:p>
+      <w:pPr>
+        <w:spacing w:after="0"/>
+        <w:jc w:val="center"/>
+        <w:rPr>
+          <w:rFonts w:ascii="TH SarabunPSK" w:hAnsi="TH SarabunPSK" w:cs="TH SarabunPSK"/>
+          <w:b/>
+          <w:bCs/>
+          <w:sz w:val="28"/>
+          <w:szCs w:val="36"/>
+          <w:lang w:eastAsia="zh-CN"/>
+        </w:rPr>
+      </w:pPr>
+    </w:p>
+    <w:p>
+      <w:pPr>
+        <w:spacing w:after="0"/>
+        <w:jc w:val="center"/>
+        <w:rPr>
+          <w:rFonts w:ascii="TH SarabunPSK" w:hAnsi="TH SarabunPSK" w:cs="TH SarabunPSK"/>
+          <w:b/>
+          <w:bCs/>
+          <w:sz w:val="28"/>
+          <w:szCs w:val="36"/>
+          <w:lang w:eastAsia="zh-CN"/>
+        </w:rPr>
+      </w:pPr>
+    </w:p>
+    <w:p>
+      <w:pPr>
+        <w:spacing w:after="0"/>
+        <w:jc w:val="center"/>
+        <w:rPr>
+          <w:rFonts w:ascii="TH SarabunPSK" w:hAnsi="TH SarabunPSK" w:cs="TH SarabunPSK"/>
+          <w:b/>
+          <w:bCs/>
+          <w:sz w:val="28"/>
+          <w:szCs w:val="36"/>
+          <w:lang w:eastAsia="zh-CN"/>
+        </w:rPr>
+      </w:pPr>
+    </w:p>
+    <w:p>
+      <w:pPr>
+        <w:spacing w:after="0"/>
+        <w:jc w:val="center"/>
+        <w:rPr>
+          <w:rFonts w:ascii="TH SarabunPSK" w:hAnsi="TH SarabunPSK" w:cs="TH SarabunPSK"/>
+          <w:b/>
+          <w:bCs/>
+          <w:sz w:val="28"/>
+          <w:szCs w:val="36"/>
+          <w:lang w:eastAsia="zh-CN"/>
+        </w:rPr>
+      </w:pPr>
+    </w:p>
+    <w:p>
+      <w:pPr>
+        <w:spacing w:after="0"/>
+        <w:jc w:val="center"/>
+        <w:rPr>
+          <w:rFonts w:ascii="TH SarabunPSK" w:hAnsi="TH SarabunPSK" w:cs="TH SarabunPSK"/>
+          <w:b/>
+          <w:bCs/>
+          <w:sz w:val="28"/>
+          <w:szCs w:val="36"/>
+          <w:lang w:eastAsia="zh-CN"/>
+        </w:rPr>
+      </w:pPr>
+    </w:p>
+    <w:p>
+      <w:pPr>
+        <w:spacing w:after="0"/>
+        <w:jc w:val="center"/>
+        <w:rPr>
+          <w:rFonts w:ascii="TH SarabunPSK" w:hAnsi="TH SarabunPSK" w:cs="TH SarabunPSK"/>
+          <w:b/>
+          <w:bCs/>
+          <w:sz w:val="28"/>
+          <w:szCs w:val="36"/>
+          <w:cs/>
+          <w:lang w:eastAsia="zh-CN"/>
+        </w:rPr>
+      </w:pPr>
+      <w:r>
+        <w:rPr>
+          <w:rFonts w:ascii="TH SarabunPSK" w:hAnsi="TH SarabunPSK" w:cs="TH SarabunPSK" w:hint="cs"/>
+          <w:b/>
+          <w:bCs/>
+          <w:sz w:val="28"/>
+          <w:szCs w:val="36"/>
+          <w:cs/>
+          <w:lang w:eastAsia="zh-CN"/>
+        </w:rPr>
+        <w:t>ภาคผนวก</w:t>
+      </w:r>
     </w:p>
     <w:sectPr>
       <w:pgSz w:w="12240" w:h="15840"/>
@@ -29827,6 +35039,27 @@
     <w:name w:val="Normal"/>
     <w:qFormat/>
   </w:style>
+  <w:style w:type="paragraph" w:styleId="Heading1">
+    <w:name w:val="heading 1"/>
+    <w:basedOn w:val="Normal"/>
+    <w:link w:val="Heading1Char"/>
+    <w:uiPriority w:val="9"/>
+    <w:qFormat/>
+    <w:rsid w:val="00544489"/>
+    <w:pPr>
+      <w:spacing w:before="100" w:beforeAutospacing="1" w:after="100" w:afterAutospacing="1" w:line="240" w:lineRule="auto"/>
+      <w:outlineLvl w:val="0"/>
+    </w:pPr>
+    <w:rPr>
+      <w:rFonts w:ascii="Times New Roman" w:eastAsia="Times New Roman" w:hAnsi="Times New Roman" w:cs="Times New Roman"/>
+      <w:b/>
+      <w:bCs/>
+      <w:kern w:val="36"/>
+      <w:sz w:val="48"/>
+      <w:szCs w:val="48"/>
+      <w14:ligatures w14:val="none"/>
+    </w:rPr>
+  </w:style>
   <w:style w:type="character" w:default="1" w:styleId="DefaultParagraphFont">
     <w:name w:val="Default Paragraph Font"/>
     <w:uiPriority w:val="1"/>
@@ -30005,6 +35238,22 @@
     <w:rPr>
       <w:color w:val="954F72" w:themeColor="followedHyperlink"/>
       <w:u w:val="single"/>
+    </w:rPr>
+  </w:style>
+  <w:style w:type="character" w:customStyle="1" w:styleId="Heading1Char">
+    <w:name w:val="Heading 1 Char"/>
+    <w:basedOn w:val="DefaultParagraphFont"/>
+    <w:link w:val="Heading1"/>
+    <w:uiPriority w:val="9"/>
+    <w:rsid w:val="00544489"/>
+    <w:rPr>
+      <w:rFonts w:ascii="Times New Roman" w:eastAsia="Times New Roman" w:hAnsi="Times New Roman" w:cs="Times New Roman"/>
+      <w:b/>
+      <w:bCs/>
+      <w:kern w:val="36"/>
+      <w:sz w:val="48"/>
+      <w:szCs w:val="48"/>
+      <w14:ligatures w14:val="none"/>
     </w:rPr>
   </w:style>
 </w:styles>

--- a/ระบบแจ้งเตือนการเข้าเรียนผ่านแอปพลิเคชัน LINE.docx
+++ b/ระบบแจ้งเตือนการเข้าเรียนผ่านแอปพลิเคชัน LINE.docx
@@ -225,32 +225,32 @@
           <w:szCs w:val="36"/>
           <w:cs/>
         </w:rPr>
-        <w:t>สิรวิชญ์ ใจบุญ</w:t>
-      </w:r>
-    </w:p>
-    <w:p>
-      <w:pPr>
-        <w:jc w:val="center"/>
-        <w:rPr>
-          <w:rFonts w:ascii="TH SarabunPSK" w:hAnsi="TH SarabunPSK" w:cs="TH SarabunPSK"/>
+        <w:t>สิรวิ</w:t>
+      </w:r>
+      <w:proofErr w:type="spellStart"/>
+      <w:r>
+        <w:rPr>
+          <w:rFonts w:ascii="TH SarabunPSK" w:hAnsi="TH SarabunPSK" w:cs="TH SarabunPSK" w:hint="cs"/>
           <w:b/>
           <w:bCs/>
           <w:sz w:val="36"/>
           <w:szCs w:val="36"/>
-        </w:rPr>
-      </w:pPr>
-    </w:p>
-    <w:p>
-      <w:pPr>
-        <w:jc w:val="center"/>
-        <w:rPr>
-          <w:rFonts w:ascii="TH SarabunPSK" w:hAnsi="TH SarabunPSK" w:cs="TH SarabunPSK"/>
+          <w:cs/>
+        </w:rPr>
+        <w:t>ชญ์</w:t>
+      </w:r>
+      <w:proofErr w:type="spellEnd"/>
+      <w:r>
+        <w:rPr>
+          <w:rFonts w:ascii="TH SarabunPSK" w:hAnsi="TH SarabunPSK" w:cs="TH SarabunPSK" w:hint="cs"/>
           <w:b/>
           <w:bCs/>
           <w:sz w:val="36"/>
           <w:szCs w:val="36"/>
-        </w:rPr>
-      </w:pPr>
+          <w:cs/>
+        </w:rPr>
+        <w:t xml:space="preserve"> ใจบุญ</w:t>
+      </w:r>
     </w:p>
     <w:p>
       <w:pPr>
@@ -323,17 +323,18 @@
           <w:szCs w:val="36"/>
         </w:rPr>
       </w:pPr>
-      <w:r>
-        <w:rPr>
-          <w:rFonts w:ascii="TH SarabunPSK" w:hAnsi="TH SarabunPSK" w:cs="TH SarabunPSK" w:hint="cs"/>
+    </w:p>
+    <w:p>
+      <w:pPr>
+        <w:jc w:val="center"/>
+        <w:rPr>
+          <w:rFonts w:ascii="TH SarabunPSK" w:hAnsi="TH SarabunPSK" w:cs="TH SarabunPSK"/>
           <w:b/>
           <w:bCs/>
           <w:sz w:val="36"/>
           <w:szCs w:val="36"/>
-          <w:cs/>
-        </w:rPr>
-        <w:t>วิทยานิพนธ์ระดับปริญญาตรีนี้เป็นส่วนหนึ่งของการศึกษาตามหลักสูตร</w:t>
-      </w:r>
+        </w:rPr>
+      </w:pPr>
     </w:p>
     <w:p>
       <w:pPr>
@@ -355,19 +356,20 @@
           <w:szCs w:val="36"/>
           <w:cs/>
         </w:rPr>
-        <w:t>ปริญญาวิทยา</w:t>
-      </w:r>
-      <w:r>
-        <w:rPr>
-          <w:rFonts w:ascii="TH SarabunPSK" w:hAnsi="TH SarabunPSK" w:cs="TH SarabunPSK" w:hint="cs"/>
+        <w:t>วิทยานิพนธ์ระดับปริญญาตรีนี้เป็นส่วนหนึ่งของการศึกษาตามหลักสูตร</w:t>
+      </w:r>
+    </w:p>
+    <w:p>
+      <w:pPr>
+        <w:jc w:val="center"/>
+        <w:rPr>
+          <w:rFonts w:ascii="TH SarabunPSK" w:hAnsi="TH SarabunPSK" w:cs="TH SarabunPSK"/>
           <w:b/>
           <w:bCs/>
           <w:sz w:val="36"/>
           <w:szCs w:val="36"/>
-          <w:cs/>
-        </w:rPr>
-        <w:t>ศาส</w:t>
-      </w:r>
+        </w:rPr>
+      </w:pPr>
       <w:r>
         <w:rPr>
           <w:rFonts w:ascii="TH SarabunPSK" w:hAnsi="TH SarabunPSK" w:cs="TH SarabunPSK" w:hint="cs"/>
@@ -377,20 +379,21 @@
           <w:szCs w:val="36"/>
           <w:cs/>
         </w:rPr>
-        <w:t>ตรบัณฑิต สาขาวิยาการคอมพิวเตอร์</w:t>
-      </w:r>
-    </w:p>
-    <w:p>
-      <w:pPr>
-        <w:jc w:val="center"/>
-        <w:rPr>
-          <w:rFonts w:ascii="TH SarabunPSK" w:hAnsi="TH SarabunPSK" w:cs="TH SarabunPSK"/>
+        <w:t>ปริญญาวิทยา</w:t>
+      </w:r>
+      <w:proofErr w:type="spellStart"/>
+      <w:r>
+        <w:rPr>
+          <w:rFonts w:ascii="TH SarabunPSK" w:hAnsi="TH SarabunPSK" w:cs="TH SarabunPSK" w:hint="cs"/>
           <w:b/>
           <w:bCs/>
           <w:sz w:val="36"/>
           <w:szCs w:val="36"/>
-        </w:rPr>
-      </w:pPr>
+          <w:cs/>
+        </w:rPr>
+        <w:t>ศา</w:t>
+      </w:r>
+      <w:proofErr w:type="spellEnd"/>
       <w:r>
         <w:rPr>
           <w:rFonts w:ascii="TH SarabunPSK" w:hAnsi="TH SarabunPSK" w:cs="TH SarabunPSK" w:hint="cs"/>
@@ -400,43 +403,43 @@
           <w:szCs w:val="36"/>
           <w:cs/>
         </w:rPr>
-        <w:t xml:space="preserve">ภาคเรียนที่ </w:t>
-      </w:r>
-      <w:r>
-        <w:rPr>
-          <w:rFonts w:ascii="TH SarabunPSK" w:hAnsi="TH SarabunPSK" w:cs="TH SarabunPSK"/>
+        <w:t>ส</w:t>
+      </w:r>
+      <w:r>
+        <w:rPr>
+          <w:rFonts w:ascii="TH SarabunPSK" w:hAnsi="TH SarabunPSK" w:cs="TH SarabunPSK" w:hint="cs"/>
           <w:b/>
           <w:bCs/>
           <w:sz w:val="36"/>
           <w:szCs w:val="36"/>
-        </w:rPr>
-        <w:t>1</w:t>
-      </w:r>
-      <w:r>
-        <w:rPr>
-          <w:rFonts w:ascii="TH SarabunPSK" w:hAnsi="TH SarabunPSK" w:cs="TH SarabunPSK" w:hint="cs"/>
+          <w:cs/>
+        </w:rPr>
+        <w:t>ตรบัณฑิต สาขาวิยาการคอมพิวเตอร์</w:t>
+      </w:r>
+    </w:p>
+    <w:p>
+      <w:pPr>
+        <w:jc w:val="center"/>
+        <w:rPr>
+          <w:rFonts w:ascii="TH SarabunPSK" w:hAnsi="TH SarabunPSK" w:cs="TH SarabunPSK"/>
           <w:b/>
           <w:bCs/>
           <w:sz w:val="36"/>
           <w:szCs w:val="36"/>
-          <w:cs/>
-        </w:rPr>
-        <w:t xml:space="preserve"> ปีการศึกษา </w:t>
-      </w:r>
-      <w:r>
-        <w:rPr>
-          <w:rFonts w:ascii="TH SarabunPSK" w:hAnsi="TH SarabunPSK" w:cs="TH SarabunPSK"/>
+        </w:rPr>
+      </w:pPr>
+      <w:r>
+        <w:rPr>
+          <w:rFonts w:ascii="TH SarabunPSK" w:hAnsi="TH SarabunPSK" w:cs="TH SarabunPSK" w:hint="cs"/>
           <w:b/>
           <w:bCs/>
           <w:sz w:val="36"/>
           <w:szCs w:val="36"/>
-        </w:rPr>
-        <w:t>2566</w:t>
-      </w:r>
-    </w:p>
-    <w:p>
-      <w:pPr>
-        <w:jc w:val="center"/>
+          <w:cs/>
+        </w:rPr>
+        <w:t xml:space="preserve">ภาคเรียนที่ </w:t>
+      </w:r>
+      <w:r>
         <w:rPr>
           <w:rFonts w:ascii="TH SarabunPSK" w:hAnsi="TH SarabunPSK" w:cs="TH SarabunPSK"/>
           <w:b/>
@@ -444,7 +447,8 @@
           <w:sz w:val="36"/>
           <w:szCs w:val="36"/>
         </w:rPr>
-      </w:pPr>
+        <w:t>1</w:t>
+      </w:r>
       <w:r>
         <w:rPr>
           <w:rFonts w:ascii="TH SarabunPSK" w:hAnsi="TH SarabunPSK" w:cs="TH SarabunPSK" w:hint="cs"/>
@@ -454,25 +458,58 @@
           <w:szCs w:val="36"/>
           <w:cs/>
         </w:rPr>
-        <w:t>ลิขสิทธิ์เป็นของคณะวิทยาศาสตร์ มหาวิทยาลัยนเรศวร</w:t>
-      </w:r>
-    </w:p>
-    <w:p>
-      <w:pPr>
-        <w:spacing w:after="0"/>
-        <w:rPr>
-          <w:rFonts w:ascii="TH SarabunPSK" w:hAnsi="TH SarabunPSK" w:cs="TH SarabunPSK"/>
+        <w:t xml:space="preserve"> ปีการศึกษา </w:t>
+      </w:r>
+      <w:r>
+        <w:rPr>
+          <w:rFonts w:ascii="TH SarabunPSK" w:hAnsi="TH SarabunPSK" w:cs="TH SarabunPSK"/>
+          <w:b/>
+          <w:bCs/>
           <w:sz w:val="36"/>
           <w:szCs w:val="36"/>
         </w:rPr>
-      </w:pPr>
-      <w:r>
-        <w:rPr>
-          <w:rFonts w:ascii="TH SarabunPSK" w:hAnsi="TH SarabunPSK" w:cs="TH SarabunPSK" w:hint="cs"/>
+        <w:t>2566</w:t>
+      </w:r>
+    </w:p>
+    <w:p>
+      <w:pPr>
+        <w:jc w:val="center"/>
+        <w:rPr>
+          <w:rFonts w:ascii="TH SarabunPSK" w:hAnsi="TH SarabunPSK" w:cs="TH SarabunPSK"/>
           <w:b/>
           <w:bCs/>
           <w:sz w:val="36"/>
           <w:szCs w:val="36"/>
+        </w:rPr>
+      </w:pPr>
+      <w:r>
+        <w:rPr>
+          <w:rFonts w:ascii="TH SarabunPSK" w:hAnsi="TH SarabunPSK" w:cs="TH SarabunPSK" w:hint="cs"/>
+          <w:b/>
+          <w:bCs/>
+          <w:sz w:val="36"/>
+          <w:szCs w:val="36"/>
+          <w:cs/>
+        </w:rPr>
+        <w:t>ลิขสิทธิ์เป็นของคณะวิทยาศาสตร์ มหาวิทยาลัยนเรศวร</w:t>
+      </w:r>
+    </w:p>
+    <w:p>
+      <w:pPr>
+        <w:spacing w:after="0"/>
+        <w:rPr>
+          <w:rFonts w:ascii="TH SarabunPSK" w:hAnsi="TH SarabunPSK" w:cs="TH SarabunPSK"/>
+          <w:sz w:val="36"/>
+          <w:szCs w:val="36"/>
+        </w:rPr>
+      </w:pPr>
+      <w:r>
+        <w:rPr>
+          <w:rFonts w:ascii="TH SarabunPSK" w:hAnsi="TH SarabunPSK" w:cs="TH SarabunPSK" w:hint="cs"/>
+          <w:b/>
+          <w:bCs/>
+          <w:sz w:val="36"/>
+          <w:szCs w:val="36"/>
           <w:cs/>
         </w:rPr>
         <w:lastRenderedPageBreak/>
@@ -657,8 +694,9 @@
           <w:szCs w:val="36"/>
           <w:cs/>
         </w:rPr>
-        <w:t>สิรวิชญ์ ใจบุญ</w:t>
-      </w:r>
+        <w:t>สิรวิ</w:t>
+      </w:r>
+      <w:proofErr w:type="spellStart"/>
       <w:r>
         <w:rPr>
           <w:rFonts w:ascii="TH SarabunPSK" w:hAnsi="TH SarabunPSK" w:cs="TH SarabunPSK" w:hint="cs"/>
@@ -666,63 +704,64 @@
           <w:szCs w:val="36"/>
           <w:cs/>
         </w:rPr>
-        <w:t xml:space="preserve"> รหัสนิสิต </w:t>
-      </w:r>
-      <w:r>
-        <w:rPr>
-          <w:rFonts w:ascii="TH SarabunPSK" w:hAnsi="TH SarabunPSK" w:cs="TH SarabunPSK"/>
+        <w:t>ชญ์</w:t>
+      </w:r>
+      <w:proofErr w:type="spellEnd"/>
+      <w:r>
+        <w:rPr>
+          <w:rFonts w:ascii="TH SarabunPSK" w:hAnsi="TH SarabunPSK" w:cs="TH SarabunPSK" w:hint="cs"/>
           <w:sz w:val="36"/>
           <w:szCs w:val="36"/>
-        </w:rPr>
-        <w:t>63314784</w:t>
-      </w:r>
-    </w:p>
-    <w:p>
-      <w:pPr>
-        <w:spacing w:after="0"/>
-        <w:rPr>
-          <w:rFonts w:ascii="TH SarabunPSK" w:hAnsi="TH SarabunPSK" w:cs="TH SarabunPSK"/>
+          <w:cs/>
+        </w:rPr>
+        <w:t xml:space="preserve"> ใจบุญ</w:t>
+      </w:r>
+      <w:r>
+        <w:rPr>
+          <w:rFonts w:ascii="TH SarabunPSK" w:hAnsi="TH SarabunPSK" w:cs="TH SarabunPSK" w:hint="cs"/>
           <w:sz w:val="36"/>
           <w:szCs w:val="36"/>
-        </w:rPr>
-      </w:pPr>
-      <w:r>
-        <w:rPr>
-          <w:rFonts w:ascii="TH SarabunPSK" w:hAnsi="TH SarabunPSK" w:cs="TH SarabunPSK" w:hint="cs"/>
-          <w:b/>
-          <w:bCs/>
+          <w:cs/>
+        </w:rPr>
+        <w:t xml:space="preserve"> รหัสนิสิต </w:t>
+      </w:r>
+      <w:r>
+        <w:rPr>
+          <w:rFonts w:ascii="TH SarabunPSK" w:hAnsi="TH SarabunPSK" w:cs="TH SarabunPSK"/>
           <w:sz w:val="36"/>
           <w:szCs w:val="36"/>
-          <w:cs/>
-        </w:rPr>
-        <w:t>อาจารย์ที่ปรึกษา</w:t>
-      </w:r>
-      <w:r>
+        </w:rPr>
+        <w:t>63314784</w:t>
+      </w:r>
+    </w:p>
+    <w:p>
+      <w:pPr>
+        <w:spacing w:after="0"/>
         <w:rPr>
           <w:rFonts w:ascii="TH SarabunPSK" w:hAnsi="TH SarabunPSK" w:cs="TH SarabunPSK"/>
           <w:sz w:val="36"/>
           <w:szCs w:val="36"/>
-          <w:cs/>
-        </w:rPr>
-        <w:tab/>
-      </w:r>
-      <w:r>
-        <w:rPr>
-          <w:rFonts w:ascii="TH SarabunPSK" w:hAnsi="TH SarabunPSK" w:cs="TH SarabunPSK" w:hint="cs"/>
+        </w:rPr>
+      </w:pPr>
+      <w:r>
+        <w:rPr>
+          <w:rFonts w:ascii="TH SarabunPSK" w:hAnsi="TH SarabunPSK" w:cs="TH SarabunPSK" w:hint="cs"/>
+          <w:b/>
+          <w:bCs/>
           <w:sz w:val="36"/>
           <w:szCs w:val="36"/>
           <w:cs/>
         </w:rPr>
-        <w:t>ผ</w:t>
-      </w:r>
-      <w:r>
-        <w:rPr>
-          <w:rFonts w:ascii="TH SarabunPSK" w:hAnsi="TH SarabunPSK" w:cs="TH SarabunPSK" w:hint="cs"/>
+        <w:t>อาจารย์ที่ปรึกษา</w:t>
+      </w:r>
+      <w:r>
+        <w:rPr>
+          <w:rFonts w:ascii="TH SarabunPSK" w:hAnsi="TH SarabunPSK" w:cs="TH SarabunPSK"/>
           <w:sz w:val="36"/>
           <w:szCs w:val="36"/>
           <w:cs/>
         </w:rPr>
-        <w:t xml:space="preserve">ู้ช่วยศาสตราจารย์ </w:t>
+        <w:tab/>
       </w:r>
       <w:r>
         <w:rPr>
@@ -731,7 +770,7 @@
           <w:szCs w:val="36"/>
           <w:cs/>
         </w:rPr>
-        <w:t>ดร.สัญญา</w:t>
+        <w:t>ผ</w:t>
       </w:r>
       <w:r>
         <w:rPr>
@@ -740,54 +779,55 @@
           <w:szCs w:val="36"/>
           <w:cs/>
         </w:rPr>
-        <w:t xml:space="preserve"> เครือหงส์</w:t>
-      </w:r>
-    </w:p>
-    <w:p>
-      <w:pPr>
-        <w:spacing w:after="0"/>
-        <w:rPr>
-          <w:rFonts w:ascii="TH SarabunPSK" w:hAnsi="TH SarabunPSK" w:cs="TH SarabunPSK"/>
+        <w:t xml:space="preserve">ู้ช่วยศาสตราจารย์ </w:t>
+      </w:r>
+      <w:r>
+        <w:rPr>
+          <w:rFonts w:ascii="TH SarabunPSK" w:hAnsi="TH SarabunPSK" w:cs="TH SarabunPSK" w:hint="cs"/>
           <w:sz w:val="36"/>
           <w:szCs w:val="36"/>
-        </w:rPr>
-      </w:pPr>
-      <w:r>
-        <w:rPr>
-          <w:rFonts w:ascii="TH SarabunPSK" w:hAnsi="TH SarabunPSK" w:cs="TH SarabunPSK" w:hint="cs"/>
-          <w:b/>
-          <w:bCs/>
+          <w:cs/>
+        </w:rPr>
+        <w:t>ดร.สัญญา</w:t>
+      </w:r>
+      <w:r>
+        <w:rPr>
+          <w:rFonts w:ascii="TH SarabunPSK" w:hAnsi="TH SarabunPSK" w:cs="TH SarabunPSK" w:hint="cs"/>
           <w:sz w:val="36"/>
           <w:szCs w:val="36"/>
           <w:cs/>
         </w:rPr>
-        <w:t>ประเภทสารนิพนธ์</w:t>
-      </w:r>
-      <w:r>
+        <w:t xml:space="preserve"> เครือหงส์</w:t>
+      </w:r>
+    </w:p>
+    <w:p>
+      <w:pPr>
+        <w:spacing w:after="0"/>
         <w:rPr>
           <w:rFonts w:ascii="TH SarabunPSK" w:hAnsi="TH SarabunPSK" w:cs="TH SarabunPSK"/>
           <w:sz w:val="36"/>
           <w:szCs w:val="36"/>
-          <w:cs/>
-        </w:rPr>
-        <w:tab/>
-      </w:r>
-      <w:r>
-        <w:rPr>
-          <w:rFonts w:ascii="TH SarabunPSK" w:hAnsi="TH SarabunPSK" w:cs="TH SarabunPSK" w:hint="cs"/>
+        </w:rPr>
+      </w:pPr>
+      <w:r>
+        <w:rPr>
+          <w:rFonts w:ascii="TH SarabunPSK" w:hAnsi="TH SarabunPSK" w:cs="TH SarabunPSK" w:hint="cs"/>
+          <w:b/>
+          <w:bCs/>
           <w:sz w:val="36"/>
           <w:szCs w:val="36"/>
           <w:cs/>
         </w:rPr>
-        <w:t>วิทยานิพนธ์ระดับปริญญาตรี วทบ</w:t>
+        <w:t>ประเภทสารนิพนธ์</w:t>
       </w:r>
       <w:r>
         <w:rPr>
           <w:rFonts w:ascii="TH SarabunPSK" w:hAnsi="TH SarabunPSK" w:cs="TH SarabunPSK"/>
           <w:sz w:val="36"/>
           <w:szCs w:val="36"/>
-        </w:rPr>
-        <w:t>.</w:t>
+          <w:cs/>
+        </w:rPr>
+        <w:tab/>
       </w:r>
       <w:r>
         <w:rPr>
@@ -796,36 +836,35 @@
           <w:szCs w:val="36"/>
           <w:cs/>
         </w:rPr>
-        <w:t xml:space="preserve"> สาขาวิชาวิทยาการคอมพิวเตอร์</w:t>
-      </w:r>
-    </w:p>
-    <w:p>
-      <w:pPr>
-        <w:spacing w:after="360"/>
+        <w:t>วิทยานิพนธ์ระดับปริญญาตรี วทบ</w:t>
+      </w:r>
+      <w:r>
         <w:rPr>
           <w:rFonts w:ascii="TH SarabunPSK" w:hAnsi="TH SarabunPSK" w:cs="TH SarabunPSK"/>
           <w:sz w:val="36"/>
           <w:szCs w:val="36"/>
         </w:rPr>
-      </w:pPr>
-      <w:r>
-        <w:rPr>
-          <w:rFonts w:ascii="TH SarabunPSK" w:hAnsi="TH SarabunPSK" w:cs="TH SarabunPSK"/>
+        <w:t>.</w:t>
+      </w:r>
+      <w:r>
+        <w:rPr>
+          <w:rFonts w:ascii="TH SarabunPSK" w:hAnsi="TH SarabunPSK" w:cs="TH SarabunPSK" w:hint="cs"/>
           <w:sz w:val="36"/>
           <w:szCs w:val="36"/>
           <w:cs/>
         </w:rPr>
-        <w:tab/>
-      </w:r>
-      <w:r>
+        <w:t xml:space="preserve"> สาขาวิชาวิทยาการคอมพิวเตอร์</w:t>
+      </w:r>
+    </w:p>
+    <w:p>
+      <w:pPr>
+        <w:spacing w:after="360"/>
         <w:rPr>
           <w:rFonts w:ascii="TH SarabunPSK" w:hAnsi="TH SarabunPSK" w:cs="TH SarabunPSK"/>
           <w:sz w:val="36"/>
           <w:szCs w:val="36"/>
-          <w:cs/>
-        </w:rPr>
-        <w:tab/>
-      </w:r>
+        </w:rPr>
+      </w:pPr>
       <w:r>
         <w:rPr>
           <w:rFonts w:ascii="TH SarabunPSK" w:hAnsi="TH SarabunPSK" w:cs="TH SarabunPSK"/>
@@ -837,11 +876,29 @@
       </w:r>
       <w:r>
         <w:rPr>
-          <w:rFonts w:ascii="TH SarabunPSK" w:hAnsi="TH SarabunPSK" w:cs="TH SarabunPSK" w:hint="cs"/>
+          <w:rFonts w:ascii="TH SarabunPSK" w:hAnsi="TH SarabunPSK" w:cs="TH SarabunPSK"/>
           <w:sz w:val="36"/>
           <w:szCs w:val="36"/>
           <w:cs/>
         </w:rPr>
+        <w:tab/>
+      </w:r>
+      <w:r>
+        <w:rPr>
+          <w:rFonts w:ascii="TH SarabunPSK" w:hAnsi="TH SarabunPSK" w:cs="TH SarabunPSK"/>
+          <w:sz w:val="36"/>
+          <w:szCs w:val="36"/>
+          <w:cs/>
+        </w:rPr>
+        <w:tab/>
+      </w:r>
+      <w:r>
+        <w:rPr>
+          <w:rFonts w:ascii="TH SarabunPSK" w:hAnsi="TH SarabunPSK" w:cs="TH SarabunPSK" w:hint="cs"/>
+          <w:sz w:val="36"/>
+          <w:szCs w:val="36"/>
+          <w:cs/>
+        </w:rPr>
         <w:t>คณะวิทยาศาสตร์ มหาวิทยาลัยนเรศวร</w:t>
       </w:r>
     </w:p>
@@ -1008,16 +1065,19 @@
           <w:szCs w:val="36"/>
           <w:cs/>
         </w:rPr>
-        <w:t xml:space="preserve">โดยใช้โปรแกรมเว็บเซิฟเวอร์ </w:t>
-      </w:r>
-      <w:r>
-        <w:rPr>
-          <w:rFonts w:ascii="TH SarabunPSK" w:hAnsi="TH SarabunPSK" w:cs="TH SarabunPSK"/>
+        <w:t>โดยใช้โปรแกรมเว็บเซ</w:t>
+      </w:r>
+      <w:proofErr w:type="spellStart"/>
+      <w:r>
+        <w:rPr>
+          <w:rFonts w:ascii="TH SarabunPSK" w:hAnsi="TH SarabunPSK" w:cs="TH SarabunPSK" w:hint="cs"/>
           <w:sz w:val="36"/>
           <w:szCs w:val="36"/>
-        </w:rPr>
-        <w:t xml:space="preserve">Xampp </w:t>
-      </w:r>
+          <w:cs/>
+        </w:rPr>
+        <w:t>ิฟเวอร์</w:t>
+      </w:r>
+      <w:proofErr w:type="spellEnd"/>
       <w:r>
         <w:rPr>
           <w:rFonts w:ascii="TH SarabunPSK" w:hAnsi="TH SarabunPSK" w:cs="TH SarabunPSK" w:hint="cs"/>
@@ -1025,94 +1085,93 @@
           <w:szCs w:val="36"/>
           <w:cs/>
         </w:rPr>
-        <w:t xml:space="preserve">และใช้โปรแกรมจัดการฐานข้อมูล </w:t>
-      </w:r>
+        <w:t xml:space="preserve"> </w:t>
+      </w:r>
+      <w:proofErr w:type="spellStart"/>
       <w:r>
         <w:rPr>
           <w:rFonts w:ascii="TH SarabunPSK" w:hAnsi="TH SarabunPSK" w:cs="TH SarabunPSK"/>
           <w:sz w:val="36"/>
           <w:szCs w:val="36"/>
         </w:rPr>
-        <w:t xml:space="preserve">MySQL </w:t>
-      </w:r>
-      <w:r>
-        <w:rPr>
-          <w:rFonts w:ascii="TH SarabunPSK" w:hAnsi="TH SarabunPSK" w:cs="TH SarabunPSK" w:hint="cs"/>
+        <w:t>Xampp</w:t>
+      </w:r>
+      <w:proofErr w:type="spellEnd"/>
+      <w:r>
+        <w:rPr>
+          <w:rFonts w:ascii="TH SarabunPSK" w:hAnsi="TH SarabunPSK" w:cs="TH SarabunPSK"/>
           <w:sz w:val="36"/>
           <w:szCs w:val="36"/>
-          <w:cs/>
-        </w:rPr>
-        <w:t xml:space="preserve">พัฒนาด้วยภาษา </w:t>
-      </w:r>
-      <w:r>
-        <w:rPr>
-          <w:rFonts w:ascii="TH SarabunPSK" w:hAnsi="TH SarabunPSK" w:cs="TH SarabunPSK"/>
+        </w:rPr>
+        <w:t xml:space="preserve"> </w:t>
+      </w:r>
+      <w:r>
+        <w:rPr>
+          <w:rFonts w:ascii="TH SarabunPSK" w:hAnsi="TH SarabunPSK" w:cs="TH SarabunPSK" w:hint="cs"/>
           <w:sz w:val="36"/>
           <w:szCs w:val="36"/>
-        </w:rPr>
-        <w:t xml:space="preserve">HTML5 JavaScript </w:t>
-      </w:r>
-      <w:r>
-        <w:rPr>
-          <w:rFonts w:ascii="TH SarabunPSK" w:hAnsi="TH SarabunPSK" w:cs="TH SarabunPSK" w:hint="cs"/>
+          <w:cs/>
+        </w:rPr>
+        <w:t xml:space="preserve">และใช้โปรแกรมจัดการฐานข้อมูล </w:t>
+      </w:r>
+      <w:r>
+        <w:rPr>
+          <w:rFonts w:ascii="TH SarabunPSK" w:hAnsi="TH SarabunPSK" w:cs="TH SarabunPSK"/>
           <w:sz w:val="36"/>
           <w:szCs w:val="36"/>
-          <w:cs/>
-        </w:rPr>
-        <w:t xml:space="preserve">และ </w:t>
-      </w:r>
-      <w:r>
-        <w:rPr>
-          <w:rFonts w:ascii="TH SarabunPSK" w:hAnsi="TH SarabunPSK" w:cs="TH SarabunPSK"/>
+        </w:rPr>
+        <w:t xml:space="preserve">MySQL </w:t>
+      </w:r>
+      <w:r>
+        <w:rPr>
+          <w:rFonts w:ascii="TH SarabunPSK" w:hAnsi="TH SarabunPSK" w:cs="TH SarabunPSK" w:hint="cs"/>
           <w:sz w:val="36"/>
           <w:szCs w:val="36"/>
-        </w:rPr>
-        <w:t xml:space="preserve">PHP </w:t>
-      </w:r>
-      <w:r>
-        <w:rPr>
-          <w:rFonts w:ascii="TH SarabunPSK" w:hAnsi="TH SarabunPSK" w:cs="TH SarabunPSK" w:hint="cs"/>
+          <w:cs/>
+        </w:rPr>
+        <w:t xml:space="preserve">พัฒนาด้วยภาษา </w:t>
+      </w:r>
+      <w:r>
+        <w:rPr>
+          <w:rFonts w:ascii="TH SarabunPSK" w:hAnsi="TH SarabunPSK" w:cs="TH SarabunPSK"/>
           <w:sz w:val="36"/>
           <w:szCs w:val="36"/>
-          <w:cs/>
-        </w:rPr>
-        <w:t xml:space="preserve">โดยใช้เครื่องมือ </w:t>
-      </w:r>
-      <w:r>
-        <w:rPr>
-          <w:rFonts w:ascii="TH SarabunPSK" w:hAnsi="TH SarabunPSK" w:cs="TH SarabunPSK"/>
+        </w:rPr>
+        <w:t xml:space="preserve">HTML5 JavaScript </w:t>
+      </w:r>
+      <w:r>
+        <w:rPr>
+          <w:rFonts w:ascii="TH SarabunPSK" w:hAnsi="TH SarabunPSK" w:cs="TH SarabunPSK" w:hint="cs"/>
           <w:sz w:val="36"/>
           <w:szCs w:val="36"/>
-        </w:rPr>
-        <w:t xml:space="preserve">bootstrap </w:t>
-      </w:r>
-      <w:r>
-        <w:rPr>
-          <w:rFonts w:ascii="TH SarabunPSK" w:hAnsi="TH SarabunPSK" w:cs="TH SarabunPSK" w:hint="cs"/>
+          <w:cs/>
+        </w:rPr>
+        <w:t xml:space="preserve">และ </w:t>
+      </w:r>
+      <w:r>
+        <w:rPr>
+          <w:rFonts w:ascii="TH SarabunPSK" w:hAnsi="TH SarabunPSK" w:cs="TH SarabunPSK"/>
           <w:sz w:val="36"/>
           <w:szCs w:val="36"/>
-          <w:cs/>
-        </w:rPr>
-        <w:t>สำหรับการออกแบบเว็บ</w:t>
-      </w:r>
-    </w:p>
-    <w:p>
-      <w:pPr>
-        <w:spacing w:after="0"/>
-        <w:rPr>
-          <w:rFonts w:ascii="TH SarabunPSK" w:hAnsi="TH SarabunPSK" w:cs="TH SarabunPSK"/>
+        </w:rPr>
+        <w:t xml:space="preserve">PHP </w:t>
+      </w:r>
+      <w:r>
+        <w:rPr>
+          <w:rFonts w:ascii="TH SarabunPSK" w:hAnsi="TH SarabunPSK" w:cs="TH SarabunPSK" w:hint="cs"/>
           <w:sz w:val="36"/>
           <w:szCs w:val="36"/>
-        </w:rPr>
-      </w:pPr>
+          <w:cs/>
+        </w:rPr>
+        <w:t xml:space="preserve">โดยใช้เครื่องมือ </w:t>
+      </w:r>
       <w:r>
         <w:rPr>
           <w:rFonts w:ascii="TH SarabunPSK" w:hAnsi="TH SarabunPSK" w:cs="TH SarabunPSK"/>
           <w:sz w:val="36"/>
           <w:szCs w:val="36"/>
-          <w:cs/>
-        </w:rPr>
-        <w:tab/>
+        </w:rPr>
+        <w:t xml:space="preserve">bootstrap </w:t>
       </w:r>
       <w:r>
         <w:rPr>
@@ -1121,24 +1180,26 @@
           <w:szCs w:val="36"/>
           <w:cs/>
         </w:rPr>
-        <w:t>ระบบแจ้งเตือนการเข้าเรียน</w:t>
-      </w:r>
-      <w:r>
-        <w:rPr>
-          <w:rFonts w:ascii="TH SarabunPSK" w:hAnsi="TH SarabunPSK" w:cs="TH SarabunPSK" w:hint="cs"/>
+        <w:t>สำหรับการออกแบบเว็บ</w:t>
+      </w:r>
+    </w:p>
+    <w:p>
+      <w:pPr>
+        <w:spacing w:after="0"/>
+        <w:rPr>
+          <w:rFonts w:ascii="TH SarabunPSK" w:hAnsi="TH SarabunPSK" w:cs="TH SarabunPSK"/>
           <w:sz w:val="36"/>
           <w:szCs w:val="36"/>
-          <w:cs/>
-        </w:rPr>
-        <w:t xml:space="preserve">ที่พัฒนาขึ้นจะประกอบด้วยการใช้งาน </w:t>
-      </w:r>
+        </w:rPr>
+      </w:pPr>
       <w:r>
         <w:rPr>
           <w:rFonts w:ascii="TH SarabunPSK" w:hAnsi="TH SarabunPSK" w:cs="TH SarabunPSK"/>
           <w:sz w:val="36"/>
           <w:szCs w:val="36"/>
-        </w:rPr>
-        <w:t xml:space="preserve">2 </w:t>
+          <w:cs/>
+        </w:rPr>
+        <w:tab/>
       </w:r>
       <w:r>
         <w:rPr>
@@ -1147,7 +1208,7 @@
           <w:szCs w:val="36"/>
           <w:cs/>
         </w:rPr>
-        <w:t xml:space="preserve">ส่วน คือ </w:t>
+        <w:t>ระบบแจ้งเตือนการเข้าเรียน</w:t>
       </w:r>
       <w:r>
         <w:rPr>
@@ -1156,7 +1217,7 @@
           <w:szCs w:val="36"/>
           <w:cs/>
         </w:rPr>
-        <w:t xml:space="preserve">ส่วนของระบบเช็คชื่อนักเรียน และส่วนของระบบแจ้งเตือนผู้ปกครอง โดยส่วนของระบบเช็คชื่อนักเรียนจะเช็คชื่อนักเรียนด้วยการ </w:t>
+        <w:t xml:space="preserve">ที่พัฒนาขึ้นจะประกอบด้วยการใช้งาน </w:t>
       </w:r>
       <w:r>
         <w:rPr>
@@ -1164,7 +1225,7 @@
           <w:sz w:val="36"/>
           <w:szCs w:val="36"/>
         </w:rPr>
-        <w:t>Scan Barcode</w:t>
+        <w:t xml:space="preserve">2 </w:t>
       </w:r>
       <w:r>
         <w:rPr>
@@ -1173,7 +1234,7 @@
           <w:szCs w:val="36"/>
           <w:cs/>
         </w:rPr>
-        <w:t xml:space="preserve"> และเก็บประวัติการเช็คชื่อไว้ ส่วนของระบบแจ้งเตือนผู้ปกครองคือรอรับการแจ้</w:t>
+        <w:t xml:space="preserve">ส่วน คือ </w:t>
       </w:r>
       <w:r>
         <w:rPr>
@@ -1182,7 +1243,7 @@
           <w:szCs w:val="36"/>
           <w:cs/>
         </w:rPr>
-        <w:t xml:space="preserve">งเตือนในแอปพลิเคชัน </w:t>
+        <w:t xml:space="preserve">ส่วนของระบบเช็คชื่อนักเรียน และส่วนของระบบแจ้งเตือนผู้ปกครอง โดยส่วนของระบบเช็คชื่อนักเรียนจะเช็คชื่อนักเรียนด้วยการ </w:t>
       </w:r>
       <w:r>
         <w:rPr>
@@ -1190,38 +1251,34 @@
           <w:sz w:val="36"/>
           <w:szCs w:val="36"/>
         </w:rPr>
-        <w:t>LINE</w:t>
-      </w:r>
-    </w:p>
-    <w:p>
-      <w:pPr>
-        <w:spacing w:after="0"/>
-        <w:rPr>
-          <w:rFonts w:ascii="TH SarabunPSK" w:hAnsi="TH SarabunPSK" w:cs="TH SarabunPSK"/>
+        <w:t>Scan Barcode</w:t>
+      </w:r>
+      <w:r>
+        <w:rPr>
+          <w:rFonts w:ascii="TH SarabunPSK" w:hAnsi="TH SarabunPSK" w:cs="TH SarabunPSK" w:hint="cs"/>
           <w:sz w:val="36"/>
           <w:szCs w:val="36"/>
-        </w:rPr>
-      </w:pPr>
-    </w:p>
-    <w:p>
-      <w:pPr>
-        <w:spacing w:after="0"/>
-        <w:rPr>
-          <w:rFonts w:ascii="TH SarabunPSK" w:hAnsi="TH SarabunPSK" w:cs="TH SarabunPSK"/>
+          <w:cs/>
+        </w:rPr>
+        <w:t xml:space="preserve"> และเก็บประวัติการเช็คชื่อไว้ ส่วนของระบบแจ้งเตือนผู้ปกครองคือรอรับการแจ้</w:t>
+      </w:r>
+      <w:r>
+        <w:rPr>
+          <w:rFonts w:ascii="TH SarabunPSK" w:hAnsi="TH SarabunPSK" w:cs="TH SarabunPSK" w:hint="cs"/>
           <w:sz w:val="36"/>
           <w:szCs w:val="36"/>
-        </w:rPr>
-      </w:pPr>
-    </w:p>
-    <w:p>
-      <w:pPr>
-        <w:spacing w:after="0"/>
+          <w:cs/>
+        </w:rPr>
+        <w:t xml:space="preserve">งเตือนในแอปพลิเคชัน </w:t>
+      </w:r>
+      <w:r>
         <w:rPr>
           <w:rFonts w:ascii="TH SarabunPSK" w:hAnsi="TH SarabunPSK" w:cs="TH SarabunPSK"/>
           <w:sz w:val="36"/>
           <w:szCs w:val="36"/>
         </w:rPr>
-      </w:pPr>
+        <w:t>LINE</w:t>
+      </w:r>
     </w:p>
     <w:p>
       <w:pPr>
@@ -1276,21 +1333,51 @@
     <w:p>
       <w:pPr>
         <w:spacing w:after="0"/>
-        <w:ind w:left="2160" w:hanging="2160"/>
         <w:rPr>
           <w:rFonts w:ascii="TH SarabunPSK" w:hAnsi="TH SarabunPSK" w:cs="TH SarabunPSK"/>
           <w:sz w:val="36"/>
           <w:szCs w:val="36"/>
         </w:rPr>
       </w:pPr>
-      <w:r>
-        <w:rPr>
-          <w:rFonts w:ascii="TH SarabunPSK" w:hAnsi="TH SarabunPSK" w:cs="TH SarabunPSK"/>
-          <w:b/>
-          <w:bCs/>
+    </w:p>
+    <w:p>
+      <w:pPr>
+        <w:spacing w:after="0"/>
+        <w:rPr>
+          <w:rFonts w:ascii="TH SarabunPSK" w:hAnsi="TH SarabunPSK" w:cs="TH SarabunPSK"/>
           <w:sz w:val="36"/>
           <w:szCs w:val="36"/>
         </w:rPr>
+      </w:pPr>
+    </w:p>
+    <w:p>
+      <w:pPr>
+        <w:spacing w:after="0"/>
+        <w:rPr>
+          <w:rFonts w:ascii="TH SarabunPSK" w:hAnsi="TH SarabunPSK" w:cs="TH SarabunPSK"/>
+          <w:sz w:val="36"/>
+          <w:szCs w:val="36"/>
+        </w:rPr>
+      </w:pPr>
+    </w:p>
+    <w:p>
+      <w:pPr>
+        <w:spacing w:after="0"/>
+        <w:ind w:left="2160" w:hanging="2160"/>
+        <w:rPr>
+          <w:rFonts w:ascii="TH SarabunPSK" w:hAnsi="TH SarabunPSK" w:cs="TH SarabunPSK"/>
+          <w:sz w:val="36"/>
+          <w:szCs w:val="36"/>
+        </w:rPr>
+      </w:pPr>
+      <w:r>
+        <w:rPr>
+          <w:rFonts w:ascii="TH SarabunPSK" w:hAnsi="TH SarabunPSK" w:cs="TH SarabunPSK"/>
+          <w:b/>
+          <w:bCs/>
+          <w:sz w:val="36"/>
+          <w:szCs w:val="36"/>
+        </w:rPr>
         <w:lastRenderedPageBreak/>
         <w:t>Title</w:t>
       </w:r>
@@ -1363,13 +1450,23 @@
         </w:rPr>
         <w:tab/>
       </w:r>
+      <w:proofErr w:type="spellStart"/>
       <w:r>
         <w:rPr>
           <w:rFonts w:ascii="TH SarabunPSK" w:hAnsi="TH SarabunPSK" w:cs="TH SarabunPSK"/>
           <w:sz w:val="36"/>
           <w:szCs w:val="36"/>
         </w:rPr>
-        <w:t>Khemmachat Trakunlertrat Student ID. 63310601</w:t>
+        <w:t>Khemmachat</w:t>
+      </w:r>
+      <w:proofErr w:type="spellEnd"/>
+      <w:r>
+        <w:rPr>
+          <w:rFonts w:ascii="TH SarabunPSK" w:hAnsi="TH SarabunPSK" w:cs="TH SarabunPSK"/>
+          <w:sz w:val="36"/>
+          <w:szCs w:val="36"/>
+        </w:rPr>
+        <w:t xml:space="preserve"> Trakunlertrat Student ID. 63310601</w:t>
       </w:r>
     </w:p>
     <w:p>
@@ -1403,13 +1500,41 @@
         </w:rPr>
         <w:tab/>
       </w:r>
+      <w:proofErr w:type="spellStart"/>
       <w:r>
         <w:rPr>
           <w:rFonts w:ascii="TH SarabunPSK" w:hAnsi="TH SarabunPSK" w:cs="TH SarabunPSK"/>
           <w:sz w:val="36"/>
           <w:szCs w:val="36"/>
         </w:rPr>
-        <w:t>Sirawit Jaiboon Student ID. 63314784</w:t>
+        <w:t>Sirawit</w:t>
+      </w:r>
+      <w:proofErr w:type="spellEnd"/>
+      <w:r>
+        <w:rPr>
+          <w:rFonts w:ascii="TH SarabunPSK" w:hAnsi="TH SarabunPSK" w:cs="TH SarabunPSK"/>
+          <w:sz w:val="36"/>
+          <w:szCs w:val="36"/>
+        </w:rPr>
+        <w:t xml:space="preserve"> </w:t>
+      </w:r>
+      <w:proofErr w:type="spellStart"/>
+      <w:r>
+        <w:rPr>
+          <w:rFonts w:ascii="TH SarabunPSK" w:hAnsi="TH SarabunPSK" w:cs="TH SarabunPSK"/>
+          <w:sz w:val="36"/>
+          <w:szCs w:val="36"/>
+        </w:rPr>
+        <w:t>Jaiboon</w:t>
+      </w:r>
+      <w:proofErr w:type="spellEnd"/>
+      <w:r>
+        <w:rPr>
+          <w:rFonts w:ascii="TH SarabunPSK" w:hAnsi="TH SarabunPSK" w:cs="TH SarabunPSK"/>
+          <w:sz w:val="36"/>
+          <w:szCs w:val="36"/>
+        </w:rPr>
+        <w:t xml:space="preserve"> Student ID. 63314784</w:t>
       </w:r>
     </w:p>
     <w:p>
@@ -1462,8 +1587,18 @@
           <w:sz w:val="36"/>
           <w:szCs w:val="36"/>
         </w:rPr>
-        <w:t>Sanya Khruahong</w:t>
-      </w:r>
+        <w:t xml:space="preserve">Sanya </w:t>
+      </w:r>
+      <w:proofErr w:type="spellStart"/>
+      <w:r>
+        <w:rPr>
+          <w:rFonts w:ascii="TH SarabunPSK" w:hAnsi="TH SarabunPSK" w:cs="TH SarabunPSK"/>
+          <w:sz w:val="36"/>
+          <w:szCs w:val="36"/>
+        </w:rPr>
+        <w:t>Khruahong</w:t>
+      </w:r>
+      <w:proofErr w:type="spellEnd"/>
     </w:p>
     <w:p>
       <w:pPr>
@@ -1597,20 +1732,19 @@
           <w:szCs w:val="36"/>
           <w:lang w:val="en"/>
         </w:rPr>
-        <w:t>The focus is on systematically storing the names of students who have attended school for the convenience of searching and checking past names, and parents can know with the notification system through the LINE application. Developed in the form of a web application Using the Xampp web server program and using the MySQL database management program, developed in HTML5 JavaScript and PHP using the bootstrap tool for web design.</w:t>
-      </w:r>
-    </w:p>
-    <w:p>
-      <w:pPr>
-        <w:spacing w:after="0"/>
-        <w:ind w:firstLine="720"/>
+        <w:t xml:space="preserve">The focus is on systematically storing the names of students who have attended school for the convenience of searching and checking past names, and parents can know with the notification system through the LINE application. Developed in the form of a web application Using the </w:t>
+      </w:r>
+      <w:proofErr w:type="spellStart"/>
+      <w:r>
         <w:rPr>
           <w:rFonts w:ascii="TH SarabunPSK" w:hAnsi="TH SarabunPSK" w:cs="TH SarabunPSK"/>
           <w:sz w:val="36"/>
           <w:szCs w:val="36"/>
           <w:lang w:val="en"/>
         </w:rPr>
-      </w:pPr>
+        <w:t>Xampp</w:t>
+      </w:r>
+      <w:proofErr w:type="spellEnd"/>
       <w:r>
         <w:rPr>
           <w:rFonts w:ascii="TH SarabunPSK" w:hAnsi="TH SarabunPSK" w:cs="TH SarabunPSK"/>
@@ -1618,36 +1752,29 @@
           <w:szCs w:val="36"/>
           <w:lang w:val="en"/>
         </w:rPr>
-        <w:t>The developed class attendance notification system consists of two parts: the student name checking system. and the part of the parental notification system As for the student name checking system, students' names will be checked by scanning a Barcode and a history of name checks will be kept. As for the parent notification system, wait to receive notifications in the LINE application.</w:t>
-      </w:r>
-    </w:p>
-    <w:p>
-      <w:pPr>
-        <w:spacing w:after="120"/>
-        <w:jc w:val="center"/>
-        <w:rPr>
-          <w:rFonts w:ascii="TH SarabunPSK" w:hAnsi="TH SarabunPSK" w:cs="TH SarabunPSK"/>
-          <w:b/>
-          <w:bCs/>
+        <w:t xml:space="preserve"> web server program and using the MySQL database management program, developed in HTML5 JavaScript and PHP using the bootstrap tool for web design.</w:t>
+      </w:r>
+    </w:p>
+    <w:p>
+      <w:pPr>
+        <w:spacing w:after="0"/>
+        <w:ind w:firstLine="720"/>
+        <w:rPr>
+          <w:rFonts w:ascii="TH SarabunPSK" w:hAnsi="TH SarabunPSK" w:cs="TH SarabunPSK"/>
           <w:sz w:val="36"/>
           <w:szCs w:val="36"/>
           <w:lang w:val="en"/>
         </w:rPr>
       </w:pPr>
-    </w:p>
-    <w:p>
-      <w:pPr>
-        <w:spacing w:after="120"/>
-        <w:jc w:val="center"/>
-        <w:rPr>
-          <w:rFonts w:ascii="TH SarabunPSK" w:hAnsi="TH SarabunPSK" w:cs="TH SarabunPSK"/>
-          <w:b/>
-          <w:bCs/>
+      <w:r>
+        <w:rPr>
+          <w:rFonts w:ascii="TH SarabunPSK" w:hAnsi="TH SarabunPSK" w:cs="TH SarabunPSK"/>
           <w:sz w:val="36"/>
           <w:szCs w:val="36"/>
           <w:lang w:val="en"/>
         </w:rPr>
-      </w:pPr>
+        <w:t>The developed class attendance notification system consists of two parts: the student name checking system. and the part of the parental notification system As for the student name checking system, students' names will be checked by scanning a Barcode and a history of name checks will be kept. As for the parent notification system, wait to receive notifications in the LINE application.</w:t>
+      </w:r>
     </w:p>
     <w:p>
       <w:pPr>
@@ -1676,13 +1803,41 @@
           <w:lang w:val="en"/>
         </w:rPr>
       </w:pPr>
-      <w:r>
-        <w:rPr>
-          <w:rFonts w:ascii="TH SarabunPSK" w:hAnsi="TH SarabunPSK" w:cs="TH SarabunPSK" w:hint="cs"/>
+    </w:p>
+    <w:p>
+      <w:pPr>
+        <w:spacing w:after="120"/>
+        <w:jc w:val="center"/>
+        <w:rPr>
+          <w:rFonts w:ascii="TH SarabunPSK" w:hAnsi="TH SarabunPSK" w:cs="TH SarabunPSK"/>
           <w:b/>
           <w:bCs/>
           <w:sz w:val="36"/>
           <w:szCs w:val="36"/>
+          <w:lang w:val="en"/>
+        </w:rPr>
+      </w:pPr>
+    </w:p>
+    <w:p>
+      <w:pPr>
+        <w:spacing w:after="120"/>
+        <w:jc w:val="center"/>
+        <w:rPr>
+          <w:rFonts w:ascii="TH SarabunPSK" w:hAnsi="TH SarabunPSK" w:cs="TH SarabunPSK"/>
+          <w:b/>
+          <w:bCs/>
+          <w:sz w:val="36"/>
+          <w:szCs w:val="36"/>
+          <w:lang w:val="en"/>
+        </w:rPr>
+      </w:pPr>
+      <w:r>
+        <w:rPr>
+          <w:rFonts w:ascii="TH SarabunPSK" w:hAnsi="TH SarabunPSK" w:cs="TH SarabunPSK" w:hint="cs"/>
+          <w:b/>
+          <w:bCs/>
+          <w:sz w:val="36"/>
+          <w:szCs w:val="36"/>
           <w:cs/>
           <w:lang w:val="en"/>
         </w:rPr>
@@ -1843,7 +1998,27 @@
           <w:szCs w:val="36"/>
           <w:cs/>
         </w:rPr>
-        <w:t>สิรวิชญ์ ใจบุญ</w:t>
+        <w:t>สิรวิ</w:t>
+      </w:r>
+      <w:proofErr w:type="spellStart"/>
+      <w:r>
+        <w:rPr>
+          <w:rFonts w:ascii="TH SarabunPSK" w:hAnsi="TH SarabunPSK" w:cs="TH SarabunPSK" w:hint="cs"/>
+          <w:sz w:val="36"/>
+          <w:szCs w:val="36"/>
+          <w:cs/>
+        </w:rPr>
+        <w:t>ชญ์</w:t>
+      </w:r>
+      <w:proofErr w:type="spellEnd"/>
+      <w:r>
+        <w:rPr>
+          <w:rFonts w:ascii="TH SarabunPSK" w:hAnsi="TH SarabunPSK" w:cs="TH SarabunPSK" w:hint="cs"/>
+          <w:sz w:val="36"/>
+          <w:szCs w:val="36"/>
+          <w:cs/>
+        </w:rPr>
+        <w:t xml:space="preserve"> ใจบุญ</w:t>
       </w:r>
     </w:p>
     <w:p>
@@ -4200,13 +4375,23 @@
         </w:rPr>
         <w:t xml:space="preserve">สำหรับโปรแกรมเมอร์ นักพัฒนาซอฟต์แวร์ นำไปใช้ต่อยอดพัฒนาโปรเจคต่างๆ เชื่อมต่อกับเว็บเซอร์วิส เช่น </w:t>
       </w:r>
-      <w:r>
-        <w:rPr>
-          <w:rFonts w:ascii="TH SarabunPSK" w:hAnsi="TH SarabunPSK" w:cs="TH SarabunPSK"/>
-          <w:sz w:val="32"/>
-          <w:szCs w:val="32"/>
-        </w:rPr>
-        <w:t xml:space="preserve">Github IFTTT </w:t>
+      <w:proofErr w:type="spellStart"/>
+      <w:r>
+        <w:rPr>
+          <w:rFonts w:ascii="TH SarabunPSK" w:hAnsi="TH SarabunPSK" w:cs="TH SarabunPSK"/>
+          <w:sz w:val="32"/>
+          <w:szCs w:val="32"/>
+        </w:rPr>
+        <w:t>Github</w:t>
+      </w:r>
+      <w:proofErr w:type="spellEnd"/>
+      <w:r>
+        <w:rPr>
+          <w:rFonts w:ascii="TH SarabunPSK" w:hAnsi="TH SarabunPSK" w:cs="TH SarabunPSK"/>
+          <w:sz w:val="32"/>
+          <w:szCs w:val="32"/>
+        </w:rPr>
+        <w:t xml:space="preserve"> IFTTT </w:t>
       </w:r>
       <w:r>
         <w:rPr>
@@ -6457,8 +6642,19 @@
           <w:szCs w:val="32"/>
           <w:cs/>
         </w:rPr>
-        <w:t>กับนัดเรียยน</w:t>
-      </w:r>
+        <w:t>กับนัดเรี</w:t>
+      </w:r>
+      <w:proofErr w:type="spellStart"/>
+      <w:r>
+        <w:rPr>
+          <w:rFonts w:ascii="TH SarabunPSK" w:hAnsi="TH SarabunPSK" w:cs="TH SarabunPSK" w:hint="cs"/>
+          <w:sz w:val="32"/>
+          <w:szCs w:val="32"/>
+          <w:cs/>
+        </w:rPr>
+        <w:t>ยยน</w:t>
+      </w:r>
+      <w:proofErr w:type="spellEnd"/>
     </w:p>
     <w:p>
       <w:pPr>
@@ -6826,6 +7022,7 @@
         </w:rPr>
         <w:t>: </w:t>
       </w:r>
+      <w:proofErr w:type="spellStart"/>
       <w:r>
         <w:rPr>
           <w:rFonts w:ascii="TH SarabunPSK" w:hAnsi="TH SarabunPSK" w:cs="TH SarabunPSK" w:hint="cs"/>
@@ -6836,6 +7033,7 @@
         </w:rPr>
         <w:t>VisualStudioCode</w:t>
       </w:r>
+      <w:proofErr w:type="spellEnd"/>
       <w:r>
         <w:rPr>
           <w:rFonts w:ascii="TH SarabunPSK" w:hAnsi="TH SarabunPSK" w:cs="TH SarabunPSK" w:hint="cs"/>
@@ -7049,6 +7247,7 @@
         </w:rPr>
         <w:t>MIT </w:t>
       </w:r>
+      <w:proofErr w:type="spellStart"/>
       <w:r>
         <w:rPr>
           <w:rFonts w:ascii="TH SarabunPSK" w:hAnsi="TH SarabunPSK" w:cs="TH SarabunPSK" w:hint="cs"/>
@@ -7057,7 +7256,40 @@
           <w:szCs w:val="32"/>
           <w:cs/>
         </w:rPr>
-        <w:t>ไบนารีที่คอมไพล์แล้วเป็นฟรีแวร์และฟรีสำหรับการใช้ส่วนตัวหรือเพื่อการค้า</w:t>
+        <w:t>ไบ</w:t>
+      </w:r>
+      <w:proofErr w:type="spellEnd"/>
+      <w:r>
+        <w:rPr>
+          <w:rFonts w:ascii="TH SarabunPSK" w:hAnsi="TH SarabunPSK" w:cs="TH SarabunPSK" w:hint="cs"/>
+          <w:color w:val="000000" w:themeColor="text1"/>
+          <w:sz w:val="32"/>
+          <w:szCs w:val="32"/>
+          <w:cs/>
+        </w:rPr>
+        <w:t>นารีที่คอมไพล์แล้วเป็นฟรี</w:t>
+      </w:r>
+      <w:proofErr w:type="spellStart"/>
+      <w:r>
+        <w:rPr>
+          <w:rFonts w:ascii="TH SarabunPSK" w:hAnsi="TH SarabunPSK" w:cs="TH SarabunPSK" w:hint="cs"/>
+          <w:color w:val="000000" w:themeColor="text1"/>
+          <w:sz w:val="32"/>
+          <w:szCs w:val="32"/>
+          <w:cs/>
+        </w:rPr>
+        <w:t>แวร์</w:t>
+      </w:r>
+      <w:proofErr w:type="spellEnd"/>
+      <w:r>
+        <w:rPr>
+          <w:rFonts w:ascii="TH SarabunPSK" w:hAnsi="TH SarabunPSK" w:cs="TH SarabunPSK" w:hint="cs"/>
+          <w:color w:val="000000" w:themeColor="text1"/>
+          <w:sz w:val="32"/>
+          <w:szCs w:val="32"/>
+          <w:cs/>
+        </w:rPr>
+        <w:t>และฟรีสำหรับการใช้ส่วนตัวหรือเพื่อการค้า</w:t>
       </w:r>
     </w:p>
     <w:p>
@@ -7115,14 +7347,36 @@
           <w:szCs w:val="32"/>
           <w:cs/>
         </w:rPr>
-        <w:t>เป็นเฟรมเวิร์กที่ใช้ในการปรับใช้แอพพลิเคชั่น</w:t>
-      </w:r>
+        <w:t>เป็นเฟรม</w:t>
+      </w:r>
+      <w:proofErr w:type="spellStart"/>
       <w:r>
         <w:rPr>
           <w:rFonts w:ascii="TH SarabunPSK" w:hAnsi="TH SarabunPSK" w:cs="TH SarabunPSK" w:hint="cs"/>
           <w:color w:val="000000" w:themeColor="text1"/>
           <w:sz w:val="32"/>
           <w:szCs w:val="32"/>
+          <w:cs/>
+        </w:rPr>
+        <w:t>เวิร์ก</w:t>
+      </w:r>
+      <w:proofErr w:type="spellEnd"/>
+      <w:r>
+        <w:rPr>
+          <w:rFonts w:ascii="TH SarabunPSK" w:hAnsi="TH SarabunPSK" w:cs="TH SarabunPSK" w:hint="cs"/>
+          <w:color w:val="000000" w:themeColor="text1"/>
+          <w:sz w:val="32"/>
+          <w:szCs w:val="32"/>
+          <w:cs/>
+        </w:rPr>
+        <w:t>ที่ใช้ในการปรับใช้แอพพลิเคชั่น</w:t>
+      </w:r>
+      <w:r>
+        <w:rPr>
+          <w:rFonts w:ascii="TH SarabunPSK" w:hAnsi="TH SarabunPSK" w:cs="TH SarabunPSK" w:hint="cs"/>
+          <w:color w:val="000000" w:themeColor="text1"/>
+          <w:sz w:val="32"/>
+          <w:szCs w:val="32"/>
         </w:rPr>
         <w:t>Node.js</w:t>
       </w:r>
@@ -7134,14 +7388,36 @@
           <w:szCs w:val="32"/>
           <w:cs/>
         </w:rPr>
-        <w:t>สำหรับเดสก์ท็อปที่รันบนเอ็นจิ้น</w:t>
-      </w:r>
+        <w:t>สำหรับ</w:t>
+      </w:r>
+      <w:proofErr w:type="spellStart"/>
       <w:r>
         <w:rPr>
           <w:rFonts w:ascii="TH SarabunPSK" w:hAnsi="TH SarabunPSK" w:cs="TH SarabunPSK" w:hint="cs"/>
           <w:color w:val="000000" w:themeColor="text1"/>
           <w:sz w:val="32"/>
           <w:szCs w:val="32"/>
+          <w:cs/>
+        </w:rPr>
+        <w:t>เดสก์ท็อป</w:t>
+      </w:r>
+      <w:proofErr w:type="spellEnd"/>
+      <w:r>
+        <w:rPr>
+          <w:rFonts w:ascii="TH SarabunPSK" w:hAnsi="TH SarabunPSK" w:cs="TH SarabunPSK" w:hint="cs"/>
+          <w:color w:val="000000" w:themeColor="text1"/>
+          <w:sz w:val="32"/>
+          <w:szCs w:val="32"/>
+          <w:cs/>
+        </w:rPr>
+        <w:t>ที่รันบนเอ็นจิ้น</w:t>
+      </w:r>
+      <w:r>
+        <w:rPr>
+          <w:rFonts w:ascii="TH SarabunPSK" w:hAnsi="TH SarabunPSK" w:cs="TH SarabunPSK" w:hint="cs"/>
+          <w:color w:val="000000" w:themeColor="text1"/>
+          <w:sz w:val="32"/>
+          <w:szCs w:val="32"/>
         </w:rPr>
         <w:t>Blink</w:t>
       </w:r>
@@ -7153,7 +7429,29 @@
           <w:szCs w:val="32"/>
           <w:cs/>
         </w:rPr>
-        <w:t>แม้ว่าจะใช้เฟรมเวิร์กอิเล็กตรอน</w:t>
+        <w:t>แม้ว่าจะใช้เฟรม</w:t>
+      </w:r>
+      <w:proofErr w:type="spellStart"/>
+      <w:r>
+        <w:rPr>
+          <w:rFonts w:ascii="TH SarabunPSK" w:hAnsi="TH SarabunPSK" w:cs="TH SarabunPSK" w:hint="cs"/>
+          <w:color w:val="000000" w:themeColor="text1"/>
+          <w:sz w:val="32"/>
+          <w:szCs w:val="32"/>
+          <w:cs/>
+        </w:rPr>
+        <w:t>เวิร์ก</w:t>
+      </w:r>
+      <w:proofErr w:type="spellEnd"/>
+      <w:r>
+        <w:rPr>
+          <w:rFonts w:ascii="TH SarabunPSK" w:hAnsi="TH SarabunPSK" w:cs="TH SarabunPSK" w:hint="cs"/>
+          <w:color w:val="000000" w:themeColor="text1"/>
+          <w:sz w:val="32"/>
+          <w:szCs w:val="32"/>
+          <w:cs/>
+        </w:rPr>
+        <w:t>อิเล็กตรอน</w:t>
       </w:r>
       <w:r>
         <w:rPr>
@@ -7205,7 +7503,29 @@
           <w:szCs w:val="32"/>
           <w:cs/>
         </w:rPr>
-        <w:t>และใช้คอมโพเนนต์ตัวแก้ไขเดียวกัน (ชื่อรหัส "</w:t>
+        <w:t>และใช้คอมโพ</w:t>
+      </w:r>
+      <w:proofErr w:type="spellStart"/>
+      <w:r>
+        <w:rPr>
+          <w:rFonts w:ascii="TH SarabunPSK" w:hAnsi="TH SarabunPSK" w:cs="TH SarabunPSK" w:hint="cs"/>
+          <w:color w:val="000000" w:themeColor="text1"/>
+          <w:sz w:val="32"/>
+          <w:szCs w:val="32"/>
+          <w:cs/>
+        </w:rPr>
+        <w:t>เนนต์</w:t>
+      </w:r>
+      <w:proofErr w:type="spellEnd"/>
+      <w:r>
+        <w:rPr>
+          <w:rFonts w:ascii="TH SarabunPSK" w:hAnsi="TH SarabunPSK" w:cs="TH SarabunPSK" w:hint="cs"/>
+          <w:color w:val="000000" w:themeColor="text1"/>
+          <w:sz w:val="32"/>
+          <w:szCs w:val="32"/>
+          <w:cs/>
+        </w:rPr>
+        <w:t>ตัวแก้ไขเดียวกัน (ชื่อรหัส "</w:t>
       </w:r>
       <w:r>
         <w:rPr>
@@ -7602,7 +7922,7 @@
         <w:spacing w:before="0" w:beforeAutospacing="0" w:after="0" w:afterAutospacing="0"/>
         <w:jc w:val="center"/>
         <w:rPr>
-          <w:rFonts w:ascii="TH SarabunPSK" w:hAnsi="TH SarabunPSK" w:cs="TH SarabunPSK" w:hint="cs"/>
+          <w:rFonts w:ascii="TH SarabunPSK" w:hAnsi="TH SarabunPSK" w:cs="TH SarabunPSK"/>
           <w:color w:val="000000" w:themeColor="text1"/>
           <w:sz w:val="32"/>
           <w:szCs w:val="32"/>
@@ -7657,7 +7977,7 @@
         <w:shd w:val="clear" w:color="auto" w:fill="FFFFFF"/>
         <w:spacing w:before="0" w:beforeAutospacing="0" w:after="0" w:afterAutospacing="0"/>
         <w:rPr>
-          <w:rFonts w:ascii="TH SarabunPSK" w:hAnsi="TH SarabunPSK" w:cs="TH SarabunPSK" w:hint="cs"/>
+          <w:rFonts w:ascii="TH SarabunPSK" w:hAnsi="TH SarabunPSK" w:cs="TH SarabunPSK"/>
           <w:b/>
           <w:bCs/>
           <w:color w:val="000000" w:themeColor="text1"/>
@@ -7828,7 +8148,35 @@
             <w:shd w:val="clear" w:color="auto" w:fill="FFFFFF"/>
             <w:cs/>
           </w:rPr>
-          <w:t>เมสเซนเจอร์ระบบส่งข้อความทันที</w:t>
+          <w:t>เม</w:t>
+        </w:r>
+        <w:proofErr w:type="spellStart"/>
+        <w:r>
+          <w:rPr>
+            <w:rStyle w:val="Hyperlink"/>
+            <w:rFonts w:ascii="TH SarabunPSK" w:hAnsi="TH SarabunPSK" w:cs="TH SarabunPSK" w:hint="cs"/>
+            <w:color w:val="000000" w:themeColor="text1"/>
+            <w:sz w:val="32"/>
+            <w:szCs w:val="32"/>
+            <w:u w:val="none"/>
+            <w:shd w:val="clear" w:color="auto" w:fill="FFFFFF"/>
+            <w:cs/>
+          </w:rPr>
+          <w:t>สเ</w:t>
+        </w:r>
+        <w:proofErr w:type="spellEnd"/>
+        <w:r>
+          <w:rPr>
+            <w:rStyle w:val="Hyperlink"/>
+            <w:rFonts w:ascii="TH SarabunPSK" w:hAnsi="TH SarabunPSK" w:cs="TH SarabunPSK" w:hint="cs"/>
+            <w:color w:val="000000" w:themeColor="text1"/>
+            <w:sz w:val="32"/>
+            <w:szCs w:val="32"/>
+            <w:u w:val="none"/>
+            <w:shd w:val="clear" w:color="auto" w:fill="FFFFFF"/>
+            <w:cs/>
+          </w:rPr>
+          <w:t>ซนเจอร์ระบบส่งข้อความทันที</w:t>
         </w:r>
       </w:hyperlink>
       <w:r>
@@ -7972,8 +8320,23 @@
             <w:shd w:val="clear" w:color="auto" w:fill="FFFFFF"/>
             <w:cs/>
           </w:rPr>
-          <w:t>แอนดรอยด์</w:t>
+          <w:t>แอนดร</w:t>
         </w:r>
+        <w:proofErr w:type="spellStart"/>
+        <w:r>
+          <w:rPr>
+            <w:rStyle w:val="Hyperlink"/>
+            <w:rFonts w:ascii="TH SarabunPSK" w:hAnsi="TH SarabunPSK" w:cs="TH SarabunPSK" w:hint="cs"/>
+            <w:color w:val="000000" w:themeColor="text1"/>
+            <w:sz w:val="32"/>
+            <w:szCs w:val="32"/>
+            <w:u w:val="none"/>
+            <w:shd w:val="clear" w:color="auto" w:fill="FFFFFF"/>
+            <w:cs/>
+          </w:rPr>
+          <w:t>อยด์</w:t>
+        </w:r>
+        <w:proofErr w:type="spellEnd"/>
       </w:hyperlink>
       <w:r>
         <w:rPr>
@@ -7997,7 +8360,35 @@
             <w:shd w:val="clear" w:color="auto" w:fill="FFFFFF"/>
             <w:cs/>
           </w:rPr>
-          <w:t>วินโดวส์โฟน</w:t>
+          <w:t>วินโด</w:t>
+        </w:r>
+        <w:proofErr w:type="spellStart"/>
+        <w:r>
+          <w:rPr>
+            <w:rStyle w:val="Hyperlink"/>
+            <w:rFonts w:ascii="TH SarabunPSK" w:hAnsi="TH SarabunPSK" w:cs="TH SarabunPSK" w:hint="cs"/>
+            <w:color w:val="000000" w:themeColor="text1"/>
+            <w:sz w:val="32"/>
+            <w:szCs w:val="32"/>
+            <w:u w:val="none"/>
+            <w:shd w:val="clear" w:color="auto" w:fill="FFFFFF"/>
+            <w:cs/>
+          </w:rPr>
+          <w:t>วส์</w:t>
+        </w:r>
+        <w:proofErr w:type="spellEnd"/>
+        <w:r>
+          <w:rPr>
+            <w:rStyle w:val="Hyperlink"/>
+            <w:rFonts w:ascii="TH SarabunPSK" w:hAnsi="TH SarabunPSK" w:cs="TH SarabunPSK" w:hint="cs"/>
+            <w:color w:val="000000" w:themeColor="text1"/>
+            <w:sz w:val="32"/>
+            <w:szCs w:val="32"/>
+            <w:u w:val="none"/>
+            <w:shd w:val="clear" w:color="auto" w:fill="FFFFFF"/>
+            <w:cs/>
+          </w:rPr>
+          <w:t>โฟน</w:t>
         </w:r>
       </w:hyperlink>
       <w:r>
@@ -8322,29 +8713,7 @@
           <w:sz w:val="32"/>
           <w:szCs w:val="32"/>
         </w:rPr>
-        <w:t>2.</w:t>
-      </w:r>
-      <w:r>
-        <w:rPr>
-          <w:rFonts w:ascii="TH SarabunPSK" w:hAnsi="TH SarabunPSK" w:cs="TH SarabunPSK"/>
-          <w:b/>
-          <w:bCs/>
-          <w:color w:val="000000" w:themeColor="text1"/>
-          <w:sz w:val="32"/>
-          <w:szCs w:val="32"/>
-        </w:rPr>
-        <w:t>2</w:t>
-      </w:r>
-      <w:r>
-        <w:rPr>
-          <w:rFonts w:ascii="TH SarabunPSK" w:hAnsi="TH SarabunPSK" w:cs="TH SarabunPSK"/>
-          <w:b/>
-          <w:bCs/>
-          <w:color w:val="000000" w:themeColor="text1"/>
-          <w:sz w:val="32"/>
-          <w:szCs w:val="32"/>
-        </w:rPr>
-        <w:t xml:space="preserve"> </w:t>
+        <w:t xml:space="preserve">2.2 </w:t>
       </w:r>
       <w:r>
         <w:rPr>
@@ -8576,17 +8945,41 @@
           <w:shd w:val="clear" w:color="auto" w:fill="FFFFFF"/>
           <w:cs/>
         </w:rPr>
-        <w:t>สคริปหรือเว็บไซต์ในเครื่องของเรา</w:t>
-      </w:r>
-      <w:r>
-        <w:rPr>
-          <w:rFonts w:ascii="TH SarabunPSK" w:hAnsi="TH SarabunPSK" w:cs="TH SarabunPSK"/>
+        <w:t>ส</w:t>
+      </w:r>
+      <w:proofErr w:type="spellStart"/>
+      <w:r>
+        <w:rPr>
+          <w:rFonts w:ascii="TH SarabunPSK" w:hAnsi="TH SarabunPSK" w:cs="TH SarabunPSK" w:hint="cs"/>
           <w:color w:val="000000" w:themeColor="text1"/>
           <w:sz w:val="32"/>
           <w:szCs w:val="32"/>
           <w:shd w:val="clear" w:color="auto" w:fill="FFFFFF"/>
           <w:cs/>
         </w:rPr>
+        <w:t>คริป</w:t>
+      </w:r>
+      <w:proofErr w:type="spellEnd"/>
+      <w:r>
+        <w:rPr>
+          <w:rFonts w:ascii="TH SarabunPSK" w:hAnsi="TH SarabunPSK" w:cs="TH SarabunPSK" w:hint="cs"/>
+          <w:color w:val="000000" w:themeColor="text1"/>
+          <w:sz w:val="32"/>
+          <w:szCs w:val="32"/>
+          <w:shd w:val="clear" w:color="auto" w:fill="FFFFFF"/>
+          <w:cs/>
+        </w:rPr>
+        <w:t>หรือเว็บไซต์ในเครื่องของเรา</w:t>
+      </w:r>
+      <w:r>
+        <w:rPr>
+          <w:rFonts w:ascii="TH SarabunPSK" w:hAnsi="TH SarabunPSK" w:cs="TH SarabunPSK"/>
+          <w:color w:val="000000" w:themeColor="text1"/>
+          <w:sz w:val="32"/>
+          <w:szCs w:val="32"/>
+          <w:shd w:val="clear" w:color="auto" w:fill="FFFFFF"/>
+          <w:cs/>
+        </w:rPr>
         <w:t xml:space="preserve"> </w:t>
       </w:r>
       <w:r>
@@ -8633,6 +9026,7 @@
         </w:rPr>
         <w:t xml:space="preserve"> </w:t>
       </w:r>
+      <w:proofErr w:type="spellStart"/>
       <w:r>
         <w:rPr>
           <w:rFonts w:ascii="TH SarabunPSK" w:hAnsi="TH SarabunPSK" w:cs="TH SarabunPSK"/>
@@ -8641,15 +9035,26 @@
           <w:szCs w:val="32"/>
           <w:shd w:val="clear" w:color="auto" w:fill="FFFFFF"/>
         </w:rPr>
-        <w:t xml:space="preserve">Xampp </w:t>
-      </w:r>
-      <w:r>
-        <w:rPr>
-          <w:rFonts w:ascii="TH SarabunPSK" w:hAnsi="TH SarabunPSK" w:cs="TH SarabunPSK" w:hint="cs"/>
+        <w:t>Xampp</w:t>
+      </w:r>
+      <w:proofErr w:type="spellEnd"/>
+      <w:r>
+        <w:rPr>
+          <w:rFonts w:ascii="TH SarabunPSK" w:hAnsi="TH SarabunPSK" w:cs="TH SarabunPSK"/>
           <w:color w:val="000000" w:themeColor="text1"/>
           <w:sz w:val="32"/>
           <w:szCs w:val="32"/>
           <w:shd w:val="clear" w:color="auto" w:fill="FFFFFF"/>
+        </w:rPr>
+        <w:t xml:space="preserve"> </w:t>
+      </w:r>
+      <w:r>
+        <w:rPr>
+          <w:rFonts w:ascii="TH SarabunPSK" w:hAnsi="TH SarabunPSK" w:cs="TH SarabunPSK" w:hint="cs"/>
+          <w:color w:val="000000" w:themeColor="text1"/>
+          <w:sz w:val="32"/>
+          <w:szCs w:val="32"/>
+          <w:shd w:val="clear" w:color="auto" w:fill="FFFFFF"/>
           <w:cs/>
         </w:rPr>
         <w:t>จะมาพร้อมกับ</w:t>
@@ -8684,17 +9089,41 @@
           <w:shd w:val="clear" w:color="auto" w:fill="FFFFFF"/>
           <w:cs/>
         </w:rPr>
-        <w:t>ภาษาสำหรับพัฒนาเว็บแอพลิเคชั่นที่เป็นที่นิยม</w:t>
-      </w:r>
-      <w:r>
-        <w:rPr>
-          <w:rFonts w:ascii="TH SarabunPSK" w:hAnsi="TH SarabunPSK" w:cs="TH SarabunPSK"/>
+        <w:t>ภาษาสำหรับพัฒนาเว็บแอพลิเค</w:t>
+      </w:r>
+      <w:proofErr w:type="spellStart"/>
+      <w:r>
+        <w:rPr>
+          <w:rFonts w:ascii="TH SarabunPSK" w:hAnsi="TH SarabunPSK" w:cs="TH SarabunPSK" w:hint="cs"/>
           <w:color w:val="000000" w:themeColor="text1"/>
           <w:sz w:val="32"/>
           <w:szCs w:val="32"/>
           <w:shd w:val="clear" w:color="auto" w:fill="FFFFFF"/>
           <w:cs/>
         </w:rPr>
+        <w:t>ชั่น</w:t>
+      </w:r>
+      <w:proofErr w:type="spellEnd"/>
+      <w:r>
+        <w:rPr>
+          <w:rFonts w:ascii="TH SarabunPSK" w:hAnsi="TH SarabunPSK" w:cs="TH SarabunPSK" w:hint="cs"/>
+          <w:color w:val="000000" w:themeColor="text1"/>
+          <w:sz w:val="32"/>
+          <w:szCs w:val="32"/>
+          <w:shd w:val="clear" w:color="auto" w:fill="FFFFFF"/>
+          <w:cs/>
+        </w:rPr>
+        <w:t>ที่เป็นที่นิยม</w:t>
+      </w:r>
+      <w:r>
+        <w:rPr>
+          <w:rFonts w:ascii="TH SarabunPSK" w:hAnsi="TH SarabunPSK" w:cs="TH SarabunPSK"/>
+          <w:color w:val="000000" w:themeColor="text1"/>
+          <w:sz w:val="32"/>
+          <w:szCs w:val="32"/>
+          <w:shd w:val="clear" w:color="auto" w:fill="FFFFFF"/>
+          <w:cs/>
+        </w:rPr>
         <w:t xml:space="preserve"> </w:t>
       </w:r>
       <w:r>
@@ -8750,6 +9179,7 @@
         </w:rPr>
         <w:t xml:space="preserve"> </w:t>
       </w:r>
+      <w:proofErr w:type="spellStart"/>
       <w:r>
         <w:rPr>
           <w:rFonts w:ascii="TH SarabunPSK" w:hAnsi="TH SarabunPSK" w:cs="TH SarabunPSK" w:hint="cs"/>
@@ -8761,6 +9191,7 @@
         </w:rPr>
         <w:t>เซิร์ฟเวอร์</w:t>
       </w:r>
+      <w:proofErr w:type="spellEnd"/>
       <w:r>
         <w:rPr>
           <w:rFonts w:ascii="TH SarabunPSK" w:hAnsi="TH SarabunPSK" w:cs="TH SarabunPSK"/>
@@ -8801,15 +9232,37 @@
           <w:szCs w:val="32"/>
           <w:shd w:val="clear" w:color="auto" w:fill="FFFFFF"/>
         </w:rPr>
-        <w:t>OpenSSL , phpMyadmin (</w:t>
-      </w:r>
-      <w:r>
-        <w:rPr>
-          <w:rFonts w:ascii="TH SarabunPSK" w:hAnsi="TH SarabunPSK" w:cs="TH SarabunPSK" w:hint="cs"/>
+        <w:t xml:space="preserve">OpenSSL , </w:t>
+      </w:r>
+      <w:proofErr w:type="spellStart"/>
+      <w:r>
+        <w:rPr>
+          <w:rFonts w:ascii="TH SarabunPSK" w:hAnsi="TH SarabunPSK" w:cs="TH SarabunPSK"/>
           <w:color w:val="000000" w:themeColor="text1"/>
           <w:sz w:val="32"/>
           <w:szCs w:val="32"/>
           <w:shd w:val="clear" w:color="auto" w:fill="FFFFFF"/>
+        </w:rPr>
+        <w:t>phpMyadmin</w:t>
+      </w:r>
+      <w:proofErr w:type="spellEnd"/>
+      <w:r>
+        <w:rPr>
+          <w:rFonts w:ascii="TH SarabunPSK" w:hAnsi="TH SarabunPSK" w:cs="TH SarabunPSK"/>
+          <w:color w:val="000000" w:themeColor="text1"/>
+          <w:sz w:val="32"/>
+          <w:szCs w:val="32"/>
+          <w:shd w:val="clear" w:color="auto" w:fill="FFFFFF"/>
+        </w:rPr>
+        <w:t xml:space="preserve"> (</w:t>
+      </w:r>
+      <w:r>
+        <w:rPr>
+          <w:rFonts w:ascii="TH SarabunPSK" w:hAnsi="TH SarabunPSK" w:cs="TH SarabunPSK" w:hint="cs"/>
+          <w:color w:val="000000" w:themeColor="text1"/>
+          <w:sz w:val="32"/>
+          <w:szCs w:val="32"/>
+          <w:shd w:val="clear" w:color="auto" w:fill="FFFFFF"/>
           <w:cs/>
         </w:rPr>
         <w:t>ระบบบริหารฐานข้อมูลที่พัฒนาโดย</w:t>
@@ -8943,6 +9396,7 @@
         </w:rPr>
         <w:t xml:space="preserve"> </w:t>
       </w:r>
+      <w:proofErr w:type="spellStart"/>
       <w:r>
         <w:rPr>
           <w:rFonts w:ascii="TH SarabunPSK" w:hAnsi="TH SarabunPSK" w:cs="TH SarabunPSK"/>
@@ -8951,15 +9405,26 @@
           <w:szCs w:val="32"/>
           <w:shd w:val="clear" w:color="auto" w:fill="FFFFFF"/>
         </w:rPr>
-        <w:t xml:space="preserve">Xampp </w:t>
-      </w:r>
-      <w:r>
-        <w:rPr>
-          <w:rFonts w:ascii="TH SarabunPSK" w:hAnsi="TH SarabunPSK" w:cs="TH SarabunPSK" w:hint="cs"/>
+        <w:t>Xampp</w:t>
+      </w:r>
+      <w:proofErr w:type="spellEnd"/>
+      <w:r>
+        <w:rPr>
+          <w:rFonts w:ascii="TH SarabunPSK" w:hAnsi="TH SarabunPSK" w:cs="TH SarabunPSK"/>
           <w:color w:val="000000" w:themeColor="text1"/>
           <w:sz w:val="32"/>
           <w:szCs w:val="32"/>
           <w:shd w:val="clear" w:color="auto" w:fill="FFFFFF"/>
+        </w:rPr>
+        <w:t xml:space="preserve"> </w:t>
+      </w:r>
+      <w:r>
+        <w:rPr>
+          <w:rFonts w:ascii="TH SarabunPSK" w:hAnsi="TH SarabunPSK" w:cs="TH SarabunPSK" w:hint="cs"/>
+          <w:color w:val="000000" w:themeColor="text1"/>
+          <w:sz w:val="32"/>
+          <w:szCs w:val="32"/>
+          <w:shd w:val="clear" w:color="auto" w:fill="FFFFFF"/>
           <w:cs/>
         </w:rPr>
         <w:t>จะอยู่ในรูปแบบของไฟล์</w:t>
@@ -9039,6 +9504,7 @@
         </w:rPr>
         <w:t xml:space="preserve"> </w:t>
       </w:r>
+      <w:proofErr w:type="spellStart"/>
       <w:r>
         <w:rPr>
           <w:rFonts w:ascii="TH SarabunPSK" w:hAnsi="TH SarabunPSK" w:cs="TH SarabunPSK"/>
@@ -9047,7 +9513,18 @@
           <w:szCs w:val="32"/>
           <w:shd w:val="clear" w:color="auto" w:fill="FFFFFF"/>
         </w:rPr>
-        <w:t xml:space="preserve">Xampp </w:t>
+        <w:t>Xampp</w:t>
+      </w:r>
+      <w:proofErr w:type="spellEnd"/>
+      <w:r>
+        <w:rPr>
+          <w:rFonts w:ascii="TH SarabunPSK" w:hAnsi="TH SarabunPSK" w:cs="TH SarabunPSK"/>
+          <w:color w:val="000000" w:themeColor="text1"/>
+          <w:sz w:val="32"/>
+          <w:szCs w:val="32"/>
+          <w:shd w:val="clear" w:color="auto" w:fill="FFFFFF"/>
+        </w:rPr>
+        <w:t xml:space="preserve"> </w:t>
       </w:r>
       <w:r>
         <w:rPr>
@@ -9475,49 +9952,29 @@
           <w:sz w:val="32"/>
           <w:szCs w:val="32"/>
         </w:rPr>
-        <w:t>2.</w:t>
-      </w:r>
-      <w:r>
-        <w:rPr>
-          <w:rFonts w:ascii="TH SarabunPSK" w:hAnsi="TH SarabunPSK" w:cs="TH SarabunPSK"/>
-          <w:b/>
-          <w:bCs/>
+        <w:t xml:space="preserve">2.3 </w:t>
+      </w:r>
+      <w:r>
+        <w:rPr>
+          <w:rFonts w:ascii="TH SarabunPSK" w:hAnsi="TH SarabunPSK" w:cs="TH SarabunPSK" w:hint="cs"/>
           <w:color w:val="000000" w:themeColor="text1"/>
           <w:sz w:val="32"/>
           <w:szCs w:val="32"/>
-        </w:rPr>
-        <w:t>3</w:t>
-      </w:r>
-      <w:r>
-        <w:rPr>
-          <w:rFonts w:ascii="TH SarabunPSK" w:hAnsi="TH SarabunPSK" w:cs="TH SarabunPSK"/>
-          <w:b/>
-          <w:bCs/>
+          <w:cs/>
+        </w:rPr>
+        <w:t xml:space="preserve">โปรแกรม </w:t>
+      </w:r>
+      <w:proofErr w:type="spellStart"/>
+      <w:r>
+        <w:rPr>
+          <w:rFonts w:ascii="TH SarabunPSK" w:hAnsi="TH SarabunPSK" w:cs="TH SarabunPSK"/>
           <w:color w:val="000000" w:themeColor="text1"/>
           <w:sz w:val="32"/>
           <w:szCs w:val="32"/>
         </w:rPr>
-        <w:t xml:space="preserve"> </w:t>
-      </w:r>
-      <w:r>
-        <w:rPr>
-          <w:rFonts w:ascii="TH SarabunPSK" w:hAnsi="TH SarabunPSK" w:cs="TH SarabunPSK" w:hint="cs"/>
-          <w:color w:val="000000" w:themeColor="text1"/>
-          <w:sz w:val="32"/>
-          <w:szCs w:val="32"/>
-          <w:cs/>
-        </w:rPr>
-        <w:t xml:space="preserve">โปรแกรม </w:t>
-      </w:r>
-      <w:r>
-        <w:rPr>
-          <w:rFonts w:ascii="TH SarabunPSK" w:hAnsi="TH SarabunPSK" w:cs="TH SarabunPSK"/>
-          <w:color w:val="000000" w:themeColor="text1"/>
-          <w:sz w:val="32"/>
-          <w:szCs w:val="32"/>
-        </w:rPr>
         <w:t>Xampp</w:t>
       </w:r>
+      <w:proofErr w:type="spellEnd"/>
     </w:p>
     <w:p>
       <w:pPr>
@@ -9658,8 +10115,9 @@
           <w:szCs w:val="32"/>
           <w:cs/>
         </w:rPr>
-        <w:t>เฉกเช่นเดียวกันกับคีบอร์</w:t>
-      </w:r>
+        <w:t>เฉกเช่นเดียวกันกับคีบอร</w:t>
+      </w:r>
+      <w:proofErr w:type="spellStart"/>
       <w:r>
         <w:rPr>
           <w:rFonts w:ascii="TH SarabunPSK" w:hAnsi="TH SarabunPSK" w:cs="TH SarabunPSK" w:hint="cs"/>
@@ -9668,8 +10126,19 @@
           <w:szCs w:val="32"/>
           <w:cs/>
         </w:rPr>
+        <w:t>์</w:t>
+      </w:r>
+      <w:r>
+        <w:rPr>
+          <w:rFonts w:ascii="TH SarabunPSK" w:hAnsi="TH SarabunPSK" w:cs="TH SarabunPSK" w:hint="cs"/>
+          <w:color w:val="333333"/>
+          <w:sz w:val="32"/>
+          <w:szCs w:val="32"/>
+          <w:cs/>
+        </w:rPr>
         <w:t>ด</w:t>
       </w:r>
+      <w:proofErr w:type="spellEnd"/>
       <w:r>
         <w:rPr>
           <w:rFonts w:ascii="TH SarabunPSK" w:hAnsi="TH SarabunPSK" w:cs="TH SarabunPSK" w:hint="cs"/>
@@ -10063,29 +10532,7 @@
           <w:sz w:val="32"/>
           <w:szCs w:val="32"/>
         </w:rPr>
-        <w:t>2.</w:t>
-      </w:r>
-      <w:r>
-        <w:rPr>
-          <w:rFonts w:ascii="TH SarabunPSK" w:hAnsi="TH SarabunPSK" w:cs="TH SarabunPSK"/>
-          <w:b/>
-          <w:bCs/>
-          <w:color w:val="000000" w:themeColor="text1"/>
-          <w:sz w:val="32"/>
-          <w:szCs w:val="32"/>
-        </w:rPr>
-        <w:t>4</w:t>
-      </w:r>
-      <w:r>
-        <w:rPr>
-          <w:rFonts w:ascii="TH SarabunPSK" w:hAnsi="TH SarabunPSK" w:cs="TH SarabunPSK"/>
-          <w:b/>
-          <w:bCs/>
-          <w:color w:val="000000" w:themeColor="text1"/>
-          <w:sz w:val="32"/>
-          <w:szCs w:val="32"/>
-        </w:rPr>
-        <w:t xml:space="preserve"> </w:t>
+        <w:t xml:space="preserve">2.4 </w:t>
       </w:r>
       <w:r>
         <w:rPr>
@@ -11507,7 +11954,27 @@
           <w:szCs w:val="32"/>
           <w:cs/>
         </w:rPr>
-        <w:t>เพื่อซัพพอร์ทผู้ใช้งานหรือลูกค้าได้เป็นอย่างดี</w:t>
+        <w:t>เพื่อ</w:t>
+      </w:r>
+      <w:proofErr w:type="spellStart"/>
+      <w:r>
+        <w:rPr>
+          <w:rFonts w:ascii="TH SarabunPSK" w:hAnsi="TH SarabunPSK" w:cs="TH SarabunPSK" w:hint="cs"/>
+          <w:sz w:val="32"/>
+          <w:szCs w:val="32"/>
+          <w:cs/>
+        </w:rPr>
+        <w:t>ซัพ</w:t>
+      </w:r>
+      <w:proofErr w:type="spellEnd"/>
+      <w:r>
+        <w:rPr>
+          <w:rFonts w:ascii="TH SarabunPSK" w:hAnsi="TH SarabunPSK" w:cs="TH SarabunPSK" w:hint="cs"/>
+          <w:sz w:val="32"/>
+          <w:szCs w:val="32"/>
+          <w:cs/>
+        </w:rPr>
+        <w:t>พอร์ทผู้ใช้งานหรือลูกค้าได้เป็นอย่างดี</w:t>
       </w:r>
       <w:r>
         <w:rPr>
@@ -11628,7 +12095,27 @@
           <w:szCs w:val="32"/>
           <w:cs/>
         </w:rPr>
-        <w:t>แอคเค้าท์) ของเว็บไซต์ เมื่อเว็บไซต์ หรือเว็บบอร์ดมีการตอบกระทู้ อัพเดตข่าวสาร และตอบคำถามต่างๆ ระบบจะทำการแจ้งเตือนไปยังไลน์ของผู้ใช้งานผู้ใช้สามารถรับรู้ข่าวสารจากเว็บบอร์ดได้จากการแจ้งเตือนผ่านช่องทางไลน์</w:t>
+        <w:t>แอคเค้า</w:t>
+      </w:r>
+      <w:proofErr w:type="spellStart"/>
+      <w:r>
+        <w:rPr>
+          <w:rFonts w:ascii="TH SarabunPSK" w:hAnsi="TH SarabunPSK" w:cs="TH SarabunPSK" w:hint="cs"/>
+          <w:sz w:val="32"/>
+          <w:szCs w:val="32"/>
+          <w:cs/>
+        </w:rPr>
+        <w:t>ท์</w:t>
+      </w:r>
+      <w:proofErr w:type="spellEnd"/>
+      <w:r>
+        <w:rPr>
+          <w:rFonts w:ascii="TH SarabunPSK" w:hAnsi="TH SarabunPSK" w:cs="TH SarabunPSK" w:hint="cs"/>
+          <w:sz w:val="32"/>
+          <w:szCs w:val="32"/>
+          <w:cs/>
+        </w:rPr>
+        <w:t>) ของเว็บไซต์ เมื่อเว็บไซต์ หรือเว็บบอร์ดมีการตอบกระทู้ อัพเดตข่าวสาร และตอบคำถามต่างๆ ระบบจะทำการแจ้งเตือนไปยังไลน์ของผู้ใช้งานผู้ใช้สามารถรับรู้ข่าวสารจากเว็บบอร์ดได้จากการแจ้งเตือนผ่านช่องทางไลน์</w:t>
       </w:r>
       <w:r>
         <w:rPr>
@@ -11699,7 +12186,17 @@
           <w:szCs w:val="32"/>
           <w:cs/>
         </w:rPr>
-        <w:t>ไลน์ โนทิไฟ) กรณีเป็นเว็บบอร์ดซั</w:t>
+        <w:t>ไลน์ โนทิไฟ) กรณีเป็นเว็บบอร์ด</w:t>
+      </w:r>
+      <w:proofErr w:type="spellStart"/>
+      <w:r>
+        <w:rPr>
+          <w:rFonts w:ascii="TH SarabunPSK" w:hAnsi="TH SarabunPSK" w:cs="TH SarabunPSK" w:hint="cs"/>
+          <w:sz w:val="32"/>
+          <w:szCs w:val="32"/>
+          <w:cs/>
+        </w:rPr>
+        <w:t>ซั</w:t>
       </w:r>
       <w:r>
         <w:rPr>
@@ -11710,6 +12207,7 @@
         </w:rPr>
         <w:t>พ</w:t>
       </w:r>
+      <w:proofErr w:type="spellEnd"/>
       <w:r>
         <w:rPr>
           <w:rFonts w:ascii="TH SarabunPSK" w:hAnsi="TH SarabunPSK" w:cs="TH SarabunPSK" w:hint="cs"/>
@@ -11734,7 +12232,27 @@
           <w:szCs w:val="32"/>
           <w:cs/>
         </w:rPr>
-        <w:t xml:space="preserve">แอคเค้าท์) ของเว็บบอร์ด โดยทางเว็บบอร์ดจะมีช่องทางในการเพิ่มเพื่อนด้วยไลน์ เมื่อเพิ่มเพื่อนแล้วระบบจะแจ้ง </w:t>
+        <w:t>แอคเค้า</w:t>
+      </w:r>
+      <w:proofErr w:type="spellStart"/>
+      <w:r>
+        <w:rPr>
+          <w:rFonts w:ascii="TH SarabunPSK" w:hAnsi="TH SarabunPSK" w:cs="TH SarabunPSK" w:hint="cs"/>
+          <w:sz w:val="32"/>
+          <w:szCs w:val="32"/>
+          <w:cs/>
+        </w:rPr>
+        <w:t>ท์</w:t>
+      </w:r>
+      <w:proofErr w:type="spellEnd"/>
+      <w:r>
+        <w:rPr>
+          <w:rFonts w:ascii="TH SarabunPSK" w:hAnsi="TH SarabunPSK" w:cs="TH SarabunPSK" w:hint="cs"/>
+          <w:sz w:val="32"/>
+          <w:szCs w:val="32"/>
+          <w:cs/>
+        </w:rPr>
+        <w:t xml:space="preserve">) ของเว็บบอร์ด โดยทางเว็บบอร์ดจะมีช่องทางในการเพิ่มเพื่อนด้วยไลน์ เมื่อเพิ่มเพื่อนแล้วระบบจะแจ้ง </w:t>
       </w:r>
       <w:r>
         <w:rPr>
@@ -12099,7 +12617,29 @@
           <w:szCs w:val="32"/>
           <w:cs/>
         </w:rPr>
-        <w:t>ชนิดหนึ่งที่อยู่ในรูปแบบของเว็บไซต์ โดยตัวแอปพลิเคชันถูกจัดเก็บไว้ในเซิฟเวอร์ ใช้งานผ่านทาง</w:t>
+        <w:t>ชนิดหนึ่งที่อยู่ในรูปแบบของเว็บไซต์ โดยตัวแอปพลิเคชันถูกจัดเก็บไว้ในเซ</w:t>
+      </w:r>
+      <w:proofErr w:type="spellStart"/>
+      <w:r>
+        <w:rPr>
+          <w:rFonts w:ascii="TH SarabunPSK" w:hAnsi="TH SarabunPSK" w:cs="TH SarabunPSK" w:hint="cs"/>
+          <w:color w:val="000000" w:themeColor="text1"/>
+          <w:sz w:val="32"/>
+          <w:szCs w:val="32"/>
+          <w:cs/>
+        </w:rPr>
+        <w:t>ิฟเวอร์</w:t>
+      </w:r>
+      <w:proofErr w:type="spellEnd"/>
+      <w:r>
+        <w:rPr>
+          <w:rFonts w:ascii="TH SarabunPSK" w:hAnsi="TH SarabunPSK" w:cs="TH SarabunPSK" w:hint="cs"/>
+          <w:color w:val="000000" w:themeColor="text1"/>
+          <w:sz w:val="32"/>
+          <w:szCs w:val="32"/>
+          <w:cs/>
+        </w:rPr>
+        <w:t xml:space="preserve"> ใช้งานผ่านทาง</w:t>
       </w:r>
       <w:r>
         <w:rPr>
@@ -12121,7 +12661,33 @@
             <w:u w:val="none"/>
             <w:cs/>
           </w:rPr>
-          <w:t>โปรแกรมเปิดเว็บ หรือ เว็บเบราว์เซอร์ (</w:t>
+          <w:t>โปรแกรมเปิดเว็บ หรือ เว็บ</w:t>
+        </w:r>
+        <w:proofErr w:type="spellStart"/>
+        <w:r>
+          <w:rPr>
+            <w:rStyle w:val="Hyperlink"/>
+            <w:rFonts w:ascii="TH SarabunPSK" w:hAnsi="TH SarabunPSK" w:cs="TH SarabunPSK" w:hint="cs"/>
+            <w:color w:val="000000" w:themeColor="text1"/>
+            <w:sz w:val="32"/>
+            <w:szCs w:val="32"/>
+            <w:u w:val="none"/>
+            <w:cs/>
+          </w:rPr>
+          <w:t>เบ</w:t>
+        </w:r>
+        <w:proofErr w:type="spellEnd"/>
+        <w:r>
+          <w:rPr>
+            <w:rStyle w:val="Hyperlink"/>
+            <w:rFonts w:ascii="TH SarabunPSK" w:hAnsi="TH SarabunPSK" w:cs="TH SarabunPSK" w:hint="cs"/>
+            <w:color w:val="000000" w:themeColor="text1"/>
+            <w:sz w:val="32"/>
+            <w:szCs w:val="32"/>
+            <w:u w:val="none"/>
+            <w:cs/>
+          </w:rPr>
+          <w:t>ราว์เซอร์ (</w:t>
         </w:r>
         <w:r>
           <w:rPr>
@@ -12194,14 +12760,36 @@
           <w:szCs w:val="32"/>
           <w:cs/>
         </w:rPr>
-        <w:t xml:space="preserve">โดยเว็บแอปฯ ทั้งหลายจะถูกเชื่อมต่อกับเครือข่ายที่ใช้งานได้ มีอินเตอร์เฟซหรือหน้าตาของเว็บไซต์ที่ถูกออกแบบให้ใช้งานโดยเฉพาะ และสามารถเข้าถึงได้ด้วย </w:t>
-      </w:r>
+        <w:t>โดยเว็บแอปฯ ทั้งหลายจะถูกเชื่อมต่อกับเครือข่ายที่ใช้งานได้ มีอินเตอร์</w:t>
+      </w:r>
+      <w:proofErr w:type="spellStart"/>
       <w:r>
         <w:rPr>
           <w:rFonts w:ascii="TH SarabunPSK" w:hAnsi="TH SarabunPSK" w:cs="TH SarabunPSK" w:hint="cs"/>
           <w:color w:val="000000" w:themeColor="text1"/>
           <w:sz w:val="32"/>
           <w:szCs w:val="32"/>
+          <w:cs/>
+        </w:rPr>
+        <w:t>เฟซ</w:t>
+      </w:r>
+      <w:proofErr w:type="spellEnd"/>
+      <w:r>
+        <w:rPr>
+          <w:rFonts w:ascii="TH SarabunPSK" w:hAnsi="TH SarabunPSK" w:cs="TH SarabunPSK" w:hint="cs"/>
+          <w:color w:val="000000" w:themeColor="text1"/>
+          <w:sz w:val="32"/>
+          <w:szCs w:val="32"/>
+          <w:cs/>
+        </w:rPr>
+        <w:t xml:space="preserve">หรือหน้าตาของเว็บไซต์ที่ถูกออกแบบให้ใช้งานโดยเฉพาะ และสามารถเข้าถึงได้ด้วย </w:t>
+      </w:r>
+      <w:r>
+        <w:rPr>
+          <w:rFonts w:ascii="TH SarabunPSK" w:hAnsi="TH SarabunPSK" w:cs="TH SarabunPSK" w:hint="cs"/>
+          <w:color w:val="000000" w:themeColor="text1"/>
+          <w:sz w:val="32"/>
+          <w:szCs w:val="32"/>
         </w:rPr>
         <w:t xml:space="preserve">URL </w:t>
       </w:r>
@@ -12213,7 +12801,29 @@
           <w:szCs w:val="32"/>
           <w:cs/>
         </w:rPr>
-        <w:t>ผ่านเว็บเบราว์เซอร์ ซึ่งเว็บแอปฯ แบ่งตามการใช้งานได้หลายประเภทมาก ๆ บางคนอาจไม่รู้เลยว่ากำลังใช้งานเว็บแอปฯ อยู่</w:t>
+        <w:t>ผ่านเว็บ</w:t>
+      </w:r>
+      <w:proofErr w:type="spellStart"/>
+      <w:r>
+        <w:rPr>
+          <w:rFonts w:ascii="TH SarabunPSK" w:hAnsi="TH SarabunPSK" w:cs="TH SarabunPSK" w:hint="cs"/>
+          <w:color w:val="000000" w:themeColor="text1"/>
+          <w:sz w:val="32"/>
+          <w:szCs w:val="32"/>
+          <w:cs/>
+        </w:rPr>
+        <w:t>เบ</w:t>
+      </w:r>
+      <w:proofErr w:type="spellEnd"/>
+      <w:r>
+        <w:rPr>
+          <w:rFonts w:ascii="TH SarabunPSK" w:hAnsi="TH SarabunPSK" w:cs="TH SarabunPSK" w:hint="cs"/>
+          <w:color w:val="000000" w:themeColor="text1"/>
+          <w:sz w:val="32"/>
+          <w:szCs w:val="32"/>
+          <w:cs/>
+        </w:rPr>
+        <w:t>ราว์เซอร์ ซึ่งเว็บแอปฯ แบ่งตามการใช้งานได้หลายประเภทมาก ๆ บางคนอาจไม่รู้เลยว่ากำลังใช้งานเว็บแอปฯ อยู่</w:t>
       </w:r>
     </w:p>
     <w:p>
@@ -12514,29 +13124,7 @@
           <w:sz w:val="32"/>
           <w:szCs w:val="32"/>
         </w:rPr>
-        <w:t>2.</w:t>
-      </w:r>
-      <w:r>
-        <w:rPr>
-          <w:rFonts w:ascii="TH SarabunPSK" w:hAnsi="TH SarabunPSK" w:cs="TH SarabunPSK"/>
-          <w:b/>
-          <w:bCs/>
-          <w:color w:val="000000" w:themeColor="text1"/>
-          <w:sz w:val="32"/>
-          <w:szCs w:val="32"/>
-        </w:rPr>
-        <w:t>5</w:t>
-      </w:r>
-      <w:r>
-        <w:rPr>
-          <w:rFonts w:ascii="TH SarabunPSK" w:hAnsi="TH SarabunPSK" w:cs="TH SarabunPSK"/>
-          <w:b/>
-          <w:bCs/>
-          <w:color w:val="000000" w:themeColor="text1"/>
-          <w:sz w:val="32"/>
-          <w:szCs w:val="32"/>
-        </w:rPr>
-        <w:t xml:space="preserve"> </w:t>
+        <w:t xml:space="preserve">2.5 </w:t>
       </w:r>
       <w:r>
         <w:rPr>
@@ -12931,7 +13519,7 @@
         <w:spacing w:before="0" w:beforeAutospacing="0" w:after="240" w:afterAutospacing="0"/>
         <w:jc w:val="center"/>
         <w:rPr>
-          <w:rFonts w:ascii="TH SarabunPSK" w:hAnsi="TH SarabunPSK" w:cs="TH SarabunPSK" w:hint="cs"/>
+          <w:rFonts w:ascii="TH SarabunPSK" w:hAnsi="TH SarabunPSK" w:cs="TH SarabunPSK"/>
           <w:color w:val="000000" w:themeColor="text1"/>
           <w:sz w:val="32"/>
           <w:szCs w:val="32"/>
@@ -13034,29 +13622,7 @@
           <w:sz w:val="32"/>
           <w:szCs w:val="32"/>
         </w:rPr>
-        <w:t>2.</w:t>
-      </w:r>
-      <w:r>
-        <w:rPr>
-          <w:rFonts w:ascii="TH SarabunPSK" w:hAnsi="TH SarabunPSK" w:cs="TH SarabunPSK"/>
-          <w:b/>
-          <w:bCs/>
-          <w:color w:val="000000" w:themeColor="text1"/>
-          <w:sz w:val="32"/>
-          <w:szCs w:val="32"/>
-        </w:rPr>
-        <w:t>6</w:t>
-      </w:r>
-      <w:r>
-        <w:rPr>
-          <w:rFonts w:ascii="TH SarabunPSK" w:hAnsi="TH SarabunPSK" w:cs="TH SarabunPSK"/>
-          <w:b/>
-          <w:bCs/>
-          <w:color w:val="000000" w:themeColor="text1"/>
-          <w:sz w:val="32"/>
-          <w:szCs w:val="32"/>
-        </w:rPr>
-        <w:t xml:space="preserve"> </w:t>
+        <w:t xml:space="preserve">2.6 </w:t>
       </w:r>
       <w:r>
         <w:rPr>
@@ -13698,7 +14264,27 @@
           <w:szCs w:val="32"/>
           <w:cs/>
         </w:rPr>
-        <w:t xml:space="preserve">ประกอบกับสถานการณ์เชื้อไวรัสโคโรนาสายพันธุ์ใหม่ </w:t>
+        <w:t>ประกอบกับสถานการณ์เชื้อไวรัสโค</w:t>
+      </w:r>
+      <w:proofErr w:type="spellStart"/>
+      <w:r>
+        <w:rPr>
+          <w:rFonts w:ascii="TH SarabunPSK" w:hAnsi="TH SarabunPSK" w:cs="TH SarabunPSK" w:hint="cs"/>
+          <w:sz w:val="32"/>
+          <w:szCs w:val="32"/>
+          <w:cs/>
+        </w:rPr>
+        <w:t>โร</w:t>
+      </w:r>
+      <w:proofErr w:type="spellEnd"/>
+      <w:r>
+        <w:rPr>
+          <w:rFonts w:ascii="TH SarabunPSK" w:hAnsi="TH SarabunPSK" w:cs="TH SarabunPSK" w:hint="cs"/>
+          <w:sz w:val="32"/>
+          <w:szCs w:val="32"/>
+          <w:cs/>
+        </w:rPr>
+        <w:t xml:space="preserve">นาสายพันธุ์ใหม่ </w:t>
       </w:r>
       <w:r>
         <w:rPr>
@@ -14562,7 +15148,27 @@
           <w:szCs w:val="32"/>
           <w:cs/>
         </w:rPr>
-        <w:t>เทคโนโลยีให้มากขึ้น เนื่องจากความก้าวหน้าทางเศรษฐกิจและเทคโนโลยีโดยเฉพาะการเชื่อมโยงข่าวสารเศรษฐกิจในยุคโลกาภิวัฒน์ไร้พรมแดน การจัดการเรียนการสอนในสาขาวิชาทางด้าน</w:t>
+        <w:t>เทคโนโลยีให้มากขึ้น เนื่องจากความก้าวหน้าทางเศรษฐกิจและเทคโนโลยีโดยเฉพาะการเชื่อมโยงข่าวสารเศรษฐกิจในยุค</w:t>
+      </w:r>
+      <w:proofErr w:type="spellStart"/>
+      <w:r>
+        <w:rPr>
+          <w:rFonts w:ascii="TH SarabunPSK" w:hAnsi="TH SarabunPSK" w:cs="TH SarabunPSK" w:hint="cs"/>
+          <w:sz w:val="32"/>
+          <w:szCs w:val="32"/>
+          <w:cs/>
+        </w:rPr>
+        <w:t>โลกาภิวัฒน์</w:t>
+      </w:r>
+      <w:proofErr w:type="spellEnd"/>
+      <w:r>
+        <w:rPr>
+          <w:rFonts w:ascii="TH SarabunPSK" w:hAnsi="TH SarabunPSK" w:cs="TH SarabunPSK" w:hint="cs"/>
+          <w:sz w:val="32"/>
+          <w:szCs w:val="32"/>
+          <w:cs/>
+        </w:rPr>
+        <w:t>ไร้พรมแดน การจัดการเรียนการสอนในสาขาวิชาทางด้าน</w:t>
       </w:r>
       <w:r>
         <w:rPr>
@@ -14933,7 +15539,67 @@
           <w:szCs w:val="32"/>
           <w:cs/>
         </w:rPr>
-        <w:t>การประยุกต์ใช้ กูเกิล แอป ออฟ อิดูเคชั่น (</w:t>
+        <w:t>การประยุกต์ใช้ กูเก</w:t>
+      </w:r>
+      <w:proofErr w:type="spellStart"/>
+      <w:r>
+        <w:rPr>
+          <w:rFonts w:ascii="TH SarabunPSK" w:hAnsi="TH SarabunPSK" w:cs="TH SarabunPSK" w:hint="cs"/>
+          <w:sz w:val="32"/>
+          <w:szCs w:val="32"/>
+          <w:cs/>
+        </w:rPr>
+        <w:t>ิล</w:t>
+      </w:r>
+      <w:proofErr w:type="spellEnd"/>
+      <w:r>
+        <w:rPr>
+          <w:rFonts w:ascii="TH SarabunPSK" w:hAnsi="TH SarabunPSK" w:cs="TH SarabunPSK" w:hint="cs"/>
+          <w:sz w:val="32"/>
+          <w:szCs w:val="32"/>
+          <w:cs/>
+        </w:rPr>
+        <w:t xml:space="preserve"> แอป </w:t>
+      </w:r>
+      <w:proofErr w:type="spellStart"/>
+      <w:r>
+        <w:rPr>
+          <w:rFonts w:ascii="TH SarabunPSK" w:hAnsi="TH SarabunPSK" w:cs="TH SarabunPSK" w:hint="cs"/>
+          <w:sz w:val="32"/>
+          <w:szCs w:val="32"/>
+          <w:cs/>
+        </w:rPr>
+        <w:t>ออฟ</w:t>
+      </w:r>
+      <w:proofErr w:type="spellEnd"/>
+      <w:r>
+        <w:rPr>
+          <w:rFonts w:ascii="TH SarabunPSK" w:hAnsi="TH SarabunPSK" w:cs="TH SarabunPSK" w:hint="cs"/>
+          <w:sz w:val="32"/>
+          <w:szCs w:val="32"/>
+          <w:cs/>
+        </w:rPr>
+        <w:t xml:space="preserve"> อิดูเค</w:t>
+      </w:r>
+      <w:proofErr w:type="spellStart"/>
+      <w:r>
+        <w:rPr>
+          <w:rFonts w:ascii="TH SarabunPSK" w:hAnsi="TH SarabunPSK" w:cs="TH SarabunPSK" w:hint="cs"/>
+          <w:sz w:val="32"/>
+          <w:szCs w:val="32"/>
+          <w:cs/>
+        </w:rPr>
+        <w:t>ชั่น</w:t>
+      </w:r>
+      <w:proofErr w:type="spellEnd"/>
+      <w:r>
+        <w:rPr>
+          <w:rFonts w:ascii="TH SarabunPSK" w:hAnsi="TH SarabunPSK" w:cs="TH SarabunPSK" w:hint="cs"/>
+          <w:sz w:val="32"/>
+          <w:szCs w:val="32"/>
+          <w:cs/>
+        </w:rPr>
+        <w:t xml:space="preserve"> (</w:t>
       </w:r>
       <w:r>
         <w:rPr>
@@ -15018,7 +15684,47 @@
           <w:szCs w:val="32"/>
           <w:cs/>
         </w:rPr>
-        <w:t>ระบบด้วย และได้นำบริการ ไลน์ โนติฟิเคชั่น เอพีไอ (</w:t>
+        <w:t>ระบบด้วย และได้นำบริการ ไลน์ โนติ</w:t>
+      </w:r>
+      <w:proofErr w:type="spellStart"/>
+      <w:r>
+        <w:rPr>
+          <w:rFonts w:ascii="TH SarabunPSK" w:hAnsi="TH SarabunPSK" w:cs="TH SarabunPSK" w:hint="cs"/>
+          <w:sz w:val="32"/>
+          <w:szCs w:val="32"/>
+          <w:cs/>
+        </w:rPr>
+        <w:t>ฟิ</w:t>
+      </w:r>
+      <w:proofErr w:type="spellEnd"/>
+      <w:r>
+        <w:rPr>
+          <w:rFonts w:ascii="TH SarabunPSK" w:hAnsi="TH SarabunPSK" w:cs="TH SarabunPSK" w:hint="cs"/>
+          <w:sz w:val="32"/>
+          <w:szCs w:val="32"/>
+          <w:cs/>
+        </w:rPr>
+        <w:t>เค</w:t>
+      </w:r>
+      <w:proofErr w:type="spellStart"/>
+      <w:r>
+        <w:rPr>
+          <w:rFonts w:ascii="TH SarabunPSK" w:hAnsi="TH SarabunPSK" w:cs="TH SarabunPSK" w:hint="cs"/>
+          <w:sz w:val="32"/>
+          <w:szCs w:val="32"/>
+          <w:cs/>
+        </w:rPr>
+        <w:t>ชั่น</w:t>
+      </w:r>
+      <w:proofErr w:type="spellEnd"/>
+      <w:r>
+        <w:rPr>
+          <w:rFonts w:ascii="TH SarabunPSK" w:hAnsi="TH SarabunPSK" w:cs="TH SarabunPSK" w:hint="cs"/>
+          <w:sz w:val="32"/>
+          <w:szCs w:val="32"/>
+          <w:cs/>
+        </w:rPr>
+        <w:t xml:space="preserve"> เอพีไอ (</w:t>
       </w:r>
       <w:r>
         <w:rPr>
@@ -19751,7 +20457,31 @@
           <w:cs/>
           <w:lang w:val="en"/>
         </w:rPr>
-        <w:t>ปัจจุบันในการจัดการศึกษาที่มีคุณภาพจะต้องมีการติดตาม เตรียมความพร้อมให้ก้าวทัน เทคโนโลยีให้มากขึ้น เนื่องจากความก้าวหน้าทางเศรษฐกิจและเทคโนโลยีโดยเฉพาะ การเชื่อมโยง ข่าวสารเศรษฐกิจในยุคโลกาภิวัฒน์ไร้พรมแดน การจัดการเรียนการสอนในสาขาวิชาทางด้าน คอมพิวเตอร์หรือเทคโนโลยีสารสนเทศ จะต้องมุ่งเน้นให้นักศึกษาสามารถที่จะพัฒนาตนเองทางด้าน วิชาชีพ มีทักษะและพัฒนาศักยภาพของตนเองได้ ซึ่งการจัดทำโครงงานเป็นแนวทางหนึ่งที่จะช่วยให้ นักเรียนนักศึกษาได้ฝึกฝนตนเองจากประสบการณ์ที่ได้เรียนรู้ตามหลักสูตรความรู้ที่ได้รับในห้องเรียน หรือการศึกษาค้นคว้าเพิ่มเติม รวมทั้งสร้างจิตสำนึกให้มีความรับผิดชอบในงานที่ได้รับมอบหมายจาก ครูผู้สอน และการใช้เวลาให้เกิดประโยชน์นอกเหนือจากการเรียนในห้องเรียนสำหรับการพัฒนางาน ด้านสารสนเทศต่าง ๆ ก่อนที่นักศึกษาจะจบการศึกษาไป เพื่อประกอบอาชีพการทำงาน</w:t>
+        <w:t>ปัจจุบันในการจัดการศึกษาที่มีคุณภาพจะต้องมีการติดตาม เตรียมความพร้อมให้ก้าวทัน เทคโนโลยีให้มากขึ้น เนื่องจากความก้าวหน้าทางเศรษฐกิจและเทคโนโลยีโดยเฉพาะ การเชื่อมโยง ข่าวสารเศรษฐกิจในยุค</w:t>
+      </w:r>
+      <w:proofErr w:type="spellStart"/>
+      <w:r>
+        <w:rPr>
+          <w:rFonts w:ascii="TH SarabunPSK" w:hAnsi="TH SarabunPSK" w:cs="TH SarabunPSK"/>
+          <w:color w:val="000000" w:themeColor="text1"/>
+          <w:sz w:val="32"/>
+          <w:szCs w:val="32"/>
+          <w:cs/>
+          <w:lang w:val="en"/>
+        </w:rPr>
+        <w:t>โลกาภิวัฒน์</w:t>
+      </w:r>
+      <w:proofErr w:type="spellEnd"/>
+      <w:r>
+        <w:rPr>
+          <w:rFonts w:ascii="TH SarabunPSK" w:hAnsi="TH SarabunPSK" w:cs="TH SarabunPSK"/>
+          <w:color w:val="000000" w:themeColor="text1"/>
+          <w:sz w:val="32"/>
+          <w:szCs w:val="32"/>
+          <w:cs/>
+          <w:lang w:val="en"/>
+        </w:rPr>
+        <w:t>ไร้พรมแดน การจัดการเรียนการสอนในสาขาวิชาทางด้าน คอมพิวเตอร์หรือเทคโนโลยีสารสนเทศ จะต้องมุ่งเน้นให้นักศึกษาสามารถที่จะพัฒนาตนเองทางด้าน วิชาชีพ มีทักษะและพัฒนาศักยภาพของตนเองได้ ซึ่งการจัดทำโครงงานเป็นแนวทางหนึ่งที่จะช่วยให้ นักเรียนนักศึกษาได้ฝึกฝนตนเองจากประสบการณ์ที่ได้เรียนรู้ตามหลักสูตรความรู้ที่ได้รับในห้องเรียน หรือการศึกษาค้นคว้าเพิ่มเติม รวมทั้งสร้างจิตสำนึกให้มีความรับผิดชอบในงานที่ได้รับมอบหมายจาก ครูผู้สอน และการใช้เวลาให้เกิดประโยชน์นอกเหนือจากการเรียนในห้องเรียนสำหรับการพัฒนางาน ด้านสารสนเทศต่าง ๆ ก่อนที่นักศึกษาจะจบการศึกษาไป เพื่อประกอบอาชีพการทำงาน</w:t>
       </w:r>
     </w:p>
     <w:p>
@@ -20816,7 +21546,7 @@
         <w:spacing w:before="0" w:beforeAutospacing="0" w:after="0" w:afterAutospacing="0"/>
         <w:jc w:val="center"/>
         <w:rPr>
-          <w:rFonts w:ascii="TH SarabunPSK" w:hAnsi="TH SarabunPSK" w:cs="TH SarabunPSK" w:hint="cs"/>
+          <w:rFonts w:ascii="TH SarabunPSK" w:hAnsi="TH SarabunPSK" w:cs="TH SarabunPSK"/>
           <w:sz w:val="32"/>
           <w:szCs w:val="32"/>
           <w:cs/>
@@ -20843,18 +21573,7 @@
           <w:sz w:val="32"/>
           <w:szCs w:val="32"/>
         </w:rPr>
-        <w:t>3</w:t>
-      </w:r>
-      <w:r>
-        <w:rPr>
-          <w:rFonts w:ascii="TH SarabunPSK" w:hAnsi="TH SarabunPSK" w:cs="TH SarabunPSK"/>
-          <w:b/>
-          <w:bCs/>
-          <w:color w:val="000000" w:themeColor="text1"/>
-          <w:sz w:val="32"/>
-          <w:szCs w:val="32"/>
-        </w:rPr>
-        <w:t xml:space="preserve">.1 </w:t>
+        <w:t xml:space="preserve">3.1 </w:t>
       </w:r>
       <w:r>
         <w:rPr>
@@ -21058,14 +21777,25 @@
         </w:rPr>
         <w:t xml:space="preserve">, phpMyAdmin </w:t>
       </w:r>
-      <w:r>
-        <w:rPr>
-          <w:rFonts w:ascii="TH SarabunPSK" w:hAnsi="TH SarabunPSK" w:cs="TH SarabunPSK" w:hint="cs"/>
-          <w:sz w:val="32"/>
-          <w:szCs w:val="32"/>
-          <w:cs/>
-        </w:rPr>
-        <w:t xml:space="preserve">เวอร์ชั่น </w:t>
+      <w:proofErr w:type="spellStart"/>
+      <w:r>
+        <w:rPr>
+          <w:rFonts w:ascii="TH SarabunPSK" w:hAnsi="TH SarabunPSK" w:cs="TH SarabunPSK" w:hint="cs"/>
+          <w:sz w:val="32"/>
+          <w:szCs w:val="32"/>
+          <w:cs/>
+        </w:rPr>
+        <w:t>เวอร์ชั่น</w:t>
+      </w:r>
+      <w:proofErr w:type="spellEnd"/>
+      <w:r>
+        <w:rPr>
+          <w:rFonts w:ascii="TH SarabunPSK" w:hAnsi="TH SarabunPSK" w:cs="TH SarabunPSK" w:hint="cs"/>
+          <w:sz w:val="32"/>
+          <w:szCs w:val="32"/>
+          <w:cs/>
+        </w:rPr>
+        <w:t xml:space="preserve"> </w:t>
       </w:r>
       <w:r>
         <w:rPr>
@@ -21214,14 +21944,25 @@
           <w:szCs w:val="32"/>
         </w:rPr>
       </w:pPr>
-      <w:r>
-        <w:rPr>
-          <w:rFonts w:ascii="TH SarabunPSK" w:hAnsi="TH SarabunPSK" w:cs="TH SarabunPSK"/>
-          <w:sz w:val="32"/>
-          <w:szCs w:val="32"/>
-          <w:cs/>
-        </w:rPr>
-        <w:t>โน๊ตบุ๊ค</w:t>
+      <w:proofErr w:type="spellStart"/>
+      <w:r>
+        <w:rPr>
+          <w:rFonts w:ascii="TH SarabunPSK" w:hAnsi="TH SarabunPSK" w:cs="TH SarabunPSK"/>
+          <w:sz w:val="32"/>
+          <w:szCs w:val="32"/>
+          <w:cs/>
+        </w:rPr>
+        <w:t>โน๊ต</w:t>
+      </w:r>
+      <w:proofErr w:type="spellEnd"/>
+      <w:r>
+        <w:rPr>
+          <w:rFonts w:ascii="TH SarabunPSK" w:hAnsi="TH SarabunPSK" w:cs="TH SarabunPSK"/>
+          <w:sz w:val="32"/>
+          <w:szCs w:val="32"/>
+          <w:cs/>
+        </w:rPr>
+        <w:t>บุ๊ค</w:t>
       </w:r>
       <w:r>
         <w:rPr>
@@ -21257,14 +21998,25 @@
           <w:szCs w:val="32"/>
         </w:rPr>
       </w:pPr>
-      <w:r>
-        <w:rPr>
-          <w:rFonts w:ascii="TH SarabunPSK" w:hAnsi="TH SarabunPSK" w:cs="TH SarabunPSK"/>
-          <w:sz w:val="32"/>
-          <w:szCs w:val="32"/>
-          <w:cs/>
-        </w:rPr>
-        <w:t>โน๊ตบุ๊ค</w:t>
+      <w:proofErr w:type="spellStart"/>
+      <w:r>
+        <w:rPr>
+          <w:rFonts w:ascii="TH SarabunPSK" w:hAnsi="TH SarabunPSK" w:cs="TH SarabunPSK"/>
+          <w:sz w:val="32"/>
+          <w:szCs w:val="32"/>
+          <w:cs/>
+        </w:rPr>
+        <w:t>โน๊ต</w:t>
+      </w:r>
+      <w:proofErr w:type="spellEnd"/>
+      <w:r>
+        <w:rPr>
+          <w:rFonts w:ascii="TH SarabunPSK" w:hAnsi="TH SarabunPSK" w:cs="TH SarabunPSK"/>
+          <w:sz w:val="32"/>
+          <w:szCs w:val="32"/>
+          <w:cs/>
+        </w:rPr>
+        <w:t>บุ๊ค</w:t>
       </w:r>
       <w:r>
         <w:rPr>
@@ -21281,7 +22033,25 @@
           <w:sz w:val="32"/>
           <w:szCs w:val="32"/>
         </w:rPr>
-        <w:t>Asus Tuf Gaming</w:t>
+        <w:t xml:space="preserve">Asus </w:t>
+      </w:r>
+      <w:proofErr w:type="spellStart"/>
+      <w:r>
+        <w:rPr>
+          <w:rFonts w:ascii="TH SarabunPSK" w:hAnsi="TH SarabunPSK" w:cs="TH SarabunPSK"/>
+          <w:sz w:val="32"/>
+          <w:szCs w:val="32"/>
+        </w:rPr>
+        <w:t>Tuf</w:t>
+      </w:r>
+      <w:proofErr w:type="spellEnd"/>
+      <w:r>
+        <w:rPr>
+          <w:rFonts w:ascii="TH SarabunPSK" w:hAnsi="TH SarabunPSK" w:cs="TH SarabunPSK"/>
+          <w:sz w:val="32"/>
+          <w:szCs w:val="32"/>
+        </w:rPr>
+        <w:t xml:space="preserve"> Gaming</w:t>
       </w:r>
     </w:p>
     <w:p>
@@ -21649,7 +22419,7 @@
       <w:pPr>
         <w:jc w:val="center"/>
         <w:rPr>
-          <w:rFonts w:ascii="TH SarabunPSK" w:hAnsi="TH SarabunPSK" w:cs="TH SarabunPSK" w:hint="cs"/>
+          <w:rFonts w:ascii="TH SarabunPSK" w:hAnsi="TH SarabunPSK" w:cs="TH SarabunPSK"/>
           <w:sz w:val="32"/>
           <w:szCs w:val="32"/>
           <w:cs/>
@@ -21741,29 +22511,7 @@
           <w:sz w:val="32"/>
           <w:szCs w:val="32"/>
         </w:rPr>
-        <w:t>3.</w:t>
-      </w:r>
-      <w:r>
-        <w:rPr>
-          <w:rFonts w:ascii="TH SarabunPSK" w:hAnsi="TH SarabunPSK" w:cs="TH SarabunPSK"/>
-          <w:b/>
-          <w:bCs/>
-          <w:color w:val="000000" w:themeColor="text1"/>
-          <w:sz w:val="32"/>
-          <w:szCs w:val="32"/>
-        </w:rPr>
-        <w:t>2</w:t>
-      </w:r>
-      <w:r>
-        <w:rPr>
-          <w:rFonts w:ascii="TH SarabunPSK" w:hAnsi="TH SarabunPSK" w:cs="TH SarabunPSK"/>
-          <w:b/>
-          <w:bCs/>
-          <w:color w:val="000000" w:themeColor="text1"/>
-          <w:sz w:val="32"/>
-          <w:szCs w:val="32"/>
-        </w:rPr>
-        <w:t xml:space="preserve"> </w:t>
+        <w:t xml:space="preserve">3.2 </w:t>
       </w:r>
       <w:r>
         <w:rPr>
@@ -23527,13 +24275,23 @@
         </w:rPr>
         <w:t xml:space="preserve">ตาราง </w:t>
       </w:r>
-      <w:r>
-        <w:rPr>
-          <w:rFonts w:ascii="TH SarabunPSK" w:hAnsi="TH SarabunPSK" w:cs="TH SarabunPSK"/>
-          <w:sz w:val="32"/>
-          <w:szCs w:val="32"/>
-        </w:rPr>
-        <w:t xml:space="preserve">checklistdata </w:t>
+      <w:proofErr w:type="spellStart"/>
+      <w:r>
+        <w:rPr>
+          <w:rFonts w:ascii="TH SarabunPSK" w:hAnsi="TH SarabunPSK" w:cs="TH SarabunPSK"/>
+          <w:sz w:val="32"/>
+          <w:szCs w:val="32"/>
+        </w:rPr>
+        <w:t>checklistdata</w:t>
+      </w:r>
+      <w:proofErr w:type="spellEnd"/>
+      <w:r>
+        <w:rPr>
+          <w:rFonts w:ascii="TH SarabunPSK" w:hAnsi="TH SarabunPSK" w:cs="TH SarabunPSK"/>
+          <w:sz w:val="32"/>
+          <w:szCs w:val="32"/>
+        </w:rPr>
+        <w:t xml:space="preserve"> </w:t>
       </w:r>
       <w:r>
         <w:rPr>
@@ -23583,7 +24341,31 @@
                 <w:szCs w:val="32"/>
                 <w:cs/>
               </w:rPr>
-              <w:t>ชื่อฟิลด์</w:t>
+              <w:t>ชื่อ</w:t>
+            </w:r>
+            <w:proofErr w:type="spellStart"/>
+            <w:r>
+              <w:rPr>
+                <w:rFonts w:ascii="TH SarabunPSK" w:hAnsi="TH SarabunPSK" w:cs="TH SarabunPSK" w:hint="cs"/>
+                <w:b/>
+                <w:bCs/>
+                <w:sz w:val="32"/>
+                <w:szCs w:val="32"/>
+                <w:cs/>
+              </w:rPr>
+              <w:t>ฟิ</w:t>
+            </w:r>
+            <w:proofErr w:type="spellEnd"/>
+            <w:r>
+              <w:rPr>
+                <w:rFonts w:ascii="TH SarabunPSK" w:hAnsi="TH SarabunPSK" w:cs="TH SarabunPSK" w:hint="cs"/>
+                <w:b/>
+                <w:bCs/>
+                <w:sz w:val="32"/>
+                <w:szCs w:val="32"/>
+                <w:cs/>
+              </w:rPr>
+              <w:t>ลด์</w:t>
             </w:r>
           </w:p>
         </w:tc>
@@ -23684,6 +24466,7 @@
                 <w:szCs w:val="32"/>
               </w:rPr>
             </w:pPr>
+            <w:proofErr w:type="spellStart"/>
             <w:r>
               <w:rPr>
                 <w:rFonts w:ascii="TH SarabunPSK" w:hAnsi="TH SarabunPSK" w:cs="TH SarabunPSK"/>
@@ -23692,6 +24475,7 @@
               </w:rPr>
               <w:t>idchecklist</w:t>
             </w:r>
+            <w:proofErr w:type="spellEnd"/>
           </w:p>
           <w:p>
             <w:pPr>
@@ -23701,6 +24485,7 @@
                 <w:szCs w:val="32"/>
               </w:rPr>
             </w:pPr>
+            <w:proofErr w:type="spellStart"/>
             <w:r>
               <w:rPr>
                 <w:rFonts w:ascii="TH SarabunPSK" w:hAnsi="TH SarabunPSK" w:cs="TH SarabunPSK"/>
@@ -23709,6 +24494,7 @@
               </w:rPr>
               <w:t>studentID</w:t>
             </w:r>
+            <w:proofErr w:type="spellEnd"/>
           </w:p>
           <w:p>
             <w:pPr>
@@ -23718,6 +24504,7 @@
                 <w:szCs w:val="32"/>
               </w:rPr>
             </w:pPr>
+            <w:proofErr w:type="spellStart"/>
             <w:r>
               <w:rPr>
                 <w:rFonts w:ascii="TH SarabunPSK" w:hAnsi="TH SarabunPSK" w:cs="TH SarabunPSK"/>
@@ -23734,6 +24521,7 @@
               </w:rPr>
               <w:t>reated_at</w:t>
             </w:r>
+            <w:proofErr w:type="spellEnd"/>
           </w:p>
         </w:tc>
         <w:tc>
@@ -23988,13 +24776,23 @@
         </w:rPr>
         <w:t xml:space="preserve">ตาราง </w:t>
       </w:r>
-      <w:r>
-        <w:rPr>
-          <w:rFonts w:ascii="TH SarabunPSK" w:hAnsi="TH SarabunPSK" w:cs="TH SarabunPSK"/>
-          <w:sz w:val="32"/>
-          <w:szCs w:val="32"/>
-        </w:rPr>
-        <w:t xml:space="preserve">linelink </w:t>
+      <w:proofErr w:type="spellStart"/>
+      <w:r>
+        <w:rPr>
+          <w:rFonts w:ascii="TH SarabunPSK" w:hAnsi="TH SarabunPSK" w:cs="TH SarabunPSK"/>
+          <w:sz w:val="32"/>
+          <w:szCs w:val="32"/>
+        </w:rPr>
+        <w:t>linelink</w:t>
+      </w:r>
+      <w:proofErr w:type="spellEnd"/>
+      <w:r>
+        <w:rPr>
+          <w:rFonts w:ascii="TH SarabunPSK" w:hAnsi="TH SarabunPSK" w:cs="TH SarabunPSK"/>
+          <w:sz w:val="32"/>
+          <w:szCs w:val="32"/>
+        </w:rPr>
+        <w:t xml:space="preserve"> </w:t>
       </w:r>
       <w:r>
         <w:rPr>
@@ -24087,7 +24885,31 @@
                 <w:szCs w:val="32"/>
                 <w:cs/>
               </w:rPr>
-              <w:t>ชื่อฟิลด์</w:t>
+              <w:t>ชื่อ</w:t>
+            </w:r>
+            <w:proofErr w:type="spellStart"/>
+            <w:r>
+              <w:rPr>
+                <w:rFonts w:ascii="TH SarabunPSK" w:hAnsi="TH SarabunPSK" w:cs="TH SarabunPSK" w:hint="cs"/>
+                <w:b/>
+                <w:bCs/>
+                <w:sz w:val="32"/>
+                <w:szCs w:val="32"/>
+                <w:cs/>
+              </w:rPr>
+              <w:t>ฟิ</w:t>
+            </w:r>
+            <w:proofErr w:type="spellEnd"/>
+            <w:r>
+              <w:rPr>
+                <w:rFonts w:ascii="TH SarabunPSK" w:hAnsi="TH SarabunPSK" w:cs="TH SarabunPSK" w:hint="cs"/>
+                <w:b/>
+                <w:bCs/>
+                <w:sz w:val="32"/>
+                <w:szCs w:val="32"/>
+                <w:cs/>
+              </w:rPr>
+              <w:t>ลด์</w:t>
             </w:r>
           </w:p>
         </w:tc>
@@ -24188,6 +25010,7 @@
                 <w:szCs w:val="32"/>
               </w:rPr>
             </w:pPr>
+            <w:proofErr w:type="spellStart"/>
             <w:r>
               <w:rPr>
                 <w:rFonts w:ascii="TH SarabunPSK" w:hAnsi="TH SarabunPSK" w:cs="TH SarabunPSK"/>
@@ -24204,6 +25027,7 @@
               </w:rPr>
               <w:t>ser_id</w:t>
             </w:r>
+            <w:proofErr w:type="spellEnd"/>
           </w:p>
           <w:p>
             <w:pPr>
@@ -24213,6 +25037,7 @@
                 <w:szCs w:val="32"/>
               </w:rPr>
             </w:pPr>
+            <w:proofErr w:type="spellStart"/>
             <w:r>
               <w:rPr>
                 <w:rFonts w:ascii="TH SarabunPSK" w:hAnsi="TH SarabunPSK" w:cs="TH SarabunPSK"/>
@@ -24221,6 +25046,7 @@
               </w:rPr>
               <w:t>studentID</w:t>
             </w:r>
+            <w:proofErr w:type="spellEnd"/>
           </w:p>
         </w:tc>
         <w:tc>
@@ -24479,7 +25305,31 @@
                 <w:szCs w:val="32"/>
                 <w:cs/>
               </w:rPr>
-              <w:t>ชื่อฟิลด์</w:t>
+              <w:t>ชื่อ</w:t>
+            </w:r>
+            <w:proofErr w:type="spellStart"/>
+            <w:r>
+              <w:rPr>
+                <w:rFonts w:ascii="TH SarabunPSK" w:hAnsi="TH SarabunPSK" w:cs="TH SarabunPSK" w:hint="cs"/>
+                <w:b/>
+                <w:bCs/>
+                <w:sz w:val="32"/>
+                <w:szCs w:val="32"/>
+                <w:cs/>
+              </w:rPr>
+              <w:t>ฟิ</w:t>
+            </w:r>
+            <w:proofErr w:type="spellEnd"/>
+            <w:r>
+              <w:rPr>
+                <w:rFonts w:ascii="TH SarabunPSK" w:hAnsi="TH SarabunPSK" w:cs="TH SarabunPSK" w:hint="cs"/>
+                <w:b/>
+                <w:bCs/>
+                <w:sz w:val="32"/>
+                <w:szCs w:val="32"/>
+                <w:cs/>
+              </w:rPr>
+              <w:t>ลด์</w:t>
             </w:r>
           </w:p>
         </w:tc>
@@ -24597,6 +25447,7 @@
                 <w:szCs w:val="32"/>
               </w:rPr>
             </w:pPr>
+            <w:proofErr w:type="spellStart"/>
             <w:r>
               <w:rPr>
                 <w:rFonts w:ascii="TH SarabunPSK" w:hAnsi="TH SarabunPSK" w:cs="TH SarabunPSK"/>
@@ -24605,6 +25456,7 @@
               </w:rPr>
               <w:t>studentID</w:t>
             </w:r>
+            <w:proofErr w:type="spellEnd"/>
           </w:p>
           <w:p>
             <w:pPr>
@@ -24614,6 +25466,7 @@
                 <w:szCs w:val="32"/>
               </w:rPr>
             </w:pPr>
+            <w:proofErr w:type="spellStart"/>
             <w:r>
               <w:rPr>
                 <w:rFonts w:ascii="TH SarabunPSK" w:hAnsi="TH SarabunPSK" w:cs="TH SarabunPSK"/>
@@ -24622,6 +25475,7 @@
               </w:rPr>
               <w:t>firstName</w:t>
             </w:r>
+            <w:proofErr w:type="spellEnd"/>
           </w:p>
           <w:p>
             <w:pPr>
@@ -24631,6 +25485,7 @@
                 <w:szCs w:val="32"/>
               </w:rPr>
             </w:pPr>
+            <w:proofErr w:type="spellStart"/>
             <w:r>
               <w:rPr>
                 <w:rFonts w:ascii="TH SarabunPSK" w:hAnsi="TH SarabunPSK" w:cs="TH SarabunPSK"/>
@@ -24639,6 +25494,7 @@
               </w:rPr>
               <w:t>lastName</w:t>
             </w:r>
+            <w:proofErr w:type="spellEnd"/>
           </w:p>
         </w:tc>
         <w:tc>
@@ -25004,7 +25860,31 @@
                 <w:szCs w:val="32"/>
                 <w:cs/>
               </w:rPr>
-              <w:t>ชื่อฟิลด์</w:t>
+              <w:t>ชื่อ</w:t>
+            </w:r>
+            <w:proofErr w:type="spellStart"/>
+            <w:r>
+              <w:rPr>
+                <w:rFonts w:ascii="TH SarabunPSK" w:hAnsi="TH SarabunPSK" w:cs="TH SarabunPSK" w:hint="cs"/>
+                <w:b/>
+                <w:bCs/>
+                <w:sz w:val="32"/>
+                <w:szCs w:val="32"/>
+                <w:cs/>
+              </w:rPr>
+              <w:t>ฟิ</w:t>
+            </w:r>
+            <w:proofErr w:type="spellEnd"/>
+            <w:r>
+              <w:rPr>
+                <w:rFonts w:ascii="TH SarabunPSK" w:hAnsi="TH SarabunPSK" w:cs="TH SarabunPSK" w:hint="cs"/>
+                <w:b/>
+                <w:bCs/>
+                <w:sz w:val="32"/>
+                <w:szCs w:val="32"/>
+                <w:cs/>
+              </w:rPr>
+              <w:t>ลด์</w:t>
             </w:r>
           </w:p>
         </w:tc>
@@ -25395,13 +26275,23 @@
         </w:rPr>
         <w:t xml:space="preserve">ตาราง </w:t>
       </w:r>
-      <w:r>
-        <w:rPr>
-          <w:rFonts w:ascii="TH SarabunPSK" w:hAnsi="TH SarabunPSK" w:cs="TH SarabunPSK"/>
-          <w:sz w:val="32"/>
-          <w:szCs w:val="32"/>
-        </w:rPr>
-        <w:t xml:space="preserve">userline </w:t>
+      <w:proofErr w:type="spellStart"/>
+      <w:r>
+        <w:rPr>
+          <w:rFonts w:ascii="TH SarabunPSK" w:hAnsi="TH SarabunPSK" w:cs="TH SarabunPSK"/>
+          <w:sz w:val="32"/>
+          <w:szCs w:val="32"/>
+        </w:rPr>
+        <w:t>userline</w:t>
+      </w:r>
+      <w:proofErr w:type="spellEnd"/>
+      <w:r>
+        <w:rPr>
+          <w:rFonts w:ascii="TH SarabunPSK" w:hAnsi="TH SarabunPSK" w:cs="TH SarabunPSK"/>
+          <w:sz w:val="32"/>
+          <w:szCs w:val="32"/>
+        </w:rPr>
+        <w:t xml:space="preserve"> </w:t>
       </w:r>
       <w:r>
         <w:rPr>
@@ -25468,7 +26358,31 @@
                 <w:szCs w:val="32"/>
                 <w:cs/>
               </w:rPr>
-              <w:t>ชื่อฟิลด์</w:t>
+              <w:t>ชื่อ</w:t>
+            </w:r>
+            <w:proofErr w:type="spellStart"/>
+            <w:r>
+              <w:rPr>
+                <w:rFonts w:ascii="TH SarabunPSK" w:hAnsi="TH SarabunPSK" w:cs="TH SarabunPSK" w:hint="cs"/>
+                <w:b/>
+                <w:bCs/>
+                <w:sz w:val="32"/>
+                <w:szCs w:val="32"/>
+                <w:cs/>
+              </w:rPr>
+              <w:t>ฟิ</w:t>
+            </w:r>
+            <w:proofErr w:type="spellEnd"/>
+            <w:r>
+              <w:rPr>
+                <w:rFonts w:ascii="TH SarabunPSK" w:hAnsi="TH SarabunPSK" w:cs="TH SarabunPSK" w:hint="cs"/>
+                <w:b/>
+                <w:bCs/>
+                <w:sz w:val="32"/>
+                <w:szCs w:val="32"/>
+                <w:cs/>
+              </w:rPr>
+              <w:t>ลด์</w:t>
             </w:r>
           </w:p>
         </w:tc>
@@ -25586,6 +26500,7 @@
                 <w:szCs w:val="32"/>
               </w:rPr>
             </w:pPr>
+            <w:proofErr w:type="spellStart"/>
             <w:r>
               <w:rPr>
                 <w:rFonts w:ascii="TH SarabunPSK" w:hAnsi="TH SarabunPSK" w:cs="TH SarabunPSK"/>
@@ -25594,6 +26509,7 @@
               </w:rPr>
               <w:t>user_id</w:t>
             </w:r>
+            <w:proofErr w:type="spellEnd"/>
           </w:p>
           <w:p>
             <w:pPr>
@@ -25603,6 +26519,7 @@
                 <w:szCs w:val="32"/>
               </w:rPr>
             </w:pPr>
+            <w:proofErr w:type="spellStart"/>
             <w:r>
               <w:rPr>
                 <w:rFonts w:ascii="TH SarabunPSK" w:hAnsi="TH SarabunPSK" w:cs="TH SarabunPSK"/>
@@ -25611,6 +26528,7 @@
               </w:rPr>
               <w:t>message_content</w:t>
             </w:r>
+            <w:proofErr w:type="spellEnd"/>
           </w:p>
           <w:p>
             <w:pPr>
@@ -25620,6 +26538,7 @@
                 <w:szCs w:val="32"/>
               </w:rPr>
             </w:pPr>
+            <w:proofErr w:type="spellStart"/>
             <w:r>
               <w:rPr>
                 <w:rFonts w:ascii="TH SarabunPSK" w:hAnsi="TH SarabunPSK" w:cs="TH SarabunPSK"/>
@@ -25628,6 +26547,7 @@
               </w:rPr>
               <w:t>creat_at_line</w:t>
             </w:r>
+            <w:proofErr w:type="spellEnd"/>
           </w:p>
         </w:tc>
         <w:tc>
@@ -25944,13 +26864,23 @@
         </w:rPr>
         <w:t xml:space="preserve">ตาราง </w:t>
       </w:r>
-      <w:r>
-        <w:rPr>
-          <w:rFonts w:ascii="TH SarabunPSK" w:hAnsi="TH SarabunPSK" w:cs="TH SarabunPSK"/>
-          <w:sz w:val="32"/>
-          <w:szCs w:val="32"/>
-        </w:rPr>
-        <w:t xml:space="preserve">scanneddata </w:t>
+      <w:proofErr w:type="spellStart"/>
+      <w:r>
+        <w:rPr>
+          <w:rFonts w:ascii="TH SarabunPSK" w:hAnsi="TH SarabunPSK" w:cs="TH SarabunPSK"/>
+          <w:sz w:val="32"/>
+          <w:szCs w:val="32"/>
+        </w:rPr>
+        <w:t>scanneddata</w:t>
+      </w:r>
+      <w:proofErr w:type="spellEnd"/>
+      <w:r>
+        <w:rPr>
+          <w:rFonts w:ascii="TH SarabunPSK" w:hAnsi="TH SarabunPSK" w:cs="TH SarabunPSK"/>
+          <w:sz w:val="32"/>
+          <w:szCs w:val="32"/>
+        </w:rPr>
+        <w:t xml:space="preserve"> </w:t>
       </w:r>
       <w:r>
         <w:rPr>
@@ -26000,7 +26930,31 @@
                 <w:szCs w:val="32"/>
                 <w:cs/>
               </w:rPr>
-              <w:t>ชื่อฟิลด์</w:t>
+              <w:t>ชื่อ</w:t>
+            </w:r>
+            <w:proofErr w:type="spellStart"/>
+            <w:r>
+              <w:rPr>
+                <w:rFonts w:ascii="TH SarabunPSK" w:hAnsi="TH SarabunPSK" w:cs="TH SarabunPSK" w:hint="cs"/>
+                <w:b/>
+                <w:bCs/>
+                <w:sz w:val="32"/>
+                <w:szCs w:val="32"/>
+                <w:cs/>
+              </w:rPr>
+              <w:t>ฟิ</w:t>
+            </w:r>
+            <w:proofErr w:type="spellEnd"/>
+            <w:r>
+              <w:rPr>
+                <w:rFonts w:ascii="TH SarabunPSK" w:hAnsi="TH SarabunPSK" w:cs="TH SarabunPSK" w:hint="cs"/>
+                <w:b/>
+                <w:bCs/>
+                <w:sz w:val="32"/>
+                <w:szCs w:val="32"/>
+                <w:cs/>
+              </w:rPr>
+              <w:t>ลด์</w:t>
             </w:r>
           </w:p>
         </w:tc>
@@ -26118,6 +27072,7 @@
                 <w:szCs w:val="32"/>
               </w:rPr>
             </w:pPr>
+            <w:proofErr w:type="spellStart"/>
             <w:r>
               <w:rPr>
                 <w:rFonts w:ascii="TH SarabunPSK" w:hAnsi="TH SarabunPSK" w:cs="TH SarabunPSK"/>
@@ -26126,6 +27081,7 @@
               </w:rPr>
               <w:t>valuofscan</w:t>
             </w:r>
+            <w:proofErr w:type="spellEnd"/>
           </w:p>
           <w:p>
             <w:pPr>
@@ -26135,6 +27091,7 @@
                 <w:szCs w:val="32"/>
               </w:rPr>
             </w:pPr>
+            <w:proofErr w:type="spellStart"/>
             <w:r>
               <w:rPr>
                 <w:rFonts w:ascii="TH SarabunPSK" w:hAnsi="TH SarabunPSK" w:cs="TH SarabunPSK"/>
@@ -26143,6 +27100,7 @@
               </w:rPr>
               <w:t>scan_timestamp</w:t>
             </w:r>
+            <w:proofErr w:type="spellEnd"/>
           </w:p>
         </w:tc>
         <w:tc>
@@ -26534,7 +27492,7 @@
         <w:spacing w:before="0" w:beforeAutospacing="0" w:after="0" w:afterAutospacing="0"/>
         <w:jc w:val="center"/>
         <w:rPr>
-          <w:rFonts w:ascii="TH SarabunPSK" w:hAnsi="TH SarabunPSK" w:cs="TH SarabunPSK" w:hint="cs"/>
+          <w:rFonts w:ascii="TH SarabunPSK" w:hAnsi="TH SarabunPSK" w:cs="TH SarabunPSK"/>
           <w:sz w:val="32"/>
           <w:szCs w:val="32"/>
           <w:cs/>
@@ -26561,29 +27519,7 @@
           <w:sz w:val="32"/>
           <w:szCs w:val="32"/>
         </w:rPr>
-        <w:t>3.</w:t>
-      </w:r>
-      <w:r>
-        <w:rPr>
-          <w:rFonts w:ascii="TH SarabunPSK" w:hAnsi="TH SarabunPSK" w:cs="TH SarabunPSK"/>
-          <w:b/>
-          <w:bCs/>
-          <w:color w:val="000000" w:themeColor="text1"/>
-          <w:sz w:val="32"/>
-          <w:szCs w:val="32"/>
-        </w:rPr>
-        <w:t>3</w:t>
-      </w:r>
-      <w:r>
-        <w:rPr>
-          <w:rFonts w:ascii="TH SarabunPSK" w:hAnsi="TH SarabunPSK" w:cs="TH SarabunPSK"/>
-          <w:b/>
-          <w:bCs/>
-          <w:color w:val="000000" w:themeColor="text1"/>
-          <w:sz w:val="32"/>
-          <w:szCs w:val="32"/>
-        </w:rPr>
-        <w:t xml:space="preserve"> </w:t>
+        <w:t xml:space="preserve">3.3 </w:t>
       </w:r>
       <w:r>
         <w:rPr>
@@ -27119,7 +28055,7 @@
         <w:spacing w:after="240"/>
         <w:jc w:val="center"/>
         <w:rPr>
-          <w:rFonts w:ascii="TH SarabunPSK" w:hAnsi="TH SarabunPSK" w:cs="TH SarabunPSK" w:hint="cs"/>
+          <w:rFonts w:ascii="TH SarabunPSK" w:hAnsi="TH SarabunPSK" w:cs="TH SarabunPSK"/>
           <w:sz w:val="32"/>
           <w:szCs w:val="32"/>
           <w:cs/>
@@ -27146,40 +28082,7 @@
           <w:sz w:val="32"/>
           <w:szCs w:val="32"/>
         </w:rPr>
-        <w:t>4</w:t>
-      </w:r>
-      <w:r>
-        <w:rPr>
-          <w:rFonts w:ascii="TH SarabunPSK" w:hAnsi="TH SarabunPSK" w:cs="TH SarabunPSK"/>
-          <w:b/>
-          <w:bCs/>
-          <w:color w:val="000000" w:themeColor="text1"/>
-          <w:sz w:val="32"/>
-          <w:szCs w:val="32"/>
-        </w:rPr>
-        <w:t>.</w:t>
-      </w:r>
-      <w:r>
-        <w:rPr>
-          <w:rFonts w:ascii="TH SarabunPSK" w:hAnsi="TH SarabunPSK" w:cs="TH SarabunPSK"/>
-          <w:b/>
-          <w:bCs/>
-          <w:color w:val="000000" w:themeColor="text1"/>
-          <w:sz w:val="32"/>
-          <w:szCs w:val="32"/>
-        </w:rPr>
-        <w:t>1</w:t>
-      </w:r>
-      <w:r>
-        <w:rPr>
-          <w:rFonts w:ascii="TH SarabunPSK" w:hAnsi="TH SarabunPSK" w:cs="TH SarabunPSK"/>
-          <w:b/>
-          <w:bCs/>
-          <w:color w:val="000000" w:themeColor="text1"/>
-          <w:sz w:val="32"/>
-          <w:szCs w:val="32"/>
-        </w:rPr>
-        <w:t xml:space="preserve"> </w:t>
+        <w:t xml:space="preserve">4.1 </w:t>
       </w:r>
       <w:r>
         <w:rPr>
@@ -27347,29 +28250,7 @@
           <w:sz w:val="32"/>
           <w:szCs w:val="32"/>
         </w:rPr>
-        <w:t>4.</w:t>
-      </w:r>
-      <w:r>
-        <w:rPr>
-          <w:rFonts w:ascii="TH SarabunPSK" w:hAnsi="TH SarabunPSK" w:cs="TH SarabunPSK"/>
-          <w:b/>
-          <w:bCs/>
-          <w:color w:val="000000" w:themeColor="text1"/>
-          <w:sz w:val="32"/>
-          <w:szCs w:val="32"/>
-        </w:rPr>
-        <w:t>2</w:t>
-      </w:r>
-      <w:r>
-        <w:rPr>
-          <w:rFonts w:ascii="TH SarabunPSK" w:hAnsi="TH SarabunPSK" w:cs="TH SarabunPSK"/>
-          <w:b/>
-          <w:bCs/>
-          <w:color w:val="000000" w:themeColor="text1"/>
-          <w:sz w:val="32"/>
-          <w:szCs w:val="32"/>
-        </w:rPr>
-        <w:t xml:space="preserve"> </w:t>
+        <w:t xml:space="preserve">4.2 </w:t>
       </w:r>
       <w:r>
         <w:rPr>
@@ -27472,7 +28353,7 @@
         <w:spacing w:after="240"/>
         <w:jc w:val="center"/>
         <w:rPr>
-          <w:rFonts w:ascii="TH SarabunPSK" w:hAnsi="TH SarabunPSK" w:cs="TH SarabunPSK" w:hint="cs"/>
+          <w:rFonts w:ascii="TH SarabunPSK" w:hAnsi="TH SarabunPSK" w:cs="TH SarabunPSK"/>
           <w:sz w:val="32"/>
           <w:szCs w:val="32"/>
           <w:cs/>
@@ -27499,29 +28380,7 @@
           <w:sz w:val="32"/>
           <w:szCs w:val="32"/>
         </w:rPr>
-        <w:t>4.</w:t>
-      </w:r>
-      <w:r>
-        <w:rPr>
-          <w:rFonts w:ascii="TH SarabunPSK" w:hAnsi="TH SarabunPSK" w:cs="TH SarabunPSK"/>
-          <w:b/>
-          <w:bCs/>
-          <w:color w:val="000000" w:themeColor="text1"/>
-          <w:sz w:val="32"/>
-          <w:szCs w:val="32"/>
-        </w:rPr>
-        <w:t>3</w:t>
-      </w:r>
-      <w:r>
-        <w:rPr>
-          <w:rFonts w:ascii="TH SarabunPSK" w:hAnsi="TH SarabunPSK" w:cs="TH SarabunPSK"/>
-          <w:b/>
-          <w:bCs/>
-          <w:color w:val="000000" w:themeColor="text1"/>
-          <w:sz w:val="32"/>
-          <w:szCs w:val="32"/>
-        </w:rPr>
-        <w:t xml:space="preserve"> </w:t>
+        <w:t xml:space="preserve">4.3 </w:t>
       </w:r>
       <w:r>
         <w:rPr>
@@ -27539,7 +28398,7 @@
         <w:spacing w:after="0"/>
         <w:jc w:val="center"/>
         <w:rPr>
-          <w:rFonts w:ascii="TH SarabunPSK" w:hAnsi="TH SarabunPSK" w:cs="TH SarabunPSK" w:hint="cs"/>
+          <w:rFonts w:ascii="TH SarabunPSK" w:hAnsi="TH SarabunPSK" w:cs="TH SarabunPSK"/>
           <w:sz w:val="32"/>
           <w:szCs w:val="32"/>
         </w:rPr>
@@ -27676,17 +28535,7 @@
           <w:szCs w:val="32"/>
           <w:cs/>
         </w:rPr>
-        <w:t>หน้าจอ</w:t>
-      </w:r>
-      <w:r>
-        <w:rPr>
-          <w:rFonts w:ascii="TH SarabunPSK" w:hAnsi="TH SarabunPSK" w:cs="TH SarabunPSK" w:hint="cs"/>
-          <w:color w:val="000000" w:themeColor="text1"/>
-          <w:sz w:val="32"/>
-          <w:szCs w:val="32"/>
-          <w:cs/>
-        </w:rPr>
-        <w:t>เพิ่มข้อมูลนักเรียน</w:t>
+        <w:t>หน้าจอเพิ่มข้อมูลนักเรียน</w:t>
       </w:r>
     </w:p>
     <w:p>
@@ -27779,7 +28628,7 @@
         <w:spacing w:after="240"/>
         <w:jc w:val="center"/>
         <w:rPr>
-          <w:rFonts w:ascii="TH SarabunPSK" w:hAnsi="TH SarabunPSK" w:cs="TH SarabunPSK" w:hint="cs"/>
+          <w:rFonts w:ascii="TH SarabunPSK" w:hAnsi="TH SarabunPSK" w:cs="TH SarabunPSK"/>
           <w:sz w:val="32"/>
           <w:szCs w:val="32"/>
           <w:cs/>
@@ -27806,36 +28655,14 @@
           <w:sz w:val="32"/>
           <w:szCs w:val="32"/>
         </w:rPr>
-        <w:t>4.</w:t>
-      </w:r>
-      <w:r>
-        <w:rPr>
-          <w:rFonts w:ascii="TH SarabunPSK" w:hAnsi="TH SarabunPSK" w:cs="TH SarabunPSK"/>
-          <w:b/>
-          <w:bCs/>
+        <w:t xml:space="preserve">4.4 </w:t>
+      </w:r>
+      <w:r>
+        <w:rPr>
+          <w:rFonts w:ascii="TH SarabunPSK" w:hAnsi="TH SarabunPSK" w:cs="TH SarabunPSK" w:hint="cs"/>
           <w:color w:val="000000" w:themeColor="text1"/>
           <w:sz w:val="32"/>
           <w:szCs w:val="32"/>
-        </w:rPr>
-        <w:t>4</w:t>
-      </w:r>
-      <w:r>
-        <w:rPr>
-          <w:rFonts w:ascii="TH SarabunPSK" w:hAnsi="TH SarabunPSK" w:cs="TH SarabunPSK"/>
-          <w:b/>
-          <w:bCs/>
-          <w:color w:val="000000" w:themeColor="text1"/>
-          <w:sz w:val="32"/>
-          <w:szCs w:val="32"/>
-        </w:rPr>
-        <w:t xml:space="preserve"> </w:t>
-      </w:r>
-      <w:r>
-        <w:rPr>
-          <w:rFonts w:ascii="TH SarabunPSK" w:hAnsi="TH SarabunPSK" w:cs="TH SarabunPSK" w:hint="cs"/>
-          <w:color w:val="000000" w:themeColor="text1"/>
-          <w:sz w:val="32"/>
-          <w:szCs w:val="32"/>
           <w:cs/>
         </w:rPr>
         <w:t>หน้าจอแสดงข้อมูลนักเรียน</w:t>
@@ -27845,7 +28672,7 @@
       <w:pPr>
         <w:spacing w:after="0"/>
         <w:rPr>
-          <w:rFonts w:ascii="TH SarabunPSK" w:hAnsi="TH SarabunPSK" w:cs="TH SarabunPSK" w:hint="cs"/>
+          <w:rFonts w:ascii="TH SarabunPSK" w:hAnsi="TH SarabunPSK" w:cs="TH SarabunPSK"/>
           <w:sz w:val="32"/>
           <w:szCs w:val="32"/>
         </w:rPr>
@@ -28033,29 +28860,7 @@
           <w:sz w:val="32"/>
           <w:szCs w:val="32"/>
         </w:rPr>
-        <w:t>4.</w:t>
-      </w:r>
-      <w:r>
-        <w:rPr>
-          <w:rFonts w:ascii="TH SarabunPSK" w:hAnsi="TH SarabunPSK" w:cs="TH SarabunPSK"/>
-          <w:b/>
-          <w:bCs/>
-          <w:color w:val="000000" w:themeColor="text1"/>
-          <w:sz w:val="32"/>
-          <w:szCs w:val="32"/>
-        </w:rPr>
-        <w:t>5</w:t>
-      </w:r>
-      <w:r>
-        <w:rPr>
-          <w:rFonts w:ascii="TH SarabunPSK" w:hAnsi="TH SarabunPSK" w:cs="TH SarabunPSK"/>
-          <w:b/>
-          <w:bCs/>
-          <w:color w:val="000000" w:themeColor="text1"/>
-          <w:sz w:val="32"/>
-          <w:szCs w:val="32"/>
-        </w:rPr>
-        <w:t xml:space="preserve"> </w:t>
+        <w:t xml:space="preserve">4.5 </w:t>
       </w:r>
       <w:r>
         <w:rPr>
@@ -28093,7 +28898,7 @@
         <w:spacing w:after="240"/>
         <w:jc w:val="center"/>
         <w:rPr>
-          <w:rFonts w:ascii="TH SarabunPSK" w:hAnsi="TH SarabunPSK" w:cs="TH SarabunPSK" w:hint="cs"/>
+          <w:rFonts w:ascii="TH SarabunPSK" w:hAnsi="TH SarabunPSK" w:cs="TH SarabunPSK"/>
           <w:sz w:val="32"/>
           <w:szCs w:val="32"/>
         </w:rPr>
@@ -28130,49 +28935,17 @@
           <w:sz w:val="32"/>
           <w:szCs w:val="32"/>
         </w:rPr>
-        <w:t>4.</w:t>
-      </w:r>
-      <w:r>
-        <w:rPr>
-          <w:rFonts w:ascii="TH SarabunPSK" w:hAnsi="TH SarabunPSK" w:cs="TH SarabunPSK"/>
-          <w:b/>
-          <w:bCs/>
+        <w:t xml:space="preserve">4.6 </w:t>
+      </w:r>
+      <w:r>
+        <w:rPr>
+          <w:rFonts w:ascii="TH SarabunPSK" w:hAnsi="TH SarabunPSK" w:cs="TH SarabunPSK" w:hint="cs"/>
           <w:color w:val="000000" w:themeColor="text1"/>
           <w:sz w:val="32"/>
           <w:szCs w:val="32"/>
-        </w:rPr>
-        <w:t>6</w:t>
-      </w:r>
-      <w:r>
-        <w:rPr>
-          <w:rFonts w:ascii="TH SarabunPSK" w:hAnsi="TH SarabunPSK" w:cs="TH SarabunPSK"/>
-          <w:b/>
-          <w:bCs/>
-          <w:color w:val="000000" w:themeColor="text1"/>
-          <w:sz w:val="32"/>
-          <w:szCs w:val="32"/>
-        </w:rPr>
-        <w:t xml:space="preserve"> </w:t>
-      </w:r>
-      <w:r>
-        <w:rPr>
-          <w:rFonts w:ascii="TH SarabunPSK" w:hAnsi="TH SarabunPSK" w:cs="TH SarabunPSK" w:hint="cs"/>
-          <w:color w:val="000000" w:themeColor="text1"/>
-          <w:sz w:val="32"/>
-          <w:szCs w:val="32"/>
-          <w:cs/>
-        </w:rPr>
-        <w:t>หน้าจอแสดง</w:t>
-      </w:r>
-      <w:r>
-        <w:rPr>
-          <w:rFonts w:ascii="TH SarabunPSK" w:hAnsi="TH SarabunPSK" w:cs="TH SarabunPSK" w:hint="cs"/>
-          <w:color w:val="000000" w:themeColor="text1"/>
-          <w:sz w:val="32"/>
-          <w:szCs w:val="32"/>
-          <w:cs/>
-        </w:rPr>
-        <w:t>กราฟสถิติ</w:t>
+          <w:cs/>
+        </w:rPr>
+        <w:t>หน้าจอแสดงกราฟสถิติ</w:t>
       </w:r>
     </w:p>
     <w:p>
@@ -28315,29 +29088,7 @@
           <w:sz w:val="32"/>
           <w:szCs w:val="32"/>
         </w:rPr>
-        <w:t>4.</w:t>
-      </w:r>
-      <w:r>
-        <w:rPr>
-          <w:rFonts w:ascii="TH SarabunPSK" w:hAnsi="TH SarabunPSK" w:cs="TH SarabunPSK"/>
-          <w:b/>
-          <w:bCs/>
-          <w:color w:val="000000" w:themeColor="text1"/>
-          <w:sz w:val="32"/>
-          <w:szCs w:val="32"/>
-        </w:rPr>
-        <w:t>7</w:t>
-      </w:r>
-      <w:r>
-        <w:rPr>
-          <w:rFonts w:ascii="TH SarabunPSK" w:hAnsi="TH SarabunPSK" w:cs="TH SarabunPSK"/>
-          <w:b/>
-          <w:bCs/>
-          <w:color w:val="000000" w:themeColor="text1"/>
-          <w:sz w:val="32"/>
-          <w:szCs w:val="32"/>
-        </w:rPr>
-        <w:t xml:space="preserve"> </w:t>
+        <w:t xml:space="preserve">4.7 </w:t>
       </w:r>
       <w:r>
         <w:rPr>
@@ -28617,59 +29368,17 @@
           <w:sz w:val="32"/>
           <w:szCs w:val="32"/>
         </w:rPr>
-        <w:t>4.</w:t>
-      </w:r>
-      <w:r>
-        <w:rPr>
-          <w:rFonts w:ascii="TH SarabunPSK" w:hAnsi="TH SarabunPSK" w:cs="TH SarabunPSK"/>
-          <w:b/>
-          <w:bCs/>
+        <w:t xml:space="preserve">4.9 </w:t>
+      </w:r>
+      <w:r>
+        <w:rPr>
+          <w:rFonts w:ascii="TH SarabunPSK" w:hAnsi="TH SarabunPSK" w:cs="TH SarabunPSK" w:hint="cs"/>
           <w:color w:val="000000" w:themeColor="text1"/>
           <w:sz w:val="32"/>
           <w:szCs w:val="32"/>
-        </w:rPr>
-        <w:t>9</w:t>
-      </w:r>
-      <w:r>
-        <w:rPr>
-          <w:rFonts w:ascii="TH SarabunPSK" w:hAnsi="TH SarabunPSK" w:cs="TH SarabunPSK"/>
-          <w:b/>
-          <w:bCs/>
-          <w:color w:val="000000" w:themeColor="text1"/>
-          <w:sz w:val="32"/>
-          <w:szCs w:val="32"/>
-        </w:rPr>
-        <w:t xml:space="preserve"> </w:t>
-      </w:r>
-      <w:r>
-        <w:rPr>
-          <w:rFonts w:ascii="TH SarabunPSK" w:hAnsi="TH SarabunPSK" w:cs="TH SarabunPSK" w:hint="cs"/>
-          <w:color w:val="000000" w:themeColor="text1"/>
-          <w:sz w:val="32"/>
-          <w:szCs w:val="32"/>
-          <w:cs/>
-        </w:rPr>
-        <w:t>หน้าจอแสดง</w:t>
-      </w:r>
-      <w:r>
-        <w:rPr>
-          <w:rFonts w:ascii="TH SarabunPSK" w:hAnsi="TH SarabunPSK" w:cs="TH SarabunPSK" w:hint="cs"/>
-          <w:color w:val="000000" w:themeColor="text1"/>
-          <w:sz w:val="32"/>
-          <w:szCs w:val="32"/>
-          <w:cs/>
-        </w:rPr>
-        <w:t>ประ</w:t>
-      </w:r>
-      <w:r>
-        <w:rPr>
-          <w:rFonts w:ascii="TH SarabunPSK" w:hAnsi="TH SarabunPSK" w:cs="TH SarabunPSK" w:hint="cs"/>
-          <w:color w:val="000000" w:themeColor="text1"/>
-          <w:sz w:val="32"/>
-          <w:szCs w:val="32"/>
-          <w:cs/>
-        </w:rPr>
-        <w:t>วัติการเข้าเรียน</w:t>
+          <w:cs/>
+        </w:rPr>
+        <w:t>หน้าจอแสดงประวัติการเข้าเรียน</w:t>
       </w:r>
     </w:p>
     <w:p>
@@ -28694,7 +29403,7 @@
           <w:szCs w:val="32"/>
         </w:rPr>
         <w:drawing>
-          <wp:anchor distT="0" distB="0" distL="114300" distR="114300" simplePos="0" relativeHeight="251688960" behindDoc="0" locked="0" layoutInCell="1" allowOverlap="1" wp14:anchorId="51392ADA" wp14:editId="425130E1">
+          <wp:anchor distT="0" distB="0" distL="114300" distR="114300" simplePos="0" relativeHeight="251688960" behindDoc="0" locked="0" layoutInCell="1" allowOverlap="1" wp14:anchorId="51392ADA" wp14:editId="5D2423C9">
             <wp:simplePos x="0" y="0"/>
             <wp:positionH relativeFrom="margin">
               <wp:align>left</wp:align>
@@ -28764,7 +29473,7 @@
         <w:spacing w:after="240"/>
         <w:jc w:val="center"/>
         <w:rPr>
-          <w:rFonts w:ascii="TH SarabunPSK" w:hAnsi="TH SarabunPSK" w:cs="TH SarabunPSK" w:hint="cs"/>
+          <w:rFonts w:ascii="TH SarabunPSK" w:hAnsi="TH SarabunPSK" w:cs="TH SarabunPSK"/>
           <w:color w:val="000000" w:themeColor="text1"/>
           <w:sz w:val="32"/>
           <w:szCs w:val="32"/>
@@ -30655,13 +31364,23 @@
         </w:rPr>
         <w:t xml:space="preserve">ในการสร้างระบบ และใช้ </w:t>
       </w:r>
-      <w:r>
-        <w:rPr>
-          <w:rFonts w:ascii="TH SarabunPSK" w:hAnsi="TH SarabunPSK" w:cs="TH SarabunPSK"/>
-          <w:sz w:val="32"/>
-          <w:szCs w:val="32"/>
-        </w:rPr>
-        <w:t xml:space="preserve">Xampp </w:t>
+      <w:proofErr w:type="spellStart"/>
+      <w:r>
+        <w:rPr>
+          <w:rFonts w:ascii="TH SarabunPSK" w:hAnsi="TH SarabunPSK" w:cs="TH SarabunPSK"/>
+          <w:sz w:val="32"/>
+          <w:szCs w:val="32"/>
+        </w:rPr>
+        <w:t>Xampp</w:t>
+      </w:r>
+      <w:proofErr w:type="spellEnd"/>
+      <w:r>
+        <w:rPr>
+          <w:rFonts w:ascii="TH SarabunPSK" w:hAnsi="TH SarabunPSK" w:cs="TH SarabunPSK"/>
+          <w:sz w:val="32"/>
+          <w:szCs w:val="32"/>
+        </w:rPr>
+        <w:t xml:space="preserve"> </w:t>
       </w:r>
       <w:r>
         <w:rPr>
@@ -31437,7 +32156,29 @@
           <w:szCs w:val="32"/>
           <w:cs/>
         </w:rPr>
-        <w:t>วิกิพีเดีย. (256</w:t>
+        <w:t>วิ</w:t>
+      </w:r>
+      <w:proofErr w:type="spellStart"/>
+      <w:r>
+        <w:rPr>
+          <w:rFonts w:ascii="TH SarabunPSK" w:hAnsi="TH SarabunPSK" w:cs="TH SarabunPSK" w:hint="cs"/>
+          <w:color w:val="000000" w:themeColor="text1"/>
+          <w:sz w:val="32"/>
+          <w:szCs w:val="32"/>
+          <w:cs/>
+        </w:rPr>
+        <w:t>กิ</w:t>
+      </w:r>
+      <w:proofErr w:type="spellEnd"/>
+      <w:r>
+        <w:rPr>
+          <w:rFonts w:ascii="TH SarabunPSK" w:hAnsi="TH SarabunPSK" w:cs="TH SarabunPSK" w:hint="cs"/>
+          <w:color w:val="000000" w:themeColor="text1"/>
+          <w:sz w:val="32"/>
+          <w:szCs w:val="32"/>
+          <w:cs/>
+        </w:rPr>
+        <w:t>พีเดีย. (256</w:t>
       </w:r>
       <w:r>
         <w:rPr>
@@ -31559,7 +32300,29 @@
           <w:szCs w:val="32"/>
           <w:cs/>
         </w:rPr>
-        <w:t xml:space="preserve">วิกิพีเดีย. (2565). </w:t>
+        <w:t>วิ</w:t>
+      </w:r>
+      <w:proofErr w:type="spellStart"/>
+      <w:r>
+        <w:rPr>
+          <w:rFonts w:ascii="TH SarabunPSK" w:hAnsi="TH SarabunPSK" w:cs="TH SarabunPSK" w:hint="cs"/>
+          <w:color w:val="000000" w:themeColor="text1"/>
+          <w:sz w:val="32"/>
+          <w:szCs w:val="32"/>
+          <w:cs/>
+        </w:rPr>
+        <w:t>กิ</w:t>
+      </w:r>
+      <w:proofErr w:type="spellEnd"/>
+      <w:r>
+        <w:rPr>
+          <w:rFonts w:ascii="TH SarabunPSK" w:hAnsi="TH SarabunPSK" w:cs="TH SarabunPSK" w:hint="cs"/>
+          <w:color w:val="000000" w:themeColor="text1"/>
+          <w:sz w:val="32"/>
+          <w:szCs w:val="32"/>
+          <w:cs/>
+        </w:rPr>
+        <w:t xml:space="preserve">พีเดีย. (2565). </w:t>
       </w:r>
       <w:r>
         <w:rPr>
@@ -31645,6 +32408,7 @@
           <w:szCs w:val="32"/>
         </w:rPr>
       </w:pPr>
+      <w:proofErr w:type="spellStart"/>
       <w:r>
         <w:rPr>
           <w:rFonts w:ascii="TH SarabunPSK" w:hAnsi="TH SarabunPSK" w:cs="TH SarabunPSK"/>
@@ -31654,6 +32418,7 @@
         </w:rPr>
         <w:t>Mindphp</w:t>
       </w:r>
+      <w:proofErr w:type="spellEnd"/>
       <w:r>
         <w:rPr>
           <w:rFonts w:ascii="TH SarabunPSK" w:hAnsi="TH SarabunPSK" w:cs="TH SarabunPSK" w:hint="cs"/>
@@ -31664,6 +32429,7 @@
         </w:rPr>
         <w:t xml:space="preserve">. (2565). </w:t>
       </w:r>
+      <w:proofErr w:type="spellStart"/>
       <w:r>
         <w:rPr>
           <w:rFonts w:ascii="TH SarabunPSK" w:hAnsi="TH SarabunPSK" w:cs="TH SarabunPSK"/>
@@ -31675,6 +32441,7 @@
         </w:rPr>
         <w:t>xampp</w:t>
       </w:r>
+      <w:proofErr w:type="spellEnd"/>
       <w:r>
         <w:rPr>
           <w:rFonts w:ascii="TH SarabunPSK" w:hAnsi="TH SarabunPSK" w:cs="TH SarabunPSK" w:hint="cs"/>
@@ -32483,6 +33250,7 @@
           </w:rPr>
           <w:t>3/2637-</w:t>
         </w:r>
+        <w:proofErr w:type="spellStart"/>
         <w:r>
           <w:rPr>
             <w:rStyle w:val="Hyperlink"/>
@@ -32492,7 +33260,19 @@
             <w:szCs w:val="32"/>
             <w:u w:val="none"/>
           </w:rPr>
-          <w:t>xampp-%E</w:t>
+          <w:t>xampp</w:t>
+        </w:r>
+        <w:proofErr w:type="spellEnd"/>
+        <w:r>
+          <w:rPr>
+            <w:rStyle w:val="Hyperlink"/>
+            <w:rFonts w:ascii="TH SarabunPSK" w:hAnsi="TH SarabunPSK" w:cs="TH SarabunPSK"/>
+            <w:color w:val="000000" w:themeColor="text1"/>
+            <w:sz w:val="32"/>
+            <w:szCs w:val="32"/>
+            <w:u w:val="none"/>
+          </w:rPr>
+          <w:t>-%E</w:t>
         </w:r>
         <w:r>
           <w:rPr>
@@ -33660,7 +34440,6 @@
           <w:bCs/>
           <w:sz w:val="28"/>
           <w:szCs w:val="36"/>
-          <w:cs/>
           <w:lang w:eastAsia="zh-CN"/>
         </w:rPr>
       </w:pPr>
@@ -33675,6 +34454,1486 @@
           <w:lang w:eastAsia="zh-CN"/>
         </w:rPr>
         <w:t>ภาคผนวก</w:t>
+      </w:r>
+    </w:p>
+    <w:p>
+      <w:pPr>
+        <w:spacing w:after="0"/>
+        <w:jc w:val="center"/>
+        <w:rPr>
+          <w:rFonts w:ascii="TH SarabunPSK" w:hAnsi="TH SarabunPSK" w:cs="TH SarabunPSK"/>
+          <w:b/>
+          <w:bCs/>
+          <w:sz w:val="28"/>
+          <w:szCs w:val="36"/>
+          <w:lang w:eastAsia="zh-CN"/>
+        </w:rPr>
+      </w:pPr>
+    </w:p>
+    <w:p>
+      <w:pPr>
+        <w:spacing w:after="0"/>
+        <w:jc w:val="center"/>
+        <w:rPr>
+          <w:rFonts w:ascii="TH SarabunPSK" w:hAnsi="TH SarabunPSK" w:cs="TH SarabunPSK"/>
+          <w:b/>
+          <w:bCs/>
+          <w:sz w:val="28"/>
+          <w:szCs w:val="36"/>
+          <w:lang w:eastAsia="zh-CN"/>
+        </w:rPr>
+      </w:pPr>
+    </w:p>
+    <w:p>
+      <w:pPr>
+        <w:spacing w:after="0"/>
+        <w:jc w:val="center"/>
+        <w:rPr>
+          <w:rFonts w:ascii="TH SarabunPSK" w:hAnsi="TH SarabunPSK" w:cs="TH SarabunPSK"/>
+          <w:b/>
+          <w:bCs/>
+          <w:sz w:val="28"/>
+          <w:szCs w:val="36"/>
+          <w:lang w:eastAsia="zh-CN"/>
+        </w:rPr>
+      </w:pPr>
+    </w:p>
+    <w:p>
+      <w:pPr>
+        <w:spacing w:after="0"/>
+        <w:jc w:val="center"/>
+        <w:rPr>
+          <w:rFonts w:ascii="TH SarabunPSK" w:hAnsi="TH SarabunPSK" w:cs="TH SarabunPSK"/>
+          <w:b/>
+          <w:bCs/>
+          <w:sz w:val="28"/>
+          <w:szCs w:val="36"/>
+          <w:lang w:eastAsia="zh-CN"/>
+        </w:rPr>
+      </w:pPr>
+    </w:p>
+    <w:p>
+      <w:pPr>
+        <w:spacing w:after="0"/>
+        <w:jc w:val="center"/>
+        <w:rPr>
+          <w:rFonts w:ascii="TH SarabunPSK" w:hAnsi="TH SarabunPSK" w:cs="TH SarabunPSK"/>
+          <w:b/>
+          <w:bCs/>
+          <w:sz w:val="28"/>
+          <w:szCs w:val="36"/>
+          <w:lang w:eastAsia="zh-CN"/>
+        </w:rPr>
+      </w:pPr>
+    </w:p>
+    <w:p>
+      <w:pPr>
+        <w:spacing w:after="0"/>
+        <w:jc w:val="center"/>
+        <w:rPr>
+          <w:rFonts w:ascii="TH SarabunPSK" w:hAnsi="TH SarabunPSK" w:cs="TH SarabunPSK"/>
+          <w:b/>
+          <w:bCs/>
+          <w:sz w:val="28"/>
+          <w:szCs w:val="36"/>
+          <w:lang w:eastAsia="zh-CN"/>
+        </w:rPr>
+      </w:pPr>
+    </w:p>
+    <w:p>
+      <w:pPr>
+        <w:spacing w:after="0"/>
+        <w:jc w:val="center"/>
+        <w:rPr>
+          <w:rFonts w:ascii="TH SarabunPSK" w:hAnsi="TH SarabunPSK" w:cs="TH SarabunPSK"/>
+          <w:b/>
+          <w:bCs/>
+          <w:sz w:val="28"/>
+          <w:szCs w:val="36"/>
+          <w:lang w:eastAsia="zh-CN"/>
+        </w:rPr>
+      </w:pPr>
+    </w:p>
+    <w:p>
+      <w:pPr>
+        <w:spacing w:after="0"/>
+        <w:jc w:val="center"/>
+        <w:rPr>
+          <w:rFonts w:ascii="TH SarabunPSK" w:hAnsi="TH SarabunPSK" w:cs="TH SarabunPSK"/>
+          <w:b/>
+          <w:bCs/>
+          <w:sz w:val="28"/>
+          <w:szCs w:val="36"/>
+          <w:lang w:eastAsia="zh-CN"/>
+        </w:rPr>
+      </w:pPr>
+    </w:p>
+    <w:p>
+      <w:pPr>
+        <w:spacing w:after="0"/>
+        <w:jc w:val="center"/>
+        <w:rPr>
+          <w:rFonts w:ascii="TH SarabunPSK" w:hAnsi="TH SarabunPSK" w:cs="TH SarabunPSK"/>
+          <w:b/>
+          <w:bCs/>
+          <w:sz w:val="28"/>
+          <w:szCs w:val="36"/>
+          <w:lang w:eastAsia="zh-CN"/>
+        </w:rPr>
+      </w:pPr>
+    </w:p>
+    <w:p>
+      <w:pPr>
+        <w:spacing w:after="0"/>
+        <w:jc w:val="center"/>
+        <w:rPr>
+          <w:rFonts w:ascii="TH SarabunPSK" w:hAnsi="TH SarabunPSK" w:cs="TH SarabunPSK"/>
+          <w:b/>
+          <w:bCs/>
+          <w:sz w:val="28"/>
+          <w:szCs w:val="36"/>
+          <w:lang w:eastAsia="zh-CN"/>
+        </w:rPr>
+      </w:pPr>
+    </w:p>
+    <w:p>
+      <w:pPr>
+        <w:spacing w:after="0"/>
+        <w:jc w:val="center"/>
+        <w:rPr>
+          <w:rFonts w:ascii="TH SarabunPSK" w:hAnsi="TH SarabunPSK" w:cs="TH SarabunPSK"/>
+          <w:b/>
+          <w:bCs/>
+          <w:sz w:val="28"/>
+          <w:szCs w:val="36"/>
+          <w:lang w:eastAsia="zh-CN"/>
+        </w:rPr>
+      </w:pPr>
+    </w:p>
+    <w:p>
+      <w:pPr>
+        <w:spacing w:after="0"/>
+        <w:jc w:val="center"/>
+        <w:rPr>
+          <w:rFonts w:ascii="TH SarabunPSK" w:hAnsi="TH SarabunPSK" w:cs="TH SarabunPSK"/>
+          <w:b/>
+          <w:bCs/>
+          <w:sz w:val="28"/>
+          <w:szCs w:val="36"/>
+          <w:lang w:eastAsia="zh-CN"/>
+        </w:rPr>
+      </w:pPr>
+    </w:p>
+    <w:p>
+      <w:pPr>
+        <w:spacing w:after="0"/>
+        <w:jc w:val="center"/>
+        <w:rPr>
+          <w:rFonts w:ascii="TH SarabunPSK" w:hAnsi="TH SarabunPSK" w:cs="TH SarabunPSK"/>
+          <w:b/>
+          <w:bCs/>
+          <w:sz w:val="28"/>
+          <w:szCs w:val="36"/>
+          <w:lang w:eastAsia="zh-CN"/>
+        </w:rPr>
+      </w:pPr>
+    </w:p>
+    <w:p>
+      <w:pPr>
+        <w:spacing w:after="0"/>
+        <w:jc w:val="center"/>
+        <w:rPr>
+          <w:rFonts w:ascii="TH SarabunPSK" w:hAnsi="TH SarabunPSK" w:cs="TH SarabunPSK"/>
+          <w:b/>
+          <w:bCs/>
+          <w:sz w:val="28"/>
+          <w:szCs w:val="36"/>
+          <w:lang w:eastAsia="zh-CN"/>
+        </w:rPr>
+      </w:pPr>
+    </w:p>
+    <w:p>
+      <w:pPr>
+        <w:spacing w:after="0"/>
+        <w:jc w:val="center"/>
+        <w:rPr>
+          <w:rFonts w:ascii="TH SarabunPSK" w:hAnsi="TH SarabunPSK" w:cs="TH SarabunPSK"/>
+          <w:b/>
+          <w:bCs/>
+          <w:sz w:val="28"/>
+          <w:szCs w:val="36"/>
+          <w:lang w:eastAsia="zh-CN"/>
+        </w:rPr>
+      </w:pPr>
+    </w:p>
+    <w:p>
+      <w:pPr>
+        <w:spacing w:after="0"/>
+        <w:jc w:val="center"/>
+        <w:rPr>
+          <w:rFonts w:ascii="TH SarabunPSK" w:hAnsi="TH SarabunPSK" w:cs="TH SarabunPSK"/>
+          <w:b/>
+          <w:bCs/>
+          <w:sz w:val="28"/>
+          <w:szCs w:val="36"/>
+          <w:lang w:eastAsia="zh-CN"/>
+        </w:rPr>
+      </w:pPr>
+    </w:p>
+    <w:p>
+      <w:pPr>
+        <w:spacing w:after="0"/>
+        <w:jc w:val="center"/>
+        <w:rPr>
+          <w:rFonts w:ascii="TH SarabunPSK" w:hAnsi="TH SarabunPSK" w:cs="TH SarabunPSK"/>
+          <w:b/>
+          <w:bCs/>
+          <w:sz w:val="28"/>
+          <w:szCs w:val="36"/>
+          <w:lang w:eastAsia="zh-CN"/>
+        </w:rPr>
+      </w:pPr>
+    </w:p>
+    <w:p>
+      <w:pPr>
+        <w:spacing w:after="0"/>
+        <w:jc w:val="center"/>
+        <w:rPr>
+          <w:rFonts w:ascii="TH SarabunPSK" w:hAnsi="TH SarabunPSK" w:cs="TH SarabunPSK"/>
+          <w:b/>
+          <w:bCs/>
+          <w:sz w:val="28"/>
+          <w:szCs w:val="36"/>
+          <w:lang w:eastAsia="zh-CN"/>
+        </w:rPr>
+      </w:pPr>
+    </w:p>
+    <w:p>
+      <w:pPr>
+        <w:spacing w:after="480"/>
+        <w:rPr>
+          <w:rFonts w:ascii="TH SarabunPSK" w:hAnsi="TH SarabunPSK" w:cs="TH SarabunPSK"/>
+          <w:b/>
+          <w:bCs/>
+          <w:sz w:val="28"/>
+          <w:szCs w:val="36"/>
+          <w:lang w:eastAsia="zh-CN"/>
+        </w:rPr>
+      </w:pPr>
+      <w:r>
+        <w:rPr>
+          <w:rFonts w:ascii="TH SarabunPSK" w:hAnsi="TH SarabunPSK" w:cs="TH SarabunPSK" w:hint="cs"/>
+          <w:b/>
+          <w:bCs/>
+          <w:sz w:val="28"/>
+          <w:szCs w:val="36"/>
+          <w:cs/>
+          <w:lang w:eastAsia="zh-CN"/>
+        </w:rPr>
+        <w:lastRenderedPageBreak/>
+        <w:t>ภาคผวนก ก แบบสอบถาม</w:t>
+      </w:r>
+    </w:p>
+    <w:p>
+      <w:pPr>
+        <w:spacing w:after="480"/>
+        <w:jc w:val="center"/>
+        <w:rPr>
+          <w:rFonts w:ascii="TH SarabunPSK" w:hAnsi="TH SarabunPSK" w:cs="TH SarabunPSK"/>
+          <w:b/>
+          <w:bCs/>
+          <w:sz w:val="28"/>
+          <w:szCs w:val="36"/>
+          <w:lang w:eastAsia="zh-CN"/>
+        </w:rPr>
+      </w:pPr>
+      <w:r>
+        <w:rPr>
+          <w:rFonts w:ascii="TH SarabunPSK" w:hAnsi="TH SarabunPSK" w:cs="TH SarabunPSK" w:hint="cs"/>
+          <w:b/>
+          <w:bCs/>
+          <w:sz w:val="28"/>
+          <w:szCs w:val="36"/>
+          <w:cs/>
+          <w:lang w:eastAsia="zh-CN"/>
+        </w:rPr>
+        <w:t>แบบสอบถาม</w:t>
+      </w:r>
+    </w:p>
+    <w:p>
+      <w:pPr>
+        <w:spacing w:after="0"/>
+        <w:rPr>
+          <w:rFonts w:ascii="TH SarabunPSK" w:hAnsi="TH SarabunPSK" w:cs="TH SarabunPSK"/>
+          <w:b/>
+          <w:bCs/>
+          <w:sz w:val="24"/>
+          <w:szCs w:val="32"/>
+          <w:u w:val="single"/>
+          <w:lang w:eastAsia="zh-CN"/>
+        </w:rPr>
+      </w:pPr>
+      <w:r>
+        <w:rPr>
+          <w:rFonts w:ascii="TH SarabunPSK" w:hAnsi="TH SarabunPSK" w:cs="TH SarabunPSK" w:hint="cs"/>
+          <w:b/>
+          <w:bCs/>
+          <w:sz w:val="24"/>
+          <w:szCs w:val="32"/>
+          <w:u w:val="single"/>
+          <w:cs/>
+          <w:lang w:eastAsia="zh-CN"/>
+        </w:rPr>
+        <w:t>คำชี้แจง</w:t>
+      </w:r>
+    </w:p>
+    <w:p>
+      <w:pPr>
+        <w:spacing w:after="0"/>
+        <w:rPr>
+          <w:rFonts w:ascii="TH SarabunPSK" w:hAnsi="TH SarabunPSK" w:cs="TH SarabunPSK"/>
+          <w:sz w:val="36"/>
+          <w:szCs w:val="36"/>
+        </w:rPr>
+      </w:pPr>
+      <w:r>
+        <w:rPr>
+          <w:rFonts w:ascii="TH SarabunPSK" w:hAnsi="TH SarabunPSK" w:cs="TH SarabunPSK"/>
+          <w:b/>
+          <w:bCs/>
+          <w:sz w:val="24"/>
+          <w:szCs w:val="32"/>
+          <w:cs/>
+          <w:lang w:eastAsia="zh-CN"/>
+        </w:rPr>
+        <w:tab/>
+      </w:r>
+      <w:r>
+        <w:rPr>
+          <w:rFonts w:ascii="TH SarabunPSK" w:hAnsi="TH SarabunPSK" w:cs="TH SarabunPSK" w:hint="cs"/>
+          <w:sz w:val="24"/>
+          <w:szCs w:val="32"/>
+          <w:cs/>
+          <w:lang w:eastAsia="zh-CN"/>
+        </w:rPr>
+        <w:t xml:space="preserve">แบบสอบถามนี้จัดทำขึ้นโดยมีวัตุประสงค์เพื่อประเมินความพึงพอใจในประสิทธิภาพของ </w:t>
+      </w:r>
+      <w:r>
+        <w:rPr>
+          <w:rFonts w:ascii="TH SarabunPSK" w:hAnsi="TH SarabunPSK" w:cs="TH SarabunPSK" w:hint="cs"/>
+          <w:sz w:val="36"/>
+          <w:szCs w:val="36"/>
+          <w:cs/>
+        </w:rPr>
+        <w:t>ระบบแจ้งเตือนการเข้าเรียนผ่านแอปพ</w:t>
+      </w:r>
+      <w:r>
+        <w:rPr>
+          <w:rFonts w:ascii="TH SarabunPSK" w:hAnsi="TH SarabunPSK" w:cs="TH SarabunPSK" w:hint="cs"/>
+          <w:sz w:val="36"/>
+          <w:szCs w:val="36"/>
+          <w:cs/>
+        </w:rPr>
+        <w:t>ลิ</w:t>
+      </w:r>
+      <w:r>
+        <w:rPr>
+          <w:rFonts w:ascii="TH SarabunPSK" w:hAnsi="TH SarabunPSK" w:cs="TH SarabunPSK" w:hint="cs"/>
+          <w:sz w:val="36"/>
+          <w:szCs w:val="36"/>
+          <w:cs/>
+        </w:rPr>
+        <w:t xml:space="preserve">เคชัน </w:t>
+      </w:r>
+      <w:r>
+        <w:rPr>
+          <w:rFonts w:ascii="TH SarabunPSK" w:hAnsi="TH SarabunPSK" w:cs="TH SarabunPSK" w:hint="cs"/>
+          <w:sz w:val="36"/>
+          <w:szCs w:val="36"/>
+        </w:rPr>
+        <w:t>L</w:t>
+      </w:r>
+      <w:r>
+        <w:rPr>
+          <w:rFonts w:ascii="TH SarabunPSK" w:hAnsi="TH SarabunPSK" w:cs="TH SarabunPSK"/>
+          <w:sz w:val="36"/>
+          <w:szCs w:val="36"/>
+        </w:rPr>
+        <w:t>INE</w:t>
+      </w:r>
+      <w:r>
+        <w:rPr>
+          <w:rFonts w:ascii="TH SarabunPSK" w:hAnsi="TH SarabunPSK" w:cs="TH SarabunPSK" w:hint="cs"/>
+          <w:sz w:val="36"/>
+          <w:szCs w:val="36"/>
+          <w:cs/>
+        </w:rPr>
+        <w:t xml:space="preserve"> ผู้ศึกษาจึงขอความอนุเคราะห์ทุกท่านเพื่อตอบแบบสอบถามและแสดงความคิดเห็นตามจริงอย่</w:t>
+      </w:r>
+      <w:r>
+        <w:rPr>
+          <w:rFonts w:ascii="TH SarabunPSK" w:hAnsi="TH SarabunPSK" w:cs="TH SarabunPSK" w:hint="cs"/>
+          <w:sz w:val="36"/>
+          <w:szCs w:val="36"/>
+          <w:cs/>
+        </w:rPr>
+        <w:t>าง</w:t>
+      </w:r>
+      <w:r>
+        <w:rPr>
+          <w:rFonts w:ascii="TH SarabunPSK" w:hAnsi="TH SarabunPSK" w:cs="TH SarabunPSK" w:hint="cs"/>
+          <w:sz w:val="36"/>
+          <w:szCs w:val="36"/>
+          <w:cs/>
+        </w:rPr>
+        <w:t>ครบถ้วน</w:t>
+      </w:r>
+    </w:p>
+    <w:p>
+      <w:pPr>
+        <w:spacing w:after="0"/>
+        <w:rPr>
+          <w:rFonts w:ascii="TH SarabunPSK" w:hAnsi="TH SarabunPSK" w:cs="TH SarabunPSK"/>
+          <w:b/>
+          <w:bCs/>
+          <w:sz w:val="32"/>
+          <w:szCs w:val="32"/>
+        </w:rPr>
+      </w:pPr>
+      <w:r>
+        <w:rPr>
+          <w:rFonts w:ascii="TH SarabunPSK" w:hAnsi="TH SarabunPSK" w:cs="TH SarabunPSK" w:hint="cs"/>
+          <w:b/>
+          <w:bCs/>
+          <w:sz w:val="32"/>
+          <w:szCs w:val="32"/>
+          <w:cs/>
+        </w:rPr>
+        <w:t xml:space="preserve">โปรดทำเครื่องหมาย </w:t>
+      </w:r>
+      <w:r>
+        <w:rPr>
+          <w:rFonts w:ascii="TH SarabunPSK" w:hAnsi="TH SarabunPSK" w:cs="TH SarabunPSK" w:hint="cs"/>
+          <w:b/>
+          <w:bCs/>
+          <w:sz w:val="32"/>
+          <w:szCs w:val="32"/>
+        </w:rPr>
+        <w:sym w:font="Wingdings 2" w:char="F050"/>
+      </w:r>
+      <w:r>
+        <w:rPr>
+          <w:rFonts w:ascii="TH SarabunPSK" w:hAnsi="TH SarabunPSK" w:cs="TH SarabunPSK" w:hint="cs"/>
+          <w:b/>
+          <w:bCs/>
+          <w:sz w:val="32"/>
+          <w:szCs w:val="32"/>
+          <w:cs/>
+        </w:rPr>
+        <w:t xml:space="preserve"> ของแต่ละข้อที่ตรงกับระดับความพึงพอใจของท่านมากที่สุด</w:t>
+      </w:r>
+    </w:p>
+    <w:p>
+      <w:pPr>
+        <w:spacing w:after="0"/>
+        <w:rPr>
+          <w:rFonts w:ascii="TH SarabunPSK" w:hAnsi="TH SarabunPSK" w:cs="TH SarabunPSK" w:hint="cs"/>
+          <w:sz w:val="32"/>
+          <w:szCs w:val="32"/>
+          <w:cs/>
+        </w:rPr>
+      </w:pPr>
+      <w:r>
+        <w:rPr>
+          <w:rFonts w:ascii="TH SarabunPSK" w:hAnsi="TH SarabunPSK" w:cs="TH SarabunPSK"/>
+          <w:sz w:val="32"/>
+          <w:szCs w:val="32"/>
+        </w:rPr>
+        <w:t>1.</w:t>
+      </w:r>
+      <w:r>
+        <w:rPr>
+          <w:rFonts w:ascii="TH SarabunPSK" w:hAnsi="TH SarabunPSK" w:cs="TH SarabunPSK" w:hint="cs"/>
+          <w:sz w:val="32"/>
+          <w:szCs w:val="32"/>
+          <w:cs/>
+        </w:rPr>
+        <w:t>เพศ</w:t>
+      </w:r>
+      <w:r>
+        <w:rPr>
+          <w:rFonts w:ascii="TH SarabunPSK" w:hAnsi="TH SarabunPSK" w:cs="TH SarabunPSK"/>
+          <w:sz w:val="32"/>
+          <w:szCs w:val="32"/>
+          <w:cs/>
+        </w:rPr>
+        <w:tab/>
+      </w:r>
+      <w:r>
+        <w:rPr>
+          <w:rFonts w:ascii="TH SarabunPSK" w:hAnsi="TH SarabunPSK" w:cs="TH SarabunPSK"/>
+          <w:sz w:val="32"/>
+          <w:szCs w:val="32"/>
+          <w:cs/>
+        </w:rPr>
+        <w:tab/>
+      </w:r>
+      <w:r>
+        <w:rPr>
+          <w:rFonts w:ascii="TH SarabunPSK" w:hAnsi="TH SarabunPSK" w:cs="TH SarabunPSK"/>
+          <w:sz w:val="32"/>
+          <w:szCs w:val="32"/>
+          <w:cs/>
+        </w:rPr>
+        <w:tab/>
+      </w:r>
+      <w:r>
+        <w:rPr>
+          <w:rFonts w:ascii="TH SarabunPSK" w:hAnsi="TH SarabunPSK" w:cs="TH SarabunPSK"/>
+          <w:sz w:val="32"/>
+          <w:szCs w:val="32"/>
+        </w:rPr>
+        <w:sym w:font="Wingdings 2" w:char="F02A"/>
+      </w:r>
+      <w:r>
+        <w:rPr>
+          <w:rFonts w:ascii="TH SarabunPSK" w:hAnsi="TH SarabunPSK" w:cs="TH SarabunPSK" w:hint="cs"/>
+          <w:sz w:val="32"/>
+          <w:szCs w:val="32"/>
+          <w:cs/>
+        </w:rPr>
+        <w:t xml:space="preserve"> ชาย</w:t>
+      </w:r>
+      <w:r>
+        <w:rPr>
+          <w:rFonts w:ascii="TH SarabunPSK" w:hAnsi="TH SarabunPSK" w:cs="TH SarabunPSK"/>
+          <w:sz w:val="32"/>
+          <w:szCs w:val="32"/>
+          <w:cs/>
+        </w:rPr>
+        <w:tab/>
+      </w:r>
+      <w:r>
+        <w:rPr>
+          <w:rFonts w:ascii="TH SarabunPSK" w:hAnsi="TH SarabunPSK" w:cs="TH SarabunPSK"/>
+          <w:sz w:val="32"/>
+          <w:szCs w:val="32"/>
+          <w:cs/>
+        </w:rPr>
+        <w:tab/>
+      </w:r>
+      <w:r>
+        <w:rPr>
+          <w:rFonts w:ascii="TH SarabunPSK" w:hAnsi="TH SarabunPSK" w:cs="TH SarabunPSK"/>
+          <w:sz w:val="32"/>
+          <w:szCs w:val="32"/>
+          <w:cs/>
+        </w:rPr>
+        <w:tab/>
+      </w:r>
+      <w:r>
+        <w:rPr>
+          <w:rFonts w:ascii="TH SarabunPSK" w:hAnsi="TH SarabunPSK" w:cs="TH SarabunPSK"/>
+          <w:sz w:val="32"/>
+          <w:szCs w:val="32"/>
+        </w:rPr>
+        <w:sym w:font="Wingdings 2" w:char="F02A"/>
+      </w:r>
+      <w:r>
+        <w:rPr>
+          <w:rFonts w:ascii="TH SarabunPSK" w:hAnsi="TH SarabunPSK" w:cs="TH SarabunPSK" w:hint="cs"/>
+          <w:sz w:val="32"/>
+          <w:szCs w:val="32"/>
+          <w:cs/>
+        </w:rPr>
+        <w:t xml:space="preserve"> หญิง</w:t>
+      </w:r>
+      <w:r>
+        <w:rPr>
+          <w:rFonts w:ascii="TH SarabunPSK" w:hAnsi="TH SarabunPSK" w:cs="TH SarabunPSK"/>
+          <w:sz w:val="32"/>
+          <w:szCs w:val="32"/>
+          <w:cs/>
+        </w:rPr>
+        <w:tab/>
+      </w:r>
+    </w:p>
+    <w:p>
+      <w:pPr>
+        <w:spacing w:after="0"/>
+        <w:rPr>
+          <w:rFonts w:ascii="TH SarabunPSK" w:hAnsi="TH SarabunPSK" w:cs="TH SarabunPSK"/>
+          <w:sz w:val="32"/>
+          <w:szCs w:val="32"/>
+        </w:rPr>
+      </w:pPr>
+      <w:r>
+        <w:rPr>
+          <w:rFonts w:ascii="TH SarabunPSK" w:hAnsi="TH SarabunPSK" w:cs="TH SarabunPSK"/>
+          <w:sz w:val="32"/>
+          <w:szCs w:val="32"/>
+        </w:rPr>
+        <w:t>2.</w:t>
+      </w:r>
+      <w:r>
+        <w:rPr>
+          <w:rFonts w:ascii="TH SarabunPSK" w:hAnsi="TH SarabunPSK" w:cs="TH SarabunPSK" w:hint="cs"/>
+          <w:sz w:val="32"/>
+          <w:szCs w:val="32"/>
+          <w:cs/>
+        </w:rPr>
+        <w:t>สถานะภาพของคุณ</w:t>
+      </w:r>
+      <w:r>
+        <w:rPr>
+          <w:rFonts w:ascii="TH SarabunPSK" w:hAnsi="TH SarabunPSK" w:cs="TH SarabunPSK"/>
+          <w:sz w:val="32"/>
+          <w:szCs w:val="32"/>
+          <w:cs/>
+        </w:rPr>
+        <w:tab/>
+      </w:r>
+      <w:r>
+        <w:rPr>
+          <w:rFonts w:ascii="TH SarabunPSK" w:hAnsi="TH SarabunPSK" w:cs="TH SarabunPSK"/>
+          <w:sz w:val="32"/>
+          <w:szCs w:val="32"/>
+        </w:rPr>
+        <w:sym w:font="Wingdings 2" w:char="F02A"/>
+      </w:r>
+      <w:r>
+        <w:rPr>
+          <w:rFonts w:ascii="TH SarabunPSK" w:hAnsi="TH SarabunPSK" w:cs="TH SarabunPSK" w:hint="cs"/>
+          <w:sz w:val="32"/>
+          <w:szCs w:val="32"/>
+          <w:cs/>
+        </w:rPr>
+        <w:t xml:space="preserve"> นิสิต</w:t>
+      </w:r>
+      <w:r>
+        <w:rPr>
+          <w:rFonts w:ascii="TH SarabunPSK" w:hAnsi="TH SarabunPSK" w:cs="TH SarabunPSK"/>
+          <w:sz w:val="32"/>
+          <w:szCs w:val="32"/>
+        </w:rPr>
+        <w:t>/</w:t>
+      </w:r>
+      <w:r>
+        <w:rPr>
+          <w:rFonts w:ascii="TH SarabunPSK" w:hAnsi="TH SarabunPSK" w:cs="TH SarabunPSK" w:hint="cs"/>
+          <w:sz w:val="32"/>
+          <w:szCs w:val="32"/>
+          <w:cs/>
+        </w:rPr>
+        <w:t>นักศึกษา</w:t>
+      </w:r>
+      <w:r>
+        <w:rPr>
+          <w:rFonts w:ascii="TH SarabunPSK" w:hAnsi="TH SarabunPSK" w:cs="TH SarabunPSK"/>
+          <w:sz w:val="32"/>
+          <w:szCs w:val="32"/>
+          <w:cs/>
+        </w:rPr>
+        <w:tab/>
+      </w:r>
+      <w:r>
+        <w:rPr>
+          <w:rFonts w:ascii="TH SarabunPSK" w:hAnsi="TH SarabunPSK" w:cs="TH SarabunPSK"/>
+          <w:sz w:val="32"/>
+          <w:szCs w:val="32"/>
+        </w:rPr>
+        <w:sym w:font="Wingdings 2" w:char="F02A"/>
+      </w:r>
+      <w:r>
+        <w:rPr>
+          <w:rFonts w:ascii="TH SarabunPSK" w:hAnsi="TH SarabunPSK" w:cs="TH SarabunPSK" w:hint="cs"/>
+          <w:sz w:val="32"/>
+          <w:szCs w:val="32"/>
+          <w:cs/>
+        </w:rPr>
+        <w:t xml:space="preserve"> อาจารย์</w:t>
+      </w:r>
+      <w:r>
+        <w:rPr>
+          <w:rFonts w:ascii="TH SarabunPSK" w:hAnsi="TH SarabunPSK" w:cs="TH SarabunPSK"/>
+          <w:sz w:val="32"/>
+          <w:szCs w:val="32"/>
+          <w:cs/>
+        </w:rPr>
+        <w:tab/>
+      </w:r>
+      <w:r>
+        <w:rPr>
+          <w:rFonts w:ascii="TH SarabunPSK" w:hAnsi="TH SarabunPSK" w:cs="TH SarabunPSK"/>
+          <w:sz w:val="32"/>
+          <w:szCs w:val="32"/>
+          <w:cs/>
+        </w:rPr>
+        <w:tab/>
+      </w:r>
+      <w:r>
+        <w:rPr>
+          <w:rFonts w:ascii="TH SarabunPSK" w:hAnsi="TH SarabunPSK" w:cs="TH SarabunPSK"/>
+          <w:sz w:val="32"/>
+          <w:szCs w:val="32"/>
+        </w:rPr>
+        <w:sym w:font="Wingdings 2" w:char="F02A"/>
+      </w:r>
+      <w:r>
+        <w:rPr>
+          <w:rFonts w:ascii="TH SarabunPSK" w:hAnsi="TH SarabunPSK" w:cs="TH SarabunPSK" w:hint="cs"/>
+          <w:sz w:val="32"/>
+          <w:szCs w:val="32"/>
+          <w:cs/>
+        </w:rPr>
+        <w:t xml:space="preserve"> บุคคลทั่วไป</w:t>
+      </w:r>
+    </w:p>
+    <w:p>
+      <w:pPr>
+        <w:spacing w:after="0"/>
+        <w:rPr>
+          <w:rFonts w:ascii="TH SarabunPSK" w:hAnsi="TH SarabunPSK" w:cs="TH SarabunPSK"/>
+          <w:sz w:val="32"/>
+          <w:szCs w:val="32"/>
+        </w:rPr>
+      </w:pPr>
+    </w:p>
+    <w:tbl>
+      <w:tblPr>
+        <w:tblStyle w:val="TableGrid"/>
+        <w:tblW w:w="0" w:type="auto"/>
+        <w:tblLook w:val="04A0" w:firstRow="1" w:lastRow="0" w:firstColumn="1" w:lastColumn="0" w:noHBand="0" w:noVBand="1"/>
+      </w:tblPr>
+      <w:tblGrid>
+        <w:gridCol w:w="1980"/>
+        <w:gridCol w:w="1417"/>
+        <w:gridCol w:w="1418"/>
+        <w:gridCol w:w="1417"/>
+        <w:gridCol w:w="1559"/>
+        <w:gridCol w:w="1559"/>
+      </w:tblGrid>
+      <w:tr>
+        <w:trPr>
+          <w:trHeight w:val="1009"/>
+        </w:trPr>
+        <w:tc>
+          <w:tcPr>
+            <w:tcW w:w="1980" w:type="dxa"/>
+            <w:vAlign w:val="center"/>
+          </w:tcPr>
+          <w:p>
+            <w:pPr>
+              <w:jc w:val="center"/>
+              <w:rPr>
+                <w:rFonts w:ascii="TH SarabunPSK" w:hAnsi="TH SarabunPSK" w:cs="TH SarabunPSK" w:hint="cs"/>
+                <w:b/>
+                <w:bCs/>
+                <w:sz w:val="32"/>
+                <w:szCs w:val="32"/>
+              </w:rPr>
+            </w:pPr>
+            <w:r>
+              <w:rPr>
+                <w:rFonts w:ascii="TH SarabunPSK" w:hAnsi="TH SarabunPSK" w:cs="TH SarabunPSK" w:hint="cs"/>
+                <w:b/>
+                <w:bCs/>
+                <w:sz w:val="32"/>
+                <w:szCs w:val="32"/>
+                <w:cs/>
+              </w:rPr>
+              <w:t>รายการประเมิน</w:t>
+            </w:r>
+          </w:p>
+        </w:tc>
+        <w:tc>
+          <w:tcPr>
+            <w:tcW w:w="1417" w:type="dxa"/>
+            <w:vAlign w:val="center"/>
+          </w:tcPr>
+          <w:p>
+            <w:pPr>
+              <w:jc w:val="center"/>
+              <w:rPr>
+                <w:rFonts w:ascii="TH SarabunPSK" w:hAnsi="TH SarabunPSK" w:cs="TH SarabunPSK" w:hint="cs"/>
+                <w:b/>
+                <w:bCs/>
+                <w:sz w:val="32"/>
+                <w:szCs w:val="32"/>
+              </w:rPr>
+            </w:pPr>
+            <w:r>
+              <w:rPr>
+                <w:rFonts w:ascii="TH SarabunPSK" w:hAnsi="TH SarabunPSK" w:cs="TH SarabunPSK" w:hint="cs"/>
+                <w:b/>
+                <w:bCs/>
+                <w:sz w:val="32"/>
+                <w:szCs w:val="32"/>
+                <w:cs/>
+              </w:rPr>
+              <w:t>มากที่สุด</w:t>
+            </w:r>
+          </w:p>
+        </w:tc>
+        <w:tc>
+          <w:tcPr>
+            <w:tcW w:w="1418" w:type="dxa"/>
+            <w:vAlign w:val="center"/>
+          </w:tcPr>
+          <w:p>
+            <w:pPr>
+              <w:jc w:val="center"/>
+              <w:rPr>
+                <w:rFonts w:ascii="TH SarabunPSK" w:hAnsi="TH SarabunPSK" w:cs="TH SarabunPSK" w:hint="cs"/>
+                <w:b/>
+                <w:bCs/>
+                <w:sz w:val="32"/>
+                <w:szCs w:val="32"/>
+              </w:rPr>
+            </w:pPr>
+            <w:r>
+              <w:rPr>
+                <w:rFonts w:ascii="TH SarabunPSK" w:hAnsi="TH SarabunPSK" w:cs="TH SarabunPSK" w:hint="cs"/>
+                <w:b/>
+                <w:bCs/>
+                <w:sz w:val="32"/>
+                <w:szCs w:val="32"/>
+                <w:cs/>
+              </w:rPr>
+              <w:t>มาก</w:t>
+            </w:r>
+          </w:p>
+        </w:tc>
+        <w:tc>
+          <w:tcPr>
+            <w:tcW w:w="1417" w:type="dxa"/>
+            <w:vAlign w:val="center"/>
+          </w:tcPr>
+          <w:p>
+            <w:pPr>
+              <w:jc w:val="center"/>
+              <w:rPr>
+                <w:rFonts w:ascii="TH SarabunPSK" w:hAnsi="TH SarabunPSK" w:cs="TH SarabunPSK" w:hint="cs"/>
+                <w:b/>
+                <w:bCs/>
+                <w:sz w:val="32"/>
+                <w:szCs w:val="32"/>
+              </w:rPr>
+            </w:pPr>
+            <w:r>
+              <w:rPr>
+                <w:rFonts w:ascii="TH SarabunPSK" w:hAnsi="TH SarabunPSK" w:cs="TH SarabunPSK" w:hint="cs"/>
+                <w:b/>
+                <w:bCs/>
+                <w:sz w:val="32"/>
+                <w:szCs w:val="32"/>
+                <w:cs/>
+              </w:rPr>
+              <w:t>ปานกลาง</w:t>
+            </w:r>
+          </w:p>
+        </w:tc>
+        <w:tc>
+          <w:tcPr>
+            <w:tcW w:w="1559" w:type="dxa"/>
+            <w:vAlign w:val="center"/>
+          </w:tcPr>
+          <w:p>
+            <w:pPr>
+              <w:jc w:val="center"/>
+              <w:rPr>
+                <w:rFonts w:ascii="TH SarabunPSK" w:hAnsi="TH SarabunPSK" w:cs="TH SarabunPSK" w:hint="cs"/>
+                <w:b/>
+                <w:bCs/>
+                <w:sz w:val="32"/>
+                <w:szCs w:val="32"/>
+              </w:rPr>
+            </w:pPr>
+            <w:r>
+              <w:rPr>
+                <w:rFonts w:ascii="TH SarabunPSK" w:hAnsi="TH SarabunPSK" w:cs="TH SarabunPSK" w:hint="cs"/>
+                <w:b/>
+                <w:bCs/>
+                <w:sz w:val="32"/>
+                <w:szCs w:val="32"/>
+                <w:cs/>
+              </w:rPr>
+              <w:t>น้อย</w:t>
+            </w:r>
+          </w:p>
+        </w:tc>
+        <w:tc>
+          <w:tcPr>
+            <w:tcW w:w="1559" w:type="dxa"/>
+            <w:vAlign w:val="center"/>
+          </w:tcPr>
+          <w:p>
+            <w:pPr>
+              <w:jc w:val="center"/>
+              <w:rPr>
+                <w:rFonts w:ascii="TH SarabunPSK" w:hAnsi="TH SarabunPSK" w:cs="TH SarabunPSK" w:hint="cs"/>
+                <w:b/>
+                <w:bCs/>
+                <w:sz w:val="32"/>
+                <w:szCs w:val="32"/>
+              </w:rPr>
+            </w:pPr>
+            <w:r>
+              <w:rPr>
+                <w:rFonts w:ascii="TH SarabunPSK" w:hAnsi="TH SarabunPSK" w:cs="TH SarabunPSK" w:hint="cs"/>
+                <w:b/>
+                <w:bCs/>
+                <w:sz w:val="32"/>
+                <w:szCs w:val="32"/>
+                <w:cs/>
+              </w:rPr>
+              <w:t>น้อยที่สุด</w:t>
+            </w:r>
+          </w:p>
+        </w:tc>
+      </w:tr>
+      <w:tr>
+        <w:tc>
+          <w:tcPr>
+            <w:tcW w:w="1980" w:type="dxa"/>
+          </w:tcPr>
+          <w:p>
+            <w:pPr>
+              <w:rPr>
+                <w:rFonts w:ascii="TH SarabunPSK" w:hAnsi="TH SarabunPSK" w:cs="TH SarabunPSK" w:hint="cs"/>
+                <w:sz w:val="32"/>
+                <w:szCs w:val="32"/>
+              </w:rPr>
+            </w:pPr>
+            <w:r>
+              <w:rPr>
+                <w:rFonts w:ascii="TH SarabunPSK" w:hAnsi="TH SarabunPSK" w:cs="TH SarabunPSK"/>
+                <w:sz w:val="32"/>
+                <w:szCs w:val="32"/>
+                <w:cs/>
+              </w:rPr>
+              <w:t>ความรวดเร็วในการเช็คชื่อ</w:t>
+            </w:r>
+          </w:p>
+        </w:tc>
+        <w:tc>
+          <w:tcPr>
+            <w:tcW w:w="1417" w:type="dxa"/>
+          </w:tcPr>
+          <w:p>
+            <w:pPr>
+              <w:rPr>
+                <w:rFonts w:ascii="TH SarabunPSK" w:hAnsi="TH SarabunPSK" w:cs="TH SarabunPSK" w:hint="cs"/>
+                <w:sz w:val="32"/>
+                <w:szCs w:val="32"/>
+              </w:rPr>
+            </w:pPr>
+          </w:p>
+        </w:tc>
+        <w:tc>
+          <w:tcPr>
+            <w:tcW w:w="1418" w:type="dxa"/>
+          </w:tcPr>
+          <w:p>
+            <w:pPr>
+              <w:rPr>
+                <w:rFonts w:ascii="TH SarabunPSK" w:hAnsi="TH SarabunPSK" w:cs="TH SarabunPSK" w:hint="cs"/>
+                <w:sz w:val="32"/>
+                <w:szCs w:val="32"/>
+              </w:rPr>
+            </w:pPr>
+          </w:p>
+        </w:tc>
+        <w:tc>
+          <w:tcPr>
+            <w:tcW w:w="1417" w:type="dxa"/>
+          </w:tcPr>
+          <w:p>
+            <w:pPr>
+              <w:rPr>
+                <w:rFonts w:ascii="TH SarabunPSK" w:hAnsi="TH SarabunPSK" w:cs="TH SarabunPSK" w:hint="cs"/>
+                <w:sz w:val="32"/>
+                <w:szCs w:val="32"/>
+              </w:rPr>
+            </w:pPr>
+          </w:p>
+        </w:tc>
+        <w:tc>
+          <w:tcPr>
+            <w:tcW w:w="1559" w:type="dxa"/>
+          </w:tcPr>
+          <w:p>
+            <w:pPr>
+              <w:rPr>
+                <w:rFonts w:ascii="TH SarabunPSK" w:hAnsi="TH SarabunPSK" w:cs="TH SarabunPSK" w:hint="cs"/>
+                <w:sz w:val="32"/>
+                <w:szCs w:val="32"/>
+              </w:rPr>
+            </w:pPr>
+          </w:p>
+        </w:tc>
+        <w:tc>
+          <w:tcPr>
+            <w:tcW w:w="1559" w:type="dxa"/>
+          </w:tcPr>
+          <w:p>
+            <w:pPr>
+              <w:rPr>
+                <w:rFonts w:ascii="TH SarabunPSK" w:hAnsi="TH SarabunPSK" w:cs="TH SarabunPSK" w:hint="cs"/>
+                <w:sz w:val="32"/>
+                <w:szCs w:val="32"/>
+              </w:rPr>
+            </w:pPr>
+          </w:p>
+        </w:tc>
+      </w:tr>
+      <w:tr>
+        <w:tc>
+          <w:tcPr>
+            <w:tcW w:w="1980" w:type="dxa"/>
+          </w:tcPr>
+          <w:p>
+            <w:pPr>
+              <w:rPr>
+                <w:rFonts w:ascii="TH SarabunPSK" w:hAnsi="TH SarabunPSK" w:cs="TH SarabunPSK" w:hint="cs"/>
+                <w:sz w:val="32"/>
+                <w:szCs w:val="32"/>
+              </w:rPr>
+            </w:pPr>
+            <w:r>
+              <w:rPr>
+                <w:rFonts w:ascii="TH SarabunPSK" w:hAnsi="TH SarabunPSK" w:cs="TH SarabunPSK"/>
+                <w:sz w:val="32"/>
+                <w:szCs w:val="32"/>
+                <w:cs/>
+              </w:rPr>
+              <w:t>ความสะดวกในการตรวจสอบรายชื่อ</w:t>
+            </w:r>
+          </w:p>
+        </w:tc>
+        <w:tc>
+          <w:tcPr>
+            <w:tcW w:w="1417" w:type="dxa"/>
+          </w:tcPr>
+          <w:p>
+            <w:pPr>
+              <w:rPr>
+                <w:rFonts w:ascii="TH SarabunPSK" w:hAnsi="TH SarabunPSK" w:cs="TH SarabunPSK" w:hint="cs"/>
+                <w:sz w:val="32"/>
+                <w:szCs w:val="32"/>
+              </w:rPr>
+            </w:pPr>
+          </w:p>
+        </w:tc>
+        <w:tc>
+          <w:tcPr>
+            <w:tcW w:w="1418" w:type="dxa"/>
+          </w:tcPr>
+          <w:p>
+            <w:pPr>
+              <w:rPr>
+                <w:rFonts w:ascii="TH SarabunPSK" w:hAnsi="TH SarabunPSK" w:cs="TH SarabunPSK" w:hint="cs"/>
+                <w:sz w:val="32"/>
+                <w:szCs w:val="32"/>
+              </w:rPr>
+            </w:pPr>
+          </w:p>
+        </w:tc>
+        <w:tc>
+          <w:tcPr>
+            <w:tcW w:w="1417" w:type="dxa"/>
+          </w:tcPr>
+          <w:p>
+            <w:pPr>
+              <w:rPr>
+                <w:rFonts w:ascii="TH SarabunPSK" w:hAnsi="TH SarabunPSK" w:cs="TH SarabunPSK" w:hint="cs"/>
+                <w:sz w:val="32"/>
+                <w:szCs w:val="32"/>
+              </w:rPr>
+            </w:pPr>
+          </w:p>
+        </w:tc>
+        <w:tc>
+          <w:tcPr>
+            <w:tcW w:w="1559" w:type="dxa"/>
+          </w:tcPr>
+          <w:p>
+            <w:pPr>
+              <w:rPr>
+                <w:rFonts w:ascii="TH SarabunPSK" w:hAnsi="TH SarabunPSK" w:cs="TH SarabunPSK" w:hint="cs"/>
+                <w:sz w:val="32"/>
+                <w:szCs w:val="32"/>
+              </w:rPr>
+            </w:pPr>
+          </w:p>
+        </w:tc>
+        <w:tc>
+          <w:tcPr>
+            <w:tcW w:w="1559" w:type="dxa"/>
+          </w:tcPr>
+          <w:p>
+            <w:pPr>
+              <w:rPr>
+                <w:rFonts w:ascii="TH SarabunPSK" w:hAnsi="TH SarabunPSK" w:cs="TH SarabunPSK" w:hint="cs"/>
+                <w:sz w:val="32"/>
+                <w:szCs w:val="32"/>
+              </w:rPr>
+            </w:pPr>
+          </w:p>
+        </w:tc>
+      </w:tr>
+      <w:tr>
+        <w:tc>
+          <w:tcPr>
+            <w:tcW w:w="1980" w:type="dxa"/>
+          </w:tcPr>
+          <w:p>
+            <w:pPr>
+              <w:rPr>
+                <w:rFonts w:ascii="TH SarabunPSK" w:hAnsi="TH SarabunPSK" w:cs="TH SarabunPSK" w:hint="cs"/>
+                <w:sz w:val="32"/>
+                <w:szCs w:val="32"/>
+              </w:rPr>
+            </w:pPr>
+            <w:r>
+              <w:rPr>
+                <w:rFonts w:ascii="TH SarabunPSK" w:hAnsi="TH SarabunPSK" w:cs="TH SarabunPSK"/>
+                <w:sz w:val="32"/>
+                <w:szCs w:val="32"/>
+                <w:cs/>
+              </w:rPr>
+              <w:t>ความสะดวกในการใช้งานระบบ</w:t>
+            </w:r>
+          </w:p>
+        </w:tc>
+        <w:tc>
+          <w:tcPr>
+            <w:tcW w:w="1417" w:type="dxa"/>
+          </w:tcPr>
+          <w:p>
+            <w:pPr>
+              <w:rPr>
+                <w:rFonts w:ascii="TH SarabunPSK" w:hAnsi="TH SarabunPSK" w:cs="TH SarabunPSK" w:hint="cs"/>
+                <w:sz w:val="32"/>
+                <w:szCs w:val="32"/>
+              </w:rPr>
+            </w:pPr>
+          </w:p>
+        </w:tc>
+        <w:tc>
+          <w:tcPr>
+            <w:tcW w:w="1418" w:type="dxa"/>
+          </w:tcPr>
+          <w:p>
+            <w:pPr>
+              <w:rPr>
+                <w:rFonts w:ascii="TH SarabunPSK" w:hAnsi="TH SarabunPSK" w:cs="TH SarabunPSK" w:hint="cs"/>
+                <w:sz w:val="32"/>
+                <w:szCs w:val="32"/>
+              </w:rPr>
+            </w:pPr>
+          </w:p>
+        </w:tc>
+        <w:tc>
+          <w:tcPr>
+            <w:tcW w:w="1417" w:type="dxa"/>
+          </w:tcPr>
+          <w:p>
+            <w:pPr>
+              <w:rPr>
+                <w:rFonts w:ascii="TH SarabunPSK" w:hAnsi="TH SarabunPSK" w:cs="TH SarabunPSK" w:hint="cs"/>
+                <w:sz w:val="32"/>
+                <w:szCs w:val="32"/>
+              </w:rPr>
+            </w:pPr>
+          </w:p>
+        </w:tc>
+        <w:tc>
+          <w:tcPr>
+            <w:tcW w:w="1559" w:type="dxa"/>
+          </w:tcPr>
+          <w:p>
+            <w:pPr>
+              <w:rPr>
+                <w:rFonts w:ascii="TH SarabunPSK" w:hAnsi="TH SarabunPSK" w:cs="TH SarabunPSK" w:hint="cs"/>
+                <w:sz w:val="32"/>
+                <w:szCs w:val="32"/>
+              </w:rPr>
+            </w:pPr>
+          </w:p>
+        </w:tc>
+        <w:tc>
+          <w:tcPr>
+            <w:tcW w:w="1559" w:type="dxa"/>
+          </w:tcPr>
+          <w:p>
+            <w:pPr>
+              <w:rPr>
+                <w:rFonts w:ascii="TH SarabunPSK" w:hAnsi="TH SarabunPSK" w:cs="TH SarabunPSK" w:hint="cs"/>
+                <w:sz w:val="32"/>
+                <w:szCs w:val="32"/>
+              </w:rPr>
+            </w:pPr>
+          </w:p>
+        </w:tc>
+      </w:tr>
+      <w:tr>
+        <w:tc>
+          <w:tcPr>
+            <w:tcW w:w="1980" w:type="dxa"/>
+          </w:tcPr>
+          <w:p>
+            <w:pPr>
+              <w:rPr>
+                <w:rFonts w:ascii="TH SarabunPSK" w:hAnsi="TH SarabunPSK" w:cs="TH SarabunPSK" w:hint="cs"/>
+                <w:sz w:val="32"/>
+                <w:szCs w:val="32"/>
+              </w:rPr>
+            </w:pPr>
+            <w:r>
+              <w:rPr>
+                <w:rFonts w:ascii="TH SarabunPSK" w:hAnsi="TH SarabunPSK" w:cs="TH SarabunPSK"/>
+                <w:sz w:val="32"/>
+                <w:szCs w:val="32"/>
+                <w:cs/>
+              </w:rPr>
+              <w:t>การแจ้งเตือนที่รวดเร็วและถูกต้อง</w:t>
+            </w:r>
+          </w:p>
+        </w:tc>
+        <w:tc>
+          <w:tcPr>
+            <w:tcW w:w="1417" w:type="dxa"/>
+          </w:tcPr>
+          <w:p>
+            <w:pPr>
+              <w:rPr>
+                <w:rFonts w:ascii="TH SarabunPSK" w:hAnsi="TH SarabunPSK" w:cs="TH SarabunPSK" w:hint="cs"/>
+                <w:sz w:val="32"/>
+                <w:szCs w:val="32"/>
+              </w:rPr>
+            </w:pPr>
+          </w:p>
+        </w:tc>
+        <w:tc>
+          <w:tcPr>
+            <w:tcW w:w="1418" w:type="dxa"/>
+          </w:tcPr>
+          <w:p>
+            <w:pPr>
+              <w:rPr>
+                <w:rFonts w:ascii="TH SarabunPSK" w:hAnsi="TH SarabunPSK" w:cs="TH SarabunPSK" w:hint="cs"/>
+                <w:sz w:val="32"/>
+                <w:szCs w:val="32"/>
+              </w:rPr>
+            </w:pPr>
+          </w:p>
+        </w:tc>
+        <w:tc>
+          <w:tcPr>
+            <w:tcW w:w="1417" w:type="dxa"/>
+          </w:tcPr>
+          <w:p>
+            <w:pPr>
+              <w:rPr>
+                <w:rFonts w:ascii="TH SarabunPSK" w:hAnsi="TH SarabunPSK" w:cs="TH SarabunPSK" w:hint="cs"/>
+                <w:sz w:val="32"/>
+                <w:szCs w:val="32"/>
+              </w:rPr>
+            </w:pPr>
+          </w:p>
+        </w:tc>
+        <w:tc>
+          <w:tcPr>
+            <w:tcW w:w="1559" w:type="dxa"/>
+          </w:tcPr>
+          <w:p>
+            <w:pPr>
+              <w:rPr>
+                <w:rFonts w:ascii="TH SarabunPSK" w:hAnsi="TH SarabunPSK" w:cs="TH SarabunPSK" w:hint="cs"/>
+                <w:sz w:val="32"/>
+                <w:szCs w:val="32"/>
+              </w:rPr>
+            </w:pPr>
+          </w:p>
+        </w:tc>
+        <w:tc>
+          <w:tcPr>
+            <w:tcW w:w="1559" w:type="dxa"/>
+          </w:tcPr>
+          <w:p>
+            <w:pPr>
+              <w:rPr>
+                <w:rFonts w:ascii="TH SarabunPSK" w:hAnsi="TH SarabunPSK" w:cs="TH SarabunPSK" w:hint="cs"/>
+                <w:sz w:val="32"/>
+                <w:szCs w:val="32"/>
+              </w:rPr>
+            </w:pPr>
+          </w:p>
+        </w:tc>
+      </w:tr>
+      <w:tr>
+        <w:tc>
+          <w:tcPr>
+            <w:tcW w:w="1980" w:type="dxa"/>
+          </w:tcPr>
+          <w:p>
+            <w:pPr>
+              <w:rPr>
+                <w:rFonts w:ascii="TH SarabunPSK" w:hAnsi="TH SarabunPSK" w:cs="TH SarabunPSK" w:hint="cs"/>
+                <w:sz w:val="32"/>
+                <w:szCs w:val="32"/>
+              </w:rPr>
+            </w:pPr>
+            <w:r>
+              <w:rPr>
+                <w:rFonts w:ascii="TH SarabunPSK" w:hAnsi="TH SarabunPSK" w:cs="TH SarabunPSK"/>
+                <w:sz w:val="32"/>
+                <w:szCs w:val="32"/>
+                <w:cs/>
+              </w:rPr>
+              <w:t>ความเหมาะสมของหน้าเว้บแอปพลิเคชัน</w:t>
+            </w:r>
+          </w:p>
+        </w:tc>
+        <w:tc>
+          <w:tcPr>
+            <w:tcW w:w="1417" w:type="dxa"/>
+          </w:tcPr>
+          <w:p>
+            <w:pPr>
+              <w:rPr>
+                <w:rFonts w:ascii="TH SarabunPSK" w:hAnsi="TH SarabunPSK" w:cs="TH SarabunPSK" w:hint="cs"/>
+                <w:sz w:val="32"/>
+                <w:szCs w:val="32"/>
+              </w:rPr>
+            </w:pPr>
+          </w:p>
+        </w:tc>
+        <w:tc>
+          <w:tcPr>
+            <w:tcW w:w="1418" w:type="dxa"/>
+          </w:tcPr>
+          <w:p>
+            <w:pPr>
+              <w:rPr>
+                <w:rFonts w:ascii="TH SarabunPSK" w:hAnsi="TH SarabunPSK" w:cs="TH SarabunPSK" w:hint="cs"/>
+                <w:sz w:val="32"/>
+                <w:szCs w:val="32"/>
+              </w:rPr>
+            </w:pPr>
+          </w:p>
+        </w:tc>
+        <w:tc>
+          <w:tcPr>
+            <w:tcW w:w="1417" w:type="dxa"/>
+          </w:tcPr>
+          <w:p>
+            <w:pPr>
+              <w:rPr>
+                <w:rFonts w:ascii="TH SarabunPSK" w:hAnsi="TH SarabunPSK" w:cs="TH SarabunPSK" w:hint="cs"/>
+                <w:sz w:val="32"/>
+                <w:szCs w:val="32"/>
+              </w:rPr>
+            </w:pPr>
+          </w:p>
+        </w:tc>
+        <w:tc>
+          <w:tcPr>
+            <w:tcW w:w="1559" w:type="dxa"/>
+          </w:tcPr>
+          <w:p>
+            <w:pPr>
+              <w:rPr>
+                <w:rFonts w:ascii="TH SarabunPSK" w:hAnsi="TH SarabunPSK" w:cs="TH SarabunPSK" w:hint="cs"/>
+                <w:sz w:val="32"/>
+                <w:szCs w:val="32"/>
+              </w:rPr>
+            </w:pPr>
+          </w:p>
+        </w:tc>
+        <w:tc>
+          <w:tcPr>
+            <w:tcW w:w="1559" w:type="dxa"/>
+          </w:tcPr>
+          <w:p>
+            <w:pPr>
+              <w:rPr>
+                <w:rFonts w:ascii="TH SarabunPSK" w:hAnsi="TH SarabunPSK" w:cs="TH SarabunPSK" w:hint="cs"/>
+                <w:sz w:val="32"/>
+                <w:szCs w:val="32"/>
+              </w:rPr>
+            </w:pPr>
+          </w:p>
+        </w:tc>
+      </w:tr>
+    </w:tbl>
+    <w:p>
+      <w:pPr>
+        <w:spacing w:after="0"/>
+        <w:rPr>
+          <w:rFonts w:ascii="TH SarabunPSK" w:hAnsi="TH SarabunPSK" w:cs="TH SarabunPSK" w:hint="cs"/>
+          <w:sz w:val="32"/>
+          <w:szCs w:val="32"/>
+        </w:rPr>
+      </w:pPr>
+    </w:p>
+    <w:p>
+      <w:pPr>
+        <w:spacing w:after="0"/>
+        <w:rPr>
+          <w:rFonts w:ascii="TH SarabunPSK" w:hAnsi="TH SarabunPSK" w:cs="TH SarabunPSK"/>
+          <w:b/>
+          <w:bCs/>
+          <w:sz w:val="32"/>
+          <w:szCs w:val="32"/>
+        </w:rPr>
+      </w:pPr>
+      <w:r>
+        <w:rPr>
+          <w:rFonts w:ascii="TH SarabunPSK" w:hAnsi="TH SarabunPSK" w:cs="TH SarabunPSK" w:hint="cs"/>
+          <w:b/>
+          <w:bCs/>
+          <w:sz w:val="32"/>
+          <w:szCs w:val="32"/>
+          <w:cs/>
+        </w:rPr>
+        <w:t>ข้อเสนอแนะ</w:t>
+      </w:r>
+    </w:p>
+    <w:p>
+      <w:pPr>
+        <w:spacing w:after="0"/>
+        <w:rPr>
+          <w:rFonts w:ascii="TH SarabunPSK" w:hAnsi="TH SarabunPSK" w:cs="TH SarabunPSK" w:hint="cs"/>
+          <w:sz w:val="32"/>
+          <w:szCs w:val="32"/>
+          <w:cs/>
+        </w:rPr>
+      </w:pPr>
+      <w:r>
+        <w:rPr>
+          <w:rFonts w:ascii="TH SarabunPSK" w:hAnsi="TH SarabunPSK" w:cs="TH SarabunPSK"/>
+          <w:sz w:val="32"/>
+          <w:szCs w:val="32"/>
+        </w:rPr>
+        <w:t>…………………………………</w:t>
+      </w:r>
+      <w:r>
+        <w:rPr>
+          <w:rFonts w:ascii="TH SarabunPSK" w:hAnsi="TH SarabunPSK" w:cs="TH SarabunPSK"/>
+          <w:sz w:val="32"/>
+          <w:szCs w:val="32"/>
+        </w:rPr>
+        <w:t>……………………………………………………………………………………………………………………………………………………………………………………………………………………………………………………………………………………………………………………………………………………………………………………………………………………………………………………………………</w:t>
+      </w:r>
+      <w:r>
+        <w:rPr>
+          <w:rFonts w:ascii="TH SarabunPSK" w:hAnsi="TH SarabunPSK" w:cs="TH SarabunPSK"/>
+          <w:sz w:val="32"/>
+          <w:szCs w:val="32"/>
+        </w:rPr>
+        <w:t>……………………………………………………………………………………………………………………………………………………………………………………………………………………………………………………………………………………………………………………………………</w:t>
       </w:r>
     </w:p>
     <w:sectPr>
@@ -33868,6 +36127,96 @@
     </w:lvl>
   </w:abstractNum>
   <w:abstractNum w:abstractNumId="2" w15:restartNumberingAfterBreak="0">
+    <w:nsid w:val="0E242E9D"/>
+    <w:multiLevelType w:val="hybridMultilevel"/>
+    <w:tmpl w:val="C456B8C2"/>
+    <w:lvl w:ilvl="0" w:tplc="6BE232D6">
+      <w:start w:val="1"/>
+      <w:numFmt w:val="decimal"/>
+      <w:lvlText w:val="%1."/>
+      <w:lvlJc w:val="left"/>
+      <w:pPr>
+        <w:ind w:left="720" w:hanging="360"/>
+      </w:pPr>
+      <w:rPr>
+        <w:rFonts w:hint="default"/>
+        <w:sz w:val="36"/>
+      </w:rPr>
+    </w:lvl>
+    <w:lvl w:ilvl="1" w:tplc="04090019" w:tentative="1">
+      <w:start w:val="1"/>
+      <w:numFmt w:val="lowerLetter"/>
+      <w:lvlText w:val="%2."/>
+      <w:lvlJc w:val="left"/>
+      <w:pPr>
+        <w:ind w:left="1440" w:hanging="360"/>
+      </w:pPr>
+    </w:lvl>
+    <w:lvl w:ilvl="2" w:tplc="0409001B" w:tentative="1">
+      <w:start w:val="1"/>
+      <w:numFmt w:val="lowerRoman"/>
+      <w:lvlText w:val="%3."/>
+      <w:lvlJc w:val="right"/>
+      <w:pPr>
+        <w:ind w:left="2160" w:hanging="180"/>
+      </w:pPr>
+    </w:lvl>
+    <w:lvl w:ilvl="3" w:tplc="0409000F" w:tentative="1">
+      <w:start w:val="1"/>
+      <w:numFmt w:val="decimal"/>
+      <w:lvlText w:val="%4."/>
+      <w:lvlJc w:val="left"/>
+      <w:pPr>
+        <w:ind w:left="2880" w:hanging="360"/>
+      </w:pPr>
+    </w:lvl>
+    <w:lvl w:ilvl="4" w:tplc="04090019" w:tentative="1">
+      <w:start w:val="1"/>
+      <w:numFmt w:val="lowerLetter"/>
+      <w:lvlText w:val="%5."/>
+      <w:lvlJc w:val="left"/>
+      <w:pPr>
+        <w:ind w:left="3600" w:hanging="360"/>
+      </w:pPr>
+    </w:lvl>
+    <w:lvl w:ilvl="5" w:tplc="0409001B" w:tentative="1">
+      <w:start w:val="1"/>
+      <w:numFmt w:val="lowerRoman"/>
+      <w:lvlText w:val="%6."/>
+      <w:lvlJc w:val="right"/>
+      <w:pPr>
+        <w:ind w:left="4320" w:hanging="180"/>
+      </w:pPr>
+    </w:lvl>
+    <w:lvl w:ilvl="6" w:tplc="0409000F" w:tentative="1">
+      <w:start w:val="1"/>
+      <w:numFmt w:val="decimal"/>
+      <w:lvlText w:val="%7."/>
+      <w:lvlJc w:val="left"/>
+      <w:pPr>
+        <w:ind w:left="5040" w:hanging="360"/>
+      </w:pPr>
+    </w:lvl>
+    <w:lvl w:ilvl="7" w:tplc="04090019" w:tentative="1">
+      <w:start w:val="1"/>
+      <w:numFmt w:val="lowerLetter"/>
+      <w:lvlText w:val="%8."/>
+      <w:lvlJc w:val="left"/>
+      <w:pPr>
+        <w:ind w:left="5760" w:hanging="360"/>
+      </w:pPr>
+    </w:lvl>
+    <w:lvl w:ilvl="8" w:tplc="0409001B" w:tentative="1">
+      <w:start w:val="1"/>
+      <w:numFmt w:val="lowerRoman"/>
+      <w:lvlText w:val="%9."/>
+      <w:lvlJc w:val="right"/>
+      <w:pPr>
+        <w:ind w:left="6480" w:hanging="180"/>
+      </w:pPr>
+    </w:lvl>
+  </w:abstractNum>
+  <w:abstractNum w:abstractNumId="3" w15:restartNumberingAfterBreak="0">
     <w:nsid w:val="1FDE40D9"/>
     <w:multiLevelType w:val="multilevel"/>
     <w:tmpl w:val="163AFD06"/>
@@ -33980,7 +36329,7 @@
       </w:rPr>
     </w:lvl>
   </w:abstractNum>
-  <w:abstractNum w:abstractNumId="3" w15:restartNumberingAfterBreak="0">
+  <w:abstractNum w:abstractNumId="4" w15:restartNumberingAfterBreak="0">
     <w:nsid w:val="281D1036"/>
     <w:multiLevelType w:val="hybridMultilevel"/>
     <w:tmpl w:val="CB064B22"/>
@@ -34069,7 +36418,7 @@
       </w:pPr>
     </w:lvl>
   </w:abstractNum>
-  <w:abstractNum w:abstractNumId="4" w15:restartNumberingAfterBreak="0">
+  <w:abstractNum w:abstractNumId="5" w15:restartNumberingAfterBreak="0">
     <w:nsid w:val="475604DE"/>
     <w:multiLevelType w:val="hybridMultilevel"/>
     <w:tmpl w:val="69346074"/>
@@ -34159,7 +36508,7 @@
       </w:pPr>
     </w:lvl>
   </w:abstractNum>
-  <w:abstractNum w:abstractNumId="5" w15:restartNumberingAfterBreak="0">
+  <w:abstractNum w:abstractNumId="6" w15:restartNumberingAfterBreak="0">
     <w:nsid w:val="489F32F4"/>
     <w:multiLevelType w:val="hybridMultilevel"/>
     <w:tmpl w:val="0FC2E29C"/>
@@ -34248,7 +36597,7 @@
       </w:pPr>
     </w:lvl>
   </w:abstractNum>
-  <w:abstractNum w:abstractNumId="6" w15:restartNumberingAfterBreak="0">
+  <w:abstractNum w:abstractNumId="7" w15:restartNumberingAfterBreak="0">
     <w:nsid w:val="558359B4"/>
     <w:multiLevelType w:val="hybridMultilevel"/>
     <w:tmpl w:val="5A46A0F6"/>
@@ -34337,7 +36686,7 @@
       </w:pPr>
     </w:lvl>
   </w:abstractNum>
-  <w:abstractNum w:abstractNumId="7" w15:restartNumberingAfterBreak="0">
+  <w:abstractNum w:abstractNumId="8" w15:restartNumberingAfterBreak="0">
     <w:nsid w:val="6C6E0815"/>
     <w:multiLevelType w:val="hybridMultilevel"/>
     <w:tmpl w:val="A99E7B8A"/>
@@ -34427,7 +36776,7 @@
       </w:pPr>
     </w:lvl>
   </w:abstractNum>
-  <w:abstractNum w:abstractNumId="8" w15:restartNumberingAfterBreak="0">
+  <w:abstractNum w:abstractNumId="9" w15:restartNumberingAfterBreak="0">
     <w:nsid w:val="7ADC1220"/>
     <w:multiLevelType w:val="hybridMultilevel"/>
     <w:tmpl w:val="DE108F60"/>
@@ -34516,7 +36865,7 @@
       </w:pPr>
     </w:lvl>
   </w:abstractNum>
-  <w:abstractNum w:abstractNumId="9" w15:restartNumberingAfterBreak="0">
+  <w:abstractNum w:abstractNumId="10" w15:restartNumberingAfterBreak="0">
     <w:nsid w:val="7B2C20F9"/>
     <w:multiLevelType w:val="hybridMultilevel"/>
     <w:tmpl w:val="5F444BDE"/>
@@ -34606,34 +36955,37 @@
     </w:lvl>
   </w:abstractNum>
   <w:num w:numId="1" w16cid:durableId="1347823987">
-    <w:abstractNumId w:val="2"/>
+    <w:abstractNumId w:val="3"/>
   </w:num>
   <w:num w:numId="2" w16cid:durableId="1344013356">
-    <w:abstractNumId w:val="9"/>
+    <w:abstractNumId w:val="10"/>
   </w:num>
   <w:num w:numId="3" w16cid:durableId="447313268">
-    <w:abstractNumId w:val="4"/>
+    <w:abstractNumId w:val="5"/>
   </w:num>
   <w:num w:numId="4" w16cid:durableId="21786508">
-    <w:abstractNumId w:val="7"/>
+    <w:abstractNumId w:val="8"/>
   </w:num>
   <w:num w:numId="5" w16cid:durableId="1356007247">
-    <w:abstractNumId w:val="5"/>
+    <w:abstractNumId w:val="6"/>
   </w:num>
   <w:num w:numId="6" w16cid:durableId="744104927">
-    <w:abstractNumId w:val="3"/>
+    <w:abstractNumId w:val="4"/>
   </w:num>
   <w:num w:numId="7" w16cid:durableId="1939368112">
     <w:abstractNumId w:val="1"/>
   </w:num>
   <w:num w:numId="8" w16cid:durableId="333533728">
-    <w:abstractNumId w:val="8"/>
+    <w:abstractNumId w:val="9"/>
   </w:num>
   <w:num w:numId="9" w16cid:durableId="359480197">
-    <w:abstractNumId w:val="6"/>
+    <w:abstractNumId w:val="7"/>
   </w:num>
   <w:num w:numId="10" w16cid:durableId="1686127036">
     <w:abstractNumId w:val="0"/>
+  </w:num>
+  <w:num w:numId="11" w16cid:durableId="781412246">
+    <w:abstractNumId w:val="2"/>
   </w:num>
 </w:numbering>
 </file>

--- a/ระบบแจ้งเตือนการเข้าเรียนผ่านแอปพลิเคชัน LINE.docx
+++ b/ระบบแจ้งเตือนการเข้าเรียนผ่านแอปพลิเคชัน LINE.docx
@@ -76,7 +76,7 @@
           <w:sz w:val="32"/>
           <w:szCs w:val="32"/>
         </w:rPr>
-        <w:t>Student attendance notification system in the  LINE application on mobile</w:t>
+        <w:t>Student attendance notification system in the LINE application on mobile</w:t>
       </w:r>
       <w:r>
         <w:rPr>
@@ -225,32 +225,32 @@
           <w:szCs w:val="36"/>
           <w:cs/>
         </w:rPr>
-        <w:t>สิรวิ</w:t>
-      </w:r>
-      <w:proofErr w:type="spellStart"/>
-      <w:r>
-        <w:rPr>
-          <w:rFonts w:ascii="TH SarabunPSK" w:hAnsi="TH SarabunPSK" w:cs="TH SarabunPSK" w:hint="cs"/>
+        <w:t>สิรวิชญ์ ใจบุญ</w:t>
+      </w:r>
+    </w:p>
+    <w:p>
+      <w:pPr>
+        <w:jc w:val="center"/>
+        <w:rPr>
+          <w:rFonts w:ascii="TH SarabunPSK" w:hAnsi="TH SarabunPSK" w:cs="TH SarabunPSK"/>
           <w:b/>
           <w:bCs/>
           <w:sz w:val="36"/>
           <w:szCs w:val="36"/>
-          <w:cs/>
-        </w:rPr>
-        <w:t>ชญ์</w:t>
-      </w:r>
-      <w:proofErr w:type="spellEnd"/>
-      <w:r>
-        <w:rPr>
-          <w:rFonts w:ascii="TH SarabunPSK" w:hAnsi="TH SarabunPSK" w:cs="TH SarabunPSK" w:hint="cs"/>
+        </w:rPr>
+      </w:pPr>
+    </w:p>
+    <w:p>
+      <w:pPr>
+        <w:jc w:val="center"/>
+        <w:rPr>
+          <w:rFonts w:ascii="TH SarabunPSK" w:hAnsi="TH SarabunPSK" w:cs="TH SarabunPSK"/>
           <w:b/>
           <w:bCs/>
           <w:sz w:val="36"/>
           <w:szCs w:val="36"/>
-          <w:cs/>
-        </w:rPr>
-        <w:t xml:space="preserve"> ใจบุญ</w:t>
-      </w:r>
+        </w:rPr>
+      </w:pPr>
     </w:p>
     <w:p>
       <w:pPr>
@@ -323,18 +323,17 @@
           <w:szCs w:val="36"/>
         </w:rPr>
       </w:pPr>
-    </w:p>
-    <w:p>
-      <w:pPr>
-        <w:jc w:val="center"/>
-        <w:rPr>
-          <w:rFonts w:ascii="TH SarabunPSK" w:hAnsi="TH SarabunPSK" w:cs="TH SarabunPSK"/>
+      <w:r>
+        <w:rPr>
+          <w:rFonts w:ascii="TH SarabunPSK" w:hAnsi="TH SarabunPSK" w:cs="TH SarabunPSK" w:hint="cs"/>
           <w:b/>
           <w:bCs/>
           <w:sz w:val="36"/>
           <w:szCs w:val="36"/>
-        </w:rPr>
-      </w:pPr>
+          <w:cs/>
+        </w:rPr>
+        <w:t>วิทยานิพนธ์ระดับปริญญาตรีนี้เป็นส่วนหนึ่งของการศึกษาตามหลักสูตร</w:t>
+      </w:r>
     </w:p>
     <w:p>
       <w:pPr>
@@ -356,20 +355,19 @@
           <w:szCs w:val="36"/>
           <w:cs/>
         </w:rPr>
-        <w:t>วิทยานิพนธ์ระดับปริญญาตรีนี้เป็นส่วนหนึ่งของการศึกษาตามหลักสูตร</w:t>
-      </w:r>
-    </w:p>
-    <w:p>
-      <w:pPr>
-        <w:jc w:val="center"/>
-        <w:rPr>
-          <w:rFonts w:ascii="TH SarabunPSK" w:hAnsi="TH SarabunPSK" w:cs="TH SarabunPSK"/>
+        <w:t>ปริญญาวิทยา</w:t>
+      </w:r>
+      <w:r>
+        <w:rPr>
+          <w:rFonts w:ascii="TH SarabunPSK" w:hAnsi="TH SarabunPSK" w:cs="TH SarabunPSK" w:hint="cs"/>
           <w:b/>
           <w:bCs/>
           <w:sz w:val="36"/>
           <w:szCs w:val="36"/>
-        </w:rPr>
-      </w:pPr>
+          <w:cs/>
+        </w:rPr>
+        <w:t>ศาส</w:t>
+      </w:r>
       <w:r>
         <w:rPr>
           <w:rFonts w:ascii="TH SarabunPSK" w:hAnsi="TH SarabunPSK" w:cs="TH SarabunPSK" w:hint="cs"/>
@@ -379,21 +377,20 @@
           <w:szCs w:val="36"/>
           <w:cs/>
         </w:rPr>
-        <w:t>ปริญญาวิทยา</w:t>
-      </w:r>
-      <w:proofErr w:type="spellStart"/>
-      <w:r>
-        <w:rPr>
-          <w:rFonts w:ascii="TH SarabunPSK" w:hAnsi="TH SarabunPSK" w:cs="TH SarabunPSK" w:hint="cs"/>
+        <w:t>ตรบัณฑิต สาขาวิยาการคอมพิวเตอร์</w:t>
+      </w:r>
+    </w:p>
+    <w:p>
+      <w:pPr>
+        <w:jc w:val="center"/>
+        <w:rPr>
+          <w:rFonts w:ascii="TH SarabunPSK" w:hAnsi="TH SarabunPSK" w:cs="TH SarabunPSK"/>
           <w:b/>
           <w:bCs/>
           <w:sz w:val="36"/>
           <w:szCs w:val="36"/>
-          <w:cs/>
-        </w:rPr>
-        <w:t>ศา</w:t>
-      </w:r>
-      <w:proofErr w:type="spellEnd"/>
+        </w:rPr>
+      </w:pPr>
       <w:r>
         <w:rPr>
           <w:rFonts w:ascii="TH SarabunPSK" w:hAnsi="TH SarabunPSK" w:cs="TH SarabunPSK" w:hint="cs"/>
@@ -403,43 +400,43 @@
           <w:szCs w:val="36"/>
           <w:cs/>
         </w:rPr>
-        <w:t>ส</w:t>
-      </w:r>
-      <w:r>
-        <w:rPr>
-          <w:rFonts w:ascii="TH SarabunPSK" w:hAnsi="TH SarabunPSK" w:cs="TH SarabunPSK" w:hint="cs"/>
+        <w:t xml:space="preserve">ภาคเรียนที่ </w:t>
+      </w:r>
+      <w:r>
+        <w:rPr>
+          <w:rFonts w:ascii="TH SarabunPSK" w:hAnsi="TH SarabunPSK" w:cs="TH SarabunPSK"/>
           <w:b/>
           <w:bCs/>
           <w:sz w:val="36"/>
           <w:szCs w:val="36"/>
-          <w:cs/>
-        </w:rPr>
-        <w:t>ตรบัณฑิต สาขาวิยาการคอมพิวเตอร์</w:t>
-      </w:r>
-    </w:p>
-    <w:p>
-      <w:pPr>
-        <w:jc w:val="center"/>
-        <w:rPr>
-          <w:rFonts w:ascii="TH SarabunPSK" w:hAnsi="TH SarabunPSK" w:cs="TH SarabunPSK"/>
+        </w:rPr>
+        <w:t>1</w:t>
+      </w:r>
+      <w:r>
+        <w:rPr>
+          <w:rFonts w:ascii="TH SarabunPSK" w:hAnsi="TH SarabunPSK" w:cs="TH SarabunPSK" w:hint="cs"/>
           <w:b/>
           <w:bCs/>
           <w:sz w:val="36"/>
           <w:szCs w:val="36"/>
-        </w:rPr>
-      </w:pPr>
-      <w:r>
-        <w:rPr>
-          <w:rFonts w:ascii="TH SarabunPSK" w:hAnsi="TH SarabunPSK" w:cs="TH SarabunPSK" w:hint="cs"/>
+          <w:cs/>
+        </w:rPr>
+        <w:t xml:space="preserve"> ปีการศึกษา </w:t>
+      </w:r>
+      <w:r>
+        <w:rPr>
+          <w:rFonts w:ascii="TH SarabunPSK" w:hAnsi="TH SarabunPSK" w:cs="TH SarabunPSK"/>
           <w:b/>
           <w:bCs/>
           <w:sz w:val="36"/>
           <w:szCs w:val="36"/>
-          <w:cs/>
-        </w:rPr>
-        <w:t xml:space="preserve">ภาคเรียนที่ </w:t>
-      </w:r>
-      <w:r>
+        </w:rPr>
+        <w:t>2566</w:t>
+      </w:r>
+    </w:p>
+    <w:p>
+      <w:pPr>
+        <w:jc w:val="center"/>
         <w:rPr>
           <w:rFonts w:ascii="TH SarabunPSK" w:hAnsi="TH SarabunPSK" w:cs="TH SarabunPSK"/>
           <w:b/>
@@ -447,8 +444,7 @@
           <w:sz w:val="36"/>
           <w:szCs w:val="36"/>
         </w:rPr>
-        <w:t>1</w:t>
-      </w:r>
+      </w:pPr>
       <w:r>
         <w:rPr>
           <w:rFonts w:ascii="TH SarabunPSK" w:hAnsi="TH SarabunPSK" w:cs="TH SarabunPSK" w:hint="cs"/>
@@ -458,191 +454,184 @@
           <w:szCs w:val="36"/>
           <w:cs/>
         </w:rPr>
-        <w:t xml:space="preserve"> ปีการศึกษา </w:t>
-      </w:r>
-      <w:r>
-        <w:rPr>
-          <w:rFonts w:ascii="TH SarabunPSK" w:hAnsi="TH SarabunPSK" w:cs="TH SarabunPSK"/>
-          <w:b/>
-          <w:bCs/>
+        <w:t>ลิขสิทธิ์เป็นของคณะวิทยาศาสตร์ มหาวิทยาลัยนเรศวร</w:t>
+      </w:r>
+    </w:p>
+    <w:p>
+      <w:pPr>
+        <w:spacing w:after="0"/>
+        <w:rPr>
+          <w:rFonts w:ascii="TH SarabunPSK" w:hAnsi="TH SarabunPSK" w:cs="TH SarabunPSK"/>
           <w:sz w:val="36"/>
           <w:szCs w:val="36"/>
         </w:rPr>
-        <w:t>2566</w:t>
-      </w:r>
-    </w:p>
-    <w:p>
-      <w:pPr>
-        <w:jc w:val="center"/>
-        <w:rPr>
-          <w:rFonts w:ascii="TH SarabunPSK" w:hAnsi="TH SarabunPSK" w:cs="TH SarabunPSK"/>
+      </w:pPr>
+      <w:r>
+        <w:rPr>
+          <w:rFonts w:ascii="TH SarabunPSK" w:hAnsi="TH SarabunPSK" w:cs="TH SarabunPSK" w:hint="cs"/>
           <w:b/>
           <w:bCs/>
           <w:sz w:val="36"/>
           <w:szCs w:val="36"/>
-        </w:rPr>
-      </w:pPr>
-      <w:r>
-        <w:rPr>
-          <w:rFonts w:ascii="TH SarabunPSK" w:hAnsi="TH SarabunPSK" w:cs="TH SarabunPSK" w:hint="cs"/>
+          <w:cs/>
+        </w:rPr>
+        <w:lastRenderedPageBreak/>
+        <w:t>ชื่อเรื่อง</w:t>
+      </w:r>
+      <w:r>
+        <w:rPr>
+          <w:rFonts w:ascii="TH SarabunPSK" w:hAnsi="TH SarabunPSK" w:cs="TH SarabunPSK"/>
           <w:b/>
           <w:bCs/>
           <w:sz w:val="36"/>
           <w:szCs w:val="36"/>
           <w:cs/>
         </w:rPr>
-        <w:t>ลิขสิทธิ์เป็นของคณะวิทยาศาสตร์ มหาวิทยาลัยนเรศวร</w:t>
-      </w:r>
-    </w:p>
-    <w:p>
-      <w:pPr>
-        <w:spacing w:after="0"/>
+        <w:tab/>
+      </w:r>
+      <w:r>
         <w:rPr>
           <w:rFonts w:ascii="TH SarabunPSK" w:hAnsi="TH SarabunPSK" w:cs="TH SarabunPSK"/>
           <w:sz w:val="36"/>
           <w:szCs w:val="36"/>
-        </w:rPr>
-      </w:pPr>
-      <w:r>
-        <w:rPr>
-          <w:rFonts w:ascii="TH SarabunPSK" w:hAnsi="TH SarabunPSK" w:cs="TH SarabunPSK" w:hint="cs"/>
-          <w:b/>
-          <w:bCs/>
+          <w:cs/>
+        </w:rPr>
+        <w:tab/>
+      </w:r>
+      <w:r>
+        <w:rPr>
+          <w:rFonts w:ascii="TH SarabunPSK" w:hAnsi="TH SarabunPSK" w:cs="TH SarabunPSK" w:hint="cs"/>
           <w:sz w:val="36"/>
           <w:szCs w:val="36"/>
           <w:cs/>
         </w:rPr>
-        <w:lastRenderedPageBreak/>
-        <w:t>ชื่อเรื่อง</w:t>
-      </w:r>
-      <w:r>
-        <w:rPr>
-          <w:rFonts w:ascii="TH SarabunPSK" w:hAnsi="TH SarabunPSK" w:cs="TH SarabunPSK"/>
-          <w:b/>
-          <w:bCs/>
+        <w:t>ระบบแจ้งเตือนการเข้าเรียนผ่านแอปพ</w:t>
+      </w:r>
+      <w:r>
+        <w:rPr>
+          <w:rFonts w:ascii="TH SarabunPSK" w:hAnsi="TH SarabunPSK" w:cs="TH SarabunPSK" w:hint="cs"/>
           <w:sz w:val="36"/>
           <w:szCs w:val="36"/>
           <w:cs/>
         </w:rPr>
-        <w:tab/>
-      </w:r>
-      <w:r>
-        <w:rPr>
-          <w:rFonts w:ascii="TH SarabunPSK" w:hAnsi="TH SarabunPSK" w:cs="TH SarabunPSK"/>
+        <w:t>ลิ</w:t>
+      </w:r>
+      <w:r>
+        <w:rPr>
+          <w:rFonts w:ascii="TH SarabunPSK" w:hAnsi="TH SarabunPSK" w:cs="TH SarabunPSK" w:hint="cs"/>
           <w:sz w:val="36"/>
           <w:szCs w:val="36"/>
           <w:cs/>
         </w:rPr>
-        <w:tab/>
+        <w:t xml:space="preserve">เคชัน </w:t>
       </w:r>
       <w:r>
         <w:rPr>
           <w:rFonts w:ascii="TH SarabunPSK" w:hAnsi="TH SarabunPSK" w:cs="TH SarabunPSK" w:hint="cs"/>
           <w:sz w:val="36"/>
           <w:szCs w:val="36"/>
-          <w:cs/>
-        </w:rPr>
-        <w:t>ระบบแจ้งเตือนการเข้าเรียนผ่านแอปพ</w:t>
-      </w:r>
-      <w:r>
-        <w:rPr>
-          <w:rFonts w:ascii="TH SarabunPSK" w:hAnsi="TH SarabunPSK" w:cs="TH SarabunPSK" w:hint="cs"/>
+        </w:rPr>
+        <w:t>L</w:t>
+      </w:r>
+      <w:r>
+        <w:rPr>
+          <w:rFonts w:ascii="TH SarabunPSK" w:hAnsi="TH SarabunPSK" w:cs="TH SarabunPSK"/>
           <w:sz w:val="36"/>
           <w:szCs w:val="36"/>
-          <w:cs/>
-        </w:rPr>
-        <w:t>ลิ</w:t>
-      </w:r>
-      <w:r>
-        <w:rPr>
-          <w:rFonts w:ascii="TH SarabunPSK" w:hAnsi="TH SarabunPSK" w:cs="TH SarabunPSK" w:hint="cs"/>
+        </w:rPr>
+        <w:t>INE</w:t>
+      </w:r>
+    </w:p>
+    <w:p>
+      <w:pPr>
+        <w:spacing w:after="0"/>
+        <w:rPr>
+          <w:rFonts w:ascii="TH SarabunPSK" w:hAnsi="TH SarabunPSK" w:cs="TH SarabunPSK"/>
           <w:sz w:val="36"/>
           <w:szCs w:val="36"/>
-          <w:cs/>
-        </w:rPr>
-        <w:t xml:space="preserve">เคชัน </w:t>
-      </w:r>
-      <w:r>
-        <w:rPr>
-          <w:rFonts w:ascii="TH SarabunPSK" w:hAnsi="TH SarabunPSK" w:cs="TH SarabunPSK" w:hint="cs"/>
+        </w:rPr>
+      </w:pPr>
+      <w:r>
+        <w:rPr>
+          <w:rFonts w:ascii="TH SarabunPSK" w:hAnsi="TH SarabunPSK" w:cs="TH SarabunPSK" w:hint="cs"/>
+          <w:b/>
+          <w:bCs/>
           <w:sz w:val="36"/>
           <w:szCs w:val="36"/>
-        </w:rPr>
-        <w:t>L</w:t>
+          <w:cs/>
+        </w:rPr>
+        <w:t>ผู้วิจัย</w:t>
       </w:r>
       <w:r>
         <w:rPr>
           <w:rFonts w:ascii="TH SarabunPSK" w:hAnsi="TH SarabunPSK" w:cs="TH SarabunPSK"/>
           <w:sz w:val="36"/>
           <w:szCs w:val="36"/>
-        </w:rPr>
-        <w:t>INE</w:t>
-      </w:r>
-    </w:p>
-    <w:p>
-      <w:pPr>
-        <w:spacing w:after="0"/>
+          <w:cs/>
+        </w:rPr>
+        <w:tab/>
+      </w:r>
+      <w:r>
         <w:rPr>
           <w:rFonts w:ascii="TH SarabunPSK" w:hAnsi="TH SarabunPSK" w:cs="TH SarabunPSK"/>
           <w:sz w:val="36"/>
           <w:szCs w:val="36"/>
-        </w:rPr>
-      </w:pPr>
-      <w:r>
-        <w:rPr>
-          <w:rFonts w:ascii="TH SarabunPSK" w:hAnsi="TH SarabunPSK" w:cs="TH SarabunPSK" w:hint="cs"/>
-          <w:b/>
-          <w:bCs/>
+          <w:cs/>
+        </w:rPr>
+        <w:tab/>
+      </w:r>
+      <w:r>
+        <w:rPr>
+          <w:rFonts w:ascii="TH SarabunPSK" w:hAnsi="TH SarabunPSK" w:cs="TH SarabunPSK"/>
           <w:sz w:val="36"/>
           <w:szCs w:val="36"/>
           <w:cs/>
         </w:rPr>
-        <w:t>ผู้วิจัย</w:t>
-      </w:r>
-      <w:r>
-        <w:rPr>
-          <w:rFonts w:ascii="TH SarabunPSK" w:hAnsi="TH SarabunPSK" w:cs="TH SarabunPSK"/>
+        <w:tab/>
+      </w:r>
+      <w:r>
+        <w:rPr>
+          <w:rFonts w:ascii="TH SarabunPSK" w:hAnsi="TH SarabunPSK" w:cs="TH SarabunPSK" w:hint="cs"/>
           <w:sz w:val="36"/>
           <w:szCs w:val="36"/>
           <w:cs/>
         </w:rPr>
-        <w:tab/>
-      </w:r>
-      <w:r>
-        <w:rPr>
-          <w:rFonts w:ascii="TH SarabunPSK" w:hAnsi="TH SarabunPSK" w:cs="TH SarabunPSK"/>
+        <w:t>เขมชาติ ตระกูลเลิศรัตน์</w:t>
+      </w:r>
+      <w:r>
+        <w:rPr>
+          <w:rFonts w:ascii="TH SarabunPSK" w:hAnsi="TH SarabunPSK" w:cs="TH SarabunPSK" w:hint="cs"/>
           <w:sz w:val="36"/>
           <w:szCs w:val="36"/>
           <w:cs/>
         </w:rPr>
-        <w:tab/>
+        <w:t xml:space="preserve"> รหัสนิสิต </w:t>
       </w:r>
       <w:r>
         <w:rPr>
           <w:rFonts w:ascii="TH SarabunPSK" w:hAnsi="TH SarabunPSK" w:cs="TH SarabunPSK"/>
           <w:sz w:val="36"/>
           <w:szCs w:val="36"/>
-          <w:cs/>
-        </w:rPr>
-        <w:tab/>
-      </w:r>
-      <w:r>
-        <w:rPr>
-          <w:rFonts w:ascii="TH SarabunPSK" w:hAnsi="TH SarabunPSK" w:cs="TH SarabunPSK" w:hint="cs"/>
+        </w:rPr>
+        <w:t>63310601</w:t>
+      </w:r>
+    </w:p>
+    <w:p>
+      <w:pPr>
+        <w:spacing w:after="0"/>
+        <w:rPr>
+          <w:rFonts w:ascii="TH SarabunPSK" w:hAnsi="TH SarabunPSK" w:cs="TH SarabunPSK"/>
           <w:sz w:val="36"/>
           <w:szCs w:val="36"/>
-          <w:cs/>
-        </w:rPr>
-        <w:t>เขมชาติ ตระกูลเลิศรัตน์</w:t>
-      </w:r>
-      <w:r>
-        <w:rPr>
-          <w:rFonts w:ascii="TH SarabunPSK" w:hAnsi="TH SarabunPSK" w:cs="TH SarabunPSK" w:hint="cs"/>
+        </w:rPr>
+      </w:pPr>
+      <w:r>
+        <w:rPr>
+          <w:rFonts w:ascii="TH SarabunPSK" w:hAnsi="TH SarabunPSK" w:cs="TH SarabunPSK"/>
           <w:sz w:val="36"/>
           <w:szCs w:val="36"/>
-          <w:cs/>
-        </w:rPr>
-        <w:t xml:space="preserve"> รหัสนิสิต </w:t>
+        </w:rPr>
+        <w:tab/>
       </w:r>
       <w:r>
         <w:rPr>
@@ -650,71 +639,72 @@
           <w:sz w:val="36"/>
           <w:szCs w:val="36"/>
         </w:rPr>
-        <w:t>63310601</w:t>
-      </w:r>
-    </w:p>
-    <w:p>
-      <w:pPr>
-        <w:spacing w:after="0"/>
+        <w:tab/>
+      </w:r>
+      <w:r>
         <w:rPr>
           <w:rFonts w:ascii="TH SarabunPSK" w:hAnsi="TH SarabunPSK" w:cs="TH SarabunPSK"/>
           <w:sz w:val="36"/>
           <w:szCs w:val="36"/>
-        </w:rPr>
-      </w:pPr>
-      <w:r>
-        <w:rPr>
-          <w:rFonts w:ascii="TH SarabunPSK" w:hAnsi="TH SarabunPSK" w:cs="TH SarabunPSK"/>
+          <w:cs/>
+        </w:rPr>
+        <w:tab/>
+      </w:r>
+      <w:r>
+        <w:rPr>
+          <w:rFonts w:ascii="TH SarabunPSK" w:hAnsi="TH SarabunPSK" w:cs="TH SarabunPSK" w:hint="cs"/>
           <w:sz w:val="36"/>
           <w:szCs w:val="36"/>
-        </w:rPr>
-        <w:tab/>
-      </w:r>
-      <w:r>
-        <w:rPr>
-          <w:rFonts w:ascii="TH SarabunPSK" w:hAnsi="TH SarabunPSK" w:cs="TH SarabunPSK"/>
+          <w:cs/>
+        </w:rPr>
+        <w:t>สิรวิชญ์ ใจบุญ</w:t>
+      </w:r>
+      <w:r>
+        <w:rPr>
+          <w:rFonts w:ascii="TH SarabunPSK" w:hAnsi="TH SarabunPSK" w:cs="TH SarabunPSK" w:hint="cs"/>
           <w:sz w:val="36"/>
           <w:szCs w:val="36"/>
-        </w:rPr>
-        <w:tab/>
+          <w:cs/>
+        </w:rPr>
+        <w:t xml:space="preserve"> รหัสนิสิต </w:t>
       </w:r>
       <w:r>
         <w:rPr>
           <w:rFonts w:ascii="TH SarabunPSK" w:hAnsi="TH SarabunPSK" w:cs="TH SarabunPSK"/>
           <w:sz w:val="36"/>
           <w:szCs w:val="36"/>
-          <w:cs/>
-        </w:rPr>
-        <w:tab/>
-      </w:r>
-      <w:r>
-        <w:rPr>
-          <w:rFonts w:ascii="TH SarabunPSK" w:hAnsi="TH SarabunPSK" w:cs="TH SarabunPSK" w:hint="cs"/>
+        </w:rPr>
+        <w:t>63314784</w:t>
+      </w:r>
+    </w:p>
+    <w:p>
+      <w:pPr>
+        <w:spacing w:after="0"/>
+        <w:rPr>
+          <w:rFonts w:ascii="TH SarabunPSK" w:hAnsi="TH SarabunPSK" w:cs="TH SarabunPSK"/>
           <w:sz w:val="36"/>
           <w:szCs w:val="36"/>
-          <w:cs/>
-        </w:rPr>
-        <w:t>สิรวิ</w:t>
-      </w:r>
-      <w:proofErr w:type="spellStart"/>
-      <w:r>
-        <w:rPr>
-          <w:rFonts w:ascii="TH SarabunPSK" w:hAnsi="TH SarabunPSK" w:cs="TH SarabunPSK" w:hint="cs"/>
+        </w:rPr>
+      </w:pPr>
+      <w:r>
+        <w:rPr>
+          <w:rFonts w:ascii="TH SarabunPSK" w:hAnsi="TH SarabunPSK" w:cs="TH SarabunPSK" w:hint="cs"/>
+          <w:b/>
+          <w:bCs/>
           <w:sz w:val="36"/>
           <w:szCs w:val="36"/>
           <w:cs/>
         </w:rPr>
-        <w:t>ชญ์</w:t>
-      </w:r>
-      <w:proofErr w:type="spellEnd"/>
-      <w:r>
-        <w:rPr>
-          <w:rFonts w:ascii="TH SarabunPSK" w:hAnsi="TH SarabunPSK" w:cs="TH SarabunPSK" w:hint="cs"/>
+        <w:t>อาจารย์ที่ปรึกษา</w:t>
+      </w:r>
+      <w:r>
+        <w:rPr>
+          <w:rFonts w:ascii="TH SarabunPSK" w:hAnsi="TH SarabunPSK" w:cs="TH SarabunPSK"/>
           <w:sz w:val="36"/>
           <w:szCs w:val="36"/>
           <w:cs/>
         </w:rPr>
-        <w:t xml:space="preserve"> ใจบุญ</w:t>
+        <w:tab/>
       </w:r>
       <w:r>
         <w:rPr>
@@ -723,63 +713,64 @@
           <w:szCs w:val="36"/>
           <w:cs/>
         </w:rPr>
-        <w:t xml:space="preserve"> รหัสนิสิต </w:t>
-      </w:r>
-      <w:r>
-        <w:rPr>
-          <w:rFonts w:ascii="TH SarabunPSK" w:hAnsi="TH SarabunPSK" w:cs="TH SarabunPSK"/>
+        <w:t>ผ</w:t>
+      </w:r>
+      <w:r>
+        <w:rPr>
+          <w:rFonts w:ascii="TH SarabunPSK" w:hAnsi="TH SarabunPSK" w:cs="TH SarabunPSK" w:hint="cs"/>
           <w:sz w:val="36"/>
           <w:szCs w:val="36"/>
-        </w:rPr>
-        <w:t>63314784</w:t>
-      </w:r>
-    </w:p>
-    <w:p>
-      <w:pPr>
-        <w:spacing w:after="0"/>
-        <w:rPr>
-          <w:rFonts w:ascii="TH SarabunPSK" w:hAnsi="TH SarabunPSK" w:cs="TH SarabunPSK"/>
+          <w:cs/>
+        </w:rPr>
+        <w:t xml:space="preserve">ู้ช่วยศาสตราจารย์ </w:t>
+      </w:r>
+      <w:r>
+        <w:rPr>
+          <w:rFonts w:ascii="TH SarabunPSK" w:hAnsi="TH SarabunPSK" w:cs="TH SarabunPSK" w:hint="cs"/>
           <w:sz w:val="36"/>
           <w:szCs w:val="36"/>
-        </w:rPr>
-      </w:pPr>
-      <w:r>
-        <w:rPr>
-          <w:rFonts w:ascii="TH SarabunPSK" w:hAnsi="TH SarabunPSK" w:cs="TH SarabunPSK" w:hint="cs"/>
-          <w:b/>
-          <w:bCs/>
+          <w:cs/>
+        </w:rPr>
+        <w:t>ดร.สัญญา</w:t>
+      </w:r>
+      <w:r>
+        <w:rPr>
+          <w:rFonts w:ascii="TH SarabunPSK" w:hAnsi="TH SarabunPSK" w:cs="TH SarabunPSK" w:hint="cs"/>
           <w:sz w:val="36"/>
           <w:szCs w:val="36"/>
           <w:cs/>
         </w:rPr>
-        <w:t>อาจารย์ที่ปรึกษา</w:t>
-      </w:r>
-      <w:r>
+        <w:t xml:space="preserve"> เครือหงส์</w:t>
+      </w:r>
+    </w:p>
+    <w:p>
+      <w:pPr>
+        <w:spacing w:after="0"/>
         <w:rPr>
           <w:rFonts w:ascii="TH SarabunPSK" w:hAnsi="TH SarabunPSK" w:cs="TH SarabunPSK"/>
           <w:sz w:val="36"/>
           <w:szCs w:val="36"/>
-          <w:cs/>
-        </w:rPr>
-        <w:tab/>
-      </w:r>
-      <w:r>
-        <w:rPr>
-          <w:rFonts w:ascii="TH SarabunPSK" w:hAnsi="TH SarabunPSK" w:cs="TH SarabunPSK" w:hint="cs"/>
+        </w:rPr>
+      </w:pPr>
+      <w:r>
+        <w:rPr>
+          <w:rFonts w:ascii="TH SarabunPSK" w:hAnsi="TH SarabunPSK" w:cs="TH SarabunPSK" w:hint="cs"/>
+          <w:b/>
+          <w:bCs/>
           <w:sz w:val="36"/>
           <w:szCs w:val="36"/>
           <w:cs/>
         </w:rPr>
-        <w:t>ผ</w:t>
-      </w:r>
-      <w:r>
-        <w:rPr>
-          <w:rFonts w:ascii="TH SarabunPSK" w:hAnsi="TH SarabunPSK" w:cs="TH SarabunPSK" w:hint="cs"/>
+        <w:t>ประเภทสารนิพนธ์</w:t>
+      </w:r>
+      <w:r>
+        <w:rPr>
+          <w:rFonts w:ascii="TH SarabunPSK" w:hAnsi="TH SarabunPSK" w:cs="TH SarabunPSK"/>
           <w:sz w:val="36"/>
           <w:szCs w:val="36"/>
           <w:cs/>
         </w:rPr>
-        <w:t xml:space="preserve">ู้ช่วยศาสตราจารย์ </w:t>
+        <w:tab/>
       </w:r>
       <w:r>
         <w:rPr>
@@ -788,38 +779,35 @@
           <w:szCs w:val="36"/>
           <w:cs/>
         </w:rPr>
-        <w:t>ดร.สัญญา</w:t>
-      </w:r>
-      <w:r>
-        <w:rPr>
-          <w:rFonts w:ascii="TH SarabunPSK" w:hAnsi="TH SarabunPSK" w:cs="TH SarabunPSK" w:hint="cs"/>
+        <w:t>วิทยานิพนธ์ระดับปริญญาตรี วทบ</w:t>
+      </w:r>
+      <w:r>
+        <w:rPr>
+          <w:rFonts w:ascii="TH SarabunPSK" w:hAnsi="TH SarabunPSK" w:cs="TH SarabunPSK"/>
           <w:sz w:val="36"/>
           <w:szCs w:val="36"/>
-          <w:cs/>
-        </w:rPr>
-        <w:t xml:space="preserve"> เครือหงส์</w:t>
-      </w:r>
-    </w:p>
-    <w:p>
-      <w:pPr>
-        <w:spacing w:after="0"/>
-        <w:rPr>
-          <w:rFonts w:ascii="TH SarabunPSK" w:hAnsi="TH SarabunPSK" w:cs="TH SarabunPSK"/>
+        </w:rPr>
+        <w:t>.</w:t>
+      </w:r>
+      <w:r>
+        <w:rPr>
+          <w:rFonts w:ascii="TH SarabunPSK" w:hAnsi="TH SarabunPSK" w:cs="TH SarabunPSK" w:hint="cs"/>
           <w:sz w:val="36"/>
           <w:szCs w:val="36"/>
-        </w:rPr>
-      </w:pPr>
-      <w:r>
-        <w:rPr>
-          <w:rFonts w:ascii="TH SarabunPSK" w:hAnsi="TH SarabunPSK" w:cs="TH SarabunPSK" w:hint="cs"/>
-          <w:b/>
-          <w:bCs/>
+          <w:cs/>
+        </w:rPr>
+        <w:t xml:space="preserve"> สาขาวิชาวิทยาการคอมพิวเตอร์</w:t>
+      </w:r>
+    </w:p>
+    <w:p>
+      <w:pPr>
+        <w:spacing w:after="360"/>
+        <w:rPr>
+          <w:rFonts w:ascii="TH SarabunPSK" w:hAnsi="TH SarabunPSK" w:cs="TH SarabunPSK"/>
           <w:sz w:val="36"/>
           <w:szCs w:val="36"/>
-          <w:cs/>
-        </w:rPr>
-        <w:t>ประเภทสารนิพนธ์</w:t>
-      </w:r>
+        </w:rPr>
+      </w:pPr>
       <w:r>
         <w:rPr>
           <w:rFonts w:ascii="TH SarabunPSK" w:hAnsi="TH SarabunPSK" w:cs="TH SarabunPSK"/>
@@ -831,20 +819,21 @@
       </w:r>
       <w:r>
         <w:rPr>
-          <w:rFonts w:ascii="TH SarabunPSK" w:hAnsi="TH SarabunPSK" w:cs="TH SarabunPSK" w:hint="cs"/>
+          <w:rFonts w:ascii="TH SarabunPSK" w:hAnsi="TH SarabunPSK" w:cs="TH SarabunPSK"/>
           <w:sz w:val="36"/>
           <w:szCs w:val="36"/>
           <w:cs/>
         </w:rPr>
-        <w:t>วิทยานิพนธ์ระดับปริญญาตรี วทบ</w:t>
+        <w:tab/>
       </w:r>
       <w:r>
         <w:rPr>
           <w:rFonts w:ascii="TH SarabunPSK" w:hAnsi="TH SarabunPSK" w:cs="TH SarabunPSK"/>
           <w:sz w:val="36"/>
           <w:szCs w:val="36"/>
-        </w:rPr>
-        <w:t>.</w:t>
+          <w:cs/>
+        </w:rPr>
+        <w:tab/>
       </w:r>
       <w:r>
         <w:rPr>
@@ -853,36 +842,42 @@
           <w:szCs w:val="36"/>
           <w:cs/>
         </w:rPr>
-        <w:t xml:space="preserve"> สาขาวิชาวิทยาการคอมพิวเตอร์</w:t>
+        <w:t>คณะวิทยาศาสตร์ มหาวิทยาลัยนเรศวร</w:t>
       </w:r>
     </w:p>
     <w:p>
       <w:pPr>
         <w:spacing w:after="360"/>
-        <w:rPr>
-          <w:rFonts w:ascii="TH SarabunPSK" w:hAnsi="TH SarabunPSK" w:cs="TH SarabunPSK"/>
+        <w:jc w:val="center"/>
+        <w:rPr>
+          <w:rFonts w:ascii="TH SarabunPSK" w:hAnsi="TH SarabunPSK" w:cs="TH SarabunPSK"/>
+          <w:b/>
+          <w:bCs/>
           <w:sz w:val="36"/>
           <w:szCs w:val="36"/>
         </w:rPr>
       </w:pPr>
       <w:r>
         <w:rPr>
-          <w:rFonts w:ascii="TH SarabunPSK" w:hAnsi="TH SarabunPSK" w:cs="TH SarabunPSK"/>
+          <w:rFonts w:ascii="TH SarabunPSK" w:hAnsi="TH SarabunPSK" w:cs="TH SarabunPSK" w:hint="cs"/>
+          <w:b/>
+          <w:bCs/>
           <w:sz w:val="36"/>
           <w:szCs w:val="36"/>
           <w:cs/>
         </w:rPr>
-        <w:tab/>
-      </w:r>
-      <w:r>
+        <w:t>บทคัดย่อ</w:t>
+      </w:r>
+    </w:p>
+    <w:p>
+      <w:pPr>
+        <w:spacing w:after="0"/>
         <w:rPr>
           <w:rFonts w:ascii="TH SarabunPSK" w:hAnsi="TH SarabunPSK" w:cs="TH SarabunPSK"/>
           <w:sz w:val="36"/>
           <w:szCs w:val="36"/>
-          <w:cs/>
-        </w:rPr>
-        <w:tab/>
-      </w:r>
+        </w:rPr>
+      </w:pPr>
       <w:r>
         <w:rPr>
           <w:rFonts w:ascii="TH SarabunPSK" w:hAnsi="TH SarabunPSK" w:cs="TH SarabunPSK"/>
@@ -899,50 +894,43 @@
           <w:szCs w:val="36"/>
           <w:cs/>
         </w:rPr>
-        <w:t>คณะวิทยาศาสตร์ มหาวิทยาลัยนเรศวร</w:t>
-      </w:r>
-    </w:p>
-    <w:p>
-      <w:pPr>
-        <w:spacing w:after="360"/>
-        <w:jc w:val="center"/>
-        <w:rPr>
-          <w:rFonts w:ascii="TH SarabunPSK" w:hAnsi="TH SarabunPSK" w:cs="TH SarabunPSK"/>
-          <w:b/>
-          <w:bCs/>
+        <w:t>งานวิจัยนี้เล็งเห็นปัญหาการ</w:t>
+      </w:r>
+      <w:r>
+        <w:rPr>
+          <w:rFonts w:ascii="TH SarabunPSK" w:hAnsi="TH SarabunPSK" w:cs="TH SarabunPSK" w:hint="cs"/>
           <w:sz w:val="36"/>
           <w:szCs w:val="36"/>
-        </w:rPr>
-      </w:pPr>
-      <w:r>
-        <w:rPr>
-          <w:rFonts w:ascii="TH SarabunPSK" w:hAnsi="TH SarabunPSK" w:cs="TH SarabunPSK" w:hint="cs"/>
-          <w:b/>
-          <w:bCs/>
+          <w:cs/>
+        </w:rPr>
+        <w:t>เช็คชื่อ</w:t>
+      </w:r>
+      <w:r>
+        <w:rPr>
+          <w:rFonts w:ascii="TH SarabunPSK" w:hAnsi="TH SarabunPSK" w:cs="TH SarabunPSK" w:hint="cs"/>
           <w:sz w:val="36"/>
           <w:szCs w:val="36"/>
           <w:cs/>
         </w:rPr>
-        <w:t>บทคัดย่อ</w:t>
-      </w:r>
-    </w:p>
-    <w:p>
-      <w:pPr>
-        <w:spacing w:after="0"/>
-        <w:rPr>
-          <w:rFonts w:ascii="TH SarabunPSK" w:hAnsi="TH SarabunPSK" w:cs="TH SarabunPSK"/>
+        <w:t>เข้าเรียนของนักเรียนที่มีจำนวนมากซึ่งในปัจจุบันการเช็คชื่อนักเรียนส่วนใหญ่จะใช้การจดบันทึกใส่กระดาษ</w:t>
+      </w:r>
+      <w:r>
+        <w:rPr>
+          <w:rFonts w:ascii="TH SarabunPSK" w:hAnsi="TH SarabunPSK" w:cs="TH SarabunPSK" w:hint="cs"/>
           <w:sz w:val="36"/>
           <w:szCs w:val="36"/>
-        </w:rPr>
-      </w:pPr>
-      <w:r>
-        <w:rPr>
-          <w:rFonts w:ascii="TH SarabunPSK" w:hAnsi="TH SarabunPSK" w:cs="TH SarabunPSK"/>
+          <w:cs/>
+        </w:rPr>
+        <w:t xml:space="preserve"> ซึ่งยากต่อการเช็คชื่อนักเรียนย้อนหลัง ทำให้เกิดความล่าช้าและเกิดความผิดพลาดในตรวจสอบรายชื่อนักเรียน ผู้วิจัยจึงคิดออกแบบและพัฒนา</w:t>
+      </w:r>
+      <w:r>
+        <w:rPr>
+          <w:rFonts w:ascii="TH SarabunPSK" w:hAnsi="TH SarabunPSK" w:cs="TH SarabunPSK" w:hint="cs"/>
           <w:sz w:val="36"/>
           <w:szCs w:val="36"/>
           <w:cs/>
         </w:rPr>
-        <w:tab/>
+        <w:t>ระบบแจ้งเตือนการเข้าเรียนผ่านแอปพ</w:t>
       </w:r>
       <w:r>
         <w:rPr>
@@ -951,7 +939,7 @@
           <w:szCs w:val="36"/>
           <w:cs/>
         </w:rPr>
-        <w:t>งานวิจัยนี้เล็งเห็นปัญหาการ</w:t>
+        <w:t>ลิ</w:t>
       </w:r>
       <w:r>
         <w:rPr>
@@ -960,16 +948,15 @@
           <w:szCs w:val="36"/>
           <w:cs/>
         </w:rPr>
-        <w:t>เช็คชื่อ</w:t>
+        <w:t xml:space="preserve">เคชัน </w:t>
       </w:r>
       <w:r>
         <w:rPr>
           <w:rFonts w:ascii="TH SarabunPSK" w:hAnsi="TH SarabunPSK" w:cs="TH SarabunPSK" w:hint="cs"/>
           <w:sz w:val="36"/>
           <w:szCs w:val="36"/>
-          <w:cs/>
-        </w:rPr>
-        <w:t>เข้าเรียนของนักเรียนที่มีจำนวนมากซึ่งในปัจจุบันการเช็คชื่อนักเรียนส่วนใหญ่จะใช้การจดบันทึกใส่กระดาษ</w:t>
+        </w:rPr>
+        <w:t>Line</w:t>
       </w:r>
       <w:r>
         <w:rPr>
@@ -978,7 +965,7 @@
           <w:szCs w:val="36"/>
           <w:cs/>
         </w:rPr>
-        <w:t xml:space="preserve"> ซึ่งยากต่อการเช็คชื่อนักเรียนย้อนหลัง ทำให้เกิดความล่าช้าและเกิดความผิดพลาดในตรวจสอบรายชื่อนักเรียน ผู้วิจัยจึงคิดออกแบบและพัฒนา</w:t>
+        <w:t xml:space="preserve"> โดยมุ่งเน้นให้มีการจัดเก็บรายชื่อนักเรียนที่มาเข้าเรียนอย่างเป็นระบบเพื่อความสะดวกในการค้นหาและเช็คชื่อย้อนหลังและผู้ปกครองสามารถรับรู้ได้ด้วยระบบแจ้งแจ้งเตือนผ่าน</w:t>
       </w:r>
       <w:r>
         <w:rPr>
@@ -987,16 +974,15 @@
           <w:szCs w:val="36"/>
           <w:cs/>
         </w:rPr>
-        <w:t>ระบบแจ้งเตือนการเข้าเรียนผ่านแอปพ</w:t>
-      </w:r>
-      <w:r>
-        <w:rPr>
-          <w:rFonts w:ascii="TH SarabunPSK" w:hAnsi="TH SarabunPSK" w:cs="TH SarabunPSK" w:hint="cs"/>
+        <w:t xml:space="preserve">แอปพลิเคชัน </w:t>
+      </w:r>
+      <w:r>
+        <w:rPr>
+          <w:rFonts w:ascii="TH SarabunPSK" w:hAnsi="TH SarabunPSK" w:cs="TH SarabunPSK"/>
           <w:sz w:val="36"/>
           <w:szCs w:val="36"/>
-          <w:cs/>
-        </w:rPr>
-        <w:t>ลิ</w:t>
+        </w:rPr>
+        <w:t xml:space="preserve">LINE </w:t>
       </w:r>
       <w:r>
         <w:rPr>
@@ -1005,15 +991,15 @@
           <w:szCs w:val="36"/>
           <w:cs/>
         </w:rPr>
-        <w:t xml:space="preserve">เคชัน </w:t>
-      </w:r>
-      <w:r>
-        <w:rPr>
-          <w:rFonts w:ascii="TH SarabunPSK" w:hAnsi="TH SarabunPSK" w:cs="TH SarabunPSK" w:hint="cs"/>
+        <w:t>โดยพัฒนาในรูปแบบเว็บแอปพลิเคชัน</w:t>
+      </w:r>
+      <w:r>
+        <w:rPr>
+          <w:rFonts w:ascii="TH SarabunPSK" w:hAnsi="TH SarabunPSK" w:cs="TH SarabunPSK"/>
           <w:sz w:val="36"/>
           <w:szCs w:val="36"/>
         </w:rPr>
-        <w:t>Line</w:t>
+        <w:t xml:space="preserve"> </w:t>
       </w:r>
       <w:r>
         <w:rPr>
@@ -1022,52 +1008,50 @@
           <w:szCs w:val="36"/>
           <w:cs/>
         </w:rPr>
-        <w:t xml:space="preserve"> โดยมุ่งเน้นให้มีการจัดเก็บรายชื่อนักเรียนที่มาเข้าเรียนอย่างเป็นระบบเพื่อความสะดวกในการค้นหาและเช็คชื่อย้อนหลังและผู้ปกครองสามารถรับรู้ได้ด้วยระบบแจ้งแจ้งเตือนผ่าน</w:t>
-      </w:r>
-      <w:r>
-        <w:rPr>
-          <w:rFonts w:ascii="TH SarabunPSK" w:hAnsi="TH SarabunPSK" w:cs="TH SarabunPSK" w:hint="cs"/>
+        <w:t xml:space="preserve">โดยใช้โปรแกรมเว็บเซิฟเวอร์ </w:t>
+      </w:r>
+      <w:r>
+        <w:rPr>
+          <w:rFonts w:ascii="TH SarabunPSK" w:hAnsi="TH SarabunPSK" w:cs="TH SarabunPSK"/>
           <w:sz w:val="36"/>
           <w:szCs w:val="36"/>
-          <w:cs/>
-        </w:rPr>
-        <w:t xml:space="preserve">แอปพลิเคชัน </w:t>
-      </w:r>
-      <w:r>
-        <w:rPr>
-          <w:rFonts w:ascii="TH SarabunPSK" w:hAnsi="TH SarabunPSK" w:cs="TH SarabunPSK"/>
+        </w:rPr>
+        <w:t xml:space="preserve">Xampp </w:t>
+      </w:r>
+      <w:r>
+        <w:rPr>
+          <w:rFonts w:ascii="TH SarabunPSK" w:hAnsi="TH SarabunPSK" w:cs="TH SarabunPSK" w:hint="cs"/>
           <w:sz w:val="36"/>
           <w:szCs w:val="36"/>
-        </w:rPr>
-        <w:t xml:space="preserve">LINE </w:t>
-      </w:r>
-      <w:r>
-        <w:rPr>
-          <w:rFonts w:ascii="TH SarabunPSK" w:hAnsi="TH SarabunPSK" w:cs="TH SarabunPSK" w:hint="cs"/>
+          <w:cs/>
+        </w:rPr>
+        <w:t xml:space="preserve">และใช้โปรแกรมจัดการฐานข้อมูล </w:t>
+      </w:r>
+      <w:r>
+        <w:rPr>
+          <w:rFonts w:ascii="TH SarabunPSK" w:hAnsi="TH SarabunPSK" w:cs="TH SarabunPSK"/>
           <w:sz w:val="36"/>
           <w:szCs w:val="36"/>
-          <w:cs/>
-        </w:rPr>
-        <w:t>โดยพัฒนาในรูปแบบเว็บแอปพลิเคชัน</w:t>
-      </w:r>
-      <w:r>
-        <w:rPr>
-          <w:rFonts w:ascii="TH SarabunPSK" w:hAnsi="TH SarabunPSK" w:cs="TH SarabunPSK"/>
+        </w:rPr>
+        <w:t xml:space="preserve">MySQL </w:t>
+      </w:r>
+      <w:r>
+        <w:rPr>
+          <w:rFonts w:ascii="TH SarabunPSK" w:hAnsi="TH SarabunPSK" w:cs="TH SarabunPSK" w:hint="cs"/>
           <w:sz w:val="36"/>
           <w:szCs w:val="36"/>
-        </w:rPr>
-        <w:t xml:space="preserve"> </w:t>
-      </w:r>
-      <w:r>
-        <w:rPr>
-          <w:rFonts w:ascii="TH SarabunPSK" w:hAnsi="TH SarabunPSK" w:cs="TH SarabunPSK" w:hint="cs"/>
+          <w:cs/>
+        </w:rPr>
+        <w:t xml:space="preserve">พัฒนาด้วยภาษา </w:t>
+      </w:r>
+      <w:r>
+        <w:rPr>
+          <w:rFonts w:ascii="TH SarabunPSK" w:hAnsi="TH SarabunPSK" w:cs="TH SarabunPSK"/>
           <w:sz w:val="36"/>
           <w:szCs w:val="36"/>
-          <w:cs/>
-        </w:rPr>
-        <w:t>โดยใช้โปรแกรมเว็บเซ</w:t>
-      </w:r>
-      <w:proofErr w:type="spellStart"/>
+        </w:rPr>
+        <w:t xml:space="preserve">HTML5 JavaScript </w:t>
+      </w:r>
       <w:r>
         <w:rPr>
           <w:rFonts w:ascii="TH SarabunPSK" w:hAnsi="TH SarabunPSK" w:cs="TH SarabunPSK" w:hint="cs"/>
@@ -1075,35 +1059,32 @@
           <w:szCs w:val="36"/>
           <w:cs/>
         </w:rPr>
-        <w:t>ิฟเวอร์</w:t>
-      </w:r>
-      <w:proofErr w:type="spellEnd"/>
-      <w:r>
-        <w:rPr>
-          <w:rFonts w:ascii="TH SarabunPSK" w:hAnsi="TH SarabunPSK" w:cs="TH SarabunPSK" w:hint="cs"/>
+        <w:t xml:space="preserve">และ </w:t>
+      </w:r>
+      <w:r>
+        <w:rPr>
+          <w:rFonts w:ascii="TH SarabunPSK" w:hAnsi="TH SarabunPSK" w:cs="TH SarabunPSK"/>
           <w:sz w:val="36"/>
           <w:szCs w:val="36"/>
-          <w:cs/>
-        </w:rPr>
-        <w:t xml:space="preserve"> </w:t>
-      </w:r>
-      <w:proofErr w:type="spellStart"/>
-      <w:r>
-        <w:rPr>
-          <w:rFonts w:ascii="TH SarabunPSK" w:hAnsi="TH SarabunPSK" w:cs="TH SarabunPSK"/>
+        </w:rPr>
+        <w:t xml:space="preserve">PHP </w:t>
+      </w:r>
+      <w:r>
+        <w:rPr>
+          <w:rFonts w:ascii="TH SarabunPSK" w:hAnsi="TH SarabunPSK" w:cs="TH SarabunPSK" w:hint="cs"/>
           <w:sz w:val="36"/>
           <w:szCs w:val="36"/>
-        </w:rPr>
-        <w:t>Xampp</w:t>
-      </w:r>
-      <w:proofErr w:type="spellEnd"/>
+          <w:cs/>
+        </w:rPr>
+        <w:t xml:space="preserve">โดยใช้เครื่องมือ </w:t>
+      </w:r>
       <w:r>
         <w:rPr>
           <w:rFonts w:ascii="TH SarabunPSK" w:hAnsi="TH SarabunPSK" w:cs="TH SarabunPSK"/>
           <w:sz w:val="36"/>
           <w:szCs w:val="36"/>
         </w:rPr>
-        <w:t xml:space="preserve"> </w:t>
+        <w:t xml:space="preserve">bootstrap </w:t>
       </w:r>
       <w:r>
         <w:rPr>
@@ -1112,32 +1093,35 @@
           <w:szCs w:val="36"/>
           <w:cs/>
         </w:rPr>
-        <w:t xml:space="preserve">และใช้โปรแกรมจัดการฐานข้อมูล </w:t>
-      </w:r>
-      <w:r>
+        <w:t>สำหรับการออกแบบเว็บ</w:t>
+      </w:r>
+    </w:p>
+    <w:p>
+      <w:pPr>
+        <w:spacing w:after="0"/>
         <w:rPr>
           <w:rFonts w:ascii="TH SarabunPSK" w:hAnsi="TH SarabunPSK" w:cs="TH SarabunPSK"/>
           <w:sz w:val="36"/>
           <w:szCs w:val="36"/>
         </w:rPr>
-        <w:t xml:space="preserve">MySQL </w:t>
-      </w:r>
-      <w:r>
-        <w:rPr>
-          <w:rFonts w:ascii="TH SarabunPSK" w:hAnsi="TH SarabunPSK" w:cs="TH SarabunPSK" w:hint="cs"/>
+      </w:pPr>
+      <w:r>
+        <w:rPr>
+          <w:rFonts w:ascii="TH SarabunPSK" w:hAnsi="TH SarabunPSK" w:cs="TH SarabunPSK"/>
           <w:sz w:val="36"/>
           <w:szCs w:val="36"/>
           <w:cs/>
         </w:rPr>
-        <w:t xml:space="preserve">พัฒนาด้วยภาษา </w:t>
-      </w:r>
-      <w:r>
-        <w:rPr>
-          <w:rFonts w:ascii="TH SarabunPSK" w:hAnsi="TH SarabunPSK" w:cs="TH SarabunPSK"/>
+        <w:tab/>
+      </w:r>
+      <w:r>
+        <w:rPr>
+          <w:rFonts w:ascii="TH SarabunPSK" w:hAnsi="TH SarabunPSK" w:cs="TH SarabunPSK" w:hint="cs"/>
           <w:sz w:val="36"/>
           <w:szCs w:val="36"/>
-        </w:rPr>
-        <w:t xml:space="preserve">HTML5 JavaScript </w:t>
+          <w:cs/>
+        </w:rPr>
+        <w:t>ระบบแจ้งเตือนการเข้าเรียน</w:t>
       </w:r>
       <w:r>
         <w:rPr>
@@ -1146,7 +1130,7 @@
           <w:szCs w:val="36"/>
           <w:cs/>
         </w:rPr>
-        <w:t xml:space="preserve">และ </w:t>
+        <w:t xml:space="preserve">ที่พัฒนาขึ้นจะประกอบด้วยการใช้งาน </w:t>
       </w:r>
       <w:r>
         <w:rPr>
@@ -1154,7 +1138,7 @@
           <w:sz w:val="36"/>
           <w:szCs w:val="36"/>
         </w:rPr>
-        <w:t xml:space="preserve">PHP </w:t>
+        <w:t xml:space="preserve">2 </w:t>
       </w:r>
       <w:r>
         <w:rPr>
@@ -1163,223 +1147,221 @@
           <w:szCs w:val="36"/>
           <w:cs/>
         </w:rPr>
-        <w:t xml:space="preserve">โดยใช้เครื่องมือ </w:t>
-      </w:r>
-      <w:r>
-        <w:rPr>
-          <w:rFonts w:ascii="TH SarabunPSK" w:hAnsi="TH SarabunPSK" w:cs="TH SarabunPSK"/>
+        <w:t xml:space="preserve">ส่วน คือ </w:t>
+      </w:r>
+      <w:r>
+        <w:rPr>
+          <w:rFonts w:ascii="TH SarabunPSK" w:hAnsi="TH SarabunPSK" w:cs="TH SarabunPSK" w:hint="cs"/>
           <w:sz w:val="36"/>
           <w:szCs w:val="36"/>
-        </w:rPr>
-        <w:t xml:space="preserve">bootstrap </w:t>
-      </w:r>
-      <w:r>
-        <w:rPr>
-          <w:rFonts w:ascii="TH SarabunPSK" w:hAnsi="TH SarabunPSK" w:cs="TH SarabunPSK" w:hint="cs"/>
+          <w:cs/>
+        </w:rPr>
+        <w:t xml:space="preserve">ส่วนของระบบเช็คชื่อนักเรียน และส่วนของระบบแจ้งเตือนผู้ปกครอง โดยส่วนของระบบเช็คชื่อนักเรียนจะเช็คชื่อนักเรียนด้วยการ </w:t>
+      </w:r>
+      <w:r>
+        <w:rPr>
+          <w:rFonts w:ascii="TH SarabunPSK" w:hAnsi="TH SarabunPSK" w:cs="TH SarabunPSK"/>
           <w:sz w:val="36"/>
           <w:szCs w:val="36"/>
-          <w:cs/>
-        </w:rPr>
-        <w:t>สำหรับการออกแบบเว็บ</w:t>
-      </w:r>
-    </w:p>
-    <w:p>
-      <w:pPr>
-        <w:spacing w:after="0"/>
-        <w:rPr>
-          <w:rFonts w:ascii="TH SarabunPSK" w:hAnsi="TH SarabunPSK" w:cs="TH SarabunPSK"/>
+        </w:rPr>
+        <w:t>Scan Barcode</w:t>
+      </w:r>
+      <w:r>
+        <w:rPr>
+          <w:rFonts w:ascii="TH SarabunPSK" w:hAnsi="TH SarabunPSK" w:cs="TH SarabunPSK" w:hint="cs"/>
           <w:sz w:val="36"/>
           <w:szCs w:val="36"/>
-        </w:rPr>
-      </w:pPr>
-      <w:r>
-        <w:rPr>
-          <w:rFonts w:ascii="TH SarabunPSK" w:hAnsi="TH SarabunPSK" w:cs="TH SarabunPSK"/>
+          <w:cs/>
+        </w:rPr>
+        <w:t xml:space="preserve"> และเก็บประวัติการเช็คชื่อไว้ ส่วนของระบบแจ้งเตือนผู้ปกครองคือรอรับการแจ้</w:t>
+      </w:r>
+      <w:r>
+        <w:rPr>
+          <w:rFonts w:ascii="TH SarabunPSK" w:hAnsi="TH SarabunPSK" w:cs="TH SarabunPSK" w:hint="cs"/>
           <w:sz w:val="36"/>
           <w:szCs w:val="36"/>
           <w:cs/>
         </w:rPr>
-        <w:tab/>
-      </w:r>
-      <w:r>
-        <w:rPr>
-          <w:rFonts w:ascii="TH SarabunPSK" w:hAnsi="TH SarabunPSK" w:cs="TH SarabunPSK" w:hint="cs"/>
+        <w:t xml:space="preserve">งเตือนในแอปพลิเคชัน </w:t>
+      </w:r>
+      <w:r>
+        <w:rPr>
+          <w:rFonts w:ascii="TH SarabunPSK" w:hAnsi="TH SarabunPSK" w:cs="TH SarabunPSK"/>
           <w:sz w:val="36"/>
           <w:szCs w:val="36"/>
-          <w:cs/>
-        </w:rPr>
-        <w:t>ระบบแจ้งเตือนการเข้าเรียน</w:t>
-      </w:r>
-      <w:r>
-        <w:rPr>
-          <w:rFonts w:ascii="TH SarabunPSK" w:hAnsi="TH SarabunPSK" w:cs="TH SarabunPSK" w:hint="cs"/>
+        </w:rPr>
+        <w:t>LINE</w:t>
+      </w:r>
+    </w:p>
+    <w:p>
+      <w:pPr>
+        <w:spacing w:after="0"/>
+        <w:rPr>
+          <w:rFonts w:ascii="TH SarabunPSK" w:hAnsi="TH SarabunPSK" w:cs="TH SarabunPSK"/>
           <w:sz w:val="36"/>
           <w:szCs w:val="36"/>
-          <w:cs/>
-        </w:rPr>
-        <w:t xml:space="preserve">ที่พัฒนาขึ้นจะประกอบด้วยการใช้งาน </w:t>
-      </w:r>
-      <w:r>
+        </w:rPr>
+      </w:pPr>
+    </w:p>
+    <w:p>
+      <w:pPr>
+        <w:spacing w:after="0"/>
         <w:rPr>
           <w:rFonts w:ascii="TH SarabunPSK" w:hAnsi="TH SarabunPSK" w:cs="TH SarabunPSK"/>
           <w:sz w:val="36"/>
           <w:szCs w:val="36"/>
         </w:rPr>
-        <w:t xml:space="preserve">2 </w:t>
-      </w:r>
-      <w:r>
-        <w:rPr>
-          <w:rFonts w:ascii="TH SarabunPSK" w:hAnsi="TH SarabunPSK" w:cs="TH SarabunPSK" w:hint="cs"/>
+      </w:pPr>
+    </w:p>
+    <w:p>
+      <w:pPr>
+        <w:spacing w:after="0"/>
+        <w:rPr>
+          <w:rFonts w:ascii="TH SarabunPSK" w:hAnsi="TH SarabunPSK" w:cs="TH SarabunPSK"/>
           <w:sz w:val="36"/>
           <w:szCs w:val="36"/>
-          <w:cs/>
-        </w:rPr>
-        <w:t xml:space="preserve">ส่วน คือ </w:t>
-      </w:r>
-      <w:r>
-        <w:rPr>
-          <w:rFonts w:ascii="TH SarabunPSK" w:hAnsi="TH SarabunPSK" w:cs="TH SarabunPSK" w:hint="cs"/>
+        </w:rPr>
+      </w:pPr>
+    </w:p>
+    <w:p>
+      <w:pPr>
+        <w:spacing w:after="0"/>
+        <w:rPr>
+          <w:rFonts w:ascii="TH SarabunPSK" w:hAnsi="TH SarabunPSK" w:cs="TH SarabunPSK"/>
           <w:sz w:val="36"/>
           <w:szCs w:val="36"/>
-          <w:cs/>
-        </w:rPr>
-        <w:t xml:space="preserve">ส่วนของระบบเช็คชื่อนักเรียน และส่วนของระบบแจ้งเตือนผู้ปกครอง โดยส่วนของระบบเช็คชื่อนักเรียนจะเช็คชื่อนักเรียนด้วยการ </w:t>
-      </w:r>
-      <w:r>
+        </w:rPr>
+      </w:pPr>
+    </w:p>
+    <w:p>
+      <w:pPr>
+        <w:spacing w:after="0"/>
         <w:rPr>
           <w:rFonts w:ascii="TH SarabunPSK" w:hAnsi="TH SarabunPSK" w:cs="TH SarabunPSK"/>
           <w:sz w:val="36"/>
           <w:szCs w:val="36"/>
         </w:rPr>
-        <w:t>Scan Barcode</w:t>
-      </w:r>
-      <w:r>
-        <w:rPr>
-          <w:rFonts w:ascii="TH SarabunPSK" w:hAnsi="TH SarabunPSK" w:cs="TH SarabunPSK" w:hint="cs"/>
+      </w:pPr>
+    </w:p>
+    <w:p>
+      <w:pPr>
+        <w:spacing w:after="0"/>
+        <w:rPr>
+          <w:rFonts w:ascii="TH SarabunPSK" w:hAnsi="TH SarabunPSK" w:cs="TH SarabunPSK"/>
           <w:sz w:val="36"/>
           <w:szCs w:val="36"/>
-          <w:cs/>
-        </w:rPr>
-        <w:t xml:space="preserve"> และเก็บประวัติการเช็คชื่อไว้ ส่วนของระบบแจ้งเตือนผู้ปกครองคือรอรับการแจ้</w:t>
-      </w:r>
-      <w:r>
-        <w:rPr>
-          <w:rFonts w:ascii="TH SarabunPSK" w:hAnsi="TH SarabunPSK" w:cs="TH SarabunPSK" w:hint="cs"/>
+        </w:rPr>
+      </w:pPr>
+    </w:p>
+    <w:p>
+      <w:pPr>
+        <w:spacing w:after="0"/>
+        <w:rPr>
+          <w:rFonts w:ascii="TH SarabunPSK" w:hAnsi="TH SarabunPSK" w:cs="TH SarabunPSK"/>
           <w:sz w:val="36"/>
           <w:szCs w:val="36"/>
-          <w:cs/>
-        </w:rPr>
-        <w:t xml:space="preserve">งเตือนในแอปพลิเคชัน </w:t>
-      </w:r>
-      <w:r>
+        </w:rPr>
+      </w:pPr>
+    </w:p>
+    <w:p>
+      <w:pPr>
+        <w:spacing w:after="0"/>
         <w:rPr>
           <w:rFonts w:ascii="TH SarabunPSK" w:hAnsi="TH SarabunPSK" w:cs="TH SarabunPSK"/>
           <w:sz w:val="36"/>
           <w:szCs w:val="36"/>
         </w:rPr>
-        <w:t>LINE</w:t>
-      </w:r>
+      </w:pPr>
     </w:p>
     <w:p>
       <w:pPr>
         <w:spacing w:after="0"/>
+        <w:ind w:left="2160" w:hanging="2160"/>
         <w:rPr>
           <w:rFonts w:ascii="TH SarabunPSK" w:hAnsi="TH SarabunPSK" w:cs="TH SarabunPSK"/>
           <w:sz w:val="36"/>
           <w:szCs w:val="36"/>
         </w:rPr>
       </w:pPr>
-    </w:p>
-    <w:p>
-      <w:pPr>
-        <w:spacing w:after="0"/>
-        <w:rPr>
-          <w:rFonts w:ascii="TH SarabunPSK" w:hAnsi="TH SarabunPSK" w:cs="TH SarabunPSK"/>
+      <w:r>
+        <w:rPr>
+          <w:rFonts w:ascii="TH SarabunPSK" w:hAnsi="TH SarabunPSK" w:cs="TH SarabunPSK"/>
+          <w:b/>
+          <w:bCs/>
           <w:sz w:val="36"/>
           <w:szCs w:val="36"/>
         </w:rPr>
-      </w:pPr>
-    </w:p>
-    <w:p>
-      <w:pPr>
-        <w:spacing w:after="0"/>
+        <w:lastRenderedPageBreak/>
+        <w:t>Title</w:t>
+      </w:r>
+      <w:r>
         <w:rPr>
           <w:rFonts w:ascii="TH SarabunPSK" w:hAnsi="TH SarabunPSK" w:cs="TH SarabunPSK"/>
           <w:sz w:val="36"/>
           <w:szCs w:val="36"/>
         </w:rPr>
-      </w:pPr>
-    </w:p>
-    <w:p>
-      <w:pPr>
-        <w:spacing w:after="0"/>
-        <w:rPr>
-          <w:rFonts w:ascii="TH SarabunPSK" w:hAnsi="TH SarabunPSK" w:cs="TH SarabunPSK"/>
+        <w:tab/>
+      </w:r>
+      <w:r>
+        <w:rPr>
+          <w:rFonts w:ascii="TH SarabunPSK" w:hAnsi="TH SarabunPSK" w:cs="TH SarabunPSK" w:hint="cs"/>
           <w:sz w:val="36"/>
           <w:szCs w:val="36"/>
         </w:rPr>
-      </w:pPr>
-    </w:p>
-    <w:p>
-      <w:pPr>
-        <w:spacing w:after="0"/>
+        <w:t>Student attendance notification system in the</w:t>
+      </w:r>
+      <w:r>
         <w:rPr>
           <w:rFonts w:ascii="TH SarabunPSK" w:hAnsi="TH SarabunPSK" w:cs="TH SarabunPSK"/>
           <w:sz w:val="36"/>
           <w:szCs w:val="36"/>
         </w:rPr>
-      </w:pPr>
-    </w:p>
-    <w:p>
-      <w:pPr>
-        <w:spacing w:after="0"/>
-        <w:rPr>
-          <w:rFonts w:ascii="TH SarabunPSK" w:hAnsi="TH SarabunPSK" w:cs="TH SarabunPSK"/>
+        <w:t xml:space="preserve"> </w:t>
+      </w:r>
+      <w:r>
+        <w:rPr>
+          <w:rFonts w:ascii="TH SarabunPSK" w:hAnsi="TH SarabunPSK" w:cs="TH SarabunPSK" w:hint="cs"/>
           <w:sz w:val="36"/>
           <w:szCs w:val="36"/>
         </w:rPr>
-      </w:pPr>
+        <w:t>LINE application on mobile phones</w:t>
+      </w:r>
     </w:p>
     <w:p>
       <w:pPr>
         <w:spacing w:after="0"/>
+        <w:ind w:left="1440" w:hanging="1440"/>
         <w:rPr>
           <w:rFonts w:ascii="TH SarabunPSK" w:hAnsi="TH SarabunPSK" w:cs="TH SarabunPSK"/>
           <w:sz w:val="36"/>
           <w:szCs w:val="36"/>
         </w:rPr>
       </w:pPr>
-    </w:p>
-    <w:p>
-      <w:pPr>
-        <w:spacing w:after="0"/>
-        <w:rPr>
-          <w:rFonts w:ascii="TH SarabunPSK" w:hAnsi="TH SarabunPSK" w:cs="TH SarabunPSK"/>
+      <w:r>
+        <w:rPr>
+          <w:rFonts w:ascii="TH SarabunPSK" w:hAnsi="TH SarabunPSK" w:cs="TH SarabunPSK"/>
+          <w:b/>
+          <w:bCs/>
           <w:sz w:val="36"/>
           <w:szCs w:val="36"/>
         </w:rPr>
-      </w:pPr>
-    </w:p>
-    <w:p>
-      <w:pPr>
-        <w:spacing w:after="0"/>
-        <w:ind w:left="2160" w:hanging="2160"/>
+        <w:t>Author</w:t>
+      </w:r>
+      <w:r>
         <w:rPr>
           <w:rFonts w:ascii="TH SarabunPSK" w:hAnsi="TH SarabunPSK" w:cs="TH SarabunPSK"/>
           <w:sz w:val="36"/>
           <w:szCs w:val="36"/>
         </w:rPr>
-      </w:pPr>
-      <w:r>
-        <w:rPr>
-          <w:rFonts w:ascii="TH SarabunPSK" w:hAnsi="TH SarabunPSK" w:cs="TH SarabunPSK"/>
-          <w:b/>
-          <w:bCs/>
+        <w:tab/>
+      </w:r>
+      <w:r>
+        <w:rPr>
+          <w:rFonts w:ascii="TH SarabunPSK" w:hAnsi="TH SarabunPSK" w:cs="TH SarabunPSK"/>
           <w:sz w:val="36"/>
           <w:szCs w:val="36"/>
         </w:rPr>
-        <w:lastRenderedPageBreak/>
-        <w:t>Title</w:t>
+        <w:tab/>
       </w:r>
       <w:r>
         <w:rPr>
@@ -1387,31 +1369,47 @@
           <w:sz w:val="36"/>
           <w:szCs w:val="36"/>
         </w:rPr>
-        <w:tab/>
-      </w:r>
-      <w:r>
-        <w:rPr>
-          <w:rFonts w:ascii="TH SarabunPSK" w:hAnsi="TH SarabunPSK" w:cs="TH SarabunPSK" w:hint="cs"/>
+        <w:t>Khemmachat Trakunlertrat Student ID. 63310601</w:t>
+      </w:r>
+    </w:p>
+    <w:p>
+      <w:pPr>
+        <w:spacing w:after="0"/>
+        <w:ind w:left="1440" w:hanging="1440"/>
+        <w:rPr>
+          <w:rFonts w:ascii="TH SarabunPSK" w:hAnsi="TH SarabunPSK" w:cs="TH SarabunPSK"/>
           <w:sz w:val="36"/>
           <w:szCs w:val="36"/>
         </w:rPr>
-        <w:t>Student attendance notification system in the</w:t>
-      </w:r>
-      <w:r>
-        <w:rPr>
-          <w:rFonts w:ascii="TH SarabunPSK" w:hAnsi="TH SarabunPSK" w:cs="TH SarabunPSK"/>
+      </w:pPr>
+      <w:r>
+        <w:rPr>
+          <w:rFonts w:ascii="TH SarabunPSK" w:hAnsi="TH SarabunPSK" w:cs="TH SarabunPSK"/>
+          <w:b/>
+          <w:bCs/>
           <w:sz w:val="36"/>
           <w:szCs w:val="36"/>
-        </w:rPr>
-        <w:t xml:space="preserve"> </w:t>
-      </w:r>
-      <w:r>
-        <w:rPr>
-          <w:rFonts w:ascii="TH SarabunPSK" w:hAnsi="TH SarabunPSK" w:cs="TH SarabunPSK" w:hint="cs"/>
+          <w:cs/>
+        </w:rPr>
+        <w:tab/>
+      </w:r>
+      <w:r>
+        <w:rPr>
+          <w:rFonts w:ascii="TH SarabunPSK" w:hAnsi="TH SarabunPSK" w:cs="TH SarabunPSK"/>
+          <w:b/>
+          <w:bCs/>
           <w:sz w:val="36"/>
           <w:szCs w:val="36"/>
         </w:rPr>
-        <w:t>LINE application on mobile phones</w:t>
+        <w:tab/>
+      </w:r>
+      <w:r>
+        <w:rPr>
+          <w:rFonts w:ascii="TH SarabunPSK" w:hAnsi="TH SarabunPSK" w:cs="TH SarabunPSK"/>
+          <w:sz w:val="36"/>
+          <w:szCs w:val="36"/>
+        </w:rPr>
+        <w:t>Sirawit Jaiboon Student ID. 63314784</w:t>
       </w:r>
     </w:p>
     <w:p>
@@ -1432,7 +1430,7 @@
           <w:sz w:val="36"/>
           <w:szCs w:val="36"/>
         </w:rPr>
-        <w:t>Author</w:t>
+        <w:t>Advisor</w:t>
       </w:r>
       <w:r>
         <w:rPr>
@@ -1450,155 +1448,22 @@
         </w:rPr>
         <w:tab/>
       </w:r>
-      <w:proofErr w:type="spellStart"/>
       <w:r>
         <w:rPr>
           <w:rFonts w:ascii="TH SarabunPSK" w:hAnsi="TH SarabunPSK" w:cs="TH SarabunPSK"/>
           <w:sz w:val="36"/>
           <w:szCs w:val="36"/>
         </w:rPr>
-        <w:t>Khemmachat</w:t>
-      </w:r>
-      <w:proofErr w:type="spellEnd"/>
+        <w:t xml:space="preserve">Assistant Professor </w:t>
+      </w:r>
       <w:r>
         <w:rPr>
           <w:rFonts w:ascii="TH SarabunPSK" w:hAnsi="TH SarabunPSK" w:cs="TH SarabunPSK"/>
           <w:sz w:val="36"/>
           <w:szCs w:val="36"/>
         </w:rPr>
-        <w:t xml:space="preserve"> Trakunlertrat Student ID. 63310601</w:t>
-      </w:r>
-    </w:p>
-    <w:p>
-      <w:pPr>
-        <w:spacing w:after="0"/>
-        <w:ind w:left="1440" w:hanging="1440"/>
-        <w:rPr>
-          <w:rFonts w:ascii="TH SarabunPSK" w:hAnsi="TH SarabunPSK" w:cs="TH SarabunPSK"/>
-          <w:sz w:val="36"/>
-          <w:szCs w:val="36"/>
-        </w:rPr>
-      </w:pPr>
-      <w:r>
-        <w:rPr>
-          <w:rFonts w:ascii="TH SarabunPSK" w:hAnsi="TH SarabunPSK" w:cs="TH SarabunPSK"/>
-          <w:b/>
-          <w:bCs/>
-          <w:sz w:val="36"/>
-          <w:szCs w:val="36"/>
-          <w:cs/>
-        </w:rPr>
-        <w:tab/>
-      </w:r>
-      <w:r>
-        <w:rPr>
-          <w:rFonts w:ascii="TH SarabunPSK" w:hAnsi="TH SarabunPSK" w:cs="TH SarabunPSK"/>
-          <w:b/>
-          <w:bCs/>
-          <w:sz w:val="36"/>
-          <w:szCs w:val="36"/>
-        </w:rPr>
-        <w:tab/>
-      </w:r>
-      <w:proofErr w:type="spellStart"/>
-      <w:r>
-        <w:rPr>
-          <w:rFonts w:ascii="TH SarabunPSK" w:hAnsi="TH SarabunPSK" w:cs="TH SarabunPSK"/>
-          <w:sz w:val="36"/>
-          <w:szCs w:val="36"/>
-        </w:rPr>
-        <w:t>Sirawit</w:t>
-      </w:r>
-      <w:proofErr w:type="spellEnd"/>
-      <w:r>
-        <w:rPr>
-          <w:rFonts w:ascii="TH SarabunPSK" w:hAnsi="TH SarabunPSK" w:cs="TH SarabunPSK"/>
-          <w:sz w:val="36"/>
-          <w:szCs w:val="36"/>
-        </w:rPr>
-        <w:t xml:space="preserve"> </w:t>
-      </w:r>
-      <w:proofErr w:type="spellStart"/>
-      <w:r>
-        <w:rPr>
-          <w:rFonts w:ascii="TH SarabunPSK" w:hAnsi="TH SarabunPSK" w:cs="TH SarabunPSK"/>
-          <w:sz w:val="36"/>
-          <w:szCs w:val="36"/>
-        </w:rPr>
-        <w:t>Jaiboon</w:t>
-      </w:r>
-      <w:proofErr w:type="spellEnd"/>
-      <w:r>
-        <w:rPr>
-          <w:rFonts w:ascii="TH SarabunPSK" w:hAnsi="TH SarabunPSK" w:cs="TH SarabunPSK"/>
-          <w:sz w:val="36"/>
-          <w:szCs w:val="36"/>
-        </w:rPr>
-        <w:t xml:space="preserve"> Student ID. 63314784</w:t>
-      </w:r>
-    </w:p>
-    <w:p>
-      <w:pPr>
-        <w:spacing w:after="0"/>
-        <w:ind w:left="1440" w:hanging="1440"/>
-        <w:rPr>
-          <w:rFonts w:ascii="TH SarabunPSK" w:hAnsi="TH SarabunPSK" w:cs="TH SarabunPSK"/>
-          <w:sz w:val="36"/>
-          <w:szCs w:val="36"/>
-        </w:rPr>
-      </w:pPr>
-      <w:r>
-        <w:rPr>
-          <w:rFonts w:ascii="TH SarabunPSK" w:hAnsi="TH SarabunPSK" w:cs="TH SarabunPSK"/>
-          <w:b/>
-          <w:bCs/>
-          <w:sz w:val="36"/>
-          <w:szCs w:val="36"/>
-        </w:rPr>
-        <w:t>Advisor</w:t>
-      </w:r>
-      <w:r>
-        <w:rPr>
-          <w:rFonts w:ascii="TH SarabunPSK" w:hAnsi="TH SarabunPSK" w:cs="TH SarabunPSK"/>
-          <w:sz w:val="36"/>
-          <w:szCs w:val="36"/>
-        </w:rPr>
-        <w:tab/>
-      </w:r>
-      <w:r>
-        <w:rPr>
-          <w:rFonts w:ascii="TH SarabunPSK" w:hAnsi="TH SarabunPSK" w:cs="TH SarabunPSK"/>
-          <w:sz w:val="36"/>
-          <w:szCs w:val="36"/>
-        </w:rPr>
-        <w:tab/>
-      </w:r>
-      <w:r>
-        <w:rPr>
-          <w:rFonts w:ascii="TH SarabunPSK" w:hAnsi="TH SarabunPSK" w:cs="TH SarabunPSK"/>
-          <w:sz w:val="36"/>
-          <w:szCs w:val="36"/>
-        </w:rPr>
-        <w:t xml:space="preserve">Assistant Professor </w:t>
-      </w:r>
-      <w:r>
-        <w:rPr>
-          <w:rFonts w:ascii="TH SarabunPSK" w:hAnsi="TH SarabunPSK" w:cs="TH SarabunPSK"/>
-          <w:sz w:val="36"/>
-          <w:szCs w:val="36"/>
-        </w:rPr>
-        <w:t xml:space="preserve">Sanya </w:t>
-      </w:r>
-      <w:proofErr w:type="spellStart"/>
-      <w:r>
-        <w:rPr>
-          <w:rFonts w:ascii="TH SarabunPSK" w:hAnsi="TH SarabunPSK" w:cs="TH SarabunPSK"/>
-          <w:sz w:val="36"/>
-          <w:szCs w:val="36"/>
-        </w:rPr>
-        <w:t>Khruahong</w:t>
-      </w:r>
-      <w:proofErr w:type="spellEnd"/>
+        <w:t>Sanya Khruahong</w:t>
+      </w:r>
     </w:p>
     <w:p>
       <w:pPr>
@@ -1732,19 +1597,20 @@
           <w:szCs w:val="36"/>
           <w:lang w:val="en"/>
         </w:rPr>
-        <w:t xml:space="preserve">The focus is on systematically storing the names of students who have attended school for the convenience of searching and checking past names, and parents can know with the notification system through the LINE application. Developed in the form of a web application Using the </w:t>
-      </w:r>
-      <w:proofErr w:type="spellStart"/>
-      <w:r>
+        <w:t>The focus is on systematically storing the names of students who have attended school for the convenience of searching and checking past names, and parents can know with the notification system through the LINE application. Developed in the form of a web application Using the Xampp web server program and using the MySQL database management program, developed in HTML5 JavaScript and PHP using the bootstrap tool for web design.</w:t>
+      </w:r>
+    </w:p>
+    <w:p>
+      <w:pPr>
+        <w:spacing w:after="0"/>
+        <w:ind w:firstLine="720"/>
         <w:rPr>
           <w:rFonts w:ascii="TH SarabunPSK" w:hAnsi="TH SarabunPSK" w:cs="TH SarabunPSK"/>
           <w:sz w:val="36"/>
           <w:szCs w:val="36"/>
           <w:lang w:val="en"/>
         </w:rPr>
-        <w:t>Xampp</w:t>
-      </w:r>
-      <w:proofErr w:type="spellEnd"/>
+      </w:pPr>
       <w:r>
         <w:rPr>
           <w:rFonts w:ascii="TH SarabunPSK" w:hAnsi="TH SarabunPSK" w:cs="TH SarabunPSK"/>
@@ -1752,20 +1618,19 @@
           <w:szCs w:val="36"/>
           <w:lang w:val="en"/>
         </w:rPr>
-        <w:t xml:space="preserve"> web server program and using the MySQL database management program, developed in HTML5 JavaScript and PHP using the bootstrap tool for web design.</w:t>
-      </w:r>
-    </w:p>
-    <w:p>
-      <w:pPr>
-        <w:spacing w:after="0"/>
-        <w:ind w:firstLine="720"/>
+        <w:t xml:space="preserve">The developed class attendance notification system consists of two parts: the </w:t>
+      </w:r>
+      <w:proofErr w:type="gramStart"/>
+      <w:r>
         <w:rPr>
           <w:rFonts w:ascii="TH SarabunPSK" w:hAnsi="TH SarabunPSK" w:cs="TH SarabunPSK"/>
           <w:sz w:val="36"/>
           <w:szCs w:val="36"/>
           <w:lang w:val="en"/>
         </w:rPr>
-      </w:pPr>
+        <w:t>student</w:t>
+      </w:r>
+      <w:proofErr w:type="gramEnd"/>
       <w:r>
         <w:rPr>
           <w:rFonts w:ascii="TH SarabunPSK" w:hAnsi="TH SarabunPSK" w:cs="TH SarabunPSK"/>
@@ -1773,36 +1638,28 @@
           <w:szCs w:val="36"/>
           <w:lang w:val="en"/>
         </w:rPr>
-        <w:t>The developed class attendance notification system consists of two parts: the student name checking system. and the part of the parental notification system As for the student name checking system, students' names will be checked by scanning a Barcode and a history of name checks will be kept. As for the parent notification system, wait to receive notifications in the LINE application.</w:t>
-      </w:r>
-    </w:p>
-    <w:p>
-      <w:pPr>
-        <w:spacing w:after="120"/>
-        <w:jc w:val="center"/>
-        <w:rPr>
-          <w:rFonts w:ascii="TH SarabunPSK" w:hAnsi="TH SarabunPSK" w:cs="TH SarabunPSK"/>
-          <w:b/>
-          <w:bCs/>
+        <w:t xml:space="preserve"> name checking system. and the part of the parental notification system </w:t>
+      </w:r>
+      <w:proofErr w:type="gramStart"/>
+      <w:r>
+        <w:rPr>
+          <w:rFonts w:ascii="TH SarabunPSK" w:hAnsi="TH SarabunPSK" w:cs="TH SarabunPSK"/>
           <w:sz w:val="36"/>
           <w:szCs w:val="36"/>
           <w:lang w:val="en"/>
         </w:rPr>
-      </w:pPr>
-    </w:p>
-    <w:p>
-      <w:pPr>
-        <w:spacing w:after="120"/>
-        <w:jc w:val="center"/>
-        <w:rPr>
-          <w:rFonts w:ascii="TH SarabunPSK" w:hAnsi="TH SarabunPSK" w:cs="TH SarabunPSK"/>
-          <w:b/>
-          <w:bCs/>
+        <w:t>As</w:t>
+      </w:r>
+      <w:proofErr w:type="gramEnd"/>
+      <w:r>
+        <w:rPr>
+          <w:rFonts w:ascii="TH SarabunPSK" w:hAnsi="TH SarabunPSK" w:cs="TH SarabunPSK"/>
           <w:sz w:val="36"/>
           <w:szCs w:val="36"/>
           <w:lang w:val="en"/>
         </w:rPr>
-      </w:pPr>
+        <w:t xml:space="preserve"> for the student name checking system, students' names will be checked by scanning a Barcode and a history of name checks will be kept. As for the parent notification system, wait to receive notifications in the LINE application.</w:t>
+      </w:r>
     </w:p>
     <w:p>
       <w:pPr>
@@ -1831,13 +1688,41 @@
           <w:lang w:val="en"/>
         </w:rPr>
       </w:pPr>
-      <w:r>
-        <w:rPr>
-          <w:rFonts w:ascii="TH SarabunPSK" w:hAnsi="TH SarabunPSK" w:cs="TH SarabunPSK" w:hint="cs"/>
+    </w:p>
+    <w:p>
+      <w:pPr>
+        <w:spacing w:after="120"/>
+        <w:jc w:val="center"/>
+        <w:rPr>
+          <w:rFonts w:ascii="TH SarabunPSK" w:hAnsi="TH SarabunPSK" w:cs="TH SarabunPSK"/>
           <w:b/>
           <w:bCs/>
           <w:sz w:val="36"/>
           <w:szCs w:val="36"/>
+          <w:lang w:val="en"/>
+        </w:rPr>
+      </w:pPr>
+    </w:p>
+    <w:p>
+      <w:pPr>
+        <w:spacing w:after="120"/>
+        <w:jc w:val="center"/>
+        <w:rPr>
+          <w:rFonts w:ascii="TH SarabunPSK" w:hAnsi="TH SarabunPSK" w:cs="TH SarabunPSK"/>
+          <w:b/>
+          <w:bCs/>
+          <w:sz w:val="36"/>
+          <w:szCs w:val="36"/>
+          <w:lang w:val="en"/>
+        </w:rPr>
+      </w:pPr>
+      <w:r>
+        <w:rPr>
+          <w:rFonts w:ascii="TH SarabunPSK" w:hAnsi="TH SarabunPSK" w:cs="TH SarabunPSK" w:hint="cs"/>
+          <w:b/>
+          <w:bCs/>
+          <w:sz w:val="36"/>
+          <w:szCs w:val="36"/>
           <w:cs/>
           <w:lang w:val="en"/>
         </w:rPr>
@@ -1998,27 +1883,7 @@
           <w:szCs w:val="36"/>
           <w:cs/>
         </w:rPr>
-        <w:t>สิรวิ</w:t>
-      </w:r>
-      <w:proofErr w:type="spellStart"/>
-      <w:r>
-        <w:rPr>
-          <w:rFonts w:ascii="TH SarabunPSK" w:hAnsi="TH SarabunPSK" w:cs="TH SarabunPSK" w:hint="cs"/>
-          <w:sz w:val="36"/>
-          <w:szCs w:val="36"/>
-          <w:cs/>
-        </w:rPr>
-        <w:t>ชญ์</w:t>
-      </w:r>
-      <w:proofErr w:type="spellEnd"/>
-      <w:r>
-        <w:rPr>
-          <w:rFonts w:ascii="TH SarabunPSK" w:hAnsi="TH SarabunPSK" w:cs="TH SarabunPSK" w:hint="cs"/>
-          <w:sz w:val="36"/>
-          <w:szCs w:val="36"/>
-          <w:cs/>
-        </w:rPr>
-        <w:t xml:space="preserve"> ใจบุญ</w:t>
+        <w:t>สิรวิชญ์ ใจบุญ</w:t>
       </w:r>
     </w:p>
     <w:p>
@@ -3929,6 +3794,7 @@
         </w:rPr>
         <w:t xml:space="preserve">                       </w:t>
       </w:r>
+      <w:proofErr w:type="gramStart"/>
       <w:r>
         <w:rPr>
           <w:rFonts w:ascii="TH SarabunPSK" w:hAnsi="TH SarabunPSK" w:cs="TH SarabunPSK" w:hint="cs"/>
@@ -3937,6 +3803,7 @@
         </w:rPr>
         <w:t>1 :</w:t>
       </w:r>
+      <w:proofErr w:type="gramEnd"/>
       <w:r>
         <w:rPr>
           <w:rFonts w:ascii="TH SarabunPSK" w:hAnsi="TH SarabunPSK" w:cs="TH SarabunPSK"/>
@@ -4000,6 +3867,7 @@
         </w:rPr>
         <w:t xml:space="preserve">                       </w:t>
       </w:r>
+      <w:proofErr w:type="gramStart"/>
       <w:r>
         <w:rPr>
           <w:rFonts w:ascii="TH SarabunPSK" w:hAnsi="TH SarabunPSK" w:cs="TH SarabunPSK" w:hint="cs"/>
@@ -4008,6 +3876,7 @@
         </w:rPr>
         <w:t>2 :</w:t>
       </w:r>
+      <w:proofErr w:type="gramEnd"/>
       <w:r>
         <w:rPr>
           <w:rFonts w:ascii="TH SarabunPSK" w:hAnsi="TH SarabunPSK" w:cs="TH SarabunPSK"/>
@@ -4053,7 +3922,25 @@
           <w:sz w:val="32"/>
           <w:szCs w:val="32"/>
         </w:rPr>
-        <w:t xml:space="preserve">                    1.3.4.1.2  Barcode Scanner</w:t>
+        <w:t xml:space="preserve">                    </w:t>
+      </w:r>
+      <w:proofErr w:type="gramStart"/>
+      <w:r>
+        <w:rPr>
+          <w:rFonts w:ascii="TH SarabunPSK" w:hAnsi="TH SarabunPSK" w:cs="TH SarabunPSK"/>
+          <w:sz w:val="32"/>
+          <w:szCs w:val="32"/>
+        </w:rPr>
+        <w:t>1.3.4.1.2  Barcode</w:t>
+      </w:r>
+      <w:proofErr w:type="gramEnd"/>
+      <w:r>
+        <w:rPr>
+          <w:rFonts w:ascii="TH SarabunPSK" w:hAnsi="TH SarabunPSK" w:cs="TH SarabunPSK"/>
+          <w:sz w:val="32"/>
+          <w:szCs w:val="32"/>
+        </w:rPr>
+        <w:t xml:space="preserve"> Scanner</w:t>
       </w:r>
     </w:p>
     <w:p>
@@ -4165,7 +4052,25 @@
           <w:sz w:val="32"/>
           <w:szCs w:val="32"/>
         </w:rPr>
-        <w:t xml:space="preserve">                     2) Microsoft 365 : Word</w:t>
+        <w:t xml:space="preserve">                     2) Microsoft </w:t>
+      </w:r>
+      <w:proofErr w:type="gramStart"/>
+      <w:r>
+        <w:rPr>
+          <w:rFonts w:ascii="TH SarabunPSK" w:hAnsi="TH SarabunPSK" w:cs="TH SarabunPSK"/>
+          <w:sz w:val="32"/>
+          <w:szCs w:val="32"/>
+        </w:rPr>
+        <w:t>365 :</w:t>
+      </w:r>
+      <w:proofErr w:type="gramEnd"/>
+      <w:r>
+        <w:rPr>
+          <w:rFonts w:ascii="TH SarabunPSK" w:hAnsi="TH SarabunPSK" w:cs="TH SarabunPSK"/>
+          <w:sz w:val="32"/>
+          <w:szCs w:val="32"/>
+        </w:rPr>
+        <w:t xml:space="preserve"> Word</w:t>
       </w:r>
     </w:p>
     <w:p>
@@ -4375,23 +4280,13 @@
         </w:rPr>
         <w:t xml:space="preserve">สำหรับโปรแกรมเมอร์ นักพัฒนาซอฟต์แวร์ นำไปใช้ต่อยอดพัฒนาโปรเจคต่างๆ เชื่อมต่อกับเว็บเซอร์วิส เช่น </w:t>
       </w:r>
-      <w:proofErr w:type="spellStart"/>
-      <w:r>
-        <w:rPr>
-          <w:rFonts w:ascii="TH SarabunPSK" w:hAnsi="TH SarabunPSK" w:cs="TH SarabunPSK"/>
-          <w:sz w:val="32"/>
-          <w:szCs w:val="32"/>
-        </w:rPr>
-        <w:t>Github</w:t>
-      </w:r>
-      <w:proofErr w:type="spellEnd"/>
-      <w:r>
-        <w:rPr>
-          <w:rFonts w:ascii="TH SarabunPSK" w:hAnsi="TH SarabunPSK" w:cs="TH SarabunPSK"/>
-          <w:sz w:val="32"/>
-          <w:szCs w:val="32"/>
-        </w:rPr>
-        <w:t xml:space="preserve"> IFTTT </w:t>
+      <w:r>
+        <w:rPr>
+          <w:rFonts w:ascii="TH SarabunPSK" w:hAnsi="TH SarabunPSK" w:cs="TH SarabunPSK"/>
+          <w:sz w:val="32"/>
+          <w:szCs w:val="32"/>
+        </w:rPr>
+        <w:t xml:space="preserve">Github IFTTT </w:t>
       </w:r>
       <w:r>
         <w:rPr>
@@ -6642,19 +6537,8 @@
           <w:szCs w:val="32"/>
           <w:cs/>
         </w:rPr>
-        <w:t>กับนัดเรี</w:t>
-      </w:r>
-      <w:proofErr w:type="spellStart"/>
-      <w:r>
-        <w:rPr>
-          <w:rFonts w:ascii="TH SarabunPSK" w:hAnsi="TH SarabunPSK" w:cs="TH SarabunPSK" w:hint="cs"/>
-          <w:sz w:val="32"/>
-          <w:szCs w:val="32"/>
-          <w:cs/>
-        </w:rPr>
-        <w:t>ยยน</w:t>
-      </w:r>
-      <w:proofErr w:type="spellEnd"/>
+        <w:t>กับนัดเรียยน</w:t>
+      </w:r>
     </w:p>
     <w:p>
       <w:pPr>
@@ -7022,7 +6906,6 @@
         </w:rPr>
         <w:t>: </w:t>
       </w:r>
-      <w:proofErr w:type="spellStart"/>
       <w:r>
         <w:rPr>
           <w:rFonts w:ascii="TH SarabunPSK" w:hAnsi="TH SarabunPSK" w:cs="TH SarabunPSK" w:hint="cs"/>
@@ -7033,7 +6916,6 @@
         </w:rPr>
         <w:t>VisualStudioCode</w:t>
       </w:r>
-      <w:proofErr w:type="spellEnd"/>
       <w:r>
         <w:rPr>
           <w:rFonts w:ascii="TH SarabunPSK" w:hAnsi="TH SarabunPSK" w:cs="TH SarabunPSK" w:hint="cs"/>
@@ -7247,7 +7129,6 @@
         </w:rPr>
         <w:t>MIT </w:t>
       </w:r>
-      <w:proofErr w:type="spellStart"/>
       <w:r>
         <w:rPr>
           <w:rFonts w:ascii="TH SarabunPSK" w:hAnsi="TH SarabunPSK" w:cs="TH SarabunPSK" w:hint="cs"/>
@@ -7256,40 +7137,7 @@
           <w:szCs w:val="32"/>
           <w:cs/>
         </w:rPr>
-        <w:t>ไบ</w:t>
-      </w:r>
-      <w:proofErr w:type="spellEnd"/>
-      <w:r>
-        <w:rPr>
-          <w:rFonts w:ascii="TH SarabunPSK" w:hAnsi="TH SarabunPSK" w:cs="TH SarabunPSK" w:hint="cs"/>
-          <w:color w:val="000000" w:themeColor="text1"/>
-          <w:sz w:val="32"/>
-          <w:szCs w:val="32"/>
-          <w:cs/>
-        </w:rPr>
-        <w:t>นารีที่คอมไพล์แล้วเป็นฟรี</w:t>
-      </w:r>
-      <w:proofErr w:type="spellStart"/>
-      <w:r>
-        <w:rPr>
-          <w:rFonts w:ascii="TH SarabunPSK" w:hAnsi="TH SarabunPSK" w:cs="TH SarabunPSK" w:hint="cs"/>
-          <w:color w:val="000000" w:themeColor="text1"/>
-          <w:sz w:val="32"/>
-          <w:szCs w:val="32"/>
-          <w:cs/>
-        </w:rPr>
-        <w:t>แวร์</w:t>
-      </w:r>
-      <w:proofErr w:type="spellEnd"/>
-      <w:r>
-        <w:rPr>
-          <w:rFonts w:ascii="TH SarabunPSK" w:hAnsi="TH SarabunPSK" w:cs="TH SarabunPSK" w:hint="cs"/>
-          <w:color w:val="000000" w:themeColor="text1"/>
-          <w:sz w:val="32"/>
-          <w:szCs w:val="32"/>
-          <w:cs/>
-        </w:rPr>
-        <w:t>และฟรีสำหรับการใช้ส่วนตัวหรือเพื่อการค้า</w:t>
+        <w:t>ไบนารีที่คอมไพล์แล้วเป็นฟรีแวร์และฟรีสำหรับการใช้ส่วนตัวหรือเพื่อการค้า</w:t>
       </w:r>
     </w:p>
     <w:p>
@@ -7347,20 +7195,17 @@
           <w:szCs w:val="32"/>
           <w:cs/>
         </w:rPr>
-        <w:t>เป็นเฟรม</w:t>
-      </w:r>
-      <w:proofErr w:type="spellStart"/>
+        <w:t>เป็นเฟรมเวิร์กที่ใช้ในการปรับใช้แอพพลิเคชั่น</w:t>
+      </w:r>
       <w:r>
         <w:rPr>
           <w:rFonts w:ascii="TH SarabunPSK" w:hAnsi="TH SarabunPSK" w:cs="TH SarabunPSK" w:hint="cs"/>
           <w:color w:val="000000" w:themeColor="text1"/>
           <w:sz w:val="32"/>
           <w:szCs w:val="32"/>
-          <w:cs/>
-        </w:rPr>
-        <w:t>เวิร์ก</w:t>
-      </w:r>
-      <w:proofErr w:type="spellEnd"/>
+        </w:rPr>
+        <w:t>Node.js</w:t>
+      </w:r>
       <w:r>
         <w:rPr>
           <w:rFonts w:ascii="TH SarabunPSK" w:hAnsi="TH SarabunPSK" w:cs="TH SarabunPSK" w:hint="cs"/>
@@ -7369,7 +7214,7 @@
           <w:szCs w:val="32"/>
           <w:cs/>
         </w:rPr>
-        <w:t>ที่ใช้ในการปรับใช้แอพพลิเคชั่น</w:t>
+        <w:t>สำหรับเดสก์ท็อปที่รันบนเอ็นจิ้น</w:t>
       </w:r>
       <w:r>
         <w:rPr>
@@ -7378,7 +7223,7 @@
           <w:sz w:val="32"/>
           <w:szCs w:val="32"/>
         </w:rPr>
-        <w:t>Node.js</w:t>
+        <w:t>Blink</w:t>
       </w:r>
       <w:r>
         <w:rPr>
@@ -7388,70 +7233,7 @@
           <w:szCs w:val="32"/>
           <w:cs/>
         </w:rPr>
-        <w:t>สำหรับ</w:t>
-      </w:r>
-      <w:proofErr w:type="spellStart"/>
-      <w:r>
-        <w:rPr>
-          <w:rFonts w:ascii="TH SarabunPSK" w:hAnsi="TH SarabunPSK" w:cs="TH SarabunPSK" w:hint="cs"/>
-          <w:color w:val="000000" w:themeColor="text1"/>
-          <w:sz w:val="32"/>
-          <w:szCs w:val="32"/>
-          <w:cs/>
-        </w:rPr>
-        <w:t>เดสก์ท็อป</w:t>
-      </w:r>
-      <w:proofErr w:type="spellEnd"/>
-      <w:r>
-        <w:rPr>
-          <w:rFonts w:ascii="TH SarabunPSK" w:hAnsi="TH SarabunPSK" w:cs="TH SarabunPSK" w:hint="cs"/>
-          <w:color w:val="000000" w:themeColor="text1"/>
-          <w:sz w:val="32"/>
-          <w:szCs w:val="32"/>
-          <w:cs/>
-        </w:rPr>
-        <w:t>ที่รันบนเอ็นจิ้น</w:t>
-      </w:r>
-      <w:r>
-        <w:rPr>
-          <w:rFonts w:ascii="TH SarabunPSK" w:hAnsi="TH SarabunPSK" w:cs="TH SarabunPSK" w:hint="cs"/>
-          <w:color w:val="000000" w:themeColor="text1"/>
-          <w:sz w:val="32"/>
-          <w:szCs w:val="32"/>
-        </w:rPr>
-        <w:t>Blink</w:t>
-      </w:r>
-      <w:r>
-        <w:rPr>
-          <w:rFonts w:ascii="TH SarabunPSK" w:hAnsi="TH SarabunPSK" w:cs="TH SarabunPSK" w:hint="cs"/>
-          <w:color w:val="000000" w:themeColor="text1"/>
-          <w:sz w:val="32"/>
-          <w:szCs w:val="32"/>
-          <w:cs/>
-        </w:rPr>
-        <w:t>แม้ว่าจะใช้เฟรม</w:t>
-      </w:r>
-      <w:proofErr w:type="spellStart"/>
-      <w:r>
-        <w:rPr>
-          <w:rFonts w:ascii="TH SarabunPSK" w:hAnsi="TH SarabunPSK" w:cs="TH SarabunPSK" w:hint="cs"/>
-          <w:color w:val="000000" w:themeColor="text1"/>
-          <w:sz w:val="32"/>
-          <w:szCs w:val="32"/>
-          <w:cs/>
-        </w:rPr>
-        <w:t>เวิร์ก</w:t>
-      </w:r>
-      <w:proofErr w:type="spellEnd"/>
-      <w:r>
-        <w:rPr>
-          <w:rFonts w:ascii="TH SarabunPSK" w:hAnsi="TH SarabunPSK" w:cs="TH SarabunPSK" w:hint="cs"/>
-          <w:color w:val="000000" w:themeColor="text1"/>
-          <w:sz w:val="32"/>
-          <w:szCs w:val="32"/>
-          <w:cs/>
-        </w:rPr>
-        <w:t>อิเล็กตรอน</w:t>
+        <w:t>แม้ว่าจะใช้เฟรมเวิร์กอิเล็กตรอน</w:t>
       </w:r>
       <w:r>
         <w:rPr>
@@ -7503,29 +7285,7 @@
           <w:szCs w:val="32"/>
           <w:cs/>
         </w:rPr>
-        <w:t>และใช้คอมโพ</w:t>
-      </w:r>
-      <w:proofErr w:type="spellStart"/>
-      <w:r>
-        <w:rPr>
-          <w:rFonts w:ascii="TH SarabunPSK" w:hAnsi="TH SarabunPSK" w:cs="TH SarabunPSK" w:hint="cs"/>
-          <w:color w:val="000000" w:themeColor="text1"/>
-          <w:sz w:val="32"/>
-          <w:szCs w:val="32"/>
-          <w:cs/>
-        </w:rPr>
-        <w:t>เนนต์</w:t>
-      </w:r>
-      <w:proofErr w:type="spellEnd"/>
-      <w:r>
-        <w:rPr>
-          <w:rFonts w:ascii="TH SarabunPSK" w:hAnsi="TH SarabunPSK" w:cs="TH SarabunPSK" w:hint="cs"/>
-          <w:color w:val="000000" w:themeColor="text1"/>
-          <w:sz w:val="32"/>
-          <w:szCs w:val="32"/>
-          <w:cs/>
-        </w:rPr>
-        <w:t>ตัวแก้ไขเดียวกัน (ชื่อรหัส "</w:t>
+        <w:t>และใช้คอมโพเนนต์ตัวแก้ไขเดียวกัน (ชื่อรหัส "</w:t>
       </w:r>
       <w:r>
         <w:rPr>
@@ -8148,35 +7908,7 @@
             <w:shd w:val="clear" w:color="auto" w:fill="FFFFFF"/>
             <w:cs/>
           </w:rPr>
-          <w:t>เม</w:t>
-        </w:r>
-        <w:proofErr w:type="spellStart"/>
-        <w:r>
-          <w:rPr>
-            <w:rStyle w:val="Hyperlink"/>
-            <w:rFonts w:ascii="TH SarabunPSK" w:hAnsi="TH SarabunPSK" w:cs="TH SarabunPSK" w:hint="cs"/>
-            <w:color w:val="000000" w:themeColor="text1"/>
-            <w:sz w:val="32"/>
-            <w:szCs w:val="32"/>
-            <w:u w:val="none"/>
-            <w:shd w:val="clear" w:color="auto" w:fill="FFFFFF"/>
-            <w:cs/>
-          </w:rPr>
-          <w:t>สเ</w:t>
-        </w:r>
-        <w:proofErr w:type="spellEnd"/>
-        <w:r>
-          <w:rPr>
-            <w:rStyle w:val="Hyperlink"/>
-            <w:rFonts w:ascii="TH SarabunPSK" w:hAnsi="TH SarabunPSK" w:cs="TH SarabunPSK" w:hint="cs"/>
-            <w:color w:val="000000" w:themeColor="text1"/>
-            <w:sz w:val="32"/>
-            <w:szCs w:val="32"/>
-            <w:u w:val="none"/>
-            <w:shd w:val="clear" w:color="auto" w:fill="FFFFFF"/>
-            <w:cs/>
-          </w:rPr>
-          <w:t>ซนเจอร์ระบบส่งข้อความทันที</w:t>
+          <w:t>เมสเซนเจอร์ระบบส่งข้อความทันที</w:t>
         </w:r>
       </w:hyperlink>
       <w:r>
@@ -8320,23 +8052,8 @@
             <w:shd w:val="clear" w:color="auto" w:fill="FFFFFF"/>
             <w:cs/>
           </w:rPr>
-          <w:t>แอนดร</w:t>
+          <w:t>แอนดรอยด์</w:t>
         </w:r>
-        <w:proofErr w:type="spellStart"/>
-        <w:r>
-          <w:rPr>
-            <w:rStyle w:val="Hyperlink"/>
-            <w:rFonts w:ascii="TH SarabunPSK" w:hAnsi="TH SarabunPSK" w:cs="TH SarabunPSK" w:hint="cs"/>
-            <w:color w:val="000000" w:themeColor="text1"/>
-            <w:sz w:val="32"/>
-            <w:szCs w:val="32"/>
-            <w:u w:val="none"/>
-            <w:shd w:val="clear" w:color="auto" w:fill="FFFFFF"/>
-            <w:cs/>
-          </w:rPr>
-          <w:t>อยด์</w:t>
-        </w:r>
-        <w:proofErr w:type="spellEnd"/>
       </w:hyperlink>
       <w:r>
         <w:rPr>
@@ -8360,35 +8077,7 @@
             <w:shd w:val="clear" w:color="auto" w:fill="FFFFFF"/>
             <w:cs/>
           </w:rPr>
-          <w:t>วินโด</w:t>
-        </w:r>
-        <w:proofErr w:type="spellStart"/>
-        <w:r>
-          <w:rPr>
-            <w:rStyle w:val="Hyperlink"/>
-            <w:rFonts w:ascii="TH SarabunPSK" w:hAnsi="TH SarabunPSK" w:cs="TH SarabunPSK" w:hint="cs"/>
-            <w:color w:val="000000" w:themeColor="text1"/>
-            <w:sz w:val="32"/>
-            <w:szCs w:val="32"/>
-            <w:u w:val="none"/>
-            <w:shd w:val="clear" w:color="auto" w:fill="FFFFFF"/>
-            <w:cs/>
-          </w:rPr>
-          <w:t>วส์</w:t>
-        </w:r>
-        <w:proofErr w:type="spellEnd"/>
-        <w:r>
-          <w:rPr>
-            <w:rStyle w:val="Hyperlink"/>
-            <w:rFonts w:ascii="TH SarabunPSK" w:hAnsi="TH SarabunPSK" w:cs="TH SarabunPSK" w:hint="cs"/>
-            <w:color w:val="000000" w:themeColor="text1"/>
-            <w:sz w:val="32"/>
-            <w:szCs w:val="32"/>
-            <w:u w:val="none"/>
-            <w:shd w:val="clear" w:color="auto" w:fill="FFFFFF"/>
-            <w:cs/>
-          </w:rPr>
-          <w:t>โฟน</w:t>
+          <w:t>วินโดวส์โฟน</w:t>
         </w:r>
       </w:hyperlink>
       <w:r>
@@ -8945,21 +8634,19 @@
           <w:shd w:val="clear" w:color="auto" w:fill="FFFFFF"/>
           <w:cs/>
         </w:rPr>
-        <w:t>ส</w:t>
-      </w:r>
-      <w:proofErr w:type="spellStart"/>
-      <w:r>
-        <w:rPr>
-          <w:rFonts w:ascii="TH SarabunPSK" w:hAnsi="TH SarabunPSK" w:cs="TH SarabunPSK" w:hint="cs"/>
+        <w:t>สคริปหรือเว็บไซต์ในเครื่องของเรา</w:t>
+      </w:r>
+      <w:r>
+        <w:rPr>
+          <w:rFonts w:ascii="TH SarabunPSK" w:hAnsi="TH SarabunPSK" w:cs="TH SarabunPSK"/>
           <w:color w:val="000000" w:themeColor="text1"/>
           <w:sz w:val="32"/>
           <w:szCs w:val="32"/>
           <w:shd w:val="clear" w:color="auto" w:fill="FFFFFF"/>
           <w:cs/>
         </w:rPr>
-        <w:t>คริป</w:t>
-      </w:r>
-      <w:proofErr w:type="spellEnd"/>
+        <w:t xml:space="preserve"> </w:t>
+      </w:r>
       <w:r>
         <w:rPr>
           <w:rFonts w:ascii="TH SarabunPSK" w:hAnsi="TH SarabunPSK" w:cs="TH SarabunPSK" w:hint="cs"/>
@@ -8969,7 +8656,7 @@
           <w:shd w:val="clear" w:color="auto" w:fill="FFFFFF"/>
           <w:cs/>
         </w:rPr>
-        <w:t>หรือเว็บไซต์ในเครื่องของเรา</w:t>
+        <w:t>โดยที่ไม่ต้องเชื่อมต่ออินเตอร์เน็ตและไม่ต้องมีค่าใช้จ่ายใดๆ</w:t>
       </w:r>
       <w:r>
         <w:rPr>
@@ -8991,7 +8678,7 @@
           <w:shd w:val="clear" w:color="auto" w:fill="FFFFFF"/>
           <w:cs/>
         </w:rPr>
-        <w:t>โดยที่ไม่ต้องเชื่อมต่ออินเตอร์เน็ตและไม่ต้องมีค่าใช้จ่ายใดๆ</w:t>
+        <w:t>ง่ายต่อการติดตั้งและใช้งานโปรแกรม</w:t>
       </w:r>
       <w:r>
         <w:rPr>
@@ -9006,27 +8693,36 @@
       </w:r>
       <w:r>
         <w:rPr>
-          <w:rFonts w:ascii="TH SarabunPSK" w:hAnsi="TH SarabunPSK" w:cs="TH SarabunPSK" w:hint="cs"/>
+          <w:rFonts w:ascii="TH SarabunPSK" w:hAnsi="TH SarabunPSK" w:cs="TH SarabunPSK"/>
           <w:color w:val="000000" w:themeColor="text1"/>
           <w:sz w:val="32"/>
           <w:szCs w:val="32"/>
           <w:shd w:val="clear" w:color="auto" w:fill="FFFFFF"/>
-          <w:cs/>
-        </w:rPr>
-        <w:t>ง่ายต่อการติดตั้งและใช้งานโปรแกรม</w:t>
-      </w:r>
-      <w:r>
-        <w:rPr>
-          <w:rFonts w:ascii="TH SarabunPSK" w:hAnsi="TH SarabunPSK" w:cs="TH SarabunPSK"/>
+        </w:rPr>
+        <w:t xml:space="preserve">Xampp </w:t>
+      </w:r>
+      <w:r>
+        <w:rPr>
+          <w:rFonts w:ascii="TH SarabunPSK" w:hAnsi="TH SarabunPSK" w:cs="TH SarabunPSK" w:hint="cs"/>
           <w:color w:val="000000" w:themeColor="text1"/>
           <w:sz w:val="32"/>
           <w:szCs w:val="32"/>
           <w:shd w:val="clear" w:color="auto" w:fill="FFFFFF"/>
           <w:cs/>
         </w:rPr>
+        <w:t>จะมาพร้อมกับ</w:t>
+      </w:r>
+      <w:r>
+        <w:rPr>
+          <w:rFonts w:ascii="TH SarabunPSK" w:hAnsi="TH SarabunPSK" w:cs="TH SarabunPSK"/>
+          <w:color w:val="000000" w:themeColor="text1"/>
+          <w:sz w:val="32"/>
+          <w:szCs w:val="32"/>
+          <w:shd w:val="clear" w:color="auto" w:fill="FFFFFF"/>
+          <w:cs/>
+        </w:rPr>
         <w:t xml:space="preserve"> </w:t>
       </w:r>
-      <w:proofErr w:type="spellStart"/>
       <w:r>
         <w:rPr>
           <w:rFonts w:ascii="TH SarabunPSK" w:hAnsi="TH SarabunPSK" w:cs="TH SarabunPSK"/>
@@ -9035,48 +8731,165 @@
           <w:szCs w:val="32"/>
           <w:shd w:val="clear" w:color="auto" w:fill="FFFFFF"/>
         </w:rPr>
-        <w:t>Xampp</w:t>
-      </w:r>
-      <w:proofErr w:type="spellEnd"/>
-      <w:r>
-        <w:rPr>
-          <w:rFonts w:ascii="TH SarabunPSK" w:hAnsi="TH SarabunPSK" w:cs="TH SarabunPSK"/>
+        <w:t xml:space="preserve">PHP </w:t>
+      </w:r>
+      <w:r>
+        <w:rPr>
+          <w:rFonts w:ascii="TH SarabunPSK" w:hAnsi="TH SarabunPSK" w:cs="TH SarabunPSK" w:hint="cs"/>
           <w:color w:val="000000" w:themeColor="text1"/>
           <w:sz w:val="32"/>
           <w:szCs w:val="32"/>
           <w:shd w:val="clear" w:color="auto" w:fill="FFFFFF"/>
+          <w:cs/>
+        </w:rPr>
+        <w:t>ภาษาสำหรับพัฒนาเว็บแอพลิเคชั่นที่เป็นที่นิยม</w:t>
+      </w:r>
+      <w:r>
+        <w:rPr>
+          <w:rFonts w:ascii="TH SarabunPSK" w:hAnsi="TH SarabunPSK" w:cs="TH SarabunPSK"/>
+          <w:color w:val="000000" w:themeColor="text1"/>
+          <w:sz w:val="32"/>
+          <w:szCs w:val="32"/>
+          <w:shd w:val="clear" w:color="auto" w:fill="FFFFFF"/>
+          <w:cs/>
         </w:rPr>
         <w:t xml:space="preserve"> </w:t>
       </w:r>
       <w:r>
         <w:rPr>
-          <w:rFonts w:ascii="TH SarabunPSK" w:hAnsi="TH SarabunPSK" w:cs="TH SarabunPSK" w:hint="cs"/>
+          <w:rFonts w:ascii="TH SarabunPSK" w:hAnsi="TH SarabunPSK" w:cs="TH SarabunPSK"/>
           <w:color w:val="000000" w:themeColor="text1"/>
           <w:sz w:val="32"/>
           <w:szCs w:val="32"/>
           <w:shd w:val="clear" w:color="auto" w:fill="FFFFFF"/>
-          <w:cs/>
-        </w:rPr>
-        <w:t>จะมาพร้อมกับ</w:t>
-      </w:r>
-      <w:r>
-        <w:rPr>
-          <w:rFonts w:ascii="TH SarabunPSK" w:hAnsi="TH SarabunPSK" w:cs="TH SarabunPSK"/>
+        </w:rPr>
+        <w:t xml:space="preserve">,MySQL </w:t>
+      </w:r>
+      <w:r>
+        <w:rPr>
+          <w:rFonts w:ascii="TH SarabunPSK" w:hAnsi="TH SarabunPSK" w:cs="TH SarabunPSK" w:hint="cs"/>
           <w:color w:val="000000" w:themeColor="text1"/>
           <w:sz w:val="32"/>
           <w:szCs w:val="32"/>
           <w:shd w:val="clear" w:color="auto" w:fill="FFFFFF"/>
           <w:cs/>
         </w:rPr>
+        <w:t>ฐานข้อมูล</w:t>
+      </w:r>
+      <w:r>
+        <w:rPr>
+          <w:rFonts w:ascii="TH SarabunPSK" w:hAnsi="TH SarabunPSK" w:cs="TH SarabunPSK"/>
+          <w:color w:val="000000" w:themeColor="text1"/>
+          <w:sz w:val="32"/>
+          <w:szCs w:val="32"/>
+          <w:shd w:val="clear" w:color="auto" w:fill="FFFFFF"/>
+        </w:rPr>
+        <w:t xml:space="preserve">, Apache </w:t>
+      </w:r>
+      <w:r>
+        <w:rPr>
+          <w:rFonts w:ascii="TH SarabunPSK" w:hAnsi="TH SarabunPSK" w:cs="TH SarabunPSK" w:hint="cs"/>
+          <w:color w:val="000000" w:themeColor="text1"/>
+          <w:sz w:val="32"/>
+          <w:szCs w:val="32"/>
+          <w:shd w:val="clear" w:color="auto" w:fill="FFFFFF"/>
+          <w:cs/>
+        </w:rPr>
+        <w:t>จะทำหน้าที่เป็นเว็บ</w:t>
+      </w:r>
+      <w:r>
+        <w:rPr>
+          <w:rFonts w:ascii="TH SarabunPSK" w:hAnsi="TH SarabunPSK" w:cs="TH SarabunPSK"/>
+          <w:color w:val="000000" w:themeColor="text1"/>
+          <w:sz w:val="32"/>
+          <w:szCs w:val="32"/>
+          <w:shd w:val="clear" w:color="auto" w:fill="FFFFFF"/>
+          <w:cs/>
+        </w:rPr>
         <w:t xml:space="preserve"> </w:t>
       </w:r>
       <w:r>
         <w:rPr>
-          <w:rFonts w:ascii="TH SarabunPSK" w:hAnsi="TH SarabunPSK" w:cs="TH SarabunPSK"/>
+          <w:rFonts w:ascii="TH SarabunPSK" w:hAnsi="TH SarabunPSK" w:cs="TH SarabunPSK" w:hint="cs"/>
           <w:color w:val="000000" w:themeColor="text1"/>
           <w:sz w:val="32"/>
           <w:szCs w:val="32"/>
           <w:shd w:val="clear" w:color="auto" w:fill="FFFFFF"/>
+          <w:cs/>
+        </w:rPr>
+        <w:t>เซิร์ฟเวอร์</w:t>
+      </w:r>
+      <w:r>
+        <w:rPr>
+          <w:rFonts w:ascii="TH SarabunPSK" w:hAnsi="TH SarabunPSK" w:cs="TH SarabunPSK"/>
+          <w:color w:val="000000" w:themeColor="text1"/>
+          <w:sz w:val="32"/>
+          <w:szCs w:val="32"/>
+          <w:shd w:val="clear" w:color="auto" w:fill="FFFFFF"/>
+        </w:rPr>
+        <w:t xml:space="preserve">,  Perl  </w:t>
+      </w:r>
+      <w:r>
+        <w:rPr>
+          <w:rFonts w:ascii="TH SarabunPSK" w:hAnsi="TH SarabunPSK" w:cs="TH SarabunPSK" w:hint="cs"/>
+          <w:color w:val="000000" w:themeColor="text1"/>
+          <w:sz w:val="32"/>
+          <w:szCs w:val="32"/>
+          <w:shd w:val="clear" w:color="auto" w:fill="FFFFFF"/>
+          <w:cs/>
+        </w:rPr>
+        <w:t>อีกทั้งยังมาพร้อมกับ</w:t>
+      </w:r>
+      <w:r>
+        <w:rPr>
+          <w:rFonts w:ascii="TH SarabunPSK" w:hAnsi="TH SarabunPSK" w:cs="TH SarabunPSK"/>
+          <w:color w:val="000000" w:themeColor="text1"/>
+          <w:sz w:val="32"/>
+          <w:szCs w:val="32"/>
+          <w:shd w:val="clear" w:color="auto" w:fill="FFFFFF"/>
+          <w:cs/>
+        </w:rPr>
+        <w:t xml:space="preserve"> </w:t>
+      </w:r>
+      <w:r>
+        <w:rPr>
+          <w:rFonts w:ascii="TH SarabunPSK" w:hAnsi="TH SarabunPSK" w:cs="TH SarabunPSK"/>
+          <w:color w:val="000000" w:themeColor="text1"/>
+          <w:sz w:val="32"/>
+          <w:szCs w:val="32"/>
+          <w:shd w:val="clear" w:color="auto" w:fill="FFFFFF"/>
+        </w:rPr>
+        <w:t>OpenSSL , phpMyadmin (</w:t>
+      </w:r>
+      <w:r>
+        <w:rPr>
+          <w:rFonts w:ascii="TH SarabunPSK" w:hAnsi="TH SarabunPSK" w:cs="TH SarabunPSK" w:hint="cs"/>
+          <w:color w:val="000000" w:themeColor="text1"/>
+          <w:sz w:val="32"/>
+          <w:szCs w:val="32"/>
+          <w:shd w:val="clear" w:color="auto" w:fill="FFFFFF"/>
+          <w:cs/>
+        </w:rPr>
+        <w:t>ระบบบริหารฐานข้อมูลที่พัฒนาโดย</w:t>
+      </w:r>
+      <w:r>
+        <w:rPr>
+          <w:rFonts w:ascii="TH SarabunPSK" w:hAnsi="TH SarabunPSK" w:cs="TH SarabunPSK"/>
+          <w:color w:val="000000" w:themeColor="text1"/>
+          <w:sz w:val="32"/>
+          <w:szCs w:val="32"/>
+          <w:shd w:val="clear" w:color="auto" w:fill="FFFFFF"/>
+          <w:cs/>
+        </w:rPr>
+        <w:t xml:space="preserve"> </w:t>
+      </w:r>
+      <w:r>
+        <w:rPr>
+          <w:rFonts w:ascii="TH SarabunPSK" w:hAnsi="TH SarabunPSK" w:cs="TH SarabunPSK"/>
+          <w:color w:val="000000" w:themeColor="text1"/>
+          <w:sz w:val="32"/>
+          <w:szCs w:val="32"/>
+          <w:shd w:val="clear" w:color="auto" w:fill="FFFFFF"/>
         </w:rPr>
         <w:t xml:space="preserve">PHP </w:t>
       </w:r>
@@ -9089,21 +8902,19 @@
           <w:shd w:val="clear" w:color="auto" w:fill="FFFFFF"/>
           <w:cs/>
         </w:rPr>
-        <w:t>ภาษาสำหรับพัฒนาเว็บแอพลิเค</w:t>
-      </w:r>
-      <w:proofErr w:type="spellStart"/>
-      <w:r>
-        <w:rPr>
-          <w:rFonts w:ascii="TH SarabunPSK" w:hAnsi="TH SarabunPSK" w:cs="TH SarabunPSK" w:hint="cs"/>
+        <w:t>เพื่อใช้เชื่อมต่อไปยังฐานข้อมูล</w:t>
+      </w:r>
+      <w:r>
+        <w:rPr>
+          <w:rFonts w:ascii="TH SarabunPSK" w:hAnsi="TH SarabunPSK" w:cs="TH SarabunPSK"/>
           <w:color w:val="000000" w:themeColor="text1"/>
           <w:sz w:val="32"/>
           <w:szCs w:val="32"/>
           <w:shd w:val="clear" w:color="auto" w:fill="FFFFFF"/>
           <w:cs/>
         </w:rPr>
-        <w:t>ชั่น</w:t>
-      </w:r>
-      <w:proofErr w:type="spellEnd"/>
+        <w:t xml:space="preserve">  </w:t>
+      </w:r>
       <w:r>
         <w:rPr>
           <w:rFonts w:ascii="TH SarabunPSK" w:hAnsi="TH SarabunPSK" w:cs="TH SarabunPSK" w:hint="cs"/>
@@ -9113,7 +8924,7 @@
           <w:shd w:val="clear" w:color="auto" w:fill="FFFFFF"/>
           <w:cs/>
         </w:rPr>
-        <w:t>ที่เป็นที่นิยม</w:t>
+        <w:t>สนับสนุนฐานข้อมูล</w:t>
       </w:r>
       <w:r>
         <w:rPr>
@@ -9134,7 +8945,7 @@
           <w:szCs w:val="32"/>
           <w:shd w:val="clear" w:color="auto" w:fill="FFFFFF"/>
         </w:rPr>
-        <w:t xml:space="preserve">,MySQL </w:t>
+        <w:t xml:space="preserve">MySQL </w:t>
       </w:r>
       <w:r>
         <w:rPr>
@@ -9145,7 +8956,7 @@
           <w:shd w:val="clear" w:color="auto" w:fill="FFFFFF"/>
           <w:cs/>
         </w:rPr>
-        <w:t>ฐานข้อมูล</w:t>
+        <w:t>และ</w:t>
       </w:r>
       <w:r>
         <w:rPr>
@@ -9154,64 +8965,73 @@
           <w:sz w:val="32"/>
           <w:szCs w:val="32"/>
           <w:shd w:val="clear" w:color="auto" w:fill="FFFFFF"/>
-        </w:rPr>
-        <w:t xml:space="preserve">, Apache </w:t>
-      </w:r>
-      <w:r>
-        <w:rPr>
-          <w:rFonts w:ascii="TH SarabunPSK" w:hAnsi="TH SarabunPSK" w:cs="TH SarabunPSK" w:hint="cs"/>
+          <w:cs/>
+        </w:rPr>
+        <w:t xml:space="preserve"> </w:t>
+      </w:r>
+      <w:r>
+        <w:rPr>
+          <w:rFonts w:ascii="TH SarabunPSK" w:hAnsi="TH SarabunPSK" w:cs="TH SarabunPSK"/>
           <w:color w:val="000000" w:themeColor="text1"/>
           <w:sz w:val="32"/>
           <w:szCs w:val="32"/>
           <w:shd w:val="clear" w:color="auto" w:fill="FFFFFF"/>
-          <w:cs/>
-        </w:rPr>
-        <w:t>จะทำหน้าที่เป็นเว็บ</w:t>
-      </w:r>
-      <w:r>
-        <w:rPr>
-          <w:rFonts w:ascii="TH SarabunPSK" w:hAnsi="TH SarabunPSK" w:cs="TH SarabunPSK"/>
+        </w:rPr>
+        <w:t xml:space="preserve">SQLite </w:t>
+      </w:r>
+      <w:r>
+        <w:rPr>
+          <w:rFonts w:ascii="TH SarabunPSK" w:hAnsi="TH SarabunPSK" w:cs="TH SarabunPSK" w:hint="cs"/>
           <w:color w:val="000000" w:themeColor="text1"/>
           <w:sz w:val="32"/>
           <w:szCs w:val="32"/>
           <w:shd w:val="clear" w:color="auto" w:fill="FFFFFF"/>
           <w:cs/>
         </w:rPr>
+        <w:t>โปรแกรม</w:t>
+      </w:r>
+      <w:r>
+        <w:rPr>
+          <w:rFonts w:ascii="TH SarabunPSK" w:hAnsi="TH SarabunPSK" w:cs="TH SarabunPSK"/>
+          <w:color w:val="000000" w:themeColor="text1"/>
+          <w:sz w:val="32"/>
+          <w:szCs w:val="32"/>
+          <w:shd w:val="clear" w:color="auto" w:fill="FFFFFF"/>
+          <w:cs/>
+        </w:rPr>
         <w:t xml:space="preserve"> </w:t>
       </w:r>
-      <w:proofErr w:type="spellStart"/>
-      <w:r>
-        <w:rPr>
-          <w:rFonts w:ascii="TH SarabunPSK" w:hAnsi="TH SarabunPSK" w:cs="TH SarabunPSK" w:hint="cs"/>
+      <w:r>
+        <w:rPr>
+          <w:rFonts w:ascii="TH SarabunPSK" w:hAnsi="TH SarabunPSK" w:cs="TH SarabunPSK"/>
           <w:color w:val="000000" w:themeColor="text1"/>
           <w:sz w:val="32"/>
           <w:szCs w:val="32"/>
           <w:shd w:val="clear" w:color="auto" w:fill="FFFFFF"/>
-          <w:cs/>
-        </w:rPr>
-        <w:t>เซิร์ฟเวอร์</w:t>
-      </w:r>
-      <w:proofErr w:type="spellEnd"/>
-      <w:r>
-        <w:rPr>
-          <w:rFonts w:ascii="TH SarabunPSK" w:hAnsi="TH SarabunPSK" w:cs="TH SarabunPSK"/>
+        </w:rPr>
+        <w:t xml:space="preserve">Xampp </w:t>
+      </w:r>
+      <w:r>
+        <w:rPr>
+          <w:rFonts w:ascii="TH SarabunPSK" w:hAnsi="TH SarabunPSK" w:cs="TH SarabunPSK" w:hint="cs"/>
           <w:color w:val="000000" w:themeColor="text1"/>
           <w:sz w:val="32"/>
           <w:szCs w:val="32"/>
           <w:shd w:val="clear" w:color="auto" w:fill="FFFFFF"/>
-        </w:rPr>
-        <w:t xml:space="preserve">,  Perl  </w:t>
-      </w:r>
-      <w:r>
-        <w:rPr>
-          <w:rFonts w:ascii="TH SarabunPSK" w:hAnsi="TH SarabunPSK" w:cs="TH SarabunPSK" w:hint="cs"/>
+          <w:cs/>
+        </w:rPr>
+        <w:t>จะอยู่ในรูปแบบของไฟล์</w:t>
+      </w:r>
+      <w:r>
+        <w:rPr>
+          <w:rFonts w:ascii="TH SarabunPSK" w:hAnsi="TH SarabunPSK" w:cs="TH SarabunPSK"/>
           <w:color w:val="000000" w:themeColor="text1"/>
           <w:sz w:val="32"/>
           <w:szCs w:val="32"/>
           <w:shd w:val="clear" w:color="auto" w:fill="FFFFFF"/>
           <w:cs/>
         </w:rPr>
-        <w:t>อีกทั้งยังมาพร้อมกับ</w:t>
+        <w:t xml:space="preserve"> </w:t>
       </w:r>
       <w:r>
         <w:rPr>
@@ -9220,6 +9040,27 @@
           <w:sz w:val="32"/>
           <w:szCs w:val="32"/>
           <w:shd w:val="clear" w:color="auto" w:fill="FFFFFF"/>
+        </w:rPr>
+        <w:t xml:space="preserve">Zip, tar, 7z </w:t>
+      </w:r>
+      <w:r>
+        <w:rPr>
+          <w:rFonts w:ascii="TH SarabunPSK" w:hAnsi="TH SarabunPSK" w:cs="TH SarabunPSK" w:hint="cs"/>
+          <w:color w:val="000000" w:themeColor="text1"/>
+          <w:sz w:val="32"/>
+          <w:szCs w:val="32"/>
+          <w:shd w:val="clear" w:color="auto" w:fill="FFFFFF"/>
+          <w:cs/>
+        </w:rPr>
+        <w:t>หรือ</w:t>
+      </w:r>
+      <w:r>
+        <w:rPr>
+          <w:rFonts w:ascii="TH SarabunPSK" w:hAnsi="TH SarabunPSK" w:cs="TH SarabunPSK"/>
+          <w:color w:val="000000" w:themeColor="text1"/>
+          <w:sz w:val="32"/>
+          <w:szCs w:val="32"/>
+          <w:shd w:val="clear" w:color="auto" w:fill="FFFFFF"/>
           <w:cs/>
         </w:rPr>
         <w:t xml:space="preserve"> </w:t>
@@ -9232,20 +9073,19 @@
           <w:szCs w:val="32"/>
           <w:shd w:val="clear" w:color="auto" w:fill="FFFFFF"/>
         </w:rPr>
-        <w:t xml:space="preserve">OpenSSL , </w:t>
-      </w:r>
-      <w:proofErr w:type="spellStart"/>
-      <w:r>
-        <w:rPr>
-          <w:rFonts w:ascii="TH SarabunPSK" w:hAnsi="TH SarabunPSK" w:cs="TH SarabunPSK"/>
+        <w:t xml:space="preserve">exe  </w:t>
+      </w:r>
+      <w:r>
+        <w:rPr>
+          <w:rFonts w:ascii="TH SarabunPSK" w:hAnsi="TH SarabunPSK" w:cs="TH SarabunPSK" w:hint="cs"/>
           <w:color w:val="000000" w:themeColor="text1"/>
           <w:sz w:val="32"/>
           <w:szCs w:val="32"/>
           <w:shd w:val="clear" w:color="auto" w:fill="FFFFFF"/>
-        </w:rPr>
-        <w:t>phpMyadmin</w:t>
-      </w:r>
-      <w:proofErr w:type="spellEnd"/>
+          <w:cs/>
+        </w:rPr>
+        <w:t>โปรแกรม</w:t>
+      </w:r>
       <w:r>
         <w:rPr>
           <w:rFonts w:ascii="TH SarabunPSK" w:hAnsi="TH SarabunPSK" w:cs="TH SarabunPSK"/>
@@ -9253,278 +9093,19 @@
           <w:sz w:val="32"/>
           <w:szCs w:val="32"/>
           <w:shd w:val="clear" w:color="auto" w:fill="FFFFFF"/>
-        </w:rPr>
-        <w:t xml:space="preserve"> (</w:t>
-      </w:r>
-      <w:r>
-        <w:rPr>
-          <w:rFonts w:ascii="TH SarabunPSK" w:hAnsi="TH SarabunPSK" w:cs="TH SarabunPSK" w:hint="cs"/>
+          <w:cs/>
+        </w:rPr>
+        <w:t xml:space="preserve"> </w:t>
+      </w:r>
+      <w:r>
+        <w:rPr>
+          <w:rFonts w:ascii="TH SarabunPSK" w:hAnsi="TH SarabunPSK" w:cs="TH SarabunPSK"/>
           <w:color w:val="000000" w:themeColor="text1"/>
           <w:sz w:val="32"/>
           <w:szCs w:val="32"/>
           <w:shd w:val="clear" w:color="auto" w:fill="FFFFFF"/>
-          <w:cs/>
-        </w:rPr>
-        <w:t>ระบบบริหารฐานข้อมูลที่พัฒนาโดย</w:t>
-      </w:r>
-      <w:r>
-        <w:rPr>
-          <w:rFonts w:ascii="TH SarabunPSK" w:hAnsi="TH SarabunPSK" w:cs="TH SarabunPSK"/>
-          <w:color w:val="000000" w:themeColor="text1"/>
-          <w:sz w:val="32"/>
-          <w:szCs w:val="32"/>
-          <w:shd w:val="clear" w:color="auto" w:fill="FFFFFF"/>
-          <w:cs/>
-        </w:rPr>
-        <w:t xml:space="preserve"> </w:t>
-      </w:r>
-      <w:r>
-        <w:rPr>
-          <w:rFonts w:ascii="TH SarabunPSK" w:hAnsi="TH SarabunPSK" w:cs="TH SarabunPSK"/>
-          <w:color w:val="000000" w:themeColor="text1"/>
-          <w:sz w:val="32"/>
-          <w:szCs w:val="32"/>
-          <w:shd w:val="clear" w:color="auto" w:fill="FFFFFF"/>
-        </w:rPr>
-        <w:t xml:space="preserve">PHP </w:t>
-      </w:r>
-      <w:r>
-        <w:rPr>
-          <w:rFonts w:ascii="TH SarabunPSK" w:hAnsi="TH SarabunPSK" w:cs="TH SarabunPSK" w:hint="cs"/>
-          <w:color w:val="000000" w:themeColor="text1"/>
-          <w:sz w:val="32"/>
-          <w:szCs w:val="32"/>
-          <w:shd w:val="clear" w:color="auto" w:fill="FFFFFF"/>
-          <w:cs/>
-        </w:rPr>
-        <w:t>เพื่อใช้เชื่อมต่อไปยังฐานข้อมูล</w:t>
-      </w:r>
-      <w:r>
-        <w:rPr>
-          <w:rFonts w:ascii="TH SarabunPSK" w:hAnsi="TH SarabunPSK" w:cs="TH SarabunPSK"/>
-          <w:color w:val="000000" w:themeColor="text1"/>
-          <w:sz w:val="32"/>
-          <w:szCs w:val="32"/>
-          <w:shd w:val="clear" w:color="auto" w:fill="FFFFFF"/>
-          <w:cs/>
-        </w:rPr>
-        <w:t xml:space="preserve">  </w:t>
-      </w:r>
-      <w:r>
-        <w:rPr>
-          <w:rFonts w:ascii="TH SarabunPSK" w:hAnsi="TH SarabunPSK" w:cs="TH SarabunPSK" w:hint="cs"/>
-          <w:color w:val="000000" w:themeColor="text1"/>
-          <w:sz w:val="32"/>
-          <w:szCs w:val="32"/>
-          <w:shd w:val="clear" w:color="auto" w:fill="FFFFFF"/>
-          <w:cs/>
-        </w:rPr>
-        <w:t>สนับสนุนฐานข้อมูล</w:t>
-      </w:r>
-      <w:r>
-        <w:rPr>
-          <w:rFonts w:ascii="TH SarabunPSK" w:hAnsi="TH SarabunPSK" w:cs="TH SarabunPSK"/>
-          <w:color w:val="000000" w:themeColor="text1"/>
-          <w:sz w:val="32"/>
-          <w:szCs w:val="32"/>
-          <w:shd w:val="clear" w:color="auto" w:fill="FFFFFF"/>
-          <w:cs/>
-        </w:rPr>
-        <w:t xml:space="preserve"> </w:t>
-      </w:r>
-      <w:r>
-        <w:rPr>
-          <w:rFonts w:ascii="TH SarabunPSK" w:hAnsi="TH SarabunPSK" w:cs="TH SarabunPSK"/>
-          <w:color w:val="000000" w:themeColor="text1"/>
-          <w:sz w:val="32"/>
-          <w:szCs w:val="32"/>
-          <w:shd w:val="clear" w:color="auto" w:fill="FFFFFF"/>
-        </w:rPr>
-        <w:t xml:space="preserve">MySQL </w:t>
-      </w:r>
-      <w:r>
-        <w:rPr>
-          <w:rFonts w:ascii="TH SarabunPSK" w:hAnsi="TH SarabunPSK" w:cs="TH SarabunPSK" w:hint="cs"/>
-          <w:color w:val="000000" w:themeColor="text1"/>
-          <w:sz w:val="32"/>
-          <w:szCs w:val="32"/>
-          <w:shd w:val="clear" w:color="auto" w:fill="FFFFFF"/>
-          <w:cs/>
-        </w:rPr>
-        <w:t>และ</w:t>
-      </w:r>
-      <w:r>
-        <w:rPr>
-          <w:rFonts w:ascii="TH SarabunPSK" w:hAnsi="TH SarabunPSK" w:cs="TH SarabunPSK"/>
-          <w:color w:val="000000" w:themeColor="text1"/>
-          <w:sz w:val="32"/>
-          <w:szCs w:val="32"/>
-          <w:shd w:val="clear" w:color="auto" w:fill="FFFFFF"/>
-          <w:cs/>
-        </w:rPr>
-        <w:t xml:space="preserve"> </w:t>
-      </w:r>
-      <w:r>
-        <w:rPr>
-          <w:rFonts w:ascii="TH SarabunPSK" w:hAnsi="TH SarabunPSK" w:cs="TH SarabunPSK"/>
-          <w:color w:val="000000" w:themeColor="text1"/>
-          <w:sz w:val="32"/>
-          <w:szCs w:val="32"/>
-          <w:shd w:val="clear" w:color="auto" w:fill="FFFFFF"/>
-        </w:rPr>
-        <w:t xml:space="preserve">SQLite </w:t>
-      </w:r>
-      <w:r>
-        <w:rPr>
-          <w:rFonts w:ascii="TH SarabunPSK" w:hAnsi="TH SarabunPSK" w:cs="TH SarabunPSK" w:hint="cs"/>
-          <w:color w:val="000000" w:themeColor="text1"/>
-          <w:sz w:val="32"/>
-          <w:szCs w:val="32"/>
-          <w:shd w:val="clear" w:color="auto" w:fill="FFFFFF"/>
-          <w:cs/>
-        </w:rPr>
-        <w:t>โปรแกรม</w:t>
-      </w:r>
-      <w:r>
-        <w:rPr>
-          <w:rFonts w:ascii="TH SarabunPSK" w:hAnsi="TH SarabunPSK" w:cs="TH SarabunPSK"/>
-          <w:color w:val="000000" w:themeColor="text1"/>
-          <w:sz w:val="32"/>
-          <w:szCs w:val="32"/>
-          <w:shd w:val="clear" w:color="auto" w:fill="FFFFFF"/>
-          <w:cs/>
-        </w:rPr>
-        <w:t xml:space="preserve"> </w:t>
-      </w:r>
-      <w:proofErr w:type="spellStart"/>
-      <w:r>
-        <w:rPr>
-          <w:rFonts w:ascii="TH SarabunPSK" w:hAnsi="TH SarabunPSK" w:cs="TH SarabunPSK"/>
-          <w:color w:val="000000" w:themeColor="text1"/>
-          <w:sz w:val="32"/>
-          <w:szCs w:val="32"/>
-          <w:shd w:val="clear" w:color="auto" w:fill="FFFFFF"/>
-        </w:rPr>
-        <w:t>Xampp</w:t>
-      </w:r>
-      <w:proofErr w:type="spellEnd"/>
-      <w:r>
-        <w:rPr>
-          <w:rFonts w:ascii="TH SarabunPSK" w:hAnsi="TH SarabunPSK" w:cs="TH SarabunPSK"/>
-          <w:color w:val="000000" w:themeColor="text1"/>
-          <w:sz w:val="32"/>
-          <w:szCs w:val="32"/>
-          <w:shd w:val="clear" w:color="auto" w:fill="FFFFFF"/>
-        </w:rPr>
-        <w:t xml:space="preserve"> </w:t>
-      </w:r>
-      <w:r>
-        <w:rPr>
-          <w:rFonts w:ascii="TH SarabunPSK" w:hAnsi="TH SarabunPSK" w:cs="TH SarabunPSK" w:hint="cs"/>
-          <w:color w:val="000000" w:themeColor="text1"/>
-          <w:sz w:val="32"/>
-          <w:szCs w:val="32"/>
-          <w:shd w:val="clear" w:color="auto" w:fill="FFFFFF"/>
-          <w:cs/>
-        </w:rPr>
-        <w:t>จะอยู่ในรูปแบบของไฟล์</w:t>
-      </w:r>
-      <w:r>
-        <w:rPr>
-          <w:rFonts w:ascii="TH SarabunPSK" w:hAnsi="TH SarabunPSK" w:cs="TH SarabunPSK"/>
-          <w:color w:val="000000" w:themeColor="text1"/>
-          <w:sz w:val="32"/>
-          <w:szCs w:val="32"/>
-          <w:shd w:val="clear" w:color="auto" w:fill="FFFFFF"/>
-          <w:cs/>
-        </w:rPr>
-        <w:t xml:space="preserve"> </w:t>
-      </w:r>
-      <w:r>
-        <w:rPr>
-          <w:rFonts w:ascii="TH SarabunPSK" w:hAnsi="TH SarabunPSK" w:cs="TH SarabunPSK"/>
-          <w:color w:val="000000" w:themeColor="text1"/>
-          <w:sz w:val="32"/>
-          <w:szCs w:val="32"/>
-          <w:shd w:val="clear" w:color="auto" w:fill="FFFFFF"/>
-        </w:rPr>
-        <w:t xml:space="preserve">Zip, tar, 7z </w:t>
-      </w:r>
-      <w:r>
-        <w:rPr>
-          <w:rFonts w:ascii="TH SarabunPSK" w:hAnsi="TH SarabunPSK" w:cs="TH SarabunPSK" w:hint="cs"/>
-          <w:color w:val="000000" w:themeColor="text1"/>
-          <w:sz w:val="32"/>
-          <w:szCs w:val="32"/>
-          <w:shd w:val="clear" w:color="auto" w:fill="FFFFFF"/>
-          <w:cs/>
-        </w:rPr>
-        <w:t>หรือ</w:t>
-      </w:r>
-      <w:r>
-        <w:rPr>
-          <w:rFonts w:ascii="TH SarabunPSK" w:hAnsi="TH SarabunPSK" w:cs="TH SarabunPSK"/>
-          <w:color w:val="000000" w:themeColor="text1"/>
-          <w:sz w:val="32"/>
-          <w:szCs w:val="32"/>
-          <w:shd w:val="clear" w:color="auto" w:fill="FFFFFF"/>
-          <w:cs/>
-        </w:rPr>
-        <w:t xml:space="preserve"> </w:t>
-      </w:r>
-      <w:r>
-        <w:rPr>
-          <w:rFonts w:ascii="TH SarabunPSK" w:hAnsi="TH SarabunPSK" w:cs="TH SarabunPSK"/>
-          <w:color w:val="000000" w:themeColor="text1"/>
-          <w:sz w:val="32"/>
-          <w:szCs w:val="32"/>
-          <w:shd w:val="clear" w:color="auto" w:fill="FFFFFF"/>
-        </w:rPr>
-        <w:t xml:space="preserve">exe  </w:t>
-      </w:r>
-      <w:r>
-        <w:rPr>
-          <w:rFonts w:ascii="TH SarabunPSK" w:hAnsi="TH SarabunPSK" w:cs="TH SarabunPSK" w:hint="cs"/>
-          <w:color w:val="000000" w:themeColor="text1"/>
-          <w:sz w:val="32"/>
-          <w:szCs w:val="32"/>
-          <w:shd w:val="clear" w:color="auto" w:fill="FFFFFF"/>
-          <w:cs/>
-        </w:rPr>
-        <w:t>โปรแกรม</w:t>
-      </w:r>
-      <w:r>
-        <w:rPr>
-          <w:rFonts w:ascii="TH SarabunPSK" w:hAnsi="TH SarabunPSK" w:cs="TH SarabunPSK"/>
-          <w:color w:val="000000" w:themeColor="text1"/>
-          <w:sz w:val="32"/>
-          <w:szCs w:val="32"/>
-          <w:shd w:val="clear" w:color="auto" w:fill="FFFFFF"/>
-          <w:cs/>
-        </w:rPr>
-        <w:t xml:space="preserve"> </w:t>
-      </w:r>
-      <w:proofErr w:type="spellStart"/>
-      <w:r>
-        <w:rPr>
-          <w:rFonts w:ascii="TH SarabunPSK" w:hAnsi="TH SarabunPSK" w:cs="TH SarabunPSK"/>
-          <w:color w:val="000000" w:themeColor="text1"/>
-          <w:sz w:val="32"/>
-          <w:szCs w:val="32"/>
-          <w:shd w:val="clear" w:color="auto" w:fill="FFFFFF"/>
-        </w:rPr>
-        <w:t>Xampp</w:t>
-      </w:r>
-      <w:proofErr w:type="spellEnd"/>
-      <w:r>
-        <w:rPr>
-          <w:rFonts w:ascii="TH SarabunPSK" w:hAnsi="TH SarabunPSK" w:cs="TH SarabunPSK"/>
-          <w:color w:val="000000" w:themeColor="text1"/>
-          <w:sz w:val="32"/>
-          <w:szCs w:val="32"/>
-          <w:shd w:val="clear" w:color="auto" w:fill="FFFFFF"/>
-        </w:rPr>
-        <w:t xml:space="preserve"> </w:t>
+        </w:rPr>
+        <w:t xml:space="preserve">Xampp </w:t>
       </w:r>
       <w:r>
         <w:rPr>
@@ -9964,7 +9545,6 @@
         </w:rPr>
         <w:t xml:space="preserve">โปรแกรม </w:t>
       </w:r>
-      <w:proofErr w:type="spellStart"/>
       <w:r>
         <w:rPr>
           <w:rFonts w:ascii="TH SarabunPSK" w:hAnsi="TH SarabunPSK" w:cs="TH SarabunPSK"/>
@@ -9974,7 +9554,6 @@
         </w:rPr>
         <w:t>Xampp</w:t>
       </w:r>
-      <w:proofErr w:type="spellEnd"/>
     </w:p>
     <w:p>
       <w:pPr>
@@ -10115,9 +9694,8 @@
           <w:szCs w:val="32"/>
           <w:cs/>
         </w:rPr>
-        <w:t>เฉกเช่นเดียวกันกับคีบอร</w:t>
-      </w:r>
-      <w:proofErr w:type="spellStart"/>
+        <w:t>เฉกเช่นเดียวกันกับคีบอร์</w:t>
+      </w:r>
       <w:r>
         <w:rPr>
           <w:rFonts w:ascii="TH SarabunPSK" w:hAnsi="TH SarabunPSK" w:cs="TH SarabunPSK" w:hint="cs"/>
@@ -10126,19 +9704,8 @@
           <w:szCs w:val="32"/>
           <w:cs/>
         </w:rPr>
-        <w:t>์</w:t>
-      </w:r>
-      <w:r>
-        <w:rPr>
-          <w:rFonts w:ascii="TH SarabunPSK" w:hAnsi="TH SarabunPSK" w:cs="TH SarabunPSK" w:hint="cs"/>
-          <w:color w:val="333333"/>
-          <w:sz w:val="32"/>
-          <w:szCs w:val="32"/>
-          <w:cs/>
-        </w:rPr>
         <w:t>ด</w:t>
       </w:r>
-      <w:proofErr w:type="spellEnd"/>
       <w:r>
         <w:rPr>
           <w:rFonts w:ascii="TH SarabunPSK" w:hAnsi="TH SarabunPSK" w:cs="TH SarabunPSK" w:hint="cs"/>
@@ -11453,20 +11020,33 @@
           <w:szCs w:val="32"/>
           <w:shd w:val="clear" w:color="auto" w:fill="FFFFFF"/>
         </w:rPr>
-        <w:t xml:space="preserve">             2.1.6.2  </w:t>
-      </w:r>
-      <w:r>
-        <w:rPr>
-          <w:rFonts w:ascii="TH SarabunPSK" w:hAnsi="TH SarabunPSK" w:cs="TH SarabunPSK" w:hint="cs"/>
+        <w:t xml:space="preserve">             </w:t>
+      </w:r>
+      <w:proofErr w:type="gramStart"/>
+      <w:r>
+        <w:rPr>
+          <w:rFonts w:ascii="TH SarabunPSK" w:hAnsi="TH SarabunPSK" w:cs="TH SarabunPSK"/>
           <w:b/>
           <w:bCs/>
           <w:sz w:val="32"/>
           <w:szCs w:val="32"/>
           <w:shd w:val="clear" w:color="auto" w:fill="FFFFFF"/>
+        </w:rPr>
+        <w:t xml:space="preserve">2.1.6.2  </w:t>
+      </w:r>
+      <w:r>
+        <w:rPr>
+          <w:rFonts w:ascii="TH SarabunPSK" w:hAnsi="TH SarabunPSK" w:cs="TH SarabunPSK" w:hint="cs"/>
+          <w:b/>
+          <w:bCs/>
+          <w:sz w:val="32"/>
+          <w:szCs w:val="32"/>
+          <w:shd w:val="clear" w:color="auto" w:fill="FFFFFF"/>
           <w:cs/>
         </w:rPr>
         <w:t>ฐานข้อมูลเชิงสัมพันธ์</w:t>
       </w:r>
+      <w:proofErr w:type="gramEnd"/>
       <w:r>
         <w:rPr>
           <w:rFonts w:ascii="TH SarabunPSK" w:hAnsi="TH SarabunPSK" w:cs="TH SarabunPSK"/>
@@ -11612,20 +11192,33 @@
           <w:szCs w:val="32"/>
           <w:shd w:val="clear" w:color="auto" w:fill="FFFFFF"/>
         </w:rPr>
-        <w:t xml:space="preserve">             2.1.6.3  </w:t>
-      </w:r>
-      <w:r>
-        <w:rPr>
-          <w:rFonts w:ascii="TH SarabunPSK" w:hAnsi="TH SarabunPSK" w:cs="TH SarabunPSK" w:hint="cs"/>
+        <w:t xml:space="preserve">             </w:t>
+      </w:r>
+      <w:proofErr w:type="gramStart"/>
+      <w:r>
+        <w:rPr>
+          <w:rFonts w:ascii="TH SarabunPSK" w:hAnsi="TH SarabunPSK" w:cs="TH SarabunPSK"/>
           <w:b/>
           <w:bCs/>
           <w:sz w:val="32"/>
           <w:szCs w:val="32"/>
           <w:shd w:val="clear" w:color="auto" w:fill="FFFFFF"/>
+        </w:rPr>
+        <w:t xml:space="preserve">2.1.6.3  </w:t>
+      </w:r>
+      <w:r>
+        <w:rPr>
+          <w:rFonts w:ascii="TH SarabunPSK" w:hAnsi="TH SarabunPSK" w:cs="TH SarabunPSK" w:hint="cs"/>
+          <w:b/>
+          <w:bCs/>
+          <w:sz w:val="32"/>
+          <w:szCs w:val="32"/>
+          <w:shd w:val="clear" w:color="auto" w:fill="FFFFFF"/>
           <w:cs/>
         </w:rPr>
         <w:t>ความปลอดภัยของฐานข้อมูล</w:t>
       </w:r>
+      <w:proofErr w:type="gramEnd"/>
       <w:r>
         <w:rPr>
           <w:rFonts w:ascii="TH SarabunPSK" w:hAnsi="TH SarabunPSK" w:cs="TH SarabunPSK"/>
@@ -11954,27 +11547,7 @@
           <w:szCs w:val="32"/>
           <w:cs/>
         </w:rPr>
-        <w:t>เพื่อ</w:t>
-      </w:r>
-      <w:proofErr w:type="spellStart"/>
-      <w:r>
-        <w:rPr>
-          <w:rFonts w:ascii="TH SarabunPSK" w:hAnsi="TH SarabunPSK" w:cs="TH SarabunPSK" w:hint="cs"/>
-          <w:sz w:val="32"/>
-          <w:szCs w:val="32"/>
-          <w:cs/>
-        </w:rPr>
-        <w:t>ซัพ</w:t>
-      </w:r>
-      <w:proofErr w:type="spellEnd"/>
-      <w:r>
-        <w:rPr>
-          <w:rFonts w:ascii="TH SarabunPSK" w:hAnsi="TH SarabunPSK" w:cs="TH SarabunPSK" w:hint="cs"/>
-          <w:sz w:val="32"/>
-          <w:szCs w:val="32"/>
-          <w:cs/>
-        </w:rPr>
-        <w:t>พอร์ทผู้ใช้งานหรือลูกค้าได้เป็นอย่างดี</w:t>
+        <w:t>เพื่อซัพพอร์ทผู้ใช้งานหรือลูกค้าได้เป็นอย่างดี</w:t>
       </w:r>
       <w:r>
         <w:rPr>
@@ -12095,27 +11668,7 @@
           <w:szCs w:val="32"/>
           <w:cs/>
         </w:rPr>
-        <w:t>แอคเค้า</w:t>
-      </w:r>
-      <w:proofErr w:type="spellStart"/>
-      <w:r>
-        <w:rPr>
-          <w:rFonts w:ascii="TH SarabunPSK" w:hAnsi="TH SarabunPSK" w:cs="TH SarabunPSK" w:hint="cs"/>
-          <w:sz w:val="32"/>
-          <w:szCs w:val="32"/>
-          <w:cs/>
-        </w:rPr>
-        <w:t>ท์</w:t>
-      </w:r>
-      <w:proofErr w:type="spellEnd"/>
-      <w:r>
-        <w:rPr>
-          <w:rFonts w:ascii="TH SarabunPSK" w:hAnsi="TH SarabunPSK" w:cs="TH SarabunPSK" w:hint="cs"/>
-          <w:sz w:val="32"/>
-          <w:szCs w:val="32"/>
-          <w:cs/>
-        </w:rPr>
-        <w:t>) ของเว็บไซต์ เมื่อเว็บไซต์ หรือเว็บบอร์ดมีการตอบกระทู้ อัพเดตข่าวสาร และตอบคำถามต่างๆ ระบบจะทำการแจ้งเตือนไปยังไลน์ของผู้ใช้งานผู้ใช้สามารถรับรู้ข่าวสารจากเว็บบอร์ดได้จากการแจ้งเตือนผ่านช่องทางไลน์</w:t>
+        <w:t>แอคเค้าท์) ของเว็บไซต์ เมื่อเว็บไซต์ หรือเว็บบอร์ดมีการตอบกระทู้ อัพเดตข่าวสาร และตอบคำถามต่างๆ ระบบจะทำการแจ้งเตือนไปยังไลน์ของผู้ใช้งานผู้ใช้สามารถรับรู้ข่าวสารจากเว็บบอร์ดได้จากการแจ้งเตือนผ่านช่องทางไลน์</w:t>
       </w:r>
       <w:r>
         <w:rPr>
@@ -12186,17 +11739,7 @@
           <w:szCs w:val="32"/>
           <w:cs/>
         </w:rPr>
-        <w:t>ไลน์ โนทิไฟ) กรณีเป็นเว็บบอร์ด</w:t>
-      </w:r>
-      <w:proofErr w:type="spellStart"/>
-      <w:r>
-        <w:rPr>
-          <w:rFonts w:ascii="TH SarabunPSK" w:hAnsi="TH SarabunPSK" w:cs="TH SarabunPSK" w:hint="cs"/>
-          <w:sz w:val="32"/>
-          <w:szCs w:val="32"/>
-          <w:cs/>
-        </w:rPr>
-        <w:t>ซั</w:t>
+        <w:t>ไลน์ โนทิไฟ) กรณีเป็นเว็บบอร์ดซั</w:t>
       </w:r>
       <w:r>
         <w:rPr>
@@ -12207,7 +11750,6 @@
         </w:rPr>
         <w:t>พ</w:t>
       </w:r>
-      <w:proofErr w:type="spellEnd"/>
       <w:r>
         <w:rPr>
           <w:rFonts w:ascii="TH SarabunPSK" w:hAnsi="TH SarabunPSK" w:cs="TH SarabunPSK" w:hint="cs"/>
@@ -12232,27 +11774,7 @@
           <w:szCs w:val="32"/>
           <w:cs/>
         </w:rPr>
-        <w:t>แอคเค้า</w:t>
-      </w:r>
-      <w:proofErr w:type="spellStart"/>
-      <w:r>
-        <w:rPr>
-          <w:rFonts w:ascii="TH SarabunPSK" w:hAnsi="TH SarabunPSK" w:cs="TH SarabunPSK" w:hint="cs"/>
-          <w:sz w:val="32"/>
-          <w:szCs w:val="32"/>
-          <w:cs/>
-        </w:rPr>
-        <w:t>ท์</w:t>
-      </w:r>
-      <w:proofErr w:type="spellEnd"/>
-      <w:r>
-        <w:rPr>
-          <w:rFonts w:ascii="TH SarabunPSK" w:hAnsi="TH SarabunPSK" w:cs="TH SarabunPSK" w:hint="cs"/>
-          <w:sz w:val="32"/>
-          <w:szCs w:val="32"/>
-          <w:cs/>
-        </w:rPr>
-        <w:t xml:space="preserve">) ของเว็บบอร์ด โดยทางเว็บบอร์ดจะมีช่องทางในการเพิ่มเพื่อนด้วยไลน์ เมื่อเพิ่มเพื่อนแล้วระบบจะแจ้ง </w:t>
+        <w:t xml:space="preserve">แอคเค้าท์) ของเว็บบอร์ด โดยทางเว็บบอร์ดจะมีช่องทางในการเพิ่มเพื่อนด้วยไลน์ เมื่อเพิ่มเพื่อนแล้วระบบจะแจ้ง </w:t>
       </w:r>
       <w:r>
         <w:rPr>
@@ -12617,29 +12139,7 @@
           <w:szCs w:val="32"/>
           <w:cs/>
         </w:rPr>
-        <w:t>ชนิดหนึ่งที่อยู่ในรูปแบบของเว็บไซต์ โดยตัวแอปพลิเคชันถูกจัดเก็บไว้ในเซ</w:t>
-      </w:r>
-      <w:proofErr w:type="spellStart"/>
-      <w:r>
-        <w:rPr>
-          <w:rFonts w:ascii="TH SarabunPSK" w:hAnsi="TH SarabunPSK" w:cs="TH SarabunPSK" w:hint="cs"/>
-          <w:color w:val="000000" w:themeColor="text1"/>
-          <w:sz w:val="32"/>
-          <w:szCs w:val="32"/>
-          <w:cs/>
-        </w:rPr>
-        <w:t>ิฟเวอร์</w:t>
-      </w:r>
-      <w:proofErr w:type="spellEnd"/>
-      <w:r>
-        <w:rPr>
-          <w:rFonts w:ascii="TH SarabunPSK" w:hAnsi="TH SarabunPSK" w:cs="TH SarabunPSK" w:hint="cs"/>
-          <w:color w:val="000000" w:themeColor="text1"/>
-          <w:sz w:val="32"/>
-          <w:szCs w:val="32"/>
-          <w:cs/>
-        </w:rPr>
-        <w:t xml:space="preserve"> ใช้งานผ่านทาง</w:t>
+        <w:t>ชนิดหนึ่งที่อยู่ในรูปแบบของเว็บไซต์ โดยตัวแอปพลิเคชันถูกจัดเก็บไว้ในเซิฟเวอร์ ใช้งานผ่านทาง</w:t>
       </w:r>
       <w:r>
         <w:rPr>
@@ -12661,33 +12161,7 @@
             <w:u w:val="none"/>
             <w:cs/>
           </w:rPr>
-          <w:t>โปรแกรมเปิดเว็บ หรือ เว็บ</w:t>
-        </w:r>
-        <w:proofErr w:type="spellStart"/>
-        <w:r>
-          <w:rPr>
-            <w:rStyle w:val="Hyperlink"/>
-            <w:rFonts w:ascii="TH SarabunPSK" w:hAnsi="TH SarabunPSK" w:cs="TH SarabunPSK" w:hint="cs"/>
-            <w:color w:val="000000" w:themeColor="text1"/>
-            <w:sz w:val="32"/>
-            <w:szCs w:val="32"/>
-            <w:u w:val="none"/>
-            <w:cs/>
-          </w:rPr>
-          <w:t>เบ</w:t>
-        </w:r>
-        <w:proofErr w:type="spellEnd"/>
-        <w:r>
-          <w:rPr>
-            <w:rStyle w:val="Hyperlink"/>
-            <w:rFonts w:ascii="TH SarabunPSK" w:hAnsi="TH SarabunPSK" w:cs="TH SarabunPSK" w:hint="cs"/>
-            <w:color w:val="000000" w:themeColor="text1"/>
-            <w:sz w:val="32"/>
-            <w:szCs w:val="32"/>
-            <w:u w:val="none"/>
-            <w:cs/>
-          </w:rPr>
-          <w:t>ราว์เซอร์ (</w:t>
+          <w:t>โปรแกรมเปิดเว็บ หรือ เว็บเบราว์เซอร์ (</w:t>
         </w:r>
         <w:r>
           <w:rPr>
@@ -12760,20 +12234,17 @@
           <w:szCs w:val="32"/>
           <w:cs/>
         </w:rPr>
-        <w:t>โดยเว็บแอปฯ ทั้งหลายจะถูกเชื่อมต่อกับเครือข่ายที่ใช้งานได้ มีอินเตอร์</w:t>
-      </w:r>
-      <w:proofErr w:type="spellStart"/>
+        <w:t xml:space="preserve">โดยเว็บแอปฯ ทั้งหลายจะถูกเชื่อมต่อกับเครือข่ายที่ใช้งานได้ มีอินเตอร์เฟซหรือหน้าตาของเว็บไซต์ที่ถูกออกแบบให้ใช้งานโดยเฉพาะ และสามารถเข้าถึงได้ด้วย </w:t>
+      </w:r>
       <w:r>
         <w:rPr>
           <w:rFonts w:ascii="TH SarabunPSK" w:hAnsi="TH SarabunPSK" w:cs="TH SarabunPSK" w:hint="cs"/>
           <w:color w:val="000000" w:themeColor="text1"/>
           <w:sz w:val="32"/>
           <w:szCs w:val="32"/>
-          <w:cs/>
-        </w:rPr>
-        <w:t>เฟซ</w:t>
-      </w:r>
-      <w:proofErr w:type="spellEnd"/>
+        </w:rPr>
+        <w:t xml:space="preserve">URL </w:t>
+      </w:r>
       <w:r>
         <w:rPr>
           <w:rFonts w:ascii="TH SarabunPSK" w:hAnsi="TH SarabunPSK" w:cs="TH SarabunPSK" w:hint="cs"/>
@@ -12782,48 +12253,7 @@
           <w:szCs w:val="32"/>
           <w:cs/>
         </w:rPr>
-        <w:t xml:space="preserve">หรือหน้าตาของเว็บไซต์ที่ถูกออกแบบให้ใช้งานโดยเฉพาะ และสามารถเข้าถึงได้ด้วย </w:t>
-      </w:r>
-      <w:r>
-        <w:rPr>
-          <w:rFonts w:ascii="TH SarabunPSK" w:hAnsi="TH SarabunPSK" w:cs="TH SarabunPSK" w:hint="cs"/>
-          <w:color w:val="000000" w:themeColor="text1"/>
-          <w:sz w:val="32"/>
-          <w:szCs w:val="32"/>
-        </w:rPr>
-        <w:t xml:space="preserve">URL </w:t>
-      </w:r>
-      <w:r>
-        <w:rPr>
-          <w:rFonts w:ascii="TH SarabunPSK" w:hAnsi="TH SarabunPSK" w:cs="TH SarabunPSK" w:hint="cs"/>
-          <w:color w:val="000000" w:themeColor="text1"/>
-          <w:sz w:val="32"/>
-          <w:szCs w:val="32"/>
-          <w:cs/>
-        </w:rPr>
-        <w:t>ผ่านเว็บ</w:t>
-      </w:r>
-      <w:proofErr w:type="spellStart"/>
-      <w:r>
-        <w:rPr>
-          <w:rFonts w:ascii="TH SarabunPSK" w:hAnsi="TH SarabunPSK" w:cs="TH SarabunPSK" w:hint="cs"/>
-          <w:color w:val="000000" w:themeColor="text1"/>
-          <w:sz w:val="32"/>
-          <w:szCs w:val="32"/>
-          <w:cs/>
-        </w:rPr>
-        <w:t>เบ</w:t>
-      </w:r>
-      <w:proofErr w:type="spellEnd"/>
-      <w:r>
-        <w:rPr>
-          <w:rFonts w:ascii="TH SarabunPSK" w:hAnsi="TH SarabunPSK" w:cs="TH SarabunPSK" w:hint="cs"/>
-          <w:color w:val="000000" w:themeColor="text1"/>
-          <w:sz w:val="32"/>
-          <w:szCs w:val="32"/>
-          <w:cs/>
-        </w:rPr>
-        <w:t>ราว์เซอร์ ซึ่งเว็บแอปฯ แบ่งตามการใช้งานได้หลายประเภทมาก ๆ บางคนอาจไม่รู้เลยว่ากำลังใช้งานเว็บแอปฯ อยู่</w:t>
+        <w:t>ผ่านเว็บเบราว์เซอร์ ซึ่งเว็บแอปฯ แบ่งตามการใช้งานได้หลายประเภทมาก ๆ บางคนอาจไม่รู้เลยว่ากำลังใช้งานเว็บแอปฯ อยู่</w:t>
       </w:r>
     </w:p>
     <w:p>
@@ -14264,27 +13694,7 @@
           <w:szCs w:val="32"/>
           <w:cs/>
         </w:rPr>
-        <w:t>ประกอบกับสถานการณ์เชื้อไวรัสโค</w:t>
-      </w:r>
-      <w:proofErr w:type="spellStart"/>
-      <w:r>
-        <w:rPr>
-          <w:rFonts w:ascii="TH SarabunPSK" w:hAnsi="TH SarabunPSK" w:cs="TH SarabunPSK" w:hint="cs"/>
-          <w:sz w:val="32"/>
-          <w:szCs w:val="32"/>
-          <w:cs/>
-        </w:rPr>
-        <w:t>โร</w:t>
-      </w:r>
-      <w:proofErr w:type="spellEnd"/>
-      <w:r>
-        <w:rPr>
-          <w:rFonts w:ascii="TH SarabunPSK" w:hAnsi="TH SarabunPSK" w:cs="TH SarabunPSK" w:hint="cs"/>
-          <w:sz w:val="32"/>
-          <w:szCs w:val="32"/>
-          <w:cs/>
-        </w:rPr>
-        <w:t xml:space="preserve">นาสายพันธุ์ใหม่ </w:t>
+        <w:t xml:space="preserve">ประกอบกับสถานการณ์เชื้อไวรัสโคโรนาสายพันธุ์ใหม่ </w:t>
       </w:r>
       <w:r>
         <w:rPr>
@@ -15148,27 +14558,7 @@
           <w:szCs w:val="32"/>
           <w:cs/>
         </w:rPr>
-        <w:t>เทคโนโลยีให้มากขึ้น เนื่องจากความก้าวหน้าทางเศรษฐกิจและเทคโนโลยีโดยเฉพาะการเชื่อมโยงข่าวสารเศรษฐกิจในยุค</w:t>
-      </w:r>
-      <w:proofErr w:type="spellStart"/>
-      <w:r>
-        <w:rPr>
-          <w:rFonts w:ascii="TH SarabunPSK" w:hAnsi="TH SarabunPSK" w:cs="TH SarabunPSK" w:hint="cs"/>
-          <w:sz w:val="32"/>
-          <w:szCs w:val="32"/>
-          <w:cs/>
-        </w:rPr>
-        <w:t>โลกาภิวัฒน์</w:t>
-      </w:r>
-      <w:proofErr w:type="spellEnd"/>
-      <w:r>
-        <w:rPr>
-          <w:rFonts w:ascii="TH SarabunPSK" w:hAnsi="TH SarabunPSK" w:cs="TH SarabunPSK" w:hint="cs"/>
-          <w:sz w:val="32"/>
-          <w:szCs w:val="32"/>
-          <w:cs/>
-        </w:rPr>
-        <w:t>ไร้พรมแดน การจัดการเรียนการสอนในสาขาวิชาทางด้าน</w:t>
+        <w:t>เทคโนโลยีให้มากขึ้น เนื่องจากความก้าวหน้าทางเศรษฐกิจและเทคโนโลยีโดยเฉพาะการเชื่อมโยงข่าวสารเศรษฐกิจในยุคโลกาภิวัฒน์ไร้พรมแดน การจัดการเรียนการสอนในสาขาวิชาทางด้าน</w:t>
       </w:r>
       <w:r>
         <w:rPr>
@@ -15539,67 +14929,7 @@
           <w:szCs w:val="32"/>
           <w:cs/>
         </w:rPr>
-        <w:t>การประยุกต์ใช้ กูเก</w:t>
-      </w:r>
-      <w:proofErr w:type="spellStart"/>
-      <w:r>
-        <w:rPr>
-          <w:rFonts w:ascii="TH SarabunPSK" w:hAnsi="TH SarabunPSK" w:cs="TH SarabunPSK" w:hint="cs"/>
-          <w:sz w:val="32"/>
-          <w:szCs w:val="32"/>
-          <w:cs/>
-        </w:rPr>
-        <w:t>ิล</w:t>
-      </w:r>
-      <w:proofErr w:type="spellEnd"/>
-      <w:r>
-        <w:rPr>
-          <w:rFonts w:ascii="TH SarabunPSK" w:hAnsi="TH SarabunPSK" w:cs="TH SarabunPSK" w:hint="cs"/>
-          <w:sz w:val="32"/>
-          <w:szCs w:val="32"/>
-          <w:cs/>
-        </w:rPr>
-        <w:t xml:space="preserve"> แอป </w:t>
-      </w:r>
-      <w:proofErr w:type="spellStart"/>
-      <w:r>
-        <w:rPr>
-          <w:rFonts w:ascii="TH SarabunPSK" w:hAnsi="TH SarabunPSK" w:cs="TH SarabunPSK" w:hint="cs"/>
-          <w:sz w:val="32"/>
-          <w:szCs w:val="32"/>
-          <w:cs/>
-        </w:rPr>
-        <w:t>ออฟ</w:t>
-      </w:r>
-      <w:proofErr w:type="spellEnd"/>
-      <w:r>
-        <w:rPr>
-          <w:rFonts w:ascii="TH SarabunPSK" w:hAnsi="TH SarabunPSK" w:cs="TH SarabunPSK" w:hint="cs"/>
-          <w:sz w:val="32"/>
-          <w:szCs w:val="32"/>
-          <w:cs/>
-        </w:rPr>
-        <w:t xml:space="preserve"> อิดูเค</w:t>
-      </w:r>
-      <w:proofErr w:type="spellStart"/>
-      <w:r>
-        <w:rPr>
-          <w:rFonts w:ascii="TH SarabunPSK" w:hAnsi="TH SarabunPSK" w:cs="TH SarabunPSK" w:hint="cs"/>
-          <w:sz w:val="32"/>
-          <w:szCs w:val="32"/>
-          <w:cs/>
-        </w:rPr>
-        <w:t>ชั่น</w:t>
-      </w:r>
-      <w:proofErr w:type="spellEnd"/>
-      <w:r>
-        <w:rPr>
-          <w:rFonts w:ascii="TH SarabunPSK" w:hAnsi="TH SarabunPSK" w:cs="TH SarabunPSK" w:hint="cs"/>
-          <w:sz w:val="32"/>
-          <w:szCs w:val="32"/>
-          <w:cs/>
-        </w:rPr>
-        <w:t xml:space="preserve"> (</w:t>
+        <w:t>การประยุกต์ใช้ กูเกิล แอป ออฟ อิดูเคชั่น (</w:t>
       </w:r>
       <w:r>
         <w:rPr>
@@ -15684,47 +15014,7 @@
           <w:szCs w:val="32"/>
           <w:cs/>
         </w:rPr>
-        <w:t>ระบบด้วย และได้นำบริการ ไลน์ โนติ</w:t>
-      </w:r>
-      <w:proofErr w:type="spellStart"/>
-      <w:r>
-        <w:rPr>
-          <w:rFonts w:ascii="TH SarabunPSK" w:hAnsi="TH SarabunPSK" w:cs="TH SarabunPSK" w:hint="cs"/>
-          <w:sz w:val="32"/>
-          <w:szCs w:val="32"/>
-          <w:cs/>
-        </w:rPr>
-        <w:t>ฟิ</w:t>
-      </w:r>
-      <w:proofErr w:type="spellEnd"/>
-      <w:r>
-        <w:rPr>
-          <w:rFonts w:ascii="TH SarabunPSK" w:hAnsi="TH SarabunPSK" w:cs="TH SarabunPSK" w:hint="cs"/>
-          <w:sz w:val="32"/>
-          <w:szCs w:val="32"/>
-          <w:cs/>
-        </w:rPr>
-        <w:t>เค</w:t>
-      </w:r>
-      <w:proofErr w:type="spellStart"/>
-      <w:r>
-        <w:rPr>
-          <w:rFonts w:ascii="TH SarabunPSK" w:hAnsi="TH SarabunPSK" w:cs="TH SarabunPSK" w:hint="cs"/>
-          <w:sz w:val="32"/>
-          <w:szCs w:val="32"/>
-          <w:cs/>
-        </w:rPr>
-        <w:t>ชั่น</w:t>
-      </w:r>
-      <w:proofErr w:type="spellEnd"/>
-      <w:r>
-        <w:rPr>
-          <w:rFonts w:ascii="TH SarabunPSK" w:hAnsi="TH SarabunPSK" w:cs="TH SarabunPSK" w:hint="cs"/>
-          <w:sz w:val="32"/>
-          <w:szCs w:val="32"/>
-          <w:cs/>
-        </w:rPr>
-        <w:t xml:space="preserve"> เอพีไอ (</w:t>
+        <w:t>ระบบด้วย และได้นำบริการ ไลน์ โนติฟิเคชั่น เอพีไอ (</w:t>
       </w:r>
       <w:r>
         <w:rPr>
@@ -20457,31 +19747,7 @@
           <w:cs/>
           <w:lang w:val="en"/>
         </w:rPr>
-        <w:t>ปัจจุบันในการจัดการศึกษาที่มีคุณภาพจะต้องมีการติดตาม เตรียมความพร้อมให้ก้าวทัน เทคโนโลยีให้มากขึ้น เนื่องจากความก้าวหน้าทางเศรษฐกิจและเทคโนโลยีโดยเฉพาะ การเชื่อมโยง ข่าวสารเศรษฐกิจในยุค</w:t>
-      </w:r>
-      <w:proofErr w:type="spellStart"/>
-      <w:r>
-        <w:rPr>
-          <w:rFonts w:ascii="TH SarabunPSK" w:hAnsi="TH SarabunPSK" w:cs="TH SarabunPSK"/>
-          <w:color w:val="000000" w:themeColor="text1"/>
-          <w:sz w:val="32"/>
-          <w:szCs w:val="32"/>
-          <w:cs/>
-          <w:lang w:val="en"/>
-        </w:rPr>
-        <w:t>โลกาภิวัฒน์</w:t>
-      </w:r>
-      <w:proofErr w:type="spellEnd"/>
-      <w:r>
-        <w:rPr>
-          <w:rFonts w:ascii="TH SarabunPSK" w:hAnsi="TH SarabunPSK" w:cs="TH SarabunPSK"/>
-          <w:color w:val="000000" w:themeColor="text1"/>
-          <w:sz w:val="32"/>
-          <w:szCs w:val="32"/>
-          <w:cs/>
-          <w:lang w:val="en"/>
-        </w:rPr>
-        <w:t>ไร้พรมแดน การจัดการเรียนการสอนในสาขาวิชาทางด้าน คอมพิวเตอร์หรือเทคโนโลยีสารสนเทศ จะต้องมุ่งเน้นให้นักศึกษาสามารถที่จะพัฒนาตนเองทางด้าน วิชาชีพ มีทักษะและพัฒนาศักยภาพของตนเองได้ ซึ่งการจัดทำโครงงานเป็นแนวทางหนึ่งที่จะช่วยให้ นักเรียนนักศึกษาได้ฝึกฝนตนเองจากประสบการณ์ที่ได้เรียนรู้ตามหลักสูตรความรู้ที่ได้รับในห้องเรียน หรือการศึกษาค้นคว้าเพิ่มเติม รวมทั้งสร้างจิตสำนึกให้มีความรับผิดชอบในงานที่ได้รับมอบหมายจาก ครูผู้สอน และการใช้เวลาให้เกิดประโยชน์นอกเหนือจากการเรียนในห้องเรียนสำหรับการพัฒนางาน ด้านสารสนเทศต่าง ๆ ก่อนที่นักศึกษาจะจบการศึกษาไป เพื่อประกอบอาชีพการทำงาน</w:t>
+        <w:t>ปัจจุบันในการจัดการศึกษาที่มีคุณภาพจะต้องมีการติดตาม เตรียมความพร้อมให้ก้าวทัน เทคโนโลยีให้มากขึ้น เนื่องจากความก้าวหน้าทางเศรษฐกิจและเทคโนโลยีโดยเฉพาะ การเชื่อมโยง ข่าวสารเศรษฐกิจในยุคโลกาภิวัฒน์ไร้พรมแดน การจัดการเรียนการสอนในสาขาวิชาทางด้าน คอมพิวเตอร์หรือเทคโนโลยีสารสนเทศ จะต้องมุ่งเน้นให้นักศึกษาสามารถที่จะพัฒนาตนเองทางด้าน วิชาชีพ มีทักษะและพัฒนาศักยภาพของตนเองได้ ซึ่งการจัดทำโครงงานเป็นแนวทางหนึ่งที่จะช่วยให้ นักเรียนนักศึกษาได้ฝึกฝนตนเองจากประสบการณ์ที่ได้เรียนรู้ตามหลักสูตรความรู้ที่ได้รับในห้องเรียน หรือการศึกษาค้นคว้าเพิ่มเติม รวมทั้งสร้างจิตสำนึกให้มีความรับผิดชอบในงานที่ได้รับมอบหมายจาก ครูผู้สอน และการใช้เวลาให้เกิดประโยชน์นอกเหนือจากการเรียนในห้องเรียนสำหรับการพัฒนางาน ด้านสารสนเทศต่าง ๆ ก่อนที่นักศึกษาจะจบการศึกษาไป เพื่อประกอบอาชีพการทำงาน</w:t>
       </w:r>
     </w:p>
     <w:p>
@@ -21777,25 +21043,14 @@
         </w:rPr>
         <w:t xml:space="preserve">, phpMyAdmin </w:t>
       </w:r>
-      <w:proofErr w:type="spellStart"/>
-      <w:r>
-        <w:rPr>
-          <w:rFonts w:ascii="TH SarabunPSK" w:hAnsi="TH SarabunPSK" w:cs="TH SarabunPSK" w:hint="cs"/>
-          <w:sz w:val="32"/>
-          <w:szCs w:val="32"/>
-          <w:cs/>
-        </w:rPr>
-        <w:t>เวอร์ชั่น</w:t>
-      </w:r>
-      <w:proofErr w:type="spellEnd"/>
-      <w:r>
-        <w:rPr>
-          <w:rFonts w:ascii="TH SarabunPSK" w:hAnsi="TH SarabunPSK" w:cs="TH SarabunPSK" w:hint="cs"/>
-          <w:sz w:val="32"/>
-          <w:szCs w:val="32"/>
-          <w:cs/>
-        </w:rPr>
-        <w:t xml:space="preserve"> </w:t>
+      <w:r>
+        <w:rPr>
+          <w:rFonts w:ascii="TH SarabunPSK" w:hAnsi="TH SarabunPSK" w:cs="TH SarabunPSK" w:hint="cs"/>
+          <w:sz w:val="32"/>
+          <w:szCs w:val="32"/>
+          <w:cs/>
+        </w:rPr>
+        <w:t xml:space="preserve">เวอร์ชั่น </w:t>
       </w:r>
       <w:r>
         <w:rPr>
@@ -21944,25 +21199,14 @@
           <w:szCs w:val="32"/>
         </w:rPr>
       </w:pPr>
-      <w:proofErr w:type="spellStart"/>
-      <w:r>
-        <w:rPr>
-          <w:rFonts w:ascii="TH SarabunPSK" w:hAnsi="TH SarabunPSK" w:cs="TH SarabunPSK"/>
-          <w:sz w:val="32"/>
-          <w:szCs w:val="32"/>
-          <w:cs/>
-        </w:rPr>
-        <w:t>โน๊ต</w:t>
-      </w:r>
-      <w:proofErr w:type="spellEnd"/>
-      <w:r>
-        <w:rPr>
-          <w:rFonts w:ascii="TH SarabunPSK" w:hAnsi="TH SarabunPSK" w:cs="TH SarabunPSK"/>
-          <w:sz w:val="32"/>
-          <w:szCs w:val="32"/>
-          <w:cs/>
-        </w:rPr>
-        <w:t>บุ๊ค</w:t>
+      <w:r>
+        <w:rPr>
+          <w:rFonts w:ascii="TH SarabunPSK" w:hAnsi="TH SarabunPSK" w:cs="TH SarabunPSK"/>
+          <w:sz w:val="32"/>
+          <w:szCs w:val="32"/>
+          <w:cs/>
+        </w:rPr>
+        <w:t>โน๊ตบุ๊ค</w:t>
       </w:r>
       <w:r>
         <w:rPr>
@@ -21998,25 +21242,14 @@
           <w:szCs w:val="32"/>
         </w:rPr>
       </w:pPr>
-      <w:proofErr w:type="spellStart"/>
-      <w:r>
-        <w:rPr>
-          <w:rFonts w:ascii="TH SarabunPSK" w:hAnsi="TH SarabunPSK" w:cs="TH SarabunPSK"/>
-          <w:sz w:val="32"/>
-          <w:szCs w:val="32"/>
-          <w:cs/>
-        </w:rPr>
-        <w:t>โน๊ต</w:t>
-      </w:r>
-      <w:proofErr w:type="spellEnd"/>
-      <w:r>
-        <w:rPr>
-          <w:rFonts w:ascii="TH SarabunPSK" w:hAnsi="TH SarabunPSK" w:cs="TH SarabunPSK"/>
-          <w:sz w:val="32"/>
-          <w:szCs w:val="32"/>
-          <w:cs/>
-        </w:rPr>
-        <w:t>บุ๊ค</w:t>
+      <w:r>
+        <w:rPr>
+          <w:rFonts w:ascii="TH SarabunPSK" w:hAnsi="TH SarabunPSK" w:cs="TH SarabunPSK"/>
+          <w:sz w:val="32"/>
+          <w:szCs w:val="32"/>
+          <w:cs/>
+        </w:rPr>
+        <w:t>โน๊ตบุ๊ค</w:t>
       </w:r>
       <w:r>
         <w:rPr>
@@ -22033,25 +21266,7 @@
           <w:sz w:val="32"/>
           <w:szCs w:val="32"/>
         </w:rPr>
-        <w:t xml:space="preserve">Asus </w:t>
-      </w:r>
-      <w:proofErr w:type="spellStart"/>
-      <w:r>
-        <w:rPr>
-          <w:rFonts w:ascii="TH SarabunPSK" w:hAnsi="TH SarabunPSK" w:cs="TH SarabunPSK"/>
-          <w:sz w:val="32"/>
-          <w:szCs w:val="32"/>
-        </w:rPr>
-        <w:t>Tuf</w:t>
-      </w:r>
-      <w:proofErr w:type="spellEnd"/>
-      <w:r>
-        <w:rPr>
-          <w:rFonts w:ascii="TH SarabunPSK" w:hAnsi="TH SarabunPSK" w:cs="TH SarabunPSK"/>
-          <w:sz w:val="32"/>
-          <w:szCs w:val="32"/>
-        </w:rPr>
-        <w:t xml:space="preserve"> Gaming</w:t>
+        <w:t>Asus Tuf Gaming</w:t>
       </w:r>
     </w:p>
     <w:p>
@@ -24275,23 +23490,13 @@
         </w:rPr>
         <w:t xml:space="preserve">ตาราง </w:t>
       </w:r>
-      <w:proofErr w:type="spellStart"/>
-      <w:r>
-        <w:rPr>
-          <w:rFonts w:ascii="TH SarabunPSK" w:hAnsi="TH SarabunPSK" w:cs="TH SarabunPSK"/>
-          <w:sz w:val="32"/>
-          <w:szCs w:val="32"/>
-        </w:rPr>
-        <w:t>checklistdata</w:t>
-      </w:r>
-      <w:proofErr w:type="spellEnd"/>
-      <w:r>
-        <w:rPr>
-          <w:rFonts w:ascii="TH SarabunPSK" w:hAnsi="TH SarabunPSK" w:cs="TH SarabunPSK"/>
-          <w:sz w:val="32"/>
-          <w:szCs w:val="32"/>
-        </w:rPr>
-        <w:t xml:space="preserve"> </w:t>
+      <w:r>
+        <w:rPr>
+          <w:rFonts w:ascii="TH SarabunPSK" w:hAnsi="TH SarabunPSK" w:cs="TH SarabunPSK"/>
+          <w:sz w:val="32"/>
+          <w:szCs w:val="32"/>
+        </w:rPr>
+        <w:t xml:space="preserve">checklistdata </w:t>
       </w:r>
       <w:r>
         <w:rPr>
@@ -24341,31 +23546,7 @@
                 <w:szCs w:val="32"/>
                 <w:cs/>
               </w:rPr>
-              <w:t>ชื่อ</w:t>
-            </w:r>
-            <w:proofErr w:type="spellStart"/>
-            <w:r>
-              <w:rPr>
-                <w:rFonts w:ascii="TH SarabunPSK" w:hAnsi="TH SarabunPSK" w:cs="TH SarabunPSK" w:hint="cs"/>
-                <w:b/>
-                <w:bCs/>
-                <w:sz w:val="32"/>
-                <w:szCs w:val="32"/>
-                <w:cs/>
-              </w:rPr>
-              <w:t>ฟิ</w:t>
-            </w:r>
-            <w:proofErr w:type="spellEnd"/>
-            <w:r>
-              <w:rPr>
-                <w:rFonts w:ascii="TH SarabunPSK" w:hAnsi="TH SarabunPSK" w:cs="TH SarabunPSK" w:hint="cs"/>
-                <w:b/>
-                <w:bCs/>
-                <w:sz w:val="32"/>
-                <w:szCs w:val="32"/>
-                <w:cs/>
-              </w:rPr>
-              <w:t>ลด์</w:t>
+              <w:t>ชื่อฟิลด์</w:t>
             </w:r>
           </w:p>
         </w:tc>
@@ -24466,7 +23647,6 @@
                 <w:szCs w:val="32"/>
               </w:rPr>
             </w:pPr>
-            <w:proofErr w:type="spellStart"/>
             <w:r>
               <w:rPr>
                 <w:rFonts w:ascii="TH SarabunPSK" w:hAnsi="TH SarabunPSK" w:cs="TH SarabunPSK"/>
@@ -24475,7 +23655,6 @@
               </w:rPr>
               <w:t>idchecklist</w:t>
             </w:r>
-            <w:proofErr w:type="spellEnd"/>
           </w:p>
           <w:p>
             <w:pPr>
@@ -24485,7 +23664,6 @@
                 <w:szCs w:val="32"/>
               </w:rPr>
             </w:pPr>
-            <w:proofErr w:type="spellStart"/>
             <w:r>
               <w:rPr>
                 <w:rFonts w:ascii="TH SarabunPSK" w:hAnsi="TH SarabunPSK" w:cs="TH SarabunPSK"/>
@@ -24494,7 +23672,6 @@
               </w:rPr>
               <w:t>studentID</w:t>
             </w:r>
-            <w:proofErr w:type="spellEnd"/>
           </w:p>
           <w:p>
             <w:pPr>
@@ -24504,7 +23681,6 @@
                 <w:szCs w:val="32"/>
               </w:rPr>
             </w:pPr>
-            <w:proofErr w:type="spellStart"/>
             <w:r>
               <w:rPr>
                 <w:rFonts w:ascii="TH SarabunPSK" w:hAnsi="TH SarabunPSK" w:cs="TH SarabunPSK"/>
@@ -24521,7 +23697,6 @@
               </w:rPr>
               <w:t>reated_at</w:t>
             </w:r>
-            <w:proofErr w:type="spellEnd"/>
           </w:p>
         </w:tc>
         <w:tc>
@@ -24776,23 +23951,13 @@
         </w:rPr>
         <w:t xml:space="preserve">ตาราง </w:t>
       </w:r>
-      <w:proofErr w:type="spellStart"/>
-      <w:r>
-        <w:rPr>
-          <w:rFonts w:ascii="TH SarabunPSK" w:hAnsi="TH SarabunPSK" w:cs="TH SarabunPSK"/>
-          <w:sz w:val="32"/>
-          <w:szCs w:val="32"/>
-        </w:rPr>
-        <w:t>linelink</w:t>
-      </w:r>
-      <w:proofErr w:type="spellEnd"/>
-      <w:r>
-        <w:rPr>
-          <w:rFonts w:ascii="TH SarabunPSK" w:hAnsi="TH SarabunPSK" w:cs="TH SarabunPSK"/>
-          <w:sz w:val="32"/>
-          <w:szCs w:val="32"/>
-        </w:rPr>
-        <w:t xml:space="preserve"> </w:t>
+      <w:r>
+        <w:rPr>
+          <w:rFonts w:ascii="TH SarabunPSK" w:hAnsi="TH SarabunPSK" w:cs="TH SarabunPSK"/>
+          <w:sz w:val="32"/>
+          <w:szCs w:val="32"/>
+        </w:rPr>
+        <w:t xml:space="preserve">linelink </w:t>
       </w:r>
       <w:r>
         <w:rPr>
@@ -24885,31 +24050,7 @@
                 <w:szCs w:val="32"/>
                 <w:cs/>
               </w:rPr>
-              <w:t>ชื่อ</w:t>
-            </w:r>
-            <w:proofErr w:type="spellStart"/>
-            <w:r>
-              <w:rPr>
-                <w:rFonts w:ascii="TH SarabunPSK" w:hAnsi="TH SarabunPSK" w:cs="TH SarabunPSK" w:hint="cs"/>
-                <w:b/>
-                <w:bCs/>
-                <w:sz w:val="32"/>
-                <w:szCs w:val="32"/>
-                <w:cs/>
-              </w:rPr>
-              <w:t>ฟิ</w:t>
-            </w:r>
-            <w:proofErr w:type="spellEnd"/>
-            <w:r>
-              <w:rPr>
-                <w:rFonts w:ascii="TH SarabunPSK" w:hAnsi="TH SarabunPSK" w:cs="TH SarabunPSK" w:hint="cs"/>
-                <w:b/>
-                <w:bCs/>
-                <w:sz w:val="32"/>
-                <w:szCs w:val="32"/>
-                <w:cs/>
-              </w:rPr>
-              <w:t>ลด์</w:t>
+              <w:t>ชื่อฟิลด์</w:t>
             </w:r>
           </w:p>
         </w:tc>
@@ -25010,7 +24151,6 @@
                 <w:szCs w:val="32"/>
               </w:rPr>
             </w:pPr>
-            <w:proofErr w:type="spellStart"/>
             <w:r>
               <w:rPr>
                 <w:rFonts w:ascii="TH SarabunPSK" w:hAnsi="TH SarabunPSK" w:cs="TH SarabunPSK"/>
@@ -25027,7 +24167,6 @@
               </w:rPr>
               <w:t>ser_id</w:t>
             </w:r>
-            <w:proofErr w:type="spellEnd"/>
           </w:p>
           <w:p>
             <w:pPr>
@@ -25037,7 +24176,6 @@
                 <w:szCs w:val="32"/>
               </w:rPr>
             </w:pPr>
-            <w:proofErr w:type="spellStart"/>
             <w:r>
               <w:rPr>
                 <w:rFonts w:ascii="TH SarabunPSK" w:hAnsi="TH SarabunPSK" w:cs="TH SarabunPSK"/>
@@ -25046,7 +24184,6 @@
               </w:rPr>
               <w:t>studentID</w:t>
             </w:r>
-            <w:proofErr w:type="spellEnd"/>
           </w:p>
         </w:tc>
         <w:tc>
@@ -25305,31 +24442,7 @@
                 <w:szCs w:val="32"/>
                 <w:cs/>
               </w:rPr>
-              <w:t>ชื่อ</w:t>
-            </w:r>
-            <w:proofErr w:type="spellStart"/>
-            <w:r>
-              <w:rPr>
-                <w:rFonts w:ascii="TH SarabunPSK" w:hAnsi="TH SarabunPSK" w:cs="TH SarabunPSK" w:hint="cs"/>
-                <w:b/>
-                <w:bCs/>
-                <w:sz w:val="32"/>
-                <w:szCs w:val="32"/>
-                <w:cs/>
-              </w:rPr>
-              <w:t>ฟิ</w:t>
-            </w:r>
-            <w:proofErr w:type="spellEnd"/>
-            <w:r>
-              <w:rPr>
-                <w:rFonts w:ascii="TH SarabunPSK" w:hAnsi="TH SarabunPSK" w:cs="TH SarabunPSK" w:hint="cs"/>
-                <w:b/>
-                <w:bCs/>
-                <w:sz w:val="32"/>
-                <w:szCs w:val="32"/>
-                <w:cs/>
-              </w:rPr>
-              <w:t>ลด์</w:t>
+              <w:t>ชื่อฟิลด์</w:t>
             </w:r>
           </w:p>
         </w:tc>
@@ -25447,7 +24560,6 @@
                 <w:szCs w:val="32"/>
               </w:rPr>
             </w:pPr>
-            <w:proofErr w:type="spellStart"/>
             <w:r>
               <w:rPr>
                 <w:rFonts w:ascii="TH SarabunPSK" w:hAnsi="TH SarabunPSK" w:cs="TH SarabunPSK"/>
@@ -25456,7 +24568,6 @@
               </w:rPr>
               <w:t>studentID</w:t>
             </w:r>
-            <w:proofErr w:type="spellEnd"/>
           </w:p>
           <w:p>
             <w:pPr>
@@ -25466,7 +24577,6 @@
                 <w:szCs w:val="32"/>
               </w:rPr>
             </w:pPr>
-            <w:proofErr w:type="spellStart"/>
             <w:r>
               <w:rPr>
                 <w:rFonts w:ascii="TH SarabunPSK" w:hAnsi="TH SarabunPSK" w:cs="TH SarabunPSK"/>
@@ -25475,7 +24585,6 @@
               </w:rPr>
               <w:t>firstName</w:t>
             </w:r>
-            <w:proofErr w:type="spellEnd"/>
           </w:p>
           <w:p>
             <w:pPr>
@@ -25485,7 +24594,6 @@
                 <w:szCs w:val="32"/>
               </w:rPr>
             </w:pPr>
-            <w:proofErr w:type="spellStart"/>
             <w:r>
               <w:rPr>
                 <w:rFonts w:ascii="TH SarabunPSK" w:hAnsi="TH SarabunPSK" w:cs="TH SarabunPSK"/>
@@ -25494,7 +24602,6 @@
               </w:rPr>
               <w:t>lastName</w:t>
             </w:r>
-            <w:proofErr w:type="spellEnd"/>
           </w:p>
         </w:tc>
         <w:tc>
@@ -25860,31 +24967,7 @@
                 <w:szCs w:val="32"/>
                 <w:cs/>
               </w:rPr>
-              <w:t>ชื่อ</w:t>
-            </w:r>
-            <w:proofErr w:type="spellStart"/>
-            <w:r>
-              <w:rPr>
-                <w:rFonts w:ascii="TH SarabunPSK" w:hAnsi="TH SarabunPSK" w:cs="TH SarabunPSK" w:hint="cs"/>
-                <w:b/>
-                <w:bCs/>
-                <w:sz w:val="32"/>
-                <w:szCs w:val="32"/>
-                <w:cs/>
-              </w:rPr>
-              <w:t>ฟิ</w:t>
-            </w:r>
-            <w:proofErr w:type="spellEnd"/>
-            <w:r>
-              <w:rPr>
-                <w:rFonts w:ascii="TH SarabunPSK" w:hAnsi="TH SarabunPSK" w:cs="TH SarabunPSK" w:hint="cs"/>
-                <w:b/>
-                <w:bCs/>
-                <w:sz w:val="32"/>
-                <w:szCs w:val="32"/>
-                <w:cs/>
-              </w:rPr>
-              <w:t>ลด์</w:t>
+              <w:t>ชื่อฟิลด์</w:t>
             </w:r>
           </w:p>
         </w:tc>
@@ -26275,23 +25358,13 @@
         </w:rPr>
         <w:t xml:space="preserve">ตาราง </w:t>
       </w:r>
-      <w:proofErr w:type="spellStart"/>
-      <w:r>
-        <w:rPr>
-          <w:rFonts w:ascii="TH SarabunPSK" w:hAnsi="TH SarabunPSK" w:cs="TH SarabunPSK"/>
-          <w:sz w:val="32"/>
-          <w:szCs w:val="32"/>
-        </w:rPr>
-        <w:t>userline</w:t>
-      </w:r>
-      <w:proofErr w:type="spellEnd"/>
-      <w:r>
-        <w:rPr>
-          <w:rFonts w:ascii="TH SarabunPSK" w:hAnsi="TH SarabunPSK" w:cs="TH SarabunPSK"/>
-          <w:sz w:val="32"/>
-          <w:szCs w:val="32"/>
-        </w:rPr>
-        <w:t xml:space="preserve"> </w:t>
+      <w:r>
+        <w:rPr>
+          <w:rFonts w:ascii="TH SarabunPSK" w:hAnsi="TH SarabunPSK" w:cs="TH SarabunPSK"/>
+          <w:sz w:val="32"/>
+          <w:szCs w:val="32"/>
+        </w:rPr>
+        <w:t xml:space="preserve">userline </w:t>
       </w:r>
       <w:r>
         <w:rPr>
@@ -26358,31 +25431,7 @@
                 <w:szCs w:val="32"/>
                 <w:cs/>
               </w:rPr>
-              <w:t>ชื่อ</w:t>
-            </w:r>
-            <w:proofErr w:type="spellStart"/>
-            <w:r>
-              <w:rPr>
-                <w:rFonts w:ascii="TH SarabunPSK" w:hAnsi="TH SarabunPSK" w:cs="TH SarabunPSK" w:hint="cs"/>
-                <w:b/>
-                <w:bCs/>
-                <w:sz w:val="32"/>
-                <w:szCs w:val="32"/>
-                <w:cs/>
-              </w:rPr>
-              <w:t>ฟิ</w:t>
-            </w:r>
-            <w:proofErr w:type="spellEnd"/>
-            <w:r>
-              <w:rPr>
-                <w:rFonts w:ascii="TH SarabunPSK" w:hAnsi="TH SarabunPSK" w:cs="TH SarabunPSK" w:hint="cs"/>
-                <w:b/>
-                <w:bCs/>
-                <w:sz w:val="32"/>
-                <w:szCs w:val="32"/>
-                <w:cs/>
-              </w:rPr>
-              <w:t>ลด์</w:t>
+              <w:t>ชื่อฟิลด์</w:t>
             </w:r>
           </w:p>
         </w:tc>
@@ -26500,7 +25549,6 @@
                 <w:szCs w:val="32"/>
               </w:rPr>
             </w:pPr>
-            <w:proofErr w:type="spellStart"/>
             <w:r>
               <w:rPr>
                 <w:rFonts w:ascii="TH SarabunPSK" w:hAnsi="TH SarabunPSK" w:cs="TH SarabunPSK"/>
@@ -26509,7 +25557,6 @@
               </w:rPr>
               <w:t>user_id</w:t>
             </w:r>
-            <w:proofErr w:type="spellEnd"/>
           </w:p>
           <w:p>
             <w:pPr>
@@ -26519,7 +25566,6 @@
                 <w:szCs w:val="32"/>
               </w:rPr>
             </w:pPr>
-            <w:proofErr w:type="spellStart"/>
             <w:r>
               <w:rPr>
                 <w:rFonts w:ascii="TH SarabunPSK" w:hAnsi="TH SarabunPSK" w:cs="TH SarabunPSK"/>
@@ -26528,7 +25574,6 @@
               </w:rPr>
               <w:t>message_content</w:t>
             </w:r>
-            <w:proofErr w:type="spellEnd"/>
           </w:p>
           <w:p>
             <w:pPr>
@@ -26538,7 +25583,6 @@
                 <w:szCs w:val="32"/>
               </w:rPr>
             </w:pPr>
-            <w:proofErr w:type="spellStart"/>
             <w:r>
               <w:rPr>
                 <w:rFonts w:ascii="TH SarabunPSK" w:hAnsi="TH SarabunPSK" w:cs="TH SarabunPSK"/>
@@ -26547,7 +25591,6 @@
               </w:rPr>
               <w:t>creat_at_line</w:t>
             </w:r>
-            <w:proofErr w:type="spellEnd"/>
           </w:p>
         </w:tc>
         <w:tc>
@@ -26864,23 +25907,13 @@
         </w:rPr>
         <w:t xml:space="preserve">ตาราง </w:t>
       </w:r>
-      <w:proofErr w:type="spellStart"/>
-      <w:r>
-        <w:rPr>
-          <w:rFonts w:ascii="TH SarabunPSK" w:hAnsi="TH SarabunPSK" w:cs="TH SarabunPSK"/>
-          <w:sz w:val="32"/>
-          <w:szCs w:val="32"/>
-        </w:rPr>
-        <w:t>scanneddata</w:t>
-      </w:r>
-      <w:proofErr w:type="spellEnd"/>
-      <w:r>
-        <w:rPr>
-          <w:rFonts w:ascii="TH SarabunPSK" w:hAnsi="TH SarabunPSK" w:cs="TH SarabunPSK"/>
-          <w:sz w:val="32"/>
-          <w:szCs w:val="32"/>
-        </w:rPr>
-        <w:t xml:space="preserve"> </w:t>
+      <w:r>
+        <w:rPr>
+          <w:rFonts w:ascii="TH SarabunPSK" w:hAnsi="TH SarabunPSK" w:cs="TH SarabunPSK"/>
+          <w:sz w:val="32"/>
+          <w:szCs w:val="32"/>
+        </w:rPr>
+        <w:t xml:space="preserve">scanneddata </w:t>
       </w:r>
       <w:r>
         <w:rPr>
@@ -26930,31 +25963,7 @@
                 <w:szCs w:val="32"/>
                 <w:cs/>
               </w:rPr>
-              <w:t>ชื่อ</w:t>
-            </w:r>
-            <w:proofErr w:type="spellStart"/>
-            <w:r>
-              <w:rPr>
-                <w:rFonts w:ascii="TH SarabunPSK" w:hAnsi="TH SarabunPSK" w:cs="TH SarabunPSK" w:hint="cs"/>
-                <w:b/>
-                <w:bCs/>
-                <w:sz w:val="32"/>
-                <w:szCs w:val="32"/>
-                <w:cs/>
-              </w:rPr>
-              <w:t>ฟิ</w:t>
-            </w:r>
-            <w:proofErr w:type="spellEnd"/>
-            <w:r>
-              <w:rPr>
-                <w:rFonts w:ascii="TH SarabunPSK" w:hAnsi="TH SarabunPSK" w:cs="TH SarabunPSK" w:hint="cs"/>
-                <w:b/>
-                <w:bCs/>
-                <w:sz w:val="32"/>
-                <w:szCs w:val="32"/>
-                <w:cs/>
-              </w:rPr>
-              <w:t>ลด์</w:t>
+              <w:t>ชื่อฟิลด์</w:t>
             </w:r>
           </w:p>
         </w:tc>
@@ -27072,7 +26081,6 @@
                 <w:szCs w:val="32"/>
               </w:rPr>
             </w:pPr>
-            <w:proofErr w:type="spellStart"/>
             <w:r>
               <w:rPr>
                 <w:rFonts w:ascii="TH SarabunPSK" w:hAnsi="TH SarabunPSK" w:cs="TH SarabunPSK"/>
@@ -27081,7 +26089,6 @@
               </w:rPr>
               <w:t>valuofscan</w:t>
             </w:r>
-            <w:proofErr w:type="spellEnd"/>
           </w:p>
           <w:p>
             <w:pPr>
@@ -27091,7 +26098,6 @@
                 <w:szCs w:val="32"/>
               </w:rPr>
             </w:pPr>
-            <w:proofErr w:type="spellStart"/>
             <w:r>
               <w:rPr>
                 <w:rFonts w:ascii="TH SarabunPSK" w:hAnsi="TH SarabunPSK" w:cs="TH SarabunPSK"/>
@@ -27100,7 +26106,6 @@
               </w:rPr>
               <w:t>scan_timestamp</w:t>
             </w:r>
-            <w:proofErr w:type="spellEnd"/>
           </w:p>
         </w:tc>
         <w:tc>
@@ -29403,7 +28408,7 @@
           <w:szCs w:val="32"/>
         </w:rPr>
         <w:drawing>
-          <wp:anchor distT="0" distB="0" distL="114300" distR="114300" simplePos="0" relativeHeight="251688960" behindDoc="0" locked="0" layoutInCell="1" allowOverlap="1" wp14:anchorId="51392ADA" wp14:editId="5D2423C9">
+          <wp:anchor distT="0" distB="0" distL="114300" distR="114300" simplePos="0" relativeHeight="251688960" behindDoc="0" locked="0" layoutInCell="1" allowOverlap="1" wp14:anchorId="51392ADA" wp14:editId="09EB8093">
             <wp:simplePos x="0" y="0"/>
             <wp:positionH relativeFrom="margin">
               <wp:align>left</wp:align>
@@ -31364,23 +30369,13 @@
         </w:rPr>
         <w:t xml:space="preserve">ในการสร้างระบบ และใช้ </w:t>
       </w:r>
-      <w:proofErr w:type="spellStart"/>
-      <w:r>
-        <w:rPr>
-          <w:rFonts w:ascii="TH SarabunPSK" w:hAnsi="TH SarabunPSK" w:cs="TH SarabunPSK"/>
-          <w:sz w:val="32"/>
-          <w:szCs w:val="32"/>
-        </w:rPr>
-        <w:t>Xampp</w:t>
-      </w:r>
-      <w:proofErr w:type="spellEnd"/>
-      <w:r>
-        <w:rPr>
-          <w:rFonts w:ascii="TH SarabunPSK" w:hAnsi="TH SarabunPSK" w:cs="TH SarabunPSK"/>
-          <w:sz w:val="32"/>
-          <w:szCs w:val="32"/>
-        </w:rPr>
-        <w:t xml:space="preserve"> </w:t>
+      <w:r>
+        <w:rPr>
+          <w:rFonts w:ascii="TH SarabunPSK" w:hAnsi="TH SarabunPSK" w:cs="TH SarabunPSK"/>
+          <w:sz w:val="32"/>
+          <w:szCs w:val="32"/>
+        </w:rPr>
+        <w:t xml:space="preserve">Xampp </w:t>
       </w:r>
       <w:r>
         <w:rPr>
@@ -32156,29 +31151,7 @@
           <w:szCs w:val="32"/>
           <w:cs/>
         </w:rPr>
-        <w:t>วิ</w:t>
-      </w:r>
-      <w:proofErr w:type="spellStart"/>
-      <w:r>
-        <w:rPr>
-          <w:rFonts w:ascii="TH SarabunPSK" w:hAnsi="TH SarabunPSK" w:cs="TH SarabunPSK" w:hint="cs"/>
-          <w:color w:val="000000" w:themeColor="text1"/>
-          <w:sz w:val="32"/>
-          <w:szCs w:val="32"/>
-          <w:cs/>
-        </w:rPr>
-        <w:t>กิ</w:t>
-      </w:r>
-      <w:proofErr w:type="spellEnd"/>
-      <w:r>
-        <w:rPr>
-          <w:rFonts w:ascii="TH SarabunPSK" w:hAnsi="TH SarabunPSK" w:cs="TH SarabunPSK" w:hint="cs"/>
-          <w:color w:val="000000" w:themeColor="text1"/>
-          <w:sz w:val="32"/>
-          <w:szCs w:val="32"/>
-          <w:cs/>
-        </w:rPr>
-        <w:t>พีเดีย. (256</w:t>
+        <w:t>วิกิพีเดีย. (256</w:t>
       </w:r>
       <w:r>
         <w:rPr>
@@ -32300,29 +31273,7 @@
           <w:szCs w:val="32"/>
           <w:cs/>
         </w:rPr>
-        <w:t>วิ</w:t>
-      </w:r>
-      <w:proofErr w:type="spellStart"/>
-      <w:r>
-        <w:rPr>
-          <w:rFonts w:ascii="TH SarabunPSK" w:hAnsi="TH SarabunPSK" w:cs="TH SarabunPSK" w:hint="cs"/>
-          <w:color w:val="000000" w:themeColor="text1"/>
-          <w:sz w:val="32"/>
-          <w:szCs w:val="32"/>
-          <w:cs/>
-        </w:rPr>
-        <w:t>กิ</w:t>
-      </w:r>
-      <w:proofErr w:type="spellEnd"/>
-      <w:r>
-        <w:rPr>
-          <w:rFonts w:ascii="TH SarabunPSK" w:hAnsi="TH SarabunPSK" w:cs="TH SarabunPSK" w:hint="cs"/>
-          <w:color w:val="000000" w:themeColor="text1"/>
-          <w:sz w:val="32"/>
-          <w:szCs w:val="32"/>
-          <w:cs/>
-        </w:rPr>
-        <w:t xml:space="preserve">พีเดีย. (2565). </w:t>
+        <w:t xml:space="preserve">วิกิพีเดีย. (2565). </w:t>
       </w:r>
       <w:r>
         <w:rPr>
@@ -32408,7 +31359,6 @@
           <w:szCs w:val="32"/>
         </w:rPr>
       </w:pPr>
-      <w:proofErr w:type="spellStart"/>
       <w:r>
         <w:rPr>
           <w:rFonts w:ascii="TH SarabunPSK" w:hAnsi="TH SarabunPSK" w:cs="TH SarabunPSK"/>
@@ -32418,7 +31368,6 @@
         </w:rPr>
         <w:t>Mindphp</w:t>
       </w:r>
-      <w:proofErr w:type="spellEnd"/>
       <w:r>
         <w:rPr>
           <w:rFonts w:ascii="TH SarabunPSK" w:hAnsi="TH SarabunPSK" w:cs="TH SarabunPSK" w:hint="cs"/>
@@ -32429,7 +31378,6 @@
         </w:rPr>
         <w:t xml:space="preserve">. (2565). </w:t>
       </w:r>
-      <w:proofErr w:type="spellStart"/>
       <w:r>
         <w:rPr>
           <w:rFonts w:ascii="TH SarabunPSK" w:hAnsi="TH SarabunPSK" w:cs="TH SarabunPSK"/>
@@ -32441,7 +31389,6 @@
         </w:rPr>
         <w:t>xampp</w:t>
       </w:r>
-      <w:proofErr w:type="spellEnd"/>
       <w:r>
         <w:rPr>
           <w:rFonts w:ascii="TH SarabunPSK" w:hAnsi="TH SarabunPSK" w:cs="TH SarabunPSK" w:hint="cs"/>
@@ -33250,7 +32197,6 @@
           </w:rPr>
           <w:t>3/2637-</w:t>
         </w:r>
-        <w:proofErr w:type="spellStart"/>
         <w:r>
           <w:rPr>
             <w:rStyle w:val="Hyperlink"/>
@@ -33260,19 +32206,7 @@
             <w:szCs w:val="32"/>
             <w:u w:val="none"/>
           </w:rPr>
-          <w:t>xampp</w:t>
-        </w:r>
-        <w:proofErr w:type="spellEnd"/>
-        <w:r>
-          <w:rPr>
-            <w:rStyle w:val="Hyperlink"/>
-            <w:rFonts w:ascii="TH SarabunPSK" w:hAnsi="TH SarabunPSK" w:cs="TH SarabunPSK"/>
-            <w:color w:val="000000" w:themeColor="text1"/>
-            <w:sz w:val="32"/>
-            <w:szCs w:val="32"/>
-            <w:u w:val="none"/>
-          </w:rPr>
-          <w:t>-%E</w:t>
+          <w:t>xampp-%E</w:t>
         </w:r>
         <w:r>
           <w:rPr>
@@ -34937,7 +33871,7 @@
       <w:pPr>
         <w:spacing w:after="0"/>
         <w:rPr>
-          <w:rFonts w:ascii="TH SarabunPSK" w:hAnsi="TH SarabunPSK" w:cs="TH SarabunPSK" w:hint="cs"/>
+          <w:rFonts w:ascii="TH SarabunPSK" w:hAnsi="TH SarabunPSK" w:cs="TH SarabunPSK"/>
           <w:sz w:val="32"/>
           <w:szCs w:val="32"/>
           <w:cs/>
@@ -35226,7 +34160,7 @@
             <w:pPr>
               <w:jc w:val="center"/>
               <w:rPr>
-                <w:rFonts w:ascii="TH SarabunPSK" w:hAnsi="TH SarabunPSK" w:cs="TH SarabunPSK" w:hint="cs"/>
+                <w:rFonts w:ascii="TH SarabunPSK" w:hAnsi="TH SarabunPSK" w:cs="TH SarabunPSK"/>
                 <w:b/>
                 <w:bCs/>
                 <w:sz w:val="32"/>
@@ -35255,7 +34189,7 @@
             <w:pPr>
               <w:jc w:val="center"/>
               <w:rPr>
-                <w:rFonts w:ascii="TH SarabunPSK" w:hAnsi="TH SarabunPSK" w:cs="TH SarabunPSK" w:hint="cs"/>
+                <w:rFonts w:ascii="TH SarabunPSK" w:hAnsi="TH SarabunPSK" w:cs="TH SarabunPSK"/>
                 <w:b/>
                 <w:bCs/>
                 <w:sz w:val="32"/>
@@ -35284,7 +34218,7 @@
             <w:pPr>
               <w:jc w:val="center"/>
               <w:rPr>
-                <w:rFonts w:ascii="TH SarabunPSK" w:hAnsi="TH SarabunPSK" w:cs="TH SarabunPSK" w:hint="cs"/>
+                <w:rFonts w:ascii="TH SarabunPSK" w:hAnsi="TH SarabunPSK" w:cs="TH SarabunPSK"/>
                 <w:b/>
                 <w:bCs/>
                 <w:sz w:val="32"/>
@@ -35313,7 +34247,7 @@
             <w:pPr>
               <w:jc w:val="center"/>
               <w:rPr>
-                <w:rFonts w:ascii="TH SarabunPSK" w:hAnsi="TH SarabunPSK" w:cs="TH SarabunPSK" w:hint="cs"/>
+                <w:rFonts w:ascii="TH SarabunPSK" w:hAnsi="TH SarabunPSK" w:cs="TH SarabunPSK"/>
                 <w:b/>
                 <w:bCs/>
                 <w:sz w:val="32"/>
@@ -35342,7 +34276,7 @@
             <w:pPr>
               <w:jc w:val="center"/>
               <w:rPr>
-                <w:rFonts w:ascii="TH SarabunPSK" w:hAnsi="TH SarabunPSK" w:cs="TH SarabunPSK" w:hint="cs"/>
+                <w:rFonts w:ascii="TH SarabunPSK" w:hAnsi="TH SarabunPSK" w:cs="TH SarabunPSK"/>
                 <w:b/>
                 <w:bCs/>
                 <w:sz w:val="32"/>
@@ -35371,7 +34305,7 @@
             <w:pPr>
               <w:jc w:val="center"/>
               <w:rPr>
-                <w:rFonts w:ascii="TH SarabunPSK" w:hAnsi="TH SarabunPSK" w:cs="TH SarabunPSK" w:hint="cs"/>
+                <w:rFonts w:ascii="TH SarabunPSK" w:hAnsi="TH SarabunPSK" w:cs="TH SarabunPSK"/>
                 <w:b/>
                 <w:bCs/>
                 <w:sz w:val="32"/>
@@ -35400,7 +34334,7 @@
           <w:p>
             <w:pPr>
               <w:rPr>
-                <w:rFonts w:ascii="TH SarabunPSK" w:hAnsi="TH SarabunPSK" w:cs="TH SarabunPSK" w:hint="cs"/>
+                <w:rFonts w:ascii="TH SarabunPSK" w:hAnsi="TH SarabunPSK" w:cs="TH SarabunPSK"/>
                 <w:sz w:val="32"/>
                 <w:szCs w:val="32"/>
               </w:rPr>
@@ -35423,7 +34357,7 @@
           <w:p>
             <w:pPr>
               <w:rPr>
-                <w:rFonts w:ascii="TH SarabunPSK" w:hAnsi="TH SarabunPSK" w:cs="TH SarabunPSK" w:hint="cs"/>
+                <w:rFonts w:ascii="TH SarabunPSK" w:hAnsi="TH SarabunPSK" w:cs="TH SarabunPSK"/>
                 <w:sz w:val="32"/>
                 <w:szCs w:val="32"/>
               </w:rPr>
@@ -35437,7 +34371,7 @@
           <w:p>
             <w:pPr>
               <w:rPr>
-                <w:rFonts w:ascii="TH SarabunPSK" w:hAnsi="TH SarabunPSK" w:cs="TH SarabunPSK" w:hint="cs"/>
+                <w:rFonts w:ascii="TH SarabunPSK" w:hAnsi="TH SarabunPSK" w:cs="TH SarabunPSK"/>
                 <w:sz w:val="32"/>
                 <w:szCs w:val="32"/>
               </w:rPr>
@@ -35451,7 +34385,7 @@
           <w:p>
             <w:pPr>
               <w:rPr>
-                <w:rFonts w:ascii="TH SarabunPSK" w:hAnsi="TH SarabunPSK" w:cs="TH SarabunPSK" w:hint="cs"/>
+                <w:rFonts w:ascii="TH SarabunPSK" w:hAnsi="TH SarabunPSK" w:cs="TH SarabunPSK"/>
                 <w:sz w:val="32"/>
                 <w:szCs w:val="32"/>
               </w:rPr>
@@ -35465,7 +34399,7 @@
           <w:p>
             <w:pPr>
               <w:rPr>
-                <w:rFonts w:ascii="TH SarabunPSK" w:hAnsi="TH SarabunPSK" w:cs="TH SarabunPSK" w:hint="cs"/>
+                <w:rFonts w:ascii="TH SarabunPSK" w:hAnsi="TH SarabunPSK" w:cs="TH SarabunPSK"/>
                 <w:sz w:val="32"/>
                 <w:szCs w:val="32"/>
               </w:rPr>
@@ -35479,7 +34413,7 @@
           <w:p>
             <w:pPr>
               <w:rPr>
-                <w:rFonts w:ascii="TH SarabunPSK" w:hAnsi="TH SarabunPSK" w:cs="TH SarabunPSK" w:hint="cs"/>
+                <w:rFonts w:ascii="TH SarabunPSK" w:hAnsi="TH SarabunPSK" w:cs="TH SarabunPSK"/>
                 <w:sz w:val="32"/>
                 <w:szCs w:val="32"/>
               </w:rPr>
@@ -35495,7 +34429,7 @@
           <w:p>
             <w:pPr>
               <w:rPr>
-                <w:rFonts w:ascii="TH SarabunPSK" w:hAnsi="TH SarabunPSK" w:cs="TH SarabunPSK" w:hint="cs"/>
+                <w:rFonts w:ascii="TH SarabunPSK" w:hAnsi="TH SarabunPSK" w:cs="TH SarabunPSK"/>
                 <w:sz w:val="32"/>
                 <w:szCs w:val="32"/>
               </w:rPr>
@@ -35518,7 +34452,7 @@
           <w:p>
             <w:pPr>
               <w:rPr>
-                <w:rFonts w:ascii="TH SarabunPSK" w:hAnsi="TH SarabunPSK" w:cs="TH SarabunPSK" w:hint="cs"/>
+                <w:rFonts w:ascii="TH SarabunPSK" w:hAnsi="TH SarabunPSK" w:cs="TH SarabunPSK"/>
                 <w:sz w:val="32"/>
                 <w:szCs w:val="32"/>
               </w:rPr>
@@ -35532,7 +34466,7 @@
           <w:p>
             <w:pPr>
               <w:rPr>
-                <w:rFonts w:ascii="TH SarabunPSK" w:hAnsi="TH SarabunPSK" w:cs="TH SarabunPSK" w:hint="cs"/>
+                <w:rFonts w:ascii="TH SarabunPSK" w:hAnsi="TH SarabunPSK" w:cs="TH SarabunPSK"/>
                 <w:sz w:val="32"/>
                 <w:szCs w:val="32"/>
               </w:rPr>
@@ -35546,7 +34480,7 @@
           <w:p>
             <w:pPr>
               <w:rPr>
-                <w:rFonts w:ascii="TH SarabunPSK" w:hAnsi="TH SarabunPSK" w:cs="TH SarabunPSK" w:hint="cs"/>
+                <w:rFonts w:ascii="TH SarabunPSK" w:hAnsi="TH SarabunPSK" w:cs="TH SarabunPSK"/>
                 <w:sz w:val="32"/>
                 <w:szCs w:val="32"/>
               </w:rPr>
@@ -35560,7 +34494,7 @@
           <w:p>
             <w:pPr>
               <w:rPr>
-                <w:rFonts w:ascii="TH SarabunPSK" w:hAnsi="TH SarabunPSK" w:cs="TH SarabunPSK" w:hint="cs"/>
+                <w:rFonts w:ascii="TH SarabunPSK" w:hAnsi="TH SarabunPSK" w:cs="TH SarabunPSK"/>
                 <w:sz w:val="32"/>
                 <w:szCs w:val="32"/>
               </w:rPr>
@@ -35574,7 +34508,7 @@
           <w:p>
             <w:pPr>
               <w:rPr>
-                <w:rFonts w:ascii="TH SarabunPSK" w:hAnsi="TH SarabunPSK" w:cs="TH SarabunPSK" w:hint="cs"/>
+                <w:rFonts w:ascii="TH SarabunPSK" w:hAnsi="TH SarabunPSK" w:cs="TH SarabunPSK"/>
                 <w:sz w:val="32"/>
                 <w:szCs w:val="32"/>
               </w:rPr>
@@ -35590,7 +34524,7 @@
           <w:p>
             <w:pPr>
               <w:rPr>
-                <w:rFonts w:ascii="TH SarabunPSK" w:hAnsi="TH SarabunPSK" w:cs="TH SarabunPSK" w:hint="cs"/>
+                <w:rFonts w:ascii="TH SarabunPSK" w:hAnsi="TH SarabunPSK" w:cs="TH SarabunPSK"/>
                 <w:sz w:val="32"/>
                 <w:szCs w:val="32"/>
               </w:rPr>
@@ -35613,7 +34547,7 @@
           <w:p>
             <w:pPr>
               <w:rPr>
-                <w:rFonts w:ascii="TH SarabunPSK" w:hAnsi="TH SarabunPSK" w:cs="TH SarabunPSK" w:hint="cs"/>
+                <w:rFonts w:ascii="TH SarabunPSK" w:hAnsi="TH SarabunPSK" w:cs="TH SarabunPSK"/>
                 <w:sz w:val="32"/>
                 <w:szCs w:val="32"/>
               </w:rPr>
@@ -35627,7 +34561,7 @@
           <w:p>
             <w:pPr>
               <w:rPr>
-                <w:rFonts w:ascii="TH SarabunPSK" w:hAnsi="TH SarabunPSK" w:cs="TH SarabunPSK" w:hint="cs"/>
+                <w:rFonts w:ascii="TH SarabunPSK" w:hAnsi="TH SarabunPSK" w:cs="TH SarabunPSK"/>
                 <w:sz w:val="32"/>
                 <w:szCs w:val="32"/>
               </w:rPr>
@@ -35641,7 +34575,7 @@
           <w:p>
             <w:pPr>
               <w:rPr>
-                <w:rFonts w:ascii="TH SarabunPSK" w:hAnsi="TH SarabunPSK" w:cs="TH SarabunPSK" w:hint="cs"/>
+                <w:rFonts w:ascii="TH SarabunPSK" w:hAnsi="TH SarabunPSK" w:cs="TH SarabunPSK"/>
                 <w:sz w:val="32"/>
                 <w:szCs w:val="32"/>
               </w:rPr>
@@ -35655,7 +34589,7 @@
           <w:p>
             <w:pPr>
               <w:rPr>
-                <w:rFonts w:ascii="TH SarabunPSK" w:hAnsi="TH SarabunPSK" w:cs="TH SarabunPSK" w:hint="cs"/>
+                <w:rFonts w:ascii="TH SarabunPSK" w:hAnsi="TH SarabunPSK" w:cs="TH SarabunPSK"/>
                 <w:sz w:val="32"/>
                 <w:szCs w:val="32"/>
               </w:rPr>
@@ -35669,7 +34603,7 @@
           <w:p>
             <w:pPr>
               <w:rPr>
-                <w:rFonts w:ascii="TH SarabunPSK" w:hAnsi="TH SarabunPSK" w:cs="TH SarabunPSK" w:hint="cs"/>
+                <w:rFonts w:ascii="TH SarabunPSK" w:hAnsi="TH SarabunPSK" w:cs="TH SarabunPSK"/>
                 <w:sz w:val="32"/>
                 <w:szCs w:val="32"/>
               </w:rPr>
@@ -35685,7 +34619,7 @@
           <w:p>
             <w:pPr>
               <w:rPr>
-                <w:rFonts w:ascii="TH SarabunPSK" w:hAnsi="TH SarabunPSK" w:cs="TH SarabunPSK" w:hint="cs"/>
+                <w:rFonts w:ascii="TH SarabunPSK" w:hAnsi="TH SarabunPSK" w:cs="TH SarabunPSK"/>
                 <w:sz w:val="32"/>
                 <w:szCs w:val="32"/>
               </w:rPr>
@@ -35708,7 +34642,7 @@
           <w:p>
             <w:pPr>
               <w:rPr>
-                <w:rFonts w:ascii="TH SarabunPSK" w:hAnsi="TH SarabunPSK" w:cs="TH SarabunPSK" w:hint="cs"/>
+                <w:rFonts w:ascii="TH SarabunPSK" w:hAnsi="TH SarabunPSK" w:cs="TH SarabunPSK"/>
                 <w:sz w:val="32"/>
                 <w:szCs w:val="32"/>
               </w:rPr>
@@ -35722,7 +34656,7 @@
           <w:p>
             <w:pPr>
               <w:rPr>
-                <w:rFonts w:ascii="TH SarabunPSK" w:hAnsi="TH SarabunPSK" w:cs="TH SarabunPSK" w:hint="cs"/>
+                <w:rFonts w:ascii="TH SarabunPSK" w:hAnsi="TH SarabunPSK" w:cs="TH SarabunPSK"/>
                 <w:sz w:val="32"/>
                 <w:szCs w:val="32"/>
               </w:rPr>
@@ -35736,7 +34670,7 @@
           <w:p>
             <w:pPr>
               <w:rPr>
-                <w:rFonts w:ascii="TH SarabunPSK" w:hAnsi="TH SarabunPSK" w:cs="TH SarabunPSK" w:hint="cs"/>
+                <w:rFonts w:ascii="TH SarabunPSK" w:hAnsi="TH SarabunPSK" w:cs="TH SarabunPSK"/>
                 <w:sz w:val="32"/>
                 <w:szCs w:val="32"/>
               </w:rPr>
@@ -35750,7 +34684,7 @@
           <w:p>
             <w:pPr>
               <w:rPr>
-                <w:rFonts w:ascii="TH SarabunPSK" w:hAnsi="TH SarabunPSK" w:cs="TH SarabunPSK" w:hint="cs"/>
+                <w:rFonts w:ascii="TH SarabunPSK" w:hAnsi="TH SarabunPSK" w:cs="TH SarabunPSK"/>
                 <w:sz w:val="32"/>
                 <w:szCs w:val="32"/>
               </w:rPr>
@@ -35764,7 +34698,7 @@
           <w:p>
             <w:pPr>
               <w:rPr>
-                <w:rFonts w:ascii="TH SarabunPSK" w:hAnsi="TH SarabunPSK" w:cs="TH SarabunPSK" w:hint="cs"/>
+                <w:rFonts w:ascii="TH SarabunPSK" w:hAnsi="TH SarabunPSK" w:cs="TH SarabunPSK"/>
                 <w:sz w:val="32"/>
                 <w:szCs w:val="32"/>
               </w:rPr>
@@ -35780,7 +34714,7 @@
           <w:p>
             <w:pPr>
               <w:rPr>
-                <w:rFonts w:ascii="TH SarabunPSK" w:hAnsi="TH SarabunPSK" w:cs="TH SarabunPSK" w:hint="cs"/>
+                <w:rFonts w:ascii="TH SarabunPSK" w:hAnsi="TH SarabunPSK" w:cs="TH SarabunPSK"/>
                 <w:sz w:val="32"/>
                 <w:szCs w:val="32"/>
               </w:rPr>
@@ -35803,7 +34737,7 @@
           <w:p>
             <w:pPr>
               <w:rPr>
-                <w:rFonts w:ascii="TH SarabunPSK" w:hAnsi="TH SarabunPSK" w:cs="TH SarabunPSK" w:hint="cs"/>
+                <w:rFonts w:ascii="TH SarabunPSK" w:hAnsi="TH SarabunPSK" w:cs="TH SarabunPSK"/>
                 <w:sz w:val="32"/>
                 <w:szCs w:val="32"/>
               </w:rPr>
@@ -35817,7 +34751,7 @@
           <w:p>
             <w:pPr>
               <w:rPr>
-                <w:rFonts w:ascii="TH SarabunPSK" w:hAnsi="TH SarabunPSK" w:cs="TH SarabunPSK" w:hint="cs"/>
+                <w:rFonts w:ascii="TH SarabunPSK" w:hAnsi="TH SarabunPSK" w:cs="TH SarabunPSK"/>
                 <w:sz w:val="32"/>
                 <w:szCs w:val="32"/>
               </w:rPr>
@@ -35831,7 +34765,7 @@
           <w:p>
             <w:pPr>
               <w:rPr>
-                <w:rFonts w:ascii="TH SarabunPSK" w:hAnsi="TH SarabunPSK" w:cs="TH SarabunPSK" w:hint="cs"/>
+                <w:rFonts w:ascii="TH SarabunPSK" w:hAnsi="TH SarabunPSK" w:cs="TH SarabunPSK"/>
                 <w:sz w:val="32"/>
                 <w:szCs w:val="32"/>
               </w:rPr>
@@ -35845,7 +34779,7 @@
           <w:p>
             <w:pPr>
               <w:rPr>
-                <w:rFonts w:ascii="TH SarabunPSK" w:hAnsi="TH SarabunPSK" w:cs="TH SarabunPSK" w:hint="cs"/>
+                <w:rFonts w:ascii="TH SarabunPSK" w:hAnsi="TH SarabunPSK" w:cs="TH SarabunPSK"/>
                 <w:sz w:val="32"/>
                 <w:szCs w:val="32"/>
               </w:rPr>
@@ -35859,7 +34793,7 @@
           <w:p>
             <w:pPr>
               <w:rPr>
-                <w:rFonts w:ascii="TH SarabunPSK" w:hAnsi="TH SarabunPSK" w:cs="TH SarabunPSK" w:hint="cs"/>
+                <w:rFonts w:ascii="TH SarabunPSK" w:hAnsi="TH SarabunPSK" w:cs="TH SarabunPSK"/>
                 <w:sz w:val="32"/>
                 <w:szCs w:val="32"/>
               </w:rPr>
@@ -35872,7 +34806,7 @@
       <w:pPr>
         <w:spacing w:after="0"/>
         <w:rPr>
-          <w:rFonts w:ascii="TH SarabunPSK" w:hAnsi="TH SarabunPSK" w:cs="TH SarabunPSK" w:hint="cs"/>
+          <w:rFonts w:ascii="TH SarabunPSK" w:hAnsi="TH SarabunPSK" w:cs="TH SarabunPSK"/>
           <w:sz w:val="32"/>
           <w:szCs w:val="32"/>
         </w:rPr>
@@ -35905,7 +34839,7 @@
       <w:pPr>
         <w:spacing w:after="0"/>
         <w:rPr>
-          <w:rFonts w:ascii="TH SarabunPSK" w:hAnsi="TH SarabunPSK" w:cs="TH SarabunPSK" w:hint="cs"/>
+          <w:rFonts w:ascii="TH SarabunPSK" w:hAnsi="TH SarabunPSK" w:cs="TH SarabunPSK"/>
           <w:sz w:val="32"/>
           <w:szCs w:val="32"/>
           <w:cs/>

--- a/ระบบแจ้งเตือนการเข้าเรียนผ่านแอปพลิเคชัน LINE.docx
+++ b/ระบบแจ้งเตือนการเข้าเรียนผ่านแอปพลิเคชัน LINE.docx
@@ -1618,47 +1618,7 @@
           <w:szCs w:val="36"/>
           <w:lang w:val="en"/>
         </w:rPr>
-        <w:t xml:space="preserve">The developed class attendance notification system consists of two parts: the </w:t>
-      </w:r>
-      <w:proofErr w:type="gramStart"/>
-      <w:r>
-        <w:rPr>
-          <w:rFonts w:ascii="TH SarabunPSK" w:hAnsi="TH SarabunPSK" w:cs="TH SarabunPSK"/>
-          <w:sz w:val="36"/>
-          <w:szCs w:val="36"/>
-          <w:lang w:val="en"/>
-        </w:rPr>
-        <w:t>student</w:t>
-      </w:r>
-      <w:proofErr w:type="gramEnd"/>
-      <w:r>
-        <w:rPr>
-          <w:rFonts w:ascii="TH SarabunPSK" w:hAnsi="TH SarabunPSK" w:cs="TH SarabunPSK"/>
-          <w:sz w:val="36"/>
-          <w:szCs w:val="36"/>
-          <w:lang w:val="en"/>
-        </w:rPr>
-        <w:t xml:space="preserve"> name checking system. and the part of the parental notification system </w:t>
-      </w:r>
-      <w:proofErr w:type="gramStart"/>
-      <w:r>
-        <w:rPr>
-          <w:rFonts w:ascii="TH SarabunPSK" w:hAnsi="TH SarabunPSK" w:cs="TH SarabunPSK"/>
-          <w:sz w:val="36"/>
-          <w:szCs w:val="36"/>
-          <w:lang w:val="en"/>
-        </w:rPr>
-        <w:t>As</w:t>
-      </w:r>
-      <w:proofErr w:type="gramEnd"/>
-      <w:r>
-        <w:rPr>
-          <w:rFonts w:ascii="TH SarabunPSK" w:hAnsi="TH SarabunPSK" w:cs="TH SarabunPSK"/>
-          <w:sz w:val="36"/>
-          <w:szCs w:val="36"/>
-          <w:lang w:val="en"/>
-        </w:rPr>
-        <w:t xml:space="preserve"> for the student name checking system, students' names will be checked by scanning a Barcode and a history of name checks will be kept. As for the parent notification system, wait to receive notifications in the LINE application.</w:t>
+        <w:t>The developed class attendance notification system consists of two parts: the student name checking system. and the part of the parental notification system As for the student name checking system, students' names will be checked by scanning a Barcode and a history of name checks will be kept. As for the parent notification system, wait to receive notifications in the LINE application.</w:t>
       </w:r>
     </w:p>
     <w:p>
@@ -3794,7 +3754,6 @@
         </w:rPr>
         <w:t xml:space="preserve">                       </w:t>
       </w:r>
-      <w:proofErr w:type="gramStart"/>
       <w:r>
         <w:rPr>
           <w:rFonts w:ascii="TH SarabunPSK" w:hAnsi="TH SarabunPSK" w:cs="TH SarabunPSK" w:hint="cs"/>
@@ -3803,7 +3762,6 @@
         </w:rPr>
         <w:t>1 :</w:t>
       </w:r>
-      <w:proofErr w:type="gramEnd"/>
       <w:r>
         <w:rPr>
           <w:rFonts w:ascii="TH SarabunPSK" w:hAnsi="TH SarabunPSK" w:cs="TH SarabunPSK"/>
@@ -3867,7 +3825,6 @@
         </w:rPr>
         <w:t xml:space="preserve">                       </w:t>
       </w:r>
-      <w:proofErr w:type="gramStart"/>
       <w:r>
         <w:rPr>
           <w:rFonts w:ascii="TH SarabunPSK" w:hAnsi="TH SarabunPSK" w:cs="TH SarabunPSK" w:hint="cs"/>
@@ -3876,7 +3833,6 @@
         </w:rPr>
         <w:t>2 :</w:t>
       </w:r>
-      <w:proofErr w:type="gramEnd"/>
       <w:r>
         <w:rPr>
           <w:rFonts w:ascii="TH SarabunPSK" w:hAnsi="TH SarabunPSK" w:cs="TH SarabunPSK"/>
@@ -3922,25 +3878,7 @@
           <w:sz w:val="32"/>
           <w:szCs w:val="32"/>
         </w:rPr>
-        <w:t xml:space="preserve">                    </w:t>
-      </w:r>
-      <w:proofErr w:type="gramStart"/>
-      <w:r>
-        <w:rPr>
-          <w:rFonts w:ascii="TH SarabunPSK" w:hAnsi="TH SarabunPSK" w:cs="TH SarabunPSK"/>
-          <w:sz w:val="32"/>
-          <w:szCs w:val="32"/>
-        </w:rPr>
-        <w:t>1.3.4.1.2  Barcode</w:t>
-      </w:r>
-      <w:proofErr w:type="gramEnd"/>
-      <w:r>
-        <w:rPr>
-          <w:rFonts w:ascii="TH SarabunPSK" w:hAnsi="TH SarabunPSK" w:cs="TH SarabunPSK"/>
-          <w:sz w:val="32"/>
-          <w:szCs w:val="32"/>
-        </w:rPr>
-        <w:t xml:space="preserve"> Scanner</w:t>
+        <w:t xml:space="preserve">                    1.3.4.1.2  Barcode Scanner</w:t>
       </w:r>
     </w:p>
     <w:p>
@@ -4052,25 +3990,7 @@
           <w:sz w:val="32"/>
           <w:szCs w:val="32"/>
         </w:rPr>
-        <w:t xml:space="preserve">                     2) Microsoft </w:t>
-      </w:r>
-      <w:proofErr w:type="gramStart"/>
-      <w:r>
-        <w:rPr>
-          <w:rFonts w:ascii="TH SarabunPSK" w:hAnsi="TH SarabunPSK" w:cs="TH SarabunPSK"/>
-          <w:sz w:val="32"/>
-          <w:szCs w:val="32"/>
-        </w:rPr>
-        <w:t>365 :</w:t>
-      </w:r>
-      <w:proofErr w:type="gramEnd"/>
-      <w:r>
-        <w:rPr>
-          <w:rFonts w:ascii="TH SarabunPSK" w:hAnsi="TH SarabunPSK" w:cs="TH SarabunPSK"/>
-          <w:sz w:val="32"/>
-          <w:szCs w:val="32"/>
-        </w:rPr>
-        <w:t xml:space="preserve"> Word</w:t>
+        <w:t xml:space="preserve">                     2) Microsoft 365 : Word</w:t>
       </w:r>
     </w:p>
     <w:p>
@@ -11020,33 +10940,20 @@
           <w:szCs w:val="32"/>
           <w:shd w:val="clear" w:color="auto" w:fill="FFFFFF"/>
         </w:rPr>
-        <w:t xml:space="preserve">             </w:t>
-      </w:r>
-      <w:proofErr w:type="gramStart"/>
-      <w:r>
-        <w:rPr>
-          <w:rFonts w:ascii="TH SarabunPSK" w:hAnsi="TH SarabunPSK" w:cs="TH SarabunPSK"/>
+        <w:t xml:space="preserve">             2.1.6.2  </w:t>
+      </w:r>
+      <w:r>
+        <w:rPr>
+          <w:rFonts w:ascii="TH SarabunPSK" w:hAnsi="TH SarabunPSK" w:cs="TH SarabunPSK" w:hint="cs"/>
           <w:b/>
           <w:bCs/>
           <w:sz w:val="32"/>
           <w:szCs w:val="32"/>
           <w:shd w:val="clear" w:color="auto" w:fill="FFFFFF"/>
-        </w:rPr>
-        <w:t xml:space="preserve">2.1.6.2  </w:t>
-      </w:r>
-      <w:r>
-        <w:rPr>
-          <w:rFonts w:ascii="TH SarabunPSK" w:hAnsi="TH SarabunPSK" w:cs="TH SarabunPSK" w:hint="cs"/>
-          <w:b/>
-          <w:bCs/>
-          <w:sz w:val="32"/>
-          <w:szCs w:val="32"/>
-          <w:shd w:val="clear" w:color="auto" w:fill="FFFFFF"/>
           <w:cs/>
         </w:rPr>
         <w:t>ฐานข้อมูลเชิงสัมพันธ์</w:t>
       </w:r>
-      <w:proofErr w:type="gramEnd"/>
       <w:r>
         <w:rPr>
           <w:rFonts w:ascii="TH SarabunPSK" w:hAnsi="TH SarabunPSK" w:cs="TH SarabunPSK"/>
@@ -11192,33 +11099,20 @@
           <w:szCs w:val="32"/>
           <w:shd w:val="clear" w:color="auto" w:fill="FFFFFF"/>
         </w:rPr>
-        <w:t xml:space="preserve">             </w:t>
-      </w:r>
-      <w:proofErr w:type="gramStart"/>
-      <w:r>
-        <w:rPr>
-          <w:rFonts w:ascii="TH SarabunPSK" w:hAnsi="TH SarabunPSK" w:cs="TH SarabunPSK"/>
+        <w:t xml:space="preserve">             2.1.6.3  </w:t>
+      </w:r>
+      <w:r>
+        <w:rPr>
+          <w:rFonts w:ascii="TH SarabunPSK" w:hAnsi="TH SarabunPSK" w:cs="TH SarabunPSK" w:hint="cs"/>
           <w:b/>
           <w:bCs/>
           <w:sz w:val="32"/>
           <w:szCs w:val="32"/>
           <w:shd w:val="clear" w:color="auto" w:fill="FFFFFF"/>
-        </w:rPr>
-        <w:t xml:space="preserve">2.1.6.3  </w:t>
-      </w:r>
-      <w:r>
-        <w:rPr>
-          <w:rFonts w:ascii="TH SarabunPSK" w:hAnsi="TH SarabunPSK" w:cs="TH SarabunPSK" w:hint="cs"/>
-          <w:b/>
-          <w:bCs/>
-          <w:sz w:val="32"/>
-          <w:szCs w:val="32"/>
-          <w:shd w:val="clear" w:color="auto" w:fill="FFFFFF"/>
           <w:cs/>
         </w:rPr>
         <w:t>ความปลอดภัยของฐานข้อมูล</w:t>
       </w:r>
-      <w:proofErr w:type="gramEnd"/>
       <w:r>
         <w:rPr>
           <w:rFonts w:ascii="TH SarabunPSK" w:hAnsi="TH SarabunPSK" w:cs="TH SarabunPSK"/>
@@ -24221,7 +24115,31 @@
                 <w:sz w:val="32"/>
                 <w:szCs w:val="32"/>
               </w:rPr>
-              <w:t>Varchar (255)</w:t>
+              <w:t>INT</w:t>
+            </w:r>
+            <w:r>
+              <w:rPr>
+                <w:rFonts w:ascii="TH SarabunPSK" w:hAnsi="TH SarabunPSK" w:cs="TH SarabunPSK"/>
+                <w:sz w:val="32"/>
+                <w:szCs w:val="32"/>
+              </w:rPr>
+              <w:t xml:space="preserve"> (</w:t>
+            </w:r>
+            <w:r>
+              <w:rPr>
+                <w:rFonts w:ascii="TH SarabunPSK" w:hAnsi="TH SarabunPSK" w:cs="TH SarabunPSK"/>
+                <w:sz w:val="32"/>
+                <w:szCs w:val="32"/>
+              </w:rPr>
+              <w:t>8</w:t>
+            </w:r>
+            <w:r>
+              <w:rPr>
+                <w:rFonts w:ascii="TH SarabunPSK" w:hAnsi="TH SarabunPSK" w:cs="TH SarabunPSK"/>
+                <w:sz w:val="32"/>
+                <w:szCs w:val="32"/>
+              </w:rPr>
+              <w:t>)</w:t>
             </w:r>
           </w:p>
         </w:tc>
@@ -25628,7 +25546,7 @@
                 <w:sz w:val="32"/>
                 <w:szCs w:val="32"/>
               </w:rPr>
-              <w:t>Text</w:t>
+              <w:t>Varchar (255)</w:t>
             </w:r>
           </w:p>
           <w:p>
@@ -28408,7 +28326,7 @@
           <w:szCs w:val="32"/>
         </w:rPr>
         <w:drawing>
-          <wp:anchor distT="0" distB="0" distL="114300" distR="114300" simplePos="0" relativeHeight="251688960" behindDoc="0" locked="0" layoutInCell="1" allowOverlap="1" wp14:anchorId="51392ADA" wp14:editId="09EB8093">
+          <wp:anchor distT="0" distB="0" distL="114300" distR="114300" simplePos="0" relativeHeight="251688960" behindDoc="0" locked="0" layoutInCell="1" allowOverlap="1" wp14:anchorId="51392ADA" wp14:editId="5167DE32">
             <wp:simplePos x="0" y="0"/>
             <wp:positionH relativeFrom="margin">
               <wp:align>left</wp:align>

--- a/ระบบแจ้งเตือนการเข้าเรียนผ่านแอปพลิเคชัน LINE.docx
+++ b/ระบบแจ้งเตือนการเข้าเรียนผ่านแอปพลิเคชัน LINE.docx
@@ -2216,7 +2216,7 @@
         <w:spacing w:after="0"/>
         <w:jc w:val="center"/>
         <w:rPr>
-          <w:rFonts w:ascii="TH SarabunPSK" w:hAnsi="TH SarabunPSK" w:cs="TH SarabunPSK" w:hint="cs"/>
+          <w:rFonts w:ascii="TH SarabunPSK" w:hAnsi="TH SarabunPSK" w:cs="TH SarabunPSK"/>
           <w:b/>
           <w:bCs/>
           <w:sz w:val="40"/>
@@ -2241,7 +2241,7 @@
         <w:spacing w:after="120"/>
         <w:jc w:val="center"/>
         <w:rPr>
-          <w:rFonts w:ascii="TH SarabunPSK" w:hAnsi="TH SarabunPSK" w:cs="TH SarabunPSK" w:hint="cs"/>
+          <w:rFonts w:ascii="TH SarabunPSK" w:hAnsi="TH SarabunPSK" w:cs="TH SarabunPSK"/>
           <w:b/>
           <w:bCs/>
           <w:sz w:val="40"/>
@@ -2256,7 +2256,7 @@
         </w:tabs>
         <w:spacing w:after="0"/>
         <w:rPr>
-          <w:rFonts w:ascii="TH SarabunPSK" w:hAnsi="TH SarabunPSK" w:cs="TH SarabunPSK" w:hint="cs"/>
+          <w:rFonts w:ascii="TH SarabunPSK" w:hAnsi="TH SarabunPSK" w:cs="TH SarabunPSK"/>
           <w:b/>
           <w:bCs/>
           <w:sz w:val="36"/>
@@ -2414,7 +2414,7 @@
         </w:tabs>
         <w:spacing w:after="0"/>
         <w:rPr>
-          <w:rFonts w:ascii="TH SarabunPSK" w:hAnsi="TH SarabunPSK" w:cs="TH SarabunPSK" w:hint="cs"/>
+          <w:rFonts w:ascii="TH SarabunPSK" w:hAnsi="TH SarabunPSK" w:cs="TH SarabunPSK"/>
           <w:b/>
           <w:bCs/>
           <w:sz w:val="32"/>
@@ -2491,7 +2491,7 @@
         </w:tabs>
         <w:spacing w:after="0"/>
         <w:rPr>
-          <w:rFonts w:ascii="TH SarabunPSK" w:hAnsi="TH SarabunPSK" w:cs="TH SarabunPSK" w:hint="cs"/>
+          <w:rFonts w:ascii="TH SarabunPSK" w:hAnsi="TH SarabunPSK" w:cs="TH SarabunPSK"/>
           <w:b/>
           <w:bCs/>
           <w:sz w:val="32"/>
@@ -3027,15 +3027,7 @@
           <w:sz w:val="32"/>
           <w:szCs w:val="32"/>
         </w:rPr>
-        <w:t xml:space="preserve">     </w:t>
-      </w:r>
-      <w:r>
-        <w:rPr>
-          <w:rFonts w:ascii="TH SarabunPSK" w:hAnsi="TH SarabunPSK" w:cs="TH SarabunPSK"/>
-          <w:sz w:val="32"/>
-          <w:szCs w:val="32"/>
-        </w:rPr>
-        <w:t xml:space="preserve">2.3 </w:t>
+        <w:t xml:space="preserve">     2.3 </w:t>
       </w:r>
       <w:r>
         <w:rPr>
@@ -3220,7 +3212,7 @@
         </w:tabs>
         <w:spacing w:after="0"/>
         <w:rPr>
-          <w:rFonts w:ascii="TH SarabunPSK" w:hAnsi="TH SarabunPSK" w:cs="TH SarabunPSK" w:hint="cs"/>
+          <w:rFonts w:ascii="TH SarabunPSK" w:hAnsi="TH SarabunPSK" w:cs="TH SarabunPSK"/>
           <w:b/>
           <w:bCs/>
           <w:sz w:val="40"/>
@@ -3262,7 +3254,7 @@
         </w:tabs>
         <w:spacing w:after="0"/>
         <w:rPr>
-          <w:rFonts w:ascii="TH SarabunPSK" w:hAnsi="TH SarabunPSK" w:cs="TH SarabunPSK" w:hint="cs"/>
+          <w:rFonts w:ascii="TH SarabunPSK" w:hAnsi="TH SarabunPSK" w:cs="TH SarabunPSK"/>
           <w:sz w:val="32"/>
           <w:szCs w:val="32"/>
         </w:rPr>
@@ -3360,7 +3352,7 @@
         </w:tabs>
         <w:spacing w:after="0"/>
         <w:rPr>
-          <w:rFonts w:ascii="TH SarabunPSK" w:hAnsi="TH SarabunPSK" w:cs="TH SarabunPSK" w:hint="cs"/>
+          <w:rFonts w:ascii="TH SarabunPSK" w:hAnsi="TH SarabunPSK" w:cs="TH SarabunPSK"/>
           <w:sz w:val="32"/>
           <w:szCs w:val="32"/>
         </w:rPr>
@@ -3420,7 +3412,7 @@
         </w:tabs>
         <w:spacing w:after="0"/>
         <w:rPr>
-          <w:rFonts w:ascii="TH SarabunPSK" w:hAnsi="TH SarabunPSK" w:cs="TH SarabunPSK" w:hint="cs"/>
+          <w:rFonts w:ascii="TH SarabunPSK" w:hAnsi="TH SarabunPSK" w:cs="TH SarabunPSK"/>
           <w:sz w:val="32"/>
           <w:szCs w:val="32"/>
           <w:cs/>
@@ -3517,7 +3509,7 @@
         </w:tabs>
         <w:spacing w:after="0"/>
         <w:rPr>
-          <w:rFonts w:ascii="TH SarabunPSK" w:hAnsi="TH SarabunPSK" w:cs="TH SarabunPSK" w:hint="cs"/>
+          <w:rFonts w:ascii="TH SarabunPSK" w:hAnsi="TH SarabunPSK" w:cs="TH SarabunPSK"/>
           <w:sz w:val="32"/>
           <w:szCs w:val="32"/>
           <w:cs/>
@@ -3683,7 +3675,7 @@
         <w:spacing w:after="0"/>
         <w:jc w:val="center"/>
         <w:rPr>
-          <w:rFonts w:ascii="TH SarabunPSK" w:hAnsi="TH SarabunPSK" w:cs="TH SarabunPSK" w:hint="cs"/>
+          <w:rFonts w:ascii="TH SarabunPSK" w:hAnsi="TH SarabunPSK" w:cs="TH SarabunPSK"/>
           <w:b/>
           <w:bCs/>
           <w:sz w:val="40"/>
@@ -3855,7 +3847,7 @@
         </w:tabs>
         <w:spacing w:after="0"/>
         <w:rPr>
-          <w:rFonts w:ascii="TH SarabunPSK" w:hAnsi="TH SarabunPSK" w:cs="TH SarabunPSK" w:hint="cs"/>
+          <w:rFonts w:ascii="TH SarabunPSK" w:hAnsi="TH SarabunPSK" w:cs="TH SarabunPSK"/>
           <w:b/>
           <w:bCs/>
           <w:sz w:val="32"/>
@@ -4008,7 +4000,7 @@
         </w:tabs>
         <w:spacing w:after="120"/>
         <w:rPr>
-          <w:rFonts w:ascii="TH SarabunPSK" w:hAnsi="TH SarabunPSK" w:cs="TH SarabunPSK" w:hint="cs"/>
+          <w:rFonts w:ascii="TH SarabunPSK" w:hAnsi="TH SarabunPSK" w:cs="TH SarabunPSK"/>
           <w:b/>
           <w:bCs/>
           <w:sz w:val="36"/>
@@ -4807,7 +4799,7 @@
         </w:tabs>
         <w:spacing w:after="0"/>
         <w:rPr>
-          <w:rFonts w:ascii="TH SarabunPSK" w:hAnsi="TH SarabunPSK" w:cs="TH SarabunPSK" w:hint="cs"/>
+          <w:rFonts w:ascii="TH SarabunPSK" w:hAnsi="TH SarabunPSK" w:cs="TH SarabunPSK"/>
           <w:sz w:val="32"/>
           <w:szCs w:val="32"/>
         </w:rPr>
@@ -4864,7 +4856,7 @@
         </w:tabs>
         <w:spacing w:after="120"/>
         <w:rPr>
-          <w:rFonts w:ascii="TH SarabunPSK" w:hAnsi="TH SarabunPSK" w:cs="TH SarabunPSK" w:hint="cs"/>
+          <w:rFonts w:ascii="TH SarabunPSK" w:hAnsi="TH SarabunPSK" w:cs="TH SarabunPSK"/>
           <w:sz w:val="32"/>
           <w:szCs w:val="32"/>
         </w:rPr>
@@ -4877,7 +4869,7 @@
         </w:tabs>
         <w:spacing w:after="120"/>
         <w:rPr>
-          <w:rFonts w:ascii="TH SarabunPSK" w:hAnsi="TH SarabunPSK" w:cs="TH SarabunPSK" w:hint="cs"/>
+          <w:rFonts w:ascii="TH SarabunPSK" w:hAnsi="TH SarabunPSK" w:cs="TH SarabunPSK"/>
           <w:sz w:val="32"/>
           <w:szCs w:val="32"/>
         </w:rPr>
@@ -4889,7 +4881,7 @@
           <w:tab w:val="left" w:pos="7650"/>
         </w:tabs>
         <w:rPr>
-          <w:rFonts w:ascii="TH SarabunPSK" w:hAnsi="TH SarabunPSK" w:cs="TH SarabunPSK" w:hint="cs"/>
+          <w:rFonts w:ascii="TH SarabunPSK" w:hAnsi="TH SarabunPSK" w:cs="TH SarabunPSK"/>
           <w:sz w:val="36"/>
           <w:szCs w:val="36"/>
           <w:cs/>
@@ -4902,7 +4894,7 @@
           <w:tab w:val="left" w:pos="7650"/>
         </w:tabs>
         <w:rPr>
-          <w:rFonts w:ascii="TH SarabunPSK" w:hAnsi="TH SarabunPSK" w:cs="TH SarabunPSK" w:hint="cs"/>
+          <w:rFonts w:ascii="TH SarabunPSK" w:hAnsi="TH SarabunPSK" w:cs="TH SarabunPSK"/>
           <w:b/>
           <w:bCs/>
           <w:sz w:val="36"/>
@@ -4934,7 +4926,7 @@
         <w:spacing w:after="0"/>
         <w:ind w:firstLine="4320"/>
         <w:rPr>
-          <w:rFonts w:ascii="TH SarabunPSK" w:hAnsi="TH SarabunPSK" w:cs="TH SarabunPSK" w:hint="cs"/>
+          <w:rFonts w:ascii="TH SarabunPSK" w:hAnsi="TH SarabunPSK" w:cs="TH SarabunPSK"/>
           <w:b/>
           <w:bCs/>
           <w:sz w:val="40"/>
@@ -5056,7 +5048,7 @@
         <w:spacing w:after="0"/>
         <w:jc w:val="center"/>
         <w:rPr>
-          <w:rFonts w:ascii="TH SarabunPSK" w:hAnsi="TH SarabunPSK" w:cs="TH SarabunPSK" w:hint="cs"/>
+          <w:rFonts w:ascii="TH SarabunPSK" w:hAnsi="TH SarabunPSK" w:cs="TH SarabunPSK"/>
           <w:b/>
           <w:bCs/>
           <w:sz w:val="40"/>
@@ -5839,7 +5831,7 @@
         </w:tabs>
         <w:spacing w:after="0"/>
         <w:rPr>
-          <w:rFonts w:ascii="TH SarabunPSK" w:hAnsi="TH SarabunPSK" w:cs="TH SarabunPSK" w:hint="cs"/>
+          <w:rFonts w:ascii="TH SarabunPSK" w:hAnsi="TH SarabunPSK" w:cs="TH SarabunPSK"/>
           <w:sz w:val="32"/>
           <w:szCs w:val="32"/>
         </w:rPr>
@@ -5872,7 +5864,7 @@
         <w:spacing w:after="0"/>
         <w:ind w:firstLine="4320"/>
         <w:rPr>
-          <w:rFonts w:ascii="TH SarabunPSK" w:hAnsi="TH SarabunPSK" w:cs="TH SarabunPSK" w:hint="cs"/>
+          <w:rFonts w:ascii="TH SarabunPSK" w:hAnsi="TH SarabunPSK" w:cs="TH SarabunPSK"/>
           <w:sz w:val="40"/>
           <w:szCs w:val="40"/>
         </w:rPr>
@@ -8656,7 +8648,7 @@
         </w:tabs>
         <w:spacing w:after="0"/>
         <w:rPr>
-          <w:rFonts w:ascii="TH SarabunPSK" w:hAnsi="TH SarabunPSK" w:cs="TH SarabunPSK" w:hint="cs"/>
+          <w:rFonts w:ascii="TH SarabunPSK" w:hAnsi="TH SarabunPSK" w:cs="TH SarabunPSK"/>
           <w:sz w:val="32"/>
           <w:szCs w:val="32"/>
           <w:cs/>
@@ -24171,7 +24163,7 @@
         <w:ind w:firstLine="720"/>
         <w:jc w:val="right"/>
         <w:rPr>
-          <w:rFonts w:ascii="TH SarabunPSK" w:hAnsi="TH SarabunPSK" w:cs="TH SarabunPSK" w:hint="cs"/>
+          <w:rFonts w:ascii="TH SarabunPSK" w:hAnsi="TH SarabunPSK" w:cs="TH SarabunPSK"/>
           <w:b/>
           <w:bCs/>
           <w:sz w:val="40"/>
@@ -24331,7 +24323,7 @@
         <w:spacing w:after="0"/>
         <w:jc w:val="center"/>
         <w:rPr>
-          <w:rFonts w:ascii="TH SarabunPSK" w:hAnsi="TH SarabunPSK" w:cs="TH SarabunPSK" w:hint="cs"/>
+          <w:rFonts w:ascii="TH SarabunPSK" w:hAnsi="TH SarabunPSK" w:cs="TH SarabunPSK"/>
           <w:b/>
           <w:bCs/>
           <w:sz w:val="40"/>
@@ -33125,23 +33117,22 @@
       <w:r>
         <w:rPr>
           <w:rFonts w:ascii="TH SarabunPSK" w:hAnsi="TH SarabunPSK" w:cs="TH SarabunPSK"/>
-          <w:noProof/>
           <w:sz w:val="32"/>
           <w:szCs w:val="32"/>
         </w:rPr>
         <w:drawing>
-          <wp:anchor distT="0" distB="0" distL="114300" distR="114300" simplePos="0" relativeHeight="251688960" behindDoc="0" locked="0" layoutInCell="1" allowOverlap="1" wp14:anchorId="51392ADA" wp14:editId="5178895C">
+          <wp:anchor distT="0" distB="0" distL="114300" distR="114300" simplePos="0" relativeHeight="251692032" behindDoc="0" locked="0" layoutInCell="1" allowOverlap="1" wp14:anchorId="761A35A2" wp14:editId="4B5A5DAF">
             <wp:simplePos x="0" y="0"/>
             <wp:positionH relativeFrom="margin">
-              <wp:align>left</wp:align>
+              <wp:align>right</wp:align>
             </wp:positionH>
             <wp:positionV relativeFrom="paragraph">
-              <wp:posOffset>430530</wp:posOffset>
+              <wp:posOffset>308610</wp:posOffset>
             </wp:positionV>
-            <wp:extent cx="5730240" cy="3858260"/>
-            <wp:effectExtent l="0" t="0" r="3810" b="8890"/>
+            <wp:extent cx="5943600" cy="3364865"/>
+            <wp:effectExtent l="0" t="0" r="0" b="6985"/>
             <wp:wrapSquare wrapText="bothSides"/>
-            <wp:docPr id="1233395815" name="Picture 1"/>
+            <wp:docPr id="577723742" name="Picture 1"/>
             <wp:cNvGraphicFramePr>
               <a:graphicFrameLocks xmlns:a="http://schemas.openxmlformats.org/drawingml/2006/main" noChangeAspect="1"/>
             </wp:cNvGraphicFramePr>
@@ -33149,7 +33140,7 @@
               <a:graphicData uri="http://schemas.openxmlformats.org/drawingml/2006/picture">
                 <pic:pic xmlns:pic="http://schemas.openxmlformats.org/drawingml/2006/picture">
                   <pic:nvPicPr>
-                    <pic:cNvPr id="1233395815" name=""/>
+                    <pic:cNvPr id="577723742" name=""/>
                     <pic:cNvPicPr/>
                   </pic:nvPicPr>
                   <pic:blipFill>
@@ -33167,7 +33158,7 @@
                   <pic:spPr>
                     <a:xfrm>
                       <a:off x="0" y="0"/>
-                      <a:ext cx="5730240" cy="3858260"/>
+                      <a:ext cx="5943600" cy="3364865"/>
                     </a:xfrm>
                     <a:prstGeom prst="rect">
                       <a:avLst/>
@@ -33197,11 +33188,23 @@
     </w:p>
     <w:p>
       <w:pPr>
+        <w:spacing w:after="240"/>
+        <w:ind w:left="900"/>
+        <w:rPr>
+          <w:rFonts w:ascii="TH SarabunPSK" w:hAnsi="TH SarabunPSK" w:cs="TH SarabunPSK"/>
+          <w:sz w:val="32"/>
+          <w:szCs w:val="32"/>
+        </w:rPr>
+      </w:pPr>
+    </w:p>
+    <w:p>
+      <w:pPr>
         <w:spacing w:after="0"/>
         <w:jc w:val="center"/>
         <w:rPr>
           <w:rFonts w:ascii="TH SarabunPSK" w:hAnsi="TH SarabunPSK" w:cs="TH SarabunPSK"/>
-          <w:color w:val="000000" w:themeColor="text1"/>
+          <w:b/>
+          <w:bCs/>
           <w:sz w:val="32"/>
           <w:szCs w:val="32"/>
         </w:rPr>
@@ -33271,6 +33274,16 @@
           <w:cs/>
         </w:rPr>
         <w:t>หน้าจอการแจ้งเตือนของผู้ปกครอง</w:t>
+      </w:r>
+      <w:r>
+        <w:rPr>
+          <w:rFonts w:ascii="TH SarabunPSK" w:hAnsi="TH SarabunPSK" w:cs="TH SarabunPSK"/>
+          <w:b/>
+          <w:bCs/>
+          <w:sz w:val="32"/>
+          <w:szCs w:val="32"/>
+        </w:rPr>
+        <w:t xml:space="preserve">    </w:t>
       </w:r>
     </w:p>
     <w:p>
@@ -33295,7 +33308,7 @@
           <w:sz w:val="32"/>
           <w:szCs w:val="32"/>
         </w:rPr>
-        <w:t xml:space="preserve">    </w:t>
+        <w:t xml:space="preserve"> </w:t>
       </w:r>
     </w:p>
     <w:p>
@@ -33310,6 +33323,21 @@
           <w:bCs/>
           <w:sz w:val="32"/>
           <w:szCs w:val="32"/>
+        </w:rPr>
+      </w:pPr>
+    </w:p>
+    <w:p>
+      <w:pPr>
+        <w:tabs>
+          <w:tab w:val="left" w:pos="900"/>
+        </w:tabs>
+        <w:spacing w:after="0"/>
+        <w:rPr>
+          <w:rFonts w:ascii="TH SarabunPSK" w:hAnsi="TH SarabunPSK" w:cs="TH SarabunPSK"/>
+          <w:b/>
+          <w:bCs/>
+          <w:sz w:val="32"/>
+          <w:szCs w:val="32"/>
           <w:cs/>
         </w:rPr>
       </w:pPr>
@@ -33322,7 +33350,7 @@
           <w:szCs w:val="32"/>
         </w:rPr>
         <w:lastRenderedPageBreak/>
-        <w:t xml:space="preserve"> 4</w:t>
+        <w:t>4</w:t>
       </w:r>
       <w:r>
         <w:rPr>
@@ -40085,7 +40113,7 @@
         <w:spacing w:after="0"/>
         <w:jc w:val="center"/>
         <w:rPr>
-          <w:rFonts w:ascii="TH SarabunPSK" w:hAnsi="TH SarabunPSK" w:cs="TH SarabunPSK" w:hint="cs"/>
+          <w:rFonts w:ascii="TH SarabunPSK" w:hAnsi="TH SarabunPSK" w:cs="TH SarabunPSK"/>
           <w:sz w:val="36"/>
           <w:szCs w:val="36"/>
           <w:cs/>
@@ -40174,7 +40202,7 @@
       <w:pPr>
         <w:spacing w:after="0"/>
         <w:rPr>
-          <w:rFonts w:ascii="TH SarabunPSK" w:hAnsi="TH SarabunPSK" w:cs="TH SarabunPSK" w:hint="cs"/>
+          <w:rFonts w:ascii="TH SarabunPSK" w:hAnsi="TH SarabunPSK" w:cs="TH SarabunPSK"/>
           <w:sz w:val="32"/>
           <w:szCs w:val="32"/>
           <w:cs/>
@@ -40576,7 +40604,7 @@
       <w:pPr>
         <w:spacing w:after="0"/>
         <w:rPr>
-          <w:rFonts w:ascii="TH SarabunPSK" w:hAnsi="TH SarabunPSK" w:cs="TH SarabunPSK" w:hint="cs"/>
+          <w:rFonts w:ascii="TH SarabunPSK" w:hAnsi="TH SarabunPSK" w:cs="TH SarabunPSK"/>
           <w:sz w:val="32"/>
           <w:szCs w:val="32"/>
           <w:cs/>
@@ -40922,7 +40950,7 @@
       <w:pPr>
         <w:spacing w:after="0"/>
         <w:rPr>
-          <w:rFonts w:ascii="TH SarabunPSK" w:hAnsi="TH SarabunPSK" w:cs="TH SarabunPSK" w:hint="cs"/>
+          <w:rFonts w:ascii="TH SarabunPSK" w:hAnsi="TH SarabunPSK" w:cs="TH SarabunPSK"/>
           <w:b/>
           <w:bCs/>
           <w:sz w:val="32"/>
@@ -41379,7 +41407,7 @@
       <w:pPr>
         <w:spacing w:after="0"/>
         <w:rPr>
-          <w:rFonts w:ascii="TH SarabunPSK" w:hAnsi="TH SarabunPSK" w:cs="TH SarabunPSK" w:hint="cs"/>
+          <w:rFonts w:ascii="TH SarabunPSK" w:hAnsi="TH SarabunPSK" w:cs="TH SarabunPSK"/>
           <w:sz w:val="32"/>
           <w:szCs w:val="32"/>
           <w:cs/>
@@ -43283,6 +43311,7 @@
   <w:style w:type="character" w:default="1" w:styleId="DefaultParagraphFont">
     <w:name w:val="Default Paragraph Font"/>
     <w:uiPriority w:val="1"/>
+    <w:semiHidden/>
     <w:unhideWhenUsed/>
   </w:style>
   <w:style w:type="table" w:default="1" w:styleId="TableNormal">

--- a/ระบบแจ้งเตือนการเข้าเรียนผ่านแอปพลิเคชัน LINE.docx
+++ b/ระบบแจ้งเตือนการเข้าเรียนผ่านแอปพลิเคชัน LINE.docx
@@ -32971,25 +32971,23 @@
       <w:r>
         <w:rPr>
           <w:rFonts w:ascii="TH SarabunPSK" w:hAnsi="TH SarabunPSK" w:cs="TH SarabunPSK"/>
-          <w:noProof/>
-          <w:sz w:val="32"/>
-          <w:szCs w:val="32"/>
-          <w:cs/>
+          <w:sz w:val="32"/>
+          <w:szCs w:val="32"/>
         </w:rPr>
         <w:lastRenderedPageBreak/>
         <w:drawing>
-          <wp:anchor distT="0" distB="0" distL="114300" distR="114300" simplePos="0" relativeHeight="251691008" behindDoc="0" locked="0" layoutInCell="1" allowOverlap="1" wp14:anchorId="3240D7BA" wp14:editId="340AD411">
+          <wp:anchor distT="0" distB="0" distL="114300" distR="114300" simplePos="0" relativeHeight="251693056" behindDoc="0" locked="0" layoutInCell="1" allowOverlap="1" wp14:anchorId="79044276" wp14:editId="309BFEA4">
             <wp:simplePos x="0" y="0"/>
-            <wp:positionH relativeFrom="margin">
-              <wp:align>right</wp:align>
+            <wp:positionH relativeFrom="column">
+              <wp:posOffset>0</wp:posOffset>
             </wp:positionH>
             <wp:positionV relativeFrom="paragraph">
               <wp:posOffset>0</wp:posOffset>
             </wp:positionV>
-            <wp:extent cx="5943600" cy="2872740"/>
-            <wp:effectExtent l="0" t="0" r="0" b="3810"/>
+            <wp:extent cx="5943600" cy="2889250"/>
+            <wp:effectExtent l="0" t="0" r="0" b="6350"/>
             <wp:wrapSquare wrapText="bothSides"/>
-            <wp:docPr id="625145769" name="Picture 1"/>
+            <wp:docPr id="1372003710" name="Picture 1"/>
             <wp:cNvGraphicFramePr>
               <a:graphicFrameLocks xmlns:a="http://schemas.openxmlformats.org/drawingml/2006/main" noChangeAspect="1"/>
             </wp:cNvGraphicFramePr>
@@ -32997,11 +32995,11 @@
               <a:graphicData uri="http://schemas.openxmlformats.org/drawingml/2006/picture">
                 <pic:pic xmlns:pic="http://schemas.openxmlformats.org/drawingml/2006/picture">
                   <pic:nvPicPr>
-                    <pic:cNvPr id="625145769" name=""/>
+                    <pic:cNvPr id="1372003710" name=""/>
                     <pic:cNvPicPr/>
                   </pic:nvPicPr>
                   <pic:blipFill>
-                    <a:blip r:embed="rId38" cstate="print">
+                    <a:blip r:embed="rId40" cstate="print">
                       <a:extLst>
                         <a:ext uri="{28A0092B-C50C-407E-A947-70E740481C1C}">
                           <a14:useLocalDpi xmlns:a14="http://schemas.microsoft.com/office/drawing/2010/main" val="0"/>
@@ -33015,7 +33013,7 @@
                   <pic:spPr>
                     <a:xfrm>
                       <a:off x="0" y="0"/>
-                      <a:ext cx="5943600" cy="2872740"/>
+                      <a:ext cx="5943600" cy="2889250"/>
                     </a:xfrm>
                     <a:prstGeom prst="rect">
                       <a:avLst/>
@@ -33117,11 +33115,12 @@
       <w:r>
         <w:rPr>
           <w:rFonts w:ascii="TH SarabunPSK" w:hAnsi="TH SarabunPSK" w:cs="TH SarabunPSK"/>
+          <w:noProof/>
           <w:sz w:val="32"/>
           <w:szCs w:val="32"/>
         </w:rPr>
         <w:drawing>
-          <wp:anchor distT="0" distB="0" distL="114300" distR="114300" simplePos="0" relativeHeight="251692032" behindDoc="0" locked="0" layoutInCell="1" allowOverlap="1" wp14:anchorId="761A35A2" wp14:editId="4B5A5DAF">
+          <wp:anchor distT="0" distB="0" distL="114300" distR="114300" simplePos="0" relativeHeight="251692032" behindDoc="0" locked="0" layoutInCell="1" allowOverlap="1" wp14:anchorId="761A35A2" wp14:editId="6A71F39F">
             <wp:simplePos x="0" y="0"/>
             <wp:positionH relativeFrom="margin">
               <wp:align>right</wp:align>
@@ -33144,7 +33143,7 @@
                     <pic:cNvPicPr/>
                   </pic:nvPicPr>
                   <pic:blipFill>
-                    <a:blip r:embed="rId40" cstate="print">
+                    <a:blip r:embed="rId41" cstate="print">
                       <a:extLst>
                         <a:ext uri="{28A0092B-C50C-407E-A947-70E740481C1C}">
                           <a14:useLocalDpi xmlns:a14="http://schemas.microsoft.com/office/drawing/2010/main" val="0"/>
@@ -36059,7 +36058,7 @@
         </w:rPr>
         <w:t xml:space="preserve"> </w:t>
       </w:r>
-      <w:hyperlink r:id="rId41" w:history="1">
+      <w:hyperlink r:id="rId42" w:history="1">
         <w:r>
           <w:rPr>
             <w:rStyle w:val="Hyperlink"/>
@@ -36175,7 +36174,7 @@
         </w:rPr>
         <w:t xml:space="preserve">จาก </w:t>
       </w:r>
-      <w:hyperlink r:id="rId42" w:history="1">
+      <w:hyperlink r:id="rId43" w:history="1">
         <w:r>
           <w:rPr>
             <w:rStyle w:val="Hyperlink"/>
@@ -36281,7 +36280,7 @@
         </w:rPr>
         <w:t xml:space="preserve">จาก </w:t>
       </w:r>
-      <w:hyperlink r:id="rId43" w:history="1">
+      <w:hyperlink r:id="rId44" w:history="1">
         <w:r>
           <w:rPr>
             <w:rStyle w:val="Hyperlink"/>
@@ -37561,7 +37560,7 @@
           <w:u w:val="none"/>
         </w:rPr>
       </w:pPr>
-      <w:hyperlink r:id="rId44" w:history="1">
+      <w:hyperlink r:id="rId45" w:history="1">
         <w:r>
           <w:rPr>
             <w:rStyle w:val="Hyperlink"/>
@@ -37735,7 +37734,7 @@
           <w:szCs w:val="32"/>
         </w:rPr>
       </w:pPr>
-      <w:hyperlink r:id="rId45" w:history="1">
+      <w:hyperlink r:id="rId46" w:history="1">
         <w:r>
           <w:rPr>
             <w:rStyle w:val="Hyperlink"/>
@@ -37909,7 +37908,7 @@
         </w:rPr>
         <w:t xml:space="preserve">จาก </w:t>
       </w:r>
-      <w:hyperlink r:id="rId46" w:history="1">
+      <w:hyperlink r:id="rId47" w:history="1">
         <w:r>
           <w:rPr>
             <w:rStyle w:val="Hyperlink"/>
@@ -40912,7 +40911,7 @@
         </w:rPr>
         <w:tab/>
       </w:r>
-      <w:hyperlink r:id="rId47" w:history="1">
+      <w:hyperlink r:id="rId48" w:history="1">
         <w:r>
           <w:rPr>
             <w:rStyle w:val="Hyperlink"/>

--- a/ระบบแจ้งเตือนการเข้าเรียนผ่านแอปพลิเคชัน LINE.docx
+++ b/ระบบแจ้งเตือนการเข้าเรียนผ่านแอปพลิเคชัน LINE.docx
@@ -8097,7 +8097,27 @@
           <w:szCs w:val="32"/>
           <w:cs/>
         </w:rPr>
-        <w:t>หน้าจอแสดงข้อมูลนักเรียน</w:t>
+        <w:t>หน้า</w:t>
+      </w:r>
+      <w:r>
+        <w:rPr>
+          <w:rFonts w:ascii="TH SarabunPSK" w:hAnsi="TH SarabunPSK" w:cs="TH SarabunPSK" w:hint="cs"/>
+          <w:color w:val="000000" w:themeColor="text1"/>
+          <w:sz w:val="32"/>
+          <w:szCs w:val="32"/>
+          <w:cs/>
+        </w:rPr>
+        <w:t>จอแก้ไข</w:t>
+      </w:r>
+      <w:r>
+        <w:rPr>
+          <w:rFonts w:ascii="TH SarabunPSK" w:hAnsi="TH SarabunPSK" w:cs="TH SarabunPSK" w:hint="cs"/>
+          <w:color w:val="000000" w:themeColor="text1"/>
+          <w:sz w:val="32"/>
+          <w:szCs w:val="32"/>
+          <w:cs/>
+        </w:rPr>
+        <w:t>ข้อมูลนักเรียน</w:t>
       </w:r>
       <w:r>
         <w:rPr>
@@ -17226,556 +17246,454 @@
       </w:r>
       <w:r>
         <w:rPr>
-          <w:rFonts w:ascii="TH SarabunPSK" w:hAnsi="TH SarabunPSK" w:cs="TH SarabunPSK"/>
+          <w:rFonts w:ascii="TH SarabunPSK" w:hAnsi="TH SarabunPSK" w:cs="TH SarabunPSK" w:hint="cs"/>
           <w:b/>
           <w:bCs/>
           <w:color w:val="333333"/>
           <w:sz w:val="32"/>
           <w:szCs w:val="32"/>
         </w:rPr>
-        <w:t>LINE Messaging API</w:t>
+        <w:t>Composer</w:t>
       </w:r>
     </w:p>
     <w:p>
       <w:pPr>
         <w:pStyle w:val="NormalWeb"/>
         <w:shd w:val="clear" w:color="auto" w:fill="FFFFFF"/>
-        <w:spacing w:before="0" w:beforeAutospacing="0" w:after="240" w:afterAutospacing="0"/>
-        <w:ind w:firstLine="720"/>
+        <w:spacing w:before="0" w:beforeAutospacing="0" w:after="0" w:afterAutospacing="0"/>
+        <w:rPr>
+          <w:rFonts w:ascii="TH SarabunPSK" w:hAnsi="TH SarabunPSK" w:cs="TH SarabunPSK" w:hint="cs"/>
+          <w:color w:val="2D2D2D"/>
+          <w:sz w:val="32"/>
+          <w:szCs w:val="32"/>
+        </w:rPr>
+      </w:pPr>
+      <w:r>
         <w:rPr>
           <w:rFonts w:ascii="TH SarabunPSK" w:hAnsi="TH SarabunPSK" w:cs="TH SarabunPSK"/>
           <w:color w:val="333333"/>
           <w:sz w:val="32"/>
           <w:szCs w:val="32"/>
         </w:rPr>
-      </w:pPr>
-      <w:r>
-        <w:rPr>
-          <w:rFonts w:ascii="TH SarabunPSK" w:hAnsi="TH SarabunPSK" w:cs="TH SarabunPSK"/>
+        <w:t xml:space="preserve"> </w:t>
+      </w:r>
+      <w:r>
+        <w:rPr>
+          <w:rFonts w:ascii="TH SarabunPSK" w:hAnsi="TH SarabunPSK" w:cs="TH SarabunPSK" w:hint="cs"/>
           <w:color w:val="333333"/>
           <w:sz w:val="32"/>
           <w:szCs w:val="32"/>
+          <w:cs/>
+        </w:rPr>
+        <w:t xml:space="preserve">    </w:t>
+      </w:r>
+      <w:r>
+        <w:rPr>
+          <w:rFonts w:ascii="TH SarabunPSK" w:hAnsi="TH SarabunPSK" w:cs="TH SarabunPSK"/>
+          <w:color w:val="333333"/>
+          <w:sz w:val="32"/>
+          <w:szCs w:val="32"/>
+        </w:rPr>
+        <w:tab/>
+      </w:r>
+      <w:r>
+        <w:rPr>
+          <w:rStyle w:val="Strong"/>
+          <w:rFonts w:ascii="TH SarabunPSK" w:hAnsi="TH SarabunPSK" w:cs="TH SarabunPSK" w:hint="cs"/>
+          <w:b w:val="0"/>
+          <w:bCs w:val="0"/>
+          <w:color w:val="2D2D2D"/>
+          <w:sz w:val="32"/>
+          <w:szCs w:val="32"/>
+        </w:rPr>
+        <w:t xml:space="preserve">Composer </w:t>
+      </w:r>
+      <w:r>
+        <w:rPr>
+          <w:rStyle w:val="Strong"/>
+          <w:rFonts w:ascii="TH SarabunPSK" w:hAnsi="TH SarabunPSK" w:cs="TH SarabunPSK" w:hint="cs"/>
+          <w:b w:val="0"/>
+          <w:bCs w:val="0"/>
+          <w:color w:val="2D2D2D"/>
+          <w:sz w:val="32"/>
+          <w:szCs w:val="32"/>
+          <w:cs/>
+        </w:rPr>
+        <w:t xml:space="preserve">คือ </w:t>
+      </w:r>
+      <w:r>
+        <w:rPr>
+          <w:rStyle w:val="Strong"/>
+          <w:rFonts w:ascii="TH SarabunPSK" w:hAnsi="TH SarabunPSK" w:cs="TH SarabunPSK" w:hint="cs"/>
+          <w:b w:val="0"/>
+          <w:bCs w:val="0"/>
+          <w:color w:val="2D2D2D"/>
+          <w:sz w:val="32"/>
+          <w:szCs w:val="32"/>
+        </w:rPr>
+        <w:t xml:space="preserve">dependency manager </w:t>
+      </w:r>
+      <w:r>
+        <w:rPr>
+          <w:rStyle w:val="Strong"/>
+          <w:rFonts w:ascii="TH SarabunPSK" w:hAnsi="TH SarabunPSK" w:cs="TH SarabunPSK" w:hint="cs"/>
+          <w:b w:val="0"/>
+          <w:bCs w:val="0"/>
+          <w:color w:val="2D2D2D"/>
+          <w:sz w:val="32"/>
+          <w:szCs w:val="32"/>
+          <w:cs/>
+        </w:rPr>
+        <w:t xml:space="preserve">สำหรับ </w:t>
+      </w:r>
+      <w:r>
+        <w:rPr>
+          <w:rStyle w:val="Strong"/>
+          <w:rFonts w:ascii="TH SarabunPSK" w:hAnsi="TH SarabunPSK" w:cs="TH SarabunPSK" w:hint="cs"/>
+          <w:b w:val="0"/>
+          <w:bCs w:val="0"/>
+          <w:color w:val="2D2D2D"/>
+          <w:sz w:val="32"/>
+          <w:szCs w:val="32"/>
+        </w:rPr>
+        <w:t>PHP </w:t>
+      </w:r>
+      <w:r>
+        <w:rPr>
+          <w:rFonts w:ascii="TH SarabunPSK" w:hAnsi="TH SarabunPSK" w:cs="TH SarabunPSK" w:hint="cs"/>
+          <w:color w:val="2D2D2D"/>
+          <w:sz w:val="32"/>
+          <w:szCs w:val="32"/>
+          <w:cs/>
+        </w:rPr>
+        <w:t xml:space="preserve">โดยจะโหลดไฟล์ </w:t>
+      </w:r>
+      <w:r>
+        <w:rPr>
+          <w:rFonts w:ascii="TH SarabunPSK" w:hAnsi="TH SarabunPSK" w:cs="TH SarabunPSK" w:hint="cs"/>
+          <w:color w:val="2D2D2D"/>
+          <w:sz w:val="32"/>
+          <w:szCs w:val="32"/>
+        </w:rPr>
+        <w:t xml:space="preserve">PHP packages </w:t>
+      </w:r>
+      <w:r>
+        <w:rPr>
+          <w:rFonts w:ascii="TH SarabunPSK" w:hAnsi="TH SarabunPSK" w:cs="TH SarabunPSK" w:hint="cs"/>
+          <w:color w:val="2D2D2D"/>
+          <w:sz w:val="32"/>
+          <w:szCs w:val="32"/>
+          <w:cs/>
+        </w:rPr>
+        <w:t xml:space="preserve">ที่จำเป็นต้องใช้ในโปรเจคเราและทำการจัดระเบียบไฟล์ให้อยู่ในแหล่งเดียวกันด้วยการสั่งจาก </w:t>
+      </w:r>
+      <w:r>
+        <w:rPr>
+          <w:rFonts w:ascii="TH SarabunPSK" w:hAnsi="TH SarabunPSK" w:cs="TH SarabunPSK" w:hint="cs"/>
+          <w:color w:val="2D2D2D"/>
+          <w:sz w:val="32"/>
+          <w:szCs w:val="32"/>
+        </w:rPr>
+        <w:t xml:space="preserve">Command line </w:t>
+      </w:r>
+      <w:r>
+        <w:rPr>
+          <w:rFonts w:ascii="TH SarabunPSK" w:hAnsi="TH SarabunPSK" w:cs="TH SarabunPSK" w:hint="cs"/>
+          <w:color w:val="2D2D2D"/>
+          <w:sz w:val="32"/>
+          <w:szCs w:val="32"/>
+          <w:cs/>
+        </w:rPr>
+        <w:t>ซึ่งทำให้เราได้รับไฟล์ที่ถูกต้องและไม่ซ้ำซ้อนอีกทั้งยังลดความเสี่ยงต่อการติดไวรัสหากไปหาดาวน์โหลดเอง</w:t>
+      </w:r>
+    </w:p>
+    <w:p>
+      <w:pPr>
+        <w:pStyle w:val="NormalWeb"/>
+        <w:shd w:val="clear" w:color="auto" w:fill="FFFFFF"/>
+        <w:spacing w:before="0" w:beforeAutospacing="0" w:after="0" w:afterAutospacing="0"/>
+        <w:rPr>
+          <w:rFonts w:ascii="TH SarabunPSK" w:hAnsi="TH SarabunPSK" w:cs="TH SarabunPSK"/>
+          <w:color w:val="2D2D2D"/>
+          <w:sz w:val="32"/>
+          <w:szCs w:val="32"/>
+        </w:rPr>
+      </w:pPr>
+      <w:r>
+        <w:rPr>
+          <w:rFonts w:ascii="TH SarabunPSK" w:hAnsi="TH SarabunPSK" w:cs="TH SarabunPSK" w:hint="cs"/>
+          <w:color w:val="2D2D2D"/>
+          <w:sz w:val="32"/>
+          <w:szCs w:val="32"/>
+        </w:rPr>
+        <w:t xml:space="preserve">Composer </w:t>
+      </w:r>
+      <w:r>
+        <w:rPr>
+          <w:rFonts w:ascii="TH SarabunPSK" w:hAnsi="TH SarabunPSK" w:cs="TH SarabunPSK" w:hint="cs"/>
+          <w:color w:val="2D2D2D"/>
+          <w:sz w:val="32"/>
+          <w:szCs w:val="32"/>
+          <w:cs/>
+        </w:rPr>
+        <w:t xml:space="preserve">ถูกใช้งานใน </w:t>
+      </w:r>
+      <w:r>
+        <w:rPr>
+          <w:rFonts w:ascii="TH SarabunPSK" w:hAnsi="TH SarabunPSK" w:cs="TH SarabunPSK" w:hint="cs"/>
+          <w:color w:val="2D2D2D"/>
+          <w:sz w:val="32"/>
+          <w:szCs w:val="32"/>
+        </w:rPr>
+        <w:t xml:space="preserve">modern PHP frameworks </w:t>
+      </w:r>
+      <w:r>
+        <w:rPr>
+          <w:rFonts w:ascii="TH SarabunPSK" w:hAnsi="TH SarabunPSK" w:cs="TH SarabunPSK" w:hint="cs"/>
+          <w:color w:val="2D2D2D"/>
+          <w:sz w:val="32"/>
+          <w:szCs w:val="32"/>
+          <w:cs/>
+        </w:rPr>
+        <w:t xml:space="preserve">และ </w:t>
+      </w:r>
+      <w:r>
+        <w:rPr>
+          <w:rFonts w:ascii="TH SarabunPSK" w:hAnsi="TH SarabunPSK" w:cs="TH SarabunPSK" w:hint="cs"/>
+          <w:color w:val="2D2D2D"/>
+          <w:sz w:val="32"/>
+          <w:szCs w:val="32"/>
+        </w:rPr>
+        <w:t xml:space="preserve">platforms </w:t>
+      </w:r>
+      <w:r>
+        <w:rPr>
+          <w:rFonts w:ascii="TH SarabunPSK" w:hAnsi="TH SarabunPSK" w:cs="TH SarabunPSK" w:hint="cs"/>
+          <w:color w:val="2D2D2D"/>
+          <w:sz w:val="32"/>
+          <w:szCs w:val="32"/>
+          <w:cs/>
+        </w:rPr>
+        <w:t xml:space="preserve">เช่น </w:t>
+      </w:r>
+      <w:r>
+        <w:rPr>
+          <w:rFonts w:ascii="TH SarabunPSK" w:hAnsi="TH SarabunPSK" w:cs="TH SarabunPSK" w:hint="cs"/>
+          <w:color w:val="2D2D2D"/>
+          <w:sz w:val="32"/>
+          <w:szCs w:val="32"/>
+        </w:rPr>
+        <w:t xml:space="preserve">Laravel, </w:t>
+      </w:r>
+      <w:proofErr w:type="spellStart"/>
+      <w:r>
+        <w:rPr>
+          <w:rFonts w:ascii="TH SarabunPSK" w:hAnsi="TH SarabunPSK" w:cs="TH SarabunPSK" w:hint="cs"/>
+          <w:color w:val="2D2D2D"/>
+          <w:sz w:val="32"/>
+          <w:szCs w:val="32"/>
+        </w:rPr>
+        <w:t>Synfony</w:t>
+      </w:r>
+      <w:proofErr w:type="spellEnd"/>
+      <w:r>
+        <w:rPr>
+          <w:rFonts w:ascii="TH SarabunPSK" w:hAnsi="TH SarabunPSK" w:cs="TH SarabunPSK" w:hint="cs"/>
+          <w:color w:val="2D2D2D"/>
+          <w:sz w:val="32"/>
+          <w:szCs w:val="32"/>
+        </w:rPr>
+        <w:t xml:space="preserve">, Drupal, Magento </w:t>
+      </w:r>
+      <w:proofErr w:type="gramStart"/>
+      <w:r>
+        <w:rPr>
+          <w:rFonts w:ascii="TH SarabunPSK" w:hAnsi="TH SarabunPSK" w:cs="TH SarabunPSK" w:hint="cs"/>
+          <w:color w:val="2D2D2D"/>
+          <w:sz w:val="32"/>
+          <w:szCs w:val="32"/>
+          <w:cs/>
+        </w:rPr>
+        <w:t>เป็นต้น</w:t>
+      </w:r>
+      <w:r>
+        <w:rPr>
+          <w:rFonts w:ascii="TH SarabunPSK" w:hAnsi="TH SarabunPSK" w:cs="TH SarabunPSK" w:hint="cs"/>
+          <w:color w:val="2D2D2D"/>
+          <w:sz w:val="32"/>
+          <w:szCs w:val="32"/>
+        </w:rPr>
+        <w:t xml:space="preserve">  </w:t>
+      </w:r>
+      <w:r>
+        <w:rPr>
+          <w:rFonts w:ascii="TH SarabunPSK" w:hAnsi="TH SarabunPSK" w:cs="TH SarabunPSK" w:hint="cs"/>
+          <w:color w:val="2D2D2D"/>
+          <w:sz w:val="32"/>
+          <w:szCs w:val="32"/>
+          <w:cs/>
+        </w:rPr>
+        <w:t>ซึ่งทำให้การพัฒนาโปรแกรมด้วย</w:t>
+      </w:r>
+      <w:proofErr w:type="gramEnd"/>
+      <w:r>
+        <w:rPr>
+          <w:rFonts w:ascii="TH SarabunPSK" w:hAnsi="TH SarabunPSK" w:cs="TH SarabunPSK" w:hint="cs"/>
+          <w:color w:val="2D2D2D"/>
+          <w:sz w:val="32"/>
+          <w:szCs w:val="32"/>
+        </w:rPr>
+        <w:t> </w:t>
+      </w:r>
+      <w:r>
+        <w:rPr>
+          <w:rStyle w:val="Strong"/>
+          <w:rFonts w:ascii="TH SarabunPSK" w:hAnsi="TH SarabunPSK" w:cs="TH SarabunPSK" w:hint="cs"/>
+          <w:b w:val="0"/>
+          <w:bCs w:val="0"/>
+          <w:color w:val="2D2D2D"/>
+          <w:sz w:val="32"/>
+          <w:szCs w:val="32"/>
+        </w:rPr>
+        <w:t>PHP </w:t>
+      </w:r>
+      <w:r>
+        <w:rPr>
+          <w:rFonts w:ascii="TH SarabunPSK" w:hAnsi="TH SarabunPSK" w:cs="TH SarabunPSK" w:hint="cs"/>
+          <w:color w:val="2D2D2D"/>
+          <w:sz w:val="32"/>
+          <w:szCs w:val="32"/>
+          <w:cs/>
+        </w:rPr>
+        <w:t xml:space="preserve">สามารถใช้งาน </w:t>
+      </w:r>
+      <w:r>
+        <w:rPr>
+          <w:rFonts w:ascii="TH SarabunPSK" w:hAnsi="TH SarabunPSK" w:cs="TH SarabunPSK" w:hint="cs"/>
+          <w:color w:val="2D2D2D"/>
+          <w:sz w:val="32"/>
+          <w:szCs w:val="32"/>
+        </w:rPr>
+        <w:t>Package </w:t>
+      </w:r>
+      <w:r>
+        <w:rPr>
+          <w:rFonts w:ascii="TH SarabunPSK" w:hAnsi="TH SarabunPSK" w:cs="TH SarabunPSK" w:hint="cs"/>
+          <w:color w:val="2D2D2D"/>
+          <w:sz w:val="32"/>
+          <w:szCs w:val="32"/>
+          <w:cs/>
+        </w:rPr>
+        <w:t>และ</w:t>
+      </w:r>
+      <w:r>
+        <w:rPr>
+          <w:rFonts w:ascii="TH SarabunPSK" w:hAnsi="TH SarabunPSK" w:cs="TH SarabunPSK" w:hint="cs"/>
+          <w:color w:val="2D2D2D"/>
+          <w:sz w:val="32"/>
+          <w:szCs w:val="32"/>
+        </w:rPr>
+        <w:t> Library </w:t>
+      </w:r>
+      <w:r>
+        <w:rPr>
+          <w:rFonts w:ascii="TH SarabunPSK" w:hAnsi="TH SarabunPSK" w:cs="TH SarabunPSK" w:hint="cs"/>
+          <w:color w:val="2D2D2D"/>
+          <w:sz w:val="32"/>
+          <w:szCs w:val="32"/>
+          <w:cs/>
+        </w:rPr>
+        <w:t>ต่าง ๆ ที่มีอยู่มากมายได้</w:t>
+      </w:r>
+      <w:r>
+        <w:rPr>
+          <w:rFonts w:ascii="TH SarabunPSK" w:hAnsi="TH SarabunPSK" w:cs="TH SarabunPSK"/>
+          <w:color w:val="2D2D2D"/>
+          <w:sz w:val="32"/>
+          <w:szCs w:val="32"/>
         </w:rPr>
         <w:t xml:space="preserve"> </w:t>
       </w:r>
       <w:r>
         <w:rPr>
           <w:rFonts w:ascii="TH SarabunPSK" w:hAnsi="TH SarabunPSK" w:cs="TH SarabunPSK" w:hint="cs"/>
+          <w:color w:val="2D2D2D"/>
+          <w:sz w:val="32"/>
+          <w:szCs w:val="32"/>
+          <w:cs/>
+        </w:rPr>
+        <w:t xml:space="preserve">ซึ่งการใช้ </w:t>
+      </w:r>
+      <w:r>
+        <w:rPr>
+          <w:rFonts w:ascii="TH SarabunPSK" w:hAnsi="TH SarabunPSK" w:cs="TH SarabunPSK" w:hint="cs"/>
+          <w:color w:val="2D2D2D"/>
+          <w:sz w:val="32"/>
+          <w:szCs w:val="32"/>
+        </w:rPr>
+        <w:t xml:space="preserve">Dependency Manager </w:t>
+      </w:r>
+      <w:r>
+        <w:rPr>
+          <w:rFonts w:ascii="TH SarabunPSK" w:hAnsi="TH SarabunPSK" w:cs="TH SarabunPSK" w:hint="cs"/>
+          <w:color w:val="2D2D2D"/>
+          <w:sz w:val="32"/>
+          <w:szCs w:val="32"/>
+          <w:cs/>
+        </w:rPr>
+        <w:t xml:space="preserve">ไม่ใช้เรื่องใหม่ซึ่งภาษาโปรแกรมคอมพิวเตอร์อื่นๆ ก็มีตัวการจัดการ </w:t>
+      </w:r>
+      <w:r>
+        <w:rPr>
+          <w:rFonts w:ascii="TH SarabunPSK" w:hAnsi="TH SarabunPSK" w:cs="TH SarabunPSK" w:hint="cs"/>
+          <w:color w:val="2D2D2D"/>
+          <w:sz w:val="32"/>
+          <w:szCs w:val="32"/>
+        </w:rPr>
+        <w:t xml:space="preserve">library  </w:t>
+      </w:r>
+      <w:r>
+        <w:rPr>
+          <w:rFonts w:ascii="TH SarabunPSK" w:hAnsi="TH SarabunPSK" w:cs="TH SarabunPSK" w:hint="cs"/>
+          <w:color w:val="2D2D2D"/>
+          <w:sz w:val="32"/>
+          <w:szCs w:val="32"/>
+          <w:cs/>
+        </w:rPr>
+        <w:t xml:space="preserve">เช่น </w:t>
+      </w:r>
+      <w:r>
+        <w:rPr>
+          <w:rFonts w:ascii="TH SarabunPSK" w:hAnsi="TH SarabunPSK" w:cs="TH SarabunPSK" w:hint="cs"/>
+          <w:color w:val="2D2D2D"/>
+          <w:sz w:val="32"/>
+          <w:szCs w:val="32"/>
+        </w:rPr>
+        <w:t xml:space="preserve">NPM for NodeJS, PIP for Python, Maven for Java </w:t>
+      </w:r>
+      <w:r>
+        <w:rPr>
+          <w:rFonts w:ascii="TH SarabunPSK" w:hAnsi="TH SarabunPSK" w:cs="TH SarabunPSK" w:hint="cs"/>
+          <w:color w:val="2D2D2D"/>
+          <w:sz w:val="32"/>
+          <w:szCs w:val="32"/>
+          <w:cs/>
+        </w:rPr>
+        <w:t>เป็นต้น</w:t>
+      </w:r>
+    </w:p>
+    <w:p>
+      <w:pPr>
+        <w:pStyle w:val="NormalWeb"/>
+        <w:shd w:val="clear" w:color="auto" w:fill="FFFFFF"/>
+        <w:spacing w:before="0" w:beforeAutospacing="0" w:after="0" w:afterAutospacing="0"/>
+        <w:rPr>
+          <w:rFonts w:ascii="TH SarabunPSK" w:hAnsi="TH SarabunPSK" w:cs="TH SarabunPSK"/>
           <w:color w:val="333333"/>
           <w:sz w:val="32"/>
           <w:szCs w:val="32"/>
-          <w:cs/>
-        </w:rPr>
-        <w:t xml:space="preserve">    </w:t>
-      </w:r>
-      <w:r>
-        <w:rPr>
-          <w:rFonts w:ascii="TH SarabunPSK" w:hAnsi="TH SarabunPSK" w:cs="TH SarabunPSK"/>
-          <w:color w:val="333333"/>
-          <w:sz w:val="32"/>
-          <w:szCs w:val="32"/>
-        </w:rPr>
-        <w:t xml:space="preserve">Line: API </w:t>
-      </w:r>
-      <w:r>
-        <w:rPr>
-          <w:rFonts w:ascii="TH SarabunPSK" w:hAnsi="TH SarabunPSK" w:cs="TH SarabunPSK" w:hint="cs"/>
-          <w:color w:val="333333"/>
-          <w:sz w:val="32"/>
-          <w:szCs w:val="32"/>
-          <w:cs/>
-        </w:rPr>
-        <w:t>ของ</w:t>
-      </w:r>
-      <w:r>
-        <w:rPr>
-          <w:rFonts w:ascii="TH SarabunPSK" w:hAnsi="TH SarabunPSK" w:cs="TH SarabunPSK"/>
-          <w:color w:val="333333"/>
-          <w:sz w:val="32"/>
-          <w:szCs w:val="32"/>
-          <w:cs/>
-        </w:rPr>
-        <w:t xml:space="preserve"> </w:t>
-      </w:r>
-      <w:r>
-        <w:rPr>
-          <w:rFonts w:ascii="TH SarabunPSK" w:hAnsi="TH SarabunPSK" w:cs="TH SarabunPSK"/>
-          <w:color w:val="333333"/>
-          <w:sz w:val="32"/>
-          <w:szCs w:val="32"/>
-        </w:rPr>
-        <w:t xml:space="preserve">Line </w:t>
-      </w:r>
-      <w:r>
-        <w:rPr>
-          <w:rFonts w:ascii="TH SarabunPSK" w:hAnsi="TH SarabunPSK" w:cs="TH SarabunPSK" w:hint="cs"/>
-          <w:color w:val="333333"/>
-          <w:sz w:val="32"/>
-          <w:szCs w:val="32"/>
-          <w:cs/>
-        </w:rPr>
-        <w:t>ช่วยให้นักพัฒนาสามารถสร้างแอปพลิเคชันที่สามารถเชื่อมต่อกับแอปพริเคชัน</w:t>
-      </w:r>
-      <w:r>
-        <w:rPr>
-          <w:rFonts w:ascii="TH SarabunPSK" w:hAnsi="TH SarabunPSK" w:cs="TH SarabunPSK"/>
-          <w:color w:val="333333"/>
-          <w:sz w:val="32"/>
-          <w:szCs w:val="32"/>
-          <w:cs/>
-        </w:rPr>
-        <w:t xml:space="preserve"> </w:t>
-      </w:r>
-      <w:r>
-        <w:rPr>
-          <w:rFonts w:ascii="TH SarabunPSK" w:hAnsi="TH SarabunPSK" w:cs="TH SarabunPSK"/>
-          <w:color w:val="333333"/>
-          <w:sz w:val="32"/>
-          <w:szCs w:val="32"/>
-        </w:rPr>
-        <w:t xml:space="preserve">Line </w:t>
-      </w:r>
-      <w:r>
-        <w:rPr>
-          <w:rFonts w:ascii="TH SarabunPSK" w:hAnsi="TH SarabunPSK" w:cs="TH SarabunPSK" w:hint="cs"/>
-          <w:color w:val="333333"/>
-          <w:sz w:val="32"/>
-          <w:szCs w:val="32"/>
-          <w:cs/>
-        </w:rPr>
-        <w:t>ได้</w:t>
-      </w:r>
-      <w:r>
-        <w:rPr>
-          <w:rFonts w:ascii="TH SarabunPSK" w:hAnsi="TH SarabunPSK" w:cs="TH SarabunPSK"/>
-          <w:color w:val="333333"/>
-          <w:sz w:val="32"/>
-          <w:szCs w:val="32"/>
-          <w:cs/>
-        </w:rPr>
-        <w:t xml:space="preserve"> </w:t>
-      </w:r>
-      <w:r>
-        <w:rPr>
-          <w:rFonts w:ascii="TH SarabunPSK" w:hAnsi="TH SarabunPSK" w:cs="TH SarabunPSK" w:hint="cs"/>
-          <w:color w:val="333333"/>
-          <w:sz w:val="32"/>
-          <w:szCs w:val="32"/>
-          <w:cs/>
-        </w:rPr>
-        <w:t>โดย</w:t>
-      </w:r>
-      <w:r>
-        <w:rPr>
-          <w:rFonts w:ascii="TH SarabunPSK" w:hAnsi="TH SarabunPSK" w:cs="TH SarabunPSK"/>
-          <w:color w:val="333333"/>
-          <w:sz w:val="32"/>
-          <w:szCs w:val="32"/>
-          <w:cs/>
-        </w:rPr>
-        <w:t xml:space="preserve"> </w:t>
-      </w:r>
-      <w:r>
-        <w:rPr>
-          <w:rFonts w:ascii="TH SarabunPSK" w:hAnsi="TH SarabunPSK" w:cs="TH SarabunPSK"/>
-          <w:color w:val="333333"/>
-          <w:sz w:val="32"/>
-          <w:szCs w:val="32"/>
-        </w:rPr>
-        <w:t xml:space="preserve">API </w:t>
-      </w:r>
-      <w:r>
-        <w:rPr>
-          <w:rFonts w:ascii="TH SarabunPSK" w:hAnsi="TH SarabunPSK" w:cs="TH SarabunPSK" w:hint="cs"/>
-          <w:color w:val="333333"/>
-          <w:sz w:val="32"/>
-          <w:szCs w:val="32"/>
-          <w:cs/>
-        </w:rPr>
-        <w:t>ของ</w:t>
-      </w:r>
-      <w:r>
-        <w:rPr>
-          <w:rFonts w:ascii="TH SarabunPSK" w:hAnsi="TH SarabunPSK" w:cs="TH SarabunPSK"/>
-          <w:color w:val="333333"/>
-          <w:sz w:val="32"/>
-          <w:szCs w:val="32"/>
-          <w:cs/>
-        </w:rPr>
-        <w:t xml:space="preserve"> </w:t>
-      </w:r>
-      <w:r>
-        <w:rPr>
-          <w:rFonts w:ascii="TH SarabunPSK" w:hAnsi="TH SarabunPSK" w:cs="TH SarabunPSK"/>
-          <w:color w:val="333333"/>
-          <w:sz w:val="32"/>
-          <w:szCs w:val="32"/>
-        </w:rPr>
-        <w:t xml:space="preserve">Line </w:t>
-      </w:r>
-      <w:r>
-        <w:rPr>
-          <w:rFonts w:ascii="TH SarabunPSK" w:hAnsi="TH SarabunPSK" w:cs="TH SarabunPSK" w:hint="cs"/>
-          <w:color w:val="333333"/>
-          <w:sz w:val="32"/>
-          <w:szCs w:val="32"/>
-          <w:cs/>
-        </w:rPr>
-        <w:t>ช่วยในการส่งข้อความและการแจ้งเตือนให้กับผู้ใช้งานได้อย่างรวดเร็ว</w:t>
-      </w:r>
-      <w:r>
-        <w:rPr>
-          <w:rFonts w:ascii="TH SarabunPSK" w:hAnsi="TH SarabunPSK" w:cs="TH SarabunPSK" w:hint="cs"/>
-          <w:color w:val="333333"/>
-          <w:sz w:val="32"/>
-          <w:szCs w:val="32"/>
-          <w:cs/>
-        </w:rPr>
-        <w:t>หรือเครื่องมือที่จะทำหน้าที่เป็นตัวกลางที่จะเชื่อมต่อ</w:t>
-      </w:r>
-      <w:r>
-        <w:rPr>
-          <w:rFonts w:ascii="TH SarabunPSK" w:hAnsi="TH SarabunPSK" w:cs="TH SarabunPSK"/>
-          <w:color w:val="333333"/>
-          <w:sz w:val="32"/>
-          <w:szCs w:val="32"/>
-          <w:cs/>
-        </w:rPr>
-        <w:t xml:space="preserve"> </w:t>
-      </w:r>
-      <w:r>
-        <w:rPr>
-          <w:rFonts w:ascii="TH SarabunPSK" w:hAnsi="TH SarabunPSK" w:cs="TH SarabunPSK"/>
-          <w:color w:val="333333"/>
-          <w:sz w:val="32"/>
-          <w:szCs w:val="32"/>
-        </w:rPr>
-        <w:t xml:space="preserve">Server </w:t>
-      </w:r>
-      <w:r>
-        <w:rPr>
-          <w:rFonts w:ascii="TH SarabunPSK" w:hAnsi="TH SarabunPSK" w:cs="TH SarabunPSK" w:hint="cs"/>
-          <w:color w:val="333333"/>
-          <w:sz w:val="32"/>
-          <w:szCs w:val="32"/>
-          <w:cs/>
-        </w:rPr>
-        <w:t>เข้ากับห้องแชตของ</w:t>
-      </w:r>
-      <w:r>
-        <w:rPr>
-          <w:rFonts w:ascii="TH SarabunPSK" w:hAnsi="TH SarabunPSK" w:cs="TH SarabunPSK"/>
-          <w:color w:val="333333"/>
-          <w:sz w:val="32"/>
-          <w:szCs w:val="32"/>
-          <w:cs/>
-        </w:rPr>
-        <w:t xml:space="preserve"> </w:t>
-      </w:r>
-      <w:r>
-        <w:rPr>
-          <w:rFonts w:ascii="TH SarabunPSK" w:hAnsi="TH SarabunPSK" w:cs="TH SarabunPSK"/>
-          <w:color w:val="333333"/>
-          <w:sz w:val="32"/>
-          <w:szCs w:val="32"/>
-        </w:rPr>
-        <w:t xml:space="preserve">LINE </w:t>
-      </w:r>
-      <w:r>
-        <w:rPr>
-          <w:rFonts w:ascii="TH SarabunPSK" w:hAnsi="TH SarabunPSK" w:cs="TH SarabunPSK" w:hint="cs"/>
-          <w:color w:val="333333"/>
-          <w:sz w:val="32"/>
-          <w:szCs w:val="32"/>
-          <w:cs/>
-        </w:rPr>
-        <w:t>ทำให้ผู้ใช้งานสามารถเขียนโปรแกรมเพื่อสร้างบริการที่ต้องกา</w:t>
-      </w:r>
-      <w:r>
-        <w:rPr>
-          <w:rFonts w:ascii="TH SarabunPSK" w:hAnsi="TH SarabunPSK" w:cs="TH SarabunPSK" w:hint="cs"/>
-          <w:color w:val="333333"/>
-          <w:sz w:val="32"/>
-          <w:szCs w:val="32"/>
-          <w:cs/>
-        </w:rPr>
-        <w:t>ร</w:t>
-      </w:r>
-      <w:r>
-        <w:rPr>
-          <w:rFonts w:ascii="TH SarabunPSK" w:hAnsi="TH SarabunPSK" w:cs="TH SarabunPSK" w:hint="cs"/>
-          <w:color w:val="333333"/>
-          <w:sz w:val="32"/>
-          <w:szCs w:val="32"/>
-          <w:cs/>
-        </w:rPr>
-        <w:t>ผ่านการส่งข้อความและโต้ตอบกับผู้ใช้ในลักษณะ</w:t>
-      </w:r>
-      <w:r>
-        <w:rPr>
-          <w:rFonts w:ascii="TH SarabunPSK" w:hAnsi="TH SarabunPSK" w:cs="TH SarabunPSK"/>
-          <w:color w:val="333333"/>
-          <w:sz w:val="32"/>
-          <w:szCs w:val="32"/>
-          <w:cs/>
-        </w:rPr>
-        <w:t xml:space="preserve"> </w:t>
-      </w:r>
-      <w:r>
-        <w:rPr>
-          <w:rFonts w:ascii="TH SarabunPSK" w:hAnsi="TH SarabunPSK" w:cs="TH SarabunPSK"/>
-          <w:color w:val="333333"/>
-          <w:sz w:val="32"/>
-          <w:szCs w:val="32"/>
-        </w:rPr>
-        <w:t xml:space="preserve">Chatbot </w:t>
-      </w:r>
-      <w:r>
-        <w:rPr>
-          <w:rFonts w:ascii="TH SarabunPSK" w:hAnsi="TH SarabunPSK" w:cs="TH SarabunPSK" w:hint="cs"/>
-          <w:color w:val="333333"/>
-          <w:sz w:val="32"/>
-          <w:szCs w:val="32"/>
-          <w:cs/>
-        </w:rPr>
-        <w:t>โดยนอกจาก</w:t>
-      </w:r>
-      <w:r>
-        <w:rPr>
-          <w:rFonts w:ascii="TH SarabunPSK" w:hAnsi="TH SarabunPSK" w:cs="TH SarabunPSK"/>
-          <w:color w:val="333333"/>
-          <w:sz w:val="32"/>
-          <w:szCs w:val="32"/>
-          <w:cs/>
-        </w:rPr>
-        <w:t xml:space="preserve"> </w:t>
-      </w:r>
-      <w:r>
-        <w:rPr>
-          <w:rFonts w:ascii="TH SarabunPSK" w:hAnsi="TH SarabunPSK" w:cs="TH SarabunPSK"/>
-          <w:color w:val="333333"/>
-          <w:sz w:val="32"/>
-          <w:szCs w:val="32"/>
-        </w:rPr>
-        <w:t xml:space="preserve">Chatbot </w:t>
-      </w:r>
-      <w:r>
-        <w:rPr>
-          <w:rFonts w:ascii="TH SarabunPSK" w:hAnsi="TH SarabunPSK" w:cs="TH SarabunPSK" w:hint="cs"/>
-          <w:color w:val="333333"/>
-          <w:sz w:val="32"/>
-          <w:szCs w:val="32"/>
-          <w:cs/>
-        </w:rPr>
-        <w:t>แล้ว</w:t>
-      </w:r>
-      <w:r>
-        <w:rPr>
-          <w:rFonts w:ascii="TH SarabunPSK" w:hAnsi="TH SarabunPSK" w:cs="TH SarabunPSK"/>
-          <w:color w:val="333333"/>
-          <w:sz w:val="32"/>
-          <w:szCs w:val="32"/>
-          <w:cs/>
-        </w:rPr>
-        <w:t xml:space="preserve"> </w:t>
-      </w:r>
-      <w:r>
-        <w:rPr>
-          <w:rFonts w:ascii="TH SarabunPSK" w:hAnsi="TH SarabunPSK" w:cs="TH SarabunPSK" w:hint="cs"/>
-          <w:color w:val="333333"/>
-          <w:sz w:val="32"/>
-          <w:szCs w:val="32"/>
-          <w:cs/>
-        </w:rPr>
-        <w:t>ยังสามารถพัฒนาระบบต่าง</w:t>
-      </w:r>
-      <w:r>
-        <w:rPr>
-          <w:rFonts w:ascii="TH SarabunPSK" w:hAnsi="TH SarabunPSK" w:cs="TH SarabunPSK"/>
-          <w:color w:val="333333"/>
-          <w:sz w:val="32"/>
-          <w:szCs w:val="32"/>
-          <w:cs/>
-        </w:rPr>
-        <w:t xml:space="preserve"> </w:t>
-      </w:r>
-      <w:r>
-        <w:rPr>
-          <w:rFonts w:ascii="TH SarabunPSK" w:hAnsi="TH SarabunPSK" w:cs="TH SarabunPSK" w:hint="cs"/>
-          <w:color w:val="333333"/>
-          <w:sz w:val="32"/>
-          <w:szCs w:val="32"/>
-          <w:cs/>
-        </w:rPr>
-        <w:t>ๆ</w:t>
-      </w:r>
-      <w:r>
-        <w:rPr>
-          <w:rFonts w:ascii="TH SarabunPSK" w:hAnsi="TH SarabunPSK" w:cs="TH SarabunPSK"/>
-          <w:color w:val="333333"/>
-          <w:sz w:val="32"/>
-          <w:szCs w:val="32"/>
-          <w:cs/>
-        </w:rPr>
-        <w:t xml:space="preserve"> </w:t>
-      </w:r>
-      <w:r>
-        <w:rPr>
-          <w:rFonts w:ascii="TH SarabunPSK" w:hAnsi="TH SarabunPSK" w:cs="TH SarabunPSK" w:hint="cs"/>
-          <w:color w:val="333333"/>
-          <w:sz w:val="32"/>
-          <w:szCs w:val="32"/>
-          <w:cs/>
-        </w:rPr>
-        <w:t>ให้มาอยู่ใน</w:t>
-      </w:r>
-      <w:r>
-        <w:rPr>
-          <w:rFonts w:ascii="TH SarabunPSK" w:hAnsi="TH SarabunPSK" w:cs="TH SarabunPSK"/>
-          <w:color w:val="333333"/>
-          <w:sz w:val="32"/>
-          <w:szCs w:val="32"/>
-          <w:cs/>
-        </w:rPr>
-        <w:t xml:space="preserve"> </w:t>
-      </w:r>
-      <w:r>
-        <w:rPr>
-          <w:rFonts w:ascii="TH SarabunPSK" w:hAnsi="TH SarabunPSK" w:cs="TH SarabunPSK"/>
-          <w:color w:val="333333"/>
-          <w:sz w:val="32"/>
-          <w:szCs w:val="32"/>
-        </w:rPr>
-        <w:t xml:space="preserve">Ecosystem </w:t>
-      </w:r>
-      <w:r>
-        <w:rPr>
-          <w:rFonts w:ascii="TH SarabunPSK" w:hAnsi="TH SarabunPSK" w:cs="TH SarabunPSK" w:hint="cs"/>
-          <w:color w:val="333333"/>
-          <w:sz w:val="32"/>
-          <w:szCs w:val="32"/>
-          <w:cs/>
-        </w:rPr>
-        <w:t>ของ</w:t>
-      </w:r>
-      <w:r>
-        <w:rPr>
-          <w:rFonts w:ascii="TH SarabunPSK" w:hAnsi="TH SarabunPSK" w:cs="TH SarabunPSK"/>
-          <w:color w:val="333333"/>
-          <w:sz w:val="32"/>
-          <w:szCs w:val="32"/>
-          <w:cs/>
-        </w:rPr>
-        <w:t xml:space="preserve"> </w:t>
-      </w:r>
-      <w:r>
-        <w:rPr>
-          <w:rFonts w:ascii="TH SarabunPSK" w:hAnsi="TH SarabunPSK" w:cs="TH SarabunPSK"/>
-          <w:color w:val="333333"/>
-          <w:sz w:val="32"/>
-          <w:szCs w:val="32"/>
-        </w:rPr>
-        <w:t xml:space="preserve">LINE </w:t>
-      </w:r>
-      <w:r>
-        <w:rPr>
-          <w:rFonts w:ascii="TH SarabunPSK" w:hAnsi="TH SarabunPSK" w:cs="TH SarabunPSK" w:hint="cs"/>
-          <w:color w:val="333333"/>
-          <w:sz w:val="32"/>
-          <w:szCs w:val="32"/>
-          <w:cs/>
-        </w:rPr>
-        <w:t>เพื่อช่วยสร้างประสบการณ์ใหม่</w:t>
-      </w:r>
-      <w:r>
-        <w:rPr>
-          <w:rFonts w:ascii="TH SarabunPSK" w:hAnsi="TH SarabunPSK" w:cs="TH SarabunPSK"/>
-          <w:color w:val="333333"/>
-          <w:sz w:val="32"/>
-          <w:szCs w:val="32"/>
-          <w:cs/>
-        </w:rPr>
-        <w:t xml:space="preserve"> </w:t>
-      </w:r>
-      <w:r>
-        <w:rPr>
-          <w:rFonts w:ascii="TH SarabunPSK" w:hAnsi="TH SarabunPSK" w:cs="TH SarabunPSK" w:hint="cs"/>
-          <w:color w:val="333333"/>
-          <w:sz w:val="32"/>
-          <w:szCs w:val="32"/>
-          <w:cs/>
-        </w:rPr>
-        <w:t>ๆ</w:t>
-      </w:r>
-      <w:r>
-        <w:rPr>
-          <w:rFonts w:ascii="TH SarabunPSK" w:hAnsi="TH SarabunPSK" w:cs="TH SarabunPSK"/>
-          <w:color w:val="333333"/>
-          <w:sz w:val="32"/>
-          <w:szCs w:val="32"/>
-          <w:cs/>
-        </w:rPr>
-        <w:t xml:space="preserve"> </w:t>
-      </w:r>
-      <w:r>
-        <w:rPr>
-          <w:rFonts w:ascii="TH SarabunPSK" w:hAnsi="TH SarabunPSK" w:cs="TH SarabunPSK" w:hint="cs"/>
-          <w:color w:val="333333"/>
-          <w:sz w:val="32"/>
-          <w:szCs w:val="32"/>
-          <w:cs/>
-        </w:rPr>
-        <w:t>ให้ลูกค้าได้</w:t>
-      </w:r>
-      <w:r>
-        <w:rPr>
-          <w:rFonts w:ascii="TH SarabunPSK" w:hAnsi="TH SarabunPSK" w:cs="TH SarabunPSK"/>
-          <w:color w:val="333333"/>
-          <w:sz w:val="32"/>
-          <w:szCs w:val="32"/>
-          <w:cs/>
-        </w:rPr>
-        <w:t xml:space="preserve"> </w:t>
-      </w:r>
-      <w:r>
-        <w:rPr>
-          <w:rFonts w:ascii="TH SarabunPSK" w:hAnsi="TH SarabunPSK" w:cs="TH SarabunPSK" w:hint="cs"/>
-          <w:color w:val="333333"/>
-          <w:sz w:val="32"/>
-          <w:szCs w:val="32"/>
-          <w:cs/>
-        </w:rPr>
-        <w:t>เช่น</w:t>
-      </w:r>
-      <w:r>
-        <w:rPr>
-          <w:rFonts w:ascii="TH SarabunPSK" w:hAnsi="TH SarabunPSK" w:cs="TH SarabunPSK"/>
-          <w:color w:val="333333"/>
-          <w:sz w:val="32"/>
-          <w:szCs w:val="32"/>
-          <w:cs/>
-        </w:rPr>
-        <w:t xml:space="preserve"> </w:t>
-      </w:r>
-      <w:r>
-        <w:rPr>
-          <w:rFonts w:ascii="TH SarabunPSK" w:hAnsi="TH SarabunPSK" w:cs="TH SarabunPSK"/>
-          <w:color w:val="333333"/>
-          <w:sz w:val="32"/>
-          <w:szCs w:val="32"/>
-        </w:rPr>
-        <w:t xml:space="preserve">LIFF, LINE Beacon </w:t>
-      </w:r>
-      <w:r>
-        <w:rPr>
-          <w:rFonts w:ascii="TH SarabunPSK" w:hAnsi="TH SarabunPSK" w:cs="TH SarabunPSK" w:hint="cs"/>
-          <w:color w:val="333333"/>
-          <w:sz w:val="32"/>
-          <w:szCs w:val="32"/>
-          <w:cs/>
-        </w:rPr>
-        <w:t>เป็นต้น</w:t>
-      </w:r>
+        </w:rPr>
+      </w:pPr>
     </w:p>
     <w:p>
       <w:pPr>
@@ -18949,7 +18867,6 @@
           <w:szCs w:val="32"/>
           <w:cs/>
         </w:rPr>
-        <w:lastRenderedPageBreak/>
         <w:t xml:space="preserve">ข้อดีของ </w:t>
       </w:r>
       <w:r>
@@ -19691,7 +19608,6 @@
           <w:szCs w:val="32"/>
           <w:cs/>
         </w:rPr>
-        <w:lastRenderedPageBreak/>
         <w:t>ข้อดีข้อเสียของเว็บแอปพลิเคชัน</w:t>
       </w:r>
     </w:p>
@@ -20612,6 +20528,7 @@
           <w:szCs w:val="32"/>
           <w:cs/>
         </w:rPr>
+        <w:lastRenderedPageBreak/>
         <w:t>อยู่ในระดับความพึงพอใจระดับดีที่สุด และด้านกระบวนการ/ขั้นตอนการใช้งานระบบ พบว่า</w:t>
       </w:r>
       <w:r>
@@ -20629,17 +20546,7 @@
           <w:szCs w:val="32"/>
           <w:cs/>
         </w:rPr>
-        <w:t>ความพึงพอใจของ</w:t>
-      </w:r>
-      <w:r>
-        <w:rPr>
-          <w:rFonts w:ascii="TH SarabunPSK" w:hAnsi="TH SarabunPSK" w:cs="TH SarabunPSK" w:hint="cs"/>
-          <w:sz w:val="32"/>
-          <w:szCs w:val="32"/>
-          <w:cs/>
-        </w:rPr>
-        <w:lastRenderedPageBreak/>
-        <w:t xml:space="preserve">ผู้ใช้งานค่าคะแนนเฉลี่ย </w:t>
+        <w:t xml:space="preserve">ความพึงพอใจของผู้ใช้งานค่าคะแนนเฉลี่ย </w:t>
       </w:r>
       <w:r>
         <w:rPr>
@@ -27647,8 +27554,8 @@
         </w:rPr>
         <w:t xml:space="preserve">           </w:t>
       </w:r>
-      <w:bookmarkStart w:id="9" w:name="_Hlk149056213"/>
-      <w:bookmarkStart w:id="10" w:name="_Hlk149056331"/>
+      <w:bookmarkStart w:id="9" w:name="_Hlk149056331"/>
+      <w:bookmarkStart w:id="10" w:name="_Hlk149056213"/>
       <w:r>
         <w:rPr>
           <w:rFonts w:ascii="TH SarabunPSK" w:hAnsi="TH SarabunPSK" w:cs="TH SarabunPSK" w:hint="cs"/>
@@ -27735,44 +27642,44 @@
         </w:rPr>
         <w:t>ยังช่วยลดการใช้กระดาษและประหยัดเวลาในการติดตามการเข้าเรียนของนักเรียนด้วย</w:t>
       </w:r>
+      <w:bookmarkEnd w:id="9"/>
+      <w:r>
+        <w:rPr>
+          <w:rFonts w:ascii="TH SarabunPSK" w:hAnsi="TH SarabunPSK" w:cs="TH SarabunPSK"/>
+          <w:sz w:val="32"/>
+          <w:szCs w:val="32"/>
+          <w:cs/>
+        </w:rPr>
+        <w:t xml:space="preserve"> </w:t>
+      </w:r>
+      <w:r>
+        <w:rPr>
+          <w:rFonts w:ascii="TH SarabunPSK" w:hAnsi="TH SarabunPSK" w:cs="TH SarabunPSK" w:hint="cs"/>
+          <w:sz w:val="32"/>
+          <w:szCs w:val="32"/>
+          <w:cs/>
+        </w:rPr>
+        <w:t>ซึ่งเป็นการส่งเสริมการใช้เทคโนโลยีเพื่อเป็นการบริหารจัดการที่มีประสิทธิภาพ</w:t>
+      </w:r>
+      <w:r>
+        <w:rPr>
+          <w:rFonts w:ascii="TH SarabunPSK" w:hAnsi="TH SarabunPSK" w:cs="TH SarabunPSK" w:hint="cs"/>
+          <w:sz w:val="32"/>
+          <w:szCs w:val="32"/>
+          <w:cs/>
+        </w:rPr>
+        <w:t>และ</w:t>
+      </w:r>
+      <w:r>
+        <w:rPr>
+          <w:rFonts w:ascii="TH SarabunPSK" w:hAnsi="TH SarabunPSK" w:cs="TH SarabunPSK" w:hint="cs"/>
+          <w:sz w:val="32"/>
+          <w:szCs w:val="32"/>
+          <w:cs/>
+        </w:rPr>
+        <w:t>เพื่อสร้างความน่าสนใจในการเรียนการสอนร่วมกับการสร้างความมีวินัยให้กับผู้เรียนและเล็งเห็นถึงปัญหาของผู้ปกครองที่ไม่ทราบเวลาเข้าห้องเรียนของนักเรียนจึงได้ทำระบบนี้ขึ้นเพื่อแก้ปัญหาในส่วนนี้</w:t>
+      </w:r>
       <w:bookmarkEnd w:id="10"/>
-      <w:r>
-        <w:rPr>
-          <w:rFonts w:ascii="TH SarabunPSK" w:hAnsi="TH SarabunPSK" w:cs="TH SarabunPSK"/>
-          <w:sz w:val="32"/>
-          <w:szCs w:val="32"/>
-          <w:cs/>
-        </w:rPr>
-        <w:t xml:space="preserve"> </w:t>
-      </w:r>
-      <w:r>
-        <w:rPr>
-          <w:rFonts w:ascii="TH SarabunPSK" w:hAnsi="TH SarabunPSK" w:cs="TH SarabunPSK" w:hint="cs"/>
-          <w:sz w:val="32"/>
-          <w:szCs w:val="32"/>
-          <w:cs/>
-        </w:rPr>
-        <w:t>ซึ่งเป็นการส่งเสริมการใช้เทคโนโลยีเพื่อเป็นการบริหารจัดการที่มีประสิทธิภาพ</w:t>
-      </w:r>
-      <w:r>
-        <w:rPr>
-          <w:rFonts w:ascii="TH SarabunPSK" w:hAnsi="TH SarabunPSK" w:cs="TH SarabunPSK" w:hint="cs"/>
-          <w:sz w:val="32"/>
-          <w:szCs w:val="32"/>
-          <w:cs/>
-        </w:rPr>
-        <w:t>และ</w:t>
-      </w:r>
-      <w:r>
-        <w:rPr>
-          <w:rFonts w:ascii="TH SarabunPSK" w:hAnsi="TH SarabunPSK" w:cs="TH SarabunPSK" w:hint="cs"/>
-          <w:sz w:val="32"/>
-          <w:szCs w:val="32"/>
-          <w:cs/>
-        </w:rPr>
-        <w:t>เพื่อสร้างความน่าสนใจในการเรียนการสอนร่วมกับการสร้างความมีวินัยให้กับผู้เรียนและเล็งเห็นถึงปัญหาของผู้ปกครองที่ไม่ทราบเวลาเข้าห้องเรียนของนักเรียนจึงได้ทำระบบนี้ขึ้นเพื่อแก้ปัญหาในส่วนนี้</w:t>
-      </w:r>
-      <w:bookmarkEnd w:id="9"/>
     </w:p>
     <w:p>
       <w:pPr>
@@ -28065,7 +27972,7 @@
         </w:tabs>
         <w:spacing w:after="0"/>
         <w:rPr>
-          <w:rFonts w:ascii="TH SarabunPSK" w:hAnsi="TH SarabunPSK" w:cs="TH SarabunPSK" w:hint="cs"/>
+          <w:rFonts w:ascii="TH SarabunPSK" w:hAnsi="TH SarabunPSK" w:cs="TH SarabunPSK"/>
           <w:sz w:val="32"/>
           <w:szCs w:val="32"/>
         </w:rPr>
@@ -34224,7 +34131,7 @@
           <w:lang w:val="th-TH"/>
         </w:rPr>
         <w:drawing>
-          <wp:anchor distT="0" distB="0" distL="114300" distR="114300" simplePos="0" relativeHeight="251711488" behindDoc="0" locked="0" layoutInCell="1" allowOverlap="1" wp14:anchorId="7836ECD1" wp14:editId="41F333D2">
+          <wp:anchor distT="0" distB="0" distL="114300" distR="114300" simplePos="0" relativeHeight="251711488" behindDoc="0" locked="0" layoutInCell="1" allowOverlap="1" wp14:anchorId="7836ECD1" wp14:editId="16A18447">
             <wp:simplePos x="0" y="0"/>
             <wp:positionH relativeFrom="margin">
               <wp:align>right</wp:align>
@@ -34486,7 +34393,7 @@
         <w:spacing w:after="0"/>
         <w:jc w:val="center"/>
         <w:rPr>
-          <w:rFonts w:ascii="TH SarabunPSK" w:hAnsi="TH SarabunPSK" w:cs="TH SarabunPSK" w:hint="cs"/>
+          <w:rFonts w:ascii="TH SarabunPSK" w:hAnsi="TH SarabunPSK" w:cs="TH SarabunPSK"/>
           <w:b/>
           <w:bCs/>
           <w:sz w:val="40"/>
@@ -35121,6 +35028,7 @@
       <w:r>
         <w:rPr>
           <w:rFonts w:ascii="TH SarabunPSK" w:hAnsi="TH SarabunPSK" w:cs="TH SarabunPSK"/>
+          <w:noProof/>
           <w:sz w:val="32"/>
           <w:szCs w:val="32"/>
         </w:rPr>
@@ -35289,6 +35197,7 @@
       <w:r>
         <w:rPr>
           <w:rFonts w:ascii="TH SarabunPSK" w:hAnsi="TH SarabunPSK" w:cs="TH SarabunPSK"/>
+          <w:noProof/>
           <w:sz w:val="32"/>
           <w:szCs w:val="32"/>
         </w:rPr>
@@ -35690,6 +35599,7 @@
       <w:r>
         <w:rPr>
           <w:rFonts w:ascii="TH SarabunPSK" w:hAnsi="TH SarabunPSK" w:cs="TH SarabunPSK"/>
+          <w:noProof/>
           <w:sz w:val="32"/>
           <w:szCs w:val="32"/>
         </w:rPr>
@@ -35795,7 +35705,27 @@
           <w:szCs w:val="32"/>
           <w:cs/>
         </w:rPr>
-        <w:t>หน้าจอแสดงข้อมูลนักเรียน</w:t>
+        <w:t>หน้าจอ</w:t>
+      </w:r>
+      <w:r>
+        <w:rPr>
+          <w:rFonts w:ascii="TH SarabunPSK" w:hAnsi="TH SarabunPSK" w:cs="TH SarabunPSK" w:hint="cs"/>
+          <w:color w:val="000000" w:themeColor="text1"/>
+          <w:sz w:val="32"/>
+          <w:szCs w:val="32"/>
+          <w:cs/>
+        </w:rPr>
+        <w:t>แก้ไข</w:t>
+      </w:r>
+      <w:r>
+        <w:rPr>
+          <w:rFonts w:ascii="TH SarabunPSK" w:hAnsi="TH SarabunPSK" w:cs="TH SarabunPSK" w:hint="cs"/>
+          <w:color w:val="000000" w:themeColor="text1"/>
+          <w:sz w:val="32"/>
+          <w:szCs w:val="32"/>
+          <w:cs/>
+        </w:rPr>
+        <w:t>ข้อมูลนักเรียน</w:t>
       </w:r>
     </w:p>
     <w:p>
@@ -36411,6 +36341,7 @@
       <w:r>
         <w:rPr>
           <w:rFonts w:ascii="TH SarabunPSK" w:hAnsi="TH SarabunPSK" w:cs="TH SarabunPSK"/>
+          <w:noProof/>
           <w:sz w:val="32"/>
           <w:szCs w:val="32"/>
         </w:rPr>
@@ -36731,6 +36662,7 @@
       <w:r>
         <w:rPr>
           <w:rFonts w:ascii="TH SarabunPSK" w:hAnsi="TH SarabunPSK" w:cs="TH SarabunPSK"/>
+          <w:noProof/>
           <w:color w:val="000000" w:themeColor="text1"/>
           <w:sz w:val="32"/>
           <w:szCs w:val="32"/>
@@ -37159,7 +37091,7 @@
         </w:rPr>
         <w:lastRenderedPageBreak/>
         <w:drawing>
-          <wp:anchor distT="0" distB="0" distL="114300" distR="114300" simplePos="0" relativeHeight="251692032" behindDoc="0" locked="0" layoutInCell="1" allowOverlap="1" wp14:anchorId="761A35A2" wp14:editId="3552BB96">
+          <wp:anchor distT="0" distB="0" distL="114300" distR="114300" simplePos="0" relativeHeight="251692032" behindDoc="0" locked="0" layoutInCell="1" allowOverlap="1" wp14:anchorId="761A35A2" wp14:editId="4B910CB6">
             <wp:simplePos x="0" y="0"/>
             <wp:positionH relativeFrom="margin">
               <wp:align>right</wp:align>
@@ -38103,441 +38035,6 @@
         </w:rPr>
         <w:tab/>
       </w:r>
-      <w:r>
-        <w:rPr>
-          <w:rFonts w:ascii="TH SarabunPSK" w:hAnsi="TH SarabunPSK" w:cs="TH SarabunPSK" w:hint="cs"/>
-          <w:sz w:val="32"/>
-          <w:szCs w:val="32"/>
-          <w:cs/>
-        </w:rPr>
-        <w:t>เกณฑ์คะแนนเฉลี่ย จะแบ่งเป็นระดับ</w:t>
-      </w:r>
-      <w:r>
-        <w:rPr>
-          <w:rFonts w:ascii="TH SarabunPSK" w:hAnsi="TH SarabunPSK" w:cs="TH SarabunPSK" w:hint="cs"/>
-          <w:sz w:val="32"/>
-          <w:szCs w:val="32"/>
-          <w:cs/>
-        </w:rPr>
-        <w:t>การประเมินความพึงพอใจ</w:t>
-      </w:r>
-      <w:r>
-        <w:rPr>
-          <w:rFonts w:ascii="TH SarabunPSK" w:hAnsi="TH SarabunPSK" w:cs="TH SarabunPSK" w:hint="cs"/>
-          <w:sz w:val="32"/>
-          <w:szCs w:val="32"/>
-          <w:cs/>
-        </w:rPr>
-        <w:t>ในประสิทธิภาพของระบบในแบบสอบถาม มีเกณฑ์คะแนน รายละเอียดดังนี้</w:t>
-      </w:r>
-    </w:p>
-    <w:p>
-      <w:pPr>
-        <w:tabs>
-          <w:tab w:val="left" w:pos="900"/>
-        </w:tabs>
-        <w:spacing w:after="0"/>
-        <w:rPr>
-          <w:rFonts w:ascii="TH SarabunPSK" w:hAnsi="TH SarabunPSK" w:cs="TH SarabunPSK"/>
-          <w:sz w:val="32"/>
-          <w:szCs w:val="32"/>
-        </w:rPr>
-      </w:pPr>
-      <w:r>
-        <w:rPr>
-          <w:rFonts w:ascii="TH SarabunPSK" w:hAnsi="TH SarabunPSK" w:cs="TH SarabunPSK"/>
-          <w:sz w:val="32"/>
-          <w:szCs w:val="32"/>
-          <w:cs/>
-        </w:rPr>
-        <w:tab/>
-      </w:r>
-      <w:r>
-        <w:rPr>
-          <w:rFonts w:ascii="TH SarabunPSK" w:hAnsi="TH SarabunPSK" w:cs="TH SarabunPSK"/>
-          <w:sz w:val="32"/>
-          <w:szCs w:val="32"/>
-          <w:cs/>
-        </w:rPr>
-        <w:tab/>
-      </w:r>
-      <w:r>
-        <w:rPr>
-          <w:rFonts w:ascii="TH SarabunPSK" w:hAnsi="TH SarabunPSK" w:cs="TH SarabunPSK"/>
-          <w:sz w:val="32"/>
-          <w:szCs w:val="32"/>
-          <w:cs/>
-        </w:rPr>
-        <w:tab/>
-      </w:r>
-      <w:r>
-        <w:rPr>
-          <w:rFonts w:ascii="TH SarabunPSK" w:hAnsi="TH SarabunPSK" w:cs="TH SarabunPSK" w:hint="cs"/>
-          <w:sz w:val="32"/>
-          <w:szCs w:val="32"/>
-          <w:cs/>
-        </w:rPr>
-        <w:t>คะแนนเฉลี่ย</w:t>
-      </w:r>
-      <w:r>
-        <w:rPr>
-          <w:rFonts w:ascii="TH SarabunPSK" w:hAnsi="TH SarabunPSK" w:cs="TH SarabunPSK"/>
-          <w:sz w:val="32"/>
-          <w:szCs w:val="32"/>
-        </w:rPr>
-        <w:tab/>
-        <w:t>1.00 – 1.50</w:t>
-      </w:r>
-      <w:r>
-        <w:rPr>
-          <w:rFonts w:ascii="TH SarabunPSK" w:hAnsi="TH SarabunPSK" w:cs="TH SarabunPSK" w:hint="cs"/>
-          <w:sz w:val="32"/>
-          <w:szCs w:val="32"/>
-          <w:cs/>
-        </w:rPr>
-        <w:t xml:space="preserve"> </w:t>
-      </w:r>
-      <w:r>
-        <w:rPr>
-          <w:rFonts w:ascii="TH SarabunPSK" w:hAnsi="TH SarabunPSK" w:cs="TH SarabunPSK"/>
-          <w:sz w:val="32"/>
-          <w:szCs w:val="32"/>
-          <w:cs/>
-        </w:rPr>
-        <w:tab/>
-      </w:r>
-      <w:r>
-        <w:rPr>
-          <w:rFonts w:ascii="TH SarabunPSK" w:hAnsi="TH SarabunPSK" w:cs="TH SarabunPSK" w:hint="cs"/>
-          <w:sz w:val="32"/>
-          <w:szCs w:val="32"/>
-          <w:cs/>
-        </w:rPr>
-        <w:t>แปลความหมายว่า</w:t>
-      </w:r>
-      <w:r>
-        <w:rPr>
-          <w:rFonts w:ascii="TH SarabunPSK" w:hAnsi="TH SarabunPSK" w:cs="TH SarabunPSK"/>
-          <w:sz w:val="32"/>
-          <w:szCs w:val="32"/>
-          <w:cs/>
-        </w:rPr>
-        <w:tab/>
-      </w:r>
-      <w:r>
-        <w:rPr>
-          <w:rFonts w:ascii="TH SarabunPSK" w:hAnsi="TH SarabunPSK" w:cs="TH SarabunPSK" w:hint="cs"/>
-          <w:sz w:val="32"/>
-          <w:szCs w:val="32"/>
-          <w:cs/>
-        </w:rPr>
-        <w:t>น้อยที่สุด</w:t>
-      </w:r>
-    </w:p>
-    <w:p>
-      <w:pPr>
-        <w:tabs>
-          <w:tab w:val="left" w:pos="900"/>
-        </w:tabs>
-        <w:spacing w:after="0"/>
-        <w:rPr>
-          <w:rFonts w:ascii="TH SarabunPSK" w:hAnsi="TH SarabunPSK" w:cs="TH SarabunPSK"/>
-          <w:sz w:val="32"/>
-          <w:szCs w:val="32"/>
-        </w:rPr>
-      </w:pPr>
-      <w:r>
-        <w:rPr>
-          <w:rFonts w:ascii="TH SarabunPSK" w:hAnsi="TH SarabunPSK" w:cs="TH SarabunPSK"/>
-          <w:sz w:val="32"/>
-          <w:szCs w:val="32"/>
-          <w:cs/>
-        </w:rPr>
-        <w:tab/>
-      </w:r>
-      <w:r>
-        <w:rPr>
-          <w:rFonts w:ascii="TH SarabunPSK" w:hAnsi="TH SarabunPSK" w:cs="TH SarabunPSK"/>
-          <w:sz w:val="32"/>
-          <w:szCs w:val="32"/>
-          <w:cs/>
-        </w:rPr>
-        <w:tab/>
-      </w:r>
-      <w:r>
-        <w:rPr>
-          <w:rFonts w:ascii="TH SarabunPSK" w:hAnsi="TH SarabunPSK" w:cs="TH SarabunPSK"/>
-          <w:sz w:val="32"/>
-          <w:szCs w:val="32"/>
-          <w:cs/>
-        </w:rPr>
-        <w:tab/>
-      </w:r>
-      <w:r>
-        <w:rPr>
-          <w:rFonts w:ascii="TH SarabunPSK" w:hAnsi="TH SarabunPSK" w:cs="TH SarabunPSK" w:hint="cs"/>
-          <w:sz w:val="32"/>
-          <w:szCs w:val="32"/>
-          <w:cs/>
-        </w:rPr>
-        <w:t xml:space="preserve">คะแนนเฉลี่ย </w:t>
-      </w:r>
-      <w:r>
-        <w:rPr>
-          <w:rFonts w:ascii="TH SarabunPSK" w:hAnsi="TH SarabunPSK" w:cs="TH SarabunPSK"/>
-          <w:sz w:val="32"/>
-          <w:szCs w:val="32"/>
-          <w:cs/>
-        </w:rPr>
-        <w:tab/>
-      </w:r>
-      <w:r>
-        <w:rPr>
-          <w:rFonts w:ascii="TH SarabunPSK" w:hAnsi="TH SarabunPSK" w:cs="TH SarabunPSK"/>
-          <w:sz w:val="32"/>
-          <w:szCs w:val="32"/>
-        </w:rPr>
-        <w:t xml:space="preserve">1.51 – 2.50 </w:t>
-      </w:r>
-      <w:r>
-        <w:rPr>
-          <w:rFonts w:ascii="TH SarabunPSK" w:hAnsi="TH SarabunPSK" w:cs="TH SarabunPSK"/>
-          <w:sz w:val="32"/>
-          <w:szCs w:val="32"/>
-        </w:rPr>
-        <w:tab/>
-      </w:r>
-      <w:r>
-        <w:rPr>
-          <w:rFonts w:ascii="TH SarabunPSK" w:hAnsi="TH SarabunPSK" w:cs="TH SarabunPSK" w:hint="cs"/>
-          <w:sz w:val="32"/>
-          <w:szCs w:val="32"/>
-          <w:cs/>
-        </w:rPr>
-        <w:t>แปลความหมายว่า</w:t>
-      </w:r>
-      <w:r>
-        <w:rPr>
-          <w:rFonts w:ascii="TH SarabunPSK" w:hAnsi="TH SarabunPSK" w:cs="TH SarabunPSK"/>
-          <w:sz w:val="32"/>
-          <w:szCs w:val="32"/>
-          <w:cs/>
-        </w:rPr>
-        <w:tab/>
-      </w:r>
-      <w:r>
-        <w:rPr>
-          <w:rFonts w:ascii="TH SarabunPSK" w:hAnsi="TH SarabunPSK" w:cs="TH SarabunPSK" w:hint="cs"/>
-          <w:sz w:val="32"/>
-          <w:szCs w:val="32"/>
-          <w:cs/>
-        </w:rPr>
-        <w:t>น้อย</w:t>
-      </w:r>
-    </w:p>
-    <w:p>
-      <w:pPr>
-        <w:tabs>
-          <w:tab w:val="left" w:pos="900"/>
-        </w:tabs>
-        <w:spacing w:after="0"/>
-        <w:rPr>
-          <w:rFonts w:ascii="TH SarabunPSK" w:hAnsi="TH SarabunPSK" w:cs="TH SarabunPSK"/>
-          <w:sz w:val="32"/>
-          <w:szCs w:val="32"/>
-        </w:rPr>
-      </w:pPr>
-      <w:r>
-        <w:rPr>
-          <w:rFonts w:ascii="TH SarabunPSK" w:hAnsi="TH SarabunPSK" w:cs="TH SarabunPSK"/>
-          <w:sz w:val="32"/>
-          <w:szCs w:val="32"/>
-          <w:cs/>
-        </w:rPr>
-        <w:lastRenderedPageBreak/>
-        <w:tab/>
-      </w:r>
-      <w:r>
-        <w:rPr>
-          <w:rFonts w:ascii="TH SarabunPSK" w:hAnsi="TH SarabunPSK" w:cs="TH SarabunPSK"/>
-          <w:sz w:val="32"/>
-          <w:szCs w:val="32"/>
-          <w:cs/>
-        </w:rPr>
-        <w:tab/>
-      </w:r>
-      <w:r>
-        <w:rPr>
-          <w:rFonts w:ascii="TH SarabunPSK" w:hAnsi="TH SarabunPSK" w:cs="TH SarabunPSK"/>
-          <w:sz w:val="32"/>
-          <w:szCs w:val="32"/>
-          <w:cs/>
-        </w:rPr>
-        <w:tab/>
-      </w:r>
-      <w:r>
-        <w:rPr>
-          <w:rFonts w:ascii="TH SarabunPSK" w:hAnsi="TH SarabunPSK" w:cs="TH SarabunPSK" w:hint="cs"/>
-          <w:sz w:val="32"/>
-          <w:szCs w:val="32"/>
-          <w:cs/>
-        </w:rPr>
-        <w:t xml:space="preserve">คะแนนเฉลี่ย </w:t>
-      </w:r>
-      <w:r>
-        <w:rPr>
-          <w:rFonts w:ascii="TH SarabunPSK" w:hAnsi="TH SarabunPSK" w:cs="TH SarabunPSK"/>
-          <w:sz w:val="32"/>
-          <w:szCs w:val="32"/>
-          <w:cs/>
-        </w:rPr>
-        <w:tab/>
-      </w:r>
-      <w:r>
-        <w:rPr>
-          <w:rFonts w:ascii="TH SarabunPSK" w:hAnsi="TH SarabunPSK" w:cs="TH SarabunPSK"/>
-          <w:sz w:val="32"/>
-          <w:szCs w:val="32"/>
-        </w:rPr>
-        <w:t xml:space="preserve">2.51 – 3.50 </w:t>
-      </w:r>
-      <w:r>
-        <w:rPr>
-          <w:rFonts w:ascii="TH SarabunPSK" w:hAnsi="TH SarabunPSK" w:cs="TH SarabunPSK"/>
-          <w:sz w:val="32"/>
-          <w:szCs w:val="32"/>
-          <w:cs/>
-        </w:rPr>
-        <w:tab/>
-      </w:r>
-      <w:r>
-        <w:rPr>
-          <w:rFonts w:ascii="TH SarabunPSK" w:hAnsi="TH SarabunPSK" w:cs="TH SarabunPSK" w:hint="cs"/>
-          <w:sz w:val="32"/>
-          <w:szCs w:val="32"/>
-          <w:cs/>
-        </w:rPr>
-        <w:t>แปลความหมายว่า</w:t>
-      </w:r>
-      <w:r>
-        <w:rPr>
-          <w:rFonts w:ascii="TH SarabunPSK" w:hAnsi="TH SarabunPSK" w:cs="TH SarabunPSK"/>
-          <w:sz w:val="32"/>
-          <w:szCs w:val="32"/>
-          <w:cs/>
-        </w:rPr>
-        <w:tab/>
-      </w:r>
-      <w:r>
-        <w:rPr>
-          <w:rFonts w:ascii="TH SarabunPSK" w:hAnsi="TH SarabunPSK" w:cs="TH SarabunPSK" w:hint="cs"/>
-          <w:sz w:val="32"/>
-          <w:szCs w:val="32"/>
-          <w:cs/>
-        </w:rPr>
-        <w:t>ปานกลาง</w:t>
-      </w:r>
-    </w:p>
-    <w:p>
-      <w:pPr>
-        <w:tabs>
-          <w:tab w:val="left" w:pos="900"/>
-        </w:tabs>
-        <w:spacing w:after="0"/>
-        <w:rPr>
-          <w:rFonts w:ascii="TH SarabunPSK" w:hAnsi="TH SarabunPSK" w:cs="TH SarabunPSK"/>
-          <w:sz w:val="32"/>
-          <w:szCs w:val="32"/>
-        </w:rPr>
-      </w:pPr>
-      <w:r>
-        <w:rPr>
-          <w:rFonts w:ascii="TH SarabunPSK" w:hAnsi="TH SarabunPSK" w:cs="TH SarabunPSK"/>
-          <w:sz w:val="32"/>
-          <w:szCs w:val="32"/>
-          <w:cs/>
-        </w:rPr>
-        <w:tab/>
-      </w:r>
-      <w:r>
-        <w:rPr>
-          <w:rFonts w:ascii="TH SarabunPSK" w:hAnsi="TH SarabunPSK" w:cs="TH SarabunPSK"/>
-          <w:sz w:val="32"/>
-          <w:szCs w:val="32"/>
-          <w:cs/>
-        </w:rPr>
-        <w:tab/>
-      </w:r>
-      <w:r>
-        <w:rPr>
-          <w:rFonts w:ascii="TH SarabunPSK" w:hAnsi="TH SarabunPSK" w:cs="TH SarabunPSK"/>
-          <w:sz w:val="32"/>
-          <w:szCs w:val="32"/>
-          <w:cs/>
-        </w:rPr>
-        <w:tab/>
-      </w:r>
-      <w:r>
-        <w:rPr>
-          <w:rFonts w:ascii="TH SarabunPSK" w:hAnsi="TH SarabunPSK" w:cs="TH SarabunPSK" w:hint="cs"/>
-          <w:sz w:val="32"/>
-          <w:szCs w:val="32"/>
-          <w:cs/>
-        </w:rPr>
-        <w:t xml:space="preserve">คะแนนเฉลี่ย </w:t>
-      </w:r>
-      <w:r>
-        <w:rPr>
-          <w:rFonts w:ascii="TH SarabunPSK" w:hAnsi="TH SarabunPSK" w:cs="TH SarabunPSK"/>
-          <w:sz w:val="32"/>
-          <w:szCs w:val="32"/>
-          <w:cs/>
-        </w:rPr>
-        <w:tab/>
-      </w:r>
-      <w:r>
-        <w:rPr>
-          <w:rFonts w:ascii="TH SarabunPSK" w:hAnsi="TH SarabunPSK" w:cs="TH SarabunPSK"/>
-          <w:sz w:val="32"/>
-          <w:szCs w:val="32"/>
-        </w:rPr>
-        <w:t xml:space="preserve">3.51 – 4.50 </w:t>
-      </w:r>
-      <w:r>
-        <w:rPr>
-          <w:rFonts w:ascii="TH SarabunPSK" w:hAnsi="TH SarabunPSK" w:cs="TH SarabunPSK"/>
-          <w:sz w:val="32"/>
-          <w:szCs w:val="32"/>
-        </w:rPr>
-        <w:tab/>
-      </w:r>
-      <w:r>
-        <w:rPr>
-          <w:rFonts w:ascii="TH SarabunPSK" w:hAnsi="TH SarabunPSK" w:cs="TH SarabunPSK" w:hint="cs"/>
-          <w:sz w:val="32"/>
-          <w:szCs w:val="32"/>
-          <w:cs/>
-        </w:rPr>
-        <w:t>แปลความหมายว่า</w:t>
-      </w:r>
-      <w:r>
-        <w:rPr>
-          <w:rFonts w:ascii="TH SarabunPSK" w:hAnsi="TH SarabunPSK" w:cs="TH SarabunPSK"/>
-          <w:sz w:val="32"/>
-          <w:szCs w:val="32"/>
-          <w:cs/>
-        </w:rPr>
-        <w:tab/>
-      </w:r>
-      <w:r>
-        <w:rPr>
-          <w:rFonts w:ascii="TH SarabunPSK" w:hAnsi="TH SarabunPSK" w:cs="TH SarabunPSK" w:hint="cs"/>
-          <w:sz w:val="32"/>
-          <w:szCs w:val="32"/>
-          <w:cs/>
-        </w:rPr>
-        <w:t>มาก</w:t>
-      </w:r>
     </w:p>
     <w:p>
       <w:pPr>
@@ -38551,95 +38048,6 @@
           <w:szCs w:val="32"/>
         </w:rPr>
       </w:pPr>
-      <w:r>
-        <w:rPr>
-          <w:rFonts w:ascii="TH SarabunPSK" w:hAnsi="TH SarabunPSK" w:cs="TH SarabunPSK"/>
-          <w:sz w:val="32"/>
-          <w:szCs w:val="32"/>
-          <w:cs/>
-        </w:rPr>
-        <w:tab/>
-      </w:r>
-      <w:r>
-        <w:rPr>
-          <w:rFonts w:ascii="TH SarabunPSK" w:hAnsi="TH SarabunPSK" w:cs="TH SarabunPSK"/>
-          <w:sz w:val="32"/>
-          <w:szCs w:val="32"/>
-          <w:cs/>
-        </w:rPr>
-        <w:tab/>
-      </w:r>
-      <w:r>
-        <w:rPr>
-          <w:rFonts w:ascii="TH SarabunPSK" w:hAnsi="TH SarabunPSK" w:cs="TH SarabunPSK"/>
-          <w:sz w:val="32"/>
-          <w:szCs w:val="32"/>
-          <w:cs/>
-        </w:rPr>
-        <w:tab/>
-      </w:r>
-      <w:r>
-        <w:rPr>
-          <w:rFonts w:ascii="TH SarabunPSK" w:hAnsi="TH SarabunPSK" w:cs="TH SarabunPSK" w:hint="cs"/>
-          <w:sz w:val="32"/>
-          <w:szCs w:val="32"/>
-          <w:cs/>
-        </w:rPr>
-        <w:t xml:space="preserve">คะแนนเฉลี่ย </w:t>
-      </w:r>
-      <w:r>
-        <w:rPr>
-          <w:rFonts w:ascii="TH SarabunPSK" w:hAnsi="TH SarabunPSK" w:cs="TH SarabunPSK"/>
-          <w:sz w:val="32"/>
-          <w:szCs w:val="32"/>
-          <w:cs/>
-        </w:rPr>
-        <w:tab/>
-      </w:r>
-      <w:r>
-        <w:rPr>
-          <w:rFonts w:ascii="TH SarabunPSK" w:hAnsi="TH SarabunPSK" w:cs="TH SarabunPSK"/>
-          <w:sz w:val="32"/>
-          <w:szCs w:val="32"/>
-        </w:rPr>
-        <w:t xml:space="preserve">4.51 – 5.00 </w:t>
-      </w:r>
-      <w:r>
-        <w:rPr>
-          <w:rFonts w:ascii="TH SarabunPSK" w:hAnsi="TH SarabunPSK" w:cs="TH SarabunPSK"/>
-          <w:sz w:val="32"/>
-          <w:szCs w:val="32"/>
-          <w:cs/>
-        </w:rPr>
-        <w:tab/>
-      </w:r>
-      <w:r>
-        <w:rPr>
-          <w:rFonts w:ascii="TH SarabunPSK" w:hAnsi="TH SarabunPSK" w:cs="TH SarabunPSK" w:hint="cs"/>
-          <w:sz w:val="32"/>
-          <w:szCs w:val="32"/>
-          <w:cs/>
-        </w:rPr>
-        <w:t>แปลความหมายว่า</w:t>
-      </w:r>
-      <w:r>
-        <w:rPr>
-          <w:rFonts w:ascii="TH SarabunPSK" w:hAnsi="TH SarabunPSK" w:cs="TH SarabunPSK"/>
-          <w:sz w:val="32"/>
-          <w:szCs w:val="32"/>
-          <w:cs/>
-        </w:rPr>
-        <w:tab/>
-      </w:r>
-      <w:r>
-        <w:rPr>
-          <w:rFonts w:ascii="TH SarabunPSK" w:hAnsi="TH SarabunPSK" w:cs="TH SarabunPSK" w:hint="cs"/>
-          <w:sz w:val="32"/>
-          <w:szCs w:val="32"/>
-          <w:cs/>
-        </w:rPr>
-        <w:t>มากที่สุด</w:t>
-      </w:r>
     </w:p>
     <w:p>
       <w:pPr>
@@ -38651,15 +38059,15 @@
           <w:rFonts w:ascii="TH SarabunPSK" w:hAnsi="TH SarabunPSK" w:cs="TH SarabunPSK"/>
           <w:sz w:val="32"/>
           <w:szCs w:val="32"/>
-          <w:cs/>
-        </w:rPr>
-      </w:pPr>
-      <w:r>
-        <w:rPr>
-          <w:rFonts w:ascii="TH SarabunPSK" w:hAnsi="TH SarabunPSK" w:cs="TH SarabunPSK"/>
-          <w:sz w:val="32"/>
-          <w:szCs w:val="32"/>
-        </w:rPr>
+        </w:rPr>
+      </w:pPr>
+      <w:r>
+        <w:rPr>
+          <w:rFonts w:ascii="TH SarabunPSK" w:hAnsi="TH SarabunPSK" w:cs="TH SarabunPSK"/>
+          <w:sz w:val="32"/>
+          <w:szCs w:val="32"/>
+        </w:rPr>
+        <w:lastRenderedPageBreak/>
         <w:tab/>
       </w:r>
       <w:r>
@@ -38669,67 +38077,432 @@
           <w:szCs w:val="32"/>
           <w:cs/>
         </w:rPr>
-        <w:t>ผลการ</w:t>
-      </w:r>
-      <w:r>
-        <w:rPr>
-          <w:rFonts w:ascii="TH SarabunPSK" w:hAnsi="TH SarabunPSK" w:cs="TH SarabunPSK" w:hint="cs"/>
-          <w:sz w:val="32"/>
-          <w:szCs w:val="32"/>
-          <w:cs/>
-        </w:rPr>
-        <w:t>ประเมินความพึงพอใจของ</w:t>
-      </w:r>
-      <w:r>
-        <w:rPr>
-          <w:rFonts w:ascii="TH SarabunPSK" w:hAnsi="TH SarabunPSK" w:cs="TH SarabunPSK" w:hint="cs"/>
-          <w:sz w:val="32"/>
-          <w:szCs w:val="32"/>
-          <w:cs/>
-        </w:rPr>
-        <w:t>ผู้ใช้งาน</w:t>
-      </w:r>
-      <w:r>
-        <w:rPr>
-          <w:rFonts w:ascii="TH SarabunPSK" w:hAnsi="TH SarabunPSK" w:cs="TH SarabunPSK" w:hint="cs"/>
-          <w:sz w:val="32"/>
-          <w:szCs w:val="32"/>
-          <w:cs/>
-        </w:rPr>
-        <w:t xml:space="preserve">ระบบ จำนวน </w:t>
-      </w:r>
-      <w:r>
-        <w:rPr>
-          <w:rFonts w:ascii="TH SarabunPSK" w:hAnsi="TH SarabunPSK" w:cs="TH SarabunPSK"/>
-          <w:sz w:val="32"/>
-          <w:szCs w:val="32"/>
-        </w:rPr>
-        <w:t>1</w:t>
-      </w:r>
-      <w:r>
-        <w:rPr>
-          <w:rFonts w:ascii="TH SarabunPSK" w:hAnsi="TH SarabunPSK" w:cs="TH SarabunPSK"/>
-          <w:sz w:val="32"/>
-          <w:szCs w:val="32"/>
-        </w:rPr>
-        <w:t>2</w:t>
-      </w:r>
-      <w:r>
-        <w:rPr>
-          <w:rFonts w:ascii="TH SarabunPSK" w:hAnsi="TH SarabunPSK" w:cs="TH SarabunPSK"/>
-          <w:sz w:val="32"/>
-          <w:szCs w:val="32"/>
+        <w:t>เกณฑ์คะแนนเฉลี่ย จะแบ่งเป็นระดับ</w:t>
+      </w:r>
+      <w:r>
+        <w:rPr>
+          <w:rFonts w:ascii="TH SarabunPSK" w:hAnsi="TH SarabunPSK" w:cs="TH SarabunPSK" w:hint="cs"/>
+          <w:sz w:val="32"/>
+          <w:szCs w:val="32"/>
+          <w:cs/>
+        </w:rPr>
+        <w:t>การประเมินความพึงพอใจ</w:t>
+      </w:r>
+      <w:r>
+        <w:rPr>
+          <w:rFonts w:ascii="TH SarabunPSK" w:hAnsi="TH SarabunPSK" w:cs="TH SarabunPSK" w:hint="cs"/>
+          <w:sz w:val="32"/>
+          <w:szCs w:val="32"/>
+          <w:cs/>
+        </w:rPr>
+        <w:t>ในประสิทธิภาพของระบบในแบบสอบถาม มีเกณฑ์คะแนน รายละเอียดดังนี้</w:t>
+      </w:r>
+    </w:p>
+    <w:p>
+      <w:pPr>
+        <w:tabs>
+          <w:tab w:val="left" w:pos="900"/>
+        </w:tabs>
+        <w:spacing w:after="0"/>
+        <w:rPr>
+          <w:rFonts w:ascii="TH SarabunPSK" w:hAnsi="TH SarabunPSK" w:cs="TH SarabunPSK"/>
+          <w:sz w:val="32"/>
+          <w:szCs w:val="32"/>
+        </w:rPr>
+      </w:pPr>
+      <w:r>
+        <w:rPr>
+          <w:rFonts w:ascii="TH SarabunPSK" w:hAnsi="TH SarabunPSK" w:cs="TH SarabunPSK"/>
+          <w:sz w:val="32"/>
+          <w:szCs w:val="32"/>
+          <w:cs/>
+        </w:rPr>
+        <w:tab/>
+      </w:r>
+      <w:r>
+        <w:rPr>
+          <w:rFonts w:ascii="TH SarabunPSK" w:hAnsi="TH SarabunPSK" w:cs="TH SarabunPSK"/>
+          <w:sz w:val="32"/>
+          <w:szCs w:val="32"/>
+          <w:cs/>
+        </w:rPr>
+        <w:tab/>
+      </w:r>
+      <w:r>
+        <w:rPr>
+          <w:rFonts w:ascii="TH SarabunPSK" w:hAnsi="TH SarabunPSK" w:cs="TH SarabunPSK"/>
+          <w:sz w:val="32"/>
+          <w:szCs w:val="32"/>
+          <w:cs/>
+        </w:rPr>
+        <w:tab/>
+      </w:r>
+      <w:r>
+        <w:rPr>
+          <w:rFonts w:ascii="TH SarabunPSK" w:hAnsi="TH SarabunPSK" w:cs="TH SarabunPSK" w:hint="cs"/>
+          <w:sz w:val="32"/>
+          <w:szCs w:val="32"/>
+          <w:cs/>
+        </w:rPr>
+        <w:t>คะแนนเฉลี่ย</w:t>
+      </w:r>
+      <w:r>
+        <w:rPr>
+          <w:rFonts w:ascii="TH SarabunPSK" w:hAnsi="TH SarabunPSK" w:cs="TH SarabunPSK"/>
+          <w:sz w:val="32"/>
+          <w:szCs w:val="32"/>
+        </w:rPr>
+        <w:tab/>
+        <w:t>1.00 – 1.50</w:t>
+      </w:r>
+      <w:r>
+        <w:rPr>
+          <w:rFonts w:ascii="TH SarabunPSK" w:hAnsi="TH SarabunPSK" w:cs="TH SarabunPSK" w:hint="cs"/>
+          <w:sz w:val="32"/>
+          <w:szCs w:val="32"/>
+          <w:cs/>
         </w:rPr>
         <w:t xml:space="preserve"> </w:t>
       </w:r>
       <w:r>
         <w:rPr>
-          <w:rFonts w:ascii="TH SarabunPSK" w:hAnsi="TH SarabunPSK" w:cs="TH SarabunPSK" w:hint="cs"/>
-          <w:sz w:val="32"/>
-          <w:szCs w:val="32"/>
-          <w:cs/>
-        </w:rPr>
-        <w:t>คน มีผลวเคราะห์ดังนี้</w:t>
+          <w:rFonts w:ascii="TH SarabunPSK" w:hAnsi="TH SarabunPSK" w:cs="TH SarabunPSK"/>
+          <w:sz w:val="32"/>
+          <w:szCs w:val="32"/>
+          <w:cs/>
+        </w:rPr>
+        <w:tab/>
+      </w:r>
+      <w:r>
+        <w:rPr>
+          <w:rFonts w:ascii="TH SarabunPSK" w:hAnsi="TH SarabunPSK" w:cs="TH SarabunPSK" w:hint="cs"/>
+          <w:sz w:val="32"/>
+          <w:szCs w:val="32"/>
+          <w:cs/>
+        </w:rPr>
+        <w:t>แปลความหมายว่า</w:t>
+      </w:r>
+      <w:r>
+        <w:rPr>
+          <w:rFonts w:ascii="TH SarabunPSK" w:hAnsi="TH SarabunPSK" w:cs="TH SarabunPSK"/>
+          <w:sz w:val="32"/>
+          <w:szCs w:val="32"/>
+          <w:cs/>
+        </w:rPr>
+        <w:tab/>
+      </w:r>
+      <w:r>
+        <w:rPr>
+          <w:rFonts w:ascii="TH SarabunPSK" w:hAnsi="TH SarabunPSK" w:cs="TH SarabunPSK" w:hint="cs"/>
+          <w:sz w:val="32"/>
+          <w:szCs w:val="32"/>
+          <w:cs/>
+        </w:rPr>
+        <w:t>น้อยที่สุด</w:t>
+      </w:r>
+    </w:p>
+    <w:p>
+      <w:pPr>
+        <w:tabs>
+          <w:tab w:val="left" w:pos="900"/>
+        </w:tabs>
+        <w:spacing w:after="0"/>
+        <w:rPr>
+          <w:rFonts w:ascii="TH SarabunPSK" w:hAnsi="TH SarabunPSK" w:cs="TH SarabunPSK"/>
+          <w:sz w:val="32"/>
+          <w:szCs w:val="32"/>
+        </w:rPr>
+      </w:pPr>
+      <w:r>
+        <w:rPr>
+          <w:rFonts w:ascii="TH SarabunPSK" w:hAnsi="TH SarabunPSK" w:cs="TH SarabunPSK"/>
+          <w:sz w:val="32"/>
+          <w:szCs w:val="32"/>
+          <w:cs/>
+        </w:rPr>
+        <w:tab/>
+      </w:r>
+      <w:r>
+        <w:rPr>
+          <w:rFonts w:ascii="TH SarabunPSK" w:hAnsi="TH SarabunPSK" w:cs="TH SarabunPSK"/>
+          <w:sz w:val="32"/>
+          <w:szCs w:val="32"/>
+          <w:cs/>
+        </w:rPr>
+        <w:tab/>
+      </w:r>
+      <w:r>
+        <w:rPr>
+          <w:rFonts w:ascii="TH SarabunPSK" w:hAnsi="TH SarabunPSK" w:cs="TH SarabunPSK"/>
+          <w:sz w:val="32"/>
+          <w:szCs w:val="32"/>
+          <w:cs/>
+        </w:rPr>
+        <w:tab/>
+      </w:r>
+      <w:r>
+        <w:rPr>
+          <w:rFonts w:ascii="TH SarabunPSK" w:hAnsi="TH SarabunPSK" w:cs="TH SarabunPSK" w:hint="cs"/>
+          <w:sz w:val="32"/>
+          <w:szCs w:val="32"/>
+          <w:cs/>
+        </w:rPr>
+        <w:t xml:space="preserve">คะแนนเฉลี่ย </w:t>
+      </w:r>
+      <w:r>
+        <w:rPr>
+          <w:rFonts w:ascii="TH SarabunPSK" w:hAnsi="TH SarabunPSK" w:cs="TH SarabunPSK"/>
+          <w:sz w:val="32"/>
+          <w:szCs w:val="32"/>
+          <w:cs/>
+        </w:rPr>
+        <w:tab/>
+      </w:r>
+      <w:r>
+        <w:rPr>
+          <w:rFonts w:ascii="TH SarabunPSK" w:hAnsi="TH SarabunPSK" w:cs="TH SarabunPSK"/>
+          <w:sz w:val="32"/>
+          <w:szCs w:val="32"/>
+        </w:rPr>
+        <w:t xml:space="preserve">1.51 – 2.50 </w:t>
+      </w:r>
+      <w:r>
+        <w:rPr>
+          <w:rFonts w:ascii="TH SarabunPSK" w:hAnsi="TH SarabunPSK" w:cs="TH SarabunPSK"/>
+          <w:sz w:val="32"/>
+          <w:szCs w:val="32"/>
+        </w:rPr>
+        <w:tab/>
+      </w:r>
+      <w:r>
+        <w:rPr>
+          <w:rFonts w:ascii="TH SarabunPSK" w:hAnsi="TH SarabunPSK" w:cs="TH SarabunPSK" w:hint="cs"/>
+          <w:sz w:val="32"/>
+          <w:szCs w:val="32"/>
+          <w:cs/>
+        </w:rPr>
+        <w:t>แปลความหมายว่า</w:t>
+      </w:r>
+      <w:r>
+        <w:rPr>
+          <w:rFonts w:ascii="TH SarabunPSK" w:hAnsi="TH SarabunPSK" w:cs="TH SarabunPSK"/>
+          <w:sz w:val="32"/>
+          <w:szCs w:val="32"/>
+          <w:cs/>
+        </w:rPr>
+        <w:tab/>
+      </w:r>
+      <w:r>
+        <w:rPr>
+          <w:rFonts w:ascii="TH SarabunPSK" w:hAnsi="TH SarabunPSK" w:cs="TH SarabunPSK" w:hint="cs"/>
+          <w:sz w:val="32"/>
+          <w:szCs w:val="32"/>
+          <w:cs/>
+        </w:rPr>
+        <w:t>น้อย</w:t>
+      </w:r>
+    </w:p>
+    <w:p>
+      <w:pPr>
+        <w:tabs>
+          <w:tab w:val="left" w:pos="900"/>
+        </w:tabs>
+        <w:spacing w:after="0"/>
+        <w:rPr>
+          <w:rFonts w:ascii="TH SarabunPSK" w:hAnsi="TH SarabunPSK" w:cs="TH SarabunPSK"/>
+          <w:sz w:val="32"/>
+          <w:szCs w:val="32"/>
+        </w:rPr>
+      </w:pPr>
+      <w:r>
+        <w:rPr>
+          <w:rFonts w:ascii="TH SarabunPSK" w:hAnsi="TH SarabunPSK" w:cs="TH SarabunPSK"/>
+          <w:sz w:val="32"/>
+          <w:szCs w:val="32"/>
+          <w:cs/>
+        </w:rPr>
+        <w:tab/>
+      </w:r>
+      <w:r>
+        <w:rPr>
+          <w:rFonts w:ascii="TH SarabunPSK" w:hAnsi="TH SarabunPSK" w:cs="TH SarabunPSK"/>
+          <w:sz w:val="32"/>
+          <w:szCs w:val="32"/>
+          <w:cs/>
+        </w:rPr>
+        <w:tab/>
+      </w:r>
+      <w:r>
+        <w:rPr>
+          <w:rFonts w:ascii="TH SarabunPSK" w:hAnsi="TH SarabunPSK" w:cs="TH SarabunPSK"/>
+          <w:sz w:val="32"/>
+          <w:szCs w:val="32"/>
+          <w:cs/>
+        </w:rPr>
+        <w:tab/>
+      </w:r>
+      <w:r>
+        <w:rPr>
+          <w:rFonts w:ascii="TH SarabunPSK" w:hAnsi="TH SarabunPSK" w:cs="TH SarabunPSK" w:hint="cs"/>
+          <w:sz w:val="32"/>
+          <w:szCs w:val="32"/>
+          <w:cs/>
+        </w:rPr>
+        <w:t xml:space="preserve">คะแนนเฉลี่ย </w:t>
+      </w:r>
+      <w:r>
+        <w:rPr>
+          <w:rFonts w:ascii="TH SarabunPSK" w:hAnsi="TH SarabunPSK" w:cs="TH SarabunPSK"/>
+          <w:sz w:val="32"/>
+          <w:szCs w:val="32"/>
+          <w:cs/>
+        </w:rPr>
+        <w:tab/>
+      </w:r>
+      <w:r>
+        <w:rPr>
+          <w:rFonts w:ascii="TH SarabunPSK" w:hAnsi="TH SarabunPSK" w:cs="TH SarabunPSK"/>
+          <w:sz w:val="32"/>
+          <w:szCs w:val="32"/>
+        </w:rPr>
+        <w:t xml:space="preserve">2.51 – 3.50 </w:t>
+      </w:r>
+      <w:r>
+        <w:rPr>
+          <w:rFonts w:ascii="TH SarabunPSK" w:hAnsi="TH SarabunPSK" w:cs="TH SarabunPSK"/>
+          <w:sz w:val="32"/>
+          <w:szCs w:val="32"/>
+          <w:cs/>
+        </w:rPr>
+        <w:tab/>
+      </w:r>
+      <w:r>
+        <w:rPr>
+          <w:rFonts w:ascii="TH SarabunPSK" w:hAnsi="TH SarabunPSK" w:cs="TH SarabunPSK" w:hint="cs"/>
+          <w:sz w:val="32"/>
+          <w:szCs w:val="32"/>
+          <w:cs/>
+        </w:rPr>
+        <w:t>แปลความหมายว่า</w:t>
+      </w:r>
+      <w:r>
+        <w:rPr>
+          <w:rFonts w:ascii="TH SarabunPSK" w:hAnsi="TH SarabunPSK" w:cs="TH SarabunPSK"/>
+          <w:sz w:val="32"/>
+          <w:szCs w:val="32"/>
+          <w:cs/>
+        </w:rPr>
+        <w:tab/>
+      </w:r>
+      <w:r>
+        <w:rPr>
+          <w:rFonts w:ascii="TH SarabunPSK" w:hAnsi="TH SarabunPSK" w:cs="TH SarabunPSK" w:hint="cs"/>
+          <w:sz w:val="32"/>
+          <w:szCs w:val="32"/>
+          <w:cs/>
+        </w:rPr>
+        <w:t>ปานกลาง</w:t>
+      </w:r>
+    </w:p>
+    <w:p>
+      <w:pPr>
+        <w:tabs>
+          <w:tab w:val="left" w:pos="900"/>
+        </w:tabs>
+        <w:spacing w:after="0"/>
+        <w:rPr>
+          <w:rFonts w:ascii="TH SarabunPSK" w:hAnsi="TH SarabunPSK" w:cs="TH SarabunPSK"/>
+          <w:sz w:val="32"/>
+          <w:szCs w:val="32"/>
+        </w:rPr>
+      </w:pPr>
+      <w:r>
+        <w:rPr>
+          <w:rFonts w:ascii="TH SarabunPSK" w:hAnsi="TH SarabunPSK" w:cs="TH SarabunPSK"/>
+          <w:sz w:val="32"/>
+          <w:szCs w:val="32"/>
+          <w:cs/>
+        </w:rPr>
+        <w:tab/>
+      </w:r>
+      <w:r>
+        <w:rPr>
+          <w:rFonts w:ascii="TH SarabunPSK" w:hAnsi="TH SarabunPSK" w:cs="TH SarabunPSK"/>
+          <w:sz w:val="32"/>
+          <w:szCs w:val="32"/>
+          <w:cs/>
+        </w:rPr>
+        <w:tab/>
+      </w:r>
+      <w:r>
+        <w:rPr>
+          <w:rFonts w:ascii="TH SarabunPSK" w:hAnsi="TH SarabunPSK" w:cs="TH SarabunPSK"/>
+          <w:sz w:val="32"/>
+          <w:szCs w:val="32"/>
+          <w:cs/>
+        </w:rPr>
+        <w:tab/>
+      </w:r>
+      <w:r>
+        <w:rPr>
+          <w:rFonts w:ascii="TH SarabunPSK" w:hAnsi="TH SarabunPSK" w:cs="TH SarabunPSK" w:hint="cs"/>
+          <w:sz w:val="32"/>
+          <w:szCs w:val="32"/>
+          <w:cs/>
+        </w:rPr>
+        <w:t xml:space="preserve">คะแนนเฉลี่ย </w:t>
+      </w:r>
+      <w:r>
+        <w:rPr>
+          <w:rFonts w:ascii="TH SarabunPSK" w:hAnsi="TH SarabunPSK" w:cs="TH SarabunPSK"/>
+          <w:sz w:val="32"/>
+          <w:szCs w:val="32"/>
+          <w:cs/>
+        </w:rPr>
+        <w:tab/>
+      </w:r>
+      <w:r>
+        <w:rPr>
+          <w:rFonts w:ascii="TH SarabunPSK" w:hAnsi="TH SarabunPSK" w:cs="TH SarabunPSK"/>
+          <w:sz w:val="32"/>
+          <w:szCs w:val="32"/>
+        </w:rPr>
+        <w:t xml:space="preserve">3.51 – 4.50 </w:t>
+      </w:r>
+      <w:r>
+        <w:rPr>
+          <w:rFonts w:ascii="TH SarabunPSK" w:hAnsi="TH SarabunPSK" w:cs="TH SarabunPSK"/>
+          <w:sz w:val="32"/>
+          <w:szCs w:val="32"/>
+        </w:rPr>
+        <w:tab/>
+      </w:r>
+      <w:r>
+        <w:rPr>
+          <w:rFonts w:ascii="TH SarabunPSK" w:hAnsi="TH SarabunPSK" w:cs="TH SarabunPSK" w:hint="cs"/>
+          <w:sz w:val="32"/>
+          <w:szCs w:val="32"/>
+          <w:cs/>
+        </w:rPr>
+        <w:t>แปลความหมายว่า</w:t>
+      </w:r>
+      <w:r>
+        <w:rPr>
+          <w:rFonts w:ascii="TH SarabunPSK" w:hAnsi="TH SarabunPSK" w:cs="TH SarabunPSK"/>
+          <w:sz w:val="32"/>
+          <w:szCs w:val="32"/>
+          <w:cs/>
+        </w:rPr>
+        <w:tab/>
+      </w:r>
+      <w:r>
+        <w:rPr>
+          <w:rFonts w:ascii="TH SarabunPSK" w:hAnsi="TH SarabunPSK" w:cs="TH SarabunPSK" w:hint="cs"/>
+          <w:sz w:val="32"/>
+          <w:szCs w:val="32"/>
+          <w:cs/>
+        </w:rPr>
+        <w:t>มาก</w:t>
       </w:r>
     </w:p>
     <w:p>
@@ -38744,6 +38517,95 @@
           <w:szCs w:val="32"/>
         </w:rPr>
       </w:pPr>
+      <w:r>
+        <w:rPr>
+          <w:rFonts w:ascii="TH SarabunPSK" w:hAnsi="TH SarabunPSK" w:cs="TH SarabunPSK"/>
+          <w:sz w:val="32"/>
+          <w:szCs w:val="32"/>
+          <w:cs/>
+        </w:rPr>
+        <w:tab/>
+      </w:r>
+      <w:r>
+        <w:rPr>
+          <w:rFonts w:ascii="TH SarabunPSK" w:hAnsi="TH SarabunPSK" w:cs="TH SarabunPSK"/>
+          <w:sz w:val="32"/>
+          <w:szCs w:val="32"/>
+          <w:cs/>
+        </w:rPr>
+        <w:tab/>
+      </w:r>
+      <w:r>
+        <w:rPr>
+          <w:rFonts w:ascii="TH SarabunPSK" w:hAnsi="TH SarabunPSK" w:cs="TH SarabunPSK"/>
+          <w:sz w:val="32"/>
+          <w:szCs w:val="32"/>
+          <w:cs/>
+        </w:rPr>
+        <w:tab/>
+      </w:r>
+      <w:r>
+        <w:rPr>
+          <w:rFonts w:ascii="TH SarabunPSK" w:hAnsi="TH SarabunPSK" w:cs="TH SarabunPSK" w:hint="cs"/>
+          <w:sz w:val="32"/>
+          <w:szCs w:val="32"/>
+          <w:cs/>
+        </w:rPr>
+        <w:t xml:space="preserve">คะแนนเฉลี่ย </w:t>
+      </w:r>
+      <w:r>
+        <w:rPr>
+          <w:rFonts w:ascii="TH SarabunPSK" w:hAnsi="TH SarabunPSK" w:cs="TH SarabunPSK"/>
+          <w:sz w:val="32"/>
+          <w:szCs w:val="32"/>
+          <w:cs/>
+        </w:rPr>
+        <w:tab/>
+      </w:r>
+      <w:r>
+        <w:rPr>
+          <w:rFonts w:ascii="TH SarabunPSK" w:hAnsi="TH SarabunPSK" w:cs="TH SarabunPSK"/>
+          <w:sz w:val="32"/>
+          <w:szCs w:val="32"/>
+        </w:rPr>
+        <w:t xml:space="preserve">4.51 – 5.00 </w:t>
+      </w:r>
+      <w:r>
+        <w:rPr>
+          <w:rFonts w:ascii="TH SarabunPSK" w:hAnsi="TH SarabunPSK" w:cs="TH SarabunPSK"/>
+          <w:sz w:val="32"/>
+          <w:szCs w:val="32"/>
+          <w:cs/>
+        </w:rPr>
+        <w:tab/>
+      </w:r>
+      <w:r>
+        <w:rPr>
+          <w:rFonts w:ascii="TH SarabunPSK" w:hAnsi="TH SarabunPSK" w:cs="TH SarabunPSK" w:hint="cs"/>
+          <w:sz w:val="32"/>
+          <w:szCs w:val="32"/>
+          <w:cs/>
+        </w:rPr>
+        <w:t>แปลความหมายว่า</w:t>
+      </w:r>
+      <w:r>
+        <w:rPr>
+          <w:rFonts w:ascii="TH SarabunPSK" w:hAnsi="TH SarabunPSK" w:cs="TH SarabunPSK"/>
+          <w:sz w:val="32"/>
+          <w:szCs w:val="32"/>
+          <w:cs/>
+        </w:rPr>
+        <w:tab/>
+      </w:r>
+      <w:r>
+        <w:rPr>
+          <w:rFonts w:ascii="TH SarabunPSK" w:hAnsi="TH SarabunPSK" w:cs="TH SarabunPSK" w:hint="cs"/>
+          <w:sz w:val="32"/>
+          <w:szCs w:val="32"/>
+          <w:cs/>
+        </w:rPr>
+        <w:t>มากที่สุด</w:t>
+      </w:r>
     </w:p>
     <w:p>
       <w:pPr>
@@ -38753,90 +38615,107 @@
         <w:spacing w:after="240"/>
         <w:rPr>
           <w:rFonts w:ascii="TH SarabunPSK" w:hAnsi="TH SarabunPSK" w:cs="TH SarabunPSK"/>
-          <w:sz w:val="32"/>
-          <w:szCs w:val="32"/>
-        </w:rPr>
-      </w:pPr>
-    </w:p>
-    <w:p>
-      <w:pPr>
-        <w:tabs>
-          <w:tab w:val="left" w:pos="900"/>
-        </w:tabs>
-        <w:spacing w:after="240"/>
-        <w:rPr>
-          <w:rFonts w:ascii="TH SarabunPSK" w:hAnsi="TH SarabunPSK" w:cs="TH SarabunPSK"/>
-          <w:sz w:val="32"/>
-          <w:szCs w:val="32"/>
-        </w:rPr>
-      </w:pPr>
-    </w:p>
-    <w:p>
-      <w:pPr>
-        <w:tabs>
-          <w:tab w:val="left" w:pos="900"/>
-        </w:tabs>
-        <w:spacing w:after="240"/>
-        <w:rPr>
-          <w:rFonts w:ascii="TH SarabunPSK" w:hAnsi="TH SarabunPSK" w:cs="TH SarabunPSK"/>
-          <w:sz w:val="32"/>
-          <w:szCs w:val="32"/>
-        </w:rPr>
-      </w:pPr>
-    </w:p>
-    <w:p>
-      <w:pPr>
-        <w:tabs>
-          <w:tab w:val="left" w:pos="900"/>
-        </w:tabs>
-        <w:spacing w:after="240"/>
-        <w:rPr>
-          <w:rFonts w:ascii="TH SarabunPSK" w:hAnsi="TH SarabunPSK" w:cs="TH SarabunPSK"/>
-          <w:sz w:val="32"/>
-          <w:szCs w:val="32"/>
-        </w:rPr>
-      </w:pPr>
-    </w:p>
-    <w:p>
-      <w:pPr>
-        <w:tabs>
-          <w:tab w:val="left" w:pos="900"/>
-        </w:tabs>
-        <w:spacing w:after="240"/>
-        <w:rPr>
-          <w:rFonts w:ascii="TH SarabunPSK" w:hAnsi="TH SarabunPSK" w:cs="TH SarabunPSK"/>
-          <w:sz w:val="32"/>
-          <w:szCs w:val="32"/>
-        </w:rPr>
-      </w:pPr>
-    </w:p>
-    <w:p>
-      <w:pPr>
-        <w:tabs>
-          <w:tab w:val="left" w:pos="900"/>
-        </w:tabs>
-        <w:spacing w:after="240"/>
-        <w:rPr>
-          <w:rFonts w:ascii="TH SarabunPSK" w:hAnsi="TH SarabunPSK" w:cs="TH SarabunPSK"/>
-          <w:sz w:val="32"/>
-          <w:szCs w:val="32"/>
-        </w:rPr>
-      </w:pPr>
-    </w:p>
-    <w:p>
-      <w:pPr>
-        <w:tabs>
-          <w:tab w:val="left" w:pos="900"/>
-        </w:tabs>
-        <w:spacing w:after="0"/>
-        <w:rPr>
-          <w:rFonts w:ascii="TH SarabunPSK" w:hAnsi="TH SarabunPSK" w:cs="TH SarabunPSK"/>
-          <w:b/>
-          <w:bCs/>
-          <w:sz w:val="32"/>
-          <w:szCs w:val="32"/>
-        </w:rPr>
-      </w:pPr>
+          <w:b/>
+          <w:bCs/>
+          <w:sz w:val="32"/>
+          <w:szCs w:val="32"/>
+        </w:rPr>
+      </w:pPr>
+      <w:r>
+        <w:rPr>
+          <w:rFonts w:ascii="TH SarabunPSK" w:hAnsi="TH SarabunPSK" w:cs="TH SarabunPSK"/>
+          <w:sz w:val="32"/>
+          <w:szCs w:val="32"/>
+        </w:rPr>
+        <w:tab/>
+      </w:r>
+      <w:r>
+        <w:rPr>
+          <w:rFonts w:ascii="TH SarabunPSK" w:hAnsi="TH SarabunPSK" w:cs="TH SarabunPSK" w:hint="cs"/>
+          <w:sz w:val="32"/>
+          <w:szCs w:val="32"/>
+          <w:cs/>
+        </w:rPr>
+        <w:t>ผลการ</w:t>
+      </w:r>
+      <w:r>
+        <w:rPr>
+          <w:rFonts w:ascii="TH SarabunPSK" w:hAnsi="TH SarabunPSK" w:cs="TH SarabunPSK" w:hint="cs"/>
+          <w:sz w:val="32"/>
+          <w:szCs w:val="32"/>
+          <w:cs/>
+        </w:rPr>
+        <w:t>ประเมินความพึงพอใจของ</w:t>
+      </w:r>
+      <w:r>
+        <w:rPr>
+          <w:rFonts w:ascii="TH SarabunPSK" w:hAnsi="TH SarabunPSK" w:cs="TH SarabunPSK" w:hint="cs"/>
+          <w:sz w:val="32"/>
+          <w:szCs w:val="32"/>
+          <w:cs/>
+        </w:rPr>
+        <w:t>ผู้ใช้งาน</w:t>
+      </w:r>
+      <w:r>
+        <w:rPr>
+          <w:rFonts w:ascii="TH SarabunPSK" w:hAnsi="TH SarabunPSK" w:cs="TH SarabunPSK" w:hint="cs"/>
+          <w:sz w:val="32"/>
+          <w:szCs w:val="32"/>
+          <w:cs/>
+        </w:rPr>
+        <w:t xml:space="preserve">ระบบ จำนวน </w:t>
+      </w:r>
+      <w:r>
+        <w:rPr>
+          <w:rFonts w:ascii="TH SarabunPSK" w:hAnsi="TH SarabunPSK" w:cs="TH SarabunPSK"/>
+          <w:sz w:val="32"/>
+          <w:szCs w:val="32"/>
+        </w:rPr>
+        <w:t>1</w:t>
+      </w:r>
+      <w:r>
+        <w:rPr>
+          <w:rFonts w:ascii="TH SarabunPSK" w:hAnsi="TH SarabunPSK" w:cs="TH SarabunPSK"/>
+          <w:sz w:val="32"/>
+          <w:szCs w:val="32"/>
+        </w:rPr>
+        <w:t>2</w:t>
+      </w:r>
+      <w:r>
+        <w:rPr>
+          <w:rFonts w:ascii="TH SarabunPSK" w:hAnsi="TH SarabunPSK" w:cs="TH SarabunPSK"/>
+          <w:sz w:val="32"/>
+          <w:szCs w:val="32"/>
+        </w:rPr>
+        <w:t xml:space="preserve"> </w:t>
+      </w:r>
+      <w:r>
+        <w:rPr>
+          <w:rFonts w:ascii="TH SarabunPSK" w:hAnsi="TH SarabunPSK" w:cs="TH SarabunPSK" w:hint="cs"/>
+          <w:sz w:val="32"/>
+          <w:szCs w:val="32"/>
+          <w:cs/>
+        </w:rPr>
+        <w:t>คน มีผลว</w:t>
+      </w:r>
+      <w:r>
+        <w:rPr>
+          <w:rFonts w:ascii="TH SarabunPSK" w:hAnsi="TH SarabunPSK" w:cs="TH SarabunPSK" w:hint="cs"/>
+          <w:sz w:val="32"/>
+          <w:szCs w:val="32"/>
+          <w:cs/>
+        </w:rPr>
+        <w:t>ิ</w:t>
+      </w:r>
+      <w:r>
+        <w:rPr>
+          <w:rFonts w:ascii="TH SarabunPSK" w:hAnsi="TH SarabunPSK" w:cs="TH SarabunPSK" w:hint="cs"/>
+          <w:sz w:val="32"/>
+          <w:szCs w:val="32"/>
+          <w:cs/>
+        </w:rPr>
+        <w:t>เคราะห์ดังนี้</w:t>
+      </w:r>
     </w:p>
     <w:p>
       <w:pPr>
@@ -39691,6 +39570,156 @@
         <w:spacing w:after="0"/>
         <w:rPr>
           <w:rFonts w:ascii="TH SarabunPSK" w:hAnsi="TH SarabunPSK" w:cs="TH SarabunPSK"/>
+          <w:b/>
+          <w:bCs/>
+          <w:sz w:val="32"/>
+          <w:szCs w:val="32"/>
+        </w:rPr>
+      </w:pPr>
+    </w:p>
+    <w:p>
+      <w:pPr>
+        <w:tabs>
+          <w:tab w:val="left" w:pos="900"/>
+        </w:tabs>
+        <w:spacing w:after="0"/>
+        <w:rPr>
+          <w:rFonts w:ascii="TH SarabunPSK" w:hAnsi="TH SarabunPSK" w:cs="TH SarabunPSK"/>
+          <w:b/>
+          <w:bCs/>
+          <w:sz w:val="32"/>
+          <w:szCs w:val="32"/>
+        </w:rPr>
+      </w:pPr>
+    </w:p>
+    <w:p>
+      <w:pPr>
+        <w:tabs>
+          <w:tab w:val="left" w:pos="900"/>
+        </w:tabs>
+        <w:spacing w:after="0"/>
+        <w:rPr>
+          <w:rFonts w:ascii="TH SarabunPSK" w:hAnsi="TH SarabunPSK" w:cs="TH SarabunPSK"/>
+          <w:b/>
+          <w:bCs/>
+          <w:sz w:val="32"/>
+          <w:szCs w:val="32"/>
+        </w:rPr>
+      </w:pPr>
+    </w:p>
+    <w:p>
+      <w:pPr>
+        <w:tabs>
+          <w:tab w:val="left" w:pos="900"/>
+        </w:tabs>
+        <w:spacing w:after="0"/>
+        <w:rPr>
+          <w:rFonts w:ascii="TH SarabunPSK" w:hAnsi="TH SarabunPSK" w:cs="TH SarabunPSK"/>
+          <w:b/>
+          <w:bCs/>
+          <w:sz w:val="32"/>
+          <w:szCs w:val="32"/>
+        </w:rPr>
+      </w:pPr>
+    </w:p>
+    <w:p>
+      <w:pPr>
+        <w:tabs>
+          <w:tab w:val="left" w:pos="900"/>
+        </w:tabs>
+        <w:spacing w:after="0"/>
+        <w:rPr>
+          <w:rFonts w:ascii="TH SarabunPSK" w:hAnsi="TH SarabunPSK" w:cs="TH SarabunPSK"/>
+          <w:b/>
+          <w:bCs/>
+          <w:sz w:val="32"/>
+          <w:szCs w:val="32"/>
+        </w:rPr>
+      </w:pPr>
+    </w:p>
+    <w:p>
+      <w:pPr>
+        <w:tabs>
+          <w:tab w:val="left" w:pos="900"/>
+        </w:tabs>
+        <w:spacing w:after="0"/>
+        <w:rPr>
+          <w:rFonts w:ascii="TH SarabunPSK" w:hAnsi="TH SarabunPSK" w:cs="TH SarabunPSK"/>
+          <w:b/>
+          <w:bCs/>
+          <w:sz w:val="32"/>
+          <w:szCs w:val="32"/>
+        </w:rPr>
+      </w:pPr>
+    </w:p>
+    <w:p>
+      <w:pPr>
+        <w:tabs>
+          <w:tab w:val="left" w:pos="900"/>
+        </w:tabs>
+        <w:spacing w:after="0"/>
+        <w:rPr>
+          <w:rFonts w:ascii="TH SarabunPSK" w:hAnsi="TH SarabunPSK" w:cs="TH SarabunPSK"/>
+          <w:b/>
+          <w:bCs/>
+          <w:sz w:val="32"/>
+          <w:szCs w:val="32"/>
+        </w:rPr>
+      </w:pPr>
+    </w:p>
+    <w:p>
+      <w:pPr>
+        <w:tabs>
+          <w:tab w:val="left" w:pos="900"/>
+        </w:tabs>
+        <w:spacing w:after="0"/>
+        <w:rPr>
+          <w:rFonts w:ascii="TH SarabunPSK" w:hAnsi="TH SarabunPSK" w:cs="TH SarabunPSK"/>
+          <w:b/>
+          <w:bCs/>
+          <w:sz w:val="32"/>
+          <w:szCs w:val="32"/>
+        </w:rPr>
+      </w:pPr>
+    </w:p>
+    <w:p>
+      <w:pPr>
+        <w:tabs>
+          <w:tab w:val="left" w:pos="900"/>
+        </w:tabs>
+        <w:spacing w:after="0"/>
+        <w:rPr>
+          <w:rFonts w:ascii="TH SarabunPSK" w:hAnsi="TH SarabunPSK" w:cs="TH SarabunPSK"/>
+          <w:b/>
+          <w:bCs/>
+          <w:sz w:val="32"/>
+          <w:szCs w:val="32"/>
+        </w:rPr>
+      </w:pPr>
+    </w:p>
+    <w:p>
+      <w:pPr>
+        <w:tabs>
+          <w:tab w:val="left" w:pos="900"/>
+        </w:tabs>
+        <w:spacing w:after="0"/>
+        <w:rPr>
+          <w:rFonts w:ascii="TH SarabunPSK" w:hAnsi="TH SarabunPSK" w:cs="TH SarabunPSK"/>
+          <w:b/>
+          <w:bCs/>
+          <w:sz w:val="32"/>
+          <w:szCs w:val="32"/>
+        </w:rPr>
+      </w:pPr>
+    </w:p>
+    <w:p>
+      <w:pPr>
+        <w:tabs>
+          <w:tab w:val="left" w:pos="900"/>
+        </w:tabs>
+        <w:spacing w:after="0"/>
+        <w:rPr>
+          <w:rFonts w:ascii="TH SarabunPSK" w:hAnsi="TH SarabunPSK" w:cs="TH SarabunPSK"/>
           <w:sz w:val="36"/>
           <w:szCs w:val="36"/>
         </w:rPr>
@@ -39704,6 +39733,7 @@
           <w:szCs w:val="32"/>
           <w:cs/>
         </w:rPr>
+        <w:lastRenderedPageBreak/>
         <w:t xml:space="preserve">ตาราง </w:t>
       </w:r>
       <w:r>
@@ -39851,7 +39881,6 @@
                 <w:szCs w:val="32"/>
                 <w:cs/>
               </w:rPr>
-              <w:lastRenderedPageBreak/>
               <w:t>รายการประเมิน</w:t>
             </w:r>
           </w:p>
@@ -41488,15 +41517,176 @@
           <w:szCs w:val="40"/>
         </w:rPr>
       </w:pPr>
-      <w:r>
-        <w:rPr>
-          <w:rFonts w:ascii="TH SarabunPSK" w:hAnsi="TH SarabunPSK" w:cs="TH SarabunPSK" w:hint="cs"/>
+    </w:p>
+    <w:p>
+      <w:pPr>
+        <w:tabs>
+          <w:tab w:val="left" w:pos="900"/>
+        </w:tabs>
+        <w:spacing w:after="0"/>
+        <w:jc w:val="center"/>
+        <w:rPr>
+          <w:rFonts w:ascii="TH SarabunPSK" w:hAnsi="TH SarabunPSK" w:cs="TH SarabunPSK"/>
           <w:b/>
           <w:bCs/>
           <w:sz w:val="40"/>
           <w:szCs w:val="40"/>
-          <w:cs/>
-        </w:rPr>
+        </w:rPr>
+      </w:pPr>
+    </w:p>
+    <w:p>
+      <w:pPr>
+        <w:tabs>
+          <w:tab w:val="left" w:pos="900"/>
+        </w:tabs>
+        <w:spacing w:after="0"/>
+        <w:jc w:val="center"/>
+        <w:rPr>
+          <w:rFonts w:ascii="TH SarabunPSK" w:hAnsi="TH SarabunPSK" w:cs="TH SarabunPSK"/>
+          <w:b/>
+          <w:bCs/>
+          <w:sz w:val="40"/>
+          <w:szCs w:val="40"/>
+        </w:rPr>
+      </w:pPr>
+    </w:p>
+    <w:p>
+      <w:pPr>
+        <w:tabs>
+          <w:tab w:val="left" w:pos="900"/>
+        </w:tabs>
+        <w:spacing w:after="0"/>
+        <w:jc w:val="center"/>
+        <w:rPr>
+          <w:rFonts w:ascii="TH SarabunPSK" w:hAnsi="TH SarabunPSK" w:cs="TH SarabunPSK"/>
+          <w:b/>
+          <w:bCs/>
+          <w:sz w:val="40"/>
+          <w:szCs w:val="40"/>
+        </w:rPr>
+      </w:pPr>
+    </w:p>
+    <w:p>
+      <w:pPr>
+        <w:tabs>
+          <w:tab w:val="left" w:pos="900"/>
+        </w:tabs>
+        <w:spacing w:after="0"/>
+        <w:jc w:val="center"/>
+        <w:rPr>
+          <w:rFonts w:ascii="TH SarabunPSK" w:hAnsi="TH SarabunPSK" w:cs="TH SarabunPSK"/>
+          <w:b/>
+          <w:bCs/>
+          <w:sz w:val="40"/>
+          <w:szCs w:val="40"/>
+        </w:rPr>
+      </w:pPr>
+    </w:p>
+    <w:p>
+      <w:pPr>
+        <w:tabs>
+          <w:tab w:val="left" w:pos="900"/>
+        </w:tabs>
+        <w:spacing w:after="0"/>
+        <w:jc w:val="center"/>
+        <w:rPr>
+          <w:rFonts w:ascii="TH SarabunPSK" w:hAnsi="TH SarabunPSK" w:cs="TH SarabunPSK"/>
+          <w:b/>
+          <w:bCs/>
+          <w:sz w:val="40"/>
+          <w:szCs w:val="40"/>
+        </w:rPr>
+      </w:pPr>
+    </w:p>
+    <w:p>
+      <w:pPr>
+        <w:tabs>
+          <w:tab w:val="left" w:pos="900"/>
+        </w:tabs>
+        <w:spacing w:after="0"/>
+        <w:jc w:val="center"/>
+        <w:rPr>
+          <w:rFonts w:ascii="TH SarabunPSK" w:hAnsi="TH SarabunPSK" w:cs="TH SarabunPSK"/>
+          <w:b/>
+          <w:bCs/>
+          <w:sz w:val="40"/>
+          <w:szCs w:val="40"/>
+        </w:rPr>
+      </w:pPr>
+    </w:p>
+    <w:p>
+      <w:pPr>
+        <w:tabs>
+          <w:tab w:val="left" w:pos="900"/>
+        </w:tabs>
+        <w:spacing w:after="0"/>
+        <w:jc w:val="center"/>
+        <w:rPr>
+          <w:rFonts w:ascii="TH SarabunPSK" w:hAnsi="TH SarabunPSK" w:cs="TH SarabunPSK"/>
+          <w:b/>
+          <w:bCs/>
+          <w:sz w:val="40"/>
+          <w:szCs w:val="40"/>
+        </w:rPr>
+      </w:pPr>
+    </w:p>
+    <w:p>
+      <w:pPr>
+        <w:tabs>
+          <w:tab w:val="left" w:pos="900"/>
+        </w:tabs>
+        <w:spacing w:after="0"/>
+        <w:jc w:val="center"/>
+        <w:rPr>
+          <w:rFonts w:ascii="TH SarabunPSK" w:hAnsi="TH SarabunPSK" w:cs="TH SarabunPSK"/>
+          <w:b/>
+          <w:bCs/>
+          <w:sz w:val="40"/>
+          <w:szCs w:val="40"/>
+        </w:rPr>
+      </w:pPr>
+    </w:p>
+    <w:p>
+      <w:pPr>
+        <w:tabs>
+          <w:tab w:val="left" w:pos="900"/>
+        </w:tabs>
+        <w:spacing w:after="0"/>
+        <w:jc w:val="center"/>
+        <w:rPr>
+          <w:rFonts w:ascii="TH SarabunPSK" w:hAnsi="TH SarabunPSK" w:cs="TH SarabunPSK"/>
+          <w:b/>
+          <w:bCs/>
+          <w:sz w:val="40"/>
+          <w:szCs w:val="40"/>
+        </w:rPr>
+      </w:pPr>
+    </w:p>
+    <w:p>
+      <w:pPr>
+        <w:tabs>
+          <w:tab w:val="left" w:pos="900"/>
+        </w:tabs>
+        <w:spacing w:after="0"/>
+        <w:jc w:val="center"/>
+        <w:rPr>
+          <w:rFonts w:ascii="TH SarabunPSK" w:hAnsi="TH SarabunPSK" w:cs="TH SarabunPSK"/>
+          <w:b/>
+          <w:bCs/>
+          <w:sz w:val="40"/>
+          <w:szCs w:val="40"/>
+        </w:rPr>
+      </w:pPr>
+      <w:r>
+        <w:rPr>
+          <w:rFonts w:ascii="TH SarabunPSK" w:hAnsi="TH SarabunPSK" w:cs="TH SarabunPSK" w:hint="cs"/>
+          <w:b/>
+          <w:bCs/>
+          <w:sz w:val="40"/>
+          <w:szCs w:val="40"/>
+          <w:cs/>
+        </w:rPr>
+        <w:lastRenderedPageBreak/>
         <w:t xml:space="preserve">บทที่ </w:t>
       </w:r>
       <w:r>
@@ -41863,17 +42053,7 @@
           <w:szCs w:val="32"/>
           <w:cs/>
         </w:rPr>
-        <w:t>เพื่อสร้างความน่าสนใจใน</w:t>
-      </w:r>
-      <w:r>
-        <w:rPr>
-          <w:rFonts w:ascii="TH SarabunPSK" w:hAnsi="TH SarabunPSK" w:cs="TH SarabunPSK" w:hint="cs"/>
-          <w:sz w:val="32"/>
-          <w:szCs w:val="32"/>
-          <w:cs/>
-        </w:rPr>
-        <w:lastRenderedPageBreak/>
-        <w:t>การเรียนการสอนร่วมกับการสร้างความมีวินัยให้กับผู้เรียนและเล็งเห็นถึงปัญหาของผู้ปกครองที่ไม่ทราบเวลาเข้าห้องเรียนของนักเรียนจึงได้ทำระบบนี้ขึ้นเพื่อแก้ปัญหาในส่วนนี้</w:t>
+        <w:t>เพื่อสร้างความน่าสนใจในการเรียนการสอนร่วมกับการสร้างความมีวินัยให้กับผู้เรียนและเล็งเห็นถึงปัญหาของผู้ปกครองที่ไม่ทราบเวลาเข้าห้องเรียนของนักเรียนจึงได้ทำระบบนี้ขึ้นเพื่อแก้ปัญหาในส่วนนี้</w:t>
       </w:r>
       <w:r>
         <w:rPr>
@@ -42753,7 +42933,7 @@
       <w:pPr>
         <w:ind w:left="567" w:hanging="567"/>
         <w:rPr>
-          <w:rFonts w:ascii="TH SarabunPSK" w:hAnsi="TH SarabunPSK" w:cs="TH SarabunPSK" w:hint="cs"/>
+          <w:rFonts w:ascii="TH SarabunPSK" w:hAnsi="TH SarabunPSK" w:cs="TH SarabunPSK"/>
           <w:color w:val="000000" w:themeColor="text1"/>
           <w:sz w:val="32"/>
           <w:szCs w:val="32"/>
@@ -42920,7 +43100,7 @@
       <w:pPr>
         <w:ind w:left="567" w:hanging="567"/>
         <w:rPr>
-          <w:rFonts w:ascii="TH SarabunPSK" w:hAnsi="TH SarabunPSK" w:cs="TH SarabunPSK" w:hint="cs"/>
+          <w:rFonts w:ascii="TH SarabunPSK" w:hAnsi="TH SarabunPSK" w:cs="TH SarabunPSK"/>
           <w:color w:val="000000" w:themeColor="text1"/>
           <w:sz w:val="32"/>
           <w:szCs w:val="32"/>
@@ -43042,7 +43222,7 @@
       <w:pPr>
         <w:ind w:left="567" w:hanging="567"/>
         <w:rPr>
-          <w:rFonts w:ascii="TH SarabunPSK" w:hAnsi="TH SarabunPSK" w:cs="TH SarabunPSK" w:hint="cs"/>
+          <w:rFonts w:ascii="TH SarabunPSK" w:hAnsi="TH SarabunPSK" w:cs="TH SarabunPSK"/>
           <w:color w:val="000000" w:themeColor="text1"/>
           <w:sz w:val="32"/>
           <w:szCs w:val="32"/>
@@ -43254,7 +43434,7 @@
         <w:spacing w:after="0"/>
         <w:ind w:left="567" w:hanging="567"/>
         <w:rPr>
-          <w:rFonts w:ascii="TH SarabunPSK" w:hAnsi="TH SarabunPSK" w:cs="TH SarabunPSK" w:hint="cs"/>
+          <w:rFonts w:ascii="TH SarabunPSK" w:hAnsi="TH SarabunPSK" w:cs="TH SarabunPSK"/>
           <w:color w:val="000000" w:themeColor="text1"/>
           <w:sz w:val="32"/>
           <w:szCs w:val="32"/>
@@ -43308,7 +43488,16 @@
           <w:sz w:val="32"/>
           <w:szCs w:val="32"/>
         </w:rPr>
-        <w:t>23</w:t>
+        <w:t>2</w:t>
+      </w:r>
+      <w:r>
+        <w:rPr>
+          <w:rFonts w:ascii="TH SarabunPSK" w:hAnsi="TH SarabunPSK" w:cs="TH SarabunPSK"/>
+          <w:color w:val="000000" w:themeColor="text1"/>
+          <w:sz w:val="32"/>
+          <w:szCs w:val="32"/>
+        </w:rPr>
+        <w:t>3</w:t>
       </w:r>
       <w:r>
         <w:rPr>
@@ -43342,10 +43531,11 @@
     </w:p>
     <w:p>
       <w:pPr>
+        <w:spacing w:after="0"/>
         <w:ind w:left="567"/>
         <w:rPr>
           <w:rStyle w:val="Hyperlink"/>
-          <w:rFonts w:ascii="TH SarabunPSK" w:hAnsi="TH SarabunPSK" w:cs="TH SarabunPSK" w:hint="cs"/>
+          <w:rFonts w:ascii="TH SarabunPSK" w:hAnsi="TH SarabunPSK" w:cs="TH SarabunPSK"/>
           <w:color w:val="000000" w:themeColor="text1"/>
           <w:sz w:val="32"/>
           <w:szCs w:val="32"/>
@@ -43369,14 +43559,7 @@
     <w:p>
       <w:pPr>
         <w:spacing w:after="0"/>
-        <w:rPr>
-          <w:rFonts w:ascii="TH SarabunPSK" w:hAnsi="TH SarabunPSK" w:cs="TH SarabunPSK" w:hint="cs"/>
-          <w:color w:val="000000" w:themeColor="text1"/>
-          <w:sz w:val="32"/>
-          <w:szCs w:val="32"/>
-        </w:rPr>
-      </w:pPr>
-      <w:r>
+        <w:ind w:left="567"/>
         <w:rPr>
           <w:rStyle w:val="Hyperlink"/>
           <w:rFonts w:ascii="TH SarabunPSK" w:hAnsi="TH SarabunPSK" w:cs="TH SarabunPSK" w:hint="cs"/>
@@ -43385,6 +43568,228 @@
           <w:szCs w:val="32"/>
           <w:u w:val="none"/>
         </w:rPr>
+      </w:pPr>
+    </w:p>
+    <w:p>
+      <w:pPr>
+        <w:spacing w:after="0"/>
+        <w:rPr>
+          <w:rFonts w:ascii="TH SarabunPSK" w:hAnsi="TH SarabunPSK" w:cs="TH SarabunPSK"/>
+          <w:color w:val="000000" w:themeColor="text1"/>
+          <w:sz w:val="32"/>
+          <w:szCs w:val="32"/>
+        </w:rPr>
+      </w:pPr>
+      <w:proofErr w:type="spellStart"/>
+      <w:r>
+        <w:rPr>
+          <w:rStyle w:val="Hyperlink"/>
+          <w:rFonts w:ascii="TH SarabunPSK" w:hAnsi="TH SarabunPSK" w:cs="TH SarabunPSK"/>
+          <w:color w:val="000000" w:themeColor="text1"/>
+          <w:sz w:val="32"/>
+          <w:szCs w:val="32"/>
+          <w:u w:val="none"/>
+        </w:rPr>
+        <w:t>bookspaceworld</w:t>
+      </w:r>
+      <w:proofErr w:type="spellEnd"/>
+      <w:r>
+        <w:rPr>
+          <w:rStyle w:val="Hyperlink"/>
+          <w:rFonts w:ascii="TH SarabunPSK" w:hAnsi="TH SarabunPSK" w:cs="TH SarabunPSK"/>
+          <w:color w:val="000000" w:themeColor="text1"/>
+          <w:sz w:val="32"/>
+          <w:szCs w:val="32"/>
+          <w:u w:val="none"/>
+        </w:rPr>
+        <w:t>. (2565).</w:t>
+      </w:r>
+      <w:r>
+        <w:rPr>
+          <w:rStyle w:val="Hyperlink"/>
+          <w:rFonts w:ascii="TH SarabunPSK" w:hAnsi="TH SarabunPSK" w:cs="TH SarabunPSK"/>
+          <w:b/>
+          <w:bCs/>
+          <w:color w:val="000000" w:themeColor="text1"/>
+          <w:sz w:val="32"/>
+          <w:szCs w:val="32"/>
+          <w:u w:val="none"/>
+        </w:rPr>
+        <w:t xml:space="preserve"> Composer</w:t>
+      </w:r>
+      <w:r>
+        <w:rPr>
+          <w:rStyle w:val="Hyperlink"/>
+          <w:rFonts w:ascii="TH SarabunPSK" w:hAnsi="TH SarabunPSK" w:cs="TH SarabunPSK"/>
+          <w:color w:val="000000" w:themeColor="text1"/>
+          <w:sz w:val="32"/>
+          <w:szCs w:val="32"/>
+          <w:u w:val="none"/>
+        </w:rPr>
+        <w:t>.</w:t>
+      </w:r>
+      <w:r>
+        <w:rPr>
+          <w:rStyle w:val="Hyperlink"/>
+          <w:rFonts w:ascii="TH SarabunPSK" w:hAnsi="TH SarabunPSK" w:cs="TH SarabunPSK" w:hint="cs"/>
+          <w:color w:val="000000" w:themeColor="text1"/>
+          <w:sz w:val="32"/>
+          <w:szCs w:val="32"/>
+          <w:u w:val="none"/>
+          <w:cs/>
+        </w:rPr>
+        <w:t xml:space="preserve"> </w:t>
+      </w:r>
+      <w:r>
+        <w:rPr>
+          <w:rFonts w:ascii="TH SarabunPSK" w:hAnsi="TH SarabunPSK" w:cs="TH SarabunPSK" w:hint="cs"/>
+          <w:color w:val="000000" w:themeColor="text1"/>
+          <w:sz w:val="32"/>
+          <w:szCs w:val="32"/>
+          <w:cs/>
+        </w:rPr>
+        <w:t xml:space="preserve">สืบค้นเมื่อ </w:t>
+      </w:r>
+      <w:r>
+        <w:rPr>
+          <w:rFonts w:ascii="TH SarabunPSK" w:hAnsi="TH SarabunPSK" w:cs="TH SarabunPSK" w:hint="cs"/>
+          <w:color w:val="000000" w:themeColor="text1"/>
+          <w:sz w:val="32"/>
+          <w:szCs w:val="32"/>
+        </w:rPr>
+        <w:t>23</w:t>
+      </w:r>
+      <w:r>
+        <w:rPr>
+          <w:rFonts w:ascii="TH SarabunPSK" w:hAnsi="TH SarabunPSK" w:cs="TH SarabunPSK" w:hint="cs"/>
+          <w:color w:val="000000" w:themeColor="text1"/>
+          <w:sz w:val="32"/>
+          <w:szCs w:val="32"/>
+          <w:cs/>
+        </w:rPr>
+        <w:t xml:space="preserve"> กุมภาพันธ์ 2566</w:t>
+      </w:r>
+      <w:r>
+        <w:rPr>
+          <w:rFonts w:ascii="TH SarabunPSK" w:hAnsi="TH SarabunPSK" w:cs="TH SarabunPSK" w:hint="cs"/>
+          <w:color w:val="000000" w:themeColor="text1"/>
+          <w:sz w:val="32"/>
+          <w:szCs w:val="32"/>
+        </w:rPr>
+        <w:t xml:space="preserve">, </w:t>
+      </w:r>
+      <w:r>
+        <w:rPr>
+          <w:rFonts w:ascii="TH SarabunPSK" w:hAnsi="TH SarabunPSK" w:cs="TH SarabunPSK" w:hint="cs"/>
+          <w:color w:val="000000" w:themeColor="text1"/>
+          <w:sz w:val="32"/>
+          <w:szCs w:val="32"/>
+          <w:cs/>
+        </w:rPr>
+        <w:t>จาก</w:t>
+      </w:r>
+    </w:p>
+    <w:p>
+      <w:pPr>
+        <w:spacing w:after="0"/>
+        <w:rPr>
+          <w:rFonts w:ascii="TH SarabunPSK" w:hAnsi="TH SarabunPSK" w:cs="TH SarabunPSK" w:hint="cs"/>
+          <w:color w:val="000000" w:themeColor="text1"/>
+          <w:sz w:val="32"/>
+          <w:szCs w:val="32"/>
+          <w:cs/>
+        </w:rPr>
+      </w:pPr>
+      <w:r>
+        <w:rPr>
+          <w:rFonts w:ascii="TH SarabunPSK" w:hAnsi="TH SarabunPSK" w:cs="TH SarabunPSK"/>
+          <w:color w:val="000000" w:themeColor="text1"/>
+          <w:sz w:val="32"/>
+          <w:szCs w:val="32"/>
+        </w:rPr>
+        <w:tab/>
+      </w:r>
+      <w:r>
+        <w:rPr>
+          <w:rFonts w:ascii="TH SarabunPSK" w:hAnsi="TH SarabunPSK" w:cs="TH SarabunPSK"/>
+          <w:color w:val="000000" w:themeColor="text1"/>
+          <w:sz w:val="32"/>
+          <w:szCs w:val="32"/>
+        </w:rPr>
+        <w:t>https://www.bookspaceworld.com/Article/composer</w:t>
+      </w:r>
+      <w:r>
+        <w:rPr>
+          <w:rFonts w:ascii="TH SarabunPSK" w:hAnsi="TH SarabunPSK" w:cs="TH SarabunPSK"/>
+          <w:color w:val="000000" w:themeColor="text1"/>
+          <w:sz w:val="32"/>
+          <w:szCs w:val="32"/>
+        </w:rPr>
+        <w:t>-</w:t>
+      </w:r>
+      <w:r>
+        <w:rPr>
+          <w:rFonts w:ascii="TH SarabunPSK" w:hAnsi="TH SarabunPSK" w:cs="TH SarabunPSK" w:hint="cs"/>
+          <w:color w:val="000000" w:themeColor="text1"/>
+          <w:sz w:val="32"/>
+          <w:szCs w:val="32"/>
+          <w:cs/>
+        </w:rPr>
+        <w:t>คือ</w:t>
+      </w:r>
+      <w:r>
+        <w:rPr>
+          <w:rFonts w:ascii="TH SarabunPSK" w:hAnsi="TH SarabunPSK" w:cs="TH SarabunPSK"/>
+          <w:color w:val="000000" w:themeColor="text1"/>
+          <w:sz w:val="32"/>
+          <w:szCs w:val="32"/>
+        </w:rPr>
+        <w:t>-</w:t>
+      </w:r>
+      <w:r>
+        <w:rPr>
+          <w:rFonts w:ascii="TH SarabunPSK" w:hAnsi="TH SarabunPSK" w:cs="TH SarabunPSK" w:hint="cs"/>
+          <w:color w:val="000000" w:themeColor="text1"/>
+          <w:sz w:val="32"/>
+          <w:szCs w:val="32"/>
+          <w:cs/>
+        </w:rPr>
+        <w:t>อะไร</w:t>
+      </w:r>
+    </w:p>
+    <w:p>
+      <w:pPr>
+        <w:spacing w:after="0"/>
+        <w:rPr>
+          <w:rStyle w:val="Hyperlink"/>
+          <w:rFonts w:ascii="TH SarabunPSK" w:hAnsi="TH SarabunPSK" w:cs="TH SarabunPSK" w:hint="cs"/>
+          <w:color w:val="000000" w:themeColor="text1"/>
+          <w:sz w:val="32"/>
+          <w:szCs w:val="32"/>
+          <w:u w:val="none"/>
+          <w:cs/>
+        </w:rPr>
+      </w:pPr>
+    </w:p>
+    <w:p>
+      <w:pPr>
+        <w:spacing w:after="0"/>
+        <w:rPr>
+          <w:rFonts w:ascii="TH SarabunPSK" w:hAnsi="TH SarabunPSK" w:cs="TH SarabunPSK"/>
+          <w:color w:val="000000" w:themeColor="text1"/>
+          <w:sz w:val="32"/>
+          <w:szCs w:val="32"/>
+        </w:rPr>
+      </w:pPr>
+      <w:r>
+        <w:rPr>
+          <w:rStyle w:val="Hyperlink"/>
+          <w:rFonts w:ascii="TH SarabunPSK" w:hAnsi="TH SarabunPSK" w:cs="TH SarabunPSK" w:hint="cs"/>
+          <w:color w:val="000000" w:themeColor="text1"/>
+          <w:sz w:val="32"/>
+          <w:szCs w:val="32"/>
+          <w:u w:val="none"/>
+        </w:rPr>
         <w:t xml:space="preserve">pdf. (2559). </w:t>
       </w:r>
       <w:r>
@@ -43509,7 +43914,7 @@
       <w:pPr>
         <w:ind w:firstLine="720"/>
         <w:rPr>
-          <w:rFonts w:ascii="TH SarabunPSK" w:hAnsi="TH SarabunPSK" w:cs="TH SarabunPSK" w:hint="cs"/>
+          <w:rFonts w:ascii="TH SarabunPSK" w:hAnsi="TH SarabunPSK" w:cs="TH SarabunPSK"/>
           <w:color w:val="000000" w:themeColor="text1"/>
           <w:sz w:val="32"/>
           <w:szCs w:val="32"/>
@@ -43556,7 +43961,7 @@
       <w:pPr>
         <w:rPr>
           <w:rStyle w:val="Hyperlink"/>
-          <w:rFonts w:ascii="TH SarabunPSK" w:hAnsi="TH SarabunPSK" w:cs="TH SarabunPSK" w:hint="cs"/>
+          <w:rFonts w:ascii="TH SarabunPSK" w:hAnsi="TH SarabunPSK" w:cs="TH SarabunPSK"/>
           <w:color w:val="000000" w:themeColor="text1"/>
           <w:sz w:val="32"/>
           <w:szCs w:val="32"/>
@@ -45647,7 +46052,7 @@
           <w:lang w:eastAsia="zh-CN"/>
         </w:rPr>
         <w:drawing>
-          <wp:anchor distT="0" distB="0" distL="114300" distR="114300" simplePos="0" relativeHeight="251707392" behindDoc="0" locked="0" layoutInCell="1" allowOverlap="1" wp14:anchorId="610E14EE" wp14:editId="5893B34F">
+          <wp:anchor distT="0" distB="0" distL="114300" distR="114300" simplePos="0" relativeHeight="251707392" behindDoc="0" locked="0" layoutInCell="1" allowOverlap="1" wp14:anchorId="610E14EE" wp14:editId="49793FCA">
             <wp:simplePos x="0" y="0"/>
             <wp:positionH relativeFrom="column">
               <wp:posOffset>0</wp:posOffset>
@@ -46162,7 +46567,7 @@
           <w:szCs w:val="32"/>
         </w:rPr>
         <w:drawing>
-          <wp:anchor distT="0" distB="0" distL="114300" distR="114300" simplePos="0" relativeHeight="251708416" behindDoc="0" locked="0" layoutInCell="1" allowOverlap="1" wp14:anchorId="2A1893F2" wp14:editId="39F72002">
+          <wp:anchor distT="0" distB="0" distL="114300" distR="114300" simplePos="0" relativeHeight="251708416" behindDoc="0" locked="0" layoutInCell="1" allowOverlap="1" wp14:anchorId="2A1893F2" wp14:editId="75F4C011">
             <wp:simplePos x="0" y="0"/>
             <wp:positionH relativeFrom="margin">
               <wp:align>right</wp:align>
